--- a/doc/TCC WILLIAM SANCHES.docx
+++ b/doc/TCC WILLIAM SANCHES.docx
@@ -1638,7 +1638,6 @@
       <w:r>
         <w:rPr>
           <w:rFonts w:ascii="Arial" w:hAnsi="Arial" w:cs="Arial"/>
-          <w:color w:val="FF0000"/>
           <w:sz w:val="24"/>
           <w:szCs w:val="24"/>
           <w:lang w:eastAsia="pt-BR"/>
@@ -1655,7 +1654,6 @@
       <w:r>
         <w:rPr>
           <w:rFonts w:ascii="Arial" w:hAnsi="Arial" w:cs="Arial"/>
-          <w:color w:val="FF0000"/>
           <w:sz w:val="24"/>
           <w:szCs w:val="24"/>
           <w:lang w:eastAsia="pt-BR"/>
@@ -1666,7 +1664,6 @@
       <w:r>
         <w:rPr>
           <w:rFonts w:ascii="Arial" w:hAnsi="Arial" w:cs="Arial"/>
-          <w:color w:val="FF0000"/>
           <w:sz w:val="24"/>
           <w:szCs w:val="24"/>
           <w:lang w:eastAsia="pt-BR"/>
@@ -1676,7 +1673,6 @@
       <w:r>
         <w:rPr>
           <w:rFonts w:ascii="Arial" w:hAnsi="Arial" w:cs="Arial"/>
-          <w:color w:val="FF0000"/>
           <w:sz w:val="24"/>
           <w:szCs w:val="24"/>
           <w:lang w:eastAsia="pt-BR"/>
@@ -1686,7 +1682,6 @@
       <w:r>
         <w:rPr>
           <w:rFonts w:ascii="Arial" w:hAnsi="Arial" w:cs="Arial"/>
-          <w:color w:val="FF0000"/>
           <w:sz w:val="24"/>
           <w:szCs w:val="24"/>
           <w:lang w:eastAsia="pt-BR"/>
@@ -1703,7 +1698,6 @@
       <w:r>
         <w:rPr>
           <w:rFonts w:ascii="Arial" w:hAnsi="Arial" w:cs="Arial"/>
-          <w:color w:val="FF0000"/>
           <w:sz w:val="24"/>
           <w:szCs w:val="24"/>
           <w:lang w:eastAsia="pt-BR"/>
@@ -1714,7 +1708,6 @@
       <w:r>
         <w:rPr>
           <w:rFonts w:ascii="Arial" w:hAnsi="Arial" w:cs="Arial"/>
-          <w:color w:val="FF0000"/>
           <w:sz w:val="24"/>
           <w:szCs w:val="24"/>
           <w:lang w:eastAsia="pt-BR"/>
@@ -1866,20 +1859,6 @@
         </w:rPr>
         <w:t xml:space="preserve"> </w:t>
       </w:r>
-    </w:p>
-    <w:p>
-      <w:pPr>
-        <w:suppressAutoHyphens/>
-        <w:spacing w:after="0" w:line="360" w:lineRule="auto"/>
-        <w:ind w:firstLine="709"/>
-        <w:jc w:val="both"/>
-        <w:rPr>
-          <w:rFonts w:ascii="Arial" w:hAnsi="Arial" w:cs="Arial"/>
-          <w:sz w:val="24"/>
-          <w:szCs w:val="24"/>
-          <w:lang w:eastAsia="pt-BR"/>
-        </w:rPr>
-      </w:pPr>
     </w:p>
     <w:p>
       <w:pPr>
@@ -2769,6 +2748,20 @@
     </w:p>
     <w:p>
       <w:pPr>
+        <w:suppressAutoHyphens/>
+        <w:spacing w:line="360" w:lineRule="auto"/>
+        <w:ind w:firstLine="709"/>
+        <w:jc w:val="both"/>
+        <w:rPr>
+          <w:rFonts w:ascii="Arial" w:hAnsi="Arial" w:cs="Arial"/>
+          <w:sz w:val="24"/>
+          <w:szCs w:val="24"/>
+          <w:lang w:eastAsia="pt-BR"/>
+        </w:rPr>
+      </w:pPr>
+    </w:p>
+    <w:p>
+      <w:pPr>
         <w:pStyle w:val="Ttulo1"/>
         <w:suppressAutoHyphens/>
         <w:rPr>
@@ -2806,352 +2799,317 @@
     <w:p>
       <w:pPr>
         <w:suppressAutoHyphens/>
-        <w:spacing w:after="0" w:line="360" w:lineRule="auto"/>
+        <w:spacing w:line="360" w:lineRule="auto"/>
         <w:ind w:firstLine="709"/>
         <w:jc w:val="both"/>
         <w:rPr>
-          <w:rFonts w:ascii="Arial" w:eastAsia="Times New Roman" w:hAnsi="Arial" w:cs="Arial"/>
-          <w:color w:val="FF0000"/>
-          <w:sz w:val="24"/>
-          <w:szCs w:val="24"/>
-          <w:lang w:eastAsia="pt-BR"/>
-        </w:rPr>
-      </w:pPr>
-      <w:r>
-        <w:rPr>
-          <w:rFonts w:ascii="Arial" w:eastAsia="Times New Roman" w:hAnsi="Arial" w:cs="Arial"/>
-          <w:color w:val="FF0000"/>
-          <w:sz w:val="24"/>
-          <w:szCs w:val="24"/>
-          <w:lang w:eastAsia="pt-BR"/>
-        </w:rPr>
-        <w:t xml:space="preserve">Nessa seção você deve deixar claro onde obteve os dados, o formato e estrutura dos </w:t>
+          <w:rFonts w:ascii="Arial" w:hAnsi="Arial" w:cs="Arial"/>
+          <w:sz w:val="24"/>
+          <w:szCs w:val="24"/>
+          <w:lang w:eastAsia="pt-BR"/>
+        </w:rPr>
+      </w:pPr>
+      <w:r>
+        <w:rPr>
+          <w:rFonts w:ascii="Arial" w:hAnsi="Arial" w:cs="Arial"/>
+          <w:sz w:val="24"/>
+          <w:szCs w:val="24"/>
+          <w:lang w:eastAsia="pt-BR"/>
+        </w:rPr>
+        <w:t>Os dados foram obtidos do portal da transparência, do Ministério da Transparência e Controladoria-Geral da União</w:t>
+      </w:r>
+      <w:r>
+        <w:rPr>
+          <w:rFonts w:ascii="Arial" w:hAnsi="Arial" w:cs="Arial"/>
+          <w:sz w:val="24"/>
+          <w:szCs w:val="24"/>
+          <w:lang w:eastAsia="pt-BR"/>
+        </w:rPr>
+        <w:t xml:space="preserve">. </w:t>
+      </w:r>
+      <w:commentRangeStart w:id="13"/>
+      <w:r>
+        <w:rPr>
+          <w:rFonts w:ascii="Arial" w:hAnsi="Arial" w:cs="Arial"/>
+          <w:sz w:val="24"/>
+          <w:szCs w:val="24"/>
+          <w:lang w:eastAsia="pt-BR"/>
+        </w:rPr>
+        <w:t>Os dados divulgados no Portal são provenientes de diversas fontes de informação, entre as quais estão os grandes sistemas estruturadores do Governo Federal – como o Sistema Integrado de Administração Financeira do Governo Federal (</w:t>
       </w:r>
       <w:proofErr w:type="spellStart"/>
       <w:r>
         <w:rPr>
-          <w:rFonts w:ascii="Arial" w:eastAsia="Times New Roman" w:hAnsi="Arial" w:cs="Arial"/>
-          <w:color w:val="FF0000"/>
-          <w:sz w:val="24"/>
-          <w:szCs w:val="24"/>
-          <w:lang w:eastAsia="pt-BR"/>
-        </w:rPr>
-        <w:t>datasets</w:t>
+          <w:rFonts w:ascii="Arial" w:hAnsi="Arial" w:cs="Arial"/>
+          <w:sz w:val="24"/>
+          <w:szCs w:val="24"/>
+          <w:lang w:eastAsia="pt-BR"/>
+        </w:rPr>
+        <w:t>Siafi</w:t>
       </w:r>
       <w:proofErr w:type="spellEnd"/>
       <w:r>
         <w:rPr>
-          <w:rFonts w:ascii="Arial" w:eastAsia="Times New Roman" w:hAnsi="Arial" w:cs="Arial"/>
-          <w:color w:val="FF0000"/>
-          <w:sz w:val="24"/>
-          <w:szCs w:val="24"/>
-          <w:lang w:eastAsia="pt-BR"/>
-        </w:rPr>
-        <w:t xml:space="preserve">, o relacionamento entre os </w:t>
+          <w:rFonts w:ascii="Arial" w:hAnsi="Arial" w:cs="Arial"/>
+          <w:sz w:val="24"/>
+          <w:szCs w:val="24"/>
+          <w:lang w:eastAsia="pt-BR"/>
+        </w:rPr>
+        <w:t xml:space="preserve">) e o Sistema Integrado de </w:t>
+      </w:r>
+      <w:r>
+        <w:rPr>
+          <w:rFonts w:ascii="Arial" w:hAnsi="Arial" w:cs="Arial"/>
+          <w:sz w:val="24"/>
+          <w:szCs w:val="24"/>
+          <w:lang w:eastAsia="pt-BR"/>
+        </w:rPr>
+        <w:lastRenderedPageBreak/>
+        <w:t>Administração de Recursos Humanos (</w:t>
       </w:r>
       <w:proofErr w:type="spellStart"/>
       <w:r>
         <w:rPr>
-          <w:rFonts w:ascii="Arial" w:eastAsia="Times New Roman" w:hAnsi="Arial" w:cs="Arial"/>
-          <w:color w:val="FF0000"/>
-          <w:sz w:val="24"/>
-          <w:szCs w:val="24"/>
-          <w:lang w:eastAsia="pt-BR"/>
-        </w:rPr>
-        <w:t>datasets</w:t>
+          <w:rFonts w:ascii="Arial" w:hAnsi="Arial" w:cs="Arial"/>
+          <w:sz w:val="24"/>
+          <w:szCs w:val="24"/>
+          <w:lang w:eastAsia="pt-BR"/>
+        </w:rPr>
+        <w:t>Siape</w:t>
       </w:r>
       <w:proofErr w:type="spellEnd"/>
       <w:r>
         <w:rPr>
-          <w:rFonts w:ascii="Arial" w:eastAsia="Times New Roman" w:hAnsi="Arial" w:cs="Arial"/>
-          <w:color w:val="FF0000"/>
-          <w:sz w:val="24"/>
-          <w:szCs w:val="24"/>
-          <w:lang w:eastAsia="pt-BR"/>
-        </w:rPr>
-        <w:t xml:space="preserve"> utilizados, etc. Caso os dados tenham sido obtidos na internet, informe a data e o link em que os dados foram obtidos. Sugere-se que você crie uma tabela com a descrição de cada campo/coluna do seu </w:t>
-      </w:r>
-      <w:proofErr w:type="spellStart"/>
-      <w:r>
-        <w:rPr>
-          <w:rFonts w:ascii="Arial" w:eastAsia="Times New Roman" w:hAnsi="Arial" w:cs="Arial"/>
-          <w:color w:val="FF0000"/>
-          <w:sz w:val="24"/>
-          <w:szCs w:val="24"/>
-          <w:lang w:eastAsia="pt-BR"/>
-        </w:rPr>
-        <w:t>dataset</w:t>
-      </w:r>
-      <w:proofErr w:type="spellEnd"/>
-      <w:r>
-        <w:rPr>
-          <w:rFonts w:ascii="Arial" w:eastAsia="Times New Roman" w:hAnsi="Arial" w:cs="Arial"/>
-          <w:color w:val="FF0000"/>
-          <w:sz w:val="24"/>
-          <w:szCs w:val="24"/>
-          <w:lang w:eastAsia="pt-BR"/>
-        </w:rPr>
-        <w:t xml:space="preserve"> conforme o exemplo a seguir:</w:t>
+          <w:rFonts w:ascii="Arial" w:hAnsi="Arial" w:cs="Arial"/>
+          <w:sz w:val="24"/>
+          <w:szCs w:val="24"/>
+          <w:lang w:eastAsia="pt-BR"/>
+        </w:rPr>
+        <w:t>) –, as bases de benefícios sociais, as faturas de Cartão de Pagamentos do Governo Federal, as bases de imóveis funcionais, entre diversas outras.</w:t>
       </w:r>
     </w:p>
     <w:p>
       <w:pPr>
         <w:suppressAutoHyphens/>
-        <w:spacing w:after="0" w:line="360" w:lineRule="auto"/>
+        <w:spacing w:line="360" w:lineRule="auto"/>
+        <w:ind w:firstLine="709"/>
         <w:jc w:val="both"/>
         <w:rPr>
-          <w:rFonts w:ascii="Arial" w:eastAsia="Times New Roman" w:hAnsi="Arial" w:cs="Arial"/>
-          <w:sz w:val="24"/>
-          <w:szCs w:val="24"/>
-          <w:lang w:eastAsia="pt-BR"/>
-        </w:rPr>
-      </w:pPr>
-      <w:r>
-        <w:rPr>
-          <w:rFonts w:ascii="Arial" w:eastAsia="Times New Roman" w:hAnsi="Arial" w:cs="Arial"/>
-          <w:sz w:val="24"/>
-          <w:szCs w:val="24"/>
-          <w:lang w:eastAsia="pt-BR"/>
-        </w:rPr>
-        <w:t>Os dados foram obtidos do portal da transparência, do Ministério da Transparência e Controladoria-Geral da União</w:t>
-      </w:r>
-      <w:r>
-        <w:rPr>
-          <w:rFonts w:ascii="Arial" w:eastAsia="Times New Roman" w:hAnsi="Arial" w:cs="Arial"/>
-          <w:sz w:val="24"/>
-          <w:szCs w:val="24"/>
-          <w:lang w:eastAsia="pt-BR"/>
-        </w:rPr>
-        <w:t xml:space="preserve">. </w:t>
-      </w:r>
-      <w:commentRangeStart w:id="13"/>
-      <w:r>
-        <w:rPr>
-          <w:rFonts w:ascii="Arial" w:eastAsia="Times New Roman" w:hAnsi="Arial" w:cs="Arial"/>
-          <w:sz w:val="24"/>
-          <w:szCs w:val="24"/>
-          <w:lang w:eastAsia="pt-BR"/>
-        </w:rPr>
-        <w:t xml:space="preserve">Os dados divulgados no Portal são provenientes de </w:t>
-      </w:r>
-      <w:r>
-        <w:rPr>
-          <w:rFonts w:ascii="Arial" w:eastAsia="Times New Roman" w:hAnsi="Arial" w:cs="Arial"/>
-          <w:sz w:val="24"/>
-          <w:szCs w:val="24"/>
-          <w:lang w:eastAsia="pt-BR"/>
-        </w:rPr>
-        <w:lastRenderedPageBreak/>
-        <w:t>diversas fontes de informação, entre as quais estão os grandes sistemas estruturadores do Governo Federal – como o Sistema Integrado de Administração Financeira do Governo Federal (</w:t>
-      </w:r>
-      <w:proofErr w:type="spellStart"/>
-      <w:r>
-        <w:rPr>
-          <w:rFonts w:ascii="Arial" w:eastAsia="Times New Roman" w:hAnsi="Arial" w:cs="Arial"/>
-          <w:sz w:val="24"/>
-          <w:szCs w:val="24"/>
-          <w:lang w:eastAsia="pt-BR"/>
-        </w:rPr>
-        <w:t>Siafi</w:t>
-      </w:r>
-      <w:proofErr w:type="spellEnd"/>
-      <w:r>
-        <w:rPr>
-          <w:rFonts w:ascii="Arial" w:eastAsia="Times New Roman" w:hAnsi="Arial" w:cs="Arial"/>
-          <w:sz w:val="24"/>
-          <w:szCs w:val="24"/>
-          <w:lang w:eastAsia="pt-BR"/>
-        </w:rPr>
-        <w:t>) e o Sistema Integrado de Administração de Recursos Humanos (</w:t>
-      </w:r>
-      <w:proofErr w:type="spellStart"/>
-      <w:r>
-        <w:rPr>
-          <w:rFonts w:ascii="Arial" w:eastAsia="Times New Roman" w:hAnsi="Arial" w:cs="Arial"/>
-          <w:sz w:val="24"/>
-          <w:szCs w:val="24"/>
-          <w:lang w:eastAsia="pt-BR"/>
-        </w:rPr>
-        <w:t>Siape</w:t>
-      </w:r>
-      <w:proofErr w:type="spellEnd"/>
-      <w:r>
-        <w:rPr>
-          <w:rFonts w:ascii="Arial" w:eastAsia="Times New Roman" w:hAnsi="Arial" w:cs="Arial"/>
-          <w:sz w:val="24"/>
-          <w:szCs w:val="24"/>
-          <w:lang w:eastAsia="pt-BR"/>
-        </w:rPr>
-        <w:t>) –, as bases de benefícios sociais, as faturas de Cartão de Pagamentos do Governo Federal, as bases de imóveis fun</w:t>
-      </w:r>
-      <w:r>
-        <w:rPr>
-          <w:rFonts w:ascii="Arial" w:eastAsia="Times New Roman" w:hAnsi="Arial" w:cs="Arial"/>
-          <w:sz w:val="24"/>
-          <w:szCs w:val="24"/>
-          <w:lang w:eastAsia="pt-BR"/>
-        </w:rPr>
-        <w:t>cionais, entre diversas outras.</w:t>
+          <w:rFonts w:ascii="Arial" w:hAnsi="Arial" w:cs="Arial"/>
+          <w:sz w:val="24"/>
+          <w:szCs w:val="24"/>
+          <w:lang w:eastAsia="pt-BR"/>
+        </w:rPr>
+      </w:pPr>
+      <w:r>
+        <w:rPr>
+          <w:rFonts w:ascii="Arial" w:hAnsi="Arial" w:cs="Arial"/>
+          <w:sz w:val="24"/>
+          <w:szCs w:val="24"/>
+          <w:lang w:eastAsia="pt-BR"/>
+        </w:rPr>
+        <w:t>Os órgãos responsáveis por cada fonte de informação encaminham seus dados para a CGU, que recebe, reúne e disponibiliza as informações na ferramenta. A periodicidade de envio dos dados depende do assunto tratado, assim como a periodicidade de atualização das informações no Portal.</w:t>
       </w:r>
     </w:p>
     <w:p>
       <w:pPr>
         <w:suppressAutoHyphens/>
-        <w:spacing w:after="0" w:line="360" w:lineRule="auto"/>
+        <w:spacing w:line="360" w:lineRule="auto"/>
+        <w:ind w:firstLine="709"/>
         <w:jc w:val="both"/>
         <w:rPr>
-          <w:rFonts w:ascii="Arial" w:eastAsia="Times New Roman" w:hAnsi="Arial" w:cs="Arial"/>
-          <w:sz w:val="24"/>
-          <w:szCs w:val="24"/>
-          <w:lang w:eastAsia="pt-BR"/>
-        </w:rPr>
-      </w:pPr>
-      <w:r>
-        <w:rPr>
-          <w:rFonts w:ascii="Arial" w:eastAsia="Times New Roman" w:hAnsi="Arial" w:cs="Arial"/>
-          <w:sz w:val="24"/>
-          <w:szCs w:val="24"/>
-          <w:lang w:eastAsia="pt-BR"/>
-        </w:rPr>
-        <w:t>Os órgãos responsáveis por cada fonte de informação encaminham seus dados para a CGU, que recebe, reúne e disponibiliza as informações na ferramenta. A periodicidade de envio dos dados depende do assunto tratado, assim como a periodicidade de atualização d</w:t>
-      </w:r>
-      <w:r>
-        <w:rPr>
-          <w:rFonts w:ascii="Arial" w:eastAsia="Times New Roman" w:hAnsi="Arial" w:cs="Arial"/>
-          <w:sz w:val="24"/>
-          <w:szCs w:val="24"/>
-          <w:lang w:eastAsia="pt-BR"/>
-        </w:rPr>
-        <w:t>as informações no Portal.</w:t>
+          <w:rFonts w:ascii="Arial" w:hAnsi="Arial" w:cs="Arial"/>
+          <w:sz w:val="24"/>
+          <w:szCs w:val="24"/>
+          <w:lang w:eastAsia="pt-BR"/>
+        </w:rPr>
+      </w:pPr>
+      <w:r>
+        <w:rPr>
+          <w:rFonts w:ascii="Arial" w:hAnsi="Arial" w:cs="Arial"/>
+          <w:sz w:val="24"/>
+          <w:szCs w:val="24"/>
+          <w:lang w:eastAsia="pt-BR"/>
+        </w:rPr>
+        <w:t>Uma vez carregadas no Portal, as informações são disponibilizadas para conhecimento do cidadão de diversas formas, como: painéis, consultas detalhadas, gráficos, dados abertos.</w:t>
       </w:r>
     </w:p>
     <w:p>
       <w:pPr>
         <w:suppressAutoHyphens/>
-        <w:spacing w:after="0" w:line="360" w:lineRule="auto"/>
+        <w:spacing w:line="360" w:lineRule="auto"/>
+        <w:ind w:firstLine="709"/>
         <w:jc w:val="both"/>
         <w:rPr>
-          <w:rFonts w:ascii="Arial" w:eastAsia="Times New Roman" w:hAnsi="Arial" w:cs="Arial"/>
-          <w:sz w:val="24"/>
-          <w:szCs w:val="24"/>
-          <w:lang w:eastAsia="pt-BR"/>
-        </w:rPr>
-      </w:pPr>
-      <w:r>
-        <w:rPr>
-          <w:rFonts w:ascii="Arial" w:eastAsia="Times New Roman" w:hAnsi="Arial" w:cs="Arial"/>
-          <w:sz w:val="24"/>
-          <w:szCs w:val="24"/>
-          <w:lang w:eastAsia="pt-BR"/>
-        </w:rPr>
-        <w:t>Uma vez carregadas no Portal, as informações são disponibilizadas para conhecimento do cidadão de diversas formas, como: painéis, consultas detal</w:t>
-      </w:r>
-      <w:r>
-        <w:rPr>
-          <w:rFonts w:ascii="Arial" w:eastAsia="Times New Roman" w:hAnsi="Arial" w:cs="Arial"/>
-          <w:sz w:val="24"/>
-          <w:szCs w:val="24"/>
-          <w:lang w:eastAsia="pt-BR"/>
-        </w:rPr>
-        <w:t>hadas, gráficos, dados abertos.</w:t>
+          <w:rFonts w:ascii="Arial" w:hAnsi="Arial" w:cs="Arial"/>
+          <w:sz w:val="24"/>
+          <w:szCs w:val="24"/>
+          <w:lang w:eastAsia="pt-BR"/>
+        </w:rPr>
+      </w:pPr>
+      <w:r>
+        <w:rPr>
+          <w:rFonts w:ascii="Arial" w:hAnsi="Arial" w:cs="Arial"/>
+          <w:sz w:val="24"/>
+          <w:szCs w:val="24"/>
+          <w:lang w:eastAsia="pt-BR"/>
+        </w:rPr>
+        <w:t>O acesso ao Portal não requer usuário nem senhas, sendo permitido a qualquer cidadão navegar pelas páginas de forma livre, bem como visualizar e utilizar os dados disponíveis da forma que melhor lhe convier.</w:t>
+      </w:r>
+      <w:commentRangeEnd w:id="13"/>
+      <w:r>
+        <w:rPr>
+          <w:rFonts w:ascii="Arial" w:hAnsi="Arial" w:cs="Arial"/>
+          <w:sz w:val="24"/>
+          <w:szCs w:val="24"/>
+          <w:lang w:eastAsia="pt-BR"/>
+        </w:rPr>
+        <w:commentReference w:id="13"/>
       </w:r>
     </w:p>
     <w:p>
       <w:pPr>
         <w:suppressAutoHyphens/>
-        <w:spacing w:after="0" w:line="360" w:lineRule="auto"/>
+        <w:spacing w:line="360" w:lineRule="auto"/>
+        <w:ind w:firstLine="709"/>
         <w:jc w:val="both"/>
         <w:rPr>
-          <w:rFonts w:ascii="Arial" w:eastAsia="Times New Roman" w:hAnsi="Arial" w:cs="Arial"/>
-          <w:sz w:val="24"/>
-          <w:szCs w:val="24"/>
-          <w:lang w:eastAsia="pt-BR"/>
-        </w:rPr>
-      </w:pPr>
-      <w:r>
-        <w:rPr>
-          <w:rFonts w:ascii="Arial" w:eastAsia="Times New Roman" w:hAnsi="Arial" w:cs="Arial"/>
-          <w:sz w:val="24"/>
-          <w:szCs w:val="24"/>
-          <w:lang w:eastAsia="pt-BR"/>
-        </w:rPr>
-        <w:t>O acesso ao Portal não requer usuário nem senhas, sendo permitido a qualquer cidadão navegar pelas páginas de forma livre, bem como visualizar e utilizar os dados disponíveis da forma que melhor lhe convier</w:t>
-      </w:r>
-      <w:r>
-        <w:rPr>
-          <w:rFonts w:ascii="Arial" w:eastAsia="Times New Roman" w:hAnsi="Arial" w:cs="Arial"/>
-          <w:sz w:val="24"/>
-          <w:szCs w:val="24"/>
-          <w:lang w:eastAsia="pt-BR"/>
-        </w:rPr>
-        <w:t>.</w:t>
-      </w:r>
-      <w:commentRangeEnd w:id="13"/>
-      <w:r>
-        <w:rPr>
-          <w:rStyle w:val="Refdecomentrio"/>
-        </w:rPr>
-        <w:commentReference w:id="13"/>
+          <w:rFonts w:ascii="Arial" w:hAnsi="Arial" w:cs="Arial"/>
+          <w:sz w:val="24"/>
+          <w:szCs w:val="24"/>
+          <w:lang w:eastAsia="pt-BR"/>
+        </w:rPr>
+      </w:pPr>
+      <w:commentRangeStart w:id="14"/>
+      <w:r>
+        <w:rPr>
+          <w:rFonts w:ascii="Arial" w:hAnsi="Arial" w:cs="Arial"/>
+          <w:sz w:val="24"/>
+          <w:szCs w:val="24"/>
+          <w:lang w:eastAsia="pt-BR"/>
+        </w:rPr>
+        <w:t>O Portal da Transparência está atento aos princípios de Governo Eletrônico e sabe que os dados devem ser disponibilizados de formas diferentes a fim de atender aos diversos perfis de usuários. Para isso, além de consultas online e com visualizações que buscam transmitir, de forma simples, como o governo usa os recursos públicos, formas de acesso aos dados para desenvolvedores e engajados com a tecnologia da informação também estão disponíveis.</w:t>
       </w:r>
     </w:p>
     <w:p>
       <w:pPr>
         <w:suppressAutoHyphens/>
-        <w:spacing w:after="0" w:line="360" w:lineRule="auto"/>
+        <w:spacing w:line="360" w:lineRule="auto"/>
+        <w:ind w:firstLine="709"/>
         <w:jc w:val="both"/>
         <w:rPr>
-          <w:rFonts w:ascii="Arial" w:eastAsia="Times New Roman" w:hAnsi="Arial" w:cs="Arial"/>
-          <w:sz w:val="24"/>
-          <w:szCs w:val="24"/>
-          <w:lang w:eastAsia="pt-BR"/>
-        </w:rPr>
-      </w:pPr>
-      <w:commentRangeStart w:id="14"/>
-      <w:r>
-        <w:rPr>
-          <w:rFonts w:ascii="Arial" w:eastAsia="Times New Roman" w:hAnsi="Arial" w:cs="Arial"/>
-          <w:sz w:val="24"/>
-          <w:szCs w:val="24"/>
-          <w:lang w:eastAsia="pt-BR"/>
-        </w:rPr>
-        <w:t>O Portal da Transparência está atento aos princípios de Governo Eletrônico e sabe que os dados devem ser disponibilizados de formas diferentes a fim de atender aos diversos perfis de usuários. Para isso, além de consultas online e com visualizações que buscam transmitir, de forma simples, como o governo usa os recursos públicos, formas de acesso aos dados para desenvolvedores e engajados com a tecnologia da informação também estão disponíveis.</w:t>
+          <w:rFonts w:ascii="Arial" w:hAnsi="Arial" w:cs="Arial"/>
+          <w:sz w:val="24"/>
+          <w:szCs w:val="24"/>
+          <w:lang w:eastAsia="pt-BR"/>
+        </w:rPr>
+      </w:pPr>
+      <w:r>
+        <w:rPr>
+          <w:rFonts w:ascii="Arial" w:hAnsi="Arial" w:cs="Arial"/>
+          <w:sz w:val="24"/>
+          <w:szCs w:val="24"/>
+          <w:lang w:eastAsia="pt-BR"/>
+        </w:rPr>
+        <w:t>O acesso para desenvolvedores e engajados ocorre através de uma Interface de Programa de Aplicativos (do inglês, “</w:t>
+      </w:r>
+      <w:proofErr w:type="spellStart"/>
+      <w:r>
+        <w:rPr>
+          <w:rFonts w:ascii="Arial" w:hAnsi="Arial" w:cs="Arial"/>
+          <w:sz w:val="24"/>
+          <w:szCs w:val="24"/>
+          <w:lang w:eastAsia="pt-BR"/>
+        </w:rPr>
+        <w:t>Application</w:t>
+      </w:r>
+      <w:proofErr w:type="spellEnd"/>
+      <w:r>
+        <w:rPr>
+          <w:rFonts w:ascii="Arial" w:hAnsi="Arial" w:cs="Arial"/>
+          <w:sz w:val="24"/>
+          <w:szCs w:val="24"/>
+          <w:lang w:eastAsia="pt-BR"/>
+        </w:rPr>
+        <w:t xml:space="preserve"> </w:t>
+      </w:r>
+      <w:proofErr w:type="spellStart"/>
+      <w:r>
+        <w:rPr>
+          <w:rFonts w:ascii="Arial" w:hAnsi="Arial" w:cs="Arial"/>
+          <w:sz w:val="24"/>
+          <w:szCs w:val="24"/>
+          <w:lang w:eastAsia="pt-BR"/>
+        </w:rPr>
+        <w:t>Programming</w:t>
+      </w:r>
+      <w:proofErr w:type="spellEnd"/>
+      <w:r>
+        <w:rPr>
+          <w:rFonts w:ascii="Arial" w:hAnsi="Arial" w:cs="Arial"/>
+          <w:sz w:val="24"/>
+          <w:szCs w:val="24"/>
+          <w:lang w:eastAsia="pt-BR"/>
+        </w:rPr>
+        <w:t xml:space="preserve"> Interface”), ou simplesmente “API”. Com ela, é possível ter um serviço de consulta direta aos dados do Portal da Transparência sem precisar navegar pelo site ou utilizar robôs para a obtenção das informações de forma automática. Os dados disponíveis são os mesmos apresentados em tela, com a flexibilidade característica das </w:t>
+      </w:r>
+      <w:proofErr w:type="spellStart"/>
+      <w:r>
+        <w:rPr>
+          <w:rFonts w:ascii="Arial" w:hAnsi="Arial" w:cs="Arial"/>
+          <w:sz w:val="24"/>
+          <w:szCs w:val="24"/>
+          <w:lang w:eastAsia="pt-BR"/>
+        </w:rPr>
+        <w:t>APIs</w:t>
+      </w:r>
+      <w:proofErr w:type="spellEnd"/>
+      <w:r>
+        <w:rPr>
+          <w:rFonts w:ascii="Arial" w:hAnsi="Arial" w:cs="Arial"/>
+          <w:sz w:val="24"/>
+          <w:szCs w:val="24"/>
+          <w:lang w:eastAsia="pt-BR"/>
+        </w:rPr>
+        <w:t>.</w:t>
       </w:r>
     </w:p>
     <w:p>
       <w:pPr>
         <w:suppressAutoHyphens/>
-        <w:spacing w:after="0" w:line="360" w:lineRule="auto"/>
+        <w:spacing w:line="360" w:lineRule="auto"/>
+        <w:ind w:firstLine="709"/>
         <w:jc w:val="both"/>
         <w:rPr>
-          <w:rFonts w:ascii="Arial" w:eastAsia="Times New Roman" w:hAnsi="Arial" w:cs="Arial"/>
-          <w:sz w:val="24"/>
-          <w:szCs w:val="24"/>
-          <w:lang w:eastAsia="pt-BR"/>
-        </w:rPr>
-      </w:pPr>
-      <w:r>
-        <w:rPr>
-          <w:rFonts w:ascii="Arial" w:eastAsia="Times New Roman" w:hAnsi="Arial" w:cs="Arial"/>
-          <w:sz w:val="24"/>
-          <w:szCs w:val="24"/>
-          <w:lang w:eastAsia="pt-BR"/>
-        </w:rPr>
-        <w:t>O acesso para desenvolvedores e engajados ocorre através de uma Interface de Programa de Aplicativos (do inglês, “</w:t>
+          <w:rFonts w:ascii="Arial" w:hAnsi="Arial" w:cs="Arial"/>
+          <w:sz w:val="24"/>
+          <w:szCs w:val="24"/>
+          <w:lang w:eastAsia="pt-BR"/>
+        </w:rPr>
+      </w:pPr>
+      <w:r>
+        <w:rPr>
+          <w:rFonts w:ascii="Arial" w:hAnsi="Arial" w:cs="Arial"/>
+          <w:sz w:val="24"/>
+          <w:szCs w:val="24"/>
+          <w:lang w:eastAsia="pt-BR"/>
+        </w:rPr>
+        <w:t>No Portal da Transparência, o serviço de consulta via API foi implementado em REST (</w:t>
       </w:r>
       <w:proofErr w:type="spellStart"/>
       <w:r>
         <w:rPr>
-          <w:rFonts w:ascii="Arial" w:eastAsia="Times New Roman" w:hAnsi="Arial" w:cs="Arial"/>
-          <w:sz w:val="24"/>
-          <w:szCs w:val="24"/>
-          <w:lang w:eastAsia="pt-BR"/>
-        </w:rPr>
-        <w:t>Application</w:t>
+          <w:rFonts w:ascii="Arial" w:hAnsi="Arial" w:cs="Arial"/>
+          <w:sz w:val="24"/>
+          <w:szCs w:val="24"/>
+          <w:lang w:eastAsia="pt-BR"/>
+        </w:rPr>
+        <w:t>Representational</w:t>
       </w:r>
       <w:proofErr w:type="spellEnd"/>
       <w:r>
         <w:rPr>
-          <w:rFonts w:ascii="Arial" w:eastAsia="Times New Roman" w:hAnsi="Arial" w:cs="Arial"/>
+          <w:rFonts w:ascii="Arial" w:hAnsi="Arial" w:cs="Arial"/>
           <w:sz w:val="24"/>
           <w:szCs w:val="24"/>
           <w:lang w:eastAsia="pt-BR"/>
@@ -3161,213 +3119,125 @@
       <w:proofErr w:type="spellStart"/>
       <w:r>
         <w:rPr>
-          <w:rFonts w:ascii="Arial" w:eastAsia="Times New Roman" w:hAnsi="Arial" w:cs="Arial"/>
-          <w:sz w:val="24"/>
-          <w:szCs w:val="24"/>
-          <w:lang w:eastAsia="pt-BR"/>
-        </w:rPr>
-        <w:t>Programming</w:t>
+          <w:rFonts w:ascii="Arial" w:hAnsi="Arial" w:cs="Arial"/>
+          <w:sz w:val="24"/>
+          <w:szCs w:val="24"/>
+          <w:lang w:eastAsia="pt-BR"/>
+        </w:rPr>
+        <w:t>State</w:t>
       </w:r>
       <w:proofErr w:type="spellEnd"/>
       <w:r>
         <w:rPr>
-          <w:rFonts w:ascii="Arial" w:eastAsia="Times New Roman" w:hAnsi="Arial" w:cs="Arial"/>
-          <w:sz w:val="24"/>
-          <w:szCs w:val="24"/>
-          <w:lang w:eastAsia="pt-BR"/>
-        </w:rPr>
-        <w:t xml:space="preserve"> Interface”), ou simplesmente “API”. Com ela, é possível ter um serviço de consulta direta aos dados do Portal da Transparência sem precisar navegar pelo site ou utilizar robôs para a obtenção das informações de forma automática. Os dados disponíveis são os mesmos apresentados em tela, com a flexibilidade característica das </w:t>
+          <w:rFonts w:ascii="Arial" w:hAnsi="Arial" w:cs="Arial"/>
+          <w:sz w:val="24"/>
+          <w:szCs w:val="24"/>
+          <w:lang w:eastAsia="pt-BR"/>
+        </w:rPr>
+        <w:t xml:space="preserve"> </w:t>
       </w:r>
       <w:proofErr w:type="spellStart"/>
       <w:r>
         <w:rPr>
-          <w:rFonts w:ascii="Arial" w:eastAsia="Times New Roman" w:hAnsi="Arial" w:cs="Arial"/>
-          <w:sz w:val="24"/>
-          <w:szCs w:val="24"/>
-          <w:lang w:eastAsia="pt-BR"/>
-        </w:rPr>
-        <w:t>APIs</w:t>
+          <w:rFonts w:ascii="Arial" w:hAnsi="Arial" w:cs="Arial"/>
+          <w:sz w:val="24"/>
+          <w:szCs w:val="24"/>
+          <w:lang w:eastAsia="pt-BR"/>
+        </w:rPr>
+        <w:t>Transfer</w:t>
       </w:r>
       <w:proofErr w:type="spellEnd"/>
       <w:r>
         <w:rPr>
-          <w:rFonts w:ascii="Arial" w:eastAsia="Times New Roman" w:hAnsi="Arial" w:cs="Arial"/>
-          <w:sz w:val="24"/>
-          <w:szCs w:val="24"/>
-          <w:lang w:eastAsia="pt-BR"/>
-        </w:rPr>
-        <w:t>.</w:t>
+          <w:rFonts w:ascii="Arial" w:hAnsi="Arial" w:cs="Arial"/>
+          <w:sz w:val="24"/>
+          <w:szCs w:val="24"/>
+          <w:lang w:eastAsia="pt-BR"/>
+        </w:rPr>
+        <w:t>). Entendemos que o REST é mais simples de ser utilizado, além de poder ser testado aqui mesmo no Portal. Além do mais, o REST costuma ser a escolha preferida dos desenvolvedores.</w:t>
       </w:r>
     </w:p>
     <w:p>
       <w:pPr>
         <w:suppressAutoHyphens/>
-        <w:spacing w:after="0" w:line="360" w:lineRule="auto"/>
+        <w:spacing w:line="360" w:lineRule="auto"/>
+        <w:ind w:firstLine="709"/>
         <w:jc w:val="both"/>
         <w:rPr>
-          <w:rFonts w:ascii="Arial" w:eastAsia="Times New Roman" w:hAnsi="Arial" w:cs="Arial"/>
-          <w:sz w:val="24"/>
-          <w:szCs w:val="24"/>
-          <w:lang w:eastAsia="pt-BR"/>
-        </w:rPr>
-      </w:pPr>
-      <w:r>
-        <w:rPr>
-          <w:rFonts w:ascii="Arial" w:eastAsia="Times New Roman" w:hAnsi="Arial" w:cs="Arial"/>
-          <w:sz w:val="24"/>
-          <w:szCs w:val="24"/>
-          <w:lang w:eastAsia="pt-BR"/>
-        </w:rPr>
-        <w:t>No Portal da Transparência, o serviço de consulta via API foi implementado em REST (</w:t>
-      </w:r>
-      <w:proofErr w:type="spellStart"/>
-      <w:r>
-        <w:rPr>
-          <w:rFonts w:ascii="Arial" w:eastAsia="Times New Roman" w:hAnsi="Arial" w:cs="Arial"/>
-          <w:sz w:val="24"/>
-          <w:szCs w:val="24"/>
-          <w:lang w:eastAsia="pt-BR"/>
-        </w:rPr>
-        <w:t>Representational</w:t>
-      </w:r>
-      <w:proofErr w:type="spellEnd"/>
-      <w:r>
-        <w:rPr>
-          <w:rFonts w:ascii="Arial" w:eastAsia="Times New Roman" w:hAnsi="Arial" w:cs="Arial"/>
-          <w:sz w:val="24"/>
-          <w:szCs w:val="24"/>
-          <w:lang w:eastAsia="pt-BR"/>
-        </w:rPr>
-        <w:t xml:space="preserve"> </w:t>
-      </w:r>
-      <w:proofErr w:type="spellStart"/>
-      <w:r>
-        <w:rPr>
-          <w:rFonts w:ascii="Arial" w:eastAsia="Times New Roman" w:hAnsi="Arial" w:cs="Arial"/>
-          <w:sz w:val="24"/>
-          <w:szCs w:val="24"/>
-          <w:lang w:eastAsia="pt-BR"/>
-        </w:rPr>
-        <w:t>State</w:t>
-      </w:r>
-      <w:proofErr w:type="spellEnd"/>
-      <w:r>
-        <w:rPr>
-          <w:rFonts w:ascii="Arial" w:eastAsia="Times New Roman" w:hAnsi="Arial" w:cs="Arial"/>
-          <w:sz w:val="24"/>
-          <w:szCs w:val="24"/>
-          <w:lang w:eastAsia="pt-BR"/>
-        </w:rPr>
-        <w:t xml:space="preserve"> </w:t>
-      </w:r>
-      <w:proofErr w:type="spellStart"/>
-      <w:r>
-        <w:rPr>
-          <w:rFonts w:ascii="Arial" w:eastAsia="Times New Roman" w:hAnsi="Arial" w:cs="Arial"/>
-          <w:sz w:val="24"/>
-          <w:szCs w:val="24"/>
-          <w:lang w:eastAsia="pt-BR"/>
-        </w:rPr>
-        <w:t>Transfer</w:t>
-      </w:r>
-      <w:proofErr w:type="spellEnd"/>
-      <w:r>
-        <w:rPr>
-          <w:rFonts w:ascii="Arial" w:eastAsia="Times New Roman" w:hAnsi="Arial" w:cs="Arial"/>
-          <w:sz w:val="24"/>
-          <w:szCs w:val="24"/>
-          <w:lang w:eastAsia="pt-BR"/>
-        </w:rPr>
-        <w:t>). Entendemos que o REST é mais simples de ser utilizado, além de poder ser testado aqui mesmo no Portal. Além do mais, o REST costuma ser a escolha preferida dos desenvolvedores.</w:t>
+          <w:rFonts w:ascii="Arial" w:hAnsi="Arial" w:cs="Arial"/>
+          <w:sz w:val="24"/>
+          <w:szCs w:val="24"/>
+          <w:lang w:eastAsia="pt-BR"/>
+        </w:rPr>
+      </w:pPr>
+      <w:r>
+        <w:rPr>
+          <w:rFonts w:ascii="Arial" w:hAnsi="Arial" w:cs="Arial"/>
+          <w:sz w:val="24"/>
+          <w:szCs w:val="24"/>
+          <w:lang w:eastAsia="pt-BR"/>
+        </w:rPr>
+        <w:lastRenderedPageBreak/>
+        <w:t xml:space="preserve">As consultas via API têm restrição quanto ao número de requisições por minuto, de modo a não sobrecarregar o Portal da Transparência </w:t>
+      </w:r>
+      <w:r>
+        <w:rPr>
+          <w:rFonts w:ascii="Arial" w:hAnsi="Arial" w:cs="Arial"/>
+          <w:sz w:val="24"/>
+          <w:szCs w:val="24"/>
+          <w:lang w:eastAsia="pt-BR"/>
+        </w:rPr>
+        <w:t>e impactar no tempo de resposta</w:t>
+      </w:r>
+      <w:r>
+        <w:rPr>
+          <w:rFonts w:ascii="Arial" w:hAnsi="Arial" w:cs="Arial"/>
+          <w:sz w:val="24"/>
+          <w:szCs w:val="24"/>
+          <w:lang w:eastAsia="pt-BR"/>
+        </w:rPr>
+        <w:t xml:space="preserve"> das consultas realizadas por meio dos navegadores. No período de 6:00 às 23:59, o Portal aceita 90 requisições por minuto. Já no período das 00:00 às 5:59, são aceitas 300 requisições por minuto.</w:t>
       </w:r>
     </w:p>
     <w:p>
       <w:pPr>
         <w:suppressAutoHyphens/>
-        <w:spacing w:after="0" w:line="360" w:lineRule="auto"/>
+        <w:spacing w:line="360" w:lineRule="auto"/>
+        <w:ind w:firstLine="709"/>
         <w:jc w:val="both"/>
         <w:rPr>
-          <w:rFonts w:ascii="Arial" w:eastAsia="Times New Roman" w:hAnsi="Arial" w:cs="Arial"/>
-          <w:sz w:val="24"/>
-          <w:szCs w:val="24"/>
-          <w:lang w:eastAsia="pt-BR"/>
-        </w:rPr>
-      </w:pPr>
-      <w:r>
-        <w:rPr>
-          <w:rFonts w:ascii="Arial" w:eastAsia="Times New Roman" w:hAnsi="Arial" w:cs="Arial"/>
-          <w:sz w:val="24"/>
-          <w:szCs w:val="24"/>
-          <w:lang w:eastAsia="pt-BR"/>
-        </w:rPr>
-        <w:t xml:space="preserve">As consultas via API têm restrição quanto ao número de requisições por minuto, de modo a não sobrecarregar o Portal da Transparência </w:t>
-      </w:r>
-      <w:r>
-        <w:rPr>
-          <w:rFonts w:ascii="Arial" w:eastAsia="Times New Roman" w:hAnsi="Arial" w:cs="Arial"/>
-          <w:sz w:val="24"/>
-          <w:szCs w:val="24"/>
-          <w:lang w:eastAsia="pt-BR"/>
-        </w:rPr>
-        <w:t>e impactar no tempo de resposta</w:t>
-      </w:r>
-      <w:r>
-        <w:rPr>
-          <w:rFonts w:ascii="Arial" w:eastAsia="Times New Roman" w:hAnsi="Arial" w:cs="Arial"/>
-          <w:sz w:val="24"/>
-          <w:szCs w:val="24"/>
-          <w:lang w:eastAsia="pt-BR"/>
-        </w:rPr>
-        <w:t xml:space="preserve"> </w:t>
-      </w:r>
-      <w:r>
-        <w:rPr>
-          <w:rFonts w:ascii="Arial" w:eastAsia="Times New Roman" w:hAnsi="Arial" w:cs="Arial"/>
-          <w:sz w:val="24"/>
-          <w:szCs w:val="24"/>
-          <w:lang w:eastAsia="pt-BR"/>
-        </w:rPr>
-        <w:lastRenderedPageBreak/>
-        <w:t>das consultas realizadas por meio dos navegadores. No período de 6:00 às 23:59, o Portal aceita 90 requisições por minuto. Já no período das 00:00 às 5:59, são aceitas 300 requisições por minuto.</w:t>
+          <w:rFonts w:ascii="Arial" w:hAnsi="Arial" w:cs="Arial"/>
+          <w:sz w:val="24"/>
+          <w:szCs w:val="24"/>
+          <w:lang w:eastAsia="pt-BR"/>
+        </w:rPr>
+      </w:pPr>
+      <w:r>
+        <w:rPr>
+          <w:rFonts w:ascii="Arial" w:hAnsi="Arial" w:cs="Arial"/>
+          <w:sz w:val="24"/>
+          <w:szCs w:val="24"/>
+          <w:lang w:eastAsia="pt-BR"/>
+        </w:rPr>
+        <w:t>O acesso via API fornece toda uma flexibilidade para consultas pontuais. Para acesso ao conjunto completo de dados, no entanto, sugerimos utilizar as planilhas de dados abertos. O Portal da Transparência agrega uma enorme quantidade de dados e baixar as planilhas para uso local certamente fornecerá melhores resultados para grandes volumes de dados. O download de planilhas pode ser feito em seção específica.</w:t>
       </w:r>
     </w:p>
     <w:p>
       <w:pPr>
         <w:suppressAutoHyphens/>
-        <w:spacing w:after="0" w:line="360" w:lineRule="auto"/>
+        <w:spacing w:line="360" w:lineRule="auto"/>
+        <w:ind w:firstLine="709"/>
         <w:jc w:val="both"/>
         <w:rPr>
-          <w:rFonts w:ascii="Arial" w:eastAsia="Times New Roman" w:hAnsi="Arial" w:cs="Arial"/>
-          <w:sz w:val="24"/>
-          <w:szCs w:val="24"/>
-          <w:lang w:eastAsia="pt-BR"/>
-        </w:rPr>
-      </w:pPr>
-      <w:r>
-        <w:rPr>
-          <w:rFonts w:ascii="Arial" w:eastAsia="Times New Roman" w:hAnsi="Arial" w:cs="Arial"/>
-          <w:sz w:val="24"/>
-          <w:szCs w:val="24"/>
-          <w:lang w:eastAsia="pt-BR"/>
-        </w:rPr>
-        <w:t>O acesso via API fornece toda uma flexibilidade para consultas pontuais. Para acesso ao conjunto completo de dados, no entanto, sugerimos utilizar as planilhas de dados abertos. O Portal da Transparência agrega uma enorme quantidade de dados e baixar as planilhas para uso local certamente fornecerá melhores resultados para grandes volumes de dados. O download de planilhas pode ser feito em seção específica.</w:t>
-      </w:r>
-    </w:p>
-    <w:p>
-      <w:pPr>
-        <w:suppressAutoHyphens/>
-        <w:spacing w:after="0" w:line="360" w:lineRule="auto"/>
-        <w:jc w:val="both"/>
-        <w:rPr>
-          <w:rFonts w:ascii="Arial" w:eastAsia="Times New Roman" w:hAnsi="Arial" w:cs="Arial"/>
-          <w:sz w:val="24"/>
-          <w:szCs w:val="24"/>
-          <w:lang w:eastAsia="pt-BR"/>
-        </w:rPr>
-      </w:pPr>
-      <w:r>
-        <w:rPr>
-          <w:rFonts w:ascii="Arial" w:eastAsia="Times New Roman" w:hAnsi="Arial" w:cs="Arial"/>
+          <w:rFonts w:ascii="Arial" w:hAnsi="Arial" w:cs="Arial"/>
+          <w:sz w:val="24"/>
+          <w:szCs w:val="24"/>
+          <w:lang w:eastAsia="pt-BR"/>
+        </w:rPr>
+      </w:pPr>
+      <w:r>
+        <w:rPr>
+          <w:rFonts w:ascii="Arial" w:hAnsi="Arial" w:cs="Arial"/>
           <w:sz w:val="24"/>
           <w:szCs w:val="24"/>
           <w:lang w:eastAsia="pt-BR"/>
@@ -3377,7 +3247,7 @@
       <w:proofErr w:type="spellStart"/>
       <w:r>
         <w:rPr>
-          <w:rFonts w:ascii="Arial" w:eastAsia="Times New Roman" w:hAnsi="Arial" w:cs="Arial"/>
+          <w:rFonts w:ascii="Arial" w:hAnsi="Arial" w:cs="Arial"/>
           <w:sz w:val="24"/>
           <w:szCs w:val="24"/>
           <w:lang w:eastAsia="pt-BR"/>
@@ -3387,18 +3257,27 @@
       <w:proofErr w:type="spellEnd"/>
       <w:r>
         <w:rPr>
-          <w:rFonts w:ascii="Arial" w:eastAsia="Times New Roman" w:hAnsi="Arial" w:cs="Arial"/>
-          <w:sz w:val="24"/>
-          <w:szCs w:val="24"/>
-          <w:lang w:eastAsia="pt-BR"/>
-        </w:rPr>
-        <w:t xml:space="preserve"> pode ser acessada em </w:t>
+          <w:rFonts w:ascii="Arial" w:hAnsi="Arial" w:cs="Arial"/>
+          <w:sz w:val="24"/>
+          <w:szCs w:val="24"/>
+          <w:lang w:eastAsia="pt-BR"/>
+        </w:rPr>
+        <w:t xml:space="preserve"> pode ser acessada em</w:t>
+      </w:r>
+      <w:r>
+        <w:rPr>
+          <w:rFonts w:ascii="Arial" w:hAnsi="Arial" w:cs="Arial"/>
+          <w:sz w:val="24"/>
+          <w:szCs w:val="24"/>
+          <w:lang w:eastAsia="pt-BR"/>
+        </w:rPr>
+        <w:t xml:space="preserve"> </w:t>
       </w:r>
       <w:hyperlink r:id="rId9" w:history="1">
         <w:r>
           <w:rPr>
             <w:rStyle w:val="Hyperlink"/>
-            <w:rFonts w:ascii="Arial" w:eastAsia="Times New Roman" w:hAnsi="Arial" w:cs="Arial"/>
+            <w:rFonts w:ascii="Arial" w:hAnsi="Arial" w:cs="Arial"/>
             <w:sz w:val="24"/>
             <w:szCs w:val="24"/>
             <w:lang w:eastAsia="pt-BR"/>
@@ -3408,17 +3287,26 @@
       </w:hyperlink>
       <w:r>
         <w:rPr>
-          <w:rFonts w:ascii="Arial" w:eastAsia="Times New Roman" w:hAnsi="Arial" w:cs="Arial"/>
-          <w:sz w:val="24"/>
-          <w:szCs w:val="24"/>
-          <w:lang w:eastAsia="pt-BR"/>
-        </w:rPr>
-        <w:t>. Estão disponíveis as seguintes consultas: Bolsa Família, Programa de Erradicação do Trabalho Infantil (</w:t>
+          <w:rFonts w:ascii="Arial" w:hAnsi="Arial" w:cs="Arial"/>
+          <w:sz w:val="24"/>
+          <w:szCs w:val="24"/>
+          <w:lang w:eastAsia="pt-BR"/>
+        </w:rPr>
+        <w:t xml:space="preserve">. </w:t>
+      </w:r>
+      <w:r>
+        <w:rPr>
+          <w:rFonts w:ascii="Arial" w:hAnsi="Arial" w:cs="Arial"/>
+          <w:sz w:val="24"/>
+          <w:szCs w:val="24"/>
+          <w:lang w:eastAsia="pt-BR"/>
+        </w:rPr>
+        <w:t>Estão disponíveis as seguintes consultas: Bolsa Família, Programa de Erradicação do Trabalho Infantil (</w:t>
       </w:r>
       <w:proofErr w:type="spellStart"/>
       <w:r>
         <w:rPr>
-          <w:rFonts w:ascii="Arial" w:eastAsia="Times New Roman" w:hAnsi="Arial" w:cs="Arial"/>
+          <w:rFonts w:ascii="Arial" w:hAnsi="Arial" w:cs="Arial"/>
           <w:sz w:val="24"/>
           <w:szCs w:val="24"/>
           <w:lang w:eastAsia="pt-BR"/>
@@ -3428,7 +3316,7 @@
       <w:proofErr w:type="spellEnd"/>
       <w:r>
         <w:rPr>
-          <w:rFonts w:ascii="Arial" w:eastAsia="Times New Roman" w:hAnsi="Arial" w:cs="Arial"/>
+          <w:rFonts w:ascii="Arial" w:hAnsi="Arial" w:cs="Arial"/>
           <w:sz w:val="24"/>
           <w:szCs w:val="24"/>
           <w:lang w:eastAsia="pt-BR"/>
@@ -3438,7 +3326,10 @@
       <w:commentRangeEnd w:id="14"/>
       <w:r>
         <w:rPr>
-          <w:rStyle w:val="Refdecomentrio"/>
+          <w:rFonts w:ascii="Arial" w:hAnsi="Arial" w:cs="Arial"/>
+          <w:sz w:val="24"/>
+          <w:szCs w:val="24"/>
+          <w:lang w:eastAsia="pt-BR"/>
         </w:rPr>
         <w:commentReference w:id="14"/>
       </w:r>
@@ -3446,28 +3337,47 @@
     <w:p>
       <w:pPr>
         <w:suppressAutoHyphens/>
-        <w:spacing w:after="0" w:line="360" w:lineRule="auto"/>
+        <w:spacing w:line="360" w:lineRule="auto"/>
+        <w:ind w:firstLine="709"/>
         <w:jc w:val="both"/>
         <w:rPr>
-          <w:rFonts w:ascii="Arial" w:eastAsia="Times New Roman" w:hAnsi="Arial" w:cs="Arial"/>
-          <w:sz w:val="24"/>
-          <w:szCs w:val="24"/>
-          <w:lang w:eastAsia="pt-BR"/>
-        </w:rPr>
-      </w:pPr>
-      <w:r>
-        <w:rPr>
-          <w:rFonts w:ascii="Arial" w:eastAsia="Times New Roman" w:hAnsi="Arial" w:cs="Arial"/>
-          <w:sz w:val="24"/>
-          <w:szCs w:val="24"/>
-          <w:lang w:eastAsia="pt-BR"/>
-        </w:rPr>
-        <w:t xml:space="preserve">Para o desenvolvimento desse trabalho serão utilizadas as </w:t>
+          <w:rFonts w:ascii="Arial" w:hAnsi="Arial" w:cs="Arial"/>
+          <w:sz w:val="24"/>
+          <w:szCs w:val="24"/>
+          <w:lang w:eastAsia="pt-BR"/>
+        </w:rPr>
+      </w:pPr>
+      <w:r>
+        <w:rPr>
+          <w:rFonts w:ascii="Arial" w:hAnsi="Arial" w:cs="Arial"/>
+          <w:sz w:val="24"/>
+          <w:szCs w:val="24"/>
+          <w:lang w:eastAsia="pt-BR"/>
+        </w:rPr>
+        <w:t xml:space="preserve">Para o desenvolvimento desse trabalho </w:t>
+      </w:r>
+      <w:r>
+        <w:rPr>
+          <w:rFonts w:ascii="Arial" w:hAnsi="Arial" w:cs="Arial"/>
+          <w:sz w:val="24"/>
+          <w:szCs w:val="24"/>
+          <w:lang w:eastAsia="pt-BR"/>
+        </w:rPr>
+        <w:t>foram</w:t>
+      </w:r>
+      <w:r>
+        <w:rPr>
+          <w:rFonts w:ascii="Arial" w:hAnsi="Arial" w:cs="Arial"/>
+          <w:sz w:val="24"/>
+          <w:szCs w:val="24"/>
+          <w:lang w:eastAsia="pt-BR"/>
+        </w:rPr>
+        <w:t xml:space="preserve"> utilizadas as </w:t>
       </w:r>
       <w:proofErr w:type="spellStart"/>
       <w:r>
         <w:rPr>
-          <w:rFonts w:ascii="Arial" w:eastAsia="Times New Roman" w:hAnsi="Arial" w:cs="Arial"/>
+          <w:rFonts w:ascii="Arial" w:hAnsi="Arial" w:cs="Arial"/>
           <w:sz w:val="24"/>
           <w:szCs w:val="24"/>
           <w:lang w:eastAsia="pt-BR"/>
@@ -3477,7 +3387,7 @@
       <w:proofErr w:type="spellEnd"/>
       <w:r>
         <w:rPr>
-          <w:rFonts w:ascii="Arial" w:eastAsia="Times New Roman" w:hAnsi="Arial" w:cs="Arial"/>
+          <w:rFonts w:ascii="Arial" w:hAnsi="Arial" w:cs="Arial"/>
           <w:sz w:val="24"/>
           <w:szCs w:val="24"/>
           <w:lang w:eastAsia="pt-BR"/>
@@ -3487,7 +3397,7 @@
       <w:proofErr w:type="spellStart"/>
       <w:r>
         <w:rPr>
-          <w:rFonts w:ascii="Arial" w:eastAsia="Times New Roman" w:hAnsi="Arial" w:cs="Arial"/>
+          <w:rFonts w:ascii="Arial" w:hAnsi="Arial" w:cs="Arial"/>
           <w:sz w:val="24"/>
           <w:szCs w:val="24"/>
           <w:lang w:eastAsia="pt-BR"/>
@@ -3497,7 +3407,7 @@
       <w:proofErr w:type="spellEnd"/>
       <w:r>
         <w:rPr>
-          <w:rFonts w:ascii="Arial" w:eastAsia="Times New Roman" w:hAnsi="Arial" w:cs="Arial"/>
+          <w:rFonts w:ascii="Arial" w:hAnsi="Arial" w:cs="Arial"/>
           <w:sz w:val="24"/>
           <w:szCs w:val="24"/>
           <w:lang w:eastAsia="pt-BR"/>
@@ -3508,18 +3418,19 @@
     <w:p>
       <w:pPr>
         <w:suppressAutoHyphens/>
-        <w:spacing w:after="0" w:line="360" w:lineRule="auto"/>
+        <w:spacing w:line="360" w:lineRule="auto"/>
+        <w:ind w:firstLine="709"/>
         <w:jc w:val="both"/>
         <w:rPr>
-          <w:rFonts w:ascii="Arial" w:eastAsia="Times New Roman" w:hAnsi="Arial" w:cs="Arial"/>
-          <w:sz w:val="24"/>
-          <w:szCs w:val="24"/>
-          <w:lang w:eastAsia="pt-BR"/>
-        </w:rPr>
-      </w:pPr>
-      <w:r>
-        <w:rPr>
-          <w:rFonts w:ascii="Arial" w:eastAsia="Times New Roman" w:hAnsi="Arial" w:cs="Arial"/>
+          <w:rFonts w:ascii="Arial" w:hAnsi="Arial" w:cs="Arial"/>
+          <w:sz w:val="24"/>
+          <w:szCs w:val="24"/>
+          <w:lang w:eastAsia="pt-BR"/>
+        </w:rPr>
+      </w:pPr>
+      <w:r>
+        <w:rPr>
+          <w:rFonts w:ascii="Arial" w:hAnsi="Arial" w:cs="Arial"/>
           <w:sz w:val="24"/>
           <w:szCs w:val="24"/>
           <w:lang w:eastAsia="pt-BR"/>
@@ -3528,7 +3439,7 @@
       </w:r>
       <w:r>
         <w:rPr>
-          <w:rFonts w:ascii="Arial" w:eastAsia="Times New Roman" w:hAnsi="Arial" w:cs="Arial"/>
+          <w:rFonts w:ascii="Arial" w:hAnsi="Arial" w:cs="Arial"/>
           <w:sz w:val="24"/>
           <w:szCs w:val="24"/>
           <w:lang w:eastAsia="pt-BR"/>
@@ -3537,7 +3448,7 @@
       </w:r>
       <w:r>
         <w:rPr>
-          <w:rFonts w:ascii="Arial" w:eastAsia="Times New Roman" w:hAnsi="Arial" w:cs="Arial"/>
+          <w:rFonts w:ascii="Arial" w:hAnsi="Arial" w:cs="Arial"/>
           <w:sz w:val="24"/>
           <w:szCs w:val="24"/>
           <w:lang w:eastAsia="pt-BR"/>
@@ -3546,7 +3457,7 @@
       </w:r>
       <w:r>
         <w:rPr>
-          <w:rFonts w:ascii="Arial" w:eastAsia="Times New Roman" w:hAnsi="Arial" w:cs="Arial"/>
+          <w:rFonts w:ascii="Arial" w:hAnsi="Arial" w:cs="Arial"/>
           <w:sz w:val="24"/>
           <w:szCs w:val="24"/>
           <w:lang w:eastAsia="pt-BR"/>
@@ -3555,26 +3466,13 @@
       </w:r>
       <w:r>
         <w:rPr>
-          <w:rFonts w:ascii="Arial" w:eastAsia="Times New Roman" w:hAnsi="Arial" w:cs="Arial"/>
+          <w:rFonts w:ascii="Arial" w:hAnsi="Arial" w:cs="Arial"/>
           <w:sz w:val="24"/>
           <w:szCs w:val="24"/>
           <w:lang w:eastAsia="pt-BR"/>
         </w:rPr>
         <w:t>os registros do CNEP por CNPJ ou CPF Sancionado/Órgão Sancionador/Período. Abaixo a documentação da API:</w:t>
       </w:r>
-    </w:p>
-    <w:p>
-      <w:pPr>
-        <w:suppressAutoHyphens/>
-        <w:spacing w:after="0" w:line="360" w:lineRule="auto"/>
-        <w:jc w:val="both"/>
-        <w:rPr>
-          <w:rFonts w:ascii="Arial" w:eastAsia="Times New Roman" w:hAnsi="Arial" w:cs="Arial"/>
-          <w:sz w:val="24"/>
-          <w:szCs w:val="24"/>
-          <w:lang w:eastAsia="pt-BR"/>
-        </w:rPr>
-      </w:pPr>
     </w:p>
     <w:tbl>
       <w:tblPr>
@@ -5180,6 +5078,7 @@
                 <w:color w:val="000000"/>
                 <w:lang w:eastAsia="pt-BR"/>
               </w:rPr>
+              <w:lastRenderedPageBreak/>
               <w:t>Example</w:t>
             </w:r>
             <w:proofErr w:type="spellEnd"/>
@@ -5716,16 +5615,6 @@
                 <w:lang w:eastAsia="pt-BR"/>
               </w:rPr>
               <w:br/>
-            </w:r>
-            <w:r>
-              <w:rPr>
-                <w:rFonts w:eastAsia="Times New Roman" w:cs="Calibri"/>
-                <w:color w:val="000000"/>
-                <w:sz w:val="16"/>
-                <w:szCs w:val="16"/>
-                <w:lang w:eastAsia="pt-BR"/>
-              </w:rPr>
-              <w:lastRenderedPageBreak/>
               <w:t xml:space="preserve">    "</w:t>
             </w:r>
             <w:proofErr w:type="spellStart"/>
@@ -8366,6 +8255,16 @@
                 <w:lang w:eastAsia="pt-BR"/>
               </w:rPr>
               <w:br/>
+            </w:r>
+            <w:r>
+              <w:rPr>
+                <w:rFonts w:eastAsia="Times New Roman" w:cs="Calibri"/>
+                <w:color w:val="000000"/>
+                <w:sz w:val="16"/>
+                <w:szCs w:val="16"/>
+                <w:lang w:eastAsia="pt-BR"/>
+              </w:rPr>
+              <w:lastRenderedPageBreak/>
               <w:t xml:space="preserve">      "</w:t>
             </w:r>
             <w:proofErr w:type="spellStart"/>
@@ -8707,16 +8606,6 @@
                 <w:lang w:eastAsia="pt-BR"/>
               </w:rPr>
               <w:br/>
-            </w:r>
-            <w:r>
-              <w:rPr>
-                <w:rFonts w:eastAsia="Times New Roman" w:cs="Calibri"/>
-                <w:color w:val="000000"/>
-                <w:sz w:val="16"/>
-                <w:szCs w:val="16"/>
-                <w:lang w:eastAsia="pt-BR"/>
-              </w:rPr>
-              <w:lastRenderedPageBreak/>
               <w:t xml:space="preserve">    "</w:t>
             </w:r>
             <w:proofErr w:type="spellStart"/>
@@ -11841,6 +11730,32 @@
             </w:r>
             <w:proofErr w:type="spellEnd"/>
           </w:p>
+          <w:p>
+            <w:pPr>
+              <w:spacing w:after="0" w:line="240" w:lineRule="auto"/>
+              <w:jc w:val="center"/>
+              <w:rPr>
+                <w:rFonts w:ascii="Courier New" w:eastAsia="Times New Roman" w:hAnsi="Courier New" w:cs="Courier New"/>
+                <w:color w:val="000000"/>
+                <w:sz w:val="16"/>
+                <w:szCs w:val="16"/>
+                <w:lang w:eastAsia="pt-BR"/>
+              </w:rPr>
+            </w:pPr>
+          </w:p>
+          <w:p>
+            <w:pPr>
+              <w:spacing w:after="0" w:line="240" w:lineRule="auto"/>
+              <w:jc w:val="center"/>
+              <w:rPr>
+                <w:rFonts w:ascii="Courier New" w:eastAsia="Times New Roman" w:hAnsi="Courier New" w:cs="Courier New"/>
+                <w:color w:val="000000"/>
+                <w:sz w:val="16"/>
+                <w:szCs w:val="16"/>
+                <w:lang w:eastAsia="pt-BR"/>
+              </w:rPr>
+            </w:pPr>
+          </w:p>
         </w:tc>
         <w:tc>
           <w:tcPr>
@@ -11955,6 +11870,7 @@
           </w:tcPr>
           <w:p>
             <w:pPr>
+              <w:keepNext/>
               <w:spacing w:after="0" w:line="240" w:lineRule="auto"/>
               <w:rPr>
                 <w:rFonts w:eastAsia="Times New Roman" w:cs="Calibri"/>
@@ -11976,9 +11892,8 @@
     </w:tbl>
     <w:p>
       <w:pPr>
-        <w:suppressAutoHyphens/>
-        <w:spacing w:after="0" w:line="360" w:lineRule="auto"/>
-        <w:jc w:val="both"/>
+        <w:pStyle w:val="Legenda"/>
+        <w:jc w:val="center"/>
         <w:rPr>
           <w:rFonts w:ascii="Arial" w:eastAsia="Times New Roman" w:hAnsi="Arial" w:cs="Arial"/>
           <w:sz w:val="24"/>
@@ -11986,11 +11901,39 @@
           <w:lang w:eastAsia="pt-BR"/>
         </w:rPr>
       </w:pPr>
+      <w:r>
+        <w:t xml:space="preserve">Tabela </w:t>
+      </w:r>
+      <w:r>
+        <w:fldChar w:fldCharType="begin"/>
+      </w:r>
+      <w:r>
+        <w:instrText xml:space="preserve"> SEQ Tabela \* ARABIC </w:instrText>
+      </w:r>
+      <w:r>
+        <w:fldChar w:fldCharType="separate"/>
+      </w:r>
+      <w:r>
+        <w:rPr>
+          <w:noProof/>
+        </w:rPr>
+        <w:t>1</w:t>
+      </w:r>
+      <w:r>
+        <w:fldChar w:fldCharType="end"/>
+      </w:r>
+      <w:r>
+        <w:rPr>
+          <w:noProof/>
+        </w:rPr>
+        <w:t xml:space="preserve"> - Documentação API CEIS</w:t>
+      </w:r>
     </w:p>
     <w:p>
       <w:pPr>
         <w:suppressAutoHyphens/>
-        <w:spacing w:after="0" w:line="360" w:lineRule="auto"/>
+        <w:spacing w:line="360" w:lineRule="auto"/>
+        <w:ind w:firstLine="709"/>
         <w:jc w:val="both"/>
         <w:rPr>
           <w:rFonts w:ascii="Arial" w:eastAsia="Times New Roman" w:hAnsi="Arial" w:cs="Arial"/>
@@ -12001,7 +11944,7 @@
       </w:pPr>
       <w:r>
         <w:rPr>
-          <w:rFonts w:ascii="Arial" w:eastAsia="Times New Roman" w:hAnsi="Arial" w:cs="Arial"/>
+          <w:rFonts w:ascii="Arial" w:hAnsi="Arial" w:cs="Arial"/>
           <w:sz w:val="24"/>
           <w:szCs w:val="24"/>
           <w:lang w:eastAsia="pt-BR"/>
@@ -12010,7 +11953,7 @@
       </w:r>
       <w:r>
         <w:rPr>
-          <w:rFonts w:ascii="Arial" w:eastAsia="Times New Roman" w:hAnsi="Arial" w:cs="Arial"/>
+          <w:rFonts w:ascii="Arial" w:hAnsi="Arial" w:cs="Arial"/>
           <w:sz w:val="24"/>
           <w:szCs w:val="24"/>
           <w:lang w:eastAsia="pt-BR"/>
@@ -12020,7 +11963,7 @@
       <w:proofErr w:type="spellStart"/>
       <w:r>
         <w:rPr>
-          <w:rFonts w:ascii="Arial" w:eastAsia="Times New Roman" w:hAnsi="Arial" w:cs="Arial"/>
+          <w:rFonts w:ascii="Arial" w:hAnsi="Arial" w:cs="Arial"/>
           <w:sz w:val="24"/>
           <w:szCs w:val="24"/>
           <w:lang w:eastAsia="pt-BR"/>
@@ -12030,7 +11973,7 @@
       <w:proofErr w:type="spellEnd"/>
       <w:r>
         <w:rPr>
-          <w:rFonts w:ascii="Arial" w:eastAsia="Times New Roman" w:hAnsi="Arial" w:cs="Arial"/>
+          <w:rFonts w:ascii="Arial" w:hAnsi="Arial" w:cs="Arial"/>
           <w:sz w:val="24"/>
           <w:szCs w:val="24"/>
           <w:lang w:eastAsia="pt-BR"/>
@@ -12039,7 +11982,7 @@
       </w:r>
       <w:r>
         <w:rPr>
-          <w:rFonts w:ascii="Arial" w:eastAsia="Times New Roman" w:hAnsi="Arial" w:cs="Arial"/>
+          <w:rFonts w:ascii="Arial" w:hAnsi="Arial" w:cs="Arial"/>
           <w:sz w:val="24"/>
           <w:szCs w:val="24"/>
           <w:lang w:eastAsia="pt-BR"/>
@@ -12048,7 +11991,7 @@
       </w:r>
       <w:r>
         <w:rPr>
-          <w:rFonts w:ascii="Arial" w:eastAsia="Times New Roman" w:hAnsi="Arial" w:cs="Arial"/>
+          <w:rFonts w:ascii="Arial" w:hAnsi="Arial" w:cs="Arial"/>
           <w:sz w:val="24"/>
           <w:szCs w:val="24"/>
           <w:lang w:eastAsia="pt-BR"/>
@@ -12058,7 +12001,7 @@
       <w:proofErr w:type="spellStart"/>
       <w:r>
         <w:rPr>
-          <w:rFonts w:ascii="Arial" w:eastAsia="Times New Roman" w:hAnsi="Arial" w:cs="Arial"/>
+          <w:rFonts w:ascii="Arial" w:hAnsi="Arial" w:cs="Arial"/>
           <w:sz w:val="24"/>
           <w:szCs w:val="24"/>
           <w:lang w:eastAsia="pt-BR"/>
@@ -12068,7 +12011,7 @@
       <w:proofErr w:type="spellEnd"/>
       <w:r>
         <w:rPr>
-          <w:rFonts w:ascii="Arial" w:eastAsia="Times New Roman" w:hAnsi="Arial" w:cs="Arial"/>
+          <w:rFonts w:ascii="Arial" w:hAnsi="Arial" w:cs="Arial"/>
           <w:sz w:val="24"/>
           <w:szCs w:val="24"/>
           <w:lang w:eastAsia="pt-BR"/>
@@ -12077,18 +12020,27 @@
       </w:r>
       <w:r>
         <w:rPr>
-          <w:rFonts w:ascii="Arial" w:eastAsia="Times New Roman" w:hAnsi="Arial" w:cs="Arial"/>
-          <w:sz w:val="24"/>
-          <w:szCs w:val="24"/>
-          <w:lang w:eastAsia="pt-BR"/>
-        </w:rPr>
-        <w:t xml:space="preserve"> (</w:t>
+          <w:rFonts w:ascii="Arial" w:hAnsi="Arial" w:cs="Arial"/>
+          <w:sz w:val="24"/>
+          <w:szCs w:val="24"/>
+          <w:lang w:eastAsia="pt-BR"/>
+        </w:rPr>
+        <w:t xml:space="preserve"> </w:t>
+      </w:r>
+      <w:r>
+        <w:rPr>
+          <w:rFonts w:ascii="Arial" w:hAnsi="Arial" w:cs="Arial"/>
+          <w:sz w:val="24"/>
+          <w:szCs w:val="24"/>
+          <w:lang w:eastAsia="pt-BR"/>
+        </w:rPr>
+        <w:t>(</w:t>
       </w:r>
       <w:hyperlink r:id="rId10" w:history="1">
         <w:r>
           <w:rPr>
             <w:rStyle w:val="Hyperlink"/>
-            <w:rFonts w:ascii="Arial" w:eastAsia="Times New Roman" w:hAnsi="Arial" w:cs="Arial"/>
+            <w:rFonts w:ascii="Arial" w:hAnsi="Arial" w:cs="Arial"/>
             <w:sz w:val="24"/>
             <w:szCs w:val="24"/>
             <w:lang w:eastAsia="pt-BR"/>
@@ -12098,27 +12050,27 @@
       </w:hyperlink>
       <w:r>
         <w:rPr>
-          <w:rFonts w:ascii="Arial" w:eastAsia="Times New Roman" w:hAnsi="Arial" w:cs="Arial"/>
-          <w:sz w:val="24"/>
-          <w:szCs w:val="24"/>
-          <w:lang w:eastAsia="pt-BR"/>
-        </w:rPr>
-        <w:t xml:space="preserve">) - </w:t>
-      </w:r>
-      <w:r>
-        <w:rPr>
-          <w:rFonts w:ascii="Arial" w:eastAsia="Times New Roman" w:hAnsi="Arial" w:cs="Arial"/>
-          <w:sz w:val="24"/>
-          <w:szCs w:val="24"/>
-          <w:lang w:eastAsia="pt-BR"/>
-        </w:rPr>
-        <w:t>“</w:t>
+          <w:rFonts w:ascii="Arial" w:hAnsi="Arial" w:cs="Arial"/>
+          <w:sz w:val="24"/>
+          <w:szCs w:val="24"/>
+          <w:lang w:eastAsia="pt-BR"/>
+        </w:rPr>
+        <w:t xml:space="preserve">) </w:t>
+      </w:r>
+      <w:r>
+        <w:rPr>
+          <w:rFonts w:ascii="Arial" w:hAnsi="Arial" w:cs="Arial"/>
+          <w:sz w:val="24"/>
+          <w:szCs w:val="24"/>
+          <w:lang w:eastAsia="pt-BR"/>
+        </w:rPr>
+        <w:t>- “</w:t>
       </w:r>
       <w:proofErr w:type="spellStart"/>
       <w:proofErr w:type="gramStart"/>
       <w:r>
         <w:rPr>
-          <w:rFonts w:ascii="Arial" w:eastAsia="Times New Roman" w:hAnsi="Arial" w:cs="Arial"/>
+          <w:rFonts w:ascii="Arial" w:hAnsi="Arial" w:cs="Arial"/>
           <w:sz w:val="24"/>
           <w:szCs w:val="24"/>
           <w:lang w:eastAsia="pt-BR"/>
@@ -12128,7 +12080,7 @@
       <w:proofErr w:type="spellEnd"/>
       <w:r>
         <w:rPr>
-          <w:rFonts w:ascii="Arial" w:eastAsia="Times New Roman" w:hAnsi="Arial" w:cs="Arial"/>
+          <w:rFonts w:ascii="Arial" w:hAnsi="Arial" w:cs="Arial"/>
           <w:sz w:val="24"/>
           <w:szCs w:val="24"/>
           <w:lang w:eastAsia="pt-BR"/>
@@ -12139,7 +12091,7 @@
       <w:proofErr w:type="gramEnd"/>
       <w:r>
         <w:rPr>
-          <w:rFonts w:ascii="Arial" w:eastAsia="Times New Roman" w:hAnsi="Arial" w:cs="Arial"/>
+          <w:rFonts w:ascii="Arial" w:hAnsi="Arial" w:cs="Arial"/>
           <w:sz w:val="24"/>
           <w:szCs w:val="24"/>
           <w:lang w:eastAsia="pt-BR"/>
@@ -12149,7 +12101,7 @@
       <w:proofErr w:type="spellEnd"/>
       <w:r>
         <w:rPr>
-          <w:rFonts w:ascii="Arial" w:eastAsia="Times New Roman" w:hAnsi="Arial" w:cs="Arial"/>
+          <w:rFonts w:ascii="Arial" w:hAnsi="Arial" w:cs="Arial"/>
           <w:sz w:val="24"/>
           <w:szCs w:val="24"/>
           <w:lang w:eastAsia="pt-BR"/>
@@ -12159,7 +12111,7 @@
       <w:proofErr w:type="spellStart"/>
       <w:r>
         <w:rPr>
-          <w:rFonts w:ascii="Arial" w:eastAsia="Times New Roman" w:hAnsi="Arial" w:cs="Arial"/>
+          <w:rFonts w:ascii="Arial" w:hAnsi="Arial" w:cs="Arial"/>
           <w:sz w:val="24"/>
           <w:szCs w:val="24"/>
           <w:lang w:eastAsia="pt-BR"/>
@@ -12169,25 +12121,16 @@
       <w:proofErr w:type="spellEnd"/>
       <w:r>
         <w:rPr>
-          <w:rFonts w:ascii="Arial" w:eastAsia="Times New Roman" w:hAnsi="Arial" w:cs="Arial"/>
-          <w:sz w:val="24"/>
-          <w:szCs w:val="24"/>
-          <w:lang w:eastAsia="pt-BR"/>
-        </w:rPr>
-        <w:t>)”</w:t>
-      </w:r>
-      <w:r>
-        <w:rPr>
-          <w:rFonts w:ascii="Arial" w:eastAsia="Times New Roman" w:hAnsi="Arial" w:cs="Arial"/>
-          <w:sz w:val="24"/>
-          <w:szCs w:val="24"/>
-          <w:lang w:eastAsia="pt-BR"/>
-        </w:rPr>
-        <w:t xml:space="preserve"> - passando </w:t>
-      </w:r>
-      <w:r>
-        <w:rPr>
-          <w:rFonts w:ascii="Arial" w:eastAsia="Times New Roman" w:hAnsi="Arial" w:cs="Arial"/>
+          <w:rFonts w:ascii="Arial" w:hAnsi="Arial" w:cs="Arial"/>
+          <w:sz w:val="24"/>
+          <w:szCs w:val="24"/>
+          <w:lang w:eastAsia="pt-BR"/>
+        </w:rPr>
+        <w:t xml:space="preserve">)” - passando </w:t>
+      </w:r>
+      <w:r>
+        <w:rPr>
+          <w:rFonts w:ascii="Arial" w:hAnsi="Arial" w:cs="Arial"/>
           <w:sz w:val="24"/>
           <w:szCs w:val="24"/>
           <w:lang w:eastAsia="pt-BR"/>
@@ -12196,7 +12139,7 @@
       </w:r>
       <w:r>
         <w:rPr>
-          <w:rFonts w:ascii="Arial" w:eastAsia="Times New Roman" w:hAnsi="Arial" w:cs="Arial"/>
+          <w:rFonts w:ascii="Arial" w:hAnsi="Arial" w:cs="Arial"/>
           <w:sz w:val="24"/>
           <w:szCs w:val="24"/>
           <w:lang w:eastAsia="pt-BR"/>
@@ -12205,7 +12148,7 @@
       </w:r>
       <w:r>
         <w:rPr>
-          <w:rFonts w:ascii="Arial" w:eastAsia="Times New Roman" w:hAnsi="Arial" w:cs="Arial"/>
+          <w:rFonts w:ascii="Arial" w:hAnsi="Arial" w:cs="Arial"/>
           <w:sz w:val="24"/>
           <w:szCs w:val="24"/>
           <w:lang w:eastAsia="pt-BR"/>
@@ -12214,7 +12157,7 @@
       </w:r>
       <w:r>
         <w:rPr>
-          <w:rFonts w:ascii="Arial" w:eastAsia="Times New Roman" w:hAnsi="Arial" w:cs="Arial"/>
+          <w:rFonts w:ascii="Arial" w:hAnsi="Arial" w:cs="Arial"/>
           <w:sz w:val="24"/>
           <w:szCs w:val="24"/>
           <w:lang w:eastAsia="pt-BR"/>
@@ -12223,7 +12166,7 @@
       </w:r>
       <w:r>
         <w:rPr>
-          <w:rFonts w:ascii="Arial" w:eastAsia="Times New Roman" w:hAnsi="Arial" w:cs="Arial"/>
+          <w:rFonts w:ascii="Arial" w:hAnsi="Arial" w:cs="Arial"/>
           <w:sz w:val="24"/>
           <w:szCs w:val="24"/>
           <w:lang w:eastAsia="pt-BR"/>
@@ -12232,7 +12175,7 @@
       </w:r>
       <w:r>
         <w:rPr>
-          <w:rFonts w:ascii="Arial" w:eastAsia="Times New Roman" w:hAnsi="Arial" w:cs="Arial"/>
+          <w:rFonts w:ascii="Arial" w:hAnsi="Arial" w:cs="Arial"/>
           <w:sz w:val="24"/>
           <w:szCs w:val="24"/>
           <w:lang w:eastAsia="pt-BR"/>
@@ -12242,7 +12185,7 @@
       <w:proofErr w:type="spellStart"/>
       <w:r>
         <w:rPr>
-          <w:rFonts w:ascii="Arial" w:eastAsia="Times New Roman" w:hAnsi="Arial" w:cs="Arial"/>
+          <w:rFonts w:ascii="Arial" w:hAnsi="Arial" w:cs="Arial"/>
           <w:sz w:val="24"/>
           <w:szCs w:val="24"/>
           <w:lang w:eastAsia="pt-BR"/>
@@ -12252,7 +12195,7 @@
       <w:proofErr w:type="spellEnd"/>
       <w:r>
         <w:rPr>
-          <w:rFonts w:ascii="Arial" w:eastAsia="Times New Roman" w:hAnsi="Arial" w:cs="Arial"/>
+          <w:rFonts w:ascii="Arial" w:hAnsi="Arial" w:cs="Arial"/>
           <w:sz w:val="24"/>
           <w:szCs w:val="24"/>
           <w:lang w:eastAsia="pt-BR"/>
@@ -12261,7 +12204,7 @@
       </w:r>
       <w:r>
         <w:rPr>
-          <w:rFonts w:ascii="Arial" w:eastAsia="Times New Roman" w:hAnsi="Arial" w:cs="Arial"/>
+          <w:rFonts w:ascii="Arial" w:hAnsi="Arial" w:cs="Arial"/>
           <w:sz w:val="24"/>
           <w:szCs w:val="24"/>
           <w:lang w:eastAsia="pt-BR"/>
@@ -12270,7 +12213,7 @@
       </w:r>
       <w:r>
         <w:rPr>
-          <w:rFonts w:ascii="Arial" w:eastAsia="Times New Roman" w:hAnsi="Arial" w:cs="Arial"/>
+          <w:rFonts w:ascii="Arial" w:hAnsi="Arial" w:cs="Arial"/>
           <w:sz w:val="24"/>
           <w:szCs w:val="24"/>
           <w:lang w:eastAsia="pt-BR"/>
@@ -12279,7 +12222,7 @@
       </w:r>
       <w:r>
         <w:rPr>
-          <w:rFonts w:ascii="Arial" w:eastAsia="Times New Roman" w:hAnsi="Arial" w:cs="Arial"/>
+          <w:rFonts w:ascii="Arial" w:hAnsi="Arial" w:cs="Arial"/>
           <w:sz w:val="24"/>
           <w:szCs w:val="24"/>
           <w:lang w:eastAsia="pt-BR"/>
@@ -12288,7 +12231,43 @@
       </w:r>
       <w:r>
         <w:rPr>
-          <w:rFonts w:ascii="Arial" w:eastAsia="Times New Roman" w:hAnsi="Arial" w:cs="Arial"/>
+          <w:rFonts w:ascii="Arial" w:hAnsi="Arial" w:cs="Arial"/>
+          <w:sz w:val="24"/>
+          <w:szCs w:val="24"/>
+          <w:lang w:eastAsia="pt-BR"/>
+        </w:rPr>
+        <w:t xml:space="preserve"> HTTP</w:t>
+      </w:r>
+      <w:r>
+        <w:rPr>
+          <w:rFonts w:ascii="Arial" w:hAnsi="Arial" w:cs="Arial"/>
+          <w:sz w:val="24"/>
+          <w:szCs w:val="24"/>
+          <w:lang w:eastAsia="pt-BR"/>
+        </w:rPr>
+        <w:t xml:space="preserve"> de retorno for </w:t>
+      </w:r>
+      <w:r>
+        <w:rPr>
+          <w:rFonts w:ascii="Arial" w:hAnsi="Arial" w:cs="Arial"/>
+          <w:sz w:val="24"/>
+          <w:szCs w:val="24"/>
+          <w:lang w:eastAsia="pt-BR"/>
+        </w:rPr>
+        <w:t xml:space="preserve">igual </w:t>
+      </w:r>
+      <w:r>
+        <w:rPr>
+          <w:rFonts w:ascii="Arial" w:hAnsi="Arial" w:cs="Arial"/>
+          <w:sz w:val="24"/>
+          <w:szCs w:val="24"/>
+          <w:lang w:eastAsia="pt-BR"/>
+        </w:rPr>
+        <w:t>200</w:t>
+      </w:r>
+      <w:r>
+        <w:rPr>
+          <w:rFonts w:ascii="Arial" w:hAnsi="Arial" w:cs="Arial"/>
           <w:sz w:val="24"/>
           <w:szCs w:val="24"/>
           <w:lang w:eastAsia="pt-BR"/>
@@ -12297,45 +12276,18 @@
       </w:r>
       <w:r>
         <w:rPr>
-          <w:rFonts w:ascii="Arial" w:eastAsia="Times New Roman" w:hAnsi="Arial" w:cs="Arial"/>
-          <w:sz w:val="24"/>
-          <w:szCs w:val="24"/>
-          <w:lang w:eastAsia="pt-BR"/>
-        </w:rPr>
-        <w:t>HTTP</w:t>
-      </w:r>
-      <w:r>
-        <w:rPr>
-          <w:rFonts w:ascii="Arial" w:eastAsia="Times New Roman" w:hAnsi="Arial" w:cs="Arial"/>
-          <w:sz w:val="24"/>
-          <w:szCs w:val="24"/>
-          <w:lang w:eastAsia="pt-BR"/>
-        </w:rPr>
-        <w:t xml:space="preserve"> de retorno for </w:t>
-      </w:r>
-      <w:r>
-        <w:rPr>
-          <w:rFonts w:ascii="Arial" w:eastAsia="Times New Roman" w:hAnsi="Arial" w:cs="Arial"/>
-          <w:sz w:val="24"/>
-          <w:szCs w:val="24"/>
-          <w:lang w:eastAsia="pt-BR"/>
-        </w:rPr>
-        <w:t xml:space="preserve">igual </w:t>
-      </w:r>
-      <w:r>
-        <w:rPr>
-          <w:rFonts w:ascii="Arial" w:eastAsia="Times New Roman" w:hAnsi="Arial" w:cs="Arial"/>
-          <w:sz w:val="24"/>
-          <w:szCs w:val="24"/>
-          <w:lang w:eastAsia="pt-BR"/>
-        </w:rPr>
-        <w:t>200 (</w:t>
+          <w:rFonts w:ascii="Arial" w:hAnsi="Arial" w:cs="Arial"/>
+          <w:sz w:val="24"/>
+          <w:szCs w:val="24"/>
+          <w:lang w:eastAsia="pt-BR"/>
+        </w:rPr>
+        <w:t>(</w:t>
       </w:r>
       <w:hyperlink r:id="rId11" w:history="1">
         <w:r>
           <w:rPr>
             <w:rStyle w:val="Hyperlink"/>
-            <w:rFonts w:ascii="Arial" w:eastAsia="Times New Roman" w:hAnsi="Arial" w:cs="Arial"/>
+            <w:rFonts w:ascii="Arial" w:hAnsi="Arial" w:cs="Arial"/>
             <w:sz w:val="24"/>
             <w:szCs w:val="24"/>
             <w:lang w:eastAsia="pt-BR"/>
@@ -12345,14 +12297,329 @@
       </w:hyperlink>
       <w:r>
         <w:rPr>
+          <w:rFonts w:ascii="Arial" w:hAnsi="Arial" w:cs="Arial"/>
+          <w:sz w:val="24"/>
+          <w:szCs w:val="24"/>
+          <w:lang w:eastAsia="pt-BR"/>
+        </w:rPr>
+        <w:t>)</w:t>
+      </w:r>
+      <w:r>
+        <w:rPr>
+          <w:rFonts w:ascii="Arial" w:hAnsi="Arial" w:cs="Arial"/>
+          <w:sz w:val="24"/>
+          <w:szCs w:val="24"/>
+          <w:lang w:eastAsia="pt-BR"/>
+        </w:rPr>
+        <w:t>.</w:t>
+      </w:r>
+      <w:bookmarkStart w:id="15" w:name="_Toc445198582"/>
+      <w:r>
+        <w:rPr>
+          <w:rFonts w:ascii="Arial" w:hAnsi="Arial" w:cs="Arial"/>
+          <w:sz w:val="24"/>
+          <w:szCs w:val="24"/>
+          <w:lang w:eastAsia="pt-BR"/>
+        </w:rPr>
+        <w:t xml:space="preserve"> A cada iteração os dados eram persistidos no Banco </w:t>
+      </w:r>
+      <w:proofErr w:type="spellStart"/>
+      <w:r>
+        <w:rPr>
+          <w:rFonts w:ascii="Arial" w:hAnsi="Arial" w:cs="Arial"/>
+          <w:sz w:val="24"/>
+          <w:szCs w:val="24"/>
+          <w:lang w:eastAsia="pt-BR"/>
+        </w:rPr>
+        <w:t>MongoDB</w:t>
+      </w:r>
+      <w:proofErr w:type="spellEnd"/>
+      <w:r>
+        <w:rPr>
+          <w:rFonts w:ascii="Arial" w:hAnsi="Arial" w:cs="Arial"/>
+          <w:sz w:val="24"/>
+          <w:szCs w:val="24"/>
+          <w:lang w:eastAsia="pt-BR"/>
+        </w:rPr>
+        <w:t xml:space="preserve"> e, para tanto, foi utilizada a biblioteca </w:t>
+      </w:r>
+      <w:proofErr w:type="spellStart"/>
+      <w:r>
+        <w:rPr>
+          <w:rFonts w:ascii="Arial" w:hAnsi="Arial" w:cs="Arial"/>
+          <w:sz w:val="24"/>
+          <w:szCs w:val="24"/>
+          <w:lang w:eastAsia="pt-BR"/>
+        </w:rPr>
+        <w:t>pymongo</w:t>
+      </w:r>
+      <w:proofErr w:type="spellEnd"/>
+      <w:r>
+        <w:rPr>
+          <w:rFonts w:ascii="Arial" w:hAnsi="Arial" w:cs="Arial"/>
+          <w:sz w:val="24"/>
+          <w:szCs w:val="24"/>
+          <w:lang w:eastAsia="pt-BR"/>
+        </w:rPr>
+        <w:t xml:space="preserve">. Através da classe </w:t>
+      </w:r>
+      <w:proofErr w:type="spellStart"/>
+      <w:r>
+        <w:rPr>
+          <w:rFonts w:ascii="Arial" w:hAnsi="Arial" w:cs="Arial"/>
+          <w:sz w:val="24"/>
+          <w:szCs w:val="24"/>
+          <w:lang w:eastAsia="pt-BR"/>
+        </w:rPr>
+        <w:t>MongoClient</w:t>
+      </w:r>
+      <w:proofErr w:type="spellEnd"/>
+      <w:r>
+        <w:rPr>
+          <w:rFonts w:ascii="Arial" w:hAnsi="Arial" w:cs="Arial"/>
+          <w:sz w:val="24"/>
+          <w:szCs w:val="24"/>
+          <w:lang w:eastAsia="pt-BR"/>
+        </w:rPr>
+        <w:t xml:space="preserve">, da biblioteca </w:t>
+      </w:r>
+      <w:proofErr w:type="spellStart"/>
+      <w:r>
+        <w:rPr>
+          <w:rFonts w:ascii="Arial" w:hAnsi="Arial" w:cs="Arial"/>
+          <w:sz w:val="24"/>
+          <w:szCs w:val="24"/>
+          <w:lang w:eastAsia="pt-BR"/>
+        </w:rPr>
+        <w:t>pymongo</w:t>
+      </w:r>
+      <w:proofErr w:type="spellEnd"/>
+      <w:r>
+        <w:rPr>
+          <w:rFonts w:ascii="Arial" w:hAnsi="Arial" w:cs="Arial"/>
+          <w:sz w:val="24"/>
+          <w:szCs w:val="24"/>
+          <w:lang w:eastAsia="pt-BR"/>
+        </w:rPr>
+        <w:t xml:space="preserve">, </w:t>
+      </w:r>
+      <w:proofErr w:type="spellStart"/>
+      <w:r>
+        <w:rPr>
+          <w:rFonts w:ascii="Arial" w:hAnsi="Arial" w:cs="Arial"/>
+          <w:sz w:val="24"/>
+          <w:szCs w:val="24"/>
+          <w:lang w:eastAsia="pt-BR"/>
+        </w:rPr>
+        <w:t>obtem-se</w:t>
+      </w:r>
+      <w:proofErr w:type="spellEnd"/>
+      <w:r>
+        <w:rPr>
+          <w:rFonts w:ascii="Arial" w:hAnsi="Arial" w:cs="Arial"/>
+          <w:sz w:val="24"/>
+          <w:szCs w:val="24"/>
+          <w:lang w:eastAsia="pt-BR"/>
+        </w:rPr>
+        <w:t xml:space="preserve"> o objeto de conexão com o</w:t>
+      </w:r>
+      <w:r>
+        <w:rPr>
+          <w:rFonts w:ascii="Arial" w:hAnsi="Arial" w:cs="Arial"/>
+          <w:sz w:val="24"/>
+          <w:szCs w:val="24"/>
+          <w:lang w:eastAsia="pt-BR"/>
+        </w:rPr>
+        <w:t xml:space="preserve"> </w:t>
+      </w:r>
+      <w:proofErr w:type="spellStart"/>
+      <w:r>
+        <w:rPr>
+          <w:rFonts w:ascii="Arial" w:hAnsi="Arial" w:cs="Arial"/>
+          <w:sz w:val="24"/>
+          <w:szCs w:val="24"/>
+          <w:lang w:eastAsia="pt-BR"/>
+        </w:rPr>
+        <w:t>MongoDB</w:t>
+      </w:r>
+      <w:proofErr w:type="spellEnd"/>
+      <w:r>
+        <w:rPr>
+          <w:rFonts w:ascii="Arial" w:hAnsi="Arial" w:cs="Arial"/>
+          <w:sz w:val="24"/>
+          <w:szCs w:val="24"/>
+          <w:lang w:eastAsia="pt-BR"/>
+        </w:rPr>
+        <w:t xml:space="preserve"> local passando como parâmetro a coleção que será </w:t>
+      </w:r>
+      <w:r>
+        <w:rPr>
+          <w:rFonts w:ascii="Arial" w:hAnsi="Arial" w:cs="Arial"/>
+          <w:sz w:val="24"/>
+          <w:szCs w:val="24"/>
+          <w:lang w:eastAsia="pt-BR"/>
+        </w:rPr>
+        <w:lastRenderedPageBreak/>
+        <w:t>manipulada.</w:t>
+      </w:r>
+      <w:r>
+        <w:rPr>
+          <w:rFonts w:ascii="Arial" w:hAnsi="Arial" w:cs="Arial"/>
+          <w:sz w:val="24"/>
+          <w:szCs w:val="24"/>
+          <w:lang w:eastAsia="pt-BR"/>
+        </w:rPr>
+        <w:t xml:space="preserve"> Para essas regras foi implementada a classe </w:t>
+      </w:r>
+      <w:r>
+        <w:rPr>
+          <w:rFonts w:ascii="Arial" w:hAnsi="Arial" w:cs="Arial"/>
+          <w:sz w:val="24"/>
+          <w:szCs w:val="24"/>
+          <w:lang w:eastAsia="pt-BR"/>
+        </w:rPr>
+        <w:t>“</w:t>
+      </w:r>
+      <w:r>
+        <w:rPr>
+          <w:rFonts w:ascii="Arial" w:hAnsi="Arial" w:cs="Arial"/>
+          <w:sz w:val="24"/>
+          <w:szCs w:val="24"/>
+          <w:lang w:eastAsia="pt-BR"/>
+        </w:rPr>
+        <w:t>getApiData.py</w:t>
+      </w:r>
+      <w:r>
+        <w:rPr>
+          <w:rFonts w:ascii="Arial" w:hAnsi="Arial" w:cs="Arial"/>
+          <w:sz w:val="24"/>
+          <w:szCs w:val="24"/>
+          <w:lang w:eastAsia="pt-BR"/>
+        </w:rPr>
+        <w:t>”</w:t>
+      </w:r>
+      <w:r>
+        <w:rPr>
+          <w:rFonts w:ascii="Arial" w:hAnsi="Arial" w:cs="Arial"/>
+          <w:sz w:val="24"/>
+          <w:szCs w:val="24"/>
+          <w:lang w:eastAsia="pt-BR"/>
+        </w:rPr>
+        <w:t xml:space="preserve">. Essa classe importa, além da biblioteca </w:t>
+      </w:r>
+      <w:r>
+        <w:rPr>
+          <w:rFonts w:ascii="Arial" w:hAnsi="Arial" w:cs="Arial"/>
+          <w:sz w:val="24"/>
+          <w:szCs w:val="24"/>
+          <w:lang w:eastAsia="pt-BR"/>
+        </w:rPr>
+        <w:t>“</w:t>
+      </w:r>
+      <w:proofErr w:type="spellStart"/>
+      <w:r>
+        <w:rPr>
+          <w:rFonts w:ascii="Arial" w:hAnsi="Arial" w:cs="Arial"/>
+          <w:sz w:val="24"/>
+          <w:szCs w:val="24"/>
+          <w:lang w:eastAsia="pt-BR"/>
+        </w:rPr>
+        <w:t>requests</w:t>
+      </w:r>
+      <w:proofErr w:type="spellEnd"/>
+      <w:r>
+        <w:rPr>
+          <w:rFonts w:ascii="Arial" w:hAnsi="Arial" w:cs="Arial"/>
+          <w:sz w:val="24"/>
+          <w:szCs w:val="24"/>
+          <w:lang w:eastAsia="pt-BR"/>
+        </w:rPr>
+        <w:t>”</w:t>
+      </w:r>
+      <w:r>
+        <w:rPr>
+          <w:rFonts w:ascii="Arial" w:hAnsi="Arial" w:cs="Arial"/>
+          <w:sz w:val="24"/>
+          <w:szCs w:val="24"/>
+          <w:lang w:eastAsia="pt-BR"/>
+        </w:rPr>
+        <w:t>, já mencionada anteriormente, a classe utils.py</w:t>
+      </w:r>
+      <w:r>
+        <w:rPr>
+          <w:rFonts w:ascii="Arial" w:hAnsi="Arial" w:cs="Arial"/>
+          <w:sz w:val="24"/>
+          <w:szCs w:val="24"/>
+          <w:lang w:eastAsia="pt-BR"/>
+        </w:rPr>
+        <w:t xml:space="preserve">, importada com </w:t>
+      </w:r>
+      <w:r>
+        <w:rPr>
+          <w:rFonts w:ascii="Arial" w:hAnsi="Arial" w:cs="Arial"/>
+          <w:sz w:val="24"/>
+          <w:szCs w:val="24"/>
+          <w:lang w:eastAsia="pt-BR"/>
+        </w:rPr>
+        <w:t>pseudônimo</w:t>
+      </w:r>
+      <w:r>
+        <w:rPr>
+          <w:rFonts w:ascii="Arial" w:hAnsi="Arial" w:cs="Arial"/>
+          <w:sz w:val="24"/>
+          <w:szCs w:val="24"/>
+          <w:lang w:eastAsia="pt-BR"/>
+        </w:rPr>
+        <w:t xml:space="preserve"> </w:t>
+      </w:r>
+      <w:r>
+        <w:rPr>
+          <w:rFonts w:ascii="Arial" w:hAnsi="Arial" w:cs="Arial"/>
+          <w:sz w:val="24"/>
+          <w:szCs w:val="24"/>
+          <w:lang w:eastAsia="pt-BR"/>
+        </w:rPr>
+        <w:t>“</w:t>
+      </w:r>
+      <w:proofErr w:type="spellStart"/>
+      <w:r>
+        <w:rPr>
+          <w:rFonts w:ascii="Arial" w:hAnsi="Arial" w:cs="Arial"/>
+          <w:sz w:val="24"/>
+          <w:szCs w:val="24"/>
+          <w:lang w:eastAsia="pt-BR"/>
+        </w:rPr>
+        <w:t>utl</w:t>
+      </w:r>
+      <w:proofErr w:type="spellEnd"/>
+      <w:r>
+        <w:rPr>
+          <w:rFonts w:ascii="Arial" w:hAnsi="Arial" w:cs="Arial"/>
+          <w:sz w:val="24"/>
+          <w:szCs w:val="24"/>
+          <w:lang w:eastAsia="pt-BR"/>
+        </w:rPr>
+        <w:t>”</w:t>
+      </w:r>
+      <w:r>
+        <w:rPr>
+          <w:rFonts w:ascii="Arial" w:hAnsi="Arial" w:cs="Arial"/>
+          <w:sz w:val="24"/>
+          <w:szCs w:val="24"/>
+          <w:lang w:eastAsia="pt-BR"/>
+        </w:rPr>
+        <w:t>, onde está implementada a função de conexão com o</w:t>
+      </w:r>
+      <w:r>
+        <w:rPr>
           <w:rFonts w:ascii="Arial" w:eastAsia="Times New Roman" w:hAnsi="Arial" w:cs="Arial"/>
           <w:sz w:val="24"/>
           <w:szCs w:val="24"/>
           <w:lang w:eastAsia="pt-BR"/>
         </w:rPr>
-        <w:t>).</w:t>
-      </w:r>
-      <w:bookmarkStart w:id="15" w:name="_Toc445198582"/>
+        <w:t xml:space="preserve"> </w:t>
+      </w:r>
+      <w:proofErr w:type="spellStart"/>
       <w:r>
         <w:rPr>
           <w:rFonts w:ascii="Arial" w:eastAsia="Times New Roman" w:hAnsi="Arial" w:cs="Arial"/>
@@ -12360,7 +12627,17 @@
           <w:szCs w:val="24"/>
           <w:lang w:eastAsia="pt-BR"/>
         </w:rPr>
-        <w:t xml:space="preserve"> A cada iteração os dados eram persistidos no Banco </w:t>
+        <w:t>MongoDB</w:t>
+      </w:r>
+      <w:proofErr w:type="spellEnd"/>
+      <w:r>
+        <w:rPr>
+          <w:rFonts w:ascii="Arial" w:eastAsia="Times New Roman" w:hAnsi="Arial" w:cs="Arial"/>
+          <w:sz w:val="24"/>
+          <w:szCs w:val="24"/>
+          <w:lang w:eastAsia="pt-BR"/>
+        </w:rPr>
+        <w:t>, chamada “</w:t>
       </w:r>
       <w:proofErr w:type="spellStart"/>
       <w:r>
@@ -12370,7 +12647,7 @@
           <w:szCs w:val="24"/>
           <w:lang w:eastAsia="pt-BR"/>
         </w:rPr>
-        <w:t>MongoDB</w:t>
+        <w:t>connect_mongo</w:t>
       </w:r>
       <w:proofErr w:type="spellEnd"/>
       <w:r>
@@ -12380,9 +12657,8 @@
           <w:szCs w:val="24"/>
           <w:lang w:eastAsia="pt-BR"/>
         </w:rPr>
-        <w:t xml:space="preserve"> e, para tanto, foi utilizada a biblioteca </w:t>
-      </w:r>
-      <w:proofErr w:type="spellStart"/>
+        <w:t>”</w:t>
+      </w:r>
       <w:r>
         <w:rPr>
           <w:rFonts w:ascii="Arial" w:eastAsia="Times New Roman" w:hAnsi="Arial" w:cs="Arial"/>
@@ -12390,106 +12666,7 @@
           <w:szCs w:val="24"/>
           <w:lang w:eastAsia="pt-BR"/>
         </w:rPr>
-        <w:t>pymongo</w:t>
-      </w:r>
-      <w:proofErr w:type="spellEnd"/>
-      <w:r>
-        <w:rPr>
-          <w:rFonts w:ascii="Arial" w:eastAsia="Times New Roman" w:hAnsi="Arial" w:cs="Arial"/>
-          <w:sz w:val="24"/>
-          <w:szCs w:val="24"/>
-          <w:lang w:eastAsia="pt-BR"/>
-        </w:rPr>
-        <w:t xml:space="preserve">. Através da classe </w:t>
-      </w:r>
-      <w:proofErr w:type="spellStart"/>
-      <w:r>
-        <w:rPr>
-          <w:rFonts w:ascii="Arial" w:eastAsia="Times New Roman" w:hAnsi="Arial" w:cs="Arial"/>
-          <w:sz w:val="24"/>
-          <w:szCs w:val="24"/>
-          <w:lang w:eastAsia="pt-BR"/>
-        </w:rPr>
-        <w:t>MongoClient</w:t>
-      </w:r>
-      <w:proofErr w:type="spellEnd"/>
-      <w:r>
-        <w:rPr>
-          <w:rFonts w:ascii="Arial" w:eastAsia="Times New Roman" w:hAnsi="Arial" w:cs="Arial"/>
-          <w:sz w:val="24"/>
-          <w:szCs w:val="24"/>
-          <w:lang w:eastAsia="pt-BR"/>
-        </w:rPr>
-        <w:t xml:space="preserve">, da biblioteca </w:t>
-      </w:r>
-      <w:proofErr w:type="spellStart"/>
-      <w:r>
-        <w:rPr>
-          <w:rFonts w:ascii="Arial" w:eastAsia="Times New Roman" w:hAnsi="Arial" w:cs="Arial"/>
-          <w:sz w:val="24"/>
-          <w:szCs w:val="24"/>
-          <w:lang w:eastAsia="pt-BR"/>
-        </w:rPr>
-        <w:t>pymongo</w:t>
-      </w:r>
-      <w:proofErr w:type="spellEnd"/>
-      <w:r>
-        <w:rPr>
-          <w:rFonts w:ascii="Arial" w:eastAsia="Times New Roman" w:hAnsi="Arial" w:cs="Arial"/>
-          <w:sz w:val="24"/>
-          <w:szCs w:val="24"/>
-          <w:lang w:eastAsia="pt-BR"/>
-        </w:rPr>
-        <w:t xml:space="preserve">, </w:t>
-      </w:r>
-      <w:proofErr w:type="spellStart"/>
-      <w:r>
-        <w:rPr>
-          <w:rFonts w:ascii="Arial" w:eastAsia="Times New Roman" w:hAnsi="Arial" w:cs="Arial"/>
-          <w:sz w:val="24"/>
-          <w:szCs w:val="24"/>
-          <w:lang w:eastAsia="pt-BR"/>
-        </w:rPr>
-        <w:t>obtem-se</w:t>
-      </w:r>
-      <w:proofErr w:type="spellEnd"/>
-      <w:r>
-        <w:rPr>
-          <w:rFonts w:ascii="Arial" w:eastAsia="Times New Roman" w:hAnsi="Arial" w:cs="Arial"/>
-          <w:sz w:val="24"/>
-          <w:szCs w:val="24"/>
-          <w:lang w:eastAsia="pt-BR"/>
-        </w:rPr>
-        <w:t xml:space="preserve"> o objeto de conexão com o</w:t>
-      </w:r>
-      <w:r>
-        <w:rPr>
-          <w:rFonts w:ascii="Arial" w:eastAsia="Times New Roman" w:hAnsi="Arial" w:cs="Arial"/>
-          <w:sz w:val="24"/>
-          <w:szCs w:val="24"/>
-          <w:lang w:eastAsia="pt-BR"/>
-        </w:rPr>
-        <w:t xml:space="preserve"> </w:t>
-      </w:r>
-      <w:proofErr w:type="spellStart"/>
-      <w:r>
-        <w:rPr>
-          <w:rFonts w:ascii="Arial" w:eastAsia="Times New Roman" w:hAnsi="Arial" w:cs="Arial"/>
-          <w:sz w:val="24"/>
-          <w:szCs w:val="24"/>
-          <w:lang w:eastAsia="pt-BR"/>
-        </w:rPr>
-        <w:t>MongoDB</w:t>
-      </w:r>
-      <w:proofErr w:type="spellEnd"/>
-      <w:r>
-        <w:rPr>
-          <w:rFonts w:ascii="Arial" w:eastAsia="Times New Roman" w:hAnsi="Arial" w:cs="Arial"/>
-          <w:sz w:val="24"/>
-          <w:szCs w:val="24"/>
-          <w:lang w:eastAsia="pt-BR"/>
-        </w:rPr>
-        <w:t xml:space="preserve"> local passando como parâmetro a coleção que será manipulada.</w:t>
+        <w:t>.</w:t>
       </w:r>
     </w:p>
     <w:p>
@@ -12498,41 +12675,115 @@
         <w:spacing w:after="0" w:line="360" w:lineRule="auto"/>
         <w:jc w:val="both"/>
         <w:rPr>
-          <w:rFonts w:ascii="Arial" w:eastAsia="Times New Roman" w:hAnsi="Arial" w:cs="Arial"/>
-          <w:sz w:val="24"/>
-          <w:szCs w:val="24"/>
-          <w:lang w:eastAsia="pt-BR"/>
-        </w:rPr>
-      </w:pPr>
-      <w:r>
-        <w:rPr>
-          <w:rFonts w:ascii="Arial" w:eastAsia="Times New Roman" w:hAnsi="Arial" w:cs="Arial"/>
-          <w:sz w:val="24"/>
-          <w:szCs w:val="24"/>
-          <w:lang w:eastAsia="pt-BR"/>
-        </w:rPr>
-        <w:t>Com todo o conteúdo persistido no banco</w:t>
-      </w:r>
-      <w:r>
-        <w:rPr>
-          <w:rFonts w:ascii="Arial" w:eastAsia="Times New Roman" w:hAnsi="Arial" w:cs="Arial"/>
-          <w:sz w:val="24"/>
-          <w:szCs w:val="24"/>
-          <w:lang w:eastAsia="pt-BR"/>
-        </w:rPr>
-        <w:t xml:space="preserve"> identificou-se a necessidade de achatar o </w:t>
-      </w:r>
-      <w:bookmarkStart w:id="16" w:name="_GoBack"/>
-      <w:bookmarkEnd w:id="16"/>
-      <w:r>
-        <w:rPr>
-          <w:lang w:eastAsia="pt-BR"/>
-        </w:rPr>
-        <w:br w:type="page"/>
+          <w:lang w:eastAsia="pt-BR"/>
+        </w:rPr>
+      </w:pPr>
+      <w:r>
+        <w:rPr>
+          <w:lang w:eastAsia="pt-BR"/>
+        </w:rPr>
+        <w:drawing>
+          <wp:inline distT="0" distB="0" distL="0" distR="0" wp14:anchorId="79BDBADB" wp14:editId="553441C3">
+            <wp:extent cx="5760085" cy="3912870"/>
+            <wp:effectExtent l="0" t="0" r="0" b="0"/>
+            <wp:docPr id="12" name="Imagem 12"/>
+            <wp:cNvGraphicFramePr>
+              <a:graphicFrameLocks xmlns:a="http://schemas.openxmlformats.org/drawingml/2006/main" noChangeAspect="1"/>
+            </wp:cNvGraphicFramePr>
+            <a:graphic xmlns:a="http://schemas.openxmlformats.org/drawingml/2006/main">
+              <a:graphicData uri="http://schemas.openxmlformats.org/drawingml/2006/picture">
+                <pic:pic xmlns:pic="http://schemas.openxmlformats.org/drawingml/2006/picture">
+                  <pic:nvPicPr>
+                    <pic:cNvPr id="1" name=""/>
+                    <pic:cNvPicPr/>
+                  </pic:nvPicPr>
+                  <pic:blipFill>
+                    <a:blip r:embed="rId12"/>
+                    <a:stretch>
+                      <a:fillRect/>
+                    </a:stretch>
+                  </pic:blipFill>
+                  <pic:spPr>
+                    <a:xfrm>
+                      <a:off x="0" y="0"/>
+                      <a:ext cx="5760085" cy="3912870"/>
+                    </a:xfrm>
+                    <a:prstGeom prst="rect">
+                      <a:avLst/>
+                    </a:prstGeom>
+                  </pic:spPr>
+                </pic:pic>
+              </a:graphicData>
+            </a:graphic>
+          </wp:inline>
+        </w:drawing>
       </w:r>
     </w:p>
     <w:p>
       <w:pPr>
+        <w:suppressAutoHyphens/>
+        <w:spacing w:after="0" w:line="360" w:lineRule="auto"/>
+        <w:jc w:val="both"/>
+        <w:rPr>
+          <w:lang w:eastAsia="pt-BR"/>
+        </w:rPr>
+      </w:pPr>
+      <w:r>
+        <w:rPr>
+          <w:lang w:eastAsia="pt-BR"/>
+        </w:rPr>
+        <w:drawing>
+          <wp:inline distT="0" distB="0" distL="0" distR="0" wp14:anchorId="40A50B3C" wp14:editId="16ACD058">
+            <wp:extent cx="4772691" cy="1086002"/>
+            <wp:effectExtent l="0" t="0" r="0" b="0"/>
+            <wp:docPr id="10" name="Imagem 10"/>
+            <wp:cNvGraphicFramePr>
+              <a:graphicFrameLocks xmlns:a="http://schemas.openxmlformats.org/drawingml/2006/main" noChangeAspect="1"/>
+            </wp:cNvGraphicFramePr>
+            <a:graphic xmlns:a="http://schemas.openxmlformats.org/drawingml/2006/main">
+              <a:graphicData uri="http://schemas.openxmlformats.org/drawingml/2006/picture">
+                <pic:pic xmlns:pic="http://schemas.openxmlformats.org/drawingml/2006/picture">
+                  <pic:nvPicPr>
+                    <pic:cNvPr id="1" name=""/>
+                    <pic:cNvPicPr/>
+                  </pic:nvPicPr>
+                  <pic:blipFill>
+                    <a:blip r:embed="rId13"/>
+                    <a:stretch>
+                      <a:fillRect/>
+                    </a:stretch>
+                  </pic:blipFill>
+                  <pic:spPr>
+                    <a:xfrm>
+                      <a:off x="0" y="0"/>
+                      <a:ext cx="4772691" cy="1086002"/>
+                    </a:xfrm>
+                    <a:prstGeom prst="rect">
+                      <a:avLst/>
+                    </a:prstGeom>
+                  </pic:spPr>
+                </pic:pic>
+              </a:graphicData>
+            </a:graphic>
+          </wp:inline>
+        </w:drawing>
+      </w:r>
+    </w:p>
+    <w:p>
+      <w:pPr>
+        <w:suppressAutoHyphens/>
+        <w:spacing w:line="360" w:lineRule="auto"/>
+        <w:jc w:val="both"/>
+        <w:rPr>
+          <w:rFonts w:ascii="Arial" w:eastAsia="Times New Roman" w:hAnsi="Arial" w:cs="Arial"/>
+          <w:sz w:val="24"/>
+          <w:szCs w:val="24"/>
+          <w:lang w:eastAsia="pt-BR"/>
+        </w:rPr>
+      </w:pPr>
+    </w:p>
+    <w:p>
+      <w:pPr>
         <w:pStyle w:val="Ttulo1"/>
         <w:suppressAutoHyphens/>
         <w:rPr>
@@ -12543,7 +12794,6 @@
         <w:rPr>
           <w:lang w:val="pt-BR" w:eastAsia="pt-BR"/>
         </w:rPr>
-        <w:lastRenderedPageBreak/>
         <w:t>3</w:t>
       </w:r>
       <w:r>
@@ -12565,6 +12815,20 @@
         </w:rPr>
         <w:t>cessamento/Tratamento de Dados</w:t>
       </w:r>
+    </w:p>
+    <w:p>
+      <w:pPr>
+        <w:suppressAutoHyphens/>
+        <w:spacing w:after="0" w:line="360" w:lineRule="auto"/>
+        <w:ind w:firstLine="706"/>
+        <w:jc w:val="both"/>
+        <w:rPr>
+          <w:rFonts w:ascii="Arial" w:hAnsi="Arial" w:cs="Arial"/>
+          <w:sz w:val="24"/>
+          <w:szCs w:val="24"/>
+          <w:lang w:eastAsia="pt-BR"/>
+        </w:rPr>
+      </w:pPr>
     </w:p>
     <w:p>
       <w:pPr>
@@ -12579,6 +12843,149 @@
           <w:lang w:eastAsia="pt-BR"/>
         </w:rPr>
       </w:pPr>
+      <w:r>
+        <w:rPr>
+          <w:rFonts w:ascii="Arial" w:hAnsi="Arial" w:cs="Arial"/>
+          <w:sz w:val="24"/>
+          <w:szCs w:val="24"/>
+          <w:lang w:eastAsia="pt-BR"/>
+        </w:rPr>
+        <w:t xml:space="preserve">Após a persistência de todo conteúdo obtido através da API do Portal da Transparência </w:t>
+      </w:r>
+      <w:r>
+        <w:rPr>
+          <w:rFonts w:ascii="Arial" w:hAnsi="Arial" w:cs="Arial"/>
+          <w:sz w:val="24"/>
+          <w:szCs w:val="24"/>
+          <w:lang w:eastAsia="pt-BR"/>
+        </w:rPr>
+        <w:t xml:space="preserve">no </w:t>
+      </w:r>
+      <w:proofErr w:type="spellStart"/>
+      <w:r>
+        <w:rPr>
+          <w:rFonts w:ascii="Arial" w:hAnsi="Arial" w:cs="Arial"/>
+          <w:sz w:val="24"/>
+          <w:szCs w:val="24"/>
+          <w:lang w:eastAsia="pt-BR"/>
+        </w:rPr>
+        <w:t>MongoDB</w:t>
+      </w:r>
+      <w:proofErr w:type="spellEnd"/>
+      <w:r>
+        <w:rPr>
+          <w:rFonts w:ascii="Arial" w:hAnsi="Arial" w:cs="Arial"/>
+          <w:sz w:val="24"/>
+          <w:szCs w:val="24"/>
+          <w:lang w:eastAsia="pt-BR"/>
+        </w:rPr>
+        <w:t xml:space="preserve">, recuperou-se o </w:t>
+      </w:r>
+      <w:proofErr w:type="spellStart"/>
+      <w:r>
+        <w:rPr>
+          <w:rFonts w:ascii="Arial" w:hAnsi="Arial" w:cs="Arial"/>
+          <w:sz w:val="24"/>
+          <w:szCs w:val="24"/>
+          <w:lang w:eastAsia="pt-BR"/>
+        </w:rPr>
+        <w:t>dataset</w:t>
+      </w:r>
+      <w:proofErr w:type="spellEnd"/>
+      <w:r>
+        <w:rPr>
+          <w:rFonts w:ascii="Arial" w:hAnsi="Arial" w:cs="Arial"/>
+          <w:sz w:val="24"/>
+          <w:szCs w:val="24"/>
+          <w:lang w:eastAsia="pt-BR"/>
+        </w:rPr>
+        <w:t xml:space="preserve"> para o início da </w:t>
+      </w:r>
+      <w:r>
+        <w:rPr>
+          <w:rFonts w:ascii="Arial" w:hAnsi="Arial" w:cs="Arial"/>
+          <w:sz w:val="24"/>
+          <w:szCs w:val="24"/>
+          <w:lang w:eastAsia="pt-BR"/>
+        </w:rPr>
+        <w:t>fase</w:t>
+      </w:r>
+      <w:r>
+        <w:rPr>
+          <w:rFonts w:ascii="Arial" w:hAnsi="Arial" w:cs="Arial"/>
+          <w:sz w:val="24"/>
+          <w:szCs w:val="24"/>
+          <w:lang w:eastAsia="pt-BR"/>
+        </w:rPr>
+        <w:t xml:space="preserve"> de </w:t>
+      </w:r>
+      <w:r>
+        <w:rPr>
+          <w:rFonts w:ascii="Arial" w:hAnsi="Arial" w:cs="Arial"/>
+          <w:sz w:val="24"/>
+          <w:szCs w:val="24"/>
+          <w:lang w:eastAsia="pt-BR"/>
+        </w:rPr>
+        <w:t>validação e tratamento dos dados</w:t>
+      </w:r>
+      <w:r>
+        <w:rPr>
+          <w:rFonts w:ascii="Arial" w:hAnsi="Arial" w:cs="Arial"/>
+          <w:sz w:val="24"/>
+          <w:szCs w:val="24"/>
+          <w:lang w:eastAsia="pt-BR"/>
+        </w:rPr>
+        <w:t>.</w:t>
+      </w:r>
+      <w:r>
+        <w:rPr>
+          <w:rFonts w:ascii="Arial" w:hAnsi="Arial" w:cs="Arial"/>
+          <w:sz w:val="24"/>
+          <w:szCs w:val="24"/>
+          <w:lang w:eastAsia="pt-BR"/>
+        </w:rPr>
+        <w:t xml:space="preserve"> Para recuperar o </w:t>
+      </w:r>
+      <w:proofErr w:type="spellStart"/>
+      <w:r>
+        <w:rPr>
+          <w:rFonts w:ascii="Arial" w:hAnsi="Arial" w:cs="Arial"/>
+          <w:sz w:val="24"/>
+          <w:szCs w:val="24"/>
+          <w:lang w:eastAsia="pt-BR"/>
+        </w:rPr>
+        <w:t>dataset</w:t>
+      </w:r>
+      <w:proofErr w:type="spellEnd"/>
+      <w:r>
+        <w:rPr>
+          <w:rFonts w:ascii="Arial" w:hAnsi="Arial" w:cs="Arial"/>
+          <w:sz w:val="24"/>
+          <w:szCs w:val="24"/>
+          <w:lang w:eastAsia="pt-BR"/>
+        </w:rPr>
+        <w:t xml:space="preserve"> foi criada a função “</w:t>
+      </w:r>
+      <w:proofErr w:type="spellStart"/>
+      <w:r>
+        <w:rPr>
+          <w:rFonts w:ascii="Arial" w:hAnsi="Arial" w:cs="Arial"/>
+          <w:sz w:val="24"/>
+          <w:szCs w:val="24"/>
+          <w:lang w:eastAsia="pt-BR"/>
+        </w:rPr>
+        <w:t>getListFromMongoCol</w:t>
+      </w:r>
+      <w:proofErr w:type="spellEnd"/>
+      <w:r>
+        <w:rPr>
+          <w:rFonts w:ascii="Arial" w:hAnsi="Arial" w:cs="Arial"/>
+          <w:sz w:val="24"/>
+          <w:szCs w:val="24"/>
+          <w:lang w:eastAsia="pt-BR"/>
+        </w:rPr>
+        <w:t>”, implementada na classe utils.py.</w:t>
+      </w:r>
     </w:p>
     <w:p>
       <w:pPr>
@@ -12596,55 +13003,3913 @@
       <w:r>
         <w:rPr>
           <w:rFonts w:ascii="Arial" w:hAnsi="Arial" w:cs="Arial"/>
-          <w:color w:val="FF0000"/>
-          <w:sz w:val="24"/>
-          <w:szCs w:val="24"/>
-          <w:lang w:eastAsia="pt-BR"/>
-        </w:rPr>
-        <w:t xml:space="preserve">Nessa seção você deve deixar registrado todo o processamento e tratamento feitos sobre os dados obtidos. É importante que você informe a quantidade de registros obtidos, a quantidade de registros duplicados ou com informações ausentes, que tratamento você deu para cada problema encontrado em seus </w:t>
+          <w:sz w:val="24"/>
+          <w:szCs w:val="24"/>
+          <w:lang w:eastAsia="pt-BR"/>
+        </w:rPr>
+        <w:lastRenderedPageBreak/>
+        <w:drawing>
+          <wp:inline distT="0" distB="0" distL="0" distR="0" wp14:anchorId="6A5296F8" wp14:editId="7D768AD9">
+            <wp:extent cx="4629796" cy="943107"/>
+            <wp:effectExtent l="0" t="0" r="0" b="9525"/>
+            <wp:docPr id="13" name="Imagem 13"/>
+            <wp:cNvGraphicFramePr>
+              <a:graphicFrameLocks xmlns:a="http://schemas.openxmlformats.org/drawingml/2006/main" noChangeAspect="1"/>
+            </wp:cNvGraphicFramePr>
+            <a:graphic xmlns:a="http://schemas.openxmlformats.org/drawingml/2006/main">
+              <a:graphicData uri="http://schemas.openxmlformats.org/drawingml/2006/picture">
+                <pic:pic xmlns:pic="http://schemas.openxmlformats.org/drawingml/2006/picture">
+                  <pic:nvPicPr>
+                    <pic:cNvPr id="1" name=""/>
+                    <pic:cNvPicPr/>
+                  </pic:nvPicPr>
+                  <pic:blipFill>
+                    <a:blip r:embed="rId14"/>
+                    <a:stretch>
+                      <a:fillRect/>
+                    </a:stretch>
+                  </pic:blipFill>
+                  <pic:spPr>
+                    <a:xfrm>
+                      <a:off x="0" y="0"/>
+                      <a:ext cx="4629796" cy="943107"/>
+                    </a:xfrm>
+                    <a:prstGeom prst="rect">
+                      <a:avLst/>
+                    </a:prstGeom>
+                  </pic:spPr>
+                </pic:pic>
+              </a:graphicData>
+            </a:graphic>
+          </wp:inline>
+        </w:drawing>
+      </w:r>
+    </w:p>
+    <w:p>
+      <w:pPr>
+        <w:suppressAutoHyphens/>
+        <w:spacing w:line="360" w:lineRule="auto"/>
+        <w:ind w:firstLine="709"/>
+        <w:jc w:val="both"/>
+        <w:rPr>
+          <w:rFonts w:ascii="Arial" w:hAnsi="Arial" w:cs="Arial"/>
+          <w:sz w:val="24"/>
+          <w:szCs w:val="24"/>
+          <w:lang w:eastAsia="pt-BR"/>
+        </w:rPr>
+      </w:pPr>
+      <w:r>
+        <w:rPr>
+          <w:rFonts w:ascii="Arial" w:hAnsi="Arial" w:cs="Arial"/>
+          <w:sz w:val="24"/>
+          <w:szCs w:val="24"/>
+          <w:lang w:eastAsia="pt-BR"/>
+        </w:rPr>
+        <w:drawing>
+          <wp:inline distT="0" distB="0" distL="0" distR="0" wp14:anchorId="6AE2B892" wp14:editId="16CFB1FA">
+            <wp:extent cx="3210373" cy="743054"/>
+            <wp:effectExtent l="0" t="0" r="0" b="0"/>
+            <wp:docPr id="14" name="Imagem 14"/>
+            <wp:cNvGraphicFramePr>
+              <a:graphicFrameLocks xmlns:a="http://schemas.openxmlformats.org/drawingml/2006/main" noChangeAspect="1"/>
+            </wp:cNvGraphicFramePr>
+            <a:graphic xmlns:a="http://schemas.openxmlformats.org/drawingml/2006/main">
+              <a:graphicData uri="http://schemas.openxmlformats.org/drawingml/2006/picture">
+                <pic:pic xmlns:pic="http://schemas.openxmlformats.org/drawingml/2006/picture">
+                  <pic:nvPicPr>
+                    <pic:cNvPr id="1" name=""/>
+                    <pic:cNvPicPr/>
+                  </pic:nvPicPr>
+                  <pic:blipFill>
+                    <a:blip r:embed="rId15"/>
+                    <a:stretch>
+                      <a:fillRect/>
+                    </a:stretch>
+                  </pic:blipFill>
+                  <pic:spPr>
+                    <a:xfrm>
+                      <a:off x="0" y="0"/>
+                      <a:ext cx="3210373" cy="743054"/>
+                    </a:xfrm>
+                    <a:prstGeom prst="rect">
+                      <a:avLst/>
+                    </a:prstGeom>
+                  </pic:spPr>
+                </pic:pic>
+              </a:graphicData>
+            </a:graphic>
+          </wp:inline>
+        </w:drawing>
+      </w:r>
+    </w:p>
+    <w:p>
+      <w:pPr>
+        <w:suppressAutoHyphens/>
+        <w:spacing w:line="360" w:lineRule="auto"/>
+        <w:ind w:firstLine="709"/>
+        <w:jc w:val="both"/>
+        <w:rPr>
+          <w:rFonts w:ascii="Arial" w:hAnsi="Arial" w:cs="Arial"/>
+          <w:sz w:val="24"/>
+          <w:szCs w:val="24"/>
+          <w:lang w:eastAsia="pt-BR"/>
+        </w:rPr>
+      </w:pPr>
+      <w:r>
+        <w:rPr>
+          <w:rFonts w:ascii="Arial" w:hAnsi="Arial" w:cs="Arial"/>
+          <w:sz w:val="24"/>
+          <w:szCs w:val="24"/>
+          <w:lang w:eastAsia="pt-BR"/>
+        </w:rPr>
+        <w:t>O</w:t>
+      </w:r>
+      <w:r>
+        <w:rPr>
+          <w:rFonts w:ascii="Arial" w:hAnsi="Arial" w:cs="Arial"/>
+          <w:sz w:val="24"/>
+          <w:szCs w:val="24"/>
+          <w:lang w:eastAsia="pt-BR"/>
+        </w:rPr>
+        <w:t xml:space="preserve"> primeiro</w:t>
+      </w:r>
+      <w:r>
+        <w:rPr>
+          <w:rFonts w:ascii="Arial" w:hAnsi="Arial" w:cs="Arial"/>
+          <w:sz w:val="24"/>
+          <w:szCs w:val="24"/>
+          <w:lang w:eastAsia="pt-BR"/>
+        </w:rPr>
+        <w:t xml:space="preserve"> </w:t>
+      </w:r>
+      <w:r>
+        <w:rPr>
+          <w:rFonts w:ascii="Arial" w:hAnsi="Arial" w:cs="Arial"/>
+          <w:sz w:val="24"/>
+          <w:szCs w:val="24"/>
+          <w:lang w:eastAsia="pt-BR"/>
+        </w:rPr>
+        <w:t>ponto tratado</w:t>
+      </w:r>
+      <w:r>
+        <w:rPr>
+          <w:rFonts w:ascii="Arial" w:hAnsi="Arial" w:cs="Arial"/>
+          <w:sz w:val="24"/>
+          <w:szCs w:val="24"/>
+          <w:lang w:eastAsia="pt-BR"/>
+        </w:rPr>
+        <w:t xml:space="preserve"> é </w:t>
+      </w:r>
+      <w:r>
+        <w:rPr>
+          <w:rFonts w:ascii="Arial" w:hAnsi="Arial" w:cs="Arial"/>
+          <w:sz w:val="24"/>
+          <w:szCs w:val="24"/>
+          <w:lang w:eastAsia="pt-BR"/>
+        </w:rPr>
+        <w:t xml:space="preserve">referente à estrutura dos dados. Conforme pode ser observado na Tabela 1, os dados possuem uma </w:t>
+      </w:r>
+      <w:r>
+        <w:rPr>
+          <w:rFonts w:ascii="Arial" w:hAnsi="Arial" w:cs="Arial"/>
+          <w:sz w:val="24"/>
+          <w:szCs w:val="24"/>
+          <w:lang w:eastAsia="pt-BR"/>
+        </w:rPr>
+        <w:t xml:space="preserve">estrutura </w:t>
+      </w:r>
+      <w:r>
+        <w:rPr>
+          <w:rFonts w:ascii="Arial" w:hAnsi="Arial" w:cs="Arial"/>
+          <w:sz w:val="24"/>
+          <w:szCs w:val="24"/>
+          <w:lang w:eastAsia="pt-BR"/>
+        </w:rPr>
+        <w:t>aninhada</w:t>
+      </w:r>
+      <w:r>
+        <w:rPr>
+          <w:rFonts w:ascii="Arial" w:hAnsi="Arial" w:cs="Arial"/>
+          <w:sz w:val="24"/>
+          <w:szCs w:val="24"/>
+          <w:lang w:eastAsia="pt-BR"/>
+        </w:rPr>
+        <w:t xml:space="preserve"> por categorias (</w:t>
       </w:r>
       <w:proofErr w:type="spellStart"/>
       <w:r>
         <w:rPr>
           <w:rFonts w:ascii="Arial" w:hAnsi="Arial" w:cs="Arial"/>
-          <w:color w:val="FF0000"/>
-          <w:sz w:val="24"/>
-          <w:szCs w:val="24"/>
-          <w:lang w:eastAsia="pt-BR"/>
-        </w:rPr>
-        <w:t>datasets</w:t>
+          <w:sz w:val="24"/>
+          <w:szCs w:val="24"/>
+          <w:lang w:eastAsia="pt-BR"/>
+        </w:rPr>
+        <w:t>ex</w:t>
       </w:r>
       <w:proofErr w:type="spellEnd"/>
       <w:r>
         <w:rPr>
           <w:rFonts w:ascii="Arial" w:hAnsi="Arial" w:cs="Arial"/>
-          <w:color w:val="FF0000"/>
-          <w:sz w:val="24"/>
-          <w:szCs w:val="24"/>
-          <w:lang w:eastAsia="pt-BR"/>
-        </w:rPr>
-        <w:t>, etc</w:t>
-      </w:r>
-      <w:r>
-        <w:rPr>
-          <w:rFonts w:ascii="Arial" w:hAnsi="Arial" w:cs="Arial"/>
-          <w:color w:val="FF0000"/>
-          <w:sz w:val="24"/>
-          <w:szCs w:val="24"/>
-          <w:lang w:eastAsia="pt-BR"/>
-        </w:rPr>
-        <w:t xml:space="preserve">. Você deve descrever cada passo de forma minuciosa, de forma que outra pessoa consiga reproduzir o seu processamento/tratamento de forma precisa. </w:t>
-      </w:r>
-      <w:r>
-        <w:rPr>
-          <w:rFonts w:ascii="Arial" w:hAnsi="Arial" w:cs="Arial"/>
-          <w:color w:val="FF0000"/>
-          <w:sz w:val="24"/>
-          <w:szCs w:val="24"/>
-          <w:lang w:eastAsia="pt-BR"/>
-        </w:rPr>
-        <w:t>Justifique as decisões tomadas no tratamento dos dados. Por exemplo: para os valores ausentes para o campo X eu decidi preenchê-los utilizando o cálculo da média aritmética pelo motivo ..., e então justifique sua decisão.</w:t>
-      </w:r>
+          <w:sz w:val="24"/>
+          <w:szCs w:val="24"/>
+          <w:lang w:eastAsia="pt-BR"/>
+        </w:rPr>
+        <w:t xml:space="preserve">: </w:t>
+      </w:r>
+      <w:proofErr w:type="spellStart"/>
+      <w:r>
+        <w:rPr>
+          <w:rFonts w:ascii="Arial" w:hAnsi="Arial" w:cs="Arial"/>
+          <w:sz w:val="24"/>
+          <w:szCs w:val="24"/>
+          <w:lang w:eastAsia="pt-BR"/>
+        </w:rPr>
+        <w:t>pessoa</w:t>
+      </w:r>
+      <w:r>
+        <w:rPr>
+          <w:rFonts w:ascii="Arial" w:hAnsi="Arial" w:cs="Arial"/>
+          <w:sz w:val="24"/>
+          <w:szCs w:val="24"/>
+          <w:lang w:eastAsia="pt-BR"/>
+        </w:rPr>
+        <w:t>.</w:t>
+      </w:r>
+      <w:r>
+        <w:rPr>
+          <w:rFonts w:ascii="Arial" w:hAnsi="Arial" w:cs="Arial"/>
+          <w:sz w:val="24"/>
+          <w:szCs w:val="24"/>
+          <w:lang w:eastAsia="pt-BR"/>
+        </w:rPr>
+        <w:t>municipio</w:t>
+      </w:r>
+      <w:r>
+        <w:rPr>
+          <w:rFonts w:ascii="Arial" w:hAnsi="Arial" w:cs="Arial"/>
+          <w:sz w:val="24"/>
+          <w:szCs w:val="24"/>
+          <w:lang w:eastAsia="pt-BR"/>
+        </w:rPr>
+        <w:t>.uf.sigla</w:t>
+      </w:r>
+      <w:proofErr w:type="spellEnd"/>
+      <w:r>
+        <w:rPr>
+          <w:rFonts w:ascii="Arial" w:hAnsi="Arial" w:cs="Arial"/>
+          <w:sz w:val="24"/>
+          <w:szCs w:val="24"/>
+          <w:lang w:eastAsia="pt-BR"/>
+        </w:rPr>
+        <w:t xml:space="preserve">). </w:t>
+      </w:r>
+      <w:r>
+        <w:rPr>
+          <w:rFonts w:ascii="Arial" w:hAnsi="Arial" w:cs="Arial"/>
+          <w:sz w:val="24"/>
+          <w:szCs w:val="24"/>
+          <w:lang w:eastAsia="pt-BR"/>
+        </w:rPr>
+        <w:t xml:space="preserve">Como os dados foram persistidos “in natura” </w:t>
+      </w:r>
+      <w:r>
+        <w:rPr>
+          <w:rFonts w:ascii="Arial" w:hAnsi="Arial" w:cs="Arial"/>
+          <w:sz w:val="24"/>
+          <w:szCs w:val="24"/>
+          <w:lang w:eastAsia="pt-BR"/>
+        </w:rPr>
+        <w:t xml:space="preserve">o </w:t>
+      </w:r>
+      <w:proofErr w:type="spellStart"/>
+      <w:r>
+        <w:rPr>
+          <w:rFonts w:ascii="Arial" w:hAnsi="Arial" w:cs="Arial"/>
+          <w:sz w:val="24"/>
+          <w:szCs w:val="24"/>
+          <w:lang w:eastAsia="pt-BR"/>
+        </w:rPr>
+        <w:t>MongoDB</w:t>
+      </w:r>
+      <w:proofErr w:type="spellEnd"/>
+      <w:r>
+        <w:rPr>
+          <w:rFonts w:ascii="Arial" w:hAnsi="Arial" w:cs="Arial"/>
+          <w:sz w:val="24"/>
+          <w:szCs w:val="24"/>
+          <w:lang w:eastAsia="pt-BR"/>
+        </w:rPr>
+        <w:t xml:space="preserve"> </w:t>
+      </w:r>
+      <w:r>
+        <w:rPr>
+          <w:rFonts w:ascii="Arial" w:hAnsi="Arial" w:cs="Arial"/>
+          <w:sz w:val="24"/>
+          <w:szCs w:val="24"/>
+          <w:lang w:eastAsia="pt-BR"/>
+        </w:rPr>
+        <w:t xml:space="preserve">preservou essa </w:t>
+      </w:r>
+      <w:r>
+        <w:rPr>
+          <w:rFonts w:ascii="Arial" w:hAnsi="Arial" w:cs="Arial"/>
+          <w:sz w:val="24"/>
+          <w:szCs w:val="24"/>
+          <w:lang w:eastAsia="pt-BR"/>
+        </w:rPr>
+        <w:t>estrutura</w:t>
+      </w:r>
+      <w:r>
+        <w:rPr>
+          <w:rFonts w:ascii="Arial" w:hAnsi="Arial" w:cs="Arial"/>
+          <w:sz w:val="24"/>
+          <w:szCs w:val="24"/>
+          <w:lang w:eastAsia="pt-BR"/>
+        </w:rPr>
+        <w:t xml:space="preserve">. Na recuperação do </w:t>
+      </w:r>
+      <w:proofErr w:type="spellStart"/>
+      <w:r>
+        <w:rPr>
+          <w:rFonts w:ascii="Arial" w:hAnsi="Arial" w:cs="Arial"/>
+          <w:sz w:val="24"/>
+          <w:szCs w:val="24"/>
+          <w:lang w:eastAsia="pt-BR"/>
+        </w:rPr>
+        <w:t>dataset</w:t>
+      </w:r>
+      <w:proofErr w:type="spellEnd"/>
+      <w:r>
+        <w:rPr>
+          <w:rFonts w:ascii="Arial" w:hAnsi="Arial" w:cs="Arial"/>
+          <w:sz w:val="24"/>
+          <w:szCs w:val="24"/>
+          <w:lang w:eastAsia="pt-BR"/>
+        </w:rPr>
+        <w:t xml:space="preserve"> e </w:t>
+      </w:r>
+      <w:r>
+        <w:rPr>
+          <w:rFonts w:ascii="Arial" w:hAnsi="Arial" w:cs="Arial"/>
+          <w:sz w:val="24"/>
+          <w:szCs w:val="24"/>
+          <w:lang w:eastAsia="pt-BR"/>
+        </w:rPr>
+        <w:t xml:space="preserve">posterior </w:t>
+      </w:r>
+      <w:proofErr w:type="spellStart"/>
+      <w:r>
+        <w:rPr>
+          <w:rFonts w:ascii="Arial" w:hAnsi="Arial" w:cs="Arial"/>
+          <w:sz w:val="24"/>
+          <w:szCs w:val="24"/>
+          <w:lang w:eastAsia="pt-BR"/>
+        </w:rPr>
+        <w:t>amazenamento</w:t>
+      </w:r>
+      <w:proofErr w:type="spellEnd"/>
+      <w:r>
+        <w:rPr>
+          <w:rFonts w:ascii="Arial" w:hAnsi="Arial" w:cs="Arial"/>
+          <w:sz w:val="24"/>
+          <w:szCs w:val="24"/>
+          <w:lang w:eastAsia="pt-BR"/>
+        </w:rPr>
+        <w:t xml:space="preserve"> em um </w:t>
+      </w:r>
+      <w:r>
+        <w:rPr>
+          <w:rFonts w:ascii="Arial" w:hAnsi="Arial" w:cs="Arial"/>
+          <w:sz w:val="24"/>
+          <w:szCs w:val="24"/>
+          <w:lang w:eastAsia="pt-BR"/>
+        </w:rPr>
+        <w:t xml:space="preserve">“pandas </w:t>
+      </w:r>
+      <w:proofErr w:type="spellStart"/>
+      <w:r>
+        <w:rPr>
+          <w:rFonts w:ascii="Arial" w:hAnsi="Arial" w:cs="Arial"/>
+          <w:sz w:val="24"/>
+          <w:szCs w:val="24"/>
+          <w:lang w:eastAsia="pt-BR"/>
+        </w:rPr>
+        <w:t>DataFrame</w:t>
+      </w:r>
+      <w:proofErr w:type="spellEnd"/>
+      <w:r>
+        <w:rPr>
+          <w:rFonts w:ascii="Arial" w:hAnsi="Arial" w:cs="Arial"/>
+          <w:sz w:val="24"/>
+          <w:szCs w:val="24"/>
+          <w:lang w:eastAsia="pt-BR"/>
+        </w:rPr>
+        <w:t>”</w:t>
+      </w:r>
+      <w:r>
+        <w:rPr>
+          <w:rFonts w:ascii="Arial" w:hAnsi="Arial" w:cs="Arial"/>
+          <w:sz w:val="24"/>
+          <w:szCs w:val="24"/>
+          <w:lang w:eastAsia="pt-BR"/>
+        </w:rPr>
+        <w:t xml:space="preserve">, </w:t>
+      </w:r>
+      <w:r>
+        <w:rPr>
+          <w:rFonts w:ascii="Arial" w:hAnsi="Arial" w:cs="Arial"/>
+          <w:sz w:val="24"/>
+          <w:szCs w:val="24"/>
+          <w:lang w:eastAsia="pt-BR"/>
+        </w:rPr>
+        <w:t>no</w:t>
+      </w:r>
+      <w:r>
+        <w:rPr>
+          <w:rFonts w:ascii="Arial" w:hAnsi="Arial" w:cs="Arial"/>
+          <w:sz w:val="24"/>
+          <w:szCs w:val="24"/>
+          <w:lang w:eastAsia="pt-BR"/>
+        </w:rPr>
+        <w:t>tou-se a dificuldade em obtenção de</w:t>
+      </w:r>
+      <w:r>
+        <w:rPr>
+          <w:rFonts w:ascii="Arial" w:hAnsi="Arial" w:cs="Arial"/>
+          <w:sz w:val="24"/>
+          <w:szCs w:val="24"/>
+          <w:lang w:eastAsia="pt-BR"/>
+        </w:rPr>
+        <w:t xml:space="preserve"> </w:t>
+      </w:r>
+      <w:proofErr w:type="spellStart"/>
+      <w:r>
+        <w:rPr>
+          <w:rFonts w:ascii="Arial" w:hAnsi="Arial" w:cs="Arial"/>
+          <w:sz w:val="24"/>
+          <w:szCs w:val="24"/>
+          <w:lang w:eastAsia="pt-BR"/>
+        </w:rPr>
+        <w:t>subsets</w:t>
+      </w:r>
+      <w:proofErr w:type="spellEnd"/>
+      <w:r>
+        <w:rPr>
+          <w:rFonts w:ascii="Arial" w:hAnsi="Arial" w:cs="Arial"/>
+          <w:sz w:val="24"/>
+          <w:szCs w:val="24"/>
+          <w:lang w:eastAsia="pt-BR"/>
+        </w:rPr>
+        <w:t xml:space="preserve"> e </w:t>
+      </w:r>
+      <w:r>
+        <w:rPr>
+          <w:rFonts w:ascii="Arial" w:hAnsi="Arial" w:cs="Arial"/>
+          <w:sz w:val="24"/>
+          <w:szCs w:val="24"/>
+          <w:lang w:eastAsia="pt-BR"/>
+        </w:rPr>
+        <w:t xml:space="preserve">consultas agrupadas, </w:t>
+      </w:r>
+      <w:r>
+        <w:rPr>
+          <w:rFonts w:ascii="Arial" w:hAnsi="Arial" w:cs="Arial"/>
+          <w:sz w:val="24"/>
+          <w:szCs w:val="24"/>
+          <w:lang w:eastAsia="pt-BR"/>
+        </w:rPr>
+        <w:t xml:space="preserve">porque os </w:t>
+      </w:r>
+      <w:r>
+        <w:rPr>
+          <w:rFonts w:ascii="Arial" w:hAnsi="Arial" w:cs="Arial"/>
+          <w:sz w:val="24"/>
+          <w:szCs w:val="24"/>
+          <w:lang w:eastAsia="pt-BR"/>
+        </w:rPr>
+        <w:t xml:space="preserve">dados aninhados eram do tipo </w:t>
+      </w:r>
+      <w:proofErr w:type="spellStart"/>
+      <w:r>
+        <w:rPr>
+          <w:rFonts w:ascii="Arial" w:hAnsi="Arial" w:cs="Arial"/>
+          <w:sz w:val="24"/>
+          <w:szCs w:val="24"/>
+          <w:lang w:eastAsia="pt-BR"/>
+        </w:rPr>
+        <w:t>dict</w:t>
+      </w:r>
+      <w:proofErr w:type="spellEnd"/>
+      <w:r>
+        <w:rPr>
+          <w:rFonts w:ascii="Arial" w:hAnsi="Arial" w:cs="Arial"/>
+          <w:sz w:val="24"/>
+          <w:szCs w:val="24"/>
+          <w:lang w:eastAsia="pt-BR"/>
+        </w:rPr>
+        <w:t xml:space="preserve"> (dicionário), o</w:t>
+      </w:r>
+      <w:r>
+        <w:rPr>
+          <w:rFonts w:ascii="Arial" w:hAnsi="Arial" w:cs="Arial"/>
+          <w:sz w:val="24"/>
+          <w:szCs w:val="24"/>
+          <w:lang w:eastAsia="pt-BR"/>
+        </w:rPr>
+        <w:t xml:space="preserve"> que </w:t>
+      </w:r>
+      <w:r>
+        <w:rPr>
+          <w:rFonts w:ascii="Arial" w:hAnsi="Arial" w:cs="Arial"/>
+          <w:sz w:val="24"/>
+          <w:szCs w:val="24"/>
+          <w:lang w:eastAsia="pt-BR"/>
+        </w:rPr>
+        <w:t xml:space="preserve">impossibilitava utilização de funções </w:t>
+      </w:r>
+      <w:r>
+        <w:rPr>
+          <w:rFonts w:ascii="Arial" w:hAnsi="Arial" w:cs="Arial"/>
+          <w:sz w:val="24"/>
+          <w:szCs w:val="24"/>
+          <w:lang w:eastAsia="pt-BR"/>
+        </w:rPr>
+        <w:t>do</w:t>
+      </w:r>
+      <w:r>
+        <w:rPr>
+          <w:rFonts w:ascii="Arial" w:hAnsi="Arial" w:cs="Arial"/>
+          <w:sz w:val="24"/>
+          <w:szCs w:val="24"/>
+          <w:lang w:eastAsia="pt-BR"/>
+        </w:rPr>
+        <w:t xml:space="preserve"> </w:t>
+      </w:r>
+      <w:r>
+        <w:rPr>
+          <w:rFonts w:ascii="Arial" w:hAnsi="Arial" w:cs="Arial"/>
+          <w:sz w:val="24"/>
+          <w:szCs w:val="24"/>
+          <w:lang w:eastAsia="pt-BR"/>
+        </w:rPr>
+        <w:t xml:space="preserve">“pandas </w:t>
+      </w:r>
+      <w:proofErr w:type="spellStart"/>
+      <w:r>
+        <w:rPr>
+          <w:rFonts w:ascii="Arial" w:hAnsi="Arial" w:cs="Arial"/>
+          <w:sz w:val="24"/>
+          <w:szCs w:val="24"/>
+          <w:lang w:eastAsia="pt-BR"/>
+        </w:rPr>
+        <w:t>DataF</w:t>
+      </w:r>
+      <w:r>
+        <w:rPr>
+          <w:rFonts w:ascii="Arial" w:hAnsi="Arial" w:cs="Arial"/>
+          <w:sz w:val="24"/>
+          <w:szCs w:val="24"/>
+          <w:lang w:eastAsia="pt-BR"/>
+        </w:rPr>
+        <w:t>rame</w:t>
+      </w:r>
+      <w:proofErr w:type="spellEnd"/>
+      <w:r>
+        <w:rPr>
+          <w:rFonts w:ascii="Arial" w:hAnsi="Arial" w:cs="Arial"/>
+          <w:sz w:val="24"/>
+          <w:szCs w:val="24"/>
+          <w:lang w:eastAsia="pt-BR"/>
+        </w:rPr>
+        <w:t>”</w:t>
+      </w:r>
+      <w:r>
+        <w:rPr>
+          <w:rFonts w:ascii="Arial" w:hAnsi="Arial" w:cs="Arial"/>
+          <w:sz w:val="24"/>
+          <w:szCs w:val="24"/>
+          <w:lang w:eastAsia="pt-BR"/>
+        </w:rPr>
+        <w:t xml:space="preserve"> </w:t>
+      </w:r>
+      <w:r>
+        <w:rPr>
+          <w:rFonts w:ascii="Arial" w:hAnsi="Arial" w:cs="Arial"/>
+          <w:sz w:val="24"/>
+          <w:szCs w:val="24"/>
+          <w:lang w:eastAsia="pt-BR"/>
+        </w:rPr>
+        <w:t>e</w:t>
+      </w:r>
+      <w:r>
+        <w:rPr>
+          <w:rFonts w:ascii="Arial" w:hAnsi="Arial" w:cs="Arial"/>
+          <w:sz w:val="24"/>
+          <w:szCs w:val="24"/>
+          <w:lang w:eastAsia="pt-BR"/>
+        </w:rPr>
+        <w:t>, para tanto, seriam necessárias</w:t>
+      </w:r>
+      <w:r>
+        <w:rPr>
+          <w:rFonts w:ascii="Arial" w:hAnsi="Arial" w:cs="Arial"/>
+          <w:sz w:val="24"/>
+          <w:szCs w:val="24"/>
+          <w:lang w:eastAsia="pt-BR"/>
+        </w:rPr>
+        <w:t xml:space="preserve"> diversas implementações em estruturas de </w:t>
+      </w:r>
+      <w:r>
+        <w:rPr>
+          <w:rFonts w:ascii="Arial" w:hAnsi="Arial" w:cs="Arial"/>
+          <w:sz w:val="24"/>
+          <w:szCs w:val="24"/>
+          <w:lang w:eastAsia="pt-BR"/>
+        </w:rPr>
+        <w:t>repeti</w:t>
+      </w:r>
+      <w:r>
+        <w:rPr>
+          <w:rFonts w:ascii="Arial" w:hAnsi="Arial" w:cs="Arial"/>
+          <w:sz w:val="24"/>
+          <w:szCs w:val="24"/>
+          <w:lang w:eastAsia="pt-BR"/>
+        </w:rPr>
+        <w:t>ç</w:t>
+      </w:r>
+      <w:r>
+        <w:rPr>
+          <w:rFonts w:ascii="Arial" w:hAnsi="Arial" w:cs="Arial"/>
+          <w:sz w:val="24"/>
+          <w:szCs w:val="24"/>
+          <w:lang w:eastAsia="pt-BR"/>
+        </w:rPr>
+        <w:t>ão para efetuar as análises</w:t>
+      </w:r>
+      <w:r>
+        <w:rPr>
+          <w:rFonts w:ascii="Arial" w:hAnsi="Arial" w:cs="Arial"/>
+          <w:sz w:val="24"/>
+          <w:szCs w:val="24"/>
+          <w:lang w:eastAsia="pt-BR"/>
+        </w:rPr>
+        <w:t xml:space="preserve">. Para contornar esse problema o </w:t>
+      </w:r>
+      <w:proofErr w:type="spellStart"/>
+      <w:r>
+        <w:rPr>
+          <w:rFonts w:ascii="Arial" w:hAnsi="Arial" w:cs="Arial"/>
+          <w:sz w:val="24"/>
+          <w:szCs w:val="24"/>
+          <w:lang w:eastAsia="pt-BR"/>
+        </w:rPr>
+        <w:t>dataset</w:t>
+      </w:r>
+      <w:proofErr w:type="spellEnd"/>
+      <w:r>
+        <w:rPr>
+          <w:rFonts w:ascii="Arial" w:hAnsi="Arial" w:cs="Arial"/>
+          <w:sz w:val="24"/>
+          <w:szCs w:val="24"/>
+          <w:lang w:eastAsia="pt-BR"/>
+        </w:rPr>
+        <w:t xml:space="preserve"> foi “achatado”</w:t>
+      </w:r>
+      <w:r>
+        <w:rPr>
+          <w:rFonts w:ascii="Arial" w:hAnsi="Arial" w:cs="Arial"/>
+          <w:sz w:val="24"/>
+          <w:szCs w:val="24"/>
+          <w:lang w:eastAsia="pt-BR"/>
+        </w:rPr>
+        <w:t xml:space="preserve"> e todo conteúdo convertido em </w:t>
+      </w:r>
+      <w:r>
+        <w:rPr>
+          <w:rFonts w:ascii="Arial" w:hAnsi="Arial" w:cs="Arial"/>
+          <w:sz w:val="24"/>
+          <w:szCs w:val="24"/>
+          <w:lang w:eastAsia="pt-BR"/>
+        </w:rPr>
+        <w:t xml:space="preserve">“pandas </w:t>
+      </w:r>
+      <w:proofErr w:type="spellStart"/>
+      <w:r>
+        <w:rPr>
+          <w:rFonts w:ascii="Arial" w:hAnsi="Arial" w:cs="Arial"/>
+          <w:sz w:val="24"/>
+          <w:szCs w:val="24"/>
+          <w:lang w:eastAsia="pt-BR"/>
+        </w:rPr>
+        <w:t>DataFrame</w:t>
+      </w:r>
+      <w:proofErr w:type="spellEnd"/>
+      <w:r>
+        <w:rPr>
+          <w:rFonts w:ascii="Arial" w:hAnsi="Arial" w:cs="Arial"/>
+          <w:sz w:val="24"/>
+          <w:szCs w:val="24"/>
+          <w:lang w:eastAsia="pt-BR"/>
+        </w:rPr>
+        <w:t>”</w:t>
+      </w:r>
+      <w:r>
+        <w:rPr>
+          <w:rFonts w:ascii="Arial" w:hAnsi="Arial" w:cs="Arial"/>
+          <w:sz w:val="24"/>
+          <w:szCs w:val="24"/>
+          <w:lang w:eastAsia="pt-BR"/>
+        </w:rPr>
+        <w:t xml:space="preserve">. Para isso </w:t>
+      </w:r>
+      <w:r>
+        <w:rPr>
+          <w:rFonts w:ascii="Arial" w:hAnsi="Arial" w:cs="Arial"/>
+          <w:sz w:val="24"/>
+          <w:szCs w:val="24"/>
+          <w:lang w:eastAsia="pt-BR"/>
+        </w:rPr>
+        <w:t xml:space="preserve">foi utilizada </w:t>
+      </w:r>
+      <w:r>
+        <w:rPr>
+          <w:rFonts w:ascii="Arial" w:hAnsi="Arial" w:cs="Arial"/>
+          <w:sz w:val="24"/>
+          <w:szCs w:val="24"/>
+          <w:lang w:eastAsia="pt-BR"/>
+        </w:rPr>
+        <w:t xml:space="preserve">a biblioteca </w:t>
+      </w:r>
+      <w:r>
+        <w:rPr>
+          <w:rFonts w:ascii="Arial" w:hAnsi="Arial" w:cs="Arial"/>
+          <w:sz w:val="24"/>
+          <w:szCs w:val="24"/>
+          <w:lang w:eastAsia="pt-BR"/>
+        </w:rPr>
+        <w:t>“</w:t>
+      </w:r>
+      <w:proofErr w:type="spellStart"/>
+      <w:r>
+        <w:rPr>
+          <w:rFonts w:ascii="Arial" w:hAnsi="Arial" w:cs="Arial"/>
+          <w:sz w:val="24"/>
+          <w:szCs w:val="24"/>
+          <w:lang w:eastAsia="pt-BR"/>
+        </w:rPr>
+        <w:t>flatten_json</w:t>
+      </w:r>
+      <w:proofErr w:type="spellEnd"/>
+      <w:r>
+        <w:rPr>
+          <w:rFonts w:ascii="Arial" w:hAnsi="Arial" w:cs="Arial"/>
+          <w:sz w:val="24"/>
+          <w:szCs w:val="24"/>
+          <w:lang w:eastAsia="pt-BR"/>
+        </w:rPr>
+        <w:t>”</w:t>
+      </w:r>
+      <w:r>
+        <w:rPr>
+          <w:rFonts w:ascii="Arial" w:hAnsi="Arial" w:cs="Arial"/>
+          <w:sz w:val="24"/>
+          <w:szCs w:val="24"/>
+          <w:lang w:eastAsia="pt-BR"/>
+        </w:rPr>
+        <w:t xml:space="preserve"> (</w:t>
+      </w:r>
+      <w:hyperlink r:id="rId16" w:history="1">
+        <w:r>
+          <w:rPr>
+            <w:rStyle w:val="Hyperlink"/>
+            <w:rFonts w:ascii="Arial" w:hAnsi="Arial" w:cs="Arial"/>
+            <w:sz w:val="24"/>
+            <w:szCs w:val="24"/>
+            <w:lang w:eastAsia="pt-BR"/>
+          </w:rPr>
+          <w:t>https://pypi.org/project/flatten-json/</w:t>
+        </w:r>
+      </w:hyperlink>
+      <w:r>
+        <w:rPr>
+          <w:rFonts w:ascii="Arial" w:hAnsi="Arial" w:cs="Arial"/>
+          <w:sz w:val="24"/>
+          <w:szCs w:val="24"/>
+          <w:lang w:eastAsia="pt-BR"/>
+        </w:rPr>
+        <w:t>).</w:t>
+      </w:r>
+      <w:r>
+        <w:rPr>
+          <w:rFonts w:ascii="Arial" w:hAnsi="Arial" w:cs="Arial"/>
+          <w:sz w:val="24"/>
+          <w:szCs w:val="24"/>
+          <w:lang w:eastAsia="pt-BR"/>
+        </w:rPr>
+        <w:t xml:space="preserve"> Foi criada uma função para executar essa instrução, </w:t>
+      </w:r>
+      <w:r>
+        <w:rPr>
+          <w:rFonts w:ascii="Arial" w:hAnsi="Arial" w:cs="Arial"/>
+          <w:sz w:val="24"/>
+          <w:szCs w:val="24"/>
+          <w:lang w:eastAsia="pt-BR"/>
+        </w:rPr>
+        <w:t xml:space="preserve">chamada </w:t>
+      </w:r>
+      <w:r>
+        <w:rPr>
+          <w:rFonts w:ascii="Arial" w:hAnsi="Arial" w:cs="Arial"/>
+          <w:sz w:val="24"/>
+          <w:szCs w:val="24"/>
+          <w:lang w:eastAsia="pt-BR"/>
+        </w:rPr>
+        <w:t>“</w:t>
+      </w:r>
+      <w:proofErr w:type="spellStart"/>
+      <w:r>
+        <w:rPr>
+          <w:rFonts w:ascii="Arial" w:hAnsi="Arial" w:cs="Arial"/>
+          <w:sz w:val="24"/>
+          <w:szCs w:val="24"/>
+          <w:lang w:eastAsia="pt-BR"/>
+        </w:rPr>
+        <w:t>flattenListAsDF</w:t>
+      </w:r>
+      <w:proofErr w:type="spellEnd"/>
+      <w:r>
+        <w:rPr>
+          <w:rFonts w:ascii="Arial" w:hAnsi="Arial" w:cs="Arial"/>
+          <w:sz w:val="24"/>
+          <w:szCs w:val="24"/>
+          <w:lang w:eastAsia="pt-BR"/>
+        </w:rPr>
+        <w:t>”</w:t>
+      </w:r>
+      <w:r>
+        <w:rPr>
+          <w:rFonts w:ascii="Arial" w:hAnsi="Arial" w:cs="Arial"/>
+          <w:sz w:val="24"/>
+          <w:szCs w:val="24"/>
+          <w:lang w:eastAsia="pt-BR"/>
+        </w:rPr>
+        <w:t xml:space="preserve"> (implementada na </w:t>
+      </w:r>
+      <w:r>
+        <w:rPr>
+          <w:rFonts w:ascii="Arial" w:hAnsi="Arial" w:cs="Arial"/>
+          <w:sz w:val="24"/>
+          <w:szCs w:val="24"/>
+          <w:lang w:eastAsia="pt-BR"/>
+        </w:rPr>
+        <w:t>classe utils.py</w:t>
+      </w:r>
+      <w:r>
+        <w:rPr>
+          <w:rFonts w:ascii="Arial" w:hAnsi="Arial" w:cs="Arial"/>
+          <w:sz w:val="24"/>
+          <w:szCs w:val="24"/>
+          <w:lang w:eastAsia="pt-BR"/>
+        </w:rPr>
+        <w:t>).</w:t>
+      </w:r>
+    </w:p>
+    <w:p>
+      <w:pPr>
+        <w:suppressAutoHyphens/>
+        <w:spacing w:line="360" w:lineRule="auto"/>
+        <w:ind w:firstLine="709"/>
+        <w:jc w:val="both"/>
+        <w:rPr>
+          <w:rFonts w:ascii="Arial" w:hAnsi="Arial" w:cs="Arial"/>
+          <w:sz w:val="24"/>
+          <w:szCs w:val="24"/>
+          <w:lang w:eastAsia="pt-BR"/>
+        </w:rPr>
+      </w:pPr>
+      <w:r>
+        <w:rPr>
+          <w:rFonts w:ascii="Arial" w:hAnsi="Arial" w:cs="Arial"/>
+          <w:sz w:val="24"/>
+          <w:szCs w:val="24"/>
+          <w:lang w:eastAsia="pt-BR"/>
+        </w:rPr>
+        <w:drawing>
+          <wp:inline distT="0" distB="0" distL="0" distR="0" wp14:anchorId="3CBB45C4" wp14:editId="777039A1">
+            <wp:extent cx="4420217" cy="1238423"/>
+            <wp:effectExtent l="0" t="0" r="0" b="0"/>
+            <wp:docPr id="15" name="Imagem 15"/>
+            <wp:cNvGraphicFramePr>
+              <a:graphicFrameLocks xmlns:a="http://schemas.openxmlformats.org/drawingml/2006/main" noChangeAspect="1"/>
+            </wp:cNvGraphicFramePr>
+            <a:graphic xmlns:a="http://schemas.openxmlformats.org/drawingml/2006/main">
+              <a:graphicData uri="http://schemas.openxmlformats.org/drawingml/2006/picture">
+                <pic:pic xmlns:pic="http://schemas.openxmlformats.org/drawingml/2006/picture">
+                  <pic:nvPicPr>
+                    <pic:cNvPr id="1" name=""/>
+                    <pic:cNvPicPr/>
+                  </pic:nvPicPr>
+                  <pic:blipFill>
+                    <a:blip r:embed="rId17"/>
+                    <a:stretch>
+                      <a:fillRect/>
+                    </a:stretch>
+                  </pic:blipFill>
+                  <pic:spPr>
+                    <a:xfrm>
+                      <a:off x="0" y="0"/>
+                      <a:ext cx="4420217" cy="1238423"/>
+                    </a:xfrm>
+                    <a:prstGeom prst="rect">
+                      <a:avLst/>
+                    </a:prstGeom>
+                  </pic:spPr>
+                </pic:pic>
+              </a:graphicData>
+            </a:graphic>
+          </wp:inline>
+        </w:drawing>
+      </w:r>
+    </w:p>
+    <w:p>
+      <w:pPr>
+        <w:suppressAutoHyphens/>
+        <w:spacing w:line="360" w:lineRule="auto"/>
+        <w:ind w:firstLine="709"/>
+        <w:jc w:val="both"/>
+        <w:rPr>
+          <w:rFonts w:ascii="Arial" w:hAnsi="Arial" w:cs="Arial"/>
+          <w:sz w:val="24"/>
+          <w:szCs w:val="24"/>
+          <w:lang w:eastAsia="pt-BR"/>
+        </w:rPr>
+      </w:pPr>
+      <w:r>
+        <w:rPr>
+          <w:rFonts w:ascii="Arial" w:hAnsi="Arial" w:cs="Arial"/>
+          <w:sz w:val="24"/>
+          <w:szCs w:val="24"/>
+          <w:lang w:eastAsia="pt-BR"/>
+        </w:rPr>
+        <w:drawing>
+          <wp:inline distT="0" distB="0" distL="0" distR="0" wp14:anchorId="4FC1F3BD" wp14:editId="5EB075F8">
+            <wp:extent cx="4467849" cy="1267002"/>
+            <wp:effectExtent l="0" t="0" r="9525" b="9525"/>
+            <wp:docPr id="5" name="Imagem 5"/>
+            <wp:cNvGraphicFramePr>
+              <a:graphicFrameLocks xmlns:a="http://schemas.openxmlformats.org/drawingml/2006/main" noChangeAspect="1"/>
+            </wp:cNvGraphicFramePr>
+            <a:graphic xmlns:a="http://schemas.openxmlformats.org/drawingml/2006/main">
+              <a:graphicData uri="http://schemas.openxmlformats.org/drawingml/2006/picture">
+                <pic:pic xmlns:pic="http://schemas.openxmlformats.org/drawingml/2006/picture">
+                  <pic:nvPicPr>
+                    <pic:cNvPr id="1" name=""/>
+                    <pic:cNvPicPr/>
+                  </pic:nvPicPr>
+                  <pic:blipFill>
+                    <a:blip r:embed="rId18"/>
+                    <a:stretch>
+                      <a:fillRect/>
+                    </a:stretch>
+                  </pic:blipFill>
+                  <pic:spPr>
+                    <a:xfrm>
+                      <a:off x="0" y="0"/>
+                      <a:ext cx="4467849" cy="1267002"/>
+                    </a:xfrm>
+                    <a:prstGeom prst="rect">
+                      <a:avLst/>
+                    </a:prstGeom>
+                  </pic:spPr>
+                </pic:pic>
+              </a:graphicData>
+            </a:graphic>
+          </wp:inline>
+        </w:drawing>
+      </w:r>
+    </w:p>
+    <w:p>
+      <w:pPr>
+        <w:suppressAutoHyphens/>
+        <w:spacing w:line="360" w:lineRule="auto"/>
+        <w:ind w:firstLine="709"/>
+        <w:jc w:val="both"/>
+        <w:rPr>
+          <w:rFonts w:ascii="Arial" w:hAnsi="Arial" w:cs="Arial"/>
+          <w:sz w:val="24"/>
+          <w:szCs w:val="24"/>
+          <w:lang w:eastAsia="pt-BR"/>
+        </w:rPr>
+      </w:pPr>
+      <w:r>
+        <w:rPr>
+          <w:rFonts w:ascii="Arial" w:hAnsi="Arial" w:cs="Arial"/>
+          <w:sz w:val="24"/>
+          <w:szCs w:val="24"/>
+          <w:lang w:eastAsia="pt-BR"/>
+        </w:rPr>
+        <w:t xml:space="preserve">Após o armazenamento dos dados foram executadas análises preliminares no </w:t>
+      </w:r>
+      <w:proofErr w:type="spellStart"/>
+      <w:r>
+        <w:rPr>
+          <w:rFonts w:ascii="Arial" w:hAnsi="Arial" w:cs="Arial"/>
+          <w:sz w:val="24"/>
+          <w:szCs w:val="24"/>
+          <w:lang w:eastAsia="pt-BR"/>
+        </w:rPr>
+        <w:t>dataframe</w:t>
+      </w:r>
+      <w:proofErr w:type="spellEnd"/>
+      <w:r>
+        <w:rPr>
+          <w:rFonts w:ascii="Arial" w:hAnsi="Arial" w:cs="Arial"/>
+          <w:sz w:val="24"/>
+          <w:szCs w:val="24"/>
+          <w:lang w:eastAsia="pt-BR"/>
+        </w:rPr>
+        <w:t>.</w:t>
+      </w:r>
+    </w:p>
+    <w:p>
+      <w:pPr>
+        <w:suppressAutoHyphens/>
+        <w:spacing w:line="360" w:lineRule="auto"/>
+        <w:ind w:firstLine="709"/>
+        <w:jc w:val="both"/>
+        <w:rPr>
+          <w:rFonts w:ascii="Arial" w:hAnsi="Arial" w:cs="Arial"/>
+          <w:sz w:val="24"/>
+          <w:szCs w:val="24"/>
+          <w:lang w:eastAsia="pt-BR"/>
+        </w:rPr>
+      </w:pPr>
+      <w:r>
+        <w:rPr>
+          <w:rFonts w:ascii="Arial" w:hAnsi="Arial" w:cs="Arial"/>
+          <w:sz w:val="24"/>
+          <w:szCs w:val="24"/>
+          <w:lang w:eastAsia="pt-BR"/>
+        </w:rPr>
+        <w:lastRenderedPageBreak/>
+        <w:drawing>
+          <wp:inline distT="0" distB="0" distL="0" distR="0" wp14:anchorId="20C45D3A" wp14:editId="634C3106">
+            <wp:extent cx="3932449" cy="2600618"/>
+            <wp:effectExtent l="0" t="0" r="0" b="0"/>
+            <wp:docPr id="36" name="Imagem 36"/>
+            <wp:cNvGraphicFramePr>
+              <a:graphicFrameLocks xmlns:a="http://schemas.openxmlformats.org/drawingml/2006/main" noChangeAspect="1"/>
+            </wp:cNvGraphicFramePr>
+            <a:graphic xmlns:a="http://schemas.openxmlformats.org/drawingml/2006/main">
+              <a:graphicData uri="http://schemas.openxmlformats.org/drawingml/2006/picture">
+                <pic:pic xmlns:pic="http://schemas.openxmlformats.org/drawingml/2006/picture">
+                  <pic:nvPicPr>
+                    <pic:cNvPr id="1" name=""/>
+                    <pic:cNvPicPr/>
+                  </pic:nvPicPr>
+                  <pic:blipFill>
+                    <a:blip r:embed="rId19"/>
+                    <a:stretch>
+                      <a:fillRect/>
+                    </a:stretch>
+                  </pic:blipFill>
+                  <pic:spPr>
+                    <a:xfrm>
+                      <a:off x="0" y="0"/>
+                      <a:ext cx="3942657" cy="2607369"/>
+                    </a:xfrm>
+                    <a:prstGeom prst="rect">
+                      <a:avLst/>
+                    </a:prstGeom>
+                  </pic:spPr>
+                </pic:pic>
+              </a:graphicData>
+            </a:graphic>
+          </wp:inline>
+        </w:drawing>
+      </w:r>
+    </w:p>
+    <w:p>
+      <w:pPr>
+        <w:pStyle w:val="PargrafodaLista"/>
+        <w:numPr>
+          <w:ilvl w:val="0"/>
+          <w:numId w:val="25"/>
+        </w:numPr>
+        <w:suppressAutoHyphens/>
+        <w:spacing w:after="0" w:line="360" w:lineRule="auto"/>
+        <w:ind w:left="360"/>
+        <w:jc w:val="both"/>
+        <w:rPr>
+          <w:rFonts w:ascii="Arial" w:hAnsi="Arial" w:cs="Arial"/>
+          <w:sz w:val="24"/>
+          <w:szCs w:val="24"/>
+          <w:lang w:eastAsia="pt-BR"/>
+        </w:rPr>
+      </w:pPr>
+      <w:r>
+        <w:rPr>
+          <w:rFonts w:ascii="Arial" w:hAnsi="Arial" w:cs="Arial"/>
+          <w:sz w:val="24"/>
+          <w:szCs w:val="24"/>
+          <w:lang w:eastAsia="pt-BR"/>
+        </w:rPr>
+        <w:t xml:space="preserve">Propriedade </w:t>
+      </w:r>
+      <w:r>
+        <w:rPr>
+          <w:rFonts w:ascii="Arial" w:hAnsi="Arial" w:cs="Arial"/>
+          <w:sz w:val="24"/>
+          <w:szCs w:val="24"/>
+          <w:lang w:eastAsia="pt-BR"/>
+        </w:rPr>
+        <w:t>“</w:t>
+      </w:r>
+      <w:proofErr w:type="spellStart"/>
+      <w:r>
+        <w:rPr>
+          <w:rFonts w:ascii="Arial" w:hAnsi="Arial" w:cs="Arial"/>
+          <w:sz w:val="24"/>
+          <w:szCs w:val="24"/>
+          <w:lang w:eastAsia="pt-BR"/>
+        </w:rPr>
+        <w:t>df.shape</w:t>
+      </w:r>
+      <w:proofErr w:type="spellEnd"/>
+      <w:r>
+        <w:rPr>
+          <w:rFonts w:ascii="Arial" w:hAnsi="Arial" w:cs="Arial"/>
+          <w:sz w:val="24"/>
+          <w:szCs w:val="24"/>
+          <w:lang w:eastAsia="pt-BR"/>
+        </w:rPr>
+        <w:t>”</w:t>
+      </w:r>
+    </w:p>
+    <w:p>
+      <w:pPr>
+        <w:suppressAutoHyphens/>
+        <w:spacing w:after="0" w:line="360" w:lineRule="auto"/>
+        <w:ind w:firstLine="709"/>
+        <w:jc w:val="both"/>
+        <w:rPr>
+          <w:rFonts w:ascii="Arial" w:hAnsi="Arial" w:cs="Arial"/>
+          <w:sz w:val="24"/>
+          <w:szCs w:val="24"/>
+          <w:lang w:eastAsia="pt-BR"/>
+        </w:rPr>
+      </w:pPr>
+      <w:r>
+        <w:rPr>
+          <w:rFonts w:ascii="Arial" w:hAnsi="Arial" w:cs="Arial"/>
+          <w:sz w:val="24"/>
+          <w:szCs w:val="24"/>
+          <w:lang w:eastAsia="pt-BR"/>
+        </w:rPr>
+        <w:drawing>
+          <wp:inline distT="0" distB="0" distL="0" distR="0" wp14:anchorId="3566E327" wp14:editId="6E21DF13">
+            <wp:extent cx="1162212" cy="495369"/>
+            <wp:effectExtent l="0" t="0" r="0" b="0"/>
+            <wp:docPr id="28" name="Imagem 28"/>
+            <wp:cNvGraphicFramePr>
+              <a:graphicFrameLocks xmlns:a="http://schemas.openxmlformats.org/drawingml/2006/main" noChangeAspect="1"/>
+            </wp:cNvGraphicFramePr>
+            <a:graphic xmlns:a="http://schemas.openxmlformats.org/drawingml/2006/main">
+              <a:graphicData uri="http://schemas.openxmlformats.org/drawingml/2006/picture">
+                <pic:pic xmlns:pic="http://schemas.openxmlformats.org/drawingml/2006/picture">
+                  <pic:nvPicPr>
+                    <pic:cNvPr id="1" name=""/>
+                    <pic:cNvPicPr/>
+                  </pic:nvPicPr>
+                  <pic:blipFill>
+                    <a:blip r:embed="rId20"/>
+                    <a:stretch>
+                      <a:fillRect/>
+                    </a:stretch>
+                  </pic:blipFill>
+                  <pic:spPr>
+                    <a:xfrm>
+                      <a:off x="0" y="0"/>
+                      <a:ext cx="1162212" cy="495369"/>
+                    </a:xfrm>
+                    <a:prstGeom prst="rect">
+                      <a:avLst/>
+                    </a:prstGeom>
+                  </pic:spPr>
+                </pic:pic>
+              </a:graphicData>
+            </a:graphic>
+          </wp:inline>
+        </w:drawing>
+      </w:r>
+    </w:p>
+    <w:p>
+      <w:pPr>
+        <w:suppressAutoHyphens/>
+        <w:spacing w:line="360" w:lineRule="auto"/>
+        <w:ind w:firstLine="709"/>
+        <w:jc w:val="both"/>
+        <w:rPr>
+          <w:rFonts w:ascii="Arial" w:hAnsi="Arial" w:cs="Arial"/>
+          <w:sz w:val="24"/>
+          <w:szCs w:val="24"/>
+          <w:lang w:eastAsia="pt-BR"/>
+        </w:rPr>
+      </w:pPr>
+      <w:r>
+        <w:rPr>
+          <w:rFonts w:ascii="Arial" w:hAnsi="Arial" w:cs="Arial"/>
+          <w:sz w:val="24"/>
+          <w:szCs w:val="24"/>
+          <w:lang w:eastAsia="pt-BR"/>
+        </w:rPr>
+        <w:t>I</w:t>
+      </w:r>
+      <w:r>
+        <w:rPr>
+          <w:rFonts w:ascii="Arial" w:hAnsi="Arial" w:cs="Arial"/>
+          <w:sz w:val="24"/>
+          <w:szCs w:val="24"/>
+          <w:lang w:eastAsia="pt-BR"/>
+        </w:rPr>
+        <w:t>nforma que o frame tem 15.357</w:t>
+      </w:r>
+      <w:r>
+        <w:rPr>
+          <w:rFonts w:ascii="Arial" w:hAnsi="Arial" w:cs="Arial"/>
+          <w:sz w:val="24"/>
+          <w:szCs w:val="24"/>
+          <w:lang w:eastAsia="pt-BR"/>
+        </w:rPr>
+        <w:t xml:space="preserve"> linhas e 61 colunas. A quantidade de linhas corrobora</w:t>
+      </w:r>
+      <w:r>
+        <w:rPr>
+          <w:rFonts w:ascii="Arial" w:hAnsi="Arial" w:cs="Arial"/>
+          <w:sz w:val="24"/>
+          <w:szCs w:val="24"/>
+          <w:lang w:eastAsia="pt-BR"/>
+        </w:rPr>
+        <w:t xml:space="preserve"> com</w:t>
+      </w:r>
+      <w:r>
+        <w:rPr>
+          <w:rFonts w:ascii="Arial" w:hAnsi="Arial" w:cs="Arial"/>
+          <w:sz w:val="24"/>
+          <w:szCs w:val="24"/>
+          <w:lang w:eastAsia="pt-BR"/>
+        </w:rPr>
+        <w:t xml:space="preserve"> </w:t>
+      </w:r>
+      <w:r>
+        <w:rPr>
+          <w:rFonts w:ascii="Arial" w:hAnsi="Arial" w:cs="Arial"/>
+          <w:sz w:val="24"/>
+          <w:szCs w:val="24"/>
+          <w:lang w:eastAsia="pt-BR"/>
+        </w:rPr>
+        <w:t xml:space="preserve">o quantidade total de linhas informada pelo </w:t>
+      </w:r>
+      <w:proofErr w:type="spellStart"/>
+      <w:r>
+        <w:rPr>
+          <w:rFonts w:ascii="Arial" w:hAnsi="Arial" w:cs="Arial"/>
+          <w:sz w:val="24"/>
+          <w:szCs w:val="24"/>
+          <w:lang w:eastAsia="pt-BR"/>
+        </w:rPr>
+        <w:t>pelo</w:t>
+      </w:r>
+      <w:proofErr w:type="spellEnd"/>
+      <w:r>
+        <w:rPr>
+          <w:rFonts w:ascii="Arial" w:hAnsi="Arial" w:cs="Arial"/>
+          <w:sz w:val="24"/>
+          <w:szCs w:val="24"/>
+          <w:lang w:eastAsia="pt-BR"/>
+        </w:rPr>
+        <w:t xml:space="preserve"> </w:t>
+      </w:r>
+      <w:proofErr w:type="spellStart"/>
+      <w:r>
+        <w:rPr>
+          <w:rFonts w:ascii="Arial" w:hAnsi="Arial" w:cs="Arial"/>
+          <w:sz w:val="24"/>
+          <w:szCs w:val="24"/>
+          <w:lang w:eastAsia="pt-BR"/>
+        </w:rPr>
+        <w:t>MongoDB</w:t>
+      </w:r>
+      <w:proofErr w:type="spellEnd"/>
+      <w:r>
+        <w:rPr>
+          <w:rFonts w:ascii="Arial" w:hAnsi="Arial" w:cs="Arial"/>
+          <w:sz w:val="24"/>
+          <w:szCs w:val="24"/>
+          <w:lang w:eastAsia="pt-BR"/>
+        </w:rPr>
+        <w:t xml:space="preserve"> e também com o quantidade total de sanções informadas no Portal da Transparência</w:t>
+      </w:r>
+      <w:r>
+        <w:rPr>
+          <w:rFonts w:ascii="Arial" w:hAnsi="Arial" w:cs="Arial"/>
+          <w:sz w:val="24"/>
+          <w:szCs w:val="24"/>
+          <w:lang w:eastAsia="pt-BR"/>
+        </w:rPr>
+        <w:t xml:space="preserve"> na data em que as análises for</w:t>
+      </w:r>
+      <w:r>
+        <w:rPr>
+          <w:rFonts w:ascii="Arial" w:hAnsi="Arial" w:cs="Arial"/>
+          <w:sz w:val="24"/>
+          <w:szCs w:val="24"/>
+          <w:lang w:eastAsia="pt-BR"/>
+        </w:rPr>
+        <w:t>a</w:t>
+      </w:r>
+      <w:r>
+        <w:rPr>
+          <w:rFonts w:ascii="Arial" w:hAnsi="Arial" w:cs="Arial"/>
+          <w:sz w:val="24"/>
+          <w:szCs w:val="24"/>
+          <w:lang w:eastAsia="pt-BR"/>
+        </w:rPr>
+        <w:t>m</w:t>
+      </w:r>
+      <w:r>
+        <w:rPr>
+          <w:rFonts w:ascii="Arial" w:hAnsi="Arial" w:cs="Arial"/>
+          <w:sz w:val="24"/>
+          <w:szCs w:val="24"/>
+          <w:lang w:eastAsia="pt-BR"/>
+        </w:rPr>
+        <w:t xml:space="preserve"> publicadas (06/05/2020).</w:t>
+      </w:r>
+      <w:r>
+        <w:rPr>
+          <w:rFonts w:ascii="Arial" w:hAnsi="Arial" w:cs="Arial"/>
+          <w:sz w:val="24"/>
+          <w:szCs w:val="24"/>
+          <w:lang w:eastAsia="pt-BR"/>
+        </w:rPr>
+        <w:t xml:space="preserve"> Isso demonstra que os dados analisados possuem um certo grau de confiabilidade em relação à sua origem.</w:t>
+      </w:r>
+    </w:p>
+    <w:p>
+      <w:pPr>
+        <w:suppressAutoHyphens/>
+        <w:spacing w:line="360" w:lineRule="auto"/>
+        <w:ind w:left="706" w:firstLine="5"/>
+        <w:jc w:val="both"/>
+        <w:rPr>
+          <w:rFonts w:ascii="Arial" w:hAnsi="Arial" w:cs="Arial"/>
+          <w:sz w:val="24"/>
+          <w:szCs w:val="24"/>
+          <w:lang w:eastAsia="pt-BR"/>
+        </w:rPr>
+      </w:pPr>
+      <w:r>
+        <w:rPr>
+          <w:rFonts w:ascii="Arial" w:hAnsi="Arial" w:cs="Arial"/>
+          <w:sz w:val="24"/>
+          <w:szCs w:val="24"/>
+          <w:lang w:eastAsia="pt-BR"/>
+        </w:rPr>
+        <w:drawing>
+          <wp:inline distT="0" distB="0" distL="0" distR="0" wp14:anchorId="3B609454" wp14:editId="3A7AB130">
+            <wp:extent cx="5212080" cy="3355848"/>
+            <wp:effectExtent l="0" t="0" r="7620" b="0"/>
+            <wp:docPr id="30" name="Imagem 30"/>
+            <wp:cNvGraphicFramePr>
+              <a:graphicFrameLocks xmlns:a="http://schemas.openxmlformats.org/drawingml/2006/main" noChangeAspect="1"/>
+            </wp:cNvGraphicFramePr>
+            <a:graphic xmlns:a="http://schemas.openxmlformats.org/drawingml/2006/main">
+              <a:graphicData uri="http://schemas.openxmlformats.org/drawingml/2006/picture">
+                <pic:pic xmlns:pic="http://schemas.openxmlformats.org/drawingml/2006/picture">
+                  <pic:nvPicPr>
+                    <pic:cNvPr id="1" name=""/>
+                    <pic:cNvPicPr/>
+                  </pic:nvPicPr>
+                  <pic:blipFill>
+                    <a:blip r:embed="rId21"/>
+                    <a:stretch>
+                      <a:fillRect/>
+                    </a:stretch>
+                  </pic:blipFill>
+                  <pic:spPr>
+                    <a:xfrm>
+                      <a:off x="0" y="0"/>
+                      <a:ext cx="5212080" cy="3355848"/>
+                    </a:xfrm>
+                    <a:prstGeom prst="rect">
+                      <a:avLst/>
+                    </a:prstGeom>
+                  </pic:spPr>
+                </pic:pic>
+              </a:graphicData>
+            </a:graphic>
+          </wp:inline>
+        </w:drawing>
+      </w:r>
+    </w:p>
+    <w:p>
+      <w:pPr>
+        <w:suppressAutoHyphens/>
+        <w:spacing w:line="360" w:lineRule="auto"/>
+        <w:ind w:left="706" w:firstLine="5"/>
+        <w:jc w:val="both"/>
+        <w:rPr>
+          <w:rFonts w:ascii="Arial" w:hAnsi="Arial" w:cs="Arial"/>
+          <w:sz w:val="24"/>
+          <w:szCs w:val="24"/>
+          <w:lang w:eastAsia="pt-BR"/>
+        </w:rPr>
+      </w:pPr>
+      <w:r>
+        <w:rPr>
+          <w:rFonts w:ascii="Arial" w:hAnsi="Arial" w:cs="Arial"/>
+          <w:sz w:val="24"/>
+          <w:szCs w:val="24"/>
+          <w:lang w:eastAsia="pt-BR"/>
+        </w:rPr>
+        <w:lastRenderedPageBreak/>
+        <w:drawing>
+          <wp:inline distT="0" distB="0" distL="0" distR="0" wp14:anchorId="4734355B" wp14:editId="260E6F11">
+            <wp:extent cx="5212080" cy="3502152"/>
+            <wp:effectExtent l="0" t="0" r="7620" b="3175"/>
+            <wp:docPr id="37" name="Imagem 37"/>
+            <wp:cNvGraphicFramePr>
+              <a:graphicFrameLocks xmlns:a="http://schemas.openxmlformats.org/drawingml/2006/main" noChangeAspect="1"/>
+            </wp:cNvGraphicFramePr>
+            <a:graphic xmlns:a="http://schemas.openxmlformats.org/drawingml/2006/main">
+              <a:graphicData uri="http://schemas.openxmlformats.org/drawingml/2006/picture">
+                <pic:pic xmlns:pic="http://schemas.openxmlformats.org/drawingml/2006/picture">
+                  <pic:nvPicPr>
+                    <pic:cNvPr id="1" name=""/>
+                    <pic:cNvPicPr/>
+                  </pic:nvPicPr>
+                  <pic:blipFill>
+                    <a:blip r:embed="rId22"/>
+                    <a:stretch>
+                      <a:fillRect/>
+                    </a:stretch>
+                  </pic:blipFill>
+                  <pic:spPr>
+                    <a:xfrm>
+                      <a:off x="0" y="0"/>
+                      <a:ext cx="5212080" cy="3502152"/>
+                    </a:xfrm>
+                    <a:prstGeom prst="rect">
+                      <a:avLst/>
+                    </a:prstGeom>
+                  </pic:spPr>
+                </pic:pic>
+              </a:graphicData>
+            </a:graphic>
+          </wp:inline>
+        </w:drawing>
+      </w:r>
+    </w:p>
+    <w:p>
+      <w:pPr>
+        <w:pStyle w:val="PargrafodaLista"/>
+        <w:numPr>
+          <w:ilvl w:val="0"/>
+          <w:numId w:val="25"/>
+        </w:numPr>
+        <w:suppressAutoHyphens/>
+        <w:spacing w:after="0" w:line="360" w:lineRule="auto"/>
+        <w:ind w:left="360"/>
+        <w:jc w:val="both"/>
+        <w:rPr>
+          <w:rFonts w:ascii="Arial" w:hAnsi="Arial" w:cs="Arial"/>
+          <w:sz w:val="24"/>
+          <w:szCs w:val="24"/>
+          <w:lang w:eastAsia="pt-BR"/>
+        </w:rPr>
+      </w:pPr>
+      <w:r>
+        <w:rPr>
+          <w:rFonts w:ascii="Arial" w:hAnsi="Arial" w:cs="Arial"/>
+          <w:sz w:val="24"/>
+          <w:szCs w:val="24"/>
+          <w:lang w:eastAsia="pt-BR"/>
+        </w:rPr>
+        <w:t>Função “</w:t>
+      </w:r>
+      <w:proofErr w:type="spellStart"/>
+      <w:r>
+        <w:rPr>
+          <w:rFonts w:ascii="Arial" w:hAnsi="Arial" w:cs="Arial"/>
+          <w:sz w:val="24"/>
+          <w:szCs w:val="24"/>
+          <w:lang w:eastAsia="pt-BR"/>
+        </w:rPr>
+        <w:t>df.head</w:t>
+      </w:r>
+      <w:proofErr w:type="spellEnd"/>
+      <w:r>
+        <w:rPr>
+          <w:rFonts w:ascii="Arial" w:hAnsi="Arial" w:cs="Arial"/>
+          <w:sz w:val="24"/>
+          <w:szCs w:val="24"/>
+          <w:lang w:eastAsia="pt-BR"/>
+        </w:rPr>
+        <w:t>()”</w:t>
+      </w:r>
+    </w:p>
+    <w:p>
+      <w:pPr>
+        <w:suppressAutoHyphens/>
+        <w:spacing w:after="0" w:line="360" w:lineRule="auto"/>
+        <w:ind w:firstLine="709"/>
+        <w:jc w:val="both"/>
+        <w:rPr>
+          <w:rFonts w:ascii="Arial" w:hAnsi="Arial" w:cs="Arial"/>
+          <w:sz w:val="24"/>
+          <w:szCs w:val="24"/>
+          <w:lang w:eastAsia="pt-BR"/>
+        </w:rPr>
+      </w:pPr>
+      <w:r>
+        <w:rPr>
+          <w:rFonts w:ascii="Arial" w:hAnsi="Arial" w:cs="Arial"/>
+          <w:sz w:val="24"/>
+          <w:szCs w:val="24"/>
+          <w:lang w:eastAsia="pt-BR"/>
+        </w:rPr>
+        <w:drawing>
+          <wp:inline distT="0" distB="0" distL="0" distR="0" wp14:anchorId="298B5FCC" wp14:editId="0EBAB555">
+            <wp:extent cx="5212080" cy="1042416"/>
+            <wp:effectExtent l="0" t="0" r="7620" b="5715"/>
+            <wp:docPr id="32" name="Imagem 32"/>
+            <wp:cNvGraphicFramePr>
+              <a:graphicFrameLocks xmlns:a="http://schemas.openxmlformats.org/drawingml/2006/main" noChangeAspect="1"/>
+            </wp:cNvGraphicFramePr>
+            <a:graphic xmlns:a="http://schemas.openxmlformats.org/drawingml/2006/main">
+              <a:graphicData uri="http://schemas.openxmlformats.org/drawingml/2006/picture">
+                <pic:pic xmlns:pic="http://schemas.openxmlformats.org/drawingml/2006/picture">
+                  <pic:nvPicPr>
+                    <pic:cNvPr id="1" name=""/>
+                    <pic:cNvPicPr/>
+                  </pic:nvPicPr>
+                  <pic:blipFill>
+                    <a:blip r:embed="rId23"/>
+                    <a:stretch>
+                      <a:fillRect/>
+                    </a:stretch>
+                  </pic:blipFill>
+                  <pic:spPr>
+                    <a:xfrm>
+                      <a:off x="0" y="0"/>
+                      <a:ext cx="5212080" cy="1042416"/>
+                    </a:xfrm>
+                    <a:prstGeom prst="rect">
+                      <a:avLst/>
+                    </a:prstGeom>
+                  </pic:spPr>
+                </pic:pic>
+              </a:graphicData>
+            </a:graphic>
+          </wp:inline>
+        </w:drawing>
+      </w:r>
+    </w:p>
+    <w:p>
+      <w:pPr>
+        <w:suppressAutoHyphens/>
+        <w:spacing w:line="360" w:lineRule="auto"/>
+        <w:ind w:firstLine="709"/>
+        <w:jc w:val="both"/>
+        <w:rPr>
+          <w:rFonts w:ascii="Arial" w:hAnsi="Arial" w:cs="Arial"/>
+          <w:sz w:val="24"/>
+          <w:szCs w:val="24"/>
+          <w:lang w:eastAsia="pt-BR"/>
+        </w:rPr>
+      </w:pPr>
+      <w:r>
+        <w:rPr>
+          <w:rFonts w:ascii="Arial" w:hAnsi="Arial" w:cs="Arial"/>
+          <w:sz w:val="24"/>
+          <w:szCs w:val="24"/>
+          <w:lang w:eastAsia="pt-BR"/>
+        </w:rPr>
+        <w:t xml:space="preserve">Exibe os 5 primeiros e 5 últimos itens do </w:t>
+      </w:r>
+      <w:proofErr w:type="spellStart"/>
+      <w:r>
+        <w:rPr>
+          <w:rFonts w:ascii="Arial" w:hAnsi="Arial" w:cs="Arial"/>
+          <w:sz w:val="24"/>
+          <w:szCs w:val="24"/>
+          <w:lang w:eastAsia="pt-BR"/>
+        </w:rPr>
+        <w:t>dataframe</w:t>
+      </w:r>
+      <w:proofErr w:type="spellEnd"/>
+      <w:r>
+        <w:rPr>
+          <w:rFonts w:ascii="Arial" w:hAnsi="Arial" w:cs="Arial"/>
+          <w:sz w:val="24"/>
+          <w:szCs w:val="24"/>
+          <w:lang w:eastAsia="pt-BR"/>
+        </w:rPr>
+        <w:t>.</w:t>
+      </w:r>
+    </w:p>
+    <w:p>
+      <w:pPr>
+        <w:pStyle w:val="PargrafodaLista"/>
+        <w:numPr>
+          <w:ilvl w:val="0"/>
+          <w:numId w:val="25"/>
+        </w:numPr>
+        <w:suppressAutoHyphens/>
+        <w:spacing w:after="0" w:line="360" w:lineRule="auto"/>
+        <w:ind w:left="360"/>
+        <w:jc w:val="both"/>
+        <w:rPr>
+          <w:rFonts w:ascii="Arial" w:hAnsi="Arial" w:cs="Arial"/>
+          <w:sz w:val="24"/>
+          <w:szCs w:val="24"/>
+          <w:lang w:eastAsia="pt-BR"/>
+        </w:rPr>
+      </w:pPr>
+      <w:r>
+        <w:rPr>
+          <w:rFonts w:ascii="Arial" w:hAnsi="Arial" w:cs="Arial"/>
+          <w:sz w:val="24"/>
+          <w:szCs w:val="24"/>
+          <w:lang w:eastAsia="pt-BR"/>
+        </w:rPr>
+        <w:t>Propriedade “</w:t>
+      </w:r>
+      <w:proofErr w:type="spellStart"/>
+      <w:r>
+        <w:rPr>
+          <w:rFonts w:ascii="Arial" w:hAnsi="Arial" w:cs="Arial"/>
+          <w:sz w:val="24"/>
+          <w:szCs w:val="24"/>
+          <w:lang w:eastAsia="pt-BR"/>
+        </w:rPr>
+        <w:t>df.columns</w:t>
+      </w:r>
+      <w:proofErr w:type="spellEnd"/>
+      <w:r>
+        <w:rPr>
+          <w:rFonts w:ascii="Arial" w:hAnsi="Arial" w:cs="Arial"/>
+          <w:sz w:val="24"/>
+          <w:szCs w:val="24"/>
+          <w:lang w:eastAsia="pt-BR"/>
+        </w:rPr>
+        <w:t>”</w:t>
+      </w:r>
+    </w:p>
+    <w:p>
+      <w:pPr>
+        <w:suppressAutoHyphens/>
+        <w:spacing w:after="0" w:line="360" w:lineRule="auto"/>
+        <w:ind w:firstLine="709"/>
+        <w:jc w:val="both"/>
+        <w:rPr>
+          <w:rFonts w:ascii="Arial" w:hAnsi="Arial" w:cs="Arial"/>
+          <w:sz w:val="24"/>
+          <w:szCs w:val="24"/>
+          <w:lang w:eastAsia="pt-BR"/>
+        </w:rPr>
+      </w:pPr>
+      <w:r>
+        <w:rPr>
+          <w:rFonts w:ascii="Arial" w:hAnsi="Arial" w:cs="Arial"/>
+          <w:sz w:val="24"/>
+          <w:szCs w:val="24"/>
+          <w:lang w:eastAsia="pt-BR"/>
+        </w:rPr>
+        <w:drawing>
+          <wp:inline distT="0" distB="0" distL="0" distR="0" wp14:anchorId="2F2B1897" wp14:editId="00B9B84C">
+            <wp:extent cx="3292897" cy="2749858"/>
+            <wp:effectExtent l="0" t="0" r="3175" b="0"/>
+            <wp:docPr id="25" name="Imagem 25"/>
+            <wp:cNvGraphicFramePr>
+              <a:graphicFrameLocks xmlns:a="http://schemas.openxmlformats.org/drawingml/2006/main" noChangeAspect="1"/>
+            </wp:cNvGraphicFramePr>
+            <a:graphic xmlns:a="http://schemas.openxmlformats.org/drawingml/2006/main">
+              <a:graphicData uri="http://schemas.openxmlformats.org/drawingml/2006/picture">
+                <pic:pic xmlns:pic="http://schemas.openxmlformats.org/drawingml/2006/picture">
+                  <pic:nvPicPr>
+                    <pic:cNvPr id="1" name=""/>
+                    <pic:cNvPicPr/>
+                  </pic:nvPicPr>
+                  <pic:blipFill>
+                    <a:blip r:embed="rId24"/>
+                    <a:stretch>
+                      <a:fillRect/>
+                    </a:stretch>
+                  </pic:blipFill>
+                  <pic:spPr>
+                    <a:xfrm>
+                      <a:off x="0" y="0"/>
+                      <a:ext cx="3306731" cy="2761410"/>
+                    </a:xfrm>
+                    <a:prstGeom prst="rect">
+                      <a:avLst/>
+                    </a:prstGeom>
+                  </pic:spPr>
+                </pic:pic>
+              </a:graphicData>
+            </a:graphic>
+          </wp:inline>
+        </w:drawing>
+      </w:r>
+    </w:p>
+    <w:p>
+      <w:pPr>
+        <w:suppressAutoHyphens/>
+        <w:spacing w:line="360" w:lineRule="auto"/>
+        <w:ind w:firstLine="709"/>
+        <w:jc w:val="both"/>
+        <w:rPr>
+          <w:rFonts w:ascii="Arial" w:hAnsi="Arial" w:cs="Arial"/>
+          <w:sz w:val="24"/>
+          <w:szCs w:val="24"/>
+          <w:lang w:eastAsia="pt-BR"/>
+        </w:rPr>
+      </w:pPr>
+      <w:r>
+        <w:rPr>
+          <w:rFonts w:ascii="Arial" w:hAnsi="Arial" w:cs="Arial"/>
+          <w:sz w:val="24"/>
+          <w:szCs w:val="24"/>
+          <w:lang w:eastAsia="pt-BR"/>
+        </w:rPr>
+        <w:t xml:space="preserve">Exibe o nome das colunas do </w:t>
+      </w:r>
+      <w:proofErr w:type="spellStart"/>
+      <w:r>
+        <w:rPr>
+          <w:rFonts w:ascii="Arial" w:hAnsi="Arial" w:cs="Arial"/>
+          <w:sz w:val="24"/>
+          <w:szCs w:val="24"/>
+          <w:lang w:eastAsia="pt-BR"/>
+        </w:rPr>
+        <w:t>dataframe</w:t>
+      </w:r>
+      <w:proofErr w:type="spellEnd"/>
+      <w:r>
+        <w:rPr>
+          <w:rFonts w:ascii="Arial" w:hAnsi="Arial" w:cs="Arial"/>
+          <w:sz w:val="24"/>
+          <w:szCs w:val="24"/>
+          <w:lang w:eastAsia="pt-BR"/>
+        </w:rPr>
+        <w:t>.</w:t>
+      </w:r>
+    </w:p>
+    <w:p>
+      <w:pPr>
+        <w:pStyle w:val="PargrafodaLista"/>
+        <w:numPr>
+          <w:ilvl w:val="0"/>
+          <w:numId w:val="25"/>
+        </w:numPr>
+        <w:suppressAutoHyphens/>
+        <w:spacing w:after="0" w:line="360" w:lineRule="auto"/>
+        <w:ind w:left="360"/>
+        <w:jc w:val="both"/>
+        <w:rPr>
+          <w:rFonts w:ascii="Arial" w:hAnsi="Arial" w:cs="Arial"/>
+          <w:sz w:val="24"/>
+          <w:szCs w:val="24"/>
+          <w:lang w:eastAsia="pt-BR"/>
+        </w:rPr>
+      </w:pPr>
+      <w:r>
+        <w:rPr>
+          <w:rFonts w:ascii="Arial" w:hAnsi="Arial" w:cs="Arial"/>
+          <w:sz w:val="24"/>
+          <w:szCs w:val="24"/>
+          <w:lang w:eastAsia="pt-BR"/>
+        </w:rPr>
+        <w:lastRenderedPageBreak/>
+        <w:t>Função “</w:t>
+      </w:r>
+      <w:proofErr w:type="spellStart"/>
+      <w:r>
+        <w:rPr>
+          <w:rFonts w:ascii="Arial" w:hAnsi="Arial" w:cs="Arial"/>
+          <w:sz w:val="24"/>
+          <w:szCs w:val="24"/>
+          <w:lang w:eastAsia="pt-BR"/>
+        </w:rPr>
+        <w:t>df.describe</w:t>
+      </w:r>
+      <w:proofErr w:type="spellEnd"/>
+      <w:r>
+        <w:rPr>
+          <w:rFonts w:ascii="Arial" w:hAnsi="Arial" w:cs="Arial"/>
+          <w:sz w:val="24"/>
+          <w:szCs w:val="24"/>
+          <w:lang w:eastAsia="pt-BR"/>
+        </w:rPr>
+        <w:t>(</w:t>
+      </w:r>
+      <w:r>
+        <w:rPr>
+          <w:rFonts w:ascii="Arial" w:hAnsi="Arial" w:cs="Arial"/>
+          <w:sz w:val="24"/>
+          <w:szCs w:val="24"/>
+          <w:lang w:eastAsia="pt-BR"/>
+        </w:rPr>
+        <w:t>include</w:t>
+      </w:r>
+      <w:proofErr w:type="gramStart"/>
+      <w:r>
+        <w:rPr>
+          <w:rFonts w:ascii="Arial" w:hAnsi="Arial" w:cs="Arial"/>
+          <w:sz w:val="24"/>
+          <w:szCs w:val="24"/>
+          <w:lang w:eastAsia="pt-BR"/>
+        </w:rPr>
+        <w:t>=</w:t>
+      </w:r>
+      <w:r>
+        <w:rPr>
+          <w:rFonts w:ascii="Arial" w:hAnsi="Arial" w:cs="Arial"/>
+          <w:sz w:val="24"/>
+          <w:szCs w:val="24"/>
+          <w:lang w:eastAsia="pt-BR"/>
+        </w:rPr>
+        <w:t>’</w:t>
+      </w:r>
+      <w:proofErr w:type="spellStart"/>
+      <w:r>
+        <w:rPr>
+          <w:rFonts w:ascii="Arial" w:hAnsi="Arial" w:cs="Arial"/>
+          <w:sz w:val="24"/>
+          <w:szCs w:val="24"/>
+          <w:lang w:eastAsia="pt-BR"/>
+        </w:rPr>
+        <w:t>all</w:t>
+      </w:r>
+      <w:proofErr w:type="spellEnd"/>
+      <w:proofErr w:type="gramEnd"/>
+      <w:r>
+        <w:rPr>
+          <w:rFonts w:ascii="Arial" w:hAnsi="Arial" w:cs="Arial"/>
+          <w:sz w:val="24"/>
+          <w:szCs w:val="24"/>
+          <w:lang w:eastAsia="pt-BR"/>
+        </w:rPr>
+        <w:t>’</w:t>
+      </w:r>
+      <w:r>
+        <w:rPr>
+          <w:rFonts w:ascii="Arial" w:hAnsi="Arial" w:cs="Arial"/>
+          <w:sz w:val="24"/>
+          <w:szCs w:val="24"/>
+          <w:lang w:eastAsia="pt-BR"/>
+        </w:rPr>
+        <w:t>)”</w:t>
+      </w:r>
+    </w:p>
+    <w:p>
+      <w:pPr>
+        <w:suppressAutoHyphens/>
+        <w:spacing w:after="0" w:line="360" w:lineRule="auto"/>
+        <w:ind w:firstLine="709"/>
+        <w:jc w:val="both"/>
+        <w:rPr>
+          <w:rFonts w:ascii="Arial" w:hAnsi="Arial" w:cs="Arial"/>
+          <w:sz w:val="24"/>
+          <w:szCs w:val="24"/>
+          <w:lang w:eastAsia="pt-BR"/>
+        </w:rPr>
+      </w:pPr>
+      <w:r>
+        <w:rPr>
+          <w:rFonts w:ascii="Arial" w:hAnsi="Arial" w:cs="Arial"/>
+          <w:sz w:val="24"/>
+          <w:szCs w:val="24"/>
+          <w:lang w:eastAsia="pt-BR"/>
+        </w:rPr>
+        <w:drawing>
+          <wp:inline distT="0" distB="0" distL="0" distR="0" wp14:anchorId="7166996C" wp14:editId="4110E42F">
+            <wp:extent cx="5212080" cy="941832"/>
+            <wp:effectExtent l="0" t="0" r="7620" b="0"/>
+            <wp:docPr id="33" name="Imagem 33"/>
+            <wp:cNvGraphicFramePr>
+              <a:graphicFrameLocks xmlns:a="http://schemas.openxmlformats.org/drawingml/2006/main" noChangeAspect="1"/>
+            </wp:cNvGraphicFramePr>
+            <a:graphic xmlns:a="http://schemas.openxmlformats.org/drawingml/2006/main">
+              <a:graphicData uri="http://schemas.openxmlformats.org/drawingml/2006/picture">
+                <pic:pic xmlns:pic="http://schemas.openxmlformats.org/drawingml/2006/picture">
+                  <pic:nvPicPr>
+                    <pic:cNvPr id="1" name=""/>
+                    <pic:cNvPicPr/>
+                  </pic:nvPicPr>
+                  <pic:blipFill>
+                    <a:blip r:embed="rId25"/>
+                    <a:stretch>
+                      <a:fillRect/>
+                    </a:stretch>
+                  </pic:blipFill>
+                  <pic:spPr>
+                    <a:xfrm>
+                      <a:off x="0" y="0"/>
+                      <a:ext cx="5212080" cy="941832"/>
+                    </a:xfrm>
+                    <a:prstGeom prst="rect">
+                      <a:avLst/>
+                    </a:prstGeom>
+                  </pic:spPr>
+                </pic:pic>
+              </a:graphicData>
+            </a:graphic>
+          </wp:inline>
+        </w:drawing>
+      </w:r>
+    </w:p>
+    <w:p>
+      <w:pPr>
+        <w:suppressAutoHyphens/>
+        <w:spacing w:line="360" w:lineRule="auto"/>
+        <w:ind w:firstLine="709"/>
+        <w:jc w:val="both"/>
+        <w:rPr>
+          <w:rFonts w:ascii="Arial" w:hAnsi="Arial" w:cs="Arial"/>
+          <w:sz w:val="24"/>
+          <w:szCs w:val="24"/>
+          <w:lang w:eastAsia="pt-BR"/>
+        </w:rPr>
+      </w:pPr>
+      <w:r>
+        <w:rPr>
+          <w:rFonts w:ascii="Arial" w:hAnsi="Arial" w:cs="Arial"/>
+          <w:sz w:val="24"/>
+          <w:szCs w:val="24"/>
+          <w:lang w:eastAsia="pt-BR"/>
+        </w:rPr>
+        <w:t xml:space="preserve">Exibe alguns dados estatísticos sobre o </w:t>
+      </w:r>
+      <w:proofErr w:type="spellStart"/>
+      <w:r>
+        <w:rPr>
+          <w:rFonts w:ascii="Arial" w:hAnsi="Arial" w:cs="Arial"/>
+          <w:sz w:val="24"/>
+          <w:szCs w:val="24"/>
+          <w:lang w:eastAsia="pt-BR"/>
+        </w:rPr>
+        <w:t>dataframe</w:t>
+      </w:r>
+      <w:proofErr w:type="spellEnd"/>
+      <w:r>
+        <w:rPr>
+          <w:rFonts w:ascii="Arial" w:hAnsi="Arial" w:cs="Arial"/>
+          <w:sz w:val="24"/>
+          <w:szCs w:val="24"/>
+          <w:lang w:eastAsia="pt-BR"/>
+        </w:rPr>
+        <w:t>.</w:t>
+      </w:r>
+    </w:p>
+    <w:p>
+      <w:pPr>
+        <w:suppressAutoHyphens/>
+        <w:spacing w:line="360" w:lineRule="auto"/>
+        <w:ind w:firstLine="709"/>
+        <w:jc w:val="both"/>
+        <w:rPr>
+          <w:rFonts w:ascii="Arial" w:hAnsi="Arial" w:cs="Arial"/>
+          <w:sz w:val="24"/>
+          <w:szCs w:val="24"/>
+          <w:lang w:eastAsia="pt-BR"/>
+        </w:rPr>
+      </w:pPr>
+      <w:r>
+        <w:rPr>
+          <w:rFonts w:ascii="Arial" w:hAnsi="Arial" w:cs="Arial"/>
+          <w:sz w:val="24"/>
+          <w:szCs w:val="24"/>
+          <w:lang w:eastAsia="pt-BR"/>
+        </w:rPr>
+        <w:t>Com o intuito de buscar insights dos dados algumas séries (“</w:t>
+      </w:r>
+      <w:proofErr w:type="spellStart"/>
+      <w:r>
+        <w:rPr>
+          <w:rFonts w:ascii="Arial" w:hAnsi="Arial" w:cs="Arial"/>
+          <w:sz w:val="24"/>
+          <w:szCs w:val="24"/>
+          <w:lang w:eastAsia="pt-BR"/>
+        </w:rPr>
+        <w:t>pandas.Series</w:t>
+      </w:r>
+      <w:proofErr w:type="spellEnd"/>
+      <w:r>
+        <w:rPr>
+          <w:rFonts w:ascii="Arial" w:hAnsi="Arial" w:cs="Arial"/>
+          <w:sz w:val="24"/>
+          <w:szCs w:val="24"/>
+          <w:lang w:eastAsia="pt-BR"/>
+        </w:rPr>
+        <w:t>”) foram eleitas para se</w:t>
+      </w:r>
+      <w:r>
+        <w:rPr>
+          <w:rFonts w:ascii="Arial" w:hAnsi="Arial" w:cs="Arial"/>
+          <w:sz w:val="24"/>
+          <w:szCs w:val="24"/>
+          <w:lang w:eastAsia="pt-BR"/>
+        </w:rPr>
+        <w:t>re</w:t>
+      </w:r>
+      <w:r>
+        <w:rPr>
+          <w:rFonts w:ascii="Arial" w:hAnsi="Arial" w:cs="Arial"/>
+          <w:sz w:val="24"/>
+          <w:szCs w:val="24"/>
+          <w:lang w:eastAsia="pt-BR"/>
+        </w:rPr>
+        <w:t xml:space="preserve">m </w:t>
+      </w:r>
+      <w:r>
+        <w:rPr>
+          <w:rFonts w:ascii="Arial" w:hAnsi="Arial" w:cs="Arial"/>
+          <w:sz w:val="24"/>
+          <w:szCs w:val="24"/>
+          <w:lang w:eastAsia="pt-BR"/>
+        </w:rPr>
+        <w:t>alvo da EDA (</w:t>
+      </w:r>
+      <w:proofErr w:type="spellStart"/>
+      <w:r>
+        <w:rPr>
+          <w:rFonts w:ascii="Arial" w:hAnsi="Arial" w:cs="Arial"/>
+          <w:sz w:val="24"/>
+          <w:szCs w:val="24"/>
+          <w:lang w:eastAsia="pt-BR"/>
+        </w:rPr>
+        <w:t>Exploratory</w:t>
+      </w:r>
+      <w:proofErr w:type="spellEnd"/>
+      <w:r>
+        <w:rPr>
+          <w:rFonts w:ascii="Arial" w:hAnsi="Arial" w:cs="Arial"/>
+          <w:sz w:val="24"/>
+          <w:szCs w:val="24"/>
+          <w:lang w:eastAsia="pt-BR"/>
+        </w:rPr>
+        <w:t xml:space="preserve"> Data </w:t>
+      </w:r>
+      <w:proofErr w:type="spellStart"/>
+      <w:r>
+        <w:rPr>
+          <w:rFonts w:ascii="Arial" w:hAnsi="Arial" w:cs="Arial"/>
+          <w:sz w:val="24"/>
+          <w:szCs w:val="24"/>
+          <w:lang w:eastAsia="pt-BR"/>
+        </w:rPr>
+        <w:t>Analysis</w:t>
+      </w:r>
+      <w:proofErr w:type="spellEnd"/>
+      <w:r>
+        <w:rPr>
+          <w:rFonts w:ascii="Arial" w:hAnsi="Arial" w:cs="Arial"/>
+          <w:sz w:val="24"/>
+          <w:szCs w:val="24"/>
+          <w:lang w:eastAsia="pt-BR"/>
+        </w:rPr>
+        <w:t>)</w:t>
+      </w:r>
+      <w:r>
+        <w:rPr>
+          <w:rFonts w:ascii="Arial" w:hAnsi="Arial" w:cs="Arial"/>
+          <w:sz w:val="24"/>
+          <w:szCs w:val="24"/>
+          <w:lang w:eastAsia="pt-BR"/>
+        </w:rPr>
+        <w:t xml:space="preserve"> A série “</w:t>
+      </w:r>
+      <w:proofErr w:type="spellStart"/>
+      <w:r>
+        <w:rPr>
+          <w:rFonts w:ascii="Arial" w:hAnsi="Arial" w:cs="Arial"/>
+          <w:sz w:val="24"/>
+          <w:szCs w:val="24"/>
+          <w:lang w:eastAsia="pt-BR"/>
+        </w:rPr>
+        <w:t>pessoa_tipo</w:t>
+      </w:r>
+      <w:r>
+        <w:rPr>
+          <w:rFonts w:ascii="Arial" w:hAnsi="Arial" w:cs="Arial"/>
+          <w:sz w:val="24"/>
+          <w:szCs w:val="24"/>
+          <w:lang w:eastAsia="pt-BR"/>
+        </w:rPr>
+        <w:t>Codigo</w:t>
+      </w:r>
+      <w:proofErr w:type="spellEnd"/>
+      <w:r>
+        <w:rPr>
+          <w:rFonts w:ascii="Arial" w:hAnsi="Arial" w:cs="Arial"/>
+          <w:sz w:val="24"/>
+          <w:szCs w:val="24"/>
+          <w:lang w:eastAsia="pt-BR"/>
+        </w:rPr>
+        <w:t>”</w:t>
+      </w:r>
+      <w:r>
+        <w:rPr>
+          <w:rFonts w:ascii="Arial" w:hAnsi="Arial" w:cs="Arial"/>
+          <w:sz w:val="24"/>
+          <w:szCs w:val="24"/>
+          <w:lang w:eastAsia="pt-BR"/>
+        </w:rPr>
+        <w:t xml:space="preserve"> poderia informar qual a quantidade total de sanções entre pessoas físicas e jurídicas</w:t>
+      </w:r>
+      <w:r>
+        <w:rPr>
+          <w:rFonts w:ascii="Arial" w:hAnsi="Arial" w:cs="Arial"/>
+          <w:sz w:val="24"/>
+          <w:szCs w:val="24"/>
+          <w:lang w:eastAsia="pt-BR"/>
+        </w:rPr>
+        <w:t xml:space="preserve">. A </w:t>
+      </w:r>
+      <w:r>
+        <w:rPr>
+          <w:rFonts w:ascii="Arial" w:hAnsi="Arial" w:cs="Arial"/>
+          <w:sz w:val="24"/>
+          <w:szCs w:val="24"/>
+          <w:lang w:eastAsia="pt-BR"/>
+        </w:rPr>
+        <w:t>série “</w:t>
+      </w:r>
+      <w:proofErr w:type="spellStart"/>
+      <w:r>
+        <w:rPr>
+          <w:rFonts w:ascii="Arial" w:hAnsi="Arial" w:cs="Arial"/>
+          <w:sz w:val="24"/>
+          <w:szCs w:val="24"/>
+          <w:lang w:eastAsia="pt-BR"/>
+        </w:rPr>
+        <w:t>pessoa_tipoPessoa</w:t>
+      </w:r>
+      <w:proofErr w:type="spellEnd"/>
+      <w:r>
+        <w:rPr>
+          <w:rFonts w:ascii="Arial" w:hAnsi="Arial" w:cs="Arial"/>
+          <w:sz w:val="24"/>
+          <w:szCs w:val="24"/>
+          <w:lang w:eastAsia="pt-BR"/>
+        </w:rPr>
+        <w:t>”</w:t>
+      </w:r>
+      <w:r>
+        <w:rPr>
+          <w:rFonts w:ascii="Arial" w:hAnsi="Arial" w:cs="Arial"/>
+          <w:sz w:val="24"/>
+          <w:szCs w:val="24"/>
+          <w:lang w:eastAsia="pt-BR"/>
+        </w:rPr>
+        <w:t xml:space="preserve"> </w:t>
+      </w:r>
+      <w:r>
+        <w:rPr>
+          <w:rFonts w:ascii="Arial" w:hAnsi="Arial" w:cs="Arial"/>
+          <w:sz w:val="24"/>
+          <w:szCs w:val="24"/>
+          <w:lang w:eastAsia="pt-BR"/>
+        </w:rPr>
+        <w:t>poderia informar qual a categorização das entidades que</w:t>
+      </w:r>
+      <w:r>
+        <w:rPr>
+          <w:rFonts w:ascii="Arial" w:hAnsi="Arial" w:cs="Arial"/>
+          <w:sz w:val="24"/>
+          <w:szCs w:val="24"/>
+          <w:lang w:eastAsia="pt-BR"/>
+        </w:rPr>
+        <w:t xml:space="preserve"> mais</w:t>
+      </w:r>
+      <w:r>
+        <w:rPr>
+          <w:rFonts w:ascii="Arial" w:hAnsi="Arial" w:cs="Arial"/>
+          <w:sz w:val="24"/>
+          <w:szCs w:val="24"/>
+          <w:lang w:eastAsia="pt-BR"/>
+        </w:rPr>
+        <w:t xml:space="preserve"> incorrem</w:t>
+      </w:r>
+      <w:r>
+        <w:rPr>
+          <w:rFonts w:ascii="Arial" w:hAnsi="Arial" w:cs="Arial"/>
+          <w:sz w:val="24"/>
+          <w:szCs w:val="24"/>
+          <w:lang w:eastAsia="pt-BR"/>
+        </w:rPr>
+        <w:t xml:space="preserve"> nas</w:t>
+      </w:r>
+      <w:r>
+        <w:rPr>
+          <w:rFonts w:ascii="Arial" w:hAnsi="Arial" w:cs="Arial"/>
+          <w:sz w:val="24"/>
+          <w:szCs w:val="24"/>
+          <w:lang w:eastAsia="pt-BR"/>
+        </w:rPr>
+        <w:t xml:space="preserve"> sanções. A série “</w:t>
+      </w:r>
+      <w:proofErr w:type="spellStart"/>
+      <w:r>
+        <w:rPr>
+          <w:rFonts w:ascii="Arial" w:hAnsi="Arial" w:cs="Arial"/>
+          <w:sz w:val="24"/>
+          <w:szCs w:val="24"/>
+          <w:lang w:eastAsia="pt-BR"/>
+        </w:rPr>
+        <w:t>pessoa_municipio_uf_sigla</w:t>
+      </w:r>
+      <w:proofErr w:type="spellEnd"/>
+      <w:r>
+        <w:rPr>
+          <w:rFonts w:ascii="Arial" w:hAnsi="Arial" w:cs="Arial"/>
+          <w:sz w:val="24"/>
+          <w:szCs w:val="24"/>
+          <w:lang w:eastAsia="pt-BR"/>
+        </w:rPr>
+        <w:t xml:space="preserve">” poderia </w:t>
+      </w:r>
+      <w:r>
+        <w:rPr>
+          <w:rFonts w:ascii="Arial" w:hAnsi="Arial" w:cs="Arial"/>
+          <w:sz w:val="24"/>
+          <w:szCs w:val="24"/>
+          <w:lang w:eastAsia="pt-BR"/>
+        </w:rPr>
+        <w:t>informar em quais estados estão os maiores números de entidades sancionadas</w:t>
+      </w:r>
+      <w:r>
+        <w:rPr>
+          <w:rFonts w:ascii="Arial" w:hAnsi="Arial" w:cs="Arial"/>
+          <w:sz w:val="24"/>
+          <w:szCs w:val="24"/>
+          <w:lang w:eastAsia="pt-BR"/>
+        </w:rPr>
+        <w:t>. A série “</w:t>
+      </w:r>
+      <w:proofErr w:type="spellStart"/>
+      <w:r>
+        <w:rPr>
+          <w:rFonts w:ascii="Arial" w:hAnsi="Arial" w:cs="Arial"/>
+          <w:sz w:val="24"/>
+          <w:szCs w:val="24"/>
+          <w:lang w:eastAsia="pt-BR"/>
+        </w:rPr>
+        <w:t>pessoa_cnae_secao</w:t>
+      </w:r>
+      <w:proofErr w:type="spellEnd"/>
+      <w:r>
+        <w:rPr>
+          <w:rFonts w:ascii="Arial" w:hAnsi="Arial" w:cs="Arial"/>
+          <w:sz w:val="24"/>
+          <w:szCs w:val="24"/>
+          <w:lang w:eastAsia="pt-BR"/>
+        </w:rPr>
+        <w:t xml:space="preserve">” poderia informar </w:t>
+      </w:r>
+      <w:r>
+        <w:rPr>
+          <w:rFonts w:ascii="Arial" w:hAnsi="Arial" w:cs="Arial"/>
+          <w:sz w:val="24"/>
+          <w:szCs w:val="24"/>
+          <w:lang w:eastAsia="pt-BR"/>
+        </w:rPr>
+        <w:t>quais</w:t>
+      </w:r>
+      <w:r>
+        <w:rPr>
+          <w:rFonts w:ascii="Arial" w:hAnsi="Arial" w:cs="Arial"/>
+          <w:sz w:val="24"/>
+          <w:szCs w:val="24"/>
+          <w:lang w:eastAsia="pt-BR"/>
+        </w:rPr>
+        <w:t xml:space="preserve"> o</w:t>
+      </w:r>
+      <w:r>
+        <w:rPr>
+          <w:rFonts w:ascii="Arial" w:hAnsi="Arial" w:cs="Arial"/>
+          <w:sz w:val="24"/>
+          <w:szCs w:val="24"/>
+          <w:lang w:eastAsia="pt-BR"/>
+        </w:rPr>
+        <w:t>s</w:t>
+      </w:r>
+      <w:r>
+        <w:rPr>
+          <w:rFonts w:ascii="Arial" w:hAnsi="Arial" w:cs="Arial"/>
+          <w:sz w:val="24"/>
+          <w:szCs w:val="24"/>
+          <w:lang w:eastAsia="pt-BR"/>
+        </w:rPr>
+        <w:t xml:space="preserve"> tipo</w:t>
+      </w:r>
+      <w:r>
+        <w:rPr>
+          <w:rFonts w:ascii="Arial" w:hAnsi="Arial" w:cs="Arial"/>
+          <w:sz w:val="24"/>
+          <w:szCs w:val="24"/>
+          <w:lang w:eastAsia="pt-BR"/>
+        </w:rPr>
+        <w:t>s</w:t>
+      </w:r>
+      <w:r>
+        <w:rPr>
+          <w:rFonts w:ascii="Arial" w:hAnsi="Arial" w:cs="Arial"/>
+          <w:sz w:val="24"/>
+          <w:szCs w:val="24"/>
+          <w:lang w:eastAsia="pt-BR"/>
+        </w:rPr>
+        <w:t xml:space="preserve"> de atividade</w:t>
+      </w:r>
+      <w:r>
+        <w:rPr>
+          <w:rFonts w:ascii="Arial" w:hAnsi="Arial" w:cs="Arial"/>
+          <w:sz w:val="24"/>
+          <w:szCs w:val="24"/>
+          <w:lang w:eastAsia="pt-BR"/>
+        </w:rPr>
+        <w:t xml:space="preserve"> mais comuns</w:t>
+      </w:r>
+      <w:r>
+        <w:rPr>
+          <w:rFonts w:ascii="Arial" w:hAnsi="Arial" w:cs="Arial"/>
+          <w:sz w:val="24"/>
+          <w:szCs w:val="24"/>
+          <w:lang w:eastAsia="pt-BR"/>
+        </w:rPr>
+        <w:t xml:space="preserve"> das pessoas jurídicas sancionadas. A série “</w:t>
+      </w:r>
+      <w:proofErr w:type="spellStart"/>
+      <w:r>
+        <w:rPr>
+          <w:rFonts w:ascii="Arial" w:hAnsi="Arial" w:cs="Arial"/>
+          <w:sz w:val="24"/>
+          <w:szCs w:val="24"/>
+          <w:lang w:eastAsia="pt-BR"/>
+        </w:rPr>
+        <w:t>orgaoSancionador_nome</w:t>
+      </w:r>
+      <w:proofErr w:type="spellEnd"/>
+      <w:r>
+        <w:rPr>
+          <w:rFonts w:ascii="Arial" w:hAnsi="Arial" w:cs="Arial"/>
+          <w:sz w:val="24"/>
+          <w:szCs w:val="24"/>
+          <w:lang w:eastAsia="pt-BR"/>
+        </w:rPr>
+        <w:t>” poderia informar quais os órgãos aplicam mais sanções. A série “</w:t>
+      </w:r>
+      <w:proofErr w:type="spellStart"/>
+      <w:r>
+        <w:rPr>
+          <w:rFonts w:ascii="Arial" w:hAnsi="Arial" w:cs="Arial"/>
+          <w:sz w:val="24"/>
+          <w:szCs w:val="24"/>
+          <w:lang w:eastAsia="pt-BR"/>
+        </w:rPr>
+        <w:t>orgaoSancionador_siglaUf</w:t>
+      </w:r>
+      <w:proofErr w:type="spellEnd"/>
+      <w:r>
+        <w:rPr>
+          <w:rFonts w:ascii="Arial" w:hAnsi="Arial" w:cs="Arial"/>
+          <w:sz w:val="24"/>
+          <w:szCs w:val="24"/>
+          <w:lang w:eastAsia="pt-BR"/>
+        </w:rPr>
+        <w:t xml:space="preserve">” poderia informar em quais estados os órgãos aplicam mais sanções. </w:t>
+      </w:r>
+      <w:r>
+        <w:rPr>
+          <w:rFonts w:ascii="Arial" w:hAnsi="Arial" w:cs="Arial"/>
+          <w:sz w:val="24"/>
+          <w:szCs w:val="24"/>
+          <w:lang w:eastAsia="pt-BR"/>
+        </w:rPr>
+        <w:t>A série “</w:t>
+      </w:r>
+      <w:proofErr w:type="spellStart"/>
+      <w:r>
+        <w:rPr>
+          <w:rFonts w:ascii="Arial" w:hAnsi="Arial" w:cs="Arial"/>
+          <w:sz w:val="24"/>
+          <w:szCs w:val="24"/>
+          <w:lang w:eastAsia="pt-BR"/>
+        </w:rPr>
+        <w:t>orgaoSancionador_poder</w:t>
+      </w:r>
+      <w:proofErr w:type="spellEnd"/>
+      <w:r>
+        <w:rPr>
+          <w:rFonts w:ascii="Arial" w:hAnsi="Arial" w:cs="Arial"/>
+          <w:sz w:val="24"/>
+          <w:szCs w:val="24"/>
+          <w:lang w:eastAsia="pt-BR"/>
+        </w:rPr>
+        <w:t>” poderia informar quais são os poderes que mais aplicam sanções.</w:t>
+      </w:r>
+      <w:r>
+        <w:rPr>
+          <w:rFonts w:ascii="Arial" w:hAnsi="Arial" w:cs="Arial"/>
+          <w:sz w:val="24"/>
+          <w:szCs w:val="24"/>
+          <w:lang w:eastAsia="pt-BR"/>
+        </w:rPr>
+        <w:t xml:space="preserve"> Outras séries poderiam </w:t>
+      </w:r>
+      <w:r>
+        <w:rPr>
+          <w:rFonts w:ascii="Arial" w:hAnsi="Arial" w:cs="Arial"/>
+          <w:sz w:val="24"/>
+          <w:szCs w:val="24"/>
+          <w:lang w:eastAsia="pt-BR"/>
+        </w:rPr>
+        <w:t>ser incluídas no roteiro das análises conforme os insights obtidos.</w:t>
+      </w:r>
+    </w:p>
+    <w:p>
+      <w:pPr>
+        <w:pStyle w:val="PargrafodaLista"/>
+        <w:numPr>
+          <w:ilvl w:val="0"/>
+          <w:numId w:val="25"/>
+        </w:numPr>
+        <w:suppressAutoHyphens/>
+        <w:spacing w:after="0" w:line="360" w:lineRule="auto"/>
+        <w:ind w:left="360"/>
+        <w:jc w:val="both"/>
+        <w:rPr>
+          <w:rFonts w:ascii="Arial" w:hAnsi="Arial" w:cs="Arial"/>
+          <w:sz w:val="24"/>
+          <w:szCs w:val="24"/>
+          <w:lang w:eastAsia="pt-BR"/>
+        </w:rPr>
+      </w:pPr>
+      <w:r>
+        <w:rPr>
+          <w:rFonts w:ascii="Arial" w:hAnsi="Arial" w:cs="Arial"/>
+          <w:sz w:val="24"/>
+          <w:szCs w:val="24"/>
+          <w:lang w:eastAsia="pt-BR"/>
+        </w:rPr>
+        <w:t>Função “</w:t>
+      </w:r>
+      <w:proofErr w:type="spellStart"/>
+      <w:r>
+        <w:rPr>
+          <w:rFonts w:ascii="Arial" w:hAnsi="Arial" w:cs="Arial"/>
+          <w:sz w:val="24"/>
+          <w:szCs w:val="24"/>
+          <w:lang w:eastAsia="pt-BR"/>
+        </w:rPr>
+        <w:t>df.pessoa_tipo</w:t>
+      </w:r>
+      <w:r>
+        <w:rPr>
+          <w:rFonts w:ascii="Arial" w:hAnsi="Arial" w:cs="Arial"/>
+          <w:sz w:val="24"/>
+          <w:szCs w:val="24"/>
+          <w:lang w:eastAsia="pt-BR"/>
+        </w:rPr>
+        <w:t>Codigo</w:t>
+      </w:r>
+      <w:r>
+        <w:rPr>
+          <w:rFonts w:ascii="Arial" w:hAnsi="Arial" w:cs="Arial"/>
+          <w:sz w:val="24"/>
+          <w:szCs w:val="24"/>
+          <w:lang w:eastAsia="pt-BR"/>
+        </w:rPr>
+        <w:t>.value_</w:t>
+      </w:r>
+      <w:proofErr w:type="gramStart"/>
+      <w:r>
+        <w:rPr>
+          <w:rFonts w:ascii="Arial" w:hAnsi="Arial" w:cs="Arial"/>
+          <w:sz w:val="24"/>
+          <w:szCs w:val="24"/>
+          <w:lang w:eastAsia="pt-BR"/>
+        </w:rPr>
+        <w:t>counts</w:t>
+      </w:r>
+      <w:proofErr w:type="spellEnd"/>
+      <w:r>
+        <w:rPr>
+          <w:rFonts w:ascii="Arial" w:hAnsi="Arial" w:cs="Arial"/>
+          <w:sz w:val="24"/>
+          <w:szCs w:val="24"/>
+          <w:lang w:eastAsia="pt-BR"/>
+        </w:rPr>
+        <w:t>(</w:t>
+      </w:r>
+      <w:proofErr w:type="gramEnd"/>
+      <w:r>
+        <w:rPr>
+          <w:rFonts w:ascii="Arial" w:hAnsi="Arial" w:cs="Arial"/>
+          <w:sz w:val="24"/>
+          <w:szCs w:val="24"/>
+          <w:lang w:eastAsia="pt-BR"/>
+        </w:rPr>
+        <w:t>)</w:t>
+      </w:r>
+      <w:r>
+        <w:rPr>
+          <w:rFonts w:ascii="Arial" w:hAnsi="Arial" w:cs="Arial"/>
+          <w:sz w:val="24"/>
+          <w:szCs w:val="24"/>
+          <w:lang w:eastAsia="pt-BR"/>
+        </w:rPr>
+        <w:t>”</w:t>
+      </w:r>
+    </w:p>
+    <w:p>
+      <w:pPr>
+        <w:suppressAutoHyphens/>
+        <w:spacing w:after="0" w:line="360" w:lineRule="auto"/>
+        <w:ind w:firstLine="709"/>
+        <w:jc w:val="both"/>
+        <w:rPr>
+          <w:rFonts w:ascii="Arial" w:hAnsi="Arial" w:cs="Arial"/>
+          <w:sz w:val="24"/>
+          <w:szCs w:val="24"/>
+          <w:lang w:eastAsia="pt-BR"/>
+        </w:rPr>
+      </w:pPr>
+      <w:r>
+        <w:rPr>
+          <w:rFonts w:ascii="Arial" w:hAnsi="Arial" w:cs="Arial"/>
+          <w:sz w:val="24"/>
+          <w:szCs w:val="24"/>
+          <w:lang w:eastAsia="pt-BR"/>
+        </w:rPr>
+        <w:drawing>
+          <wp:inline distT="0" distB="0" distL="0" distR="0" wp14:anchorId="20AEA4C2" wp14:editId="66F36F4E">
+            <wp:extent cx="2953162" cy="962159"/>
+            <wp:effectExtent l="0" t="0" r="0" b="9525"/>
+            <wp:docPr id="39" name="Imagem 39"/>
+            <wp:cNvGraphicFramePr>
+              <a:graphicFrameLocks xmlns:a="http://schemas.openxmlformats.org/drawingml/2006/main" noChangeAspect="1"/>
+            </wp:cNvGraphicFramePr>
+            <a:graphic xmlns:a="http://schemas.openxmlformats.org/drawingml/2006/main">
+              <a:graphicData uri="http://schemas.openxmlformats.org/drawingml/2006/picture">
+                <pic:pic xmlns:pic="http://schemas.openxmlformats.org/drawingml/2006/picture">
+                  <pic:nvPicPr>
+                    <pic:cNvPr id="1" name=""/>
+                    <pic:cNvPicPr/>
+                  </pic:nvPicPr>
+                  <pic:blipFill>
+                    <a:blip r:embed="rId26"/>
+                    <a:stretch>
+                      <a:fillRect/>
+                    </a:stretch>
+                  </pic:blipFill>
+                  <pic:spPr>
+                    <a:xfrm>
+                      <a:off x="0" y="0"/>
+                      <a:ext cx="2953162" cy="962159"/>
+                    </a:xfrm>
+                    <a:prstGeom prst="rect">
+                      <a:avLst/>
+                    </a:prstGeom>
+                  </pic:spPr>
+                </pic:pic>
+              </a:graphicData>
+            </a:graphic>
+          </wp:inline>
+        </w:drawing>
+      </w:r>
+    </w:p>
+    <w:p>
+      <w:pPr>
+        <w:suppressAutoHyphens/>
+        <w:spacing w:line="360" w:lineRule="auto"/>
+        <w:ind w:firstLine="709"/>
+        <w:jc w:val="both"/>
+        <w:rPr>
+          <w:rFonts w:ascii="Arial" w:hAnsi="Arial" w:cs="Arial"/>
+          <w:sz w:val="24"/>
+          <w:szCs w:val="24"/>
+          <w:lang w:eastAsia="pt-BR"/>
+        </w:rPr>
+      </w:pPr>
+      <w:r>
+        <w:rPr>
+          <w:rFonts w:ascii="Arial" w:hAnsi="Arial" w:cs="Arial"/>
+          <w:sz w:val="24"/>
+          <w:szCs w:val="24"/>
+          <w:lang w:eastAsia="pt-BR"/>
+        </w:rPr>
+        <w:t>Contagem de valores da série “</w:t>
+      </w:r>
+      <w:proofErr w:type="spellStart"/>
+      <w:r>
+        <w:rPr>
+          <w:rFonts w:ascii="Arial" w:hAnsi="Arial" w:cs="Arial"/>
+          <w:sz w:val="24"/>
+          <w:szCs w:val="24"/>
+          <w:lang w:eastAsia="pt-BR"/>
+        </w:rPr>
+        <w:t>pessoa_tipoPessoa</w:t>
+      </w:r>
+      <w:proofErr w:type="spellEnd"/>
+      <w:r>
+        <w:rPr>
+          <w:rFonts w:ascii="Arial" w:hAnsi="Arial" w:cs="Arial"/>
+          <w:sz w:val="24"/>
+          <w:szCs w:val="24"/>
+          <w:lang w:eastAsia="pt-BR"/>
+        </w:rPr>
+        <w:t>”. N</w:t>
+      </w:r>
+      <w:r>
+        <w:rPr>
+          <w:rFonts w:ascii="Arial" w:hAnsi="Arial" w:cs="Arial"/>
+          <w:sz w:val="24"/>
+          <w:szCs w:val="24"/>
+          <w:lang w:eastAsia="pt-BR"/>
+        </w:rPr>
+        <w:t xml:space="preserve">ota-se que a distribuição é balanceada entre pessoas físicas e jurídicas. Nota-se também um volume muito pequeno de </w:t>
+      </w:r>
+      <w:r>
+        <w:rPr>
+          <w:rFonts w:ascii="Arial" w:hAnsi="Arial" w:cs="Arial"/>
+          <w:sz w:val="24"/>
+          <w:szCs w:val="24"/>
+          <w:highlight w:val="red"/>
+          <w:lang w:eastAsia="pt-BR"/>
+        </w:rPr>
+        <w:t>“</w:t>
+      </w:r>
+      <w:r>
+        <w:rPr>
+          <w:rFonts w:ascii="Arial" w:hAnsi="Arial" w:cs="Arial"/>
+          <w:sz w:val="24"/>
+          <w:szCs w:val="24"/>
+          <w:highlight w:val="red"/>
+          <w:lang w:eastAsia="pt-BR"/>
+        </w:rPr>
+        <w:t>¿</w:t>
+      </w:r>
+      <w:proofErr w:type="spellStart"/>
+      <w:r>
+        <w:rPr>
+          <w:rFonts w:ascii="Arial" w:hAnsi="Arial" w:cs="Arial"/>
+          <w:sz w:val="24"/>
+          <w:szCs w:val="24"/>
+          <w:highlight w:val="red"/>
+          <w:lang w:eastAsia="pt-BR"/>
+        </w:rPr>
+        <w:t>missing</w:t>
+      </w:r>
+      <w:proofErr w:type="spellEnd"/>
+      <w:r>
+        <w:rPr>
+          <w:rFonts w:ascii="Arial" w:hAnsi="Arial" w:cs="Arial"/>
+          <w:sz w:val="24"/>
+          <w:szCs w:val="24"/>
+          <w:highlight w:val="red"/>
+          <w:lang w:eastAsia="pt-BR"/>
+        </w:rPr>
+        <w:t xml:space="preserve"> </w:t>
+      </w:r>
+      <w:proofErr w:type="spellStart"/>
+      <w:r>
+        <w:rPr>
+          <w:rFonts w:ascii="Arial" w:hAnsi="Arial" w:cs="Arial"/>
+          <w:sz w:val="24"/>
+          <w:szCs w:val="24"/>
+          <w:highlight w:val="red"/>
+          <w:lang w:eastAsia="pt-BR"/>
+        </w:rPr>
+        <w:t>value</w:t>
+      </w:r>
+      <w:proofErr w:type="spellEnd"/>
+      <w:r>
+        <w:rPr>
+          <w:rFonts w:ascii="Arial" w:hAnsi="Arial" w:cs="Arial"/>
+          <w:sz w:val="24"/>
+          <w:szCs w:val="24"/>
+          <w:highlight w:val="red"/>
+          <w:lang w:eastAsia="pt-BR"/>
+        </w:rPr>
+        <w:t>?</w:t>
+      </w:r>
+      <w:r>
+        <w:rPr>
+          <w:rFonts w:ascii="Arial" w:hAnsi="Arial" w:cs="Arial"/>
+          <w:sz w:val="24"/>
+          <w:szCs w:val="24"/>
+          <w:highlight w:val="red"/>
+          <w:lang w:eastAsia="pt-BR"/>
+        </w:rPr>
+        <w:t>”</w:t>
+      </w:r>
+      <w:r>
+        <w:rPr>
+          <w:rFonts w:ascii="Arial" w:hAnsi="Arial" w:cs="Arial"/>
+          <w:sz w:val="24"/>
+          <w:szCs w:val="24"/>
+          <w:lang w:eastAsia="pt-BR"/>
+        </w:rPr>
+        <w:t xml:space="preserve"> nessa série</w:t>
+      </w:r>
+      <w:r>
+        <w:rPr>
+          <w:rFonts w:ascii="Arial" w:hAnsi="Arial" w:cs="Arial"/>
+          <w:sz w:val="24"/>
+          <w:szCs w:val="24"/>
+          <w:lang w:eastAsia="pt-BR"/>
+        </w:rPr>
+        <w:t xml:space="preserve">, o que poderia, eventualmente, ser tratado mais adiante, caso se mostre necessário. Por ora não foi tratado por representar um valor irrelevante </w:t>
+      </w:r>
+      <w:r>
+        <w:rPr>
+          <w:rFonts w:ascii="Arial" w:hAnsi="Arial" w:cs="Arial"/>
+          <w:sz w:val="24"/>
+          <w:szCs w:val="24"/>
+          <w:lang w:eastAsia="pt-BR"/>
+        </w:rPr>
+        <w:t xml:space="preserve">(cerca de 0,06% </w:t>
+      </w:r>
+      <w:r>
+        <w:rPr>
+          <w:rFonts w:ascii="Arial" w:hAnsi="Arial" w:cs="Arial"/>
+          <w:sz w:val="24"/>
+          <w:szCs w:val="24"/>
+          <w:lang w:eastAsia="pt-BR"/>
+        </w:rPr>
+        <w:t>do total</w:t>
+      </w:r>
+      <w:r>
+        <w:rPr>
+          <w:rFonts w:ascii="Arial" w:hAnsi="Arial" w:cs="Arial"/>
+          <w:sz w:val="24"/>
+          <w:szCs w:val="24"/>
+          <w:lang w:eastAsia="pt-BR"/>
+        </w:rPr>
+        <w:t>).</w:t>
+      </w:r>
+    </w:p>
+    <w:p>
+      <w:pPr>
+        <w:pStyle w:val="PargrafodaLista"/>
+        <w:numPr>
+          <w:ilvl w:val="0"/>
+          <w:numId w:val="25"/>
+        </w:numPr>
+        <w:suppressAutoHyphens/>
+        <w:spacing w:after="0" w:line="360" w:lineRule="auto"/>
+        <w:ind w:left="360"/>
+        <w:jc w:val="both"/>
+        <w:rPr>
+          <w:rFonts w:ascii="Arial" w:hAnsi="Arial" w:cs="Arial"/>
+          <w:sz w:val="24"/>
+          <w:szCs w:val="24"/>
+          <w:lang w:eastAsia="pt-BR"/>
+        </w:rPr>
+      </w:pPr>
+      <w:r>
+        <w:rPr>
+          <w:rFonts w:ascii="Arial" w:hAnsi="Arial" w:cs="Arial"/>
+          <w:sz w:val="24"/>
+          <w:szCs w:val="24"/>
+          <w:lang w:eastAsia="pt-BR"/>
+        </w:rPr>
+        <w:t>Função</w:t>
+      </w:r>
+      <w:r>
+        <w:rPr>
+          <w:rFonts w:ascii="Arial" w:hAnsi="Arial" w:cs="Arial"/>
+          <w:sz w:val="24"/>
+          <w:szCs w:val="24"/>
+          <w:lang w:eastAsia="pt-BR"/>
+        </w:rPr>
+        <w:t xml:space="preserve"> “</w:t>
+      </w:r>
+      <w:proofErr w:type="spellStart"/>
+      <w:r>
+        <w:rPr>
+          <w:rFonts w:ascii="Arial" w:hAnsi="Arial" w:cs="Arial"/>
+          <w:sz w:val="24"/>
+          <w:szCs w:val="24"/>
+          <w:lang w:eastAsia="pt-BR"/>
+        </w:rPr>
+        <w:t>df.pessoa_tipoPessoa.value_</w:t>
+      </w:r>
+      <w:proofErr w:type="gramStart"/>
+      <w:r>
+        <w:rPr>
+          <w:rFonts w:ascii="Arial" w:hAnsi="Arial" w:cs="Arial"/>
+          <w:sz w:val="24"/>
+          <w:szCs w:val="24"/>
+          <w:lang w:eastAsia="pt-BR"/>
+        </w:rPr>
+        <w:t>counts</w:t>
+      </w:r>
+      <w:proofErr w:type="spellEnd"/>
+      <w:r>
+        <w:rPr>
+          <w:rFonts w:ascii="Arial" w:hAnsi="Arial" w:cs="Arial"/>
+          <w:sz w:val="24"/>
+          <w:szCs w:val="24"/>
+          <w:lang w:eastAsia="pt-BR"/>
+        </w:rPr>
+        <w:t>(</w:t>
+      </w:r>
+      <w:proofErr w:type="gramEnd"/>
+      <w:r>
+        <w:rPr>
+          <w:rFonts w:ascii="Arial" w:hAnsi="Arial" w:cs="Arial"/>
+          <w:sz w:val="24"/>
+          <w:szCs w:val="24"/>
+          <w:lang w:eastAsia="pt-BR"/>
+        </w:rPr>
+        <w:t>)</w:t>
+      </w:r>
+      <w:r>
+        <w:rPr>
+          <w:rFonts w:ascii="Arial" w:hAnsi="Arial" w:cs="Arial"/>
+          <w:sz w:val="24"/>
+          <w:szCs w:val="24"/>
+          <w:lang w:eastAsia="pt-BR"/>
+        </w:rPr>
+        <w:t>”</w:t>
+      </w:r>
+    </w:p>
+    <w:p>
+      <w:pPr>
+        <w:suppressAutoHyphens/>
+        <w:spacing w:after="0" w:line="360" w:lineRule="auto"/>
+        <w:ind w:firstLine="709"/>
+        <w:jc w:val="both"/>
+        <w:rPr>
+          <w:rFonts w:ascii="Arial" w:hAnsi="Arial" w:cs="Arial"/>
+          <w:sz w:val="24"/>
+          <w:szCs w:val="24"/>
+          <w:lang w:eastAsia="pt-BR"/>
+        </w:rPr>
+      </w:pPr>
+      <w:r>
+        <w:rPr>
+          <w:rFonts w:ascii="Arial" w:hAnsi="Arial" w:cs="Arial"/>
+          <w:sz w:val="24"/>
+          <w:szCs w:val="24"/>
+          <w:lang w:eastAsia="pt-BR"/>
+        </w:rPr>
+        <w:lastRenderedPageBreak/>
+        <w:drawing>
+          <wp:inline distT="0" distB="0" distL="0" distR="0" wp14:anchorId="4FF585A9" wp14:editId="19159337">
+            <wp:extent cx="4429743" cy="1543265"/>
+            <wp:effectExtent l="0" t="0" r="9525" b="0"/>
+            <wp:docPr id="34" name="Imagem 34"/>
+            <wp:cNvGraphicFramePr>
+              <a:graphicFrameLocks xmlns:a="http://schemas.openxmlformats.org/drawingml/2006/main" noChangeAspect="1"/>
+            </wp:cNvGraphicFramePr>
+            <a:graphic xmlns:a="http://schemas.openxmlformats.org/drawingml/2006/main">
+              <a:graphicData uri="http://schemas.openxmlformats.org/drawingml/2006/picture">
+                <pic:pic xmlns:pic="http://schemas.openxmlformats.org/drawingml/2006/picture">
+                  <pic:nvPicPr>
+                    <pic:cNvPr id="1" name=""/>
+                    <pic:cNvPicPr/>
+                  </pic:nvPicPr>
+                  <pic:blipFill>
+                    <a:blip r:embed="rId27"/>
+                    <a:stretch>
+                      <a:fillRect/>
+                    </a:stretch>
+                  </pic:blipFill>
+                  <pic:spPr>
+                    <a:xfrm>
+                      <a:off x="0" y="0"/>
+                      <a:ext cx="4429743" cy="1543265"/>
+                    </a:xfrm>
+                    <a:prstGeom prst="rect">
+                      <a:avLst/>
+                    </a:prstGeom>
+                  </pic:spPr>
+                </pic:pic>
+              </a:graphicData>
+            </a:graphic>
+          </wp:inline>
+        </w:drawing>
+      </w:r>
+    </w:p>
+    <w:p>
+      <w:pPr>
+        <w:suppressAutoHyphens/>
+        <w:spacing w:line="360" w:lineRule="auto"/>
+        <w:ind w:firstLine="709"/>
+        <w:jc w:val="both"/>
+        <w:rPr>
+          <w:rFonts w:ascii="Arial" w:hAnsi="Arial" w:cs="Arial"/>
+          <w:sz w:val="24"/>
+          <w:szCs w:val="24"/>
+          <w:lang w:eastAsia="pt-BR"/>
+        </w:rPr>
+      </w:pPr>
+      <w:r>
+        <w:rPr>
+          <w:rFonts w:ascii="Arial" w:hAnsi="Arial" w:cs="Arial"/>
+          <w:sz w:val="24"/>
+          <w:szCs w:val="24"/>
+          <w:lang w:eastAsia="pt-BR"/>
+        </w:rPr>
+        <w:t>C</w:t>
+      </w:r>
+      <w:r>
+        <w:rPr>
+          <w:rFonts w:ascii="Arial" w:hAnsi="Arial" w:cs="Arial"/>
+          <w:sz w:val="24"/>
+          <w:szCs w:val="24"/>
+          <w:lang w:eastAsia="pt-BR"/>
+        </w:rPr>
+        <w:t>ontagem de valores da série “</w:t>
+      </w:r>
+      <w:proofErr w:type="spellStart"/>
+      <w:r>
+        <w:rPr>
+          <w:rFonts w:ascii="Arial" w:hAnsi="Arial" w:cs="Arial"/>
+          <w:sz w:val="24"/>
+          <w:szCs w:val="24"/>
+          <w:lang w:eastAsia="pt-BR"/>
+        </w:rPr>
+        <w:t>pessoa_tipoPessoa</w:t>
+      </w:r>
+      <w:proofErr w:type="spellEnd"/>
+      <w:r>
+        <w:rPr>
+          <w:rFonts w:ascii="Arial" w:hAnsi="Arial" w:cs="Arial"/>
+          <w:sz w:val="24"/>
+          <w:szCs w:val="24"/>
+          <w:lang w:eastAsia="pt-BR"/>
+        </w:rPr>
+        <w:t>”</w:t>
+      </w:r>
+      <w:r>
+        <w:rPr>
+          <w:rFonts w:ascii="Arial" w:hAnsi="Arial" w:cs="Arial"/>
+          <w:sz w:val="24"/>
+          <w:szCs w:val="24"/>
+          <w:lang w:eastAsia="pt-BR"/>
+        </w:rPr>
+        <w:t>.</w:t>
+      </w:r>
+      <w:r>
+        <w:rPr>
+          <w:rFonts w:ascii="Arial" w:hAnsi="Arial" w:cs="Arial"/>
+          <w:sz w:val="24"/>
+          <w:szCs w:val="24"/>
+          <w:lang w:eastAsia="pt-BR"/>
+        </w:rPr>
+        <w:t xml:space="preserve"> A</w:t>
+      </w:r>
+      <w:r>
+        <w:rPr>
+          <w:rFonts w:ascii="Arial" w:hAnsi="Arial" w:cs="Arial"/>
+          <w:sz w:val="24"/>
+          <w:szCs w:val="24"/>
+          <w:lang w:eastAsia="pt-BR"/>
+        </w:rPr>
+        <w:t>qui observou</w:t>
+      </w:r>
+      <w:r>
+        <w:rPr>
+          <w:rFonts w:ascii="Arial" w:hAnsi="Arial" w:cs="Arial"/>
+          <w:sz w:val="24"/>
+          <w:szCs w:val="24"/>
+          <w:lang w:eastAsia="pt-BR"/>
+        </w:rPr>
+        <w:t xml:space="preserve">-se que a quantidade de pessoas físicas permanece inalterada, porque não existe uma categorização </w:t>
+      </w:r>
+      <w:r>
+        <w:rPr>
+          <w:rFonts w:ascii="Arial" w:hAnsi="Arial" w:cs="Arial"/>
+          <w:sz w:val="24"/>
+          <w:szCs w:val="24"/>
+          <w:lang w:eastAsia="pt-BR"/>
+        </w:rPr>
+        <w:t>para esse tipo</w:t>
+      </w:r>
+      <w:r>
+        <w:rPr>
+          <w:rFonts w:ascii="Arial" w:hAnsi="Arial" w:cs="Arial"/>
+          <w:sz w:val="24"/>
+          <w:szCs w:val="24"/>
+          <w:lang w:eastAsia="pt-BR"/>
+        </w:rPr>
+        <w:t xml:space="preserve">, mas obteve-se um maior nível de detalhe na categorização de pessoas jurídicas. De qualquer forma </w:t>
+      </w:r>
+      <w:r>
+        <w:rPr>
+          <w:rFonts w:ascii="Arial" w:hAnsi="Arial" w:cs="Arial"/>
+          <w:sz w:val="24"/>
+          <w:szCs w:val="24"/>
+          <w:lang w:eastAsia="pt-BR"/>
+        </w:rPr>
+        <w:t>foi</w:t>
+      </w:r>
+      <w:r>
+        <w:rPr>
+          <w:rFonts w:ascii="Arial" w:hAnsi="Arial" w:cs="Arial"/>
+          <w:sz w:val="24"/>
+          <w:szCs w:val="24"/>
+          <w:lang w:eastAsia="pt-BR"/>
+        </w:rPr>
+        <w:t xml:space="preserve"> possível verificar que, predominantemente, as sanções </w:t>
+      </w:r>
+      <w:r>
+        <w:rPr>
+          <w:rFonts w:ascii="Arial" w:hAnsi="Arial" w:cs="Arial"/>
+          <w:sz w:val="24"/>
+          <w:szCs w:val="24"/>
+          <w:lang w:eastAsia="pt-BR"/>
+        </w:rPr>
+        <w:t>foram</w:t>
+      </w:r>
+      <w:bookmarkStart w:id="16" w:name="_GoBack"/>
+      <w:bookmarkEnd w:id="16"/>
+      <w:r>
+        <w:rPr>
+          <w:rFonts w:ascii="Arial" w:hAnsi="Arial" w:cs="Arial"/>
+          <w:sz w:val="24"/>
+          <w:szCs w:val="24"/>
+          <w:lang w:eastAsia="pt-BR"/>
+        </w:rPr>
+        <w:t xml:space="preserve"> aplicadas à pessoas jurídicas categorizadas como </w:t>
+      </w:r>
+      <w:r>
+        <w:rPr>
+          <w:rFonts w:ascii="Arial" w:hAnsi="Arial" w:cs="Arial"/>
+          <w:sz w:val="24"/>
+          <w:szCs w:val="24"/>
+          <w:lang w:eastAsia="pt-BR"/>
+        </w:rPr>
+        <w:t>Entidades Empresariais Privadas e que, apenas essa categoria, representa cerca de 43% do total do universo de entidades sancionadas.</w:t>
+      </w:r>
+    </w:p>
+    <w:p>
+      <w:pPr>
+        <w:pStyle w:val="PargrafodaLista"/>
+        <w:numPr>
+          <w:ilvl w:val="0"/>
+          <w:numId w:val="25"/>
+        </w:numPr>
+        <w:suppressAutoHyphens/>
+        <w:spacing w:after="0" w:line="360" w:lineRule="auto"/>
+        <w:ind w:left="360"/>
+        <w:jc w:val="both"/>
+        <w:rPr>
+          <w:rFonts w:ascii="Arial" w:hAnsi="Arial" w:cs="Arial"/>
+          <w:sz w:val="24"/>
+          <w:szCs w:val="24"/>
+          <w:lang w:eastAsia="pt-BR"/>
+        </w:rPr>
+      </w:pPr>
+      <w:r>
+        <w:rPr>
+          <w:rFonts w:ascii="Arial" w:hAnsi="Arial" w:cs="Arial"/>
+          <w:sz w:val="24"/>
+          <w:szCs w:val="24"/>
+          <w:lang w:eastAsia="pt-BR"/>
+        </w:rPr>
+        <w:t>Função</w:t>
+      </w:r>
+      <w:r>
+        <w:rPr>
+          <w:rFonts w:ascii="Arial" w:hAnsi="Arial" w:cs="Arial"/>
+          <w:sz w:val="24"/>
+          <w:szCs w:val="24"/>
+          <w:lang w:eastAsia="pt-BR"/>
+        </w:rPr>
+        <w:t xml:space="preserve"> “</w:t>
+      </w:r>
+      <w:proofErr w:type="spellStart"/>
+      <w:r>
+        <w:rPr>
+          <w:rFonts w:ascii="Arial" w:hAnsi="Arial" w:cs="Arial"/>
+          <w:sz w:val="24"/>
+          <w:szCs w:val="24"/>
+          <w:lang w:eastAsia="pt-BR"/>
+        </w:rPr>
+        <w:t>df.pessoa_municipio_uf_sigla.value_</w:t>
+      </w:r>
+      <w:proofErr w:type="gramStart"/>
+      <w:r>
+        <w:rPr>
+          <w:rFonts w:ascii="Arial" w:hAnsi="Arial" w:cs="Arial"/>
+          <w:sz w:val="24"/>
+          <w:szCs w:val="24"/>
+          <w:lang w:eastAsia="pt-BR"/>
+        </w:rPr>
+        <w:t>counts</w:t>
+      </w:r>
+      <w:proofErr w:type="spellEnd"/>
+      <w:r>
+        <w:rPr>
+          <w:rFonts w:ascii="Arial" w:hAnsi="Arial" w:cs="Arial"/>
+          <w:sz w:val="24"/>
+          <w:szCs w:val="24"/>
+          <w:lang w:eastAsia="pt-BR"/>
+        </w:rPr>
+        <w:t>(</w:t>
+      </w:r>
+      <w:proofErr w:type="gramEnd"/>
+      <w:r>
+        <w:rPr>
+          <w:rFonts w:ascii="Arial" w:hAnsi="Arial" w:cs="Arial"/>
+          <w:sz w:val="24"/>
+          <w:szCs w:val="24"/>
+          <w:lang w:eastAsia="pt-BR"/>
+        </w:rPr>
+        <w:t>)</w:t>
+      </w:r>
+      <w:r>
+        <w:rPr>
+          <w:rFonts w:ascii="Arial" w:hAnsi="Arial" w:cs="Arial"/>
+          <w:sz w:val="24"/>
+          <w:szCs w:val="24"/>
+          <w:lang w:eastAsia="pt-BR"/>
+        </w:rPr>
+        <w:t>”</w:t>
+      </w:r>
+    </w:p>
+    <w:p>
+      <w:pPr>
+        <w:suppressAutoHyphens/>
+        <w:spacing w:after="0" w:line="360" w:lineRule="auto"/>
+        <w:ind w:firstLine="709"/>
+        <w:jc w:val="both"/>
+        <w:rPr>
+          <w:rFonts w:ascii="Arial" w:hAnsi="Arial" w:cs="Arial"/>
+          <w:sz w:val="24"/>
+          <w:szCs w:val="24"/>
+          <w:lang w:eastAsia="pt-BR"/>
+        </w:rPr>
+      </w:pPr>
+      <w:r>
+        <w:rPr>
+          <w:rFonts w:ascii="Arial" w:hAnsi="Arial" w:cs="Arial"/>
+          <w:sz w:val="24"/>
+          <w:szCs w:val="24"/>
+          <w:lang w:eastAsia="pt-BR"/>
+        </w:rPr>
+        <w:drawing>
+          <wp:inline distT="0" distB="0" distL="0" distR="0" wp14:anchorId="22C8C105" wp14:editId="7F7D17EF">
+            <wp:extent cx="2991621" cy="3065558"/>
+            <wp:effectExtent l="0" t="0" r="0" b="1905"/>
+            <wp:docPr id="35" name="Imagem 35"/>
+            <wp:cNvGraphicFramePr>
+              <a:graphicFrameLocks xmlns:a="http://schemas.openxmlformats.org/drawingml/2006/main" noChangeAspect="1"/>
+            </wp:cNvGraphicFramePr>
+            <a:graphic xmlns:a="http://schemas.openxmlformats.org/drawingml/2006/main">
+              <a:graphicData uri="http://schemas.openxmlformats.org/drawingml/2006/picture">
+                <pic:pic xmlns:pic="http://schemas.openxmlformats.org/drawingml/2006/picture">
+                  <pic:nvPicPr>
+                    <pic:cNvPr id="1" name=""/>
+                    <pic:cNvPicPr/>
+                  </pic:nvPicPr>
+                  <pic:blipFill>
+                    <a:blip r:embed="rId28"/>
+                    <a:stretch>
+                      <a:fillRect/>
+                    </a:stretch>
+                  </pic:blipFill>
+                  <pic:spPr>
+                    <a:xfrm>
+                      <a:off x="0" y="0"/>
+                      <a:ext cx="3001854" cy="3076043"/>
+                    </a:xfrm>
+                    <a:prstGeom prst="rect">
+                      <a:avLst/>
+                    </a:prstGeom>
+                  </pic:spPr>
+                </pic:pic>
+              </a:graphicData>
+            </a:graphic>
+          </wp:inline>
+        </w:drawing>
+      </w:r>
+    </w:p>
+    <w:p>
+      <w:pPr>
+        <w:suppressAutoHyphens/>
+        <w:spacing w:line="360" w:lineRule="auto"/>
+        <w:ind w:firstLine="709"/>
+        <w:jc w:val="both"/>
+        <w:rPr>
+          <w:rFonts w:ascii="Arial" w:hAnsi="Arial" w:cs="Arial"/>
+          <w:sz w:val="24"/>
+          <w:szCs w:val="24"/>
+          <w:lang w:eastAsia="pt-BR"/>
+        </w:rPr>
+      </w:pPr>
+      <w:r>
+        <w:rPr>
+          <w:rFonts w:ascii="Arial" w:hAnsi="Arial" w:cs="Arial"/>
+          <w:sz w:val="24"/>
+          <w:szCs w:val="24"/>
+          <w:lang w:eastAsia="pt-BR"/>
+        </w:rPr>
+        <w:t>Efetua a contagem de valores da série “</w:t>
+      </w:r>
+      <w:proofErr w:type="spellStart"/>
+      <w:r>
+        <w:rPr>
+          <w:rFonts w:ascii="Arial" w:hAnsi="Arial" w:cs="Arial"/>
+          <w:sz w:val="24"/>
+          <w:szCs w:val="24"/>
+          <w:lang w:eastAsia="pt-BR"/>
+        </w:rPr>
+        <w:t>pessoa_municipio_uf_sigla</w:t>
+      </w:r>
+      <w:proofErr w:type="spellEnd"/>
+      <w:r>
+        <w:rPr>
+          <w:rFonts w:ascii="Arial" w:hAnsi="Arial" w:cs="Arial"/>
+          <w:sz w:val="24"/>
+          <w:szCs w:val="24"/>
+          <w:lang w:eastAsia="pt-BR"/>
+        </w:rPr>
+        <w:t>”.</w:t>
+      </w:r>
+    </w:p>
+    <w:p>
+      <w:pPr>
+        <w:pStyle w:val="PargrafodaLista"/>
+        <w:numPr>
+          <w:ilvl w:val="0"/>
+          <w:numId w:val="25"/>
+        </w:numPr>
+        <w:suppressAutoHyphens/>
+        <w:spacing w:after="0" w:line="360" w:lineRule="auto"/>
+        <w:ind w:left="360"/>
+        <w:jc w:val="both"/>
+        <w:rPr>
+          <w:rFonts w:ascii="Arial" w:hAnsi="Arial" w:cs="Arial"/>
+          <w:sz w:val="24"/>
+          <w:szCs w:val="24"/>
+          <w:lang w:eastAsia="pt-BR"/>
+        </w:rPr>
+      </w:pPr>
+      <w:r>
+        <w:rPr>
+          <w:rFonts w:ascii="Arial" w:hAnsi="Arial" w:cs="Arial"/>
+          <w:sz w:val="24"/>
+          <w:szCs w:val="24"/>
+          <w:lang w:eastAsia="pt-BR"/>
+        </w:rPr>
+        <w:t>Função</w:t>
+      </w:r>
+    </w:p>
+    <w:p>
+      <w:pPr>
+        <w:suppressAutoHyphens/>
+        <w:spacing w:after="0" w:line="360" w:lineRule="auto"/>
+        <w:ind w:firstLine="709"/>
+        <w:jc w:val="both"/>
+        <w:rPr>
+          <w:rFonts w:ascii="Arial" w:hAnsi="Arial" w:cs="Arial"/>
+          <w:sz w:val="24"/>
+          <w:szCs w:val="24"/>
+          <w:lang w:eastAsia="pt-BR"/>
+        </w:rPr>
+      </w:pPr>
+    </w:p>
+    <w:p>
+      <w:pPr>
+        <w:suppressAutoHyphens/>
+        <w:spacing w:line="360" w:lineRule="auto"/>
+        <w:ind w:firstLine="709"/>
+        <w:jc w:val="both"/>
+        <w:rPr>
+          <w:rFonts w:ascii="Arial" w:hAnsi="Arial" w:cs="Arial"/>
+          <w:sz w:val="24"/>
+          <w:szCs w:val="24"/>
+          <w:lang w:eastAsia="pt-BR"/>
+        </w:rPr>
+      </w:pPr>
+      <w:r>
+        <w:rPr>
+          <w:rFonts w:ascii="Arial" w:hAnsi="Arial" w:cs="Arial"/>
+          <w:sz w:val="24"/>
+          <w:szCs w:val="24"/>
+          <w:lang w:eastAsia="pt-BR"/>
+        </w:rPr>
+        <w:t>Detalhes sobre a função/propriedade.</w:t>
+      </w:r>
+    </w:p>
+    <w:p>
+      <w:pPr>
+        <w:pStyle w:val="PargrafodaLista"/>
+        <w:numPr>
+          <w:ilvl w:val="0"/>
+          <w:numId w:val="25"/>
+        </w:numPr>
+        <w:suppressAutoHyphens/>
+        <w:spacing w:after="0" w:line="360" w:lineRule="auto"/>
+        <w:ind w:left="360"/>
+        <w:jc w:val="both"/>
+        <w:rPr>
+          <w:rFonts w:ascii="Arial" w:hAnsi="Arial" w:cs="Arial"/>
+          <w:sz w:val="24"/>
+          <w:szCs w:val="24"/>
+          <w:lang w:eastAsia="pt-BR"/>
+        </w:rPr>
+      </w:pPr>
+      <w:r>
+        <w:rPr>
+          <w:rFonts w:ascii="Arial" w:hAnsi="Arial" w:cs="Arial"/>
+          <w:sz w:val="24"/>
+          <w:szCs w:val="24"/>
+          <w:lang w:eastAsia="pt-BR"/>
+        </w:rPr>
+        <w:t>Função</w:t>
+      </w:r>
+    </w:p>
+    <w:p>
+      <w:pPr>
+        <w:suppressAutoHyphens/>
+        <w:spacing w:after="0" w:line="360" w:lineRule="auto"/>
+        <w:ind w:firstLine="709"/>
+        <w:jc w:val="both"/>
+        <w:rPr>
+          <w:rFonts w:ascii="Arial" w:hAnsi="Arial" w:cs="Arial"/>
+          <w:sz w:val="24"/>
+          <w:szCs w:val="24"/>
+          <w:lang w:eastAsia="pt-BR"/>
+        </w:rPr>
+      </w:pPr>
+    </w:p>
+    <w:p>
+      <w:pPr>
+        <w:suppressAutoHyphens/>
+        <w:spacing w:line="360" w:lineRule="auto"/>
+        <w:ind w:firstLine="709"/>
+        <w:jc w:val="both"/>
+        <w:rPr>
+          <w:rFonts w:ascii="Arial" w:hAnsi="Arial" w:cs="Arial"/>
+          <w:sz w:val="24"/>
+          <w:szCs w:val="24"/>
+          <w:lang w:eastAsia="pt-BR"/>
+        </w:rPr>
+      </w:pPr>
+      <w:r>
+        <w:rPr>
+          <w:rFonts w:ascii="Arial" w:hAnsi="Arial" w:cs="Arial"/>
+          <w:sz w:val="24"/>
+          <w:szCs w:val="24"/>
+          <w:lang w:eastAsia="pt-BR"/>
+        </w:rPr>
+        <w:lastRenderedPageBreak/>
+        <w:t>Detalhes sobre a função/propriedade.</w:t>
+      </w:r>
+    </w:p>
+    <w:p>
+      <w:pPr>
+        <w:pStyle w:val="PargrafodaLista"/>
+        <w:numPr>
+          <w:ilvl w:val="0"/>
+          <w:numId w:val="25"/>
+        </w:numPr>
+        <w:suppressAutoHyphens/>
+        <w:spacing w:after="0" w:line="360" w:lineRule="auto"/>
+        <w:ind w:left="360"/>
+        <w:jc w:val="both"/>
+        <w:rPr>
+          <w:rFonts w:ascii="Arial" w:hAnsi="Arial" w:cs="Arial"/>
+          <w:sz w:val="24"/>
+          <w:szCs w:val="24"/>
+          <w:lang w:eastAsia="pt-BR"/>
+        </w:rPr>
+      </w:pPr>
+      <w:r>
+        <w:rPr>
+          <w:rFonts w:ascii="Arial" w:hAnsi="Arial" w:cs="Arial"/>
+          <w:sz w:val="24"/>
+          <w:szCs w:val="24"/>
+          <w:lang w:eastAsia="pt-BR"/>
+        </w:rPr>
+        <w:t>Função</w:t>
+      </w:r>
+    </w:p>
+    <w:p>
+      <w:pPr>
+        <w:suppressAutoHyphens/>
+        <w:spacing w:after="0" w:line="360" w:lineRule="auto"/>
+        <w:ind w:firstLine="709"/>
+        <w:jc w:val="both"/>
+        <w:rPr>
+          <w:rFonts w:ascii="Arial" w:hAnsi="Arial" w:cs="Arial"/>
+          <w:sz w:val="24"/>
+          <w:szCs w:val="24"/>
+          <w:lang w:eastAsia="pt-BR"/>
+        </w:rPr>
+      </w:pPr>
+    </w:p>
+    <w:p>
+      <w:pPr>
+        <w:suppressAutoHyphens/>
+        <w:spacing w:line="360" w:lineRule="auto"/>
+        <w:ind w:firstLine="709"/>
+        <w:jc w:val="both"/>
+        <w:rPr>
+          <w:rFonts w:ascii="Arial" w:hAnsi="Arial" w:cs="Arial"/>
+          <w:sz w:val="24"/>
+          <w:szCs w:val="24"/>
+          <w:lang w:eastAsia="pt-BR"/>
+        </w:rPr>
+      </w:pPr>
+      <w:r>
+        <w:rPr>
+          <w:rFonts w:ascii="Arial" w:hAnsi="Arial" w:cs="Arial"/>
+          <w:sz w:val="24"/>
+          <w:szCs w:val="24"/>
+          <w:lang w:eastAsia="pt-BR"/>
+        </w:rPr>
+        <w:t>Detalhes sobre a função/propriedade.</w:t>
+      </w:r>
+    </w:p>
+    <w:p>
+      <w:pPr>
+        <w:pStyle w:val="PargrafodaLista"/>
+        <w:numPr>
+          <w:ilvl w:val="0"/>
+          <w:numId w:val="25"/>
+        </w:numPr>
+        <w:suppressAutoHyphens/>
+        <w:spacing w:after="0" w:line="360" w:lineRule="auto"/>
+        <w:ind w:left="360"/>
+        <w:jc w:val="both"/>
+        <w:rPr>
+          <w:rFonts w:ascii="Arial" w:hAnsi="Arial" w:cs="Arial"/>
+          <w:sz w:val="24"/>
+          <w:szCs w:val="24"/>
+          <w:lang w:eastAsia="pt-BR"/>
+        </w:rPr>
+      </w:pPr>
+      <w:r>
+        <w:rPr>
+          <w:rFonts w:ascii="Arial" w:hAnsi="Arial" w:cs="Arial"/>
+          <w:sz w:val="24"/>
+          <w:szCs w:val="24"/>
+          <w:lang w:eastAsia="pt-BR"/>
+        </w:rPr>
+        <w:t>Função</w:t>
+      </w:r>
+    </w:p>
+    <w:p>
+      <w:pPr>
+        <w:suppressAutoHyphens/>
+        <w:spacing w:after="0" w:line="360" w:lineRule="auto"/>
+        <w:ind w:firstLine="709"/>
+        <w:jc w:val="both"/>
+        <w:rPr>
+          <w:rFonts w:ascii="Arial" w:hAnsi="Arial" w:cs="Arial"/>
+          <w:sz w:val="24"/>
+          <w:szCs w:val="24"/>
+          <w:lang w:eastAsia="pt-BR"/>
+        </w:rPr>
+      </w:pPr>
+    </w:p>
+    <w:p>
+      <w:pPr>
+        <w:suppressAutoHyphens/>
+        <w:spacing w:line="360" w:lineRule="auto"/>
+        <w:ind w:firstLine="709"/>
+        <w:jc w:val="both"/>
+        <w:rPr>
+          <w:rFonts w:ascii="Arial" w:hAnsi="Arial" w:cs="Arial"/>
+          <w:sz w:val="24"/>
+          <w:szCs w:val="24"/>
+          <w:lang w:eastAsia="pt-BR"/>
+        </w:rPr>
+      </w:pPr>
+      <w:r>
+        <w:rPr>
+          <w:rFonts w:ascii="Arial" w:hAnsi="Arial" w:cs="Arial"/>
+          <w:sz w:val="24"/>
+          <w:szCs w:val="24"/>
+          <w:lang w:eastAsia="pt-BR"/>
+        </w:rPr>
+        <w:t>Detalhes sobre a função/propriedade.</w:t>
+      </w:r>
+    </w:p>
+    <w:p>
+      <w:pPr>
+        <w:pStyle w:val="PargrafodaLista"/>
+        <w:numPr>
+          <w:ilvl w:val="0"/>
+          <w:numId w:val="25"/>
+        </w:numPr>
+        <w:suppressAutoHyphens/>
+        <w:spacing w:after="0" w:line="360" w:lineRule="auto"/>
+        <w:ind w:left="360"/>
+        <w:jc w:val="both"/>
+        <w:rPr>
+          <w:rFonts w:ascii="Arial" w:hAnsi="Arial" w:cs="Arial"/>
+          <w:sz w:val="24"/>
+          <w:szCs w:val="24"/>
+          <w:lang w:eastAsia="pt-BR"/>
+        </w:rPr>
+      </w:pPr>
+      <w:r>
+        <w:rPr>
+          <w:rFonts w:ascii="Arial" w:hAnsi="Arial" w:cs="Arial"/>
+          <w:sz w:val="24"/>
+          <w:szCs w:val="24"/>
+          <w:lang w:eastAsia="pt-BR"/>
+        </w:rPr>
+        <w:t>Função</w:t>
+      </w:r>
+    </w:p>
+    <w:p>
+      <w:pPr>
+        <w:suppressAutoHyphens/>
+        <w:spacing w:after="0" w:line="360" w:lineRule="auto"/>
+        <w:ind w:firstLine="709"/>
+        <w:jc w:val="both"/>
+        <w:rPr>
+          <w:rFonts w:ascii="Arial" w:hAnsi="Arial" w:cs="Arial"/>
+          <w:sz w:val="24"/>
+          <w:szCs w:val="24"/>
+          <w:lang w:eastAsia="pt-BR"/>
+        </w:rPr>
+      </w:pPr>
+    </w:p>
+    <w:p>
+      <w:pPr>
+        <w:suppressAutoHyphens/>
+        <w:spacing w:line="360" w:lineRule="auto"/>
+        <w:ind w:firstLine="709"/>
+        <w:jc w:val="both"/>
+        <w:rPr>
+          <w:rFonts w:ascii="Arial" w:hAnsi="Arial" w:cs="Arial"/>
+          <w:sz w:val="24"/>
+          <w:szCs w:val="24"/>
+          <w:lang w:eastAsia="pt-BR"/>
+        </w:rPr>
+      </w:pPr>
+      <w:r>
+        <w:rPr>
+          <w:rFonts w:ascii="Arial" w:hAnsi="Arial" w:cs="Arial"/>
+          <w:sz w:val="24"/>
+          <w:szCs w:val="24"/>
+          <w:lang w:eastAsia="pt-BR"/>
+        </w:rPr>
+        <w:t>Detalhes sobre a função/propriedade.</w:t>
+      </w:r>
+    </w:p>
+    <w:p>
+      <w:pPr>
+        <w:pStyle w:val="PargrafodaLista"/>
+        <w:numPr>
+          <w:ilvl w:val="0"/>
+          <w:numId w:val="25"/>
+        </w:numPr>
+        <w:suppressAutoHyphens/>
+        <w:spacing w:after="0" w:line="360" w:lineRule="auto"/>
+        <w:ind w:left="360"/>
+        <w:jc w:val="both"/>
+        <w:rPr>
+          <w:rFonts w:ascii="Arial" w:hAnsi="Arial" w:cs="Arial"/>
+          <w:sz w:val="24"/>
+          <w:szCs w:val="24"/>
+          <w:lang w:eastAsia="pt-BR"/>
+        </w:rPr>
+      </w:pPr>
+      <w:r>
+        <w:rPr>
+          <w:rFonts w:ascii="Arial" w:hAnsi="Arial" w:cs="Arial"/>
+          <w:sz w:val="24"/>
+          <w:szCs w:val="24"/>
+          <w:lang w:eastAsia="pt-BR"/>
+        </w:rPr>
+        <w:t>Função</w:t>
+      </w:r>
+    </w:p>
+    <w:p>
+      <w:pPr>
+        <w:suppressAutoHyphens/>
+        <w:spacing w:after="0" w:line="360" w:lineRule="auto"/>
+        <w:ind w:firstLine="709"/>
+        <w:jc w:val="both"/>
+        <w:rPr>
+          <w:rFonts w:ascii="Arial" w:hAnsi="Arial" w:cs="Arial"/>
+          <w:sz w:val="24"/>
+          <w:szCs w:val="24"/>
+          <w:lang w:eastAsia="pt-BR"/>
+        </w:rPr>
+      </w:pPr>
+    </w:p>
+    <w:p>
+      <w:pPr>
+        <w:suppressAutoHyphens/>
+        <w:spacing w:line="360" w:lineRule="auto"/>
+        <w:ind w:firstLine="709"/>
+        <w:jc w:val="both"/>
+        <w:rPr>
+          <w:rFonts w:ascii="Arial" w:hAnsi="Arial" w:cs="Arial"/>
+          <w:sz w:val="24"/>
+          <w:szCs w:val="24"/>
+          <w:lang w:eastAsia="pt-BR"/>
+        </w:rPr>
+      </w:pPr>
+      <w:r>
+        <w:rPr>
+          <w:rFonts w:ascii="Arial" w:hAnsi="Arial" w:cs="Arial"/>
+          <w:sz w:val="24"/>
+          <w:szCs w:val="24"/>
+          <w:lang w:eastAsia="pt-BR"/>
+        </w:rPr>
+        <w:t>Detalhes sobre a função/propriedade.</w:t>
+      </w:r>
+    </w:p>
+    <w:p>
+      <w:pPr>
+        <w:pStyle w:val="PargrafodaLista"/>
+        <w:numPr>
+          <w:ilvl w:val="0"/>
+          <w:numId w:val="25"/>
+        </w:numPr>
+        <w:suppressAutoHyphens/>
+        <w:spacing w:after="0" w:line="360" w:lineRule="auto"/>
+        <w:ind w:left="360"/>
+        <w:jc w:val="both"/>
+        <w:rPr>
+          <w:rFonts w:ascii="Arial" w:hAnsi="Arial" w:cs="Arial"/>
+          <w:sz w:val="24"/>
+          <w:szCs w:val="24"/>
+          <w:lang w:eastAsia="pt-BR"/>
+        </w:rPr>
+      </w:pPr>
+      <w:r>
+        <w:rPr>
+          <w:rFonts w:ascii="Arial" w:hAnsi="Arial" w:cs="Arial"/>
+          <w:sz w:val="24"/>
+          <w:szCs w:val="24"/>
+          <w:lang w:eastAsia="pt-BR"/>
+        </w:rPr>
+        <w:t>Função</w:t>
+      </w:r>
+    </w:p>
+    <w:p>
+      <w:pPr>
+        <w:suppressAutoHyphens/>
+        <w:spacing w:after="0" w:line="360" w:lineRule="auto"/>
+        <w:ind w:firstLine="709"/>
+        <w:jc w:val="both"/>
+        <w:rPr>
+          <w:rFonts w:ascii="Arial" w:hAnsi="Arial" w:cs="Arial"/>
+          <w:sz w:val="24"/>
+          <w:szCs w:val="24"/>
+          <w:lang w:eastAsia="pt-BR"/>
+        </w:rPr>
+      </w:pPr>
+    </w:p>
+    <w:p>
+      <w:pPr>
+        <w:suppressAutoHyphens/>
+        <w:spacing w:line="360" w:lineRule="auto"/>
+        <w:ind w:firstLine="709"/>
+        <w:jc w:val="both"/>
+        <w:rPr>
+          <w:rFonts w:ascii="Arial" w:hAnsi="Arial" w:cs="Arial"/>
+          <w:sz w:val="24"/>
+          <w:szCs w:val="24"/>
+          <w:lang w:eastAsia="pt-BR"/>
+        </w:rPr>
+      </w:pPr>
+      <w:r>
+        <w:rPr>
+          <w:rFonts w:ascii="Arial" w:hAnsi="Arial" w:cs="Arial"/>
+          <w:sz w:val="24"/>
+          <w:szCs w:val="24"/>
+          <w:lang w:eastAsia="pt-BR"/>
+        </w:rPr>
+        <w:t>Detalhes sobre a função/propriedade.</w:t>
+      </w:r>
+    </w:p>
+    <w:p>
+      <w:pPr>
+        <w:pStyle w:val="PargrafodaLista"/>
+        <w:numPr>
+          <w:ilvl w:val="0"/>
+          <w:numId w:val="25"/>
+        </w:numPr>
+        <w:suppressAutoHyphens/>
+        <w:spacing w:after="0" w:line="360" w:lineRule="auto"/>
+        <w:ind w:left="360"/>
+        <w:jc w:val="both"/>
+        <w:rPr>
+          <w:rFonts w:ascii="Arial" w:hAnsi="Arial" w:cs="Arial"/>
+          <w:sz w:val="24"/>
+          <w:szCs w:val="24"/>
+          <w:lang w:eastAsia="pt-BR"/>
+        </w:rPr>
+      </w:pPr>
+      <w:r>
+        <w:rPr>
+          <w:rFonts w:ascii="Arial" w:hAnsi="Arial" w:cs="Arial"/>
+          <w:sz w:val="24"/>
+          <w:szCs w:val="24"/>
+          <w:lang w:eastAsia="pt-BR"/>
+        </w:rPr>
+        <w:t>Função</w:t>
+      </w:r>
+    </w:p>
+    <w:p>
+      <w:pPr>
+        <w:suppressAutoHyphens/>
+        <w:spacing w:after="0" w:line="360" w:lineRule="auto"/>
+        <w:ind w:firstLine="709"/>
+        <w:jc w:val="both"/>
+        <w:rPr>
+          <w:rFonts w:ascii="Arial" w:hAnsi="Arial" w:cs="Arial"/>
+          <w:sz w:val="24"/>
+          <w:szCs w:val="24"/>
+          <w:lang w:eastAsia="pt-BR"/>
+        </w:rPr>
+      </w:pPr>
+    </w:p>
+    <w:p>
+      <w:pPr>
+        <w:suppressAutoHyphens/>
+        <w:spacing w:line="360" w:lineRule="auto"/>
+        <w:ind w:firstLine="709"/>
+        <w:jc w:val="both"/>
+        <w:rPr>
+          <w:rFonts w:ascii="Arial" w:hAnsi="Arial" w:cs="Arial"/>
+          <w:sz w:val="24"/>
+          <w:szCs w:val="24"/>
+          <w:lang w:eastAsia="pt-BR"/>
+        </w:rPr>
+      </w:pPr>
+      <w:r>
+        <w:rPr>
+          <w:rFonts w:ascii="Arial" w:hAnsi="Arial" w:cs="Arial"/>
+          <w:sz w:val="24"/>
+          <w:szCs w:val="24"/>
+          <w:lang w:eastAsia="pt-BR"/>
+        </w:rPr>
+        <w:t>Detalhes sobre a função/propriedade.</w:t>
+      </w:r>
+    </w:p>
+    <w:p>
+      <w:pPr>
+        <w:pStyle w:val="PargrafodaLista"/>
+        <w:numPr>
+          <w:ilvl w:val="0"/>
+          <w:numId w:val="25"/>
+        </w:numPr>
+        <w:suppressAutoHyphens/>
+        <w:spacing w:after="0" w:line="360" w:lineRule="auto"/>
+        <w:ind w:left="360"/>
+        <w:jc w:val="both"/>
+        <w:rPr>
+          <w:rFonts w:ascii="Arial" w:hAnsi="Arial" w:cs="Arial"/>
+          <w:sz w:val="24"/>
+          <w:szCs w:val="24"/>
+          <w:lang w:eastAsia="pt-BR"/>
+        </w:rPr>
+      </w:pPr>
+      <w:r>
+        <w:rPr>
+          <w:rFonts w:ascii="Arial" w:hAnsi="Arial" w:cs="Arial"/>
+          <w:sz w:val="24"/>
+          <w:szCs w:val="24"/>
+          <w:lang w:eastAsia="pt-BR"/>
+        </w:rPr>
+        <w:t>Função</w:t>
+      </w:r>
+    </w:p>
+    <w:p>
+      <w:pPr>
+        <w:suppressAutoHyphens/>
+        <w:spacing w:after="0" w:line="360" w:lineRule="auto"/>
+        <w:ind w:firstLine="709"/>
+        <w:jc w:val="both"/>
+        <w:rPr>
+          <w:rFonts w:ascii="Arial" w:hAnsi="Arial" w:cs="Arial"/>
+          <w:sz w:val="24"/>
+          <w:szCs w:val="24"/>
+          <w:lang w:eastAsia="pt-BR"/>
+        </w:rPr>
+      </w:pPr>
+    </w:p>
+    <w:p>
+      <w:pPr>
+        <w:suppressAutoHyphens/>
+        <w:spacing w:line="360" w:lineRule="auto"/>
+        <w:ind w:firstLine="709"/>
+        <w:jc w:val="both"/>
+        <w:rPr>
+          <w:rFonts w:ascii="Arial" w:hAnsi="Arial" w:cs="Arial"/>
+          <w:sz w:val="24"/>
+          <w:szCs w:val="24"/>
+          <w:lang w:eastAsia="pt-BR"/>
+        </w:rPr>
+      </w:pPr>
+      <w:r>
+        <w:rPr>
+          <w:rFonts w:ascii="Arial" w:hAnsi="Arial" w:cs="Arial"/>
+          <w:sz w:val="24"/>
+          <w:szCs w:val="24"/>
+          <w:lang w:eastAsia="pt-BR"/>
+        </w:rPr>
+        <w:t>Detalhes sobre a função/propriedade.</w:t>
+      </w:r>
+    </w:p>
+    <w:p>
+      <w:pPr>
+        <w:pStyle w:val="PargrafodaLista"/>
+        <w:numPr>
+          <w:ilvl w:val="0"/>
+          <w:numId w:val="25"/>
+        </w:numPr>
+        <w:suppressAutoHyphens/>
+        <w:spacing w:after="0" w:line="360" w:lineRule="auto"/>
+        <w:ind w:left="360"/>
+        <w:jc w:val="both"/>
+        <w:rPr>
+          <w:rFonts w:ascii="Arial" w:hAnsi="Arial" w:cs="Arial"/>
+          <w:sz w:val="24"/>
+          <w:szCs w:val="24"/>
+          <w:lang w:eastAsia="pt-BR"/>
+        </w:rPr>
+      </w:pPr>
+      <w:r>
+        <w:rPr>
+          <w:rFonts w:ascii="Arial" w:hAnsi="Arial" w:cs="Arial"/>
+          <w:sz w:val="24"/>
+          <w:szCs w:val="24"/>
+          <w:lang w:eastAsia="pt-BR"/>
+        </w:rPr>
+        <w:t>Função</w:t>
+      </w:r>
+    </w:p>
+    <w:p>
+      <w:pPr>
+        <w:suppressAutoHyphens/>
+        <w:spacing w:after="0" w:line="360" w:lineRule="auto"/>
+        <w:ind w:firstLine="709"/>
+        <w:jc w:val="both"/>
+        <w:rPr>
+          <w:rFonts w:ascii="Arial" w:hAnsi="Arial" w:cs="Arial"/>
+          <w:sz w:val="24"/>
+          <w:szCs w:val="24"/>
+          <w:lang w:eastAsia="pt-BR"/>
+        </w:rPr>
+      </w:pPr>
+    </w:p>
+    <w:p>
+      <w:pPr>
+        <w:suppressAutoHyphens/>
+        <w:spacing w:line="360" w:lineRule="auto"/>
+        <w:ind w:firstLine="709"/>
+        <w:jc w:val="both"/>
+        <w:rPr>
+          <w:rFonts w:ascii="Arial" w:hAnsi="Arial" w:cs="Arial"/>
+          <w:sz w:val="24"/>
+          <w:szCs w:val="24"/>
+          <w:lang w:eastAsia="pt-BR"/>
+        </w:rPr>
+      </w:pPr>
+      <w:r>
+        <w:rPr>
+          <w:rFonts w:ascii="Arial" w:hAnsi="Arial" w:cs="Arial"/>
+          <w:sz w:val="24"/>
+          <w:szCs w:val="24"/>
+          <w:lang w:eastAsia="pt-BR"/>
+        </w:rPr>
+        <w:t>Detalhes sobre a função/propriedade.</w:t>
+      </w:r>
+    </w:p>
+    <w:p>
+      <w:pPr>
+        <w:suppressAutoHyphens/>
+        <w:spacing w:line="360" w:lineRule="auto"/>
+        <w:ind w:firstLine="709"/>
+        <w:jc w:val="both"/>
+        <w:rPr>
+          <w:rFonts w:ascii="Arial" w:hAnsi="Arial" w:cs="Arial"/>
+          <w:sz w:val="24"/>
+          <w:szCs w:val="24"/>
+          <w:lang w:eastAsia="pt-BR"/>
+        </w:rPr>
+      </w:pPr>
     </w:p>
     <w:p>
       <w:pPr>
@@ -12710,7 +16975,6 @@
       <w:pPr>
         <w:suppressAutoHyphens/>
         <w:spacing w:line="240" w:lineRule="auto"/>
-        <w:ind w:left="1066"/>
         <w:contextualSpacing/>
         <w:jc w:val="both"/>
         <w:rPr>
@@ -12721,109 +16985,6 @@
           <w:lang w:eastAsia="pt-BR"/>
         </w:rPr>
       </w:pPr>
-    </w:p>
-    <w:p>
-      <w:pPr>
-        <w:suppressAutoHyphens/>
-        <w:spacing w:line="360" w:lineRule="auto"/>
-        <w:ind w:firstLine="709"/>
-        <w:jc w:val="both"/>
-        <w:rPr>
-          <w:rFonts w:ascii="Arial" w:hAnsi="Arial" w:cs="Arial"/>
-          <w:sz w:val="24"/>
-          <w:szCs w:val="24"/>
-          <w:lang w:eastAsia="pt-BR"/>
-        </w:rPr>
-      </w:pPr>
-      <w:r>
-        <w:rPr>
-          <w:rFonts w:ascii="Arial" w:hAnsi="Arial" w:cs="Arial"/>
-          <w:sz w:val="24"/>
-          <w:szCs w:val="24"/>
-          <w:lang w:eastAsia="pt-BR"/>
-        </w:rPr>
-        <w:t xml:space="preserve">Nessa seção você deve deixar registrado todo o processamento e tratamento feitos sobre os dados obtidos. É importante que você informe a quantidade de registros obtidos, a quantidade de registros duplicados ou com informações ausentes, que tratamento você deu para cada problema encontrado em seus </w:t>
-      </w:r>
-      <w:proofErr w:type="spellStart"/>
-      <w:r>
-        <w:rPr>
-          <w:rFonts w:ascii="Arial" w:hAnsi="Arial" w:cs="Arial"/>
-          <w:sz w:val="24"/>
-          <w:szCs w:val="24"/>
-          <w:lang w:eastAsia="pt-BR"/>
-        </w:rPr>
-        <w:t>datasets</w:t>
-      </w:r>
-      <w:proofErr w:type="spellEnd"/>
-      <w:r>
-        <w:rPr>
-          <w:rFonts w:ascii="Arial" w:hAnsi="Arial" w:cs="Arial"/>
-          <w:sz w:val="24"/>
-          <w:szCs w:val="24"/>
-          <w:lang w:eastAsia="pt-BR"/>
-        </w:rPr>
-        <w:t>, etc. Você deve descrever cada passo de forma minuciosa, de forma que outra pessoa consiga reproduzir o seu processamento/tratamento de forma precisa. Justifique as decisões tomadas no tratamento dos dados. Por exemplo: para os valores ausentes para o campo X eu decidi preenchê-los utilizando o cálculo da média aritmética pelo motivo ..., e então justifique sua decisão.</w:t>
-      </w:r>
-    </w:p>
-    <w:p>
-      <w:pPr>
-        <w:numPr>
-          <w:ilvl w:val="0"/>
-          <w:numId w:val="23"/>
-        </w:numPr>
-        <w:suppressAutoHyphens/>
-        <w:spacing w:line="240" w:lineRule="auto"/>
-        <w:ind w:left="1066"/>
-        <w:contextualSpacing/>
-        <w:jc w:val="both"/>
-        <w:rPr>
-          <w:rFonts w:ascii="Arial" w:hAnsi="Arial" w:cs="Arial"/>
-          <w:color w:val="FF0000"/>
-          <w:sz w:val="24"/>
-          <w:szCs w:val="24"/>
-          <w:lang w:eastAsia="pt-BR"/>
-        </w:rPr>
-      </w:pPr>
-      <w:r>
-        <w:rPr>
-          <w:rFonts w:ascii="Arial" w:hAnsi="Arial" w:cs="Arial"/>
-          <w:color w:val="FF0000"/>
-          <w:sz w:val="24"/>
-          <w:szCs w:val="24"/>
-          <w:lang w:eastAsia="pt-BR"/>
-        </w:rPr>
-        <w:t>Normalizar o campo Estado para que o Power BI consiga entender</w:t>
-      </w:r>
-    </w:p>
-    <w:p>
-      <w:pPr>
-        <w:numPr>
-          <w:ilvl w:val="0"/>
-          <w:numId w:val="23"/>
-        </w:numPr>
-        <w:suppressAutoHyphens/>
-        <w:spacing w:line="240" w:lineRule="auto"/>
-        <w:ind w:left="1066"/>
-        <w:contextualSpacing/>
-        <w:jc w:val="both"/>
-        <w:rPr>
-          <w:rFonts w:ascii="Arial" w:hAnsi="Arial" w:cs="Arial"/>
-          <w:color w:val="FF0000"/>
-          <w:sz w:val="24"/>
-          <w:szCs w:val="24"/>
-          <w:lang w:eastAsia="pt-BR"/>
-        </w:rPr>
-      </w:pPr>
-      <w:r>
-        <w:rPr>
-          <w:rFonts w:ascii="Arial" w:hAnsi="Arial" w:cs="Arial"/>
-          <w:color w:val="FF0000"/>
-          <w:sz w:val="24"/>
-          <w:szCs w:val="24"/>
-          <w:lang w:eastAsia="pt-BR"/>
-        </w:rPr>
-        <w:t>Tratar campos nulos (quais?)</w:t>
-      </w:r>
     </w:p>
     <w:p>
       <w:pPr>
@@ -12842,21 +17003,6 @@
     </w:p>
     <w:p>
       <w:pPr>
-        <w:suppressAutoHyphens/>
-        <w:spacing w:line="240" w:lineRule="auto"/>
-        <w:contextualSpacing/>
-        <w:jc w:val="both"/>
-        <w:rPr>
-          <w:rFonts w:ascii="Arial" w:hAnsi="Arial" w:cs="Arial"/>
-          <w:color w:val="FF0000"/>
-          <w:sz w:val="24"/>
-          <w:szCs w:val="24"/>
-          <w:lang w:eastAsia="pt-BR"/>
-        </w:rPr>
-      </w:pPr>
-    </w:p>
-    <w:p>
-      <w:pPr>
         <w:pStyle w:val="Ttulo1"/>
         <w:rPr>
           <w:lang w:val="pt-BR" w:eastAsia="pt-BR"/>
@@ -12986,7 +17132,6 @@
           <w:color w:val="92D050"/>
           <w:lang w:eastAsia="pt-BR"/>
         </w:rPr>
-        <w:lastRenderedPageBreak/>
         <w:t xml:space="preserve">5. </w:t>
       </w:r>
       <w:bookmarkEnd w:id="18"/>
@@ -13286,7 +17431,7 @@
         </w:rPr>
         <w:t xml:space="preserve"> (clique </w:t>
       </w:r>
-      <w:hyperlink r:id="rId12" w:history="1">
+      <w:hyperlink r:id="rId29" w:history="1">
         <w:r>
           <w:rPr>
             <w:rStyle w:val="Hyperlink"/>
@@ -13323,7 +17468,7 @@
         </w:rPr>
         <w:t xml:space="preserve"> (clique </w:t>
       </w:r>
-      <w:hyperlink r:id="rId13" w:history="1">
+      <w:hyperlink r:id="rId30" w:history="1">
         <w:r>
           <w:rPr>
             <w:rStyle w:val="Hyperlink"/>
@@ -13355,6 +17500,7 @@
           <w:noProof/>
           <w:lang w:eastAsia="pt-BR"/>
         </w:rPr>
+        <w:lastRenderedPageBreak/>
         <w:drawing>
           <wp:inline distT="0" distB="0" distL="0" distR="0" wp14:anchorId="56A1D59A" wp14:editId="43FF9F6E">
             <wp:extent cx="5756910" cy="4429125"/>
@@ -13373,7 +17519,7 @@
                     </pic:cNvPicPr>
                   </pic:nvPicPr>
                   <pic:blipFill>
-                    <a:blip r:embed="rId14">
+                    <a:blip r:embed="rId31">
                       <a:extLst>
                         <a:ext uri="{28A0092B-C50C-407E-A947-70E740481C1C}">
                           <a14:useLocalDpi xmlns:a14="http://schemas.microsoft.com/office/drawing/2010/main" val="0"/>
@@ -13416,7 +17562,6 @@
         <w:rPr>
           <w:lang w:val="pt-BR" w:eastAsia="pt-BR"/>
         </w:rPr>
-        <w:lastRenderedPageBreak/>
         <w:t>7</w:t>
       </w:r>
       <w:r>
@@ -13891,7 +18036,7 @@
       </w:pPr>
     </w:p>
     <w:sectPr>
-      <w:headerReference w:type="default" r:id="rId15"/>
+      <w:headerReference w:type="default" r:id="rId32"/>
       <w:pgSz w:w="11906" w:h="16838"/>
       <w:pgMar w:top="1701" w:right="1134" w:bottom="1134" w:left="1701" w:header="709" w:footer="709" w:gutter="0"/>
       <w:cols w:space="708"/>
@@ -14191,7 +18336,7 @@
       <w:rPr>
         <w:noProof/>
       </w:rPr>
-      <w:t>13</w:t>
+      <w:t>19</w:t>
     </w:r>
     <w:r>
       <w:fldChar w:fldCharType="end"/>
@@ -15122,6 +19267,119 @@
     </w:lvl>
   </w:abstractNum>
   <w:abstractNum w:abstractNumId="8">
+    <w:nsid w:val="202E3683"/>
+    <w:multiLevelType w:val="hybridMultilevel"/>
+    <w:tmpl w:val="FE8E1B5A"/>
+    <w:lvl w:ilvl="0" w:tplc="04160001">
+      <w:start w:val="1"/>
+      <w:numFmt w:val="bullet"/>
+      <w:lvlText w:val=""/>
+      <w:lvlJc w:val="left"/>
+      <w:pPr>
+        <w:ind w:left="1426" w:hanging="360"/>
+      </w:pPr>
+      <w:rPr>
+        <w:rFonts w:ascii="Symbol" w:hAnsi="Symbol" w:hint="default"/>
+      </w:rPr>
+    </w:lvl>
+    <w:lvl w:ilvl="1" w:tplc="04160003" w:tentative="1">
+      <w:start w:val="1"/>
+      <w:numFmt w:val="bullet"/>
+      <w:lvlText w:val="o"/>
+      <w:lvlJc w:val="left"/>
+      <w:pPr>
+        <w:ind w:left="2146" w:hanging="360"/>
+      </w:pPr>
+      <w:rPr>
+        <w:rFonts w:ascii="Courier New" w:hAnsi="Courier New" w:cs="Courier New" w:hint="default"/>
+      </w:rPr>
+    </w:lvl>
+    <w:lvl w:ilvl="2" w:tplc="04160005" w:tentative="1">
+      <w:start w:val="1"/>
+      <w:numFmt w:val="bullet"/>
+      <w:lvlText w:val=""/>
+      <w:lvlJc w:val="left"/>
+      <w:pPr>
+        <w:ind w:left="2866" w:hanging="360"/>
+      </w:pPr>
+      <w:rPr>
+        <w:rFonts w:ascii="Wingdings" w:hAnsi="Wingdings" w:hint="default"/>
+      </w:rPr>
+    </w:lvl>
+    <w:lvl w:ilvl="3" w:tplc="04160001" w:tentative="1">
+      <w:start w:val="1"/>
+      <w:numFmt w:val="bullet"/>
+      <w:lvlText w:val=""/>
+      <w:lvlJc w:val="left"/>
+      <w:pPr>
+        <w:ind w:left="3586" w:hanging="360"/>
+      </w:pPr>
+      <w:rPr>
+        <w:rFonts w:ascii="Symbol" w:hAnsi="Symbol" w:hint="default"/>
+      </w:rPr>
+    </w:lvl>
+    <w:lvl w:ilvl="4" w:tplc="04160003" w:tentative="1">
+      <w:start w:val="1"/>
+      <w:numFmt w:val="bullet"/>
+      <w:lvlText w:val="o"/>
+      <w:lvlJc w:val="left"/>
+      <w:pPr>
+        <w:ind w:left="4306" w:hanging="360"/>
+      </w:pPr>
+      <w:rPr>
+        <w:rFonts w:ascii="Courier New" w:hAnsi="Courier New" w:cs="Courier New" w:hint="default"/>
+      </w:rPr>
+    </w:lvl>
+    <w:lvl w:ilvl="5" w:tplc="04160005" w:tentative="1">
+      <w:start w:val="1"/>
+      <w:numFmt w:val="bullet"/>
+      <w:lvlText w:val=""/>
+      <w:lvlJc w:val="left"/>
+      <w:pPr>
+        <w:ind w:left="5026" w:hanging="360"/>
+      </w:pPr>
+      <w:rPr>
+        <w:rFonts w:ascii="Wingdings" w:hAnsi="Wingdings" w:hint="default"/>
+      </w:rPr>
+    </w:lvl>
+    <w:lvl w:ilvl="6" w:tplc="04160001" w:tentative="1">
+      <w:start w:val="1"/>
+      <w:numFmt w:val="bullet"/>
+      <w:lvlText w:val=""/>
+      <w:lvlJc w:val="left"/>
+      <w:pPr>
+        <w:ind w:left="5746" w:hanging="360"/>
+      </w:pPr>
+      <w:rPr>
+        <w:rFonts w:ascii="Symbol" w:hAnsi="Symbol" w:hint="default"/>
+      </w:rPr>
+    </w:lvl>
+    <w:lvl w:ilvl="7" w:tplc="04160003" w:tentative="1">
+      <w:start w:val="1"/>
+      <w:numFmt w:val="bullet"/>
+      <w:lvlText w:val="o"/>
+      <w:lvlJc w:val="left"/>
+      <w:pPr>
+        <w:ind w:left="6466" w:hanging="360"/>
+      </w:pPr>
+      <w:rPr>
+        <w:rFonts w:ascii="Courier New" w:hAnsi="Courier New" w:cs="Courier New" w:hint="default"/>
+      </w:rPr>
+    </w:lvl>
+    <w:lvl w:ilvl="8" w:tplc="04160005" w:tentative="1">
+      <w:start w:val="1"/>
+      <w:numFmt w:val="bullet"/>
+      <w:lvlText w:val=""/>
+      <w:lvlJc w:val="left"/>
+      <w:pPr>
+        <w:ind w:left="7186" w:hanging="360"/>
+      </w:pPr>
+      <w:rPr>
+        <w:rFonts w:ascii="Wingdings" w:hAnsi="Wingdings" w:hint="default"/>
+      </w:rPr>
+    </w:lvl>
+  </w:abstractNum>
+  <w:abstractNum w:abstractNumId="9">
     <w:nsid w:val="31721539"/>
     <w:multiLevelType w:val="hybridMultilevel"/>
     <w:tmpl w:val="A3F42F92"/>
@@ -15261,7 +19519,7 @@
       </w:rPr>
     </w:lvl>
   </w:abstractNum>
-  <w:abstractNum w:abstractNumId="9">
+  <w:abstractNum w:abstractNumId="10">
     <w:nsid w:val="37C9641F"/>
     <w:multiLevelType w:val="hybridMultilevel"/>
     <w:tmpl w:val="2FC028D4"/>
@@ -15351,7 +19609,7 @@
       </w:pPr>
     </w:lvl>
   </w:abstractNum>
-  <w:abstractNum w:abstractNumId="10">
+  <w:abstractNum w:abstractNumId="11">
     <w:nsid w:val="3B4D34D6"/>
     <w:multiLevelType w:val="hybridMultilevel"/>
     <w:tmpl w:val="D108C9DC"/>
@@ -15440,7 +19698,7 @@
       </w:pPr>
     </w:lvl>
   </w:abstractNum>
-  <w:abstractNum w:abstractNumId="11">
+  <w:abstractNum w:abstractNumId="12">
     <w:nsid w:val="3D495F3E"/>
     <w:multiLevelType w:val="hybridMultilevel"/>
     <w:tmpl w:val="553EB76C"/>
@@ -15580,7 +19838,7 @@
       </w:rPr>
     </w:lvl>
   </w:abstractNum>
-  <w:abstractNum w:abstractNumId="12">
+  <w:abstractNum w:abstractNumId="13">
     <w:nsid w:val="40652FBD"/>
     <w:multiLevelType w:val="hybridMultilevel"/>
     <w:tmpl w:val="6204B83A"/>
@@ -15669,7 +19927,7 @@
       </w:pPr>
     </w:lvl>
   </w:abstractNum>
-  <w:abstractNum w:abstractNumId="13">
+  <w:abstractNum w:abstractNumId="14">
     <w:nsid w:val="41703331"/>
     <w:multiLevelType w:val="hybridMultilevel"/>
     <w:tmpl w:val="4E625CB2"/>
@@ -15758,7 +20016,7 @@
       </w:pPr>
     </w:lvl>
   </w:abstractNum>
-  <w:abstractNum w:abstractNumId="14">
+  <w:abstractNum w:abstractNumId="15">
     <w:nsid w:val="430D1C3E"/>
     <w:multiLevelType w:val="hybridMultilevel"/>
     <w:tmpl w:val="6E58A216"/>
@@ -15871,7 +20129,7 @@
       </w:rPr>
     </w:lvl>
   </w:abstractNum>
-  <w:abstractNum w:abstractNumId="15">
+  <w:abstractNum w:abstractNumId="16">
     <w:nsid w:val="48424091"/>
     <w:multiLevelType w:val="hybridMultilevel"/>
     <w:tmpl w:val="6B3C7274"/>
@@ -15984,7 +20242,7 @@
       </w:rPr>
     </w:lvl>
   </w:abstractNum>
-  <w:abstractNum w:abstractNumId="16">
+  <w:abstractNum w:abstractNumId="17">
     <w:nsid w:val="4EEA2650"/>
     <w:multiLevelType w:val="hybridMultilevel"/>
     <w:tmpl w:val="0BF4DFF4"/>
@@ -16097,7 +20355,120 @@
       </w:rPr>
     </w:lvl>
   </w:abstractNum>
-  <w:abstractNum w:abstractNumId="17">
+  <w:abstractNum w:abstractNumId="18">
+    <w:nsid w:val="506D2CAE"/>
+    <w:multiLevelType w:val="hybridMultilevel"/>
+    <w:tmpl w:val="89644E10"/>
+    <w:lvl w:ilvl="0" w:tplc="04160001">
+      <w:start w:val="1"/>
+      <w:numFmt w:val="bullet"/>
+      <w:lvlText w:val=""/>
+      <w:lvlJc w:val="left"/>
+      <w:pPr>
+        <w:ind w:left="1426" w:hanging="360"/>
+      </w:pPr>
+      <w:rPr>
+        <w:rFonts w:ascii="Symbol" w:hAnsi="Symbol" w:hint="default"/>
+      </w:rPr>
+    </w:lvl>
+    <w:lvl w:ilvl="1" w:tplc="04160003" w:tentative="1">
+      <w:start w:val="1"/>
+      <w:numFmt w:val="bullet"/>
+      <w:lvlText w:val="o"/>
+      <w:lvlJc w:val="left"/>
+      <w:pPr>
+        <w:ind w:left="2146" w:hanging="360"/>
+      </w:pPr>
+      <w:rPr>
+        <w:rFonts w:ascii="Courier New" w:hAnsi="Courier New" w:cs="Courier New" w:hint="default"/>
+      </w:rPr>
+    </w:lvl>
+    <w:lvl w:ilvl="2" w:tplc="04160005" w:tentative="1">
+      <w:start w:val="1"/>
+      <w:numFmt w:val="bullet"/>
+      <w:lvlText w:val=""/>
+      <w:lvlJc w:val="left"/>
+      <w:pPr>
+        <w:ind w:left="2866" w:hanging="360"/>
+      </w:pPr>
+      <w:rPr>
+        <w:rFonts w:ascii="Wingdings" w:hAnsi="Wingdings" w:hint="default"/>
+      </w:rPr>
+    </w:lvl>
+    <w:lvl w:ilvl="3" w:tplc="04160001" w:tentative="1">
+      <w:start w:val="1"/>
+      <w:numFmt w:val="bullet"/>
+      <w:lvlText w:val=""/>
+      <w:lvlJc w:val="left"/>
+      <w:pPr>
+        <w:ind w:left="3586" w:hanging="360"/>
+      </w:pPr>
+      <w:rPr>
+        <w:rFonts w:ascii="Symbol" w:hAnsi="Symbol" w:hint="default"/>
+      </w:rPr>
+    </w:lvl>
+    <w:lvl w:ilvl="4" w:tplc="04160003" w:tentative="1">
+      <w:start w:val="1"/>
+      <w:numFmt w:val="bullet"/>
+      <w:lvlText w:val="o"/>
+      <w:lvlJc w:val="left"/>
+      <w:pPr>
+        <w:ind w:left="4306" w:hanging="360"/>
+      </w:pPr>
+      <w:rPr>
+        <w:rFonts w:ascii="Courier New" w:hAnsi="Courier New" w:cs="Courier New" w:hint="default"/>
+      </w:rPr>
+    </w:lvl>
+    <w:lvl w:ilvl="5" w:tplc="04160005" w:tentative="1">
+      <w:start w:val="1"/>
+      <w:numFmt w:val="bullet"/>
+      <w:lvlText w:val=""/>
+      <w:lvlJc w:val="left"/>
+      <w:pPr>
+        <w:ind w:left="5026" w:hanging="360"/>
+      </w:pPr>
+      <w:rPr>
+        <w:rFonts w:ascii="Wingdings" w:hAnsi="Wingdings" w:hint="default"/>
+      </w:rPr>
+    </w:lvl>
+    <w:lvl w:ilvl="6" w:tplc="04160001" w:tentative="1">
+      <w:start w:val="1"/>
+      <w:numFmt w:val="bullet"/>
+      <w:lvlText w:val=""/>
+      <w:lvlJc w:val="left"/>
+      <w:pPr>
+        <w:ind w:left="5746" w:hanging="360"/>
+      </w:pPr>
+      <w:rPr>
+        <w:rFonts w:ascii="Symbol" w:hAnsi="Symbol" w:hint="default"/>
+      </w:rPr>
+    </w:lvl>
+    <w:lvl w:ilvl="7" w:tplc="04160003" w:tentative="1">
+      <w:start w:val="1"/>
+      <w:numFmt w:val="bullet"/>
+      <w:lvlText w:val="o"/>
+      <w:lvlJc w:val="left"/>
+      <w:pPr>
+        <w:ind w:left="6466" w:hanging="360"/>
+      </w:pPr>
+      <w:rPr>
+        <w:rFonts w:ascii="Courier New" w:hAnsi="Courier New" w:cs="Courier New" w:hint="default"/>
+      </w:rPr>
+    </w:lvl>
+    <w:lvl w:ilvl="8" w:tplc="04160005" w:tentative="1">
+      <w:start w:val="1"/>
+      <w:numFmt w:val="bullet"/>
+      <w:lvlText w:val=""/>
+      <w:lvlJc w:val="left"/>
+      <w:pPr>
+        <w:ind w:left="7186" w:hanging="360"/>
+      </w:pPr>
+      <w:rPr>
+        <w:rFonts w:ascii="Wingdings" w:hAnsi="Wingdings" w:hint="default"/>
+      </w:rPr>
+    </w:lvl>
+  </w:abstractNum>
+  <w:abstractNum w:abstractNumId="19">
     <w:nsid w:val="56594C0B"/>
     <w:multiLevelType w:val="hybridMultilevel"/>
     <w:tmpl w:val="4B008DB8"/>
@@ -16210,7 +20581,7 @@
       </w:rPr>
     </w:lvl>
   </w:abstractNum>
-  <w:abstractNum w:abstractNumId="18">
+  <w:abstractNum w:abstractNumId="20">
     <w:nsid w:val="5D1962B6"/>
     <w:multiLevelType w:val="hybridMultilevel"/>
     <w:tmpl w:val="797C1F1C"/>
@@ -16323,7 +20694,7 @@
       </w:rPr>
     </w:lvl>
   </w:abstractNum>
-  <w:abstractNum w:abstractNumId="19">
+  <w:abstractNum w:abstractNumId="21">
     <w:nsid w:val="64AE24EC"/>
     <w:multiLevelType w:val="hybridMultilevel"/>
     <w:tmpl w:val="688AF57C"/>
@@ -16436,7 +20807,7 @@
       </w:rPr>
     </w:lvl>
   </w:abstractNum>
-  <w:abstractNum w:abstractNumId="20">
+  <w:abstractNum w:abstractNumId="22">
     <w:nsid w:val="67643551"/>
     <w:multiLevelType w:val="multilevel"/>
     <w:tmpl w:val="388EFCA6"/>
@@ -16549,7 +20920,7 @@
       </w:rPr>
     </w:lvl>
   </w:abstractNum>
-  <w:abstractNum w:abstractNumId="21">
+  <w:abstractNum w:abstractNumId="23">
     <w:nsid w:val="6CE857FD"/>
     <w:multiLevelType w:val="hybridMultilevel"/>
     <w:tmpl w:val="DFB6CD36"/>
@@ -16638,7 +21009,7 @@
       </w:pPr>
     </w:lvl>
   </w:abstractNum>
-  <w:abstractNum w:abstractNumId="22">
+  <w:abstractNum w:abstractNumId="24">
     <w:nsid w:val="7AF85B75"/>
     <w:multiLevelType w:val="hybridMultilevel"/>
     <w:tmpl w:val="A126A2C4"/>
@@ -16731,31 +21102,31 @@
     </w:lvl>
   </w:abstractNum>
   <w:num w:numId="1">
-    <w:abstractNumId w:val="20"/>
+    <w:abstractNumId w:val="22"/>
   </w:num>
   <w:num w:numId="2">
-    <w:abstractNumId w:val="19"/>
+    <w:abstractNumId w:val="21"/>
   </w:num>
   <w:num w:numId="3">
-    <w:abstractNumId w:val="12"/>
+    <w:abstractNumId w:val="13"/>
   </w:num>
   <w:num w:numId="4">
-    <w:abstractNumId w:val="21"/>
+    <w:abstractNumId w:val="23"/>
   </w:num>
   <w:num w:numId="5">
     <w:abstractNumId w:val="6"/>
   </w:num>
   <w:num w:numId="6">
-    <w:abstractNumId w:val="15"/>
+    <w:abstractNumId w:val="16"/>
   </w:num>
   <w:num w:numId="7">
-    <w:abstractNumId w:val="13"/>
+    <w:abstractNumId w:val="14"/>
   </w:num>
   <w:num w:numId="8">
-    <w:abstractNumId w:val="22"/>
+    <w:abstractNumId w:val="24"/>
   </w:num>
   <w:num w:numId="9">
-    <w:abstractNumId w:val="17"/>
+    <w:abstractNumId w:val="19"/>
   </w:num>
   <w:num w:numId="10">
     <w:abstractNumId w:val="1"/>
@@ -16764,19 +21135,19 @@
     <w:abstractNumId w:val="3"/>
   </w:num>
   <w:num w:numId="12">
+    <w:abstractNumId w:val="10"/>
+  </w:num>
+  <w:num w:numId="13">
     <w:abstractNumId w:val="9"/>
   </w:num>
-  <w:num w:numId="13">
-    <w:abstractNumId w:val="8"/>
-  </w:num>
   <w:num w:numId="14">
-    <w:abstractNumId w:val="11"/>
+    <w:abstractNumId w:val="12"/>
   </w:num>
   <w:num w:numId="15">
     <w:abstractNumId w:val="2"/>
   </w:num>
   <w:num w:numId="16">
-    <w:abstractNumId w:val="10"/>
+    <w:abstractNumId w:val="11"/>
   </w:num>
   <w:num w:numId="17">
     <w:abstractNumId w:val="4"/>
@@ -16785,10 +21156,10 @@
     <w:abstractNumId w:val="5"/>
   </w:num>
   <w:num w:numId="19">
-    <w:abstractNumId w:val="18"/>
+    <w:abstractNumId w:val="20"/>
   </w:num>
   <w:num w:numId="20">
-    <w:abstractNumId w:val="14"/>
+    <w:abstractNumId w:val="15"/>
   </w:num>
   <w:num w:numId="21">
     <w:abstractNumId w:val="7"/>
@@ -16797,7 +21168,13 @@
     <w:abstractNumId w:val="0"/>
   </w:num>
   <w:num w:numId="23">
-    <w:abstractNumId w:val="16"/>
+    <w:abstractNumId w:val="17"/>
+  </w:num>
+  <w:num w:numId="24">
+    <w:abstractNumId w:val="18"/>
+  </w:num>
+  <w:num w:numId="25">
+    <w:abstractNumId w:val="8"/>
   </w:num>
 </w:numbering>
 </file>
@@ -17672,6 +22049,36 @@
       <w:lang w:eastAsia="en-US"/>
     </w:rPr>
   </w:style>
+  <w:style w:type="paragraph" w:styleId="Legenda">
+    <w:name w:val="caption"/>
+    <w:basedOn w:val="Normal"/>
+    <w:next w:val="Normal"/>
+    <w:uiPriority w:val="35"/>
+    <w:unhideWhenUsed/>
+    <w:qFormat/>
+    <w:rsid w:val="0024749C"/>
+    <w:pPr>
+      <w:spacing w:line="240" w:lineRule="auto"/>
+    </w:pPr>
+    <w:rPr>
+      <w:i/>
+      <w:iCs/>
+      <w:color w:val="44546A" w:themeColor="text2"/>
+      <w:sz w:val="18"/>
+      <w:szCs w:val="18"/>
+    </w:rPr>
+  </w:style>
+  <w:style w:type="paragraph" w:styleId="PargrafodaLista">
+    <w:name w:val="List Paragraph"/>
+    <w:basedOn w:val="Normal"/>
+    <w:uiPriority w:val="34"/>
+    <w:qFormat/>
+    <w:rsid w:val="004F3344"/>
+    <w:pPr>
+      <w:ind w:left="720"/>
+      <w:contextualSpacing/>
+    </w:pPr>
+  </w:style>
 </w:styles>
 </file>
 

--- a/doc/TCC WILLIAM SANCHES.docx
+++ b/doc/TCC WILLIAM SANCHES.docx
@@ -2462,6 +2462,15 @@
           <w:szCs w:val="24"/>
           <w:lang w:eastAsia="pt-BR"/>
         </w:rPr>
+        <w:t xml:space="preserve">é </w:t>
+      </w:r>
+      <w:r>
+        <w:rPr>
+          <w:rFonts w:ascii="Arial" w:hAnsi="Arial" w:cs="Arial"/>
+          <w:sz w:val="24"/>
+          <w:szCs w:val="24"/>
+          <w:lang w:eastAsia="pt-BR"/>
+        </w:rPr>
         <w:t>r</w:t>
       </w:r>
       <w:r>
@@ -2606,7 +2615,25 @@
           <w:szCs w:val="24"/>
           <w:lang w:eastAsia="pt-BR"/>
         </w:rPr>
-        <w:t>de fornecedores no âmbito da administração pública.</w:t>
+        <w:t>de fornecedores no âmbito da administração pública</w:t>
+      </w:r>
+      <w:r>
+        <w:rPr>
+          <w:rFonts w:ascii="Arial" w:hAnsi="Arial" w:cs="Arial"/>
+          <w:sz w:val="24"/>
+          <w:szCs w:val="24"/>
+          <w:lang w:eastAsia="pt-BR"/>
+        </w:rPr>
+        <w:t xml:space="preserve"> e também para direcionar os órgãos sancionadores e legisladores no entendimento do cenário afim de possibilitar melhorias nas normas e legislações que tratam desse assunto</w:t>
+      </w:r>
+      <w:r>
+        <w:rPr>
+          <w:rFonts w:ascii="Arial" w:hAnsi="Arial" w:cs="Arial"/>
+          <w:sz w:val="24"/>
+          <w:szCs w:val="24"/>
+          <w:lang w:eastAsia="pt-BR"/>
+        </w:rPr>
+        <w:t>.</w:t>
       </w:r>
       <w:r>
         <w:rPr>
@@ -2835,7 +2862,17 @@
           <w:szCs w:val="24"/>
           <w:lang w:eastAsia="pt-BR"/>
         </w:rPr>
-        <w:t>Os dados divulgados no Portal são provenientes de diversas fontes de informação, entre as quais estão os grandes sistemas estruturadores do Governo Federal – como o Sistema Integrado de Administração Financeira do Governo Federal (</w:t>
+        <w:t xml:space="preserve">Os dados divulgados no Portal são provenientes de diversas fontes de informação, entre as quais estão os grandes </w:t>
+      </w:r>
+      <w:r>
+        <w:rPr>
+          <w:rFonts w:ascii="Arial" w:hAnsi="Arial" w:cs="Arial"/>
+          <w:sz w:val="24"/>
+          <w:szCs w:val="24"/>
+          <w:lang w:eastAsia="pt-BR"/>
+        </w:rPr>
+        <w:lastRenderedPageBreak/>
+        <w:t>sistemas estruturadores do Governo Federal – como o Sistema Integrado de Administração Financeira do Governo Federal (</w:t>
       </w:r>
       <w:proofErr w:type="spellStart"/>
       <w:r>
@@ -2855,17 +2892,7 @@
           <w:szCs w:val="24"/>
           <w:lang w:eastAsia="pt-BR"/>
         </w:rPr>
-        <w:t xml:space="preserve">) e o Sistema Integrado de </w:t>
-      </w:r>
-      <w:r>
-        <w:rPr>
-          <w:rFonts w:ascii="Arial" w:hAnsi="Arial" w:cs="Arial"/>
-          <w:sz w:val="24"/>
-          <w:szCs w:val="24"/>
-          <w:lang w:eastAsia="pt-BR"/>
-        </w:rPr>
-        <w:lastRenderedPageBreak/>
-        <w:t>Administração de Recursos Humanos (</w:t>
+        <w:t>) e o Sistema Integrado de Administração de Recursos Humanos (</w:t>
       </w:r>
       <w:proofErr w:type="spellStart"/>
       <w:r>
@@ -3273,7 +3300,7 @@
         </w:rPr>
         <w:t xml:space="preserve"> </w:t>
       </w:r>
-      <w:hyperlink r:id="rId9" w:history="1">
+      <w:hyperlink r:id="rId10" w:history="1">
         <w:r>
           <w:rPr>
             <w:rStyle w:val="Hyperlink"/>
@@ -12036,7 +12063,7 @@
         </w:rPr>
         <w:t>(</w:t>
       </w:r>
-      <w:hyperlink r:id="rId10" w:history="1">
+      <w:hyperlink r:id="rId11" w:history="1">
         <w:r>
           <w:rPr>
             <w:rStyle w:val="Hyperlink"/>
@@ -12283,7 +12310,7 @@
         </w:rPr>
         <w:t>(</w:t>
       </w:r>
-      <w:hyperlink r:id="rId11" w:history="1">
+      <w:hyperlink r:id="rId12" w:history="1">
         <w:r>
           <w:rPr>
             <w:rStyle w:val="Hyperlink"/>
@@ -12680,6 +12707,7 @@
       </w:pPr>
       <w:r>
         <w:rPr>
+          <w:noProof/>
           <w:lang w:eastAsia="pt-BR"/>
         </w:rPr>
         <w:drawing>
@@ -12687,56 +12715,6 @@
             <wp:extent cx="5760085" cy="3912870"/>
             <wp:effectExtent l="0" t="0" r="0" b="0"/>
             <wp:docPr id="12" name="Imagem 12"/>
-            <wp:cNvGraphicFramePr>
-              <a:graphicFrameLocks xmlns:a="http://schemas.openxmlformats.org/drawingml/2006/main" noChangeAspect="1"/>
-            </wp:cNvGraphicFramePr>
-            <a:graphic xmlns:a="http://schemas.openxmlformats.org/drawingml/2006/main">
-              <a:graphicData uri="http://schemas.openxmlformats.org/drawingml/2006/picture">
-                <pic:pic xmlns:pic="http://schemas.openxmlformats.org/drawingml/2006/picture">
-                  <pic:nvPicPr>
-                    <pic:cNvPr id="1" name=""/>
-                    <pic:cNvPicPr/>
-                  </pic:nvPicPr>
-                  <pic:blipFill>
-                    <a:blip r:embed="rId12"/>
-                    <a:stretch>
-                      <a:fillRect/>
-                    </a:stretch>
-                  </pic:blipFill>
-                  <pic:spPr>
-                    <a:xfrm>
-                      <a:off x="0" y="0"/>
-                      <a:ext cx="5760085" cy="3912870"/>
-                    </a:xfrm>
-                    <a:prstGeom prst="rect">
-                      <a:avLst/>
-                    </a:prstGeom>
-                  </pic:spPr>
-                </pic:pic>
-              </a:graphicData>
-            </a:graphic>
-          </wp:inline>
-        </w:drawing>
-      </w:r>
-    </w:p>
-    <w:p>
-      <w:pPr>
-        <w:suppressAutoHyphens/>
-        <w:spacing w:after="0" w:line="360" w:lineRule="auto"/>
-        <w:jc w:val="both"/>
-        <w:rPr>
-          <w:lang w:eastAsia="pt-BR"/>
-        </w:rPr>
-      </w:pPr>
-      <w:r>
-        <w:rPr>
-          <w:lang w:eastAsia="pt-BR"/>
-        </w:rPr>
-        <w:drawing>
-          <wp:inline distT="0" distB="0" distL="0" distR="0" wp14:anchorId="40A50B3C" wp14:editId="16ACD058">
-            <wp:extent cx="4772691" cy="1086002"/>
-            <wp:effectExtent l="0" t="0" r="0" b="0"/>
-            <wp:docPr id="10" name="Imagem 10"/>
             <wp:cNvGraphicFramePr>
               <a:graphicFrameLocks xmlns:a="http://schemas.openxmlformats.org/drawingml/2006/main" noChangeAspect="1"/>
             </wp:cNvGraphicFramePr>
@@ -12756,7 +12734,7 @@
                   <pic:spPr>
                     <a:xfrm>
                       <a:off x="0" y="0"/>
-                      <a:ext cx="4772691" cy="1086002"/>
+                      <a:ext cx="5760085" cy="3912870"/>
                     </a:xfrm>
                     <a:prstGeom prst="rect">
                       <a:avLst/>
@@ -12772,247 +12750,22 @@
     <w:p>
       <w:pPr>
         <w:suppressAutoHyphens/>
-        <w:spacing w:line="360" w:lineRule="auto"/>
+        <w:spacing w:after="0" w:line="360" w:lineRule="auto"/>
         <w:jc w:val="both"/>
         <w:rPr>
-          <w:rFonts w:ascii="Arial" w:eastAsia="Times New Roman" w:hAnsi="Arial" w:cs="Arial"/>
-          <w:sz w:val="24"/>
-          <w:szCs w:val="24"/>
-          <w:lang w:eastAsia="pt-BR"/>
-        </w:rPr>
-      </w:pPr>
-    </w:p>
-    <w:p>
-      <w:pPr>
-        <w:pStyle w:val="Ttulo1"/>
-        <w:suppressAutoHyphens/>
-        <w:rPr>
-          <w:lang w:val="pt-BR" w:eastAsia="pt-BR"/>
-        </w:rPr>
-      </w:pPr>
-      <w:r>
-        <w:rPr>
-          <w:lang w:val="pt-BR" w:eastAsia="pt-BR"/>
-        </w:rPr>
-        <w:t>3</w:t>
-      </w:r>
-      <w:r>
-        <w:rPr>
-          <w:lang w:val="pt-BR" w:eastAsia="pt-BR"/>
-        </w:rPr>
-        <w:t xml:space="preserve">. </w:t>
-      </w:r>
-      <w:r>
-        <w:rPr>
-          <w:lang w:val="pt-BR" w:eastAsia="pt-BR"/>
-        </w:rPr>
-        <w:t>Pro</w:t>
-      </w:r>
-      <w:bookmarkEnd w:id="15"/>
-      <w:r>
-        <w:rPr>
-          <w:lang w:val="pt-BR" w:eastAsia="pt-BR"/>
-        </w:rPr>
-        <w:t>cessamento/Tratamento de Dados</w:t>
-      </w:r>
-    </w:p>
-    <w:p>
-      <w:pPr>
-        <w:suppressAutoHyphens/>
-        <w:spacing w:after="0" w:line="360" w:lineRule="auto"/>
-        <w:ind w:firstLine="706"/>
-        <w:jc w:val="both"/>
-        <w:rPr>
-          <w:rFonts w:ascii="Arial" w:hAnsi="Arial" w:cs="Arial"/>
-          <w:sz w:val="24"/>
-          <w:szCs w:val="24"/>
-          <w:lang w:eastAsia="pt-BR"/>
-        </w:rPr>
-      </w:pPr>
-    </w:p>
-    <w:p>
-      <w:pPr>
-        <w:suppressAutoHyphens/>
-        <w:spacing w:line="360" w:lineRule="auto"/>
-        <w:ind w:firstLine="709"/>
-        <w:jc w:val="both"/>
-        <w:rPr>
-          <w:rFonts w:ascii="Arial" w:hAnsi="Arial" w:cs="Arial"/>
-          <w:sz w:val="24"/>
-          <w:szCs w:val="24"/>
-          <w:lang w:eastAsia="pt-BR"/>
-        </w:rPr>
-      </w:pPr>
-      <w:r>
-        <w:rPr>
-          <w:rFonts w:ascii="Arial" w:hAnsi="Arial" w:cs="Arial"/>
-          <w:sz w:val="24"/>
-          <w:szCs w:val="24"/>
-          <w:lang w:eastAsia="pt-BR"/>
-        </w:rPr>
-        <w:t xml:space="preserve">Após a persistência de todo conteúdo obtido através da API do Portal da Transparência </w:t>
-      </w:r>
-      <w:r>
-        <w:rPr>
-          <w:rFonts w:ascii="Arial" w:hAnsi="Arial" w:cs="Arial"/>
-          <w:sz w:val="24"/>
-          <w:szCs w:val="24"/>
-          <w:lang w:eastAsia="pt-BR"/>
-        </w:rPr>
-        <w:t xml:space="preserve">no </w:t>
-      </w:r>
-      <w:proofErr w:type="spellStart"/>
-      <w:r>
-        <w:rPr>
-          <w:rFonts w:ascii="Arial" w:hAnsi="Arial" w:cs="Arial"/>
-          <w:sz w:val="24"/>
-          <w:szCs w:val="24"/>
-          <w:lang w:eastAsia="pt-BR"/>
-        </w:rPr>
-        <w:t>MongoDB</w:t>
-      </w:r>
-      <w:proofErr w:type="spellEnd"/>
-      <w:r>
-        <w:rPr>
-          <w:rFonts w:ascii="Arial" w:hAnsi="Arial" w:cs="Arial"/>
-          <w:sz w:val="24"/>
-          <w:szCs w:val="24"/>
-          <w:lang w:eastAsia="pt-BR"/>
-        </w:rPr>
-        <w:t xml:space="preserve">, recuperou-se o </w:t>
-      </w:r>
-      <w:proofErr w:type="spellStart"/>
-      <w:r>
-        <w:rPr>
-          <w:rFonts w:ascii="Arial" w:hAnsi="Arial" w:cs="Arial"/>
-          <w:sz w:val="24"/>
-          <w:szCs w:val="24"/>
-          <w:lang w:eastAsia="pt-BR"/>
-        </w:rPr>
-        <w:t>dataset</w:t>
-      </w:r>
-      <w:proofErr w:type="spellEnd"/>
-      <w:r>
-        <w:rPr>
-          <w:rFonts w:ascii="Arial" w:hAnsi="Arial" w:cs="Arial"/>
-          <w:sz w:val="24"/>
-          <w:szCs w:val="24"/>
-          <w:lang w:eastAsia="pt-BR"/>
-        </w:rPr>
-        <w:t xml:space="preserve"> para o início da </w:t>
-      </w:r>
-      <w:r>
-        <w:rPr>
-          <w:rFonts w:ascii="Arial" w:hAnsi="Arial" w:cs="Arial"/>
-          <w:sz w:val="24"/>
-          <w:szCs w:val="24"/>
-          <w:lang w:eastAsia="pt-BR"/>
-        </w:rPr>
-        <w:t>fase</w:t>
-      </w:r>
-      <w:r>
-        <w:rPr>
-          <w:rFonts w:ascii="Arial" w:hAnsi="Arial" w:cs="Arial"/>
-          <w:sz w:val="24"/>
-          <w:szCs w:val="24"/>
-          <w:lang w:eastAsia="pt-BR"/>
-        </w:rPr>
-        <w:t xml:space="preserve"> de </w:t>
-      </w:r>
-      <w:r>
-        <w:rPr>
-          <w:rFonts w:ascii="Arial" w:hAnsi="Arial" w:cs="Arial"/>
-          <w:sz w:val="24"/>
-          <w:szCs w:val="24"/>
-          <w:lang w:eastAsia="pt-BR"/>
-        </w:rPr>
-        <w:t>validação e tratamento dos dados</w:t>
-      </w:r>
-      <w:r>
-        <w:rPr>
-          <w:rFonts w:ascii="Arial" w:hAnsi="Arial" w:cs="Arial"/>
-          <w:sz w:val="24"/>
-          <w:szCs w:val="24"/>
-          <w:lang w:eastAsia="pt-BR"/>
-        </w:rPr>
-        <w:t>.</w:t>
-      </w:r>
-      <w:r>
-        <w:rPr>
-          <w:rFonts w:ascii="Arial" w:hAnsi="Arial" w:cs="Arial"/>
-          <w:sz w:val="24"/>
-          <w:szCs w:val="24"/>
-          <w:lang w:eastAsia="pt-BR"/>
-        </w:rPr>
-        <w:t xml:space="preserve"> Para recuperar o </w:t>
-      </w:r>
-      <w:proofErr w:type="spellStart"/>
-      <w:r>
-        <w:rPr>
-          <w:rFonts w:ascii="Arial" w:hAnsi="Arial" w:cs="Arial"/>
-          <w:sz w:val="24"/>
-          <w:szCs w:val="24"/>
-          <w:lang w:eastAsia="pt-BR"/>
-        </w:rPr>
-        <w:t>dataset</w:t>
-      </w:r>
-      <w:proofErr w:type="spellEnd"/>
-      <w:r>
-        <w:rPr>
-          <w:rFonts w:ascii="Arial" w:hAnsi="Arial" w:cs="Arial"/>
-          <w:sz w:val="24"/>
-          <w:szCs w:val="24"/>
-          <w:lang w:eastAsia="pt-BR"/>
-        </w:rPr>
-        <w:t xml:space="preserve"> foi criada a função “</w:t>
-      </w:r>
-      <w:proofErr w:type="spellStart"/>
-      <w:r>
-        <w:rPr>
-          <w:rFonts w:ascii="Arial" w:hAnsi="Arial" w:cs="Arial"/>
-          <w:sz w:val="24"/>
-          <w:szCs w:val="24"/>
-          <w:lang w:eastAsia="pt-BR"/>
-        </w:rPr>
-        <w:t>getListFromMongoCol</w:t>
-      </w:r>
-      <w:proofErr w:type="spellEnd"/>
-      <w:r>
-        <w:rPr>
-          <w:rFonts w:ascii="Arial" w:hAnsi="Arial" w:cs="Arial"/>
-          <w:sz w:val="24"/>
-          <w:szCs w:val="24"/>
-          <w:lang w:eastAsia="pt-BR"/>
-        </w:rPr>
-        <w:t>”, implementada na classe utils.py.</w:t>
-      </w:r>
-    </w:p>
-    <w:p>
-      <w:pPr>
-        <w:suppressAutoHyphens/>
-        <w:spacing w:line="360" w:lineRule="auto"/>
-        <w:ind w:firstLine="709"/>
-        <w:jc w:val="both"/>
-        <w:rPr>
-          <w:rFonts w:ascii="Arial" w:hAnsi="Arial" w:cs="Arial"/>
-          <w:sz w:val="24"/>
-          <w:szCs w:val="24"/>
-          <w:lang w:eastAsia="pt-BR"/>
-        </w:rPr>
-      </w:pPr>
-      <w:r>
-        <w:rPr>
-          <w:rFonts w:ascii="Arial" w:hAnsi="Arial" w:cs="Arial"/>
-          <w:sz w:val="24"/>
-          <w:szCs w:val="24"/>
-          <w:lang w:eastAsia="pt-BR"/>
-        </w:rPr>
-        <w:lastRenderedPageBreak/>
+          <w:lang w:eastAsia="pt-BR"/>
+        </w:rPr>
+      </w:pPr>
+      <w:r>
+        <w:rPr>
+          <w:noProof/>
+          <w:lang w:eastAsia="pt-BR"/>
+        </w:rPr>
         <w:drawing>
-          <wp:inline distT="0" distB="0" distL="0" distR="0" wp14:anchorId="6A5296F8" wp14:editId="7D768AD9">
-            <wp:extent cx="4629796" cy="943107"/>
-            <wp:effectExtent l="0" t="0" r="0" b="9525"/>
-            <wp:docPr id="13" name="Imagem 13"/>
+          <wp:inline distT="0" distB="0" distL="0" distR="0" wp14:anchorId="40A50B3C" wp14:editId="16ACD058">
+            <wp:extent cx="4772691" cy="1086002"/>
+            <wp:effectExtent l="0" t="0" r="0" b="0"/>
+            <wp:docPr id="10" name="Imagem 10"/>
             <wp:cNvGraphicFramePr>
               <a:graphicFrameLocks xmlns:a="http://schemas.openxmlformats.org/drawingml/2006/main" noChangeAspect="1"/>
             </wp:cNvGraphicFramePr>
@@ -13032,7 +12785,7 @@
                   <pic:spPr>
                     <a:xfrm>
                       <a:off x="0" y="0"/>
-                      <a:ext cx="4629796" cy="943107"/>
+                      <a:ext cx="4772691" cy="1086002"/>
                     </a:xfrm>
                     <a:prstGeom prst="rect">
                       <a:avLst/>
@@ -13049,6 +12802,67 @@
       <w:pPr>
         <w:suppressAutoHyphens/>
         <w:spacing w:line="360" w:lineRule="auto"/>
+        <w:jc w:val="both"/>
+        <w:rPr>
+          <w:rFonts w:ascii="Arial" w:eastAsia="Times New Roman" w:hAnsi="Arial" w:cs="Arial"/>
+          <w:sz w:val="24"/>
+          <w:szCs w:val="24"/>
+          <w:lang w:eastAsia="pt-BR"/>
+        </w:rPr>
+      </w:pPr>
+    </w:p>
+    <w:p>
+      <w:pPr>
+        <w:pStyle w:val="Ttulo1"/>
+        <w:suppressAutoHyphens/>
+        <w:rPr>
+          <w:lang w:val="pt-BR" w:eastAsia="pt-BR"/>
+        </w:rPr>
+      </w:pPr>
+      <w:r>
+        <w:rPr>
+          <w:lang w:val="pt-BR" w:eastAsia="pt-BR"/>
+        </w:rPr>
+        <w:t>3</w:t>
+      </w:r>
+      <w:r>
+        <w:rPr>
+          <w:lang w:val="pt-BR" w:eastAsia="pt-BR"/>
+        </w:rPr>
+        <w:t xml:space="preserve">. </w:t>
+      </w:r>
+      <w:r>
+        <w:rPr>
+          <w:lang w:val="pt-BR" w:eastAsia="pt-BR"/>
+        </w:rPr>
+        <w:t>Pro</w:t>
+      </w:r>
+      <w:bookmarkEnd w:id="15"/>
+      <w:r>
+        <w:rPr>
+          <w:lang w:val="pt-BR" w:eastAsia="pt-BR"/>
+        </w:rPr>
+        <w:t>cessamento/Tratamento de Dados</w:t>
+      </w:r>
+    </w:p>
+    <w:p>
+      <w:pPr>
+        <w:suppressAutoHyphens/>
+        <w:spacing w:after="0" w:line="360" w:lineRule="auto"/>
+        <w:ind w:firstLine="706"/>
+        <w:jc w:val="both"/>
+        <w:rPr>
+          <w:rFonts w:ascii="Arial" w:hAnsi="Arial" w:cs="Arial"/>
+          <w:sz w:val="24"/>
+          <w:szCs w:val="24"/>
+          <w:lang w:eastAsia="pt-BR"/>
+        </w:rPr>
+      </w:pPr>
+    </w:p>
+    <w:p>
+      <w:pPr>
+        <w:suppressAutoHyphens/>
+        <w:spacing w:line="360" w:lineRule="auto"/>
         <w:ind w:firstLine="709"/>
         <w:jc w:val="both"/>
         <w:rPr>
@@ -13065,11 +12879,170 @@
           <w:szCs w:val="24"/>
           <w:lang w:eastAsia="pt-BR"/>
         </w:rPr>
+        <w:t xml:space="preserve">Após a persistência de todo conteúdo obtido através da API do Portal da Transparência </w:t>
+      </w:r>
+      <w:r>
+        <w:rPr>
+          <w:rFonts w:ascii="Arial" w:hAnsi="Arial" w:cs="Arial"/>
+          <w:sz w:val="24"/>
+          <w:szCs w:val="24"/>
+          <w:lang w:eastAsia="pt-BR"/>
+        </w:rPr>
+        <w:t xml:space="preserve">no </w:t>
+      </w:r>
+      <w:proofErr w:type="spellStart"/>
+      <w:r>
+        <w:rPr>
+          <w:rFonts w:ascii="Arial" w:hAnsi="Arial" w:cs="Arial"/>
+          <w:sz w:val="24"/>
+          <w:szCs w:val="24"/>
+          <w:lang w:eastAsia="pt-BR"/>
+        </w:rPr>
+        <w:t>MongoDB</w:t>
+      </w:r>
+      <w:proofErr w:type="spellEnd"/>
+      <w:r>
+        <w:rPr>
+          <w:rFonts w:ascii="Arial" w:hAnsi="Arial" w:cs="Arial"/>
+          <w:sz w:val="24"/>
+          <w:szCs w:val="24"/>
+          <w:lang w:eastAsia="pt-BR"/>
+        </w:rPr>
+        <w:t xml:space="preserve">, recuperou-se o </w:t>
+      </w:r>
+      <w:proofErr w:type="spellStart"/>
+      <w:r>
+        <w:rPr>
+          <w:rFonts w:ascii="Arial" w:hAnsi="Arial" w:cs="Arial"/>
+          <w:sz w:val="24"/>
+          <w:szCs w:val="24"/>
+          <w:lang w:eastAsia="pt-BR"/>
+        </w:rPr>
+        <w:t>dataset</w:t>
+      </w:r>
+      <w:proofErr w:type="spellEnd"/>
+      <w:r>
+        <w:rPr>
+          <w:rFonts w:ascii="Arial" w:hAnsi="Arial" w:cs="Arial"/>
+          <w:sz w:val="24"/>
+          <w:szCs w:val="24"/>
+          <w:lang w:eastAsia="pt-BR"/>
+        </w:rPr>
+        <w:t xml:space="preserve"> para o início da </w:t>
+      </w:r>
+      <w:r>
+        <w:rPr>
+          <w:rFonts w:ascii="Arial" w:hAnsi="Arial" w:cs="Arial"/>
+          <w:sz w:val="24"/>
+          <w:szCs w:val="24"/>
+          <w:lang w:eastAsia="pt-BR"/>
+        </w:rPr>
+        <w:t>fase</w:t>
+      </w:r>
+      <w:r>
+        <w:rPr>
+          <w:rFonts w:ascii="Arial" w:hAnsi="Arial" w:cs="Arial"/>
+          <w:sz w:val="24"/>
+          <w:szCs w:val="24"/>
+          <w:lang w:eastAsia="pt-BR"/>
+        </w:rPr>
+        <w:t xml:space="preserve"> de </w:t>
+      </w:r>
+      <w:r>
+        <w:rPr>
+          <w:rFonts w:ascii="Arial" w:hAnsi="Arial" w:cs="Arial"/>
+          <w:sz w:val="24"/>
+          <w:szCs w:val="24"/>
+          <w:lang w:eastAsia="pt-BR"/>
+        </w:rPr>
+        <w:t>validação e tratamento dos dados</w:t>
+      </w:r>
+      <w:r>
+        <w:rPr>
+          <w:rFonts w:ascii="Arial" w:hAnsi="Arial" w:cs="Arial"/>
+          <w:sz w:val="24"/>
+          <w:szCs w:val="24"/>
+          <w:lang w:eastAsia="pt-BR"/>
+        </w:rPr>
+        <w:t>.</w:t>
+      </w:r>
+      <w:r>
+        <w:rPr>
+          <w:rFonts w:ascii="Arial" w:hAnsi="Arial" w:cs="Arial"/>
+          <w:sz w:val="24"/>
+          <w:szCs w:val="24"/>
+          <w:lang w:eastAsia="pt-BR"/>
+        </w:rPr>
+        <w:t xml:space="preserve"> Para recuperar o </w:t>
+      </w:r>
+      <w:proofErr w:type="spellStart"/>
+      <w:r>
+        <w:rPr>
+          <w:rFonts w:ascii="Arial" w:hAnsi="Arial" w:cs="Arial"/>
+          <w:sz w:val="24"/>
+          <w:szCs w:val="24"/>
+          <w:lang w:eastAsia="pt-BR"/>
+        </w:rPr>
+        <w:t>dataset</w:t>
+      </w:r>
+      <w:proofErr w:type="spellEnd"/>
+      <w:r>
+        <w:rPr>
+          <w:rFonts w:ascii="Arial" w:hAnsi="Arial" w:cs="Arial"/>
+          <w:sz w:val="24"/>
+          <w:szCs w:val="24"/>
+          <w:lang w:eastAsia="pt-BR"/>
+        </w:rPr>
+        <w:t xml:space="preserve"> foi criada a função “</w:t>
+      </w:r>
+      <w:proofErr w:type="spellStart"/>
+      <w:r>
+        <w:rPr>
+          <w:rFonts w:ascii="Arial" w:hAnsi="Arial" w:cs="Arial"/>
+          <w:sz w:val="24"/>
+          <w:szCs w:val="24"/>
+          <w:lang w:eastAsia="pt-BR"/>
+        </w:rPr>
+        <w:t>getListFromMongoCol</w:t>
+      </w:r>
+      <w:proofErr w:type="spellEnd"/>
+      <w:r>
+        <w:rPr>
+          <w:rFonts w:ascii="Arial" w:hAnsi="Arial" w:cs="Arial"/>
+          <w:sz w:val="24"/>
+          <w:szCs w:val="24"/>
+          <w:lang w:eastAsia="pt-BR"/>
+        </w:rPr>
+        <w:t>”, implementada na classe utils.py.</w:t>
+      </w:r>
+    </w:p>
+    <w:p>
+      <w:pPr>
+        <w:suppressAutoHyphens/>
+        <w:spacing w:line="360" w:lineRule="auto"/>
+        <w:ind w:firstLine="709"/>
+        <w:jc w:val="both"/>
+        <w:rPr>
+          <w:rFonts w:ascii="Arial" w:hAnsi="Arial" w:cs="Arial"/>
+          <w:sz w:val="24"/>
+          <w:szCs w:val="24"/>
+          <w:lang w:eastAsia="pt-BR"/>
+        </w:rPr>
+      </w:pPr>
+      <w:r>
+        <w:rPr>
+          <w:rFonts w:ascii="Arial" w:hAnsi="Arial" w:cs="Arial"/>
+          <w:noProof/>
+          <w:sz w:val="24"/>
+          <w:szCs w:val="24"/>
+          <w:lang w:eastAsia="pt-BR"/>
+        </w:rPr>
+        <w:lastRenderedPageBreak/>
         <w:drawing>
-          <wp:inline distT="0" distB="0" distL="0" distR="0" wp14:anchorId="6AE2B892" wp14:editId="16CFB1FA">
-            <wp:extent cx="3210373" cy="743054"/>
-            <wp:effectExtent l="0" t="0" r="0" b="0"/>
-            <wp:docPr id="14" name="Imagem 14"/>
+          <wp:inline distT="0" distB="0" distL="0" distR="0" wp14:anchorId="6A5296F8" wp14:editId="7D768AD9">
+            <wp:extent cx="4629796" cy="943107"/>
+            <wp:effectExtent l="0" t="0" r="0" b="9525"/>
+            <wp:docPr id="13" name="Imagem 13"/>
             <wp:cNvGraphicFramePr>
               <a:graphicFrameLocks xmlns:a="http://schemas.openxmlformats.org/drawingml/2006/main" noChangeAspect="1"/>
             </wp:cNvGraphicFramePr>
@@ -13089,6 +13062,64 @@
                   <pic:spPr>
                     <a:xfrm>
                       <a:off x="0" y="0"/>
+                      <a:ext cx="4629796" cy="943107"/>
+                    </a:xfrm>
+                    <a:prstGeom prst="rect">
+                      <a:avLst/>
+                    </a:prstGeom>
+                  </pic:spPr>
+                </pic:pic>
+              </a:graphicData>
+            </a:graphic>
+          </wp:inline>
+        </w:drawing>
+      </w:r>
+    </w:p>
+    <w:p>
+      <w:pPr>
+        <w:suppressAutoHyphens/>
+        <w:spacing w:line="360" w:lineRule="auto"/>
+        <w:ind w:firstLine="709"/>
+        <w:jc w:val="both"/>
+        <w:rPr>
+          <w:rFonts w:ascii="Arial" w:hAnsi="Arial" w:cs="Arial"/>
+          <w:sz w:val="24"/>
+          <w:szCs w:val="24"/>
+          <w:lang w:eastAsia="pt-BR"/>
+        </w:rPr>
+      </w:pPr>
+      <w:r>
+        <w:rPr>
+          <w:rFonts w:ascii="Arial" w:hAnsi="Arial" w:cs="Arial"/>
+          <w:noProof/>
+          <w:sz w:val="24"/>
+          <w:szCs w:val="24"/>
+          <w:lang w:eastAsia="pt-BR"/>
+        </w:rPr>
+        <w:drawing>
+          <wp:inline distT="0" distB="0" distL="0" distR="0" wp14:anchorId="6AE2B892" wp14:editId="16CFB1FA">
+            <wp:extent cx="3210373" cy="743054"/>
+            <wp:effectExtent l="0" t="0" r="0" b="0"/>
+            <wp:docPr id="14" name="Imagem 14"/>
+            <wp:cNvGraphicFramePr>
+              <a:graphicFrameLocks xmlns:a="http://schemas.openxmlformats.org/drawingml/2006/main" noChangeAspect="1"/>
+            </wp:cNvGraphicFramePr>
+            <a:graphic xmlns:a="http://schemas.openxmlformats.org/drawingml/2006/main">
+              <a:graphicData uri="http://schemas.openxmlformats.org/drawingml/2006/picture">
+                <pic:pic xmlns:pic="http://schemas.openxmlformats.org/drawingml/2006/picture">
+                  <pic:nvPicPr>
+                    <pic:cNvPr id="1" name=""/>
+                    <pic:cNvPicPr/>
+                  </pic:nvPicPr>
+                  <pic:blipFill>
+                    <a:blip r:embed="rId16"/>
+                    <a:stretch>
+                      <a:fillRect/>
+                    </a:stretch>
+                  </pic:blipFill>
+                  <pic:spPr>
+                    <a:xfrm>
+                      <a:off x="0" y="0"/>
                       <a:ext cx="3210373" cy="743054"/>
                     </a:xfrm>
                     <a:prstGeom prst="rect">
@@ -13778,7 +13809,7 @@
         </w:rPr>
         <w:t xml:space="preserve"> (</w:t>
       </w:r>
-      <w:hyperlink r:id="rId16" w:history="1">
+      <w:hyperlink r:id="rId17" w:history="1">
         <w:r>
           <w:rPr>
             <w:rStyle w:val="Hyperlink"/>
@@ -13890,6 +13921,7 @@
       <w:r>
         <w:rPr>
           <w:rFonts w:ascii="Arial" w:hAnsi="Arial" w:cs="Arial"/>
+          <w:noProof/>
           <w:sz w:val="24"/>
           <w:szCs w:val="24"/>
           <w:lang w:eastAsia="pt-BR"/>
@@ -13899,63 +13931,6 @@
             <wp:extent cx="4420217" cy="1238423"/>
             <wp:effectExtent l="0" t="0" r="0" b="0"/>
             <wp:docPr id="15" name="Imagem 15"/>
-            <wp:cNvGraphicFramePr>
-              <a:graphicFrameLocks xmlns:a="http://schemas.openxmlformats.org/drawingml/2006/main" noChangeAspect="1"/>
-            </wp:cNvGraphicFramePr>
-            <a:graphic xmlns:a="http://schemas.openxmlformats.org/drawingml/2006/main">
-              <a:graphicData uri="http://schemas.openxmlformats.org/drawingml/2006/picture">
-                <pic:pic xmlns:pic="http://schemas.openxmlformats.org/drawingml/2006/picture">
-                  <pic:nvPicPr>
-                    <pic:cNvPr id="1" name=""/>
-                    <pic:cNvPicPr/>
-                  </pic:nvPicPr>
-                  <pic:blipFill>
-                    <a:blip r:embed="rId17"/>
-                    <a:stretch>
-                      <a:fillRect/>
-                    </a:stretch>
-                  </pic:blipFill>
-                  <pic:spPr>
-                    <a:xfrm>
-                      <a:off x="0" y="0"/>
-                      <a:ext cx="4420217" cy="1238423"/>
-                    </a:xfrm>
-                    <a:prstGeom prst="rect">
-                      <a:avLst/>
-                    </a:prstGeom>
-                  </pic:spPr>
-                </pic:pic>
-              </a:graphicData>
-            </a:graphic>
-          </wp:inline>
-        </w:drawing>
-      </w:r>
-    </w:p>
-    <w:p>
-      <w:pPr>
-        <w:suppressAutoHyphens/>
-        <w:spacing w:line="360" w:lineRule="auto"/>
-        <w:ind w:firstLine="709"/>
-        <w:jc w:val="both"/>
-        <w:rPr>
-          <w:rFonts w:ascii="Arial" w:hAnsi="Arial" w:cs="Arial"/>
-          <w:sz w:val="24"/>
-          <w:szCs w:val="24"/>
-          <w:lang w:eastAsia="pt-BR"/>
-        </w:rPr>
-      </w:pPr>
-      <w:r>
-        <w:rPr>
-          <w:rFonts w:ascii="Arial" w:hAnsi="Arial" w:cs="Arial"/>
-          <w:sz w:val="24"/>
-          <w:szCs w:val="24"/>
-          <w:lang w:eastAsia="pt-BR"/>
-        </w:rPr>
-        <w:drawing>
-          <wp:inline distT="0" distB="0" distL="0" distR="0" wp14:anchorId="4FC1F3BD" wp14:editId="5EB075F8">
-            <wp:extent cx="4467849" cy="1267002"/>
-            <wp:effectExtent l="0" t="0" r="9525" b="9525"/>
-            <wp:docPr id="5" name="Imagem 5"/>
             <wp:cNvGraphicFramePr>
               <a:graphicFrameLocks xmlns:a="http://schemas.openxmlformats.org/drawingml/2006/main" noChangeAspect="1"/>
             </wp:cNvGraphicFramePr>
@@ -13975,7 +13950,7 @@
                   <pic:spPr>
                     <a:xfrm>
                       <a:off x="0" y="0"/>
-                      <a:ext cx="4467849" cy="1267002"/>
+                      <a:ext cx="4420217" cy="1238423"/>
                     </a:xfrm>
                     <a:prstGeom prst="rect">
                       <a:avLst/>
@@ -14004,59 +13979,16 @@
       <w:r>
         <w:rPr>
           <w:rFonts w:ascii="Arial" w:hAnsi="Arial" w:cs="Arial"/>
-          <w:sz w:val="24"/>
-          <w:szCs w:val="24"/>
-          <w:lang w:eastAsia="pt-BR"/>
-        </w:rPr>
-        <w:t xml:space="preserve">Após o armazenamento dos dados foram executadas análises preliminares no </w:t>
-      </w:r>
-      <w:proofErr w:type="spellStart"/>
-      <w:r>
-        <w:rPr>
-          <w:rFonts w:ascii="Arial" w:hAnsi="Arial" w:cs="Arial"/>
-          <w:sz w:val="24"/>
-          <w:szCs w:val="24"/>
-          <w:lang w:eastAsia="pt-BR"/>
-        </w:rPr>
-        <w:t>dataframe</w:t>
-      </w:r>
-      <w:proofErr w:type="spellEnd"/>
-      <w:r>
-        <w:rPr>
-          <w:rFonts w:ascii="Arial" w:hAnsi="Arial" w:cs="Arial"/>
-          <w:sz w:val="24"/>
-          <w:szCs w:val="24"/>
-          <w:lang w:eastAsia="pt-BR"/>
-        </w:rPr>
-        <w:t>.</w:t>
-      </w:r>
-    </w:p>
-    <w:p>
-      <w:pPr>
-        <w:suppressAutoHyphens/>
-        <w:spacing w:line="360" w:lineRule="auto"/>
-        <w:ind w:firstLine="709"/>
-        <w:jc w:val="both"/>
-        <w:rPr>
-          <w:rFonts w:ascii="Arial" w:hAnsi="Arial" w:cs="Arial"/>
-          <w:sz w:val="24"/>
-          <w:szCs w:val="24"/>
-          <w:lang w:eastAsia="pt-BR"/>
-        </w:rPr>
-      </w:pPr>
-      <w:r>
-        <w:rPr>
-          <w:rFonts w:ascii="Arial" w:hAnsi="Arial" w:cs="Arial"/>
-          <w:sz w:val="24"/>
-          <w:szCs w:val="24"/>
-          <w:lang w:eastAsia="pt-BR"/>
-        </w:rPr>
-        <w:lastRenderedPageBreak/>
+          <w:noProof/>
+          <w:sz w:val="24"/>
+          <w:szCs w:val="24"/>
+          <w:lang w:eastAsia="pt-BR"/>
+        </w:rPr>
         <w:drawing>
-          <wp:inline distT="0" distB="0" distL="0" distR="0" wp14:anchorId="20C45D3A" wp14:editId="634C3106">
-            <wp:extent cx="3932449" cy="2600618"/>
-            <wp:effectExtent l="0" t="0" r="0" b="0"/>
-            <wp:docPr id="36" name="Imagem 36"/>
+          <wp:inline distT="0" distB="0" distL="0" distR="0" wp14:anchorId="4FC1F3BD" wp14:editId="5EB075F8">
+            <wp:extent cx="4467849" cy="1267002"/>
+            <wp:effectExtent l="0" t="0" r="9525" b="9525"/>
+            <wp:docPr id="5" name="Imagem 5"/>
             <wp:cNvGraphicFramePr>
               <a:graphicFrameLocks xmlns:a="http://schemas.openxmlformats.org/drawingml/2006/main" noChangeAspect="1"/>
             </wp:cNvGraphicFramePr>
@@ -14076,7 +14008,7 @@
                   <pic:spPr>
                     <a:xfrm>
                       <a:off x="0" y="0"/>
-                      <a:ext cx="3942657" cy="2607369"/>
+                      <a:ext cx="4467849" cy="1267002"/>
                     </a:xfrm>
                     <a:prstGeom prst="rect">
                       <a:avLst/>
@@ -14091,14 +14023,9 @@
     </w:p>
     <w:p>
       <w:pPr>
-        <w:pStyle w:val="PargrafodaLista"/>
-        <w:numPr>
-          <w:ilvl w:val="0"/>
-          <w:numId w:val="25"/>
-        </w:numPr>
         <w:suppressAutoHyphens/>
-        <w:spacing w:after="0" w:line="360" w:lineRule="auto"/>
-        <w:ind w:left="360"/>
+        <w:spacing w:line="360" w:lineRule="auto"/>
+        <w:ind w:firstLine="709"/>
         <w:jc w:val="both"/>
         <w:rPr>
           <w:rFonts w:ascii="Arial" w:hAnsi="Arial" w:cs="Arial"/>
@@ -14114,16 +14041,7 @@
           <w:szCs w:val="24"/>
           <w:lang w:eastAsia="pt-BR"/>
         </w:rPr>
-        <w:t xml:space="preserve">Propriedade </w:t>
-      </w:r>
-      <w:r>
-        <w:rPr>
-          <w:rFonts w:ascii="Arial" w:hAnsi="Arial" w:cs="Arial"/>
-          <w:sz w:val="24"/>
-          <w:szCs w:val="24"/>
-          <w:lang w:eastAsia="pt-BR"/>
-        </w:rPr>
-        <w:t>“</w:t>
+        <w:t xml:space="preserve">Após o armazenamento dos dados foram executadas análises preliminares no </w:t>
       </w:r>
       <w:proofErr w:type="spellStart"/>
       <w:r>
@@ -14133,7 +14051,7 @@
           <w:szCs w:val="24"/>
           <w:lang w:eastAsia="pt-BR"/>
         </w:rPr>
-        <w:t>df.shape</w:t>
+        <w:t>dataframe</w:t>
       </w:r>
       <w:proofErr w:type="spellEnd"/>
       <w:r>
@@ -14143,13 +14061,13 @@
           <w:szCs w:val="24"/>
           <w:lang w:eastAsia="pt-BR"/>
         </w:rPr>
-        <w:t>”</w:t>
+        <w:t>.</w:t>
       </w:r>
     </w:p>
     <w:p>
       <w:pPr>
         <w:suppressAutoHyphens/>
-        <w:spacing w:after="0" w:line="360" w:lineRule="auto"/>
+        <w:spacing w:line="360" w:lineRule="auto"/>
         <w:ind w:firstLine="709"/>
         <w:jc w:val="both"/>
         <w:rPr>
@@ -14162,15 +14080,17 @@
       <w:r>
         <w:rPr>
           <w:rFonts w:ascii="Arial" w:hAnsi="Arial" w:cs="Arial"/>
-          <w:sz w:val="24"/>
-          <w:szCs w:val="24"/>
-          <w:lang w:eastAsia="pt-BR"/>
-        </w:rPr>
+          <w:noProof/>
+          <w:sz w:val="24"/>
+          <w:szCs w:val="24"/>
+          <w:lang w:eastAsia="pt-BR"/>
+        </w:rPr>
+        <w:lastRenderedPageBreak/>
         <w:drawing>
-          <wp:inline distT="0" distB="0" distL="0" distR="0" wp14:anchorId="3566E327" wp14:editId="6E21DF13">
-            <wp:extent cx="1162212" cy="495369"/>
+          <wp:inline distT="0" distB="0" distL="0" distR="0" wp14:anchorId="20C45D3A" wp14:editId="634C3106">
+            <wp:extent cx="3932449" cy="2600618"/>
             <wp:effectExtent l="0" t="0" r="0" b="0"/>
-            <wp:docPr id="28" name="Imagem 28"/>
+            <wp:docPr id="36" name="Imagem 36"/>
             <wp:cNvGraphicFramePr>
               <a:graphicFrameLocks xmlns:a="http://schemas.openxmlformats.org/drawingml/2006/main" noChangeAspect="1"/>
             </wp:cNvGraphicFramePr>
@@ -14190,7 +14110,7 @@
                   <pic:spPr>
                     <a:xfrm>
                       <a:off x="0" y="0"/>
-                      <a:ext cx="1162212" cy="495369"/>
+                      <a:ext cx="3942657" cy="2607369"/>
                     </a:xfrm>
                     <a:prstGeom prst="rect">
                       <a:avLst/>
@@ -14205,8 +14125,65 @@
     </w:p>
     <w:p>
       <w:pPr>
+        <w:pStyle w:val="PargrafodaLista"/>
+        <w:numPr>
+          <w:ilvl w:val="0"/>
+          <w:numId w:val="25"/>
+        </w:numPr>
         <w:suppressAutoHyphens/>
-        <w:spacing w:line="360" w:lineRule="auto"/>
+        <w:spacing w:after="0" w:line="360" w:lineRule="auto"/>
+        <w:ind w:left="360"/>
+        <w:jc w:val="both"/>
+        <w:rPr>
+          <w:rFonts w:ascii="Arial" w:hAnsi="Arial" w:cs="Arial"/>
+          <w:sz w:val="24"/>
+          <w:szCs w:val="24"/>
+          <w:lang w:eastAsia="pt-BR"/>
+        </w:rPr>
+      </w:pPr>
+      <w:r>
+        <w:rPr>
+          <w:rFonts w:ascii="Arial" w:hAnsi="Arial" w:cs="Arial"/>
+          <w:sz w:val="24"/>
+          <w:szCs w:val="24"/>
+          <w:lang w:eastAsia="pt-BR"/>
+        </w:rPr>
+        <w:t xml:space="preserve">Propriedade </w:t>
+      </w:r>
+      <w:r>
+        <w:rPr>
+          <w:rFonts w:ascii="Arial" w:hAnsi="Arial" w:cs="Arial"/>
+          <w:sz w:val="24"/>
+          <w:szCs w:val="24"/>
+          <w:lang w:eastAsia="pt-BR"/>
+        </w:rPr>
+        <w:t>“</w:t>
+      </w:r>
+      <w:proofErr w:type="spellStart"/>
+      <w:r>
+        <w:rPr>
+          <w:rFonts w:ascii="Arial" w:hAnsi="Arial" w:cs="Arial"/>
+          <w:sz w:val="24"/>
+          <w:szCs w:val="24"/>
+          <w:lang w:eastAsia="pt-BR"/>
+        </w:rPr>
+        <w:t>df.shape</w:t>
+      </w:r>
+      <w:proofErr w:type="spellEnd"/>
+      <w:r>
+        <w:rPr>
+          <w:rFonts w:ascii="Arial" w:hAnsi="Arial" w:cs="Arial"/>
+          <w:sz w:val="24"/>
+          <w:szCs w:val="24"/>
+          <w:lang w:eastAsia="pt-BR"/>
+        </w:rPr>
+        <w:t>”</w:t>
+      </w:r>
+    </w:p>
+    <w:p>
+      <w:pPr>
+        <w:suppressAutoHyphens/>
+        <w:spacing w:after="0" w:line="360" w:lineRule="auto"/>
         <w:ind w:firstLine="709"/>
         <w:jc w:val="both"/>
         <w:rPr>
@@ -14219,168 +14196,16 @@
       <w:r>
         <w:rPr>
           <w:rFonts w:ascii="Arial" w:hAnsi="Arial" w:cs="Arial"/>
-          <w:sz w:val="24"/>
-          <w:szCs w:val="24"/>
-          <w:lang w:eastAsia="pt-BR"/>
-        </w:rPr>
-        <w:t>I</w:t>
-      </w:r>
-      <w:r>
-        <w:rPr>
-          <w:rFonts w:ascii="Arial" w:hAnsi="Arial" w:cs="Arial"/>
-          <w:sz w:val="24"/>
-          <w:szCs w:val="24"/>
-          <w:lang w:eastAsia="pt-BR"/>
-        </w:rPr>
-        <w:t>nforma que o frame tem 15.357</w:t>
-      </w:r>
-      <w:r>
-        <w:rPr>
-          <w:rFonts w:ascii="Arial" w:hAnsi="Arial" w:cs="Arial"/>
-          <w:sz w:val="24"/>
-          <w:szCs w:val="24"/>
-          <w:lang w:eastAsia="pt-BR"/>
-        </w:rPr>
-        <w:t xml:space="preserve"> linhas e 61 colunas. A quantidade de linhas corrobora</w:t>
-      </w:r>
-      <w:r>
-        <w:rPr>
-          <w:rFonts w:ascii="Arial" w:hAnsi="Arial" w:cs="Arial"/>
-          <w:sz w:val="24"/>
-          <w:szCs w:val="24"/>
-          <w:lang w:eastAsia="pt-BR"/>
-        </w:rPr>
-        <w:t xml:space="preserve"> com</w:t>
-      </w:r>
-      <w:r>
-        <w:rPr>
-          <w:rFonts w:ascii="Arial" w:hAnsi="Arial" w:cs="Arial"/>
-          <w:sz w:val="24"/>
-          <w:szCs w:val="24"/>
-          <w:lang w:eastAsia="pt-BR"/>
-        </w:rPr>
-        <w:t xml:space="preserve"> </w:t>
-      </w:r>
-      <w:r>
-        <w:rPr>
-          <w:rFonts w:ascii="Arial" w:hAnsi="Arial" w:cs="Arial"/>
-          <w:sz w:val="24"/>
-          <w:szCs w:val="24"/>
-          <w:lang w:eastAsia="pt-BR"/>
-        </w:rPr>
-        <w:t xml:space="preserve">o quantidade total de linhas informada pelo </w:t>
-      </w:r>
-      <w:proofErr w:type="spellStart"/>
-      <w:r>
-        <w:rPr>
-          <w:rFonts w:ascii="Arial" w:hAnsi="Arial" w:cs="Arial"/>
-          <w:sz w:val="24"/>
-          <w:szCs w:val="24"/>
-          <w:lang w:eastAsia="pt-BR"/>
-        </w:rPr>
-        <w:t>pelo</w:t>
-      </w:r>
-      <w:proofErr w:type="spellEnd"/>
-      <w:r>
-        <w:rPr>
-          <w:rFonts w:ascii="Arial" w:hAnsi="Arial" w:cs="Arial"/>
-          <w:sz w:val="24"/>
-          <w:szCs w:val="24"/>
-          <w:lang w:eastAsia="pt-BR"/>
-        </w:rPr>
-        <w:t xml:space="preserve"> </w:t>
-      </w:r>
-      <w:proofErr w:type="spellStart"/>
-      <w:r>
-        <w:rPr>
-          <w:rFonts w:ascii="Arial" w:hAnsi="Arial" w:cs="Arial"/>
-          <w:sz w:val="24"/>
-          <w:szCs w:val="24"/>
-          <w:lang w:eastAsia="pt-BR"/>
-        </w:rPr>
-        <w:t>MongoDB</w:t>
-      </w:r>
-      <w:proofErr w:type="spellEnd"/>
-      <w:r>
-        <w:rPr>
-          <w:rFonts w:ascii="Arial" w:hAnsi="Arial" w:cs="Arial"/>
-          <w:sz w:val="24"/>
-          <w:szCs w:val="24"/>
-          <w:lang w:eastAsia="pt-BR"/>
-        </w:rPr>
-        <w:t xml:space="preserve"> e também com o quantidade total de sanções informadas no Portal da Transparência</w:t>
-      </w:r>
-      <w:r>
-        <w:rPr>
-          <w:rFonts w:ascii="Arial" w:hAnsi="Arial" w:cs="Arial"/>
-          <w:sz w:val="24"/>
-          <w:szCs w:val="24"/>
-          <w:lang w:eastAsia="pt-BR"/>
-        </w:rPr>
-        <w:t xml:space="preserve"> na data em que as análises for</w:t>
-      </w:r>
-      <w:r>
-        <w:rPr>
-          <w:rFonts w:ascii="Arial" w:hAnsi="Arial" w:cs="Arial"/>
-          <w:sz w:val="24"/>
-          <w:szCs w:val="24"/>
-          <w:lang w:eastAsia="pt-BR"/>
-        </w:rPr>
-        <w:t>a</w:t>
-      </w:r>
-      <w:r>
-        <w:rPr>
-          <w:rFonts w:ascii="Arial" w:hAnsi="Arial" w:cs="Arial"/>
-          <w:sz w:val="24"/>
-          <w:szCs w:val="24"/>
-          <w:lang w:eastAsia="pt-BR"/>
-        </w:rPr>
-        <w:t>m</w:t>
-      </w:r>
-      <w:r>
-        <w:rPr>
-          <w:rFonts w:ascii="Arial" w:hAnsi="Arial" w:cs="Arial"/>
-          <w:sz w:val="24"/>
-          <w:szCs w:val="24"/>
-          <w:lang w:eastAsia="pt-BR"/>
-        </w:rPr>
-        <w:t xml:space="preserve"> publicadas (06/05/2020).</w:t>
-      </w:r>
-      <w:r>
-        <w:rPr>
-          <w:rFonts w:ascii="Arial" w:hAnsi="Arial" w:cs="Arial"/>
-          <w:sz w:val="24"/>
-          <w:szCs w:val="24"/>
-          <w:lang w:eastAsia="pt-BR"/>
-        </w:rPr>
-        <w:t xml:space="preserve"> Isso demonstra que os dados analisados possuem um certo grau de confiabilidade em relação à sua origem.</w:t>
-      </w:r>
-    </w:p>
-    <w:p>
-      <w:pPr>
-        <w:suppressAutoHyphens/>
-        <w:spacing w:line="360" w:lineRule="auto"/>
-        <w:ind w:left="706" w:firstLine="5"/>
-        <w:jc w:val="both"/>
-        <w:rPr>
-          <w:rFonts w:ascii="Arial" w:hAnsi="Arial" w:cs="Arial"/>
-          <w:sz w:val="24"/>
-          <w:szCs w:val="24"/>
-          <w:lang w:eastAsia="pt-BR"/>
-        </w:rPr>
-      </w:pPr>
-      <w:r>
-        <w:rPr>
-          <w:rFonts w:ascii="Arial" w:hAnsi="Arial" w:cs="Arial"/>
+          <w:noProof/>
           <w:sz w:val="24"/>
           <w:szCs w:val="24"/>
           <w:lang w:eastAsia="pt-BR"/>
         </w:rPr>
         <w:drawing>
-          <wp:inline distT="0" distB="0" distL="0" distR="0" wp14:anchorId="3B609454" wp14:editId="3A7AB130">
-            <wp:extent cx="5212080" cy="3355848"/>
-            <wp:effectExtent l="0" t="0" r="7620" b="0"/>
-            <wp:docPr id="30" name="Imagem 30"/>
+          <wp:inline distT="0" distB="0" distL="0" distR="0" wp14:anchorId="3566E327" wp14:editId="6E21DF13">
+            <wp:extent cx="1162212" cy="495369"/>
+            <wp:effectExtent l="0" t="0" r="0" b="0"/>
+            <wp:docPr id="28" name="Imagem 28"/>
             <wp:cNvGraphicFramePr>
               <a:graphicFrameLocks xmlns:a="http://schemas.openxmlformats.org/drawingml/2006/main" noChangeAspect="1"/>
             </wp:cNvGraphicFramePr>
@@ -14400,7 +14225,7 @@
                   <pic:spPr>
                     <a:xfrm>
                       <a:off x="0" y="0"/>
-                      <a:ext cx="5212080" cy="3355848"/>
+                      <a:ext cx="1162212" cy="495369"/>
                     </a:xfrm>
                     <a:prstGeom prst="rect">
                       <a:avLst/>
@@ -14417,6 +14242,159 @@
       <w:pPr>
         <w:suppressAutoHyphens/>
         <w:spacing w:line="360" w:lineRule="auto"/>
+        <w:ind w:firstLine="709"/>
+        <w:jc w:val="both"/>
+        <w:rPr>
+          <w:rFonts w:ascii="Arial" w:hAnsi="Arial" w:cs="Arial"/>
+          <w:sz w:val="24"/>
+          <w:szCs w:val="24"/>
+          <w:lang w:eastAsia="pt-BR"/>
+        </w:rPr>
+      </w:pPr>
+      <w:r>
+        <w:rPr>
+          <w:rFonts w:ascii="Arial" w:hAnsi="Arial" w:cs="Arial"/>
+          <w:sz w:val="24"/>
+          <w:szCs w:val="24"/>
+          <w:lang w:eastAsia="pt-BR"/>
+        </w:rPr>
+        <w:t>I</w:t>
+      </w:r>
+      <w:r>
+        <w:rPr>
+          <w:rFonts w:ascii="Arial" w:hAnsi="Arial" w:cs="Arial"/>
+          <w:sz w:val="24"/>
+          <w:szCs w:val="24"/>
+          <w:lang w:eastAsia="pt-BR"/>
+        </w:rPr>
+        <w:t>nforma que o frame tem 15.357</w:t>
+      </w:r>
+      <w:r>
+        <w:rPr>
+          <w:rFonts w:ascii="Arial" w:hAnsi="Arial" w:cs="Arial"/>
+          <w:sz w:val="24"/>
+          <w:szCs w:val="24"/>
+          <w:lang w:eastAsia="pt-BR"/>
+        </w:rPr>
+        <w:t xml:space="preserve"> linhas e 61 colunas. A quantidade de linhas corrobora</w:t>
+      </w:r>
+      <w:r>
+        <w:rPr>
+          <w:rFonts w:ascii="Arial" w:hAnsi="Arial" w:cs="Arial"/>
+          <w:sz w:val="24"/>
+          <w:szCs w:val="24"/>
+          <w:lang w:eastAsia="pt-BR"/>
+        </w:rPr>
+        <w:t xml:space="preserve"> com</w:t>
+      </w:r>
+      <w:r>
+        <w:rPr>
+          <w:rFonts w:ascii="Arial" w:hAnsi="Arial" w:cs="Arial"/>
+          <w:sz w:val="24"/>
+          <w:szCs w:val="24"/>
+          <w:lang w:eastAsia="pt-BR"/>
+        </w:rPr>
+        <w:t xml:space="preserve"> </w:t>
+      </w:r>
+      <w:r>
+        <w:rPr>
+          <w:rFonts w:ascii="Arial" w:hAnsi="Arial" w:cs="Arial"/>
+          <w:sz w:val="24"/>
+          <w:szCs w:val="24"/>
+          <w:lang w:eastAsia="pt-BR"/>
+        </w:rPr>
+        <w:t xml:space="preserve">o quantidade total de linhas informada pelo </w:t>
+      </w:r>
+      <w:proofErr w:type="spellStart"/>
+      <w:r>
+        <w:rPr>
+          <w:rFonts w:ascii="Arial" w:hAnsi="Arial" w:cs="Arial"/>
+          <w:sz w:val="24"/>
+          <w:szCs w:val="24"/>
+          <w:lang w:eastAsia="pt-BR"/>
+        </w:rPr>
+        <w:t>pelo</w:t>
+      </w:r>
+      <w:proofErr w:type="spellEnd"/>
+      <w:r>
+        <w:rPr>
+          <w:rFonts w:ascii="Arial" w:hAnsi="Arial" w:cs="Arial"/>
+          <w:sz w:val="24"/>
+          <w:szCs w:val="24"/>
+          <w:lang w:eastAsia="pt-BR"/>
+        </w:rPr>
+        <w:t xml:space="preserve"> </w:t>
+      </w:r>
+      <w:proofErr w:type="spellStart"/>
+      <w:r>
+        <w:rPr>
+          <w:rFonts w:ascii="Arial" w:hAnsi="Arial" w:cs="Arial"/>
+          <w:sz w:val="24"/>
+          <w:szCs w:val="24"/>
+          <w:lang w:eastAsia="pt-BR"/>
+        </w:rPr>
+        <w:t>MongoDB</w:t>
+      </w:r>
+      <w:proofErr w:type="spellEnd"/>
+      <w:r>
+        <w:rPr>
+          <w:rFonts w:ascii="Arial" w:hAnsi="Arial" w:cs="Arial"/>
+          <w:sz w:val="24"/>
+          <w:szCs w:val="24"/>
+          <w:lang w:eastAsia="pt-BR"/>
+        </w:rPr>
+        <w:t xml:space="preserve"> e também com o quantidade total de sanções informadas no Portal da Transparência</w:t>
+      </w:r>
+      <w:r>
+        <w:rPr>
+          <w:rFonts w:ascii="Arial" w:hAnsi="Arial" w:cs="Arial"/>
+          <w:sz w:val="24"/>
+          <w:szCs w:val="24"/>
+          <w:lang w:eastAsia="pt-BR"/>
+        </w:rPr>
+        <w:t xml:space="preserve"> na data em que as análises for</w:t>
+      </w:r>
+      <w:r>
+        <w:rPr>
+          <w:rFonts w:ascii="Arial" w:hAnsi="Arial" w:cs="Arial"/>
+          <w:sz w:val="24"/>
+          <w:szCs w:val="24"/>
+          <w:lang w:eastAsia="pt-BR"/>
+        </w:rPr>
+        <w:t>a</w:t>
+      </w:r>
+      <w:r>
+        <w:rPr>
+          <w:rFonts w:ascii="Arial" w:hAnsi="Arial" w:cs="Arial"/>
+          <w:sz w:val="24"/>
+          <w:szCs w:val="24"/>
+          <w:lang w:eastAsia="pt-BR"/>
+        </w:rPr>
+        <w:t>m</w:t>
+      </w:r>
+      <w:r>
+        <w:rPr>
+          <w:rFonts w:ascii="Arial" w:hAnsi="Arial" w:cs="Arial"/>
+          <w:sz w:val="24"/>
+          <w:szCs w:val="24"/>
+          <w:lang w:eastAsia="pt-BR"/>
+        </w:rPr>
+        <w:t xml:space="preserve"> publicadas (06/05/2020).</w:t>
+      </w:r>
+      <w:r>
+        <w:rPr>
+          <w:rFonts w:ascii="Arial" w:hAnsi="Arial" w:cs="Arial"/>
+          <w:sz w:val="24"/>
+          <w:szCs w:val="24"/>
+          <w:lang w:eastAsia="pt-BR"/>
+        </w:rPr>
+        <w:t xml:space="preserve"> Isso demonstra que os dados analisados possuem um certo grau de confiabilidade em relação à sua origem.</w:t>
+      </w:r>
+    </w:p>
+    <w:p>
+      <w:pPr>
+        <w:suppressAutoHyphens/>
+        <w:spacing w:line="360" w:lineRule="auto"/>
         <w:ind w:left="706" w:firstLine="5"/>
         <w:jc w:val="both"/>
         <w:rPr>
@@ -14429,16 +14407,16 @@
       <w:r>
         <w:rPr>
           <w:rFonts w:ascii="Arial" w:hAnsi="Arial" w:cs="Arial"/>
-          <w:sz w:val="24"/>
-          <w:szCs w:val="24"/>
-          <w:lang w:eastAsia="pt-BR"/>
-        </w:rPr>
-        <w:lastRenderedPageBreak/>
+          <w:noProof/>
+          <w:sz w:val="24"/>
+          <w:szCs w:val="24"/>
+          <w:lang w:eastAsia="pt-BR"/>
+        </w:rPr>
         <w:drawing>
-          <wp:inline distT="0" distB="0" distL="0" distR="0" wp14:anchorId="4734355B" wp14:editId="260E6F11">
-            <wp:extent cx="5212080" cy="3502152"/>
-            <wp:effectExtent l="0" t="0" r="7620" b="3175"/>
-            <wp:docPr id="37" name="Imagem 37"/>
+          <wp:inline distT="0" distB="0" distL="0" distR="0" wp14:anchorId="3B609454" wp14:editId="3A7AB130">
+            <wp:extent cx="5212080" cy="3355848"/>
+            <wp:effectExtent l="0" t="0" r="7620" b="0"/>
+            <wp:docPr id="30" name="Imagem 30"/>
             <wp:cNvGraphicFramePr>
               <a:graphicFrameLocks xmlns:a="http://schemas.openxmlformats.org/drawingml/2006/main" noChangeAspect="1"/>
             </wp:cNvGraphicFramePr>
@@ -14458,7 +14436,7 @@
                   <pic:spPr>
                     <a:xfrm>
                       <a:off x="0" y="0"/>
-                      <a:ext cx="5212080" cy="3502152"/>
+                      <a:ext cx="5212080" cy="3355848"/>
                     </a:xfrm>
                     <a:prstGeom prst="rect">
                       <a:avLst/>
@@ -14473,14 +14451,9 @@
     </w:p>
     <w:p>
       <w:pPr>
-        <w:pStyle w:val="PargrafodaLista"/>
-        <w:numPr>
-          <w:ilvl w:val="0"/>
-          <w:numId w:val="25"/>
-        </w:numPr>
         <w:suppressAutoHyphens/>
-        <w:spacing w:after="0" w:line="360" w:lineRule="auto"/>
-        <w:ind w:left="360"/>
+        <w:spacing w:line="360" w:lineRule="auto"/>
+        <w:ind w:left="706" w:firstLine="5"/>
         <w:jc w:val="both"/>
         <w:rPr>
           <w:rFonts w:ascii="Arial" w:hAnsi="Arial" w:cs="Arial"/>
@@ -14492,58 +14465,17 @@
       <w:r>
         <w:rPr>
           <w:rFonts w:ascii="Arial" w:hAnsi="Arial" w:cs="Arial"/>
-          <w:sz w:val="24"/>
-          <w:szCs w:val="24"/>
-          <w:lang w:eastAsia="pt-BR"/>
-        </w:rPr>
-        <w:t>Função “</w:t>
-      </w:r>
-      <w:proofErr w:type="spellStart"/>
-      <w:r>
-        <w:rPr>
-          <w:rFonts w:ascii="Arial" w:hAnsi="Arial" w:cs="Arial"/>
-          <w:sz w:val="24"/>
-          <w:szCs w:val="24"/>
-          <w:lang w:eastAsia="pt-BR"/>
-        </w:rPr>
-        <w:t>df.head</w:t>
-      </w:r>
-      <w:proofErr w:type="spellEnd"/>
-      <w:r>
-        <w:rPr>
-          <w:rFonts w:ascii="Arial" w:hAnsi="Arial" w:cs="Arial"/>
-          <w:sz w:val="24"/>
-          <w:szCs w:val="24"/>
-          <w:lang w:eastAsia="pt-BR"/>
-        </w:rPr>
-        <w:t>()”</w:t>
-      </w:r>
-    </w:p>
-    <w:p>
-      <w:pPr>
-        <w:suppressAutoHyphens/>
-        <w:spacing w:after="0" w:line="360" w:lineRule="auto"/>
-        <w:ind w:firstLine="709"/>
-        <w:jc w:val="both"/>
-        <w:rPr>
-          <w:rFonts w:ascii="Arial" w:hAnsi="Arial" w:cs="Arial"/>
-          <w:sz w:val="24"/>
-          <w:szCs w:val="24"/>
-          <w:lang w:eastAsia="pt-BR"/>
-        </w:rPr>
-      </w:pPr>
-      <w:r>
-        <w:rPr>
-          <w:rFonts w:ascii="Arial" w:hAnsi="Arial" w:cs="Arial"/>
-          <w:sz w:val="24"/>
-          <w:szCs w:val="24"/>
-          <w:lang w:eastAsia="pt-BR"/>
-        </w:rPr>
+          <w:noProof/>
+          <w:sz w:val="24"/>
+          <w:szCs w:val="24"/>
+          <w:lang w:eastAsia="pt-BR"/>
+        </w:rPr>
+        <w:lastRenderedPageBreak/>
         <w:drawing>
-          <wp:inline distT="0" distB="0" distL="0" distR="0" wp14:anchorId="298B5FCC" wp14:editId="0EBAB555">
-            <wp:extent cx="5212080" cy="1042416"/>
-            <wp:effectExtent l="0" t="0" r="7620" b="5715"/>
-            <wp:docPr id="32" name="Imagem 32"/>
+          <wp:inline distT="0" distB="0" distL="0" distR="0" wp14:anchorId="4734355B" wp14:editId="260E6F11">
+            <wp:extent cx="5212080" cy="3502152"/>
+            <wp:effectExtent l="0" t="0" r="7620" b="3175"/>
+            <wp:docPr id="37" name="Imagem 37"/>
             <wp:cNvGraphicFramePr>
               <a:graphicFrameLocks xmlns:a="http://schemas.openxmlformats.org/drawingml/2006/main" noChangeAspect="1"/>
             </wp:cNvGraphicFramePr>
@@ -14563,7 +14495,7 @@
                   <pic:spPr>
                     <a:xfrm>
                       <a:off x="0" y="0"/>
-                      <a:ext cx="5212080" cy="1042416"/>
+                      <a:ext cx="5212080" cy="3502152"/>
                     </a:xfrm>
                     <a:prstGeom prst="rect">
                       <a:avLst/>
@@ -14578,49 +14510,6 @@
     </w:p>
     <w:p>
       <w:pPr>
-        <w:suppressAutoHyphens/>
-        <w:spacing w:line="360" w:lineRule="auto"/>
-        <w:ind w:firstLine="709"/>
-        <w:jc w:val="both"/>
-        <w:rPr>
-          <w:rFonts w:ascii="Arial" w:hAnsi="Arial" w:cs="Arial"/>
-          <w:sz w:val="24"/>
-          <w:szCs w:val="24"/>
-          <w:lang w:eastAsia="pt-BR"/>
-        </w:rPr>
-      </w:pPr>
-      <w:r>
-        <w:rPr>
-          <w:rFonts w:ascii="Arial" w:hAnsi="Arial" w:cs="Arial"/>
-          <w:sz w:val="24"/>
-          <w:szCs w:val="24"/>
-          <w:lang w:eastAsia="pt-BR"/>
-        </w:rPr>
-        <w:t xml:space="preserve">Exibe os 5 primeiros e 5 últimos itens do </w:t>
-      </w:r>
-      <w:proofErr w:type="spellStart"/>
-      <w:r>
-        <w:rPr>
-          <w:rFonts w:ascii="Arial" w:hAnsi="Arial" w:cs="Arial"/>
-          <w:sz w:val="24"/>
-          <w:szCs w:val="24"/>
-          <w:lang w:eastAsia="pt-BR"/>
-        </w:rPr>
-        <w:t>dataframe</w:t>
-      </w:r>
-      <w:proofErr w:type="spellEnd"/>
-      <w:r>
-        <w:rPr>
-          <w:rFonts w:ascii="Arial" w:hAnsi="Arial" w:cs="Arial"/>
-          <w:sz w:val="24"/>
-          <w:szCs w:val="24"/>
-          <w:lang w:eastAsia="pt-BR"/>
-        </w:rPr>
-        <w:t>.</w:t>
-      </w:r>
-    </w:p>
-    <w:p>
-      <w:pPr>
         <w:pStyle w:val="PargrafodaLista"/>
         <w:numPr>
           <w:ilvl w:val="0"/>
@@ -14644,7 +14533,7 @@
           <w:szCs w:val="24"/>
           <w:lang w:eastAsia="pt-BR"/>
         </w:rPr>
-        <w:t>Propriedade “</w:t>
+        <w:t>Função “</w:t>
       </w:r>
       <w:proofErr w:type="spellStart"/>
       <w:r>
@@ -14654,7 +14543,7 @@
           <w:szCs w:val="24"/>
           <w:lang w:eastAsia="pt-BR"/>
         </w:rPr>
-        <w:t>df.columns</w:t>
+        <w:t>df.head</w:t>
       </w:r>
       <w:proofErr w:type="spellEnd"/>
       <w:r>
@@ -14664,7 +14553,7 @@
           <w:szCs w:val="24"/>
           <w:lang w:eastAsia="pt-BR"/>
         </w:rPr>
-        <w:t>”</w:t>
+        <w:t>()”</w:t>
       </w:r>
     </w:p>
     <w:p>
@@ -14683,15 +14572,16 @@
       <w:r>
         <w:rPr>
           <w:rFonts w:ascii="Arial" w:hAnsi="Arial" w:cs="Arial"/>
+          <w:noProof/>
           <w:sz w:val="24"/>
           <w:szCs w:val="24"/>
           <w:lang w:eastAsia="pt-BR"/>
         </w:rPr>
         <w:drawing>
-          <wp:inline distT="0" distB="0" distL="0" distR="0" wp14:anchorId="2F2B1897" wp14:editId="00B9B84C">
-            <wp:extent cx="3292897" cy="2749858"/>
-            <wp:effectExtent l="0" t="0" r="3175" b="0"/>
-            <wp:docPr id="25" name="Imagem 25"/>
+          <wp:inline distT="0" distB="0" distL="0" distR="0" wp14:anchorId="298B5FCC" wp14:editId="0EBAB555">
+            <wp:extent cx="5212080" cy="1042416"/>
+            <wp:effectExtent l="0" t="0" r="7620" b="5715"/>
+            <wp:docPr id="32" name="Imagem 32"/>
             <wp:cNvGraphicFramePr>
               <a:graphicFrameLocks xmlns:a="http://schemas.openxmlformats.org/drawingml/2006/main" noChangeAspect="1"/>
             </wp:cNvGraphicFramePr>
@@ -14711,7 +14601,7 @@
                   <pic:spPr>
                     <a:xfrm>
                       <a:off x="0" y="0"/>
-                      <a:ext cx="3306731" cy="2761410"/>
+                      <a:ext cx="5212080" cy="1042416"/>
                     </a:xfrm>
                     <a:prstGeom prst="rect">
                       <a:avLst/>
@@ -14744,7 +14634,7 @@
           <w:szCs w:val="24"/>
           <w:lang w:eastAsia="pt-BR"/>
         </w:rPr>
-        <w:t xml:space="preserve">Exibe o nome das colunas do </w:t>
+        <w:t xml:space="preserve">Exibe os 5 primeiros e 5 últimos itens do </w:t>
       </w:r>
       <w:proofErr w:type="spellStart"/>
       <w:r>
@@ -14792,8 +14682,7 @@
           <w:szCs w:val="24"/>
           <w:lang w:eastAsia="pt-BR"/>
         </w:rPr>
-        <w:lastRenderedPageBreak/>
-        <w:t>Função “</w:t>
+        <w:t>Propriedade “</w:t>
       </w:r>
       <w:proofErr w:type="spellStart"/>
       <w:r>
@@ -14803,7 +14692,7 @@
           <w:szCs w:val="24"/>
           <w:lang w:eastAsia="pt-BR"/>
         </w:rPr>
-        <w:t>df.describe</w:t>
+        <w:t>df.columns</w:t>
       </w:r>
       <w:proofErr w:type="spellEnd"/>
       <w:r>
@@ -14813,65 +14702,7 @@
           <w:szCs w:val="24"/>
           <w:lang w:eastAsia="pt-BR"/>
         </w:rPr>
-        <w:t>(</w:t>
-      </w:r>
-      <w:r>
-        <w:rPr>
-          <w:rFonts w:ascii="Arial" w:hAnsi="Arial" w:cs="Arial"/>
-          <w:sz w:val="24"/>
-          <w:szCs w:val="24"/>
-          <w:lang w:eastAsia="pt-BR"/>
-        </w:rPr>
-        <w:t>include</w:t>
-      </w:r>
-      <w:proofErr w:type="gramStart"/>
-      <w:r>
-        <w:rPr>
-          <w:rFonts w:ascii="Arial" w:hAnsi="Arial" w:cs="Arial"/>
-          <w:sz w:val="24"/>
-          <w:szCs w:val="24"/>
-          <w:lang w:eastAsia="pt-BR"/>
-        </w:rPr>
-        <w:t>=</w:t>
-      </w:r>
-      <w:r>
-        <w:rPr>
-          <w:rFonts w:ascii="Arial" w:hAnsi="Arial" w:cs="Arial"/>
-          <w:sz w:val="24"/>
-          <w:szCs w:val="24"/>
-          <w:lang w:eastAsia="pt-BR"/>
-        </w:rPr>
-        <w:t>’</w:t>
-      </w:r>
-      <w:proofErr w:type="spellStart"/>
-      <w:r>
-        <w:rPr>
-          <w:rFonts w:ascii="Arial" w:hAnsi="Arial" w:cs="Arial"/>
-          <w:sz w:val="24"/>
-          <w:szCs w:val="24"/>
-          <w:lang w:eastAsia="pt-BR"/>
-        </w:rPr>
-        <w:t>all</w:t>
-      </w:r>
-      <w:proofErr w:type="spellEnd"/>
-      <w:proofErr w:type="gramEnd"/>
-      <w:r>
-        <w:rPr>
-          <w:rFonts w:ascii="Arial" w:hAnsi="Arial" w:cs="Arial"/>
-          <w:sz w:val="24"/>
-          <w:szCs w:val="24"/>
-          <w:lang w:eastAsia="pt-BR"/>
-        </w:rPr>
-        <w:t>’</w:t>
-      </w:r>
-      <w:r>
-        <w:rPr>
-          <w:rFonts w:ascii="Arial" w:hAnsi="Arial" w:cs="Arial"/>
-          <w:sz w:val="24"/>
-          <w:szCs w:val="24"/>
-          <w:lang w:eastAsia="pt-BR"/>
-        </w:rPr>
-        <w:t>)”</w:t>
+        <w:t>”</w:t>
       </w:r>
     </w:p>
     <w:p>
@@ -14890,15 +14721,16 @@
       <w:r>
         <w:rPr>
           <w:rFonts w:ascii="Arial" w:hAnsi="Arial" w:cs="Arial"/>
+          <w:noProof/>
           <w:sz w:val="24"/>
           <w:szCs w:val="24"/>
           <w:lang w:eastAsia="pt-BR"/>
         </w:rPr>
         <w:drawing>
-          <wp:inline distT="0" distB="0" distL="0" distR="0" wp14:anchorId="7166996C" wp14:editId="4110E42F">
-            <wp:extent cx="5212080" cy="941832"/>
-            <wp:effectExtent l="0" t="0" r="7620" b="0"/>
-            <wp:docPr id="33" name="Imagem 33"/>
+          <wp:inline distT="0" distB="0" distL="0" distR="0" wp14:anchorId="2F2B1897" wp14:editId="00B9B84C">
+            <wp:extent cx="3292897" cy="2749858"/>
+            <wp:effectExtent l="0" t="0" r="3175" b="0"/>
+            <wp:docPr id="25" name="Imagem 25"/>
             <wp:cNvGraphicFramePr>
               <a:graphicFrameLocks xmlns:a="http://schemas.openxmlformats.org/drawingml/2006/main" noChangeAspect="1"/>
             </wp:cNvGraphicFramePr>
@@ -14918,7 +14750,7 @@
                   <pic:spPr>
                     <a:xfrm>
                       <a:off x="0" y="0"/>
-                      <a:ext cx="5212080" cy="941832"/>
+                      <a:ext cx="3306731" cy="2761410"/>
                     </a:xfrm>
                     <a:prstGeom prst="rect">
                       <a:avLst/>
@@ -14951,7 +14783,43 @@
           <w:szCs w:val="24"/>
           <w:lang w:eastAsia="pt-BR"/>
         </w:rPr>
-        <w:t xml:space="preserve">Exibe alguns dados estatísticos sobre o </w:t>
+        <w:t>Exibe o</w:t>
+      </w:r>
+      <w:r>
+        <w:rPr>
+          <w:rFonts w:ascii="Arial" w:hAnsi="Arial" w:cs="Arial"/>
+          <w:sz w:val="24"/>
+          <w:szCs w:val="24"/>
+          <w:lang w:eastAsia="pt-BR"/>
+        </w:rPr>
+        <w:t>s</w:t>
+      </w:r>
+      <w:r>
+        <w:rPr>
+          <w:rFonts w:ascii="Arial" w:hAnsi="Arial" w:cs="Arial"/>
+          <w:sz w:val="24"/>
+          <w:szCs w:val="24"/>
+          <w:lang w:eastAsia="pt-BR"/>
+        </w:rPr>
+        <w:t xml:space="preserve"> nome</w:t>
+      </w:r>
+      <w:r>
+        <w:rPr>
+          <w:rFonts w:ascii="Arial" w:hAnsi="Arial" w:cs="Arial"/>
+          <w:sz w:val="24"/>
+          <w:szCs w:val="24"/>
+          <w:lang w:eastAsia="pt-BR"/>
+        </w:rPr>
+        <w:t>s</w:t>
+      </w:r>
+      <w:r>
+        <w:rPr>
+          <w:rFonts w:ascii="Arial" w:hAnsi="Arial" w:cs="Arial"/>
+          <w:sz w:val="24"/>
+          <w:szCs w:val="24"/>
+          <w:lang w:eastAsia="pt-BR"/>
+        </w:rPr>
+        <w:t xml:space="preserve"> das colunas do </w:t>
       </w:r>
       <w:proofErr w:type="spellStart"/>
       <w:r>
@@ -14972,472 +14840,6 @@
           <w:lang w:eastAsia="pt-BR"/>
         </w:rPr>
         <w:t>.</w:t>
-      </w:r>
-    </w:p>
-    <w:p>
-      <w:pPr>
-        <w:suppressAutoHyphens/>
-        <w:spacing w:line="360" w:lineRule="auto"/>
-        <w:ind w:firstLine="709"/>
-        <w:jc w:val="both"/>
-        <w:rPr>
-          <w:rFonts w:ascii="Arial" w:hAnsi="Arial" w:cs="Arial"/>
-          <w:sz w:val="24"/>
-          <w:szCs w:val="24"/>
-          <w:lang w:eastAsia="pt-BR"/>
-        </w:rPr>
-      </w:pPr>
-      <w:r>
-        <w:rPr>
-          <w:rFonts w:ascii="Arial" w:hAnsi="Arial" w:cs="Arial"/>
-          <w:sz w:val="24"/>
-          <w:szCs w:val="24"/>
-          <w:lang w:eastAsia="pt-BR"/>
-        </w:rPr>
-        <w:t>Com o intuito de buscar insights dos dados algumas séries (“</w:t>
-      </w:r>
-      <w:proofErr w:type="spellStart"/>
-      <w:r>
-        <w:rPr>
-          <w:rFonts w:ascii="Arial" w:hAnsi="Arial" w:cs="Arial"/>
-          <w:sz w:val="24"/>
-          <w:szCs w:val="24"/>
-          <w:lang w:eastAsia="pt-BR"/>
-        </w:rPr>
-        <w:t>pandas.Series</w:t>
-      </w:r>
-      <w:proofErr w:type="spellEnd"/>
-      <w:r>
-        <w:rPr>
-          <w:rFonts w:ascii="Arial" w:hAnsi="Arial" w:cs="Arial"/>
-          <w:sz w:val="24"/>
-          <w:szCs w:val="24"/>
-          <w:lang w:eastAsia="pt-BR"/>
-        </w:rPr>
-        <w:t>”) foram eleitas para se</w:t>
-      </w:r>
-      <w:r>
-        <w:rPr>
-          <w:rFonts w:ascii="Arial" w:hAnsi="Arial" w:cs="Arial"/>
-          <w:sz w:val="24"/>
-          <w:szCs w:val="24"/>
-          <w:lang w:eastAsia="pt-BR"/>
-        </w:rPr>
-        <w:t>re</w:t>
-      </w:r>
-      <w:r>
-        <w:rPr>
-          <w:rFonts w:ascii="Arial" w:hAnsi="Arial" w:cs="Arial"/>
-          <w:sz w:val="24"/>
-          <w:szCs w:val="24"/>
-          <w:lang w:eastAsia="pt-BR"/>
-        </w:rPr>
-        <w:t xml:space="preserve">m </w:t>
-      </w:r>
-      <w:r>
-        <w:rPr>
-          <w:rFonts w:ascii="Arial" w:hAnsi="Arial" w:cs="Arial"/>
-          <w:sz w:val="24"/>
-          <w:szCs w:val="24"/>
-          <w:lang w:eastAsia="pt-BR"/>
-        </w:rPr>
-        <w:t>alvo da EDA (</w:t>
-      </w:r>
-      <w:proofErr w:type="spellStart"/>
-      <w:r>
-        <w:rPr>
-          <w:rFonts w:ascii="Arial" w:hAnsi="Arial" w:cs="Arial"/>
-          <w:sz w:val="24"/>
-          <w:szCs w:val="24"/>
-          <w:lang w:eastAsia="pt-BR"/>
-        </w:rPr>
-        <w:t>Exploratory</w:t>
-      </w:r>
-      <w:proofErr w:type="spellEnd"/>
-      <w:r>
-        <w:rPr>
-          <w:rFonts w:ascii="Arial" w:hAnsi="Arial" w:cs="Arial"/>
-          <w:sz w:val="24"/>
-          <w:szCs w:val="24"/>
-          <w:lang w:eastAsia="pt-BR"/>
-        </w:rPr>
-        <w:t xml:space="preserve"> Data </w:t>
-      </w:r>
-      <w:proofErr w:type="spellStart"/>
-      <w:r>
-        <w:rPr>
-          <w:rFonts w:ascii="Arial" w:hAnsi="Arial" w:cs="Arial"/>
-          <w:sz w:val="24"/>
-          <w:szCs w:val="24"/>
-          <w:lang w:eastAsia="pt-BR"/>
-        </w:rPr>
-        <w:t>Analysis</w:t>
-      </w:r>
-      <w:proofErr w:type="spellEnd"/>
-      <w:r>
-        <w:rPr>
-          <w:rFonts w:ascii="Arial" w:hAnsi="Arial" w:cs="Arial"/>
-          <w:sz w:val="24"/>
-          <w:szCs w:val="24"/>
-          <w:lang w:eastAsia="pt-BR"/>
-        </w:rPr>
-        <w:t>)</w:t>
-      </w:r>
-      <w:r>
-        <w:rPr>
-          <w:rFonts w:ascii="Arial" w:hAnsi="Arial" w:cs="Arial"/>
-          <w:sz w:val="24"/>
-          <w:szCs w:val="24"/>
-          <w:lang w:eastAsia="pt-BR"/>
-        </w:rPr>
-        <w:t xml:space="preserve"> A série “</w:t>
-      </w:r>
-      <w:proofErr w:type="spellStart"/>
-      <w:r>
-        <w:rPr>
-          <w:rFonts w:ascii="Arial" w:hAnsi="Arial" w:cs="Arial"/>
-          <w:sz w:val="24"/>
-          <w:szCs w:val="24"/>
-          <w:lang w:eastAsia="pt-BR"/>
-        </w:rPr>
-        <w:t>pessoa_tipo</w:t>
-      </w:r>
-      <w:r>
-        <w:rPr>
-          <w:rFonts w:ascii="Arial" w:hAnsi="Arial" w:cs="Arial"/>
-          <w:sz w:val="24"/>
-          <w:szCs w:val="24"/>
-          <w:lang w:eastAsia="pt-BR"/>
-        </w:rPr>
-        <w:t>Codigo</w:t>
-      </w:r>
-      <w:proofErr w:type="spellEnd"/>
-      <w:r>
-        <w:rPr>
-          <w:rFonts w:ascii="Arial" w:hAnsi="Arial" w:cs="Arial"/>
-          <w:sz w:val="24"/>
-          <w:szCs w:val="24"/>
-          <w:lang w:eastAsia="pt-BR"/>
-        </w:rPr>
-        <w:t>”</w:t>
-      </w:r>
-      <w:r>
-        <w:rPr>
-          <w:rFonts w:ascii="Arial" w:hAnsi="Arial" w:cs="Arial"/>
-          <w:sz w:val="24"/>
-          <w:szCs w:val="24"/>
-          <w:lang w:eastAsia="pt-BR"/>
-        </w:rPr>
-        <w:t xml:space="preserve"> poderia informar qual a quantidade total de sanções entre pessoas físicas e jurídicas</w:t>
-      </w:r>
-      <w:r>
-        <w:rPr>
-          <w:rFonts w:ascii="Arial" w:hAnsi="Arial" w:cs="Arial"/>
-          <w:sz w:val="24"/>
-          <w:szCs w:val="24"/>
-          <w:lang w:eastAsia="pt-BR"/>
-        </w:rPr>
-        <w:t xml:space="preserve">. A </w:t>
-      </w:r>
-      <w:r>
-        <w:rPr>
-          <w:rFonts w:ascii="Arial" w:hAnsi="Arial" w:cs="Arial"/>
-          <w:sz w:val="24"/>
-          <w:szCs w:val="24"/>
-          <w:lang w:eastAsia="pt-BR"/>
-        </w:rPr>
-        <w:t>série “</w:t>
-      </w:r>
-      <w:proofErr w:type="spellStart"/>
-      <w:r>
-        <w:rPr>
-          <w:rFonts w:ascii="Arial" w:hAnsi="Arial" w:cs="Arial"/>
-          <w:sz w:val="24"/>
-          <w:szCs w:val="24"/>
-          <w:lang w:eastAsia="pt-BR"/>
-        </w:rPr>
-        <w:t>pessoa_tipoPessoa</w:t>
-      </w:r>
-      <w:proofErr w:type="spellEnd"/>
-      <w:r>
-        <w:rPr>
-          <w:rFonts w:ascii="Arial" w:hAnsi="Arial" w:cs="Arial"/>
-          <w:sz w:val="24"/>
-          <w:szCs w:val="24"/>
-          <w:lang w:eastAsia="pt-BR"/>
-        </w:rPr>
-        <w:t>”</w:t>
-      </w:r>
-      <w:r>
-        <w:rPr>
-          <w:rFonts w:ascii="Arial" w:hAnsi="Arial" w:cs="Arial"/>
-          <w:sz w:val="24"/>
-          <w:szCs w:val="24"/>
-          <w:lang w:eastAsia="pt-BR"/>
-        </w:rPr>
-        <w:t xml:space="preserve"> </w:t>
-      </w:r>
-      <w:r>
-        <w:rPr>
-          <w:rFonts w:ascii="Arial" w:hAnsi="Arial" w:cs="Arial"/>
-          <w:sz w:val="24"/>
-          <w:szCs w:val="24"/>
-          <w:lang w:eastAsia="pt-BR"/>
-        </w:rPr>
-        <w:t>poderia informar qual a categorização das entidades que</w:t>
-      </w:r>
-      <w:r>
-        <w:rPr>
-          <w:rFonts w:ascii="Arial" w:hAnsi="Arial" w:cs="Arial"/>
-          <w:sz w:val="24"/>
-          <w:szCs w:val="24"/>
-          <w:lang w:eastAsia="pt-BR"/>
-        </w:rPr>
-        <w:t xml:space="preserve"> mais</w:t>
-      </w:r>
-      <w:r>
-        <w:rPr>
-          <w:rFonts w:ascii="Arial" w:hAnsi="Arial" w:cs="Arial"/>
-          <w:sz w:val="24"/>
-          <w:szCs w:val="24"/>
-          <w:lang w:eastAsia="pt-BR"/>
-        </w:rPr>
-        <w:t xml:space="preserve"> incorrem</w:t>
-      </w:r>
-      <w:r>
-        <w:rPr>
-          <w:rFonts w:ascii="Arial" w:hAnsi="Arial" w:cs="Arial"/>
-          <w:sz w:val="24"/>
-          <w:szCs w:val="24"/>
-          <w:lang w:eastAsia="pt-BR"/>
-        </w:rPr>
-        <w:t xml:space="preserve"> nas</w:t>
-      </w:r>
-      <w:r>
-        <w:rPr>
-          <w:rFonts w:ascii="Arial" w:hAnsi="Arial" w:cs="Arial"/>
-          <w:sz w:val="24"/>
-          <w:szCs w:val="24"/>
-          <w:lang w:eastAsia="pt-BR"/>
-        </w:rPr>
-        <w:t xml:space="preserve"> sanções. A série “</w:t>
-      </w:r>
-      <w:proofErr w:type="spellStart"/>
-      <w:r>
-        <w:rPr>
-          <w:rFonts w:ascii="Arial" w:hAnsi="Arial" w:cs="Arial"/>
-          <w:sz w:val="24"/>
-          <w:szCs w:val="24"/>
-          <w:lang w:eastAsia="pt-BR"/>
-        </w:rPr>
-        <w:t>pessoa_municipio_uf_sigla</w:t>
-      </w:r>
-      <w:proofErr w:type="spellEnd"/>
-      <w:r>
-        <w:rPr>
-          <w:rFonts w:ascii="Arial" w:hAnsi="Arial" w:cs="Arial"/>
-          <w:sz w:val="24"/>
-          <w:szCs w:val="24"/>
-          <w:lang w:eastAsia="pt-BR"/>
-        </w:rPr>
-        <w:t xml:space="preserve">” poderia </w:t>
-      </w:r>
-      <w:r>
-        <w:rPr>
-          <w:rFonts w:ascii="Arial" w:hAnsi="Arial" w:cs="Arial"/>
-          <w:sz w:val="24"/>
-          <w:szCs w:val="24"/>
-          <w:lang w:eastAsia="pt-BR"/>
-        </w:rPr>
-        <w:t>informar em quais estados estão os maiores números de entidades sancionadas</w:t>
-      </w:r>
-      <w:r>
-        <w:rPr>
-          <w:rFonts w:ascii="Arial" w:hAnsi="Arial" w:cs="Arial"/>
-          <w:sz w:val="24"/>
-          <w:szCs w:val="24"/>
-          <w:lang w:eastAsia="pt-BR"/>
-        </w:rPr>
-        <w:t>. A série “</w:t>
-      </w:r>
-      <w:proofErr w:type="spellStart"/>
-      <w:r>
-        <w:rPr>
-          <w:rFonts w:ascii="Arial" w:hAnsi="Arial" w:cs="Arial"/>
-          <w:sz w:val="24"/>
-          <w:szCs w:val="24"/>
-          <w:lang w:eastAsia="pt-BR"/>
-        </w:rPr>
-        <w:t>pessoa_cnae_secao</w:t>
-      </w:r>
-      <w:proofErr w:type="spellEnd"/>
-      <w:r>
-        <w:rPr>
-          <w:rFonts w:ascii="Arial" w:hAnsi="Arial" w:cs="Arial"/>
-          <w:sz w:val="24"/>
-          <w:szCs w:val="24"/>
-          <w:lang w:eastAsia="pt-BR"/>
-        </w:rPr>
-        <w:t xml:space="preserve">” poderia informar </w:t>
-      </w:r>
-      <w:r>
-        <w:rPr>
-          <w:rFonts w:ascii="Arial" w:hAnsi="Arial" w:cs="Arial"/>
-          <w:sz w:val="24"/>
-          <w:szCs w:val="24"/>
-          <w:lang w:eastAsia="pt-BR"/>
-        </w:rPr>
-        <w:t>quais</w:t>
-      </w:r>
-      <w:r>
-        <w:rPr>
-          <w:rFonts w:ascii="Arial" w:hAnsi="Arial" w:cs="Arial"/>
-          <w:sz w:val="24"/>
-          <w:szCs w:val="24"/>
-          <w:lang w:eastAsia="pt-BR"/>
-        </w:rPr>
-        <w:t xml:space="preserve"> o</w:t>
-      </w:r>
-      <w:r>
-        <w:rPr>
-          <w:rFonts w:ascii="Arial" w:hAnsi="Arial" w:cs="Arial"/>
-          <w:sz w:val="24"/>
-          <w:szCs w:val="24"/>
-          <w:lang w:eastAsia="pt-BR"/>
-        </w:rPr>
-        <w:t>s</w:t>
-      </w:r>
-      <w:r>
-        <w:rPr>
-          <w:rFonts w:ascii="Arial" w:hAnsi="Arial" w:cs="Arial"/>
-          <w:sz w:val="24"/>
-          <w:szCs w:val="24"/>
-          <w:lang w:eastAsia="pt-BR"/>
-        </w:rPr>
-        <w:t xml:space="preserve"> tipo</w:t>
-      </w:r>
-      <w:r>
-        <w:rPr>
-          <w:rFonts w:ascii="Arial" w:hAnsi="Arial" w:cs="Arial"/>
-          <w:sz w:val="24"/>
-          <w:szCs w:val="24"/>
-          <w:lang w:eastAsia="pt-BR"/>
-        </w:rPr>
-        <w:t>s</w:t>
-      </w:r>
-      <w:r>
-        <w:rPr>
-          <w:rFonts w:ascii="Arial" w:hAnsi="Arial" w:cs="Arial"/>
-          <w:sz w:val="24"/>
-          <w:szCs w:val="24"/>
-          <w:lang w:eastAsia="pt-BR"/>
-        </w:rPr>
-        <w:t xml:space="preserve"> de atividade</w:t>
-      </w:r>
-      <w:r>
-        <w:rPr>
-          <w:rFonts w:ascii="Arial" w:hAnsi="Arial" w:cs="Arial"/>
-          <w:sz w:val="24"/>
-          <w:szCs w:val="24"/>
-          <w:lang w:eastAsia="pt-BR"/>
-        </w:rPr>
-        <w:t xml:space="preserve"> mais comuns</w:t>
-      </w:r>
-      <w:r>
-        <w:rPr>
-          <w:rFonts w:ascii="Arial" w:hAnsi="Arial" w:cs="Arial"/>
-          <w:sz w:val="24"/>
-          <w:szCs w:val="24"/>
-          <w:lang w:eastAsia="pt-BR"/>
-        </w:rPr>
-        <w:t xml:space="preserve"> das pessoas jurídicas sancionadas. A série “</w:t>
-      </w:r>
-      <w:proofErr w:type="spellStart"/>
-      <w:r>
-        <w:rPr>
-          <w:rFonts w:ascii="Arial" w:hAnsi="Arial" w:cs="Arial"/>
-          <w:sz w:val="24"/>
-          <w:szCs w:val="24"/>
-          <w:lang w:eastAsia="pt-BR"/>
-        </w:rPr>
-        <w:t>orgaoSancionador_nome</w:t>
-      </w:r>
-      <w:proofErr w:type="spellEnd"/>
-      <w:r>
-        <w:rPr>
-          <w:rFonts w:ascii="Arial" w:hAnsi="Arial" w:cs="Arial"/>
-          <w:sz w:val="24"/>
-          <w:szCs w:val="24"/>
-          <w:lang w:eastAsia="pt-BR"/>
-        </w:rPr>
-        <w:t>” poderia informar quais os órgãos aplicam mais sanções. A série “</w:t>
-      </w:r>
-      <w:proofErr w:type="spellStart"/>
-      <w:r>
-        <w:rPr>
-          <w:rFonts w:ascii="Arial" w:hAnsi="Arial" w:cs="Arial"/>
-          <w:sz w:val="24"/>
-          <w:szCs w:val="24"/>
-          <w:lang w:eastAsia="pt-BR"/>
-        </w:rPr>
-        <w:t>orgaoSancionador_siglaUf</w:t>
-      </w:r>
-      <w:proofErr w:type="spellEnd"/>
-      <w:r>
-        <w:rPr>
-          <w:rFonts w:ascii="Arial" w:hAnsi="Arial" w:cs="Arial"/>
-          <w:sz w:val="24"/>
-          <w:szCs w:val="24"/>
-          <w:lang w:eastAsia="pt-BR"/>
-        </w:rPr>
-        <w:t xml:space="preserve">” poderia informar em quais estados os órgãos aplicam mais sanções. </w:t>
-      </w:r>
-      <w:r>
-        <w:rPr>
-          <w:rFonts w:ascii="Arial" w:hAnsi="Arial" w:cs="Arial"/>
-          <w:sz w:val="24"/>
-          <w:szCs w:val="24"/>
-          <w:lang w:eastAsia="pt-BR"/>
-        </w:rPr>
-        <w:t>A série “</w:t>
-      </w:r>
-      <w:proofErr w:type="spellStart"/>
-      <w:r>
-        <w:rPr>
-          <w:rFonts w:ascii="Arial" w:hAnsi="Arial" w:cs="Arial"/>
-          <w:sz w:val="24"/>
-          <w:szCs w:val="24"/>
-          <w:lang w:eastAsia="pt-BR"/>
-        </w:rPr>
-        <w:t>orgaoSancionador_poder</w:t>
-      </w:r>
-      <w:proofErr w:type="spellEnd"/>
-      <w:r>
-        <w:rPr>
-          <w:rFonts w:ascii="Arial" w:hAnsi="Arial" w:cs="Arial"/>
-          <w:sz w:val="24"/>
-          <w:szCs w:val="24"/>
-          <w:lang w:eastAsia="pt-BR"/>
-        </w:rPr>
-        <w:t>” poderia informar quais são os poderes que mais aplicam sanções.</w:t>
-      </w:r>
-      <w:r>
-        <w:rPr>
-          <w:rFonts w:ascii="Arial" w:hAnsi="Arial" w:cs="Arial"/>
-          <w:sz w:val="24"/>
-          <w:szCs w:val="24"/>
-          <w:lang w:eastAsia="pt-BR"/>
-        </w:rPr>
-        <w:t xml:space="preserve"> Outras séries poderiam </w:t>
-      </w:r>
-      <w:r>
-        <w:rPr>
-          <w:rFonts w:ascii="Arial" w:hAnsi="Arial" w:cs="Arial"/>
-          <w:sz w:val="24"/>
-          <w:szCs w:val="24"/>
-          <w:lang w:eastAsia="pt-BR"/>
-        </w:rPr>
-        <w:t>ser incluídas no roteiro das análises conforme os insights obtidos.</w:t>
       </w:r>
     </w:p>
     <w:p>
@@ -15465,6 +14867,7 @@
           <w:szCs w:val="24"/>
           <w:lang w:eastAsia="pt-BR"/>
         </w:rPr>
+        <w:lastRenderedPageBreak/>
         <w:t>Função “</w:t>
       </w:r>
       <w:proofErr w:type="spellStart"/>
@@ -15475,25 +14878,26 @@
           <w:szCs w:val="24"/>
           <w:lang w:eastAsia="pt-BR"/>
         </w:rPr>
-        <w:t>df.pessoa_tipo</w:t>
-      </w:r>
-      <w:r>
-        <w:rPr>
-          <w:rFonts w:ascii="Arial" w:hAnsi="Arial" w:cs="Arial"/>
-          <w:sz w:val="24"/>
-          <w:szCs w:val="24"/>
-          <w:lang w:eastAsia="pt-BR"/>
-        </w:rPr>
-        <w:t>Codigo</w:t>
-      </w:r>
-      <w:r>
-        <w:rPr>
-          <w:rFonts w:ascii="Arial" w:hAnsi="Arial" w:cs="Arial"/>
-          <w:sz w:val="24"/>
-          <w:szCs w:val="24"/>
-          <w:lang w:eastAsia="pt-BR"/>
-        </w:rPr>
-        <w:t>.value_</w:t>
+        <w:t>df.describe</w:t>
+      </w:r>
+      <w:proofErr w:type="spellEnd"/>
+      <w:r>
+        <w:rPr>
+          <w:rFonts w:ascii="Arial" w:hAnsi="Arial" w:cs="Arial"/>
+          <w:sz w:val="24"/>
+          <w:szCs w:val="24"/>
+          <w:lang w:eastAsia="pt-BR"/>
+        </w:rPr>
+        <w:t>(</w:t>
+      </w:r>
+      <w:r>
+        <w:rPr>
+          <w:rFonts w:ascii="Arial" w:hAnsi="Arial" w:cs="Arial"/>
+          <w:sz w:val="24"/>
+          <w:szCs w:val="24"/>
+          <w:lang w:eastAsia="pt-BR"/>
+        </w:rPr>
+        <w:t>include</w:t>
       </w:r>
       <w:proofErr w:type="gramStart"/>
       <w:r>
@@ -15503,18 +14907,28 @@
           <w:szCs w:val="24"/>
           <w:lang w:eastAsia="pt-BR"/>
         </w:rPr>
-        <w:t>counts</w:t>
+        <w:t>=</w:t>
+      </w:r>
+      <w:r>
+        <w:rPr>
+          <w:rFonts w:ascii="Arial" w:hAnsi="Arial" w:cs="Arial"/>
+          <w:sz w:val="24"/>
+          <w:szCs w:val="24"/>
+          <w:lang w:eastAsia="pt-BR"/>
+        </w:rPr>
+        <w:t>’</w:t>
+      </w:r>
+      <w:proofErr w:type="spellStart"/>
+      <w:r>
+        <w:rPr>
+          <w:rFonts w:ascii="Arial" w:hAnsi="Arial" w:cs="Arial"/>
+          <w:sz w:val="24"/>
+          <w:szCs w:val="24"/>
+          <w:lang w:eastAsia="pt-BR"/>
+        </w:rPr>
+        <w:t>all</w:t>
       </w:r>
       <w:proofErr w:type="spellEnd"/>
-      <w:r>
-        <w:rPr>
-          <w:rFonts w:ascii="Arial" w:hAnsi="Arial" w:cs="Arial"/>
-          <w:sz w:val="24"/>
-          <w:szCs w:val="24"/>
-          <w:lang w:eastAsia="pt-BR"/>
-        </w:rPr>
-        <w:t>(</w:t>
-      </w:r>
       <w:proofErr w:type="gramEnd"/>
       <w:r>
         <w:rPr>
@@ -15523,16 +14937,16 @@
           <w:szCs w:val="24"/>
           <w:lang w:eastAsia="pt-BR"/>
         </w:rPr>
-        <w:t>)</w:t>
-      </w:r>
-      <w:r>
-        <w:rPr>
-          <w:rFonts w:ascii="Arial" w:hAnsi="Arial" w:cs="Arial"/>
-          <w:sz w:val="24"/>
-          <w:szCs w:val="24"/>
-          <w:lang w:eastAsia="pt-BR"/>
-        </w:rPr>
-        <w:t>”</w:t>
+        <w:t>’</w:t>
+      </w:r>
+      <w:r>
+        <w:rPr>
+          <w:rFonts w:ascii="Arial" w:hAnsi="Arial" w:cs="Arial"/>
+          <w:sz w:val="24"/>
+          <w:szCs w:val="24"/>
+          <w:lang w:eastAsia="pt-BR"/>
+        </w:rPr>
+        <w:t>)”</w:t>
       </w:r>
     </w:p>
     <w:p>
@@ -15551,15 +14965,16 @@
       <w:r>
         <w:rPr>
           <w:rFonts w:ascii="Arial" w:hAnsi="Arial" w:cs="Arial"/>
+          <w:noProof/>
           <w:sz w:val="24"/>
           <w:szCs w:val="24"/>
           <w:lang w:eastAsia="pt-BR"/>
         </w:rPr>
         <w:drawing>
-          <wp:inline distT="0" distB="0" distL="0" distR="0" wp14:anchorId="20AEA4C2" wp14:editId="66F36F4E">
-            <wp:extent cx="2953162" cy="962159"/>
-            <wp:effectExtent l="0" t="0" r="0" b="9525"/>
-            <wp:docPr id="39" name="Imagem 39"/>
+          <wp:inline distT="0" distB="0" distL="0" distR="0" wp14:anchorId="7166996C" wp14:editId="4110E42F">
+            <wp:extent cx="5212080" cy="941832"/>
+            <wp:effectExtent l="0" t="0" r="7620" b="0"/>
+            <wp:docPr id="33" name="Imagem 33"/>
             <wp:cNvGraphicFramePr>
               <a:graphicFrameLocks xmlns:a="http://schemas.openxmlformats.org/drawingml/2006/main" noChangeAspect="1"/>
             </wp:cNvGraphicFramePr>
@@ -15579,7 +14994,7 @@
                   <pic:spPr>
                     <a:xfrm>
                       <a:off x="0" y="0"/>
-                      <a:ext cx="2953162" cy="962159"/>
+                      <a:ext cx="5212080" cy="941832"/>
                     </a:xfrm>
                     <a:prstGeom prst="rect">
                       <a:avLst/>
@@ -15612,7 +15027,7 @@
           <w:szCs w:val="24"/>
           <w:lang w:eastAsia="pt-BR"/>
         </w:rPr>
-        <w:t>Contagem de valores da série “</w:t>
+        <w:t xml:space="preserve">Exibe alguns dados estatísticos sobre o </w:t>
       </w:r>
       <w:proofErr w:type="spellStart"/>
       <w:r>
@@ -15622,7 +15037,7 @@
           <w:szCs w:val="24"/>
           <w:lang w:eastAsia="pt-BR"/>
         </w:rPr>
-        <w:t>pessoa_tipoPessoa</w:t>
+        <w:t>dataframe</w:t>
       </w:r>
       <w:proofErr w:type="spellEnd"/>
       <w:r>
@@ -15632,135 +15047,7 @@
           <w:szCs w:val="24"/>
           <w:lang w:eastAsia="pt-BR"/>
         </w:rPr>
-        <w:t>”. N</w:t>
-      </w:r>
-      <w:r>
-        <w:rPr>
-          <w:rFonts w:ascii="Arial" w:hAnsi="Arial" w:cs="Arial"/>
-          <w:sz w:val="24"/>
-          <w:szCs w:val="24"/>
-          <w:lang w:eastAsia="pt-BR"/>
-        </w:rPr>
-        <w:t xml:space="preserve">ota-se que a distribuição é balanceada entre pessoas físicas e jurídicas. Nota-se também um volume muito pequeno de </w:t>
-      </w:r>
-      <w:r>
-        <w:rPr>
-          <w:rFonts w:ascii="Arial" w:hAnsi="Arial" w:cs="Arial"/>
-          <w:sz w:val="24"/>
-          <w:szCs w:val="24"/>
-          <w:highlight w:val="red"/>
-          <w:lang w:eastAsia="pt-BR"/>
-        </w:rPr>
-        <w:t>“</w:t>
-      </w:r>
-      <w:r>
-        <w:rPr>
-          <w:rFonts w:ascii="Arial" w:hAnsi="Arial" w:cs="Arial"/>
-          <w:sz w:val="24"/>
-          <w:szCs w:val="24"/>
-          <w:highlight w:val="red"/>
-          <w:lang w:eastAsia="pt-BR"/>
-        </w:rPr>
-        <w:t>¿</w:t>
-      </w:r>
-      <w:proofErr w:type="spellStart"/>
-      <w:r>
-        <w:rPr>
-          <w:rFonts w:ascii="Arial" w:hAnsi="Arial" w:cs="Arial"/>
-          <w:sz w:val="24"/>
-          <w:szCs w:val="24"/>
-          <w:highlight w:val="red"/>
-          <w:lang w:eastAsia="pt-BR"/>
-        </w:rPr>
-        <w:t>missing</w:t>
-      </w:r>
-      <w:proofErr w:type="spellEnd"/>
-      <w:r>
-        <w:rPr>
-          <w:rFonts w:ascii="Arial" w:hAnsi="Arial" w:cs="Arial"/>
-          <w:sz w:val="24"/>
-          <w:szCs w:val="24"/>
-          <w:highlight w:val="red"/>
-          <w:lang w:eastAsia="pt-BR"/>
-        </w:rPr>
-        <w:t xml:space="preserve"> </w:t>
-      </w:r>
-      <w:proofErr w:type="spellStart"/>
-      <w:r>
-        <w:rPr>
-          <w:rFonts w:ascii="Arial" w:hAnsi="Arial" w:cs="Arial"/>
-          <w:sz w:val="24"/>
-          <w:szCs w:val="24"/>
-          <w:highlight w:val="red"/>
-          <w:lang w:eastAsia="pt-BR"/>
-        </w:rPr>
-        <w:t>value</w:t>
-      </w:r>
-      <w:proofErr w:type="spellEnd"/>
-      <w:r>
-        <w:rPr>
-          <w:rFonts w:ascii="Arial" w:hAnsi="Arial" w:cs="Arial"/>
-          <w:sz w:val="24"/>
-          <w:szCs w:val="24"/>
-          <w:highlight w:val="red"/>
-          <w:lang w:eastAsia="pt-BR"/>
-        </w:rPr>
-        <w:t>?</w:t>
-      </w:r>
-      <w:r>
-        <w:rPr>
-          <w:rFonts w:ascii="Arial" w:hAnsi="Arial" w:cs="Arial"/>
-          <w:sz w:val="24"/>
-          <w:szCs w:val="24"/>
-          <w:highlight w:val="red"/>
-          <w:lang w:eastAsia="pt-BR"/>
-        </w:rPr>
-        <w:t>”</w:t>
-      </w:r>
-      <w:r>
-        <w:rPr>
-          <w:rFonts w:ascii="Arial" w:hAnsi="Arial" w:cs="Arial"/>
-          <w:sz w:val="24"/>
-          <w:szCs w:val="24"/>
-          <w:lang w:eastAsia="pt-BR"/>
-        </w:rPr>
-        <w:t xml:space="preserve"> nessa série</w:t>
-      </w:r>
-      <w:r>
-        <w:rPr>
-          <w:rFonts w:ascii="Arial" w:hAnsi="Arial" w:cs="Arial"/>
-          <w:sz w:val="24"/>
-          <w:szCs w:val="24"/>
-          <w:lang w:eastAsia="pt-BR"/>
-        </w:rPr>
-        <w:t xml:space="preserve">, o que poderia, eventualmente, ser tratado mais adiante, caso se mostre necessário. Por ora não foi tratado por representar um valor irrelevante </w:t>
-      </w:r>
-      <w:r>
-        <w:rPr>
-          <w:rFonts w:ascii="Arial" w:hAnsi="Arial" w:cs="Arial"/>
-          <w:sz w:val="24"/>
-          <w:szCs w:val="24"/>
-          <w:lang w:eastAsia="pt-BR"/>
-        </w:rPr>
-        <w:t xml:space="preserve">(cerca de 0,06% </w:t>
-      </w:r>
-      <w:r>
-        <w:rPr>
-          <w:rFonts w:ascii="Arial" w:hAnsi="Arial" w:cs="Arial"/>
-          <w:sz w:val="24"/>
-          <w:szCs w:val="24"/>
-          <w:lang w:eastAsia="pt-BR"/>
-        </w:rPr>
-        <w:t>do total</w:t>
-      </w:r>
-      <w:r>
-        <w:rPr>
-          <w:rFonts w:ascii="Arial" w:hAnsi="Arial" w:cs="Arial"/>
-          <w:sz w:val="24"/>
-          <w:szCs w:val="24"/>
-          <w:lang w:eastAsia="pt-BR"/>
-        </w:rPr>
-        <w:t>).</w:t>
+        <w:t>.</w:t>
       </w:r>
     </w:p>
     <w:p>
@@ -15788,16 +15075,7 @@
           <w:szCs w:val="24"/>
           <w:lang w:eastAsia="pt-BR"/>
         </w:rPr>
-        <w:t>Função</w:t>
-      </w:r>
-      <w:r>
-        <w:rPr>
-          <w:rFonts w:ascii="Arial" w:hAnsi="Arial" w:cs="Arial"/>
-          <w:sz w:val="24"/>
-          <w:szCs w:val="24"/>
-          <w:lang w:eastAsia="pt-BR"/>
-        </w:rPr>
-        <w:t xml:space="preserve"> “</w:t>
+        <w:t>Função “</w:t>
       </w:r>
       <w:proofErr w:type="spellStart"/>
       <w:r>
@@ -15807,7 +15085,25 @@
           <w:szCs w:val="24"/>
           <w:lang w:eastAsia="pt-BR"/>
         </w:rPr>
-        <w:t>df.pessoa_tipoPessoa.value_</w:t>
+        <w:t>df.pessoa_tipo</w:t>
+      </w:r>
+      <w:r>
+        <w:rPr>
+          <w:rFonts w:ascii="Arial" w:hAnsi="Arial" w:cs="Arial"/>
+          <w:sz w:val="24"/>
+          <w:szCs w:val="24"/>
+          <w:lang w:eastAsia="pt-BR"/>
+        </w:rPr>
+        <w:t>Codigo</w:t>
+      </w:r>
+      <w:r>
+        <w:rPr>
+          <w:rFonts w:ascii="Arial" w:hAnsi="Arial" w:cs="Arial"/>
+          <w:sz w:val="24"/>
+          <w:szCs w:val="24"/>
+          <w:lang w:eastAsia="pt-BR"/>
+        </w:rPr>
+        <w:t>.value_</w:t>
       </w:r>
       <w:proofErr w:type="gramStart"/>
       <w:r>
@@ -15865,16 +15161,16 @@
       <w:r>
         <w:rPr>
           <w:rFonts w:ascii="Arial" w:hAnsi="Arial" w:cs="Arial"/>
-          <w:sz w:val="24"/>
-          <w:szCs w:val="24"/>
-          <w:lang w:eastAsia="pt-BR"/>
-        </w:rPr>
-        <w:lastRenderedPageBreak/>
+          <w:noProof/>
+          <w:sz w:val="24"/>
+          <w:szCs w:val="24"/>
+          <w:lang w:eastAsia="pt-BR"/>
+        </w:rPr>
         <w:drawing>
-          <wp:inline distT="0" distB="0" distL="0" distR="0" wp14:anchorId="4FF585A9" wp14:editId="19159337">
-            <wp:extent cx="4429743" cy="1543265"/>
-            <wp:effectExtent l="0" t="0" r="9525" b="0"/>
-            <wp:docPr id="34" name="Imagem 34"/>
+          <wp:inline distT="0" distB="0" distL="0" distR="0" wp14:anchorId="20AEA4C2" wp14:editId="66F36F4E">
+            <wp:extent cx="2953162" cy="962159"/>
+            <wp:effectExtent l="0" t="0" r="0" b="9525"/>
+            <wp:docPr id="39" name="Imagem 39"/>
             <wp:cNvGraphicFramePr>
               <a:graphicFrameLocks xmlns:a="http://schemas.openxmlformats.org/drawingml/2006/main" noChangeAspect="1"/>
             </wp:cNvGraphicFramePr>
@@ -15894,6 +15190,498 @@
                   <pic:spPr>
                     <a:xfrm>
                       <a:off x="0" y="0"/>
+                      <a:ext cx="2953162" cy="962159"/>
+                    </a:xfrm>
+                    <a:prstGeom prst="rect">
+                      <a:avLst/>
+                    </a:prstGeom>
+                  </pic:spPr>
+                </pic:pic>
+              </a:graphicData>
+            </a:graphic>
+          </wp:inline>
+        </w:drawing>
+      </w:r>
+    </w:p>
+    <w:p>
+      <w:pPr>
+        <w:suppressAutoHyphens/>
+        <w:spacing w:line="360" w:lineRule="auto"/>
+        <w:ind w:firstLine="709"/>
+        <w:jc w:val="both"/>
+        <w:rPr>
+          <w:rFonts w:ascii="Arial" w:hAnsi="Arial" w:cs="Arial"/>
+          <w:sz w:val="24"/>
+          <w:szCs w:val="24"/>
+          <w:lang w:eastAsia="pt-BR"/>
+        </w:rPr>
+      </w:pPr>
+      <w:r>
+        <w:rPr>
+          <w:rFonts w:ascii="Arial" w:hAnsi="Arial" w:cs="Arial"/>
+          <w:sz w:val="24"/>
+          <w:szCs w:val="24"/>
+          <w:lang w:eastAsia="pt-BR"/>
+        </w:rPr>
+        <w:t>Contagem de valores da série “</w:t>
+      </w:r>
+      <w:proofErr w:type="spellStart"/>
+      <w:r>
+        <w:rPr>
+          <w:rFonts w:ascii="Arial" w:hAnsi="Arial" w:cs="Arial"/>
+          <w:sz w:val="24"/>
+          <w:szCs w:val="24"/>
+          <w:lang w:eastAsia="pt-BR"/>
+        </w:rPr>
+        <w:t>pessoa_tipoPessoa</w:t>
+      </w:r>
+      <w:proofErr w:type="spellEnd"/>
+      <w:r>
+        <w:rPr>
+          <w:rFonts w:ascii="Arial" w:hAnsi="Arial" w:cs="Arial"/>
+          <w:sz w:val="24"/>
+          <w:szCs w:val="24"/>
+          <w:lang w:eastAsia="pt-BR"/>
+        </w:rPr>
+        <w:t>”. Nota-se um</w:t>
+      </w:r>
+      <w:r>
+        <w:rPr>
+          <w:rFonts w:ascii="Arial" w:hAnsi="Arial" w:cs="Arial"/>
+          <w:sz w:val="24"/>
+          <w:szCs w:val="24"/>
+          <w:lang w:eastAsia="pt-BR"/>
+        </w:rPr>
+        <w:t xml:space="preserve">a quantidade </w:t>
+      </w:r>
+      <w:r>
+        <w:rPr>
+          <w:rFonts w:ascii="Arial" w:hAnsi="Arial" w:cs="Arial"/>
+          <w:sz w:val="24"/>
+          <w:szCs w:val="24"/>
+          <w:lang w:eastAsia="pt-BR"/>
+        </w:rPr>
+        <w:t>irrelevante d</w:t>
+      </w:r>
+      <w:r>
+        <w:rPr>
+          <w:rFonts w:ascii="Arial" w:hAnsi="Arial" w:cs="Arial"/>
+          <w:sz w:val="24"/>
+          <w:szCs w:val="24"/>
+          <w:lang w:eastAsia="pt-BR"/>
+        </w:rPr>
+        <w:t xml:space="preserve">e </w:t>
+      </w:r>
+      <w:r>
+        <w:rPr>
+          <w:rFonts w:ascii="Arial" w:hAnsi="Arial" w:cs="Arial"/>
+          <w:sz w:val="24"/>
+          <w:szCs w:val="24"/>
+          <w:lang w:eastAsia="pt-BR"/>
+        </w:rPr>
+        <w:t>“</w:t>
+      </w:r>
+      <w:proofErr w:type="spellStart"/>
+      <w:r>
+        <w:rPr>
+          <w:rFonts w:ascii="Arial" w:hAnsi="Arial" w:cs="Arial"/>
+          <w:sz w:val="24"/>
+          <w:szCs w:val="24"/>
+          <w:lang w:eastAsia="pt-BR"/>
+        </w:rPr>
+        <w:t>missing</w:t>
+      </w:r>
+      <w:proofErr w:type="spellEnd"/>
+      <w:r>
+        <w:rPr>
+          <w:rFonts w:ascii="Arial" w:hAnsi="Arial" w:cs="Arial"/>
+          <w:sz w:val="24"/>
+          <w:szCs w:val="24"/>
+          <w:lang w:eastAsia="pt-BR"/>
+        </w:rPr>
+        <w:t xml:space="preserve"> </w:t>
+      </w:r>
+      <w:proofErr w:type="spellStart"/>
+      <w:r>
+        <w:rPr>
+          <w:rFonts w:ascii="Arial" w:hAnsi="Arial" w:cs="Arial"/>
+          <w:sz w:val="24"/>
+          <w:szCs w:val="24"/>
+          <w:lang w:eastAsia="pt-BR"/>
+        </w:rPr>
+        <w:t>value</w:t>
+      </w:r>
+      <w:proofErr w:type="spellEnd"/>
+      <w:r>
+        <w:rPr>
+          <w:rFonts w:ascii="Arial" w:hAnsi="Arial" w:cs="Arial"/>
+          <w:sz w:val="24"/>
+          <w:szCs w:val="24"/>
+          <w:lang w:eastAsia="pt-BR"/>
+        </w:rPr>
+        <w:t>”</w:t>
+      </w:r>
+      <w:r>
+        <w:rPr>
+          <w:rFonts w:ascii="Arial" w:hAnsi="Arial" w:cs="Arial"/>
+          <w:sz w:val="24"/>
+          <w:szCs w:val="24"/>
+          <w:lang w:eastAsia="pt-BR"/>
+        </w:rPr>
+        <w:t xml:space="preserve"> nessa série</w:t>
+      </w:r>
+      <w:r>
+        <w:rPr>
+          <w:rFonts w:ascii="Arial" w:hAnsi="Arial" w:cs="Arial"/>
+          <w:sz w:val="24"/>
+          <w:szCs w:val="24"/>
+          <w:lang w:eastAsia="pt-BR"/>
+        </w:rPr>
+        <w:t xml:space="preserve"> (cerca de 0,06% do total)</w:t>
+      </w:r>
+      <w:r>
+        <w:rPr>
+          <w:rFonts w:ascii="Arial" w:hAnsi="Arial" w:cs="Arial"/>
+          <w:sz w:val="24"/>
+          <w:szCs w:val="24"/>
+          <w:lang w:eastAsia="pt-BR"/>
+        </w:rPr>
+        <w:t xml:space="preserve">. De qualquer forma esses dados </w:t>
+      </w:r>
+      <w:r>
+        <w:rPr>
+          <w:rFonts w:ascii="Arial" w:hAnsi="Arial" w:cs="Arial"/>
+          <w:sz w:val="24"/>
+          <w:szCs w:val="24"/>
+          <w:lang w:eastAsia="pt-BR"/>
+        </w:rPr>
+        <w:t xml:space="preserve">serão tratados </w:t>
+      </w:r>
+      <w:r>
+        <w:rPr>
+          <w:rFonts w:ascii="Arial" w:hAnsi="Arial" w:cs="Arial"/>
+          <w:sz w:val="24"/>
+          <w:szCs w:val="24"/>
+          <w:lang w:eastAsia="pt-BR"/>
+        </w:rPr>
+        <w:t>com</w:t>
+      </w:r>
+      <w:r>
+        <w:rPr>
+          <w:rFonts w:ascii="Arial" w:hAnsi="Arial" w:cs="Arial"/>
+          <w:sz w:val="24"/>
+          <w:szCs w:val="24"/>
+          <w:lang w:eastAsia="pt-BR"/>
+        </w:rPr>
+        <w:t xml:space="preserve">o </w:t>
+      </w:r>
+      <w:r>
+        <w:rPr>
+          <w:rFonts w:ascii="Arial" w:hAnsi="Arial" w:cs="Arial"/>
+          <w:sz w:val="24"/>
+          <w:szCs w:val="24"/>
+          <w:lang w:eastAsia="pt-BR"/>
+        </w:rPr>
+        <w:t>valores n</w:t>
+      </w:r>
+      <w:r>
+        <w:rPr>
+          <w:rFonts w:ascii="Arial" w:hAnsi="Arial" w:cs="Arial"/>
+          <w:sz w:val="24"/>
+          <w:szCs w:val="24"/>
+          <w:lang w:eastAsia="pt-BR"/>
+        </w:rPr>
+        <w:t>ão numéricos para que não sejam considerados em eventuais análises</w:t>
+      </w:r>
+      <w:r>
+        <w:rPr>
+          <w:rFonts w:ascii="Arial" w:hAnsi="Arial" w:cs="Arial"/>
+          <w:sz w:val="24"/>
+          <w:szCs w:val="24"/>
+          <w:lang w:eastAsia="pt-BR"/>
+        </w:rPr>
+        <w:t xml:space="preserve"> (</w:t>
+      </w:r>
+      <w:hyperlink r:id="rId28" w:history="1">
+        <w:r>
+          <w:rPr>
+            <w:rStyle w:val="Hyperlink"/>
+            <w:rFonts w:ascii="Arial" w:hAnsi="Arial" w:cs="Arial"/>
+            <w:sz w:val="24"/>
+            <w:szCs w:val="24"/>
+            <w:lang w:eastAsia="pt-BR"/>
+          </w:rPr>
+          <w:t>https://pandas.pydata.org/pandas-docs/stable/user_guide/missing_data.html</w:t>
+        </w:r>
+      </w:hyperlink>
+      <w:r>
+        <w:rPr>
+          <w:rFonts w:ascii="Arial" w:hAnsi="Arial" w:cs="Arial"/>
+          <w:sz w:val="24"/>
+          <w:szCs w:val="24"/>
+          <w:lang w:eastAsia="pt-BR"/>
+        </w:rPr>
+        <w:t>)</w:t>
+      </w:r>
+      <w:r>
+        <w:rPr>
+          <w:rFonts w:ascii="Arial" w:hAnsi="Arial" w:cs="Arial"/>
+          <w:sz w:val="24"/>
+          <w:szCs w:val="24"/>
+          <w:lang w:eastAsia="pt-BR"/>
+        </w:rPr>
+        <w:t>.</w:t>
+      </w:r>
+    </w:p>
+    <w:p>
+      <w:pPr>
+        <w:suppressAutoHyphens/>
+        <w:spacing w:after="0" w:line="360" w:lineRule="auto"/>
+        <w:ind w:firstLine="709"/>
+        <w:jc w:val="both"/>
+        <w:rPr>
+          <w:rFonts w:ascii="Arial" w:hAnsi="Arial" w:cs="Arial"/>
+          <w:noProof/>
+          <w:sz w:val="24"/>
+          <w:szCs w:val="24"/>
+          <w:lang w:eastAsia="pt-BR"/>
+        </w:rPr>
+      </w:pPr>
+      <w:r>
+        <w:rPr>
+          <w:rFonts w:ascii="Arial" w:hAnsi="Arial" w:cs="Arial"/>
+          <w:noProof/>
+          <w:sz w:val="24"/>
+          <w:szCs w:val="24"/>
+          <w:lang w:eastAsia="pt-BR"/>
+        </w:rPr>
+        <w:drawing>
+          <wp:inline distT="0" distB="0" distL="0" distR="0" wp14:anchorId="7EC8C159" wp14:editId="56A4671A">
+            <wp:extent cx="5212080" cy="685800"/>
+            <wp:effectExtent l="0" t="0" r="7620" b="0"/>
+            <wp:docPr id="19" name="Imagem 19"/>
+            <wp:cNvGraphicFramePr>
+              <a:graphicFrameLocks xmlns:a="http://schemas.openxmlformats.org/drawingml/2006/main" noChangeAspect="1"/>
+            </wp:cNvGraphicFramePr>
+            <a:graphic xmlns:a="http://schemas.openxmlformats.org/drawingml/2006/main">
+              <a:graphicData uri="http://schemas.openxmlformats.org/drawingml/2006/picture">
+                <pic:pic xmlns:pic="http://schemas.openxmlformats.org/drawingml/2006/picture">
+                  <pic:nvPicPr>
+                    <pic:cNvPr id="1" name=""/>
+                    <pic:cNvPicPr/>
+                  </pic:nvPicPr>
+                  <pic:blipFill>
+                    <a:blip r:embed="rId29"/>
+                    <a:stretch>
+                      <a:fillRect/>
+                    </a:stretch>
+                  </pic:blipFill>
+                  <pic:spPr>
+                    <a:xfrm>
+                      <a:off x="0" y="0"/>
+                      <a:ext cx="5212080" cy="685800"/>
+                    </a:xfrm>
+                    <a:prstGeom prst="rect">
+                      <a:avLst/>
+                    </a:prstGeom>
+                  </pic:spPr>
+                </pic:pic>
+              </a:graphicData>
+            </a:graphic>
+          </wp:inline>
+        </w:drawing>
+      </w:r>
+    </w:p>
+    <w:p>
+      <w:pPr>
+        <w:suppressAutoHyphens/>
+        <w:spacing w:after="0" w:line="360" w:lineRule="auto"/>
+        <w:ind w:firstLine="709"/>
+        <w:jc w:val="both"/>
+        <w:rPr>
+          <w:rFonts w:ascii="Arial" w:hAnsi="Arial" w:cs="Arial"/>
+          <w:noProof/>
+          <w:sz w:val="24"/>
+          <w:szCs w:val="24"/>
+          <w:lang w:eastAsia="pt-BR"/>
+        </w:rPr>
+      </w:pPr>
+      <w:r>
+        <w:rPr>
+          <w:rFonts w:ascii="Arial" w:hAnsi="Arial" w:cs="Arial"/>
+          <w:noProof/>
+          <w:sz w:val="24"/>
+          <w:szCs w:val="24"/>
+          <w:lang w:eastAsia="pt-BR"/>
+        </w:rPr>
+        <w:drawing>
+          <wp:inline distT="0" distB="0" distL="0" distR="0" wp14:anchorId="04A5B66D" wp14:editId="64543469">
+            <wp:extent cx="3124636" cy="781159"/>
+            <wp:effectExtent l="0" t="0" r="0" b="0"/>
+            <wp:docPr id="21" name="Imagem 21"/>
+            <wp:cNvGraphicFramePr>
+              <a:graphicFrameLocks xmlns:a="http://schemas.openxmlformats.org/drawingml/2006/main" noChangeAspect="1"/>
+            </wp:cNvGraphicFramePr>
+            <a:graphic xmlns:a="http://schemas.openxmlformats.org/drawingml/2006/main">
+              <a:graphicData uri="http://schemas.openxmlformats.org/drawingml/2006/picture">
+                <pic:pic xmlns:pic="http://schemas.openxmlformats.org/drawingml/2006/picture">
+                  <pic:nvPicPr>
+                    <pic:cNvPr id="1" name=""/>
+                    <pic:cNvPicPr/>
+                  </pic:nvPicPr>
+                  <pic:blipFill>
+                    <a:blip r:embed="rId30"/>
+                    <a:stretch>
+                      <a:fillRect/>
+                    </a:stretch>
+                  </pic:blipFill>
+                  <pic:spPr>
+                    <a:xfrm>
+                      <a:off x="0" y="0"/>
+                      <a:ext cx="3124636" cy="781159"/>
+                    </a:xfrm>
+                    <a:prstGeom prst="rect">
+                      <a:avLst/>
+                    </a:prstGeom>
+                  </pic:spPr>
+                </pic:pic>
+              </a:graphicData>
+            </a:graphic>
+          </wp:inline>
+        </w:drawing>
+      </w:r>
+    </w:p>
+    <w:p>
+      <w:pPr>
+        <w:pStyle w:val="PargrafodaLista"/>
+        <w:numPr>
+          <w:ilvl w:val="0"/>
+          <w:numId w:val="25"/>
+        </w:numPr>
+        <w:suppressAutoHyphens/>
+        <w:spacing w:after="0" w:line="360" w:lineRule="auto"/>
+        <w:ind w:left="360"/>
+        <w:jc w:val="both"/>
+        <w:rPr>
+          <w:rFonts w:ascii="Arial" w:hAnsi="Arial" w:cs="Arial"/>
+          <w:sz w:val="24"/>
+          <w:szCs w:val="24"/>
+          <w:lang w:eastAsia="pt-BR"/>
+        </w:rPr>
+      </w:pPr>
+      <w:r>
+        <w:rPr>
+          <w:rFonts w:ascii="Arial" w:hAnsi="Arial" w:cs="Arial"/>
+          <w:sz w:val="24"/>
+          <w:szCs w:val="24"/>
+          <w:lang w:eastAsia="pt-BR"/>
+        </w:rPr>
+        <w:t>Função</w:t>
+      </w:r>
+      <w:r>
+        <w:rPr>
+          <w:rFonts w:ascii="Arial" w:hAnsi="Arial" w:cs="Arial"/>
+          <w:sz w:val="24"/>
+          <w:szCs w:val="24"/>
+          <w:lang w:eastAsia="pt-BR"/>
+        </w:rPr>
+        <w:t xml:space="preserve"> “</w:t>
+      </w:r>
+      <w:proofErr w:type="spellStart"/>
+      <w:r>
+        <w:rPr>
+          <w:rFonts w:ascii="Arial" w:hAnsi="Arial" w:cs="Arial"/>
+          <w:sz w:val="24"/>
+          <w:szCs w:val="24"/>
+          <w:lang w:eastAsia="pt-BR"/>
+        </w:rPr>
+        <w:t>df.pessoa_tipoPessoa.value_</w:t>
+      </w:r>
+      <w:proofErr w:type="gramStart"/>
+      <w:r>
+        <w:rPr>
+          <w:rFonts w:ascii="Arial" w:hAnsi="Arial" w:cs="Arial"/>
+          <w:sz w:val="24"/>
+          <w:szCs w:val="24"/>
+          <w:lang w:eastAsia="pt-BR"/>
+        </w:rPr>
+        <w:t>counts</w:t>
+      </w:r>
+      <w:proofErr w:type="spellEnd"/>
+      <w:r>
+        <w:rPr>
+          <w:rFonts w:ascii="Arial" w:hAnsi="Arial" w:cs="Arial"/>
+          <w:sz w:val="24"/>
+          <w:szCs w:val="24"/>
+          <w:lang w:eastAsia="pt-BR"/>
+        </w:rPr>
+        <w:t>(</w:t>
+      </w:r>
+      <w:proofErr w:type="gramEnd"/>
+      <w:r>
+        <w:rPr>
+          <w:rFonts w:ascii="Arial" w:hAnsi="Arial" w:cs="Arial"/>
+          <w:sz w:val="24"/>
+          <w:szCs w:val="24"/>
+          <w:lang w:eastAsia="pt-BR"/>
+        </w:rPr>
+        <w:t>)</w:t>
+      </w:r>
+      <w:r>
+        <w:rPr>
+          <w:rFonts w:ascii="Arial" w:hAnsi="Arial" w:cs="Arial"/>
+          <w:sz w:val="24"/>
+          <w:szCs w:val="24"/>
+          <w:lang w:eastAsia="pt-BR"/>
+        </w:rPr>
+        <w:t>”</w:t>
+      </w:r>
+    </w:p>
+    <w:p>
+      <w:pPr>
+        <w:suppressAutoHyphens/>
+        <w:spacing w:after="0" w:line="360" w:lineRule="auto"/>
+        <w:ind w:firstLine="709"/>
+        <w:jc w:val="both"/>
+        <w:rPr>
+          <w:rFonts w:ascii="Arial" w:hAnsi="Arial" w:cs="Arial"/>
+          <w:sz w:val="24"/>
+          <w:szCs w:val="24"/>
+          <w:lang w:eastAsia="pt-BR"/>
+        </w:rPr>
+      </w:pPr>
+      <w:r>
+        <w:rPr>
+          <w:rFonts w:ascii="Arial" w:hAnsi="Arial" w:cs="Arial"/>
+          <w:noProof/>
+          <w:sz w:val="24"/>
+          <w:szCs w:val="24"/>
+          <w:lang w:eastAsia="pt-BR"/>
+        </w:rPr>
+        <w:drawing>
+          <wp:inline distT="0" distB="0" distL="0" distR="0" wp14:anchorId="4FF585A9" wp14:editId="19159337">
+            <wp:extent cx="4429743" cy="1543265"/>
+            <wp:effectExtent l="0" t="0" r="9525" b="0"/>
+            <wp:docPr id="34" name="Imagem 34"/>
+            <wp:cNvGraphicFramePr>
+              <a:graphicFrameLocks xmlns:a="http://schemas.openxmlformats.org/drawingml/2006/main" noChangeAspect="1"/>
+            </wp:cNvGraphicFramePr>
+            <a:graphic xmlns:a="http://schemas.openxmlformats.org/drawingml/2006/main">
+              <a:graphicData uri="http://schemas.openxmlformats.org/drawingml/2006/picture">
+                <pic:pic xmlns:pic="http://schemas.openxmlformats.org/drawingml/2006/picture">
+                  <pic:nvPicPr>
+                    <pic:cNvPr id="1" name=""/>
+                    <pic:cNvPicPr/>
+                  </pic:nvPicPr>
+                  <pic:blipFill>
+                    <a:blip r:embed="rId31"/>
+                    <a:stretch>
+                      <a:fillRect/>
+                    </a:stretch>
+                  </pic:blipFill>
+                  <pic:spPr>
+                    <a:xfrm>
+                      <a:off x="0" y="0"/>
                       <a:ext cx="4429743" cy="1543265"/>
                     </a:xfrm>
                     <a:prstGeom prst="rect">
@@ -15967,98 +15755,6 @@
         </w:rPr>
         <w:t>.</w:t>
       </w:r>
-      <w:r>
-        <w:rPr>
-          <w:rFonts w:ascii="Arial" w:hAnsi="Arial" w:cs="Arial"/>
-          <w:sz w:val="24"/>
-          <w:szCs w:val="24"/>
-          <w:lang w:eastAsia="pt-BR"/>
-        </w:rPr>
-        <w:t xml:space="preserve"> A</w:t>
-      </w:r>
-      <w:r>
-        <w:rPr>
-          <w:rFonts w:ascii="Arial" w:hAnsi="Arial" w:cs="Arial"/>
-          <w:sz w:val="24"/>
-          <w:szCs w:val="24"/>
-          <w:lang w:eastAsia="pt-BR"/>
-        </w:rPr>
-        <w:t>qui observou</w:t>
-      </w:r>
-      <w:r>
-        <w:rPr>
-          <w:rFonts w:ascii="Arial" w:hAnsi="Arial" w:cs="Arial"/>
-          <w:sz w:val="24"/>
-          <w:szCs w:val="24"/>
-          <w:lang w:eastAsia="pt-BR"/>
-        </w:rPr>
-        <w:t xml:space="preserve">-se que a quantidade de pessoas físicas permanece inalterada, porque não existe uma categorização </w:t>
-      </w:r>
-      <w:r>
-        <w:rPr>
-          <w:rFonts w:ascii="Arial" w:hAnsi="Arial" w:cs="Arial"/>
-          <w:sz w:val="24"/>
-          <w:szCs w:val="24"/>
-          <w:lang w:eastAsia="pt-BR"/>
-        </w:rPr>
-        <w:t>para esse tipo</w:t>
-      </w:r>
-      <w:r>
-        <w:rPr>
-          <w:rFonts w:ascii="Arial" w:hAnsi="Arial" w:cs="Arial"/>
-          <w:sz w:val="24"/>
-          <w:szCs w:val="24"/>
-          <w:lang w:eastAsia="pt-BR"/>
-        </w:rPr>
-        <w:t xml:space="preserve">, mas obteve-se um maior nível de detalhe na categorização de pessoas jurídicas. De qualquer forma </w:t>
-      </w:r>
-      <w:r>
-        <w:rPr>
-          <w:rFonts w:ascii="Arial" w:hAnsi="Arial" w:cs="Arial"/>
-          <w:sz w:val="24"/>
-          <w:szCs w:val="24"/>
-          <w:lang w:eastAsia="pt-BR"/>
-        </w:rPr>
-        <w:t>foi</w:t>
-      </w:r>
-      <w:r>
-        <w:rPr>
-          <w:rFonts w:ascii="Arial" w:hAnsi="Arial" w:cs="Arial"/>
-          <w:sz w:val="24"/>
-          <w:szCs w:val="24"/>
-          <w:lang w:eastAsia="pt-BR"/>
-        </w:rPr>
-        <w:t xml:space="preserve"> possível verificar que, predominantemente, as sanções </w:t>
-      </w:r>
-      <w:r>
-        <w:rPr>
-          <w:rFonts w:ascii="Arial" w:hAnsi="Arial" w:cs="Arial"/>
-          <w:sz w:val="24"/>
-          <w:szCs w:val="24"/>
-          <w:lang w:eastAsia="pt-BR"/>
-        </w:rPr>
-        <w:t>foram</w:t>
-      </w:r>
-      <w:bookmarkStart w:id="16" w:name="_GoBack"/>
-      <w:bookmarkEnd w:id="16"/>
-      <w:r>
-        <w:rPr>
-          <w:rFonts w:ascii="Arial" w:hAnsi="Arial" w:cs="Arial"/>
-          <w:sz w:val="24"/>
-          <w:szCs w:val="24"/>
-          <w:lang w:eastAsia="pt-BR"/>
-        </w:rPr>
-        <w:t xml:space="preserve"> aplicadas à pessoas jurídicas categorizadas como </w:t>
-      </w:r>
-      <w:r>
-        <w:rPr>
-          <w:rFonts w:ascii="Arial" w:hAnsi="Arial" w:cs="Arial"/>
-          <w:sz w:val="24"/>
-          <w:szCs w:val="24"/>
-          <w:lang w:eastAsia="pt-BR"/>
-        </w:rPr>
-        <w:t>Entidades Empresariais Privadas e que, apenas essa categoria, representa cerca de 43% do total do universo de entidades sancionadas.</w:t>
-      </w:r>
     </w:p>
     <w:p>
       <w:pPr>
@@ -16162,14 +15858,16 @@
       <w:r>
         <w:rPr>
           <w:rFonts w:ascii="Arial" w:hAnsi="Arial" w:cs="Arial"/>
-          <w:sz w:val="24"/>
-          <w:szCs w:val="24"/>
-          <w:lang w:eastAsia="pt-BR"/>
-        </w:rPr>
+          <w:noProof/>
+          <w:sz w:val="24"/>
+          <w:szCs w:val="24"/>
+          <w:lang w:eastAsia="pt-BR"/>
+        </w:rPr>
+        <w:lastRenderedPageBreak/>
         <w:drawing>
-          <wp:inline distT="0" distB="0" distL="0" distR="0" wp14:anchorId="22C8C105" wp14:editId="7F7D17EF">
-            <wp:extent cx="2991621" cy="3065558"/>
-            <wp:effectExtent l="0" t="0" r="0" b="1905"/>
+          <wp:inline distT="0" distB="0" distL="0" distR="0" wp14:anchorId="22C8C105" wp14:editId="5EBE414D">
+            <wp:extent cx="2807208" cy="2880360"/>
+            <wp:effectExtent l="0" t="0" r="0" b="0"/>
             <wp:docPr id="35" name="Imagem 35"/>
             <wp:cNvGraphicFramePr>
               <a:graphicFrameLocks xmlns:a="http://schemas.openxmlformats.org/drawingml/2006/main" noChangeAspect="1"/>
@@ -16182,7 +15880,7 @@
                     <pic:cNvPicPr/>
                   </pic:nvPicPr>
                   <pic:blipFill>
-                    <a:blip r:embed="rId28"/>
+                    <a:blip r:embed="rId32"/>
                     <a:stretch>
                       <a:fillRect/>
                     </a:stretch>
@@ -16190,7 +15888,7 @@
                   <pic:spPr>
                     <a:xfrm>
                       <a:off x="0" y="0"/>
-                      <a:ext cx="3001854" cy="3076043"/>
+                      <a:ext cx="2807208" cy="2880360"/>
                     </a:xfrm>
                     <a:prstGeom prst="rect">
                       <a:avLst/>
@@ -16223,7 +15921,16 @@
           <w:szCs w:val="24"/>
           <w:lang w:eastAsia="pt-BR"/>
         </w:rPr>
-        <w:t>Efetua a contagem de valores da série “</w:t>
+        <w:t>C</w:t>
+      </w:r>
+      <w:r>
+        <w:rPr>
+          <w:rFonts w:ascii="Arial" w:hAnsi="Arial" w:cs="Arial"/>
+          <w:sz w:val="24"/>
+          <w:szCs w:val="24"/>
+          <w:lang w:eastAsia="pt-BR"/>
+        </w:rPr>
+        <w:t>ontagem de valores da série “</w:t>
       </w:r>
       <w:proofErr w:type="spellStart"/>
       <w:r>
@@ -16244,6 +15951,176 @@
           <w:lang w:eastAsia="pt-BR"/>
         </w:rPr>
         <w:t>”.</w:t>
+      </w:r>
+      <w:r>
+        <w:rPr>
+          <w:rFonts w:ascii="Arial" w:hAnsi="Arial" w:cs="Arial"/>
+          <w:sz w:val="24"/>
+          <w:szCs w:val="24"/>
+          <w:lang w:eastAsia="pt-BR"/>
+        </w:rPr>
+        <w:t xml:space="preserve"> Aqui </w:t>
+      </w:r>
+      <w:r>
+        <w:rPr>
+          <w:rFonts w:ascii="Arial" w:hAnsi="Arial" w:cs="Arial"/>
+          <w:sz w:val="24"/>
+          <w:szCs w:val="24"/>
+          <w:lang w:eastAsia="pt-BR"/>
+        </w:rPr>
+        <w:t>é</w:t>
+      </w:r>
+      <w:r>
+        <w:rPr>
+          <w:rFonts w:ascii="Arial" w:hAnsi="Arial" w:cs="Arial"/>
+          <w:sz w:val="24"/>
+          <w:szCs w:val="24"/>
+          <w:lang w:eastAsia="pt-BR"/>
+        </w:rPr>
+        <w:t xml:space="preserve"> possível observar que existem 67 registros onde esse dado está </w:t>
+      </w:r>
+      <w:r>
+        <w:rPr>
+          <w:rFonts w:ascii="Arial" w:hAnsi="Arial" w:cs="Arial"/>
+          <w:sz w:val="24"/>
+          <w:szCs w:val="24"/>
+          <w:lang w:eastAsia="pt-BR"/>
+        </w:rPr>
+        <w:t>incorreto</w:t>
+      </w:r>
+      <w:r>
+        <w:rPr>
+          <w:rFonts w:ascii="Arial" w:hAnsi="Arial" w:cs="Arial"/>
+          <w:sz w:val="24"/>
+          <w:szCs w:val="24"/>
+          <w:lang w:eastAsia="pt-BR"/>
+        </w:rPr>
+        <w:t>. Esses dados serão tratados como valores não numéricos para que não sejam considerados em eventuais análises</w:t>
+      </w:r>
+      <w:r>
+        <w:rPr>
+          <w:rFonts w:ascii="Arial" w:hAnsi="Arial" w:cs="Arial"/>
+          <w:sz w:val="24"/>
+          <w:szCs w:val="24"/>
+          <w:lang w:eastAsia="pt-BR"/>
+        </w:rPr>
+        <w:t>.</w:t>
+      </w:r>
+    </w:p>
+    <w:p>
+      <w:pPr>
+        <w:suppressAutoHyphens/>
+        <w:spacing w:after="0" w:line="360" w:lineRule="auto"/>
+        <w:ind w:firstLine="709"/>
+        <w:jc w:val="both"/>
+        <w:rPr>
+          <w:rFonts w:ascii="Arial" w:hAnsi="Arial" w:cs="Arial"/>
+          <w:noProof/>
+          <w:sz w:val="24"/>
+          <w:szCs w:val="24"/>
+          <w:lang w:eastAsia="pt-BR"/>
+        </w:rPr>
+      </w:pPr>
+      <w:r>
+        <w:rPr>
+          <w:rFonts w:ascii="Arial" w:hAnsi="Arial" w:cs="Arial"/>
+          <w:noProof/>
+          <w:sz w:val="24"/>
+          <w:szCs w:val="24"/>
+          <w:lang w:eastAsia="pt-BR"/>
+        </w:rPr>
+        <w:drawing>
+          <wp:inline distT="0" distB="0" distL="0" distR="0" wp14:anchorId="1F3F6644" wp14:editId="4D930F5E">
+            <wp:extent cx="5212080" cy="758952"/>
+            <wp:effectExtent l="0" t="0" r="7620" b="3175"/>
+            <wp:docPr id="23" name="Imagem 23"/>
+            <wp:cNvGraphicFramePr>
+              <a:graphicFrameLocks xmlns:a="http://schemas.openxmlformats.org/drawingml/2006/main" noChangeAspect="1"/>
+            </wp:cNvGraphicFramePr>
+            <a:graphic xmlns:a="http://schemas.openxmlformats.org/drawingml/2006/main">
+              <a:graphicData uri="http://schemas.openxmlformats.org/drawingml/2006/picture">
+                <pic:pic xmlns:pic="http://schemas.openxmlformats.org/drawingml/2006/picture">
+                  <pic:nvPicPr>
+                    <pic:cNvPr id="1" name=""/>
+                    <pic:cNvPicPr/>
+                  </pic:nvPicPr>
+                  <pic:blipFill>
+                    <a:blip r:embed="rId33"/>
+                    <a:stretch>
+                      <a:fillRect/>
+                    </a:stretch>
+                  </pic:blipFill>
+                  <pic:spPr>
+                    <a:xfrm>
+                      <a:off x="0" y="0"/>
+                      <a:ext cx="5212080" cy="758952"/>
+                    </a:xfrm>
+                    <a:prstGeom prst="rect">
+                      <a:avLst/>
+                    </a:prstGeom>
+                  </pic:spPr>
+                </pic:pic>
+              </a:graphicData>
+            </a:graphic>
+          </wp:inline>
+        </w:drawing>
+      </w:r>
+    </w:p>
+    <w:p>
+      <w:pPr>
+        <w:suppressAutoHyphens/>
+        <w:spacing w:line="360" w:lineRule="auto"/>
+        <w:ind w:firstLine="709"/>
+        <w:jc w:val="both"/>
+        <w:rPr>
+          <w:rFonts w:ascii="Arial" w:hAnsi="Arial" w:cs="Arial"/>
+          <w:sz w:val="24"/>
+          <w:szCs w:val="24"/>
+          <w:lang w:eastAsia="pt-BR"/>
+        </w:rPr>
+      </w:pPr>
+      <w:r>
+        <w:rPr>
+          <w:rFonts w:ascii="Arial" w:hAnsi="Arial" w:cs="Arial"/>
+          <w:sz w:val="24"/>
+          <w:szCs w:val="24"/>
+          <w:lang w:eastAsia="pt-BR"/>
+        </w:rPr>
+        <w:drawing>
+          <wp:inline distT="0" distB="0" distL="0" distR="0" wp14:anchorId="5A31D11F" wp14:editId="2457910F">
+            <wp:extent cx="2796056" cy="3445904"/>
+            <wp:effectExtent l="0" t="0" r="4445" b="2540"/>
+            <wp:docPr id="22" name="Imagem 22"/>
+            <wp:cNvGraphicFramePr>
+              <a:graphicFrameLocks xmlns:a="http://schemas.openxmlformats.org/drawingml/2006/main" noChangeAspect="1"/>
+            </wp:cNvGraphicFramePr>
+            <a:graphic xmlns:a="http://schemas.openxmlformats.org/drawingml/2006/main">
+              <a:graphicData uri="http://schemas.openxmlformats.org/drawingml/2006/picture">
+                <pic:pic xmlns:pic="http://schemas.openxmlformats.org/drawingml/2006/picture">
+                  <pic:nvPicPr>
+                    <pic:cNvPr id="1" name=""/>
+                    <pic:cNvPicPr/>
+                  </pic:nvPicPr>
+                  <pic:blipFill>
+                    <a:blip r:embed="rId34"/>
+                    <a:stretch>
+                      <a:fillRect/>
+                    </a:stretch>
+                  </pic:blipFill>
+                  <pic:spPr>
+                    <a:xfrm>
+                      <a:off x="0" y="0"/>
+                      <a:ext cx="2850987" cy="3513602"/>
+                    </a:xfrm>
+                    <a:prstGeom prst="rect">
+                      <a:avLst/>
+                    </a:prstGeom>
+                  </pic:spPr>
+                </pic:pic>
+              </a:graphicData>
+            </a:graphic>
+          </wp:inline>
+        </w:drawing>
       </w:r>
     </w:p>
     <w:p>
@@ -16273,6 +16150,64 @@
         </w:rPr>
         <w:t>Função</w:t>
       </w:r>
+      <w:r>
+        <w:rPr>
+          <w:rFonts w:ascii="Arial" w:hAnsi="Arial" w:cs="Arial"/>
+          <w:sz w:val="24"/>
+          <w:szCs w:val="24"/>
+          <w:lang w:eastAsia="pt-BR"/>
+        </w:rPr>
+        <w:t xml:space="preserve"> “</w:t>
+      </w:r>
+      <w:proofErr w:type="spellStart"/>
+      <w:r>
+        <w:rPr>
+          <w:rFonts w:ascii="Arial" w:hAnsi="Arial" w:cs="Arial"/>
+          <w:sz w:val="24"/>
+          <w:szCs w:val="24"/>
+          <w:lang w:eastAsia="pt-BR"/>
+        </w:rPr>
+        <w:t>df.pessoa_cnae_secao.value_</w:t>
+      </w:r>
+      <w:proofErr w:type="gramStart"/>
+      <w:r>
+        <w:rPr>
+          <w:rFonts w:ascii="Arial" w:hAnsi="Arial" w:cs="Arial"/>
+          <w:sz w:val="24"/>
+          <w:szCs w:val="24"/>
+          <w:lang w:eastAsia="pt-BR"/>
+        </w:rPr>
+        <w:t>counts</w:t>
+      </w:r>
+      <w:proofErr w:type="spellEnd"/>
+      <w:r>
+        <w:rPr>
+          <w:rFonts w:ascii="Arial" w:hAnsi="Arial" w:cs="Arial"/>
+          <w:sz w:val="24"/>
+          <w:szCs w:val="24"/>
+          <w:lang w:eastAsia="pt-BR"/>
+        </w:rPr>
+        <w:t>(</w:t>
+      </w:r>
+      <w:proofErr w:type="gramEnd"/>
+      <w:r>
+        <w:rPr>
+          <w:rFonts w:ascii="Arial" w:hAnsi="Arial" w:cs="Arial"/>
+          <w:sz w:val="24"/>
+          <w:szCs w:val="24"/>
+          <w:lang w:eastAsia="pt-BR"/>
+        </w:rPr>
+        <w:t>)</w:t>
+      </w:r>
+      <w:r>
+        <w:rPr>
+          <w:rFonts w:ascii="Arial" w:hAnsi="Arial" w:cs="Arial"/>
+          <w:sz w:val="24"/>
+          <w:szCs w:val="24"/>
+          <w:lang w:eastAsia="pt-BR"/>
+        </w:rPr>
+        <w:t>”</w:t>
+      </w:r>
     </w:p>
     <w:p>
       <w:pPr>
@@ -16287,6 +16222,50 @@
           <w:lang w:eastAsia="pt-BR"/>
         </w:rPr>
       </w:pPr>
+      <w:r>
+        <w:rPr>
+          <w:rFonts w:ascii="Arial" w:hAnsi="Arial" w:cs="Arial"/>
+          <w:sz w:val="24"/>
+          <w:szCs w:val="24"/>
+          <w:lang w:eastAsia="pt-BR"/>
+        </w:rPr>
+        <w:lastRenderedPageBreak/>
+        <w:drawing>
+          <wp:inline distT="0" distB="0" distL="0" distR="0" wp14:anchorId="1E526CE1" wp14:editId="5B27C4E2">
+            <wp:extent cx="5020376" cy="3248478"/>
+            <wp:effectExtent l="0" t="0" r="8890" b="9525"/>
+            <wp:docPr id="2" name="Imagem 2"/>
+            <wp:cNvGraphicFramePr>
+              <a:graphicFrameLocks xmlns:a="http://schemas.openxmlformats.org/drawingml/2006/main" noChangeAspect="1"/>
+            </wp:cNvGraphicFramePr>
+            <a:graphic xmlns:a="http://schemas.openxmlformats.org/drawingml/2006/main">
+              <a:graphicData uri="http://schemas.openxmlformats.org/drawingml/2006/picture">
+                <pic:pic xmlns:pic="http://schemas.openxmlformats.org/drawingml/2006/picture">
+                  <pic:nvPicPr>
+                    <pic:cNvPr id="1" name=""/>
+                    <pic:cNvPicPr/>
+                  </pic:nvPicPr>
+                  <pic:blipFill>
+                    <a:blip r:embed="rId35"/>
+                    <a:stretch>
+                      <a:fillRect/>
+                    </a:stretch>
+                  </pic:blipFill>
+                  <pic:spPr>
+                    <a:xfrm>
+                      <a:off x="0" y="0"/>
+                      <a:ext cx="5020376" cy="3248478"/>
+                    </a:xfrm>
+                    <a:prstGeom prst="rect">
+                      <a:avLst/>
+                    </a:prstGeom>
+                  </pic:spPr>
+                </pic:pic>
+              </a:graphicData>
+            </a:graphic>
+          </wp:inline>
+        </w:drawing>
+      </w:r>
     </w:p>
     <w:p>
       <w:pPr>
@@ -16308,7 +16287,27 @@
           <w:szCs w:val="24"/>
           <w:lang w:eastAsia="pt-BR"/>
         </w:rPr>
-        <w:t>Detalhes sobre a função/propriedade.</w:t>
+        <w:t>Contagem dos valores da série “</w:t>
+      </w:r>
+      <w:proofErr w:type="spellStart"/>
+      <w:r>
+        <w:rPr>
+          <w:rFonts w:ascii="Arial" w:hAnsi="Arial" w:cs="Arial"/>
+          <w:sz w:val="24"/>
+          <w:szCs w:val="24"/>
+          <w:lang w:eastAsia="pt-BR"/>
+        </w:rPr>
+        <w:t>pessoa_cnae_secao</w:t>
+      </w:r>
+      <w:proofErr w:type="spellEnd"/>
+      <w:r>
+        <w:rPr>
+          <w:rFonts w:ascii="Arial" w:hAnsi="Arial" w:cs="Arial"/>
+          <w:sz w:val="24"/>
+          <w:szCs w:val="24"/>
+          <w:lang w:eastAsia="pt-BR"/>
+        </w:rPr>
+        <w:t>”.</w:t>
       </w:r>
     </w:p>
     <w:p>
@@ -16338,6 +16337,64 @@
         </w:rPr>
         <w:t>Função</w:t>
       </w:r>
+      <w:r>
+        <w:rPr>
+          <w:rFonts w:ascii="Arial" w:hAnsi="Arial" w:cs="Arial"/>
+          <w:sz w:val="24"/>
+          <w:szCs w:val="24"/>
+          <w:lang w:eastAsia="pt-BR"/>
+        </w:rPr>
+        <w:t xml:space="preserve"> “</w:t>
+      </w:r>
+      <w:proofErr w:type="spellStart"/>
+      <w:r>
+        <w:rPr>
+          <w:rFonts w:ascii="Arial" w:hAnsi="Arial" w:cs="Arial"/>
+          <w:sz w:val="24"/>
+          <w:szCs w:val="24"/>
+          <w:lang w:eastAsia="pt-BR"/>
+        </w:rPr>
+        <w:t>df.orgaoSancionador_nome.value_</w:t>
+      </w:r>
+      <w:proofErr w:type="gramStart"/>
+      <w:r>
+        <w:rPr>
+          <w:rFonts w:ascii="Arial" w:hAnsi="Arial" w:cs="Arial"/>
+          <w:sz w:val="24"/>
+          <w:szCs w:val="24"/>
+          <w:lang w:eastAsia="pt-BR"/>
+        </w:rPr>
+        <w:t>counts</w:t>
+      </w:r>
+      <w:proofErr w:type="spellEnd"/>
+      <w:r>
+        <w:rPr>
+          <w:rFonts w:ascii="Arial" w:hAnsi="Arial" w:cs="Arial"/>
+          <w:sz w:val="24"/>
+          <w:szCs w:val="24"/>
+          <w:lang w:eastAsia="pt-BR"/>
+        </w:rPr>
+        <w:t>(</w:t>
+      </w:r>
+      <w:proofErr w:type="gramEnd"/>
+      <w:r>
+        <w:rPr>
+          <w:rFonts w:ascii="Arial" w:hAnsi="Arial" w:cs="Arial"/>
+          <w:sz w:val="24"/>
+          <w:szCs w:val="24"/>
+          <w:lang w:eastAsia="pt-BR"/>
+        </w:rPr>
+        <w:t>)</w:t>
+      </w:r>
+      <w:r>
+        <w:rPr>
+          <w:rFonts w:ascii="Arial" w:hAnsi="Arial" w:cs="Arial"/>
+          <w:sz w:val="24"/>
+          <w:szCs w:val="24"/>
+          <w:lang w:eastAsia="pt-BR"/>
+        </w:rPr>
+        <w:t>”</w:t>
+      </w:r>
     </w:p>
     <w:p>
       <w:pPr>
@@ -16352,6 +16409,49 @@
           <w:lang w:eastAsia="pt-BR"/>
         </w:rPr>
       </w:pPr>
+      <w:r>
+        <w:rPr>
+          <w:rFonts w:ascii="Arial" w:hAnsi="Arial" w:cs="Arial"/>
+          <w:sz w:val="24"/>
+          <w:szCs w:val="24"/>
+          <w:lang w:eastAsia="pt-BR"/>
+        </w:rPr>
+        <w:drawing>
+          <wp:inline distT="0" distB="0" distL="0" distR="0" wp14:anchorId="0E44AE50" wp14:editId="35B74960">
+            <wp:extent cx="5212080" cy="1271016"/>
+            <wp:effectExtent l="0" t="0" r="7620" b="5715"/>
+            <wp:docPr id="3" name="Imagem 3"/>
+            <wp:cNvGraphicFramePr>
+              <a:graphicFrameLocks xmlns:a="http://schemas.openxmlformats.org/drawingml/2006/main" noChangeAspect="1"/>
+            </wp:cNvGraphicFramePr>
+            <a:graphic xmlns:a="http://schemas.openxmlformats.org/drawingml/2006/main">
+              <a:graphicData uri="http://schemas.openxmlformats.org/drawingml/2006/picture">
+                <pic:pic xmlns:pic="http://schemas.openxmlformats.org/drawingml/2006/picture">
+                  <pic:nvPicPr>
+                    <pic:cNvPr id="1" name=""/>
+                    <pic:cNvPicPr/>
+                  </pic:nvPicPr>
+                  <pic:blipFill>
+                    <a:blip r:embed="rId36"/>
+                    <a:stretch>
+                      <a:fillRect/>
+                    </a:stretch>
+                  </pic:blipFill>
+                  <pic:spPr>
+                    <a:xfrm>
+                      <a:off x="0" y="0"/>
+                      <a:ext cx="5212080" cy="1271016"/>
+                    </a:xfrm>
+                    <a:prstGeom prst="rect">
+                      <a:avLst/>
+                    </a:prstGeom>
+                  </pic:spPr>
+                </pic:pic>
+              </a:graphicData>
+            </a:graphic>
+          </wp:inline>
+        </w:drawing>
+      </w:r>
     </w:p>
     <w:p>
       <w:pPr>
@@ -16373,8 +16473,256 @@
           <w:szCs w:val="24"/>
           <w:lang w:eastAsia="pt-BR"/>
         </w:rPr>
-        <w:lastRenderedPageBreak/>
-        <w:t>Detalhes sobre a função/propriedade.</w:t>
+        <w:t>Contagem dos valores da série “</w:t>
+      </w:r>
+      <w:proofErr w:type="spellStart"/>
+      <w:r>
+        <w:rPr>
+          <w:rFonts w:ascii="Arial" w:hAnsi="Arial" w:cs="Arial"/>
+          <w:sz w:val="24"/>
+          <w:szCs w:val="24"/>
+          <w:lang w:eastAsia="pt-BR"/>
+        </w:rPr>
+        <w:t>orgaoSancionador_nome</w:t>
+      </w:r>
+      <w:proofErr w:type="spellEnd"/>
+      <w:r>
+        <w:rPr>
+          <w:rFonts w:ascii="Arial" w:hAnsi="Arial" w:cs="Arial"/>
+          <w:sz w:val="24"/>
+          <w:szCs w:val="24"/>
+          <w:lang w:eastAsia="pt-BR"/>
+        </w:rPr>
+        <w:t>”</w:t>
+      </w:r>
+      <w:r>
+        <w:rPr>
+          <w:rFonts w:ascii="Arial" w:hAnsi="Arial" w:cs="Arial"/>
+          <w:sz w:val="24"/>
+          <w:szCs w:val="24"/>
+          <w:lang w:eastAsia="pt-BR"/>
+        </w:rPr>
+        <w:t>.</w:t>
+      </w:r>
+      <w:r>
+        <w:rPr>
+          <w:rFonts w:ascii="Arial" w:hAnsi="Arial" w:cs="Arial"/>
+          <w:sz w:val="24"/>
+          <w:szCs w:val="24"/>
+          <w:lang w:eastAsia="pt-BR"/>
+        </w:rPr>
+        <w:t xml:space="preserve"> </w:t>
+      </w:r>
+      <w:r>
+        <w:rPr>
+          <w:rFonts w:ascii="Arial" w:hAnsi="Arial" w:cs="Arial"/>
+          <w:sz w:val="24"/>
+          <w:szCs w:val="24"/>
+          <w:lang w:eastAsia="pt-BR"/>
+        </w:rPr>
+        <w:t>Aqui é</w:t>
+      </w:r>
+      <w:r>
+        <w:rPr>
+          <w:rFonts w:ascii="Arial" w:hAnsi="Arial" w:cs="Arial"/>
+          <w:sz w:val="24"/>
+          <w:szCs w:val="24"/>
+          <w:lang w:eastAsia="pt-BR"/>
+        </w:rPr>
+        <w:t xml:space="preserve"> possível observar que os nomes dos órgão</w:t>
+      </w:r>
+      <w:r>
+        <w:rPr>
+          <w:rFonts w:ascii="Arial" w:hAnsi="Arial" w:cs="Arial"/>
+          <w:sz w:val="24"/>
+          <w:szCs w:val="24"/>
+          <w:lang w:eastAsia="pt-BR"/>
+        </w:rPr>
+        <w:t>s</w:t>
+      </w:r>
+      <w:r>
+        <w:rPr>
+          <w:rFonts w:ascii="Arial" w:hAnsi="Arial" w:cs="Arial"/>
+          <w:sz w:val="24"/>
+          <w:szCs w:val="24"/>
+          <w:lang w:eastAsia="pt-BR"/>
+        </w:rPr>
+        <w:t xml:space="preserve"> sancionadores não possuem uma padronização, ou seja, caso essa s</w:t>
+      </w:r>
+      <w:r>
+        <w:rPr>
+          <w:rFonts w:ascii="Arial" w:hAnsi="Arial" w:cs="Arial"/>
+          <w:sz w:val="24"/>
+          <w:szCs w:val="24"/>
+          <w:lang w:eastAsia="pt-BR"/>
+        </w:rPr>
+        <w:t>érie venha</w:t>
+      </w:r>
+      <w:r>
+        <w:rPr>
+          <w:rFonts w:ascii="Arial" w:hAnsi="Arial" w:cs="Arial"/>
+          <w:sz w:val="24"/>
+          <w:szCs w:val="24"/>
+          <w:lang w:eastAsia="pt-BR"/>
+        </w:rPr>
+        <w:t xml:space="preserve"> a ser considerada no </w:t>
+      </w:r>
+      <w:r>
+        <w:rPr>
+          <w:rFonts w:ascii="Arial" w:hAnsi="Arial" w:cs="Arial"/>
+          <w:sz w:val="24"/>
+          <w:szCs w:val="24"/>
+          <w:lang w:eastAsia="pt-BR"/>
+        </w:rPr>
+        <w:t>roteiro de EDA, será</w:t>
+      </w:r>
+      <w:r>
+        <w:rPr>
+          <w:rFonts w:ascii="Arial" w:hAnsi="Arial" w:cs="Arial"/>
+          <w:sz w:val="24"/>
+          <w:szCs w:val="24"/>
+          <w:lang w:eastAsia="pt-BR"/>
+        </w:rPr>
+        <w:t xml:space="preserve"> necessário aplicar alguma técnica de classificação do texto </w:t>
+      </w:r>
+      <w:r>
+        <w:rPr>
+          <w:rFonts w:ascii="Arial" w:hAnsi="Arial" w:cs="Arial"/>
+          <w:sz w:val="24"/>
+          <w:szCs w:val="24"/>
+          <w:lang w:eastAsia="pt-BR"/>
+        </w:rPr>
+        <w:t xml:space="preserve">por similaridade </w:t>
+      </w:r>
+      <w:r>
+        <w:rPr>
+          <w:rFonts w:ascii="Arial" w:hAnsi="Arial" w:cs="Arial"/>
+          <w:sz w:val="24"/>
+          <w:szCs w:val="24"/>
+          <w:lang w:eastAsia="pt-BR"/>
+        </w:rPr>
+        <w:t>(</w:t>
+      </w:r>
+      <w:proofErr w:type="spellStart"/>
+      <w:r>
+        <w:rPr>
+          <w:rFonts w:ascii="Arial" w:hAnsi="Arial" w:cs="Arial"/>
+          <w:sz w:val="24"/>
+          <w:szCs w:val="24"/>
+          <w:lang w:eastAsia="pt-BR"/>
+        </w:rPr>
+        <w:t>ex</w:t>
+      </w:r>
+      <w:proofErr w:type="spellEnd"/>
+      <w:r>
+        <w:rPr>
+          <w:rFonts w:ascii="Arial" w:hAnsi="Arial" w:cs="Arial"/>
+          <w:sz w:val="24"/>
+          <w:szCs w:val="24"/>
+          <w:lang w:eastAsia="pt-BR"/>
+        </w:rPr>
+        <w:t xml:space="preserve">: </w:t>
+      </w:r>
+      <w:r>
+        <w:rPr>
+          <w:rFonts w:ascii="Arial" w:hAnsi="Arial" w:cs="Arial"/>
+          <w:sz w:val="24"/>
+          <w:szCs w:val="24"/>
+          <w:lang w:eastAsia="pt-BR"/>
+        </w:rPr>
+        <w:t>“</w:t>
+      </w:r>
+      <w:proofErr w:type="spellStart"/>
+      <w:r>
+        <w:rPr>
+          <w:rFonts w:ascii="Arial" w:hAnsi="Arial" w:cs="Arial"/>
+          <w:sz w:val="24"/>
+          <w:szCs w:val="24"/>
+          <w:lang w:eastAsia="pt-BR"/>
+        </w:rPr>
+        <w:t>cosine</w:t>
+      </w:r>
+      <w:proofErr w:type="spellEnd"/>
+      <w:r>
+        <w:rPr>
+          <w:rFonts w:ascii="Arial" w:hAnsi="Arial" w:cs="Arial"/>
+          <w:sz w:val="24"/>
+          <w:szCs w:val="24"/>
+          <w:lang w:eastAsia="pt-BR"/>
+        </w:rPr>
+        <w:t xml:space="preserve"> </w:t>
+      </w:r>
+      <w:proofErr w:type="spellStart"/>
+      <w:r>
+        <w:rPr>
+          <w:rFonts w:ascii="Arial" w:hAnsi="Arial" w:cs="Arial"/>
+          <w:sz w:val="24"/>
+          <w:szCs w:val="24"/>
+          <w:lang w:eastAsia="pt-BR"/>
+        </w:rPr>
+        <w:t>similarity</w:t>
+      </w:r>
+      <w:proofErr w:type="spellEnd"/>
+      <w:r>
+        <w:rPr>
+          <w:rFonts w:ascii="Arial" w:hAnsi="Arial" w:cs="Arial"/>
+          <w:sz w:val="24"/>
+          <w:szCs w:val="24"/>
+          <w:lang w:eastAsia="pt-BR"/>
+        </w:rPr>
+        <w:t>” ou “</w:t>
+      </w:r>
+      <w:proofErr w:type="spellStart"/>
+      <w:r>
+        <w:rPr>
+          <w:rFonts w:ascii="Arial" w:hAnsi="Arial" w:cs="Arial"/>
+          <w:sz w:val="24"/>
+          <w:szCs w:val="24"/>
+          <w:lang w:eastAsia="pt-BR"/>
+        </w:rPr>
+        <w:t>l</w:t>
+      </w:r>
+      <w:r>
+        <w:rPr>
+          <w:rFonts w:ascii="Arial" w:hAnsi="Arial" w:cs="Arial"/>
+          <w:sz w:val="24"/>
+          <w:szCs w:val="24"/>
+          <w:lang w:eastAsia="pt-BR"/>
+        </w:rPr>
+        <w:t>evenshtein</w:t>
+      </w:r>
+      <w:proofErr w:type="spellEnd"/>
+      <w:r>
+        <w:rPr>
+          <w:rFonts w:ascii="Arial" w:hAnsi="Arial" w:cs="Arial"/>
+          <w:sz w:val="24"/>
+          <w:szCs w:val="24"/>
+          <w:lang w:eastAsia="pt-BR"/>
+        </w:rPr>
+        <w:t xml:space="preserve"> </w:t>
+      </w:r>
+      <w:proofErr w:type="spellStart"/>
+      <w:r>
+        <w:rPr>
+          <w:rFonts w:ascii="Arial" w:hAnsi="Arial" w:cs="Arial"/>
+          <w:sz w:val="24"/>
+          <w:szCs w:val="24"/>
+          <w:lang w:eastAsia="pt-BR"/>
+        </w:rPr>
+        <w:t>distance</w:t>
+      </w:r>
+      <w:proofErr w:type="spellEnd"/>
+      <w:r>
+        <w:rPr>
+          <w:rFonts w:ascii="Arial" w:hAnsi="Arial" w:cs="Arial"/>
+          <w:sz w:val="24"/>
+          <w:szCs w:val="24"/>
+          <w:lang w:eastAsia="pt-BR"/>
+        </w:rPr>
+        <w:t>”).</w:t>
+      </w:r>
+      <w:r>
+        <w:t xml:space="preserve"> </w:t>
       </w:r>
     </w:p>
     <w:p>
@@ -16404,6 +16752,64 @@
         </w:rPr>
         <w:t>Função</w:t>
       </w:r>
+      <w:r>
+        <w:rPr>
+          <w:rFonts w:ascii="Arial" w:hAnsi="Arial" w:cs="Arial"/>
+          <w:sz w:val="24"/>
+          <w:szCs w:val="24"/>
+          <w:lang w:eastAsia="pt-BR"/>
+        </w:rPr>
+        <w:t xml:space="preserve"> “</w:t>
+      </w:r>
+      <w:proofErr w:type="spellStart"/>
+      <w:r>
+        <w:rPr>
+          <w:rFonts w:ascii="Arial" w:hAnsi="Arial" w:cs="Arial"/>
+          <w:sz w:val="24"/>
+          <w:szCs w:val="24"/>
+          <w:lang w:eastAsia="pt-BR"/>
+        </w:rPr>
+        <w:t>df.orgaoSancionador_siglaUf.value_</w:t>
+      </w:r>
+      <w:proofErr w:type="gramStart"/>
+      <w:r>
+        <w:rPr>
+          <w:rFonts w:ascii="Arial" w:hAnsi="Arial" w:cs="Arial"/>
+          <w:sz w:val="24"/>
+          <w:szCs w:val="24"/>
+          <w:lang w:eastAsia="pt-BR"/>
+        </w:rPr>
+        <w:t>counts</w:t>
+      </w:r>
+      <w:proofErr w:type="spellEnd"/>
+      <w:r>
+        <w:rPr>
+          <w:rFonts w:ascii="Arial" w:hAnsi="Arial" w:cs="Arial"/>
+          <w:sz w:val="24"/>
+          <w:szCs w:val="24"/>
+          <w:lang w:eastAsia="pt-BR"/>
+        </w:rPr>
+        <w:t>(</w:t>
+      </w:r>
+      <w:proofErr w:type="gramEnd"/>
+      <w:r>
+        <w:rPr>
+          <w:rFonts w:ascii="Arial" w:hAnsi="Arial" w:cs="Arial"/>
+          <w:sz w:val="24"/>
+          <w:szCs w:val="24"/>
+          <w:lang w:eastAsia="pt-BR"/>
+        </w:rPr>
+        <w:t>)</w:t>
+      </w:r>
+      <w:r>
+        <w:rPr>
+          <w:rFonts w:ascii="Arial" w:hAnsi="Arial" w:cs="Arial"/>
+          <w:sz w:val="24"/>
+          <w:szCs w:val="24"/>
+          <w:lang w:eastAsia="pt-BR"/>
+        </w:rPr>
+        <w:t>”</w:t>
+      </w:r>
     </w:p>
     <w:p>
       <w:pPr>
@@ -16418,6 +16824,50 @@
           <w:lang w:eastAsia="pt-BR"/>
         </w:rPr>
       </w:pPr>
+      <w:r>
+        <w:rPr>
+          <w:rFonts w:ascii="Arial" w:hAnsi="Arial" w:cs="Arial"/>
+          <w:sz w:val="24"/>
+          <w:szCs w:val="24"/>
+          <w:lang w:eastAsia="pt-BR"/>
+        </w:rPr>
+        <w:lastRenderedPageBreak/>
+        <w:drawing>
+          <wp:inline distT="0" distB="0" distL="0" distR="0" wp14:anchorId="7843AB92" wp14:editId="7AAEBBE2">
+            <wp:extent cx="2560320" cy="3895344"/>
+            <wp:effectExtent l="0" t="0" r="0" b="0"/>
+            <wp:docPr id="4" name="Imagem 4"/>
+            <wp:cNvGraphicFramePr>
+              <a:graphicFrameLocks xmlns:a="http://schemas.openxmlformats.org/drawingml/2006/main" noChangeAspect="1"/>
+            </wp:cNvGraphicFramePr>
+            <a:graphic xmlns:a="http://schemas.openxmlformats.org/drawingml/2006/main">
+              <a:graphicData uri="http://schemas.openxmlformats.org/drawingml/2006/picture">
+                <pic:pic xmlns:pic="http://schemas.openxmlformats.org/drawingml/2006/picture">
+                  <pic:nvPicPr>
+                    <pic:cNvPr id="1" name=""/>
+                    <pic:cNvPicPr/>
+                  </pic:nvPicPr>
+                  <pic:blipFill>
+                    <a:blip r:embed="rId37"/>
+                    <a:stretch>
+                      <a:fillRect/>
+                    </a:stretch>
+                  </pic:blipFill>
+                  <pic:spPr>
+                    <a:xfrm>
+                      <a:off x="0" y="0"/>
+                      <a:ext cx="2560320" cy="3895344"/>
+                    </a:xfrm>
+                    <a:prstGeom prst="rect">
+                      <a:avLst/>
+                    </a:prstGeom>
+                  </pic:spPr>
+                </pic:pic>
+              </a:graphicData>
+            </a:graphic>
+          </wp:inline>
+        </w:drawing>
+      </w:r>
     </w:p>
     <w:p>
       <w:pPr>
@@ -16439,7 +16889,276 @@
           <w:szCs w:val="24"/>
           <w:lang w:eastAsia="pt-BR"/>
         </w:rPr>
-        <w:t>Detalhes sobre a função/propriedade.</w:t>
+        <w:t>Contagem dos valores da série “</w:t>
+      </w:r>
+      <w:proofErr w:type="spellStart"/>
+      <w:r>
+        <w:rPr>
+          <w:rFonts w:ascii="Arial" w:hAnsi="Arial" w:cs="Arial"/>
+          <w:sz w:val="24"/>
+          <w:szCs w:val="24"/>
+          <w:lang w:eastAsia="pt-BR"/>
+        </w:rPr>
+        <w:t>orgaoSancionador_siglaUf</w:t>
+      </w:r>
+      <w:proofErr w:type="spellEnd"/>
+      <w:r>
+        <w:rPr>
+          <w:rFonts w:ascii="Arial" w:hAnsi="Arial" w:cs="Arial"/>
+          <w:sz w:val="24"/>
+          <w:szCs w:val="24"/>
+          <w:lang w:eastAsia="pt-BR"/>
+        </w:rPr>
+        <w:t>”.</w:t>
+      </w:r>
+      <w:r>
+        <w:rPr>
+          <w:rFonts w:ascii="Arial" w:hAnsi="Arial" w:cs="Arial"/>
+          <w:sz w:val="24"/>
+          <w:szCs w:val="24"/>
+          <w:lang w:eastAsia="pt-BR"/>
+        </w:rPr>
+        <w:t xml:space="preserve"> Aqui identificou-se </w:t>
+      </w:r>
+      <w:r>
+        <w:rPr>
+          <w:rFonts w:ascii="Arial" w:hAnsi="Arial" w:cs="Arial"/>
+          <w:sz w:val="24"/>
+          <w:szCs w:val="24"/>
+          <w:lang w:eastAsia="pt-BR"/>
+        </w:rPr>
+        <w:t xml:space="preserve">dois problemas nos dados: 1) algumas siglas estão </w:t>
+      </w:r>
+      <w:r>
+        <w:rPr>
+          <w:rFonts w:ascii="Arial" w:hAnsi="Arial" w:cs="Arial"/>
+          <w:sz w:val="24"/>
+          <w:szCs w:val="24"/>
+          <w:lang w:eastAsia="pt-BR"/>
+        </w:rPr>
+        <w:t>em letra minúscula</w:t>
+      </w:r>
+      <w:r>
+        <w:rPr>
+          <w:rFonts w:ascii="Arial" w:hAnsi="Arial" w:cs="Arial"/>
+          <w:sz w:val="24"/>
+          <w:szCs w:val="24"/>
+          <w:lang w:eastAsia="pt-BR"/>
+        </w:rPr>
+        <w:t xml:space="preserve"> (“</w:t>
+      </w:r>
+      <w:proofErr w:type="spellStart"/>
+      <w:r>
+        <w:rPr>
+          <w:rFonts w:ascii="Arial" w:hAnsi="Arial" w:cs="Arial"/>
+          <w:sz w:val="24"/>
+          <w:szCs w:val="24"/>
+          <w:lang w:eastAsia="pt-BR"/>
+        </w:rPr>
+        <w:t>lowercase</w:t>
+      </w:r>
+      <w:proofErr w:type="spellEnd"/>
+      <w:r>
+        <w:rPr>
+          <w:rFonts w:ascii="Arial" w:hAnsi="Arial" w:cs="Arial"/>
+          <w:sz w:val="24"/>
+          <w:szCs w:val="24"/>
+          <w:lang w:eastAsia="pt-BR"/>
+        </w:rPr>
+        <w:t>”)</w:t>
+      </w:r>
+      <w:r>
+        <w:rPr>
+          <w:rFonts w:ascii="Arial" w:hAnsi="Arial" w:cs="Arial"/>
+          <w:sz w:val="24"/>
+          <w:szCs w:val="24"/>
+          <w:lang w:eastAsia="pt-BR"/>
+        </w:rPr>
+        <w:t>, o que pode interferir nas análises comparativas e agrupamentos; 2) existe um volume considerável de “</w:t>
+      </w:r>
+      <w:proofErr w:type="spellStart"/>
+      <w:r>
+        <w:rPr>
+          <w:rFonts w:ascii="Arial" w:hAnsi="Arial" w:cs="Arial"/>
+          <w:sz w:val="24"/>
+          <w:szCs w:val="24"/>
+          <w:lang w:eastAsia="pt-BR"/>
+        </w:rPr>
+        <w:t>missing</w:t>
+      </w:r>
+      <w:proofErr w:type="spellEnd"/>
+      <w:r>
+        <w:rPr>
+          <w:rFonts w:ascii="Arial" w:hAnsi="Arial" w:cs="Arial"/>
+          <w:sz w:val="24"/>
+          <w:szCs w:val="24"/>
+          <w:lang w:eastAsia="pt-BR"/>
+        </w:rPr>
+        <w:t xml:space="preserve"> </w:t>
+      </w:r>
+      <w:proofErr w:type="spellStart"/>
+      <w:r>
+        <w:rPr>
+          <w:rFonts w:ascii="Arial" w:hAnsi="Arial" w:cs="Arial"/>
+          <w:sz w:val="24"/>
+          <w:szCs w:val="24"/>
+          <w:lang w:eastAsia="pt-BR"/>
+        </w:rPr>
+        <w:t>value</w:t>
+      </w:r>
+      <w:proofErr w:type="spellEnd"/>
+      <w:r>
+        <w:rPr>
+          <w:rFonts w:ascii="Arial" w:hAnsi="Arial" w:cs="Arial"/>
+          <w:sz w:val="24"/>
+          <w:szCs w:val="24"/>
+          <w:lang w:eastAsia="pt-BR"/>
+        </w:rPr>
+        <w:t>” nessa série, onde 728 registros, cerca 5% do total, não possuem esse dado</w:t>
+      </w:r>
+      <w:r>
+        <w:rPr>
+          <w:rFonts w:ascii="Arial" w:hAnsi="Arial" w:cs="Arial"/>
+          <w:sz w:val="24"/>
+          <w:szCs w:val="24"/>
+          <w:lang w:eastAsia="pt-BR"/>
+        </w:rPr>
+        <w:t>. O primeiro problema será tratado transformando todas as siglas minúsculas em maiúsculas (“</w:t>
+      </w:r>
+      <w:proofErr w:type="spellStart"/>
+      <w:r>
+        <w:rPr>
+          <w:rFonts w:ascii="Arial" w:hAnsi="Arial" w:cs="Arial"/>
+          <w:sz w:val="24"/>
+          <w:szCs w:val="24"/>
+          <w:lang w:eastAsia="pt-BR"/>
+        </w:rPr>
+        <w:t>uppercase</w:t>
+      </w:r>
+      <w:proofErr w:type="spellEnd"/>
+      <w:r>
+        <w:rPr>
+          <w:rFonts w:ascii="Arial" w:hAnsi="Arial" w:cs="Arial"/>
+          <w:sz w:val="24"/>
+          <w:szCs w:val="24"/>
+          <w:lang w:eastAsia="pt-BR"/>
+        </w:rPr>
+        <w:t>”). O segundo problema será tratado inferindo-se valores não numéricos para que esses registros não sejam considerados em eventuais análises.</w:t>
+      </w:r>
+    </w:p>
+    <w:p>
+      <w:pPr>
+        <w:suppressAutoHyphens/>
+        <w:spacing w:after="0" w:line="360" w:lineRule="auto"/>
+        <w:ind w:firstLine="709"/>
+        <w:jc w:val="both"/>
+        <w:rPr>
+          <w:rFonts w:ascii="Arial" w:hAnsi="Arial" w:cs="Arial"/>
+          <w:sz w:val="24"/>
+          <w:szCs w:val="24"/>
+          <w:lang w:eastAsia="pt-BR"/>
+        </w:rPr>
+      </w:pPr>
+      <w:r>
+        <w:rPr>
+          <w:rFonts w:ascii="Arial" w:hAnsi="Arial" w:cs="Arial"/>
+          <w:sz w:val="24"/>
+          <w:szCs w:val="24"/>
+          <w:lang w:eastAsia="pt-BR"/>
+        </w:rPr>
+        <w:drawing>
+          <wp:inline distT="0" distB="0" distL="0" distR="0" wp14:anchorId="58B118F7" wp14:editId="357CFD82">
+            <wp:extent cx="5212080" cy="969264"/>
+            <wp:effectExtent l="0" t="0" r="7620" b="2540"/>
+            <wp:docPr id="26" name="Imagem 26"/>
+            <wp:cNvGraphicFramePr>
+              <a:graphicFrameLocks xmlns:a="http://schemas.openxmlformats.org/drawingml/2006/main" noChangeAspect="1"/>
+            </wp:cNvGraphicFramePr>
+            <a:graphic xmlns:a="http://schemas.openxmlformats.org/drawingml/2006/main">
+              <a:graphicData uri="http://schemas.openxmlformats.org/drawingml/2006/picture">
+                <pic:pic xmlns:pic="http://schemas.openxmlformats.org/drawingml/2006/picture">
+                  <pic:nvPicPr>
+                    <pic:cNvPr id="1" name=""/>
+                    <pic:cNvPicPr/>
+                  </pic:nvPicPr>
+                  <pic:blipFill>
+                    <a:blip r:embed="rId38"/>
+                    <a:stretch>
+                      <a:fillRect/>
+                    </a:stretch>
+                  </pic:blipFill>
+                  <pic:spPr>
+                    <a:xfrm>
+                      <a:off x="0" y="0"/>
+                      <a:ext cx="5212080" cy="969264"/>
+                    </a:xfrm>
+                    <a:prstGeom prst="rect">
+                      <a:avLst/>
+                    </a:prstGeom>
+                  </pic:spPr>
+                </pic:pic>
+              </a:graphicData>
+            </a:graphic>
+          </wp:inline>
+        </w:drawing>
+      </w:r>
+    </w:p>
+    <w:p>
+      <w:pPr>
+        <w:suppressAutoHyphens/>
+        <w:spacing w:line="360" w:lineRule="auto"/>
+        <w:ind w:firstLine="709"/>
+        <w:jc w:val="both"/>
+        <w:rPr>
+          <w:rFonts w:ascii="Arial" w:hAnsi="Arial" w:cs="Arial"/>
+          <w:sz w:val="24"/>
+          <w:szCs w:val="24"/>
+          <w:lang w:eastAsia="pt-BR"/>
+        </w:rPr>
+      </w:pPr>
+      <w:r>
+        <w:rPr>
+          <w:rFonts w:ascii="Arial" w:hAnsi="Arial" w:cs="Arial"/>
+          <w:sz w:val="24"/>
+          <w:szCs w:val="24"/>
+          <w:lang w:eastAsia="pt-BR"/>
+        </w:rPr>
+        <w:lastRenderedPageBreak/>
+        <w:drawing>
+          <wp:inline distT="0" distB="0" distL="0" distR="0" wp14:anchorId="623B3155" wp14:editId="1C6AD938">
+            <wp:extent cx="2560320" cy="3630168"/>
+            <wp:effectExtent l="0" t="0" r="0" b="8890"/>
+            <wp:docPr id="27" name="Imagem 27"/>
+            <wp:cNvGraphicFramePr>
+              <a:graphicFrameLocks xmlns:a="http://schemas.openxmlformats.org/drawingml/2006/main" noChangeAspect="1"/>
+            </wp:cNvGraphicFramePr>
+            <a:graphic xmlns:a="http://schemas.openxmlformats.org/drawingml/2006/main">
+              <a:graphicData uri="http://schemas.openxmlformats.org/drawingml/2006/picture">
+                <pic:pic xmlns:pic="http://schemas.openxmlformats.org/drawingml/2006/picture">
+                  <pic:nvPicPr>
+                    <pic:cNvPr id="1" name=""/>
+                    <pic:cNvPicPr/>
+                  </pic:nvPicPr>
+                  <pic:blipFill>
+                    <a:blip r:embed="rId39"/>
+                    <a:stretch>
+                      <a:fillRect/>
+                    </a:stretch>
+                  </pic:blipFill>
+                  <pic:spPr>
+                    <a:xfrm>
+                      <a:off x="0" y="0"/>
+                      <a:ext cx="2560320" cy="3630168"/>
+                    </a:xfrm>
+                    <a:prstGeom prst="rect">
+                      <a:avLst/>
+                    </a:prstGeom>
+                  </pic:spPr>
+                </pic:pic>
+              </a:graphicData>
+            </a:graphic>
+          </wp:inline>
+        </w:drawing>
       </w:r>
     </w:p>
     <w:p>
@@ -16469,6 +17188,64 @@
         </w:rPr>
         <w:t>Função</w:t>
       </w:r>
+      <w:r>
+        <w:rPr>
+          <w:rFonts w:ascii="Arial" w:hAnsi="Arial" w:cs="Arial"/>
+          <w:sz w:val="24"/>
+          <w:szCs w:val="24"/>
+          <w:lang w:eastAsia="pt-BR"/>
+        </w:rPr>
+        <w:t xml:space="preserve"> “</w:t>
+      </w:r>
+      <w:proofErr w:type="spellStart"/>
+      <w:r>
+        <w:rPr>
+          <w:rFonts w:ascii="Arial" w:hAnsi="Arial" w:cs="Arial"/>
+          <w:sz w:val="24"/>
+          <w:szCs w:val="24"/>
+          <w:lang w:eastAsia="pt-BR"/>
+        </w:rPr>
+        <w:t>df.orgaoSancionador_poder.value_</w:t>
+      </w:r>
+      <w:proofErr w:type="gramStart"/>
+      <w:r>
+        <w:rPr>
+          <w:rFonts w:ascii="Arial" w:hAnsi="Arial" w:cs="Arial"/>
+          <w:sz w:val="24"/>
+          <w:szCs w:val="24"/>
+          <w:lang w:eastAsia="pt-BR"/>
+        </w:rPr>
+        <w:t>counts</w:t>
+      </w:r>
+      <w:proofErr w:type="spellEnd"/>
+      <w:r>
+        <w:rPr>
+          <w:rFonts w:ascii="Arial" w:hAnsi="Arial" w:cs="Arial"/>
+          <w:sz w:val="24"/>
+          <w:szCs w:val="24"/>
+          <w:lang w:eastAsia="pt-BR"/>
+        </w:rPr>
+        <w:t>(</w:t>
+      </w:r>
+      <w:proofErr w:type="gramEnd"/>
+      <w:r>
+        <w:rPr>
+          <w:rFonts w:ascii="Arial" w:hAnsi="Arial" w:cs="Arial"/>
+          <w:sz w:val="24"/>
+          <w:szCs w:val="24"/>
+          <w:lang w:eastAsia="pt-BR"/>
+        </w:rPr>
+        <w:t>)</w:t>
+      </w:r>
+      <w:r>
+        <w:rPr>
+          <w:rFonts w:ascii="Arial" w:hAnsi="Arial" w:cs="Arial"/>
+          <w:sz w:val="24"/>
+          <w:szCs w:val="24"/>
+          <w:lang w:eastAsia="pt-BR"/>
+        </w:rPr>
+        <w:t>”</w:t>
+      </w:r>
     </w:p>
     <w:p>
       <w:pPr>
@@ -16483,6 +17260,49 @@
           <w:lang w:eastAsia="pt-BR"/>
         </w:rPr>
       </w:pPr>
+      <w:r>
+        <w:rPr>
+          <w:rFonts w:ascii="Arial" w:hAnsi="Arial" w:cs="Arial"/>
+          <w:sz w:val="24"/>
+          <w:szCs w:val="24"/>
+          <w:lang w:eastAsia="pt-BR"/>
+        </w:rPr>
+        <w:drawing>
+          <wp:inline distT="0" distB="0" distL="0" distR="0" wp14:anchorId="53BC2A3A" wp14:editId="74ACC723">
+            <wp:extent cx="3229426" cy="1552792"/>
+            <wp:effectExtent l="0" t="0" r="9525" b="9525"/>
+            <wp:docPr id="6" name="Imagem 6"/>
+            <wp:cNvGraphicFramePr>
+              <a:graphicFrameLocks xmlns:a="http://schemas.openxmlformats.org/drawingml/2006/main" noChangeAspect="1"/>
+            </wp:cNvGraphicFramePr>
+            <a:graphic xmlns:a="http://schemas.openxmlformats.org/drawingml/2006/main">
+              <a:graphicData uri="http://schemas.openxmlformats.org/drawingml/2006/picture">
+                <pic:pic xmlns:pic="http://schemas.openxmlformats.org/drawingml/2006/picture">
+                  <pic:nvPicPr>
+                    <pic:cNvPr id="1" name=""/>
+                    <pic:cNvPicPr/>
+                  </pic:nvPicPr>
+                  <pic:blipFill>
+                    <a:blip r:embed="rId40"/>
+                    <a:stretch>
+                      <a:fillRect/>
+                    </a:stretch>
+                  </pic:blipFill>
+                  <pic:spPr>
+                    <a:xfrm>
+                      <a:off x="0" y="0"/>
+                      <a:ext cx="3229426" cy="1552792"/>
+                    </a:xfrm>
+                    <a:prstGeom prst="rect">
+                      <a:avLst/>
+                    </a:prstGeom>
+                  </pic:spPr>
+                </pic:pic>
+              </a:graphicData>
+            </a:graphic>
+          </wp:inline>
+        </w:drawing>
+      </w:r>
     </w:p>
     <w:p>
       <w:pPr>
@@ -16504,7 +17324,660 @@
           <w:szCs w:val="24"/>
           <w:lang w:eastAsia="pt-BR"/>
         </w:rPr>
-        <w:t>Detalhes sobre a função/propriedade.</w:t>
+        <w:t>Contagem dos valores da série “</w:t>
+      </w:r>
+      <w:proofErr w:type="spellStart"/>
+      <w:r>
+        <w:rPr>
+          <w:rFonts w:ascii="Arial" w:hAnsi="Arial" w:cs="Arial"/>
+          <w:sz w:val="24"/>
+          <w:szCs w:val="24"/>
+          <w:lang w:eastAsia="pt-BR"/>
+        </w:rPr>
+        <w:t>orgaoSancionador_poder</w:t>
+      </w:r>
+      <w:proofErr w:type="spellEnd"/>
+      <w:r>
+        <w:rPr>
+          <w:rFonts w:ascii="Arial" w:hAnsi="Arial" w:cs="Arial"/>
+          <w:sz w:val="24"/>
+          <w:szCs w:val="24"/>
+          <w:lang w:eastAsia="pt-BR"/>
+        </w:rPr>
+        <w:t>”</w:t>
+      </w:r>
+      <w:r>
+        <w:rPr>
+          <w:rFonts w:ascii="Arial" w:hAnsi="Arial" w:cs="Arial"/>
+          <w:sz w:val="24"/>
+          <w:szCs w:val="24"/>
+          <w:lang w:eastAsia="pt-BR"/>
+        </w:rPr>
+        <w:t>.</w:t>
+      </w:r>
+    </w:p>
+    <w:p>
+      <w:pPr>
+        <w:suppressAutoHyphens/>
+        <w:spacing w:line="360" w:lineRule="auto"/>
+        <w:ind w:firstLine="709"/>
+        <w:jc w:val="both"/>
+        <w:rPr>
+          <w:rFonts w:ascii="Arial" w:hAnsi="Arial" w:cs="Arial"/>
+          <w:sz w:val="24"/>
+          <w:szCs w:val="24"/>
+          <w:lang w:eastAsia="pt-BR"/>
+        </w:rPr>
+      </w:pPr>
+      <w:r>
+        <w:rPr>
+          <w:rFonts w:ascii="Arial" w:hAnsi="Arial" w:cs="Arial"/>
+          <w:sz w:val="24"/>
+          <w:szCs w:val="24"/>
+          <w:lang w:eastAsia="pt-BR"/>
+        </w:rPr>
+        <w:t xml:space="preserve">Posteriormente às análises preliminares também foi identificada a necessidade de padronização </w:t>
+      </w:r>
+      <w:r>
+        <w:rPr>
+          <w:rFonts w:ascii="Arial" w:hAnsi="Arial" w:cs="Arial"/>
+          <w:sz w:val="24"/>
+          <w:szCs w:val="24"/>
+          <w:lang w:eastAsia="pt-BR"/>
+        </w:rPr>
+        <w:t>das séries “</w:t>
+      </w:r>
+      <w:proofErr w:type="spellStart"/>
+      <w:r>
+        <w:rPr>
+          <w:rFonts w:ascii="Arial" w:hAnsi="Arial" w:cs="Arial"/>
+          <w:sz w:val="24"/>
+          <w:szCs w:val="24"/>
+          <w:lang w:eastAsia="pt-BR"/>
+        </w:rPr>
+        <w:t>dataInicioSancao</w:t>
+      </w:r>
+      <w:proofErr w:type="spellEnd"/>
+      <w:r>
+        <w:rPr>
+          <w:rFonts w:ascii="Arial" w:hAnsi="Arial" w:cs="Arial"/>
+          <w:sz w:val="24"/>
+          <w:szCs w:val="24"/>
+          <w:lang w:eastAsia="pt-BR"/>
+        </w:rPr>
+        <w:t>” e “</w:t>
+      </w:r>
+      <w:proofErr w:type="spellStart"/>
+      <w:r>
+        <w:rPr>
+          <w:rFonts w:ascii="Arial" w:hAnsi="Arial" w:cs="Arial"/>
+          <w:sz w:val="24"/>
+          <w:szCs w:val="24"/>
+          <w:lang w:eastAsia="pt-BR"/>
+        </w:rPr>
+        <w:t>dataFimSancao</w:t>
+      </w:r>
+      <w:proofErr w:type="spellEnd"/>
+      <w:r>
+        <w:rPr>
+          <w:rFonts w:ascii="Arial" w:hAnsi="Arial" w:cs="Arial"/>
+          <w:sz w:val="24"/>
+          <w:szCs w:val="24"/>
+          <w:lang w:eastAsia="pt-BR"/>
+        </w:rPr>
+        <w:t xml:space="preserve">”, de </w:t>
+      </w:r>
+      <w:proofErr w:type="spellStart"/>
+      <w:r>
+        <w:rPr>
+          <w:rFonts w:ascii="Arial" w:hAnsi="Arial" w:cs="Arial"/>
+          <w:sz w:val="24"/>
+          <w:szCs w:val="24"/>
+          <w:lang w:eastAsia="pt-BR"/>
+        </w:rPr>
+        <w:t>string</w:t>
+      </w:r>
+      <w:proofErr w:type="spellEnd"/>
+      <w:r>
+        <w:rPr>
+          <w:rFonts w:ascii="Arial" w:hAnsi="Arial" w:cs="Arial"/>
+          <w:sz w:val="24"/>
+          <w:szCs w:val="24"/>
+          <w:lang w:eastAsia="pt-BR"/>
+        </w:rPr>
+        <w:t xml:space="preserve"> para </w:t>
+      </w:r>
+      <w:proofErr w:type="spellStart"/>
+      <w:r>
+        <w:rPr>
+          <w:rFonts w:ascii="Arial" w:hAnsi="Arial" w:cs="Arial"/>
+          <w:sz w:val="24"/>
+          <w:szCs w:val="24"/>
+          <w:lang w:eastAsia="pt-BR"/>
+        </w:rPr>
+        <w:t>dateTime</w:t>
+      </w:r>
+      <w:proofErr w:type="spellEnd"/>
+      <w:r>
+        <w:rPr>
+          <w:rFonts w:ascii="Arial" w:hAnsi="Arial" w:cs="Arial"/>
+          <w:sz w:val="24"/>
+          <w:szCs w:val="24"/>
+          <w:lang w:eastAsia="pt-BR"/>
+        </w:rPr>
+        <w:t>, pois serão alvo do roteiro de análise (</w:t>
+      </w:r>
+      <w:hyperlink r:id="rId41" w:history="1">
+        <w:r>
+          <w:rPr>
+            <w:rStyle w:val="Hyperlink"/>
+            <w:rFonts w:ascii="Arial" w:hAnsi="Arial" w:cs="Arial"/>
+            <w:sz w:val="24"/>
+            <w:szCs w:val="24"/>
+            <w:lang w:eastAsia="pt-BR"/>
+          </w:rPr>
+          <w:t>https://pandas.pydata.org/pandas-docs/stable/reference/api/pandas.to_datetime.html</w:t>
+        </w:r>
+      </w:hyperlink>
+      <w:r>
+        <w:rPr>
+          <w:rFonts w:ascii="Arial" w:hAnsi="Arial" w:cs="Arial"/>
+          <w:sz w:val="24"/>
+          <w:szCs w:val="24"/>
+          <w:lang w:eastAsia="pt-BR"/>
+        </w:rPr>
+        <w:t>).</w:t>
+      </w:r>
+    </w:p>
+    <w:p>
+      <w:pPr>
+        <w:suppressAutoHyphens/>
+        <w:spacing w:line="360" w:lineRule="auto"/>
+        <w:ind w:firstLine="709"/>
+        <w:jc w:val="both"/>
+        <w:rPr>
+          <w:rFonts w:ascii="Arial" w:hAnsi="Arial" w:cs="Arial"/>
+          <w:sz w:val="24"/>
+          <w:szCs w:val="24"/>
+          <w:lang w:eastAsia="pt-BR"/>
+        </w:rPr>
+      </w:pPr>
+      <w:r>
+        <w:rPr>
+          <w:rFonts w:ascii="Arial" w:hAnsi="Arial" w:cs="Arial"/>
+          <w:sz w:val="24"/>
+          <w:szCs w:val="24"/>
+          <w:lang w:eastAsia="pt-BR"/>
+        </w:rPr>
+        <w:drawing>
+          <wp:inline distT="0" distB="0" distL="0" distR="0" wp14:anchorId="3B75352A" wp14:editId="0B9F0562">
+            <wp:extent cx="5212080" cy="1325880"/>
+            <wp:effectExtent l="0" t="0" r="7620" b="7620"/>
+            <wp:docPr id="29" name="Imagem 29"/>
+            <wp:cNvGraphicFramePr>
+              <a:graphicFrameLocks xmlns:a="http://schemas.openxmlformats.org/drawingml/2006/main" noChangeAspect="1"/>
+            </wp:cNvGraphicFramePr>
+            <a:graphic xmlns:a="http://schemas.openxmlformats.org/drawingml/2006/main">
+              <a:graphicData uri="http://schemas.openxmlformats.org/drawingml/2006/picture">
+                <pic:pic xmlns:pic="http://schemas.openxmlformats.org/drawingml/2006/picture">
+                  <pic:nvPicPr>
+                    <pic:cNvPr id="1" name=""/>
+                    <pic:cNvPicPr/>
+                  </pic:nvPicPr>
+                  <pic:blipFill>
+                    <a:blip r:embed="rId42"/>
+                    <a:stretch>
+                      <a:fillRect/>
+                    </a:stretch>
+                  </pic:blipFill>
+                  <pic:spPr>
+                    <a:xfrm>
+                      <a:off x="0" y="0"/>
+                      <a:ext cx="5212080" cy="1325880"/>
+                    </a:xfrm>
+                    <a:prstGeom prst="rect">
+                      <a:avLst/>
+                    </a:prstGeom>
+                  </pic:spPr>
+                </pic:pic>
+              </a:graphicData>
+            </a:graphic>
+          </wp:inline>
+        </w:drawing>
+      </w:r>
+    </w:p>
+    <w:p>
+      <w:pPr>
+        <w:pStyle w:val="Ttulo1"/>
+        <w:rPr>
+          <w:lang w:val="pt-BR" w:eastAsia="pt-BR"/>
+        </w:rPr>
+      </w:pPr>
+      <w:bookmarkStart w:id="16" w:name="_Toc445198585"/>
+      <w:r>
+        <w:rPr>
+          <w:lang w:eastAsia="pt-BR"/>
+        </w:rPr>
+        <w:lastRenderedPageBreak/>
+        <w:t>4</w:t>
+      </w:r>
+      <w:r>
+        <w:rPr>
+          <w:lang w:eastAsia="pt-BR"/>
+        </w:rPr>
+        <w:t>.</w:t>
+      </w:r>
+      <w:r>
+        <w:rPr>
+          <w:lang w:eastAsia="pt-BR"/>
+        </w:rPr>
+        <w:t xml:space="preserve"> </w:t>
+      </w:r>
+      <w:bookmarkEnd w:id="16"/>
+      <w:r>
+        <w:rPr>
+          <w:lang w:val="pt-BR" w:eastAsia="pt-BR"/>
+        </w:rPr>
+        <w:t>Análise e Exploração dos Dados</w:t>
+      </w:r>
+    </w:p>
+    <w:p>
+      <w:pPr>
+        <w:suppressAutoHyphens/>
+        <w:spacing w:after="0" w:line="360" w:lineRule="auto"/>
+        <w:ind w:firstLine="709"/>
+        <w:jc w:val="both"/>
+        <w:rPr>
+          <w:rFonts w:ascii="Arial" w:hAnsi="Arial" w:cs="Arial"/>
+          <w:sz w:val="24"/>
+          <w:szCs w:val="24"/>
+        </w:rPr>
+      </w:pPr>
+    </w:p>
+    <w:p>
+      <w:pPr>
+        <w:suppressAutoHyphens/>
+        <w:spacing w:after="0" w:line="360" w:lineRule="auto"/>
+        <w:ind w:firstLine="709"/>
+        <w:jc w:val="both"/>
+        <w:rPr>
+          <w:rFonts w:ascii="Arial" w:hAnsi="Arial" w:cs="Arial"/>
+          <w:sz w:val="24"/>
+          <w:szCs w:val="24"/>
+        </w:rPr>
+      </w:pPr>
+      <w:r>
+        <w:rPr>
+          <w:rFonts w:ascii="Arial" w:hAnsi="Arial" w:cs="Arial"/>
+          <w:color w:val="FF0000"/>
+          <w:sz w:val="24"/>
+          <w:szCs w:val="24"/>
+        </w:rPr>
+        <w:t xml:space="preserve">Nessa seção você deve mostrar como foi realizada a análise e exploração dos seus. Mostre as hipóteses levantadas durante essa etapa e os padrões e </w:t>
+      </w:r>
+      <w:r>
+        <w:rPr>
+          <w:rFonts w:ascii="Arial" w:hAnsi="Arial" w:cs="Arial"/>
+          <w:i/>
+          <w:iCs/>
+          <w:color w:val="FF0000"/>
+          <w:sz w:val="24"/>
+          <w:szCs w:val="24"/>
+        </w:rPr>
+        <w:t>insights</w:t>
+      </w:r>
+      <w:r>
+        <w:rPr>
+          <w:rFonts w:ascii="Arial" w:hAnsi="Arial" w:cs="Arial"/>
+          <w:color w:val="FF0000"/>
+          <w:sz w:val="24"/>
+          <w:szCs w:val="24"/>
+        </w:rPr>
+        <w:t xml:space="preserve"> identificados.</w:t>
+      </w:r>
+    </w:p>
+    <w:p>
+      <w:pPr>
+        <w:suppressAutoHyphens/>
+        <w:spacing w:after="0" w:line="360" w:lineRule="auto"/>
+        <w:ind w:firstLine="709"/>
+        <w:jc w:val="both"/>
+        <w:rPr>
+          <w:rFonts w:ascii="Arial" w:hAnsi="Arial" w:cs="Arial"/>
+          <w:sz w:val="24"/>
+          <w:szCs w:val="24"/>
+          <w:lang w:eastAsia="pt-BR"/>
+        </w:rPr>
+      </w:pPr>
+      <w:r>
+        <w:rPr>
+          <w:rFonts w:ascii="Arial" w:hAnsi="Arial" w:cs="Arial"/>
+          <w:sz w:val="24"/>
+          <w:szCs w:val="24"/>
+          <w:lang w:eastAsia="pt-BR"/>
+        </w:rPr>
+        <w:t>Com o intuito de buscar insights dos dados algumas séries (“</w:t>
+      </w:r>
+      <w:proofErr w:type="spellStart"/>
+      <w:r>
+        <w:rPr>
+          <w:rFonts w:ascii="Arial" w:hAnsi="Arial" w:cs="Arial"/>
+          <w:sz w:val="24"/>
+          <w:szCs w:val="24"/>
+          <w:lang w:eastAsia="pt-BR"/>
+        </w:rPr>
+        <w:t>pandas.Series</w:t>
+      </w:r>
+      <w:proofErr w:type="spellEnd"/>
+      <w:r>
+        <w:rPr>
+          <w:rFonts w:ascii="Arial" w:hAnsi="Arial" w:cs="Arial"/>
+          <w:sz w:val="24"/>
+          <w:szCs w:val="24"/>
+          <w:lang w:eastAsia="pt-BR"/>
+        </w:rPr>
+        <w:t>”) foram eleitas para serem alvo da EDA (</w:t>
+      </w:r>
+      <w:proofErr w:type="spellStart"/>
+      <w:r>
+        <w:rPr>
+          <w:rFonts w:ascii="Arial" w:hAnsi="Arial" w:cs="Arial"/>
+          <w:sz w:val="24"/>
+          <w:szCs w:val="24"/>
+          <w:lang w:eastAsia="pt-BR"/>
+        </w:rPr>
+        <w:t>Exploratory</w:t>
+      </w:r>
+      <w:proofErr w:type="spellEnd"/>
+      <w:r>
+        <w:rPr>
+          <w:rFonts w:ascii="Arial" w:hAnsi="Arial" w:cs="Arial"/>
+          <w:sz w:val="24"/>
+          <w:szCs w:val="24"/>
+          <w:lang w:eastAsia="pt-BR"/>
+        </w:rPr>
+        <w:t xml:space="preserve"> Data </w:t>
+      </w:r>
+      <w:proofErr w:type="spellStart"/>
+      <w:r>
+        <w:rPr>
+          <w:rFonts w:ascii="Arial" w:hAnsi="Arial" w:cs="Arial"/>
+          <w:sz w:val="24"/>
+          <w:szCs w:val="24"/>
+          <w:lang w:eastAsia="pt-BR"/>
+        </w:rPr>
+        <w:t>Analysis</w:t>
+      </w:r>
+      <w:proofErr w:type="spellEnd"/>
+      <w:r>
+        <w:rPr>
+          <w:rFonts w:ascii="Arial" w:hAnsi="Arial" w:cs="Arial"/>
+          <w:sz w:val="24"/>
+          <w:szCs w:val="24"/>
+          <w:lang w:eastAsia="pt-BR"/>
+        </w:rPr>
+        <w:t>)</w:t>
+      </w:r>
+      <w:r>
+        <w:rPr>
+          <w:rFonts w:ascii="Arial" w:hAnsi="Arial" w:cs="Arial"/>
+          <w:sz w:val="24"/>
+          <w:szCs w:val="24"/>
+          <w:lang w:eastAsia="pt-BR"/>
+        </w:rPr>
+        <w:t xml:space="preserve">. As séries </w:t>
+      </w:r>
+      <w:r>
+        <w:rPr>
+          <w:rFonts w:ascii="Arial" w:hAnsi="Arial" w:cs="Arial"/>
+          <w:sz w:val="24"/>
+          <w:szCs w:val="24"/>
+          <w:lang w:eastAsia="pt-BR"/>
+        </w:rPr>
+        <w:t>“</w:t>
+      </w:r>
+      <w:proofErr w:type="spellStart"/>
+      <w:r>
+        <w:rPr>
+          <w:rFonts w:ascii="Arial" w:hAnsi="Arial" w:cs="Arial"/>
+          <w:sz w:val="24"/>
+          <w:szCs w:val="24"/>
+          <w:lang w:eastAsia="pt-BR"/>
+        </w:rPr>
+        <w:t>dataInicioSancao</w:t>
+      </w:r>
+      <w:proofErr w:type="spellEnd"/>
+      <w:r>
+        <w:rPr>
+          <w:rFonts w:ascii="Arial" w:hAnsi="Arial" w:cs="Arial"/>
+          <w:sz w:val="24"/>
+          <w:szCs w:val="24"/>
+          <w:lang w:eastAsia="pt-BR"/>
+        </w:rPr>
+        <w:t>” e “</w:t>
+      </w:r>
+      <w:proofErr w:type="spellStart"/>
+      <w:r>
+        <w:rPr>
+          <w:rFonts w:ascii="Arial" w:hAnsi="Arial" w:cs="Arial"/>
+          <w:sz w:val="24"/>
+          <w:szCs w:val="24"/>
+          <w:lang w:eastAsia="pt-BR"/>
+        </w:rPr>
+        <w:t>dataFimSancao</w:t>
+      </w:r>
+      <w:proofErr w:type="spellEnd"/>
+      <w:r>
+        <w:rPr>
+          <w:rFonts w:ascii="Arial" w:hAnsi="Arial" w:cs="Arial"/>
+          <w:sz w:val="24"/>
+          <w:szCs w:val="24"/>
+          <w:lang w:eastAsia="pt-BR"/>
+        </w:rPr>
+        <w:t>”</w:t>
+      </w:r>
+      <w:r>
+        <w:rPr>
+          <w:rFonts w:ascii="Arial" w:hAnsi="Arial" w:cs="Arial"/>
+          <w:sz w:val="24"/>
+          <w:szCs w:val="24"/>
+          <w:lang w:eastAsia="pt-BR"/>
+        </w:rPr>
+        <w:t xml:space="preserve">, primordialmente, trazem informações da distribuição das sanções ao longo do tempo e seus respectivos de prazos de duração. </w:t>
+      </w:r>
+      <w:r>
+        <w:rPr>
+          <w:rFonts w:ascii="Arial" w:hAnsi="Arial" w:cs="Arial"/>
+          <w:sz w:val="24"/>
+          <w:szCs w:val="24"/>
+          <w:lang w:eastAsia="pt-BR"/>
+        </w:rPr>
+        <w:t>A série “</w:t>
+      </w:r>
+      <w:proofErr w:type="spellStart"/>
+      <w:r>
+        <w:rPr>
+          <w:rFonts w:ascii="Arial" w:hAnsi="Arial" w:cs="Arial"/>
+          <w:sz w:val="24"/>
+          <w:szCs w:val="24"/>
+          <w:lang w:eastAsia="pt-BR"/>
+        </w:rPr>
+        <w:t>pessoa_tipo</w:t>
+      </w:r>
+      <w:r>
+        <w:rPr>
+          <w:rFonts w:ascii="Arial" w:hAnsi="Arial" w:cs="Arial"/>
+          <w:sz w:val="24"/>
+          <w:szCs w:val="24"/>
+          <w:lang w:eastAsia="pt-BR"/>
+        </w:rPr>
+        <w:t>Codigo</w:t>
+      </w:r>
+      <w:proofErr w:type="spellEnd"/>
+      <w:r>
+        <w:rPr>
+          <w:rFonts w:ascii="Arial" w:hAnsi="Arial" w:cs="Arial"/>
+          <w:sz w:val="24"/>
+          <w:szCs w:val="24"/>
+          <w:lang w:eastAsia="pt-BR"/>
+        </w:rPr>
+        <w:t>” in</w:t>
+      </w:r>
+      <w:r>
+        <w:rPr>
+          <w:rFonts w:ascii="Arial" w:hAnsi="Arial" w:cs="Arial"/>
+          <w:sz w:val="24"/>
+          <w:szCs w:val="24"/>
+          <w:lang w:eastAsia="pt-BR"/>
+        </w:rPr>
+        <w:t xml:space="preserve">forma </w:t>
+      </w:r>
+      <w:r>
+        <w:rPr>
+          <w:rFonts w:ascii="Arial" w:hAnsi="Arial" w:cs="Arial"/>
+          <w:sz w:val="24"/>
+          <w:szCs w:val="24"/>
+          <w:lang w:eastAsia="pt-BR"/>
+        </w:rPr>
+        <w:t>a quantidade total de sanções entre pessoas físicas e jurídicas. A série “</w:t>
+      </w:r>
+      <w:proofErr w:type="spellStart"/>
+      <w:r>
+        <w:rPr>
+          <w:rFonts w:ascii="Arial" w:hAnsi="Arial" w:cs="Arial"/>
+          <w:sz w:val="24"/>
+          <w:szCs w:val="24"/>
+          <w:lang w:eastAsia="pt-BR"/>
+        </w:rPr>
+        <w:t>pessoa_tipoPessoa</w:t>
+      </w:r>
+      <w:proofErr w:type="spellEnd"/>
+      <w:r>
+        <w:rPr>
+          <w:rFonts w:ascii="Arial" w:hAnsi="Arial" w:cs="Arial"/>
+          <w:sz w:val="24"/>
+          <w:szCs w:val="24"/>
+          <w:lang w:eastAsia="pt-BR"/>
+        </w:rPr>
+        <w:t>”</w:t>
+      </w:r>
+      <w:r>
+        <w:rPr>
+          <w:rFonts w:ascii="Arial" w:hAnsi="Arial" w:cs="Arial"/>
+          <w:sz w:val="24"/>
+          <w:szCs w:val="24"/>
+          <w:lang w:eastAsia="pt-BR"/>
+        </w:rPr>
+        <w:t xml:space="preserve"> </w:t>
+      </w:r>
+      <w:r>
+        <w:rPr>
+          <w:rFonts w:ascii="Arial" w:hAnsi="Arial" w:cs="Arial"/>
+          <w:sz w:val="24"/>
+          <w:szCs w:val="24"/>
+          <w:lang w:eastAsia="pt-BR"/>
+        </w:rPr>
+        <w:t>pode informar qual a categorização das entidades que mais incorrem nas sanções. A série “</w:t>
+      </w:r>
+      <w:proofErr w:type="spellStart"/>
+      <w:r>
+        <w:rPr>
+          <w:rFonts w:ascii="Arial" w:hAnsi="Arial" w:cs="Arial"/>
+          <w:sz w:val="24"/>
+          <w:szCs w:val="24"/>
+          <w:lang w:eastAsia="pt-BR"/>
+        </w:rPr>
+        <w:t>pessoa_municipio_uf_sigla</w:t>
+      </w:r>
+      <w:proofErr w:type="spellEnd"/>
+      <w:r>
+        <w:rPr>
+          <w:rFonts w:ascii="Arial" w:hAnsi="Arial" w:cs="Arial"/>
+          <w:sz w:val="24"/>
+          <w:szCs w:val="24"/>
+          <w:lang w:eastAsia="pt-BR"/>
+        </w:rPr>
+        <w:t>” pode informar em quais estados estão os maiores números de entidades sancionadas. A série “</w:t>
+      </w:r>
+      <w:proofErr w:type="spellStart"/>
+      <w:r>
+        <w:rPr>
+          <w:rFonts w:ascii="Arial" w:hAnsi="Arial" w:cs="Arial"/>
+          <w:sz w:val="24"/>
+          <w:szCs w:val="24"/>
+          <w:lang w:eastAsia="pt-BR"/>
+        </w:rPr>
+        <w:t>pessoa_cnae_secao</w:t>
+      </w:r>
+      <w:proofErr w:type="spellEnd"/>
+      <w:r>
+        <w:rPr>
+          <w:rFonts w:ascii="Arial" w:hAnsi="Arial" w:cs="Arial"/>
+          <w:sz w:val="24"/>
+          <w:szCs w:val="24"/>
+          <w:lang w:eastAsia="pt-BR"/>
+        </w:rPr>
+        <w:t>” pode informar quais os tipos de atividade mais comuns das pessoas jurídicas sancionadas. A série “</w:t>
+      </w:r>
+      <w:proofErr w:type="spellStart"/>
+      <w:r>
+        <w:rPr>
+          <w:rFonts w:ascii="Arial" w:hAnsi="Arial" w:cs="Arial"/>
+          <w:sz w:val="24"/>
+          <w:szCs w:val="24"/>
+          <w:lang w:eastAsia="pt-BR"/>
+        </w:rPr>
+        <w:t>orgaoSancionador_nome</w:t>
+      </w:r>
+      <w:proofErr w:type="spellEnd"/>
+      <w:r>
+        <w:rPr>
+          <w:rFonts w:ascii="Arial" w:hAnsi="Arial" w:cs="Arial"/>
+          <w:sz w:val="24"/>
+          <w:szCs w:val="24"/>
+          <w:lang w:eastAsia="pt-BR"/>
+        </w:rPr>
+        <w:t>” pode informar quais os órgãos aplicam mais sanções. A série “</w:t>
+      </w:r>
+      <w:proofErr w:type="spellStart"/>
+      <w:r>
+        <w:rPr>
+          <w:rFonts w:ascii="Arial" w:hAnsi="Arial" w:cs="Arial"/>
+          <w:sz w:val="24"/>
+          <w:szCs w:val="24"/>
+          <w:lang w:eastAsia="pt-BR"/>
+        </w:rPr>
+        <w:t>orgaoSancionador_siglaUf</w:t>
+      </w:r>
+      <w:proofErr w:type="spellEnd"/>
+      <w:r>
+        <w:rPr>
+          <w:rFonts w:ascii="Arial" w:hAnsi="Arial" w:cs="Arial"/>
+          <w:sz w:val="24"/>
+          <w:szCs w:val="24"/>
+          <w:lang w:eastAsia="pt-BR"/>
+        </w:rPr>
+        <w:t>” pode informar em quais estados os órgãos aplicam mais sanções. A série “</w:t>
+      </w:r>
+      <w:proofErr w:type="spellStart"/>
+      <w:r>
+        <w:rPr>
+          <w:rFonts w:ascii="Arial" w:hAnsi="Arial" w:cs="Arial"/>
+          <w:sz w:val="24"/>
+          <w:szCs w:val="24"/>
+          <w:lang w:eastAsia="pt-BR"/>
+        </w:rPr>
+        <w:t>orgaoSancionador_poder</w:t>
+      </w:r>
+      <w:proofErr w:type="spellEnd"/>
+      <w:r>
+        <w:rPr>
+          <w:rFonts w:ascii="Arial" w:hAnsi="Arial" w:cs="Arial"/>
+          <w:sz w:val="24"/>
+          <w:szCs w:val="24"/>
+          <w:lang w:eastAsia="pt-BR"/>
+        </w:rPr>
+        <w:t>” pode informar quais são os poderes que mais aplicam sanções. Outras séries podem ser incluídas no roteiro das análises conforme os insights obtidos.</w:t>
       </w:r>
     </w:p>
     <w:p>
@@ -16532,7 +18005,36 @@
           <w:szCs w:val="24"/>
           <w:lang w:eastAsia="pt-BR"/>
         </w:rPr>
-        <w:t>Função</w:t>
+        <w:t>Série “</w:t>
+      </w:r>
+      <w:proofErr w:type="spellStart"/>
+      <w:r>
+        <w:rPr>
+          <w:rFonts w:ascii="Arial" w:hAnsi="Arial" w:cs="Arial"/>
+          <w:sz w:val="24"/>
+          <w:szCs w:val="24"/>
+          <w:lang w:eastAsia="pt-BR"/>
+        </w:rPr>
+        <w:t>pessoa_tipo</w:t>
+      </w:r>
+      <w:r>
+        <w:rPr>
+          <w:rFonts w:ascii="Arial" w:hAnsi="Arial" w:cs="Arial"/>
+          <w:sz w:val="24"/>
+          <w:szCs w:val="24"/>
+          <w:lang w:eastAsia="pt-BR"/>
+        </w:rPr>
+        <w:t>Codigo</w:t>
+      </w:r>
+      <w:proofErr w:type="spellEnd"/>
+      <w:r>
+        <w:rPr>
+          <w:rFonts w:ascii="Arial" w:hAnsi="Arial" w:cs="Arial"/>
+          <w:sz w:val="24"/>
+          <w:szCs w:val="24"/>
+          <w:lang w:eastAsia="pt-BR"/>
+        </w:rPr>
+        <w:t>”</w:t>
       </w:r>
     </w:p>
     <w:p>
@@ -16548,6 +18050,109 @@
           <w:lang w:eastAsia="pt-BR"/>
         </w:rPr>
       </w:pPr>
+      <w:bookmarkStart w:id="17" w:name="_GoBack"/>
+      <w:r>
+        <w:rPr>
+          <w:rFonts w:ascii="Arial" w:hAnsi="Arial" w:cs="Arial"/>
+          <w:sz w:val="24"/>
+          <w:szCs w:val="24"/>
+          <w:lang w:eastAsia="pt-BR"/>
+        </w:rPr>
+        <w:drawing>
+          <wp:inline distT="0" distB="0" distL="0" distR="0" wp14:anchorId="7579E0D2" wp14:editId="50EDC291">
+            <wp:extent cx="5212080" cy="1664208"/>
+            <wp:effectExtent l="0" t="0" r="7620" b="0"/>
+            <wp:docPr id="43" name="Imagem 43"/>
+            <wp:cNvGraphicFramePr>
+              <a:graphicFrameLocks xmlns:a="http://schemas.openxmlformats.org/drawingml/2006/main" noChangeAspect="1"/>
+            </wp:cNvGraphicFramePr>
+            <a:graphic xmlns:a="http://schemas.openxmlformats.org/drawingml/2006/main">
+              <a:graphicData uri="http://schemas.openxmlformats.org/drawingml/2006/picture">
+                <pic:pic xmlns:pic="http://schemas.openxmlformats.org/drawingml/2006/picture">
+                  <pic:nvPicPr>
+                    <pic:cNvPr id="1" name=""/>
+                    <pic:cNvPicPr/>
+                  </pic:nvPicPr>
+                  <pic:blipFill>
+                    <a:blip r:embed="rId43"/>
+                    <a:stretch>
+                      <a:fillRect/>
+                    </a:stretch>
+                  </pic:blipFill>
+                  <pic:spPr>
+                    <a:xfrm>
+                      <a:off x="0" y="0"/>
+                      <a:ext cx="5212080" cy="1664208"/>
+                    </a:xfrm>
+                    <a:prstGeom prst="rect">
+                      <a:avLst/>
+                    </a:prstGeom>
+                  </pic:spPr>
+                </pic:pic>
+              </a:graphicData>
+            </a:graphic>
+          </wp:inline>
+        </w:drawing>
+      </w:r>
+      <w:bookmarkEnd w:id="17"/>
+    </w:p>
+    <w:p>
+      <w:pPr>
+        <w:suppressAutoHyphens/>
+        <w:spacing w:after="0" w:line="360" w:lineRule="auto"/>
+        <w:ind w:firstLine="709"/>
+        <w:jc w:val="both"/>
+        <w:rPr>
+          <w:rFonts w:ascii="Arial" w:hAnsi="Arial" w:cs="Arial"/>
+          <w:sz w:val="24"/>
+          <w:szCs w:val="24"/>
+          <w:lang w:eastAsia="pt-BR"/>
+        </w:rPr>
+      </w:pPr>
+      <w:r>
+        <w:rPr>
+          <w:rFonts w:ascii="Arial" w:hAnsi="Arial" w:cs="Arial"/>
+          <w:sz w:val="24"/>
+          <w:szCs w:val="24"/>
+          <w:lang w:eastAsia="pt-BR"/>
+        </w:rPr>
+        <w:lastRenderedPageBreak/>
+        <w:drawing>
+          <wp:inline distT="0" distB="0" distL="0" distR="0" wp14:anchorId="265E6B32" wp14:editId="68BAE9A6">
+            <wp:extent cx="3368284" cy="2864767"/>
+            <wp:effectExtent l="0" t="0" r="3810" b="0"/>
+            <wp:docPr id="41" name="Imagem 41"/>
+            <wp:cNvGraphicFramePr>
+              <a:graphicFrameLocks xmlns:a="http://schemas.openxmlformats.org/drawingml/2006/main" noChangeAspect="1"/>
+            </wp:cNvGraphicFramePr>
+            <a:graphic xmlns:a="http://schemas.openxmlformats.org/drawingml/2006/main">
+              <a:graphicData uri="http://schemas.openxmlformats.org/drawingml/2006/picture">
+                <pic:pic xmlns:pic="http://schemas.openxmlformats.org/drawingml/2006/picture">
+                  <pic:nvPicPr>
+                    <pic:cNvPr id="1" name=""/>
+                    <pic:cNvPicPr/>
+                  </pic:nvPicPr>
+                  <pic:blipFill>
+                    <a:blip r:embed="rId44"/>
+                    <a:stretch>
+                      <a:fillRect/>
+                    </a:stretch>
+                  </pic:blipFill>
+                  <pic:spPr>
+                    <a:xfrm>
+                      <a:off x="0" y="0"/>
+                      <a:ext cx="3429087" cy="2916481"/>
+                    </a:xfrm>
+                    <a:prstGeom prst="rect">
+                      <a:avLst/>
+                    </a:prstGeom>
+                  </pic:spPr>
+                </pic:pic>
+              </a:graphicData>
+            </a:graphic>
+          </wp:inline>
+        </w:drawing>
+      </w:r>
     </w:p>
     <w:p>
       <w:pPr>
@@ -16569,7 +18174,81 @@
           <w:szCs w:val="24"/>
           <w:lang w:eastAsia="pt-BR"/>
         </w:rPr>
-        <w:t>Detalhes sobre a função/propriedade.</w:t>
+        <w:t xml:space="preserve">Distribuição de sanções </w:t>
+      </w:r>
+      <w:r>
+        <w:rPr>
+          <w:rFonts w:ascii="Arial" w:hAnsi="Arial" w:cs="Arial"/>
+          <w:sz w:val="24"/>
+          <w:szCs w:val="24"/>
+          <w:lang w:eastAsia="pt-BR"/>
+        </w:rPr>
+        <w:t>em função</w:t>
+      </w:r>
+      <w:r>
+        <w:rPr>
+          <w:rFonts w:ascii="Arial" w:hAnsi="Arial" w:cs="Arial"/>
+          <w:sz w:val="24"/>
+          <w:szCs w:val="24"/>
+          <w:lang w:eastAsia="pt-BR"/>
+        </w:rPr>
+        <w:t xml:space="preserve"> </w:t>
+      </w:r>
+      <w:r>
+        <w:rPr>
+          <w:rFonts w:ascii="Arial" w:hAnsi="Arial" w:cs="Arial"/>
+          <w:sz w:val="24"/>
+          <w:szCs w:val="24"/>
+          <w:lang w:eastAsia="pt-BR"/>
+        </w:rPr>
+        <w:t xml:space="preserve">dos valores </w:t>
+      </w:r>
+      <w:r>
+        <w:rPr>
+          <w:rFonts w:ascii="Arial" w:hAnsi="Arial" w:cs="Arial"/>
+          <w:sz w:val="24"/>
+          <w:szCs w:val="24"/>
+          <w:lang w:eastAsia="pt-BR"/>
+        </w:rPr>
+        <w:t>da série “</w:t>
+      </w:r>
+      <w:proofErr w:type="spellStart"/>
+      <w:r>
+        <w:rPr>
+          <w:rFonts w:ascii="Arial" w:hAnsi="Arial" w:cs="Arial"/>
+          <w:sz w:val="24"/>
+          <w:szCs w:val="24"/>
+          <w:lang w:eastAsia="pt-BR"/>
+        </w:rPr>
+        <w:t>pessoa_tipoPessoa</w:t>
+      </w:r>
+      <w:proofErr w:type="spellEnd"/>
+      <w:r>
+        <w:rPr>
+          <w:rFonts w:ascii="Arial" w:hAnsi="Arial" w:cs="Arial"/>
+          <w:sz w:val="24"/>
+          <w:szCs w:val="24"/>
+          <w:lang w:eastAsia="pt-BR"/>
+        </w:rPr>
+        <w:t>”. Nota-se que a distribuição é balanceada en</w:t>
+      </w:r>
+      <w:r>
+        <w:rPr>
+          <w:rFonts w:ascii="Arial" w:hAnsi="Arial" w:cs="Arial"/>
+          <w:sz w:val="24"/>
+          <w:szCs w:val="24"/>
+          <w:lang w:eastAsia="pt-BR"/>
+        </w:rPr>
+        <w:t>tre pessoas físicas e jurídicas</w:t>
+      </w:r>
+      <w:r>
+        <w:rPr>
+          <w:rFonts w:ascii="Arial" w:hAnsi="Arial" w:cs="Arial"/>
+          <w:sz w:val="24"/>
+          <w:szCs w:val="24"/>
+          <w:lang w:eastAsia="pt-BR"/>
+        </w:rPr>
+        <w:t>.</w:t>
       </w:r>
     </w:p>
     <w:p>
@@ -16597,7 +18276,27 @@
           <w:szCs w:val="24"/>
           <w:lang w:eastAsia="pt-BR"/>
         </w:rPr>
-        <w:t>Função</w:t>
+        <w:t>Série “</w:t>
+      </w:r>
+      <w:proofErr w:type="spellStart"/>
+      <w:r>
+        <w:rPr>
+          <w:rFonts w:ascii="Arial" w:hAnsi="Arial" w:cs="Arial"/>
+          <w:sz w:val="24"/>
+          <w:szCs w:val="24"/>
+          <w:lang w:eastAsia="pt-BR"/>
+        </w:rPr>
+        <w:t>pessoa_tipoPessoa</w:t>
+      </w:r>
+      <w:proofErr w:type="spellEnd"/>
+      <w:r>
+        <w:rPr>
+          <w:rFonts w:ascii="Arial" w:hAnsi="Arial" w:cs="Arial"/>
+          <w:sz w:val="24"/>
+          <w:szCs w:val="24"/>
+          <w:lang w:eastAsia="pt-BR"/>
+        </w:rPr>
+        <w:t>”</w:t>
       </w:r>
     </w:p>
     <w:p>
@@ -16613,6 +18312,49 @@
           <w:lang w:eastAsia="pt-BR"/>
         </w:rPr>
       </w:pPr>
+      <w:r>
+        <w:rPr>
+          <w:rFonts w:ascii="Arial" w:hAnsi="Arial" w:cs="Arial"/>
+          <w:sz w:val="24"/>
+          <w:szCs w:val="24"/>
+          <w:lang w:eastAsia="pt-BR"/>
+        </w:rPr>
+        <w:drawing>
+          <wp:inline distT="0" distB="0" distL="0" distR="0" wp14:anchorId="590776DF" wp14:editId="128F63FE">
+            <wp:extent cx="5212080" cy="2633472"/>
+            <wp:effectExtent l="0" t="0" r="7620" b="0"/>
+            <wp:docPr id="44" name="Imagem 44"/>
+            <wp:cNvGraphicFramePr>
+              <a:graphicFrameLocks xmlns:a="http://schemas.openxmlformats.org/drawingml/2006/main" noChangeAspect="1"/>
+            </wp:cNvGraphicFramePr>
+            <a:graphic xmlns:a="http://schemas.openxmlformats.org/drawingml/2006/main">
+              <a:graphicData uri="http://schemas.openxmlformats.org/drawingml/2006/picture">
+                <pic:pic xmlns:pic="http://schemas.openxmlformats.org/drawingml/2006/picture">
+                  <pic:nvPicPr>
+                    <pic:cNvPr id="1" name=""/>
+                    <pic:cNvPicPr/>
+                  </pic:nvPicPr>
+                  <pic:blipFill>
+                    <a:blip r:embed="rId45"/>
+                    <a:stretch>
+                      <a:fillRect/>
+                    </a:stretch>
+                  </pic:blipFill>
+                  <pic:spPr>
+                    <a:xfrm>
+                      <a:off x="0" y="0"/>
+                      <a:ext cx="5212080" cy="2633472"/>
+                    </a:xfrm>
+                    <a:prstGeom prst="rect">
+                      <a:avLst/>
+                    </a:prstGeom>
+                  </pic:spPr>
+                </pic:pic>
+              </a:graphicData>
+            </a:graphic>
+          </wp:inline>
+        </w:drawing>
+      </w:r>
     </w:p>
     <w:p>
       <w:pPr>
@@ -16634,7 +18376,7 @@
           <w:szCs w:val="24"/>
           <w:lang w:eastAsia="pt-BR"/>
         </w:rPr>
-        <w:t>Detalhes sobre a função/propriedade.</w:t>
+        <w:t>Aqui observa-se que a quantidade de pessoas físicas permanece inalterada, porque não existe uma categorização para esse tipo, mas obtém-se um maior nível de detalhe na categorização de pessoas jurídicas. De qualquer forma é possível verificar que, predominantemente, as sanções foram aplicadas à pessoas jurídicas categorizadas como Entidades Empresariais Privadas e que, apenas essa categoria, representa cerca de 43% do total do universo de entidades sancionadas.</w:t>
       </w:r>
     </w:p>
     <w:p>
@@ -16662,7 +18404,36 @@
           <w:szCs w:val="24"/>
           <w:lang w:eastAsia="pt-BR"/>
         </w:rPr>
-        <w:t>Função</w:t>
+        <w:t>Série “</w:t>
+      </w:r>
+      <w:proofErr w:type="spellStart"/>
+      <w:r>
+        <w:rPr>
+          <w:rFonts w:ascii="Arial" w:hAnsi="Arial" w:cs="Arial"/>
+          <w:sz w:val="24"/>
+          <w:szCs w:val="24"/>
+          <w:lang w:eastAsia="pt-BR"/>
+        </w:rPr>
+        <w:t>pessoa_m</w:t>
+      </w:r>
+      <w:r>
+        <w:rPr>
+          <w:rFonts w:ascii="Arial" w:hAnsi="Arial" w:cs="Arial"/>
+          <w:sz w:val="24"/>
+          <w:szCs w:val="24"/>
+          <w:lang w:eastAsia="pt-BR"/>
+        </w:rPr>
+        <w:t>unicipio_uf_sigla</w:t>
+      </w:r>
+      <w:proofErr w:type="spellEnd"/>
+      <w:r>
+        <w:rPr>
+          <w:rFonts w:ascii="Arial" w:hAnsi="Arial" w:cs="Arial"/>
+          <w:sz w:val="24"/>
+          <w:szCs w:val="24"/>
+          <w:lang w:eastAsia="pt-BR"/>
+        </w:rPr>
+        <w:t>”</w:t>
       </w:r>
     </w:p>
     <w:p>
@@ -16678,6 +18449,50 @@
           <w:lang w:eastAsia="pt-BR"/>
         </w:rPr>
       </w:pPr>
+      <w:r>
+        <w:rPr>
+          <w:rFonts w:ascii="Arial" w:hAnsi="Arial" w:cs="Arial"/>
+          <w:sz w:val="24"/>
+          <w:szCs w:val="24"/>
+          <w:lang w:eastAsia="pt-BR"/>
+        </w:rPr>
+        <w:lastRenderedPageBreak/>
+        <w:drawing>
+          <wp:inline distT="0" distB="0" distL="0" distR="0" wp14:anchorId="43DDE9FB" wp14:editId="46BEA3DC">
+            <wp:extent cx="1950368" cy="2403665"/>
+            <wp:effectExtent l="0" t="0" r="0" b="0"/>
+            <wp:docPr id="38" name="Imagem 38"/>
+            <wp:cNvGraphicFramePr>
+              <a:graphicFrameLocks xmlns:a="http://schemas.openxmlformats.org/drawingml/2006/main" noChangeAspect="1"/>
+            </wp:cNvGraphicFramePr>
+            <a:graphic xmlns:a="http://schemas.openxmlformats.org/drawingml/2006/main">
+              <a:graphicData uri="http://schemas.openxmlformats.org/drawingml/2006/picture">
+                <pic:pic xmlns:pic="http://schemas.openxmlformats.org/drawingml/2006/picture">
+                  <pic:nvPicPr>
+                    <pic:cNvPr id="1" name=""/>
+                    <pic:cNvPicPr/>
+                  </pic:nvPicPr>
+                  <pic:blipFill>
+                    <a:blip r:embed="rId34"/>
+                    <a:stretch>
+                      <a:fillRect/>
+                    </a:stretch>
+                  </pic:blipFill>
+                  <pic:spPr>
+                    <a:xfrm>
+                      <a:off x="0" y="0"/>
+                      <a:ext cx="2007401" cy="2473954"/>
+                    </a:xfrm>
+                    <a:prstGeom prst="rect">
+                      <a:avLst/>
+                    </a:prstGeom>
+                  </pic:spPr>
+                </pic:pic>
+              </a:graphicData>
+            </a:graphic>
+          </wp:inline>
+        </w:drawing>
+      </w:r>
     </w:p>
     <w:p>
       <w:pPr>
@@ -16699,7 +18514,45 @@
           <w:szCs w:val="24"/>
           <w:lang w:eastAsia="pt-BR"/>
         </w:rPr>
-        <w:t>Detalhes sobre a função/propriedade.</w:t>
+        <w:t>Contagem de valores da série “</w:t>
+      </w:r>
+      <w:proofErr w:type="spellStart"/>
+      <w:r>
+        <w:rPr>
+          <w:rFonts w:ascii="Arial" w:hAnsi="Arial" w:cs="Arial"/>
+          <w:sz w:val="24"/>
+          <w:szCs w:val="24"/>
+          <w:lang w:eastAsia="pt-BR"/>
+        </w:rPr>
+        <w:t>pessoa_municipio_uf_sigla</w:t>
+      </w:r>
+      <w:proofErr w:type="spellEnd"/>
+      <w:r>
+        <w:rPr>
+          <w:rFonts w:ascii="Arial" w:hAnsi="Arial" w:cs="Arial"/>
+          <w:sz w:val="24"/>
+          <w:szCs w:val="24"/>
+          <w:lang w:eastAsia="pt-BR"/>
+        </w:rPr>
+        <w:t>”. Aqui é possível observar que, somente o estado de São Paulo, concentra cerca de 29% do total de sanções aplicadas. Também observa-se que o “top 5” concentra c</w:t>
+      </w:r>
+      <w:r>
+        <w:rPr>
+          <w:rFonts w:ascii="Arial" w:hAnsi="Arial" w:cs="Arial"/>
+          <w:sz w:val="24"/>
+          <w:szCs w:val="24"/>
+          <w:lang w:eastAsia="pt-BR"/>
+        </w:rPr>
+        <w:t>erca de 57% do total de sanções</w:t>
+      </w:r>
+      <w:r>
+        <w:rPr>
+          <w:rFonts w:ascii="Arial" w:hAnsi="Arial" w:cs="Arial"/>
+          <w:sz w:val="24"/>
+          <w:szCs w:val="24"/>
+          <w:lang w:eastAsia="pt-BR"/>
+        </w:rPr>
+        <w:t>.</w:t>
       </w:r>
     </w:p>
     <w:p>
@@ -16727,7 +18580,27 @@
           <w:szCs w:val="24"/>
           <w:lang w:eastAsia="pt-BR"/>
         </w:rPr>
-        <w:t>Função</w:t>
+        <w:t>Série “</w:t>
+      </w:r>
+      <w:proofErr w:type="spellStart"/>
+      <w:r>
+        <w:rPr>
+          <w:rFonts w:ascii="Arial" w:hAnsi="Arial" w:cs="Arial"/>
+          <w:sz w:val="24"/>
+          <w:szCs w:val="24"/>
+          <w:lang w:eastAsia="pt-BR"/>
+        </w:rPr>
+        <w:t>pessoa_cnae_secao</w:t>
+      </w:r>
+      <w:proofErr w:type="spellEnd"/>
+      <w:r>
+        <w:rPr>
+          <w:rFonts w:ascii="Arial" w:hAnsi="Arial" w:cs="Arial"/>
+          <w:sz w:val="24"/>
+          <w:szCs w:val="24"/>
+          <w:lang w:eastAsia="pt-BR"/>
+        </w:rPr>
+        <w:t>”</w:t>
       </w:r>
     </w:p>
     <w:p>
@@ -16743,6 +18616,49 @@
           <w:lang w:eastAsia="pt-BR"/>
         </w:rPr>
       </w:pPr>
+      <w:r>
+        <w:rPr>
+          <w:rFonts w:ascii="Arial" w:hAnsi="Arial" w:cs="Arial"/>
+          <w:sz w:val="24"/>
+          <w:szCs w:val="24"/>
+          <w:lang w:eastAsia="pt-BR"/>
+        </w:rPr>
+        <w:drawing>
+          <wp:inline distT="0" distB="0" distL="0" distR="0" wp14:anchorId="42431173" wp14:editId="220145C4">
+            <wp:extent cx="5020376" cy="3248478"/>
+            <wp:effectExtent l="0" t="0" r="8890" b="9525"/>
+            <wp:docPr id="11" name="Imagem 11"/>
+            <wp:cNvGraphicFramePr>
+              <a:graphicFrameLocks xmlns:a="http://schemas.openxmlformats.org/drawingml/2006/main" noChangeAspect="1"/>
+            </wp:cNvGraphicFramePr>
+            <a:graphic xmlns:a="http://schemas.openxmlformats.org/drawingml/2006/main">
+              <a:graphicData uri="http://schemas.openxmlformats.org/drawingml/2006/picture">
+                <pic:pic xmlns:pic="http://schemas.openxmlformats.org/drawingml/2006/picture">
+                  <pic:nvPicPr>
+                    <pic:cNvPr id="1" name=""/>
+                    <pic:cNvPicPr/>
+                  </pic:nvPicPr>
+                  <pic:blipFill>
+                    <a:blip r:embed="rId35"/>
+                    <a:stretch>
+                      <a:fillRect/>
+                    </a:stretch>
+                  </pic:blipFill>
+                  <pic:spPr>
+                    <a:xfrm>
+                      <a:off x="0" y="0"/>
+                      <a:ext cx="5020376" cy="3248478"/>
+                    </a:xfrm>
+                    <a:prstGeom prst="rect">
+                      <a:avLst/>
+                    </a:prstGeom>
+                  </pic:spPr>
+                </pic:pic>
+              </a:graphicData>
+            </a:graphic>
+          </wp:inline>
+        </w:drawing>
+      </w:r>
     </w:p>
     <w:p>
       <w:pPr>
@@ -16764,7 +18680,27 @@
           <w:szCs w:val="24"/>
           <w:lang w:eastAsia="pt-BR"/>
         </w:rPr>
-        <w:t>Detalhes sobre a função/propriedade.</w:t>
+        <w:t>Contagem dos valores da série “</w:t>
+      </w:r>
+      <w:proofErr w:type="spellStart"/>
+      <w:r>
+        <w:rPr>
+          <w:rFonts w:ascii="Arial" w:hAnsi="Arial" w:cs="Arial"/>
+          <w:sz w:val="24"/>
+          <w:szCs w:val="24"/>
+          <w:lang w:eastAsia="pt-BR"/>
+        </w:rPr>
+        <w:t>pessoa_cnae_secao</w:t>
+      </w:r>
+      <w:proofErr w:type="spellEnd"/>
+      <w:r>
+        <w:rPr>
+          <w:rFonts w:ascii="Arial" w:hAnsi="Arial" w:cs="Arial"/>
+          <w:sz w:val="24"/>
+          <w:szCs w:val="24"/>
+          <w:lang w:eastAsia="pt-BR"/>
+        </w:rPr>
+        <w:t>”. Aqui é possível verificar que, boa parte dos registros não possuem essa informação (cerca de 66%). Provavelmente isso pode estar relacionado ao fato que 8.476 registros são de pessoas físicas, que não possuem esse dado. Essa possibilidade também pode ser alvo de análise mais adiante.</w:t>
       </w:r>
     </w:p>
     <w:p>
@@ -16792,7 +18728,57 @@
           <w:szCs w:val="24"/>
           <w:lang w:eastAsia="pt-BR"/>
         </w:rPr>
-        <w:t>Função</w:t>
+        <w:lastRenderedPageBreak/>
+        <w:t>Função “</w:t>
+      </w:r>
+      <w:proofErr w:type="spellStart"/>
+      <w:r>
+        <w:rPr>
+          <w:rFonts w:ascii="Arial" w:hAnsi="Arial" w:cs="Arial"/>
+          <w:sz w:val="24"/>
+          <w:szCs w:val="24"/>
+          <w:lang w:eastAsia="pt-BR"/>
+        </w:rPr>
+        <w:t>df.orgaoSancionador_nome.value_</w:t>
+      </w:r>
+      <w:proofErr w:type="gramStart"/>
+      <w:r>
+        <w:rPr>
+          <w:rFonts w:ascii="Arial" w:hAnsi="Arial" w:cs="Arial"/>
+          <w:sz w:val="24"/>
+          <w:szCs w:val="24"/>
+          <w:lang w:eastAsia="pt-BR"/>
+        </w:rPr>
+        <w:t>counts</w:t>
+      </w:r>
+      <w:proofErr w:type="spellEnd"/>
+      <w:r>
+        <w:rPr>
+          <w:rFonts w:ascii="Arial" w:hAnsi="Arial" w:cs="Arial"/>
+          <w:sz w:val="24"/>
+          <w:szCs w:val="24"/>
+          <w:lang w:eastAsia="pt-BR"/>
+        </w:rPr>
+        <w:t>(</w:t>
+      </w:r>
+      <w:proofErr w:type="gramEnd"/>
+      <w:r>
+        <w:rPr>
+          <w:rFonts w:ascii="Arial" w:hAnsi="Arial" w:cs="Arial"/>
+          <w:sz w:val="24"/>
+          <w:szCs w:val="24"/>
+          <w:lang w:eastAsia="pt-BR"/>
+        </w:rPr>
+        <w:t>)</w:t>
+      </w:r>
+      <w:r>
+        <w:rPr>
+          <w:rFonts w:ascii="Arial" w:hAnsi="Arial" w:cs="Arial"/>
+          <w:sz w:val="24"/>
+          <w:szCs w:val="24"/>
+          <w:lang w:eastAsia="pt-BR"/>
+        </w:rPr>
+        <w:t>”</w:t>
       </w:r>
     </w:p>
     <w:p>
@@ -16808,6 +18794,49 @@
           <w:lang w:eastAsia="pt-BR"/>
         </w:rPr>
       </w:pPr>
+      <w:r>
+        <w:rPr>
+          <w:rFonts w:ascii="Arial" w:hAnsi="Arial" w:cs="Arial"/>
+          <w:sz w:val="24"/>
+          <w:szCs w:val="24"/>
+          <w:lang w:eastAsia="pt-BR"/>
+        </w:rPr>
+        <w:drawing>
+          <wp:inline distT="0" distB="0" distL="0" distR="0" wp14:anchorId="25DE33A4" wp14:editId="586FE056">
+            <wp:extent cx="5212080" cy="1271016"/>
+            <wp:effectExtent l="0" t="0" r="7620" b="5715"/>
+            <wp:docPr id="16" name="Imagem 16"/>
+            <wp:cNvGraphicFramePr>
+              <a:graphicFrameLocks xmlns:a="http://schemas.openxmlformats.org/drawingml/2006/main" noChangeAspect="1"/>
+            </wp:cNvGraphicFramePr>
+            <a:graphic xmlns:a="http://schemas.openxmlformats.org/drawingml/2006/main">
+              <a:graphicData uri="http://schemas.openxmlformats.org/drawingml/2006/picture">
+                <pic:pic xmlns:pic="http://schemas.openxmlformats.org/drawingml/2006/picture">
+                  <pic:nvPicPr>
+                    <pic:cNvPr id="1" name=""/>
+                    <pic:cNvPicPr/>
+                  </pic:nvPicPr>
+                  <pic:blipFill>
+                    <a:blip r:embed="rId36"/>
+                    <a:stretch>
+                      <a:fillRect/>
+                    </a:stretch>
+                  </pic:blipFill>
+                  <pic:spPr>
+                    <a:xfrm>
+                      <a:off x="0" y="0"/>
+                      <a:ext cx="5212080" cy="1271016"/>
+                    </a:xfrm>
+                    <a:prstGeom prst="rect">
+                      <a:avLst/>
+                    </a:prstGeom>
+                  </pic:spPr>
+                </pic:pic>
+              </a:graphicData>
+            </a:graphic>
+          </wp:inline>
+        </w:drawing>
+      </w:r>
     </w:p>
     <w:p>
       <w:pPr>
@@ -16829,7 +18858,139 @@
           <w:szCs w:val="24"/>
           <w:lang w:eastAsia="pt-BR"/>
         </w:rPr>
-        <w:t>Detalhes sobre a função/propriedade.</w:t>
+        <w:t>Contagem dos valores da série “</w:t>
+      </w:r>
+      <w:proofErr w:type="spellStart"/>
+      <w:r>
+        <w:rPr>
+          <w:rFonts w:ascii="Arial" w:hAnsi="Arial" w:cs="Arial"/>
+          <w:sz w:val="24"/>
+          <w:szCs w:val="24"/>
+          <w:lang w:eastAsia="pt-BR"/>
+        </w:rPr>
+        <w:t>orgaoSancionador_nome</w:t>
+      </w:r>
+      <w:proofErr w:type="spellEnd"/>
+      <w:r>
+        <w:rPr>
+          <w:rFonts w:ascii="Arial" w:hAnsi="Arial" w:cs="Arial"/>
+          <w:sz w:val="24"/>
+          <w:szCs w:val="24"/>
+          <w:lang w:eastAsia="pt-BR"/>
+        </w:rPr>
+        <w:t>”. Aqui é possível observar que os nomes dos órgão sancionadores não possuem uma padronização, ou seja, caso essa série venha a ser considerada no roteiro de EDA, será necessário aplicar alguma técnica de classificação do texto por similaridade (</w:t>
+      </w:r>
+      <w:proofErr w:type="spellStart"/>
+      <w:r>
+        <w:rPr>
+          <w:rFonts w:ascii="Arial" w:hAnsi="Arial" w:cs="Arial"/>
+          <w:sz w:val="24"/>
+          <w:szCs w:val="24"/>
+          <w:lang w:eastAsia="pt-BR"/>
+        </w:rPr>
+        <w:t>ex</w:t>
+      </w:r>
+      <w:proofErr w:type="spellEnd"/>
+      <w:r>
+        <w:rPr>
+          <w:rFonts w:ascii="Arial" w:hAnsi="Arial" w:cs="Arial"/>
+          <w:sz w:val="24"/>
+          <w:szCs w:val="24"/>
+          <w:lang w:eastAsia="pt-BR"/>
+        </w:rPr>
+        <w:t>: “</w:t>
+      </w:r>
+      <w:proofErr w:type="spellStart"/>
+      <w:r>
+        <w:rPr>
+          <w:rFonts w:ascii="Arial" w:hAnsi="Arial" w:cs="Arial"/>
+          <w:sz w:val="24"/>
+          <w:szCs w:val="24"/>
+          <w:lang w:eastAsia="pt-BR"/>
+        </w:rPr>
+        <w:t>cosine</w:t>
+      </w:r>
+      <w:proofErr w:type="spellEnd"/>
+      <w:r>
+        <w:rPr>
+          <w:rFonts w:ascii="Arial" w:hAnsi="Arial" w:cs="Arial"/>
+          <w:sz w:val="24"/>
+          <w:szCs w:val="24"/>
+          <w:lang w:eastAsia="pt-BR"/>
+        </w:rPr>
+        <w:t xml:space="preserve"> </w:t>
+      </w:r>
+      <w:proofErr w:type="spellStart"/>
+      <w:r>
+        <w:rPr>
+          <w:rFonts w:ascii="Arial" w:hAnsi="Arial" w:cs="Arial"/>
+          <w:sz w:val="24"/>
+          <w:szCs w:val="24"/>
+          <w:lang w:eastAsia="pt-BR"/>
+        </w:rPr>
+        <w:t>similarity</w:t>
+      </w:r>
+      <w:proofErr w:type="spellEnd"/>
+      <w:r>
+        <w:rPr>
+          <w:rFonts w:ascii="Arial" w:hAnsi="Arial" w:cs="Arial"/>
+          <w:sz w:val="24"/>
+          <w:szCs w:val="24"/>
+          <w:lang w:eastAsia="pt-BR"/>
+        </w:rPr>
+        <w:t>” ou “</w:t>
+      </w:r>
+      <w:proofErr w:type="spellStart"/>
+      <w:r>
+        <w:rPr>
+          <w:rFonts w:ascii="Arial" w:hAnsi="Arial" w:cs="Arial"/>
+          <w:sz w:val="24"/>
+          <w:szCs w:val="24"/>
+          <w:lang w:eastAsia="pt-BR"/>
+        </w:rPr>
+        <w:t>l</w:t>
+      </w:r>
+      <w:r>
+        <w:rPr>
+          <w:rFonts w:ascii="Arial" w:hAnsi="Arial" w:cs="Arial"/>
+          <w:sz w:val="24"/>
+          <w:szCs w:val="24"/>
+          <w:lang w:eastAsia="pt-BR"/>
+        </w:rPr>
+        <w:t>evenshtein</w:t>
+      </w:r>
+      <w:proofErr w:type="spellEnd"/>
+      <w:r>
+        <w:rPr>
+          <w:rFonts w:ascii="Arial" w:hAnsi="Arial" w:cs="Arial"/>
+          <w:sz w:val="24"/>
+          <w:szCs w:val="24"/>
+          <w:lang w:eastAsia="pt-BR"/>
+        </w:rPr>
+        <w:t xml:space="preserve"> </w:t>
+      </w:r>
+      <w:proofErr w:type="spellStart"/>
+      <w:r>
+        <w:rPr>
+          <w:rFonts w:ascii="Arial" w:hAnsi="Arial" w:cs="Arial"/>
+          <w:sz w:val="24"/>
+          <w:szCs w:val="24"/>
+          <w:lang w:eastAsia="pt-BR"/>
+        </w:rPr>
+        <w:t>distance</w:t>
+      </w:r>
+      <w:proofErr w:type="spellEnd"/>
+      <w:r>
+        <w:rPr>
+          <w:rFonts w:ascii="Arial" w:hAnsi="Arial" w:cs="Arial"/>
+          <w:sz w:val="24"/>
+          <w:szCs w:val="24"/>
+          <w:lang w:eastAsia="pt-BR"/>
+        </w:rPr>
+        <w:t>”).</w:t>
+      </w:r>
+      <w:r>
+        <w:t xml:space="preserve"> </w:t>
       </w:r>
     </w:p>
     <w:p>
@@ -16857,7 +19018,56 @@
           <w:szCs w:val="24"/>
           <w:lang w:eastAsia="pt-BR"/>
         </w:rPr>
-        <w:t>Função</w:t>
+        <w:t>Função “</w:t>
+      </w:r>
+      <w:proofErr w:type="spellStart"/>
+      <w:r>
+        <w:rPr>
+          <w:rFonts w:ascii="Arial" w:hAnsi="Arial" w:cs="Arial"/>
+          <w:sz w:val="24"/>
+          <w:szCs w:val="24"/>
+          <w:lang w:eastAsia="pt-BR"/>
+        </w:rPr>
+        <w:t>df.orgaoSancionador_siglaUf.value_</w:t>
+      </w:r>
+      <w:proofErr w:type="gramStart"/>
+      <w:r>
+        <w:rPr>
+          <w:rFonts w:ascii="Arial" w:hAnsi="Arial" w:cs="Arial"/>
+          <w:sz w:val="24"/>
+          <w:szCs w:val="24"/>
+          <w:lang w:eastAsia="pt-BR"/>
+        </w:rPr>
+        <w:t>counts</w:t>
+      </w:r>
+      <w:proofErr w:type="spellEnd"/>
+      <w:r>
+        <w:rPr>
+          <w:rFonts w:ascii="Arial" w:hAnsi="Arial" w:cs="Arial"/>
+          <w:sz w:val="24"/>
+          <w:szCs w:val="24"/>
+          <w:lang w:eastAsia="pt-BR"/>
+        </w:rPr>
+        <w:t>(</w:t>
+      </w:r>
+      <w:proofErr w:type="gramEnd"/>
+      <w:r>
+        <w:rPr>
+          <w:rFonts w:ascii="Arial" w:hAnsi="Arial" w:cs="Arial"/>
+          <w:sz w:val="24"/>
+          <w:szCs w:val="24"/>
+          <w:lang w:eastAsia="pt-BR"/>
+        </w:rPr>
+        <w:t>)</w:t>
+      </w:r>
+      <w:r>
+        <w:rPr>
+          <w:rFonts w:ascii="Arial" w:hAnsi="Arial" w:cs="Arial"/>
+          <w:sz w:val="24"/>
+          <w:szCs w:val="24"/>
+          <w:lang w:eastAsia="pt-BR"/>
+        </w:rPr>
+        <w:t>”</w:t>
       </w:r>
     </w:p>
     <w:p>
@@ -16873,6 +19083,49 @@
           <w:lang w:eastAsia="pt-BR"/>
         </w:rPr>
       </w:pPr>
+      <w:r>
+        <w:rPr>
+          <w:rFonts w:ascii="Arial" w:hAnsi="Arial" w:cs="Arial"/>
+          <w:sz w:val="24"/>
+          <w:szCs w:val="24"/>
+          <w:lang w:eastAsia="pt-BR"/>
+        </w:rPr>
+        <w:drawing>
+          <wp:inline distT="0" distB="0" distL="0" distR="0" wp14:anchorId="56FE2134" wp14:editId="6E4C992F">
+            <wp:extent cx="3496163" cy="5315692"/>
+            <wp:effectExtent l="0" t="0" r="9525" b="0"/>
+            <wp:docPr id="17" name="Imagem 17"/>
+            <wp:cNvGraphicFramePr>
+              <a:graphicFrameLocks xmlns:a="http://schemas.openxmlformats.org/drawingml/2006/main" noChangeAspect="1"/>
+            </wp:cNvGraphicFramePr>
+            <a:graphic xmlns:a="http://schemas.openxmlformats.org/drawingml/2006/main">
+              <a:graphicData uri="http://schemas.openxmlformats.org/drawingml/2006/picture">
+                <pic:pic xmlns:pic="http://schemas.openxmlformats.org/drawingml/2006/picture">
+                  <pic:nvPicPr>
+                    <pic:cNvPr id="1" name=""/>
+                    <pic:cNvPicPr/>
+                  </pic:nvPicPr>
+                  <pic:blipFill>
+                    <a:blip r:embed="rId37"/>
+                    <a:stretch>
+                      <a:fillRect/>
+                    </a:stretch>
+                  </pic:blipFill>
+                  <pic:spPr>
+                    <a:xfrm>
+                      <a:off x="0" y="0"/>
+                      <a:ext cx="3496163" cy="5315692"/>
+                    </a:xfrm>
+                    <a:prstGeom prst="rect">
+                      <a:avLst/>
+                    </a:prstGeom>
+                  </pic:spPr>
+                </pic:pic>
+              </a:graphicData>
+            </a:graphic>
+          </wp:inline>
+        </w:drawing>
+      </w:r>
     </w:p>
     <w:p>
       <w:pPr>
@@ -16894,7 +19147,225 @@
           <w:szCs w:val="24"/>
           <w:lang w:eastAsia="pt-BR"/>
         </w:rPr>
-        <w:t>Detalhes sobre a função/propriedade.</w:t>
+        <w:lastRenderedPageBreak/>
+        <w:t>Contagem dos valores da série “</w:t>
+      </w:r>
+      <w:proofErr w:type="spellStart"/>
+      <w:r>
+        <w:rPr>
+          <w:rFonts w:ascii="Arial" w:hAnsi="Arial" w:cs="Arial"/>
+          <w:sz w:val="24"/>
+          <w:szCs w:val="24"/>
+          <w:lang w:eastAsia="pt-BR"/>
+        </w:rPr>
+        <w:t>orgaoSancionador_siglaUf</w:t>
+      </w:r>
+      <w:proofErr w:type="spellEnd"/>
+      <w:r>
+        <w:rPr>
+          <w:rFonts w:ascii="Arial" w:hAnsi="Arial" w:cs="Arial"/>
+          <w:sz w:val="24"/>
+          <w:szCs w:val="24"/>
+          <w:lang w:eastAsia="pt-BR"/>
+        </w:rPr>
+        <w:t xml:space="preserve">”. Como já vinha sendo visto nas análises anteriores aqui também o estado de São Paulo lidera a quantidade órgãos sancionadores (órgão responsáveis pelas aplicações das sanções), o que, aparentemente, demonstrou a existência de correlação entre o domicílio da entidade sancionada e o domicílio do órgão sancionador. </w:t>
+      </w:r>
+      <w:proofErr w:type="spellStart"/>
+      <w:r>
+        <w:rPr>
+          <w:rFonts w:ascii="Arial" w:hAnsi="Arial" w:cs="Arial"/>
+          <w:sz w:val="24"/>
+          <w:szCs w:val="24"/>
+          <w:lang w:eastAsia="pt-BR"/>
+        </w:rPr>
+        <w:t>També</w:t>
+      </w:r>
+      <w:proofErr w:type="spellEnd"/>
+      <w:r>
+        <w:rPr>
+          <w:rFonts w:ascii="Arial" w:hAnsi="Arial" w:cs="Arial"/>
+          <w:sz w:val="24"/>
+          <w:szCs w:val="24"/>
+          <w:lang w:eastAsia="pt-BR"/>
+        </w:rPr>
+        <w:t xml:space="preserve"> foi possível observador dois problemas nos dados: 1) algumas siglas estão em letra minúscula, o que pode interferir nas análises comparativas e agrupamentos; 2) existe um volume considerável de “</w:t>
+      </w:r>
+      <w:proofErr w:type="spellStart"/>
+      <w:r>
+        <w:rPr>
+          <w:rFonts w:ascii="Arial" w:hAnsi="Arial" w:cs="Arial"/>
+          <w:sz w:val="24"/>
+          <w:szCs w:val="24"/>
+          <w:lang w:eastAsia="pt-BR"/>
+        </w:rPr>
+        <w:t>missing</w:t>
+      </w:r>
+      <w:proofErr w:type="spellEnd"/>
+      <w:r>
+        <w:rPr>
+          <w:rFonts w:ascii="Arial" w:hAnsi="Arial" w:cs="Arial"/>
+          <w:sz w:val="24"/>
+          <w:szCs w:val="24"/>
+          <w:lang w:eastAsia="pt-BR"/>
+        </w:rPr>
+        <w:t xml:space="preserve"> </w:t>
+      </w:r>
+      <w:proofErr w:type="spellStart"/>
+      <w:r>
+        <w:rPr>
+          <w:rFonts w:ascii="Arial" w:hAnsi="Arial" w:cs="Arial"/>
+          <w:sz w:val="24"/>
+          <w:szCs w:val="24"/>
+          <w:lang w:eastAsia="pt-BR"/>
+        </w:rPr>
+        <w:t>value</w:t>
+      </w:r>
+      <w:proofErr w:type="spellEnd"/>
+      <w:r>
+        <w:rPr>
+          <w:rFonts w:ascii="Arial" w:hAnsi="Arial" w:cs="Arial"/>
+          <w:sz w:val="24"/>
+          <w:szCs w:val="24"/>
+          <w:lang w:eastAsia="pt-BR"/>
+        </w:rPr>
+        <w:t>” nessa série, onde 728 registros, cerca 5% do total, não possuem esse dado.</w:t>
+      </w:r>
+      <w:r>
+        <w:t xml:space="preserve"> </w:t>
+      </w:r>
+    </w:p>
+    <w:p>
+      <w:pPr>
+        <w:pStyle w:val="PargrafodaLista"/>
+        <w:numPr>
+          <w:ilvl w:val="0"/>
+          <w:numId w:val="25"/>
+        </w:numPr>
+        <w:suppressAutoHyphens/>
+        <w:spacing w:after="0" w:line="360" w:lineRule="auto"/>
+        <w:ind w:left="360"/>
+        <w:jc w:val="both"/>
+        <w:rPr>
+          <w:rFonts w:ascii="Arial" w:hAnsi="Arial" w:cs="Arial"/>
+          <w:sz w:val="24"/>
+          <w:szCs w:val="24"/>
+          <w:lang w:eastAsia="pt-BR"/>
+        </w:rPr>
+      </w:pPr>
+      <w:r>
+        <w:rPr>
+          <w:rFonts w:ascii="Arial" w:hAnsi="Arial" w:cs="Arial"/>
+          <w:sz w:val="24"/>
+          <w:szCs w:val="24"/>
+          <w:lang w:eastAsia="pt-BR"/>
+        </w:rPr>
+        <w:t>Função “</w:t>
+      </w:r>
+      <w:proofErr w:type="spellStart"/>
+      <w:r>
+        <w:rPr>
+          <w:rFonts w:ascii="Arial" w:hAnsi="Arial" w:cs="Arial"/>
+          <w:sz w:val="24"/>
+          <w:szCs w:val="24"/>
+          <w:lang w:eastAsia="pt-BR"/>
+        </w:rPr>
+        <w:t>df.orgaoSancionador_poder.value_</w:t>
+      </w:r>
+      <w:proofErr w:type="gramStart"/>
+      <w:r>
+        <w:rPr>
+          <w:rFonts w:ascii="Arial" w:hAnsi="Arial" w:cs="Arial"/>
+          <w:sz w:val="24"/>
+          <w:szCs w:val="24"/>
+          <w:lang w:eastAsia="pt-BR"/>
+        </w:rPr>
+        <w:t>counts</w:t>
+      </w:r>
+      <w:proofErr w:type="spellEnd"/>
+      <w:r>
+        <w:rPr>
+          <w:rFonts w:ascii="Arial" w:hAnsi="Arial" w:cs="Arial"/>
+          <w:sz w:val="24"/>
+          <w:szCs w:val="24"/>
+          <w:lang w:eastAsia="pt-BR"/>
+        </w:rPr>
+        <w:t>(</w:t>
+      </w:r>
+      <w:proofErr w:type="gramEnd"/>
+      <w:r>
+        <w:rPr>
+          <w:rFonts w:ascii="Arial" w:hAnsi="Arial" w:cs="Arial"/>
+          <w:sz w:val="24"/>
+          <w:szCs w:val="24"/>
+          <w:lang w:eastAsia="pt-BR"/>
+        </w:rPr>
+        <w:t>)</w:t>
+      </w:r>
+      <w:r>
+        <w:rPr>
+          <w:rFonts w:ascii="Arial" w:hAnsi="Arial" w:cs="Arial"/>
+          <w:sz w:val="24"/>
+          <w:szCs w:val="24"/>
+          <w:lang w:eastAsia="pt-BR"/>
+        </w:rPr>
+        <w:t>”</w:t>
+      </w:r>
+    </w:p>
+    <w:p>
+      <w:pPr>
+        <w:suppressAutoHyphens/>
+        <w:spacing w:after="0" w:line="360" w:lineRule="auto"/>
+        <w:ind w:firstLine="709"/>
+        <w:jc w:val="both"/>
+        <w:rPr>
+          <w:rFonts w:ascii="Arial" w:hAnsi="Arial" w:cs="Arial"/>
+          <w:sz w:val="24"/>
+          <w:szCs w:val="24"/>
+          <w:lang w:eastAsia="pt-BR"/>
+        </w:rPr>
+      </w:pPr>
+      <w:r>
+        <w:rPr>
+          <w:rFonts w:ascii="Arial" w:hAnsi="Arial" w:cs="Arial"/>
+          <w:sz w:val="24"/>
+          <w:szCs w:val="24"/>
+          <w:lang w:eastAsia="pt-BR"/>
+        </w:rPr>
+        <w:drawing>
+          <wp:inline distT="0" distB="0" distL="0" distR="0" wp14:anchorId="0B9DA35A" wp14:editId="3990702A">
+            <wp:extent cx="3229426" cy="1552792"/>
+            <wp:effectExtent l="0" t="0" r="9525" b="9525"/>
+            <wp:docPr id="18" name="Imagem 18"/>
+            <wp:cNvGraphicFramePr>
+              <a:graphicFrameLocks xmlns:a="http://schemas.openxmlformats.org/drawingml/2006/main" noChangeAspect="1"/>
+            </wp:cNvGraphicFramePr>
+            <a:graphic xmlns:a="http://schemas.openxmlformats.org/drawingml/2006/main">
+              <a:graphicData uri="http://schemas.openxmlformats.org/drawingml/2006/picture">
+                <pic:pic xmlns:pic="http://schemas.openxmlformats.org/drawingml/2006/picture">
+                  <pic:nvPicPr>
+                    <pic:cNvPr id="1" name=""/>
+                    <pic:cNvPicPr/>
+                  </pic:nvPicPr>
+                  <pic:blipFill>
+                    <a:blip r:embed="rId40"/>
+                    <a:stretch>
+                      <a:fillRect/>
+                    </a:stretch>
+                  </pic:blipFill>
+                  <pic:spPr>
+                    <a:xfrm>
+                      <a:off x="0" y="0"/>
+                      <a:ext cx="3229426" cy="1552792"/>
+                    </a:xfrm>
+                    <a:prstGeom prst="rect">
+                      <a:avLst/>
+                    </a:prstGeom>
+                  </pic:spPr>
+                </pic:pic>
+              </a:graphicData>
+            </a:graphic>
+          </wp:inline>
+        </w:drawing>
       </w:r>
     </w:p>
     <w:p>
@@ -16910,129 +19381,34 @@
           <w:lang w:eastAsia="pt-BR"/>
         </w:rPr>
       </w:pPr>
-    </w:p>
-    <w:p>
-      <w:pPr>
-        <w:numPr>
-          <w:ilvl w:val="0"/>
-          <w:numId w:val="23"/>
-        </w:numPr>
-        <w:suppressAutoHyphens/>
-        <w:spacing w:line="240" w:lineRule="auto"/>
-        <w:ind w:left="1066"/>
-        <w:contextualSpacing/>
-        <w:jc w:val="both"/>
-        <w:rPr>
-          <w:rFonts w:ascii="Arial" w:hAnsi="Arial" w:cs="Arial"/>
-          <w:color w:val="FF0000"/>
-          <w:sz w:val="24"/>
-          <w:szCs w:val="24"/>
-          <w:lang w:eastAsia="pt-BR"/>
-        </w:rPr>
-      </w:pPr>
-      <w:r>
-        <w:rPr>
-          <w:rFonts w:ascii="Arial" w:hAnsi="Arial" w:cs="Arial"/>
-          <w:color w:val="FF0000"/>
-          <w:sz w:val="24"/>
-          <w:szCs w:val="24"/>
-          <w:lang w:eastAsia="pt-BR"/>
-        </w:rPr>
-        <w:t>Normalizar o campo Estado para que o Power BI consiga entender</w:t>
-      </w:r>
-    </w:p>
-    <w:p>
-      <w:pPr>
-        <w:numPr>
-          <w:ilvl w:val="0"/>
-          <w:numId w:val="23"/>
-        </w:numPr>
-        <w:suppressAutoHyphens/>
-        <w:spacing w:line="240" w:lineRule="auto"/>
-        <w:ind w:left="1066"/>
-        <w:contextualSpacing/>
-        <w:jc w:val="both"/>
-        <w:rPr>
-          <w:rFonts w:ascii="Arial" w:hAnsi="Arial" w:cs="Arial"/>
-          <w:color w:val="FF0000"/>
-          <w:sz w:val="24"/>
-          <w:szCs w:val="24"/>
-          <w:lang w:eastAsia="pt-BR"/>
-        </w:rPr>
-      </w:pPr>
-      <w:r>
-        <w:rPr>
-          <w:rFonts w:ascii="Arial" w:hAnsi="Arial" w:cs="Arial"/>
-          <w:color w:val="FF0000"/>
-          <w:sz w:val="24"/>
-          <w:szCs w:val="24"/>
-          <w:lang w:eastAsia="pt-BR"/>
-        </w:rPr>
-        <w:t>Tratar campos nulos (quais?)</w:t>
-      </w:r>
-    </w:p>
-    <w:p>
-      <w:pPr>
-        <w:suppressAutoHyphens/>
-        <w:spacing w:line="240" w:lineRule="auto"/>
-        <w:contextualSpacing/>
-        <w:jc w:val="both"/>
-        <w:rPr>
-          <w:rFonts w:ascii="Arial" w:hAnsi="Arial" w:cs="Arial"/>
-          <w:color w:val="FF0000"/>
-          <w:sz w:val="24"/>
-          <w:szCs w:val="24"/>
-          <w:lang w:eastAsia="pt-BR"/>
-        </w:rPr>
-      </w:pPr>
-    </w:p>
-    <w:p>
-      <w:pPr>
-        <w:suppressAutoHyphens/>
-        <w:spacing w:line="240" w:lineRule="auto"/>
-        <w:contextualSpacing/>
-        <w:jc w:val="both"/>
-        <w:rPr>
-          <w:rFonts w:ascii="Arial" w:hAnsi="Arial" w:cs="Arial"/>
-          <w:color w:val="FF0000"/>
-          <w:sz w:val="24"/>
-          <w:szCs w:val="24"/>
-          <w:lang w:eastAsia="pt-BR"/>
-        </w:rPr>
-      </w:pPr>
-    </w:p>
-    <w:p>
-      <w:pPr>
-        <w:pStyle w:val="Ttulo1"/>
-        <w:rPr>
-          <w:lang w:val="pt-BR" w:eastAsia="pt-BR"/>
-        </w:rPr>
-      </w:pPr>
-      <w:bookmarkStart w:id="17" w:name="_Toc445198585"/>
-      <w:r>
-        <w:rPr>
-          <w:lang w:eastAsia="pt-BR"/>
-        </w:rPr>
-        <w:t>4</w:t>
-      </w:r>
-      <w:r>
-        <w:rPr>
-          <w:lang w:eastAsia="pt-BR"/>
-        </w:rPr>
-        <w:t>.</w:t>
-      </w:r>
-      <w:r>
-        <w:rPr>
-          <w:lang w:eastAsia="pt-BR"/>
-        </w:rPr>
-        <w:t xml:space="preserve"> </w:t>
-      </w:r>
-      <w:bookmarkEnd w:id="17"/>
-      <w:r>
-        <w:rPr>
-          <w:lang w:val="pt-BR" w:eastAsia="pt-BR"/>
-        </w:rPr>
-        <w:t>Análise e Exploração dos Dados</w:t>
+      <w:r>
+        <w:rPr>
+          <w:rFonts w:ascii="Arial" w:hAnsi="Arial" w:cs="Arial"/>
+          <w:sz w:val="24"/>
+          <w:szCs w:val="24"/>
+          <w:lang w:eastAsia="pt-BR"/>
+        </w:rPr>
+        <w:t>Contagem dos valores da série “</w:t>
+      </w:r>
+      <w:proofErr w:type="spellStart"/>
+      <w:r>
+        <w:rPr>
+          <w:rFonts w:ascii="Arial" w:hAnsi="Arial" w:cs="Arial"/>
+          <w:sz w:val="24"/>
+          <w:szCs w:val="24"/>
+          <w:lang w:eastAsia="pt-BR"/>
+        </w:rPr>
+        <w:t>orgaoSancionador_poder</w:t>
+      </w:r>
+      <w:proofErr w:type="spellEnd"/>
+      <w:r>
+        <w:rPr>
+          <w:rFonts w:ascii="Arial" w:hAnsi="Arial" w:cs="Arial"/>
+          <w:sz w:val="24"/>
+          <w:szCs w:val="24"/>
+          <w:lang w:eastAsia="pt-BR"/>
+        </w:rPr>
+        <w:t>”. Aqui é possível notar que os poderes judiciários e executivos, juntamente, são predominantes na aplicação das sanções, representando cerca de 97% do total de sanções aplicadas.</w:t>
       </w:r>
     </w:p>
     <w:p>
@@ -17042,9 +19418,10 @@
         <w:ind w:firstLine="709"/>
         <w:jc w:val="both"/>
         <w:rPr>
-          <w:rFonts w:ascii="Arial" w:hAnsi="Arial" w:cs="Arial"/>
-          <w:sz w:val="24"/>
-          <w:szCs w:val="24"/>
+          <w:rFonts w:ascii="Arial" w:eastAsia="Times New Roman" w:hAnsi="Arial" w:cs="Arial"/>
+          <w:sz w:val="24"/>
+          <w:szCs w:val="24"/>
+          <w:lang w:eastAsia="pt-BR"/>
         </w:rPr>
       </w:pPr>
     </w:p>
@@ -17055,54 +19432,66 @@
         <w:ind w:firstLine="709"/>
         <w:jc w:val="both"/>
         <w:rPr>
-          <w:rFonts w:ascii="Arial" w:eastAsia="Times New Roman" w:hAnsi="Arial" w:cs="Arial"/>
-          <w:sz w:val="24"/>
-          <w:szCs w:val="24"/>
-          <w:lang w:eastAsia="pt-BR"/>
-        </w:rPr>
-      </w:pPr>
-      <w:r>
-        <w:rPr>
-          <w:rFonts w:ascii="Arial" w:hAnsi="Arial" w:cs="Arial"/>
-          <w:sz w:val="24"/>
-          <w:szCs w:val="24"/>
-        </w:rPr>
-        <w:t>Nessa seção você deve mostrar como foi realizada a análise e</w:t>
-      </w:r>
-      <w:r>
-        <w:rPr>
-          <w:rFonts w:ascii="Arial" w:hAnsi="Arial" w:cs="Arial"/>
-          <w:sz w:val="24"/>
-          <w:szCs w:val="24"/>
-        </w:rPr>
-        <w:t xml:space="preserve"> explora</w:t>
-      </w:r>
-      <w:r>
-        <w:rPr>
-          <w:rFonts w:ascii="Arial" w:hAnsi="Arial" w:cs="Arial"/>
-          <w:sz w:val="24"/>
-          <w:szCs w:val="24"/>
-        </w:rPr>
-        <w:t xml:space="preserve">ção dos seus. Mostre as hipóteses levantadas durante essa etapa e os padrões e </w:t>
-      </w:r>
-      <w:r>
-        <w:rPr>
-          <w:rFonts w:ascii="Arial" w:hAnsi="Arial" w:cs="Arial"/>
+          <w:rFonts w:cs="Calibri"/>
           <w:i/>
-          <w:iCs/>
-          <w:sz w:val="24"/>
-          <w:szCs w:val="24"/>
-        </w:rPr>
-        <w:t>insights</w:t>
-      </w:r>
-      <w:r>
-        <w:rPr>
-          <w:rFonts w:ascii="Arial" w:hAnsi="Arial" w:cs="Arial"/>
-          <w:sz w:val="24"/>
-          <w:szCs w:val="24"/>
-        </w:rPr>
-        <w:t xml:space="preserve"> identificados.</w:t>
-      </w:r>
+          <w:sz w:val="24"/>
+          <w:szCs w:val="24"/>
+        </w:rPr>
+      </w:pPr>
+    </w:p>
+    <w:p>
+      <w:pPr>
+        <w:pStyle w:val="Ttulo1"/>
+        <w:rPr>
+          <w:color w:val="92D050"/>
+          <w:lang w:val="pt-BR" w:eastAsia="pt-BR"/>
+        </w:rPr>
+      </w:pPr>
+      <w:bookmarkStart w:id="18" w:name="_Toc445198586"/>
+      <w:r>
+        <w:rPr>
+          <w:color w:val="92D050"/>
+          <w:lang w:eastAsia="pt-BR"/>
+        </w:rPr>
+        <w:t xml:space="preserve">5. </w:t>
+      </w:r>
+      <w:bookmarkEnd w:id="18"/>
+      <w:r>
+        <w:rPr>
+          <w:color w:val="92D050"/>
+          <w:lang w:val="pt-BR" w:eastAsia="pt-BR"/>
+        </w:rPr>
+        <w:t xml:space="preserve">Criação de Modelos de </w:t>
+      </w:r>
+      <w:proofErr w:type="spellStart"/>
+      <w:r>
+        <w:rPr>
+          <w:color w:val="92D050"/>
+          <w:lang w:val="pt-BR" w:eastAsia="pt-BR"/>
+        </w:rPr>
+        <w:t>Machine</w:t>
+      </w:r>
+      <w:proofErr w:type="spellEnd"/>
+      <w:r>
+        <w:rPr>
+          <w:color w:val="92D050"/>
+          <w:lang w:val="pt-BR" w:eastAsia="pt-BR"/>
+        </w:rPr>
+        <w:t xml:space="preserve"> Learning</w:t>
+      </w:r>
+    </w:p>
+    <w:p>
+      <w:pPr>
+        <w:suppressAutoHyphens/>
+        <w:spacing w:after="0" w:line="360" w:lineRule="auto"/>
+        <w:jc w:val="both"/>
+        <w:rPr>
+          <w:rFonts w:ascii="Arial" w:hAnsi="Arial" w:cs="Arial"/>
+          <w:color w:val="92D050"/>
+          <w:sz w:val="24"/>
+          <w:szCs w:val="24"/>
+        </w:rPr>
+      </w:pPr>
     </w:p>
     <w:p>
       <w:pPr>
@@ -17111,52 +19500,173 @@
         <w:ind w:firstLine="709"/>
         <w:jc w:val="both"/>
         <w:rPr>
-          <w:rFonts w:cs="Calibri"/>
+          <w:rFonts w:ascii="Arial" w:hAnsi="Arial" w:cs="Arial"/>
+          <w:color w:val="92D050"/>
+          <w:sz w:val="24"/>
+          <w:szCs w:val="24"/>
+        </w:rPr>
+      </w:pPr>
+      <w:r>
+        <w:rPr>
+          <w:rFonts w:ascii="Arial" w:hAnsi="Arial" w:cs="Arial"/>
+          <w:color w:val="92D050"/>
+          <w:sz w:val="24"/>
+          <w:szCs w:val="24"/>
+        </w:rPr>
+        <w:t xml:space="preserve">Conforme o documento de instruções para o TCC, essa etapa não é obrigatória, mas é fortemente recomendada. Caso você crie modelos de </w:t>
+      </w:r>
+      <w:proofErr w:type="spellStart"/>
+      <w:r>
+        <w:rPr>
+          <w:rFonts w:ascii="Arial" w:hAnsi="Arial" w:cs="Arial"/>
           <w:i/>
-          <w:sz w:val="24"/>
-          <w:szCs w:val="24"/>
-        </w:rPr>
-      </w:pPr>
+          <w:iCs/>
+          <w:color w:val="92D050"/>
+          <w:sz w:val="24"/>
+          <w:szCs w:val="24"/>
+        </w:rPr>
+        <w:t>Machine</w:t>
+      </w:r>
+      <w:proofErr w:type="spellEnd"/>
+      <w:r>
+        <w:rPr>
+          <w:rFonts w:ascii="Arial" w:hAnsi="Arial" w:cs="Arial"/>
+          <w:i/>
+          <w:iCs/>
+          <w:color w:val="92D050"/>
+          <w:sz w:val="24"/>
+          <w:szCs w:val="24"/>
+        </w:rPr>
+        <w:t xml:space="preserve"> Learn</w:t>
+      </w:r>
+      <w:r>
+        <w:rPr>
+          <w:rFonts w:ascii="Arial" w:hAnsi="Arial" w:cs="Arial"/>
+          <w:color w:val="92D050"/>
+          <w:sz w:val="24"/>
+          <w:szCs w:val="24"/>
+        </w:rPr>
+        <w:t xml:space="preserve">ing em seu projeto, nessa seção você irá descrever as ferramentas utilizadas. Se você utilizou ferramentas visuais como </w:t>
+      </w:r>
+      <w:proofErr w:type="spellStart"/>
+      <w:r>
+        <w:rPr>
+          <w:rFonts w:ascii="Arial" w:hAnsi="Arial" w:cs="Arial"/>
+          <w:color w:val="92D050"/>
+          <w:sz w:val="24"/>
+          <w:szCs w:val="24"/>
+        </w:rPr>
+        <w:t>Knime</w:t>
+      </w:r>
+      <w:proofErr w:type="spellEnd"/>
+      <w:r>
+        <w:rPr>
+          <w:rFonts w:ascii="Arial" w:hAnsi="Arial" w:cs="Arial"/>
+          <w:color w:val="92D050"/>
+          <w:sz w:val="24"/>
+          <w:szCs w:val="24"/>
+        </w:rPr>
+        <w:t xml:space="preserve"> e </w:t>
+      </w:r>
+      <w:proofErr w:type="spellStart"/>
+      <w:r>
+        <w:rPr>
+          <w:rFonts w:ascii="Arial" w:hAnsi="Arial" w:cs="Arial"/>
+          <w:color w:val="92D050"/>
+          <w:sz w:val="24"/>
+          <w:szCs w:val="24"/>
+        </w:rPr>
+        <w:t>Rapid</w:t>
+      </w:r>
+      <w:proofErr w:type="spellEnd"/>
+      <w:r>
+        <w:rPr>
+          <w:rFonts w:ascii="Arial" w:hAnsi="Arial" w:cs="Arial"/>
+          <w:color w:val="92D050"/>
+          <w:sz w:val="24"/>
+          <w:szCs w:val="24"/>
+        </w:rPr>
+        <w:t xml:space="preserve"> Miner, coloque aqui um print do seu modelo. Caso você tenha escrito scripts em Python, por exemplo, coloque aqui o seu script. Explique as </w:t>
+      </w:r>
+      <w:proofErr w:type="spellStart"/>
+      <w:r>
+        <w:rPr>
+          <w:rFonts w:ascii="Arial" w:hAnsi="Arial" w:cs="Arial"/>
+          <w:i/>
+          <w:iCs/>
+          <w:color w:val="92D050"/>
+          <w:sz w:val="24"/>
+          <w:szCs w:val="24"/>
+        </w:rPr>
+        <w:t>features</w:t>
+      </w:r>
+      <w:proofErr w:type="spellEnd"/>
+      <w:r>
+        <w:rPr>
+          <w:rFonts w:ascii="Arial" w:hAnsi="Arial" w:cs="Arial"/>
+          <w:color w:val="92D050"/>
+          <w:sz w:val="24"/>
+          <w:szCs w:val="24"/>
+        </w:rPr>
+        <w:t xml:space="preserve"> utilizadas, </w:t>
+      </w:r>
+      <w:r>
+        <w:rPr>
+          <w:rFonts w:ascii="Arial" w:hAnsi="Arial" w:cs="Arial"/>
+          <w:color w:val="92D050"/>
+          <w:sz w:val="24"/>
+          <w:szCs w:val="24"/>
+        </w:rPr>
+        <w:t xml:space="preserve">justifique </w:t>
+      </w:r>
+      <w:r>
+        <w:rPr>
+          <w:rFonts w:ascii="Arial" w:hAnsi="Arial" w:cs="Arial"/>
+          <w:color w:val="92D050"/>
+          <w:sz w:val="24"/>
+          <w:szCs w:val="24"/>
+        </w:rPr>
+        <w:t>a escolha por determinado modelo, os parâmetros utilizados, etc.</w:t>
+      </w:r>
     </w:p>
     <w:p>
       <w:pPr>
         <w:pStyle w:val="Ttulo1"/>
         <w:rPr>
-          <w:color w:val="92D050"/>
           <w:lang w:val="pt-BR" w:eastAsia="pt-BR"/>
         </w:rPr>
       </w:pPr>
-      <w:bookmarkStart w:id="18" w:name="_Toc445198586"/>
-      <w:r>
-        <w:rPr>
-          <w:color w:val="92D050"/>
-          <w:lang w:eastAsia="pt-BR"/>
-        </w:rPr>
-        <w:t xml:space="preserve">5. </w:t>
-      </w:r>
-      <w:bookmarkEnd w:id="18"/>
-      <w:r>
-        <w:rPr>
-          <w:color w:val="92D050"/>
+    </w:p>
+    <w:p>
+      <w:pPr>
+        <w:pStyle w:val="Ttulo1"/>
+        <w:rPr>
           <w:lang w:val="pt-BR" w:eastAsia="pt-BR"/>
         </w:rPr>
-        <w:t xml:space="preserve">Criação de Modelos de </w:t>
-      </w:r>
-      <w:proofErr w:type="spellStart"/>
-      <w:r>
-        <w:rPr>
-          <w:color w:val="92D050"/>
+      </w:pPr>
+      <w:r>
+        <w:rPr>
           <w:lang w:val="pt-BR" w:eastAsia="pt-BR"/>
         </w:rPr>
-        <w:t>Machine</w:t>
-      </w:r>
-      <w:proofErr w:type="spellEnd"/>
-      <w:r>
-        <w:rPr>
-          <w:color w:val="92D050"/>
+        <w:t>6</w:t>
+      </w:r>
+      <w:r>
+        <w:rPr>
+          <w:lang w:eastAsia="pt-BR"/>
+        </w:rPr>
+        <w:t>.</w:t>
+      </w:r>
+      <w:r>
+        <w:rPr>
+          <w:lang w:eastAsia="pt-BR"/>
+        </w:rPr>
+        <w:t xml:space="preserve"> </w:t>
+      </w:r>
+      <w:r>
+        <w:rPr>
           <w:lang w:val="pt-BR" w:eastAsia="pt-BR"/>
         </w:rPr>
-        <w:t xml:space="preserve"> Learning</w:t>
+        <w:t>Apresentação dos Resultados</w:t>
       </w:r>
     </w:p>
     <w:p>
@@ -17166,7 +19676,6 @@
         <w:jc w:val="both"/>
         <w:rPr>
           <w:rFonts w:ascii="Arial" w:hAnsi="Arial" w:cs="Arial"/>
-          <w:color w:val="92D050"/>
           <w:sz w:val="24"/>
           <w:szCs w:val="24"/>
         </w:rPr>
@@ -17174,264 +19683,76 @@
     </w:p>
     <w:p>
       <w:pPr>
-        <w:suppressAutoHyphens/>
-        <w:spacing w:after="0" w:line="360" w:lineRule="auto"/>
         <w:ind w:firstLine="709"/>
-        <w:jc w:val="both"/>
-        <w:rPr>
-          <w:rFonts w:ascii="Arial" w:hAnsi="Arial" w:cs="Arial"/>
-          <w:color w:val="92D050"/>
-          <w:sz w:val="24"/>
-          <w:szCs w:val="24"/>
-        </w:rPr>
-      </w:pPr>
-      <w:r>
-        <w:rPr>
-          <w:rFonts w:ascii="Arial" w:hAnsi="Arial" w:cs="Arial"/>
-          <w:color w:val="92D050"/>
-          <w:sz w:val="24"/>
-          <w:szCs w:val="24"/>
-        </w:rPr>
-        <w:t xml:space="preserve">Conforme o documento de instruções para o TCC, essa etapa não é obrigatória, mas é fortemente recomendada. Caso você crie modelos de </w:t>
+        <w:rPr>
+          <w:rFonts w:ascii="Arial" w:hAnsi="Arial" w:cs="Arial"/>
+          <w:sz w:val="24"/>
+          <w:szCs w:val="24"/>
+        </w:rPr>
+      </w:pPr>
+      <w:r>
+        <w:rPr>
+          <w:rFonts w:ascii="Arial" w:hAnsi="Arial" w:cs="Arial"/>
+          <w:sz w:val="24"/>
+          <w:szCs w:val="24"/>
+        </w:rPr>
+        <w:t xml:space="preserve">Nessa seção você deve apresentar os resultados obtidos. Apresente gráficos, </w:t>
       </w:r>
       <w:proofErr w:type="spellStart"/>
       <w:r>
         <w:rPr>
           <w:rFonts w:ascii="Arial" w:hAnsi="Arial" w:cs="Arial"/>
-          <w:i/>
-          <w:iCs/>
-          <w:color w:val="92D050"/>
-          <w:sz w:val="24"/>
-          <w:szCs w:val="24"/>
-        </w:rPr>
-        <w:t>Machine</w:t>
+          <w:sz w:val="24"/>
+          <w:szCs w:val="24"/>
+        </w:rPr>
+        <w:t>dahsboards</w:t>
       </w:r>
       <w:proofErr w:type="spellEnd"/>
       <w:r>
         <w:rPr>
           <w:rFonts w:ascii="Arial" w:hAnsi="Arial" w:cs="Arial"/>
-          <w:i/>
-          <w:iCs/>
-          <w:color w:val="92D050"/>
-          <w:sz w:val="24"/>
-          <w:szCs w:val="24"/>
-        </w:rPr>
-        <w:t xml:space="preserve"> Learn</w:t>
-      </w:r>
-      <w:r>
-        <w:rPr>
-          <w:rFonts w:ascii="Arial" w:hAnsi="Arial" w:cs="Arial"/>
-          <w:color w:val="92D050"/>
-          <w:sz w:val="24"/>
-          <w:szCs w:val="24"/>
-        </w:rPr>
-        <w:t xml:space="preserve">ing em seu projeto, nessa seção você irá descrever as ferramentas utilizadas. Se você utilizou ferramentas visuais como </w:t>
+          <w:sz w:val="24"/>
+          <w:szCs w:val="24"/>
+        </w:rPr>
+        <w:t xml:space="preserve">, conte a sua história de forma bastante criativa. Aqui você pode utilizar os modelos de </w:t>
       </w:r>
       <w:proofErr w:type="spellStart"/>
       <w:r>
         <w:rPr>
           <w:rFonts w:ascii="Arial" w:hAnsi="Arial" w:cs="Arial"/>
-          <w:color w:val="92D050"/>
-          <w:sz w:val="24"/>
-          <w:szCs w:val="24"/>
-        </w:rPr>
-        <w:t>Knime</w:t>
+          <w:sz w:val="24"/>
+          <w:szCs w:val="24"/>
+        </w:rPr>
+        <w:t>Canvas</w:t>
       </w:r>
       <w:proofErr w:type="spellEnd"/>
       <w:r>
         <w:rPr>
           <w:rFonts w:ascii="Arial" w:hAnsi="Arial" w:cs="Arial"/>
-          <w:color w:val="92D050"/>
-          <w:sz w:val="24"/>
-          <w:szCs w:val="24"/>
-        </w:rPr>
-        <w:t xml:space="preserve"> e </w:t>
+          <w:sz w:val="24"/>
+          <w:szCs w:val="24"/>
+        </w:rPr>
+        <w:t xml:space="preserve"> propostos por </w:t>
       </w:r>
       <w:proofErr w:type="spellStart"/>
       <w:r>
         <w:rPr>
           <w:rFonts w:ascii="Arial" w:hAnsi="Arial" w:cs="Arial"/>
-          <w:color w:val="92D050"/>
-          <w:sz w:val="24"/>
-          <w:szCs w:val="24"/>
-        </w:rPr>
-        <w:t>Rapid</w:t>
+          <w:sz w:val="24"/>
+          <w:szCs w:val="24"/>
+        </w:rPr>
+        <w:t>Dourard</w:t>
       </w:r>
       <w:proofErr w:type="spellEnd"/>
       <w:r>
         <w:rPr>
           <w:rFonts w:ascii="Arial" w:hAnsi="Arial" w:cs="Arial"/>
-          <w:color w:val="92D050"/>
-          <w:sz w:val="24"/>
-          <w:szCs w:val="24"/>
-        </w:rPr>
-        <w:t xml:space="preserve"> Miner, coloque aqui um print do seu modelo. Caso você tenha escrito scripts em Python, por exemplo, coloque aqui o seu script. Explique as </w:t>
-      </w:r>
-      <w:proofErr w:type="spellStart"/>
-      <w:r>
-        <w:rPr>
-          <w:rFonts w:ascii="Arial" w:hAnsi="Arial" w:cs="Arial"/>
-          <w:i/>
-          <w:iCs/>
-          <w:color w:val="92D050"/>
-          <w:sz w:val="24"/>
-          <w:szCs w:val="24"/>
-        </w:rPr>
-        <w:t>features</w:t>
-      </w:r>
-      <w:proofErr w:type="spellEnd"/>
-      <w:r>
-        <w:rPr>
-          <w:rFonts w:ascii="Arial" w:hAnsi="Arial" w:cs="Arial"/>
-          <w:color w:val="92D050"/>
-          <w:sz w:val="24"/>
-          <w:szCs w:val="24"/>
-        </w:rPr>
-        <w:t xml:space="preserve"> utilizadas, </w:t>
-      </w:r>
-      <w:r>
-        <w:rPr>
-          <w:rFonts w:ascii="Arial" w:hAnsi="Arial" w:cs="Arial"/>
-          <w:color w:val="92D050"/>
-          <w:sz w:val="24"/>
-          <w:szCs w:val="24"/>
-        </w:rPr>
-        <w:t xml:space="preserve">justifique </w:t>
-      </w:r>
-      <w:r>
-        <w:rPr>
-          <w:rFonts w:ascii="Arial" w:hAnsi="Arial" w:cs="Arial"/>
-          <w:color w:val="92D050"/>
-          <w:sz w:val="24"/>
-          <w:szCs w:val="24"/>
-        </w:rPr>
-        <w:t>a escolha por determinado modelo, os parâmetros utilizados, etc.</w:t>
-      </w:r>
-    </w:p>
-    <w:p>
-      <w:pPr>
-        <w:pStyle w:val="Ttulo1"/>
-        <w:rPr>
-          <w:lang w:val="pt-BR" w:eastAsia="pt-BR"/>
-        </w:rPr>
-      </w:pPr>
-    </w:p>
-    <w:p>
-      <w:pPr>
-        <w:pStyle w:val="Ttulo1"/>
-        <w:rPr>
-          <w:lang w:val="pt-BR" w:eastAsia="pt-BR"/>
-        </w:rPr>
-      </w:pPr>
-      <w:r>
-        <w:rPr>
-          <w:lang w:val="pt-BR" w:eastAsia="pt-BR"/>
-        </w:rPr>
-        <w:t>6</w:t>
-      </w:r>
-      <w:r>
-        <w:rPr>
-          <w:lang w:eastAsia="pt-BR"/>
-        </w:rPr>
-        <w:t>.</w:t>
-      </w:r>
-      <w:r>
-        <w:rPr>
-          <w:lang w:eastAsia="pt-BR"/>
-        </w:rPr>
-        <w:t xml:space="preserve"> </w:t>
-      </w:r>
-      <w:r>
-        <w:rPr>
-          <w:lang w:val="pt-BR" w:eastAsia="pt-BR"/>
-        </w:rPr>
-        <w:t>Apresentação dos Resultados</w:t>
-      </w:r>
-    </w:p>
-    <w:p>
-      <w:pPr>
-        <w:suppressAutoHyphens/>
-        <w:spacing w:after="0" w:line="360" w:lineRule="auto"/>
-        <w:jc w:val="both"/>
-        <w:rPr>
-          <w:rFonts w:ascii="Arial" w:hAnsi="Arial" w:cs="Arial"/>
-          <w:sz w:val="24"/>
-          <w:szCs w:val="24"/>
-        </w:rPr>
-      </w:pPr>
-    </w:p>
-    <w:p>
-      <w:pPr>
-        <w:ind w:firstLine="709"/>
-        <w:rPr>
-          <w:rFonts w:ascii="Arial" w:hAnsi="Arial" w:cs="Arial"/>
-          <w:sz w:val="24"/>
-          <w:szCs w:val="24"/>
-        </w:rPr>
-      </w:pPr>
-      <w:r>
-        <w:rPr>
-          <w:rFonts w:ascii="Arial" w:hAnsi="Arial" w:cs="Arial"/>
-          <w:sz w:val="24"/>
-          <w:szCs w:val="24"/>
-        </w:rPr>
-        <w:t xml:space="preserve">Nessa seção você deve apresentar os resultados obtidos. Apresente gráficos, </w:t>
-      </w:r>
-      <w:proofErr w:type="spellStart"/>
-      <w:r>
-        <w:rPr>
-          <w:rFonts w:ascii="Arial" w:hAnsi="Arial" w:cs="Arial"/>
-          <w:sz w:val="24"/>
-          <w:szCs w:val="24"/>
-        </w:rPr>
-        <w:t>dahsboards</w:t>
-      </w:r>
-      <w:proofErr w:type="spellEnd"/>
-      <w:r>
-        <w:rPr>
-          <w:rFonts w:ascii="Arial" w:hAnsi="Arial" w:cs="Arial"/>
-          <w:sz w:val="24"/>
-          <w:szCs w:val="24"/>
-        </w:rPr>
-        <w:t xml:space="preserve">, conte a sua história de forma bastante criativa. Aqui você pode utilizar os modelos de </w:t>
-      </w:r>
-      <w:proofErr w:type="spellStart"/>
-      <w:r>
-        <w:rPr>
-          <w:rFonts w:ascii="Arial" w:hAnsi="Arial" w:cs="Arial"/>
-          <w:sz w:val="24"/>
-          <w:szCs w:val="24"/>
-        </w:rPr>
-        <w:t>Canvas</w:t>
-      </w:r>
-      <w:proofErr w:type="spellEnd"/>
-      <w:r>
-        <w:rPr>
-          <w:rFonts w:ascii="Arial" w:hAnsi="Arial" w:cs="Arial"/>
-          <w:sz w:val="24"/>
-          <w:szCs w:val="24"/>
-        </w:rPr>
-        <w:t xml:space="preserve"> propostos por </w:t>
-      </w:r>
-      <w:proofErr w:type="spellStart"/>
-      <w:r>
-        <w:rPr>
-          <w:rFonts w:ascii="Arial" w:hAnsi="Arial" w:cs="Arial"/>
-          <w:sz w:val="24"/>
-          <w:szCs w:val="24"/>
-        </w:rPr>
-        <w:t>Dourard</w:t>
-      </w:r>
-      <w:proofErr w:type="spellEnd"/>
-      <w:r>
-        <w:rPr>
-          <w:rFonts w:ascii="Arial" w:hAnsi="Arial" w:cs="Arial"/>
           <w:sz w:val="24"/>
           <w:szCs w:val="24"/>
         </w:rPr>
         <w:t xml:space="preserve"> (clique </w:t>
       </w:r>
-      <w:hyperlink r:id="rId29" w:history="1">
+      <w:hyperlink r:id="rId46" w:history="1">
         <w:r>
           <w:rPr>
             <w:rStyle w:val="Hyperlink"/>
@@ -17468,7 +19789,7 @@
         </w:rPr>
         <w:t xml:space="preserve"> (clique </w:t>
       </w:r>
-      <w:hyperlink r:id="rId30" w:history="1">
+      <w:hyperlink r:id="rId47" w:history="1">
         <w:r>
           <w:rPr>
             <w:rStyle w:val="Hyperlink"/>
@@ -17500,7 +19821,6 @@
           <w:noProof/>
           <w:lang w:eastAsia="pt-BR"/>
         </w:rPr>
-        <w:lastRenderedPageBreak/>
         <w:drawing>
           <wp:inline distT="0" distB="0" distL="0" distR="0" wp14:anchorId="56A1D59A" wp14:editId="43FF9F6E">
             <wp:extent cx="5756910" cy="4429125"/>
@@ -17519,7 +19839,7 @@
                     </pic:cNvPicPr>
                   </pic:nvPicPr>
                   <pic:blipFill>
-                    <a:blip r:embed="rId31">
+                    <a:blip r:embed="rId48">
                       <a:extLst>
                         <a:ext uri="{28A0092B-C50C-407E-A947-70E740481C1C}">
                           <a14:useLocalDpi xmlns:a14="http://schemas.microsoft.com/office/drawing/2010/main" val="0"/>
@@ -18036,7 +20356,7 @@
       </w:pPr>
     </w:p>
     <w:sectPr>
-      <w:headerReference w:type="default" r:id="rId32"/>
+      <w:headerReference w:type="default" r:id="rId49"/>
       <w:pgSz w:w="11906" w:h="16838"/>
       <w:pgMar w:top="1701" w:right="1134" w:bottom="1134" w:left="1701" w:header="709" w:footer="709" w:gutter="0"/>
       <w:cols w:space="708"/>
@@ -18336,7 +20656,7 @@
       <w:rPr>
         <w:noProof/>
       </w:rPr>
-      <w:t>19</w:t>
+      <w:t>20</w:t>
     </w:r>
     <w:r>
       <w:fldChar w:fldCharType="end"/>
@@ -22341,4 +24661,16 @@
     </a:ext>
   </a:extLst>
 </a:theme>
+</file>
+
+<file path=customXml/item1.xml><?xml version="1.0" encoding="utf-8"?>
+<b:Sources xmlns:b="http://schemas.openxmlformats.org/officeDocument/2006/bibliography" xmlns="http://schemas.openxmlformats.org/officeDocument/2006/bibliography" SelectedStyle="\APASixthEditionOfficeOnline.xsl" StyleName="APA" Version="6"/>
+</file>
+
+<file path=customXml/itemProps1.xml><?xml version="1.0" encoding="utf-8"?>
+<ds:datastoreItem xmlns:ds="http://schemas.openxmlformats.org/officeDocument/2006/customXml" ds:itemID="{E9B4D78E-80DC-4EA7-A470-C51CBC2D36D3}">
+  <ds:schemaRefs>
+    <ds:schemaRef ds:uri="http://schemas.openxmlformats.org/officeDocument/2006/bibliography"/>
+  </ds:schemaRefs>
+</ds:datastoreItem>
 </file>
--- a/doc/TCC WILLIAM SANCHES.docx
+++ b/doc/TCC WILLIAM SANCHES.docx
@@ -1765,47 +1765,7 @@
           <w:szCs w:val="24"/>
           <w:lang w:eastAsia="pt-BR"/>
         </w:rPr>
-        <w:t xml:space="preserve"> técnicas de Análise Exploratória de Dados (</w:t>
-      </w:r>
-      <w:proofErr w:type="spellStart"/>
-      <w:r>
-        <w:rPr>
-          <w:rFonts w:ascii="Arial" w:hAnsi="Arial" w:cs="Arial"/>
-          <w:sz w:val="24"/>
-          <w:szCs w:val="24"/>
-          <w:lang w:eastAsia="pt-BR"/>
-        </w:rPr>
-        <w:t>Exploratory</w:t>
-      </w:r>
-      <w:proofErr w:type="spellEnd"/>
-      <w:r>
-        <w:rPr>
-          <w:rFonts w:ascii="Arial" w:hAnsi="Arial" w:cs="Arial"/>
-          <w:sz w:val="24"/>
-          <w:szCs w:val="24"/>
-          <w:lang w:eastAsia="pt-BR"/>
-        </w:rPr>
-        <w:t xml:space="preserve"> Data </w:t>
-      </w:r>
-      <w:proofErr w:type="spellStart"/>
-      <w:r>
-        <w:rPr>
-          <w:rFonts w:ascii="Arial" w:hAnsi="Arial" w:cs="Arial"/>
-          <w:sz w:val="24"/>
-          <w:szCs w:val="24"/>
-          <w:lang w:eastAsia="pt-BR"/>
-        </w:rPr>
-        <w:t>Analysis</w:t>
-      </w:r>
-      <w:proofErr w:type="spellEnd"/>
-      <w:r>
-        <w:rPr>
-          <w:rFonts w:ascii="Arial" w:hAnsi="Arial" w:cs="Arial"/>
-          <w:sz w:val="24"/>
-          <w:szCs w:val="24"/>
-          <w:lang w:eastAsia="pt-BR"/>
-        </w:rPr>
-        <w:t xml:space="preserve"> – EDA)</w:t>
+        <w:t xml:space="preserve"> técnicas de Análise Exploratória de Dados (Exploratory Data Analysis – EDA)</w:t>
       </w:r>
       <w:r>
         <w:rPr>
@@ -2075,20 +2035,8 @@
           <w:lang w:eastAsia="pt-BR"/>
         </w:rPr>
         <w:lastRenderedPageBreak/>
-        <w:t>(</w:t>
-      </w:r>
-      <w:proofErr w:type="spellStart"/>
-      <w:r>
-        <w:rPr>
-          <w:rFonts w:ascii="Arial" w:hAnsi="Arial" w:cs="Arial"/>
-          <w:color w:val="FF0000"/>
-          <w:sz w:val="24"/>
-          <w:szCs w:val="24"/>
-          <w:lang w:eastAsia="pt-BR"/>
-        </w:rPr>
-        <w:t>Why</w:t>
-      </w:r>
-      <w:proofErr w:type="spellEnd"/>
+        <w:t>(Why</w:t>
+      </w:r>
       <w:r>
         <w:rPr>
           <w:rFonts w:ascii="Arial" w:hAnsi="Arial" w:cs="Arial"/>
@@ -2413,29 +2361,7 @@
           <w:szCs w:val="24"/>
           <w:lang w:eastAsia="pt-BR"/>
         </w:rPr>
-        <w:t>(</w:t>
-      </w:r>
-      <w:proofErr w:type="spellStart"/>
-      <w:r>
-        <w:rPr>
-          <w:rFonts w:ascii="Arial" w:hAnsi="Arial" w:cs="Arial"/>
-          <w:color w:val="FF0000"/>
-          <w:sz w:val="24"/>
-          <w:szCs w:val="24"/>
-          <w:lang w:eastAsia="pt-BR"/>
-        </w:rPr>
-        <w:t>What</w:t>
-      </w:r>
-      <w:proofErr w:type="spellEnd"/>
-      <w:r>
-        <w:rPr>
-          <w:rFonts w:ascii="Arial" w:hAnsi="Arial" w:cs="Arial"/>
-          <w:color w:val="FF0000"/>
-          <w:sz w:val="24"/>
-          <w:szCs w:val="24"/>
-          <w:lang w:eastAsia="pt-BR"/>
-        </w:rPr>
-        <w:t xml:space="preserve">?): Quais os objetivos com essa análise? O que iremos analisar? </w:t>
+        <w:t xml:space="preserve">(What?): Quais os objetivos com essa análise? O que iremos analisar? </w:t>
       </w:r>
       <w:r>
         <w:rPr>
@@ -2711,29 +2637,7 @@
           <w:szCs w:val="24"/>
           <w:lang w:eastAsia="pt-BR"/>
         </w:rPr>
-        <w:t>(</w:t>
-      </w:r>
-      <w:proofErr w:type="spellStart"/>
-      <w:r>
-        <w:rPr>
-          <w:rFonts w:ascii="Arial" w:hAnsi="Arial" w:cs="Arial"/>
-          <w:color w:val="FF0000"/>
-          <w:sz w:val="24"/>
-          <w:szCs w:val="24"/>
-          <w:lang w:eastAsia="pt-BR"/>
-        </w:rPr>
-        <w:t>Where</w:t>
-      </w:r>
-      <w:proofErr w:type="spellEnd"/>
-      <w:r>
-        <w:rPr>
-          <w:rFonts w:ascii="Arial" w:hAnsi="Arial" w:cs="Arial"/>
-          <w:color w:val="FF0000"/>
-          <w:sz w:val="24"/>
-          <w:szCs w:val="24"/>
-          <w:lang w:eastAsia="pt-BR"/>
-        </w:rPr>
-        <w:t xml:space="preserve">?): </w:t>
+        <w:t xml:space="preserve">(Where?): </w:t>
       </w:r>
       <w:r>
         <w:rPr>
@@ -2872,47 +2776,7 @@
           <w:lang w:eastAsia="pt-BR"/>
         </w:rPr>
         <w:lastRenderedPageBreak/>
-        <w:t>sistemas estruturadores do Governo Federal – como o Sistema Integrado de Administração Financeira do Governo Federal (</w:t>
-      </w:r>
-      <w:proofErr w:type="spellStart"/>
-      <w:r>
-        <w:rPr>
-          <w:rFonts w:ascii="Arial" w:hAnsi="Arial" w:cs="Arial"/>
-          <w:sz w:val="24"/>
-          <w:szCs w:val="24"/>
-          <w:lang w:eastAsia="pt-BR"/>
-        </w:rPr>
-        <w:t>Siafi</w:t>
-      </w:r>
-      <w:proofErr w:type="spellEnd"/>
-      <w:r>
-        <w:rPr>
-          <w:rFonts w:ascii="Arial" w:hAnsi="Arial" w:cs="Arial"/>
-          <w:sz w:val="24"/>
-          <w:szCs w:val="24"/>
-          <w:lang w:eastAsia="pt-BR"/>
-        </w:rPr>
-        <w:t>) e o Sistema Integrado de Administração de Recursos Humanos (</w:t>
-      </w:r>
-      <w:proofErr w:type="spellStart"/>
-      <w:r>
-        <w:rPr>
-          <w:rFonts w:ascii="Arial" w:hAnsi="Arial" w:cs="Arial"/>
-          <w:sz w:val="24"/>
-          <w:szCs w:val="24"/>
-          <w:lang w:eastAsia="pt-BR"/>
-        </w:rPr>
-        <w:t>Siape</w:t>
-      </w:r>
-      <w:proofErr w:type="spellEnd"/>
-      <w:r>
-        <w:rPr>
-          <w:rFonts w:ascii="Arial" w:hAnsi="Arial" w:cs="Arial"/>
-          <w:sz w:val="24"/>
-          <w:szCs w:val="24"/>
-          <w:lang w:eastAsia="pt-BR"/>
-        </w:rPr>
-        <w:t>) –, as bases de benefícios sociais, as faturas de Cartão de Pagamentos do Governo Federal, as bases de imóveis funcionais, entre diversas outras.</w:t>
+        <w:t>sistemas estruturadores do Governo Federal – como o Sistema Integrado de Administração Financeira do Governo Federal (Siafi) e o Sistema Integrado de Administração de Recursos Humanos (Siape) –, as bases de benefícios sociais, as faturas de Cartão de Pagamentos do Governo Federal, as bases de imóveis funcionais, entre diversas outras.</w:t>
       </w:r>
     </w:p>
     <w:p>
@@ -3038,67 +2902,7 @@
           <w:szCs w:val="24"/>
           <w:lang w:eastAsia="pt-BR"/>
         </w:rPr>
-        <w:t>O acesso para desenvolvedores e engajados ocorre através de uma Interface de Programa de Aplicativos (do inglês, “</w:t>
-      </w:r>
-      <w:proofErr w:type="spellStart"/>
-      <w:r>
-        <w:rPr>
-          <w:rFonts w:ascii="Arial" w:hAnsi="Arial" w:cs="Arial"/>
-          <w:sz w:val="24"/>
-          <w:szCs w:val="24"/>
-          <w:lang w:eastAsia="pt-BR"/>
-        </w:rPr>
-        <w:t>Application</w:t>
-      </w:r>
-      <w:proofErr w:type="spellEnd"/>
-      <w:r>
-        <w:rPr>
-          <w:rFonts w:ascii="Arial" w:hAnsi="Arial" w:cs="Arial"/>
-          <w:sz w:val="24"/>
-          <w:szCs w:val="24"/>
-          <w:lang w:eastAsia="pt-BR"/>
-        </w:rPr>
-        <w:t xml:space="preserve"> </w:t>
-      </w:r>
-      <w:proofErr w:type="spellStart"/>
-      <w:r>
-        <w:rPr>
-          <w:rFonts w:ascii="Arial" w:hAnsi="Arial" w:cs="Arial"/>
-          <w:sz w:val="24"/>
-          <w:szCs w:val="24"/>
-          <w:lang w:eastAsia="pt-BR"/>
-        </w:rPr>
-        <w:t>Programming</w:t>
-      </w:r>
-      <w:proofErr w:type="spellEnd"/>
-      <w:r>
-        <w:rPr>
-          <w:rFonts w:ascii="Arial" w:hAnsi="Arial" w:cs="Arial"/>
-          <w:sz w:val="24"/>
-          <w:szCs w:val="24"/>
-          <w:lang w:eastAsia="pt-BR"/>
-        </w:rPr>
-        <w:t xml:space="preserve"> Interface”), ou simplesmente “API”. Com ela, é possível ter um serviço de consulta direta aos dados do Portal da Transparência sem precisar navegar pelo site ou utilizar robôs para a obtenção das informações de forma automática. Os dados disponíveis são os mesmos apresentados em tela, com a flexibilidade característica das </w:t>
-      </w:r>
-      <w:proofErr w:type="spellStart"/>
-      <w:r>
-        <w:rPr>
-          <w:rFonts w:ascii="Arial" w:hAnsi="Arial" w:cs="Arial"/>
-          <w:sz w:val="24"/>
-          <w:szCs w:val="24"/>
-          <w:lang w:eastAsia="pt-BR"/>
-        </w:rPr>
-        <w:t>APIs</w:t>
-      </w:r>
-      <w:proofErr w:type="spellEnd"/>
-      <w:r>
-        <w:rPr>
-          <w:rFonts w:ascii="Arial" w:hAnsi="Arial" w:cs="Arial"/>
-          <w:sz w:val="24"/>
-          <w:szCs w:val="24"/>
-          <w:lang w:eastAsia="pt-BR"/>
-        </w:rPr>
-        <w:t>.</w:t>
+        <w:t>O acesso para desenvolvedores e engajados ocorre através de uma Interface de Programa de Aplicativos (do inglês, “Application Programming Interface”), ou simplesmente “API”. Com ela, é possível ter um serviço de consulta direta aos dados do Portal da Transparência sem precisar navegar pelo site ou utilizar robôs para a obtenção das informações de forma automática. Os dados disponíveis são os mesmos apresentados em tela, com a flexibilidade característica das APIs.</w:t>
       </w:r>
     </w:p>
     <w:p>
@@ -3121,67 +2925,7 @@
           <w:szCs w:val="24"/>
           <w:lang w:eastAsia="pt-BR"/>
         </w:rPr>
-        <w:t>No Portal da Transparência, o serviço de consulta via API foi implementado em REST (</w:t>
-      </w:r>
-      <w:proofErr w:type="spellStart"/>
-      <w:r>
-        <w:rPr>
-          <w:rFonts w:ascii="Arial" w:hAnsi="Arial" w:cs="Arial"/>
-          <w:sz w:val="24"/>
-          <w:szCs w:val="24"/>
-          <w:lang w:eastAsia="pt-BR"/>
-        </w:rPr>
-        <w:t>Representational</w:t>
-      </w:r>
-      <w:proofErr w:type="spellEnd"/>
-      <w:r>
-        <w:rPr>
-          <w:rFonts w:ascii="Arial" w:hAnsi="Arial" w:cs="Arial"/>
-          <w:sz w:val="24"/>
-          <w:szCs w:val="24"/>
-          <w:lang w:eastAsia="pt-BR"/>
-        </w:rPr>
-        <w:t xml:space="preserve"> </w:t>
-      </w:r>
-      <w:proofErr w:type="spellStart"/>
-      <w:r>
-        <w:rPr>
-          <w:rFonts w:ascii="Arial" w:hAnsi="Arial" w:cs="Arial"/>
-          <w:sz w:val="24"/>
-          <w:szCs w:val="24"/>
-          <w:lang w:eastAsia="pt-BR"/>
-        </w:rPr>
-        <w:t>State</w:t>
-      </w:r>
-      <w:proofErr w:type="spellEnd"/>
-      <w:r>
-        <w:rPr>
-          <w:rFonts w:ascii="Arial" w:hAnsi="Arial" w:cs="Arial"/>
-          <w:sz w:val="24"/>
-          <w:szCs w:val="24"/>
-          <w:lang w:eastAsia="pt-BR"/>
-        </w:rPr>
-        <w:t xml:space="preserve"> </w:t>
-      </w:r>
-      <w:proofErr w:type="spellStart"/>
-      <w:r>
-        <w:rPr>
-          <w:rFonts w:ascii="Arial" w:hAnsi="Arial" w:cs="Arial"/>
-          <w:sz w:val="24"/>
-          <w:szCs w:val="24"/>
-          <w:lang w:eastAsia="pt-BR"/>
-        </w:rPr>
-        <w:t>Transfer</w:t>
-      </w:r>
-      <w:proofErr w:type="spellEnd"/>
-      <w:r>
-        <w:rPr>
-          <w:rFonts w:ascii="Arial" w:hAnsi="Arial" w:cs="Arial"/>
-          <w:sz w:val="24"/>
-          <w:szCs w:val="24"/>
-          <w:lang w:eastAsia="pt-BR"/>
-        </w:rPr>
-        <w:t>). Entendemos que o REST é mais simples de ser utilizado, além de poder ser testado aqui mesmo no Portal. Além do mais, o REST costuma ser a escolha preferida dos desenvolvedores.</w:t>
+        <w:t>No Portal da Transparência, o serviço de consulta via API foi implementado em REST (Representational State Transfer). Entendemos que o REST é mais simples de ser utilizado, além de poder ser testado aqui mesmo no Portal. Além do mais, o REST costuma ser a escolha preferida dos desenvolvedores.</w:t>
       </w:r>
     </w:p>
     <w:p>
@@ -3269,27 +3013,7 @@
           <w:szCs w:val="24"/>
           <w:lang w:eastAsia="pt-BR"/>
         </w:rPr>
-        <w:t xml:space="preserve">A documentação do uso das </w:t>
-      </w:r>
-      <w:proofErr w:type="spellStart"/>
-      <w:r>
-        <w:rPr>
-          <w:rFonts w:ascii="Arial" w:hAnsi="Arial" w:cs="Arial"/>
-          <w:sz w:val="24"/>
-          <w:szCs w:val="24"/>
-          <w:lang w:eastAsia="pt-BR"/>
-        </w:rPr>
-        <w:t>APIs</w:t>
-      </w:r>
-      <w:proofErr w:type="spellEnd"/>
-      <w:r>
-        <w:rPr>
-          <w:rFonts w:ascii="Arial" w:hAnsi="Arial" w:cs="Arial"/>
-          <w:sz w:val="24"/>
-          <w:szCs w:val="24"/>
-          <w:lang w:eastAsia="pt-BR"/>
-        </w:rPr>
-        <w:t xml:space="preserve"> pode ser acessada em</w:t>
+        <w:t>A documentação do uso das APIs pode ser acessada em</w:t>
       </w:r>
       <w:r>
         <w:rPr>
@@ -3328,27 +3052,7 @@
           <w:szCs w:val="24"/>
           <w:lang w:eastAsia="pt-BR"/>
         </w:rPr>
-        <w:t>Estão disponíveis as seguintes consultas: Bolsa Família, Programa de Erradicação do Trabalho Infantil (</w:t>
-      </w:r>
-      <w:proofErr w:type="spellStart"/>
-      <w:r>
-        <w:rPr>
-          <w:rFonts w:ascii="Arial" w:hAnsi="Arial" w:cs="Arial"/>
-          <w:sz w:val="24"/>
-          <w:szCs w:val="24"/>
-          <w:lang w:eastAsia="pt-BR"/>
-        </w:rPr>
-        <w:t>Peti</w:t>
-      </w:r>
-      <w:proofErr w:type="spellEnd"/>
-      <w:r>
-        <w:rPr>
-          <w:rFonts w:ascii="Arial" w:hAnsi="Arial" w:cs="Arial"/>
-          <w:sz w:val="24"/>
-          <w:szCs w:val="24"/>
-          <w:lang w:eastAsia="pt-BR"/>
-        </w:rPr>
-        <w:t>), Garantia-Safra, Seguro Defeso, Cadastro de Expulsões da Administração Federal (CEAF), Cadastro Nacional de Empresas Inidôneas e Suspensas (CEIS), Cadastro Nacional de Empresas Punidas (CNEP), Contratos do Poder Executivo Federal, Convênios do Poder Executivo Federal, Despesas Públicas, Entidades Privadas sem Fins Lucrativos Impedidas (CEPIM), Licitações do Poder Executivo Federal, Servidores do Poder Executivo Federal e Viagens a Serviço.</w:t>
+        <w:t>Estão disponíveis as seguintes consultas: Bolsa Família, Programa de Erradicação do Trabalho Infantil (Peti), Garantia-Safra, Seguro Defeso, Cadastro de Expulsões da Administração Federal (CEAF), Cadastro Nacional de Empresas Inidôneas e Suspensas (CEIS), Cadastro Nacional de Empresas Punidas (CNEP), Contratos do Poder Executivo Federal, Convênios do Poder Executivo Federal, Despesas Públicas, Entidades Privadas sem Fins Lucrativos Impedidas (CEPIM), Licitações do Poder Executivo Federal, Servidores do Poder Executivo Federal e Viagens a Serviço.</w:t>
       </w:r>
       <w:commentRangeEnd w:id="14"/>
       <w:r>
@@ -3399,47 +3103,7 @@
           <w:szCs w:val="24"/>
           <w:lang w:eastAsia="pt-BR"/>
         </w:rPr>
-        <w:t xml:space="preserve"> utilizadas as </w:t>
-      </w:r>
-      <w:proofErr w:type="spellStart"/>
-      <w:r>
-        <w:rPr>
-          <w:rFonts w:ascii="Arial" w:hAnsi="Arial" w:cs="Arial"/>
-          <w:sz w:val="24"/>
-          <w:szCs w:val="24"/>
-          <w:lang w:eastAsia="pt-BR"/>
-        </w:rPr>
-        <w:t>API’s</w:t>
-      </w:r>
-      <w:proofErr w:type="spellEnd"/>
-      <w:r>
-        <w:rPr>
-          <w:rFonts w:ascii="Arial" w:hAnsi="Arial" w:cs="Arial"/>
-          <w:sz w:val="24"/>
-          <w:szCs w:val="24"/>
-          <w:lang w:eastAsia="pt-BR"/>
-        </w:rPr>
-        <w:t xml:space="preserve"> do Cadastro Nacional de Empresas Inidôneas e Suspensa (CEIS), que apresenta um </w:t>
-      </w:r>
-      <w:proofErr w:type="spellStart"/>
-      <w:r>
-        <w:rPr>
-          <w:rFonts w:ascii="Arial" w:hAnsi="Arial" w:cs="Arial"/>
-          <w:sz w:val="24"/>
-          <w:szCs w:val="24"/>
-          <w:lang w:eastAsia="pt-BR"/>
-        </w:rPr>
-        <w:t>dataset</w:t>
-      </w:r>
-      <w:proofErr w:type="spellEnd"/>
-      <w:r>
-        <w:rPr>
-          <w:rFonts w:ascii="Arial" w:hAnsi="Arial" w:cs="Arial"/>
-          <w:sz w:val="24"/>
-          <w:szCs w:val="24"/>
-          <w:lang w:eastAsia="pt-BR"/>
-        </w:rPr>
-        <w:t xml:space="preserve"> maior e com mais atributos para as análises.</w:t>
+        <w:t xml:space="preserve"> utilizadas as API’s do Cadastro Nacional de Empresas Inidôneas e Suspensa (CEIS), que apresenta um dataset maior e com mais atributos para as análises.</w:t>
       </w:r>
     </w:p>
     <w:p>
@@ -3584,54 +3248,8 @@
                 <w:color w:val="000000"/>
                 <w:lang w:eastAsia="pt-BR"/>
               </w:rPr>
-              <w:t>/</w:t>
-            </w:r>
-            <w:proofErr w:type="spellStart"/>
-            <w:r>
-              <w:rPr>
-                <w:rFonts w:eastAsia="Times New Roman" w:cs="Calibri"/>
-                <w:color w:val="000000"/>
-                <w:lang w:eastAsia="pt-BR"/>
-              </w:rPr>
-              <w:t>api</w:t>
-            </w:r>
-            <w:proofErr w:type="spellEnd"/>
-            <w:r>
-              <w:rPr>
-                <w:rFonts w:eastAsia="Times New Roman" w:cs="Calibri"/>
-                <w:color w:val="000000"/>
-                <w:lang w:eastAsia="pt-BR"/>
-              </w:rPr>
-              <w:t>-</w:t>
-            </w:r>
-            <w:proofErr w:type="spellStart"/>
-            <w:r>
-              <w:rPr>
-                <w:rFonts w:eastAsia="Times New Roman" w:cs="Calibri"/>
-                <w:color w:val="000000"/>
-                <w:lang w:eastAsia="pt-BR"/>
-              </w:rPr>
-              <w:t>de-dados</w:t>
-            </w:r>
-            <w:proofErr w:type="spellEnd"/>
-            <w:r>
-              <w:rPr>
-                <w:rFonts w:eastAsia="Times New Roman" w:cs="Calibri"/>
-                <w:color w:val="000000"/>
-                <w:lang w:eastAsia="pt-BR"/>
-              </w:rPr>
-              <w:t>/</w:t>
-            </w:r>
-            <w:proofErr w:type="spellStart"/>
-            <w:r>
-              <w:rPr>
-                <w:rFonts w:eastAsia="Times New Roman" w:cs="Calibri"/>
-                <w:color w:val="000000"/>
-                <w:lang w:eastAsia="pt-BR"/>
-              </w:rPr>
-              <w:t>ceis</w:t>
-            </w:r>
-            <w:proofErr w:type="spellEnd"/>
+              <w:t>/api-de-dados/ceis</w:t>
+            </w:r>
           </w:p>
         </w:tc>
         <w:tc>
@@ -5098,7 +4716,6 @@
                 <w:lang w:eastAsia="pt-BR"/>
               </w:rPr>
             </w:pPr>
-            <w:proofErr w:type="spellStart"/>
             <w:r>
               <w:rPr>
                 <w:rFonts w:eastAsia="Times New Roman" w:cs="Calibri"/>
@@ -5106,27 +4723,8 @@
                 <w:lang w:eastAsia="pt-BR"/>
               </w:rPr>
               <w:lastRenderedPageBreak/>
-              <w:t>Example</w:t>
-            </w:r>
-            <w:proofErr w:type="spellEnd"/>
-            <w:r>
-              <w:rPr>
-                <w:rFonts w:eastAsia="Times New Roman" w:cs="Calibri"/>
-                <w:color w:val="000000"/>
-                <w:lang w:eastAsia="pt-BR"/>
-              </w:rPr>
-              <w:t xml:space="preserve"> </w:t>
-            </w:r>
-            <w:proofErr w:type="spellStart"/>
-            <w:r>
-              <w:rPr>
-                <w:rFonts w:eastAsia="Times New Roman" w:cs="Calibri"/>
-                <w:color w:val="000000"/>
-                <w:lang w:eastAsia="pt-BR"/>
-              </w:rPr>
-              <w:t>Value</w:t>
-            </w:r>
-            <w:proofErr w:type="spellEnd"/>
+              <w:t>Example Value</w:t>
+            </w:r>
             <w:r>
               <w:rPr>
                 <w:rFonts w:eastAsia="Times New Roman" w:cs="Calibri"/>
@@ -5422,31 +5020,8 @@
                 <w:lang w:eastAsia="pt-BR"/>
               </w:rPr>
               <w:br/>
-              <w:t xml:space="preserve">    "</w:t>
-            </w:r>
-            <w:proofErr w:type="spellStart"/>
-            <w:r>
-              <w:rPr>
-                <w:rFonts w:eastAsia="Times New Roman" w:cs="Calibri"/>
-                <w:color w:val="000000"/>
-                <w:sz w:val="16"/>
-                <w:szCs w:val="16"/>
-                <w:lang w:eastAsia="pt-BR"/>
-              </w:rPr>
-              <w:t>abrangenciaDefinidaDecisaoJudicial</w:t>
-            </w:r>
-            <w:proofErr w:type="spellEnd"/>
-            <w:r>
-              <w:rPr>
-                <w:rFonts w:eastAsia="Times New Roman" w:cs="Calibri"/>
-                <w:color w:val="000000"/>
-                <w:sz w:val="16"/>
-                <w:szCs w:val="16"/>
-                <w:lang w:eastAsia="pt-BR"/>
-              </w:rPr>
-              <w:t>": "</w:t>
-            </w:r>
-            <w:proofErr w:type="spellStart"/>
+              <w:t xml:space="preserve">    "abrangenciaDefinidaDecisaoJudicial": "</w:t>
+            </w:r>
             <w:r>
               <w:rPr>
                 <w:rFonts w:eastAsia="Times New Roman" w:cs="Calibri"/>
@@ -5457,7 +5032,6 @@
               </w:rPr>
               <w:t>string</w:t>
             </w:r>
-            <w:proofErr w:type="spellEnd"/>
             <w:r>
               <w:rPr>
                 <w:rFonts w:eastAsia="Times New Roman" w:cs="Calibri"/>
@@ -5477,31 +5051,8 @@
                 <w:lang w:eastAsia="pt-BR"/>
               </w:rPr>
               <w:br/>
-              <w:t xml:space="preserve">    "</w:t>
-            </w:r>
-            <w:proofErr w:type="spellStart"/>
-            <w:r>
-              <w:rPr>
-                <w:rFonts w:eastAsia="Times New Roman" w:cs="Calibri"/>
-                <w:color w:val="000000"/>
-                <w:sz w:val="16"/>
-                <w:szCs w:val="16"/>
-                <w:lang w:eastAsia="pt-BR"/>
-              </w:rPr>
-              <w:t>dataFimSancao</w:t>
-            </w:r>
-            <w:proofErr w:type="spellEnd"/>
-            <w:r>
-              <w:rPr>
-                <w:rFonts w:eastAsia="Times New Roman" w:cs="Calibri"/>
-                <w:color w:val="000000"/>
-                <w:sz w:val="16"/>
-                <w:szCs w:val="16"/>
-                <w:lang w:eastAsia="pt-BR"/>
-              </w:rPr>
-              <w:t>": "</w:t>
-            </w:r>
-            <w:proofErr w:type="spellStart"/>
+              <w:t xml:space="preserve">    "dataFimSancao": "</w:t>
+            </w:r>
             <w:r>
               <w:rPr>
                 <w:rFonts w:eastAsia="Times New Roman" w:cs="Calibri"/>
@@ -5512,7 +5063,6 @@
               </w:rPr>
               <w:t>string</w:t>
             </w:r>
-            <w:proofErr w:type="spellEnd"/>
             <w:r>
               <w:rPr>
                 <w:rFonts w:eastAsia="Times New Roman" w:cs="Calibri"/>
@@ -5532,31 +5082,8 @@
                 <w:lang w:eastAsia="pt-BR"/>
               </w:rPr>
               <w:br/>
-              <w:t xml:space="preserve">    "</w:t>
-            </w:r>
-            <w:proofErr w:type="spellStart"/>
-            <w:r>
-              <w:rPr>
-                <w:rFonts w:eastAsia="Times New Roman" w:cs="Calibri"/>
-                <w:color w:val="000000"/>
-                <w:sz w:val="16"/>
-                <w:szCs w:val="16"/>
-                <w:lang w:eastAsia="pt-BR"/>
-              </w:rPr>
-              <w:t>dataInicioSancao</w:t>
-            </w:r>
-            <w:proofErr w:type="spellEnd"/>
-            <w:r>
-              <w:rPr>
-                <w:rFonts w:eastAsia="Times New Roman" w:cs="Calibri"/>
-                <w:color w:val="000000"/>
-                <w:sz w:val="16"/>
-                <w:szCs w:val="16"/>
-                <w:lang w:eastAsia="pt-BR"/>
-              </w:rPr>
-              <w:t>": "</w:t>
-            </w:r>
-            <w:proofErr w:type="spellStart"/>
+              <w:t xml:space="preserve">    "dataInicioSancao": "</w:t>
+            </w:r>
             <w:r>
               <w:rPr>
                 <w:rFonts w:eastAsia="Times New Roman" w:cs="Calibri"/>
@@ -5567,7 +5094,6 @@
               </w:rPr>
               <w:t>string</w:t>
             </w:r>
-            <w:proofErr w:type="spellEnd"/>
             <w:r>
               <w:rPr>
                 <w:rFonts w:eastAsia="Times New Roman" w:cs="Calibri"/>
@@ -5587,31 +5113,8 @@
                 <w:lang w:eastAsia="pt-BR"/>
               </w:rPr>
               <w:br/>
-              <w:t xml:space="preserve">    "</w:t>
-            </w:r>
-            <w:proofErr w:type="spellStart"/>
-            <w:r>
-              <w:rPr>
-                <w:rFonts w:eastAsia="Times New Roman" w:cs="Calibri"/>
-                <w:color w:val="000000"/>
-                <w:sz w:val="16"/>
-                <w:szCs w:val="16"/>
-                <w:lang w:eastAsia="pt-BR"/>
-              </w:rPr>
-              <w:t>dataOrigemInformacao</w:t>
-            </w:r>
-            <w:proofErr w:type="spellEnd"/>
-            <w:r>
-              <w:rPr>
-                <w:rFonts w:eastAsia="Times New Roman" w:cs="Calibri"/>
-                <w:color w:val="000000"/>
-                <w:sz w:val="16"/>
-                <w:szCs w:val="16"/>
-                <w:lang w:eastAsia="pt-BR"/>
-              </w:rPr>
-              <w:t>": "</w:t>
-            </w:r>
-            <w:proofErr w:type="spellStart"/>
+              <w:t xml:space="preserve">    "dataOrigemInformacao": "</w:t>
+            </w:r>
             <w:r>
               <w:rPr>
                 <w:rFonts w:eastAsia="Times New Roman" w:cs="Calibri"/>
@@ -5622,7 +5125,6 @@
               </w:rPr>
               <w:t>string</w:t>
             </w:r>
-            <w:proofErr w:type="spellEnd"/>
             <w:r>
               <w:rPr>
                 <w:rFonts w:eastAsia="Times New Roman" w:cs="Calibri"/>
@@ -5642,31 +5144,8 @@
                 <w:lang w:eastAsia="pt-BR"/>
               </w:rPr>
               <w:br/>
-              <w:t xml:space="preserve">    "</w:t>
-            </w:r>
-            <w:proofErr w:type="spellStart"/>
-            <w:r>
-              <w:rPr>
-                <w:rFonts w:eastAsia="Times New Roman" w:cs="Calibri"/>
-                <w:color w:val="000000"/>
-                <w:sz w:val="16"/>
-                <w:szCs w:val="16"/>
-                <w:lang w:eastAsia="pt-BR"/>
-              </w:rPr>
-              <w:t>dataPublicacaoSancao</w:t>
-            </w:r>
-            <w:proofErr w:type="spellEnd"/>
-            <w:r>
-              <w:rPr>
-                <w:rFonts w:eastAsia="Times New Roman" w:cs="Calibri"/>
-                <w:color w:val="000000"/>
-                <w:sz w:val="16"/>
-                <w:szCs w:val="16"/>
-                <w:lang w:eastAsia="pt-BR"/>
-              </w:rPr>
-              <w:t>": "</w:t>
-            </w:r>
-            <w:proofErr w:type="spellStart"/>
+              <w:t xml:space="preserve">    "dataPublicacaoSancao": "</w:t>
+            </w:r>
             <w:r>
               <w:rPr>
                 <w:rFonts w:eastAsia="Times New Roman" w:cs="Calibri"/>
@@ -5677,7 +5156,6 @@
               </w:rPr>
               <w:t>string</w:t>
             </w:r>
-            <w:proofErr w:type="spellEnd"/>
             <w:r>
               <w:rPr>
                 <w:rFonts w:eastAsia="Times New Roman" w:cs="Calibri"/>
@@ -5697,31 +5175,8 @@
                 <w:lang w:eastAsia="pt-BR"/>
               </w:rPr>
               <w:br/>
-              <w:t xml:space="preserve">    "</w:t>
-            </w:r>
-            <w:proofErr w:type="spellStart"/>
-            <w:r>
-              <w:rPr>
-                <w:rFonts w:eastAsia="Times New Roman" w:cs="Calibri"/>
-                <w:color w:val="000000"/>
-                <w:sz w:val="16"/>
-                <w:szCs w:val="16"/>
-                <w:lang w:eastAsia="pt-BR"/>
-              </w:rPr>
-              <w:t>dataReferencia</w:t>
-            </w:r>
-            <w:proofErr w:type="spellEnd"/>
-            <w:r>
-              <w:rPr>
-                <w:rFonts w:eastAsia="Times New Roman" w:cs="Calibri"/>
-                <w:color w:val="000000"/>
-                <w:sz w:val="16"/>
-                <w:szCs w:val="16"/>
-                <w:lang w:eastAsia="pt-BR"/>
-              </w:rPr>
-              <w:t>": "</w:t>
-            </w:r>
-            <w:proofErr w:type="spellStart"/>
+              <w:t xml:space="preserve">    "dataReferencia": "</w:t>
+            </w:r>
             <w:r>
               <w:rPr>
                 <w:rFonts w:eastAsia="Times New Roman" w:cs="Calibri"/>
@@ -5732,7 +5187,6 @@
               </w:rPr>
               <w:t>string</w:t>
             </w:r>
-            <w:proofErr w:type="spellEnd"/>
             <w:r>
               <w:rPr>
                 <w:rFonts w:eastAsia="Times New Roman" w:cs="Calibri"/>
@@ -5752,31 +5206,8 @@
                 <w:lang w:eastAsia="pt-BR"/>
               </w:rPr>
               <w:br/>
-              <w:t xml:space="preserve">    "</w:t>
-            </w:r>
-            <w:proofErr w:type="spellStart"/>
-            <w:r>
-              <w:rPr>
-                <w:rFonts w:eastAsia="Times New Roman" w:cs="Calibri"/>
-                <w:color w:val="000000"/>
-                <w:sz w:val="16"/>
-                <w:szCs w:val="16"/>
-                <w:lang w:eastAsia="pt-BR"/>
-              </w:rPr>
-              <w:t>dataTransitadoJulgado</w:t>
-            </w:r>
-            <w:proofErr w:type="spellEnd"/>
-            <w:r>
-              <w:rPr>
-                <w:rFonts w:eastAsia="Times New Roman" w:cs="Calibri"/>
-                <w:color w:val="000000"/>
-                <w:sz w:val="16"/>
-                <w:szCs w:val="16"/>
-                <w:lang w:eastAsia="pt-BR"/>
-              </w:rPr>
-              <w:t>": "</w:t>
-            </w:r>
-            <w:proofErr w:type="spellStart"/>
+              <w:t xml:space="preserve">    "dataTransitadoJulgado": "</w:t>
+            </w:r>
             <w:r>
               <w:rPr>
                 <w:rFonts w:eastAsia="Times New Roman" w:cs="Calibri"/>
@@ -5787,7 +5218,6 @@
               </w:rPr>
               <w:t>string</w:t>
             </w:r>
-            <w:proofErr w:type="spellEnd"/>
             <w:r>
               <w:rPr>
                 <w:rFonts w:eastAsia="Times New Roman" w:cs="Calibri"/>
@@ -5807,31 +5237,8 @@
                 <w:lang w:eastAsia="pt-BR"/>
               </w:rPr>
               <w:br/>
-              <w:t xml:space="preserve">    "</w:t>
-            </w:r>
-            <w:proofErr w:type="spellStart"/>
-            <w:r>
-              <w:rPr>
-                <w:rFonts w:eastAsia="Times New Roman" w:cs="Calibri"/>
-                <w:color w:val="000000"/>
-                <w:sz w:val="16"/>
-                <w:szCs w:val="16"/>
-                <w:lang w:eastAsia="pt-BR"/>
-              </w:rPr>
-              <w:t>detalhamentoPublicacao</w:t>
-            </w:r>
-            <w:proofErr w:type="spellEnd"/>
-            <w:r>
-              <w:rPr>
-                <w:rFonts w:eastAsia="Times New Roman" w:cs="Calibri"/>
-                <w:color w:val="000000"/>
-                <w:sz w:val="16"/>
-                <w:szCs w:val="16"/>
-                <w:lang w:eastAsia="pt-BR"/>
-              </w:rPr>
-              <w:t>": "</w:t>
-            </w:r>
-            <w:proofErr w:type="spellStart"/>
+              <w:t xml:space="preserve">    "detalhamentoPublicacao": "</w:t>
+            </w:r>
             <w:r>
               <w:rPr>
                 <w:rFonts w:eastAsia="Times New Roman" w:cs="Calibri"/>
@@ -5842,7 +5249,6 @@
               </w:rPr>
               <w:t>string</w:t>
             </w:r>
-            <w:proofErr w:type="spellEnd"/>
             <w:r>
               <w:rPr>
                 <w:rFonts w:eastAsia="Times New Roman" w:cs="Calibri"/>
@@ -5862,29 +5268,7 @@
                 <w:lang w:eastAsia="pt-BR"/>
               </w:rPr>
               <w:br/>
-              <w:t xml:space="preserve">    "</w:t>
-            </w:r>
-            <w:proofErr w:type="spellStart"/>
-            <w:r>
-              <w:rPr>
-                <w:rFonts w:eastAsia="Times New Roman" w:cs="Calibri"/>
-                <w:color w:val="000000"/>
-                <w:sz w:val="16"/>
-                <w:szCs w:val="16"/>
-                <w:lang w:eastAsia="pt-BR"/>
-              </w:rPr>
-              <w:t>fonteSancao</w:t>
-            </w:r>
-            <w:proofErr w:type="spellEnd"/>
-            <w:r>
-              <w:rPr>
-                <w:rFonts w:eastAsia="Times New Roman" w:cs="Calibri"/>
-                <w:color w:val="000000"/>
-                <w:sz w:val="16"/>
-                <w:szCs w:val="16"/>
-                <w:lang w:eastAsia="pt-BR"/>
-              </w:rPr>
-              <w:t>": {</w:t>
+              <w:t xml:space="preserve">    "fonteSancao": {</w:t>
             </w:r>
             <w:r>
               <w:rPr>
@@ -5895,31 +5279,8 @@
                 <w:lang w:eastAsia="pt-BR"/>
               </w:rPr>
               <w:br/>
-              <w:t xml:space="preserve">      "</w:t>
-            </w:r>
-            <w:proofErr w:type="spellStart"/>
-            <w:r>
-              <w:rPr>
-                <w:rFonts w:eastAsia="Times New Roman" w:cs="Calibri"/>
-                <w:color w:val="000000"/>
-                <w:sz w:val="16"/>
-                <w:szCs w:val="16"/>
-                <w:lang w:eastAsia="pt-BR"/>
-              </w:rPr>
-              <w:t>enderecoContato</w:t>
-            </w:r>
-            <w:proofErr w:type="spellEnd"/>
-            <w:r>
-              <w:rPr>
-                <w:rFonts w:eastAsia="Times New Roman" w:cs="Calibri"/>
-                <w:color w:val="000000"/>
-                <w:sz w:val="16"/>
-                <w:szCs w:val="16"/>
-                <w:lang w:eastAsia="pt-BR"/>
-              </w:rPr>
-              <w:t>": "</w:t>
-            </w:r>
-            <w:proofErr w:type="spellStart"/>
+              <w:t xml:space="preserve">      "enderecoContato": "</w:t>
+            </w:r>
             <w:r>
               <w:rPr>
                 <w:rFonts w:eastAsia="Times New Roman" w:cs="Calibri"/>
@@ -5930,7 +5291,6 @@
               </w:rPr>
               <w:t>string</w:t>
             </w:r>
-            <w:proofErr w:type="spellEnd"/>
             <w:r>
               <w:rPr>
                 <w:rFonts w:eastAsia="Times New Roman" w:cs="Calibri"/>
@@ -5950,31 +5310,8 @@
                 <w:lang w:eastAsia="pt-BR"/>
               </w:rPr>
               <w:br/>
-              <w:t xml:space="preserve">      "</w:t>
-            </w:r>
-            <w:proofErr w:type="spellStart"/>
-            <w:r>
-              <w:rPr>
-                <w:rFonts w:eastAsia="Times New Roman" w:cs="Calibri"/>
-                <w:color w:val="000000"/>
-                <w:sz w:val="16"/>
-                <w:szCs w:val="16"/>
-                <w:lang w:eastAsia="pt-BR"/>
-              </w:rPr>
-              <w:t>nomeExibicao</w:t>
-            </w:r>
-            <w:proofErr w:type="spellEnd"/>
-            <w:r>
-              <w:rPr>
-                <w:rFonts w:eastAsia="Times New Roman" w:cs="Calibri"/>
-                <w:color w:val="000000"/>
-                <w:sz w:val="16"/>
-                <w:szCs w:val="16"/>
-                <w:lang w:eastAsia="pt-BR"/>
-              </w:rPr>
-              <w:t>": "</w:t>
-            </w:r>
-            <w:proofErr w:type="spellStart"/>
+              <w:t xml:space="preserve">      "nomeExibicao": "</w:t>
+            </w:r>
             <w:r>
               <w:rPr>
                 <w:rFonts w:eastAsia="Times New Roman" w:cs="Calibri"/>
@@ -5985,7 +5322,6 @@
               </w:rPr>
               <w:t>string</w:t>
             </w:r>
-            <w:proofErr w:type="spellEnd"/>
             <w:r>
               <w:rPr>
                 <w:rFonts w:eastAsia="Times New Roman" w:cs="Calibri"/>
@@ -6005,31 +5341,8 @@
                 <w:lang w:eastAsia="pt-BR"/>
               </w:rPr>
               <w:br/>
-              <w:t xml:space="preserve">      "</w:t>
-            </w:r>
-            <w:proofErr w:type="spellStart"/>
-            <w:r>
-              <w:rPr>
-                <w:rFonts w:eastAsia="Times New Roman" w:cs="Calibri"/>
-                <w:color w:val="000000"/>
-                <w:sz w:val="16"/>
-                <w:szCs w:val="16"/>
-                <w:lang w:eastAsia="pt-BR"/>
-              </w:rPr>
-              <w:t>telefoneContato</w:t>
-            </w:r>
-            <w:proofErr w:type="spellEnd"/>
-            <w:r>
-              <w:rPr>
-                <w:rFonts w:eastAsia="Times New Roman" w:cs="Calibri"/>
-                <w:color w:val="000000"/>
-                <w:sz w:val="16"/>
-                <w:szCs w:val="16"/>
-                <w:lang w:eastAsia="pt-BR"/>
-              </w:rPr>
-              <w:t>": "</w:t>
-            </w:r>
-            <w:proofErr w:type="spellStart"/>
+              <w:t xml:space="preserve">      "telefoneContato": "</w:t>
+            </w:r>
             <w:r>
               <w:rPr>
                 <w:rFonts w:eastAsia="Times New Roman" w:cs="Calibri"/>
@@ -6040,7 +5353,6 @@
               </w:rPr>
               <w:t>string</w:t>
             </w:r>
-            <w:proofErr w:type="spellEnd"/>
             <w:r>
               <w:rPr>
                 <w:rFonts w:eastAsia="Times New Roman" w:cs="Calibri"/>
@@ -6082,31 +5394,8 @@
                 <w:lang w:eastAsia="pt-BR"/>
               </w:rPr>
               <w:br/>
-              <w:t xml:space="preserve">    "</w:t>
-            </w:r>
-            <w:proofErr w:type="spellStart"/>
-            <w:r>
-              <w:rPr>
-                <w:rFonts w:eastAsia="Times New Roman" w:cs="Calibri"/>
-                <w:color w:val="000000"/>
-                <w:sz w:val="16"/>
-                <w:szCs w:val="16"/>
-                <w:lang w:eastAsia="pt-BR"/>
-              </w:rPr>
-              <w:t>informacoesAdicionaisDoOrgaoSancionador</w:t>
-            </w:r>
-            <w:proofErr w:type="spellEnd"/>
-            <w:r>
-              <w:rPr>
-                <w:rFonts w:eastAsia="Times New Roman" w:cs="Calibri"/>
-                <w:color w:val="000000"/>
-                <w:sz w:val="16"/>
-                <w:szCs w:val="16"/>
-                <w:lang w:eastAsia="pt-BR"/>
-              </w:rPr>
-              <w:t>": "</w:t>
-            </w:r>
-            <w:proofErr w:type="spellStart"/>
+              <w:t xml:space="preserve">    "informacoesAdicionaisDoOrgaoSancionador": "</w:t>
+            </w:r>
             <w:r>
               <w:rPr>
                 <w:rFonts w:eastAsia="Times New Roman" w:cs="Calibri"/>
@@ -6117,7 +5406,6 @@
               </w:rPr>
               <w:t>string</w:t>
             </w:r>
-            <w:proofErr w:type="spellEnd"/>
             <w:r>
               <w:rPr>
                 <w:rFonts w:eastAsia="Times New Roman" w:cs="Calibri"/>
@@ -6137,29 +5425,7 @@
                 <w:lang w:eastAsia="pt-BR"/>
               </w:rPr>
               <w:br/>
-              <w:t xml:space="preserve">    "</w:t>
-            </w:r>
-            <w:proofErr w:type="spellStart"/>
-            <w:r>
-              <w:rPr>
-                <w:rFonts w:eastAsia="Times New Roman" w:cs="Calibri"/>
-                <w:color w:val="000000"/>
-                <w:sz w:val="16"/>
-                <w:szCs w:val="16"/>
-                <w:lang w:eastAsia="pt-BR"/>
-              </w:rPr>
-              <w:t>legislacao</w:t>
-            </w:r>
-            <w:proofErr w:type="spellEnd"/>
-            <w:r>
-              <w:rPr>
-                <w:rFonts w:eastAsia="Times New Roman" w:cs="Calibri"/>
-                <w:color w:val="000000"/>
-                <w:sz w:val="16"/>
-                <w:szCs w:val="16"/>
-                <w:lang w:eastAsia="pt-BR"/>
-              </w:rPr>
-              <w:t>": {</w:t>
+              <w:t xml:space="preserve">    "legislacao": {</w:t>
             </w:r>
             <w:r>
               <w:rPr>
@@ -6170,31 +5436,8 @@
                 <w:lang w:eastAsia="pt-BR"/>
               </w:rPr>
               <w:br/>
-              <w:t xml:space="preserve">      "</w:t>
-            </w:r>
-            <w:proofErr w:type="spellStart"/>
-            <w:r>
-              <w:rPr>
-                <w:rFonts w:eastAsia="Times New Roman" w:cs="Calibri"/>
-                <w:color w:val="000000"/>
-                <w:sz w:val="16"/>
-                <w:szCs w:val="16"/>
-                <w:lang w:eastAsia="pt-BR"/>
-              </w:rPr>
-              <w:t>descricaoFundamentacaoLegal</w:t>
-            </w:r>
-            <w:proofErr w:type="spellEnd"/>
-            <w:r>
-              <w:rPr>
-                <w:rFonts w:eastAsia="Times New Roman" w:cs="Calibri"/>
-                <w:color w:val="000000"/>
-                <w:sz w:val="16"/>
-                <w:szCs w:val="16"/>
-                <w:lang w:eastAsia="pt-BR"/>
-              </w:rPr>
-              <w:t>": "</w:t>
-            </w:r>
-            <w:proofErr w:type="spellStart"/>
+              <w:t xml:space="preserve">      "descricaoFundamentacaoLegal": "</w:t>
+            </w:r>
             <w:r>
               <w:rPr>
                 <w:rFonts w:eastAsia="Times New Roman" w:cs="Calibri"/>
@@ -6205,7 +5448,6 @@
               </w:rPr>
               <w:t>string</w:t>
             </w:r>
-            <w:proofErr w:type="spellEnd"/>
             <w:r>
               <w:rPr>
                 <w:rFonts w:eastAsia="Times New Roman" w:cs="Calibri"/>
@@ -6225,31 +5467,8 @@
                 <w:lang w:eastAsia="pt-BR"/>
               </w:rPr>
               <w:br/>
-              <w:t xml:space="preserve">      "</w:t>
-            </w:r>
-            <w:proofErr w:type="spellStart"/>
-            <w:r>
-              <w:rPr>
-                <w:rFonts w:eastAsia="Times New Roman" w:cs="Calibri"/>
-                <w:color w:val="000000"/>
-                <w:sz w:val="16"/>
-                <w:szCs w:val="16"/>
-                <w:lang w:eastAsia="pt-BR"/>
-              </w:rPr>
-              <w:t>fundamentacaoLegal</w:t>
-            </w:r>
-            <w:proofErr w:type="spellEnd"/>
-            <w:r>
-              <w:rPr>
-                <w:rFonts w:eastAsia="Times New Roman" w:cs="Calibri"/>
-                <w:color w:val="000000"/>
-                <w:sz w:val="16"/>
-                <w:szCs w:val="16"/>
-                <w:lang w:eastAsia="pt-BR"/>
-              </w:rPr>
-              <w:t>": "</w:t>
-            </w:r>
-            <w:proofErr w:type="spellStart"/>
+              <w:t xml:space="preserve">      "fundamentacaoLegal": "</w:t>
+            </w:r>
             <w:r>
               <w:rPr>
                 <w:rFonts w:eastAsia="Times New Roman" w:cs="Calibri"/>
@@ -6260,7 +5479,6 @@
               </w:rPr>
               <w:t>string</w:t>
             </w:r>
-            <w:proofErr w:type="spellEnd"/>
             <w:r>
               <w:rPr>
                 <w:rFonts w:eastAsia="Times New Roman" w:cs="Calibri"/>
@@ -6291,31 +5509,8 @@
                 <w:lang w:eastAsia="pt-BR"/>
               </w:rPr>
               <w:br/>
-              <w:t xml:space="preserve">    "</w:t>
-            </w:r>
-            <w:proofErr w:type="spellStart"/>
-            <w:r>
-              <w:rPr>
-                <w:rFonts w:eastAsia="Times New Roman" w:cs="Calibri"/>
-                <w:color w:val="000000"/>
-                <w:sz w:val="16"/>
-                <w:szCs w:val="16"/>
-                <w:lang w:eastAsia="pt-BR"/>
-              </w:rPr>
-              <w:t>linkPublicacao</w:t>
-            </w:r>
-            <w:proofErr w:type="spellEnd"/>
-            <w:r>
-              <w:rPr>
-                <w:rFonts w:eastAsia="Times New Roman" w:cs="Calibri"/>
-                <w:color w:val="000000"/>
-                <w:sz w:val="16"/>
-                <w:szCs w:val="16"/>
-                <w:lang w:eastAsia="pt-BR"/>
-              </w:rPr>
-              <w:t>": "</w:t>
-            </w:r>
-            <w:proofErr w:type="spellStart"/>
+              <w:t xml:space="preserve">    "linkPublicacao": "</w:t>
+            </w:r>
             <w:r>
               <w:rPr>
                 <w:rFonts w:eastAsia="Times New Roman" w:cs="Calibri"/>
@@ -6326,7 +5521,6 @@
               </w:rPr>
               <w:t>string</w:t>
             </w:r>
-            <w:proofErr w:type="spellEnd"/>
             <w:r>
               <w:rPr>
                 <w:rFonts w:eastAsia="Times New Roman" w:cs="Calibri"/>
@@ -6346,31 +5540,8 @@
                 <w:lang w:eastAsia="pt-BR"/>
               </w:rPr>
               <w:br/>
-              <w:t xml:space="preserve">    "</w:t>
-            </w:r>
-            <w:proofErr w:type="spellStart"/>
-            <w:r>
-              <w:rPr>
-                <w:rFonts w:eastAsia="Times New Roman" w:cs="Calibri"/>
-                <w:color w:val="000000"/>
-                <w:sz w:val="16"/>
-                <w:szCs w:val="16"/>
-                <w:lang w:eastAsia="pt-BR"/>
-              </w:rPr>
-              <w:t>numeroProcesso</w:t>
-            </w:r>
-            <w:proofErr w:type="spellEnd"/>
-            <w:r>
-              <w:rPr>
-                <w:rFonts w:eastAsia="Times New Roman" w:cs="Calibri"/>
-                <w:color w:val="000000"/>
-                <w:sz w:val="16"/>
-                <w:szCs w:val="16"/>
-                <w:lang w:eastAsia="pt-BR"/>
-              </w:rPr>
-              <w:t>": "</w:t>
-            </w:r>
-            <w:proofErr w:type="spellStart"/>
+              <w:t xml:space="preserve">    "numeroProcesso": "</w:t>
+            </w:r>
             <w:r>
               <w:rPr>
                 <w:rFonts w:eastAsia="Times New Roman" w:cs="Calibri"/>
@@ -6381,7 +5552,6 @@
               </w:rPr>
               <w:t>string</w:t>
             </w:r>
-            <w:proofErr w:type="spellEnd"/>
             <w:r>
               <w:rPr>
                 <w:rFonts w:eastAsia="Times New Roman" w:cs="Calibri"/>
@@ -6401,29 +5571,7 @@
                 <w:lang w:eastAsia="pt-BR"/>
               </w:rPr>
               <w:br/>
-              <w:t xml:space="preserve">    "</w:t>
-            </w:r>
-            <w:proofErr w:type="spellStart"/>
-            <w:r>
-              <w:rPr>
-                <w:rFonts w:eastAsia="Times New Roman" w:cs="Calibri"/>
-                <w:color w:val="000000"/>
-                <w:sz w:val="16"/>
-                <w:szCs w:val="16"/>
-                <w:lang w:eastAsia="pt-BR"/>
-              </w:rPr>
-              <w:t>orgaoSancionador</w:t>
-            </w:r>
-            <w:proofErr w:type="spellEnd"/>
-            <w:r>
-              <w:rPr>
-                <w:rFonts w:eastAsia="Times New Roman" w:cs="Calibri"/>
-                <w:color w:val="000000"/>
-                <w:sz w:val="16"/>
-                <w:szCs w:val="16"/>
-                <w:lang w:eastAsia="pt-BR"/>
-              </w:rPr>
-              <w:t>": {</w:t>
+              <w:t xml:space="preserve">    "orgaoSancionador": {</w:t>
             </w:r>
             <w:r>
               <w:rPr>
@@ -6436,7 +5584,6 @@
               <w:br/>
               <w:t xml:space="preserve">      "nome": "</w:t>
             </w:r>
-            <w:proofErr w:type="spellStart"/>
             <w:r>
               <w:rPr>
                 <w:rFonts w:eastAsia="Times New Roman" w:cs="Calibri"/>
@@ -6447,7 +5594,6 @@
               </w:rPr>
               <w:t>string</w:t>
             </w:r>
-            <w:proofErr w:type="spellEnd"/>
             <w:r>
               <w:rPr>
                 <w:rFonts w:eastAsia="Times New Roman" w:cs="Calibri"/>
@@ -6469,7 +5615,6 @@
               <w:br/>
               <w:t xml:space="preserve">      "poder": "</w:t>
             </w:r>
-            <w:proofErr w:type="spellStart"/>
             <w:r>
               <w:rPr>
                 <w:rFonts w:eastAsia="Times New Roman" w:cs="Calibri"/>
@@ -6480,7 +5625,6 @@
               </w:rPr>
               <w:t>string</w:t>
             </w:r>
-            <w:proofErr w:type="spellEnd"/>
             <w:r>
               <w:rPr>
                 <w:rFonts w:eastAsia="Times New Roman" w:cs="Calibri"/>
@@ -6500,31 +5644,8 @@
                 <w:lang w:eastAsia="pt-BR"/>
               </w:rPr>
               <w:br/>
-              <w:t xml:space="preserve">      "</w:t>
-            </w:r>
-            <w:proofErr w:type="spellStart"/>
-            <w:r>
-              <w:rPr>
-                <w:rFonts w:eastAsia="Times New Roman" w:cs="Calibri"/>
-                <w:color w:val="000000"/>
-                <w:sz w:val="16"/>
-                <w:szCs w:val="16"/>
-                <w:lang w:eastAsia="pt-BR"/>
-              </w:rPr>
-              <w:t>siglaUf</w:t>
-            </w:r>
-            <w:proofErr w:type="spellEnd"/>
-            <w:r>
-              <w:rPr>
-                <w:rFonts w:eastAsia="Times New Roman" w:cs="Calibri"/>
-                <w:color w:val="000000"/>
-                <w:sz w:val="16"/>
-                <w:szCs w:val="16"/>
-                <w:lang w:eastAsia="pt-BR"/>
-              </w:rPr>
-              <w:t>": "</w:t>
-            </w:r>
-            <w:proofErr w:type="spellStart"/>
+              <w:t xml:space="preserve">      "siglaUf": "</w:t>
+            </w:r>
             <w:r>
               <w:rPr>
                 <w:rFonts w:eastAsia="Times New Roman" w:cs="Calibri"/>
@@ -6535,7 +5656,6 @@
               </w:rPr>
               <w:t>string</w:t>
             </w:r>
-            <w:proofErr w:type="spellEnd"/>
             <w:r>
               <w:rPr>
                 <w:rFonts w:eastAsia="Times New Roman" w:cs="Calibri"/>
@@ -6577,29 +5697,7 @@
                 <w:lang w:eastAsia="pt-BR"/>
               </w:rPr>
               <w:br/>
-              <w:t xml:space="preserve">      "</w:t>
-            </w:r>
-            <w:proofErr w:type="spellStart"/>
-            <w:r>
-              <w:rPr>
-                <w:rFonts w:eastAsia="Times New Roman" w:cs="Calibri"/>
-                <w:color w:val="000000"/>
-                <w:sz w:val="16"/>
-                <w:szCs w:val="16"/>
-                <w:lang w:eastAsia="pt-BR"/>
-              </w:rPr>
-              <w:t>cnae</w:t>
-            </w:r>
-            <w:proofErr w:type="spellEnd"/>
-            <w:r>
-              <w:rPr>
-                <w:rFonts w:eastAsia="Times New Roman" w:cs="Calibri"/>
-                <w:color w:val="000000"/>
-                <w:sz w:val="16"/>
-                <w:szCs w:val="16"/>
-                <w:lang w:eastAsia="pt-BR"/>
-              </w:rPr>
-              <w:t>": {</w:t>
+              <w:t xml:space="preserve">      "cnae": {</w:t>
             </w:r>
             <w:r>
               <w:rPr>
@@ -6612,7 +5710,6 @@
               <w:br/>
               <w:t xml:space="preserve">        "classe": "</w:t>
             </w:r>
-            <w:proofErr w:type="spellStart"/>
             <w:r>
               <w:rPr>
                 <w:rFonts w:eastAsia="Times New Roman" w:cs="Calibri"/>
@@ -6623,7 +5720,6 @@
               </w:rPr>
               <w:t>string</w:t>
             </w:r>
-            <w:proofErr w:type="spellEnd"/>
             <w:r>
               <w:rPr>
                 <w:rFonts w:eastAsia="Times New Roman" w:cs="Calibri"/>
@@ -6643,31 +5739,8 @@
                 <w:lang w:eastAsia="pt-BR"/>
               </w:rPr>
               <w:br/>
-              <w:t xml:space="preserve">        "</w:t>
-            </w:r>
-            <w:proofErr w:type="spellStart"/>
-            <w:r>
-              <w:rPr>
-                <w:rFonts w:eastAsia="Times New Roman" w:cs="Calibri"/>
-                <w:color w:val="000000"/>
-                <w:sz w:val="16"/>
-                <w:szCs w:val="16"/>
-                <w:lang w:eastAsia="pt-BR"/>
-              </w:rPr>
-              <w:t>codigoClasse</w:t>
-            </w:r>
-            <w:proofErr w:type="spellEnd"/>
-            <w:r>
-              <w:rPr>
-                <w:rFonts w:eastAsia="Times New Roman" w:cs="Calibri"/>
-                <w:color w:val="000000"/>
-                <w:sz w:val="16"/>
-                <w:szCs w:val="16"/>
-                <w:lang w:eastAsia="pt-BR"/>
-              </w:rPr>
-              <w:t>": "</w:t>
-            </w:r>
-            <w:proofErr w:type="spellStart"/>
+              <w:t xml:space="preserve">        "codigoClasse": "</w:t>
+            </w:r>
             <w:r>
               <w:rPr>
                 <w:rFonts w:eastAsia="Times New Roman" w:cs="Calibri"/>
@@ -6678,7 +5751,6 @@
               </w:rPr>
               <w:t>string</w:t>
             </w:r>
-            <w:proofErr w:type="spellEnd"/>
             <w:r>
               <w:rPr>
                 <w:rFonts w:eastAsia="Times New Roman" w:cs="Calibri"/>
@@ -6698,31 +5770,8 @@
                 <w:lang w:eastAsia="pt-BR"/>
               </w:rPr>
               <w:br/>
-              <w:t xml:space="preserve">        "</w:t>
-            </w:r>
-            <w:proofErr w:type="spellStart"/>
-            <w:r>
-              <w:rPr>
-                <w:rFonts w:eastAsia="Times New Roman" w:cs="Calibri"/>
-                <w:color w:val="000000"/>
-                <w:sz w:val="16"/>
-                <w:szCs w:val="16"/>
-                <w:lang w:eastAsia="pt-BR"/>
-              </w:rPr>
-              <w:t>codigoDivisao</w:t>
-            </w:r>
-            <w:proofErr w:type="spellEnd"/>
-            <w:r>
-              <w:rPr>
-                <w:rFonts w:eastAsia="Times New Roman" w:cs="Calibri"/>
-                <w:color w:val="000000"/>
-                <w:sz w:val="16"/>
-                <w:szCs w:val="16"/>
-                <w:lang w:eastAsia="pt-BR"/>
-              </w:rPr>
-              <w:t>": "</w:t>
-            </w:r>
-            <w:proofErr w:type="spellStart"/>
+              <w:t xml:space="preserve">        "codigoDivisao": "</w:t>
+            </w:r>
             <w:r>
               <w:rPr>
                 <w:rFonts w:eastAsia="Times New Roman" w:cs="Calibri"/>
@@ -6733,7 +5782,6 @@
               </w:rPr>
               <w:t>string</w:t>
             </w:r>
-            <w:proofErr w:type="spellEnd"/>
             <w:r>
               <w:rPr>
                 <w:rFonts w:eastAsia="Times New Roman" w:cs="Calibri"/>
@@ -6753,31 +5801,8 @@
                 <w:lang w:eastAsia="pt-BR"/>
               </w:rPr>
               <w:br/>
-              <w:t xml:space="preserve">        "</w:t>
-            </w:r>
-            <w:proofErr w:type="spellStart"/>
-            <w:r>
-              <w:rPr>
-                <w:rFonts w:eastAsia="Times New Roman" w:cs="Calibri"/>
-                <w:color w:val="000000"/>
-                <w:sz w:val="16"/>
-                <w:szCs w:val="16"/>
-                <w:lang w:eastAsia="pt-BR"/>
-              </w:rPr>
-              <w:t>codigoGrupo</w:t>
-            </w:r>
-            <w:proofErr w:type="spellEnd"/>
-            <w:r>
-              <w:rPr>
-                <w:rFonts w:eastAsia="Times New Roman" w:cs="Calibri"/>
-                <w:color w:val="000000"/>
-                <w:sz w:val="16"/>
-                <w:szCs w:val="16"/>
-                <w:lang w:eastAsia="pt-BR"/>
-              </w:rPr>
-              <w:t>": "</w:t>
-            </w:r>
-            <w:proofErr w:type="spellStart"/>
+              <w:t xml:space="preserve">        "codigoGrupo": "</w:t>
+            </w:r>
             <w:r>
               <w:rPr>
                 <w:rFonts w:eastAsia="Times New Roman" w:cs="Calibri"/>
@@ -6788,7 +5813,6 @@
               </w:rPr>
               <w:t>string</w:t>
             </w:r>
-            <w:proofErr w:type="spellEnd"/>
             <w:r>
               <w:rPr>
                 <w:rFonts w:eastAsia="Times New Roman" w:cs="Calibri"/>
@@ -6808,31 +5832,8 @@
                 <w:lang w:eastAsia="pt-BR"/>
               </w:rPr>
               <w:br/>
-              <w:t xml:space="preserve">        "</w:t>
-            </w:r>
-            <w:proofErr w:type="spellStart"/>
-            <w:r>
-              <w:rPr>
-                <w:rFonts w:eastAsia="Times New Roman" w:cs="Calibri"/>
-                <w:color w:val="000000"/>
-                <w:sz w:val="16"/>
-                <w:szCs w:val="16"/>
-                <w:lang w:eastAsia="pt-BR"/>
-              </w:rPr>
-              <w:t>codigoSecao</w:t>
-            </w:r>
-            <w:proofErr w:type="spellEnd"/>
-            <w:r>
-              <w:rPr>
-                <w:rFonts w:eastAsia="Times New Roman" w:cs="Calibri"/>
-                <w:color w:val="000000"/>
-                <w:sz w:val="16"/>
-                <w:szCs w:val="16"/>
-                <w:lang w:eastAsia="pt-BR"/>
-              </w:rPr>
-              <w:t>": "</w:t>
-            </w:r>
-            <w:proofErr w:type="spellStart"/>
+              <w:t xml:space="preserve">        "codigoSecao": "</w:t>
+            </w:r>
             <w:r>
               <w:rPr>
                 <w:rFonts w:eastAsia="Times New Roman" w:cs="Calibri"/>
@@ -6843,7 +5844,6 @@
               </w:rPr>
               <w:t>string</w:t>
             </w:r>
-            <w:proofErr w:type="spellEnd"/>
             <w:r>
               <w:rPr>
                 <w:rFonts w:eastAsia="Times New Roman" w:cs="Calibri"/>
@@ -6863,31 +5863,8 @@
                 <w:lang w:eastAsia="pt-BR"/>
               </w:rPr>
               <w:br/>
-              <w:t xml:space="preserve">        "</w:t>
-            </w:r>
-            <w:proofErr w:type="spellStart"/>
-            <w:r>
-              <w:rPr>
-                <w:rFonts w:eastAsia="Times New Roman" w:cs="Calibri"/>
-                <w:color w:val="000000"/>
-                <w:sz w:val="16"/>
-                <w:szCs w:val="16"/>
-                <w:lang w:eastAsia="pt-BR"/>
-              </w:rPr>
-              <w:t>codigoSubclasse</w:t>
-            </w:r>
-            <w:proofErr w:type="spellEnd"/>
-            <w:r>
-              <w:rPr>
-                <w:rFonts w:eastAsia="Times New Roman" w:cs="Calibri"/>
-                <w:color w:val="000000"/>
-                <w:sz w:val="16"/>
-                <w:szCs w:val="16"/>
-                <w:lang w:eastAsia="pt-BR"/>
-              </w:rPr>
-              <w:t>": "</w:t>
-            </w:r>
-            <w:proofErr w:type="spellStart"/>
+              <w:t xml:space="preserve">        "codigoSubclasse": "</w:t>
+            </w:r>
             <w:r>
               <w:rPr>
                 <w:rFonts w:eastAsia="Times New Roman" w:cs="Calibri"/>
@@ -6898,7 +5875,6 @@
               </w:rPr>
               <w:t>string</w:t>
             </w:r>
-            <w:proofErr w:type="spellEnd"/>
             <w:r>
               <w:rPr>
                 <w:rFonts w:eastAsia="Times New Roman" w:cs="Calibri"/>
@@ -6918,31 +5894,8 @@
                 <w:lang w:eastAsia="pt-BR"/>
               </w:rPr>
               <w:br/>
-              <w:t xml:space="preserve">        "</w:t>
-            </w:r>
-            <w:proofErr w:type="spellStart"/>
-            <w:r>
-              <w:rPr>
-                <w:rFonts w:eastAsia="Times New Roman" w:cs="Calibri"/>
-                <w:color w:val="000000"/>
-                <w:sz w:val="16"/>
-                <w:szCs w:val="16"/>
-                <w:lang w:eastAsia="pt-BR"/>
-              </w:rPr>
-              <w:t>divisao</w:t>
-            </w:r>
-            <w:proofErr w:type="spellEnd"/>
-            <w:r>
-              <w:rPr>
-                <w:rFonts w:eastAsia="Times New Roman" w:cs="Calibri"/>
-                <w:color w:val="000000"/>
-                <w:sz w:val="16"/>
-                <w:szCs w:val="16"/>
-                <w:lang w:eastAsia="pt-BR"/>
-              </w:rPr>
-              <w:t>": "</w:t>
-            </w:r>
-            <w:proofErr w:type="spellStart"/>
+              <w:t xml:space="preserve">        "divisao": "</w:t>
+            </w:r>
             <w:r>
               <w:rPr>
                 <w:rFonts w:eastAsia="Times New Roman" w:cs="Calibri"/>
@@ -6953,7 +5906,6 @@
               </w:rPr>
               <w:t>string</w:t>
             </w:r>
-            <w:proofErr w:type="spellEnd"/>
             <w:r>
               <w:rPr>
                 <w:rFonts w:eastAsia="Times New Roman" w:cs="Calibri"/>
@@ -6975,7 +5927,6 @@
               <w:br/>
               <w:t xml:space="preserve">        "grupo": "</w:t>
             </w:r>
-            <w:proofErr w:type="spellStart"/>
             <w:r>
               <w:rPr>
                 <w:rFonts w:eastAsia="Times New Roman" w:cs="Calibri"/>
@@ -6986,7 +5937,6 @@
               </w:rPr>
               <w:t>string</w:t>
             </w:r>
-            <w:proofErr w:type="spellEnd"/>
             <w:r>
               <w:rPr>
                 <w:rFonts w:eastAsia="Times New Roman" w:cs="Calibri"/>
@@ -7006,31 +5956,8 @@
                 <w:lang w:eastAsia="pt-BR"/>
               </w:rPr>
               <w:br/>
-              <w:t xml:space="preserve">        "</w:t>
-            </w:r>
-            <w:proofErr w:type="spellStart"/>
-            <w:r>
-              <w:rPr>
-                <w:rFonts w:eastAsia="Times New Roman" w:cs="Calibri"/>
-                <w:color w:val="000000"/>
-                <w:sz w:val="16"/>
-                <w:szCs w:val="16"/>
-                <w:lang w:eastAsia="pt-BR"/>
-              </w:rPr>
-              <w:t>secao</w:t>
-            </w:r>
-            <w:proofErr w:type="spellEnd"/>
-            <w:r>
-              <w:rPr>
-                <w:rFonts w:eastAsia="Times New Roman" w:cs="Calibri"/>
-                <w:color w:val="000000"/>
-                <w:sz w:val="16"/>
-                <w:szCs w:val="16"/>
-                <w:lang w:eastAsia="pt-BR"/>
-              </w:rPr>
-              <w:t>": "</w:t>
-            </w:r>
-            <w:proofErr w:type="spellStart"/>
+              <w:t xml:space="preserve">        "secao": "</w:t>
+            </w:r>
             <w:r>
               <w:rPr>
                 <w:rFonts w:eastAsia="Times New Roman" w:cs="Calibri"/>
@@ -7041,7 +5968,6 @@
               </w:rPr>
               <w:t>string</w:t>
             </w:r>
-            <w:proofErr w:type="spellEnd"/>
             <w:r>
               <w:rPr>
                 <w:rFonts w:eastAsia="Times New Roman" w:cs="Calibri"/>
@@ -7063,7 +5989,6 @@
               <w:br/>
               <w:t xml:space="preserve">        "subclasse": "</w:t>
             </w:r>
-            <w:proofErr w:type="spellStart"/>
             <w:r>
               <w:rPr>
                 <w:rFonts w:eastAsia="Times New Roman" w:cs="Calibri"/>
@@ -7074,7 +5999,6 @@
               </w:rPr>
               <w:t>string</w:t>
             </w:r>
-            <w:proofErr w:type="spellEnd"/>
             <w:r>
               <w:rPr>
                 <w:rFonts w:eastAsia="Times New Roman" w:cs="Calibri"/>
@@ -7105,31 +6029,8 @@
                 <w:lang w:eastAsia="pt-BR"/>
               </w:rPr>
               <w:br/>
-              <w:t xml:space="preserve">      "</w:t>
-            </w:r>
-            <w:proofErr w:type="spellStart"/>
-            <w:r>
-              <w:rPr>
-                <w:rFonts w:eastAsia="Times New Roman" w:cs="Calibri"/>
-                <w:color w:val="000000"/>
-                <w:sz w:val="16"/>
-                <w:szCs w:val="16"/>
-                <w:lang w:eastAsia="pt-BR"/>
-              </w:rPr>
-              <w:t>codigoFormatado</w:t>
-            </w:r>
-            <w:proofErr w:type="spellEnd"/>
-            <w:r>
-              <w:rPr>
-                <w:rFonts w:eastAsia="Times New Roman" w:cs="Calibri"/>
-                <w:color w:val="000000"/>
-                <w:sz w:val="16"/>
-                <w:szCs w:val="16"/>
-                <w:lang w:eastAsia="pt-BR"/>
-              </w:rPr>
-              <w:t>": "</w:t>
-            </w:r>
-            <w:proofErr w:type="spellStart"/>
+              <w:t xml:space="preserve">      "codigoFormatado": "</w:t>
+            </w:r>
             <w:r>
               <w:rPr>
                 <w:rFonts w:eastAsia="Times New Roman" w:cs="Calibri"/>
@@ -7140,7 +6041,6 @@
               </w:rPr>
               <w:t>string</w:t>
             </w:r>
-            <w:proofErr w:type="spellEnd"/>
             <w:r>
               <w:rPr>
                 <w:rFonts w:eastAsia="Times New Roman" w:cs="Calibri"/>
@@ -7160,31 +6060,8 @@
                 <w:lang w:eastAsia="pt-BR"/>
               </w:rPr>
               <w:br/>
-              <w:t xml:space="preserve">      "</w:t>
-            </w:r>
-            <w:proofErr w:type="spellStart"/>
-            <w:r>
-              <w:rPr>
-                <w:rFonts w:eastAsia="Times New Roman" w:cs="Calibri"/>
-                <w:color w:val="000000"/>
-                <w:sz w:val="16"/>
-                <w:szCs w:val="16"/>
-                <w:lang w:eastAsia="pt-BR"/>
-              </w:rPr>
-              <w:t>complementoEndereco</w:t>
-            </w:r>
-            <w:proofErr w:type="spellEnd"/>
-            <w:r>
-              <w:rPr>
-                <w:rFonts w:eastAsia="Times New Roman" w:cs="Calibri"/>
-                <w:color w:val="000000"/>
-                <w:sz w:val="16"/>
-                <w:szCs w:val="16"/>
-                <w:lang w:eastAsia="pt-BR"/>
-              </w:rPr>
-              <w:t>": "</w:t>
-            </w:r>
-            <w:proofErr w:type="spellStart"/>
+              <w:t xml:space="preserve">      "complementoEndereco": "</w:t>
+            </w:r>
             <w:r>
               <w:rPr>
                 <w:rFonts w:eastAsia="Times New Roman" w:cs="Calibri"/>
@@ -7195,7 +6072,6 @@
               </w:rPr>
               <w:t>string</w:t>
             </w:r>
-            <w:proofErr w:type="spellEnd"/>
             <w:r>
               <w:rPr>
                 <w:rFonts w:eastAsia="Times New Roman" w:cs="Calibri"/>
@@ -7215,31 +6091,8 @@
                 <w:lang w:eastAsia="pt-BR"/>
               </w:rPr>
               <w:br/>
-              <w:t xml:space="preserve">      "</w:t>
-            </w:r>
-            <w:proofErr w:type="spellStart"/>
-            <w:r>
-              <w:rPr>
-                <w:rFonts w:eastAsia="Times New Roman" w:cs="Calibri"/>
-                <w:color w:val="000000"/>
-                <w:sz w:val="16"/>
-                <w:szCs w:val="16"/>
-                <w:lang w:eastAsia="pt-BR"/>
-              </w:rPr>
-              <w:t>dataAbertura</w:t>
-            </w:r>
-            <w:proofErr w:type="spellEnd"/>
-            <w:r>
-              <w:rPr>
-                <w:rFonts w:eastAsia="Times New Roman" w:cs="Calibri"/>
-                <w:color w:val="000000"/>
-                <w:sz w:val="16"/>
-                <w:szCs w:val="16"/>
-                <w:lang w:eastAsia="pt-BR"/>
-              </w:rPr>
-              <w:t>": "</w:t>
-            </w:r>
-            <w:proofErr w:type="spellStart"/>
+              <w:t xml:space="preserve">      "dataAbertura": "</w:t>
+            </w:r>
             <w:r>
               <w:rPr>
                 <w:rFonts w:eastAsia="Times New Roman" w:cs="Calibri"/>
@@ -7250,7 +6103,6 @@
               </w:rPr>
               <w:t>string</w:t>
             </w:r>
-            <w:proofErr w:type="spellEnd"/>
             <w:r>
               <w:rPr>
                 <w:rFonts w:eastAsia="Times New Roman" w:cs="Calibri"/>
@@ -7270,31 +6122,8 @@
                 <w:lang w:eastAsia="pt-BR"/>
               </w:rPr>
               <w:br/>
-              <w:t xml:space="preserve">      "</w:t>
-            </w:r>
-            <w:proofErr w:type="spellStart"/>
-            <w:r>
-              <w:rPr>
-                <w:rFonts w:eastAsia="Times New Roman" w:cs="Calibri"/>
-                <w:color w:val="000000"/>
-                <w:sz w:val="16"/>
-                <w:szCs w:val="16"/>
-                <w:lang w:eastAsia="pt-BR"/>
-              </w:rPr>
-              <w:t>descricaoLogradouro</w:t>
-            </w:r>
-            <w:proofErr w:type="spellEnd"/>
-            <w:r>
-              <w:rPr>
-                <w:rFonts w:eastAsia="Times New Roman" w:cs="Calibri"/>
-                <w:color w:val="000000"/>
-                <w:sz w:val="16"/>
-                <w:szCs w:val="16"/>
-                <w:lang w:eastAsia="pt-BR"/>
-              </w:rPr>
-              <w:t>": "</w:t>
-            </w:r>
-            <w:proofErr w:type="spellStart"/>
+              <w:t xml:space="preserve">      "descricaoLogradouro": "</w:t>
+            </w:r>
             <w:r>
               <w:rPr>
                 <w:rFonts w:eastAsia="Times New Roman" w:cs="Calibri"/>
@@ -7305,7 +6134,6 @@
               </w:rPr>
               <w:t>string</w:t>
             </w:r>
-            <w:proofErr w:type="spellEnd"/>
             <w:r>
               <w:rPr>
                 <w:rFonts w:eastAsia="Times New Roman" w:cs="Calibri"/>
@@ -7325,31 +6153,8 @@
                 <w:lang w:eastAsia="pt-BR"/>
               </w:rPr>
               <w:br/>
-              <w:t xml:space="preserve">      "</w:t>
-            </w:r>
-            <w:proofErr w:type="spellStart"/>
-            <w:r>
-              <w:rPr>
-                <w:rFonts w:eastAsia="Times New Roman" w:cs="Calibri"/>
-                <w:color w:val="000000"/>
-                <w:sz w:val="16"/>
-                <w:szCs w:val="16"/>
-                <w:lang w:eastAsia="pt-BR"/>
-              </w:rPr>
-              <w:t>enderecoEletronico</w:t>
-            </w:r>
-            <w:proofErr w:type="spellEnd"/>
-            <w:r>
-              <w:rPr>
-                <w:rFonts w:eastAsia="Times New Roman" w:cs="Calibri"/>
-                <w:color w:val="000000"/>
-                <w:sz w:val="16"/>
-                <w:szCs w:val="16"/>
-                <w:lang w:eastAsia="pt-BR"/>
-              </w:rPr>
-              <w:t>": "</w:t>
-            </w:r>
-            <w:proofErr w:type="spellStart"/>
+              <w:t xml:space="preserve">      "enderecoEletronico": "</w:t>
+            </w:r>
             <w:r>
               <w:rPr>
                 <w:rFonts w:eastAsia="Times New Roman" w:cs="Calibri"/>
@@ -7360,7 +6165,6 @@
               </w:rPr>
               <w:t>string</w:t>
             </w:r>
-            <w:proofErr w:type="spellEnd"/>
             <w:r>
               <w:rPr>
                 <w:rFonts w:eastAsia="Times New Roman" w:cs="Calibri"/>
@@ -7380,31 +6184,8 @@
                 <w:lang w:eastAsia="pt-BR"/>
               </w:rPr>
               <w:br/>
-              <w:t xml:space="preserve">      "</w:t>
-            </w:r>
-            <w:proofErr w:type="spellStart"/>
-            <w:r>
-              <w:rPr>
-                <w:rFonts w:eastAsia="Times New Roman" w:cs="Calibri"/>
-                <w:color w:val="000000"/>
-                <w:sz w:val="16"/>
-                <w:szCs w:val="16"/>
-                <w:lang w:eastAsia="pt-BR"/>
-              </w:rPr>
-              <w:t>localidadePessoa</w:t>
-            </w:r>
-            <w:proofErr w:type="spellEnd"/>
-            <w:r>
-              <w:rPr>
-                <w:rFonts w:eastAsia="Times New Roman" w:cs="Calibri"/>
-                <w:color w:val="000000"/>
-                <w:sz w:val="16"/>
-                <w:szCs w:val="16"/>
-                <w:lang w:eastAsia="pt-BR"/>
-              </w:rPr>
-              <w:t>": "</w:t>
-            </w:r>
-            <w:proofErr w:type="spellStart"/>
+              <w:t xml:space="preserve">      "localidadePessoa": "</w:t>
+            </w:r>
             <w:r>
               <w:rPr>
                 <w:rFonts w:eastAsia="Times New Roman" w:cs="Calibri"/>
@@ -7415,7 +6196,6 @@
               </w:rPr>
               <w:t>string</w:t>
             </w:r>
-            <w:proofErr w:type="spellEnd"/>
             <w:r>
               <w:rPr>
                 <w:rFonts w:eastAsia="Times New Roman" w:cs="Calibri"/>
@@ -7435,29 +6215,7 @@
                 <w:lang w:eastAsia="pt-BR"/>
               </w:rPr>
               <w:br/>
-              <w:t xml:space="preserve">      "</w:t>
-            </w:r>
-            <w:proofErr w:type="spellStart"/>
-            <w:r>
-              <w:rPr>
-                <w:rFonts w:eastAsia="Times New Roman" w:cs="Calibri"/>
-                <w:color w:val="000000"/>
-                <w:sz w:val="16"/>
-                <w:szCs w:val="16"/>
-                <w:lang w:eastAsia="pt-BR"/>
-              </w:rPr>
-              <w:t>municipio</w:t>
-            </w:r>
-            <w:proofErr w:type="spellEnd"/>
-            <w:r>
-              <w:rPr>
-                <w:rFonts w:eastAsia="Times New Roman" w:cs="Calibri"/>
-                <w:color w:val="000000"/>
-                <w:sz w:val="16"/>
-                <w:szCs w:val="16"/>
-                <w:lang w:eastAsia="pt-BR"/>
-              </w:rPr>
-              <w:t>": {</w:t>
+              <w:t xml:space="preserve">      "municipio": {</w:t>
             </w:r>
             <w:r>
               <w:rPr>
@@ -7468,31 +6226,8 @@
                 <w:lang w:eastAsia="pt-BR"/>
               </w:rPr>
               <w:br/>
-              <w:t xml:space="preserve">        "</w:t>
-            </w:r>
-            <w:proofErr w:type="spellStart"/>
-            <w:r>
-              <w:rPr>
-                <w:rFonts w:eastAsia="Times New Roman" w:cs="Calibri"/>
-                <w:color w:val="000000"/>
-                <w:sz w:val="16"/>
-                <w:szCs w:val="16"/>
-                <w:lang w:eastAsia="pt-BR"/>
-              </w:rPr>
-              <w:t>codigoIBGE</w:t>
-            </w:r>
-            <w:proofErr w:type="spellEnd"/>
-            <w:r>
-              <w:rPr>
-                <w:rFonts w:eastAsia="Times New Roman" w:cs="Calibri"/>
-                <w:color w:val="000000"/>
-                <w:sz w:val="16"/>
-                <w:szCs w:val="16"/>
-                <w:lang w:eastAsia="pt-BR"/>
-              </w:rPr>
-              <w:t>": "</w:t>
-            </w:r>
-            <w:proofErr w:type="spellStart"/>
+              <w:t xml:space="preserve">        "codigoIBGE": "</w:t>
+            </w:r>
             <w:r>
               <w:rPr>
                 <w:rFonts w:eastAsia="Times New Roman" w:cs="Calibri"/>
@@ -7503,7 +6238,6 @@
               </w:rPr>
               <w:t>string</w:t>
             </w:r>
-            <w:proofErr w:type="spellEnd"/>
             <w:r>
               <w:rPr>
                 <w:rFonts w:eastAsia="Times New Roman" w:cs="Calibri"/>
@@ -7523,31 +6257,8 @@
                 <w:lang w:eastAsia="pt-BR"/>
               </w:rPr>
               <w:br/>
-              <w:t xml:space="preserve">        "</w:t>
-            </w:r>
-            <w:proofErr w:type="spellStart"/>
-            <w:r>
-              <w:rPr>
-                <w:rFonts w:eastAsia="Times New Roman" w:cs="Calibri"/>
-                <w:color w:val="000000"/>
-                <w:sz w:val="16"/>
-                <w:szCs w:val="16"/>
-                <w:lang w:eastAsia="pt-BR"/>
-              </w:rPr>
-              <w:t>nomeIBGE</w:t>
-            </w:r>
-            <w:proofErr w:type="spellEnd"/>
-            <w:r>
-              <w:rPr>
-                <w:rFonts w:eastAsia="Times New Roman" w:cs="Calibri"/>
-                <w:color w:val="000000"/>
-                <w:sz w:val="16"/>
-                <w:szCs w:val="16"/>
-                <w:lang w:eastAsia="pt-BR"/>
-              </w:rPr>
-              <w:t>": "</w:t>
-            </w:r>
-            <w:proofErr w:type="spellStart"/>
+              <w:t xml:space="preserve">        "nomeIBGE": "</w:t>
+            </w:r>
             <w:r>
               <w:rPr>
                 <w:rFonts w:eastAsia="Times New Roman" w:cs="Calibri"/>
@@ -7558,7 +6269,6 @@
               </w:rPr>
               <w:t>string</w:t>
             </w:r>
-            <w:proofErr w:type="spellEnd"/>
             <w:r>
               <w:rPr>
                 <w:rFonts w:eastAsia="Times New Roman" w:cs="Calibri"/>
@@ -7580,7 +6290,6 @@
               <w:br/>
               <w:t xml:space="preserve">        "pais": "</w:t>
             </w:r>
-            <w:proofErr w:type="spellStart"/>
             <w:r>
               <w:rPr>
                 <w:rFonts w:eastAsia="Times New Roman" w:cs="Calibri"/>
@@ -7591,7 +6300,6 @@
               </w:rPr>
               <w:t>string</w:t>
             </w:r>
-            <w:proofErr w:type="spellEnd"/>
             <w:r>
               <w:rPr>
                 <w:rFonts w:eastAsia="Times New Roman" w:cs="Calibri"/>
@@ -7624,7 +6332,6 @@
               <w:br/>
               <w:t xml:space="preserve">          "nome": "</w:t>
             </w:r>
-            <w:proofErr w:type="spellStart"/>
             <w:r>
               <w:rPr>
                 <w:rFonts w:eastAsia="Times New Roman" w:cs="Calibri"/>
@@ -7635,7 +6342,6 @@
               </w:rPr>
               <w:t>string</w:t>
             </w:r>
-            <w:proofErr w:type="spellEnd"/>
             <w:r>
               <w:rPr>
                 <w:rFonts w:eastAsia="Times New Roman" w:cs="Calibri"/>
@@ -7657,7 +6363,6 @@
               <w:br/>
               <w:t xml:space="preserve">          "sigla": "</w:t>
             </w:r>
-            <w:proofErr w:type="spellStart"/>
             <w:r>
               <w:rPr>
                 <w:rFonts w:eastAsia="Times New Roman" w:cs="Calibri"/>
@@ -7668,7 +6373,6 @@
               </w:rPr>
               <w:t>string</w:t>
             </w:r>
-            <w:proofErr w:type="spellEnd"/>
             <w:r>
               <w:rPr>
                 <w:rFonts w:eastAsia="Times New Roman" w:cs="Calibri"/>
@@ -7710,29 +6414,7 @@
                 <w:lang w:eastAsia="pt-BR"/>
               </w:rPr>
               <w:br/>
-              <w:t xml:space="preserve">      "</w:t>
-            </w:r>
-            <w:proofErr w:type="spellStart"/>
-            <w:r>
-              <w:rPr>
-                <w:rFonts w:eastAsia="Times New Roman" w:cs="Calibri"/>
-                <w:color w:val="000000"/>
-                <w:sz w:val="16"/>
-                <w:szCs w:val="16"/>
-                <w:lang w:eastAsia="pt-BR"/>
-              </w:rPr>
-              <w:t>naturezaJuridica</w:t>
-            </w:r>
-            <w:proofErr w:type="spellEnd"/>
-            <w:r>
-              <w:rPr>
-                <w:rFonts w:eastAsia="Times New Roman" w:cs="Calibri"/>
-                <w:color w:val="000000"/>
-                <w:sz w:val="16"/>
-                <w:szCs w:val="16"/>
-                <w:lang w:eastAsia="pt-BR"/>
-              </w:rPr>
-              <w:t>": {</w:t>
+              <w:t xml:space="preserve">      "naturezaJuridica": {</w:t>
             </w:r>
             <w:r>
               <w:rPr>
@@ -7743,31 +6425,8 @@
                 <w:lang w:eastAsia="pt-BR"/>
               </w:rPr>
               <w:br/>
-              <w:t xml:space="preserve">        "</w:t>
-            </w:r>
-            <w:proofErr w:type="spellStart"/>
-            <w:r>
-              <w:rPr>
-                <w:rFonts w:eastAsia="Times New Roman" w:cs="Calibri"/>
-                <w:color w:val="000000"/>
-                <w:sz w:val="16"/>
-                <w:szCs w:val="16"/>
-                <w:lang w:eastAsia="pt-BR"/>
-              </w:rPr>
-              <w:t>codigo</w:t>
-            </w:r>
-            <w:proofErr w:type="spellEnd"/>
-            <w:r>
-              <w:rPr>
-                <w:rFonts w:eastAsia="Times New Roman" w:cs="Calibri"/>
-                <w:color w:val="000000"/>
-                <w:sz w:val="16"/>
-                <w:szCs w:val="16"/>
-                <w:lang w:eastAsia="pt-BR"/>
-              </w:rPr>
-              <w:t>": "</w:t>
-            </w:r>
-            <w:proofErr w:type="spellStart"/>
+              <w:t xml:space="preserve">        "codigo": "</w:t>
+            </w:r>
             <w:r>
               <w:rPr>
                 <w:rFonts w:eastAsia="Times New Roman" w:cs="Calibri"/>
@@ -7778,7 +6437,6 @@
               </w:rPr>
               <w:t>string</w:t>
             </w:r>
-            <w:proofErr w:type="spellEnd"/>
             <w:r>
               <w:rPr>
                 <w:rFonts w:eastAsia="Times New Roman" w:cs="Calibri"/>
@@ -7798,31 +6456,8 @@
                 <w:lang w:eastAsia="pt-BR"/>
               </w:rPr>
               <w:br/>
-              <w:t xml:space="preserve">        "</w:t>
-            </w:r>
-            <w:proofErr w:type="spellStart"/>
-            <w:r>
-              <w:rPr>
-                <w:rFonts w:eastAsia="Times New Roman" w:cs="Calibri"/>
-                <w:color w:val="000000"/>
-                <w:sz w:val="16"/>
-                <w:szCs w:val="16"/>
-                <w:lang w:eastAsia="pt-BR"/>
-              </w:rPr>
-              <w:t>codigoTipo</w:t>
-            </w:r>
-            <w:proofErr w:type="spellEnd"/>
-            <w:r>
-              <w:rPr>
-                <w:rFonts w:eastAsia="Times New Roman" w:cs="Calibri"/>
-                <w:color w:val="000000"/>
-                <w:sz w:val="16"/>
-                <w:szCs w:val="16"/>
-                <w:lang w:eastAsia="pt-BR"/>
-              </w:rPr>
-              <w:t>": "</w:t>
-            </w:r>
-            <w:proofErr w:type="spellStart"/>
+              <w:t xml:space="preserve">        "codigoTipo": "</w:t>
+            </w:r>
             <w:r>
               <w:rPr>
                 <w:rFonts w:eastAsia="Times New Roman" w:cs="Calibri"/>
@@ -7833,7 +6468,6 @@
               </w:rPr>
               <w:t>string</w:t>
             </w:r>
-            <w:proofErr w:type="spellEnd"/>
             <w:r>
               <w:rPr>
                 <w:rFonts w:eastAsia="Times New Roman" w:cs="Calibri"/>
@@ -7853,31 +6487,8 @@
                 <w:lang w:eastAsia="pt-BR"/>
               </w:rPr>
               <w:br/>
-              <w:t xml:space="preserve">        "</w:t>
-            </w:r>
-            <w:proofErr w:type="spellStart"/>
-            <w:r>
-              <w:rPr>
-                <w:rFonts w:eastAsia="Times New Roman" w:cs="Calibri"/>
-                <w:color w:val="000000"/>
-                <w:sz w:val="16"/>
-                <w:szCs w:val="16"/>
-                <w:lang w:eastAsia="pt-BR"/>
-              </w:rPr>
-              <w:t>descricao</w:t>
-            </w:r>
-            <w:proofErr w:type="spellEnd"/>
-            <w:r>
-              <w:rPr>
-                <w:rFonts w:eastAsia="Times New Roman" w:cs="Calibri"/>
-                <w:color w:val="000000"/>
-                <w:sz w:val="16"/>
-                <w:szCs w:val="16"/>
-                <w:lang w:eastAsia="pt-BR"/>
-              </w:rPr>
-              <w:t>": "</w:t>
-            </w:r>
-            <w:proofErr w:type="spellStart"/>
+              <w:t xml:space="preserve">        "descricao": "</w:t>
+            </w:r>
             <w:r>
               <w:rPr>
                 <w:rFonts w:eastAsia="Times New Roman" w:cs="Calibri"/>
@@ -7888,7 +6499,6 @@
               </w:rPr>
               <w:t>string</w:t>
             </w:r>
-            <w:proofErr w:type="spellEnd"/>
             <w:r>
               <w:rPr>
                 <w:rFonts w:eastAsia="Times New Roman" w:cs="Calibri"/>
@@ -7908,31 +6518,8 @@
                 <w:lang w:eastAsia="pt-BR"/>
               </w:rPr>
               <w:br/>
-              <w:t xml:space="preserve">        "</w:t>
-            </w:r>
-            <w:proofErr w:type="spellStart"/>
-            <w:r>
-              <w:rPr>
-                <w:rFonts w:eastAsia="Times New Roman" w:cs="Calibri"/>
-                <w:color w:val="000000"/>
-                <w:sz w:val="16"/>
-                <w:szCs w:val="16"/>
-                <w:lang w:eastAsia="pt-BR"/>
-              </w:rPr>
-              <w:t>descricaoTipo</w:t>
-            </w:r>
-            <w:proofErr w:type="spellEnd"/>
-            <w:r>
-              <w:rPr>
-                <w:rFonts w:eastAsia="Times New Roman" w:cs="Calibri"/>
-                <w:color w:val="000000"/>
-                <w:sz w:val="16"/>
-                <w:szCs w:val="16"/>
-                <w:lang w:eastAsia="pt-BR"/>
-              </w:rPr>
-              <w:t>": "</w:t>
-            </w:r>
-            <w:proofErr w:type="spellStart"/>
+              <w:t xml:space="preserve">        "descricaoTipo": "</w:t>
+            </w:r>
             <w:r>
               <w:rPr>
                 <w:rFonts w:eastAsia="Times New Roman" w:cs="Calibri"/>
@@ -7943,7 +6530,6 @@
               </w:rPr>
               <w:t>string</w:t>
             </w:r>
-            <w:proofErr w:type="spellEnd"/>
             <w:r>
               <w:rPr>
                 <w:rFonts w:eastAsia="Times New Roman" w:cs="Calibri"/>
@@ -7976,7 +6562,6 @@
               <w:br/>
               <w:t xml:space="preserve">      "nome": "</w:t>
             </w:r>
-            <w:proofErr w:type="spellStart"/>
             <w:r>
               <w:rPr>
                 <w:rFonts w:eastAsia="Times New Roman" w:cs="Calibri"/>
@@ -7987,7 +6572,6 @@
               </w:rPr>
               <w:t>string</w:t>
             </w:r>
-            <w:proofErr w:type="spellEnd"/>
             <w:r>
               <w:rPr>
                 <w:rFonts w:eastAsia="Times New Roman" w:cs="Calibri"/>
@@ -8007,31 +6591,8 @@
                 <w:lang w:eastAsia="pt-BR"/>
               </w:rPr>
               <w:br/>
-              <w:t xml:space="preserve">      "</w:t>
-            </w:r>
-            <w:proofErr w:type="spellStart"/>
-            <w:r>
-              <w:rPr>
-                <w:rFonts w:eastAsia="Times New Roman" w:cs="Calibri"/>
-                <w:color w:val="000000"/>
-                <w:sz w:val="16"/>
-                <w:szCs w:val="16"/>
-                <w:lang w:eastAsia="pt-BR"/>
-              </w:rPr>
-              <w:t>nomeBairro</w:t>
-            </w:r>
-            <w:proofErr w:type="spellEnd"/>
-            <w:r>
-              <w:rPr>
-                <w:rFonts w:eastAsia="Times New Roman" w:cs="Calibri"/>
-                <w:color w:val="000000"/>
-                <w:sz w:val="16"/>
-                <w:szCs w:val="16"/>
-                <w:lang w:eastAsia="pt-BR"/>
-              </w:rPr>
-              <w:t>": "</w:t>
-            </w:r>
-            <w:proofErr w:type="spellStart"/>
+              <w:t xml:space="preserve">      "nomeBairro": "</w:t>
+            </w:r>
             <w:r>
               <w:rPr>
                 <w:rFonts w:eastAsia="Times New Roman" w:cs="Calibri"/>
@@ -8042,7 +6603,6 @@
               </w:rPr>
               <w:t>string</w:t>
             </w:r>
-            <w:proofErr w:type="spellEnd"/>
             <w:r>
               <w:rPr>
                 <w:rFonts w:eastAsia="Times New Roman" w:cs="Calibri"/>
@@ -8062,31 +6622,8 @@
                 <w:lang w:eastAsia="pt-BR"/>
               </w:rPr>
               <w:br/>
-              <w:t xml:space="preserve">      "</w:t>
-            </w:r>
-            <w:proofErr w:type="spellStart"/>
-            <w:r>
-              <w:rPr>
-                <w:rFonts w:eastAsia="Times New Roman" w:cs="Calibri"/>
-                <w:color w:val="000000"/>
-                <w:sz w:val="16"/>
-                <w:szCs w:val="16"/>
-                <w:lang w:eastAsia="pt-BR"/>
-              </w:rPr>
-              <w:t>nomeFantasiaReceita</w:t>
-            </w:r>
-            <w:proofErr w:type="spellEnd"/>
-            <w:r>
-              <w:rPr>
-                <w:rFonts w:eastAsia="Times New Roman" w:cs="Calibri"/>
-                <w:color w:val="000000"/>
-                <w:sz w:val="16"/>
-                <w:szCs w:val="16"/>
-                <w:lang w:eastAsia="pt-BR"/>
-              </w:rPr>
-              <w:t>": "</w:t>
-            </w:r>
-            <w:proofErr w:type="spellStart"/>
+              <w:t xml:space="preserve">      "nomeFantasiaReceita": "</w:t>
+            </w:r>
             <w:r>
               <w:rPr>
                 <w:rFonts w:eastAsia="Times New Roman" w:cs="Calibri"/>
@@ -8097,7 +6634,6 @@
               </w:rPr>
               <w:t>string</w:t>
             </w:r>
-            <w:proofErr w:type="spellEnd"/>
             <w:r>
               <w:rPr>
                 <w:rFonts w:eastAsia="Times New Roman" w:cs="Calibri"/>
@@ -8117,31 +6653,8 @@
                 <w:lang w:eastAsia="pt-BR"/>
               </w:rPr>
               <w:br/>
-              <w:t xml:space="preserve">      "</w:t>
-            </w:r>
-            <w:proofErr w:type="spellStart"/>
-            <w:r>
-              <w:rPr>
-                <w:rFonts w:eastAsia="Times New Roman" w:cs="Calibri"/>
-                <w:color w:val="000000"/>
-                <w:sz w:val="16"/>
-                <w:szCs w:val="16"/>
-                <w:lang w:eastAsia="pt-BR"/>
-              </w:rPr>
-              <w:t>numeroCEP</w:t>
-            </w:r>
-            <w:proofErr w:type="spellEnd"/>
-            <w:r>
-              <w:rPr>
-                <w:rFonts w:eastAsia="Times New Roman" w:cs="Calibri"/>
-                <w:color w:val="000000"/>
-                <w:sz w:val="16"/>
-                <w:szCs w:val="16"/>
-                <w:lang w:eastAsia="pt-BR"/>
-              </w:rPr>
-              <w:t>": "</w:t>
-            </w:r>
-            <w:proofErr w:type="spellStart"/>
+              <w:t xml:space="preserve">      "numeroCEP": "</w:t>
+            </w:r>
             <w:r>
               <w:rPr>
                 <w:rFonts w:eastAsia="Times New Roman" w:cs="Calibri"/>
@@ -8152,7 +6665,6 @@
               </w:rPr>
               <w:t>string</w:t>
             </w:r>
-            <w:proofErr w:type="spellEnd"/>
             <w:r>
               <w:rPr>
                 <w:rFonts w:eastAsia="Times New Roman" w:cs="Calibri"/>
@@ -8172,31 +6684,8 @@
                 <w:lang w:eastAsia="pt-BR"/>
               </w:rPr>
               <w:br/>
-              <w:t xml:space="preserve">      "</w:t>
-            </w:r>
-            <w:proofErr w:type="spellStart"/>
-            <w:r>
-              <w:rPr>
-                <w:rFonts w:eastAsia="Times New Roman" w:cs="Calibri"/>
-                <w:color w:val="000000"/>
-                <w:sz w:val="16"/>
-                <w:szCs w:val="16"/>
-                <w:lang w:eastAsia="pt-BR"/>
-              </w:rPr>
-              <w:t>numeroEndereco</w:t>
-            </w:r>
-            <w:proofErr w:type="spellEnd"/>
-            <w:r>
-              <w:rPr>
-                <w:rFonts w:eastAsia="Times New Roman" w:cs="Calibri"/>
-                <w:color w:val="000000"/>
-                <w:sz w:val="16"/>
-                <w:szCs w:val="16"/>
-                <w:lang w:eastAsia="pt-BR"/>
-              </w:rPr>
-              <w:t>": "</w:t>
-            </w:r>
-            <w:proofErr w:type="spellStart"/>
+              <w:t xml:space="preserve">      "numeroEndereco": "</w:t>
+            </w:r>
             <w:r>
               <w:rPr>
                 <w:rFonts w:eastAsia="Times New Roman" w:cs="Calibri"/>
@@ -8207,7 +6696,6 @@
               </w:rPr>
               <w:t>string</w:t>
             </w:r>
-            <w:proofErr w:type="spellEnd"/>
             <w:r>
               <w:rPr>
                 <w:rFonts w:eastAsia="Times New Roman" w:cs="Calibri"/>
@@ -8227,31 +6715,8 @@
                 <w:lang w:eastAsia="pt-BR"/>
               </w:rPr>
               <w:br/>
-              <w:t xml:space="preserve">      "</w:t>
-            </w:r>
-            <w:proofErr w:type="spellStart"/>
-            <w:r>
-              <w:rPr>
-                <w:rFonts w:eastAsia="Times New Roman" w:cs="Calibri"/>
-                <w:color w:val="000000"/>
-                <w:sz w:val="16"/>
-                <w:szCs w:val="16"/>
-                <w:lang w:eastAsia="pt-BR"/>
-              </w:rPr>
-              <w:t>numeroInscricaoSocial</w:t>
-            </w:r>
-            <w:proofErr w:type="spellEnd"/>
-            <w:r>
-              <w:rPr>
-                <w:rFonts w:eastAsia="Times New Roman" w:cs="Calibri"/>
-                <w:color w:val="000000"/>
-                <w:sz w:val="16"/>
-                <w:szCs w:val="16"/>
-                <w:lang w:eastAsia="pt-BR"/>
-              </w:rPr>
-              <w:t>": "</w:t>
-            </w:r>
-            <w:proofErr w:type="spellStart"/>
+              <w:t xml:space="preserve">      "numeroInscricaoSocial": "</w:t>
+            </w:r>
             <w:r>
               <w:rPr>
                 <w:rFonts w:eastAsia="Times New Roman" w:cs="Calibri"/>
@@ -8262,7 +6727,6 @@
               </w:rPr>
               <w:t>string</w:t>
             </w:r>
-            <w:proofErr w:type="spellEnd"/>
             <w:r>
               <w:rPr>
                 <w:rFonts w:eastAsia="Times New Roman" w:cs="Calibri"/>
@@ -8292,31 +6756,8 @@
                 <w:lang w:eastAsia="pt-BR"/>
               </w:rPr>
               <w:lastRenderedPageBreak/>
-              <w:t xml:space="preserve">      "</w:t>
-            </w:r>
-            <w:proofErr w:type="spellStart"/>
-            <w:r>
-              <w:rPr>
-                <w:rFonts w:eastAsia="Times New Roman" w:cs="Calibri"/>
-                <w:color w:val="000000"/>
-                <w:sz w:val="16"/>
-                <w:szCs w:val="16"/>
-                <w:lang w:eastAsia="pt-BR"/>
-              </w:rPr>
-              <w:t>numeroTelefone</w:t>
-            </w:r>
-            <w:proofErr w:type="spellEnd"/>
-            <w:r>
-              <w:rPr>
-                <w:rFonts w:eastAsia="Times New Roman" w:cs="Calibri"/>
-                <w:color w:val="000000"/>
-                <w:sz w:val="16"/>
-                <w:szCs w:val="16"/>
-                <w:lang w:eastAsia="pt-BR"/>
-              </w:rPr>
-              <w:t>": "</w:t>
-            </w:r>
-            <w:proofErr w:type="spellStart"/>
+              <w:t xml:space="preserve">      "numeroTelefone": "</w:t>
+            </w:r>
             <w:r>
               <w:rPr>
                 <w:rFonts w:eastAsia="Times New Roman" w:cs="Calibri"/>
@@ -8327,7 +6768,6 @@
               </w:rPr>
               <w:t>string</w:t>
             </w:r>
-            <w:proofErr w:type="spellEnd"/>
             <w:r>
               <w:rPr>
                 <w:rFonts w:eastAsia="Times New Roman" w:cs="Calibri"/>
@@ -8347,31 +6787,8 @@
                 <w:lang w:eastAsia="pt-BR"/>
               </w:rPr>
               <w:br/>
-              <w:t xml:space="preserve">      "</w:t>
-            </w:r>
-            <w:proofErr w:type="spellStart"/>
-            <w:r>
-              <w:rPr>
-                <w:rFonts w:eastAsia="Times New Roman" w:cs="Calibri"/>
-                <w:color w:val="000000"/>
-                <w:sz w:val="16"/>
-                <w:szCs w:val="16"/>
-                <w:lang w:eastAsia="pt-BR"/>
-              </w:rPr>
-              <w:t>razaoSocialReceita</w:t>
-            </w:r>
-            <w:proofErr w:type="spellEnd"/>
-            <w:r>
-              <w:rPr>
-                <w:rFonts w:eastAsia="Times New Roman" w:cs="Calibri"/>
-                <w:color w:val="000000"/>
-                <w:sz w:val="16"/>
-                <w:szCs w:val="16"/>
-                <w:lang w:eastAsia="pt-BR"/>
-              </w:rPr>
-              <w:t>": "</w:t>
-            </w:r>
-            <w:proofErr w:type="spellStart"/>
+              <w:t xml:space="preserve">      "razaoSocialReceita": "</w:t>
+            </w:r>
             <w:r>
               <w:rPr>
                 <w:rFonts w:eastAsia="Times New Roman" w:cs="Calibri"/>
@@ -8382,7 +6799,6 @@
               </w:rPr>
               <w:t>string</w:t>
             </w:r>
-            <w:proofErr w:type="spellEnd"/>
             <w:r>
               <w:rPr>
                 <w:rFonts w:eastAsia="Times New Roman" w:cs="Calibri"/>
@@ -8402,31 +6818,8 @@
                 <w:lang w:eastAsia="pt-BR"/>
               </w:rPr>
               <w:br/>
-              <w:t xml:space="preserve">      "</w:t>
-            </w:r>
-            <w:proofErr w:type="spellStart"/>
-            <w:r>
-              <w:rPr>
-                <w:rFonts w:eastAsia="Times New Roman" w:cs="Calibri"/>
-                <w:color w:val="000000"/>
-                <w:sz w:val="16"/>
-                <w:szCs w:val="16"/>
-                <w:lang w:eastAsia="pt-BR"/>
-              </w:rPr>
-              <w:t>tipoCodigo</w:t>
-            </w:r>
-            <w:proofErr w:type="spellEnd"/>
-            <w:r>
-              <w:rPr>
-                <w:rFonts w:eastAsia="Times New Roman" w:cs="Calibri"/>
-                <w:color w:val="000000"/>
-                <w:sz w:val="16"/>
-                <w:szCs w:val="16"/>
-                <w:lang w:eastAsia="pt-BR"/>
-              </w:rPr>
-              <w:t>": "</w:t>
-            </w:r>
-            <w:proofErr w:type="spellStart"/>
+              <w:t xml:space="preserve">      "tipoCodigo": "</w:t>
+            </w:r>
             <w:r>
               <w:rPr>
                 <w:rFonts w:eastAsia="Times New Roman" w:cs="Calibri"/>
@@ -8437,7 +6830,6 @@
               </w:rPr>
               <w:t>string</w:t>
             </w:r>
-            <w:proofErr w:type="spellEnd"/>
             <w:r>
               <w:rPr>
                 <w:rFonts w:eastAsia="Times New Roman" w:cs="Calibri"/>
@@ -8457,31 +6849,8 @@
                 <w:lang w:eastAsia="pt-BR"/>
               </w:rPr>
               <w:br/>
-              <w:t xml:space="preserve">      "</w:t>
-            </w:r>
-            <w:proofErr w:type="spellStart"/>
-            <w:r>
-              <w:rPr>
-                <w:rFonts w:eastAsia="Times New Roman" w:cs="Calibri"/>
-                <w:color w:val="000000"/>
-                <w:sz w:val="16"/>
-                <w:szCs w:val="16"/>
-                <w:lang w:eastAsia="pt-BR"/>
-              </w:rPr>
-              <w:t>tipoPessoa</w:t>
-            </w:r>
-            <w:proofErr w:type="spellEnd"/>
-            <w:r>
-              <w:rPr>
-                <w:rFonts w:eastAsia="Times New Roman" w:cs="Calibri"/>
-                <w:color w:val="000000"/>
-                <w:sz w:val="16"/>
-                <w:szCs w:val="16"/>
-                <w:lang w:eastAsia="pt-BR"/>
-              </w:rPr>
-              <w:t>": "</w:t>
-            </w:r>
-            <w:proofErr w:type="spellStart"/>
+              <w:t xml:space="preserve">      "tipoPessoa": "</w:t>
+            </w:r>
             <w:r>
               <w:rPr>
                 <w:rFonts w:eastAsia="Times New Roman" w:cs="Calibri"/>
@@ -8492,7 +6861,6 @@
               </w:rPr>
               <w:t>string</w:t>
             </w:r>
-            <w:proofErr w:type="spellEnd"/>
             <w:r>
               <w:rPr>
                 <w:rFonts w:eastAsia="Times New Roman" w:cs="Calibri"/>
@@ -8534,31 +6902,8 @@
                 <w:lang w:eastAsia="pt-BR"/>
               </w:rPr>
               <w:br/>
-              <w:t xml:space="preserve">      "</w:t>
-            </w:r>
-            <w:proofErr w:type="spellStart"/>
-            <w:r>
-              <w:rPr>
-                <w:rFonts w:eastAsia="Times New Roman" w:cs="Calibri"/>
-                <w:color w:val="000000"/>
-                <w:sz w:val="16"/>
-                <w:szCs w:val="16"/>
-                <w:lang w:eastAsia="pt-BR"/>
-              </w:rPr>
-              <w:t>codigoFormatado</w:t>
-            </w:r>
-            <w:proofErr w:type="spellEnd"/>
-            <w:r>
-              <w:rPr>
-                <w:rFonts w:eastAsia="Times New Roman" w:cs="Calibri"/>
-                <w:color w:val="000000"/>
-                <w:sz w:val="16"/>
-                <w:szCs w:val="16"/>
-                <w:lang w:eastAsia="pt-BR"/>
-              </w:rPr>
-              <w:t>": "</w:t>
-            </w:r>
-            <w:proofErr w:type="spellStart"/>
+              <w:t xml:space="preserve">      "codigoFormatado": "</w:t>
+            </w:r>
             <w:r>
               <w:rPr>
                 <w:rFonts w:eastAsia="Times New Roman" w:cs="Calibri"/>
@@ -8569,7 +6914,6 @@
               </w:rPr>
               <w:t>string</w:t>
             </w:r>
-            <w:proofErr w:type="spellEnd"/>
             <w:r>
               <w:rPr>
                 <w:rFonts w:eastAsia="Times New Roman" w:cs="Calibri"/>
@@ -8591,7 +6935,6 @@
               <w:br/>
               <w:t xml:space="preserve">      "nome": "</w:t>
             </w:r>
-            <w:proofErr w:type="spellStart"/>
             <w:r>
               <w:rPr>
                 <w:rFonts w:eastAsia="Times New Roman" w:cs="Calibri"/>
@@ -8602,7 +6945,6 @@
               </w:rPr>
               <w:t>string</w:t>
             </w:r>
-            <w:proofErr w:type="spellEnd"/>
             <w:r>
               <w:rPr>
                 <w:rFonts w:eastAsia="Times New Roman" w:cs="Calibri"/>
@@ -8633,31 +6975,8 @@
                 <w:lang w:eastAsia="pt-BR"/>
               </w:rPr>
               <w:br/>
-              <w:t xml:space="preserve">    "</w:t>
-            </w:r>
-            <w:proofErr w:type="spellStart"/>
-            <w:r>
-              <w:rPr>
-                <w:rFonts w:eastAsia="Times New Roman" w:cs="Calibri"/>
-                <w:color w:val="000000"/>
-                <w:sz w:val="16"/>
-                <w:szCs w:val="16"/>
-                <w:lang w:eastAsia="pt-BR"/>
-              </w:rPr>
-              <w:t>textoPublicacao</w:t>
-            </w:r>
-            <w:proofErr w:type="spellEnd"/>
-            <w:r>
-              <w:rPr>
-                <w:rFonts w:eastAsia="Times New Roman" w:cs="Calibri"/>
-                <w:color w:val="000000"/>
-                <w:sz w:val="16"/>
-                <w:szCs w:val="16"/>
-                <w:lang w:eastAsia="pt-BR"/>
-              </w:rPr>
-              <w:t>": "</w:t>
-            </w:r>
-            <w:proofErr w:type="spellStart"/>
+              <w:t xml:space="preserve">    "textoPublicacao": "</w:t>
+            </w:r>
             <w:r>
               <w:rPr>
                 <w:rFonts w:eastAsia="Times New Roman" w:cs="Calibri"/>
@@ -8668,7 +6987,6 @@
               </w:rPr>
               <w:t>string</w:t>
             </w:r>
-            <w:proofErr w:type="spellEnd"/>
             <w:r>
               <w:rPr>
                 <w:rFonts w:eastAsia="Times New Roman" w:cs="Calibri"/>
@@ -8688,29 +7006,7 @@
                 <w:lang w:eastAsia="pt-BR"/>
               </w:rPr>
               <w:br/>
-              <w:t xml:space="preserve">    "</w:t>
-            </w:r>
-            <w:proofErr w:type="spellStart"/>
-            <w:r>
-              <w:rPr>
-                <w:rFonts w:eastAsia="Times New Roman" w:cs="Calibri"/>
-                <w:color w:val="000000"/>
-                <w:sz w:val="16"/>
-                <w:szCs w:val="16"/>
-                <w:lang w:eastAsia="pt-BR"/>
-              </w:rPr>
-              <w:t>tipoSancao</w:t>
-            </w:r>
-            <w:proofErr w:type="spellEnd"/>
-            <w:r>
-              <w:rPr>
-                <w:rFonts w:eastAsia="Times New Roman" w:cs="Calibri"/>
-                <w:color w:val="000000"/>
-                <w:sz w:val="16"/>
-                <w:szCs w:val="16"/>
-                <w:lang w:eastAsia="pt-BR"/>
-              </w:rPr>
-              <w:t>": {</w:t>
+              <w:t xml:space="preserve">    "tipoSancao": {</w:t>
             </w:r>
             <w:r>
               <w:rPr>
@@ -8721,31 +7017,8 @@
                 <w:lang w:eastAsia="pt-BR"/>
               </w:rPr>
               <w:br/>
-              <w:t xml:space="preserve">      "</w:t>
-            </w:r>
-            <w:proofErr w:type="spellStart"/>
-            <w:r>
-              <w:rPr>
-                <w:rFonts w:eastAsia="Times New Roman" w:cs="Calibri"/>
-                <w:color w:val="000000"/>
-                <w:sz w:val="16"/>
-                <w:szCs w:val="16"/>
-                <w:lang w:eastAsia="pt-BR"/>
-              </w:rPr>
-              <w:t>descricaoPortal</w:t>
-            </w:r>
-            <w:proofErr w:type="spellEnd"/>
-            <w:r>
-              <w:rPr>
-                <w:rFonts w:eastAsia="Times New Roman" w:cs="Calibri"/>
-                <w:color w:val="000000"/>
-                <w:sz w:val="16"/>
-                <w:szCs w:val="16"/>
-                <w:lang w:eastAsia="pt-BR"/>
-              </w:rPr>
-              <w:t>": "</w:t>
-            </w:r>
-            <w:proofErr w:type="spellStart"/>
+              <w:t xml:space="preserve">      "descricaoPortal": "</w:t>
+            </w:r>
             <w:r>
               <w:rPr>
                 <w:rFonts w:eastAsia="Times New Roman" w:cs="Calibri"/>
@@ -8756,7 +7029,6 @@
               </w:rPr>
               <w:t>string</w:t>
             </w:r>
-            <w:proofErr w:type="spellEnd"/>
             <w:r>
               <w:rPr>
                 <w:rFonts w:eastAsia="Times New Roman" w:cs="Calibri"/>
@@ -8776,31 +7048,8 @@
                 <w:lang w:eastAsia="pt-BR"/>
               </w:rPr>
               <w:br/>
-              <w:t xml:space="preserve">      "</w:t>
-            </w:r>
-            <w:proofErr w:type="spellStart"/>
-            <w:r>
-              <w:rPr>
-                <w:rFonts w:eastAsia="Times New Roman" w:cs="Calibri"/>
-                <w:color w:val="000000"/>
-                <w:sz w:val="16"/>
-                <w:szCs w:val="16"/>
-                <w:lang w:eastAsia="pt-BR"/>
-              </w:rPr>
-              <w:t>descricaoResumida</w:t>
-            </w:r>
-            <w:proofErr w:type="spellEnd"/>
-            <w:r>
-              <w:rPr>
-                <w:rFonts w:eastAsia="Times New Roman" w:cs="Calibri"/>
-                <w:color w:val="000000"/>
-                <w:sz w:val="16"/>
-                <w:szCs w:val="16"/>
-                <w:lang w:eastAsia="pt-BR"/>
-              </w:rPr>
-              <w:t>": "</w:t>
-            </w:r>
-            <w:proofErr w:type="spellStart"/>
+              <w:t xml:space="preserve">      "descricaoResumida": "</w:t>
+            </w:r>
             <w:r>
               <w:rPr>
                 <w:rFonts w:eastAsia="Times New Roman" w:cs="Calibri"/>
@@ -8811,7 +7060,6 @@
               </w:rPr>
               <w:t>string</w:t>
             </w:r>
-            <w:proofErr w:type="spellEnd"/>
             <w:r>
               <w:rPr>
                 <w:rFonts w:eastAsia="Times New Roman" w:cs="Calibri"/>
@@ -9754,8 +8002,6 @@
                 <w:lang w:eastAsia="pt-BR"/>
               </w:rPr>
             </w:pPr>
-            <w:proofErr w:type="spellStart"/>
-            <w:proofErr w:type="gramStart"/>
             <w:r>
               <w:rPr>
                 <w:rFonts w:ascii="Courier New" w:eastAsia="Times New Roman" w:hAnsi="Courier New" w:cs="Courier New"/>
@@ -9766,8 +8012,6 @@
               </w:rPr>
               <w:t>cnpjSancionado</w:t>
             </w:r>
-            <w:proofErr w:type="spellEnd"/>
-            <w:proofErr w:type="gramEnd"/>
           </w:p>
         </w:tc>
         <w:tc>
@@ -9827,7 +8071,6 @@
                 <w:lang w:eastAsia="pt-BR"/>
               </w:rPr>
             </w:pPr>
-            <w:proofErr w:type="gramStart"/>
             <w:r>
               <w:rPr>
                 <w:rFonts w:ascii="Courier New" w:eastAsia="Times New Roman" w:hAnsi="Courier New" w:cs="Courier New"/>
@@ -9838,7 +8081,6 @@
               </w:rPr>
               <w:t>query</w:t>
             </w:r>
-            <w:proofErr w:type="gramEnd"/>
           </w:p>
         </w:tc>
         <w:tc>
@@ -9863,8 +8105,6 @@
                 <w:lang w:eastAsia="pt-BR"/>
               </w:rPr>
             </w:pPr>
-            <w:proofErr w:type="spellStart"/>
-            <w:proofErr w:type="gramStart"/>
             <w:r>
               <w:rPr>
                 <w:rFonts w:ascii="Courier New" w:eastAsia="Times New Roman" w:hAnsi="Courier New" w:cs="Courier New"/>
@@ -9875,8 +8115,6 @@
               </w:rPr>
               <w:t>string</w:t>
             </w:r>
-            <w:proofErr w:type="spellEnd"/>
-            <w:proofErr w:type="gramEnd"/>
           </w:p>
         </w:tc>
       </w:tr>
@@ -9903,8 +8141,6 @@
                 <w:lang w:eastAsia="pt-BR"/>
               </w:rPr>
             </w:pPr>
-            <w:proofErr w:type="spellStart"/>
-            <w:proofErr w:type="gramStart"/>
             <w:r>
               <w:rPr>
                 <w:rFonts w:ascii="Courier New" w:eastAsia="Times New Roman" w:hAnsi="Courier New" w:cs="Courier New"/>
@@ -9915,8 +8151,6 @@
               </w:rPr>
               <w:t>nomeSancionado</w:t>
             </w:r>
-            <w:proofErr w:type="spellEnd"/>
-            <w:proofErr w:type="gramEnd"/>
           </w:p>
         </w:tc>
         <w:tc>
@@ -9969,7 +8203,6 @@
                 <w:lang w:eastAsia="pt-BR"/>
               </w:rPr>
             </w:pPr>
-            <w:proofErr w:type="gramStart"/>
             <w:r>
               <w:rPr>
                 <w:rFonts w:ascii="Courier New" w:eastAsia="Times New Roman" w:hAnsi="Courier New" w:cs="Courier New"/>
@@ -9980,7 +8213,6 @@
               </w:rPr>
               <w:t>query</w:t>
             </w:r>
-            <w:proofErr w:type="gramEnd"/>
           </w:p>
         </w:tc>
         <w:tc>
@@ -10002,8 +8234,6 @@
                 <w:lang w:eastAsia="pt-BR"/>
               </w:rPr>
             </w:pPr>
-            <w:proofErr w:type="spellStart"/>
-            <w:proofErr w:type="gramStart"/>
             <w:r>
               <w:rPr>
                 <w:rFonts w:ascii="Courier New" w:eastAsia="Times New Roman" w:hAnsi="Courier New" w:cs="Courier New"/>
@@ -10014,8 +8244,6 @@
               </w:rPr>
               <w:t>string</w:t>
             </w:r>
-            <w:proofErr w:type="spellEnd"/>
-            <w:proofErr w:type="gramEnd"/>
           </w:p>
         </w:tc>
       </w:tr>
@@ -10042,8 +8270,6 @@
                 <w:lang w:eastAsia="pt-BR"/>
               </w:rPr>
             </w:pPr>
-            <w:proofErr w:type="spellStart"/>
-            <w:proofErr w:type="gramStart"/>
             <w:r>
               <w:rPr>
                 <w:rFonts w:ascii="Courier New" w:eastAsia="Times New Roman" w:hAnsi="Courier New" w:cs="Courier New"/>
@@ -10054,8 +8280,6 @@
               </w:rPr>
               <w:t>orgaoSancionador</w:t>
             </w:r>
-            <w:proofErr w:type="spellEnd"/>
-            <w:proofErr w:type="gramEnd"/>
           </w:p>
         </w:tc>
         <w:tc>
@@ -10109,7 +8333,6 @@
                 <w:lang w:eastAsia="pt-BR"/>
               </w:rPr>
             </w:pPr>
-            <w:proofErr w:type="gramStart"/>
             <w:r>
               <w:rPr>
                 <w:rFonts w:ascii="Courier New" w:eastAsia="Times New Roman" w:hAnsi="Courier New" w:cs="Courier New"/>
@@ -10120,7 +8343,6 @@
               </w:rPr>
               <w:t>query</w:t>
             </w:r>
-            <w:proofErr w:type="gramEnd"/>
           </w:p>
         </w:tc>
         <w:tc>
@@ -10142,8 +8364,6 @@
                 <w:lang w:eastAsia="pt-BR"/>
               </w:rPr>
             </w:pPr>
-            <w:proofErr w:type="spellStart"/>
-            <w:proofErr w:type="gramStart"/>
             <w:r>
               <w:rPr>
                 <w:rFonts w:ascii="Courier New" w:eastAsia="Times New Roman" w:hAnsi="Courier New" w:cs="Courier New"/>
@@ -10154,8 +8374,6 @@
               </w:rPr>
               <w:t>string</w:t>
             </w:r>
-            <w:proofErr w:type="spellEnd"/>
-            <w:proofErr w:type="gramEnd"/>
           </w:p>
         </w:tc>
       </w:tr>
@@ -10182,8 +8400,6 @@
                 <w:lang w:eastAsia="pt-BR"/>
               </w:rPr>
             </w:pPr>
-            <w:proofErr w:type="spellStart"/>
-            <w:proofErr w:type="gramStart"/>
             <w:r>
               <w:rPr>
                 <w:rFonts w:ascii="Courier New" w:eastAsia="Times New Roman" w:hAnsi="Courier New" w:cs="Courier New"/>
@@ -10194,8 +8410,6 @@
               </w:rPr>
               <w:t>dataInicialSancao</w:t>
             </w:r>
-            <w:proofErr w:type="spellEnd"/>
-            <w:proofErr w:type="gramEnd"/>
           </w:p>
         </w:tc>
         <w:tc>
@@ -10249,7 +8463,6 @@
                 <w:lang w:eastAsia="pt-BR"/>
               </w:rPr>
             </w:pPr>
-            <w:proofErr w:type="gramStart"/>
             <w:r>
               <w:rPr>
                 <w:rFonts w:ascii="Courier New" w:eastAsia="Times New Roman" w:hAnsi="Courier New" w:cs="Courier New"/>
@@ -10260,7 +8473,6 @@
               </w:rPr>
               <w:t>query</w:t>
             </w:r>
-            <w:proofErr w:type="gramEnd"/>
           </w:p>
         </w:tc>
         <w:tc>
@@ -10282,8 +8494,6 @@
                 <w:lang w:eastAsia="pt-BR"/>
               </w:rPr>
             </w:pPr>
-            <w:proofErr w:type="spellStart"/>
-            <w:proofErr w:type="gramStart"/>
             <w:r>
               <w:rPr>
                 <w:rFonts w:ascii="Courier New" w:eastAsia="Times New Roman" w:hAnsi="Courier New" w:cs="Courier New"/>
@@ -10294,8 +8504,6 @@
               </w:rPr>
               <w:t>string</w:t>
             </w:r>
-            <w:proofErr w:type="spellEnd"/>
-            <w:proofErr w:type="gramEnd"/>
           </w:p>
         </w:tc>
       </w:tr>
@@ -10322,8 +8530,6 @@
                 <w:lang w:eastAsia="pt-BR"/>
               </w:rPr>
             </w:pPr>
-            <w:proofErr w:type="spellStart"/>
-            <w:proofErr w:type="gramStart"/>
             <w:r>
               <w:rPr>
                 <w:rFonts w:ascii="Courier New" w:eastAsia="Times New Roman" w:hAnsi="Courier New" w:cs="Courier New"/>
@@ -10334,8 +8540,6 @@
               </w:rPr>
               <w:t>dataFinalSancao</w:t>
             </w:r>
-            <w:proofErr w:type="spellEnd"/>
-            <w:proofErr w:type="gramEnd"/>
           </w:p>
         </w:tc>
         <w:tc>
@@ -10389,7 +8593,6 @@
                 <w:lang w:eastAsia="pt-BR"/>
               </w:rPr>
             </w:pPr>
-            <w:proofErr w:type="gramStart"/>
             <w:r>
               <w:rPr>
                 <w:rFonts w:ascii="Courier New" w:eastAsia="Times New Roman" w:hAnsi="Courier New" w:cs="Courier New"/>
@@ -10400,7 +8603,6 @@
               </w:rPr>
               <w:t>query</w:t>
             </w:r>
-            <w:proofErr w:type="gramEnd"/>
           </w:p>
         </w:tc>
         <w:tc>
@@ -10422,8 +8624,6 @@
                 <w:lang w:eastAsia="pt-BR"/>
               </w:rPr>
             </w:pPr>
-            <w:proofErr w:type="spellStart"/>
-            <w:proofErr w:type="gramStart"/>
             <w:r>
               <w:rPr>
                 <w:rFonts w:ascii="Courier New" w:eastAsia="Times New Roman" w:hAnsi="Courier New" w:cs="Courier New"/>
@@ -10434,8 +8634,6 @@
               </w:rPr>
               <w:t>string</w:t>
             </w:r>
-            <w:proofErr w:type="spellEnd"/>
-            <w:proofErr w:type="gramEnd"/>
           </w:p>
         </w:tc>
       </w:tr>
@@ -10463,7 +8661,6 @@
                 <w:lang w:eastAsia="pt-BR"/>
               </w:rPr>
             </w:pPr>
-            <w:proofErr w:type="gramStart"/>
             <w:r>
               <w:rPr>
                 <w:rFonts w:ascii="Courier New" w:eastAsia="Times New Roman" w:hAnsi="Courier New" w:cs="Courier New"/>
@@ -10484,9 +8681,8 @@
                 <w:szCs w:val="16"/>
                 <w:lang w:eastAsia="pt-BR"/>
               </w:rPr>
-              <w:t>agina</w:t>
-            </w:r>
-            <w:proofErr w:type="gramEnd"/>
+              <w:t>agina (</w:t>
+            </w:r>
             <w:r>
               <w:rPr>
                 <w:rFonts w:ascii="Courier New" w:eastAsia="Times New Roman" w:hAnsi="Courier New" w:cs="Courier New"/>
@@ -10496,31 +8692,7 @@
                 <w:szCs w:val="16"/>
                 <w:lang w:eastAsia="pt-BR"/>
               </w:rPr>
-              <w:t xml:space="preserve"> (</w:t>
-            </w:r>
-            <w:proofErr w:type="spellStart"/>
-            <w:r>
-              <w:rPr>
-                <w:rFonts w:ascii="Courier New" w:eastAsia="Times New Roman" w:hAnsi="Courier New" w:cs="Courier New"/>
-                <w:b/>
-                <w:color w:val="000000"/>
-                <w:sz w:val="16"/>
-                <w:szCs w:val="16"/>
-                <w:lang w:eastAsia="pt-BR"/>
-              </w:rPr>
-              <w:t>required</w:t>
-            </w:r>
-            <w:proofErr w:type="spellEnd"/>
-            <w:r>
-              <w:rPr>
-                <w:rFonts w:ascii="Courier New" w:eastAsia="Times New Roman" w:hAnsi="Courier New" w:cs="Courier New"/>
-                <w:b/>
-                <w:color w:val="000000"/>
-                <w:sz w:val="16"/>
-                <w:szCs w:val="16"/>
-                <w:lang w:eastAsia="pt-BR"/>
-              </w:rPr>
-              <w:t>)</w:t>
+              <w:t>required)</w:t>
             </w:r>
           </w:p>
         </w:tc>
@@ -10577,7 +8749,6 @@
                 <w:lang w:eastAsia="pt-BR"/>
               </w:rPr>
             </w:pPr>
-            <w:proofErr w:type="gramStart"/>
             <w:r>
               <w:rPr>
                 <w:rFonts w:ascii="Courier New" w:eastAsia="Times New Roman" w:hAnsi="Courier New" w:cs="Courier New"/>
@@ -10588,7 +8759,6 @@
               </w:rPr>
               <w:t>query</w:t>
             </w:r>
-            <w:proofErr w:type="gramEnd"/>
           </w:p>
         </w:tc>
         <w:tc>
@@ -10610,8 +8780,6 @@
                 <w:lang w:eastAsia="pt-BR"/>
               </w:rPr>
             </w:pPr>
-            <w:proofErr w:type="spellStart"/>
-            <w:proofErr w:type="gramStart"/>
             <w:r>
               <w:rPr>
                 <w:rFonts w:ascii="Courier New" w:eastAsia="Times New Roman" w:hAnsi="Courier New" w:cs="Courier New"/>
@@ -10622,8 +8790,6 @@
               </w:rPr>
               <w:t>integer</w:t>
             </w:r>
-            <w:proofErr w:type="spellEnd"/>
-            <w:proofErr w:type="gramEnd"/>
           </w:p>
         </w:tc>
       </w:tr>
@@ -11305,7 +9471,6 @@
                 <w:lang w:eastAsia="pt-BR"/>
               </w:rPr>
             </w:pPr>
-            <w:proofErr w:type="spellStart"/>
             <w:r>
               <w:rPr>
                 <w:rFonts w:ascii="Courier New" w:eastAsia="Times New Roman" w:hAnsi="Courier New" w:cs="Courier New"/>
@@ -11316,7 +9481,6 @@
               </w:rPr>
               <w:t>Unauthorized</w:t>
             </w:r>
-            <w:proofErr w:type="spellEnd"/>
           </w:p>
         </w:tc>
         <w:tc>
@@ -11521,7 +9685,6 @@
                 <w:lang w:eastAsia="pt-BR"/>
               </w:rPr>
             </w:pPr>
-            <w:proofErr w:type="spellStart"/>
             <w:r>
               <w:rPr>
                 <w:rFonts w:ascii="Courier New" w:eastAsia="Times New Roman" w:hAnsi="Courier New" w:cs="Courier New"/>
@@ -11532,7 +9695,6 @@
               </w:rPr>
               <w:t>Forbidden</w:t>
             </w:r>
-            <w:proofErr w:type="spellEnd"/>
           </w:p>
         </w:tc>
         <w:tc>
@@ -11722,7 +9884,6 @@
                 <w:lang w:eastAsia="pt-BR"/>
               </w:rPr>
             </w:pPr>
-            <w:proofErr w:type="spellStart"/>
             <w:r>
               <w:rPr>
                 <w:rFonts w:ascii="Courier New" w:eastAsia="Times New Roman" w:hAnsi="Courier New" w:cs="Courier New"/>
@@ -11731,31 +9892,8 @@
                 <w:szCs w:val="16"/>
                 <w:lang w:eastAsia="pt-BR"/>
               </w:rPr>
-              <w:t>Not</w:t>
-            </w:r>
-            <w:proofErr w:type="spellEnd"/>
-            <w:r>
-              <w:rPr>
-                <w:rFonts w:ascii="Courier New" w:eastAsia="Times New Roman" w:hAnsi="Courier New" w:cs="Courier New"/>
-                <w:color w:val="000000"/>
-                <w:sz w:val="16"/>
-                <w:szCs w:val="16"/>
-                <w:lang w:eastAsia="pt-BR"/>
-              </w:rPr>
-              <w:t xml:space="preserve"> </w:t>
-            </w:r>
-            <w:proofErr w:type="spellStart"/>
-            <w:r>
-              <w:rPr>
-                <w:rFonts w:ascii="Courier New" w:eastAsia="Times New Roman" w:hAnsi="Courier New" w:cs="Courier New"/>
-                <w:color w:val="000000"/>
-                <w:sz w:val="16"/>
-                <w:szCs w:val="16"/>
-                <w:lang w:eastAsia="pt-BR"/>
-              </w:rPr>
-              <w:t>Found</w:t>
-            </w:r>
-            <w:proofErr w:type="spellEnd"/>
+              <w:t>Not Found</w:t>
+            </w:r>
           </w:p>
           <w:p>
             <w:pPr>
@@ -11985,27 +10123,7 @@
           <w:szCs w:val="24"/>
           <w:lang w:eastAsia="pt-BR"/>
         </w:rPr>
-        <w:t>ão dos dados foi utilizada função “</w:t>
-      </w:r>
-      <w:proofErr w:type="spellStart"/>
-      <w:r>
-        <w:rPr>
-          <w:rFonts w:ascii="Arial" w:hAnsi="Arial" w:cs="Arial"/>
-          <w:sz w:val="24"/>
-          <w:szCs w:val="24"/>
-          <w:lang w:eastAsia="pt-BR"/>
-        </w:rPr>
-        <w:t>get</w:t>
-      </w:r>
-      <w:proofErr w:type="spellEnd"/>
-      <w:r>
-        <w:rPr>
-          <w:rFonts w:ascii="Arial" w:hAnsi="Arial" w:cs="Arial"/>
-          <w:sz w:val="24"/>
-          <w:szCs w:val="24"/>
-          <w:lang w:eastAsia="pt-BR"/>
-        </w:rPr>
-        <w:t xml:space="preserve">” da </w:t>
+        <w:t xml:space="preserve">ão dos dados foi utilizada função “get” da </w:t>
       </w:r>
       <w:r>
         <w:rPr>
@@ -12025,7 +10143,6 @@
         </w:rPr>
         <w:t>“</w:t>
       </w:r>
-      <w:proofErr w:type="spellStart"/>
       <w:r>
         <w:rPr>
           <w:rFonts w:ascii="Arial" w:hAnsi="Arial" w:cs="Arial"/>
@@ -12035,7 +10152,6 @@
         </w:rPr>
         <w:t>requests</w:t>
       </w:r>
-      <w:proofErr w:type="spellEnd"/>
       <w:r>
         <w:rPr>
           <w:rFonts w:ascii="Arial" w:hAnsi="Arial" w:cs="Arial"/>
@@ -12091,69 +10207,7 @@
           <w:szCs w:val="24"/>
           <w:lang w:eastAsia="pt-BR"/>
         </w:rPr>
-        <w:t>- “</w:t>
-      </w:r>
-      <w:proofErr w:type="spellStart"/>
-      <w:proofErr w:type="gramStart"/>
-      <w:r>
-        <w:rPr>
-          <w:rFonts w:ascii="Arial" w:hAnsi="Arial" w:cs="Arial"/>
-          <w:sz w:val="24"/>
-          <w:szCs w:val="24"/>
-          <w:lang w:eastAsia="pt-BR"/>
-        </w:rPr>
-        <w:t>requests.get</w:t>
-      </w:r>
-      <w:proofErr w:type="spellEnd"/>
-      <w:r>
-        <w:rPr>
-          <w:rFonts w:ascii="Arial" w:hAnsi="Arial" w:cs="Arial"/>
-          <w:sz w:val="24"/>
-          <w:szCs w:val="24"/>
-          <w:lang w:eastAsia="pt-BR"/>
-        </w:rPr>
-        <w:t>(</w:t>
-      </w:r>
-      <w:proofErr w:type="spellStart"/>
-      <w:proofErr w:type="gramEnd"/>
-      <w:r>
-        <w:rPr>
-          <w:rFonts w:ascii="Arial" w:hAnsi="Arial" w:cs="Arial"/>
-          <w:sz w:val="24"/>
-          <w:szCs w:val="24"/>
-          <w:lang w:eastAsia="pt-BR"/>
-        </w:rPr>
-        <w:t>url</w:t>
-      </w:r>
-      <w:proofErr w:type="spellEnd"/>
-      <w:r>
-        <w:rPr>
-          <w:rFonts w:ascii="Arial" w:hAnsi="Arial" w:cs="Arial"/>
-          <w:sz w:val="24"/>
-          <w:szCs w:val="24"/>
-          <w:lang w:eastAsia="pt-BR"/>
-        </w:rPr>
-        <w:t xml:space="preserve">, </w:t>
-      </w:r>
-      <w:proofErr w:type="spellStart"/>
-      <w:r>
-        <w:rPr>
-          <w:rFonts w:ascii="Arial" w:hAnsi="Arial" w:cs="Arial"/>
-          <w:sz w:val="24"/>
-          <w:szCs w:val="24"/>
-          <w:lang w:eastAsia="pt-BR"/>
-        </w:rPr>
-        <w:t>parameters</w:t>
-      </w:r>
-      <w:proofErr w:type="spellEnd"/>
-      <w:r>
-        <w:rPr>
-          <w:rFonts w:ascii="Arial" w:hAnsi="Arial" w:cs="Arial"/>
-          <w:sz w:val="24"/>
-          <w:szCs w:val="24"/>
-          <w:lang w:eastAsia="pt-BR"/>
-        </w:rPr>
-        <w:t xml:space="preserve">)” - passando </w:t>
+        <w:t xml:space="preserve">- “requests.get(url, parameters)” - passando </w:t>
       </w:r>
       <w:r>
         <w:rPr>
@@ -12207,27 +10261,7 @@
           <w:szCs w:val="24"/>
           <w:lang w:eastAsia="pt-BR"/>
         </w:rPr>
-        <w:t xml:space="preserve"> que executa a função </w:t>
-      </w:r>
-      <w:proofErr w:type="spellStart"/>
-      <w:r>
-        <w:rPr>
-          <w:rFonts w:ascii="Arial" w:hAnsi="Arial" w:cs="Arial"/>
-          <w:sz w:val="24"/>
-          <w:szCs w:val="24"/>
-          <w:lang w:eastAsia="pt-BR"/>
-        </w:rPr>
-        <w:t>get</w:t>
-      </w:r>
-      <w:proofErr w:type="spellEnd"/>
-      <w:r>
-        <w:rPr>
-          <w:rFonts w:ascii="Arial" w:hAnsi="Arial" w:cs="Arial"/>
-          <w:sz w:val="24"/>
-          <w:szCs w:val="24"/>
-          <w:lang w:eastAsia="pt-BR"/>
-        </w:rPr>
-        <w:t xml:space="preserve"> e incrementa</w:t>
+        <w:t xml:space="preserve"> que executa a função get e incrementa</w:t>
       </w:r>
       <w:r>
         <w:rPr>
@@ -12348,89 +10382,17 @@
           <w:szCs w:val="24"/>
           <w:lang w:eastAsia="pt-BR"/>
         </w:rPr>
-        <w:t xml:space="preserve"> A cada iteração os dados eram persistidos no Banco </w:t>
-      </w:r>
-      <w:proofErr w:type="spellStart"/>
-      <w:r>
-        <w:rPr>
-          <w:rFonts w:ascii="Arial" w:hAnsi="Arial" w:cs="Arial"/>
-          <w:sz w:val="24"/>
-          <w:szCs w:val="24"/>
-          <w:lang w:eastAsia="pt-BR"/>
-        </w:rPr>
-        <w:t>MongoDB</w:t>
-      </w:r>
-      <w:proofErr w:type="spellEnd"/>
-      <w:r>
-        <w:rPr>
-          <w:rFonts w:ascii="Arial" w:hAnsi="Arial" w:cs="Arial"/>
-          <w:sz w:val="24"/>
-          <w:szCs w:val="24"/>
-          <w:lang w:eastAsia="pt-BR"/>
-        </w:rPr>
-        <w:t xml:space="preserve"> e, para tanto, foi utilizada a biblioteca </w:t>
-      </w:r>
-      <w:proofErr w:type="spellStart"/>
-      <w:r>
-        <w:rPr>
-          <w:rFonts w:ascii="Arial" w:hAnsi="Arial" w:cs="Arial"/>
-          <w:sz w:val="24"/>
-          <w:szCs w:val="24"/>
-          <w:lang w:eastAsia="pt-BR"/>
-        </w:rPr>
-        <w:t>pymongo</w:t>
-      </w:r>
-      <w:proofErr w:type="spellEnd"/>
-      <w:r>
-        <w:rPr>
-          <w:rFonts w:ascii="Arial" w:hAnsi="Arial" w:cs="Arial"/>
-          <w:sz w:val="24"/>
-          <w:szCs w:val="24"/>
-          <w:lang w:eastAsia="pt-BR"/>
-        </w:rPr>
-        <w:t xml:space="preserve">. Através da classe </w:t>
-      </w:r>
-      <w:proofErr w:type="spellStart"/>
-      <w:r>
-        <w:rPr>
-          <w:rFonts w:ascii="Arial" w:hAnsi="Arial" w:cs="Arial"/>
-          <w:sz w:val="24"/>
-          <w:szCs w:val="24"/>
-          <w:lang w:eastAsia="pt-BR"/>
-        </w:rPr>
-        <w:t>MongoClient</w:t>
-      </w:r>
-      <w:proofErr w:type="spellEnd"/>
-      <w:r>
-        <w:rPr>
-          <w:rFonts w:ascii="Arial" w:hAnsi="Arial" w:cs="Arial"/>
-          <w:sz w:val="24"/>
-          <w:szCs w:val="24"/>
-          <w:lang w:eastAsia="pt-BR"/>
-        </w:rPr>
-        <w:t xml:space="preserve">, da biblioteca </w:t>
-      </w:r>
-      <w:proofErr w:type="spellStart"/>
-      <w:r>
-        <w:rPr>
-          <w:rFonts w:ascii="Arial" w:hAnsi="Arial" w:cs="Arial"/>
-          <w:sz w:val="24"/>
-          <w:szCs w:val="24"/>
-          <w:lang w:eastAsia="pt-BR"/>
-        </w:rPr>
-        <w:t>pymongo</w:t>
-      </w:r>
-      <w:proofErr w:type="spellEnd"/>
-      <w:r>
-        <w:rPr>
-          <w:rFonts w:ascii="Arial" w:hAnsi="Arial" w:cs="Arial"/>
-          <w:sz w:val="24"/>
-          <w:szCs w:val="24"/>
-          <w:lang w:eastAsia="pt-BR"/>
-        </w:rPr>
-        <w:t xml:space="preserve">, </w:t>
-      </w:r>
-      <w:proofErr w:type="spellStart"/>
+        <w:t xml:space="preserve"> A cada iteração os dados eram persistidos no Banco MongoDB e, para tanto, foi utilizada a biblioteca pymongo. Através da classe MongoClient</w:t>
+      </w:r>
+      <w:r>
+        <w:rPr>
+          <w:rFonts w:ascii="Arial" w:hAnsi="Arial" w:cs="Arial"/>
+          <w:sz w:val="24"/>
+          <w:szCs w:val="24"/>
+          <w:lang w:eastAsia="pt-BR"/>
+        </w:rPr>
+        <w:t xml:space="preserve">, da biblioteca pymongo, </w:t>
+      </w:r>
       <w:r>
         <w:rPr>
           <w:rFonts w:ascii="Arial" w:hAnsi="Arial" w:cs="Arial"/>
@@ -12440,7 +10402,6 @@
         </w:rPr>
         <w:t>obtem-se</w:t>
       </w:r>
-      <w:proofErr w:type="spellEnd"/>
       <w:r>
         <w:rPr>
           <w:rFonts w:ascii="Arial" w:hAnsi="Arial" w:cs="Arial"/>
@@ -12459,25 +10420,14 @@
         </w:rPr>
         <w:t xml:space="preserve"> </w:t>
       </w:r>
-      <w:proofErr w:type="spellStart"/>
-      <w:r>
-        <w:rPr>
-          <w:rFonts w:ascii="Arial" w:hAnsi="Arial" w:cs="Arial"/>
-          <w:sz w:val="24"/>
-          <w:szCs w:val="24"/>
-          <w:lang w:eastAsia="pt-BR"/>
-        </w:rPr>
-        <w:t>MongoDB</w:t>
-      </w:r>
-      <w:proofErr w:type="spellEnd"/>
-      <w:r>
-        <w:rPr>
-          <w:rFonts w:ascii="Arial" w:hAnsi="Arial" w:cs="Arial"/>
-          <w:sz w:val="24"/>
-          <w:szCs w:val="24"/>
-          <w:lang w:eastAsia="pt-BR"/>
-        </w:rPr>
-        <w:t xml:space="preserve"> local passando como parâmetro a coleção que será </w:t>
+      <w:r>
+        <w:rPr>
+          <w:rFonts w:ascii="Arial" w:hAnsi="Arial" w:cs="Arial"/>
+          <w:sz w:val="24"/>
+          <w:szCs w:val="24"/>
+          <w:lang w:eastAsia="pt-BR"/>
+        </w:rPr>
+        <w:t xml:space="preserve">MongoDB local passando como parâmetro a coleção que será </w:t>
       </w:r>
       <w:r>
         <w:rPr>
@@ -12543,7 +10493,6 @@
         </w:rPr>
         <w:t>“</w:t>
       </w:r>
-      <w:proofErr w:type="spellStart"/>
       <w:r>
         <w:rPr>
           <w:rFonts w:ascii="Arial" w:hAnsi="Arial" w:cs="Arial"/>
@@ -12553,7 +10502,6 @@
         </w:rPr>
         <w:t>requests</w:t>
       </w:r>
-      <w:proofErr w:type="spellEnd"/>
       <w:r>
         <w:rPr>
           <w:rFonts w:ascii="Arial" w:hAnsi="Arial" w:cs="Arial"/>
@@ -12608,7 +10556,6 @@
         </w:rPr>
         <w:t>“</w:t>
       </w:r>
-      <w:proofErr w:type="spellStart"/>
       <w:r>
         <w:rPr>
           <w:rFonts w:ascii="Arial" w:hAnsi="Arial" w:cs="Arial"/>
@@ -12618,7 +10565,6 @@
         </w:rPr>
         <w:t>utl</w:t>
       </w:r>
-      <w:proofErr w:type="spellEnd"/>
       <w:r>
         <w:rPr>
           <w:rFonts w:ascii="Arial" w:hAnsi="Arial" w:cs="Arial"/>
@@ -12644,9 +10590,8 @@
           <w:szCs w:val="24"/>
           <w:lang w:eastAsia="pt-BR"/>
         </w:rPr>
-        <w:t xml:space="preserve"> </w:t>
-      </w:r>
-      <w:proofErr w:type="spellStart"/>
+        <w:t xml:space="preserve"> MongoDB</w:t>
+      </w:r>
       <w:r>
         <w:rPr>
           <w:rFonts w:ascii="Arial" w:eastAsia="Times New Roman" w:hAnsi="Arial" w:cs="Arial"/>
@@ -12654,37 +10599,7 @@
           <w:szCs w:val="24"/>
           <w:lang w:eastAsia="pt-BR"/>
         </w:rPr>
-        <w:t>MongoDB</w:t>
-      </w:r>
-      <w:proofErr w:type="spellEnd"/>
-      <w:r>
-        <w:rPr>
-          <w:rFonts w:ascii="Arial" w:eastAsia="Times New Roman" w:hAnsi="Arial" w:cs="Arial"/>
-          <w:sz w:val="24"/>
-          <w:szCs w:val="24"/>
-          <w:lang w:eastAsia="pt-BR"/>
-        </w:rPr>
-        <w:t>, chamada “</w:t>
-      </w:r>
-      <w:proofErr w:type="spellStart"/>
-      <w:r>
-        <w:rPr>
-          <w:rFonts w:ascii="Arial" w:eastAsia="Times New Roman" w:hAnsi="Arial" w:cs="Arial"/>
-          <w:sz w:val="24"/>
-          <w:szCs w:val="24"/>
-          <w:lang w:eastAsia="pt-BR"/>
-        </w:rPr>
-        <w:t>connect_mongo</w:t>
-      </w:r>
-      <w:proofErr w:type="spellEnd"/>
-      <w:r>
-        <w:rPr>
-          <w:rFonts w:ascii="Arial" w:eastAsia="Times New Roman" w:hAnsi="Arial" w:cs="Arial"/>
-          <w:sz w:val="24"/>
-          <w:szCs w:val="24"/>
-          <w:lang w:eastAsia="pt-BR"/>
-        </w:rPr>
-        <w:t>”</w:t>
+        <w:t>, chamada “connect_mongo”</w:t>
       </w:r>
       <w:r>
         <w:rPr>
@@ -12888,47 +10803,7 @@
           <w:szCs w:val="24"/>
           <w:lang w:eastAsia="pt-BR"/>
         </w:rPr>
-        <w:t xml:space="preserve">no </w:t>
-      </w:r>
-      <w:proofErr w:type="spellStart"/>
-      <w:r>
-        <w:rPr>
-          <w:rFonts w:ascii="Arial" w:hAnsi="Arial" w:cs="Arial"/>
-          <w:sz w:val="24"/>
-          <w:szCs w:val="24"/>
-          <w:lang w:eastAsia="pt-BR"/>
-        </w:rPr>
-        <w:t>MongoDB</w:t>
-      </w:r>
-      <w:proofErr w:type="spellEnd"/>
-      <w:r>
-        <w:rPr>
-          <w:rFonts w:ascii="Arial" w:hAnsi="Arial" w:cs="Arial"/>
-          <w:sz w:val="24"/>
-          <w:szCs w:val="24"/>
-          <w:lang w:eastAsia="pt-BR"/>
-        </w:rPr>
-        <w:t xml:space="preserve">, recuperou-se o </w:t>
-      </w:r>
-      <w:proofErr w:type="spellStart"/>
-      <w:r>
-        <w:rPr>
-          <w:rFonts w:ascii="Arial" w:hAnsi="Arial" w:cs="Arial"/>
-          <w:sz w:val="24"/>
-          <w:szCs w:val="24"/>
-          <w:lang w:eastAsia="pt-BR"/>
-        </w:rPr>
-        <w:t>dataset</w:t>
-      </w:r>
-      <w:proofErr w:type="spellEnd"/>
-      <w:r>
-        <w:rPr>
-          <w:rFonts w:ascii="Arial" w:hAnsi="Arial" w:cs="Arial"/>
-          <w:sz w:val="24"/>
-          <w:szCs w:val="24"/>
-          <w:lang w:eastAsia="pt-BR"/>
-        </w:rPr>
-        <w:t xml:space="preserve"> para o início da </w:t>
+        <w:t xml:space="preserve">no MongoDB, recuperou-se o dataset para o início da </w:t>
       </w:r>
       <w:r>
         <w:rPr>
@@ -12973,29 +10848,8 @@
           <w:szCs w:val="24"/>
           <w:lang w:eastAsia="pt-BR"/>
         </w:rPr>
-        <w:t xml:space="preserve"> Para recuperar o </w:t>
-      </w:r>
-      <w:proofErr w:type="spellStart"/>
-      <w:r>
-        <w:rPr>
-          <w:rFonts w:ascii="Arial" w:hAnsi="Arial" w:cs="Arial"/>
-          <w:sz w:val="24"/>
-          <w:szCs w:val="24"/>
-          <w:lang w:eastAsia="pt-BR"/>
-        </w:rPr>
-        <w:t>dataset</w:t>
-      </w:r>
-      <w:proofErr w:type="spellEnd"/>
-      <w:r>
-        <w:rPr>
-          <w:rFonts w:ascii="Arial" w:hAnsi="Arial" w:cs="Arial"/>
-          <w:sz w:val="24"/>
-          <w:szCs w:val="24"/>
-          <w:lang w:eastAsia="pt-BR"/>
-        </w:rPr>
-        <w:t xml:space="preserve"> foi criada a função “</w:t>
-      </w:r>
-      <w:proofErr w:type="spellStart"/>
+        <w:t xml:space="preserve"> Para recuperar o dataset foi criada a função “</w:t>
+      </w:r>
       <w:r>
         <w:rPr>
           <w:rFonts w:ascii="Arial" w:hAnsi="Arial" w:cs="Arial"/>
@@ -13005,7 +10859,6 @@
         </w:rPr>
         <w:t>getListFromMongoCol</w:t>
       </w:r>
-      <w:proofErr w:type="spellEnd"/>
       <w:r>
         <w:rPr>
           <w:rFonts w:ascii="Arial" w:hAnsi="Arial" w:cs="Arial"/>
@@ -13225,29 +11078,8 @@
           <w:szCs w:val="24"/>
           <w:lang w:eastAsia="pt-BR"/>
         </w:rPr>
-        <w:t xml:space="preserve"> por categorias (</w:t>
-      </w:r>
-      <w:proofErr w:type="spellStart"/>
-      <w:r>
-        <w:rPr>
-          <w:rFonts w:ascii="Arial" w:hAnsi="Arial" w:cs="Arial"/>
-          <w:sz w:val="24"/>
-          <w:szCs w:val="24"/>
-          <w:lang w:eastAsia="pt-BR"/>
-        </w:rPr>
-        <w:t>ex</w:t>
-      </w:r>
-      <w:proofErr w:type="spellEnd"/>
-      <w:r>
-        <w:rPr>
-          <w:rFonts w:ascii="Arial" w:hAnsi="Arial" w:cs="Arial"/>
-          <w:sz w:val="24"/>
-          <w:szCs w:val="24"/>
-          <w:lang w:eastAsia="pt-BR"/>
-        </w:rPr>
-        <w:t xml:space="preserve">: </w:t>
-      </w:r>
-      <w:proofErr w:type="spellStart"/>
+        <w:t xml:space="preserve"> por categorias (ex: </w:t>
+      </w:r>
       <w:r>
         <w:rPr>
           <w:rFonts w:ascii="Arial" w:hAnsi="Arial" w:cs="Arial"/>
@@ -13282,17 +11114,7 @@
           <w:szCs w:val="24"/>
           <w:lang w:eastAsia="pt-BR"/>
         </w:rPr>
-        <w:t>.uf.sigla</w:t>
-      </w:r>
-      <w:proofErr w:type="spellEnd"/>
-      <w:r>
-        <w:rPr>
-          <w:rFonts w:ascii="Arial" w:hAnsi="Arial" w:cs="Arial"/>
-          <w:sz w:val="24"/>
-          <w:szCs w:val="24"/>
-          <w:lang w:eastAsia="pt-BR"/>
-        </w:rPr>
-        <w:t xml:space="preserve">). </w:t>
+        <w:t xml:space="preserve">.uf.sigla). </w:t>
       </w:r>
       <w:r>
         <w:rPr>
@@ -13310,19 +11132,152 @@
           <w:szCs w:val="24"/>
           <w:lang w:eastAsia="pt-BR"/>
         </w:rPr>
-        <w:t xml:space="preserve">o </w:t>
-      </w:r>
-      <w:proofErr w:type="spellStart"/>
-      <w:r>
-        <w:rPr>
-          <w:rFonts w:ascii="Arial" w:hAnsi="Arial" w:cs="Arial"/>
-          <w:sz w:val="24"/>
-          <w:szCs w:val="24"/>
-          <w:lang w:eastAsia="pt-BR"/>
-        </w:rPr>
-        <w:t>MongoDB</w:t>
-      </w:r>
-      <w:proofErr w:type="spellEnd"/>
+        <w:t xml:space="preserve">o MongoDB </w:t>
+      </w:r>
+      <w:r>
+        <w:rPr>
+          <w:rFonts w:ascii="Arial" w:hAnsi="Arial" w:cs="Arial"/>
+          <w:sz w:val="24"/>
+          <w:szCs w:val="24"/>
+          <w:lang w:eastAsia="pt-BR"/>
+        </w:rPr>
+        <w:t xml:space="preserve">preservou essa </w:t>
+      </w:r>
+      <w:r>
+        <w:rPr>
+          <w:rFonts w:ascii="Arial" w:hAnsi="Arial" w:cs="Arial"/>
+          <w:sz w:val="24"/>
+          <w:szCs w:val="24"/>
+          <w:lang w:eastAsia="pt-BR"/>
+        </w:rPr>
+        <w:t>estrutura</w:t>
+      </w:r>
+      <w:r>
+        <w:rPr>
+          <w:rFonts w:ascii="Arial" w:hAnsi="Arial" w:cs="Arial"/>
+          <w:sz w:val="24"/>
+          <w:szCs w:val="24"/>
+          <w:lang w:eastAsia="pt-BR"/>
+        </w:rPr>
+        <w:t xml:space="preserve">. Na recuperação do dataset e </w:t>
+      </w:r>
+      <w:r>
+        <w:rPr>
+          <w:rFonts w:ascii="Arial" w:hAnsi="Arial" w:cs="Arial"/>
+          <w:sz w:val="24"/>
+          <w:szCs w:val="24"/>
+          <w:lang w:eastAsia="pt-BR"/>
+        </w:rPr>
+        <w:t xml:space="preserve">posterior </w:t>
+      </w:r>
+      <w:r>
+        <w:rPr>
+          <w:rFonts w:ascii="Arial" w:hAnsi="Arial" w:cs="Arial"/>
+          <w:sz w:val="24"/>
+          <w:szCs w:val="24"/>
+          <w:lang w:eastAsia="pt-BR"/>
+        </w:rPr>
+        <w:t xml:space="preserve">amazenamento em um </w:t>
+      </w:r>
+      <w:r>
+        <w:rPr>
+          <w:rFonts w:ascii="Arial" w:hAnsi="Arial" w:cs="Arial"/>
+          <w:sz w:val="24"/>
+          <w:szCs w:val="24"/>
+          <w:lang w:eastAsia="pt-BR"/>
+        </w:rPr>
+        <w:t>“pandas DataFrame”</w:t>
+      </w:r>
+      <w:r>
+        <w:rPr>
+          <w:rFonts w:ascii="Arial" w:hAnsi="Arial" w:cs="Arial"/>
+          <w:sz w:val="24"/>
+          <w:szCs w:val="24"/>
+          <w:lang w:eastAsia="pt-BR"/>
+        </w:rPr>
+        <w:t xml:space="preserve">, </w:t>
+      </w:r>
+      <w:r>
+        <w:rPr>
+          <w:rFonts w:ascii="Arial" w:hAnsi="Arial" w:cs="Arial"/>
+          <w:sz w:val="24"/>
+          <w:szCs w:val="24"/>
+          <w:lang w:eastAsia="pt-BR"/>
+        </w:rPr>
+        <w:t>no</w:t>
+      </w:r>
+      <w:r>
+        <w:rPr>
+          <w:rFonts w:ascii="Arial" w:hAnsi="Arial" w:cs="Arial"/>
+          <w:sz w:val="24"/>
+          <w:szCs w:val="24"/>
+          <w:lang w:eastAsia="pt-BR"/>
+        </w:rPr>
+        <w:t>tou-se a dificuldade em obtenção de</w:t>
+      </w:r>
+      <w:r>
+        <w:rPr>
+          <w:rFonts w:ascii="Arial" w:hAnsi="Arial" w:cs="Arial"/>
+          <w:sz w:val="24"/>
+          <w:szCs w:val="24"/>
+          <w:lang w:eastAsia="pt-BR"/>
+        </w:rPr>
+        <w:t xml:space="preserve"> subsets e </w:t>
+      </w:r>
+      <w:r>
+        <w:rPr>
+          <w:rFonts w:ascii="Arial" w:hAnsi="Arial" w:cs="Arial"/>
+          <w:sz w:val="24"/>
+          <w:szCs w:val="24"/>
+          <w:lang w:eastAsia="pt-BR"/>
+        </w:rPr>
+        <w:t xml:space="preserve">consultas agrupadas, </w:t>
+      </w:r>
+      <w:r>
+        <w:rPr>
+          <w:rFonts w:ascii="Arial" w:hAnsi="Arial" w:cs="Arial"/>
+          <w:sz w:val="24"/>
+          <w:szCs w:val="24"/>
+          <w:lang w:eastAsia="pt-BR"/>
+        </w:rPr>
+        <w:t xml:space="preserve">porque os </w:t>
+      </w:r>
+      <w:r>
+        <w:rPr>
+          <w:rFonts w:ascii="Arial" w:hAnsi="Arial" w:cs="Arial"/>
+          <w:sz w:val="24"/>
+          <w:szCs w:val="24"/>
+          <w:lang w:eastAsia="pt-BR"/>
+        </w:rPr>
+        <w:t>dados aninhados eram do tipo dict (dicionário), o</w:t>
+      </w:r>
+      <w:r>
+        <w:rPr>
+          <w:rFonts w:ascii="Arial" w:hAnsi="Arial" w:cs="Arial"/>
+          <w:sz w:val="24"/>
+          <w:szCs w:val="24"/>
+          <w:lang w:eastAsia="pt-BR"/>
+        </w:rPr>
+        <w:t xml:space="preserve"> que </w:t>
+      </w:r>
+      <w:r>
+        <w:rPr>
+          <w:rFonts w:ascii="Arial" w:hAnsi="Arial" w:cs="Arial"/>
+          <w:sz w:val="24"/>
+          <w:szCs w:val="24"/>
+          <w:lang w:eastAsia="pt-BR"/>
+        </w:rPr>
+        <w:t xml:space="preserve">impossibilitava utilização de funções </w:t>
+      </w:r>
+      <w:r>
+        <w:rPr>
+          <w:rFonts w:ascii="Arial" w:hAnsi="Arial" w:cs="Arial"/>
+          <w:sz w:val="24"/>
+          <w:szCs w:val="24"/>
+          <w:lang w:eastAsia="pt-BR"/>
+        </w:rPr>
+        <w:t>do</w:t>
+      </w:r>
       <w:r>
         <w:rPr>
           <w:rFonts w:ascii="Arial" w:hAnsi="Arial" w:cs="Arial"/>
@@ -13339,95 +11294,17 @@
           <w:szCs w:val="24"/>
           <w:lang w:eastAsia="pt-BR"/>
         </w:rPr>
-        <w:t xml:space="preserve">preservou essa </w:t>
-      </w:r>
-      <w:r>
-        <w:rPr>
-          <w:rFonts w:ascii="Arial" w:hAnsi="Arial" w:cs="Arial"/>
-          <w:sz w:val="24"/>
-          <w:szCs w:val="24"/>
-          <w:lang w:eastAsia="pt-BR"/>
-        </w:rPr>
-        <w:t>estrutura</w:t>
-      </w:r>
-      <w:r>
-        <w:rPr>
-          <w:rFonts w:ascii="Arial" w:hAnsi="Arial" w:cs="Arial"/>
-          <w:sz w:val="24"/>
-          <w:szCs w:val="24"/>
-          <w:lang w:eastAsia="pt-BR"/>
-        </w:rPr>
-        <w:t xml:space="preserve">. Na recuperação do </w:t>
-      </w:r>
-      <w:proofErr w:type="spellStart"/>
-      <w:r>
-        <w:rPr>
-          <w:rFonts w:ascii="Arial" w:hAnsi="Arial" w:cs="Arial"/>
-          <w:sz w:val="24"/>
-          <w:szCs w:val="24"/>
-          <w:lang w:eastAsia="pt-BR"/>
-        </w:rPr>
-        <w:t>dataset</w:t>
-      </w:r>
-      <w:proofErr w:type="spellEnd"/>
-      <w:r>
-        <w:rPr>
-          <w:rFonts w:ascii="Arial" w:hAnsi="Arial" w:cs="Arial"/>
-          <w:sz w:val="24"/>
-          <w:szCs w:val="24"/>
-          <w:lang w:eastAsia="pt-BR"/>
-        </w:rPr>
-        <w:t xml:space="preserve"> e </w:t>
-      </w:r>
-      <w:r>
-        <w:rPr>
-          <w:rFonts w:ascii="Arial" w:hAnsi="Arial" w:cs="Arial"/>
-          <w:sz w:val="24"/>
-          <w:szCs w:val="24"/>
-          <w:lang w:eastAsia="pt-BR"/>
-        </w:rPr>
-        <w:t xml:space="preserve">posterior </w:t>
-      </w:r>
-      <w:proofErr w:type="spellStart"/>
-      <w:r>
-        <w:rPr>
-          <w:rFonts w:ascii="Arial" w:hAnsi="Arial" w:cs="Arial"/>
-          <w:sz w:val="24"/>
-          <w:szCs w:val="24"/>
-          <w:lang w:eastAsia="pt-BR"/>
-        </w:rPr>
-        <w:t>amazenamento</w:t>
-      </w:r>
-      <w:proofErr w:type="spellEnd"/>
-      <w:r>
-        <w:rPr>
-          <w:rFonts w:ascii="Arial" w:hAnsi="Arial" w:cs="Arial"/>
-          <w:sz w:val="24"/>
-          <w:szCs w:val="24"/>
-          <w:lang w:eastAsia="pt-BR"/>
-        </w:rPr>
-        <w:t xml:space="preserve"> em um </w:t>
-      </w:r>
-      <w:r>
-        <w:rPr>
-          <w:rFonts w:ascii="Arial" w:hAnsi="Arial" w:cs="Arial"/>
-          <w:sz w:val="24"/>
-          <w:szCs w:val="24"/>
-          <w:lang w:eastAsia="pt-BR"/>
-        </w:rPr>
-        <w:t xml:space="preserve">“pandas </w:t>
-      </w:r>
-      <w:proofErr w:type="spellStart"/>
-      <w:r>
-        <w:rPr>
-          <w:rFonts w:ascii="Arial" w:hAnsi="Arial" w:cs="Arial"/>
-          <w:sz w:val="24"/>
-          <w:szCs w:val="24"/>
-          <w:lang w:eastAsia="pt-BR"/>
-        </w:rPr>
-        <w:t>DataFrame</w:t>
-      </w:r>
-      <w:proofErr w:type="spellEnd"/>
+        <w:t>“pandas DataF</w:t>
+      </w:r>
+      <w:r>
+        <w:rPr>
+          <w:rFonts w:ascii="Arial" w:hAnsi="Arial" w:cs="Arial"/>
+          <w:sz w:val="24"/>
+          <w:szCs w:val="24"/>
+          <w:lang w:eastAsia="pt-BR"/>
+        </w:rPr>
+        <w:t>rame</w:t>
+      </w:r>
       <w:r>
         <w:rPr>
           <w:rFonts w:ascii="Arial" w:hAnsi="Arial" w:cs="Arial"/>
@@ -13444,185 +11321,8 @@
           <w:szCs w:val="24"/>
           <w:lang w:eastAsia="pt-BR"/>
         </w:rPr>
-        <w:t xml:space="preserve">, </w:t>
-      </w:r>
-      <w:r>
-        <w:rPr>
-          <w:rFonts w:ascii="Arial" w:hAnsi="Arial" w:cs="Arial"/>
-          <w:sz w:val="24"/>
-          <w:szCs w:val="24"/>
-          <w:lang w:eastAsia="pt-BR"/>
-        </w:rPr>
-        <w:t>no</w:t>
-      </w:r>
-      <w:r>
-        <w:rPr>
-          <w:rFonts w:ascii="Arial" w:hAnsi="Arial" w:cs="Arial"/>
-          <w:sz w:val="24"/>
-          <w:szCs w:val="24"/>
-          <w:lang w:eastAsia="pt-BR"/>
-        </w:rPr>
-        <w:t>tou-se a dificuldade em obtenção de</w:t>
-      </w:r>
-      <w:r>
-        <w:rPr>
-          <w:rFonts w:ascii="Arial" w:hAnsi="Arial" w:cs="Arial"/>
-          <w:sz w:val="24"/>
-          <w:szCs w:val="24"/>
-          <w:lang w:eastAsia="pt-BR"/>
-        </w:rPr>
         <w:t xml:space="preserve"> </w:t>
       </w:r>
-      <w:proofErr w:type="spellStart"/>
-      <w:r>
-        <w:rPr>
-          <w:rFonts w:ascii="Arial" w:hAnsi="Arial" w:cs="Arial"/>
-          <w:sz w:val="24"/>
-          <w:szCs w:val="24"/>
-          <w:lang w:eastAsia="pt-BR"/>
-        </w:rPr>
-        <w:t>subsets</w:t>
-      </w:r>
-      <w:proofErr w:type="spellEnd"/>
-      <w:r>
-        <w:rPr>
-          <w:rFonts w:ascii="Arial" w:hAnsi="Arial" w:cs="Arial"/>
-          <w:sz w:val="24"/>
-          <w:szCs w:val="24"/>
-          <w:lang w:eastAsia="pt-BR"/>
-        </w:rPr>
-        <w:t xml:space="preserve"> e </w:t>
-      </w:r>
-      <w:r>
-        <w:rPr>
-          <w:rFonts w:ascii="Arial" w:hAnsi="Arial" w:cs="Arial"/>
-          <w:sz w:val="24"/>
-          <w:szCs w:val="24"/>
-          <w:lang w:eastAsia="pt-BR"/>
-        </w:rPr>
-        <w:t xml:space="preserve">consultas agrupadas, </w:t>
-      </w:r>
-      <w:r>
-        <w:rPr>
-          <w:rFonts w:ascii="Arial" w:hAnsi="Arial" w:cs="Arial"/>
-          <w:sz w:val="24"/>
-          <w:szCs w:val="24"/>
-          <w:lang w:eastAsia="pt-BR"/>
-        </w:rPr>
-        <w:t xml:space="preserve">porque os </w:t>
-      </w:r>
-      <w:r>
-        <w:rPr>
-          <w:rFonts w:ascii="Arial" w:hAnsi="Arial" w:cs="Arial"/>
-          <w:sz w:val="24"/>
-          <w:szCs w:val="24"/>
-          <w:lang w:eastAsia="pt-BR"/>
-        </w:rPr>
-        <w:t xml:space="preserve">dados aninhados eram do tipo </w:t>
-      </w:r>
-      <w:proofErr w:type="spellStart"/>
-      <w:r>
-        <w:rPr>
-          <w:rFonts w:ascii="Arial" w:hAnsi="Arial" w:cs="Arial"/>
-          <w:sz w:val="24"/>
-          <w:szCs w:val="24"/>
-          <w:lang w:eastAsia="pt-BR"/>
-        </w:rPr>
-        <w:t>dict</w:t>
-      </w:r>
-      <w:proofErr w:type="spellEnd"/>
-      <w:r>
-        <w:rPr>
-          <w:rFonts w:ascii="Arial" w:hAnsi="Arial" w:cs="Arial"/>
-          <w:sz w:val="24"/>
-          <w:szCs w:val="24"/>
-          <w:lang w:eastAsia="pt-BR"/>
-        </w:rPr>
-        <w:t xml:space="preserve"> (dicionário), o</w:t>
-      </w:r>
-      <w:r>
-        <w:rPr>
-          <w:rFonts w:ascii="Arial" w:hAnsi="Arial" w:cs="Arial"/>
-          <w:sz w:val="24"/>
-          <w:szCs w:val="24"/>
-          <w:lang w:eastAsia="pt-BR"/>
-        </w:rPr>
-        <w:t xml:space="preserve"> que </w:t>
-      </w:r>
-      <w:r>
-        <w:rPr>
-          <w:rFonts w:ascii="Arial" w:hAnsi="Arial" w:cs="Arial"/>
-          <w:sz w:val="24"/>
-          <w:szCs w:val="24"/>
-          <w:lang w:eastAsia="pt-BR"/>
-        </w:rPr>
-        <w:t xml:space="preserve">impossibilitava utilização de funções </w:t>
-      </w:r>
-      <w:r>
-        <w:rPr>
-          <w:rFonts w:ascii="Arial" w:hAnsi="Arial" w:cs="Arial"/>
-          <w:sz w:val="24"/>
-          <w:szCs w:val="24"/>
-          <w:lang w:eastAsia="pt-BR"/>
-        </w:rPr>
-        <w:t>do</w:t>
-      </w:r>
-      <w:r>
-        <w:rPr>
-          <w:rFonts w:ascii="Arial" w:hAnsi="Arial" w:cs="Arial"/>
-          <w:sz w:val="24"/>
-          <w:szCs w:val="24"/>
-          <w:lang w:eastAsia="pt-BR"/>
-        </w:rPr>
-        <w:t xml:space="preserve"> </w:t>
-      </w:r>
-      <w:r>
-        <w:rPr>
-          <w:rFonts w:ascii="Arial" w:hAnsi="Arial" w:cs="Arial"/>
-          <w:sz w:val="24"/>
-          <w:szCs w:val="24"/>
-          <w:lang w:eastAsia="pt-BR"/>
-        </w:rPr>
-        <w:t xml:space="preserve">“pandas </w:t>
-      </w:r>
-      <w:proofErr w:type="spellStart"/>
-      <w:r>
-        <w:rPr>
-          <w:rFonts w:ascii="Arial" w:hAnsi="Arial" w:cs="Arial"/>
-          <w:sz w:val="24"/>
-          <w:szCs w:val="24"/>
-          <w:lang w:eastAsia="pt-BR"/>
-        </w:rPr>
-        <w:t>DataF</w:t>
-      </w:r>
-      <w:r>
-        <w:rPr>
-          <w:rFonts w:ascii="Arial" w:hAnsi="Arial" w:cs="Arial"/>
-          <w:sz w:val="24"/>
-          <w:szCs w:val="24"/>
-          <w:lang w:eastAsia="pt-BR"/>
-        </w:rPr>
-        <w:t>rame</w:t>
-      </w:r>
-      <w:proofErr w:type="spellEnd"/>
-      <w:r>
-        <w:rPr>
-          <w:rFonts w:ascii="Arial" w:hAnsi="Arial" w:cs="Arial"/>
-          <w:sz w:val="24"/>
-          <w:szCs w:val="24"/>
-          <w:lang w:eastAsia="pt-BR"/>
-        </w:rPr>
-        <w:t>”</w:t>
-      </w:r>
-      <w:r>
-        <w:rPr>
-          <w:rFonts w:ascii="Arial" w:hAnsi="Arial" w:cs="Arial"/>
-          <w:sz w:val="24"/>
-          <w:szCs w:val="24"/>
-          <w:lang w:eastAsia="pt-BR"/>
-        </w:rPr>
-        <w:t xml:space="preserve"> </w:t>
-      </w:r>
       <w:r>
         <w:rPr>
           <w:rFonts w:ascii="Arial" w:hAnsi="Arial" w:cs="Arial"/>
@@ -13684,27 +11384,7 @@
           <w:szCs w:val="24"/>
           <w:lang w:eastAsia="pt-BR"/>
         </w:rPr>
-        <w:t xml:space="preserve">. Para contornar esse problema o </w:t>
-      </w:r>
-      <w:proofErr w:type="spellStart"/>
-      <w:r>
-        <w:rPr>
-          <w:rFonts w:ascii="Arial" w:hAnsi="Arial" w:cs="Arial"/>
-          <w:sz w:val="24"/>
-          <w:szCs w:val="24"/>
-          <w:lang w:eastAsia="pt-BR"/>
-        </w:rPr>
-        <w:t>dataset</w:t>
-      </w:r>
-      <w:proofErr w:type="spellEnd"/>
-      <w:r>
-        <w:rPr>
-          <w:rFonts w:ascii="Arial" w:hAnsi="Arial" w:cs="Arial"/>
-          <w:sz w:val="24"/>
-          <w:szCs w:val="24"/>
-          <w:lang w:eastAsia="pt-BR"/>
-        </w:rPr>
-        <w:t xml:space="preserve"> foi “achatado”</w:t>
+        <w:t>. Para contornar esse problema o dataset foi “achatado”</w:t>
       </w:r>
       <w:r>
         <w:rPr>
@@ -13722,27 +11402,7 @@
           <w:szCs w:val="24"/>
           <w:lang w:eastAsia="pt-BR"/>
         </w:rPr>
-        <w:t xml:space="preserve">“pandas </w:t>
-      </w:r>
-      <w:proofErr w:type="spellStart"/>
-      <w:r>
-        <w:rPr>
-          <w:rFonts w:ascii="Arial" w:hAnsi="Arial" w:cs="Arial"/>
-          <w:sz w:val="24"/>
-          <w:szCs w:val="24"/>
-          <w:lang w:eastAsia="pt-BR"/>
-        </w:rPr>
-        <w:t>DataFrame</w:t>
-      </w:r>
-      <w:proofErr w:type="spellEnd"/>
-      <w:r>
-        <w:rPr>
-          <w:rFonts w:ascii="Arial" w:hAnsi="Arial" w:cs="Arial"/>
-          <w:sz w:val="24"/>
-          <w:szCs w:val="24"/>
-          <w:lang w:eastAsia="pt-BR"/>
-        </w:rPr>
-        <w:t>”</w:t>
+        <w:t>“pandas DataFrame”</w:t>
       </w:r>
       <w:r>
         <w:rPr>
@@ -13780,7 +11440,6 @@
         </w:rPr>
         <w:t>“</w:t>
       </w:r>
-      <w:proofErr w:type="spellStart"/>
       <w:r>
         <w:rPr>
           <w:rFonts w:ascii="Arial" w:hAnsi="Arial" w:cs="Arial"/>
@@ -13790,7 +11449,6 @@
         </w:rPr>
         <w:t>flatten_json</w:t>
       </w:r>
-      <w:proofErr w:type="spellEnd"/>
       <w:r>
         <w:rPr>
           <w:rFonts w:ascii="Arial" w:hAnsi="Arial" w:cs="Arial"/>
@@ -13857,7 +11515,6 @@
         </w:rPr>
         <w:t>“</w:t>
       </w:r>
-      <w:proofErr w:type="spellStart"/>
       <w:r>
         <w:rPr>
           <w:rFonts w:ascii="Arial" w:hAnsi="Arial" w:cs="Arial"/>
@@ -13867,7 +11524,6 @@
         </w:rPr>
         <w:t>flattenListAsDF</w:t>
       </w:r>
-      <w:proofErr w:type="spellEnd"/>
       <w:r>
         <w:rPr>
           <w:rFonts w:ascii="Arial" w:hAnsi="Arial" w:cs="Arial"/>
@@ -14041,27 +11697,7 @@
           <w:szCs w:val="24"/>
           <w:lang w:eastAsia="pt-BR"/>
         </w:rPr>
-        <w:t xml:space="preserve">Após o armazenamento dos dados foram executadas análises preliminares no </w:t>
-      </w:r>
-      <w:proofErr w:type="spellStart"/>
-      <w:r>
-        <w:rPr>
-          <w:rFonts w:ascii="Arial" w:hAnsi="Arial" w:cs="Arial"/>
-          <w:sz w:val="24"/>
-          <w:szCs w:val="24"/>
-          <w:lang w:eastAsia="pt-BR"/>
-        </w:rPr>
-        <w:t>dataframe</w:t>
-      </w:r>
-      <w:proofErr w:type="spellEnd"/>
-      <w:r>
-        <w:rPr>
-          <w:rFonts w:ascii="Arial" w:hAnsi="Arial" w:cs="Arial"/>
-          <w:sz w:val="24"/>
-          <w:szCs w:val="24"/>
-          <w:lang w:eastAsia="pt-BR"/>
-        </w:rPr>
-        <w:t>.</w:t>
+        <w:t>Após o armazenamento dos dados foram executadas análises preliminares no dataframe.</w:t>
       </w:r>
     </w:p>
     <w:p>
@@ -14159,7 +11795,6 @@
         </w:rPr>
         <w:t>“</w:t>
       </w:r>
-      <w:proofErr w:type="spellStart"/>
       <w:r>
         <w:rPr>
           <w:rFonts w:ascii="Arial" w:hAnsi="Arial" w:cs="Arial"/>
@@ -14169,7 +11804,6 @@
         </w:rPr>
         <w:t>df.shape</w:t>
       </w:r>
-      <w:proofErr w:type="spellEnd"/>
       <w:r>
         <w:rPr>
           <w:rFonts w:ascii="Arial" w:hAnsi="Arial" w:cs="Arial"/>
@@ -14303,47 +11937,7 @@
           <w:szCs w:val="24"/>
           <w:lang w:eastAsia="pt-BR"/>
         </w:rPr>
-        <w:t xml:space="preserve">o quantidade total de linhas informada pelo </w:t>
-      </w:r>
-      <w:proofErr w:type="spellStart"/>
-      <w:r>
-        <w:rPr>
-          <w:rFonts w:ascii="Arial" w:hAnsi="Arial" w:cs="Arial"/>
-          <w:sz w:val="24"/>
-          <w:szCs w:val="24"/>
-          <w:lang w:eastAsia="pt-BR"/>
-        </w:rPr>
-        <w:t>pelo</w:t>
-      </w:r>
-      <w:proofErr w:type="spellEnd"/>
-      <w:r>
-        <w:rPr>
-          <w:rFonts w:ascii="Arial" w:hAnsi="Arial" w:cs="Arial"/>
-          <w:sz w:val="24"/>
-          <w:szCs w:val="24"/>
-          <w:lang w:eastAsia="pt-BR"/>
-        </w:rPr>
-        <w:t xml:space="preserve"> </w:t>
-      </w:r>
-      <w:proofErr w:type="spellStart"/>
-      <w:r>
-        <w:rPr>
-          <w:rFonts w:ascii="Arial" w:hAnsi="Arial" w:cs="Arial"/>
-          <w:sz w:val="24"/>
-          <w:szCs w:val="24"/>
-          <w:lang w:eastAsia="pt-BR"/>
-        </w:rPr>
-        <w:t>MongoDB</w:t>
-      </w:r>
-      <w:proofErr w:type="spellEnd"/>
-      <w:r>
-        <w:rPr>
-          <w:rFonts w:ascii="Arial" w:hAnsi="Arial" w:cs="Arial"/>
-          <w:sz w:val="24"/>
-          <w:szCs w:val="24"/>
-          <w:lang w:eastAsia="pt-BR"/>
-        </w:rPr>
-        <w:t xml:space="preserve"> e também com o quantidade total de sanções informadas no Portal da Transparência</w:t>
+        <w:t>o quantidade total de linhas informada pelo pelo MongoDB e também com o quantidade total de sanções informadas no Portal da Transparência</w:t>
       </w:r>
       <w:r>
         <w:rPr>
@@ -14533,27 +12127,7 @@
           <w:szCs w:val="24"/>
           <w:lang w:eastAsia="pt-BR"/>
         </w:rPr>
-        <w:t>Função “</w:t>
-      </w:r>
-      <w:proofErr w:type="spellStart"/>
-      <w:r>
-        <w:rPr>
-          <w:rFonts w:ascii="Arial" w:hAnsi="Arial" w:cs="Arial"/>
-          <w:sz w:val="24"/>
-          <w:szCs w:val="24"/>
-          <w:lang w:eastAsia="pt-BR"/>
-        </w:rPr>
-        <w:t>df.head</w:t>
-      </w:r>
-      <w:proofErr w:type="spellEnd"/>
-      <w:r>
-        <w:rPr>
-          <w:rFonts w:ascii="Arial" w:hAnsi="Arial" w:cs="Arial"/>
-          <w:sz w:val="24"/>
-          <w:szCs w:val="24"/>
-          <w:lang w:eastAsia="pt-BR"/>
-        </w:rPr>
-        <w:t>()”</w:t>
+        <w:t>Função “df.head()”</w:t>
       </w:r>
     </w:p>
     <w:p>
@@ -14634,27 +12208,7 @@
           <w:szCs w:val="24"/>
           <w:lang w:eastAsia="pt-BR"/>
         </w:rPr>
-        <w:t xml:space="preserve">Exibe os 5 primeiros e 5 últimos itens do </w:t>
-      </w:r>
-      <w:proofErr w:type="spellStart"/>
-      <w:r>
-        <w:rPr>
-          <w:rFonts w:ascii="Arial" w:hAnsi="Arial" w:cs="Arial"/>
-          <w:sz w:val="24"/>
-          <w:szCs w:val="24"/>
-          <w:lang w:eastAsia="pt-BR"/>
-        </w:rPr>
-        <w:t>dataframe</w:t>
-      </w:r>
-      <w:proofErr w:type="spellEnd"/>
-      <w:r>
-        <w:rPr>
-          <w:rFonts w:ascii="Arial" w:hAnsi="Arial" w:cs="Arial"/>
-          <w:sz w:val="24"/>
-          <w:szCs w:val="24"/>
-          <w:lang w:eastAsia="pt-BR"/>
-        </w:rPr>
-        <w:t>.</w:t>
+        <w:t>Exibe os 5 primeiros e 5 últimos itens do dataframe.</w:t>
       </w:r>
     </w:p>
     <w:p>
@@ -14682,27 +12236,7 @@
           <w:szCs w:val="24"/>
           <w:lang w:eastAsia="pt-BR"/>
         </w:rPr>
-        <w:t>Propriedade “</w:t>
-      </w:r>
-      <w:proofErr w:type="spellStart"/>
-      <w:r>
-        <w:rPr>
-          <w:rFonts w:ascii="Arial" w:hAnsi="Arial" w:cs="Arial"/>
-          <w:sz w:val="24"/>
-          <w:szCs w:val="24"/>
-          <w:lang w:eastAsia="pt-BR"/>
-        </w:rPr>
-        <w:t>df.columns</w:t>
-      </w:r>
-      <w:proofErr w:type="spellEnd"/>
-      <w:r>
-        <w:rPr>
-          <w:rFonts w:ascii="Arial" w:hAnsi="Arial" w:cs="Arial"/>
-          <w:sz w:val="24"/>
-          <w:szCs w:val="24"/>
-          <w:lang w:eastAsia="pt-BR"/>
-        </w:rPr>
-        <w:t>”</w:t>
+        <w:t>Propriedade “df.columns”</w:t>
       </w:r>
     </w:p>
     <w:p>
@@ -14819,19 +12353,8 @@
           <w:szCs w:val="24"/>
           <w:lang w:eastAsia="pt-BR"/>
         </w:rPr>
-        <w:t xml:space="preserve"> das colunas do </w:t>
-      </w:r>
-      <w:proofErr w:type="spellStart"/>
-      <w:r>
-        <w:rPr>
-          <w:rFonts w:ascii="Arial" w:hAnsi="Arial" w:cs="Arial"/>
-          <w:sz w:val="24"/>
-          <w:szCs w:val="24"/>
-          <w:lang w:eastAsia="pt-BR"/>
-        </w:rPr>
-        <w:t>dataframe</w:t>
-      </w:r>
-      <w:proofErr w:type="spellEnd"/>
+        <w:t xml:space="preserve"> das colunas do dataframe</w:t>
+      </w:r>
       <w:r>
         <w:rPr>
           <w:rFonts w:ascii="Arial" w:hAnsi="Arial" w:cs="Arial"/>
@@ -14868,76 +12391,25 @@
           <w:lang w:eastAsia="pt-BR"/>
         </w:rPr>
         <w:lastRenderedPageBreak/>
-        <w:t>Função “</w:t>
-      </w:r>
-      <w:proofErr w:type="spellStart"/>
-      <w:r>
-        <w:rPr>
-          <w:rFonts w:ascii="Arial" w:hAnsi="Arial" w:cs="Arial"/>
-          <w:sz w:val="24"/>
-          <w:szCs w:val="24"/>
-          <w:lang w:eastAsia="pt-BR"/>
-        </w:rPr>
-        <w:t>df.describe</w:t>
-      </w:r>
-      <w:proofErr w:type="spellEnd"/>
-      <w:r>
-        <w:rPr>
-          <w:rFonts w:ascii="Arial" w:hAnsi="Arial" w:cs="Arial"/>
-          <w:sz w:val="24"/>
-          <w:szCs w:val="24"/>
-          <w:lang w:eastAsia="pt-BR"/>
-        </w:rPr>
-        <w:t>(</w:t>
-      </w:r>
-      <w:r>
-        <w:rPr>
-          <w:rFonts w:ascii="Arial" w:hAnsi="Arial" w:cs="Arial"/>
-          <w:sz w:val="24"/>
-          <w:szCs w:val="24"/>
-          <w:lang w:eastAsia="pt-BR"/>
-        </w:rPr>
-        <w:t>include</w:t>
-      </w:r>
-      <w:proofErr w:type="gramStart"/>
-      <w:r>
-        <w:rPr>
-          <w:rFonts w:ascii="Arial" w:hAnsi="Arial" w:cs="Arial"/>
-          <w:sz w:val="24"/>
-          <w:szCs w:val="24"/>
-          <w:lang w:eastAsia="pt-BR"/>
-        </w:rPr>
-        <w:t>=</w:t>
-      </w:r>
-      <w:r>
-        <w:rPr>
-          <w:rFonts w:ascii="Arial" w:hAnsi="Arial" w:cs="Arial"/>
-          <w:sz w:val="24"/>
-          <w:szCs w:val="24"/>
-          <w:lang w:eastAsia="pt-BR"/>
-        </w:rPr>
-        <w:t>’</w:t>
-      </w:r>
-      <w:proofErr w:type="spellStart"/>
-      <w:r>
-        <w:rPr>
-          <w:rFonts w:ascii="Arial" w:hAnsi="Arial" w:cs="Arial"/>
-          <w:sz w:val="24"/>
-          <w:szCs w:val="24"/>
-          <w:lang w:eastAsia="pt-BR"/>
-        </w:rPr>
-        <w:t>all</w:t>
-      </w:r>
-      <w:proofErr w:type="spellEnd"/>
-      <w:proofErr w:type="gramEnd"/>
-      <w:r>
-        <w:rPr>
-          <w:rFonts w:ascii="Arial" w:hAnsi="Arial" w:cs="Arial"/>
-          <w:sz w:val="24"/>
-          <w:szCs w:val="24"/>
-          <w:lang w:eastAsia="pt-BR"/>
-        </w:rPr>
-        <w:t>’</w:t>
+        <w:t>Função “df.describe(</w:t>
+      </w:r>
+      <w:r>
+        <w:rPr>
+          <w:rFonts w:ascii="Arial" w:hAnsi="Arial" w:cs="Arial"/>
+          <w:sz w:val="24"/>
+          <w:szCs w:val="24"/>
+          <w:lang w:eastAsia="pt-BR"/>
+        </w:rPr>
+        <w:t>include=</w:t>
+      </w:r>
+      <w:r>
+        <w:rPr>
+          <w:rFonts w:ascii="Arial" w:hAnsi="Arial" w:cs="Arial"/>
+          <w:sz w:val="24"/>
+          <w:szCs w:val="24"/>
+          <w:lang w:eastAsia="pt-BR"/>
+        </w:rPr>
+        <w:t>’all’</w:t>
       </w:r>
       <w:r>
         <w:rPr>
@@ -15027,27 +12499,7 @@
           <w:szCs w:val="24"/>
           <w:lang w:eastAsia="pt-BR"/>
         </w:rPr>
-        <w:t xml:space="preserve">Exibe alguns dados estatísticos sobre o </w:t>
-      </w:r>
-      <w:proofErr w:type="spellStart"/>
-      <w:r>
-        <w:rPr>
-          <w:rFonts w:ascii="Arial" w:hAnsi="Arial" w:cs="Arial"/>
-          <w:sz w:val="24"/>
-          <w:szCs w:val="24"/>
-          <w:lang w:eastAsia="pt-BR"/>
-        </w:rPr>
-        <w:t>dataframe</w:t>
-      </w:r>
-      <w:proofErr w:type="spellEnd"/>
-      <w:r>
-        <w:rPr>
-          <w:rFonts w:ascii="Arial" w:hAnsi="Arial" w:cs="Arial"/>
-          <w:sz w:val="24"/>
-          <w:szCs w:val="24"/>
-          <w:lang w:eastAsia="pt-BR"/>
-        </w:rPr>
-        <w:t>.</w:t>
+        <w:t>Exibe alguns dados estatísticos sobre o dataframe.</w:t>
       </w:r>
     </w:p>
     <w:p>
@@ -15077,7 +12529,6 @@
         </w:rPr>
         <w:t>Função “</w:t>
       </w:r>
-      <w:proofErr w:type="spellStart"/>
       <w:r>
         <w:rPr>
           <w:rFonts w:ascii="Arial" w:hAnsi="Arial" w:cs="Arial"/>
@@ -15103,37 +12554,7 @@
           <w:szCs w:val="24"/>
           <w:lang w:eastAsia="pt-BR"/>
         </w:rPr>
-        <w:t>.value_</w:t>
-      </w:r>
-      <w:proofErr w:type="gramStart"/>
-      <w:r>
-        <w:rPr>
-          <w:rFonts w:ascii="Arial" w:hAnsi="Arial" w:cs="Arial"/>
-          <w:sz w:val="24"/>
-          <w:szCs w:val="24"/>
-          <w:lang w:eastAsia="pt-BR"/>
-        </w:rPr>
-        <w:t>counts</w:t>
-      </w:r>
-      <w:proofErr w:type="spellEnd"/>
-      <w:r>
-        <w:rPr>
-          <w:rFonts w:ascii="Arial" w:hAnsi="Arial" w:cs="Arial"/>
-          <w:sz w:val="24"/>
-          <w:szCs w:val="24"/>
-          <w:lang w:eastAsia="pt-BR"/>
-        </w:rPr>
-        <w:t>(</w:t>
-      </w:r>
-      <w:proofErr w:type="gramEnd"/>
-      <w:r>
-        <w:rPr>
-          <w:rFonts w:ascii="Arial" w:hAnsi="Arial" w:cs="Arial"/>
-          <w:sz w:val="24"/>
-          <w:szCs w:val="24"/>
-          <w:lang w:eastAsia="pt-BR"/>
-        </w:rPr>
-        <w:t>)</w:t>
+        <w:t>.value_counts()</w:t>
       </w:r>
       <w:r>
         <w:rPr>
@@ -15225,7 +12646,6 @@
         </w:rPr>
         <w:t>Contagem de valores da série “</w:t>
       </w:r>
-      <w:proofErr w:type="spellStart"/>
       <w:r>
         <w:rPr>
           <w:rFonts w:ascii="Arial" w:hAnsi="Arial" w:cs="Arial"/>
@@ -15235,7 +12655,6 @@
         </w:rPr>
         <w:t>pessoa_tipoPessoa</w:t>
       </w:r>
-      <w:proofErr w:type="spellEnd"/>
       <w:r>
         <w:rPr>
           <w:rFonts w:ascii="Arial" w:hAnsi="Arial" w:cs="Arial"/>
@@ -15279,29 +12698,8 @@
           <w:szCs w:val="24"/>
           <w:lang w:eastAsia="pt-BR"/>
         </w:rPr>
-        <w:t>“</w:t>
-      </w:r>
-      <w:proofErr w:type="spellStart"/>
-      <w:r>
-        <w:rPr>
-          <w:rFonts w:ascii="Arial" w:hAnsi="Arial" w:cs="Arial"/>
-          <w:sz w:val="24"/>
-          <w:szCs w:val="24"/>
-          <w:lang w:eastAsia="pt-BR"/>
-        </w:rPr>
-        <w:t>missing</w:t>
-      </w:r>
-      <w:proofErr w:type="spellEnd"/>
-      <w:r>
-        <w:rPr>
-          <w:rFonts w:ascii="Arial" w:hAnsi="Arial" w:cs="Arial"/>
-          <w:sz w:val="24"/>
-          <w:szCs w:val="24"/>
-          <w:lang w:eastAsia="pt-BR"/>
-        </w:rPr>
-        <w:t xml:space="preserve"> </w:t>
-      </w:r>
-      <w:proofErr w:type="spellStart"/>
+        <w:t xml:space="preserve">“missing </w:t>
+      </w:r>
       <w:r>
         <w:rPr>
           <w:rFonts w:ascii="Arial" w:hAnsi="Arial" w:cs="Arial"/>
@@ -15311,7 +12709,6 @@
         </w:rPr>
         <w:t>value</w:t>
       </w:r>
-      <w:proofErr w:type="spellEnd"/>
       <w:r>
         <w:rPr>
           <w:rFonts w:ascii="Arial" w:hAnsi="Arial" w:cs="Arial"/>
@@ -15587,45 +12984,14 @@
         </w:rPr>
         <w:t xml:space="preserve"> “</w:t>
       </w:r>
-      <w:proofErr w:type="spellStart"/>
-      <w:r>
-        <w:rPr>
-          <w:rFonts w:ascii="Arial" w:hAnsi="Arial" w:cs="Arial"/>
-          <w:sz w:val="24"/>
-          <w:szCs w:val="24"/>
-          <w:lang w:eastAsia="pt-BR"/>
-        </w:rPr>
-        <w:t>df.pessoa_tipoPessoa.value_</w:t>
-      </w:r>
-      <w:proofErr w:type="gramStart"/>
-      <w:r>
-        <w:rPr>
-          <w:rFonts w:ascii="Arial" w:hAnsi="Arial" w:cs="Arial"/>
-          <w:sz w:val="24"/>
-          <w:szCs w:val="24"/>
-          <w:lang w:eastAsia="pt-BR"/>
-        </w:rPr>
-        <w:t>counts</w:t>
-      </w:r>
-      <w:proofErr w:type="spellEnd"/>
-      <w:r>
-        <w:rPr>
-          <w:rFonts w:ascii="Arial" w:hAnsi="Arial" w:cs="Arial"/>
-          <w:sz w:val="24"/>
-          <w:szCs w:val="24"/>
-          <w:lang w:eastAsia="pt-BR"/>
-        </w:rPr>
-        <w:t>(</w:t>
-      </w:r>
-      <w:proofErr w:type="gramEnd"/>
-      <w:r>
-        <w:rPr>
-          <w:rFonts w:ascii="Arial" w:hAnsi="Arial" w:cs="Arial"/>
-          <w:sz w:val="24"/>
-          <w:szCs w:val="24"/>
-          <w:lang w:eastAsia="pt-BR"/>
-        </w:rPr>
-        <w:t>)</w:t>
+      <w:r>
+        <w:rPr>
+          <w:rFonts w:ascii="Arial" w:hAnsi="Arial" w:cs="Arial"/>
+          <w:sz w:val="24"/>
+          <w:szCs w:val="24"/>
+          <w:lang w:eastAsia="pt-BR"/>
+        </w:rPr>
+        <w:t>df.pessoa_tipoPessoa.value_counts()</w:t>
       </w:r>
       <w:r>
         <w:rPr>
@@ -15726,7 +13092,6 @@
         </w:rPr>
         <w:t>ontagem de valores da série “</w:t>
       </w:r>
-      <w:proofErr w:type="spellStart"/>
       <w:r>
         <w:rPr>
           <w:rFonts w:ascii="Arial" w:hAnsi="Arial" w:cs="Arial"/>
@@ -15736,7 +13101,6 @@
         </w:rPr>
         <w:t>pessoa_tipoPessoa</w:t>
       </w:r>
-      <w:proofErr w:type="spellEnd"/>
       <w:r>
         <w:rPr>
           <w:rFonts w:ascii="Arial" w:hAnsi="Arial" w:cs="Arial"/>
@@ -15792,45 +13156,14 @@
         </w:rPr>
         <w:t xml:space="preserve"> “</w:t>
       </w:r>
-      <w:proofErr w:type="spellStart"/>
-      <w:r>
-        <w:rPr>
-          <w:rFonts w:ascii="Arial" w:hAnsi="Arial" w:cs="Arial"/>
-          <w:sz w:val="24"/>
-          <w:szCs w:val="24"/>
-          <w:lang w:eastAsia="pt-BR"/>
-        </w:rPr>
-        <w:t>df.pessoa_municipio_uf_sigla.value_</w:t>
-      </w:r>
-      <w:proofErr w:type="gramStart"/>
-      <w:r>
-        <w:rPr>
-          <w:rFonts w:ascii="Arial" w:hAnsi="Arial" w:cs="Arial"/>
-          <w:sz w:val="24"/>
-          <w:szCs w:val="24"/>
-          <w:lang w:eastAsia="pt-BR"/>
-        </w:rPr>
-        <w:t>counts</w:t>
-      </w:r>
-      <w:proofErr w:type="spellEnd"/>
-      <w:r>
-        <w:rPr>
-          <w:rFonts w:ascii="Arial" w:hAnsi="Arial" w:cs="Arial"/>
-          <w:sz w:val="24"/>
-          <w:szCs w:val="24"/>
-          <w:lang w:eastAsia="pt-BR"/>
-        </w:rPr>
-        <w:t>(</w:t>
-      </w:r>
-      <w:proofErr w:type="gramEnd"/>
-      <w:r>
-        <w:rPr>
-          <w:rFonts w:ascii="Arial" w:hAnsi="Arial" w:cs="Arial"/>
-          <w:sz w:val="24"/>
-          <w:szCs w:val="24"/>
-          <w:lang w:eastAsia="pt-BR"/>
-        </w:rPr>
-        <w:t>)</w:t>
+      <w:r>
+        <w:rPr>
+          <w:rFonts w:ascii="Arial" w:hAnsi="Arial" w:cs="Arial"/>
+          <w:sz w:val="24"/>
+          <w:szCs w:val="24"/>
+          <w:lang w:eastAsia="pt-BR"/>
+        </w:rPr>
+        <w:t>df.pessoa_municipio_uf_sigla.value_counts()</w:t>
       </w:r>
       <w:r>
         <w:rPr>
@@ -15932,7 +13265,6 @@
         </w:rPr>
         <w:t>ontagem de valores da série “</w:t>
       </w:r>
-      <w:proofErr w:type="spellStart"/>
       <w:r>
         <w:rPr>
           <w:rFonts w:ascii="Arial" w:hAnsi="Arial" w:cs="Arial"/>
@@ -15942,7 +13274,6 @@
         </w:rPr>
         <w:t>pessoa_municipio_uf_sigla</w:t>
       </w:r>
-      <w:proofErr w:type="spellEnd"/>
       <w:r>
         <w:rPr>
           <w:rFonts w:ascii="Arial" w:hAnsi="Arial" w:cs="Arial"/>
@@ -16082,6 +13413,7 @@
       <w:r>
         <w:rPr>
           <w:rFonts w:ascii="Arial" w:hAnsi="Arial" w:cs="Arial"/>
+          <w:noProof/>
           <w:sz w:val="24"/>
           <w:szCs w:val="24"/>
           <w:lang w:eastAsia="pt-BR"/>
@@ -16159,45 +13491,14 @@
         </w:rPr>
         <w:t xml:space="preserve"> “</w:t>
       </w:r>
-      <w:proofErr w:type="spellStart"/>
-      <w:r>
-        <w:rPr>
-          <w:rFonts w:ascii="Arial" w:hAnsi="Arial" w:cs="Arial"/>
-          <w:sz w:val="24"/>
-          <w:szCs w:val="24"/>
-          <w:lang w:eastAsia="pt-BR"/>
-        </w:rPr>
-        <w:t>df.pessoa_cnae_secao.value_</w:t>
-      </w:r>
-      <w:proofErr w:type="gramStart"/>
-      <w:r>
-        <w:rPr>
-          <w:rFonts w:ascii="Arial" w:hAnsi="Arial" w:cs="Arial"/>
-          <w:sz w:val="24"/>
-          <w:szCs w:val="24"/>
-          <w:lang w:eastAsia="pt-BR"/>
-        </w:rPr>
-        <w:t>counts</w:t>
-      </w:r>
-      <w:proofErr w:type="spellEnd"/>
-      <w:r>
-        <w:rPr>
-          <w:rFonts w:ascii="Arial" w:hAnsi="Arial" w:cs="Arial"/>
-          <w:sz w:val="24"/>
-          <w:szCs w:val="24"/>
-          <w:lang w:eastAsia="pt-BR"/>
-        </w:rPr>
-        <w:t>(</w:t>
-      </w:r>
-      <w:proofErr w:type="gramEnd"/>
-      <w:r>
-        <w:rPr>
-          <w:rFonts w:ascii="Arial" w:hAnsi="Arial" w:cs="Arial"/>
-          <w:sz w:val="24"/>
-          <w:szCs w:val="24"/>
-          <w:lang w:eastAsia="pt-BR"/>
-        </w:rPr>
-        <w:t>)</w:t>
+      <w:r>
+        <w:rPr>
+          <w:rFonts w:ascii="Arial" w:hAnsi="Arial" w:cs="Arial"/>
+          <w:sz w:val="24"/>
+          <w:szCs w:val="24"/>
+          <w:lang w:eastAsia="pt-BR"/>
+        </w:rPr>
+        <w:t>df.pessoa_cnae_secao.value_counts()</w:t>
       </w:r>
       <w:r>
         <w:rPr>
@@ -16225,6 +13526,7 @@
       <w:r>
         <w:rPr>
           <w:rFonts w:ascii="Arial" w:hAnsi="Arial" w:cs="Arial"/>
+          <w:noProof/>
           <w:sz w:val="24"/>
           <w:szCs w:val="24"/>
           <w:lang w:eastAsia="pt-BR"/>
@@ -16289,7 +13591,6 @@
         </w:rPr>
         <w:t>Contagem dos valores da série “</w:t>
       </w:r>
-      <w:proofErr w:type="spellStart"/>
       <w:r>
         <w:rPr>
           <w:rFonts w:ascii="Arial" w:hAnsi="Arial" w:cs="Arial"/>
@@ -16299,7 +13600,6 @@
         </w:rPr>
         <w:t>pessoa_cnae_secao</w:t>
       </w:r>
-      <w:proofErr w:type="spellEnd"/>
       <w:r>
         <w:rPr>
           <w:rFonts w:ascii="Arial" w:hAnsi="Arial" w:cs="Arial"/>
@@ -16346,45 +13646,14 @@
         </w:rPr>
         <w:t xml:space="preserve"> “</w:t>
       </w:r>
-      <w:proofErr w:type="spellStart"/>
-      <w:r>
-        <w:rPr>
-          <w:rFonts w:ascii="Arial" w:hAnsi="Arial" w:cs="Arial"/>
-          <w:sz w:val="24"/>
-          <w:szCs w:val="24"/>
-          <w:lang w:eastAsia="pt-BR"/>
-        </w:rPr>
-        <w:t>df.orgaoSancionador_nome.value_</w:t>
-      </w:r>
-      <w:proofErr w:type="gramStart"/>
-      <w:r>
-        <w:rPr>
-          <w:rFonts w:ascii="Arial" w:hAnsi="Arial" w:cs="Arial"/>
-          <w:sz w:val="24"/>
-          <w:szCs w:val="24"/>
-          <w:lang w:eastAsia="pt-BR"/>
-        </w:rPr>
-        <w:t>counts</w:t>
-      </w:r>
-      <w:proofErr w:type="spellEnd"/>
-      <w:r>
-        <w:rPr>
-          <w:rFonts w:ascii="Arial" w:hAnsi="Arial" w:cs="Arial"/>
-          <w:sz w:val="24"/>
-          <w:szCs w:val="24"/>
-          <w:lang w:eastAsia="pt-BR"/>
-        </w:rPr>
-        <w:t>(</w:t>
-      </w:r>
-      <w:proofErr w:type="gramEnd"/>
-      <w:r>
-        <w:rPr>
-          <w:rFonts w:ascii="Arial" w:hAnsi="Arial" w:cs="Arial"/>
-          <w:sz w:val="24"/>
-          <w:szCs w:val="24"/>
-          <w:lang w:eastAsia="pt-BR"/>
-        </w:rPr>
-        <w:t>)</w:t>
+      <w:r>
+        <w:rPr>
+          <w:rFonts w:ascii="Arial" w:hAnsi="Arial" w:cs="Arial"/>
+          <w:sz w:val="24"/>
+          <w:szCs w:val="24"/>
+          <w:lang w:eastAsia="pt-BR"/>
+        </w:rPr>
+        <w:t>df.orgaoSancionador_nome.value_counts()</w:t>
       </w:r>
       <w:r>
         <w:rPr>
@@ -16412,6 +13681,7 @@
       <w:r>
         <w:rPr>
           <w:rFonts w:ascii="Arial" w:hAnsi="Arial" w:cs="Arial"/>
+          <w:noProof/>
           <w:sz w:val="24"/>
           <w:szCs w:val="24"/>
           <w:lang w:eastAsia="pt-BR"/>
@@ -16475,7 +13745,6 @@
         </w:rPr>
         <w:t>Contagem dos valores da série “</w:t>
       </w:r>
-      <w:proofErr w:type="spellStart"/>
       <w:r>
         <w:rPr>
           <w:rFonts w:ascii="Arial" w:hAnsi="Arial" w:cs="Arial"/>
@@ -16485,7 +13754,6 @@
         </w:rPr>
         <w:t>orgaoSancionador_nome</w:t>
       </w:r>
-      <w:proofErr w:type="spellEnd"/>
       <w:r>
         <w:rPr>
           <w:rFonts w:ascii="Arial" w:hAnsi="Arial" w:cs="Arial"/>
@@ -16601,117 +13869,26 @@
           <w:szCs w:val="24"/>
           <w:lang w:eastAsia="pt-BR"/>
         </w:rPr>
-        <w:t>(</w:t>
-      </w:r>
-      <w:proofErr w:type="spellStart"/>
-      <w:r>
-        <w:rPr>
-          <w:rFonts w:ascii="Arial" w:hAnsi="Arial" w:cs="Arial"/>
-          <w:sz w:val="24"/>
-          <w:szCs w:val="24"/>
-          <w:lang w:eastAsia="pt-BR"/>
-        </w:rPr>
-        <w:t>ex</w:t>
-      </w:r>
-      <w:proofErr w:type="spellEnd"/>
-      <w:r>
-        <w:rPr>
-          <w:rFonts w:ascii="Arial" w:hAnsi="Arial" w:cs="Arial"/>
-          <w:sz w:val="24"/>
-          <w:szCs w:val="24"/>
-          <w:lang w:eastAsia="pt-BR"/>
-        </w:rPr>
-        <w:t xml:space="preserve">: </w:t>
-      </w:r>
-      <w:r>
-        <w:rPr>
-          <w:rFonts w:ascii="Arial" w:hAnsi="Arial" w:cs="Arial"/>
-          <w:sz w:val="24"/>
-          <w:szCs w:val="24"/>
-          <w:lang w:eastAsia="pt-BR"/>
-        </w:rPr>
-        <w:t>“</w:t>
-      </w:r>
-      <w:proofErr w:type="spellStart"/>
-      <w:r>
-        <w:rPr>
-          <w:rFonts w:ascii="Arial" w:hAnsi="Arial" w:cs="Arial"/>
-          <w:sz w:val="24"/>
-          <w:szCs w:val="24"/>
-          <w:lang w:eastAsia="pt-BR"/>
-        </w:rPr>
-        <w:t>cosine</w:t>
-      </w:r>
-      <w:proofErr w:type="spellEnd"/>
-      <w:r>
-        <w:rPr>
-          <w:rFonts w:ascii="Arial" w:hAnsi="Arial" w:cs="Arial"/>
-          <w:sz w:val="24"/>
-          <w:szCs w:val="24"/>
-          <w:lang w:eastAsia="pt-BR"/>
-        </w:rPr>
-        <w:t xml:space="preserve"> </w:t>
-      </w:r>
-      <w:proofErr w:type="spellStart"/>
-      <w:r>
-        <w:rPr>
-          <w:rFonts w:ascii="Arial" w:hAnsi="Arial" w:cs="Arial"/>
-          <w:sz w:val="24"/>
-          <w:szCs w:val="24"/>
-          <w:lang w:eastAsia="pt-BR"/>
-        </w:rPr>
-        <w:t>similarity</w:t>
-      </w:r>
-      <w:proofErr w:type="spellEnd"/>
-      <w:r>
-        <w:rPr>
-          <w:rFonts w:ascii="Arial" w:hAnsi="Arial" w:cs="Arial"/>
-          <w:sz w:val="24"/>
-          <w:szCs w:val="24"/>
-          <w:lang w:eastAsia="pt-BR"/>
-        </w:rPr>
-        <w:t>” ou “</w:t>
-      </w:r>
-      <w:proofErr w:type="spellStart"/>
-      <w:r>
-        <w:rPr>
-          <w:rFonts w:ascii="Arial" w:hAnsi="Arial" w:cs="Arial"/>
-          <w:sz w:val="24"/>
-          <w:szCs w:val="24"/>
-          <w:lang w:eastAsia="pt-BR"/>
-        </w:rPr>
-        <w:t>l</w:t>
-      </w:r>
-      <w:r>
-        <w:rPr>
-          <w:rFonts w:ascii="Arial" w:hAnsi="Arial" w:cs="Arial"/>
-          <w:sz w:val="24"/>
-          <w:szCs w:val="24"/>
-          <w:lang w:eastAsia="pt-BR"/>
-        </w:rPr>
-        <w:t>evenshtein</w:t>
-      </w:r>
-      <w:proofErr w:type="spellEnd"/>
-      <w:r>
-        <w:rPr>
-          <w:rFonts w:ascii="Arial" w:hAnsi="Arial" w:cs="Arial"/>
-          <w:sz w:val="24"/>
-          <w:szCs w:val="24"/>
-          <w:lang w:eastAsia="pt-BR"/>
-        </w:rPr>
-        <w:t xml:space="preserve"> </w:t>
-      </w:r>
-      <w:proofErr w:type="spellStart"/>
-      <w:r>
-        <w:rPr>
-          <w:rFonts w:ascii="Arial" w:hAnsi="Arial" w:cs="Arial"/>
-          <w:sz w:val="24"/>
-          <w:szCs w:val="24"/>
-          <w:lang w:eastAsia="pt-BR"/>
-        </w:rPr>
-        <w:t>distance</w:t>
-      </w:r>
-      <w:proofErr w:type="spellEnd"/>
+        <w:t xml:space="preserve">(ex: </w:t>
+      </w:r>
+      <w:r>
+        <w:rPr>
+          <w:rFonts w:ascii="Arial" w:hAnsi="Arial" w:cs="Arial"/>
+          <w:sz w:val="24"/>
+          <w:szCs w:val="24"/>
+          <w:lang w:eastAsia="pt-BR"/>
+        </w:rPr>
+        <w:t>“cosine similarity” ou “l</w:t>
+      </w:r>
+      <w:r>
+        <w:rPr>
+          <w:rFonts w:ascii="Arial" w:hAnsi="Arial" w:cs="Arial"/>
+          <w:sz w:val="24"/>
+          <w:szCs w:val="24"/>
+          <w:lang w:eastAsia="pt-BR"/>
+        </w:rPr>
+        <w:t>evenshtein distance</w:t>
+      </w:r>
       <w:r>
         <w:rPr>
           <w:rFonts w:ascii="Arial" w:hAnsi="Arial" w:cs="Arial"/>
@@ -16761,45 +13938,14 @@
         </w:rPr>
         <w:t xml:space="preserve"> “</w:t>
       </w:r>
-      <w:proofErr w:type="spellStart"/>
-      <w:r>
-        <w:rPr>
-          <w:rFonts w:ascii="Arial" w:hAnsi="Arial" w:cs="Arial"/>
-          <w:sz w:val="24"/>
-          <w:szCs w:val="24"/>
-          <w:lang w:eastAsia="pt-BR"/>
-        </w:rPr>
-        <w:t>df.orgaoSancionador_siglaUf.value_</w:t>
-      </w:r>
-      <w:proofErr w:type="gramStart"/>
-      <w:r>
-        <w:rPr>
-          <w:rFonts w:ascii="Arial" w:hAnsi="Arial" w:cs="Arial"/>
-          <w:sz w:val="24"/>
-          <w:szCs w:val="24"/>
-          <w:lang w:eastAsia="pt-BR"/>
-        </w:rPr>
-        <w:t>counts</w:t>
-      </w:r>
-      <w:proofErr w:type="spellEnd"/>
-      <w:r>
-        <w:rPr>
-          <w:rFonts w:ascii="Arial" w:hAnsi="Arial" w:cs="Arial"/>
-          <w:sz w:val="24"/>
-          <w:szCs w:val="24"/>
-          <w:lang w:eastAsia="pt-BR"/>
-        </w:rPr>
-        <w:t>(</w:t>
-      </w:r>
-      <w:proofErr w:type="gramEnd"/>
-      <w:r>
-        <w:rPr>
-          <w:rFonts w:ascii="Arial" w:hAnsi="Arial" w:cs="Arial"/>
-          <w:sz w:val="24"/>
-          <w:szCs w:val="24"/>
-          <w:lang w:eastAsia="pt-BR"/>
-        </w:rPr>
-        <w:t>)</w:t>
+      <w:r>
+        <w:rPr>
+          <w:rFonts w:ascii="Arial" w:hAnsi="Arial" w:cs="Arial"/>
+          <w:sz w:val="24"/>
+          <w:szCs w:val="24"/>
+          <w:lang w:eastAsia="pt-BR"/>
+        </w:rPr>
+        <w:t>df.orgaoSancionador_siglaUf.value_counts()</w:t>
       </w:r>
       <w:r>
         <w:rPr>
@@ -16827,6 +13973,7 @@
       <w:r>
         <w:rPr>
           <w:rFonts w:ascii="Arial" w:hAnsi="Arial" w:cs="Arial"/>
+          <w:noProof/>
           <w:sz w:val="24"/>
           <w:szCs w:val="24"/>
           <w:lang w:eastAsia="pt-BR"/>
@@ -16891,7 +14038,6 @@
         </w:rPr>
         <w:t>Contagem dos valores da série “</w:t>
       </w:r>
-      <w:proofErr w:type="spellStart"/>
       <w:r>
         <w:rPr>
           <w:rFonts w:ascii="Arial" w:hAnsi="Arial" w:cs="Arial"/>
@@ -16901,7 +14047,6 @@
         </w:rPr>
         <w:t>orgaoSancionador_siglaUf</w:t>
       </w:r>
-      <w:proofErr w:type="spellEnd"/>
       <w:r>
         <w:rPr>
           <w:rFonts w:ascii="Arial" w:hAnsi="Arial" w:cs="Arial"/>
@@ -16945,58 +14090,17 @@
           <w:szCs w:val="24"/>
           <w:lang w:eastAsia="pt-BR"/>
         </w:rPr>
-        <w:t xml:space="preserve"> (“</w:t>
-      </w:r>
-      <w:proofErr w:type="spellStart"/>
-      <w:r>
-        <w:rPr>
-          <w:rFonts w:ascii="Arial" w:hAnsi="Arial" w:cs="Arial"/>
-          <w:sz w:val="24"/>
-          <w:szCs w:val="24"/>
-          <w:lang w:eastAsia="pt-BR"/>
-        </w:rPr>
-        <w:t>lowercase</w:t>
-      </w:r>
-      <w:proofErr w:type="spellEnd"/>
-      <w:r>
-        <w:rPr>
-          <w:rFonts w:ascii="Arial" w:hAnsi="Arial" w:cs="Arial"/>
-          <w:sz w:val="24"/>
-          <w:szCs w:val="24"/>
-          <w:lang w:eastAsia="pt-BR"/>
-        </w:rPr>
-        <w:t>”)</w:t>
-      </w:r>
-      <w:r>
-        <w:rPr>
-          <w:rFonts w:ascii="Arial" w:hAnsi="Arial" w:cs="Arial"/>
-          <w:sz w:val="24"/>
-          <w:szCs w:val="24"/>
-          <w:lang w:eastAsia="pt-BR"/>
-        </w:rPr>
-        <w:t>, o que pode interferir nas análises comparativas e agrupamentos; 2) existe um volume considerável de “</w:t>
-      </w:r>
-      <w:proofErr w:type="spellStart"/>
-      <w:r>
-        <w:rPr>
-          <w:rFonts w:ascii="Arial" w:hAnsi="Arial" w:cs="Arial"/>
-          <w:sz w:val="24"/>
-          <w:szCs w:val="24"/>
-          <w:lang w:eastAsia="pt-BR"/>
-        </w:rPr>
-        <w:t>missing</w:t>
-      </w:r>
-      <w:proofErr w:type="spellEnd"/>
-      <w:r>
-        <w:rPr>
-          <w:rFonts w:ascii="Arial" w:hAnsi="Arial" w:cs="Arial"/>
-          <w:sz w:val="24"/>
-          <w:szCs w:val="24"/>
-          <w:lang w:eastAsia="pt-BR"/>
-        </w:rPr>
-        <w:t xml:space="preserve"> </w:t>
-      </w:r>
-      <w:proofErr w:type="spellStart"/>
+        <w:t xml:space="preserve"> (“lowercase”)</w:t>
+      </w:r>
+      <w:r>
+        <w:rPr>
+          <w:rFonts w:ascii="Arial" w:hAnsi="Arial" w:cs="Arial"/>
+          <w:sz w:val="24"/>
+          <w:szCs w:val="24"/>
+          <w:lang w:eastAsia="pt-BR"/>
+        </w:rPr>
+        <w:t xml:space="preserve">, o que pode interferir nas análises comparativas e agrupamentos; 2) existe um volume considerável de “missing </w:t>
+      </w:r>
       <w:r>
         <w:rPr>
           <w:rFonts w:ascii="Arial" w:hAnsi="Arial" w:cs="Arial"/>
@@ -17006,7 +14110,6 @@
         </w:rPr>
         <w:t>value</w:t>
       </w:r>
-      <w:proofErr w:type="spellEnd"/>
       <w:r>
         <w:rPr>
           <w:rFonts w:ascii="Arial" w:hAnsi="Arial" w:cs="Arial"/>
@@ -17023,27 +14126,7 @@
           <w:szCs w:val="24"/>
           <w:lang w:eastAsia="pt-BR"/>
         </w:rPr>
-        <w:t>. O primeiro problema será tratado transformando todas as siglas minúsculas em maiúsculas (“</w:t>
-      </w:r>
-      <w:proofErr w:type="spellStart"/>
-      <w:r>
-        <w:rPr>
-          <w:rFonts w:ascii="Arial" w:hAnsi="Arial" w:cs="Arial"/>
-          <w:sz w:val="24"/>
-          <w:szCs w:val="24"/>
-          <w:lang w:eastAsia="pt-BR"/>
-        </w:rPr>
-        <w:t>uppercase</w:t>
-      </w:r>
-      <w:proofErr w:type="spellEnd"/>
-      <w:r>
-        <w:rPr>
-          <w:rFonts w:ascii="Arial" w:hAnsi="Arial" w:cs="Arial"/>
-          <w:sz w:val="24"/>
-          <w:szCs w:val="24"/>
-          <w:lang w:eastAsia="pt-BR"/>
-        </w:rPr>
-        <w:t>”). O segundo problema será tratado inferindo-se valores não numéricos para que esses registros não sejam considerados em eventuais análises.</w:t>
+        <w:t>. O primeiro problema será tratado transformando todas as siglas minúsculas em maiúsculas (“uppercase”). O segundo problema será tratado inferindo-se valores não numéricos para que esses registros não sejam considerados em eventuais análises.</w:t>
       </w:r>
     </w:p>
     <w:p>
@@ -17062,6 +14145,7 @@
       <w:r>
         <w:rPr>
           <w:rFonts w:ascii="Arial" w:hAnsi="Arial" w:cs="Arial"/>
+          <w:noProof/>
           <w:sz w:val="24"/>
           <w:szCs w:val="24"/>
           <w:lang w:eastAsia="pt-BR"/>
@@ -17119,6 +14203,7 @@
       <w:r>
         <w:rPr>
           <w:rFonts w:ascii="Arial" w:hAnsi="Arial" w:cs="Arial"/>
+          <w:noProof/>
           <w:sz w:val="24"/>
           <w:szCs w:val="24"/>
           <w:lang w:eastAsia="pt-BR"/>
@@ -17197,45 +14282,14 @@
         </w:rPr>
         <w:t xml:space="preserve"> “</w:t>
       </w:r>
-      <w:proofErr w:type="spellStart"/>
-      <w:r>
-        <w:rPr>
-          <w:rFonts w:ascii="Arial" w:hAnsi="Arial" w:cs="Arial"/>
-          <w:sz w:val="24"/>
-          <w:szCs w:val="24"/>
-          <w:lang w:eastAsia="pt-BR"/>
-        </w:rPr>
-        <w:t>df.orgaoSancionador_poder.value_</w:t>
-      </w:r>
-      <w:proofErr w:type="gramStart"/>
-      <w:r>
-        <w:rPr>
-          <w:rFonts w:ascii="Arial" w:hAnsi="Arial" w:cs="Arial"/>
-          <w:sz w:val="24"/>
-          <w:szCs w:val="24"/>
-          <w:lang w:eastAsia="pt-BR"/>
-        </w:rPr>
-        <w:t>counts</w:t>
-      </w:r>
-      <w:proofErr w:type="spellEnd"/>
-      <w:r>
-        <w:rPr>
-          <w:rFonts w:ascii="Arial" w:hAnsi="Arial" w:cs="Arial"/>
-          <w:sz w:val="24"/>
-          <w:szCs w:val="24"/>
-          <w:lang w:eastAsia="pt-BR"/>
-        </w:rPr>
-        <w:t>(</w:t>
-      </w:r>
-      <w:proofErr w:type="gramEnd"/>
-      <w:r>
-        <w:rPr>
-          <w:rFonts w:ascii="Arial" w:hAnsi="Arial" w:cs="Arial"/>
-          <w:sz w:val="24"/>
-          <w:szCs w:val="24"/>
-          <w:lang w:eastAsia="pt-BR"/>
-        </w:rPr>
-        <w:t>)</w:t>
+      <w:r>
+        <w:rPr>
+          <w:rFonts w:ascii="Arial" w:hAnsi="Arial" w:cs="Arial"/>
+          <w:sz w:val="24"/>
+          <w:szCs w:val="24"/>
+          <w:lang w:eastAsia="pt-BR"/>
+        </w:rPr>
+        <w:t>df.orgaoSancionador_poder.value_counts()</w:t>
       </w:r>
       <w:r>
         <w:rPr>
@@ -17263,6 +14317,7 @@
       <w:r>
         <w:rPr>
           <w:rFonts w:ascii="Arial" w:hAnsi="Arial" w:cs="Arial"/>
+          <w:noProof/>
           <w:sz w:val="24"/>
           <w:szCs w:val="24"/>
           <w:lang w:eastAsia="pt-BR"/>
@@ -17326,7 +14381,6 @@
         </w:rPr>
         <w:t>Contagem dos valores da série “</w:t>
       </w:r>
-      <w:proofErr w:type="spellStart"/>
       <w:r>
         <w:rPr>
           <w:rFonts w:ascii="Arial" w:hAnsi="Arial" w:cs="Arial"/>
@@ -17336,7 +14390,6 @@
         </w:rPr>
         <w:t>orgaoSancionador_poder</w:t>
       </w:r>
-      <w:proofErr w:type="spellEnd"/>
       <w:r>
         <w:rPr>
           <w:rFonts w:ascii="Arial" w:hAnsi="Arial" w:cs="Arial"/>
@@ -17385,87 +14438,7 @@
           <w:szCs w:val="24"/>
           <w:lang w:eastAsia="pt-BR"/>
         </w:rPr>
-        <w:t>das séries “</w:t>
-      </w:r>
-      <w:proofErr w:type="spellStart"/>
-      <w:r>
-        <w:rPr>
-          <w:rFonts w:ascii="Arial" w:hAnsi="Arial" w:cs="Arial"/>
-          <w:sz w:val="24"/>
-          <w:szCs w:val="24"/>
-          <w:lang w:eastAsia="pt-BR"/>
-        </w:rPr>
-        <w:t>dataInicioSancao</w:t>
-      </w:r>
-      <w:proofErr w:type="spellEnd"/>
-      <w:r>
-        <w:rPr>
-          <w:rFonts w:ascii="Arial" w:hAnsi="Arial" w:cs="Arial"/>
-          <w:sz w:val="24"/>
-          <w:szCs w:val="24"/>
-          <w:lang w:eastAsia="pt-BR"/>
-        </w:rPr>
-        <w:t>” e “</w:t>
-      </w:r>
-      <w:proofErr w:type="spellStart"/>
-      <w:r>
-        <w:rPr>
-          <w:rFonts w:ascii="Arial" w:hAnsi="Arial" w:cs="Arial"/>
-          <w:sz w:val="24"/>
-          <w:szCs w:val="24"/>
-          <w:lang w:eastAsia="pt-BR"/>
-        </w:rPr>
-        <w:t>dataFimSancao</w:t>
-      </w:r>
-      <w:proofErr w:type="spellEnd"/>
-      <w:r>
-        <w:rPr>
-          <w:rFonts w:ascii="Arial" w:hAnsi="Arial" w:cs="Arial"/>
-          <w:sz w:val="24"/>
-          <w:szCs w:val="24"/>
-          <w:lang w:eastAsia="pt-BR"/>
-        </w:rPr>
-        <w:t xml:space="preserve">”, de </w:t>
-      </w:r>
-      <w:proofErr w:type="spellStart"/>
-      <w:r>
-        <w:rPr>
-          <w:rFonts w:ascii="Arial" w:hAnsi="Arial" w:cs="Arial"/>
-          <w:sz w:val="24"/>
-          <w:szCs w:val="24"/>
-          <w:lang w:eastAsia="pt-BR"/>
-        </w:rPr>
-        <w:t>string</w:t>
-      </w:r>
-      <w:proofErr w:type="spellEnd"/>
-      <w:r>
-        <w:rPr>
-          <w:rFonts w:ascii="Arial" w:hAnsi="Arial" w:cs="Arial"/>
-          <w:sz w:val="24"/>
-          <w:szCs w:val="24"/>
-          <w:lang w:eastAsia="pt-BR"/>
-        </w:rPr>
-        <w:t xml:space="preserve"> para </w:t>
-      </w:r>
-      <w:proofErr w:type="spellStart"/>
-      <w:r>
-        <w:rPr>
-          <w:rFonts w:ascii="Arial" w:hAnsi="Arial" w:cs="Arial"/>
-          <w:sz w:val="24"/>
-          <w:szCs w:val="24"/>
-          <w:lang w:eastAsia="pt-BR"/>
-        </w:rPr>
-        <w:t>dateTime</w:t>
-      </w:r>
-      <w:proofErr w:type="spellEnd"/>
-      <w:r>
-        <w:rPr>
-          <w:rFonts w:ascii="Arial" w:hAnsi="Arial" w:cs="Arial"/>
-          <w:sz w:val="24"/>
-          <w:szCs w:val="24"/>
-          <w:lang w:eastAsia="pt-BR"/>
-        </w:rPr>
-        <w:t>, pois serão alvo do roteiro de análise (</w:t>
+        <w:t>das séries “dataInicioSancao” e “dataFimSancao”, de string para dateTime, pois serão alvo do roteiro de análise (</w:t>
       </w:r>
       <w:hyperlink r:id="rId41" w:history="1">
         <w:r>
@@ -17505,6 +14478,7 @@
       <w:r>
         <w:rPr>
           <w:rFonts w:ascii="Arial" w:hAnsi="Arial" w:cs="Arial"/>
+          <w:noProof/>
           <w:sz w:val="24"/>
           <w:szCs w:val="24"/>
           <w:lang w:eastAsia="pt-BR"/>
@@ -17656,117 +14630,71 @@
           <w:szCs w:val="24"/>
           <w:lang w:eastAsia="pt-BR"/>
         </w:rPr>
-        <w:t>Com o intuito de buscar insights dos dados algumas séries (“</w:t>
-      </w:r>
-      <w:proofErr w:type="spellStart"/>
-      <w:r>
-        <w:rPr>
-          <w:rFonts w:ascii="Arial" w:hAnsi="Arial" w:cs="Arial"/>
-          <w:sz w:val="24"/>
-          <w:szCs w:val="24"/>
-          <w:lang w:eastAsia="pt-BR"/>
-        </w:rPr>
-        <w:t>pandas.Series</w:t>
-      </w:r>
-      <w:proofErr w:type="spellEnd"/>
-      <w:r>
-        <w:rPr>
-          <w:rFonts w:ascii="Arial" w:hAnsi="Arial" w:cs="Arial"/>
-          <w:sz w:val="24"/>
-          <w:szCs w:val="24"/>
-          <w:lang w:eastAsia="pt-BR"/>
-        </w:rPr>
-        <w:t>”) foram eleitas para serem alvo da EDA (</w:t>
-      </w:r>
-      <w:proofErr w:type="spellStart"/>
-      <w:r>
-        <w:rPr>
-          <w:rFonts w:ascii="Arial" w:hAnsi="Arial" w:cs="Arial"/>
-          <w:sz w:val="24"/>
-          <w:szCs w:val="24"/>
-          <w:lang w:eastAsia="pt-BR"/>
-        </w:rPr>
-        <w:t>Exploratory</w:t>
-      </w:r>
-      <w:proofErr w:type="spellEnd"/>
-      <w:r>
-        <w:rPr>
-          <w:rFonts w:ascii="Arial" w:hAnsi="Arial" w:cs="Arial"/>
-          <w:sz w:val="24"/>
-          <w:szCs w:val="24"/>
-          <w:lang w:eastAsia="pt-BR"/>
-        </w:rPr>
-        <w:t xml:space="preserve"> Data </w:t>
-      </w:r>
-      <w:proofErr w:type="spellStart"/>
-      <w:r>
-        <w:rPr>
-          <w:rFonts w:ascii="Arial" w:hAnsi="Arial" w:cs="Arial"/>
-          <w:sz w:val="24"/>
-          <w:szCs w:val="24"/>
-          <w:lang w:eastAsia="pt-BR"/>
-        </w:rPr>
-        <w:t>Analysis</w:t>
-      </w:r>
-      <w:proofErr w:type="spellEnd"/>
-      <w:r>
-        <w:rPr>
-          <w:rFonts w:ascii="Arial" w:hAnsi="Arial" w:cs="Arial"/>
-          <w:sz w:val="24"/>
-          <w:szCs w:val="24"/>
-          <w:lang w:eastAsia="pt-BR"/>
-        </w:rPr>
-        <w:t>)</w:t>
-      </w:r>
-      <w:r>
-        <w:rPr>
-          <w:rFonts w:ascii="Arial" w:hAnsi="Arial" w:cs="Arial"/>
-          <w:sz w:val="24"/>
-          <w:szCs w:val="24"/>
-          <w:lang w:eastAsia="pt-BR"/>
-        </w:rPr>
-        <w:t xml:space="preserve">. As séries </w:t>
-      </w:r>
-      <w:r>
-        <w:rPr>
-          <w:rFonts w:ascii="Arial" w:hAnsi="Arial" w:cs="Arial"/>
-          <w:sz w:val="24"/>
-          <w:szCs w:val="24"/>
-          <w:lang w:eastAsia="pt-BR"/>
-        </w:rPr>
-        <w:t>“</w:t>
-      </w:r>
-      <w:proofErr w:type="spellStart"/>
-      <w:r>
-        <w:rPr>
-          <w:rFonts w:ascii="Arial" w:hAnsi="Arial" w:cs="Arial"/>
-          <w:sz w:val="24"/>
-          <w:szCs w:val="24"/>
-          <w:lang w:eastAsia="pt-BR"/>
-        </w:rPr>
-        <w:t>dataInicioSancao</w:t>
-      </w:r>
-      <w:proofErr w:type="spellEnd"/>
-      <w:r>
-        <w:rPr>
-          <w:rFonts w:ascii="Arial" w:hAnsi="Arial" w:cs="Arial"/>
-          <w:sz w:val="24"/>
-          <w:szCs w:val="24"/>
-          <w:lang w:eastAsia="pt-BR"/>
-        </w:rPr>
-        <w:t>” e “</w:t>
-      </w:r>
-      <w:proofErr w:type="spellStart"/>
-      <w:r>
-        <w:rPr>
-          <w:rFonts w:ascii="Arial" w:hAnsi="Arial" w:cs="Arial"/>
-          <w:sz w:val="24"/>
-          <w:szCs w:val="24"/>
-          <w:lang w:eastAsia="pt-BR"/>
-        </w:rPr>
-        <w:t>dataFimSancao</w:t>
-      </w:r>
-      <w:proofErr w:type="spellEnd"/>
+        <w:t>Com o intuito de buscar insights dos dados algumas séries (“pandas.Series”) foram eleitas para serem alvo da EDA (Exploratory Data Analysis)</w:t>
+      </w:r>
+      <w:r>
+        <w:rPr>
+          <w:rFonts w:ascii="Arial" w:hAnsi="Arial" w:cs="Arial"/>
+          <w:sz w:val="24"/>
+          <w:szCs w:val="24"/>
+          <w:lang w:eastAsia="pt-BR"/>
+        </w:rPr>
+        <w:t xml:space="preserve">. As séries “dataInicioSancao” e “dataFimSancao”, primordialmente, trazem informações da distribuição das sanções ao longo do tempo e seus respectivos de prazos de duração. </w:t>
+      </w:r>
+      <w:r>
+        <w:rPr>
+          <w:rFonts w:ascii="Arial" w:hAnsi="Arial" w:cs="Arial"/>
+          <w:sz w:val="24"/>
+          <w:szCs w:val="24"/>
+          <w:lang w:eastAsia="pt-BR"/>
+        </w:rPr>
+        <w:t>A série “</w:t>
+      </w:r>
+      <w:r>
+        <w:rPr>
+          <w:rFonts w:ascii="Arial" w:hAnsi="Arial" w:cs="Arial"/>
+          <w:sz w:val="24"/>
+          <w:szCs w:val="24"/>
+          <w:lang w:eastAsia="pt-BR"/>
+        </w:rPr>
+        <w:t>pessoa_tipo</w:t>
+      </w:r>
+      <w:r>
+        <w:rPr>
+          <w:rFonts w:ascii="Arial" w:hAnsi="Arial" w:cs="Arial"/>
+          <w:sz w:val="24"/>
+          <w:szCs w:val="24"/>
+          <w:lang w:eastAsia="pt-BR"/>
+        </w:rPr>
+        <w:t>Codigo” in</w:t>
+      </w:r>
+      <w:r>
+        <w:rPr>
+          <w:rFonts w:ascii="Arial" w:hAnsi="Arial" w:cs="Arial"/>
+          <w:sz w:val="24"/>
+          <w:szCs w:val="24"/>
+          <w:lang w:eastAsia="pt-BR"/>
+        </w:rPr>
+        <w:t xml:space="preserve">forma </w:t>
+      </w:r>
+      <w:r>
+        <w:rPr>
+          <w:rFonts w:ascii="Arial" w:hAnsi="Arial" w:cs="Arial"/>
+          <w:sz w:val="24"/>
+          <w:szCs w:val="24"/>
+          <w:lang w:eastAsia="pt-BR"/>
+        </w:rPr>
+        <w:t>a quantidade total de sanções entre pessoas físicas e jurídicas. A série “</w:t>
+      </w:r>
+      <w:r>
+        <w:rPr>
+          <w:rFonts w:ascii="Arial" w:hAnsi="Arial" w:cs="Arial"/>
+          <w:sz w:val="24"/>
+          <w:szCs w:val="24"/>
+          <w:lang w:eastAsia="pt-BR"/>
+        </w:rPr>
+        <w:t>pessoa_tipoPessoa</w:t>
+      </w:r>
       <w:r>
         <w:rPr>
           <w:rFonts w:ascii="Arial" w:hAnsi="Arial" w:cs="Arial"/>
@@ -17783,91 +14711,6 @@
           <w:szCs w:val="24"/>
           <w:lang w:eastAsia="pt-BR"/>
         </w:rPr>
-        <w:t xml:space="preserve">, primordialmente, trazem informações da distribuição das sanções ao longo do tempo e seus respectivos de prazos de duração. </w:t>
-      </w:r>
-      <w:r>
-        <w:rPr>
-          <w:rFonts w:ascii="Arial" w:hAnsi="Arial" w:cs="Arial"/>
-          <w:sz w:val="24"/>
-          <w:szCs w:val="24"/>
-          <w:lang w:eastAsia="pt-BR"/>
-        </w:rPr>
-        <w:t>A série “</w:t>
-      </w:r>
-      <w:proofErr w:type="spellStart"/>
-      <w:r>
-        <w:rPr>
-          <w:rFonts w:ascii="Arial" w:hAnsi="Arial" w:cs="Arial"/>
-          <w:sz w:val="24"/>
-          <w:szCs w:val="24"/>
-          <w:lang w:eastAsia="pt-BR"/>
-        </w:rPr>
-        <w:t>pessoa_tipo</w:t>
-      </w:r>
-      <w:r>
-        <w:rPr>
-          <w:rFonts w:ascii="Arial" w:hAnsi="Arial" w:cs="Arial"/>
-          <w:sz w:val="24"/>
-          <w:szCs w:val="24"/>
-          <w:lang w:eastAsia="pt-BR"/>
-        </w:rPr>
-        <w:t>Codigo</w:t>
-      </w:r>
-      <w:proofErr w:type="spellEnd"/>
-      <w:r>
-        <w:rPr>
-          <w:rFonts w:ascii="Arial" w:hAnsi="Arial" w:cs="Arial"/>
-          <w:sz w:val="24"/>
-          <w:szCs w:val="24"/>
-          <w:lang w:eastAsia="pt-BR"/>
-        </w:rPr>
-        <w:t>” in</w:t>
-      </w:r>
-      <w:r>
-        <w:rPr>
-          <w:rFonts w:ascii="Arial" w:hAnsi="Arial" w:cs="Arial"/>
-          <w:sz w:val="24"/>
-          <w:szCs w:val="24"/>
-          <w:lang w:eastAsia="pt-BR"/>
-        </w:rPr>
-        <w:t xml:space="preserve">forma </w:t>
-      </w:r>
-      <w:r>
-        <w:rPr>
-          <w:rFonts w:ascii="Arial" w:hAnsi="Arial" w:cs="Arial"/>
-          <w:sz w:val="24"/>
-          <w:szCs w:val="24"/>
-          <w:lang w:eastAsia="pt-BR"/>
-        </w:rPr>
-        <w:t>a quantidade total de sanções entre pessoas físicas e jurídicas. A série “</w:t>
-      </w:r>
-      <w:proofErr w:type="spellStart"/>
-      <w:r>
-        <w:rPr>
-          <w:rFonts w:ascii="Arial" w:hAnsi="Arial" w:cs="Arial"/>
-          <w:sz w:val="24"/>
-          <w:szCs w:val="24"/>
-          <w:lang w:eastAsia="pt-BR"/>
-        </w:rPr>
-        <w:t>pessoa_tipoPessoa</w:t>
-      </w:r>
-      <w:proofErr w:type="spellEnd"/>
-      <w:r>
-        <w:rPr>
-          <w:rFonts w:ascii="Arial" w:hAnsi="Arial" w:cs="Arial"/>
-          <w:sz w:val="24"/>
-          <w:szCs w:val="24"/>
-          <w:lang w:eastAsia="pt-BR"/>
-        </w:rPr>
-        <w:t>”</w:t>
-      </w:r>
-      <w:r>
-        <w:rPr>
-          <w:rFonts w:ascii="Arial" w:hAnsi="Arial" w:cs="Arial"/>
-          <w:sz w:val="24"/>
-          <w:szCs w:val="24"/>
-          <w:lang w:eastAsia="pt-BR"/>
-        </w:rPr>
         <w:t xml:space="preserve"> </w:t>
       </w:r>
       <w:r>
@@ -17879,7 +14722,6 @@
         </w:rPr>
         <w:t>pode informar qual a categorização das entidades que mais incorrem nas sanções. A série “</w:t>
       </w:r>
-      <w:proofErr w:type="spellStart"/>
       <w:r>
         <w:rPr>
           <w:rFonts w:ascii="Arial" w:hAnsi="Arial" w:cs="Arial"/>
@@ -17889,7 +14731,6 @@
         </w:rPr>
         <w:t>pessoa_municipio_uf_sigla</w:t>
       </w:r>
-      <w:proofErr w:type="spellEnd"/>
       <w:r>
         <w:rPr>
           <w:rFonts w:ascii="Arial" w:hAnsi="Arial" w:cs="Arial"/>
@@ -17899,7 +14740,6 @@
         </w:rPr>
         <w:t>” pode informar em quais estados estão os maiores números de entidades sancionadas. A série “</w:t>
       </w:r>
-      <w:proofErr w:type="spellStart"/>
       <w:r>
         <w:rPr>
           <w:rFonts w:ascii="Arial" w:hAnsi="Arial" w:cs="Arial"/>
@@ -17909,7 +14749,6 @@
         </w:rPr>
         <w:t>pessoa_cnae_secao</w:t>
       </w:r>
-      <w:proofErr w:type="spellEnd"/>
       <w:r>
         <w:rPr>
           <w:rFonts w:ascii="Arial" w:hAnsi="Arial" w:cs="Arial"/>
@@ -17919,7 +14758,6 @@
         </w:rPr>
         <w:t>” pode informar quais os tipos de atividade mais comuns das pessoas jurídicas sancionadas. A série “</w:t>
       </w:r>
-      <w:proofErr w:type="spellStart"/>
       <w:r>
         <w:rPr>
           <w:rFonts w:ascii="Arial" w:hAnsi="Arial" w:cs="Arial"/>
@@ -17929,7 +14767,6 @@
         </w:rPr>
         <w:t>orgaoSancionador_nome</w:t>
       </w:r>
-      <w:proofErr w:type="spellEnd"/>
       <w:r>
         <w:rPr>
           <w:rFonts w:ascii="Arial" w:hAnsi="Arial" w:cs="Arial"/>
@@ -17939,7 +14776,6 @@
         </w:rPr>
         <w:t>” pode informar quais os órgãos aplicam mais sanções. A série “</w:t>
       </w:r>
-      <w:proofErr w:type="spellStart"/>
       <w:r>
         <w:rPr>
           <w:rFonts w:ascii="Arial" w:hAnsi="Arial" w:cs="Arial"/>
@@ -17949,7 +14785,6 @@
         </w:rPr>
         <w:t>orgaoSancionador_siglaUf</w:t>
       </w:r>
-      <w:proofErr w:type="spellEnd"/>
       <w:r>
         <w:rPr>
           <w:rFonts w:ascii="Arial" w:hAnsi="Arial" w:cs="Arial"/>
@@ -17959,7 +14794,6 @@
         </w:rPr>
         <w:t>” pode informar em quais estados os órgãos aplicam mais sanções. A série “</w:t>
       </w:r>
-      <w:proofErr w:type="spellStart"/>
       <w:r>
         <w:rPr>
           <w:rFonts w:ascii="Arial" w:hAnsi="Arial" w:cs="Arial"/>
@@ -17969,7 +14803,6 @@
         </w:rPr>
         <w:t>orgaoSancionador_poder</w:t>
       </w:r>
-      <w:proofErr w:type="spellEnd"/>
       <w:r>
         <w:rPr>
           <w:rFonts w:ascii="Arial" w:hAnsi="Arial" w:cs="Arial"/>
@@ -18007,7 +14840,6 @@
         </w:rPr>
         <w:t>Série “</w:t>
       </w:r>
-      <w:proofErr w:type="spellStart"/>
       <w:r>
         <w:rPr>
           <w:rFonts w:ascii="Arial" w:hAnsi="Arial" w:cs="Arial"/>
@@ -18024,17 +14856,7 @@
           <w:szCs w:val="24"/>
           <w:lang w:eastAsia="pt-BR"/>
         </w:rPr>
-        <w:t>Codigo</w:t>
-      </w:r>
-      <w:proofErr w:type="spellEnd"/>
-      <w:r>
-        <w:rPr>
-          <w:rFonts w:ascii="Arial" w:hAnsi="Arial" w:cs="Arial"/>
-          <w:sz w:val="24"/>
-          <w:szCs w:val="24"/>
-          <w:lang w:eastAsia="pt-BR"/>
-        </w:rPr>
-        <w:t>”</w:t>
+        <w:t>Codigo”</w:t>
       </w:r>
     </w:p>
     <w:p>
@@ -18050,7 +14872,6 @@
           <w:lang w:eastAsia="pt-BR"/>
         </w:rPr>
       </w:pPr>
-      <w:bookmarkStart w:id="17" w:name="_GoBack"/>
       <w:r>
         <w:rPr>
           <w:rFonts w:ascii="Arial" w:hAnsi="Arial" w:cs="Arial"/>
@@ -18059,10 +14880,10 @@
           <w:lang w:eastAsia="pt-BR"/>
         </w:rPr>
         <w:drawing>
-          <wp:inline distT="0" distB="0" distL="0" distR="0" wp14:anchorId="7579E0D2" wp14:editId="50EDC291">
-            <wp:extent cx="5212080" cy="1664208"/>
-            <wp:effectExtent l="0" t="0" r="7620" b="0"/>
-            <wp:docPr id="43" name="Imagem 43"/>
+          <wp:inline distT="0" distB="0" distL="0" distR="0" wp14:anchorId="40E6B1A8" wp14:editId="3332BAE5">
+            <wp:extent cx="4286581" cy="914820"/>
+            <wp:effectExtent l="0" t="0" r="0" b="0"/>
+            <wp:docPr id="7" name="Imagem 7"/>
             <wp:cNvGraphicFramePr>
               <a:graphicFrameLocks xmlns:a="http://schemas.openxmlformats.org/drawingml/2006/main" noChangeAspect="1"/>
             </wp:cNvGraphicFramePr>
@@ -18082,7 +14903,7 @@
                   <pic:spPr>
                     <a:xfrm>
                       <a:off x="0" y="0"/>
-                      <a:ext cx="5212080" cy="1664208"/>
+                      <a:ext cx="4301451" cy="917993"/>
                     </a:xfrm>
                     <a:prstGeom prst="rect">
                       <a:avLst/>
@@ -18094,7 +14915,6 @@
           </wp:inline>
         </w:drawing>
       </w:r>
-      <w:bookmarkEnd w:id="17"/>
     </w:p>
     <w:p>
       <w:pPr>
@@ -18116,12 +14936,11 @@
           <w:szCs w:val="24"/>
           <w:lang w:eastAsia="pt-BR"/>
         </w:rPr>
-        <w:lastRenderedPageBreak/>
         <w:drawing>
-          <wp:inline distT="0" distB="0" distL="0" distR="0" wp14:anchorId="265E6B32" wp14:editId="68BAE9A6">
-            <wp:extent cx="3368284" cy="2864767"/>
-            <wp:effectExtent l="0" t="0" r="3810" b="0"/>
-            <wp:docPr id="41" name="Imagem 41"/>
+          <wp:inline distT="0" distB="0" distL="0" distR="0" wp14:anchorId="2D526E86" wp14:editId="59103DE0">
+            <wp:extent cx="3000794" cy="866896"/>
+            <wp:effectExtent l="0" t="0" r="9525" b="9525"/>
+            <wp:docPr id="8" name="Imagem 8"/>
             <wp:cNvGraphicFramePr>
               <a:graphicFrameLocks xmlns:a="http://schemas.openxmlformats.org/drawingml/2006/main" noChangeAspect="1"/>
             </wp:cNvGraphicFramePr>
@@ -18141,7 +14960,7 @@
                   <pic:spPr>
                     <a:xfrm>
                       <a:off x="0" y="0"/>
-                      <a:ext cx="3429087" cy="2916481"/>
+                      <a:ext cx="3000794" cy="866896"/>
                     </a:xfrm>
                     <a:prstGeom prst="rect">
                       <a:avLst/>
@@ -18212,7 +15031,6 @@
         </w:rPr>
         <w:t>da série “</w:t>
       </w:r>
-      <w:proofErr w:type="spellStart"/>
       <w:r>
         <w:rPr>
           <w:rFonts w:ascii="Arial" w:hAnsi="Arial" w:cs="Arial"/>
@@ -18222,7 +15040,6 @@
         </w:rPr>
         <w:t>pessoa_tipoPessoa</w:t>
       </w:r>
-      <w:proofErr w:type="spellEnd"/>
       <w:r>
         <w:rPr>
           <w:rFonts w:ascii="Arial" w:hAnsi="Arial" w:cs="Arial"/>
@@ -18276,27 +15093,7 @@
           <w:szCs w:val="24"/>
           <w:lang w:eastAsia="pt-BR"/>
         </w:rPr>
-        <w:t>Série “</w:t>
-      </w:r>
-      <w:proofErr w:type="spellStart"/>
-      <w:r>
-        <w:rPr>
-          <w:rFonts w:ascii="Arial" w:hAnsi="Arial" w:cs="Arial"/>
-          <w:sz w:val="24"/>
-          <w:szCs w:val="24"/>
-          <w:lang w:eastAsia="pt-BR"/>
-        </w:rPr>
-        <w:t>pessoa_tipoPessoa</w:t>
-      </w:r>
-      <w:proofErr w:type="spellEnd"/>
-      <w:r>
-        <w:rPr>
-          <w:rFonts w:ascii="Arial" w:hAnsi="Arial" w:cs="Arial"/>
-          <w:sz w:val="24"/>
-          <w:szCs w:val="24"/>
-          <w:lang w:eastAsia="pt-BR"/>
-        </w:rPr>
-        <w:t>”</w:t>
+        <w:t>Série “pessoa_tipoPessoa”</w:t>
       </w:r>
     </w:p>
     <w:p>
@@ -18319,11 +15116,12 @@
           <w:szCs w:val="24"/>
           <w:lang w:eastAsia="pt-BR"/>
         </w:rPr>
+        <w:lastRenderedPageBreak/>
         <w:drawing>
-          <wp:inline distT="0" distB="0" distL="0" distR="0" wp14:anchorId="590776DF" wp14:editId="128F63FE">
-            <wp:extent cx="5212080" cy="2633472"/>
+          <wp:inline distT="0" distB="0" distL="0" distR="0" wp14:anchorId="2BDD935F" wp14:editId="72E871BD">
+            <wp:extent cx="4754880" cy="667512"/>
             <wp:effectExtent l="0" t="0" r="7620" b="0"/>
-            <wp:docPr id="44" name="Imagem 44"/>
+            <wp:docPr id="9" name="Imagem 9"/>
             <wp:cNvGraphicFramePr>
               <a:graphicFrameLocks xmlns:a="http://schemas.openxmlformats.org/drawingml/2006/main" noChangeAspect="1"/>
             </wp:cNvGraphicFramePr>
@@ -18343,7 +15141,7 @@
                   <pic:spPr>
                     <a:xfrm>
                       <a:off x="0" y="0"/>
-                      <a:ext cx="5212080" cy="2633472"/>
+                      <a:ext cx="4754880" cy="667512"/>
                     </a:xfrm>
                     <a:prstGeom prst="rect">
                       <a:avLst/>
@@ -18359,86 +15157,6 @@
     <w:p>
       <w:pPr>
         <w:suppressAutoHyphens/>
-        <w:spacing w:line="360" w:lineRule="auto"/>
-        <w:ind w:firstLine="709"/>
-        <w:jc w:val="both"/>
-        <w:rPr>
-          <w:rFonts w:ascii="Arial" w:hAnsi="Arial" w:cs="Arial"/>
-          <w:sz w:val="24"/>
-          <w:szCs w:val="24"/>
-          <w:lang w:eastAsia="pt-BR"/>
-        </w:rPr>
-      </w:pPr>
-      <w:r>
-        <w:rPr>
-          <w:rFonts w:ascii="Arial" w:hAnsi="Arial" w:cs="Arial"/>
-          <w:sz w:val="24"/>
-          <w:szCs w:val="24"/>
-          <w:lang w:eastAsia="pt-BR"/>
-        </w:rPr>
-        <w:t>Aqui observa-se que a quantidade de pessoas físicas permanece inalterada, porque não existe uma categorização para esse tipo, mas obtém-se um maior nível de detalhe na categorização de pessoas jurídicas. De qualquer forma é possível verificar que, predominantemente, as sanções foram aplicadas à pessoas jurídicas categorizadas como Entidades Empresariais Privadas e que, apenas essa categoria, representa cerca de 43% do total do universo de entidades sancionadas.</w:t>
-      </w:r>
-    </w:p>
-    <w:p>
-      <w:pPr>
-        <w:pStyle w:val="PargrafodaLista"/>
-        <w:numPr>
-          <w:ilvl w:val="0"/>
-          <w:numId w:val="25"/>
-        </w:numPr>
-        <w:suppressAutoHyphens/>
-        <w:spacing w:after="0" w:line="360" w:lineRule="auto"/>
-        <w:ind w:left="360"/>
-        <w:jc w:val="both"/>
-        <w:rPr>
-          <w:rFonts w:ascii="Arial" w:hAnsi="Arial" w:cs="Arial"/>
-          <w:sz w:val="24"/>
-          <w:szCs w:val="24"/>
-          <w:lang w:eastAsia="pt-BR"/>
-        </w:rPr>
-      </w:pPr>
-      <w:r>
-        <w:rPr>
-          <w:rFonts w:ascii="Arial" w:hAnsi="Arial" w:cs="Arial"/>
-          <w:sz w:val="24"/>
-          <w:szCs w:val="24"/>
-          <w:lang w:eastAsia="pt-BR"/>
-        </w:rPr>
-        <w:t>Série “</w:t>
-      </w:r>
-      <w:proofErr w:type="spellStart"/>
-      <w:r>
-        <w:rPr>
-          <w:rFonts w:ascii="Arial" w:hAnsi="Arial" w:cs="Arial"/>
-          <w:sz w:val="24"/>
-          <w:szCs w:val="24"/>
-          <w:lang w:eastAsia="pt-BR"/>
-        </w:rPr>
-        <w:t>pessoa_m</w:t>
-      </w:r>
-      <w:r>
-        <w:rPr>
-          <w:rFonts w:ascii="Arial" w:hAnsi="Arial" w:cs="Arial"/>
-          <w:sz w:val="24"/>
-          <w:szCs w:val="24"/>
-          <w:lang w:eastAsia="pt-BR"/>
-        </w:rPr>
-        <w:t>unicipio_uf_sigla</w:t>
-      </w:r>
-      <w:proofErr w:type="spellEnd"/>
-      <w:r>
-        <w:rPr>
-          <w:rFonts w:ascii="Arial" w:hAnsi="Arial" w:cs="Arial"/>
-          <w:sz w:val="24"/>
-          <w:szCs w:val="24"/>
-          <w:lang w:eastAsia="pt-BR"/>
-        </w:rPr>
-        <w:t>”</w:t>
-      </w:r>
-    </w:p>
-    <w:p>
-      <w:pPr>
-        <w:suppressAutoHyphens/>
         <w:spacing w:after="0" w:line="360" w:lineRule="auto"/>
         <w:ind w:firstLine="709"/>
         <w:jc w:val="both"/>
@@ -18456,12 +15174,11 @@
           <w:szCs w:val="24"/>
           <w:lang w:eastAsia="pt-BR"/>
         </w:rPr>
-        <w:lastRenderedPageBreak/>
         <w:drawing>
-          <wp:inline distT="0" distB="0" distL="0" distR="0" wp14:anchorId="43DDE9FB" wp14:editId="46BEA3DC">
-            <wp:extent cx="1950368" cy="2403665"/>
-            <wp:effectExtent l="0" t="0" r="0" b="0"/>
-            <wp:docPr id="38" name="Imagem 38"/>
+          <wp:inline distT="0" distB="0" distL="0" distR="0" wp14:anchorId="1CDB0DC6" wp14:editId="5A6066FB">
+            <wp:extent cx="4754880" cy="1609344"/>
+            <wp:effectExtent l="0" t="0" r="7620" b="0"/>
+            <wp:docPr id="20" name="Imagem 20"/>
             <wp:cNvGraphicFramePr>
               <a:graphicFrameLocks xmlns:a="http://schemas.openxmlformats.org/drawingml/2006/main" noChangeAspect="1"/>
             </wp:cNvGraphicFramePr>
@@ -18473,7 +15190,7 @@
                     <pic:cNvPicPr/>
                   </pic:nvPicPr>
                   <pic:blipFill>
-                    <a:blip r:embed="rId34"/>
+                    <a:blip r:embed="rId46"/>
                     <a:stretch>
                       <a:fillRect/>
                     </a:stretch>
@@ -18481,7 +15198,7 @@
                   <pic:spPr>
                     <a:xfrm>
                       <a:off x="0" y="0"/>
-                      <a:ext cx="2007401" cy="2473954"/>
+                      <a:ext cx="4754880" cy="1609344"/>
                     </a:xfrm>
                     <a:prstGeom prst="rect">
                       <a:avLst/>
@@ -18514,93 +15231,115 @@
           <w:szCs w:val="24"/>
           <w:lang w:eastAsia="pt-BR"/>
         </w:rPr>
-        <w:t>Contagem de valores da série “</w:t>
-      </w:r>
-      <w:proofErr w:type="spellStart"/>
-      <w:r>
-        <w:rPr>
-          <w:rFonts w:ascii="Arial" w:hAnsi="Arial" w:cs="Arial"/>
-          <w:sz w:val="24"/>
-          <w:szCs w:val="24"/>
-          <w:lang w:eastAsia="pt-BR"/>
-        </w:rPr>
-        <w:t>pessoa_municipio_uf_sigla</w:t>
-      </w:r>
-      <w:proofErr w:type="spellEnd"/>
-      <w:r>
-        <w:rPr>
-          <w:rFonts w:ascii="Arial" w:hAnsi="Arial" w:cs="Arial"/>
-          <w:sz w:val="24"/>
-          <w:szCs w:val="24"/>
-          <w:lang w:eastAsia="pt-BR"/>
-        </w:rPr>
-        <w:t>”. Aqui é possível observar que, somente o estado de São Paulo, concentra cerca de 29% do total de sanções aplicadas. Também observa-se que o “top 5” concentra c</w:t>
-      </w:r>
-      <w:r>
-        <w:rPr>
-          <w:rFonts w:ascii="Arial" w:hAnsi="Arial" w:cs="Arial"/>
-          <w:sz w:val="24"/>
-          <w:szCs w:val="24"/>
-          <w:lang w:eastAsia="pt-BR"/>
-        </w:rPr>
-        <w:t>erca de 57% do total de sanções</w:t>
-      </w:r>
-      <w:r>
-        <w:rPr>
-          <w:rFonts w:ascii="Arial" w:hAnsi="Arial" w:cs="Arial"/>
-          <w:sz w:val="24"/>
-          <w:szCs w:val="24"/>
-          <w:lang w:eastAsia="pt-BR"/>
-        </w:rPr>
-        <w:t>.</w:t>
-      </w:r>
-    </w:p>
-    <w:p>
-      <w:pPr>
-        <w:pStyle w:val="PargrafodaLista"/>
-        <w:numPr>
-          <w:ilvl w:val="0"/>
-          <w:numId w:val="25"/>
-        </w:numPr>
-        <w:suppressAutoHyphens/>
-        <w:spacing w:after="0" w:line="360" w:lineRule="auto"/>
-        <w:ind w:left="360"/>
-        <w:jc w:val="both"/>
-        <w:rPr>
-          <w:rFonts w:ascii="Arial" w:hAnsi="Arial" w:cs="Arial"/>
-          <w:sz w:val="24"/>
-          <w:szCs w:val="24"/>
-          <w:lang w:eastAsia="pt-BR"/>
-        </w:rPr>
-      </w:pPr>
-      <w:r>
-        <w:rPr>
-          <w:rFonts w:ascii="Arial" w:hAnsi="Arial" w:cs="Arial"/>
-          <w:sz w:val="24"/>
-          <w:szCs w:val="24"/>
-          <w:lang w:eastAsia="pt-BR"/>
-        </w:rPr>
-        <w:t>Série “</w:t>
-      </w:r>
-      <w:proofErr w:type="spellStart"/>
-      <w:r>
-        <w:rPr>
-          <w:rFonts w:ascii="Arial" w:hAnsi="Arial" w:cs="Arial"/>
-          <w:sz w:val="24"/>
-          <w:szCs w:val="24"/>
-          <w:lang w:eastAsia="pt-BR"/>
-        </w:rPr>
-        <w:t>pessoa_cnae_secao</w:t>
-      </w:r>
-      <w:proofErr w:type="spellEnd"/>
-      <w:r>
-        <w:rPr>
-          <w:rFonts w:ascii="Arial" w:hAnsi="Arial" w:cs="Arial"/>
-          <w:sz w:val="24"/>
-          <w:szCs w:val="24"/>
-          <w:lang w:eastAsia="pt-BR"/>
-        </w:rPr>
-        <w:t>”</w:t>
+        <w:t xml:space="preserve">Aqui é possível verificar que </w:t>
+      </w:r>
+      <w:r>
+        <w:rPr>
+          <w:rFonts w:ascii="Arial" w:hAnsi="Arial" w:cs="Arial"/>
+          <w:sz w:val="24"/>
+          <w:szCs w:val="24"/>
+          <w:lang w:eastAsia="pt-BR"/>
+        </w:rPr>
+        <w:t>o universo de análise é preenchido, quase que em sua totalidade, por Pessoas Físicas e Entidades Empresariais Privadas.</w:t>
+      </w:r>
+      <w:r>
+        <w:rPr>
+          <w:rFonts w:ascii="Arial" w:hAnsi="Arial" w:cs="Arial"/>
+          <w:sz w:val="24"/>
+          <w:szCs w:val="24"/>
+          <w:lang w:eastAsia="pt-BR"/>
+        </w:rPr>
+        <w:t xml:space="preserve"> Também </w:t>
+      </w:r>
+      <w:r>
+        <w:rPr>
+          <w:rFonts w:ascii="Arial" w:hAnsi="Arial" w:cs="Arial"/>
+          <w:sz w:val="24"/>
+          <w:szCs w:val="24"/>
+          <w:lang w:eastAsia="pt-BR"/>
+        </w:rPr>
+        <w:t>observa-se que a quantidade de pessoas físicas</w:t>
+      </w:r>
+      <w:r>
+        <w:rPr>
+          <w:rFonts w:ascii="Arial" w:hAnsi="Arial" w:cs="Arial"/>
+          <w:sz w:val="24"/>
+          <w:szCs w:val="24"/>
+          <w:lang w:eastAsia="pt-BR"/>
+        </w:rPr>
+        <w:t xml:space="preserve"> é praticamente igual ao valor obtido na série anterior, o que leva a crer que, praticamente, todo valor “CPF”, da série “</w:t>
+      </w:r>
+      <w:r>
+        <w:rPr>
+          <w:rFonts w:ascii="Arial" w:hAnsi="Arial" w:cs="Arial"/>
+          <w:sz w:val="24"/>
+          <w:szCs w:val="24"/>
+          <w:lang w:eastAsia="pt-BR"/>
+        </w:rPr>
+        <w:t>pessoa_tipo</w:t>
+      </w:r>
+      <w:r>
+        <w:rPr>
+          <w:rFonts w:ascii="Arial" w:hAnsi="Arial" w:cs="Arial"/>
+          <w:sz w:val="24"/>
+          <w:szCs w:val="24"/>
+          <w:lang w:eastAsia="pt-BR"/>
+        </w:rPr>
+        <w:t>Codigo</w:t>
+      </w:r>
+      <w:r>
+        <w:rPr>
+          <w:rFonts w:ascii="Arial" w:hAnsi="Arial" w:cs="Arial"/>
+          <w:sz w:val="24"/>
+          <w:szCs w:val="24"/>
+          <w:lang w:eastAsia="pt-BR"/>
+        </w:rPr>
+        <w:t xml:space="preserve">”, deve estar relacionado ao valor “Pessoa Física”, da série </w:t>
+      </w:r>
+      <w:r>
+        <w:rPr>
+          <w:rFonts w:ascii="Arial" w:hAnsi="Arial" w:cs="Arial"/>
+          <w:sz w:val="24"/>
+          <w:szCs w:val="24"/>
+          <w:lang w:eastAsia="pt-BR"/>
+        </w:rPr>
+        <w:t>“pessoa_tipoPessoa”</w:t>
+      </w:r>
+      <w:r>
+        <w:rPr>
+          <w:rFonts w:ascii="Arial" w:hAnsi="Arial" w:cs="Arial"/>
+          <w:sz w:val="24"/>
+          <w:szCs w:val="24"/>
+          <w:lang w:eastAsia="pt-BR"/>
+        </w:rPr>
+        <w:t xml:space="preserve">. </w:t>
+      </w:r>
+      <w:r>
+        <w:rPr>
+          <w:rFonts w:ascii="Arial" w:hAnsi="Arial" w:cs="Arial"/>
+          <w:sz w:val="24"/>
+          <w:szCs w:val="24"/>
+          <w:lang w:eastAsia="pt-BR"/>
+        </w:rPr>
+        <w:t>Para confirmar essa hipótese essas séries foram pivotadas</w:t>
+      </w:r>
+      <w:r>
+        <w:rPr>
+          <w:rFonts w:ascii="Arial" w:hAnsi="Arial" w:cs="Arial"/>
+          <w:sz w:val="24"/>
+          <w:szCs w:val="24"/>
+          <w:lang w:eastAsia="pt-BR"/>
+        </w:rPr>
+        <w:t>, utilizando a função “pivot_table”, do Pandas</w:t>
+      </w:r>
+      <w:r>
+        <w:rPr>
+          <w:rFonts w:ascii="Arial" w:hAnsi="Arial" w:cs="Arial"/>
+          <w:sz w:val="24"/>
+          <w:szCs w:val="24"/>
+          <w:lang w:eastAsia="pt-BR"/>
+        </w:rPr>
+        <w:t>:</w:t>
       </w:r>
     </w:p>
     <w:p>
@@ -18624,10 +15363,10 @@
           <w:lang w:eastAsia="pt-BR"/>
         </w:rPr>
         <w:drawing>
-          <wp:inline distT="0" distB="0" distL="0" distR="0" wp14:anchorId="42431173" wp14:editId="220145C4">
-            <wp:extent cx="5020376" cy="3248478"/>
-            <wp:effectExtent l="0" t="0" r="8890" b="9525"/>
-            <wp:docPr id="11" name="Imagem 11"/>
+          <wp:inline distT="0" distB="0" distL="0" distR="0" wp14:anchorId="3CBF2E7C" wp14:editId="48706A9F">
+            <wp:extent cx="5212080" cy="594360"/>
+            <wp:effectExtent l="0" t="0" r="7620" b="0"/>
+            <wp:docPr id="48" name="Imagem 48"/>
             <wp:cNvGraphicFramePr>
               <a:graphicFrameLocks xmlns:a="http://schemas.openxmlformats.org/drawingml/2006/main" noChangeAspect="1"/>
             </wp:cNvGraphicFramePr>
@@ -18639,7 +15378,7 @@
                     <pic:cNvPicPr/>
                   </pic:nvPicPr>
                   <pic:blipFill>
-                    <a:blip r:embed="rId35"/>
+                    <a:blip r:embed="rId47"/>
                     <a:stretch>
                       <a:fillRect/>
                     </a:stretch>
@@ -18647,7 +15386,7 @@
                   <pic:spPr>
                     <a:xfrm>
                       <a:off x="0" y="0"/>
-                      <a:ext cx="5020376" cy="3248478"/>
+                      <a:ext cx="5212080" cy="594360"/>
                     </a:xfrm>
                     <a:prstGeom prst="rect">
                       <a:avLst/>
@@ -18680,27 +15419,218 @@
           <w:szCs w:val="24"/>
           <w:lang w:eastAsia="pt-BR"/>
         </w:rPr>
-        <w:t>Contagem dos valores da série “</w:t>
-      </w:r>
-      <w:proofErr w:type="spellStart"/>
-      <w:r>
-        <w:rPr>
-          <w:rFonts w:ascii="Arial" w:hAnsi="Arial" w:cs="Arial"/>
-          <w:sz w:val="24"/>
-          <w:szCs w:val="24"/>
-          <w:lang w:eastAsia="pt-BR"/>
-        </w:rPr>
-        <w:t>pessoa_cnae_secao</w:t>
-      </w:r>
-      <w:proofErr w:type="spellEnd"/>
-      <w:r>
-        <w:rPr>
-          <w:rFonts w:ascii="Arial" w:hAnsi="Arial" w:cs="Arial"/>
-          <w:sz w:val="24"/>
-          <w:szCs w:val="24"/>
-          <w:lang w:eastAsia="pt-BR"/>
-        </w:rPr>
-        <w:t>”. Aqui é possível verificar que, boa parte dos registros não possuem essa informação (cerca de 66%). Provavelmente isso pode estar relacionado ao fato que 8.476 registros são de pessoas físicas, que não possuem esse dado. Essa possibilidade também pode ser alvo de análise mais adiante.</w:t>
+        <w:drawing>
+          <wp:inline distT="0" distB="0" distL="0" distR="0" wp14:anchorId="47083CC0" wp14:editId="472EB40A">
+            <wp:extent cx="5212080" cy="3730752"/>
+            <wp:effectExtent l="0" t="0" r="7620" b="3175"/>
+            <wp:docPr id="49" name="Imagem 49"/>
+            <wp:cNvGraphicFramePr>
+              <a:graphicFrameLocks xmlns:a="http://schemas.openxmlformats.org/drawingml/2006/main" noChangeAspect="1"/>
+            </wp:cNvGraphicFramePr>
+            <a:graphic xmlns:a="http://schemas.openxmlformats.org/drawingml/2006/main">
+              <a:graphicData uri="http://schemas.openxmlformats.org/drawingml/2006/picture">
+                <pic:pic xmlns:pic="http://schemas.openxmlformats.org/drawingml/2006/picture">
+                  <pic:nvPicPr>
+                    <pic:cNvPr id="1" name=""/>
+                    <pic:cNvPicPr/>
+                  </pic:nvPicPr>
+                  <pic:blipFill>
+                    <a:blip r:embed="rId48"/>
+                    <a:stretch>
+                      <a:fillRect/>
+                    </a:stretch>
+                  </pic:blipFill>
+                  <pic:spPr>
+                    <a:xfrm>
+                      <a:off x="0" y="0"/>
+                      <a:ext cx="5212080" cy="3730752"/>
+                    </a:xfrm>
+                    <a:prstGeom prst="rect">
+                      <a:avLst/>
+                    </a:prstGeom>
+                  </pic:spPr>
+                </pic:pic>
+              </a:graphicData>
+            </a:graphic>
+          </wp:inline>
+        </w:drawing>
+      </w:r>
+    </w:p>
+    <w:p>
+      <w:pPr>
+        <w:suppressAutoHyphens/>
+        <w:spacing w:line="360" w:lineRule="auto"/>
+        <w:ind w:firstLine="709"/>
+        <w:jc w:val="both"/>
+        <w:rPr>
+          <w:rFonts w:ascii="Arial" w:hAnsi="Arial" w:cs="Arial"/>
+          <w:sz w:val="24"/>
+          <w:szCs w:val="24"/>
+          <w:lang w:eastAsia="pt-BR"/>
+        </w:rPr>
+      </w:pPr>
+      <w:r>
+        <w:rPr>
+          <w:rFonts w:ascii="Arial" w:hAnsi="Arial" w:cs="Arial"/>
+          <w:sz w:val="24"/>
+          <w:szCs w:val="24"/>
+          <w:lang w:eastAsia="pt-BR"/>
+        </w:rPr>
+        <w:lastRenderedPageBreak/>
+        <w:t>Com a pivotação dos dados ficou claro que todo CPF está, de fato</w:t>
+      </w:r>
+      <w:r>
+        <w:rPr>
+          <w:rFonts w:ascii="Arial" w:hAnsi="Arial" w:cs="Arial"/>
+          <w:sz w:val="24"/>
+          <w:szCs w:val="24"/>
+          <w:lang w:eastAsia="pt-BR"/>
+        </w:rPr>
+        <w:t>,</w:t>
+      </w:r>
+      <w:r>
+        <w:rPr>
+          <w:rFonts w:ascii="Arial" w:hAnsi="Arial" w:cs="Arial"/>
+          <w:sz w:val="24"/>
+          <w:szCs w:val="24"/>
+          <w:lang w:eastAsia="pt-BR"/>
+        </w:rPr>
+        <w:t xml:space="preserve"> relacionado à Pessoa F</w:t>
+      </w:r>
+      <w:r>
+        <w:rPr>
+          <w:rFonts w:ascii="Arial" w:hAnsi="Arial" w:cs="Arial"/>
+          <w:sz w:val="24"/>
+          <w:szCs w:val="24"/>
+          <w:lang w:eastAsia="pt-BR"/>
+        </w:rPr>
+        <w:t xml:space="preserve">ísica, e que </w:t>
+      </w:r>
+      <w:r>
+        <w:rPr>
+          <w:rFonts w:ascii="Arial" w:hAnsi="Arial" w:cs="Arial"/>
+          <w:sz w:val="24"/>
+          <w:szCs w:val="24"/>
+          <w:lang w:eastAsia="pt-BR"/>
+        </w:rPr>
+        <w:t>as Entidades Empresarias Privadas representam</w:t>
+      </w:r>
+      <w:r>
+        <w:rPr>
+          <w:rFonts w:ascii="Arial" w:hAnsi="Arial" w:cs="Arial"/>
+          <w:sz w:val="24"/>
+          <w:szCs w:val="24"/>
+          <w:lang w:eastAsia="pt-BR"/>
+        </w:rPr>
+        <w:t>,</w:t>
+      </w:r>
+      <w:r>
+        <w:rPr>
+          <w:rFonts w:ascii="Arial" w:hAnsi="Arial" w:cs="Arial"/>
+          <w:sz w:val="24"/>
+          <w:szCs w:val="24"/>
+          <w:lang w:eastAsia="pt-BR"/>
+        </w:rPr>
+        <w:t xml:space="preserve"> </w:t>
+      </w:r>
+      <w:r>
+        <w:rPr>
+          <w:rFonts w:ascii="Arial" w:hAnsi="Arial" w:cs="Arial"/>
+          <w:sz w:val="24"/>
+          <w:szCs w:val="24"/>
+          <w:lang w:eastAsia="pt-BR"/>
+        </w:rPr>
+        <w:t xml:space="preserve">praticamente, </w:t>
+      </w:r>
+      <w:r>
+        <w:rPr>
+          <w:rFonts w:ascii="Arial" w:hAnsi="Arial" w:cs="Arial"/>
+          <w:sz w:val="24"/>
+          <w:szCs w:val="24"/>
+          <w:lang w:eastAsia="pt-BR"/>
+        </w:rPr>
+        <w:t>a totalidade dos códigos CNPJ.</w:t>
+      </w:r>
+      <w:r>
+        <w:rPr>
+          <w:rFonts w:ascii="Arial" w:hAnsi="Arial" w:cs="Arial"/>
+          <w:sz w:val="24"/>
+          <w:szCs w:val="24"/>
+          <w:lang w:eastAsia="pt-BR"/>
+        </w:rPr>
+        <w:t xml:space="preserve"> A</w:t>
+      </w:r>
+      <w:r>
+        <w:rPr>
+          <w:rFonts w:ascii="Arial" w:hAnsi="Arial" w:cs="Arial"/>
+          <w:sz w:val="24"/>
+          <w:szCs w:val="24"/>
+          <w:lang w:eastAsia="pt-BR"/>
+        </w:rPr>
+        <w:t xml:space="preserve"> diferença entre a</w:t>
+      </w:r>
+      <w:r>
+        <w:rPr>
+          <w:rFonts w:ascii="Arial" w:hAnsi="Arial" w:cs="Arial"/>
+          <w:sz w:val="24"/>
+          <w:szCs w:val="24"/>
+          <w:lang w:eastAsia="pt-BR"/>
+        </w:rPr>
+        <w:t xml:space="preserve"> porcentagem de CPF e Pessoas Físicas (</w:t>
+      </w:r>
+      <w:r>
+        <w:rPr>
+          <w:rFonts w:ascii="Arial" w:hAnsi="Arial" w:cs="Arial"/>
+          <w:sz w:val="24"/>
+          <w:szCs w:val="24"/>
+          <w:lang w:eastAsia="pt-BR"/>
+        </w:rPr>
+        <w:t>55.209487</w:t>
+      </w:r>
+      <w:r>
+        <w:rPr>
+          <w:rFonts w:ascii="Arial" w:hAnsi="Arial" w:cs="Arial"/>
+          <w:sz w:val="24"/>
+          <w:szCs w:val="24"/>
+          <w:lang w:eastAsia="pt-BR"/>
+        </w:rPr>
+        <w:t xml:space="preserve"> - </w:t>
+      </w:r>
+      <w:r>
+        <w:rPr>
+          <w:rFonts w:ascii="Arial" w:hAnsi="Arial" w:cs="Arial"/>
+          <w:sz w:val="24"/>
+          <w:szCs w:val="24"/>
+          <w:lang w:eastAsia="pt-BR"/>
+        </w:rPr>
+        <w:t>55.193072</w:t>
+      </w:r>
+      <w:r>
+        <w:rPr>
+          <w:rFonts w:ascii="Arial" w:hAnsi="Arial" w:cs="Arial"/>
+          <w:sz w:val="24"/>
+          <w:szCs w:val="24"/>
+          <w:lang w:eastAsia="pt-BR"/>
+        </w:rPr>
+        <w:t xml:space="preserve"> = </w:t>
+      </w:r>
+      <w:r>
+        <w:rPr>
+          <w:rFonts w:ascii="Arial" w:hAnsi="Arial" w:cs="Arial"/>
+          <w:sz w:val="24"/>
+          <w:szCs w:val="24"/>
+          <w:lang w:eastAsia="pt-BR"/>
+        </w:rPr>
+        <w:t>0.016415</w:t>
+      </w:r>
+      <w:r>
+        <w:rPr>
+          <w:rFonts w:ascii="Arial" w:hAnsi="Arial" w:cs="Arial"/>
+          <w:sz w:val="24"/>
+          <w:szCs w:val="24"/>
+          <w:lang w:eastAsia="pt-BR"/>
+        </w:rPr>
+        <w:t>) pode ser devido à regras de arredondamento e/ou aproximação.</w:t>
       </w:r>
     </w:p>
     <w:p>
@@ -18728,48 +15658,25 @@
           <w:szCs w:val="24"/>
           <w:lang w:eastAsia="pt-BR"/>
         </w:rPr>
-        <w:lastRenderedPageBreak/>
-        <w:t>Função “</w:t>
-      </w:r>
-      <w:proofErr w:type="spellStart"/>
-      <w:r>
-        <w:rPr>
-          <w:rFonts w:ascii="Arial" w:hAnsi="Arial" w:cs="Arial"/>
-          <w:sz w:val="24"/>
-          <w:szCs w:val="24"/>
-          <w:lang w:eastAsia="pt-BR"/>
-        </w:rPr>
-        <w:t>df.orgaoSancionador_nome.value_</w:t>
-      </w:r>
-      <w:proofErr w:type="gramStart"/>
-      <w:r>
-        <w:rPr>
-          <w:rFonts w:ascii="Arial" w:hAnsi="Arial" w:cs="Arial"/>
-          <w:sz w:val="24"/>
-          <w:szCs w:val="24"/>
-          <w:lang w:eastAsia="pt-BR"/>
-        </w:rPr>
-        <w:t>counts</w:t>
-      </w:r>
-      <w:proofErr w:type="spellEnd"/>
-      <w:r>
-        <w:rPr>
-          <w:rFonts w:ascii="Arial" w:hAnsi="Arial" w:cs="Arial"/>
-          <w:sz w:val="24"/>
-          <w:szCs w:val="24"/>
-          <w:lang w:eastAsia="pt-BR"/>
-        </w:rPr>
-        <w:t>(</w:t>
-      </w:r>
-      <w:proofErr w:type="gramEnd"/>
-      <w:r>
-        <w:rPr>
-          <w:rFonts w:ascii="Arial" w:hAnsi="Arial" w:cs="Arial"/>
-          <w:sz w:val="24"/>
-          <w:szCs w:val="24"/>
-          <w:lang w:eastAsia="pt-BR"/>
-        </w:rPr>
-        <w:t>)</w:t>
+        <w:t>Série “</w:t>
+      </w:r>
+      <w:r>
+        <w:rPr>
+          <w:rFonts w:ascii="Arial" w:hAnsi="Arial" w:cs="Arial"/>
+          <w:sz w:val="24"/>
+          <w:szCs w:val="24"/>
+          <w:lang w:eastAsia="pt-BR"/>
+        </w:rPr>
+        <w:t>pessoa_m</w:t>
+      </w:r>
+      <w:r>
+        <w:rPr>
+          <w:rFonts w:ascii="Arial" w:hAnsi="Arial" w:cs="Arial"/>
+          <w:sz w:val="24"/>
+          <w:szCs w:val="24"/>
+          <w:lang w:eastAsia="pt-BR"/>
+        </w:rPr>
+        <w:t>unicipio_uf_sigla</w:t>
       </w:r>
       <w:r>
         <w:rPr>
@@ -18797,6 +15704,530 @@
       <w:r>
         <w:rPr>
           <w:rFonts w:ascii="Arial" w:hAnsi="Arial" w:cs="Arial"/>
+          <w:sz w:val="24"/>
+          <w:szCs w:val="24"/>
+          <w:lang w:eastAsia="pt-BR"/>
+        </w:rPr>
+        <w:drawing>
+          <wp:inline distT="0" distB="0" distL="0" distR="0" wp14:anchorId="66EBE269" wp14:editId="46D23BEF">
+            <wp:extent cx="5212080" cy="621792"/>
+            <wp:effectExtent l="0" t="0" r="7620" b="6985"/>
+            <wp:docPr id="46" name="Imagem 46"/>
+            <wp:cNvGraphicFramePr>
+              <a:graphicFrameLocks xmlns:a="http://schemas.openxmlformats.org/drawingml/2006/main" noChangeAspect="1"/>
+            </wp:cNvGraphicFramePr>
+            <a:graphic xmlns:a="http://schemas.openxmlformats.org/drawingml/2006/main">
+              <a:graphicData uri="http://schemas.openxmlformats.org/drawingml/2006/picture">
+                <pic:pic xmlns:pic="http://schemas.openxmlformats.org/drawingml/2006/picture">
+                  <pic:nvPicPr>
+                    <pic:cNvPr id="1" name=""/>
+                    <pic:cNvPicPr/>
+                  </pic:nvPicPr>
+                  <pic:blipFill>
+                    <a:blip r:embed="rId49"/>
+                    <a:stretch>
+                      <a:fillRect/>
+                    </a:stretch>
+                  </pic:blipFill>
+                  <pic:spPr>
+                    <a:xfrm>
+                      <a:off x="0" y="0"/>
+                      <a:ext cx="5212080" cy="621792"/>
+                    </a:xfrm>
+                    <a:prstGeom prst="rect">
+                      <a:avLst/>
+                    </a:prstGeom>
+                  </pic:spPr>
+                </pic:pic>
+              </a:graphicData>
+            </a:graphic>
+          </wp:inline>
+        </w:drawing>
+      </w:r>
+    </w:p>
+    <w:p>
+      <w:pPr>
+        <w:suppressAutoHyphens/>
+        <w:spacing w:after="0" w:line="360" w:lineRule="auto"/>
+        <w:ind w:firstLine="709"/>
+        <w:jc w:val="both"/>
+        <w:rPr>
+          <w:rFonts w:ascii="Arial" w:hAnsi="Arial" w:cs="Arial"/>
+          <w:sz w:val="24"/>
+          <w:szCs w:val="24"/>
+          <w:lang w:eastAsia="pt-BR"/>
+        </w:rPr>
+      </w:pPr>
+      <w:r>
+        <w:rPr>
+          <w:rFonts w:ascii="Arial" w:hAnsi="Arial" w:cs="Arial"/>
+          <w:sz w:val="24"/>
+          <w:szCs w:val="24"/>
+          <w:lang w:eastAsia="pt-BR"/>
+        </w:rPr>
+        <w:drawing>
+          <wp:inline distT="0" distB="0" distL="0" distR="0" wp14:anchorId="3DD39E6C" wp14:editId="7A715FB6">
+            <wp:extent cx="3439005" cy="4706007"/>
+            <wp:effectExtent l="0" t="0" r="9525" b="0"/>
+            <wp:docPr id="45" name="Imagem 45"/>
+            <wp:cNvGraphicFramePr>
+              <a:graphicFrameLocks xmlns:a="http://schemas.openxmlformats.org/drawingml/2006/main" noChangeAspect="1"/>
+            </wp:cNvGraphicFramePr>
+            <a:graphic xmlns:a="http://schemas.openxmlformats.org/drawingml/2006/main">
+              <a:graphicData uri="http://schemas.openxmlformats.org/drawingml/2006/picture">
+                <pic:pic xmlns:pic="http://schemas.openxmlformats.org/drawingml/2006/picture">
+                  <pic:nvPicPr>
+                    <pic:cNvPr id="1" name=""/>
+                    <pic:cNvPicPr/>
+                  </pic:nvPicPr>
+                  <pic:blipFill>
+                    <a:blip r:embed="rId50"/>
+                    <a:stretch>
+                      <a:fillRect/>
+                    </a:stretch>
+                  </pic:blipFill>
+                  <pic:spPr>
+                    <a:xfrm>
+                      <a:off x="0" y="0"/>
+                      <a:ext cx="3439005" cy="4706007"/>
+                    </a:xfrm>
+                    <a:prstGeom prst="rect">
+                      <a:avLst/>
+                    </a:prstGeom>
+                  </pic:spPr>
+                </pic:pic>
+              </a:graphicData>
+            </a:graphic>
+          </wp:inline>
+        </w:drawing>
+      </w:r>
+    </w:p>
+    <w:p>
+      <w:pPr>
+        <w:suppressAutoHyphens/>
+        <w:spacing w:line="360" w:lineRule="auto"/>
+        <w:ind w:firstLine="709"/>
+        <w:jc w:val="both"/>
+        <w:rPr>
+          <w:rFonts w:ascii="Arial" w:hAnsi="Arial" w:cs="Arial"/>
+          <w:sz w:val="24"/>
+          <w:szCs w:val="24"/>
+          <w:lang w:eastAsia="pt-BR"/>
+        </w:rPr>
+      </w:pPr>
+      <w:r>
+        <w:rPr>
+          <w:rFonts w:ascii="Arial" w:hAnsi="Arial" w:cs="Arial"/>
+          <w:sz w:val="24"/>
+          <w:szCs w:val="24"/>
+          <w:lang w:eastAsia="pt-BR"/>
+        </w:rPr>
+        <w:t>Aqui é possível observar que, somente o estado de São Paulo, concentra cerca de 29% do total de sanções aplicadas. Também observa-se que o “top 5” concentra c</w:t>
+      </w:r>
+      <w:r>
+        <w:rPr>
+          <w:rFonts w:ascii="Arial" w:hAnsi="Arial" w:cs="Arial"/>
+          <w:sz w:val="24"/>
+          <w:szCs w:val="24"/>
+          <w:lang w:eastAsia="pt-BR"/>
+        </w:rPr>
+        <w:t>erca de 57% do total de sanções</w:t>
+      </w:r>
+      <w:r>
+        <w:rPr>
+          <w:rFonts w:ascii="Arial" w:hAnsi="Arial" w:cs="Arial"/>
+          <w:sz w:val="24"/>
+          <w:szCs w:val="24"/>
+          <w:lang w:eastAsia="pt-BR"/>
+        </w:rPr>
+        <w:t>, o que é um valor muito expressivo.</w:t>
+      </w:r>
+    </w:p>
+    <w:p>
+      <w:pPr>
+        <w:pStyle w:val="PargrafodaLista"/>
+        <w:numPr>
+          <w:ilvl w:val="0"/>
+          <w:numId w:val="25"/>
+        </w:numPr>
+        <w:suppressAutoHyphens/>
+        <w:spacing w:after="0" w:line="360" w:lineRule="auto"/>
+        <w:ind w:left="360"/>
+        <w:jc w:val="both"/>
+        <w:rPr>
+          <w:rFonts w:ascii="Arial" w:hAnsi="Arial" w:cs="Arial"/>
+          <w:sz w:val="24"/>
+          <w:szCs w:val="24"/>
+          <w:lang w:eastAsia="pt-BR"/>
+        </w:rPr>
+      </w:pPr>
+      <w:r>
+        <w:rPr>
+          <w:rFonts w:ascii="Arial" w:hAnsi="Arial" w:cs="Arial"/>
+          <w:sz w:val="24"/>
+          <w:szCs w:val="24"/>
+          <w:lang w:eastAsia="pt-BR"/>
+        </w:rPr>
+        <w:t>Série “pessoa_cnae_secao”</w:t>
+      </w:r>
+    </w:p>
+    <w:p>
+      <w:pPr>
+        <w:suppressAutoHyphens/>
+        <w:spacing w:after="0" w:line="360" w:lineRule="auto"/>
+        <w:ind w:firstLine="709"/>
+        <w:jc w:val="both"/>
+        <w:rPr>
+          <w:rFonts w:ascii="Arial" w:hAnsi="Arial" w:cs="Arial"/>
+          <w:noProof/>
+          <w:sz w:val="24"/>
+          <w:szCs w:val="24"/>
+          <w:lang w:eastAsia="pt-BR"/>
+        </w:rPr>
+      </w:pPr>
+    </w:p>
+    <w:p>
+      <w:pPr>
+        <w:suppressAutoHyphens/>
+        <w:spacing w:after="0" w:line="360" w:lineRule="auto"/>
+        <w:ind w:firstLine="709"/>
+        <w:jc w:val="both"/>
+        <w:rPr>
+          <w:rFonts w:ascii="Arial" w:hAnsi="Arial" w:cs="Arial"/>
+          <w:sz w:val="24"/>
+          <w:szCs w:val="24"/>
+          <w:lang w:eastAsia="pt-BR"/>
+        </w:rPr>
+      </w:pPr>
+      <w:r>
+        <w:rPr>
+          <w:rFonts w:ascii="Arial" w:hAnsi="Arial" w:cs="Arial"/>
+          <w:sz w:val="24"/>
+          <w:szCs w:val="24"/>
+          <w:lang w:eastAsia="pt-BR"/>
+        </w:rPr>
+        <w:lastRenderedPageBreak/>
+        <w:drawing>
+          <wp:inline distT="0" distB="0" distL="0" distR="0" wp14:anchorId="208AD06D" wp14:editId="086AB9BF">
+            <wp:extent cx="4572638" cy="581106"/>
+            <wp:effectExtent l="0" t="0" r="0" b="9525"/>
+            <wp:docPr id="50" name="Imagem 50"/>
+            <wp:cNvGraphicFramePr>
+              <a:graphicFrameLocks xmlns:a="http://schemas.openxmlformats.org/drawingml/2006/main" noChangeAspect="1"/>
+            </wp:cNvGraphicFramePr>
+            <a:graphic xmlns:a="http://schemas.openxmlformats.org/drawingml/2006/main">
+              <a:graphicData uri="http://schemas.openxmlformats.org/drawingml/2006/picture">
+                <pic:pic xmlns:pic="http://schemas.openxmlformats.org/drawingml/2006/picture">
+                  <pic:nvPicPr>
+                    <pic:cNvPr id="1" name=""/>
+                    <pic:cNvPicPr/>
+                  </pic:nvPicPr>
+                  <pic:blipFill>
+                    <a:blip r:embed="rId51"/>
+                    <a:stretch>
+                      <a:fillRect/>
+                    </a:stretch>
+                  </pic:blipFill>
+                  <pic:spPr>
+                    <a:xfrm>
+                      <a:off x="0" y="0"/>
+                      <a:ext cx="4572638" cy="581106"/>
+                    </a:xfrm>
+                    <a:prstGeom prst="rect">
+                      <a:avLst/>
+                    </a:prstGeom>
+                  </pic:spPr>
+                </pic:pic>
+              </a:graphicData>
+            </a:graphic>
+          </wp:inline>
+        </w:drawing>
+      </w:r>
+    </w:p>
+    <w:p>
+      <w:pPr>
+        <w:suppressAutoHyphens/>
+        <w:spacing w:after="0" w:line="360" w:lineRule="auto"/>
+        <w:ind w:firstLine="709"/>
+        <w:jc w:val="both"/>
+        <w:rPr>
+          <w:rFonts w:ascii="Arial" w:hAnsi="Arial" w:cs="Arial"/>
+          <w:sz w:val="24"/>
+          <w:szCs w:val="24"/>
+          <w:lang w:eastAsia="pt-BR"/>
+        </w:rPr>
+      </w:pPr>
+      <w:r>
+        <w:rPr>
+          <w:rFonts w:ascii="Arial" w:hAnsi="Arial" w:cs="Arial"/>
+          <w:sz w:val="24"/>
+          <w:szCs w:val="24"/>
+          <w:lang w:eastAsia="pt-BR"/>
+        </w:rPr>
+        <w:drawing>
+          <wp:inline distT="0" distB="0" distL="0" distR="0" wp14:anchorId="37B9FB6D" wp14:editId="5D0BA8D4">
+            <wp:extent cx="4572000" cy="3026664"/>
+            <wp:effectExtent l="0" t="0" r="0" b="2540"/>
+            <wp:docPr id="51" name="Imagem 51"/>
+            <wp:cNvGraphicFramePr>
+              <a:graphicFrameLocks xmlns:a="http://schemas.openxmlformats.org/drawingml/2006/main" noChangeAspect="1"/>
+            </wp:cNvGraphicFramePr>
+            <a:graphic xmlns:a="http://schemas.openxmlformats.org/drawingml/2006/main">
+              <a:graphicData uri="http://schemas.openxmlformats.org/drawingml/2006/picture">
+                <pic:pic xmlns:pic="http://schemas.openxmlformats.org/drawingml/2006/picture">
+                  <pic:nvPicPr>
+                    <pic:cNvPr id="1" name=""/>
+                    <pic:cNvPicPr/>
+                  </pic:nvPicPr>
+                  <pic:blipFill>
+                    <a:blip r:embed="rId52"/>
+                    <a:stretch>
+                      <a:fillRect/>
+                    </a:stretch>
+                  </pic:blipFill>
+                  <pic:spPr>
+                    <a:xfrm>
+                      <a:off x="0" y="0"/>
+                      <a:ext cx="4572000" cy="3026664"/>
+                    </a:xfrm>
+                    <a:prstGeom prst="rect">
+                      <a:avLst/>
+                    </a:prstGeom>
+                  </pic:spPr>
+                </pic:pic>
+              </a:graphicData>
+            </a:graphic>
+          </wp:inline>
+        </w:drawing>
+      </w:r>
+    </w:p>
+    <w:p>
+      <w:pPr>
+        <w:suppressAutoHyphens/>
+        <w:spacing w:line="360" w:lineRule="auto"/>
+        <w:ind w:firstLine="709"/>
+        <w:jc w:val="both"/>
+        <w:rPr>
+          <w:rFonts w:ascii="Arial" w:hAnsi="Arial" w:cs="Arial"/>
+          <w:sz w:val="24"/>
+          <w:szCs w:val="24"/>
+          <w:lang w:eastAsia="pt-BR"/>
+        </w:rPr>
+      </w:pPr>
+      <w:r>
+        <w:rPr>
+          <w:rFonts w:ascii="Arial" w:hAnsi="Arial" w:cs="Arial"/>
+          <w:sz w:val="24"/>
+          <w:szCs w:val="24"/>
+          <w:lang w:eastAsia="pt-BR"/>
+        </w:rPr>
+        <w:t>Aqui é possível verificar que, boa parte dos registros não possuem essa informação (</w:t>
+      </w:r>
+      <w:r>
+        <w:rPr>
+          <w:rFonts w:ascii="Arial" w:hAnsi="Arial" w:cs="Arial"/>
+          <w:sz w:val="24"/>
+          <w:szCs w:val="24"/>
+          <w:lang w:eastAsia="pt-BR"/>
+        </w:rPr>
+        <w:t>quase</w:t>
+      </w:r>
+      <w:r>
+        <w:rPr>
+          <w:rFonts w:ascii="Arial" w:hAnsi="Arial" w:cs="Arial"/>
+          <w:sz w:val="24"/>
+          <w:szCs w:val="24"/>
+          <w:lang w:eastAsia="pt-BR"/>
+        </w:rPr>
+        <w:t xml:space="preserve"> 66%). Provavelmente isso pode estar relacionado ao fato que</w:t>
+      </w:r>
+      <w:r>
+        <w:rPr>
+          <w:rFonts w:ascii="Arial" w:hAnsi="Arial" w:cs="Arial"/>
+          <w:sz w:val="24"/>
+          <w:szCs w:val="24"/>
+          <w:lang w:eastAsia="pt-BR"/>
+        </w:rPr>
+        <w:t xml:space="preserve"> cerca de 55% dos</w:t>
+      </w:r>
+      <w:r>
+        <w:rPr>
+          <w:rFonts w:ascii="Arial" w:hAnsi="Arial" w:cs="Arial"/>
+          <w:sz w:val="24"/>
+          <w:szCs w:val="24"/>
+          <w:lang w:eastAsia="pt-BR"/>
+        </w:rPr>
+        <w:t xml:space="preserve"> registros são de pessoas físicas, que não possuem esse </w:t>
+      </w:r>
+      <w:r>
+        <w:rPr>
+          <w:rFonts w:ascii="Arial" w:hAnsi="Arial" w:cs="Arial"/>
+          <w:sz w:val="24"/>
+          <w:szCs w:val="24"/>
+          <w:lang w:eastAsia="pt-BR"/>
+        </w:rPr>
+        <w:t xml:space="preserve">dado. Ainda sim, cerca de 11% dos registros continuam com esse dado. Aqui, mais uma vez, será utilizada a função </w:t>
+      </w:r>
+      <w:r>
+        <w:rPr>
+          <w:rFonts w:ascii="Arial" w:hAnsi="Arial" w:cs="Arial"/>
+          <w:sz w:val="24"/>
+          <w:szCs w:val="24"/>
+          <w:lang w:eastAsia="pt-BR"/>
+        </w:rPr>
+        <w:t>“</w:t>
+      </w:r>
+      <w:r>
+        <w:rPr>
+          <w:rFonts w:ascii="Arial" w:hAnsi="Arial" w:cs="Arial"/>
+          <w:sz w:val="24"/>
+          <w:szCs w:val="24"/>
+          <w:lang w:eastAsia="pt-BR"/>
+        </w:rPr>
+        <w:t>piv</w:t>
+      </w:r>
+      <w:r>
+        <w:rPr>
+          <w:rFonts w:ascii="Arial" w:hAnsi="Arial" w:cs="Arial"/>
+          <w:sz w:val="24"/>
+          <w:szCs w:val="24"/>
+          <w:lang w:eastAsia="pt-BR"/>
+        </w:rPr>
+        <w:t>ot_table”, do pandas, para verificar-se</w:t>
+      </w:r>
+      <w:bookmarkStart w:id="17" w:name="_GoBack"/>
+      <w:bookmarkEnd w:id="17"/>
+      <w:r>
+        <w:rPr>
+          <w:rFonts w:ascii="Arial" w:hAnsi="Arial" w:cs="Arial"/>
+          <w:sz w:val="24"/>
+          <w:szCs w:val="24"/>
+          <w:lang w:eastAsia="pt-BR"/>
+        </w:rPr>
+        <w:t xml:space="preserve"> para qual tipo de pessoa (física ou jurídica), e suas respectivas atividades econômicas (cnae), as sanções estão sendo aplicadas.</w:t>
+      </w:r>
+    </w:p>
+    <w:p>
+      <w:pPr>
+        <w:suppressAutoHyphens/>
+        <w:spacing w:line="360" w:lineRule="auto"/>
+        <w:ind w:firstLine="709"/>
+        <w:jc w:val="both"/>
+        <w:rPr>
+          <w:rFonts w:ascii="Arial" w:hAnsi="Arial" w:cs="Arial"/>
+          <w:sz w:val="24"/>
+          <w:szCs w:val="24"/>
+          <w:lang w:eastAsia="pt-BR"/>
+        </w:rPr>
+      </w:pPr>
+      <w:r>
+        <w:rPr>
+          <w:rFonts w:ascii="Arial" w:hAnsi="Arial" w:cs="Arial"/>
+          <w:sz w:val="24"/>
+          <w:szCs w:val="24"/>
+          <w:lang w:eastAsia="pt-BR"/>
+        </w:rPr>
+        <w:drawing>
+          <wp:inline distT="0" distB="0" distL="0" distR="0" wp14:anchorId="4C229330" wp14:editId="6A7EEC1D">
+            <wp:extent cx="4074147" cy="2818263"/>
+            <wp:effectExtent l="0" t="0" r="3175" b="1270"/>
+            <wp:docPr id="52" name="Imagem 52"/>
+            <wp:cNvGraphicFramePr>
+              <a:graphicFrameLocks xmlns:a="http://schemas.openxmlformats.org/drawingml/2006/main" noChangeAspect="1"/>
+            </wp:cNvGraphicFramePr>
+            <a:graphic xmlns:a="http://schemas.openxmlformats.org/drawingml/2006/main">
+              <a:graphicData uri="http://schemas.openxmlformats.org/drawingml/2006/picture">
+                <pic:pic xmlns:pic="http://schemas.openxmlformats.org/drawingml/2006/picture">
+                  <pic:nvPicPr>
+                    <pic:cNvPr id="1" name=""/>
+                    <pic:cNvPicPr/>
+                  </pic:nvPicPr>
+                  <pic:blipFill>
+                    <a:blip r:embed="rId53"/>
+                    <a:stretch>
+                      <a:fillRect/>
+                    </a:stretch>
+                  </pic:blipFill>
+                  <pic:spPr>
+                    <a:xfrm>
+                      <a:off x="0" y="0"/>
+                      <a:ext cx="4101130" cy="2836928"/>
+                    </a:xfrm>
+                    <a:prstGeom prst="rect">
+                      <a:avLst/>
+                    </a:prstGeom>
+                  </pic:spPr>
+                </pic:pic>
+              </a:graphicData>
+            </a:graphic>
+          </wp:inline>
+        </w:drawing>
+      </w:r>
+    </w:p>
+    <w:p>
+      <w:pPr>
+        <w:pStyle w:val="PargrafodaLista"/>
+        <w:numPr>
+          <w:ilvl w:val="0"/>
+          <w:numId w:val="25"/>
+        </w:numPr>
+        <w:suppressAutoHyphens/>
+        <w:spacing w:after="0" w:line="360" w:lineRule="auto"/>
+        <w:ind w:left="360"/>
+        <w:jc w:val="both"/>
+        <w:rPr>
+          <w:rFonts w:ascii="Arial" w:hAnsi="Arial" w:cs="Arial"/>
+          <w:sz w:val="24"/>
+          <w:szCs w:val="24"/>
+          <w:lang w:eastAsia="pt-BR"/>
+        </w:rPr>
+      </w:pPr>
+      <w:r>
+        <w:rPr>
+          <w:rFonts w:ascii="Arial" w:hAnsi="Arial" w:cs="Arial"/>
+          <w:sz w:val="24"/>
+          <w:szCs w:val="24"/>
+          <w:lang w:eastAsia="pt-BR"/>
+        </w:rPr>
+        <w:lastRenderedPageBreak/>
+        <w:t>Função “</w:t>
+      </w:r>
+      <w:r>
+        <w:rPr>
+          <w:rFonts w:ascii="Arial" w:hAnsi="Arial" w:cs="Arial"/>
+          <w:sz w:val="24"/>
+          <w:szCs w:val="24"/>
+          <w:lang w:eastAsia="pt-BR"/>
+        </w:rPr>
+        <w:t>df.orgaoSancionador_nome.value_counts()</w:t>
+      </w:r>
+      <w:r>
+        <w:rPr>
+          <w:rFonts w:ascii="Arial" w:hAnsi="Arial" w:cs="Arial"/>
+          <w:sz w:val="24"/>
+          <w:szCs w:val="24"/>
+          <w:lang w:eastAsia="pt-BR"/>
+        </w:rPr>
+        <w:t>”</w:t>
+      </w:r>
+    </w:p>
+    <w:p>
+      <w:pPr>
+        <w:suppressAutoHyphens/>
+        <w:spacing w:after="0" w:line="360" w:lineRule="auto"/>
+        <w:ind w:firstLine="709"/>
+        <w:jc w:val="both"/>
+        <w:rPr>
+          <w:rFonts w:ascii="Arial" w:hAnsi="Arial" w:cs="Arial"/>
+          <w:sz w:val="24"/>
+          <w:szCs w:val="24"/>
+          <w:lang w:eastAsia="pt-BR"/>
+        </w:rPr>
+      </w:pPr>
+      <w:r>
+        <w:rPr>
+          <w:rFonts w:ascii="Arial" w:hAnsi="Arial" w:cs="Arial"/>
+          <w:noProof/>
           <w:sz w:val="24"/>
           <w:szCs w:val="24"/>
           <w:lang w:eastAsia="pt-BR"/>
@@ -18860,7 +16291,6 @@
         </w:rPr>
         <w:t>Contagem dos valores da série “</w:t>
       </w:r>
-      <w:proofErr w:type="spellStart"/>
       <w:r>
         <w:rPr>
           <w:rFonts w:ascii="Arial" w:hAnsi="Arial" w:cs="Arial"/>
@@ -18870,116 +16300,24 @@
         </w:rPr>
         <w:t>orgaoSancionador_nome</w:t>
       </w:r>
-      <w:proofErr w:type="spellEnd"/>
-      <w:r>
-        <w:rPr>
-          <w:rFonts w:ascii="Arial" w:hAnsi="Arial" w:cs="Arial"/>
-          <w:sz w:val="24"/>
-          <w:szCs w:val="24"/>
-          <w:lang w:eastAsia="pt-BR"/>
-        </w:rPr>
-        <w:t>”. Aqui é possível observar que os nomes dos órgão sancionadores não possuem uma padronização, ou seja, caso essa série venha a ser considerada no roteiro de EDA, será necessário aplicar alguma técnica de classificação do texto por similaridade (</w:t>
-      </w:r>
-      <w:proofErr w:type="spellStart"/>
-      <w:r>
-        <w:rPr>
-          <w:rFonts w:ascii="Arial" w:hAnsi="Arial" w:cs="Arial"/>
-          <w:sz w:val="24"/>
-          <w:szCs w:val="24"/>
-          <w:lang w:eastAsia="pt-BR"/>
-        </w:rPr>
-        <w:t>ex</w:t>
-      </w:r>
-      <w:proofErr w:type="spellEnd"/>
-      <w:r>
-        <w:rPr>
-          <w:rFonts w:ascii="Arial" w:hAnsi="Arial" w:cs="Arial"/>
-          <w:sz w:val="24"/>
-          <w:szCs w:val="24"/>
-          <w:lang w:eastAsia="pt-BR"/>
-        </w:rPr>
-        <w:t>: “</w:t>
-      </w:r>
-      <w:proofErr w:type="spellStart"/>
-      <w:r>
-        <w:rPr>
-          <w:rFonts w:ascii="Arial" w:hAnsi="Arial" w:cs="Arial"/>
-          <w:sz w:val="24"/>
-          <w:szCs w:val="24"/>
-          <w:lang w:eastAsia="pt-BR"/>
-        </w:rPr>
-        <w:t>cosine</w:t>
-      </w:r>
-      <w:proofErr w:type="spellEnd"/>
-      <w:r>
-        <w:rPr>
-          <w:rFonts w:ascii="Arial" w:hAnsi="Arial" w:cs="Arial"/>
-          <w:sz w:val="24"/>
-          <w:szCs w:val="24"/>
-          <w:lang w:eastAsia="pt-BR"/>
-        </w:rPr>
-        <w:t xml:space="preserve"> </w:t>
-      </w:r>
-      <w:proofErr w:type="spellStart"/>
-      <w:r>
-        <w:rPr>
-          <w:rFonts w:ascii="Arial" w:hAnsi="Arial" w:cs="Arial"/>
-          <w:sz w:val="24"/>
-          <w:szCs w:val="24"/>
-          <w:lang w:eastAsia="pt-BR"/>
-        </w:rPr>
-        <w:t>similarity</w:t>
-      </w:r>
-      <w:proofErr w:type="spellEnd"/>
-      <w:r>
-        <w:rPr>
-          <w:rFonts w:ascii="Arial" w:hAnsi="Arial" w:cs="Arial"/>
-          <w:sz w:val="24"/>
-          <w:szCs w:val="24"/>
-          <w:lang w:eastAsia="pt-BR"/>
-        </w:rPr>
-        <w:t>” ou “</w:t>
-      </w:r>
-      <w:proofErr w:type="spellStart"/>
-      <w:r>
-        <w:rPr>
-          <w:rFonts w:ascii="Arial" w:hAnsi="Arial" w:cs="Arial"/>
-          <w:sz w:val="24"/>
-          <w:szCs w:val="24"/>
-          <w:lang w:eastAsia="pt-BR"/>
-        </w:rPr>
-        <w:t>l</w:t>
-      </w:r>
-      <w:r>
-        <w:rPr>
-          <w:rFonts w:ascii="Arial" w:hAnsi="Arial" w:cs="Arial"/>
-          <w:sz w:val="24"/>
-          <w:szCs w:val="24"/>
-          <w:lang w:eastAsia="pt-BR"/>
-        </w:rPr>
-        <w:t>evenshtein</w:t>
-      </w:r>
-      <w:proofErr w:type="spellEnd"/>
-      <w:r>
-        <w:rPr>
-          <w:rFonts w:ascii="Arial" w:hAnsi="Arial" w:cs="Arial"/>
-          <w:sz w:val="24"/>
-          <w:szCs w:val="24"/>
-          <w:lang w:eastAsia="pt-BR"/>
-        </w:rPr>
-        <w:t xml:space="preserve"> </w:t>
-      </w:r>
-      <w:proofErr w:type="spellStart"/>
-      <w:r>
-        <w:rPr>
-          <w:rFonts w:ascii="Arial" w:hAnsi="Arial" w:cs="Arial"/>
-          <w:sz w:val="24"/>
-          <w:szCs w:val="24"/>
-          <w:lang w:eastAsia="pt-BR"/>
-        </w:rPr>
-        <w:t>distance</w:t>
-      </w:r>
-      <w:proofErr w:type="spellEnd"/>
+      <w:r>
+        <w:rPr>
+          <w:rFonts w:ascii="Arial" w:hAnsi="Arial" w:cs="Arial"/>
+          <w:sz w:val="24"/>
+          <w:szCs w:val="24"/>
+          <w:lang w:eastAsia="pt-BR"/>
+        </w:rPr>
+        <w:t>”. Aqui é possível observar que os nomes dos órgão sancionadores não possuem uma padronização, ou seja, caso essa série venha a ser considerada no roteiro de EDA, será necessário aplicar alguma técnica de classificação do texto por similaridade (ex: “cosine similarity” ou “l</w:t>
+      </w:r>
+      <w:r>
+        <w:rPr>
+          <w:rFonts w:ascii="Arial" w:hAnsi="Arial" w:cs="Arial"/>
+          <w:sz w:val="24"/>
+          <w:szCs w:val="24"/>
+          <w:lang w:eastAsia="pt-BR"/>
+        </w:rPr>
+        <w:t>evenshtein distance</w:t>
+      </w:r>
       <w:r>
         <w:rPr>
           <w:rFonts w:ascii="Arial" w:hAnsi="Arial" w:cs="Arial"/>
@@ -19020,45 +16358,14 @@
         </w:rPr>
         <w:t>Função “</w:t>
       </w:r>
-      <w:proofErr w:type="spellStart"/>
-      <w:r>
-        <w:rPr>
-          <w:rFonts w:ascii="Arial" w:hAnsi="Arial" w:cs="Arial"/>
-          <w:sz w:val="24"/>
-          <w:szCs w:val="24"/>
-          <w:lang w:eastAsia="pt-BR"/>
-        </w:rPr>
-        <w:t>df.orgaoSancionador_siglaUf.value_</w:t>
-      </w:r>
-      <w:proofErr w:type="gramStart"/>
-      <w:r>
-        <w:rPr>
-          <w:rFonts w:ascii="Arial" w:hAnsi="Arial" w:cs="Arial"/>
-          <w:sz w:val="24"/>
-          <w:szCs w:val="24"/>
-          <w:lang w:eastAsia="pt-BR"/>
-        </w:rPr>
-        <w:t>counts</w:t>
-      </w:r>
-      <w:proofErr w:type="spellEnd"/>
-      <w:r>
-        <w:rPr>
-          <w:rFonts w:ascii="Arial" w:hAnsi="Arial" w:cs="Arial"/>
-          <w:sz w:val="24"/>
-          <w:szCs w:val="24"/>
-          <w:lang w:eastAsia="pt-BR"/>
-        </w:rPr>
-        <w:t>(</w:t>
-      </w:r>
-      <w:proofErr w:type="gramEnd"/>
-      <w:r>
-        <w:rPr>
-          <w:rFonts w:ascii="Arial" w:hAnsi="Arial" w:cs="Arial"/>
-          <w:sz w:val="24"/>
-          <w:szCs w:val="24"/>
-          <w:lang w:eastAsia="pt-BR"/>
-        </w:rPr>
-        <w:t>)</w:t>
+      <w:r>
+        <w:rPr>
+          <w:rFonts w:ascii="Arial" w:hAnsi="Arial" w:cs="Arial"/>
+          <w:sz w:val="24"/>
+          <w:szCs w:val="24"/>
+          <w:lang w:eastAsia="pt-BR"/>
+        </w:rPr>
+        <w:t>df.orgaoSancionador_siglaUf.value_counts()</w:t>
       </w:r>
       <w:r>
         <w:rPr>
@@ -19086,6 +16393,7 @@
       <w:r>
         <w:rPr>
           <w:rFonts w:ascii="Arial" w:hAnsi="Arial" w:cs="Arial"/>
+          <w:noProof/>
           <w:sz w:val="24"/>
           <w:szCs w:val="24"/>
           <w:lang w:eastAsia="pt-BR"/>
@@ -19150,7 +16458,6 @@
         <w:lastRenderedPageBreak/>
         <w:t>Contagem dos valores da série “</w:t>
       </w:r>
-      <w:proofErr w:type="spellStart"/>
       <w:r>
         <w:rPr>
           <w:rFonts w:ascii="Arial" w:hAnsi="Arial" w:cs="Arial"/>
@@ -19160,75 +16467,14 @@
         </w:rPr>
         <w:t>orgaoSancionador_siglaUf</w:t>
       </w:r>
-      <w:proofErr w:type="spellEnd"/>
-      <w:r>
-        <w:rPr>
-          <w:rFonts w:ascii="Arial" w:hAnsi="Arial" w:cs="Arial"/>
-          <w:sz w:val="24"/>
-          <w:szCs w:val="24"/>
-          <w:lang w:eastAsia="pt-BR"/>
-        </w:rPr>
-        <w:t xml:space="preserve">”. Como já vinha sendo visto nas análises anteriores aqui também o estado de São Paulo lidera a quantidade órgãos sancionadores (órgão responsáveis pelas aplicações das sanções), o que, aparentemente, demonstrou a existência de correlação entre o domicílio da entidade sancionada e o domicílio do órgão sancionador. </w:t>
-      </w:r>
-      <w:proofErr w:type="spellStart"/>
-      <w:r>
-        <w:rPr>
-          <w:rFonts w:ascii="Arial" w:hAnsi="Arial" w:cs="Arial"/>
-          <w:sz w:val="24"/>
-          <w:szCs w:val="24"/>
-          <w:lang w:eastAsia="pt-BR"/>
-        </w:rPr>
-        <w:t>També</w:t>
-      </w:r>
-      <w:proofErr w:type="spellEnd"/>
-      <w:r>
-        <w:rPr>
-          <w:rFonts w:ascii="Arial" w:hAnsi="Arial" w:cs="Arial"/>
-          <w:sz w:val="24"/>
-          <w:szCs w:val="24"/>
-          <w:lang w:eastAsia="pt-BR"/>
-        </w:rPr>
-        <w:t xml:space="preserve"> foi possível observador dois problemas nos dados: 1) algumas siglas estão em letra minúscula, o que pode interferir nas análises comparativas e agrupamentos; 2) existe um volume considerável de “</w:t>
-      </w:r>
-      <w:proofErr w:type="spellStart"/>
-      <w:r>
-        <w:rPr>
-          <w:rFonts w:ascii="Arial" w:hAnsi="Arial" w:cs="Arial"/>
-          <w:sz w:val="24"/>
-          <w:szCs w:val="24"/>
-          <w:lang w:eastAsia="pt-BR"/>
-        </w:rPr>
-        <w:t>missing</w:t>
-      </w:r>
-      <w:proofErr w:type="spellEnd"/>
-      <w:r>
-        <w:rPr>
-          <w:rFonts w:ascii="Arial" w:hAnsi="Arial" w:cs="Arial"/>
-          <w:sz w:val="24"/>
-          <w:szCs w:val="24"/>
-          <w:lang w:eastAsia="pt-BR"/>
-        </w:rPr>
-        <w:t xml:space="preserve"> </w:t>
-      </w:r>
-      <w:proofErr w:type="spellStart"/>
-      <w:r>
-        <w:rPr>
-          <w:rFonts w:ascii="Arial" w:hAnsi="Arial" w:cs="Arial"/>
-          <w:sz w:val="24"/>
-          <w:szCs w:val="24"/>
-          <w:lang w:eastAsia="pt-BR"/>
-        </w:rPr>
-        <w:t>value</w:t>
-      </w:r>
-      <w:proofErr w:type="spellEnd"/>
-      <w:r>
-        <w:rPr>
-          <w:rFonts w:ascii="Arial" w:hAnsi="Arial" w:cs="Arial"/>
-          <w:sz w:val="24"/>
-          <w:szCs w:val="24"/>
-          <w:lang w:eastAsia="pt-BR"/>
-        </w:rPr>
-        <w:t>” nessa série, onde 728 registros, cerca 5% do total, não possuem esse dado.</w:t>
+      <w:r>
+        <w:rPr>
+          <w:rFonts w:ascii="Arial" w:hAnsi="Arial" w:cs="Arial"/>
+          <w:sz w:val="24"/>
+          <w:szCs w:val="24"/>
+          <w:lang w:eastAsia="pt-BR"/>
+        </w:rPr>
+        <w:t>”. Como já vinha sendo visto nas análises anteriores aqui também o estado de São Paulo lidera a quantidade órgãos sancionadores (órgão responsáveis pelas aplicações das sanções), o que, aparentemente, demonstrou a existência de correlação entre o domicílio da entidade sancionada e o domicílio do órgão sancionador. També foi possível observador dois problemas nos dados: 1) algumas siglas estão em letra minúscula, o que pode interferir nas análises comparativas e agrupamentos; 2) existe um volume considerável de “missing value” nessa série, onde 728 registros, cerca 5% do total, não possuem esse dado.</w:t>
       </w:r>
       <w:r>
         <w:t xml:space="preserve"> </w:t>
@@ -19261,45 +16507,14 @@
         </w:rPr>
         <w:t>Função “</w:t>
       </w:r>
-      <w:proofErr w:type="spellStart"/>
-      <w:r>
-        <w:rPr>
-          <w:rFonts w:ascii="Arial" w:hAnsi="Arial" w:cs="Arial"/>
-          <w:sz w:val="24"/>
-          <w:szCs w:val="24"/>
-          <w:lang w:eastAsia="pt-BR"/>
-        </w:rPr>
-        <w:t>df.orgaoSancionador_poder.value_</w:t>
-      </w:r>
-      <w:proofErr w:type="gramStart"/>
-      <w:r>
-        <w:rPr>
-          <w:rFonts w:ascii="Arial" w:hAnsi="Arial" w:cs="Arial"/>
-          <w:sz w:val="24"/>
-          <w:szCs w:val="24"/>
-          <w:lang w:eastAsia="pt-BR"/>
-        </w:rPr>
-        <w:t>counts</w:t>
-      </w:r>
-      <w:proofErr w:type="spellEnd"/>
-      <w:r>
-        <w:rPr>
-          <w:rFonts w:ascii="Arial" w:hAnsi="Arial" w:cs="Arial"/>
-          <w:sz w:val="24"/>
-          <w:szCs w:val="24"/>
-          <w:lang w:eastAsia="pt-BR"/>
-        </w:rPr>
-        <w:t>(</w:t>
-      </w:r>
-      <w:proofErr w:type="gramEnd"/>
-      <w:r>
-        <w:rPr>
-          <w:rFonts w:ascii="Arial" w:hAnsi="Arial" w:cs="Arial"/>
-          <w:sz w:val="24"/>
-          <w:szCs w:val="24"/>
-          <w:lang w:eastAsia="pt-BR"/>
-        </w:rPr>
-        <w:t>)</w:t>
+      <w:r>
+        <w:rPr>
+          <w:rFonts w:ascii="Arial" w:hAnsi="Arial" w:cs="Arial"/>
+          <w:sz w:val="24"/>
+          <w:szCs w:val="24"/>
+          <w:lang w:eastAsia="pt-BR"/>
+        </w:rPr>
+        <w:t>df.orgaoSancionador_poder.value_counts()</w:t>
       </w:r>
       <w:r>
         <w:rPr>
@@ -19327,6 +16542,7 @@
       <w:r>
         <w:rPr>
           <w:rFonts w:ascii="Arial" w:hAnsi="Arial" w:cs="Arial"/>
+          <w:noProof/>
           <w:sz w:val="24"/>
           <w:szCs w:val="24"/>
           <w:lang w:eastAsia="pt-BR"/>
@@ -19390,7 +16606,6 @@
         </w:rPr>
         <w:t>Contagem dos valores da série “</w:t>
       </w:r>
-      <w:proofErr w:type="spellStart"/>
       <w:r>
         <w:rPr>
           <w:rFonts w:ascii="Arial" w:hAnsi="Arial" w:cs="Arial"/>
@@ -19400,7 +16615,6 @@
         </w:rPr>
         <w:t>orgaoSancionador_poder</w:t>
       </w:r>
-      <w:proofErr w:type="spellEnd"/>
       <w:r>
         <w:rPr>
           <w:rFonts w:ascii="Arial" w:hAnsi="Arial" w:cs="Arial"/>
@@ -19461,23 +16675,7 @@
           <w:color w:val="92D050"/>
           <w:lang w:val="pt-BR" w:eastAsia="pt-BR"/>
         </w:rPr>
-        <w:t xml:space="preserve">Criação de Modelos de </w:t>
-      </w:r>
-      <w:proofErr w:type="spellStart"/>
-      <w:r>
-        <w:rPr>
-          <w:color w:val="92D050"/>
-          <w:lang w:val="pt-BR" w:eastAsia="pt-BR"/>
-        </w:rPr>
-        <w:t>Machine</w:t>
-      </w:r>
-      <w:proofErr w:type="spellEnd"/>
-      <w:r>
-        <w:rPr>
-          <w:color w:val="92D050"/>
-          <w:lang w:val="pt-BR" w:eastAsia="pt-BR"/>
-        </w:rPr>
-        <w:t xml:space="preserve"> Learning</w:t>
+        <w:t>Criação de Modelos de Machine Learning</w:t>
       </w:r>
     </w:p>
     <w:p>
@@ -19515,7 +16713,6 @@
         </w:rPr>
         <w:t xml:space="preserve">Conforme o documento de instruções para o TCC, essa etapa não é obrigatória, mas é fortemente recomendada. Caso você crie modelos de </w:t>
       </w:r>
-      <w:proofErr w:type="spellStart"/>
       <w:r>
         <w:rPr>
           <w:rFonts w:ascii="Arial" w:hAnsi="Arial" w:cs="Arial"/>
@@ -19525,9 +16722,17 @@
           <w:sz w:val="24"/>
           <w:szCs w:val="24"/>
         </w:rPr>
-        <w:t>Machine</w:t>
-      </w:r>
-      <w:proofErr w:type="spellEnd"/>
+        <w:t>Machine Learn</w:t>
+      </w:r>
+      <w:r>
+        <w:rPr>
+          <w:rFonts w:ascii="Arial" w:hAnsi="Arial" w:cs="Arial"/>
+          <w:color w:val="92D050"/>
+          <w:sz w:val="24"/>
+          <w:szCs w:val="24"/>
+        </w:rPr>
+        <w:t xml:space="preserve">ing em seu projeto, nessa seção você irá descrever as ferramentas utilizadas. Se você utilizou ferramentas visuais como Knime e Rapid Miner, coloque aqui um print do seu modelo. Caso você tenha escrito scripts em Python, por exemplo, coloque aqui o seu script. Explique as </w:t>
+      </w:r>
       <w:r>
         <w:rPr>
           <w:rFonts w:ascii="Arial" w:hAnsi="Arial" w:cs="Arial"/>
@@ -19537,70 +16742,8 @@
           <w:sz w:val="24"/>
           <w:szCs w:val="24"/>
         </w:rPr>
-        <w:t xml:space="preserve"> Learn</w:t>
-      </w:r>
-      <w:r>
-        <w:rPr>
-          <w:rFonts w:ascii="Arial" w:hAnsi="Arial" w:cs="Arial"/>
-          <w:color w:val="92D050"/>
-          <w:sz w:val="24"/>
-          <w:szCs w:val="24"/>
-        </w:rPr>
-        <w:t xml:space="preserve">ing em seu projeto, nessa seção você irá descrever as ferramentas utilizadas. Se você utilizou ferramentas visuais como </w:t>
-      </w:r>
-      <w:proofErr w:type="spellStart"/>
-      <w:r>
-        <w:rPr>
-          <w:rFonts w:ascii="Arial" w:hAnsi="Arial" w:cs="Arial"/>
-          <w:color w:val="92D050"/>
-          <w:sz w:val="24"/>
-          <w:szCs w:val="24"/>
-        </w:rPr>
-        <w:t>Knime</w:t>
-      </w:r>
-      <w:proofErr w:type="spellEnd"/>
-      <w:r>
-        <w:rPr>
-          <w:rFonts w:ascii="Arial" w:hAnsi="Arial" w:cs="Arial"/>
-          <w:color w:val="92D050"/>
-          <w:sz w:val="24"/>
-          <w:szCs w:val="24"/>
-        </w:rPr>
-        <w:t xml:space="preserve"> e </w:t>
-      </w:r>
-      <w:proofErr w:type="spellStart"/>
-      <w:r>
-        <w:rPr>
-          <w:rFonts w:ascii="Arial" w:hAnsi="Arial" w:cs="Arial"/>
-          <w:color w:val="92D050"/>
-          <w:sz w:val="24"/>
-          <w:szCs w:val="24"/>
-        </w:rPr>
-        <w:t>Rapid</w:t>
-      </w:r>
-      <w:proofErr w:type="spellEnd"/>
-      <w:r>
-        <w:rPr>
-          <w:rFonts w:ascii="Arial" w:hAnsi="Arial" w:cs="Arial"/>
-          <w:color w:val="92D050"/>
-          <w:sz w:val="24"/>
-          <w:szCs w:val="24"/>
-        </w:rPr>
-        <w:t xml:space="preserve"> Miner, coloque aqui um print do seu modelo. Caso você tenha escrito scripts em Python, por exemplo, coloque aqui o seu script. Explique as </w:t>
-      </w:r>
-      <w:proofErr w:type="spellStart"/>
-      <w:r>
-        <w:rPr>
-          <w:rFonts w:ascii="Arial" w:hAnsi="Arial" w:cs="Arial"/>
-          <w:i/>
-          <w:iCs/>
-          <w:color w:val="92D050"/>
-          <w:sz w:val="24"/>
-          <w:szCs w:val="24"/>
-        </w:rPr>
         <w:t>features</w:t>
       </w:r>
-      <w:proofErr w:type="spellEnd"/>
       <w:r>
         <w:rPr>
           <w:rFonts w:ascii="Arial" w:hAnsi="Arial" w:cs="Arial"/>
@@ -19698,61 +16841,15 @@
         </w:rPr>
         <w:t xml:space="preserve">Nessa seção você deve apresentar os resultados obtidos. Apresente gráficos, </w:t>
       </w:r>
-      <w:proofErr w:type="spellStart"/>
-      <w:r>
-        <w:rPr>
-          <w:rFonts w:ascii="Arial" w:hAnsi="Arial" w:cs="Arial"/>
-          <w:sz w:val="24"/>
-          <w:szCs w:val="24"/>
-        </w:rPr>
-        <w:t>dahsboards</w:t>
-      </w:r>
-      <w:proofErr w:type="spellEnd"/>
-      <w:r>
-        <w:rPr>
-          <w:rFonts w:ascii="Arial" w:hAnsi="Arial" w:cs="Arial"/>
-          <w:sz w:val="24"/>
-          <w:szCs w:val="24"/>
-        </w:rPr>
-        <w:t xml:space="preserve">, conte a sua história de forma bastante criativa. Aqui você pode utilizar os modelos de </w:t>
-      </w:r>
-      <w:proofErr w:type="spellStart"/>
-      <w:r>
-        <w:rPr>
-          <w:rFonts w:ascii="Arial" w:hAnsi="Arial" w:cs="Arial"/>
-          <w:sz w:val="24"/>
-          <w:szCs w:val="24"/>
-        </w:rPr>
-        <w:t>Canvas</w:t>
-      </w:r>
-      <w:proofErr w:type="spellEnd"/>
-      <w:r>
-        <w:rPr>
-          <w:rFonts w:ascii="Arial" w:hAnsi="Arial" w:cs="Arial"/>
-          <w:sz w:val="24"/>
-          <w:szCs w:val="24"/>
-        </w:rPr>
-        <w:t xml:space="preserve"> propostos por </w:t>
-      </w:r>
-      <w:proofErr w:type="spellStart"/>
-      <w:r>
-        <w:rPr>
-          <w:rFonts w:ascii="Arial" w:hAnsi="Arial" w:cs="Arial"/>
-          <w:sz w:val="24"/>
-          <w:szCs w:val="24"/>
-        </w:rPr>
-        <w:t>Dourard</w:t>
-      </w:r>
-      <w:proofErr w:type="spellEnd"/>
-      <w:r>
-        <w:rPr>
-          <w:rFonts w:ascii="Arial" w:hAnsi="Arial" w:cs="Arial"/>
-          <w:sz w:val="24"/>
-          <w:szCs w:val="24"/>
-        </w:rPr>
-        <w:t xml:space="preserve"> (clique </w:t>
-      </w:r>
-      <w:hyperlink r:id="rId46" w:history="1">
+      <w:r>
+        <w:rPr>
+          <w:rFonts w:ascii="Arial" w:hAnsi="Arial" w:cs="Arial"/>
+          <w:sz w:val="24"/>
+          <w:szCs w:val="24"/>
+        </w:rPr>
+        <w:t xml:space="preserve">dahsboards, conte a sua história de forma bastante criativa. Aqui você pode utilizar os modelos de Canvas propostos por Dourard (clique </w:t>
+      </w:r>
+      <w:hyperlink r:id="rId54" w:history="1">
         <w:r>
           <w:rPr>
             <w:rStyle w:val="Hyperlink"/>
@@ -19769,27 +16866,9 @@
           <w:sz w:val="24"/>
           <w:szCs w:val="24"/>
         </w:rPr>
-        <w:t xml:space="preserve">) ou por </w:t>
-      </w:r>
-      <w:proofErr w:type="spellStart"/>
-      <w:r>
-        <w:rPr>
-          <w:rFonts w:ascii="Arial" w:hAnsi="Arial" w:cs="Arial"/>
-          <w:sz w:val="24"/>
-          <w:szCs w:val="24"/>
-        </w:rPr>
-        <w:t>Vasandani</w:t>
-      </w:r>
-      <w:proofErr w:type="spellEnd"/>
-      <w:r>
-        <w:rPr>
-          <w:rFonts w:ascii="Arial" w:hAnsi="Arial" w:cs="Arial"/>
-          <w:sz w:val="24"/>
-          <w:szCs w:val="24"/>
-        </w:rPr>
-        <w:t xml:space="preserve"> (clique </w:t>
-      </w:r>
-      <w:hyperlink r:id="rId47" w:history="1">
+        <w:t xml:space="preserve">) ou por Vasandani (clique </w:t>
+      </w:r>
+      <w:hyperlink r:id="rId55" w:history="1">
         <w:r>
           <w:rPr>
             <w:rStyle w:val="Hyperlink"/>
@@ -19839,7 +16918,7 @@
                     </pic:cNvPicPr>
                   </pic:nvPicPr>
                   <pic:blipFill>
-                    <a:blip r:embed="rId48">
+                    <a:blip r:embed="rId56">
                       <a:extLst>
                         <a:ext uri="{28A0092B-C50C-407E-A947-70E740481C1C}">
                           <a14:useLocalDpi xmlns:a14="http://schemas.microsoft.com/office/drawing/2010/main" val="0"/>
@@ -20356,7 +17435,7 @@
       </w:pPr>
     </w:p>
     <w:sectPr>
-      <w:headerReference w:type="default" r:id="rId49"/>
+      <w:headerReference w:type="default" r:id="rId57"/>
       <w:pgSz w:w="11906" w:h="16838"/>
       <w:pgMar w:top="1701" w:right="1134" w:bottom="1134" w:left="1701" w:header="709" w:footer="709" w:gutter="0"/>
       <w:cols w:space="708"/>
@@ -20656,7 +17735,7 @@
       <w:rPr>
         <w:noProof/>
       </w:rPr>
-      <w:t>20</w:t>
+      <w:t>25</w:t>
     </w:r>
     <w:r>
       <w:fldChar w:fldCharType="end"/>
@@ -24668,7 +21747,7 @@
 </file>
 
 <file path=customXml/itemProps1.xml><?xml version="1.0" encoding="utf-8"?>
-<ds:datastoreItem xmlns:ds="http://schemas.openxmlformats.org/officeDocument/2006/customXml" ds:itemID="{E9B4D78E-80DC-4EA7-A470-C51CBC2D36D3}">
+<ds:datastoreItem xmlns:ds="http://schemas.openxmlformats.org/officeDocument/2006/customXml" ds:itemID="{021B34E8-CB22-4E59-AB77-DBD2952AFC29}">
   <ds:schemaRefs>
     <ds:schemaRef ds:uri="http://schemas.openxmlformats.org/officeDocument/2006/bibliography"/>
   </ds:schemaRefs>

--- a/doc/TCC WILLIAM SANCHES.docx
+++ b/doc/TCC WILLIAM SANCHES.docx
@@ -17557,6 +17557,7 @@
     <w:p>
       <w:pPr>
         <w:pStyle w:val="Ttulo1"/>
+        <w:suppressAutoHyphens/>
         <w:rPr>
           <w:lang w:val="pt-BR" w:eastAsia="pt-BR"/>
         </w:rPr>
@@ -17564,20 +17565,20 @@
       <w:bookmarkStart w:id="16" w:name="_Toc445198585"/>
       <w:r>
         <w:rPr>
-          <w:lang w:eastAsia="pt-BR"/>
+          <w:lang w:val="pt-BR" w:eastAsia="pt-BR"/>
         </w:rPr>
         <w:lastRenderedPageBreak/>
         <w:t>4</w:t>
       </w:r>
       <w:r>
         <w:rPr>
-          <w:lang w:eastAsia="pt-BR"/>
+          <w:lang w:val="pt-BR" w:eastAsia="pt-BR"/>
         </w:rPr>
         <w:t>.</w:t>
       </w:r>
       <w:r>
         <w:rPr>
-          <w:lang w:eastAsia="pt-BR"/>
+          <w:lang w:val="pt-BR" w:eastAsia="pt-BR"/>
         </w:rPr>
         <w:t xml:space="preserve"> </w:t>
       </w:r>
@@ -22965,35 +22966,6 @@
           <w:lang w:eastAsia="pt-BR"/>
         </w:rPr>
       </w:pPr>
-      <w:r>
-        <w:rPr>
-          <w:rFonts w:ascii="Arial" w:hAnsi="Arial" w:cs="Arial"/>
-          <w:sz w:val="24"/>
-          <w:szCs w:val="24"/>
-          <w:lang w:eastAsia="pt-BR"/>
-        </w:rPr>
-        <w:t xml:space="preserve"># vamos, </w:t>
-      </w:r>
-      <w:proofErr w:type="spellStart"/>
-      <w:r>
-        <w:rPr>
-          <w:rFonts w:ascii="Arial" w:hAnsi="Arial" w:cs="Arial"/>
-          <w:sz w:val="24"/>
-          <w:szCs w:val="24"/>
-          <w:lang w:eastAsia="pt-BR"/>
-        </w:rPr>
-        <w:t>entao</w:t>
-      </w:r>
-      <w:proofErr w:type="spellEnd"/>
-      <w:r>
-        <w:rPr>
-          <w:rFonts w:ascii="Arial" w:hAnsi="Arial" w:cs="Arial"/>
-          <w:sz w:val="24"/>
-          <w:szCs w:val="24"/>
-          <w:lang w:eastAsia="pt-BR"/>
-        </w:rPr>
-        <w:t>, efetuar analises pelo prisma das entidades sancionadas</w:t>
-      </w:r>
     </w:p>
     <w:p>
       <w:pPr>
@@ -23015,19 +22987,89 @@
           <w:szCs w:val="24"/>
           <w:lang w:eastAsia="pt-BR"/>
         </w:rPr>
-        <w:t xml:space="preserve"># vamos verificar o </w:t>
-      </w:r>
-      <w:proofErr w:type="spellStart"/>
-      <w:r>
-        <w:rPr>
-          <w:rFonts w:ascii="Arial" w:hAnsi="Arial" w:cs="Arial"/>
-          <w:sz w:val="24"/>
-          <w:szCs w:val="24"/>
-          <w:lang w:eastAsia="pt-BR"/>
-        </w:rPr>
-        <w:t>indice</w:t>
-      </w:r>
-      <w:proofErr w:type="spellEnd"/>
+        <w:t xml:space="preserve">Após essas análises </w:t>
+      </w:r>
+      <w:r>
+        <w:rPr>
+          <w:rFonts w:ascii="Arial" w:hAnsi="Arial" w:cs="Arial"/>
+          <w:sz w:val="24"/>
+          <w:szCs w:val="24"/>
+          <w:lang w:eastAsia="pt-BR"/>
+        </w:rPr>
+        <w:t>foram realizadas análises explorat</w:t>
+      </w:r>
+      <w:r>
+        <w:rPr>
+          <w:rFonts w:ascii="Arial" w:hAnsi="Arial" w:cs="Arial"/>
+          <w:sz w:val="24"/>
+          <w:szCs w:val="24"/>
+          <w:lang w:eastAsia="pt-BR"/>
+        </w:rPr>
+        <w:t>órias pela</w:t>
+      </w:r>
+      <w:r>
+        <w:rPr>
+          <w:rFonts w:ascii="Arial" w:hAnsi="Arial" w:cs="Arial"/>
+          <w:sz w:val="24"/>
+          <w:szCs w:val="24"/>
+          <w:lang w:eastAsia="pt-BR"/>
+        </w:rPr>
+        <w:t xml:space="preserve"> p</w:t>
+      </w:r>
+      <w:r>
+        <w:rPr>
+          <w:rFonts w:ascii="Arial" w:hAnsi="Arial" w:cs="Arial"/>
+          <w:sz w:val="24"/>
+          <w:szCs w:val="24"/>
+          <w:lang w:eastAsia="pt-BR"/>
+        </w:rPr>
+        <w:t>erspectiva</w:t>
+      </w:r>
+      <w:r>
+        <w:rPr>
+          <w:rFonts w:ascii="Arial" w:hAnsi="Arial" w:cs="Arial"/>
+          <w:sz w:val="24"/>
+          <w:szCs w:val="24"/>
+          <w:lang w:eastAsia="pt-BR"/>
+        </w:rPr>
+        <w:t xml:space="preserve"> das </w:t>
+      </w:r>
+      <w:r>
+        <w:rPr>
+          <w:rFonts w:ascii="Arial" w:hAnsi="Arial" w:cs="Arial"/>
+          <w:sz w:val="24"/>
+          <w:szCs w:val="24"/>
+          <w:lang w:eastAsia="pt-BR"/>
+        </w:rPr>
+        <w:t>entidades sancionadas</w:t>
+      </w:r>
+      <w:r>
+        <w:rPr>
+          <w:rFonts w:ascii="Arial" w:hAnsi="Arial" w:cs="Arial"/>
+          <w:sz w:val="24"/>
+          <w:szCs w:val="24"/>
+          <w:lang w:eastAsia="pt-BR"/>
+        </w:rPr>
+        <w:t>. A</w:t>
+      </w:r>
+      <w:r>
+        <w:rPr>
+          <w:rFonts w:ascii="Arial" w:hAnsi="Arial" w:cs="Arial"/>
+          <w:sz w:val="24"/>
+          <w:szCs w:val="24"/>
+          <w:lang w:eastAsia="pt-BR"/>
+        </w:rPr>
+        <w:t xml:space="preserve"> primeira análise verificou o </w:t>
+      </w:r>
+      <w:r>
+        <w:rPr>
+          <w:rFonts w:ascii="Arial" w:hAnsi="Arial" w:cs="Arial"/>
+          <w:sz w:val="24"/>
+          <w:szCs w:val="24"/>
+          <w:lang w:eastAsia="pt-BR"/>
+        </w:rPr>
+        <w:t>índice</w:t>
+      </w:r>
       <w:r>
         <w:rPr>
           <w:rFonts w:ascii="Arial" w:hAnsi="Arial" w:cs="Arial"/>
@@ -23037,17 +23079,15 @@
         </w:rPr>
         <w:t xml:space="preserve"> de </w:t>
       </w:r>
-      <w:proofErr w:type="spellStart"/>
-      <w:r>
-        <w:rPr>
-          <w:rFonts w:ascii="Arial" w:hAnsi="Arial" w:cs="Arial"/>
-          <w:sz w:val="24"/>
-          <w:szCs w:val="24"/>
-          <w:lang w:eastAsia="pt-BR"/>
-        </w:rPr>
-        <w:t>reincidencia</w:t>
-      </w:r>
-      <w:proofErr w:type="spellEnd"/>
+      <w:r>
+        <w:rPr>
+          <w:rFonts w:ascii="Arial" w:hAnsi="Arial" w:cs="Arial"/>
+          <w:sz w:val="24"/>
+          <w:szCs w:val="24"/>
+          <w:lang w:eastAsia="pt-BR"/>
+        </w:rPr>
+        <w:t>reincidência</w:t>
+      </w:r>
       <w:r>
         <w:rPr>
           <w:rFonts w:ascii="Arial" w:hAnsi="Arial" w:cs="Arial"/>
@@ -23057,25 +23097,14 @@
         </w:rPr>
         <w:t xml:space="preserve"> de </w:t>
       </w:r>
-      <w:proofErr w:type="spellStart"/>
-      <w:r>
-        <w:rPr>
-          <w:rFonts w:ascii="Arial" w:hAnsi="Arial" w:cs="Arial"/>
-          <w:sz w:val="24"/>
-          <w:szCs w:val="24"/>
-          <w:lang w:eastAsia="pt-BR"/>
-        </w:rPr>
-        <w:t>sancoes</w:t>
-      </w:r>
-      <w:proofErr w:type="spellEnd"/>
-      <w:r>
-        <w:rPr>
-          <w:rFonts w:ascii="Arial" w:hAnsi="Arial" w:cs="Arial"/>
-          <w:sz w:val="24"/>
-          <w:szCs w:val="24"/>
-          <w:lang w:eastAsia="pt-BR"/>
-        </w:rPr>
-        <w:t xml:space="preserve"> por entidades</w:t>
+      <w:r>
+        <w:rPr>
+          <w:rFonts w:ascii="Arial" w:hAnsi="Arial" w:cs="Arial"/>
+          <w:sz w:val="24"/>
+          <w:szCs w:val="24"/>
+          <w:lang w:eastAsia="pt-BR"/>
+        </w:rPr>
+        <w:t>das entidades, ou seja, se uma mesma entidade já sofreu mais de uma sanção.</w:t>
       </w:r>
     </w:p>
     <w:p>
@@ -23091,75 +23120,6 @@
           <w:lang w:eastAsia="pt-BR"/>
         </w:rPr>
       </w:pPr>
-      <w:r>
-        <w:rPr>
-          <w:rFonts w:ascii="Arial" w:hAnsi="Arial" w:cs="Arial"/>
-          <w:sz w:val="24"/>
-          <w:szCs w:val="24"/>
-          <w:lang w:eastAsia="pt-BR"/>
-        </w:rPr>
-        <w:t xml:space="preserve"># o </w:t>
-      </w:r>
-      <w:proofErr w:type="spellStart"/>
-      <w:r>
-        <w:rPr>
-          <w:rFonts w:ascii="Arial" w:hAnsi="Arial" w:cs="Arial"/>
-          <w:sz w:val="24"/>
-          <w:szCs w:val="24"/>
-          <w:lang w:eastAsia="pt-BR"/>
-        </w:rPr>
-        <w:t>indice</w:t>
-      </w:r>
-      <w:proofErr w:type="spellEnd"/>
-      <w:r>
-        <w:rPr>
-          <w:rFonts w:ascii="Arial" w:hAnsi="Arial" w:cs="Arial"/>
-          <w:sz w:val="24"/>
-          <w:szCs w:val="24"/>
-          <w:lang w:eastAsia="pt-BR"/>
-        </w:rPr>
-        <w:t xml:space="preserve"> de </w:t>
-      </w:r>
-      <w:proofErr w:type="spellStart"/>
-      <w:r>
-        <w:rPr>
-          <w:rFonts w:ascii="Arial" w:hAnsi="Arial" w:cs="Arial"/>
-          <w:sz w:val="24"/>
-          <w:szCs w:val="24"/>
-          <w:lang w:eastAsia="pt-BR"/>
-        </w:rPr>
-        <w:t>reincidencia</w:t>
-      </w:r>
-      <w:proofErr w:type="spellEnd"/>
-      <w:r>
-        <w:rPr>
-          <w:rFonts w:ascii="Arial" w:hAnsi="Arial" w:cs="Arial"/>
-          <w:sz w:val="24"/>
-          <w:szCs w:val="24"/>
-          <w:lang w:eastAsia="pt-BR"/>
-        </w:rPr>
-        <w:t xml:space="preserve"> e de cerca de 16,3 %, uma taxa </w:t>
-      </w:r>
-      <w:proofErr w:type="spellStart"/>
-      <w:r>
-        <w:rPr>
-          <w:rFonts w:ascii="Arial" w:hAnsi="Arial" w:cs="Arial"/>
-          <w:sz w:val="24"/>
-          <w:szCs w:val="24"/>
-          <w:lang w:eastAsia="pt-BR"/>
-        </w:rPr>
-        <w:t>razoavel</w:t>
-      </w:r>
-      <w:proofErr w:type="spellEnd"/>
-      <w:r>
-        <w:rPr>
-          <w:rFonts w:ascii="Arial" w:hAnsi="Arial" w:cs="Arial"/>
-          <w:sz w:val="24"/>
-          <w:szCs w:val="24"/>
-          <w:lang w:eastAsia="pt-BR"/>
-        </w:rPr>
-        <w:t xml:space="preserve"> que vale a pena analisarmos</w:t>
-      </w:r>
     </w:p>
     <w:p>
       <w:pPr>
@@ -23279,7 +23239,7 @@
     <w:p>
       <w:pPr>
         <w:suppressAutoHyphens/>
-        <w:spacing w:line="360" w:lineRule="auto"/>
+        <w:spacing w:after="0" w:line="360" w:lineRule="auto"/>
         <w:ind w:firstLine="709"/>
         <w:jc w:val="both"/>
         <w:rPr>
@@ -23289,6 +23249,107 @@
           <w:lang w:eastAsia="pt-BR"/>
         </w:rPr>
       </w:pPr>
+      <w:r>
+        <w:rPr>
+          <w:rFonts w:ascii="Arial" w:hAnsi="Arial" w:cs="Arial"/>
+          <w:sz w:val="24"/>
+          <w:szCs w:val="24"/>
+          <w:lang w:eastAsia="pt-BR"/>
+        </w:rPr>
+        <w:t xml:space="preserve">Pode-se verificar que </w:t>
+      </w:r>
+      <w:r>
+        <w:rPr>
+          <w:rFonts w:ascii="Arial" w:hAnsi="Arial" w:cs="Arial"/>
+          <w:sz w:val="24"/>
+          <w:szCs w:val="24"/>
+          <w:lang w:eastAsia="pt-BR"/>
+        </w:rPr>
+        <w:t xml:space="preserve">o </w:t>
+      </w:r>
+      <w:r>
+        <w:rPr>
+          <w:rFonts w:ascii="Arial" w:hAnsi="Arial" w:cs="Arial"/>
+          <w:sz w:val="24"/>
+          <w:szCs w:val="24"/>
+          <w:lang w:eastAsia="pt-BR"/>
+        </w:rPr>
+        <w:t>índice</w:t>
+      </w:r>
+      <w:r>
+        <w:rPr>
+          <w:rFonts w:ascii="Arial" w:hAnsi="Arial" w:cs="Arial"/>
+          <w:sz w:val="24"/>
+          <w:szCs w:val="24"/>
+          <w:lang w:eastAsia="pt-BR"/>
+        </w:rPr>
+        <w:t xml:space="preserve"> de </w:t>
+      </w:r>
+      <w:r>
+        <w:rPr>
+          <w:rFonts w:ascii="Arial" w:hAnsi="Arial" w:cs="Arial"/>
+          <w:sz w:val="24"/>
+          <w:szCs w:val="24"/>
+          <w:lang w:eastAsia="pt-BR"/>
+        </w:rPr>
+        <w:t>reincidência</w:t>
+      </w:r>
+      <w:r>
+        <w:rPr>
+          <w:rFonts w:ascii="Arial" w:hAnsi="Arial" w:cs="Arial"/>
+          <w:sz w:val="24"/>
+          <w:szCs w:val="24"/>
+          <w:lang w:eastAsia="pt-BR"/>
+        </w:rPr>
+        <w:t xml:space="preserve"> e de cerca de 16,3 %, uma taxa </w:t>
+      </w:r>
+      <w:r>
+        <w:rPr>
+          <w:rFonts w:ascii="Arial" w:hAnsi="Arial" w:cs="Arial"/>
+          <w:sz w:val="24"/>
+          <w:szCs w:val="24"/>
+          <w:lang w:eastAsia="pt-BR"/>
+        </w:rPr>
+        <w:t>razoável</w:t>
+      </w:r>
+      <w:r>
+        <w:rPr>
+          <w:rFonts w:ascii="Arial" w:hAnsi="Arial" w:cs="Arial"/>
+          <w:sz w:val="24"/>
+          <w:szCs w:val="24"/>
+          <w:lang w:eastAsia="pt-BR"/>
+        </w:rPr>
+        <w:t xml:space="preserve"> que vale a pena </w:t>
+      </w:r>
+      <w:r>
+        <w:rPr>
+          <w:rFonts w:ascii="Arial" w:hAnsi="Arial" w:cs="Arial"/>
+          <w:sz w:val="24"/>
+          <w:szCs w:val="24"/>
+          <w:lang w:eastAsia="pt-BR"/>
+        </w:rPr>
+        <w:t xml:space="preserve">ser analisada.  O </w:t>
+      </w:r>
+      <w:proofErr w:type="spellStart"/>
+      <w:r>
+        <w:rPr>
+          <w:rFonts w:ascii="Arial" w:hAnsi="Arial" w:cs="Arial"/>
+          <w:sz w:val="24"/>
+          <w:szCs w:val="24"/>
+          <w:lang w:eastAsia="pt-BR"/>
+        </w:rPr>
+        <w:t>dataframe</w:t>
+      </w:r>
+      <w:proofErr w:type="spellEnd"/>
+      <w:r>
+        <w:rPr>
+          <w:rFonts w:ascii="Arial" w:hAnsi="Arial" w:cs="Arial"/>
+          <w:sz w:val="24"/>
+          <w:szCs w:val="24"/>
+          <w:lang w:eastAsia="pt-BR"/>
+        </w:rPr>
+        <w:t xml:space="preserve"> foi filtrado para obter apenas pessoas reincidentes, para focar a análise nesse escopo.</w:t>
+      </w:r>
     </w:p>
     <w:p>
       <w:pPr>
@@ -23310,47 +23371,41 @@
           <w:szCs w:val="24"/>
           <w:lang w:eastAsia="pt-BR"/>
         </w:rPr>
-        <w:t xml:space="preserve"># filtrando o </w:t>
-      </w:r>
-      <w:proofErr w:type="spellStart"/>
-      <w:r>
-        <w:rPr>
-          <w:rFonts w:ascii="Arial" w:hAnsi="Arial" w:cs="Arial"/>
-          <w:sz w:val="24"/>
-          <w:szCs w:val="24"/>
-          <w:lang w:eastAsia="pt-BR"/>
-        </w:rPr>
-        <w:t>dataframe</w:t>
-      </w:r>
-      <w:proofErr w:type="spellEnd"/>
-      <w:r>
-        <w:rPr>
-          <w:rFonts w:ascii="Arial" w:hAnsi="Arial" w:cs="Arial"/>
-          <w:sz w:val="24"/>
-          <w:szCs w:val="24"/>
-          <w:lang w:eastAsia="pt-BR"/>
-        </w:rPr>
-        <w:t xml:space="preserve"> para obter apenas pessoas com quantidade de </w:t>
-      </w:r>
-      <w:proofErr w:type="spellStart"/>
-      <w:r>
-        <w:rPr>
-          <w:rFonts w:ascii="Arial" w:hAnsi="Arial" w:cs="Arial"/>
-          <w:sz w:val="24"/>
-          <w:szCs w:val="24"/>
-          <w:lang w:eastAsia="pt-BR"/>
-        </w:rPr>
-        <w:t>sancoes</w:t>
-      </w:r>
-      <w:proofErr w:type="spellEnd"/>
-      <w:r>
-        <w:rPr>
-          <w:rFonts w:ascii="Arial" w:hAnsi="Arial" w:cs="Arial"/>
-          <w:sz w:val="24"/>
-          <w:szCs w:val="24"/>
-          <w:lang w:eastAsia="pt-BR"/>
-        </w:rPr>
-        <w:t xml:space="preserve"> &gt; 2</w:t>
+        <w:drawing>
+          <wp:inline distT="0" distB="0" distL="0" distR="0" wp14:anchorId="4694E839" wp14:editId="0977D300">
+            <wp:extent cx="5212080" cy="804672"/>
+            <wp:effectExtent l="0" t="0" r="7620" b="0"/>
+            <wp:docPr id="89" name="Imagem 89"/>
+            <wp:cNvGraphicFramePr>
+              <a:graphicFrameLocks xmlns:a="http://schemas.openxmlformats.org/drawingml/2006/main" noChangeAspect="1"/>
+            </wp:cNvGraphicFramePr>
+            <a:graphic xmlns:a="http://schemas.openxmlformats.org/drawingml/2006/main">
+              <a:graphicData uri="http://schemas.openxmlformats.org/drawingml/2006/picture">
+                <pic:pic xmlns:pic="http://schemas.openxmlformats.org/drawingml/2006/picture">
+                  <pic:nvPicPr>
+                    <pic:cNvPr id="1" name=""/>
+                    <pic:cNvPicPr/>
+                  </pic:nvPicPr>
+                  <pic:blipFill>
+                    <a:blip r:embed="rId84"/>
+                    <a:stretch>
+                      <a:fillRect/>
+                    </a:stretch>
+                  </pic:blipFill>
+                  <pic:spPr>
+                    <a:xfrm>
+                      <a:off x="0" y="0"/>
+                      <a:ext cx="5212080" cy="804672"/>
+                    </a:xfrm>
+                    <a:prstGeom prst="rect">
+                      <a:avLst/>
+                    </a:prstGeom>
+                  </pic:spPr>
+                </pic:pic>
+              </a:graphicData>
+            </a:graphic>
+          </wp:inline>
+        </w:drawing>
       </w:r>
     </w:p>
     <w:p>
@@ -23366,8 +23421,925 @@
           <w:lang w:eastAsia="pt-BR"/>
         </w:rPr>
       </w:pPr>
+      <w:r>
+        <w:rPr>
+          <w:rFonts w:ascii="Arial" w:hAnsi="Arial" w:cs="Arial"/>
+          <w:sz w:val="24"/>
+          <w:szCs w:val="24"/>
+          <w:lang w:eastAsia="pt-BR"/>
+        </w:rPr>
+        <w:drawing>
+          <wp:inline distT="0" distB="0" distL="0" distR="0" wp14:anchorId="324C5D84" wp14:editId="7B7F4F54">
+            <wp:extent cx="5212080" cy="1097280"/>
+            <wp:effectExtent l="0" t="0" r="7620" b="7620"/>
+            <wp:docPr id="90" name="Imagem 90"/>
+            <wp:cNvGraphicFramePr>
+              <a:graphicFrameLocks xmlns:a="http://schemas.openxmlformats.org/drawingml/2006/main" noChangeAspect="1"/>
+            </wp:cNvGraphicFramePr>
+            <a:graphic xmlns:a="http://schemas.openxmlformats.org/drawingml/2006/main">
+              <a:graphicData uri="http://schemas.openxmlformats.org/drawingml/2006/picture">
+                <pic:pic xmlns:pic="http://schemas.openxmlformats.org/drawingml/2006/picture">
+                  <pic:nvPicPr>
+                    <pic:cNvPr id="1" name=""/>
+                    <pic:cNvPicPr/>
+                  </pic:nvPicPr>
+                  <pic:blipFill>
+                    <a:blip r:embed="rId85"/>
+                    <a:stretch>
+                      <a:fillRect/>
+                    </a:stretch>
+                  </pic:blipFill>
+                  <pic:spPr>
+                    <a:xfrm>
+                      <a:off x="0" y="0"/>
+                      <a:ext cx="5212080" cy="1097280"/>
+                    </a:xfrm>
+                    <a:prstGeom prst="rect">
+                      <a:avLst/>
+                    </a:prstGeom>
+                  </pic:spPr>
+                </pic:pic>
+              </a:graphicData>
+            </a:graphic>
+          </wp:inline>
+        </w:drawing>
+      </w:r>
+    </w:p>
+    <w:p>
+      <w:pPr>
+        <w:suppressAutoHyphens/>
+        <w:spacing w:line="360" w:lineRule="auto"/>
+        <w:ind w:firstLine="709"/>
+        <w:jc w:val="both"/>
+        <w:rPr>
+          <w:rFonts w:ascii="Arial" w:hAnsi="Arial" w:cs="Arial"/>
+          <w:sz w:val="24"/>
+          <w:szCs w:val="24"/>
+          <w:lang w:eastAsia="pt-BR"/>
+        </w:rPr>
+      </w:pPr>
+      <w:r>
+        <w:rPr>
+          <w:rFonts w:ascii="Arial" w:hAnsi="Arial" w:cs="Arial"/>
+          <w:sz w:val="24"/>
+          <w:szCs w:val="24"/>
+          <w:lang w:eastAsia="pt-BR"/>
+        </w:rPr>
+        <w:t>Verificou-se a distribuição de reincidentes entre pessoa física e jurídica</w:t>
+      </w:r>
+    </w:p>
+    <w:p>
+      <w:pPr>
+        <w:suppressAutoHyphens/>
+        <w:spacing w:line="360" w:lineRule="auto"/>
+        <w:ind w:firstLine="709"/>
+        <w:jc w:val="both"/>
+        <w:rPr>
+          <w:rFonts w:ascii="Arial" w:hAnsi="Arial" w:cs="Arial"/>
+          <w:sz w:val="24"/>
+          <w:szCs w:val="24"/>
+          <w:lang w:eastAsia="pt-BR"/>
+        </w:rPr>
+      </w:pPr>
+      <w:r>
+        <w:rPr>
+          <w:rFonts w:ascii="Arial" w:hAnsi="Arial" w:cs="Arial"/>
+          <w:sz w:val="24"/>
+          <w:szCs w:val="24"/>
+          <w:lang w:eastAsia="pt-BR"/>
+        </w:rPr>
+        <w:drawing>
+          <wp:inline distT="0" distB="0" distL="0" distR="0" wp14:anchorId="6EDCBA1C" wp14:editId="0E476AE2">
+            <wp:extent cx="5760085" cy="519430"/>
+            <wp:effectExtent l="0" t="0" r="0" b="0"/>
+            <wp:docPr id="105" name="Imagem 105"/>
+            <wp:cNvGraphicFramePr>
+              <a:graphicFrameLocks xmlns:a="http://schemas.openxmlformats.org/drawingml/2006/main" noChangeAspect="1"/>
+            </wp:cNvGraphicFramePr>
+            <a:graphic xmlns:a="http://schemas.openxmlformats.org/drawingml/2006/main">
+              <a:graphicData uri="http://schemas.openxmlformats.org/drawingml/2006/picture">
+                <pic:pic xmlns:pic="http://schemas.openxmlformats.org/drawingml/2006/picture">
+                  <pic:nvPicPr>
+                    <pic:cNvPr id="1" name=""/>
+                    <pic:cNvPicPr/>
+                  </pic:nvPicPr>
+                  <pic:blipFill>
+                    <a:blip r:embed="rId86"/>
+                    <a:stretch>
+                      <a:fillRect/>
+                    </a:stretch>
+                  </pic:blipFill>
+                  <pic:spPr>
+                    <a:xfrm>
+                      <a:off x="0" y="0"/>
+                      <a:ext cx="5760085" cy="519430"/>
+                    </a:xfrm>
+                    <a:prstGeom prst="rect">
+                      <a:avLst/>
+                    </a:prstGeom>
+                  </pic:spPr>
+                </pic:pic>
+              </a:graphicData>
+            </a:graphic>
+          </wp:inline>
+        </w:drawing>
+      </w:r>
+    </w:p>
+    <w:p>
+      <w:pPr>
+        <w:suppressAutoHyphens/>
+        <w:spacing w:line="360" w:lineRule="auto"/>
+        <w:ind w:firstLine="709"/>
+        <w:jc w:val="both"/>
+        <w:rPr>
+          <w:rFonts w:ascii="Arial" w:hAnsi="Arial" w:cs="Arial"/>
+          <w:sz w:val="24"/>
+          <w:szCs w:val="24"/>
+          <w:lang w:eastAsia="pt-BR"/>
+        </w:rPr>
+      </w:pPr>
+      <w:r>
+        <w:rPr>
+          <w:rFonts w:ascii="Arial" w:hAnsi="Arial" w:cs="Arial"/>
+          <w:sz w:val="24"/>
+          <w:szCs w:val="24"/>
+          <w:lang w:eastAsia="pt-BR"/>
+        </w:rPr>
+        <w:drawing>
+          <wp:inline distT="0" distB="0" distL="0" distR="0" wp14:anchorId="0B91B997" wp14:editId="708992D8">
+            <wp:extent cx="2896004" cy="838317"/>
+            <wp:effectExtent l="0" t="0" r="0" b="0"/>
+            <wp:docPr id="103" name="Imagem 103"/>
+            <wp:cNvGraphicFramePr>
+              <a:graphicFrameLocks xmlns:a="http://schemas.openxmlformats.org/drawingml/2006/main" noChangeAspect="1"/>
+            </wp:cNvGraphicFramePr>
+            <a:graphic xmlns:a="http://schemas.openxmlformats.org/drawingml/2006/main">
+              <a:graphicData uri="http://schemas.openxmlformats.org/drawingml/2006/picture">
+                <pic:pic xmlns:pic="http://schemas.openxmlformats.org/drawingml/2006/picture">
+                  <pic:nvPicPr>
+                    <pic:cNvPr id="1" name=""/>
+                    <pic:cNvPicPr/>
+                  </pic:nvPicPr>
+                  <pic:blipFill>
+                    <a:blip r:embed="rId87"/>
+                    <a:stretch>
+                      <a:fillRect/>
+                    </a:stretch>
+                  </pic:blipFill>
+                  <pic:spPr>
+                    <a:xfrm>
+                      <a:off x="0" y="0"/>
+                      <a:ext cx="2896004" cy="838317"/>
+                    </a:xfrm>
+                    <a:prstGeom prst="rect">
+                      <a:avLst/>
+                    </a:prstGeom>
+                  </pic:spPr>
+                </pic:pic>
+              </a:graphicData>
+            </a:graphic>
+          </wp:inline>
+        </w:drawing>
+      </w:r>
+    </w:p>
+    <w:p>
+      <w:pPr>
+        <w:suppressAutoHyphens/>
+        <w:spacing w:line="360" w:lineRule="auto"/>
+        <w:ind w:firstLine="709"/>
+        <w:jc w:val="both"/>
+        <w:rPr>
+          <w:rFonts w:ascii="Arial" w:hAnsi="Arial" w:cs="Arial"/>
+          <w:sz w:val="24"/>
+          <w:szCs w:val="24"/>
+          <w:lang w:eastAsia="pt-BR"/>
+        </w:rPr>
+      </w:pPr>
+      <w:r>
+        <w:rPr>
+          <w:rFonts w:ascii="Arial" w:hAnsi="Arial" w:cs="Arial"/>
+          <w:sz w:val="24"/>
+          <w:szCs w:val="24"/>
+          <w:lang w:eastAsia="pt-BR"/>
+        </w:rPr>
+        <w:t>Nota-se que a distribuição de reincidentes é muito parecida com a distribuição geral entre pessoas físicas e jurídicas.</w:t>
+      </w:r>
+    </w:p>
+    <w:p>
+      <w:pPr>
+        <w:suppressAutoHyphens/>
+        <w:spacing w:line="360" w:lineRule="auto"/>
+        <w:ind w:firstLine="709"/>
+        <w:jc w:val="both"/>
+        <w:rPr>
+          <w:rFonts w:ascii="Arial" w:hAnsi="Arial" w:cs="Arial"/>
+          <w:sz w:val="24"/>
+          <w:szCs w:val="24"/>
+          <w:lang w:eastAsia="pt-BR"/>
+        </w:rPr>
+      </w:pPr>
+      <w:r>
+        <w:rPr>
+          <w:rFonts w:ascii="Arial" w:hAnsi="Arial" w:cs="Arial"/>
+          <w:sz w:val="24"/>
+          <w:szCs w:val="24"/>
+          <w:lang w:eastAsia="pt-BR"/>
+        </w:rPr>
+        <w:t>Também foi analisado qual é o estado de origem das entidades reincidentes.</w:t>
+      </w:r>
+    </w:p>
+    <w:p>
+      <w:pPr>
+        <w:suppressAutoHyphens/>
+        <w:spacing w:line="360" w:lineRule="auto"/>
+        <w:ind w:firstLine="709"/>
+        <w:jc w:val="both"/>
+        <w:rPr>
+          <w:rFonts w:ascii="Arial" w:hAnsi="Arial" w:cs="Arial"/>
+          <w:sz w:val="24"/>
+          <w:szCs w:val="24"/>
+          <w:lang w:eastAsia="pt-BR"/>
+        </w:rPr>
+      </w:pPr>
+      <w:r>
+        <w:rPr>
+          <w:rFonts w:ascii="Arial" w:hAnsi="Arial" w:cs="Arial"/>
+          <w:sz w:val="24"/>
+          <w:szCs w:val="24"/>
+          <w:lang w:eastAsia="pt-BR"/>
+        </w:rPr>
+        <w:drawing>
+          <wp:inline distT="0" distB="0" distL="0" distR="0" wp14:anchorId="5E57CA66" wp14:editId="3590883D">
+            <wp:extent cx="5760085" cy="454660"/>
+            <wp:effectExtent l="0" t="0" r="0" b="2540"/>
+            <wp:docPr id="106" name="Imagem 106"/>
+            <wp:cNvGraphicFramePr>
+              <a:graphicFrameLocks xmlns:a="http://schemas.openxmlformats.org/drawingml/2006/main" noChangeAspect="1"/>
+            </wp:cNvGraphicFramePr>
+            <a:graphic xmlns:a="http://schemas.openxmlformats.org/drawingml/2006/main">
+              <a:graphicData uri="http://schemas.openxmlformats.org/drawingml/2006/picture">
+                <pic:pic xmlns:pic="http://schemas.openxmlformats.org/drawingml/2006/picture">
+                  <pic:nvPicPr>
+                    <pic:cNvPr id="1" name=""/>
+                    <pic:cNvPicPr/>
+                  </pic:nvPicPr>
+                  <pic:blipFill>
+                    <a:blip r:embed="rId88"/>
+                    <a:stretch>
+                      <a:fillRect/>
+                    </a:stretch>
+                  </pic:blipFill>
+                  <pic:spPr>
+                    <a:xfrm>
+                      <a:off x="0" y="0"/>
+                      <a:ext cx="5760085" cy="454660"/>
+                    </a:xfrm>
+                    <a:prstGeom prst="rect">
+                      <a:avLst/>
+                    </a:prstGeom>
+                  </pic:spPr>
+                </pic:pic>
+              </a:graphicData>
+            </a:graphic>
+          </wp:inline>
+        </w:drawing>
+      </w:r>
+    </w:p>
+    <w:p>
+      <w:pPr>
+        <w:suppressAutoHyphens/>
+        <w:spacing w:line="360" w:lineRule="auto"/>
+        <w:ind w:firstLine="709"/>
+        <w:jc w:val="both"/>
+        <w:rPr>
+          <w:rFonts w:ascii="Arial" w:hAnsi="Arial" w:cs="Arial"/>
+          <w:sz w:val="24"/>
+          <w:szCs w:val="24"/>
+          <w:lang w:eastAsia="pt-BR"/>
+        </w:rPr>
+      </w:pPr>
+      <w:r>
+        <w:rPr>
+          <w:rFonts w:ascii="Arial" w:hAnsi="Arial" w:cs="Arial"/>
+          <w:sz w:val="24"/>
+          <w:szCs w:val="24"/>
+          <w:lang w:eastAsia="pt-BR"/>
+        </w:rPr>
+        <w:lastRenderedPageBreak/>
+        <w:drawing>
+          <wp:inline distT="0" distB="0" distL="0" distR="0" wp14:anchorId="17D86E33" wp14:editId="650865FB">
+            <wp:extent cx="3381847" cy="4515480"/>
+            <wp:effectExtent l="0" t="0" r="9525" b="0"/>
+            <wp:docPr id="104" name="Imagem 104"/>
+            <wp:cNvGraphicFramePr>
+              <a:graphicFrameLocks xmlns:a="http://schemas.openxmlformats.org/drawingml/2006/main" noChangeAspect="1"/>
+            </wp:cNvGraphicFramePr>
+            <a:graphic xmlns:a="http://schemas.openxmlformats.org/drawingml/2006/main">
+              <a:graphicData uri="http://schemas.openxmlformats.org/drawingml/2006/picture">
+                <pic:pic xmlns:pic="http://schemas.openxmlformats.org/drawingml/2006/picture">
+                  <pic:nvPicPr>
+                    <pic:cNvPr id="1" name=""/>
+                    <pic:cNvPicPr/>
+                  </pic:nvPicPr>
+                  <pic:blipFill>
+                    <a:blip r:embed="rId89"/>
+                    <a:stretch>
+                      <a:fillRect/>
+                    </a:stretch>
+                  </pic:blipFill>
+                  <pic:spPr>
+                    <a:xfrm>
+                      <a:off x="0" y="0"/>
+                      <a:ext cx="3381847" cy="4515480"/>
+                    </a:xfrm>
+                    <a:prstGeom prst="rect">
+                      <a:avLst/>
+                    </a:prstGeom>
+                  </pic:spPr>
+                </pic:pic>
+              </a:graphicData>
+            </a:graphic>
+          </wp:inline>
+        </w:drawing>
+      </w:r>
+    </w:p>
+    <w:p>
+      <w:pPr>
+        <w:suppressAutoHyphens/>
+        <w:spacing w:line="360" w:lineRule="auto"/>
+        <w:ind w:firstLine="709"/>
+        <w:jc w:val="both"/>
+        <w:rPr>
+          <w:rFonts w:ascii="Arial" w:hAnsi="Arial" w:cs="Arial"/>
+          <w:sz w:val="24"/>
+          <w:szCs w:val="24"/>
+          <w:lang w:eastAsia="pt-BR"/>
+        </w:rPr>
+      </w:pPr>
+      <w:r>
+        <w:rPr>
+          <w:rFonts w:ascii="Arial" w:hAnsi="Arial" w:cs="Arial"/>
+          <w:sz w:val="24"/>
+          <w:szCs w:val="24"/>
+          <w:lang w:eastAsia="pt-BR"/>
+        </w:rPr>
+        <w:t>Aqui é possível verificar que o estado de São Paulo extrapolou, que lidera o ranking de sanções, com cerca de 29% do total de sanções aplicadas, supera esse índice no quesito reincidência, sendo respons</w:t>
+      </w:r>
+      <w:r>
+        <w:rPr>
+          <w:rFonts w:ascii="Arial" w:hAnsi="Arial" w:cs="Arial"/>
+          <w:sz w:val="24"/>
+          <w:szCs w:val="24"/>
+          <w:lang w:eastAsia="pt-BR"/>
+        </w:rPr>
+        <w:t>ável por um pouco mais de 36% do quantidade total de reincidências</w:t>
+      </w:r>
+    </w:p>
+    <w:p>
+      <w:pPr>
+        <w:suppressAutoHyphens/>
+        <w:spacing w:line="360" w:lineRule="auto"/>
+        <w:ind w:firstLine="709"/>
+        <w:jc w:val="both"/>
+        <w:rPr>
+          <w:rFonts w:ascii="Arial" w:hAnsi="Arial" w:cs="Arial"/>
+          <w:sz w:val="24"/>
+          <w:szCs w:val="24"/>
+          <w:lang w:eastAsia="pt-BR"/>
+        </w:rPr>
+      </w:pPr>
+      <w:r>
+        <w:rPr>
+          <w:rFonts w:ascii="Arial" w:hAnsi="Arial" w:cs="Arial"/>
+          <w:sz w:val="24"/>
+          <w:szCs w:val="24"/>
+          <w:lang w:eastAsia="pt-BR"/>
+        </w:rPr>
+        <w:t>Outro dado verificado é a distribuição de sanções em função das entidades reincidentes.</w:t>
+      </w:r>
+    </w:p>
+    <w:p>
+      <w:pPr>
+        <w:suppressAutoHyphens/>
+        <w:spacing w:line="360" w:lineRule="auto"/>
+        <w:ind w:firstLine="709"/>
+        <w:jc w:val="both"/>
+        <w:rPr>
+          <w:rFonts w:ascii="Arial" w:hAnsi="Arial" w:cs="Arial"/>
+          <w:sz w:val="24"/>
+          <w:szCs w:val="24"/>
+          <w:lang w:eastAsia="pt-BR"/>
+        </w:rPr>
+      </w:pPr>
+      <w:r>
+        <w:rPr>
+          <w:rFonts w:ascii="Arial" w:hAnsi="Arial" w:cs="Arial"/>
+          <w:sz w:val="24"/>
+          <w:szCs w:val="24"/>
+          <w:lang w:eastAsia="pt-BR"/>
+        </w:rPr>
+        <w:drawing>
+          <wp:inline distT="0" distB="0" distL="0" distR="0" wp14:anchorId="61729E03" wp14:editId="4DFFCA16">
+            <wp:extent cx="5760085" cy="450850"/>
+            <wp:effectExtent l="0" t="0" r="0" b="6350"/>
+            <wp:docPr id="108" name="Imagem 108"/>
+            <wp:cNvGraphicFramePr>
+              <a:graphicFrameLocks xmlns:a="http://schemas.openxmlformats.org/drawingml/2006/main" noChangeAspect="1"/>
+            </wp:cNvGraphicFramePr>
+            <a:graphic xmlns:a="http://schemas.openxmlformats.org/drawingml/2006/main">
+              <a:graphicData uri="http://schemas.openxmlformats.org/drawingml/2006/picture">
+                <pic:pic xmlns:pic="http://schemas.openxmlformats.org/drawingml/2006/picture">
+                  <pic:nvPicPr>
+                    <pic:cNvPr id="1" name=""/>
+                    <pic:cNvPicPr/>
+                  </pic:nvPicPr>
+                  <pic:blipFill>
+                    <a:blip r:embed="rId90"/>
+                    <a:stretch>
+                      <a:fillRect/>
+                    </a:stretch>
+                  </pic:blipFill>
+                  <pic:spPr>
+                    <a:xfrm>
+                      <a:off x="0" y="0"/>
+                      <a:ext cx="5760085" cy="450850"/>
+                    </a:xfrm>
+                    <a:prstGeom prst="rect">
+                      <a:avLst/>
+                    </a:prstGeom>
+                  </pic:spPr>
+                </pic:pic>
+              </a:graphicData>
+            </a:graphic>
+          </wp:inline>
+        </w:drawing>
+      </w:r>
+    </w:p>
+    <w:p>
+      <w:pPr>
+        <w:suppressAutoHyphens/>
+        <w:spacing w:line="360" w:lineRule="auto"/>
+        <w:ind w:firstLine="709"/>
+        <w:jc w:val="both"/>
+        <w:rPr>
+          <w:rFonts w:ascii="Arial" w:hAnsi="Arial" w:cs="Arial"/>
+          <w:sz w:val="24"/>
+          <w:szCs w:val="24"/>
+          <w:lang w:eastAsia="pt-BR"/>
+        </w:rPr>
+      </w:pPr>
+      <w:r>
+        <w:rPr>
+          <w:rFonts w:ascii="Arial" w:hAnsi="Arial" w:cs="Arial"/>
+          <w:sz w:val="24"/>
+          <w:szCs w:val="24"/>
+          <w:lang w:eastAsia="pt-BR"/>
+        </w:rPr>
+        <w:lastRenderedPageBreak/>
+        <w:drawing>
+          <wp:inline distT="0" distB="0" distL="0" distR="0" wp14:anchorId="7C811E89" wp14:editId="007D6655">
+            <wp:extent cx="5029902" cy="3067478"/>
+            <wp:effectExtent l="0" t="0" r="0" b="0"/>
+            <wp:docPr id="107" name="Imagem 107"/>
+            <wp:cNvGraphicFramePr>
+              <a:graphicFrameLocks xmlns:a="http://schemas.openxmlformats.org/drawingml/2006/main" noChangeAspect="1"/>
+            </wp:cNvGraphicFramePr>
+            <a:graphic xmlns:a="http://schemas.openxmlformats.org/drawingml/2006/main">
+              <a:graphicData uri="http://schemas.openxmlformats.org/drawingml/2006/picture">
+                <pic:pic xmlns:pic="http://schemas.openxmlformats.org/drawingml/2006/picture">
+                  <pic:nvPicPr>
+                    <pic:cNvPr id="1" name=""/>
+                    <pic:cNvPicPr/>
+                  </pic:nvPicPr>
+                  <pic:blipFill>
+                    <a:blip r:embed="rId91"/>
+                    <a:stretch>
+                      <a:fillRect/>
+                    </a:stretch>
+                  </pic:blipFill>
+                  <pic:spPr>
+                    <a:xfrm>
+                      <a:off x="0" y="0"/>
+                      <a:ext cx="5029902" cy="3067478"/>
+                    </a:xfrm>
+                    <a:prstGeom prst="rect">
+                      <a:avLst/>
+                    </a:prstGeom>
+                  </pic:spPr>
+                </pic:pic>
+              </a:graphicData>
+            </a:graphic>
+          </wp:inline>
+        </w:drawing>
+      </w:r>
+    </w:p>
+    <w:p>
+      <w:pPr>
+        <w:suppressAutoHyphens/>
+        <w:spacing w:line="360" w:lineRule="auto"/>
+        <w:jc w:val="both"/>
+        <w:rPr>
+          <w:rFonts w:ascii="Arial" w:hAnsi="Arial" w:cs="Arial"/>
+          <w:sz w:val="24"/>
+          <w:szCs w:val="24"/>
+          <w:lang w:eastAsia="pt-BR"/>
+        </w:rPr>
+      </w:pPr>
+      <w:r>
+        <w:rPr>
+          <w:rFonts w:ascii="Arial" w:hAnsi="Arial" w:cs="Arial"/>
+          <w:sz w:val="24"/>
+          <w:szCs w:val="24"/>
+          <w:lang w:eastAsia="pt-BR"/>
+        </w:rPr>
+        <w:tab/>
+      </w:r>
+    </w:p>
+    <w:p>
+      <w:pPr>
+        <w:suppressAutoHyphens/>
+        <w:spacing w:line="360" w:lineRule="auto"/>
+        <w:ind w:firstLine="709"/>
+        <w:jc w:val="both"/>
+        <w:rPr>
+          <w:rFonts w:ascii="Arial" w:hAnsi="Arial" w:cs="Arial"/>
+          <w:sz w:val="24"/>
+          <w:szCs w:val="24"/>
+          <w:lang w:eastAsia="pt-BR"/>
+        </w:rPr>
+      </w:pPr>
+      <w:r>
+        <w:rPr>
+          <w:rFonts w:ascii="Arial" w:hAnsi="Arial" w:cs="Arial"/>
+          <w:sz w:val="24"/>
+          <w:szCs w:val="24"/>
+          <w:lang w:eastAsia="pt-BR"/>
+        </w:rPr>
+        <w:t xml:space="preserve">Outro dado importante que foi analisado é o </w:t>
+      </w:r>
+      <w:r>
+        <w:rPr>
+          <w:rFonts w:ascii="Arial" w:hAnsi="Arial" w:cs="Arial"/>
+          <w:sz w:val="24"/>
+          <w:szCs w:val="24"/>
+          <w:lang w:eastAsia="pt-BR"/>
+        </w:rPr>
+        <w:t>tempo de vida das empresas reincidentes</w:t>
+      </w:r>
+      <w:r>
+        <w:rPr>
+          <w:rFonts w:ascii="Arial" w:hAnsi="Arial" w:cs="Arial"/>
+          <w:sz w:val="24"/>
+          <w:szCs w:val="24"/>
+          <w:lang w:eastAsia="pt-BR"/>
+        </w:rPr>
+        <w:t>. Obviamente que, nesse caso, esse atributo é exclusivo de pessoas jurídicas.</w:t>
+      </w:r>
+    </w:p>
+    <w:p>
+      <w:pPr>
+        <w:suppressAutoHyphens/>
+        <w:spacing w:line="360" w:lineRule="auto"/>
+        <w:ind w:firstLine="709"/>
+        <w:jc w:val="both"/>
+        <w:rPr>
+          <w:rFonts w:ascii="Arial" w:hAnsi="Arial" w:cs="Arial"/>
+          <w:sz w:val="24"/>
+          <w:szCs w:val="24"/>
+          <w:lang w:eastAsia="pt-BR"/>
+        </w:rPr>
+      </w:pPr>
+      <w:r>
+        <w:rPr>
+          <w:rFonts w:ascii="Arial" w:hAnsi="Arial" w:cs="Arial"/>
+          <w:sz w:val="24"/>
+          <w:szCs w:val="24"/>
+          <w:lang w:eastAsia="pt-BR"/>
+        </w:rPr>
+        <w:drawing>
+          <wp:inline distT="0" distB="0" distL="0" distR="0" wp14:anchorId="3CD6BBD6" wp14:editId="6E45370D">
+            <wp:extent cx="5760085" cy="779780"/>
+            <wp:effectExtent l="0" t="0" r="0" b="1270"/>
+            <wp:docPr id="98" name="Imagem 98"/>
+            <wp:cNvGraphicFramePr>
+              <a:graphicFrameLocks xmlns:a="http://schemas.openxmlformats.org/drawingml/2006/main" noChangeAspect="1"/>
+            </wp:cNvGraphicFramePr>
+            <a:graphic xmlns:a="http://schemas.openxmlformats.org/drawingml/2006/main">
+              <a:graphicData uri="http://schemas.openxmlformats.org/drawingml/2006/picture">
+                <pic:pic xmlns:pic="http://schemas.openxmlformats.org/drawingml/2006/picture">
+                  <pic:nvPicPr>
+                    <pic:cNvPr id="1" name=""/>
+                    <pic:cNvPicPr/>
+                  </pic:nvPicPr>
+                  <pic:blipFill>
+                    <a:blip r:embed="rId92"/>
+                    <a:stretch>
+                      <a:fillRect/>
+                    </a:stretch>
+                  </pic:blipFill>
+                  <pic:spPr>
+                    <a:xfrm>
+                      <a:off x="0" y="0"/>
+                      <a:ext cx="5760085" cy="779780"/>
+                    </a:xfrm>
+                    <a:prstGeom prst="rect">
+                      <a:avLst/>
+                    </a:prstGeom>
+                  </pic:spPr>
+                </pic:pic>
+              </a:graphicData>
+            </a:graphic>
+          </wp:inline>
+        </w:drawing>
+      </w:r>
+    </w:p>
+    <w:p>
+      <w:pPr>
+        <w:suppressAutoHyphens/>
+        <w:spacing w:line="360" w:lineRule="auto"/>
+        <w:ind w:firstLine="709"/>
+        <w:jc w:val="both"/>
+        <w:rPr>
+          <w:rFonts w:ascii="Arial" w:hAnsi="Arial" w:cs="Arial"/>
+          <w:sz w:val="24"/>
+          <w:szCs w:val="24"/>
+          <w:lang w:eastAsia="pt-BR"/>
+        </w:rPr>
+      </w:pPr>
+      <w:r>
+        <w:rPr>
+          <w:rFonts w:ascii="Arial" w:hAnsi="Arial" w:cs="Arial"/>
+          <w:sz w:val="24"/>
+          <w:szCs w:val="24"/>
+          <w:lang w:eastAsia="pt-BR"/>
+        </w:rPr>
+        <w:drawing>
+          <wp:inline distT="0" distB="0" distL="0" distR="0" wp14:anchorId="6A276AC7" wp14:editId="05384237">
+            <wp:extent cx="2943636" cy="1724266"/>
+            <wp:effectExtent l="0" t="0" r="9525" b="9525"/>
+            <wp:docPr id="99" name="Imagem 99"/>
+            <wp:cNvGraphicFramePr>
+              <a:graphicFrameLocks xmlns:a="http://schemas.openxmlformats.org/drawingml/2006/main" noChangeAspect="1"/>
+            </wp:cNvGraphicFramePr>
+            <a:graphic xmlns:a="http://schemas.openxmlformats.org/drawingml/2006/main">
+              <a:graphicData uri="http://schemas.openxmlformats.org/drawingml/2006/picture">
+                <pic:pic xmlns:pic="http://schemas.openxmlformats.org/drawingml/2006/picture">
+                  <pic:nvPicPr>
+                    <pic:cNvPr id="1" name=""/>
+                    <pic:cNvPicPr/>
+                  </pic:nvPicPr>
+                  <pic:blipFill>
+                    <a:blip r:embed="rId93"/>
+                    <a:stretch>
+                      <a:fillRect/>
+                    </a:stretch>
+                  </pic:blipFill>
+                  <pic:spPr>
+                    <a:xfrm>
+                      <a:off x="0" y="0"/>
+                      <a:ext cx="2943636" cy="1724266"/>
+                    </a:xfrm>
+                    <a:prstGeom prst="rect">
+                      <a:avLst/>
+                    </a:prstGeom>
+                  </pic:spPr>
+                </pic:pic>
+              </a:graphicData>
+            </a:graphic>
+          </wp:inline>
+        </w:drawing>
+      </w:r>
+    </w:p>
+    <w:p>
+      <w:pPr>
+        <w:suppressAutoHyphens/>
+        <w:spacing w:line="360" w:lineRule="auto"/>
+        <w:ind w:firstLine="709"/>
+        <w:jc w:val="both"/>
+        <w:rPr>
+          <w:rFonts w:ascii="Arial" w:hAnsi="Arial" w:cs="Arial"/>
+          <w:sz w:val="24"/>
+          <w:szCs w:val="24"/>
+          <w:lang w:eastAsia="pt-BR"/>
+        </w:rPr>
+      </w:pPr>
+      <w:r>
+        <w:rPr>
+          <w:rFonts w:ascii="Arial" w:hAnsi="Arial" w:cs="Arial"/>
+          <w:sz w:val="24"/>
+          <w:szCs w:val="24"/>
+          <w:lang w:eastAsia="pt-BR"/>
+        </w:rPr>
+        <w:t xml:space="preserve">Pode-se observar que as empresas reincidente possuem, em média, cerca de 16 anos de vida mas, como em outros dados que já foram analisados, aqui também o coeficiente de variação é alto (cerca de 64%), o que faz com o que a média não seja um parâmetro de comparação assertivo. De qualquer forma é interessante que essas </w:t>
+      </w:r>
+      <w:r>
+        <w:rPr>
+          <w:rFonts w:ascii="Arial" w:hAnsi="Arial" w:cs="Arial"/>
+          <w:sz w:val="24"/>
+          <w:szCs w:val="24"/>
+          <w:lang w:eastAsia="pt-BR"/>
+        </w:rPr>
+        <w:lastRenderedPageBreak/>
+        <w:t>informações sejam comparadas com as estatísticas das empresas não reincidentes, para que seja verificado se o padrão é o mesmo ou diferente.</w:t>
+      </w:r>
+    </w:p>
+    <w:p>
+      <w:pPr>
+        <w:suppressAutoHyphens/>
+        <w:spacing w:line="360" w:lineRule="auto"/>
+        <w:ind w:firstLine="709"/>
+        <w:jc w:val="both"/>
+        <w:rPr>
+          <w:rFonts w:ascii="Arial" w:hAnsi="Arial" w:cs="Arial"/>
+          <w:sz w:val="24"/>
+          <w:szCs w:val="24"/>
+          <w:lang w:eastAsia="pt-BR"/>
+        </w:rPr>
+      </w:pPr>
+      <w:r>
+        <w:rPr>
+          <w:rFonts w:ascii="Arial" w:hAnsi="Arial" w:cs="Arial"/>
+          <w:sz w:val="24"/>
+          <w:szCs w:val="24"/>
+          <w:lang w:eastAsia="pt-BR"/>
+        </w:rPr>
+        <w:drawing>
+          <wp:inline distT="0" distB="0" distL="0" distR="0" wp14:anchorId="74F7C6C9" wp14:editId="11A72B8D">
+            <wp:extent cx="5760085" cy="927100"/>
+            <wp:effectExtent l="0" t="0" r="0" b="6350"/>
+            <wp:docPr id="100" name="Imagem 100"/>
+            <wp:cNvGraphicFramePr>
+              <a:graphicFrameLocks xmlns:a="http://schemas.openxmlformats.org/drawingml/2006/main" noChangeAspect="1"/>
+            </wp:cNvGraphicFramePr>
+            <a:graphic xmlns:a="http://schemas.openxmlformats.org/drawingml/2006/main">
+              <a:graphicData uri="http://schemas.openxmlformats.org/drawingml/2006/picture">
+                <pic:pic xmlns:pic="http://schemas.openxmlformats.org/drawingml/2006/picture">
+                  <pic:nvPicPr>
+                    <pic:cNvPr id="1" name=""/>
+                    <pic:cNvPicPr/>
+                  </pic:nvPicPr>
+                  <pic:blipFill>
+                    <a:blip r:embed="rId94"/>
+                    <a:stretch>
+                      <a:fillRect/>
+                    </a:stretch>
+                  </pic:blipFill>
+                  <pic:spPr>
+                    <a:xfrm>
+                      <a:off x="0" y="0"/>
+                      <a:ext cx="5760085" cy="927100"/>
+                    </a:xfrm>
+                    <a:prstGeom prst="rect">
+                      <a:avLst/>
+                    </a:prstGeom>
+                  </pic:spPr>
+                </pic:pic>
+              </a:graphicData>
+            </a:graphic>
+          </wp:inline>
+        </w:drawing>
+      </w:r>
+    </w:p>
+    <w:p>
+      <w:pPr>
+        <w:suppressAutoHyphens/>
+        <w:spacing w:line="360" w:lineRule="auto"/>
+        <w:ind w:firstLine="709"/>
+        <w:jc w:val="both"/>
+        <w:rPr>
+          <w:rFonts w:ascii="Arial" w:hAnsi="Arial" w:cs="Arial"/>
+          <w:sz w:val="24"/>
+          <w:szCs w:val="24"/>
+          <w:lang w:eastAsia="pt-BR"/>
+        </w:rPr>
+      </w:pPr>
+      <w:r>
+        <w:rPr>
+          <w:rFonts w:ascii="Arial" w:hAnsi="Arial" w:cs="Arial"/>
+          <w:sz w:val="24"/>
+          <w:szCs w:val="24"/>
+          <w:lang w:eastAsia="pt-BR"/>
+        </w:rPr>
+        <w:drawing>
+          <wp:inline distT="0" distB="0" distL="0" distR="0" wp14:anchorId="080A4974" wp14:editId="0DB0ABC7">
+            <wp:extent cx="2848373" cy="1781424"/>
+            <wp:effectExtent l="0" t="0" r="9525" b="9525"/>
+            <wp:docPr id="101" name="Imagem 101"/>
+            <wp:cNvGraphicFramePr>
+              <a:graphicFrameLocks xmlns:a="http://schemas.openxmlformats.org/drawingml/2006/main" noChangeAspect="1"/>
+            </wp:cNvGraphicFramePr>
+            <a:graphic xmlns:a="http://schemas.openxmlformats.org/drawingml/2006/main">
+              <a:graphicData uri="http://schemas.openxmlformats.org/drawingml/2006/picture">
+                <pic:pic xmlns:pic="http://schemas.openxmlformats.org/drawingml/2006/picture">
+                  <pic:nvPicPr>
+                    <pic:cNvPr id="1" name=""/>
+                    <pic:cNvPicPr/>
+                  </pic:nvPicPr>
+                  <pic:blipFill>
+                    <a:blip r:embed="rId95"/>
+                    <a:stretch>
+                      <a:fillRect/>
+                    </a:stretch>
+                  </pic:blipFill>
+                  <pic:spPr>
+                    <a:xfrm>
+                      <a:off x="0" y="0"/>
+                      <a:ext cx="2848373" cy="1781424"/>
+                    </a:xfrm>
+                    <a:prstGeom prst="rect">
+                      <a:avLst/>
+                    </a:prstGeom>
+                  </pic:spPr>
+                </pic:pic>
+              </a:graphicData>
+            </a:graphic>
+          </wp:inline>
+        </w:drawing>
+      </w:r>
+    </w:p>
+    <w:p>
+      <w:pPr>
+        <w:suppressAutoHyphens/>
+        <w:spacing w:line="360" w:lineRule="auto"/>
+        <w:ind w:firstLine="709"/>
+        <w:jc w:val="both"/>
+        <w:rPr>
+          <w:rFonts w:ascii="Arial" w:hAnsi="Arial" w:cs="Arial"/>
+          <w:sz w:val="24"/>
+          <w:szCs w:val="24"/>
+          <w:lang w:eastAsia="pt-BR"/>
+        </w:rPr>
+      </w:pPr>
+      <w:r>
+        <w:rPr>
+          <w:rFonts w:ascii="Arial" w:hAnsi="Arial" w:cs="Arial"/>
+          <w:sz w:val="24"/>
+          <w:szCs w:val="24"/>
+          <w:lang w:eastAsia="pt-BR"/>
+        </w:rPr>
+        <w:t>Verificou-se que a média é</w:t>
+      </w:r>
+      <w:r>
+        <w:rPr>
+          <w:rFonts w:ascii="Arial" w:hAnsi="Arial" w:cs="Arial"/>
+          <w:sz w:val="24"/>
+          <w:szCs w:val="24"/>
+          <w:lang w:eastAsia="pt-BR"/>
+        </w:rPr>
+        <w:t>,</w:t>
+      </w:r>
+      <w:r>
+        <w:rPr>
+          <w:rFonts w:ascii="Arial" w:hAnsi="Arial" w:cs="Arial"/>
+          <w:sz w:val="24"/>
+          <w:szCs w:val="24"/>
+          <w:lang w:eastAsia="pt-BR"/>
+        </w:rPr>
+        <w:t xml:space="preserve"> praticamente</w:t>
+      </w:r>
+      <w:r>
+        <w:rPr>
+          <w:rFonts w:ascii="Arial" w:hAnsi="Arial" w:cs="Arial"/>
+          <w:sz w:val="24"/>
+          <w:szCs w:val="24"/>
+          <w:lang w:eastAsia="pt-BR"/>
+        </w:rPr>
+        <w:t>,</w:t>
+      </w:r>
+      <w:r>
+        <w:rPr>
+          <w:rFonts w:ascii="Arial" w:hAnsi="Arial" w:cs="Arial"/>
+          <w:sz w:val="24"/>
+          <w:szCs w:val="24"/>
+          <w:lang w:eastAsia="pt-BR"/>
+        </w:rPr>
+        <w:t xml:space="preserve"> a mesma</w:t>
+      </w:r>
+      <w:r>
+        <w:rPr>
+          <w:rFonts w:ascii="Arial" w:hAnsi="Arial" w:cs="Arial"/>
+          <w:sz w:val="24"/>
+          <w:szCs w:val="24"/>
+          <w:lang w:eastAsia="pt-BR"/>
+        </w:rPr>
+        <w:t>, sendo que as empresas não reincidentes possuem, em média, cerca de 6 meses a mais de vida que as empresas reincidentes. Também foi possível verificar que o coeficiente baixou um pouco, para cerca de 59%, mas, mesmo assim, é um coeficiente alto.</w:t>
+      </w:r>
       <w:bookmarkStart w:id="17" w:name="_GoBack"/>
       <w:bookmarkEnd w:id="17"/>
+    </w:p>
+    <w:p>
+      <w:pPr>
+        <w:suppressAutoHyphens/>
+        <w:spacing w:line="360" w:lineRule="auto"/>
+        <w:ind w:firstLine="709"/>
+        <w:jc w:val="both"/>
+        <w:rPr>
+          <w:rFonts w:ascii="Arial" w:hAnsi="Arial" w:cs="Arial"/>
+          <w:sz w:val="24"/>
+          <w:szCs w:val="24"/>
+          <w:lang w:eastAsia="pt-BR"/>
+        </w:rPr>
+      </w:pPr>
     </w:p>
     <w:p>
       <w:pPr>
@@ -23418,46 +24390,34 @@
         </w:rPr>
         <w:br w:type="page"/>
       </w:r>
+      <w:bookmarkEnd w:id="18"/>
     </w:p>
     <w:p>
       <w:pPr>
         <w:pStyle w:val="Ttulo1"/>
-        <w:rPr>
-          <w:color w:val="92D050"/>
+        <w:suppressAutoHyphens/>
+        <w:rPr>
           <w:lang w:val="pt-BR" w:eastAsia="pt-BR"/>
         </w:rPr>
       </w:pPr>
       <w:r>
         <w:rPr>
-          <w:color w:val="92D050"/>
-          <w:lang w:eastAsia="pt-BR"/>
+          <w:lang w:val="pt-BR" w:eastAsia="pt-BR"/>
         </w:rPr>
         <w:lastRenderedPageBreak/>
-        <w:t xml:space="preserve">5. </w:t>
-      </w:r>
-      <w:bookmarkEnd w:id="18"/>
-      <w:r>
-        <w:rPr>
-          <w:color w:val="92D050"/>
+        <w:t>5</w:t>
+      </w:r>
+      <w:r>
+        <w:rPr>
           <w:lang w:val="pt-BR" w:eastAsia="pt-BR"/>
         </w:rPr>
-        <w:t xml:space="preserve">Criação de Modelos de </w:t>
-      </w:r>
-      <w:proofErr w:type="spellStart"/>
-      <w:r>
-        <w:rPr>
-          <w:color w:val="92D050"/>
+        <w:t xml:space="preserve">. </w:t>
+      </w:r>
+      <w:r>
+        <w:rPr>
           <w:lang w:val="pt-BR" w:eastAsia="pt-BR"/>
         </w:rPr>
-        <w:t>Machine</w:t>
-      </w:r>
-      <w:proofErr w:type="spellEnd"/>
-      <w:r>
-        <w:rPr>
-          <w:color w:val="92D050"/>
-          <w:lang w:val="pt-BR" w:eastAsia="pt-BR"/>
-        </w:rPr>
-        <w:t xml:space="preserve"> Learning</w:t>
+        <w:t>Apresentação dos Resultados</w:t>
       </w:r>
     </w:p>
     <w:p>
@@ -23467,292 +24427,83 @@
         <w:jc w:val="both"/>
         <w:rPr>
           <w:rFonts w:ascii="Arial" w:hAnsi="Arial" w:cs="Arial"/>
-          <w:color w:val="92D050"/>
-          <w:sz w:val="24"/>
-          <w:szCs w:val="24"/>
-        </w:rPr>
-      </w:pPr>
-    </w:p>
-    <w:p>
-      <w:pPr>
-        <w:suppressAutoHyphens/>
-        <w:spacing w:after="0" w:line="360" w:lineRule="auto"/>
+          <w:sz w:val="24"/>
+          <w:szCs w:val="24"/>
+        </w:rPr>
+      </w:pPr>
+    </w:p>
+    <w:p>
+      <w:pPr>
         <w:ind w:firstLine="709"/>
-        <w:jc w:val="both"/>
-        <w:rPr>
-          <w:rFonts w:ascii="Arial" w:hAnsi="Arial" w:cs="Arial"/>
-          <w:color w:val="92D050"/>
-          <w:sz w:val="24"/>
-          <w:szCs w:val="24"/>
-        </w:rPr>
-      </w:pPr>
-      <w:r>
-        <w:rPr>
-          <w:rFonts w:ascii="Arial" w:hAnsi="Arial" w:cs="Arial"/>
-          <w:color w:val="92D050"/>
-          <w:sz w:val="24"/>
-          <w:szCs w:val="24"/>
-        </w:rPr>
-        <w:t xml:space="preserve">Conforme o documento de instruções para o TCC, essa etapa não é obrigatória, mas é fortemente recomendada. Caso você crie modelos de </w:t>
+        <w:rPr>
+          <w:rFonts w:ascii="Arial" w:hAnsi="Arial" w:cs="Arial"/>
+          <w:sz w:val="24"/>
+          <w:szCs w:val="24"/>
+        </w:rPr>
+      </w:pPr>
+      <w:r>
+        <w:rPr>
+          <w:rFonts w:ascii="Arial" w:hAnsi="Arial" w:cs="Arial"/>
+          <w:sz w:val="24"/>
+          <w:szCs w:val="24"/>
+        </w:rPr>
+        <w:t xml:space="preserve">Nessa seção você deve apresentar os resultados obtidos. Apresente gráficos, </w:t>
       </w:r>
       <w:proofErr w:type="spellStart"/>
       <w:r>
         <w:rPr>
           <w:rFonts w:ascii="Arial" w:hAnsi="Arial" w:cs="Arial"/>
-          <w:i/>
-          <w:iCs/>
-          <w:color w:val="92D050"/>
-          <w:sz w:val="24"/>
-          <w:szCs w:val="24"/>
-        </w:rPr>
-        <w:t>Machine</w:t>
+          <w:sz w:val="24"/>
+          <w:szCs w:val="24"/>
+        </w:rPr>
+        <w:t>dahsboards</w:t>
       </w:r>
       <w:proofErr w:type="spellEnd"/>
       <w:r>
         <w:rPr>
           <w:rFonts w:ascii="Arial" w:hAnsi="Arial" w:cs="Arial"/>
-          <w:i/>
-          <w:iCs/>
-          <w:color w:val="92D050"/>
-          <w:sz w:val="24"/>
-          <w:szCs w:val="24"/>
-        </w:rPr>
-        <w:t xml:space="preserve"> Learn</w:t>
-      </w:r>
-      <w:r>
-        <w:rPr>
-          <w:rFonts w:ascii="Arial" w:hAnsi="Arial" w:cs="Arial"/>
-          <w:color w:val="92D050"/>
-          <w:sz w:val="24"/>
-          <w:szCs w:val="24"/>
-        </w:rPr>
-        <w:t xml:space="preserve">ing em seu projeto, nessa seção você irá descrever as ferramentas utilizadas. Se você utilizou ferramentas visuais como </w:t>
+          <w:sz w:val="24"/>
+          <w:szCs w:val="24"/>
+        </w:rPr>
+        <w:t xml:space="preserve">, conte a sua história de forma bastante criativa. Aqui você pode utilizar os modelos de </w:t>
       </w:r>
       <w:proofErr w:type="spellStart"/>
       <w:r>
         <w:rPr>
           <w:rFonts w:ascii="Arial" w:hAnsi="Arial" w:cs="Arial"/>
-          <w:color w:val="92D050"/>
-          <w:sz w:val="24"/>
-          <w:szCs w:val="24"/>
-        </w:rPr>
-        <w:t>Knime</w:t>
+          <w:sz w:val="24"/>
+          <w:szCs w:val="24"/>
+        </w:rPr>
+        <w:t>Canvas</w:t>
       </w:r>
       <w:proofErr w:type="spellEnd"/>
       <w:r>
         <w:rPr>
           <w:rFonts w:ascii="Arial" w:hAnsi="Arial" w:cs="Arial"/>
-          <w:color w:val="92D050"/>
-          <w:sz w:val="24"/>
-          <w:szCs w:val="24"/>
-        </w:rPr>
-        <w:t xml:space="preserve"> e </w:t>
+          <w:sz w:val="24"/>
+          <w:szCs w:val="24"/>
+        </w:rPr>
+        <w:t xml:space="preserve"> propostos por </w:t>
       </w:r>
       <w:proofErr w:type="spellStart"/>
       <w:r>
         <w:rPr>
           <w:rFonts w:ascii="Arial" w:hAnsi="Arial" w:cs="Arial"/>
-          <w:color w:val="92D050"/>
-          <w:sz w:val="24"/>
-          <w:szCs w:val="24"/>
-        </w:rPr>
-        <w:t>Rapid</w:t>
+          <w:sz w:val="24"/>
+          <w:szCs w:val="24"/>
+        </w:rPr>
+        <w:t>Dourard</w:t>
       </w:r>
       <w:proofErr w:type="spellEnd"/>
       <w:r>
         <w:rPr>
           <w:rFonts w:ascii="Arial" w:hAnsi="Arial" w:cs="Arial"/>
-          <w:color w:val="92D050"/>
-          <w:sz w:val="24"/>
-          <w:szCs w:val="24"/>
-        </w:rPr>
-        <w:t xml:space="preserve"> Miner, coloque aqui um </w:t>
-      </w:r>
-      <w:proofErr w:type="spellStart"/>
-      <w:r>
-        <w:rPr>
-          <w:rFonts w:ascii="Arial" w:hAnsi="Arial" w:cs="Arial"/>
-          <w:color w:val="92D050"/>
-          <w:sz w:val="24"/>
-          <w:szCs w:val="24"/>
-        </w:rPr>
-        <w:t>print</w:t>
-      </w:r>
-      <w:proofErr w:type="spellEnd"/>
-      <w:r>
-        <w:rPr>
-          <w:rFonts w:ascii="Arial" w:hAnsi="Arial" w:cs="Arial"/>
-          <w:color w:val="92D050"/>
-          <w:sz w:val="24"/>
-          <w:szCs w:val="24"/>
-        </w:rPr>
-        <w:t xml:space="preserve"> do seu modelo. Caso você tenha escrito scripts em Python, por exemplo, coloque aqui o seu script. Explique as </w:t>
-      </w:r>
-      <w:proofErr w:type="spellStart"/>
-      <w:r>
-        <w:rPr>
-          <w:rFonts w:ascii="Arial" w:hAnsi="Arial" w:cs="Arial"/>
-          <w:i/>
-          <w:iCs/>
-          <w:color w:val="92D050"/>
-          <w:sz w:val="24"/>
-          <w:szCs w:val="24"/>
-        </w:rPr>
-        <w:t>features</w:t>
-      </w:r>
-      <w:proofErr w:type="spellEnd"/>
-      <w:r>
-        <w:rPr>
-          <w:rFonts w:ascii="Arial" w:hAnsi="Arial" w:cs="Arial"/>
-          <w:color w:val="92D050"/>
-          <w:sz w:val="24"/>
-          <w:szCs w:val="24"/>
-        </w:rPr>
-        <w:t xml:space="preserve"> utilizadas, </w:t>
-      </w:r>
-      <w:r>
-        <w:rPr>
-          <w:rFonts w:ascii="Arial" w:hAnsi="Arial" w:cs="Arial"/>
-          <w:color w:val="92D050"/>
-          <w:sz w:val="24"/>
-          <w:szCs w:val="24"/>
-        </w:rPr>
-        <w:t xml:space="preserve">justifique </w:t>
-      </w:r>
-      <w:r>
-        <w:rPr>
-          <w:rFonts w:ascii="Arial" w:hAnsi="Arial" w:cs="Arial"/>
-          <w:color w:val="92D050"/>
-          <w:sz w:val="24"/>
-          <w:szCs w:val="24"/>
-        </w:rPr>
-        <w:t>a escolha por determinado modelo, os parâmetros utilizados, etc.</w:t>
-      </w:r>
-    </w:p>
-    <w:p>
-      <w:pPr>
-        <w:pStyle w:val="Ttulo1"/>
-        <w:rPr>
-          <w:lang w:val="pt-BR" w:eastAsia="pt-BR"/>
-        </w:rPr>
-      </w:pPr>
-    </w:p>
-    <w:p>
-      <w:pPr>
-        <w:pStyle w:val="Ttulo1"/>
-        <w:rPr>
-          <w:lang w:val="pt-BR" w:eastAsia="pt-BR"/>
-        </w:rPr>
-      </w:pPr>
-      <w:r>
-        <w:rPr>
-          <w:lang w:val="pt-BR" w:eastAsia="pt-BR"/>
-        </w:rPr>
-        <w:t>6</w:t>
-      </w:r>
-      <w:r>
-        <w:rPr>
-          <w:lang w:eastAsia="pt-BR"/>
-        </w:rPr>
-        <w:t>.</w:t>
-      </w:r>
-      <w:r>
-        <w:rPr>
-          <w:lang w:eastAsia="pt-BR"/>
-        </w:rPr>
-        <w:t xml:space="preserve"> </w:t>
-      </w:r>
-      <w:r>
-        <w:rPr>
-          <w:lang w:val="pt-BR" w:eastAsia="pt-BR"/>
-        </w:rPr>
-        <w:t>Apresentação dos Resultados</w:t>
-      </w:r>
-    </w:p>
-    <w:p>
-      <w:pPr>
-        <w:suppressAutoHyphens/>
-        <w:spacing w:after="0" w:line="360" w:lineRule="auto"/>
-        <w:jc w:val="both"/>
-        <w:rPr>
-          <w:rFonts w:ascii="Arial" w:hAnsi="Arial" w:cs="Arial"/>
-          <w:sz w:val="24"/>
-          <w:szCs w:val="24"/>
-        </w:rPr>
-      </w:pPr>
-    </w:p>
-    <w:p>
-      <w:pPr>
-        <w:ind w:firstLine="709"/>
-        <w:rPr>
-          <w:rFonts w:ascii="Arial" w:hAnsi="Arial" w:cs="Arial"/>
-          <w:sz w:val="24"/>
-          <w:szCs w:val="24"/>
-        </w:rPr>
-      </w:pPr>
-      <w:r>
-        <w:rPr>
-          <w:rFonts w:ascii="Arial" w:hAnsi="Arial" w:cs="Arial"/>
-          <w:sz w:val="24"/>
-          <w:szCs w:val="24"/>
-        </w:rPr>
-        <w:t xml:space="preserve">Nessa seção você deve apresentar os resultados obtidos. Apresente gráficos, </w:t>
-      </w:r>
-      <w:proofErr w:type="spellStart"/>
-      <w:r>
-        <w:rPr>
-          <w:rFonts w:ascii="Arial" w:hAnsi="Arial" w:cs="Arial"/>
-          <w:sz w:val="24"/>
-          <w:szCs w:val="24"/>
-        </w:rPr>
-        <w:t>dahsboards</w:t>
-      </w:r>
-      <w:proofErr w:type="spellEnd"/>
-      <w:r>
-        <w:rPr>
-          <w:rFonts w:ascii="Arial" w:hAnsi="Arial" w:cs="Arial"/>
-          <w:sz w:val="24"/>
-          <w:szCs w:val="24"/>
-        </w:rPr>
-        <w:t xml:space="preserve">, conte a sua história de forma bastante criativa. Aqui você pode utilizar os modelos de </w:t>
-      </w:r>
-      <w:proofErr w:type="spellStart"/>
-      <w:r>
-        <w:rPr>
-          <w:rFonts w:ascii="Arial" w:hAnsi="Arial" w:cs="Arial"/>
-          <w:sz w:val="24"/>
-          <w:szCs w:val="24"/>
-        </w:rPr>
-        <w:t>Canvas</w:t>
-      </w:r>
-      <w:proofErr w:type="spellEnd"/>
-      <w:r>
-        <w:rPr>
-          <w:rFonts w:ascii="Arial" w:hAnsi="Arial" w:cs="Arial"/>
-          <w:sz w:val="24"/>
-          <w:szCs w:val="24"/>
-        </w:rPr>
-        <w:t xml:space="preserve"> propostos por </w:t>
-      </w:r>
-      <w:proofErr w:type="spellStart"/>
-      <w:r>
-        <w:rPr>
-          <w:rFonts w:ascii="Arial" w:hAnsi="Arial" w:cs="Arial"/>
-          <w:sz w:val="24"/>
-          <w:szCs w:val="24"/>
-        </w:rPr>
-        <w:t>Dourard</w:t>
-      </w:r>
-      <w:proofErr w:type="spellEnd"/>
-      <w:r>
-        <w:rPr>
-          <w:rFonts w:ascii="Arial" w:hAnsi="Arial" w:cs="Arial"/>
           <w:sz w:val="24"/>
           <w:szCs w:val="24"/>
         </w:rPr>
         <w:t xml:space="preserve"> (clique </w:t>
       </w:r>
-      <w:hyperlink r:id="rId84" w:history="1">
+      <w:hyperlink r:id="rId96" w:history="1">
         <w:r>
           <w:rPr>
             <w:rStyle w:val="Hyperlink"/>
@@ -23789,7 +24540,7 @@
         </w:rPr>
         <w:t xml:space="preserve"> (clique </w:t>
       </w:r>
-      <w:hyperlink r:id="rId85" w:history="1">
+      <w:hyperlink r:id="rId97" w:history="1">
         <w:r>
           <w:rPr>
             <w:rStyle w:val="Hyperlink"/>
@@ -23839,7 +24590,7 @@
                     </pic:cNvPicPr>
                   </pic:nvPicPr>
                   <pic:blipFill>
-                    <a:blip r:embed="rId86">
+                    <a:blip r:embed="rId98">
                       <a:extLst>
                         <a:ext uri="{28A0092B-C50C-407E-A947-70E740481C1C}">
                           <a14:useLocalDpi xmlns:a14="http://schemas.microsoft.com/office/drawing/2010/main" val="0"/>
@@ -23873,6 +24624,26 @@
     </w:p>
     <w:p>
       <w:pPr>
+        <w:spacing w:after="0" w:line="240" w:lineRule="auto"/>
+        <w:rPr>
+          <w:rFonts w:ascii="Arial" w:eastAsia="Times New Roman" w:hAnsi="Arial"/>
+          <w:b/>
+          <w:bCs/>
+          <w:kern w:val="32"/>
+          <w:sz w:val="24"/>
+          <w:szCs w:val="32"/>
+          <w:lang w:eastAsia="pt-BR"/>
+        </w:rPr>
+      </w:pPr>
+      <w:r>
+        <w:rPr>
+          <w:lang w:eastAsia="pt-BR"/>
+        </w:rPr>
+        <w:br w:type="page"/>
+      </w:r>
+    </w:p>
+    <w:p>
+      <w:pPr>
         <w:pStyle w:val="Ttulo1"/>
         <w:rPr>
           <w:lang w:val="pt-BR" w:eastAsia="pt-BR"/>
@@ -23883,7 +24654,7 @@
           <w:lang w:val="pt-BR" w:eastAsia="pt-BR"/>
         </w:rPr>
         <w:lastRenderedPageBreak/>
-        <w:t>7</w:t>
+        <w:t>6</w:t>
       </w:r>
       <w:r>
         <w:rPr>
@@ -24357,7 +25128,7 @@
       </w:pPr>
     </w:p>
     <w:sectPr>
-      <w:headerReference w:type="default" r:id="rId87"/>
+      <w:headerReference w:type="default" r:id="rId99"/>
       <w:pgSz w:w="11906" w:h="16838"/>
       <w:pgMar w:top="1701" w:right="1134" w:bottom="1134" w:left="1701" w:header="709" w:footer="709" w:gutter="0"/>
       <w:cols w:space="708"/>
@@ -24681,7 +25452,7 @@
       <w:rPr>
         <w:noProof/>
       </w:rPr>
-      <w:t>32</w:t>
+      <w:t>38</w:t>
     </w:r>
     <w:r>
       <w:fldChar w:fldCharType="end"/>
@@ -28693,7 +29464,7 @@
 </file>
 
 <file path=customXml/itemProps1.xml><?xml version="1.0" encoding="utf-8"?>
-<ds:datastoreItem xmlns:ds="http://schemas.openxmlformats.org/officeDocument/2006/customXml" ds:itemID="{D7A4CBBB-7821-4A36-9EA2-DC32894E8D1A}">
+<ds:datastoreItem xmlns:ds="http://schemas.openxmlformats.org/officeDocument/2006/customXml" ds:itemID="{CA6338BE-AD0A-4AF1-A7E6-ADCE8D47818E}">
   <ds:schemaRefs>
     <ds:schemaRef ds:uri="http://schemas.openxmlformats.org/officeDocument/2006/bibliography"/>
   </ds:schemaRefs>

--- a/doc/TCC WILLIAM SANCHES.docx
+++ b/doc/TCC WILLIAM SANCHES.docx
@@ -1106,7 +1106,7 @@
       <w:pPr>
         <w:pStyle w:val="Sumrio1"/>
         <w:rPr>
-          <w:rFonts w:ascii="Calibri" w:eastAsia="Times New Roman" w:hAnsi="Calibri"/>
+          <w:rFonts w:asciiTheme="minorHAnsi" w:eastAsiaTheme="minorEastAsia" w:hAnsiTheme="minorHAnsi" w:cstheme="minorBidi"/>
           <w:b w:val="0"/>
           <w:sz w:val="22"/>
         </w:rPr>
@@ -1132,18 +1132,12 @@
         </w:rPr>
         <w:fldChar w:fldCharType="separate"/>
       </w:r>
-      <w:hyperlink w:anchor="_Toc445198572" w:history="1">
+      <w:hyperlink w:anchor="_Toc40398753" w:history="1">
         <w:r>
           <w:rPr>
             <w:rStyle w:val="Hyperlink"/>
           </w:rPr>
-          <w:t xml:space="preserve">1. </w:t>
-        </w:r>
-        <w:r>
-          <w:rPr>
-            <w:rStyle w:val="Hyperlink"/>
-          </w:rPr>
-          <w:t>Introdução</w:t>
+          <w:t>1. Introdução</w:t>
         </w:r>
         <w:r>
           <w:rPr>
@@ -1155,32 +1149,56 @@
           <w:rPr>
             <w:webHidden/>
           </w:rPr>
+          <w:fldChar w:fldCharType="begin"/>
+        </w:r>
+        <w:r>
+          <w:rPr>
+            <w:webHidden/>
+          </w:rPr>
+          <w:instrText xml:space="preserve"> PAGEREF _Toc40398753 \h </w:instrText>
+        </w:r>
+        <w:r>
+          <w:rPr>
+            <w:webHidden/>
+          </w:rPr>
+        </w:r>
+        <w:r>
+          <w:rPr>
+            <w:webHidden/>
+          </w:rPr>
+          <w:fldChar w:fldCharType="separate"/>
+        </w:r>
+        <w:r>
+          <w:rPr>
+            <w:webHidden/>
+          </w:rPr>
           <w:t>4</w:t>
         </w:r>
+        <w:r>
+          <w:rPr>
+            <w:webHidden/>
+          </w:rPr>
+          <w:fldChar w:fldCharType="end"/>
+        </w:r>
       </w:hyperlink>
     </w:p>
     <w:p>
       <w:pPr>
         <w:pStyle w:val="Sumrio2"/>
         <w:rPr>
-          <w:rFonts w:ascii="Calibri" w:eastAsia="Times New Roman" w:hAnsi="Calibri"/>
+          <w:rFonts w:asciiTheme="minorHAnsi" w:eastAsiaTheme="minorEastAsia" w:hAnsiTheme="minorHAnsi" w:cstheme="minorBidi"/>
+          <w:b w:val="0"/>
+          <w:bCs w:val="0"/>
           <w:sz w:val="22"/>
         </w:rPr>
       </w:pPr>
-      <w:hyperlink w:anchor="_Toc445198573" w:history="1">
+      <w:hyperlink w:anchor="_Toc40398754" w:history="1">
         <w:r>
           <w:rPr>
             <w:rStyle w:val="Hyperlink"/>
             <w:rFonts w:cs="Arial"/>
           </w:rPr>
-          <w:t xml:space="preserve">1.1. </w:t>
-        </w:r>
-        <w:r>
-          <w:rPr>
-            <w:rFonts w:cs="Arial"/>
-            <w:szCs w:val="24"/>
-          </w:rPr>
-          <w:t>Contextualização</w:t>
+          <w:t>1.1. Contextualização</w:t>
         </w:r>
         <w:r>
           <w:rPr>
@@ -1192,32 +1210,56 @@
           <w:rPr>
             <w:webHidden/>
           </w:rPr>
+          <w:fldChar w:fldCharType="begin"/>
+        </w:r>
+        <w:r>
+          <w:rPr>
+            <w:webHidden/>
+          </w:rPr>
+          <w:instrText xml:space="preserve"> PAGEREF _Toc40398754 \h </w:instrText>
+        </w:r>
+        <w:r>
+          <w:rPr>
+            <w:webHidden/>
+          </w:rPr>
+        </w:r>
+        <w:r>
+          <w:rPr>
+            <w:webHidden/>
+          </w:rPr>
+          <w:fldChar w:fldCharType="separate"/>
+        </w:r>
+        <w:r>
+          <w:rPr>
+            <w:webHidden/>
+          </w:rPr>
           <w:t>4</w:t>
         </w:r>
+        <w:r>
+          <w:rPr>
+            <w:webHidden/>
+          </w:rPr>
+          <w:fldChar w:fldCharType="end"/>
+        </w:r>
       </w:hyperlink>
     </w:p>
     <w:p>
       <w:pPr>
         <w:pStyle w:val="Sumrio2"/>
         <w:rPr>
-          <w:rFonts w:ascii="Calibri" w:eastAsia="Times New Roman" w:hAnsi="Calibri"/>
+          <w:rFonts w:asciiTheme="minorHAnsi" w:eastAsiaTheme="minorEastAsia" w:hAnsiTheme="minorHAnsi" w:cstheme="minorBidi"/>
+          <w:b w:val="0"/>
+          <w:bCs w:val="0"/>
           <w:sz w:val="22"/>
         </w:rPr>
       </w:pPr>
-      <w:hyperlink w:anchor="_Toc445198574" w:history="1">
+      <w:hyperlink w:anchor="_Toc40398755" w:history="1">
         <w:r>
           <w:rPr>
             <w:rStyle w:val="Hyperlink"/>
             <w:rFonts w:cs="Arial"/>
           </w:rPr>
-          <w:t xml:space="preserve">1.1. </w:t>
-        </w:r>
-        <w:r>
-          <w:rPr>
-            <w:rFonts w:cs="Arial"/>
-            <w:szCs w:val="24"/>
-          </w:rPr>
-          <w:t>O problema proposto</w:t>
+          <w:t>1.2. O problema proposto</w:t>
         </w:r>
         <w:r>
           <w:rPr>
@@ -1229,7 +1271,36 @@
           <w:rPr>
             <w:webHidden/>
           </w:rPr>
-          <w:t>4</w:t>
+          <w:fldChar w:fldCharType="begin"/>
+        </w:r>
+        <w:r>
+          <w:rPr>
+            <w:webHidden/>
+          </w:rPr>
+          <w:instrText xml:space="preserve"> PAGEREF _Toc40398755 \h </w:instrText>
+        </w:r>
+        <w:r>
+          <w:rPr>
+            <w:webHidden/>
+          </w:rPr>
+        </w:r>
+        <w:r>
+          <w:rPr>
+            <w:webHidden/>
+          </w:rPr>
+          <w:fldChar w:fldCharType="separate"/>
+        </w:r>
+        <w:r>
+          <w:rPr>
+            <w:webHidden/>
+          </w:rPr>
+          <w:t>5</w:t>
+        </w:r>
+        <w:r>
+          <w:rPr>
+            <w:webHidden/>
+          </w:rPr>
+          <w:fldChar w:fldCharType="end"/>
         </w:r>
       </w:hyperlink>
     </w:p>
@@ -1237,20 +1308,17 @@
       <w:pPr>
         <w:pStyle w:val="Sumrio1"/>
         <w:rPr>
-          <w:rFonts w:ascii="Calibri" w:eastAsia="Times New Roman" w:hAnsi="Calibri"/>
+          <w:rFonts w:asciiTheme="minorHAnsi" w:eastAsiaTheme="minorEastAsia" w:hAnsiTheme="minorHAnsi" w:cstheme="minorBidi"/>
           <w:b w:val="0"/>
           <w:sz w:val="22"/>
         </w:rPr>
       </w:pPr>
-      <w:hyperlink w:anchor="_Toc445198576" w:history="1">
+      <w:hyperlink w:anchor="_Toc40398756" w:history="1">
         <w:r>
           <w:rPr>
             <w:rStyle w:val="Hyperlink"/>
           </w:rPr>
-          <w:t xml:space="preserve">2. </w:t>
-        </w:r>
-        <w:r>
-          <w:t>Coleta de Dados</w:t>
+          <w:t>2. Coleta de Dados</w:t>
         </w:r>
         <w:r>
           <w:rPr>
@@ -1262,7 +1330,36 @@
           <w:rPr>
             <w:webHidden/>
           </w:rPr>
-          <w:t>4</w:t>
+          <w:fldChar w:fldCharType="begin"/>
+        </w:r>
+        <w:r>
+          <w:rPr>
+            <w:webHidden/>
+          </w:rPr>
+          <w:instrText xml:space="preserve"> PAGEREF _Toc40398756 \h </w:instrText>
+        </w:r>
+        <w:r>
+          <w:rPr>
+            <w:webHidden/>
+          </w:rPr>
+        </w:r>
+        <w:r>
+          <w:rPr>
+            <w:webHidden/>
+          </w:rPr>
+          <w:fldChar w:fldCharType="separate"/>
+        </w:r>
+        <w:r>
+          <w:rPr>
+            <w:webHidden/>
+          </w:rPr>
+          <w:t>6</w:t>
+        </w:r>
+        <w:r>
+          <w:rPr>
+            <w:webHidden/>
+          </w:rPr>
+          <w:fldChar w:fldCharType="end"/>
         </w:r>
       </w:hyperlink>
     </w:p>
@@ -1270,20 +1367,17 @@
       <w:pPr>
         <w:pStyle w:val="Sumrio1"/>
         <w:rPr>
-          <w:rFonts w:ascii="Calibri" w:eastAsia="Times New Roman" w:hAnsi="Calibri"/>
+          <w:rFonts w:asciiTheme="minorHAnsi" w:eastAsiaTheme="minorEastAsia" w:hAnsiTheme="minorHAnsi" w:cstheme="minorBidi"/>
           <w:b w:val="0"/>
           <w:sz w:val="22"/>
         </w:rPr>
       </w:pPr>
-      <w:hyperlink w:anchor="_Toc445198582" w:history="1">
+      <w:hyperlink w:anchor="_Toc40398757" w:history="1">
         <w:r>
           <w:rPr>
             <w:rStyle w:val="Hyperlink"/>
           </w:rPr>
-          <w:t xml:space="preserve">3. </w:t>
-        </w:r>
-        <w:r>
-          <w:t>Processamento/Tratamento de Dados</w:t>
+          <w:t>3. Processamento/Tratamento de Dados</w:t>
         </w:r>
         <w:r>
           <w:rPr>
@@ -1295,7 +1389,36 @@
           <w:rPr>
             <w:webHidden/>
           </w:rPr>
-          <w:t>5</w:t>
+          <w:fldChar w:fldCharType="begin"/>
+        </w:r>
+        <w:r>
+          <w:rPr>
+            <w:webHidden/>
+          </w:rPr>
+          <w:instrText xml:space="preserve"> PAGEREF _Toc40398757 \h </w:instrText>
+        </w:r>
+        <w:r>
+          <w:rPr>
+            <w:webHidden/>
+          </w:rPr>
+        </w:r>
+        <w:r>
+          <w:rPr>
+            <w:webHidden/>
+          </w:rPr>
+          <w:fldChar w:fldCharType="separate"/>
+        </w:r>
+        <w:r>
+          <w:rPr>
+            <w:webHidden/>
+          </w:rPr>
+          <w:t>12</w:t>
+        </w:r>
+        <w:r>
+          <w:rPr>
+            <w:webHidden/>
+          </w:rPr>
+          <w:fldChar w:fldCharType="end"/>
         </w:r>
       </w:hyperlink>
     </w:p>
@@ -1303,20 +1426,17 @@
       <w:pPr>
         <w:pStyle w:val="Sumrio1"/>
         <w:rPr>
-          <w:rFonts w:ascii="Calibri" w:eastAsia="Times New Roman" w:hAnsi="Calibri"/>
+          <w:rFonts w:asciiTheme="minorHAnsi" w:eastAsiaTheme="minorEastAsia" w:hAnsiTheme="minorHAnsi" w:cstheme="minorBidi"/>
           <w:b w:val="0"/>
           <w:sz w:val="22"/>
         </w:rPr>
       </w:pPr>
-      <w:hyperlink w:anchor="_Toc445198585" w:history="1">
+      <w:hyperlink w:anchor="_Toc40398758" w:history="1">
         <w:r>
           <w:rPr>
             <w:rStyle w:val="Hyperlink"/>
           </w:rPr>
-          <w:t xml:space="preserve">4. </w:t>
-        </w:r>
-        <w:r>
-          <w:t>Análise e Exploração dos Dados</w:t>
+          <w:t>4. Análise e Exploração dos Dados</w:t>
         </w:r>
         <w:r>
           <w:rPr>
@@ -1328,7 +1448,36 @@
           <w:rPr>
             <w:webHidden/>
           </w:rPr>
-          <w:t>5</w:t>
+          <w:fldChar w:fldCharType="begin"/>
+        </w:r>
+        <w:r>
+          <w:rPr>
+            <w:webHidden/>
+          </w:rPr>
+          <w:instrText xml:space="preserve"> PAGEREF _Toc40398758 \h </w:instrText>
+        </w:r>
+        <w:r>
+          <w:rPr>
+            <w:webHidden/>
+          </w:rPr>
+        </w:r>
+        <w:r>
+          <w:rPr>
+            <w:webHidden/>
+          </w:rPr>
+          <w:fldChar w:fldCharType="separate"/>
+        </w:r>
+        <w:r>
+          <w:rPr>
+            <w:webHidden/>
+          </w:rPr>
+          <w:t>20</w:t>
+        </w:r>
+        <w:r>
+          <w:rPr>
+            <w:webHidden/>
+          </w:rPr>
+          <w:fldChar w:fldCharType="end"/>
         </w:r>
       </w:hyperlink>
     </w:p>
@@ -1336,23 +1485,17 @@
       <w:pPr>
         <w:pStyle w:val="Sumrio1"/>
         <w:rPr>
-          <w:rFonts w:ascii="Calibri" w:eastAsia="Times New Roman" w:hAnsi="Calibri"/>
+          <w:rFonts w:asciiTheme="minorHAnsi" w:eastAsiaTheme="minorEastAsia" w:hAnsiTheme="minorHAnsi" w:cstheme="minorBidi"/>
           <w:b w:val="0"/>
           <w:sz w:val="22"/>
         </w:rPr>
       </w:pPr>
-      <w:hyperlink w:anchor="_Toc445198586" w:history="1">
+      <w:hyperlink w:anchor="_Toc40398759" w:history="1">
         <w:r>
           <w:rPr>
             <w:rStyle w:val="Hyperlink"/>
           </w:rPr>
-          <w:t xml:space="preserve">5. </w:t>
-        </w:r>
-        <w:r>
-          <w:rPr>
-            <w:rStyle w:val="Hyperlink"/>
-          </w:rPr>
-          <w:t>Criação de Modelos de Machine Learning</w:t>
+          <w:t>5. Apresentação dos Resultados</w:t>
         </w:r>
         <w:r>
           <w:rPr>
@@ -1364,33 +1507,54 @@
           <w:rPr>
             <w:webHidden/>
           </w:rPr>
-          <w:t>5</w:t>
+          <w:fldChar w:fldCharType="begin"/>
+        </w:r>
+        <w:r>
+          <w:rPr>
+            <w:webHidden/>
+          </w:rPr>
+          <w:instrText xml:space="preserve"> PAGEREF _Toc40398759 \h </w:instrText>
+        </w:r>
+        <w:r>
+          <w:rPr>
+            <w:webHidden/>
+          </w:rPr>
+        </w:r>
+        <w:r>
+          <w:rPr>
+            <w:webHidden/>
+          </w:rPr>
+          <w:fldChar w:fldCharType="separate"/>
+        </w:r>
+        <w:r>
+          <w:rPr>
+            <w:webHidden/>
+          </w:rPr>
+          <w:t>38</w:t>
+        </w:r>
+        <w:r>
+          <w:rPr>
+            <w:webHidden/>
+          </w:rPr>
+          <w:fldChar w:fldCharType="end"/>
         </w:r>
       </w:hyperlink>
     </w:p>
     <w:p>
       <w:pPr>
-        <w:pStyle w:val="Sumrio2"/>
-        <w:rPr>
-          <w:rFonts w:ascii="Calibri" w:eastAsia="Times New Roman" w:hAnsi="Calibri"/>
+        <w:pStyle w:val="Sumrio1"/>
+        <w:rPr>
+          <w:rFonts w:asciiTheme="minorHAnsi" w:eastAsiaTheme="minorEastAsia" w:hAnsiTheme="minorHAnsi" w:cstheme="minorBidi"/>
+          <w:b w:val="0"/>
           <w:sz w:val="22"/>
         </w:rPr>
       </w:pPr>
-      <w:hyperlink w:anchor="_Toc445198587" w:history="1">
+      <w:hyperlink w:anchor="_Toc40398760" w:history="1">
         <w:r>
           <w:rPr>
             <w:rStyle w:val="Hyperlink"/>
           </w:rPr>
-          <w:t>6</w:t>
-        </w:r>
-        <w:r>
-          <w:rPr>
-            <w:rStyle w:val="Hyperlink"/>
-          </w:rPr>
-          <w:t xml:space="preserve">. </w:t>
-        </w:r>
-        <w:r>
-          <w:t>Apresentação dos Resultados</w:t>
+          <w:t>6. Links</w:t>
         </w:r>
         <w:r>
           <w:rPr>
@@ -1402,48 +1566,36 @@
           <w:rPr>
             <w:webHidden/>
           </w:rPr>
-          <w:t>5</w:t>
-        </w:r>
-      </w:hyperlink>
-    </w:p>
-    <w:p>
-      <w:pPr>
-        <w:pStyle w:val="Sumrio2"/>
-        <w:rPr>
-          <w:rFonts w:ascii="Calibri" w:eastAsia="Times New Roman" w:hAnsi="Calibri"/>
-          <w:sz w:val="22"/>
-        </w:rPr>
-      </w:pPr>
-      <w:hyperlink w:anchor="_Toc445198588" w:history="1">
-        <w:r>
-          <w:rPr>
-            <w:rStyle w:val="Hyperlink"/>
-          </w:rPr>
-          <w:t>7</w:t>
-        </w:r>
-        <w:r>
-          <w:rPr>
-            <w:rStyle w:val="Hyperlink"/>
-          </w:rPr>
-          <w:t xml:space="preserve">. </w:t>
-        </w:r>
-        <w:r>
-          <w:rPr>
-            <w:rStyle w:val="Hyperlink"/>
-          </w:rPr>
-          <w:t>Links</w:t>
+          <w:fldChar w:fldCharType="begin"/>
         </w:r>
         <w:r>
           <w:rPr>
             <w:webHidden/>
           </w:rPr>
-          <w:tab/>
+          <w:instrText xml:space="preserve"> PAGEREF _Toc40398760 \h </w:instrText>
         </w:r>
         <w:r>
           <w:rPr>
             <w:webHidden/>
           </w:rPr>
-          <w:t>6</w:t>
+        </w:r>
+        <w:r>
+          <w:rPr>
+            <w:webHidden/>
+          </w:rPr>
+          <w:fldChar w:fldCharType="separate"/>
+        </w:r>
+        <w:r>
+          <w:rPr>
+            <w:webHidden/>
+          </w:rPr>
+          <w:t>38</w:t>
+        </w:r>
+        <w:r>
+          <w:rPr>
+            <w:webHidden/>
+          </w:rPr>
+          <w:fldChar w:fldCharType="end"/>
         </w:r>
       </w:hyperlink>
     </w:p>
@@ -1451,12 +1603,12 @@
       <w:pPr>
         <w:pStyle w:val="Sumrio1"/>
         <w:rPr>
-          <w:rFonts w:ascii="Calibri" w:eastAsia="Times New Roman" w:hAnsi="Calibri"/>
+          <w:rFonts w:asciiTheme="minorHAnsi" w:eastAsiaTheme="minorEastAsia" w:hAnsiTheme="minorHAnsi" w:cstheme="minorBidi"/>
           <w:b w:val="0"/>
           <w:sz w:val="22"/>
         </w:rPr>
       </w:pPr>
-      <w:hyperlink w:anchor="_Toc445198589" w:history="1">
+      <w:hyperlink w:anchor="_Toc40398761" w:history="1">
         <w:r>
           <w:rPr>
             <w:rStyle w:val="Hyperlink"/>
@@ -1473,7 +1625,36 @@
           <w:rPr>
             <w:webHidden/>
           </w:rPr>
-          <w:t>7</w:t>
+          <w:fldChar w:fldCharType="begin"/>
+        </w:r>
+        <w:r>
+          <w:rPr>
+            <w:webHidden/>
+          </w:rPr>
+          <w:instrText xml:space="preserve"> PAGEREF _Toc40398761 \h </w:instrText>
+        </w:r>
+        <w:r>
+          <w:rPr>
+            <w:webHidden/>
+          </w:rPr>
+        </w:r>
+        <w:r>
+          <w:rPr>
+            <w:webHidden/>
+          </w:rPr>
+          <w:fldChar w:fldCharType="separate"/>
+        </w:r>
+        <w:r>
+          <w:rPr>
+            <w:webHidden/>
+          </w:rPr>
+          <w:t>44</w:t>
+        </w:r>
+        <w:r>
+          <w:rPr>
+            <w:webHidden/>
+          </w:rPr>
+          <w:fldChar w:fldCharType="end"/>
         </w:r>
       </w:hyperlink>
     </w:p>
@@ -1545,7 +1726,7 @@
           <w:lang w:val="pt-BR" w:eastAsia="pt-BR"/>
         </w:rPr>
       </w:pPr>
-      <w:bookmarkStart w:id="0" w:name="_Toc445198572"/>
+      <w:bookmarkStart w:id="0" w:name="_Toc40398753"/>
       <w:r>
         <w:rPr>
           <w:lang w:val="pt-BR" w:eastAsia="pt-BR"/>
@@ -1553,13 +1734,13 @@
         <w:lastRenderedPageBreak/>
         <w:t xml:space="preserve">1. </w:t>
       </w:r>
+      <w:r>
+        <w:rPr>
+          <w:lang w:val="pt-BR" w:eastAsia="pt-BR"/>
+        </w:rPr>
+        <w:t>Introdução</w:t>
+      </w:r>
       <w:bookmarkEnd w:id="0"/>
-      <w:r>
-        <w:rPr>
-          <w:lang w:val="pt-BR" w:eastAsia="pt-BR"/>
-        </w:rPr>
-        <w:t>Introdução</w:t>
-      </w:r>
     </w:p>
     <w:p>
       <w:pPr>
@@ -1587,7 +1768,7 @@
         </w:rPr>
       </w:pPr>
       <w:bookmarkStart w:id="1" w:name="_Toc297133343"/>
-      <w:bookmarkStart w:id="2" w:name="_Toc445198573"/>
+      <w:bookmarkStart w:id="2" w:name="_Toc40398754"/>
       <w:r>
         <w:rPr>
           <w:rFonts w:cs="Arial"/>
@@ -1597,15 +1778,15 @@
         <w:t xml:space="preserve">1.1. </w:t>
       </w:r>
       <w:bookmarkEnd w:id="1"/>
+      <w:r>
+        <w:rPr>
+          <w:rFonts w:cs="Arial"/>
+          <w:szCs w:val="24"/>
+          <w:lang w:val="pt-BR" w:eastAsia="pt-BR"/>
+        </w:rPr>
+        <w:t>Contextualização</w:t>
+      </w:r>
       <w:bookmarkEnd w:id="2"/>
-      <w:r>
-        <w:rPr>
-          <w:rFonts w:cs="Arial"/>
-          <w:szCs w:val="24"/>
-          <w:lang w:val="pt-BR" w:eastAsia="pt-BR"/>
-        </w:rPr>
-        <w:t>Contextualização</w:t>
-      </w:r>
     </w:p>
     <w:p>
       <w:pPr>
@@ -1975,47 +2156,7 @@
           <w:szCs w:val="24"/>
           <w:lang w:eastAsia="pt-BR"/>
         </w:rPr>
-        <w:t>O controle interno na Administração Pública, exercido a âmbito federal no Brasil pela</w:t>
-      </w:r>
-      <w:r>
-        <w:rPr>
-          <w:rFonts w:ascii="Arial" w:hAnsi="Arial" w:cs="Arial"/>
-          <w:i/>
-          <w:sz w:val="24"/>
-          <w:szCs w:val="24"/>
-          <w:lang w:eastAsia="pt-BR"/>
-        </w:rPr>
-        <w:t xml:space="preserve"> </w:t>
-      </w:r>
-      <w:r>
-        <w:rPr>
-          <w:rFonts w:ascii="Arial" w:hAnsi="Arial" w:cs="Arial"/>
-          <w:i/>
-          <w:sz w:val="24"/>
-          <w:szCs w:val="24"/>
-          <w:lang w:eastAsia="pt-BR"/>
-        </w:rPr>
-        <w:t>Controladoria-Geral da União, é uma forma de controle da Administração sobre si mesma. Entre suas finalidades estão a detecção e o combate à corrupção na gestão de</w:t>
-      </w:r>
-      <w:r>
-        <w:rPr>
-          <w:rFonts w:ascii="Arial" w:hAnsi="Arial" w:cs="Arial"/>
-          <w:i/>
-          <w:sz w:val="24"/>
-          <w:szCs w:val="24"/>
-          <w:lang w:eastAsia="pt-BR"/>
-        </w:rPr>
-        <w:t xml:space="preserve"> </w:t>
-      </w:r>
-      <w:r>
-        <w:rPr>
-          <w:rFonts w:ascii="Arial" w:hAnsi="Arial" w:cs="Arial"/>
-          <w:i/>
-          <w:sz w:val="24"/>
-          <w:szCs w:val="24"/>
-          <w:lang w:eastAsia="pt-BR"/>
-        </w:rPr>
-        <w:t>recursos públicos</w:t>
+        <w:t>O controle interno na Administração Pública, exercido a âmbito federal no Brasil pela Controladoria-Geral da União, é uma forma de controle da Administração sobre si mesma. Entre suas finalidades estão a detecção e o combate à corrupção na gestão de recursos públicos</w:t>
       </w:r>
       <w:r>
         <w:rPr>
@@ -2526,7 +2667,7 @@
           <w:lang w:val="pt-BR" w:eastAsia="pt-BR"/>
         </w:rPr>
       </w:pPr>
-      <w:bookmarkStart w:id="8" w:name="_Toc445198574"/>
+      <w:bookmarkStart w:id="8" w:name="_Toc40398755"/>
       <w:r>
         <w:rPr>
           <w:rFonts w:cs="Arial"/>
@@ -2551,15 +2692,15 @@
         </w:rPr>
         <w:t xml:space="preserve">. </w:t>
       </w:r>
+      <w:r>
+        <w:rPr>
+          <w:rFonts w:cs="Arial"/>
+          <w:szCs w:val="24"/>
+          <w:lang w:val="pt-BR" w:eastAsia="pt-BR"/>
+        </w:rPr>
+        <w:t>O problema proposto</w:t>
+      </w:r>
       <w:bookmarkEnd w:id="8"/>
-      <w:r>
-        <w:rPr>
-          <w:rFonts w:cs="Arial"/>
-          <w:szCs w:val="24"/>
-          <w:lang w:val="pt-BR" w:eastAsia="pt-BR"/>
-        </w:rPr>
-        <w:t>O problema proposto</w:t>
-      </w:r>
     </w:p>
     <w:p>
       <w:pPr>
@@ -2939,25 +3080,7 @@
           <w:szCs w:val="24"/>
           <w:lang w:eastAsia="pt-BR"/>
         </w:rPr>
-        <w:t xml:space="preserve"> Nesse contexto, a avalição desses dados é importante porque podem ser decisivos </w:t>
-      </w:r>
-      <w:r>
-        <w:rPr>
-          <w:rFonts w:ascii="Arial" w:hAnsi="Arial" w:cs="Arial"/>
-          <w:sz w:val="24"/>
-          <w:szCs w:val="24"/>
-          <w:lang w:eastAsia="pt-BR"/>
-        </w:rPr>
-        <w:t>no apoio ao processo de seleção e contratação de fornecedores no âmbito da administração pública e também para direcionar os órgãos sancionadores e legisladores no entendimento do cenário afim de possibilitar melhorias nas normas e legislações que tratam desse assunto</w:t>
-      </w:r>
-      <w:r>
-        <w:rPr>
-          <w:rFonts w:ascii="Arial" w:hAnsi="Arial" w:cs="Arial"/>
-          <w:sz w:val="24"/>
-          <w:szCs w:val="24"/>
-          <w:lang w:eastAsia="pt-BR"/>
-        </w:rPr>
-        <w:t>.</w:t>
+        <w:t xml:space="preserve"> Nesse contexto, a avalição desses dados é importante porque podem ser decisivos no apoio ao processo de seleção e contratação de fornecedores no âmbito da administração pública e também para direcionar os órgãos sancionadores e legisladores no entendimento do cenário afim de possibilitar melhorias nas normas e legislações que tratam desse assunto.</w:t>
       </w:r>
     </w:p>
     <w:p>
@@ -3428,20 +3551,20 @@
           <w:lang w:val="pt-BR" w:eastAsia="pt-BR"/>
         </w:rPr>
       </w:pPr>
-      <w:bookmarkStart w:id="13" w:name="_Toc445198576"/>
+      <w:bookmarkStart w:id="13" w:name="_Toc40398756"/>
       <w:r>
         <w:rPr>
           <w:lang w:val="pt-BR" w:eastAsia="pt-BR"/>
         </w:rPr>
         <w:t xml:space="preserve">2. </w:t>
       </w:r>
+      <w:r>
+        <w:rPr>
+          <w:lang w:val="pt-BR" w:eastAsia="pt-BR"/>
+        </w:rPr>
+        <w:t>Coleta de Dados</w:t>
+      </w:r>
       <w:bookmarkEnd w:id="13"/>
-      <w:r>
-        <w:rPr>
-          <w:lang w:val="pt-BR" w:eastAsia="pt-BR"/>
-        </w:rPr>
-        <w:t>Coleta de Dados</w:t>
-      </w:r>
     </w:p>
     <w:p>
       <w:pPr>
@@ -12770,27 +12893,14 @@
       <w:r>
         <w:t xml:space="preserve">Tabela </w:t>
       </w:r>
-      <w:r>
-        <w:fldChar w:fldCharType="begin"/>
-      </w:r>
-      <w:r>
-        <w:instrText xml:space="preserve"> SEQ Tabela \* ARABIC </w:instrText>
-      </w:r>
-      <w:r>
-        <w:fldChar w:fldCharType="separate"/>
-      </w:r>
-      <w:r>
-        <w:rPr>
-          <w:noProof/>
-        </w:rPr>
-        <w:t>1</w:t>
-      </w:r>
-      <w:r>
-        <w:rPr>
-          <w:noProof/>
-        </w:rPr>
-        <w:fldChar w:fldCharType="end"/>
-      </w:r>
+      <w:fldSimple w:instr=" SEQ Tabela \* ARABIC ">
+        <w:r>
+          <w:rPr>
+            <w:noProof/>
+          </w:rPr>
+          <w:t>1</w:t>
+        </w:r>
+      </w:fldSimple>
       <w:r>
         <w:rPr>
           <w:noProof/>
@@ -13192,7 +13302,6 @@
         </w:rPr>
         <w:t>.</w:t>
       </w:r>
-      <w:bookmarkStart w:id="16" w:name="_Toc445198582"/>
       <w:r>
         <w:rPr>
           <w:rFonts w:ascii="Arial" w:hAnsi="Arial" w:cs="Arial"/>
@@ -13679,6 +13788,7 @@
           <w:lang w:val="pt-BR" w:eastAsia="pt-BR"/>
         </w:rPr>
       </w:pPr>
+      <w:bookmarkStart w:id="16" w:name="_Toc40398757"/>
       <w:r>
         <w:rPr>
           <w:lang w:val="pt-BR" w:eastAsia="pt-BR"/>
@@ -13698,13 +13808,13 @@
         </w:rPr>
         <w:t>Pro</w:t>
       </w:r>
+      <w:r>
+        <w:rPr>
+          <w:lang w:val="pt-BR" w:eastAsia="pt-BR"/>
+        </w:rPr>
+        <w:t>cessamento/Tratamento de Dados</w:t>
+      </w:r>
       <w:bookmarkEnd w:id="16"/>
-      <w:r>
-        <w:rPr>
-          <w:lang w:val="pt-BR" w:eastAsia="pt-BR"/>
-        </w:rPr>
-        <w:t>cessamento/Tratamento de Dados</w:t>
-      </w:r>
     </w:p>
     <w:p>
       <w:pPr>
@@ -18448,7 +18558,7 @@
           <w:lang w:val="pt-BR" w:eastAsia="pt-BR"/>
         </w:rPr>
       </w:pPr>
-      <w:bookmarkStart w:id="17" w:name="_Toc445198585"/>
+      <w:bookmarkStart w:id="17" w:name="_Toc40398758"/>
       <w:r>
         <w:rPr>
           <w:lang w:val="pt-BR" w:eastAsia="pt-BR"/>
@@ -18467,13 +18577,13 @@
         </w:rPr>
         <w:t xml:space="preserve"> </w:t>
       </w:r>
+      <w:r>
+        <w:rPr>
+          <w:lang w:val="pt-BR" w:eastAsia="pt-BR"/>
+        </w:rPr>
+        <w:t>Análise e Exploração dos Dados</w:t>
+      </w:r>
       <w:bookmarkEnd w:id="17"/>
-      <w:r>
-        <w:rPr>
-          <w:lang w:val="pt-BR" w:eastAsia="pt-BR"/>
-        </w:rPr>
-        <w:t>Análise e Exploração dos Dados</w:t>
-      </w:r>
     </w:p>
     <w:p>
       <w:pPr>
@@ -25058,7 +25168,6 @@
           <w:lang w:val="x-none" w:eastAsia="pt-BR"/>
         </w:rPr>
       </w:pPr>
-      <w:bookmarkStart w:id="18" w:name="_Toc445198586"/>
       <w:r>
         <w:rPr>
           <w:color w:val="92D050"/>
@@ -25066,7 +25175,6 @@
         </w:rPr>
         <w:br w:type="page"/>
       </w:r>
-      <w:bookmarkEnd w:id="18"/>
     </w:p>
     <w:p>
       <w:pPr>
@@ -25076,6 +25184,8 @@
           <w:lang w:val="pt-BR" w:eastAsia="pt-BR"/>
         </w:rPr>
       </w:pPr>
+      <w:bookmarkStart w:id="18" w:name="_Toc40398760"/>
+      <w:bookmarkStart w:id="19" w:name="_Toc40398759"/>
       <w:r>
         <w:rPr>
           <w:lang w:val="pt-BR" w:eastAsia="pt-BR"/>
@@ -25087,14 +25197,9 @@
         <w:rPr>
           <w:lang w:val="pt-BR" w:eastAsia="pt-BR"/>
         </w:rPr>
-        <w:t xml:space="preserve">. </w:t>
-      </w:r>
-      <w:r>
-        <w:rPr>
-          <w:lang w:val="pt-BR" w:eastAsia="pt-BR"/>
-        </w:rPr>
-        <w:t>Apresentação dos Resultados</w:t>
-      </w:r>
+        <w:t>. Apresentação dos Resultados</w:t>
+      </w:r>
+      <w:bookmarkEnd w:id="19"/>
     </w:p>
     <w:p>
       <w:pPr>
@@ -25111,8 +25216,11 @@
     <w:p>
       <w:pPr>
         <w:ind w:firstLine="709"/>
-        <w:rPr>
-          <w:lang w:eastAsia="pt-BR"/>
+        <w:jc w:val="both"/>
+        <w:rPr>
+          <w:rFonts w:ascii="Arial" w:hAnsi="Arial" w:cs="Arial"/>
+          <w:sz w:val="24"/>
+          <w:szCs w:val="24"/>
         </w:rPr>
       </w:pPr>
       <w:r>
@@ -25159,39 +25267,103 @@
         </w:rPr>
         <w:t>, para contar a história dos dados na perspectiva das análises realizadas.</w:t>
       </w:r>
-      <w:bookmarkStart w:id="19" w:name="_GoBack"/>
-      <w:bookmarkEnd w:id="19"/>
-    </w:p>
-    <w:p>
-      <w:pPr>
-        <w:spacing w:after="0" w:line="240" w:lineRule="auto"/>
-        <w:rPr>
-          <w:rFonts w:ascii="Arial" w:eastAsia="Times New Roman" w:hAnsi="Arial"/>
-          <w:b/>
-          <w:bCs/>
-          <w:kern w:val="32"/>
-          <w:sz w:val="24"/>
-          <w:szCs w:val="32"/>
-          <w:lang w:eastAsia="pt-BR"/>
-        </w:rPr>
-      </w:pPr>
-      <w:r>
-        <w:rPr>
-          <w:rFonts w:ascii="Arial" w:eastAsia="Times New Roman" w:hAnsi="Arial"/>
-          <w:b/>
-          <w:bCs/>
+    </w:p>
+    <w:p>
+      <w:pPr>
+        <w:ind w:firstLine="709"/>
+        <w:jc w:val="both"/>
+        <w:rPr>
+          <w:rFonts w:ascii="Arial" w:hAnsi="Arial" w:cs="Arial"/>
+          <w:sz w:val="24"/>
+          <w:szCs w:val="24"/>
+        </w:rPr>
+      </w:pPr>
+      <w:r>
+        <w:rPr>
+          <w:rFonts w:ascii="Arial" w:hAnsi="Arial" w:cs="Arial"/>
+          <w:sz w:val="24"/>
+          <w:szCs w:val="24"/>
+        </w:rPr>
+        <w:t xml:space="preserve">Como pode ser observado abaixo, na primeira página do Data </w:t>
+      </w:r>
+      <w:proofErr w:type="spellStart"/>
+      <w:r>
+        <w:rPr>
+          <w:rFonts w:ascii="Arial" w:hAnsi="Arial" w:cs="Arial"/>
+          <w:sz w:val="24"/>
+          <w:szCs w:val="24"/>
+        </w:rPr>
+        <w:t>Story</w:t>
+      </w:r>
+      <w:proofErr w:type="spellEnd"/>
+      <w:r>
+        <w:rPr>
+          <w:rFonts w:ascii="Arial" w:hAnsi="Arial" w:cs="Arial"/>
+          <w:sz w:val="24"/>
+          <w:szCs w:val="24"/>
+        </w:rPr>
+        <w:t xml:space="preserve"> </w:t>
+      </w:r>
+      <w:proofErr w:type="spellStart"/>
+      <w:r>
+        <w:rPr>
+          <w:rFonts w:ascii="Arial" w:hAnsi="Arial" w:cs="Arial"/>
+          <w:sz w:val="24"/>
+          <w:szCs w:val="24"/>
+        </w:rPr>
+        <w:t>Telling</w:t>
+      </w:r>
+      <w:proofErr w:type="spellEnd"/>
+      <w:r>
+        <w:rPr>
+          <w:rFonts w:ascii="Arial" w:hAnsi="Arial" w:cs="Arial"/>
+          <w:sz w:val="24"/>
+          <w:szCs w:val="24"/>
+        </w:rPr>
+        <w:t xml:space="preserve"> é possível verificar o número total de sanções vigentes no Brasil no mês de maio de 2020. Nos gráficos </w:t>
+      </w:r>
+      <w:r>
+        <w:rPr>
+          <w:rFonts w:ascii="Arial" w:hAnsi="Arial" w:cs="Arial"/>
+          <w:sz w:val="24"/>
+          <w:szCs w:val="24"/>
+        </w:rPr>
+        <w:t xml:space="preserve">seguintes também </w:t>
+      </w:r>
+      <w:r>
+        <w:rPr>
+          <w:rFonts w:ascii="Arial" w:hAnsi="Arial" w:cs="Arial"/>
+          <w:sz w:val="24"/>
+          <w:szCs w:val="24"/>
+        </w:rPr>
+        <w:t xml:space="preserve">é </w:t>
+      </w:r>
+      <w:r>
+        <w:rPr>
+          <w:rFonts w:ascii="Arial" w:hAnsi="Arial" w:cs="Arial"/>
+          <w:sz w:val="24"/>
+          <w:szCs w:val="24"/>
+        </w:rPr>
+        <w:t>possível observar que o estado de São Paulo predomina no cenário das sanções, detendo cerca de 30% do volume total de sanções vigentes.</w:t>
+      </w:r>
+    </w:p>
+    <w:p>
+      <w:pPr>
+        <w:jc w:val="center"/>
+        <w:rPr>
+          <w:lang w:eastAsia="pt-BR"/>
+        </w:rPr>
+      </w:pPr>
+      <w:r>
+        <w:rPr>
           <w:noProof/>
-          <w:kern w:val="32"/>
-          <w:sz w:val="24"/>
-          <w:szCs w:val="32"/>
-          <w:lang w:eastAsia="pt-BR"/>
-        </w:rPr>
-        <w:lastRenderedPageBreak/>
+          <w:lang w:eastAsia="pt-BR"/>
+        </w:rPr>
         <w:drawing>
-          <wp:inline distT="0" distB="0" distL="0" distR="0" wp14:anchorId="5C77EE53" wp14:editId="6822F4C8">
-            <wp:extent cx="5683846" cy="8181391"/>
+          <wp:inline distT="0" distB="0" distL="0" distR="0" wp14:anchorId="33DDE349" wp14:editId="31409CF1">
+            <wp:extent cx="4385587" cy="6291072"/>
             <wp:effectExtent l="0" t="0" r="0" b="0"/>
-            <wp:docPr id="11" name="Picture">
+            <wp:docPr id="16" name="Picture">
               <a:hlinkClick xmlns:a="http://schemas.openxmlformats.org/drawingml/2006/main" r:id="rId97"/>
             </wp:docPr>
             <wp:cNvGraphicFramePr>
@@ -25217,7 +25389,7 @@
                   <pic:spPr>
                     <a:xfrm>
                       <a:off x="0" y="0"/>
-                      <a:ext cx="5686184" cy="8184757"/>
+                      <a:ext cx="4386984" cy="6293076"/>
                     </a:xfrm>
                     <a:prstGeom prst="rect">
                       <a:avLst/>
@@ -25233,7 +25405,81 @@
     </w:p>
     <w:p>
       <w:pPr>
+        <w:suppressAutoHyphens/>
+        <w:ind w:firstLine="709"/>
+        <w:jc w:val="both"/>
+        <w:rPr>
+          <w:rFonts w:ascii="Arial" w:hAnsi="Arial" w:cs="Arial"/>
+          <w:sz w:val="24"/>
+          <w:szCs w:val="24"/>
+        </w:rPr>
+      </w:pPr>
+      <w:r>
+        <w:rPr>
+          <w:rFonts w:ascii="Arial" w:hAnsi="Arial" w:cs="Arial"/>
+          <w:sz w:val="24"/>
+          <w:szCs w:val="24"/>
+        </w:rPr>
+        <w:lastRenderedPageBreak/>
+        <w:t xml:space="preserve">No primeiro gráfico da segunda página do Data </w:t>
+      </w:r>
+      <w:proofErr w:type="spellStart"/>
+      <w:r>
+        <w:rPr>
+          <w:rFonts w:ascii="Arial" w:hAnsi="Arial" w:cs="Arial"/>
+          <w:sz w:val="24"/>
+          <w:szCs w:val="24"/>
+        </w:rPr>
+        <w:t>Story</w:t>
+      </w:r>
+      <w:proofErr w:type="spellEnd"/>
+      <w:r>
+        <w:rPr>
+          <w:rFonts w:ascii="Arial" w:hAnsi="Arial" w:cs="Arial"/>
+          <w:sz w:val="24"/>
+          <w:szCs w:val="24"/>
+        </w:rPr>
+        <w:t xml:space="preserve"> </w:t>
+      </w:r>
+      <w:proofErr w:type="spellStart"/>
+      <w:r>
+        <w:rPr>
+          <w:rFonts w:ascii="Arial" w:hAnsi="Arial" w:cs="Arial"/>
+          <w:sz w:val="24"/>
+          <w:szCs w:val="24"/>
+        </w:rPr>
+        <w:t>Telling</w:t>
+      </w:r>
+      <w:proofErr w:type="spellEnd"/>
+      <w:r>
+        <w:rPr>
+          <w:rFonts w:ascii="Arial" w:hAnsi="Arial" w:cs="Arial"/>
+          <w:sz w:val="24"/>
+          <w:szCs w:val="24"/>
+        </w:rPr>
+        <w:t xml:space="preserve"> observa-se a distribuição de sanções por tipo de pessoa (Física e Jurídica). Percebe-se uma distribuição razoavelmente equilibrada. No segundo gráfico é possível verificar a quantidade de sanções por categorias de entidade. Nota-se uma predominância de pessoas físicas </w:t>
+      </w:r>
+      <w:r>
+        <w:rPr>
+          <w:rFonts w:ascii="Arial" w:hAnsi="Arial" w:cs="Arial"/>
+          <w:sz w:val="24"/>
+          <w:szCs w:val="24"/>
+        </w:rPr>
+        <w:t xml:space="preserve">e </w:t>
+      </w:r>
+      <w:r>
+        <w:rPr>
+          <w:rFonts w:ascii="Arial" w:hAnsi="Arial" w:cs="Arial"/>
+          <w:sz w:val="24"/>
+          <w:szCs w:val="24"/>
+        </w:rPr>
+        <w:t>de entidades empresariais privadas.</w:t>
+      </w:r>
+    </w:p>
+    <w:p>
+      <w:pPr>
         <w:spacing w:after="0" w:line="240" w:lineRule="auto"/>
+        <w:jc w:val="center"/>
         <w:rPr>
           <w:rFonts w:ascii="Arial" w:eastAsia="Times New Roman" w:hAnsi="Arial"/>
           <w:b/>
@@ -25246,6 +25492,1069 @@
       </w:pPr>
       <w:r>
         <w:rPr>
+          <w:noProof/>
+          <w:lang w:eastAsia="pt-BR"/>
+        </w:rPr>
+        <w:drawing>
+          <wp:inline distT="0" distB="0" distL="0" distR="0" wp14:anchorId="5E41DDDB" wp14:editId="1FE90209">
+            <wp:extent cx="4780800" cy="6858000"/>
+            <wp:effectExtent l="0" t="0" r="1270" b="0"/>
+            <wp:docPr id="18" name="Picture">
+              <a:hlinkClick xmlns:a="http://schemas.openxmlformats.org/drawingml/2006/main" r:id="rId99"/>
+            </wp:docPr>
+            <wp:cNvGraphicFramePr>
+              <a:graphicFrameLocks xmlns:a="http://schemas.openxmlformats.org/drawingml/2006/main" noChangeAspect="1"/>
+            </wp:cNvGraphicFramePr>
+            <a:graphic xmlns:a="http://schemas.openxmlformats.org/drawingml/2006/main">
+              <a:graphicData uri="http://schemas.openxmlformats.org/drawingml/2006/picture">
+                <pic:pic xmlns:pic="http://schemas.openxmlformats.org/drawingml/2006/picture">
+                  <pic:nvPicPr>
+                    <pic:cNvPr id="3" name="Picture">
+                      <a:hlinkClick r:id="rId99"/>
+                    </pic:cNvPr>
+                    <pic:cNvPicPr>
+                      <a:picLocks noChangeAspect="1"/>
+                    </pic:cNvPicPr>
+                  </pic:nvPicPr>
+                  <pic:blipFill>
+                    <a:blip r:embed="rId100"/>
+                    <a:stretch>
+                      <a:fillRect/>
+                    </a:stretch>
+                  </pic:blipFill>
+                  <pic:spPr>
+                    <a:xfrm>
+                      <a:off x="0" y="0"/>
+                      <a:ext cx="4780800" cy="6858000"/>
+                    </a:xfrm>
+                    <a:prstGeom prst="rect">
+                      <a:avLst/>
+                    </a:prstGeom>
+                    <a:noFill/>
+                  </pic:spPr>
+                </pic:pic>
+              </a:graphicData>
+            </a:graphic>
+          </wp:inline>
+        </w:drawing>
+      </w:r>
+    </w:p>
+    <w:p>
+      <w:pPr>
+        <w:spacing w:after="0" w:line="240" w:lineRule="auto"/>
+        <w:rPr>
+          <w:rFonts w:ascii="Arial" w:hAnsi="Arial" w:cs="Arial"/>
+          <w:sz w:val="24"/>
+          <w:szCs w:val="24"/>
+        </w:rPr>
+      </w:pPr>
+      <w:r>
+        <w:rPr>
+          <w:rFonts w:ascii="Arial" w:hAnsi="Arial" w:cs="Arial"/>
+          <w:sz w:val="24"/>
+          <w:szCs w:val="24"/>
+        </w:rPr>
+        <w:br w:type="page"/>
+      </w:r>
+    </w:p>
+    <w:p>
+      <w:pPr>
+        <w:suppressAutoHyphens/>
+        <w:ind w:firstLine="709"/>
+        <w:jc w:val="both"/>
+        <w:rPr>
+          <w:rFonts w:ascii="Arial" w:hAnsi="Arial" w:cs="Arial"/>
+          <w:sz w:val="24"/>
+          <w:szCs w:val="24"/>
+        </w:rPr>
+      </w:pPr>
+      <w:r>
+        <w:rPr>
+          <w:rFonts w:ascii="Arial" w:hAnsi="Arial" w:cs="Arial"/>
+          <w:sz w:val="24"/>
+          <w:szCs w:val="24"/>
+        </w:rPr>
+        <w:lastRenderedPageBreak/>
+        <w:t>Na terceira página encontram-se as an</w:t>
+      </w:r>
+      <w:r>
+        <w:rPr>
+          <w:rFonts w:ascii="Arial" w:hAnsi="Arial" w:cs="Arial"/>
+          <w:sz w:val="24"/>
+          <w:szCs w:val="24"/>
+        </w:rPr>
+        <w:t>álises com perspectivas temporais</w:t>
+      </w:r>
+      <w:r>
+        <w:rPr>
+          <w:rFonts w:ascii="Arial" w:hAnsi="Arial" w:cs="Arial"/>
+          <w:sz w:val="24"/>
+          <w:szCs w:val="24"/>
+        </w:rPr>
+        <w:t>. No primeiro gráfico é possível verificar a evolução de aplicações de sanções nos últimos 10 anos. Já no s</w:t>
+      </w:r>
+      <w:r>
+        <w:rPr>
+          <w:rFonts w:ascii="Arial" w:hAnsi="Arial" w:cs="Arial"/>
+          <w:sz w:val="24"/>
+          <w:szCs w:val="24"/>
+        </w:rPr>
+        <w:t>egundo</w:t>
+      </w:r>
+      <w:r>
+        <w:rPr>
+          <w:rFonts w:ascii="Arial" w:hAnsi="Arial" w:cs="Arial"/>
+          <w:sz w:val="24"/>
+          <w:szCs w:val="24"/>
+        </w:rPr>
+        <w:t xml:space="preserve"> gráfico essa visão é detalhada por tipo de sanção, onde observa-se </w:t>
+      </w:r>
+      <w:r>
+        <w:rPr>
+          <w:rFonts w:ascii="Arial" w:hAnsi="Arial" w:cs="Arial"/>
+          <w:sz w:val="24"/>
+          <w:szCs w:val="24"/>
+        </w:rPr>
+        <w:t>um aumento acentuado na aplicação</w:t>
+      </w:r>
+      <w:r>
+        <w:rPr>
+          <w:rFonts w:ascii="Arial" w:hAnsi="Arial" w:cs="Arial"/>
+          <w:sz w:val="24"/>
+          <w:szCs w:val="24"/>
+        </w:rPr>
+        <w:t xml:space="preserve"> de sanções relacionadas à Lei de Improbidade.</w:t>
+      </w:r>
+    </w:p>
+    <w:p>
+      <w:pPr>
+        <w:spacing w:after="0" w:line="240" w:lineRule="auto"/>
+        <w:jc w:val="center"/>
+        <w:rPr>
+          <w:rFonts w:ascii="Arial" w:eastAsia="Times New Roman" w:hAnsi="Arial"/>
+          <w:b/>
+          <w:bCs/>
+          <w:kern w:val="32"/>
+          <w:sz w:val="24"/>
+          <w:szCs w:val="32"/>
+          <w:lang w:eastAsia="pt-BR"/>
+        </w:rPr>
+      </w:pPr>
+      <w:r>
+        <w:rPr>
+          <w:noProof/>
+          <w:lang w:eastAsia="pt-BR"/>
+        </w:rPr>
+        <w:drawing>
+          <wp:inline distT="0" distB="0" distL="0" distR="0" wp14:anchorId="0CAED4B4" wp14:editId="2A22B909">
+            <wp:extent cx="4781550" cy="6858000"/>
+            <wp:effectExtent l="0" t="0" r="0" b="0"/>
+            <wp:docPr id="44" name="Picture">
+              <a:hlinkClick xmlns:a="http://schemas.openxmlformats.org/drawingml/2006/main" r:id="rId101"/>
+            </wp:docPr>
+            <wp:cNvGraphicFramePr>
+              <a:graphicFrameLocks xmlns:a="http://schemas.openxmlformats.org/drawingml/2006/main" noChangeAspect="1"/>
+            </wp:cNvGraphicFramePr>
+            <a:graphic xmlns:a="http://schemas.openxmlformats.org/drawingml/2006/main">
+              <a:graphicData uri="http://schemas.openxmlformats.org/drawingml/2006/picture">
+                <pic:pic xmlns:pic="http://schemas.openxmlformats.org/drawingml/2006/picture">
+                  <pic:nvPicPr>
+                    <pic:cNvPr id="3" name="Picture">
+                      <a:hlinkClick r:id="rId101"/>
+                    </pic:cNvPr>
+                    <pic:cNvPicPr>
+                      <a:picLocks noChangeAspect="1"/>
+                    </pic:cNvPicPr>
+                  </pic:nvPicPr>
+                  <pic:blipFill>
+                    <a:blip r:embed="rId102"/>
+                    <a:stretch>
+                      <a:fillRect/>
+                    </a:stretch>
+                  </pic:blipFill>
+                  <pic:spPr>
+                    <a:xfrm>
+                      <a:off x="0" y="0"/>
+                      <a:ext cx="4781550" cy="6858000"/>
+                    </a:xfrm>
+                    <a:prstGeom prst="rect">
+                      <a:avLst/>
+                    </a:prstGeom>
+                    <a:noFill/>
+                  </pic:spPr>
+                </pic:pic>
+              </a:graphicData>
+            </a:graphic>
+          </wp:inline>
+        </w:drawing>
+      </w:r>
+    </w:p>
+    <w:p>
+      <w:pPr>
+        <w:spacing w:after="0" w:line="240" w:lineRule="auto"/>
+        <w:jc w:val="center"/>
+        <w:rPr>
+          <w:lang w:eastAsia="pt-BR"/>
+        </w:rPr>
+      </w:pPr>
+    </w:p>
+    <w:p>
+      <w:pPr>
+        <w:spacing w:after="0" w:line="240" w:lineRule="auto"/>
+        <w:jc w:val="center"/>
+        <w:rPr>
+          <w:lang w:eastAsia="pt-BR"/>
+        </w:rPr>
+      </w:pPr>
+    </w:p>
+    <w:p>
+      <w:pPr>
+        <w:spacing w:after="0" w:line="240" w:lineRule="auto"/>
+        <w:jc w:val="center"/>
+        <w:rPr>
+          <w:lang w:eastAsia="pt-BR"/>
+        </w:rPr>
+      </w:pPr>
+    </w:p>
+    <w:p>
+      <w:pPr>
+        <w:spacing w:after="0" w:line="240" w:lineRule="auto"/>
+        <w:jc w:val="center"/>
+        <w:rPr>
+          <w:lang w:eastAsia="pt-BR"/>
+        </w:rPr>
+      </w:pPr>
+    </w:p>
+    <w:p>
+      <w:pPr>
+        <w:spacing w:after="0" w:line="240" w:lineRule="auto"/>
+        <w:jc w:val="center"/>
+        <w:rPr>
+          <w:lang w:eastAsia="pt-BR"/>
+        </w:rPr>
+      </w:pPr>
+    </w:p>
+    <w:p>
+      <w:pPr>
+        <w:suppressAutoHyphens/>
+        <w:ind w:firstLine="709"/>
+        <w:jc w:val="both"/>
+        <w:rPr>
+          <w:rFonts w:ascii="Arial" w:hAnsi="Arial" w:cs="Arial"/>
+          <w:sz w:val="24"/>
+          <w:szCs w:val="24"/>
+        </w:rPr>
+      </w:pPr>
+      <w:r>
+        <w:rPr>
+          <w:rFonts w:ascii="Arial" w:hAnsi="Arial" w:cs="Arial"/>
+          <w:sz w:val="24"/>
+          <w:szCs w:val="24"/>
+        </w:rPr>
+        <w:lastRenderedPageBreak/>
+        <w:t xml:space="preserve">Na </w:t>
+      </w:r>
+      <w:r>
+        <w:rPr>
+          <w:rFonts w:ascii="Arial" w:hAnsi="Arial" w:cs="Arial"/>
+          <w:sz w:val="24"/>
+          <w:szCs w:val="24"/>
+        </w:rPr>
+        <w:t>última</w:t>
+      </w:r>
+      <w:r>
+        <w:rPr>
+          <w:rFonts w:ascii="Arial" w:hAnsi="Arial" w:cs="Arial"/>
+          <w:sz w:val="24"/>
+          <w:szCs w:val="24"/>
+        </w:rPr>
+        <w:t xml:space="preserve"> página encontram-se as análises </w:t>
+      </w:r>
+      <w:r>
+        <w:rPr>
+          <w:rFonts w:ascii="Arial" w:hAnsi="Arial" w:cs="Arial"/>
+          <w:sz w:val="24"/>
+          <w:szCs w:val="24"/>
+        </w:rPr>
+        <w:t>referentes às sanções</w:t>
+      </w:r>
+      <w:r>
+        <w:rPr>
+          <w:rFonts w:ascii="Arial" w:hAnsi="Arial" w:cs="Arial"/>
+          <w:sz w:val="24"/>
+          <w:szCs w:val="24"/>
+        </w:rPr>
+        <w:t xml:space="preserve">. </w:t>
+      </w:r>
+      <w:r>
+        <w:rPr>
+          <w:rFonts w:ascii="Arial" w:hAnsi="Arial" w:cs="Arial"/>
+          <w:sz w:val="24"/>
+          <w:szCs w:val="24"/>
+        </w:rPr>
+        <w:t>O</w:t>
+      </w:r>
+      <w:r>
+        <w:rPr>
+          <w:rFonts w:ascii="Arial" w:hAnsi="Arial" w:cs="Arial"/>
+          <w:sz w:val="24"/>
+          <w:szCs w:val="24"/>
+        </w:rPr>
+        <w:t xml:space="preserve"> primeiro gráfico </w:t>
+      </w:r>
+      <w:r>
+        <w:rPr>
+          <w:rFonts w:ascii="Arial" w:hAnsi="Arial" w:cs="Arial"/>
+          <w:sz w:val="24"/>
+          <w:szCs w:val="24"/>
+        </w:rPr>
+        <w:t>exibe a distribuição das sanções por tipo, onde nota-se a predominância da sanção “Proibição – Lei de Improbidade”</w:t>
+      </w:r>
+      <w:r>
+        <w:rPr>
+          <w:rFonts w:ascii="Arial" w:hAnsi="Arial" w:cs="Arial"/>
+          <w:sz w:val="24"/>
+          <w:szCs w:val="24"/>
+        </w:rPr>
+        <w:t>.</w:t>
+      </w:r>
+      <w:r>
+        <w:rPr>
+          <w:rFonts w:ascii="Arial" w:hAnsi="Arial" w:cs="Arial"/>
+          <w:sz w:val="24"/>
+          <w:szCs w:val="24"/>
+        </w:rPr>
+        <w:t xml:space="preserve"> No segundo gráfico exibe-se a quantidade de sanções aplicadas por órgão sancionadores e, mais uma vez, o estado de São Paulo figura no topo, através do órgão “Justiça do Estado de São Paulo”. No último gráfico observa-se a quantidade de sanções aplicadas por pela ótica das esferas dos poderes, onde os poderes judiciários e executivos são predominantes.</w:t>
+      </w:r>
+    </w:p>
+    <w:p>
+      <w:pPr>
+        <w:suppressAutoHyphens/>
+        <w:ind w:firstLine="709"/>
+        <w:jc w:val="center"/>
+        <w:rPr>
+          <w:rFonts w:ascii="Arial" w:hAnsi="Arial" w:cs="Arial"/>
+          <w:sz w:val="24"/>
+          <w:szCs w:val="24"/>
+        </w:rPr>
+      </w:pPr>
+      <w:r>
+        <w:rPr>
+          <w:rFonts w:ascii="Arial" w:hAnsi="Arial" w:cs="Arial"/>
+          <w:sz w:val="24"/>
+          <w:szCs w:val="24"/>
+        </w:rPr>
+        <w:drawing>
+          <wp:inline distT="0" distB="0" distL="0" distR="0" wp14:anchorId="256CD160" wp14:editId="5AA911A9">
+            <wp:extent cx="4584700" cy="6576060"/>
+            <wp:effectExtent l="0" t="0" r="6350" b="0"/>
+            <wp:docPr id="43" name="Picture">
+              <a:hlinkClick xmlns:a="http://schemas.openxmlformats.org/drawingml/2006/main" r:id="rId103"/>
+            </wp:docPr>
+            <wp:cNvGraphicFramePr>
+              <a:graphicFrameLocks xmlns:a="http://schemas.openxmlformats.org/drawingml/2006/main" noChangeAspect="1"/>
+            </wp:cNvGraphicFramePr>
+            <a:graphic xmlns:a="http://schemas.openxmlformats.org/drawingml/2006/main">
+              <a:graphicData uri="http://schemas.openxmlformats.org/drawingml/2006/picture">
+                <pic:pic xmlns:pic="http://schemas.openxmlformats.org/drawingml/2006/picture">
+                  <pic:nvPicPr>
+                    <pic:cNvPr id="3" name="Picture">
+                      <a:hlinkClick r:id="rId103"/>
+                    </pic:cNvPr>
+                    <pic:cNvPicPr>
+                      <a:picLocks noChangeAspect="1"/>
+                    </pic:cNvPicPr>
+                  </pic:nvPicPr>
+                  <pic:blipFill>
+                    <a:blip r:embed="rId104" cstate="print">
+                      <a:extLst>
+                        <a:ext uri="{28A0092B-C50C-407E-A947-70E740481C1C}">
+                          <a14:useLocalDpi xmlns:a14="http://schemas.microsoft.com/office/drawing/2010/main" val="0"/>
+                        </a:ext>
+                      </a:extLst>
+                    </a:blip>
+                    <a:stretch>
+                      <a:fillRect/>
+                    </a:stretch>
+                  </pic:blipFill>
+                  <pic:spPr>
+                    <a:xfrm>
+                      <a:off x="0" y="0"/>
+                      <a:ext cx="4584700" cy="6576060"/>
+                    </a:xfrm>
+                    <a:prstGeom prst="rect">
+                      <a:avLst/>
+                    </a:prstGeom>
+                    <a:noFill/>
+                  </pic:spPr>
+                </pic:pic>
+              </a:graphicData>
+            </a:graphic>
+          </wp:inline>
+        </w:drawing>
+      </w:r>
+    </w:p>
+    <w:p>
+      <w:pPr>
+        <w:pStyle w:val="Ttulo2"/>
+        <w:suppressAutoHyphens/>
+        <w:rPr>
+          <w:rFonts w:cs="Arial"/>
+          <w:szCs w:val="24"/>
+          <w:lang w:val="pt-BR" w:eastAsia="pt-BR"/>
+        </w:rPr>
+      </w:pPr>
+      <w:r>
+        <w:rPr>
+          <w:lang w:eastAsia="pt-BR"/>
+        </w:rPr>
+        <w:br w:type="page"/>
+      </w:r>
+      <w:r>
+        <w:rPr>
+          <w:rFonts w:cs="Arial"/>
+          <w:szCs w:val="24"/>
+          <w:lang w:val="pt-BR" w:eastAsia="pt-BR"/>
+        </w:rPr>
+        <w:lastRenderedPageBreak/>
+        <w:t>5</w:t>
+      </w:r>
+      <w:r>
+        <w:rPr>
+          <w:rFonts w:cs="Arial"/>
+          <w:szCs w:val="24"/>
+          <w:lang w:val="pt-BR" w:eastAsia="pt-BR"/>
+        </w:rPr>
+        <w:t xml:space="preserve">.1. </w:t>
+      </w:r>
+      <w:r>
+        <w:rPr>
+          <w:rFonts w:cs="Arial"/>
+          <w:szCs w:val="24"/>
+          <w:lang w:val="pt-BR" w:eastAsia="pt-BR"/>
+        </w:rPr>
+        <w:t>Validação dos resultados</w:t>
+      </w:r>
+    </w:p>
+    <w:p>
+      <w:pPr>
+        <w:spacing w:after="0" w:line="240" w:lineRule="auto"/>
+        <w:rPr>
+          <w:rFonts w:ascii="Arial" w:eastAsia="Times New Roman" w:hAnsi="Arial"/>
+          <w:b/>
+          <w:bCs/>
+          <w:kern w:val="32"/>
+          <w:sz w:val="24"/>
+          <w:szCs w:val="32"/>
+          <w:lang w:eastAsia="pt-BR"/>
+        </w:rPr>
+      </w:pPr>
+    </w:p>
+    <w:p>
+      <w:pPr>
+        <w:suppressAutoHyphens/>
+        <w:ind w:firstLine="709"/>
+        <w:jc w:val="both"/>
+        <w:rPr>
+          <w:rFonts w:ascii="Arial" w:hAnsi="Arial" w:cs="Arial"/>
+          <w:sz w:val="24"/>
+          <w:szCs w:val="24"/>
+        </w:rPr>
+      </w:pPr>
+      <w:r>
+        <w:rPr>
+          <w:rFonts w:ascii="Arial" w:hAnsi="Arial" w:cs="Arial"/>
+          <w:sz w:val="24"/>
+          <w:szCs w:val="24"/>
+        </w:rPr>
+        <w:t xml:space="preserve">Conforme o objetivo proposto </w:t>
+      </w:r>
+      <w:r>
+        <w:rPr>
+          <w:rFonts w:ascii="Arial" w:hAnsi="Arial" w:cs="Arial"/>
+          <w:sz w:val="24"/>
+          <w:szCs w:val="24"/>
+        </w:rPr>
+        <w:t xml:space="preserve">o </w:t>
+      </w:r>
+      <w:r>
+        <w:rPr>
+          <w:rFonts w:ascii="Arial" w:hAnsi="Arial" w:cs="Arial"/>
+          <w:sz w:val="24"/>
+          <w:szCs w:val="24"/>
+        </w:rPr>
+        <w:t xml:space="preserve">trabalho foi desenvolvido </w:t>
+      </w:r>
+      <w:r>
+        <w:rPr>
+          <w:rFonts w:ascii="Arial" w:hAnsi="Arial" w:cs="Arial"/>
+          <w:sz w:val="24"/>
+          <w:szCs w:val="24"/>
+        </w:rPr>
+        <w:t>para</w:t>
+      </w:r>
+      <w:r>
+        <w:rPr>
+          <w:rFonts w:ascii="Arial" w:hAnsi="Arial" w:cs="Arial"/>
+          <w:sz w:val="24"/>
+          <w:szCs w:val="24"/>
+        </w:rPr>
+        <w:t xml:space="preserve"> avaliar a qualidade dos dados </w:t>
+      </w:r>
+      <w:r>
+        <w:rPr>
+          <w:rFonts w:ascii="Arial" w:hAnsi="Arial" w:cs="Arial"/>
+          <w:sz w:val="24"/>
+          <w:szCs w:val="24"/>
+        </w:rPr>
+        <w:t>para obtenção de insights</w:t>
+      </w:r>
+      <w:r>
+        <w:rPr>
+          <w:rFonts w:ascii="Arial" w:hAnsi="Arial" w:cs="Arial"/>
+          <w:sz w:val="24"/>
+          <w:szCs w:val="24"/>
+        </w:rPr>
+        <w:t xml:space="preserve">. </w:t>
+      </w:r>
+      <w:r>
+        <w:rPr>
+          <w:rFonts w:ascii="Arial" w:hAnsi="Arial" w:cs="Arial"/>
+          <w:sz w:val="24"/>
+          <w:szCs w:val="24"/>
+        </w:rPr>
+        <w:t xml:space="preserve">Para isso todo o </w:t>
+      </w:r>
+      <w:proofErr w:type="spellStart"/>
+      <w:r>
+        <w:rPr>
+          <w:rFonts w:ascii="Arial" w:hAnsi="Arial" w:cs="Arial"/>
+          <w:sz w:val="24"/>
+          <w:szCs w:val="24"/>
+        </w:rPr>
+        <w:t>dataset</w:t>
+      </w:r>
+      <w:proofErr w:type="spellEnd"/>
+      <w:r>
+        <w:rPr>
+          <w:rFonts w:ascii="Arial" w:hAnsi="Arial" w:cs="Arial"/>
+          <w:sz w:val="24"/>
+          <w:szCs w:val="24"/>
+        </w:rPr>
+        <w:t xml:space="preserve"> foi alvo de Análise Exploratória de Dados (EDA), que foi executada em cada série do </w:t>
+      </w:r>
+      <w:proofErr w:type="spellStart"/>
+      <w:r>
+        <w:rPr>
+          <w:rFonts w:ascii="Arial" w:hAnsi="Arial" w:cs="Arial"/>
+          <w:sz w:val="24"/>
+          <w:szCs w:val="24"/>
+        </w:rPr>
+        <w:t>dataset</w:t>
+      </w:r>
+      <w:proofErr w:type="spellEnd"/>
+      <w:r>
+        <w:rPr>
+          <w:rFonts w:ascii="Arial" w:hAnsi="Arial" w:cs="Arial"/>
+          <w:sz w:val="24"/>
+          <w:szCs w:val="24"/>
+        </w:rPr>
+        <w:t>, em alguns casos de forma isolada em outros de forma agrupada ou comparativa. Com base no trabalho de EDA foi possível obter os seguintes insights:</w:t>
+      </w:r>
+    </w:p>
+    <w:p>
+      <w:pPr>
+        <w:pStyle w:val="PargrafodaLista"/>
+        <w:numPr>
+          <w:ilvl w:val="0"/>
+          <w:numId w:val="25"/>
+        </w:numPr>
+        <w:suppressAutoHyphens/>
+        <w:jc w:val="both"/>
+        <w:rPr>
+          <w:rFonts w:ascii="Arial" w:hAnsi="Arial" w:cs="Arial"/>
+          <w:sz w:val="24"/>
+          <w:szCs w:val="24"/>
+        </w:rPr>
+      </w:pPr>
+      <w:r>
+        <w:rPr>
+          <w:rFonts w:ascii="Arial" w:hAnsi="Arial" w:cs="Arial"/>
+          <w:sz w:val="24"/>
+          <w:szCs w:val="24"/>
+        </w:rPr>
+        <w:t>Observou-se</w:t>
+      </w:r>
+      <w:r>
+        <w:rPr>
+          <w:rFonts w:ascii="Arial" w:hAnsi="Arial" w:cs="Arial"/>
+          <w:sz w:val="24"/>
+          <w:szCs w:val="24"/>
+        </w:rPr>
+        <w:t xml:space="preserve"> uma distribuição balanceada de sanções entre pessoas físicas</w:t>
+      </w:r>
+      <w:r>
+        <w:rPr>
+          <w:rFonts w:ascii="Arial" w:hAnsi="Arial" w:cs="Arial"/>
+          <w:sz w:val="24"/>
+          <w:szCs w:val="24"/>
+        </w:rPr>
+        <w:t xml:space="preserve"> (55,2%)</w:t>
+      </w:r>
+      <w:r>
+        <w:rPr>
+          <w:rFonts w:ascii="Arial" w:hAnsi="Arial" w:cs="Arial"/>
+          <w:sz w:val="24"/>
+          <w:szCs w:val="24"/>
+        </w:rPr>
+        <w:t xml:space="preserve"> e jurídicas</w:t>
+      </w:r>
+      <w:r>
+        <w:rPr>
+          <w:rFonts w:ascii="Arial" w:hAnsi="Arial" w:cs="Arial"/>
+          <w:sz w:val="24"/>
+          <w:szCs w:val="24"/>
+        </w:rPr>
+        <w:t xml:space="preserve"> (44,8%)</w:t>
+      </w:r>
+      <w:r>
+        <w:rPr>
+          <w:rFonts w:ascii="Arial" w:hAnsi="Arial" w:cs="Arial"/>
+          <w:sz w:val="24"/>
+          <w:szCs w:val="24"/>
+        </w:rPr>
+        <w:t>, não sendo possível determinar alguma tendência nesse aspecto;</w:t>
+      </w:r>
+    </w:p>
+    <w:p>
+      <w:pPr>
+        <w:pStyle w:val="PargrafodaLista"/>
+        <w:numPr>
+          <w:ilvl w:val="0"/>
+          <w:numId w:val="25"/>
+        </w:numPr>
+        <w:suppressAutoHyphens/>
+        <w:jc w:val="both"/>
+        <w:rPr>
+          <w:rFonts w:ascii="Arial" w:hAnsi="Arial" w:cs="Arial"/>
+          <w:sz w:val="24"/>
+          <w:szCs w:val="24"/>
+        </w:rPr>
+      </w:pPr>
+      <w:r>
+        <w:rPr>
+          <w:rFonts w:ascii="Arial" w:hAnsi="Arial" w:cs="Arial"/>
+          <w:sz w:val="24"/>
+          <w:szCs w:val="24"/>
+        </w:rPr>
+        <w:t>No espectro das pessoas jurídicas a categoria de Entidades Empresariais Privadas é predominante, representando cerca de 97% desse universo de dados;</w:t>
+      </w:r>
+    </w:p>
+    <w:p>
+      <w:pPr>
+        <w:pStyle w:val="PargrafodaLista"/>
+        <w:numPr>
+          <w:ilvl w:val="0"/>
+          <w:numId w:val="25"/>
+        </w:numPr>
+        <w:suppressAutoHyphens/>
+        <w:jc w:val="both"/>
+        <w:rPr>
+          <w:rFonts w:ascii="Arial" w:hAnsi="Arial" w:cs="Arial"/>
+          <w:sz w:val="24"/>
+          <w:szCs w:val="24"/>
+        </w:rPr>
+      </w:pPr>
+      <w:r>
+        <w:rPr>
+          <w:rFonts w:ascii="Arial" w:hAnsi="Arial" w:cs="Arial"/>
+          <w:sz w:val="24"/>
+          <w:szCs w:val="24"/>
+        </w:rPr>
+        <w:t xml:space="preserve">Dentre as pessoas jurídicas, as que mais sofreram sanções são as classificadas com CNAE </w:t>
+      </w:r>
+      <w:r>
+        <w:rPr>
+          <w:rFonts w:ascii="Arial" w:hAnsi="Arial" w:cs="Arial"/>
+          <w:sz w:val="24"/>
+          <w:szCs w:val="24"/>
+        </w:rPr>
+        <w:t>“Comércio</w:t>
+      </w:r>
+      <w:r>
+        <w:rPr>
+          <w:rFonts w:ascii="Arial" w:hAnsi="Arial" w:cs="Arial"/>
+          <w:sz w:val="24"/>
+          <w:szCs w:val="24"/>
+        </w:rPr>
+        <w:t>; R</w:t>
+      </w:r>
+      <w:r>
+        <w:rPr>
+          <w:rFonts w:ascii="Arial" w:hAnsi="Arial" w:cs="Arial"/>
+          <w:sz w:val="24"/>
+          <w:szCs w:val="24"/>
+        </w:rPr>
+        <w:t>eparação de</w:t>
+      </w:r>
+      <w:r>
+        <w:rPr>
+          <w:rFonts w:ascii="Arial" w:hAnsi="Arial" w:cs="Arial"/>
+          <w:sz w:val="24"/>
+          <w:szCs w:val="24"/>
+        </w:rPr>
+        <w:t xml:space="preserve"> V</w:t>
+      </w:r>
+      <w:r>
+        <w:rPr>
+          <w:rFonts w:ascii="Arial" w:hAnsi="Arial" w:cs="Arial"/>
+          <w:sz w:val="24"/>
+          <w:szCs w:val="24"/>
+        </w:rPr>
+        <w:t>eículos</w:t>
+      </w:r>
+      <w:r>
+        <w:rPr>
+          <w:rFonts w:ascii="Arial" w:hAnsi="Arial" w:cs="Arial"/>
+          <w:sz w:val="24"/>
+          <w:szCs w:val="24"/>
+        </w:rPr>
+        <w:t xml:space="preserve"> A</w:t>
+      </w:r>
+      <w:r>
+        <w:rPr>
+          <w:rFonts w:ascii="Arial" w:hAnsi="Arial" w:cs="Arial"/>
+          <w:sz w:val="24"/>
+          <w:szCs w:val="24"/>
+        </w:rPr>
+        <w:t>utomotores e</w:t>
+      </w:r>
+      <w:r>
+        <w:rPr>
+          <w:rFonts w:ascii="Arial" w:hAnsi="Arial" w:cs="Arial"/>
+          <w:sz w:val="24"/>
+          <w:szCs w:val="24"/>
+        </w:rPr>
+        <w:t xml:space="preserve"> M</w:t>
+      </w:r>
+      <w:r>
+        <w:rPr>
+          <w:rFonts w:ascii="Arial" w:hAnsi="Arial" w:cs="Arial"/>
+          <w:sz w:val="24"/>
+          <w:szCs w:val="24"/>
+        </w:rPr>
+        <w:t>otocicletas”, representando cerca de 34% desse universo, seguida de “Atividades Administrativas e</w:t>
+      </w:r>
+      <w:r>
+        <w:rPr>
+          <w:rFonts w:ascii="Arial" w:hAnsi="Arial" w:cs="Arial"/>
+          <w:sz w:val="24"/>
+          <w:szCs w:val="24"/>
+        </w:rPr>
+        <w:t xml:space="preserve"> Serviços Complementares</w:t>
+      </w:r>
+      <w:r>
+        <w:rPr>
+          <w:rFonts w:ascii="Arial" w:hAnsi="Arial" w:cs="Arial"/>
+          <w:sz w:val="24"/>
+          <w:szCs w:val="24"/>
+        </w:rPr>
+        <w:t>”, com 15%, “</w:t>
+      </w:r>
+      <w:r>
+        <w:rPr>
+          <w:rFonts w:ascii="Arial" w:hAnsi="Arial" w:cs="Arial"/>
+          <w:sz w:val="24"/>
+          <w:szCs w:val="24"/>
+        </w:rPr>
+        <w:t>Ativida</w:t>
+      </w:r>
+      <w:r>
+        <w:rPr>
+          <w:rFonts w:ascii="Arial" w:hAnsi="Arial" w:cs="Arial"/>
+          <w:sz w:val="24"/>
+          <w:szCs w:val="24"/>
+        </w:rPr>
+        <w:t>des Profissionais, Científicas e</w:t>
+      </w:r>
+      <w:r>
+        <w:rPr>
+          <w:rFonts w:ascii="Arial" w:hAnsi="Arial" w:cs="Arial"/>
+          <w:sz w:val="24"/>
+          <w:szCs w:val="24"/>
+        </w:rPr>
+        <w:t xml:space="preserve"> Técnicas</w:t>
+      </w:r>
+      <w:r>
+        <w:rPr>
+          <w:rFonts w:ascii="Arial" w:hAnsi="Arial" w:cs="Arial"/>
+          <w:sz w:val="24"/>
+          <w:szCs w:val="24"/>
+        </w:rPr>
+        <w:t>”, com 7,9% e “Transporte, Armazenagem e</w:t>
+      </w:r>
+      <w:r>
+        <w:rPr>
+          <w:rFonts w:ascii="Arial" w:hAnsi="Arial" w:cs="Arial"/>
+          <w:sz w:val="24"/>
+          <w:szCs w:val="24"/>
+        </w:rPr>
+        <w:t xml:space="preserve"> Correio</w:t>
+      </w:r>
+      <w:r>
+        <w:rPr>
+          <w:rFonts w:ascii="Arial" w:hAnsi="Arial" w:cs="Arial"/>
+          <w:sz w:val="24"/>
+          <w:szCs w:val="24"/>
+        </w:rPr>
+        <w:t>”, com cerca de 7%, compondo os cinco primeiros dessa lista;</w:t>
+      </w:r>
+    </w:p>
+    <w:p>
+      <w:pPr>
+        <w:pStyle w:val="PargrafodaLista"/>
+        <w:numPr>
+          <w:ilvl w:val="0"/>
+          <w:numId w:val="25"/>
+        </w:numPr>
+        <w:suppressAutoHyphens/>
+        <w:jc w:val="both"/>
+        <w:rPr>
+          <w:rFonts w:ascii="Arial" w:hAnsi="Arial" w:cs="Arial"/>
+          <w:sz w:val="24"/>
+          <w:szCs w:val="24"/>
+        </w:rPr>
+      </w:pPr>
+      <w:r>
+        <w:rPr>
+          <w:rFonts w:ascii="Arial" w:hAnsi="Arial" w:cs="Arial"/>
+          <w:sz w:val="24"/>
+          <w:szCs w:val="24"/>
+        </w:rPr>
+        <w:t>O estado de São Paulo é predominante no número de sanções aplicadas, possuindo quase 4 vezes mais sanções que o segundo colocado, o estado do Paran</w:t>
+      </w:r>
+      <w:r>
+        <w:rPr>
+          <w:rFonts w:ascii="Arial" w:hAnsi="Arial" w:cs="Arial"/>
+          <w:sz w:val="24"/>
+          <w:szCs w:val="24"/>
+        </w:rPr>
+        <w:t>á.</w:t>
+      </w:r>
+    </w:p>
+    <w:p>
+      <w:pPr>
+        <w:pStyle w:val="PargrafodaLista"/>
+        <w:numPr>
+          <w:ilvl w:val="0"/>
+          <w:numId w:val="25"/>
+        </w:numPr>
+        <w:suppressAutoHyphens/>
+        <w:jc w:val="both"/>
+        <w:rPr>
+          <w:rFonts w:ascii="Arial" w:eastAsia="Times New Roman" w:hAnsi="Arial"/>
+          <w:b/>
+          <w:bCs/>
+          <w:kern w:val="32"/>
+          <w:sz w:val="24"/>
+          <w:szCs w:val="32"/>
+          <w:lang w:eastAsia="pt-BR"/>
+        </w:rPr>
+      </w:pPr>
+      <w:r>
+        <w:rPr>
+          <w:rFonts w:ascii="Arial" w:hAnsi="Arial" w:cs="Arial"/>
+          <w:sz w:val="24"/>
+          <w:szCs w:val="24"/>
+        </w:rPr>
+        <w:t>Os estados de São Paulo, Paraná, Rio Grande do Sul, Bahia e Minas Gerais (5 primeiros) totalizam cerca de 57% de todas as sanções do país;</w:t>
+      </w:r>
+    </w:p>
+    <w:p>
+      <w:pPr>
+        <w:pStyle w:val="PargrafodaLista"/>
+        <w:numPr>
+          <w:ilvl w:val="0"/>
+          <w:numId w:val="25"/>
+        </w:numPr>
+        <w:suppressAutoHyphens/>
+        <w:jc w:val="both"/>
+        <w:rPr>
+          <w:rFonts w:ascii="Arial" w:eastAsia="Times New Roman" w:hAnsi="Arial"/>
+          <w:b/>
+          <w:bCs/>
+          <w:kern w:val="32"/>
+          <w:sz w:val="24"/>
+          <w:szCs w:val="32"/>
+          <w:lang w:eastAsia="pt-BR"/>
+        </w:rPr>
+      </w:pPr>
+      <w:r>
+        <w:rPr>
+          <w:rFonts w:ascii="Arial" w:hAnsi="Arial" w:cs="Arial"/>
+          <w:sz w:val="24"/>
+          <w:szCs w:val="24"/>
+        </w:rPr>
+        <w:t>O estado que mais aplica sanções é São Paulo, totalizando cerca de 26% das sanções vigentes, seguido pelo Distrito Federal, com 8%, Rio Grande Sul, com 7%, Bahia, 6,9% e MG, com 6,2%, compondo os 5 primeiros colocados dessa classificação;</w:t>
+      </w:r>
+    </w:p>
+    <w:p>
+      <w:pPr>
+        <w:pStyle w:val="PargrafodaLista"/>
+        <w:numPr>
+          <w:ilvl w:val="0"/>
+          <w:numId w:val="25"/>
+        </w:numPr>
+        <w:suppressAutoHyphens/>
+        <w:jc w:val="both"/>
+        <w:rPr>
+          <w:rFonts w:ascii="Arial" w:eastAsia="Times New Roman" w:hAnsi="Arial"/>
+          <w:b/>
+          <w:bCs/>
+          <w:kern w:val="32"/>
+          <w:sz w:val="24"/>
+          <w:szCs w:val="32"/>
+          <w:lang w:eastAsia="pt-BR"/>
+        </w:rPr>
+      </w:pPr>
+      <w:r>
+        <w:rPr>
+          <w:rFonts w:ascii="Arial" w:hAnsi="Arial" w:cs="Arial"/>
+          <w:sz w:val="24"/>
+          <w:szCs w:val="24"/>
+        </w:rPr>
+        <w:t>O órgãos sancionadores mais atuantes estão classificados como Justiça do Estado de São Paulo</w:t>
+      </w:r>
+      <w:r>
+        <w:rPr>
+          <w:rFonts w:ascii="Arial" w:eastAsia="Times New Roman" w:hAnsi="Arial"/>
+          <w:b/>
+          <w:bCs/>
+          <w:kern w:val="32"/>
+          <w:sz w:val="24"/>
+          <w:szCs w:val="32"/>
+          <w:lang w:eastAsia="pt-BR"/>
+        </w:rPr>
+        <w:t>;</w:t>
+      </w:r>
+    </w:p>
+    <w:p>
+      <w:pPr>
+        <w:pStyle w:val="PargrafodaLista"/>
+        <w:numPr>
+          <w:ilvl w:val="0"/>
+          <w:numId w:val="25"/>
+        </w:numPr>
+        <w:suppressAutoHyphens/>
+        <w:jc w:val="both"/>
+        <w:rPr>
+          <w:rFonts w:ascii="Arial" w:eastAsia="Times New Roman" w:hAnsi="Arial"/>
+          <w:b/>
+          <w:bCs/>
+          <w:kern w:val="32"/>
+          <w:sz w:val="24"/>
+          <w:szCs w:val="32"/>
+          <w:lang w:eastAsia="pt-BR"/>
+        </w:rPr>
+      </w:pPr>
+      <w:r>
+        <w:rPr>
+          <w:rFonts w:ascii="Arial" w:hAnsi="Arial" w:cs="Arial"/>
+          <w:sz w:val="24"/>
+          <w:szCs w:val="24"/>
+        </w:rPr>
+        <w:t xml:space="preserve">Os poderes que mais aplicam sanções são o </w:t>
+      </w:r>
+      <w:proofErr w:type="spellStart"/>
+      <w:r>
+        <w:rPr>
+          <w:rFonts w:ascii="Arial" w:hAnsi="Arial" w:cs="Arial"/>
+          <w:sz w:val="24"/>
+          <w:szCs w:val="24"/>
+        </w:rPr>
+        <w:t>Judicíário</w:t>
+      </w:r>
+      <w:proofErr w:type="spellEnd"/>
+      <w:r>
+        <w:rPr>
+          <w:rFonts w:ascii="Arial" w:hAnsi="Arial" w:cs="Arial"/>
+          <w:sz w:val="24"/>
+          <w:szCs w:val="24"/>
+        </w:rPr>
+        <w:t>, com cerca de 61% do total, e o Executivo, com cerca de 36%</w:t>
+      </w:r>
+      <w:r>
+        <w:rPr>
+          <w:rFonts w:ascii="Arial" w:eastAsia="Times New Roman" w:hAnsi="Arial"/>
+          <w:b/>
+          <w:bCs/>
+          <w:kern w:val="32"/>
+          <w:sz w:val="24"/>
+          <w:szCs w:val="32"/>
+          <w:lang w:eastAsia="pt-BR"/>
+        </w:rPr>
+        <w:t>.</w:t>
+      </w:r>
+      <w:r>
+        <w:rPr>
+          <w:rFonts w:ascii="Arial" w:eastAsia="Times New Roman" w:hAnsi="Arial"/>
+          <w:bCs/>
+          <w:kern w:val="32"/>
+          <w:sz w:val="24"/>
+          <w:szCs w:val="32"/>
+          <w:lang w:eastAsia="pt-BR"/>
+        </w:rPr>
+        <w:t xml:space="preserve"> Os dois juntos totalizam cerca de 97% de todas as sanções aplicadas;</w:t>
+      </w:r>
+    </w:p>
+    <w:p>
+      <w:pPr>
+        <w:pStyle w:val="PargrafodaLista"/>
+        <w:numPr>
+          <w:ilvl w:val="0"/>
+          <w:numId w:val="25"/>
+        </w:numPr>
+        <w:suppressAutoHyphens/>
+        <w:jc w:val="both"/>
+        <w:rPr>
+          <w:rFonts w:ascii="Arial" w:eastAsia="Times New Roman" w:hAnsi="Arial"/>
+          <w:b/>
+          <w:bCs/>
+          <w:kern w:val="32"/>
+          <w:sz w:val="24"/>
+          <w:szCs w:val="32"/>
+          <w:lang w:eastAsia="pt-BR"/>
+        </w:rPr>
+      </w:pPr>
+      <w:r>
+        <w:rPr>
+          <w:rFonts w:ascii="Arial" w:eastAsia="Times New Roman" w:hAnsi="Arial"/>
+          <w:bCs/>
+          <w:kern w:val="32"/>
+          <w:sz w:val="24"/>
+          <w:szCs w:val="32"/>
+          <w:lang w:eastAsia="pt-BR"/>
+        </w:rPr>
+        <w:t>O prazo médio de vigência de uma sanção é de 59 meses. Porém, nessa série, percebeu-se, também, que o coeficiente de variação é de é muito alto (60%), o que faz com que a média não seja um métrica muito confiável.</w:t>
+      </w:r>
+      <w:bookmarkStart w:id="20" w:name="_GoBack"/>
+      <w:bookmarkEnd w:id="20"/>
+    </w:p>
+    <w:p>
+      <w:pPr>
+        <w:spacing w:after="0" w:line="240" w:lineRule="auto"/>
+        <w:rPr>
+          <w:rFonts w:ascii="Arial" w:eastAsia="Times New Roman" w:hAnsi="Arial"/>
+          <w:b/>
+          <w:bCs/>
+          <w:kern w:val="32"/>
+          <w:sz w:val="24"/>
+          <w:szCs w:val="32"/>
+          <w:lang w:eastAsia="pt-BR"/>
+        </w:rPr>
+      </w:pPr>
+      <w:r>
+        <w:rPr>
           <w:lang w:eastAsia="pt-BR"/>
         </w:rPr>
         <w:br w:type="page"/>
@@ -25283,6 +26592,7 @@
         </w:rPr>
         <w:t>Links</w:t>
       </w:r>
+      <w:bookmarkEnd w:id="18"/>
     </w:p>
     <w:p>
       <w:pPr>
@@ -25340,19 +26650,19 @@
         <w:suppressAutoHyphens/>
         <w:jc w:val="center"/>
       </w:pPr>
-      <w:bookmarkStart w:id="20" w:name="_Toc351475134"/>
-      <w:bookmarkStart w:id="21" w:name="_Toc297133353"/>
-      <w:bookmarkStart w:id="22" w:name="_Toc445198589"/>
+      <w:bookmarkStart w:id="21" w:name="_Toc351475134"/>
+      <w:bookmarkStart w:id="22" w:name="_Toc297133353"/>
       <w:r>
         <w:br w:type="page"/>
       </w:r>
+      <w:bookmarkStart w:id="23" w:name="_Toc40398761"/>
       <w:r>
         <w:lastRenderedPageBreak/>
         <w:t>REFERÊNCIAS</w:t>
       </w:r>
-      <w:bookmarkEnd w:id="20"/>
       <w:bookmarkEnd w:id="21"/>
       <w:bookmarkEnd w:id="22"/>
+      <w:bookmarkEnd w:id="23"/>
     </w:p>
     <w:p>
       <w:pPr>
@@ -25737,7 +27047,7 @@
       </w:pPr>
     </w:p>
     <w:sectPr>
-      <w:headerReference w:type="default" r:id="rId99"/>
+      <w:headerReference w:type="default" r:id="rId105"/>
       <w:pgSz w:w="11906" w:h="16838"/>
       <w:pgMar w:top="1701" w:right="1134" w:bottom="1134" w:left="1701" w:header="709" w:footer="709" w:gutter="0"/>
       <w:cols w:space="708"/>
@@ -25850,19 +27160,7 @@
           <w:rPr>
             <w:rStyle w:val="Hyperlink"/>
           </w:rPr>
-          <w:t>http://w</w:t>
-        </w:r>
-        <w:r>
-          <w:rPr>
-            <w:rStyle w:val="Hyperlink"/>
-          </w:rPr>
-          <w:t>w</w:t>
-        </w:r>
-        <w:r>
-          <w:rPr>
-            <w:rStyle w:val="Hyperlink"/>
-          </w:rPr>
-          <w:t>w.portaltransparencia.gov.br/sobre/o-que-e-e-como-funciona</w:t>
+          <w:t>http://www.portaltransparencia.gov.br/sobre/o-que-e-e-como-funciona</w:t>
         </w:r>
       </w:hyperlink>
     </w:p>
@@ -25904,19 +27202,7 @@
           <w:rPr>
             <w:rStyle w:val="Hyperlink"/>
           </w:rPr>
-          <w:t>https:</w:t>
-        </w:r>
-        <w:r>
-          <w:rPr>
-            <w:rStyle w:val="Hyperlink"/>
-          </w:rPr>
-          <w:t>/</w:t>
-        </w:r>
-        <w:r>
-          <w:rPr>
-            <w:rStyle w:val="Hyperlink"/>
-          </w:rPr>
-          <w:t>/g1.globo.com/mundo/noticia/2020/01/23/brasil-repete-pior-nota-em-2019-e-cai-em-ranking-de-corrupcao.ghtml</w:t>
+          <w:t>https://g1.globo.com/mundo/noticia/2020/01/23/brasil-repete-pior-nota-em-2019-e-cai-em-ranking-de-corrupcao.ghtml</w:t>
         </w:r>
       </w:hyperlink>
     </w:p>
@@ -25992,19 +27278,7 @@
           <w:rPr>
             <w:rStyle w:val="Hyperlink"/>
           </w:rPr>
-          <w:t>http://www.portaltranspa</w:t>
-        </w:r>
-        <w:r>
-          <w:rPr>
-            <w:rStyle w:val="Hyperlink"/>
-          </w:rPr>
-          <w:t>r</w:t>
-        </w:r>
-        <w:r>
-          <w:rPr>
-            <w:rStyle w:val="Hyperlink"/>
-          </w:rPr>
-          <w:t>encia.gov.br/api-de-dados</w:t>
+          <w:t>http://www.portaltransparencia.gov.br/api-de-dados</w:t>
         </w:r>
       </w:hyperlink>
     </w:p>
@@ -26098,7 +27372,7 @@
       <w:rPr>
         <w:noProof/>
       </w:rPr>
-      <w:t>38</w:t>
+      <w:t>43</w:t>
     </w:r>
     <w:r>
       <w:fldChar w:fldCharType="end"/>
@@ -27031,7 +28305,7 @@
   <w:abstractNum w:abstractNumId="8">
     <w:nsid w:val="202E3683"/>
     <w:multiLevelType w:val="hybridMultilevel"/>
-    <w:tmpl w:val="FE8E1B5A"/>
+    <w:tmpl w:val="2AB00D30"/>
     <w:lvl w:ilvl="0" w:tplc="04160001">
       <w:start w:val="1"/>
       <w:numFmt w:val="bullet"/>
@@ -29395,7 +30669,6 @@
   <w:style w:type="character" w:default="1" w:styleId="Fontepargpadro">
     <w:name w:val="Default Paragraph Font"/>
     <w:uiPriority w:val="1"/>
-    <w:semiHidden/>
     <w:unhideWhenUsed/>
   </w:style>
   <w:style w:type="table" w:default="1" w:styleId="Tabelanormal">
@@ -30118,7 +31391,7 @@
 </file>
 
 <file path=customXml/itemProps1.xml><?xml version="1.0" encoding="utf-8"?>
-<ds:datastoreItem xmlns:ds="http://schemas.openxmlformats.org/officeDocument/2006/customXml" ds:itemID="{CBE61122-259E-4251-B011-C300BB1EFF0D}">
+<ds:datastoreItem xmlns:ds="http://schemas.openxmlformats.org/officeDocument/2006/customXml" ds:itemID="{86CB7DAD-F773-4F2C-9FF3-0A695BCDF3FF}">
   <ds:schemaRefs>
     <ds:schemaRef ds:uri="http://schemas.openxmlformats.org/officeDocument/2006/bibliography"/>
   </ds:schemaRefs>

--- a/doc/TCC WILLIAM SANCHES.docx
+++ b/doc/TCC WILLIAM SANCHES.docx
@@ -1017,6 +1017,213 @@
         <w:spacing w:after="0" w:line="360" w:lineRule="auto"/>
         <w:jc w:val="center"/>
         <w:rPr>
+          <w:rFonts w:ascii="Arial" w:hAnsi="Arial" w:cs="Arial"/>
+          <w:color w:val="222222"/>
+          <w:sz w:val="24"/>
+          <w:szCs w:val="24"/>
+          <w:shd w:val="clear" w:color="auto" w:fill="FFFFFF"/>
+        </w:rPr>
+      </w:pPr>
+      <w:r>
+        <w:rPr>
+          <w:rFonts w:ascii="Arial" w:hAnsi="Arial" w:cs="Arial"/>
+          <w:color w:val="222222"/>
+          <w:sz w:val="24"/>
+          <w:szCs w:val="24"/>
+          <w:shd w:val="clear" w:color="auto" w:fill="FFFFFF"/>
+        </w:rPr>
+        <w:t xml:space="preserve">  </w:t>
+      </w:r>
+      <w:r>
+        <w:rPr>
+          <w:rFonts w:ascii="Arial" w:hAnsi="Arial" w:cs="Arial"/>
+          <w:color w:val="222222"/>
+          <w:sz w:val="24"/>
+          <w:szCs w:val="24"/>
+          <w:shd w:val="clear" w:color="auto" w:fill="FFFFFF"/>
+        </w:rPr>
+        <w:t>2020</w:t>
+      </w:r>
+      <w:r>
+        <w:rPr>
+          <w:rFonts w:ascii="Arial" w:hAnsi="Arial" w:cs="Arial"/>
+          <w:color w:val="222222"/>
+          <w:sz w:val="24"/>
+          <w:szCs w:val="24"/>
+          <w:shd w:val="clear" w:color="auto" w:fill="FFFFFF"/>
+        </w:rPr>
+        <w:t xml:space="preserve"> </w:t>
+      </w:r>
+      <w:r>
+        <w:rPr>
+          <w:rFonts w:ascii="Arial" w:hAnsi="Arial" w:cs="Arial"/>
+          <w:color w:val="222222"/>
+          <w:sz w:val="24"/>
+          <w:szCs w:val="24"/>
+          <w:shd w:val="clear" w:color="auto" w:fill="FFFFFF"/>
+        </w:rPr>
+        <w:br w:type="page"/>
+      </w:r>
+    </w:p>
+    <w:p>
+      <w:pPr>
+        <w:suppressAutoHyphens/>
+        <w:spacing w:after="0" w:line="360" w:lineRule="auto"/>
+        <w:jc w:val="center"/>
+        <w:rPr>
+          <w:rFonts w:ascii="Arial" w:hAnsi="Arial" w:cs="Arial"/>
+          <w:b/>
+          <w:sz w:val="24"/>
+          <w:szCs w:val="24"/>
+        </w:rPr>
+      </w:pPr>
+      <w:r>
+        <w:rPr>
+          <w:rFonts w:ascii="Arial" w:hAnsi="Arial" w:cs="Arial"/>
+          <w:b/>
+          <w:sz w:val="24"/>
+          <w:szCs w:val="24"/>
+        </w:rPr>
+        <w:lastRenderedPageBreak/>
+        <w:t xml:space="preserve">AGRADECIMENTO </w:t>
+      </w:r>
+    </w:p>
+    <w:p>
+      <w:pPr>
+        <w:suppressAutoHyphens/>
+        <w:spacing w:after="0" w:line="360" w:lineRule="auto"/>
+        <w:jc w:val="center"/>
+        <w:rPr>
+          <w:rFonts w:ascii="Arial" w:hAnsi="Arial" w:cs="Arial"/>
+          <w:sz w:val="24"/>
+          <w:szCs w:val="24"/>
+        </w:rPr>
+      </w:pPr>
+      <w:r>
+        <w:rPr>
+          <w:rFonts w:ascii="Arial" w:hAnsi="Arial" w:cs="Arial"/>
+          <w:sz w:val="24"/>
+          <w:szCs w:val="24"/>
+        </w:rPr>
+        <w:t xml:space="preserve"> </w:t>
+      </w:r>
+    </w:p>
+    <w:p>
+      <w:pPr>
+        <w:suppressAutoHyphens/>
+        <w:spacing w:after="0" w:line="360" w:lineRule="auto"/>
+        <w:jc w:val="center"/>
+        <w:rPr>
+          <w:rFonts w:ascii="Arial" w:hAnsi="Arial" w:cs="Arial"/>
+          <w:sz w:val="24"/>
+          <w:szCs w:val="24"/>
+        </w:rPr>
+      </w:pPr>
+      <w:r>
+        <w:rPr>
+          <w:rFonts w:ascii="Arial" w:hAnsi="Arial" w:cs="Arial"/>
+          <w:sz w:val="24"/>
+          <w:szCs w:val="24"/>
+        </w:rPr>
+        <w:t xml:space="preserve"> </w:t>
+      </w:r>
+    </w:p>
+    <w:p>
+      <w:pPr>
+        <w:suppressAutoHyphens/>
+        <w:spacing w:line="360" w:lineRule="auto"/>
+        <w:jc w:val="both"/>
+        <w:rPr>
+          <w:rFonts w:ascii="Arial" w:hAnsi="Arial" w:cs="Arial"/>
+          <w:sz w:val="24"/>
+          <w:szCs w:val="24"/>
+        </w:rPr>
+      </w:pPr>
+      <w:r>
+        <w:rPr>
+          <w:rFonts w:ascii="Arial" w:hAnsi="Arial" w:cs="Arial"/>
+          <w:sz w:val="24"/>
+          <w:szCs w:val="24"/>
+        </w:rPr>
+        <w:t>Agradeço minha esposa Erika e meus filhos João e Helena pela compreensão e paciência nos momentos de ausência.</w:t>
+      </w:r>
+    </w:p>
+    <w:p>
+      <w:pPr>
+        <w:suppressAutoHyphens/>
+        <w:spacing w:line="360" w:lineRule="auto"/>
+        <w:jc w:val="both"/>
+        <w:rPr>
+          <w:rFonts w:ascii="Arial" w:hAnsi="Arial" w:cs="Arial"/>
+          <w:sz w:val="24"/>
+          <w:szCs w:val="24"/>
+        </w:rPr>
+      </w:pPr>
+      <w:r>
+        <w:rPr>
+          <w:rFonts w:ascii="Arial" w:hAnsi="Arial" w:cs="Arial"/>
+          <w:sz w:val="24"/>
+          <w:szCs w:val="24"/>
+        </w:rPr>
+        <w:t>Agradeço meu amigo Ludgero que me incentivou e me ajudou na organização do meu tempo e estruturação do plano do projeto.</w:t>
+      </w:r>
+    </w:p>
+    <w:p>
+      <w:pPr>
+        <w:suppressAutoHyphens/>
+        <w:spacing w:line="360" w:lineRule="auto"/>
+        <w:jc w:val="both"/>
+        <w:rPr>
+          <w:rFonts w:ascii="Arial" w:hAnsi="Arial" w:cs="Arial"/>
+          <w:sz w:val="24"/>
+          <w:szCs w:val="24"/>
+        </w:rPr>
+      </w:pPr>
+      <w:r>
+        <w:rPr>
+          <w:rFonts w:ascii="Arial" w:hAnsi="Arial" w:cs="Arial"/>
+          <w:sz w:val="24"/>
+          <w:szCs w:val="24"/>
+        </w:rPr>
+        <w:t>Agradeço aos professores Danilo Costa e Cristiano Carvalho pela mentoria na estruturação das ideias e objetivos do trabalho.</w:t>
+      </w:r>
+      <w:r>
+        <w:rPr>
+          <w:rFonts w:ascii="Arial" w:hAnsi="Arial" w:cs="Arial"/>
+          <w:sz w:val="24"/>
+          <w:szCs w:val="24"/>
+        </w:rPr>
+        <w:t xml:space="preserve">  </w:t>
+      </w:r>
+    </w:p>
+    <w:p>
+      <w:pPr>
+        <w:suppressAutoHyphens/>
+        <w:spacing w:line="360" w:lineRule="auto"/>
+        <w:jc w:val="both"/>
+        <w:rPr>
+          <w:rFonts w:ascii="Arial" w:hAnsi="Arial" w:cs="Arial"/>
+          <w:sz w:val="24"/>
+          <w:szCs w:val="24"/>
+        </w:rPr>
+      </w:pPr>
+      <w:r>
+        <w:rPr>
+          <w:rFonts w:ascii="Arial" w:hAnsi="Arial" w:cs="Arial"/>
+          <w:sz w:val="24"/>
+          <w:szCs w:val="24"/>
+        </w:rPr>
+        <w:t>Agradeço aos demais professores e integrantes da equipe PUC Minas pela oportunidade de aprendizado e pela jornada de conhecimento.</w:t>
+      </w:r>
+      <w:bookmarkStart w:id="0" w:name="_GoBack"/>
+      <w:bookmarkEnd w:id="0"/>
+    </w:p>
+    <w:p>
+      <w:pPr>
+        <w:suppressAutoHyphens/>
+        <w:spacing w:line="360" w:lineRule="auto"/>
+        <w:jc w:val="both"/>
+        <w:rPr>
           <w:rFonts w:ascii="Arial" w:eastAsia="Times New Roman" w:hAnsi="Arial" w:cs="Arial"/>
           <w:b/>
           <w:sz w:val="24"/>
@@ -1024,36 +1231,6 @@
           <w:lang w:eastAsia="pt-BR"/>
         </w:rPr>
       </w:pPr>
-      <w:r>
-        <w:rPr>
-          <w:rFonts w:ascii="Arial" w:hAnsi="Arial" w:cs="Arial"/>
-          <w:color w:val="222222"/>
-          <w:sz w:val="24"/>
-          <w:szCs w:val="24"/>
-          <w:shd w:val="clear" w:color="auto" w:fill="FFFFFF"/>
-        </w:rPr>
-        <w:t xml:space="preserve">  </w:t>
-      </w:r>
-      <w:r>
-        <w:rPr>
-          <w:rFonts w:ascii="Arial" w:hAnsi="Arial" w:cs="Arial"/>
-          <w:color w:val="222222"/>
-          <w:sz w:val="24"/>
-          <w:szCs w:val="24"/>
-          <w:shd w:val="clear" w:color="auto" w:fill="FFFFFF"/>
-        </w:rPr>
-        <w:t>2020</w:t>
-      </w:r>
-      <w:r>
-        <w:rPr>
-          <w:rFonts w:ascii="Arial" w:hAnsi="Arial" w:cs="Arial"/>
-          <w:color w:val="222222"/>
-          <w:sz w:val="24"/>
-          <w:szCs w:val="24"/>
-          <w:shd w:val="clear" w:color="auto" w:fill="FFFFFF"/>
-        </w:rPr>
-        <w:t xml:space="preserve"> </w:t>
-      </w:r>
       <w:r>
         <w:rPr>
           <w:rFonts w:ascii="Arial" w:hAnsi="Arial" w:cs="Arial"/>
@@ -1726,7 +1903,7 @@
           <w:lang w:val="pt-BR" w:eastAsia="pt-BR"/>
         </w:rPr>
       </w:pPr>
-      <w:bookmarkStart w:id="0" w:name="_Toc40398753"/>
+      <w:bookmarkStart w:id="1" w:name="_Toc40398753"/>
       <w:r>
         <w:rPr>
           <w:lang w:val="pt-BR" w:eastAsia="pt-BR"/>
@@ -1740,7 +1917,7 @@
         </w:rPr>
         <w:t>Introdução</w:t>
       </w:r>
-      <w:bookmarkEnd w:id="0"/>
+      <w:bookmarkEnd w:id="1"/>
     </w:p>
     <w:p>
       <w:pPr>
@@ -1767,8 +1944,8 @@
           <w:lang w:val="pt-BR" w:eastAsia="pt-BR"/>
         </w:rPr>
       </w:pPr>
-      <w:bookmarkStart w:id="1" w:name="_Toc297133343"/>
-      <w:bookmarkStart w:id="2" w:name="_Toc40398754"/>
+      <w:bookmarkStart w:id="2" w:name="_Toc297133343"/>
+      <w:bookmarkStart w:id="3" w:name="_Toc40398754"/>
       <w:r>
         <w:rPr>
           <w:rFonts w:cs="Arial"/>
@@ -1777,7 +1954,7 @@
         </w:rPr>
         <w:t xml:space="preserve">1.1. </w:t>
       </w:r>
-      <w:bookmarkEnd w:id="1"/>
+      <w:bookmarkEnd w:id="2"/>
       <w:r>
         <w:rPr>
           <w:rFonts w:cs="Arial"/>
@@ -1786,7 +1963,7 @@
         </w:rPr>
         <w:t>Contextualização</w:t>
       </w:r>
-      <w:bookmarkEnd w:id="2"/>
+      <w:bookmarkEnd w:id="3"/>
     </w:p>
     <w:p>
       <w:pPr>
@@ -1815,7 +1992,7 @@
           <w:lang w:eastAsia="pt-BR"/>
         </w:rPr>
       </w:pPr>
-      <w:commentRangeStart w:id="3"/>
+      <w:commentRangeStart w:id="4"/>
       <w:r>
         <w:rPr>
           <w:rFonts w:ascii="Arial" w:hAnsi="Arial" w:cs="Arial"/>
@@ -2032,12 +2209,12 @@
         </w:rPr>
         <w:t>”</w:t>
       </w:r>
-      <w:commentRangeEnd w:id="3"/>
+      <w:commentRangeEnd w:id="4"/>
       <w:r>
         <w:rPr>
           <w:rStyle w:val="Refdecomentrio"/>
         </w:rPr>
-        <w:commentReference w:id="3"/>
+        <w:commentReference w:id="4"/>
       </w:r>
       <w:r>
         <w:rPr>
@@ -2057,7 +2234,7 @@
         </w:rPr>
         <w:t xml:space="preserve"> </w:t>
       </w:r>
-      <w:commentRangeStart w:id="4"/>
+      <w:commentRangeStart w:id="5"/>
       <w:r>
         <w:rPr>
           <w:rFonts w:ascii="Arial" w:hAnsi="Arial" w:cs="Arial"/>
@@ -2214,12 +2391,12 @@
         </w:rPr>
         <w:t>Administrar portal da transparência na internet, zelando por fácil acesso, abertura dos dados e completude das informações</w:t>
       </w:r>
-      <w:commentRangeEnd w:id="4"/>
+      <w:commentRangeEnd w:id="5"/>
       <w:r>
         <w:rPr>
           <w:rStyle w:val="Refdecomentrio"/>
         </w:rPr>
-        <w:commentReference w:id="4"/>
+        <w:commentReference w:id="5"/>
       </w:r>
       <w:r>
         <w:rPr>
@@ -2284,7 +2461,7 @@
         </w:rPr>
         <w:t xml:space="preserve"> qu</w:t>
       </w:r>
-      <w:commentRangeStart w:id="5"/>
+      <w:commentRangeStart w:id="6"/>
       <w:r>
         <w:rPr>
           <w:rFonts w:ascii="Arial" w:hAnsi="Arial" w:cs="Arial"/>
@@ -2377,12 +2554,12 @@
         </w:rPr>
         <w:t>.</w:t>
       </w:r>
-      <w:commentRangeEnd w:id="5"/>
+      <w:commentRangeEnd w:id="6"/>
       <w:r>
         <w:rPr>
           <w:rStyle w:val="Refdecomentrio"/>
         </w:rPr>
-        <w:commentReference w:id="5"/>
+        <w:commentReference w:id="6"/>
       </w:r>
       <w:r>
         <w:rPr>
@@ -2393,7 +2570,7 @@
         </w:rPr>
         <w:t xml:space="preserve"> </w:t>
       </w:r>
-      <w:commentRangeStart w:id="6"/>
+      <w:commentRangeStart w:id="7"/>
       <w:r>
         <w:rPr>
           <w:rFonts w:ascii="Arial" w:hAnsi="Arial" w:cs="Arial"/>
@@ -2457,12 +2634,12 @@
         </w:rPr>
         <w:t xml:space="preserve"> transparência pública e a adoção de medidas de governo aberto</w:t>
       </w:r>
-      <w:commentRangeEnd w:id="6"/>
+      <w:commentRangeEnd w:id="7"/>
       <w:r>
         <w:rPr>
           <w:rStyle w:val="Refdecomentrio"/>
         </w:rPr>
-        <w:commentReference w:id="6"/>
+        <w:commentReference w:id="7"/>
       </w:r>
       <w:r>
         <w:rPr>
@@ -2491,7 +2668,7 @@
         </w:rPr>
         <w:t xml:space="preserve">Para atender esses requisitos </w:t>
       </w:r>
-      <w:commentRangeStart w:id="7"/>
+      <w:commentRangeStart w:id="8"/>
       <w:r>
         <w:rPr>
           <w:rFonts w:ascii="Arial" w:hAnsi="Arial" w:cs="Arial"/>
@@ -2573,12 +2750,12 @@
         </w:rPr>
         <w:t xml:space="preserve"> encontrar informações sobre como o dinheiro público é utilizado, além de informar sobre assuntos relacionados à gestão pública do Brasil</w:t>
       </w:r>
-      <w:commentRangeEnd w:id="7"/>
+      <w:commentRangeEnd w:id="8"/>
       <w:r>
         <w:rPr>
           <w:rStyle w:val="Refdecomentrio"/>
         </w:rPr>
-        <w:commentReference w:id="7"/>
+        <w:commentReference w:id="8"/>
       </w:r>
       <w:r>
         <w:rPr>
@@ -2667,7 +2844,7 @@
           <w:lang w:val="pt-BR" w:eastAsia="pt-BR"/>
         </w:rPr>
       </w:pPr>
-      <w:bookmarkStart w:id="8" w:name="_Toc40398755"/>
+      <w:bookmarkStart w:id="9" w:name="_Toc40398755"/>
       <w:r>
         <w:rPr>
           <w:rFonts w:cs="Arial"/>
@@ -2700,7 +2877,7 @@
         </w:rPr>
         <w:t>O problema proposto</w:t>
       </w:r>
-      <w:bookmarkEnd w:id="8"/>
+      <w:bookmarkEnd w:id="9"/>
     </w:p>
     <w:p>
       <w:pPr>
@@ -2816,16 +2993,7 @@
           <w:szCs w:val="24"/>
           <w:lang w:eastAsia="pt-BR"/>
         </w:rPr>
-        <w:t>qualidade</w:t>
-      </w:r>
-      <w:r>
-        <w:rPr>
-          <w:rFonts w:ascii="Arial" w:hAnsi="Arial" w:cs="Arial"/>
-          <w:sz w:val="24"/>
-          <w:szCs w:val="24"/>
-          <w:lang w:eastAsia="pt-BR"/>
-        </w:rPr>
-        <w:t xml:space="preserve"> desses dados no apoio às iniciativas de fomento a transparência das informações no âmbito da administração pública</w:t>
+        <w:t>eficácia dessas técnicas para esse propósito</w:t>
       </w:r>
       <w:r>
         <w:rPr>
@@ -2868,7 +3036,6 @@
           <w:lang w:eastAsia="pt-BR"/>
         </w:rPr>
       </w:pPr>
-      <w:commentRangeStart w:id="9"/>
       <w:r>
         <w:rPr>
           <w:rFonts w:ascii="Arial" w:hAnsi="Arial" w:cs="Arial"/>
@@ -2948,7 +3115,53 @@
           <w:szCs w:val="24"/>
           <w:lang w:eastAsia="pt-BR"/>
         </w:rPr>
-        <w:t xml:space="preserve">em </w:t>
+        <w:t>em 79º;</w:t>
+      </w:r>
+      <w:r>
+        <w:rPr>
+          <w:rFonts w:ascii="Arial" w:hAnsi="Arial" w:cs="Arial"/>
+          <w:sz w:val="24"/>
+          <w:szCs w:val="24"/>
+          <w:lang w:eastAsia="pt-BR"/>
+        </w:rPr>
+        <w:t xml:space="preserve"> e</w:t>
+      </w:r>
+      <w:r>
+        <w:rPr>
+          <w:rFonts w:ascii="Arial" w:hAnsi="Arial" w:cs="Arial"/>
+          <w:sz w:val="24"/>
+          <w:szCs w:val="24"/>
+          <w:lang w:eastAsia="pt-BR"/>
+        </w:rPr>
+        <w:t>m 2017 o país estava na 96ª colocação; em 2019</w:t>
+      </w:r>
+      <w:r>
+        <w:rPr>
+          <w:rFonts w:ascii="Arial" w:hAnsi="Arial" w:cs="Arial"/>
+          <w:sz w:val="24"/>
+          <w:szCs w:val="24"/>
+          <w:lang w:eastAsia="pt-BR"/>
+        </w:rPr>
+        <w:t xml:space="preserve"> ocupou o 105º </w:t>
+      </w:r>
+      <w:r>
+        <w:rPr>
+          <w:rFonts w:ascii="Arial" w:hAnsi="Arial" w:cs="Arial"/>
+          <w:sz w:val="24"/>
+          <w:szCs w:val="24"/>
+          <w:lang w:eastAsia="pt-BR"/>
+        </w:rPr>
+        <w:t xml:space="preserve">e </w:t>
+      </w:r>
+      <w:commentRangeStart w:id="10"/>
+      <w:r>
+        <w:rPr>
+          <w:rFonts w:ascii="Arial" w:hAnsi="Arial" w:cs="Arial"/>
+          <w:sz w:val="24"/>
+          <w:szCs w:val="24"/>
+          <w:lang w:eastAsia="pt-BR"/>
+        </w:rPr>
+        <w:t xml:space="preserve">agora em </w:t>
       </w:r>
       <w:r>
         <w:rPr>
@@ -2958,60 +3171,7 @@
           <w:lang w:eastAsia="pt-BR"/>
         </w:rPr>
         <w:lastRenderedPageBreak/>
-        <w:t>79º;</w:t>
-      </w:r>
-      <w:r>
-        <w:rPr>
-          <w:rFonts w:ascii="Arial" w:hAnsi="Arial" w:cs="Arial"/>
-          <w:sz w:val="24"/>
-          <w:szCs w:val="24"/>
-          <w:lang w:eastAsia="pt-BR"/>
-        </w:rPr>
-        <w:t xml:space="preserve"> e</w:t>
-      </w:r>
-      <w:r>
-        <w:rPr>
-          <w:rFonts w:ascii="Arial" w:hAnsi="Arial" w:cs="Arial"/>
-          <w:sz w:val="24"/>
-          <w:szCs w:val="24"/>
-          <w:lang w:eastAsia="pt-BR"/>
-        </w:rPr>
-        <w:t>m 2017 o país estava na 96ª colocação; em 2019</w:t>
-      </w:r>
-      <w:r>
-        <w:rPr>
-          <w:rFonts w:ascii="Arial" w:hAnsi="Arial" w:cs="Arial"/>
-          <w:sz w:val="24"/>
-          <w:szCs w:val="24"/>
-          <w:lang w:eastAsia="pt-BR"/>
-        </w:rPr>
-        <w:t xml:space="preserve"> ocupou o 105º </w:t>
-      </w:r>
-      <w:commentRangeEnd w:id="9"/>
-      <w:r>
-        <w:rPr>
-          <w:rStyle w:val="Refdecomentrio"/>
-        </w:rPr>
-        <w:commentReference w:id="9"/>
-      </w:r>
-      <w:r>
-        <w:rPr>
-          <w:rFonts w:ascii="Arial" w:hAnsi="Arial" w:cs="Arial"/>
-          <w:sz w:val="24"/>
-          <w:szCs w:val="24"/>
-          <w:lang w:eastAsia="pt-BR"/>
-        </w:rPr>
-        <w:t xml:space="preserve">e </w:t>
-      </w:r>
-      <w:commentRangeStart w:id="10"/>
-      <w:r>
-        <w:rPr>
-          <w:rFonts w:ascii="Arial" w:hAnsi="Arial" w:cs="Arial"/>
-          <w:sz w:val="24"/>
-          <w:szCs w:val="24"/>
-          <w:lang w:eastAsia="pt-BR"/>
-        </w:rPr>
-        <w:t xml:space="preserve">agora em 2020 está em 106º </w:t>
+        <w:t xml:space="preserve">2020 está em 106º </w:t>
       </w:r>
       <w:r>
         <w:rPr>
@@ -3351,69 +3511,34 @@
           <w:szCs w:val="24"/>
           <w:lang w:eastAsia="pt-BR"/>
         </w:rPr>
-        <w:t xml:space="preserve">”, para comprovar a </w:t>
-      </w:r>
-      <w:commentRangeStart w:id="12"/>
-      <w:r>
-        <w:rPr>
-          <w:rFonts w:ascii="Arial" w:hAnsi="Arial" w:cs="Arial"/>
-          <w:sz w:val="24"/>
-          <w:szCs w:val="24"/>
-          <w:lang w:eastAsia="pt-BR"/>
-        </w:rPr>
-        <w:t>qualidade</w:t>
-      </w:r>
-      <w:r>
-        <w:rPr>
-          <w:rFonts w:ascii="Arial" w:hAnsi="Arial" w:cs="Arial"/>
-          <w:sz w:val="24"/>
-          <w:szCs w:val="24"/>
-          <w:lang w:eastAsia="pt-BR"/>
-        </w:rPr>
-        <w:t xml:space="preserve"> desses dados</w:t>
-      </w:r>
-      <w:commentRangeEnd w:id="12"/>
-      <w:r>
-        <w:rPr>
-          <w:rStyle w:val="Refdecomentrio"/>
-        </w:rPr>
-        <w:commentReference w:id="12"/>
-      </w:r>
-      <w:r>
-        <w:rPr>
-          <w:rFonts w:ascii="Arial" w:hAnsi="Arial" w:cs="Arial"/>
-          <w:sz w:val="24"/>
-          <w:szCs w:val="24"/>
-          <w:lang w:eastAsia="pt-BR"/>
-        </w:rPr>
-        <w:t xml:space="preserve"> comprovando, também, a</w:t>
-      </w:r>
-      <w:r>
-        <w:rPr>
-          <w:rFonts w:ascii="Arial" w:hAnsi="Arial" w:cs="Arial"/>
-          <w:sz w:val="24"/>
-          <w:szCs w:val="24"/>
-          <w:lang w:eastAsia="pt-BR"/>
-        </w:rPr>
-        <w:t xml:space="preserve"> eficácia da </w:t>
-      </w:r>
-      <w:r>
-        <w:rPr>
-          <w:rFonts w:ascii="Arial" w:hAnsi="Arial" w:cs="Arial"/>
-          <w:sz w:val="24"/>
-          <w:szCs w:val="24"/>
-          <w:lang w:eastAsia="pt-BR"/>
-        </w:rPr>
-        <w:t xml:space="preserve">aplicação dessas técnicas </w:t>
-      </w:r>
-      <w:r>
-        <w:rPr>
-          <w:rFonts w:ascii="Arial" w:hAnsi="Arial" w:cs="Arial"/>
-          <w:sz w:val="24"/>
-          <w:szCs w:val="24"/>
-          <w:lang w:eastAsia="pt-BR"/>
-        </w:rPr>
-        <w:t>para essa medição</w:t>
+        <w:t xml:space="preserve">”, </w:t>
+      </w:r>
+      <w:r>
+        <w:rPr>
+          <w:rFonts w:ascii="Arial" w:hAnsi="Arial" w:cs="Arial"/>
+          <w:sz w:val="24"/>
+          <w:szCs w:val="24"/>
+          <w:lang w:eastAsia="pt-BR"/>
+        </w:rPr>
+        <w:t xml:space="preserve">para comprovar a </w:t>
+      </w:r>
+      <w:r>
+        <w:rPr>
+          <w:rFonts w:ascii="Arial" w:hAnsi="Arial" w:cs="Arial"/>
+          <w:sz w:val="24"/>
+          <w:szCs w:val="24"/>
+          <w:lang w:eastAsia="pt-BR"/>
+        </w:rPr>
+        <w:t xml:space="preserve">eficácia da </w:t>
+      </w:r>
+      <w:r>
+        <w:rPr>
+          <w:rFonts w:ascii="Arial" w:hAnsi="Arial" w:cs="Arial"/>
+          <w:sz w:val="24"/>
+          <w:szCs w:val="24"/>
+          <w:lang w:eastAsia="pt-BR"/>
+        </w:rPr>
+        <w:t>aplicação dessas técnicas</w:t>
       </w:r>
       <w:r>
         <w:rPr>
@@ -3551,7 +3676,7 @@
           <w:lang w:val="pt-BR" w:eastAsia="pt-BR"/>
         </w:rPr>
       </w:pPr>
-      <w:bookmarkStart w:id="13" w:name="_Toc40398756"/>
+      <w:bookmarkStart w:id="12" w:name="_Toc40398756"/>
       <w:r>
         <w:rPr>
           <w:lang w:val="pt-BR" w:eastAsia="pt-BR"/>
@@ -3564,7 +3689,7 @@
         </w:rPr>
         <w:t>Coleta de Dados</w:t>
       </w:r>
-      <w:bookmarkEnd w:id="13"/>
+      <w:bookmarkEnd w:id="12"/>
     </w:p>
     <w:p>
       <w:pPr>
@@ -3617,27 +3742,7 @@
           <w:szCs w:val="24"/>
           <w:lang w:eastAsia="pt-BR"/>
         </w:rPr>
-        <w:t>Segue trecho extraído da página “O que é e como funciona” que explica de onde e como os dados são obtidos e com funciona o acesso a esse “</w:t>
-      </w:r>
-      <w:proofErr w:type="spellStart"/>
-      <w:r>
-        <w:rPr>
-          <w:rFonts w:ascii="Arial" w:hAnsi="Arial" w:cs="Arial"/>
-          <w:sz w:val="24"/>
-          <w:szCs w:val="24"/>
-          <w:lang w:eastAsia="pt-BR"/>
-        </w:rPr>
-        <w:t>dataset</w:t>
-      </w:r>
-      <w:proofErr w:type="spellEnd"/>
-      <w:r>
-        <w:rPr>
-          <w:rFonts w:ascii="Arial" w:hAnsi="Arial" w:cs="Arial"/>
-          <w:sz w:val="24"/>
-          <w:szCs w:val="24"/>
-          <w:lang w:eastAsia="pt-BR"/>
-        </w:rPr>
-        <w:t>”:</w:t>
+        <w:t>Segue trecho extraído da página “O que é e como funciona” que explica de onde e como os dados são obtidos e com funciona o acesso a esse “dataset”:</w:t>
       </w:r>
     </w:p>
     <w:p>
@@ -3663,7 +3768,7 @@
         </w:rPr>
         <w:t>“</w:t>
       </w:r>
-      <w:commentRangeStart w:id="14"/>
+      <w:commentRangeStart w:id="13"/>
       <w:r>
         <w:rPr>
           <w:rFonts w:ascii="Arial" w:hAnsi="Arial" w:cs="Arial"/>
@@ -3672,7 +3777,7 @@
           <w:szCs w:val="24"/>
           <w:lang w:eastAsia="pt-BR"/>
         </w:rPr>
-        <w:t xml:space="preserve">Os dados divulgados no Portal são provenientes de diversas fontes de informação, entre as quais estão os grandes sistemas estruturadores do Governo </w:t>
+        <w:t xml:space="preserve">Os dados divulgados no Portal são provenientes de diversas fontes de informação, entre as quais estão os grandes sistemas estruturadores do Governo Federal – como o Sistema Integrado de Administração Financeira do Governo Federal (Siafi) e o Sistema Integrado de Administração de Recursos Humanos (Siape) –, as </w:t>
       </w:r>
       <w:r>
         <w:rPr>
@@ -3683,51 +3788,7 @@
           <w:lang w:eastAsia="pt-BR"/>
         </w:rPr>
         <w:lastRenderedPageBreak/>
-        <w:t>Federal – como o Sistema Integrado de Administração Financeira do Governo Federal (</w:t>
-      </w:r>
-      <w:proofErr w:type="spellStart"/>
-      <w:r>
-        <w:rPr>
-          <w:rFonts w:ascii="Arial" w:hAnsi="Arial" w:cs="Arial"/>
-          <w:i/>
-          <w:sz w:val="24"/>
-          <w:szCs w:val="24"/>
-          <w:lang w:eastAsia="pt-BR"/>
-        </w:rPr>
-        <w:t>Siafi</w:t>
-      </w:r>
-      <w:proofErr w:type="spellEnd"/>
-      <w:r>
-        <w:rPr>
-          <w:rFonts w:ascii="Arial" w:hAnsi="Arial" w:cs="Arial"/>
-          <w:i/>
-          <w:sz w:val="24"/>
-          <w:szCs w:val="24"/>
-          <w:lang w:eastAsia="pt-BR"/>
-        </w:rPr>
-        <w:t>) e o Sistema Integrado de Administração de Recursos Humanos (</w:t>
-      </w:r>
-      <w:proofErr w:type="spellStart"/>
-      <w:r>
-        <w:rPr>
-          <w:rFonts w:ascii="Arial" w:hAnsi="Arial" w:cs="Arial"/>
-          <w:i/>
-          <w:sz w:val="24"/>
-          <w:szCs w:val="24"/>
-          <w:lang w:eastAsia="pt-BR"/>
-        </w:rPr>
-        <w:t>Siape</w:t>
-      </w:r>
-      <w:proofErr w:type="spellEnd"/>
-      <w:r>
-        <w:rPr>
-          <w:rFonts w:ascii="Arial" w:hAnsi="Arial" w:cs="Arial"/>
-          <w:i/>
-          <w:sz w:val="24"/>
-          <w:szCs w:val="24"/>
-          <w:lang w:eastAsia="pt-BR"/>
-        </w:rPr>
-        <w:t>) –, as bases de benefícios sociais, as faturas de Cartão de Pagamentos do Governo Federal, as bases de imóveis funcionais, entre diversas outras.</w:t>
+        <w:t>bases de benefícios sociais, as faturas de Cartão de Pagamentos do Governo Federal, as bases de imóveis funcionais, entre diversas outras.</w:t>
       </w:r>
     </w:p>
     <w:p>
@@ -3803,7 +3864,7 @@
         </w:rPr>
         <w:t>O acesso ao Portal não requer usuário nem senhas, sendo permitido a qualquer cidadão navegar pelas páginas de forma livre, bem como visualizar e utilizar os dados disponíveis da forma que melhor lhe convier.</w:t>
       </w:r>
-      <w:commentRangeEnd w:id="14"/>
+      <w:commentRangeEnd w:id="13"/>
       <w:r>
         <w:rPr>
           <w:rFonts w:ascii="Arial" w:hAnsi="Arial" w:cs="Arial"/>
@@ -3812,7 +3873,7 @@
           <w:szCs w:val="24"/>
           <w:lang w:eastAsia="pt-BR"/>
         </w:rPr>
-        <w:commentReference w:id="14"/>
+        <w:commentReference w:id="13"/>
       </w:r>
       <w:r>
         <w:rPr>
@@ -3844,56 +3905,16 @@
           <w:szCs w:val="24"/>
           <w:lang w:eastAsia="pt-BR"/>
         </w:rPr>
-        <w:t>Analisando as documentações e tutoriais do portal observa-se que os dados são disponibilizados das seguintes formas: acesso web pelo próprio portal para visualização, download de arquivo “.</w:t>
-      </w:r>
-      <w:proofErr w:type="spellStart"/>
-      <w:r>
-        <w:rPr>
-          <w:rFonts w:ascii="Arial" w:hAnsi="Arial" w:cs="Arial"/>
-          <w:sz w:val="24"/>
-          <w:szCs w:val="24"/>
-          <w:lang w:eastAsia="pt-BR"/>
-        </w:rPr>
-        <w:t>csv</w:t>
-      </w:r>
-      <w:proofErr w:type="spellEnd"/>
-      <w:r>
-        <w:rPr>
-          <w:rFonts w:ascii="Arial" w:hAnsi="Arial" w:cs="Arial"/>
-          <w:sz w:val="24"/>
-          <w:szCs w:val="24"/>
-          <w:lang w:eastAsia="pt-BR"/>
-        </w:rPr>
-        <w:t xml:space="preserve">” e API de dados. </w:t>
-      </w:r>
-      <w:r>
-        <w:rPr>
-          <w:rFonts w:ascii="Arial" w:hAnsi="Arial" w:cs="Arial"/>
-          <w:sz w:val="24"/>
-          <w:szCs w:val="24"/>
-          <w:lang w:eastAsia="pt-BR"/>
-        </w:rPr>
-        <w:t xml:space="preserve">Para o desenvolvimento desse trabalho foi escolhido o consumo dos dados via API e persistência dos mesmo em um banco de dados </w:t>
-      </w:r>
-      <w:proofErr w:type="spellStart"/>
-      <w:r>
-        <w:rPr>
-          <w:rFonts w:ascii="Arial" w:hAnsi="Arial" w:cs="Arial"/>
-          <w:sz w:val="24"/>
-          <w:szCs w:val="24"/>
-          <w:lang w:eastAsia="pt-BR"/>
-        </w:rPr>
-        <w:t>MongoDB</w:t>
-      </w:r>
-      <w:proofErr w:type="spellEnd"/>
-      <w:r>
-        <w:rPr>
-          <w:rFonts w:ascii="Arial" w:hAnsi="Arial" w:cs="Arial"/>
-          <w:sz w:val="24"/>
-          <w:szCs w:val="24"/>
-          <w:lang w:eastAsia="pt-BR"/>
-        </w:rPr>
-        <w:t xml:space="preserve"> local. </w:t>
+        <w:t xml:space="preserve">Analisando as documentações e tutoriais do portal observa-se que os dados são disponibilizados das seguintes formas: acesso web pelo próprio portal para visualização, download de arquivo “.csv” e API de dados. </w:t>
+      </w:r>
+      <w:r>
+        <w:rPr>
+          <w:rFonts w:ascii="Arial" w:hAnsi="Arial" w:cs="Arial"/>
+          <w:sz w:val="24"/>
+          <w:szCs w:val="24"/>
+          <w:lang w:eastAsia="pt-BR"/>
+        </w:rPr>
+        <w:t xml:space="preserve">Para o desenvolvimento desse trabalho foi escolhido o consumo dos dados via API e persistência dos mesmo em um banco de dados MongoDB local. </w:t>
       </w:r>
       <w:r>
         <w:rPr>
@@ -3928,7 +3949,7 @@
         </w:rPr>
         <w:t>“</w:t>
       </w:r>
-      <w:commentRangeStart w:id="15"/>
+      <w:commentRangeStart w:id="14"/>
       <w:r>
         <w:rPr>
           <w:rFonts w:ascii="Arial" w:hAnsi="Arial" w:cs="Arial"/>
@@ -3962,84 +3983,7 @@
           <w:szCs w:val="24"/>
           <w:lang w:eastAsia="pt-BR"/>
         </w:rPr>
-        <w:t>O acesso para desenvolvedores e engajados ocorre através de uma Interface de Programa de Aplicativos (do inglês, “</w:t>
-      </w:r>
-      <w:proofErr w:type="spellStart"/>
-      <w:r>
-        <w:rPr>
-          <w:rFonts w:ascii="Arial" w:hAnsi="Arial" w:cs="Arial"/>
-          <w:i/>
-          <w:sz w:val="24"/>
-          <w:szCs w:val="24"/>
-          <w:lang w:eastAsia="pt-BR"/>
-        </w:rPr>
-        <w:t>Application</w:t>
-      </w:r>
-      <w:proofErr w:type="spellEnd"/>
-      <w:r>
-        <w:rPr>
-          <w:rFonts w:ascii="Arial" w:hAnsi="Arial" w:cs="Arial"/>
-          <w:i/>
-          <w:sz w:val="24"/>
-          <w:szCs w:val="24"/>
-          <w:lang w:eastAsia="pt-BR"/>
-        </w:rPr>
-        <w:t xml:space="preserve"> </w:t>
-      </w:r>
-      <w:proofErr w:type="spellStart"/>
-      <w:r>
-        <w:rPr>
-          <w:rFonts w:ascii="Arial" w:hAnsi="Arial" w:cs="Arial"/>
-          <w:i/>
-          <w:sz w:val="24"/>
-          <w:szCs w:val="24"/>
-          <w:lang w:eastAsia="pt-BR"/>
-        </w:rPr>
-        <w:t>Programming</w:t>
-      </w:r>
-      <w:proofErr w:type="spellEnd"/>
-      <w:r>
-        <w:rPr>
-          <w:rFonts w:ascii="Arial" w:hAnsi="Arial" w:cs="Arial"/>
-          <w:i/>
-          <w:sz w:val="24"/>
-          <w:szCs w:val="24"/>
-          <w:lang w:eastAsia="pt-BR"/>
-        </w:rPr>
-        <w:t xml:space="preserve"> Interface”), ou simplesmente “API”. Com ela, é possível ter um serviço de consulta direta aos dados do Portal da Transparência sem precisar navegar pelo site ou utilizar robôs para a </w:t>
-      </w:r>
-      <w:r>
-        <w:rPr>
-          <w:rFonts w:ascii="Arial" w:hAnsi="Arial" w:cs="Arial"/>
-          <w:i/>
-          <w:sz w:val="24"/>
-          <w:szCs w:val="24"/>
-          <w:lang w:eastAsia="pt-BR"/>
-        </w:rPr>
-        <w:lastRenderedPageBreak/>
-        <w:t xml:space="preserve">obtenção das informações de forma automática. Os dados disponíveis são os mesmos apresentados em tela, com a flexibilidade característica das </w:t>
-      </w:r>
-      <w:proofErr w:type="spellStart"/>
-      <w:r>
-        <w:rPr>
-          <w:rFonts w:ascii="Arial" w:hAnsi="Arial" w:cs="Arial"/>
-          <w:i/>
-          <w:sz w:val="24"/>
-          <w:szCs w:val="24"/>
-          <w:lang w:eastAsia="pt-BR"/>
-        </w:rPr>
-        <w:t>APIs</w:t>
-      </w:r>
-      <w:proofErr w:type="spellEnd"/>
-      <w:r>
-        <w:rPr>
-          <w:rFonts w:ascii="Arial" w:hAnsi="Arial" w:cs="Arial"/>
-          <w:i/>
-          <w:sz w:val="24"/>
-          <w:szCs w:val="24"/>
-          <w:lang w:eastAsia="pt-BR"/>
-        </w:rPr>
-        <w:t>.</w:t>
+        <w:t>O acesso para desenvolvedores e engajados ocorre através de uma Interface de Programa de Aplicativos (do inglês, “Application Programming Interface”), ou simplesmente “API”. Com ela, é possível ter um serviço de consulta direta aos dados do Portal da Transparência sem precisar navegar pelo site ou utilizar robôs para a obtenção das informações de forma automática. Os dados disponíveis são os mesmos apresentados em tela, com a flexibilidade característica das APIs.</w:t>
       </w:r>
     </w:p>
     <w:p>
@@ -4064,73 +4008,8 @@
           <w:szCs w:val="24"/>
           <w:lang w:eastAsia="pt-BR"/>
         </w:rPr>
-        <w:t>No Portal da Transparência, o serviço de consulta via API foi implementado em REST (</w:t>
-      </w:r>
-      <w:proofErr w:type="spellStart"/>
-      <w:r>
-        <w:rPr>
-          <w:rFonts w:ascii="Arial" w:hAnsi="Arial" w:cs="Arial"/>
-          <w:i/>
-          <w:sz w:val="24"/>
-          <w:szCs w:val="24"/>
-          <w:lang w:eastAsia="pt-BR"/>
-        </w:rPr>
-        <w:t>Representational</w:t>
-      </w:r>
-      <w:proofErr w:type="spellEnd"/>
-      <w:r>
-        <w:rPr>
-          <w:rFonts w:ascii="Arial" w:hAnsi="Arial" w:cs="Arial"/>
-          <w:i/>
-          <w:sz w:val="24"/>
-          <w:szCs w:val="24"/>
-          <w:lang w:eastAsia="pt-BR"/>
-        </w:rPr>
-        <w:t xml:space="preserve"> </w:t>
-      </w:r>
-      <w:proofErr w:type="spellStart"/>
-      <w:r>
-        <w:rPr>
-          <w:rFonts w:ascii="Arial" w:hAnsi="Arial" w:cs="Arial"/>
-          <w:i/>
-          <w:sz w:val="24"/>
-          <w:szCs w:val="24"/>
-          <w:lang w:eastAsia="pt-BR"/>
-        </w:rPr>
-        <w:t>State</w:t>
-      </w:r>
-      <w:proofErr w:type="spellEnd"/>
-      <w:r>
-        <w:rPr>
-          <w:rFonts w:ascii="Arial" w:hAnsi="Arial" w:cs="Arial"/>
-          <w:i/>
-          <w:sz w:val="24"/>
-          <w:szCs w:val="24"/>
-          <w:lang w:eastAsia="pt-BR"/>
-        </w:rPr>
-        <w:t xml:space="preserve"> </w:t>
-      </w:r>
-      <w:proofErr w:type="spellStart"/>
-      <w:r>
-        <w:rPr>
-          <w:rFonts w:ascii="Arial" w:hAnsi="Arial" w:cs="Arial"/>
-          <w:i/>
-          <w:sz w:val="24"/>
-          <w:szCs w:val="24"/>
-          <w:lang w:eastAsia="pt-BR"/>
-        </w:rPr>
-        <w:t>Transfer</w:t>
-      </w:r>
-      <w:proofErr w:type="spellEnd"/>
-      <w:r>
-        <w:rPr>
-          <w:rFonts w:ascii="Arial" w:hAnsi="Arial" w:cs="Arial"/>
-          <w:i/>
-          <w:sz w:val="24"/>
-          <w:szCs w:val="24"/>
-          <w:lang w:eastAsia="pt-BR"/>
-        </w:rPr>
-        <w:t>). Entendemos que o REST é mais simples de ser utilizado, além de poder ser testado aqui mesmo no Portal. Além do mais, o REST costuma ser a escolha preferida dos desenvolvedores.</w:t>
+        <w:lastRenderedPageBreak/>
+        <w:t>No Portal da Transparência, o serviço de consulta via API foi implementado em REST (Representational State Transfer). Entendemos que o REST é mais simples de ser utilizado, além de poder ser testado aqui mesmo no Portal. Além do mais, o REST costuma ser a escolha preferida dos desenvolvedores.</w:t>
       </w:r>
     </w:p>
     <w:p>
@@ -4224,29 +4103,7 @@
           <w:szCs w:val="24"/>
           <w:lang w:eastAsia="pt-BR"/>
         </w:rPr>
-        <w:t xml:space="preserve">A documentação do uso das </w:t>
-      </w:r>
-      <w:proofErr w:type="spellStart"/>
-      <w:r>
-        <w:rPr>
-          <w:rFonts w:ascii="Arial" w:hAnsi="Arial" w:cs="Arial"/>
-          <w:i/>
-          <w:sz w:val="24"/>
-          <w:szCs w:val="24"/>
-          <w:lang w:eastAsia="pt-BR"/>
-        </w:rPr>
-        <w:t>APIs</w:t>
-      </w:r>
-      <w:proofErr w:type="spellEnd"/>
-      <w:r>
-        <w:rPr>
-          <w:rFonts w:ascii="Arial" w:hAnsi="Arial" w:cs="Arial"/>
-          <w:i/>
-          <w:sz w:val="24"/>
-          <w:szCs w:val="24"/>
-          <w:lang w:eastAsia="pt-BR"/>
-        </w:rPr>
-        <w:t xml:space="preserve"> pode ser acessada em</w:t>
+        <w:t>A documentação do uso das APIs pode ser acessada em</w:t>
       </w:r>
       <w:r>
         <w:rPr>
@@ -4289,9 +4146,18 @@
           <w:szCs w:val="24"/>
           <w:lang w:eastAsia="pt-BR"/>
         </w:rPr>
-        <w:t>Estão disponíveis as seguintes consultas: Bolsa Família, Programa de Erradicação do Trabalho Infantil (</w:t>
-      </w:r>
-      <w:proofErr w:type="spellStart"/>
+        <w:t>Estão disponíveis as seguintes consultas: Bolsa Família, Programa de Erradicação do Trabalho Infantil (Peti), Garantia-Safra, Seguro Defeso, Cadastro de Expulsões da Administração Federal (CEAF), Cadastro Nacional de Empresas Inidôneas e Suspensas (CEIS), Cadastro Nacional de Empresas Punidas (CNEP), Contratos do Poder Executivo Federal, Convênios do Poder Executivo Federal, Despesas Públicas, Entidades Privadas sem Fins Lucrativos Impedidas (CEPIM), Licitações do Poder Executivo Federal, Servidores do Poder Executivo Federal e Viagens a Serviço.</w:t>
+      </w:r>
+      <w:commentRangeEnd w:id="14"/>
+      <w:r>
+        <w:rPr>
+          <w:rFonts w:ascii="Arial" w:hAnsi="Arial" w:cs="Arial"/>
+          <w:sz w:val="24"/>
+          <w:szCs w:val="24"/>
+          <w:lang w:eastAsia="pt-BR"/>
+        </w:rPr>
+        <w:t>”</w:t>
+      </w:r>
       <w:r>
         <w:rPr>
           <w:rFonts w:ascii="Arial" w:hAnsi="Arial" w:cs="Arial"/>
@@ -4300,38 +4166,7 @@
           <w:szCs w:val="24"/>
           <w:lang w:eastAsia="pt-BR"/>
         </w:rPr>
-        <w:t>Peti</w:t>
-      </w:r>
-      <w:proofErr w:type="spellEnd"/>
-      <w:r>
-        <w:rPr>
-          <w:rFonts w:ascii="Arial" w:hAnsi="Arial" w:cs="Arial"/>
-          <w:i/>
-          <w:sz w:val="24"/>
-          <w:szCs w:val="24"/>
-          <w:lang w:eastAsia="pt-BR"/>
-        </w:rPr>
-        <w:t>), Garantia-Safra, Seguro Defeso, Cadastro de Expulsões da Administração Federal (CEAF), Cadastro Nacional de Empresas Inidôneas e Suspensas (CEIS), Cadastro Nacional de Empresas Punidas (CNEP), Contratos do Poder Executivo Federal, Convênios do Poder Executivo Federal, Despesas Públicas, Entidades Privadas sem Fins Lucrativos Impedidas (CEPIM), Licitações do Poder Executivo Federal, Servidores do Poder Executivo Federal e Viagens a Serviço.</w:t>
-      </w:r>
-      <w:commentRangeEnd w:id="15"/>
-      <w:r>
-        <w:rPr>
-          <w:rFonts w:ascii="Arial" w:hAnsi="Arial" w:cs="Arial"/>
-          <w:sz w:val="24"/>
-          <w:szCs w:val="24"/>
-          <w:lang w:eastAsia="pt-BR"/>
-        </w:rPr>
-        <w:t>”</w:t>
-      </w:r>
-      <w:r>
-        <w:rPr>
-          <w:rFonts w:ascii="Arial" w:hAnsi="Arial" w:cs="Arial"/>
-          <w:i/>
-          <w:sz w:val="24"/>
-          <w:szCs w:val="24"/>
-          <w:lang w:eastAsia="pt-BR"/>
-        </w:rPr>
-        <w:commentReference w:id="15"/>
+        <w:commentReference w:id="14"/>
       </w:r>
     </w:p>
     <w:p>
@@ -4365,7 +4200,15 @@
         </w:rPr>
         <w:t xml:space="preserve"> Cadastro Nacional de Empresas Inidôneas e Suspensa (CEIS), que apresenta um </w:t>
       </w:r>
-      <w:proofErr w:type="spellStart"/>
+      <w:r>
+        <w:rPr>
+          <w:rFonts w:ascii="Arial" w:hAnsi="Arial" w:cs="Arial"/>
+          <w:sz w:val="24"/>
+          <w:szCs w:val="24"/>
+          <w:lang w:eastAsia="pt-BR"/>
+        </w:rPr>
+        <w:t>“</w:t>
+      </w:r>
       <w:r>
         <w:rPr>
           <w:rFonts w:ascii="Arial" w:hAnsi="Arial" w:cs="Arial"/>
@@ -4375,7 +4218,15 @@
         </w:rPr>
         <w:t>dataset</w:t>
       </w:r>
-      <w:proofErr w:type="spellEnd"/>
+      <w:r>
+        <w:rPr>
+          <w:rFonts w:ascii="Arial" w:hAnsi="Arial" w:cs="Arial"/>
+          <w:sz w:val="24"/>
+          <w:szCs w:val="24"/>
+          <w:lang w:eastAsia="pt-BR"/>
+        </w:rPr>
+        <w:t>”</w:t>
+      </w:r>
       <w:r>
         <w:rPr>
           <w:rFonts w:ascii="Arial" w:hAnsi="Arial" w:cs="Arial"/>
@@ -4547,54 +4398,8 @@
                 <w:color w:val="000000"/>
                 <w:lang w:eastAsia="pt-BR"/>
               </w:rPr>
-              <w:t>/</w:t>
-            </w:r>
-            <w:proofErr w:type="spellStart"/>
-            <w:r>
-              <w:rPr>
-                <w:rFonts w:eastAsia="Times New Roman" w:cs="Calibri"/>
-                <w:color w:val="000000"/>
-                <w:lang w:eastAsia="pt-BR"/>
-              </w:rPr>
-              <w:t>api</w:t>
-            </w:r>
-            <w:proofErr w:type="spellEnd"/>
-            <w:r>
-              <w:rPr>
-                <w:rFonts w:eastAsia="Times New Roman" w:cs="Calibri"/>
-                <w:color w:val="000000"/>
-                <w:lang w:eastAsia="pt-BR"/>
-              </w:rPr>
-              <w:t>-</w:t>
-            </w:r>
-            <w:proofErr w:type="spellStart"/>
-            <w:r>
-              <w:rPr>
-                <w:rFonts w:eastAsia="Times New Roman" w:cs="Calibri"/>
-                <w:color w:val="000000"/>
-                <w:lang w:eastAsia="pt-BR"/>
-              </w:rPr>
-              <w:t>de-dados</w:t>
-            </w:r>
-            <w:proofErr w:type="spellEnd"/>
-            <w:r>
-              <w:rPr>
-                <w:rFonts w:eastAsia="Times New Roman" w:cs="Calibri"/>
-                <w:color w:val="000000"/>
-                <w:lang w:eastAsia="pt-BR"/>
-              </w:rPr>
-              <w:t>/</w:t>
-            </w:r>
-            <w:proofErr w:type="spellStart"/>
-            <w:r>
-              <w:rPr>
-                <w:rFonts w:eastAsia="Times New Roman" w:cs="Calibri"/>
-                <w:color w:val="000000"/>
-                <w:lang w:eastAsia="pt-BR"/>
-              </w:rPr>
-              <w:t>ceis</w:t>
-            </w:r>
-            <w:proofErr w:type="spellEnd"/>
+              <w:t>/api-de-dados/ceis</w:t>
+            </w:r>
           </w:p>
         </w:tc>
         <w:tc>
@@ -6061,34 +5866,14 @@
                 <w:lang w:eastAsia="pt-BR"/>
               </w:rPr>
             </w:pPr>
-            <w:proofErr w:type="spellStart"/>
-            <w:r>
-              <w:rPr>
-                <w:rFonts w:eastAsia="Times New Roman" w:cs="Calibri"/>
-                <w:color w:val="000000"/>
-                <w:lang w:eastAsia="pt-BR"/>
-              </w:rPr>
-              <w:t>Example</w:t>
-            </w:r>
-            <w:proofErr w:type="spellEnd"/>
-            <w:r>
-              <w:rPr>
-                <w:rFonts w:eastAsia="Times New Roman" w:cs="Calibri"/>
-                <w:color w:val="000000"/>
-                <w:lang w:eastAsia="pt-BR"/>
-              </w:rPr>
-              <w:t xml:space="preserve"> </w:t>
-            </w:r>
-            <w:proofErr w:type="spellStart"/>
-            <w:r>
-              <w:rPr>
-                <w:rFonts w:eastAsia="Times New Roman" w:cs="Calibri"/>
-                <w:color w:val="000000"/>
-                <w:lang w:eastAsia="pt-BR"/>
-              </w:rPr>
-              <w:t>Value</w:t>
-            </w:r>
-            <w:proofErr w:type="spellEnd"/>
+            <w:r>
+              <w:rPr>
+                <w:rFonts w:eastAsia="Times New Roman" w:cs="Calibri"/>
+                <w:color w:val="000000"/>
+                <w:lang w:eastAsia="pt-BR"/>
+              </w:rPr>
+              <w:t>Example Value</w:t>
+            </w:r>
             <w:r>
               <w:rPr>
                 <w:rFonts w:eastAsia="Times New Roman" w:cs="Calibri"/>
@@ -6384,31 +6169,8 @@
                 <w:lang w:eastAsia="pt-BR"/>
               </w:rPr>
               <w:br/>
-              <w:t xml:space="preserve">    "</w:t>
-            </w:r>
-            <w:proofErr w:type="spellStart"/>
-            <w:r>
-              <w:rPr>
-                <w:rFonts w:eastAsia="Times New Roman" w:cs="Calibri"/>
-                <w:color w:val="000000"/>
-                <w:sz w:val="16"/>
-                <w:szCs w:val="16"/>
-                <w:lang w:eastAsia="pt-BR"/>
-              </w:rPr>
-              <w:t>abrangenciaDefinidaDecisaoJudicial</w:t>
-            </w:r>
-            <w:proofErr w:type="spellEnd"/>
-            <w:r>
-              <w:rPr>
-                <w:rFonts w:eastAsia="Times New Roman" w:cs="Calibri"/>
-                <w:color w:val="000000"/>
-                <w:sz w:val="16"/>
-                <w:szCs w:val="16"/>
-                <w:lang w:eastAsia="pt-BR"/>
-              </w:rPr>
-              <w:t>": "</w:t>
-            </w:r>
-            <w:proofErr w:type="spellStart"/>
+              <w:t xml:space="preserve">    "abrangenciaDefinidaDecisaoJudicial": "</w:t>
+            </w:r>
             <w:r>
               <w:rPr>
                 <w:rFonts w:eastAsia="Times New Roman" w:cs="Calibri"/>
@@ -6419,7 +6181,6 @@
               </w:rPr>
               <w:t>string</w:t>
             </w:r>
-            <w:proofErr w:type="spellEnd"/>
             <w:r>
               <w:rPr>
                 <w:rFonts w:eastAsia="Times New Roman" w:cs="Calibri"/>
@@ -6439,31 +6200,8 @@
                 <w:lang w:eastAsia="pt-BR"/>
               </w:rPr>
               <w:br/>
-              <w:t xml:space="preserve">    "</w:t>
-            </w:r>
-            <w:proofErr w:type="spellStart"/>
-            <w:r>
-              <w:rPr>
-                <w:rFonts w:eastAsia="Times New Roman" w:cs="Calibri"/>
-                <w:color w:val="000000"/>
-                <w:sz w:val="16"/>
-                <w:szCs w:val="16"/>
-                <w:lang w:eastAsia="pt-BR"/>
-              </w:rPr>
-              <w:t>dataFimSancao</w:t>
-            </w:r>
-            <w:proofErr w:type="spellEnd"/>
-            <w:r>
-              <w:rPr>
-                <w:rFonts w:eastAsia="Times New Roman" w:cs="Calibri"/>
-                <w:color w:val="000000"/>
-                <w:sz w:val="16"/>
-                <w:szCs w:val="16"/>
-                <w:lang w:eastAsia="pt-BR"/>
-              </w:rPr>
-              <w:t>": "</w:t>
-            </w:r>
-            <w:proofErr w:type="spellStart"/>
+              <w:t xml:space="preserve">    "dataFimSancao": "</w:t>
+            </w:r>
             <w:r>
               <w:rPr>
                 <w:rFonts w:eastAsia="Times New Roman" w:cs="Calibri"/>
@@ -6474,7 +6212,6 @@
               </w:rPr>
               <w:t>string</w:t>
             </w:r>
-            <w:proofErr w:type="spellEnd"/>
             <w:r>
               <w:rPr>
                 <w:rFonts w:eastAsia="Times New Roman" w:cs="Calibri"/>
@@ -6494,31 +6231,8 @@
                 <w:lang w:eastAsia="pt-BR"/>
               </w:rPr>
               <w:br/>
-              <w:t xml:space="preserve">    "</w:t>
-            </w:r>
-            <w:proofErr w:type="spellStart"/>
-            <w:r>
-              <w:rPr>
-                <w:rFonts w:eastAsia="Times New Roman" w:cs="Calibri"/>
-                <w:color w:val="000000"/>
-                <w:sz w:val="16"/>
-                <w:szCs w:val="16"/>
-                <w:lang w:eastAsia="pt-BR"/>
-              </w:rPr>
-              <w:t>dataInicioSancao</w:t>
-            </w:r>
-            <w:proofErr w:type="spellEnd"/>
-            <w:r>
-              <w:rPr>
-                <w:rFonts w:eastAsia="Times New Roman" w:cs="Calibri"/>
-                <w:color w:val="000000"/>
-                <w:sz w:val="16"/>
-                <w:szCs w:val="16"/>
-                <w:lang w:eastAsia="pt-BR"/>
-              </w:rPr>
-              <w:t>": "</w:t>
-            </w:r>
-            <w:proofErr w:type="spellStart"/>
+              <w:t xml:space="preserve">    "dataInicioSancao": "</w:t>
+            </w:r>
             <w:r>
               <w:rPr>
                 <w:rFonts w:eastAsia="Times New Roman" w:cs="Calibri"/>
@@ -6529,7 +6243,6 @@
               </w:rPr>
               <w:t>string</w:t>
             </w:r>
-            <w:proofErr w:type="spellEnd"/>
             <w:r>
               <w:rPr>
                 <w:rFonts w:eastAsia="Times New Roman" w:cs="Calibri"/>
@@ -6549,31 +6262,8 @@
                 <w:lang w:eastAsia="pt-BR"/>
               </w:rPr>
               <w:br/>
-              <w:t xml:space="preserve">    "</w:t>
-            </w:r>
-            <w:proofErr w:type="spellStart"/>
-            <w:r>
-              <w:rPr>
-                <w:rFonts w:eastAsia="Times New Roman" w:cs="Calibri"/>
-                <w:color w:val="000000"/>
-                <w:sz w:val="16"/>
-                <w:szCs w:val="16"/>
-                <w:lang w:eastAsia="pt-BR"/>
-              </w:rPr>
-              <w:t>dataOrigemInformacao</w:t>
-            </w:r>
-            <w:proofErr w:type="spellEnd"/>
-            <w:r>
-              <w:rPr>
-                <w:rFonts w:eastAsia="Times New Roman" w:cs="Calibri"/>
-                <w:color w:val="000000"/>
-                <w:sz w:val="16"/>
-                <w:szCs w:val="16"/>
-                <w:lang w:eastAsia="pt-BR"/>
-              </w:rPr>
-              <w:t>": "</w:t>
-            </w:r>
-            <w:proofErr w:type="spellStart"/>
+              <w:t xml:space="preserve">    "dataOrigemInformacao": "</w:t>
+            </w:r>
             <w:r>
               <w:rPr>
                 <w:rFonts w:eastAsia="Times New Roman" w:cs="Calibri"/>
@@ -6584,7 +6274,6 @@
               </w:rPr>
               <w:t>string</w:t>
             </w:r>
-            <w:proofErr w:type="spellEnd"/>
             <w:r>
               <w:rPr>
                 <w:rFonts w:eastAsia="Times New Roman" w:cs="Calibri"/>
@@ -6604,31 +6293,8 @@
                 <w:lang w:eastAsia="pt-BR"/>
               </w:rPr>
               <w:br/>
-              <w:t xml:space="preserve">    "</w:t>
-            </w:r>
-            <w:proofErr w:type="spellStart"/>
-            <w:r>
-              <w:rPr>
-                <w:rFonts w:eastAsia="Times New Roman" w:cs="Calibri"/>
-                <w:color w:val="000000"/>
-                <w:sz w:val="16"/>
-                <w:szCs w:val="16"/>
-                <w:lang w:eastAsia="pt-BR"/>
-              </w:rPr>
-              <w:t>dataPublicacaoSancao</w:t>
-            </w:r>
-            <w:proofErr w:type="spellEnd"/>
-            <w:r>
-              <w:rPr>
-                <w:rFonts w:eastAsia="Times New Roman" w:cs="Calibri"/>
-                <w:color w:val="000000"/>
-                <w:sz w:val="16"/>
-                <w:szCs w:val="16"/>
-                <w:lang w:eastAsia="pt-BR"/>
-              </w:rPr>
-              <w:t>": "</w:t>
-            </w:r>
-            <w:proofErr w:type="spellStart"/>
+              <w:t xml:space="preserve">    "dataPublicacaoSancao": "</w:t>
+            </w:r>
             <w:r>
               <w:rPr>
                 <w:rFonts w:eastAsia="Times New Roman" w:cs="Calibri"/>
@@ -6639,7 +6305,6 @@
               </w:rPr>
               <w:t>string</w:t>
             </w:r>
-            <w:proofErr w:type="spellEnd"/>
             <w:r>
               <w:rPr>
                 <w:rFonts w:eastAsia="Times New Roman" w:cs="Calibri"/>
@@ -6659,31 +6324,8 @@
                 <w:lang w:eastAsia="pt-BR"/>
               </w:rPr>
               <w:br/>
-              <w:t xml:space="preserve">    "</w:t>
-            </w:r>
-            <w:proofErr w:type="spellStart"/>
-            <w:r>
-              <w:rPr>
-                <w:rFonts w:eastAsia="Times New Roman" w:cs="Calibri"/>
-                <w:color w:val="000000"/>
-                <w:sz w:val="16"/>
-                <w:szCs w:val="16"/>
-                <w:lang w:eastAsia="pt-BR"/>
-              </w:rPr>
-              <w:t>dataReferencia</w:t>
-            </w:r>
-            <w:proofErr w:type="spellEnd"/>
-            <w:r>
-              <w:rPr>
-                <w:rFonts w:eastAsia="Times New Roman" w:cs="Calibri"/>
-                <w:color w:val="000000"/>
-                <w:sz w:val="16"/>
-                <w:szCs w:val="16"/>
-                <w:lang w:eastAsia="pt-BR"/>
-              </w:rPr>
-              <w:t>": "</w:t>
-            </w:r>
-            <w:proofErr w:type="spellStart"/>
+              <w:t xml:space="preserve">    "dataReferencia": "</w:t>
+            </w:r>
             <w:r>
               <w:rPr>
                 <w:rFonts w:eastAsia="Times New Roman" w:cs="Calibri"/>
@@ -6694,7 +6336,6 @@
               </w:rPr>
               <w:t>string</w:t>
             </w:r>
-            <w:proofErr w:type="spellEnd"/>
             <w:r>
               <w:rPr>
                 <w:rFonts w:eastAsia="Times New Roman" w:cs="Calibri"/>
@@ -6714,31 +6355,8 @@
                 <w:lang w:eastAsia="pt-BR"/>
               </w:rPr>
               <w:br/>
-              <w:t xml:space="preserve">    "</w:t>
-            </w:r>
-            <w:proofErr w:type="spellStart"/>
-            <w:r>
-              <w:rPr>
-                <w:rFonts w:eastAsia="Times New Roman" w:cs="Calibri"/>
-                <w:color w:val="000000"/>
-                <w:sz w:val="16"/>
-                <w:szCs w:val="16"/>
-                <w:lang w:eastAsia="pt-BR"/>
-              </w:rPr>
-              <w:t>dataTransitadoJulgado</w:t>
-            </w:r>
-            <w:proofErr w:type="spellEnd"/>
-            <w:r>
-              <w:rPr>
-                <w:rFonts w:eastAsia="Times New Roman" w:cs="Calibri"/>
-                <w:color w:val="000000"/>
-                <w:sz w:val="16"/>
-                <w:szCs w:val="16"/>
-                <w:lang w:eastAsia="pt-BR"/>
-              </w:rPr>
-              <w:t>": "</w:t>
-            </w:r>
-            <w:proofErr w:type="spellStart"/>
+              <w:t xml:space="preserve">    "dataTransitadoJulgado": "</w:t>
+            </w:r>
             <w:r>
               <w:rPr>
                 <w:rFonts w:eastAsia="Times New Roman" w:cs="Calibri"/>
@@ -6749,7 +6367,6 @@
               </w:rPr>
               <w:t>string</w:t>
             </w:r>
-            <w:proofErr w:type="spellEnd"/>
             <w:r>
               <w:rPr>
                 <w:rFonts w:eastAsia="Times New Roman" w:cs="Calibri"/>
@@ -6769,31 +6386,8 @@
                 <w:lang w:eastAsia="pt-BR"/>
               </w:rPr>
               <w:br/>
-              <w:t xml:space="preserve">    "</w:t>
-            </w:r>
-            <w:proofErr w:type="spellStart"/>
-            <w:r>
-              <w:rPr>
-                <w:rFonts w:eastAsia="Times New Roman" w:cs="Calibri"/>
-                <w:color w:val="000000"/>
-                <w:sz w:val="16"/>
-                <w:szCs w:val="16"/>
-                <w:lang w:eastAsia="pt-BR"/>
-              </w:rPr>
-              <w:t>detalhamentoPublicacao</w:t>
-            </w:r>
-            <w:proofErr w:type="spellEnd"/>
-            <w:r>
-              <w:rPr>
-                <w:rFonts w:eastAsia="Times New Roman" w:cs="Calibri"/>
-                <w:color w:val="000000"/>
-                <w:sz w:val="16"/>
-                <w:szCs w:val="16"/>
-                <w:lang w:eastAsia="pt-BR"/>
-              </w:rPr>
-              <w:t>": "</w:t>
-            </w:r>
-            <w:proofErr w:type="spellStart"/>
+              <w:t xml:space="preserve">    "detalhamentoPublicacao": "</w:t>
+            </w:r>
             <w:r>
               <w:rPr>
                 <w:rFonts w:eastAsia="Times New Roman" w:cs="Calibri"/>
@@ -6804,7 +6398,6 @@
               </w:rPr>
               <w:t>string</w:t>
             </w:r>
-            <w:proofErr w:type="spellEnd"/>
             <w:r>
               <w:rPr>
                 <w:rFonts w:eastAsia="Times New Roman" w:cs="Calibri"/>
@@ -6824,9 +6417,8 @@
                 <w:lang w:eastAsia="pt-BR"/>
               </w:rPr>
               <w:br/>
-              <w:t xml:space="preserve">    "</w:t>
-            </w:r>
-            <w:proofErr w:type="spellStart"/>
+              <w:t xml:space="preserve">    "fonteSancao": {</w:t>
+            </w:r>
             <w:r>
               <w:rPr>
                 <w:rFonts w:eastAsia="Times New Roman" w:cs="Calibri"/>
@@ -6835,53 +6427,9 @@
                 <w:szCs w:val="16"/>
                 <w:lang w:eastAsia="pt-BR"/>
               </w:rPr>
-              <w:t>fonteSancao</w:t>
-            </w:r>
-            <w:proofErr w:type="spellEnd"/>
-            <w:r>
-              <w:rPr>
-                <w:rFonts w:eastAsia="Times New Roman" w:cs="Calibri"/>
-                <w:color w:val="000000"/>
-                <w:sz w:val="16"/>
-                <w:szCs w:val="16"/>
-                <w:lang w:eastAsia="pt-BR"/>
-              </w:rPr>
-              <w:t>": {</w:t>
-            </w:r>
-            <w:r>
-              <w:rPr>
-                <w:rFonts w:eastAsia="Times New Roman" w:cs="Calibri"/>
-                <w:color w:val="000000"/>
-                <w:sz w:val="16"/>
-                <w:szCs w:val="16"/>
-                <w:lang w:eastAsia="pt-BR"/>
-              </w:rPr>
               <w:br/>
-              <w:t xml:space="preserve">      "</w:t>
-            </w:r>
-            <w:proofErr w:type="spellStart"/>
-            <w:r>
-              <w:rPr>
-                <w:rFonts w:eastAsia="Times New Roman" w:cs="Calibri"/>
-                <w:color w:val="000000"/>
-                <w:sz w:val="16"/>
-                <w:szCs w:val="16"/>
-                <w:lang w:eastAsia="pt-BR"/>
-              </w:rPr>
-              <w:t>enderecoContato</w:t>
-            </w:r>
-            <w:proofErr w:type="spellEnd"/>
-            <w:r>
-              <w:rPr>
-                <w:rFonts w:eastAsia="Times New Roman" w:cs="Calibri"/>
-                <w:color w:val="000000"/>
-                <w:sz w:val="16"/>
-                <w:szCs w:val="16"/>
-                <w:lang w:eastAsia="pt-BR"/>
-              </w:rPr>
-              <w:t>": "</w:t>
-            </w:r>
-            <w:proofErr w:type="spellStart"/>
+              <w:t xml:space="preserve">      "enderecoContato": "</w:t>
+            </w:r>
             <w:r>
               <w:rPr>
                 <w:rFonts w:eastAsia="Times New Roman" w:cs="Calibri"/>
@@ -6892,7 +6440,6 @@
               </w:rPr>
               <w:t>string</w:t>
             </w:r>
-            <w:proofErr w:type="spellEnd"/>
             <w:r>
               <w:rPr>
                 <w:rFonts w:eastAsia="Times New Roman" w:cs="Calibri"/>
@@ -6912,31 +6459,8 @@
                 <w:lang w:eastAsia="pt-BR"/>
               </w:rPr>
               <w:br/>
-              <w:t xml:space="preserve">      "</w:t>
-            </w:r>
-            <w:proofErr w:type="spellStart"/>
-            <w:r>
-              <w:rPr>
-                <w:rFonts w:eastAsia="Times New Roman" w:cs="Calibri"/>
-                <w:color w:val="000000"/>
-                <w:sz w:val="16"/>
-                <w:szCs w:val="16"/>
-                <w:lang w:eastAsia="pt-BR"/>
-              </w:rPr>
-              <w:t>nomeExibicao</w:t>
-            </w:r>
-            <w:proofErr w:type="spellEnd"/>
-            <w:r>
-              <w:rPr>
-                <w:rFonts w:eastAsia="Times New Roman" w:cs="Calibri"/>
-                <w:color w:val="000000"/>
-                <w:sz w:val="16"/>
-                <w:szCs w:val="16"/>
-                <w:lang w:eastAsia="pt-BR"/>
-              </w:rPr>
-              <w:t>": "</w:t>
-            </w:r>
-            <w:proofErr w:type="spellStart"/>
+              <w:t xml:space="preserve">      "nomeExibicao": "</w:t>
+            </w:r>
             <w:r>
               <w:rPr>
                 <w:rFonts w:eastAsia="Times New Roman" w:cs="Calibri"/>
@@ -6947,7 +6471,6 @@
               </w:rPr>
               <w:t>string</w:t>
             </w:r>
-            <w:proofErr w:type="spellEnd"/>
             <w:r>
               <w:rPr>
                 <w:rFonts w:eastAsia="Times New Roman" w:cs="Calibri"/>
@@ -6967,31 +6490,8 @@
                 <w:lang w:eastAsia="pt-BR"/>
               </w:rPr>
               <w:br/>
-              <w:t xml:space="preserve">      "</w:t>
-            </w:r>
-            <w:proofErr w:type="spellStart"/>
-            <w:r>
-              <w:rPr>
-                <w:rFonts w:eastAsia="Times New Roman" w:cs="Calibri"/>
-                <w:color w:val="000000"/>
-                <w:sz w:val="16"/>
-                <w:szCs w:val="16"/>
-                <w:lang w:eastAsia="pt-BR"/>
-              </w:rPr>
-              <w:t>telefoneContato</w:t>
-            </w:r>
-            <w:proofErr w:type="spellEnd"/>
-            <w:r>
-              <w:rPr>
-                <w:rFonts w:eastAsia="Times New Roman" w:cs="Calibri"/>
-                <w:color w:val="000000"/>
-                <w:sz w:val="16"/>
-                <w:szCs w:val="16"/>
-                <w:lang w:eastAsia="pt-BR"/>
-              </w:rPr>
-              <w:t>": "</w:t>
-            </w:r>
-            <w:proofErr w:type="spellStart"/>
+              <w:t xml:space="preserve">      "telefoneContato": "</w:t>
+            </w:r>
             <w:r>
               <w:rPr>
                 <w:rFonts w:eastAsia="Times New Roman" w:cs="Calibri"/>
@@ -7002,7 +6502,6 @@
               </w:rPr>
               <w:t>string</w:t>
             </w:r>
-            <w:proofErr w:type="spellEnd"/>
             <w:r>
               <w:rPr>
                 <w:rFonts w:eastAsia="Times New Roman" w:cs="Calibri"/>
@@ -7044,31 +6543,8 @@
                 <w:lang w:eastAsia="pt-BR"/>
               </w:rPr>
               <w:br/>
-              <w:t xml:space="preserve">    "</w:t>
-            </w:r>
-            <w:proofErr w:type="spellStart"/>
-            <w:r>
-              <w:rPr>
-                <w:rFonts w:eastAsia="Times New Roman" w:cs="Calibri"/>
-                <w:color w:val="000000"/>
-                <w:sz w:val="16"/>
-                <w:szCs w:val="16"/>
-                <w:lang w:eastAsia="pt-BR"/>
-              </w:rPr>
-              <w:t>informacoesAdicionaisDoOrgaoSancionador</w:t>
-            </w:r>
-            <w:proofErr w:type="spellEnd"/>
-            <w:r>
-              <w:rPr>
-                <w:rFonts w:eastAsia="Times New Roman" w:cs="Calibri"/>
-                <w:color w:val="000000"/>
-                <w:sz w:val="16"/>
-                <w:szCs w:val="16"/>
-                <w:lang w:eastAsia="pt-BR"/>
-              </w:rPr>
-              <w:t>": "</w:t>
-            </w:r>
-            <w:proofErr w:type="spellStart"/>
+              <w:t xml:space="preserve">    "informacoesAdicionaisDoOrgaoSancionador": "</w:t>
+            </w:r>
             <w:r>
               <w:rPr>
                 <w:rFonts w:eastAsia="Times New Roman" w:cs="Calibri"/>
@@ -7079,7 +6555,6 @@
               </w:rPr>
               <w:t>string</w:t>
             </w:r>
-            <w:proofErr w:type="spellEnd"/>
             <w:r>
               <w:rPr>
                 <w:rFonts w:eastAsia="Times New Roman" w:cs="Calibri"/>
@@ -7099,9 +6574,8 @@
                 <w:lang w:eastAsia="pt-BR"/>
               </w:rPr>
               <w:br/>
-              <w:t xml:space="preserve">    "</w:t>
-            </w:r>
-            <w:proofErr w:type="spellStart"/>
+              <w:t xml:space="preserve">    "legislacao": {</w:t>
+            </w:r>
             <w:r>
               <w:rPr>
                 <w:rFonts w:eastAsia="Times New Roman" w:cs="Calibri"/>
@@ -7110,53 +6584,9 @@
                 <w:szCs w:val="16"/>
                 <w:lang w:eastAsia="pt-BR"/>
               </w:rPr>
-              <w:t>legislacao</w:t>
-            </w:r>
-            <w:proofErr w:type="spellEnd"/>
-            <w:r>
-              <w:rPr>
-                <w:rFonts w:eastAsia="Times New Roman" w:cs="Calibri"/>
-                <w:color w:val="000000"/>
-                <w:sz w:val="16"/>
-                <w:szCs w:val="16"/>
-                <w:lang w:eastAsia="pt-BR"/>
-              </w:rPr>
-              <w:t>": {</w:t>
-            </w:r>
-            <w:r>
-              <w:rPr>
-                <w:rFonts w:eastAsia="Times New Roman" w:cs="Calibri"/>
-                <w:color w:val="000000"/>
-                <w:sz w:val="16"/>
-                <w:szCs w:val="16"/>
-                <w:lang w:eastAsia="pt-BR"/>
-              </w:rPr>
               <w:br/>
-              <w:t xml:space="preserve">      "</w:t>
-            </w:r>
-            <w:proofErr w:type="spellStart"/>
-            <w:r>
-              <w:rPr>
-                <w:rFonts w:eastAsia="Times New Roman" w:cs="Calibri"/>
-                <w:color w:val="000000"/>
-                <w:sz w:val="16"/>
-                <w:szCs w:val="16"/>
-                <w:lang w:eastAsia="pt-BR"/>
-              </w:rPr>
-              <w:t>descricaoFundamentacaoLegal</w:t>
-            </w:r>
-            <w:proofErr w:type="spellEnd"/>
-            <w:r>
-              <w:rPr>
-                <w:rFonts w:eastAsia="Times New Roman" w:cs="Calibri"/>
-                <w:color w:val="000000"/>
-                <w:sz w:val="16"/>
-                <w:szCs w:val="16"/>
-                <w:lang w:eastAsia="pt-BR"/>
-              </w:rPr>
-              <w:t>": "</w:t>
-            </w:r>
-            <w:proofErr w:type="spellStart"/>
+              <w:t xml:space="preserve">      "descricaoFundamentacaoLegal": "</w:t>
+            </w:r>
             <w:r>
               <w:rPr>
                 <w:rFonts w:eastAsia="Times New Roman" w:cs="Calibri"/>
@@ -7167,7 +6597,6 @@
               </w:rPr>
               <w:t>string</w:t>
             </w:r>
-            <w:proofErr w:type="spellEnd"/>
             <w:r>
               <w:rPr>
                 <w:rFonts w:eastAsia="Times New Roman" w:cs="Calibri"/>
@@ -7187,31 +6616,8 @@
                 <w:lang w:eastAsia="pt-BR"/>
               </w:rPr>
               <w:br/>
-              <w:t xml:space="preserve">      "</w:t>
-            </w:r>
-            <w:proofErr w:type="spellStart"/>
-            <w:r>
-              <w:rPr>
-                <w:rFonts w:eastAsia="Times New Roman" w:cs="Calibri"/>
-                <w:color w:val="000000"/>
-                <w:sz w:val="16"/>
-                <w:szCs w:val="16"/>
-                <w:lang w:eastAsia="pt-BR"/>
-              </w:rPr>
-              <w:t>fundamentacaoLegal</w:t>
-            </w:r>
-            <w:proofErr w:type="spellEnd"/>
-            <w:r>
-              <w:rPr>
-                <w:rFonts w:eastAsia="Times New Roman" w:cs="Calibri"/>
-                <w:color w:val="000000"/>
-                <w:sz w:val="16"/>
-                <w:szCs w:val="16"/>
-                <w:lang w:eastAsia="pt-BR"/>
-              </w:rPr>
-              <w:t>": "</w:t>
-            </w:r>
-            <w:proofErr w:type="spellStart"/>
+              <w:t xml:space="preserve">      "fundamentacaoLegal": "</w:t>
+            </w:r>
             <w:r>
               <w:rPr>
                 <w:rFonts w:eastAsia="Times New Roman" w:cs="Calibri"/>
@@ -7222,7 +6628,6 @@
               </w:rPr>
               <w:t>string</w:t>
             </w:r>
-            <w:proofErr w:type="spellEnd"/>
             <w:r>
               <w:rPr>
                 <w:rFonts w:eastAsia="Times New Roman" w:cs="Calibri"/>
@@ -7253,31 +6658,8 @@
                 <w:lang w:eastAsia="pt-BR"/>
               </w:rPr>
               <w:br/>
-              <w:t xml:space="preserve">    "</w:t>
-            </w:r>
-            <w:proofErr w:type="spellStart"/>
-            <w:r>
-              <w:rPr>
-                <w:rFonts w:eastAsia="Times New Roman" w:cs="Calibri"/>
-                <w:color w:val="000000"/>
-                <w:sz w:val="16"/>
-                <w:szCs w:val="16"/>
-                <w:lang w:eastAsia="pt-BR"/>
-              </w:rPr>
-              <w:t>linkPublicacao</w:t>
-            </w:r>
-            <w:proofErr w:type="spellEnd"/>
-            <w:r>
-              <w:rPr>
-                <w:rFonts w:eastAsia="Times New Roman" w:cs="Calibri"/>
-                <w:color w:val="000000"/>
-                <w:sz w:val="16"/>
-                <w:szCs w:val="16"/>
-                <w:lang w:eastAsia="pt-BR"/>
-              </w:rPr>
-              <w:t>": "</w:t>
-            </w:r>
-            <w:proofErr w:type="spellStart"/>
+              <w:t xml:space="preserve">    "linkPublicacao": "</w:t>
+            </w:r>
             <w:r>
               <w:rPr>
                 <w:rFonts w:eastAsia="Times New Roman" w:cs="Calibri"/>
@@ -7288,7 +6670,6 @@
               </w:rPr>
               <w:t>string</w:t>
             </w:r>
-            <w:proofErr w:type="spellEnd"/>
             <w:r>
               <w:rPr>
                 <w:rFonts w:eastAsia="Times New Roman" w:cs="Calibri"/>
@@ -7308,31 +6689,8 @@
                 <w:lang w:eastAsia="pt-BR"/>
               </w:rPr>
               <w:br/>
-              <w:t xml:space="preserve">    "</w:t>
-            </w:r>
-            <w:proofErr w:type="spellStart"/>
-            <w:r>
-              <w:rPr>
-                <w:rFonts w:eastAsia="Times New Roman" w:cs="Calibri"/>
-                <w:color w:val="000000"/>
-                <w:sz w:val="16"/>
-                <w:szCs w:val="16"/>
-                <w:lang w:eastAsia="pt-BR"/>
-              </w:rPr>
-              <w:t>numeroProcesso</w:t>
-            </w:r>
-            <w:proofErr w:type="spellEnd"/>
-            <w:r>
-              <w:rPr>
-                <w:rFonts w:eastAsia="Times New Roman" w:cs="Calibri"/>
-                <w:color w:val="000000"/>
-                <w:sz w:val="16"/>
-                <w:szCs w:val="16"/>
-                <w:lang w:eastAsia="pt-BR"/>
-              </w:rPr>
-              <w:t>": "</w:t>
-            </w:r>
-            <w:proofErr w:type="spellStart"/>
+              <w:t xml:space="preserve">    "numeroProcesso": "</w:t>
+            </w:r>
             <w:r>
               <w:rPr>
                 <w:rFonts w:eastAsia="Times New Roman" w:cs="Calibri"/>
@@ -7343,7 +6701,6 @@
               </w:rPr>
               <w:t>string</w:t>
             </w:r>
-            <w:proofErr w:type="spellEnd"/>
             <w:r>
               <w:rPr>
                 <w:rFonts w:eastAsia="Times New Roman" w:cs="Calibri"/>
@@ -7363,29 +6720,7 @@
                 <w:lang w:eastAsia="pt-BR"/>
               </w:rPr>
               <w:br/>
-              <w:t xml:space="preserve">    "</w:t>
-            </w:r>
-            <w:proofErr w:type="spellStart"/>
-            <w:r>
-              <w:rPr>
-                <w:rFonts w:eastAsia="Times New Roman" w:cs="Calibri"/>
-                <w:color w:val="000000"/>
-                <w:sz w:val="16"/>
-                <w:szCs w:val="16"/>
-                <w:lang w:eastAsia="pt-BR"/>
-              </w:rPr>
-              <w:t>orgaoSancionador</w:t>
-            </w:r>
-            <w:proofErr w:type="spellEnd"/>
-            <w:r>
-              <w:rPr>
-                <w:rFonts w:eastAsia="Times New Roman" w:cs="Calibri"/>
-                <w:color w:val="000000"/>
-                <w:sz w:val="16"/>
-                <w:szCs w:val="16"/>
-                <w:lang w:eastAsia="pt-BR"/>
-              </w:rPr>
-              <w:t>": {</w:t>
+              <w:t xml:space="preserve">    "orgaoSancionador": {</w:t>
             </w:r>
             <w:r>
               <w:rPr>
@@ -7398,7 +6733,6 @@
               <w:br/>
               <w:t xml:space="preserve">      "nome": "</w:t>
             </w:r>
-            <w:proofErr w:type="spellStart"/>
             <w:r>
               <w:rPr>
                 <w:rFonts w:eastAsia="Times New Roman" w:cs="Calibri"/>
@@ -7409,7 +6743,6 @@
               </w:rPr>
               <w:t>string</w:t>
             </w:r>
-            <w:proofErr w:type="spellEnd"/>
             <w:r>
               <w:rPr>
                 <w:rFonts w:eastAsia="Times New Roman" w:cs="Calibri"/>
@@ -7431,7 +6764,6 @@
               <w:br/>
               <w:t xml:space="preserve">      "poder": "</w:t>
             </w:r>
-            <w:proofErr w:type="spellStart"/>
             <w:r>
               <w:rPr>
                 <w:rFonts w:eastAsia="Times New Roman" w:cs="Calibri"/>
@@ -7442,7 +6774,6 @@
               </w:rPr>
               <w:t>string</w:t>
             </w:r>
-            <w:proofErr w:type="spellEnd"/>
             <w:r>
               <w:rPr>
                 <w:rFonts w:eastAsia="Times New Roman" w:cs="Calibri"/>
@@ -7462,31 +6793,8 @@
                 <w:lang w:eastAsia="pt-BR"/>
               </w:rPr>
               <w:br/>
-              <w:t xml:space="preserve">      "</w:t>
-            </w:r>
-            <w:proofErr w:type="spellStart"/>
-            <w:r>
-              <w:rPr>
-                <w:rFonts w:eastAsia="Times New Roman" w:cs="Calibri"/>
-                <w:color w:val="000000"/>
-                <w:sz w:val="16"/>
-                <w:szCs w:val="16"/>
-                <w:lang w:eastAsia="pt-BR"/>
-              </w:rPr>
-              <w:t>siglaUf</w:t>
-            </w:r>
-            <w:proofErr w:type="spellEnd"/>
-            <w:r>
-              <w:rPr>
-                <w:rFonts w:eastAsia="Times New Roman" w:cs="Calibri"/>
-                <w:color w:val="000000"/>
-                <w:sz w:val="16"/>
-                <w:szCs w:val="16"/>
-                <w:lang w:eastAsia="pt-BR"/>
-              </w:rPr>
-              <w:t>": "</w:t>
-            </w:r>
-            <w:proofErr w:type="spellStart"/>
+              <w:t xml:space="preserve">      "siglaUf": "</w:t>
+            </w:r>
             <w:r>
               <w:rPr>
                 <w:rFonts w:eastAsia="Times New Roman" w:cs="Calibri"/>
@@ -7497,7 +6805,6 @@
               </w:rPr>
               <w:t>string</w:t>
             </w:r>
-            <w:proofErr w:type="spellEnd"/>
             <w:r>
               <w:rPr>
                 <w:rFonts w:eastAsia="Times New Roman" w:cs="Calibri"/>
@@ -7539,29 +6846,7 @@
                 <w:lang w:eastAsia="pt-BR"/>
               </w:rPr>
               <w:br/>
-              <w:t xml:space="preserve">      "</w:t>
-            </w:r>
-            <w:proofErr w:type="spellStart"/>
-            <w:r>
-              <w:rPr>
-                <w:rFonts w:eastAsia="Times New Roman" w:cs="Calibri"/>
-                <w:color w:val="000000"/>
-                <w:sz w:val="16"/>
-                <w:szCs w:val="16"/>
-                <w:lang w:eastAsia="pt-BR"/>
-              </w:rPr>
-              <w:t>cnae</w:t>
-            </w:r>
-            <w:proofErr w:type="spellEnd"/>
-            <w:r>
-              <w:rPr>
-                <w:rFonts w:eastAsia="Times New Roman" w:cs="Calibri"/>
-                <w:color w:val="000000"/>
-                <w:sz w:val="16"/>
-                <w:szCs w:val="16"/>
-                <w:lang w:eastAsia="pt-BR"/>
-              </w:rPr>
-              <w:t>": {</w:t>
+              <w:t xml:space="preserve">      "cnae": {</w:t>
             </w:r>
             <w:r>
               <w:rPr>
@@ -7574,7 +6859,6 @@
               <w:br/>
               <w:t xml:space="preserve">        "classe": "</w:t>
             </w:r>
-            <w:proofErr w:type="spellStart"/>
             <w:r>
               <w:rPr>
                 <w:rFonts w:eastAsia="Times New Roman" w:cs="Calibri"/>
@@ -7585,7 +6869,6 @@
               </w:rPr>
               <w:t>string</w:t>
             </w:r>
-            <w:proofErr w:type="spellEnd"/>
             <w:r>
               <w:rPr>
                 <w:rFonts w:eastAsia="Times New Roman" w:cs="Calibri"/>
@@ -7605,31 +6888,8 @@
                 <w:lang w:eastAsia="pt-BR"/>
               </w:rPr>
               <w:br/>
-              <w:t xml:space="preserve">        "</w:t>
-            </w:r>
-            <w:proofErr w:type="spellStart"/>
-            <w:r>
-              <w:rPr>
-                <w:rFonts w:eastAsia="Times New Roman" w:cs="Calibri"/>
-                <w:color w:val="000000"/>
-                <w:sz w:val="16"/>
-                <w:szCs w:val="16"/>
-                <w:lang w:eastAsia="pt-BR"/>
-              </w:rPr>
-              <w:t>codigoClasse</w:t>
-            </w:r>
-            <w:proofErr w:type="spellEnd"/>
-            <w:r>
-              <w:rPr>
-                <w:rFonts w:eastAsia="Times New Roman" w:cs="Calibri"/>
-                <w:color w:val="000000"/>
-                <w:sz w:val="16"/>
-                <w:szCs w:val="16"/>
-                <w:lang w:eastAsia="pt-BR"/>
-              </w:rPr>
-              <w:t>": "</w:t>
-            </w:r>
-            <w:proofErr w:type="spellStart"/>
+              <w:t xml:space="preserve">        "codigoClasse": "</w:t>
+            </w:r>
             <w:r>
               <w:rPr>
                 <w:rFonts w:eastAsia="Times New Roman" w:cs="Calibri"/>
@@ -7640,7 +6900,6 @@
               </w:rPr>
               <w:t>string</w:t>
             </w:r>
-            <w:proofErr w:type="spellEnd"/>
             <w:r>
               <w:rPr>
                 <w:rFonts w:eastAsia="Times New Roman" w:cs="Calibri"/>
@@ -7660,31 +6919,8 @@
                 <w:lang w:eastAsia="pt-BR"/>
               </w:rPr>
               <w:br/>
-              <w:t xml:space="preserve">        "</w:t>
-            </w:r>
-            <w:proofErr w:type="spellStart"/>
-            <w:r>
-              <w:rPr>
-                <w:rFonts w:eastAsia="Times New Roman" w:cs="Calibri"/>
-                <w:color w:val="000000"/>
-                <w:sz w:val="16"/>
-                <w:szCs w:val="16"/>
-                <w:lang w:eastAsia="pt-BR"/>
-              </w:rPr>
-              <w:t>codigoDivisao</w:t>
-            </w:r>
-            <w:proofErr w:type="spellEnd"/>
-            <w:r>
-              <w:rPr>
-                <w:rFonts w:eastAsia="Times New Roman" w:cs="Calibri"/>
-                <w:color w:val="000000"/>
-                <w:sz w:val="16"/>
-                <w:szCs w:val="16"/>
-                <w:lang w:eastAsia="pt-BR"/>
-              </w:rPr>
-              <w:t>": "</w:t>
-            </w:r>
-            <w:proofErr w:type="spellStart"/>
+              <w:t xml:space="preserve">        "codigoDivisao": "</w:t>
+            </w:r>
             <w:r>
               <w:rPr>
                 <w:rFonts w:eastAsia="Times New Roman" w:cs="Calibri"/>
@@ -7695,7 +6931,6 @@
               </w:rPr>
               <w:t>string</w:t>
             </w:r>
-            <w:proofErr w:type="spellEnd"/>
             <w:r>
               <w:rPr>
                 <w:rFonts w:eastAsia="Times New Roman" w:cs="Calibri"/>
@@ -7715,31 +6950,8 @@
                 <w:lang w:eastAsia="pt-BR"/>
               </w:rPr>
               <w:br/>
-              <w:t xml:space="preserve">        "</w:t>
-            </w:r>
-            <w:proofErr w:type="spellStart"/>
-            <w:r>
-              <w:rPr>
-                <w:rFonts w:eastAsia="Times New Roman" w:cs="Calibri"/>
-                <w:color w:val="000000"/>
-                <w:sz w:val="16"/>
-                <w:szCs w:val="16"/>
-                <w:lang w:eastAsia="pt-BR"/>
-              </w:rPr>
-              <w:t>codigoGrupo</w:t>
-            </w:r>
-            <w:proofErr w:type="spellEnd"/>
-            <w:r>
-              <w:rPr>
-                <w:rFonts w:eastAsia="Times New Roman" w:cs="Calibri"/>
-                <w:color w:val="000000"/>
-                <w:sz w:val="16"/>
-                <w:szCs w:val="16"/>
-                <w:lang w:eastAsia="pt-BR"/>
-              </w:rPr>
-              <w:t>": "</w:t>
-            </w:r>
-            <w:proofErr w:type="spellStart"/>
+              <w:t xml:space="preserve">        "codigoGrupo": "</w:t>
+            </w:r>
             <w:r>
               <w:rPr>
                 <w:rFonts w:eastAsia="Times New Roman" w:cs="Calibri"/>
@@ -7750,7 +6962,6 @@
               </w:rPr>
               <w:t>string</w:t>
             </w:r>
-            <w:proofErr w:type="spellEnd"/>
             <w:r>
               <w:rPr>
                 <w:rFonts w:eastAsia="Times New Roman" w:cs="Calibri"/>
@@ -7770,31 +6981,8 @@
                 <w:lang w:eastAsia="pt-BR"/>
               </w:rPr>
               <w:br/>
-              <w:t xml:space="preserve">        "</w:t>
-            </w:r>
-            <w:proofErr w:type="spellStart"/>
-            <w:r>
-              <w:rPr>
-                <w:rFonts w:eastAsia="Times New Roman" w:cs="Calibri"/>
-                <w:color w:val="000000"/>
-                <w:sz w:val="16"/>
-                <w:szCs w:val="16"/>
-                <w:lang w:eastAsia="pt-BR"/>
-              </w:rPr>
-              <w:t>codigoSecao</w:t>
-            </w:r>
-            <w:proofErr w:type="spellEnd"/>
-            <w:r>
-              <w:rPr>
-                <w:rFonts w:eastAsia="Times New Roman" w:cs="Calibri"/>
-                <w:color w:val="000000"/>
-                <w:sz w:val="16"/>
-                <w:szCs w:val="16"/>
-                <w:lang w:eastAsia="pt-BR"/>
-              </w:rPr>
-              <w:t>": "</w:t>
-            </w:r>
-            <w:proofErr w:type="spellStart"/>
+              <w:t xml:space="preserve">        "codigoSecao": "</w:t>
+            </w:r>
             <w:r>
               <w:rPr>
                 <w:rFonts w:eastAsia="Times New Roman" w:cs="Calibri"/>
@@ -7805,7 +6993,6 @@
               </w:rPr>
               <w:t>string</w:t>
             </w:r>
-            <w:proofErr w:type="spellEnd"/>
             <w:r>
               <w:rPr>
                 <w:rFonts w:eastAsia="Times New Roman" w:cs="Calibri"/>
@@ -7825,31 +7012,8 @@
                 <w:lang w:eastAsia="pt-BR"/>
               </w:rPr>
               <w:br/>
-              <w:t xml:space="preserve">        "</w:t>
-            </w:r>
-            <w:proofErr w:type="spellStart"/>
-            <w:r>
-              <w:rPr>
-                <w:rFonts w:eastAsia="Times New Roman" w:cs="Calibri"/>
-                <w:color w:val="000000"/>
-                <w:sz w:val="16"/>
-                <w:szCs w:val="16"/>
-                <w:lang w:eastAsia="pt-BR"/>
-              </w:rPr>
-              <w:t>codigoSubclasse</w:t>
-            </w:r>
-            <w:proofErr w:type="spellEnd"/>
-            <w:r>
-              <w:rPr>
-                <w:rFonts w:eastAsia="Times New Roman" w:cs="Calibri"/>
-                <w:color w:val="000000"/>
-                <w:sz w:val="16"/>
-                <w:szCs w:val="16"/>
-                <w:lang w:eastAsia="pt-BR"/>
-              </w:rPr>
-              <w:t>": "</w:t>
-            </w:r>
-            <w:proofErr w:type="spellStart"/>
+              <w:t xml:space="preserve">        "codigoSubclasse": "</w:t>
+            </w:r>
             <w:r>
               <w:rPr>
                 <w:rFonts w:eastAsia="Times New Roman" w:cs="Calibri"/>
@@ -7860,7 +7024,6 @@
               </w:rPr>
               <w:t>string</w:t>
             </w:r>
-            <w:proofErr w:type="spellEnd"/>
             <w:r>
               <w:rPr>
                 <w:rFonts w:eastAsia="Times New Roman" w:cs="Calibri"/>
@@ -7880,31 +7043,8 @@
                 <w:lang w:eastAsia="pt-BR"/>
               </w:rPr>
               <w:br/>
-              <w:t xml:space="preserve">        "</w:t>
-            </w:r>
-            <w:proofErr w:type="spellStart"/>
-            <w:r>
-              <w:rPr>
-                <w:rFonts w:eastAsia="Times New Roman" w:cs="Calibri"/>
-                <w:color w:val="000000"/>
-                <w:sz w:val="16"/>
-                <w:szCs w:val="16"/>
-                <w:lang w:eastAsia="pt-BR"/>
-              </w:rPr>
-              <w:t>divisao</w:t>
-            </w:r>
-            <w:proofErr w:type="spellEnd"/>
-            <w:r>
-              <w:rPr>
-                <w:rFonts w:eastAsia="Times New Roman" w:cs="Calibri"/>
-                <w:color w:val="000000"/>
-                <w:sz w:val="16"/>
-                <w:szCs w:val="16"/>
-                <w:lang w:eastAsia="pt-BR"/>
-              </w:rPr>
-              <w:t>": "</w:t>
-            </w:r>
-            <w:proofErr w:type="spellStart"/>
+              <w:t xml:space="preserve">        "divisao": "</w:t>
+            </w:r>
             <w:r>
               <w:rPr>
                 <w:rFonts w:eastAsia="Times New Roman" w:cs="Calibri"/>
@@ -7915,7 +7055,6 @@
               </w:rPr>
               <w:t>string</w:t>
             </w:r>
-            <w:proofErr w:type="spellEnd"/>
             <w:r>
               <w:rPr>
                 <w:rFonts w:eastAsia="Times New Roman" w:cs="Calibri"/>
@@ -7937,7 +7076,6 @@
               <w:br/>
               <w:t xml:space="preserve">        "grupo": "</w:t>
             </w:r>
-            <w:proofErr w:type="spellStart"/>
             <w:r>
               <w:rPr>
                 <w:rFonts w:eastAsia="Times New Roman" w:cs="Calibri"/>
@@ -7948,7 +7086,6 @@
               </w:rPr>
               <w:t>string</w:t>
             </w:r>
-            <w:proofErr w:type="spellEnd"/>
             <w:r>
               <w:rPr>
                 <w:rFonts w:eastAsia="Times New Roman" w:cs="Calibri"/>
@@ -7968,31 +7105,8 @@
                 <w:lang w:eastAsia="pt-BR"/>
               </w:rPr>
               <w:br/>
-              <w:t xml:space="preserve">        "</w:t>
-            </w:r>
-            <w:proofErr w:type="spellStart"/>
-            <w:r>
-              <w:rPr>
-                <w:rFonts w:eastAsia="Times New Roman" w:cs="Calibri"/>
-                <w:color w:val="000000"/>
-                <w:sz w:val="16"/>
-                <w:szCs w:val="16"/>
-                <w:lang w:eastAsia="pt-BR"/>
-              </w:rPr>
-              <w:t>secao</w:t>
-            </w:r>
-            <w:proofErr w:type="spellEnd"/>
-            <w:r>
-              <w:rPr>
-                <w:rFonts w:eastAsia="Times New Roman" w:cs="Calibri"/>
-                <w:color w:val="000000"/>
-                <w:sz w:val="16"/>
-                <w:szCs w:val="16"/>
-                <w:lang w:eastAsia="pt-BR"/>
-              </w:rPr>
-              <w:t>": "</w:t>
-            </w:r>
-            <w:proofErr w:type="spellStart"/>
+              <w:t xml:space="preserve">        "secao": "</w:t>
+            </w:r>
             <w:r>
               <w:rPr>
                 <w:rFonts w:eastAsia="Times New Roman" w:cs="Calibri"/>
@@ -8003,7 +7117,6 @@
               </w:rPr>
               <w:t>string</w:t>
             </w:r>
-            <w:proofErr w:type="spellEnd"/>
             <w:r>
               <w:rPr>
                 <w:rFonts w:eastAsia="Times New Roman" w:cs="Calibri"/>
@@ -8025,7 +7138,6 @@
               <w:br/>
               <w:t xml:space="preserve">        "subclasse": "</w:t>
             </w:r>
-            <w:proofErr w:type="spellStart"/>
             <w:r>
               <w:rPr>
                 <w:rFonts w:eastAsia="Times New Roman" w:cs="Calibri"/>
@@ -8036,7 +7148,6 @@
               </w:rPr>
               <w:t>string</w:t>
             </w:r>
-            <w:proofErr w:type="spellEnd"/>
             <w:r>
               <w:rPr>
                 <w:rFonts w:eastAsia="Times New Roman" w:cs="Calibri"/>
@@ -8067,31 +7178,8 @@
                 <w:lang w:eastAsia="pt-BR"/>
               </w:rPr>
               <w:br/>
-              <w:t xml:space="preserve">      "</w:t>
-            </w:r>
-            <w:proofErr w:type="spellStart"/>
-            <w:r>
-              <w:rPr>
-                <w:rFonts w:eastAsia="Times New Roman" w:cs="Calibri"/>
-                <w:color w:val="000000"/>
-                <w:sz w:val="16"/>
-                <w:szCs w:val="16"/>
-                <w:lang w:eastAsia="pt-BR"/>
-              </w:rPr>
-              <w:t>codigoFormatado</w:t>
-            </w:r>
-            <w:proofErr w:type="spellEnd"/>
-            <w:r>
-              <w:rPr>
-                <w:rFonts w:eastAsia="Times New Roman" w:cs="Calibri"/>
-                <w:color w:val="000000"/>
-                <w:sz w:val="16"/>
-                <w:szCs w:val="16"/>
-                <w:lang w:eastAsia="pt-BR"/>
-              </w:rPr>
-              <w:t>": "</w:t>
-            </w:r>
-            <w:proofErr w:type="spellStart"/>
+              <w:t xml:space="preserve">      "codigoFormatado": "</w:t>
+            </w:r>
             <w:r>
               <w:rPr>
                 <w:rFonts w:eastAsia="Times New Roman" w:cs="Calibri"/>
@@ -8102,7 +7190,6 @@
               </w:rPr>
               <w:t>string</w:t>
             </w:r>
-            <w:proofErr w:type="spellEnd"/>
             <w:r>
               <w:rPr>
                 <w:rFonts w:eastAsia="Times New Roman" w:cs="Calibri"/>
@@ -8122,31 +7209,8 @@
                 <w:lang w:eastAsia="pt-BR"/>
               </w:rPr>
               <w:br/>
-              <w:t xml:space="preserve">      "</w:t>
-            </w:r>
-            <w:proofErr w:type="spellStart"/>
-            <w:r>
-              <w:rPr>
-                <w:rFonts w:eastAsia="Times New Roman" w:cs="Calibri"/>
-                <w:color w:val="000000"/>
-                <w:sz w:val="16"/>
-                <w:szCs w:val="16"/>
-                <w:lang w:eastAsia="pt-BR"/>
-              </w:rPr>
-              <w:t>complementoEndereco</w:t>
-            </w:r>
-            <w:proofErr w:type="spellEnd"/>
-            <w:r>
-              <w:rPr>
-                <w:rFonts w:eastAsia="Times New Roman" w:cs="Calibri"/>
-                <w:color w:val="000000"/>
-                <w:sz w:val="16"/>
-                <w:szCs w:val="16"/>
-                <w:lang w:eastAsia="pt-BR"/>
-              </w:rPr>
-              <w:t>": "</w:t>
-            </w:r>
-            <w:proofErr w:type="spellStart"/>
+              <w:t xml:space="preserve">      "complementoEndereco": "</w:t>
+            </w:r>
             <w:r>
               <w:rPr>
                 <w:rFonts w:eastAsia="Times New Roman" w:cs="Calibri"/>
@@ -8157,7 +7221,6 @@
               </w:rPr>
               <w:t>string</w:t>
             </w:r>
-            <w:proofErr w:type="spellEnd"/>
             <w:r>
               <w:rPr>
                 <w:rFonts w:eastAsia="Times New Roman" w:cs="Calibri"/>
@@ -8177,31 +7240,8 @@
                 <w:lang w:eastAsia="pt-BR"/>
               </w:rPr>
               <w:br/>
-              <w:t xml:space="preserve">      "</w:t>
-            </w:r>
-            <w:proofErr w:type="spellStart"/>
-            <w:r>
-              <w:rPr>
-                <w:rFonts w:eastAsia="Times New Roman" w:cs="Calibri"/>
-                <w:color w:val="000000"/>
-                <w:sz w:val="16"/>
-                <w:szCs w:val="16"/>
-                <w:lang w:eastAsia="pt-BR"/>
-              </w:rPr>
-              <w:t>dataAbertura</w:t>
-            </w:r>
-            <w:proofErr w:type="spellEnd"/>
-            <w:r>
-              <w:rPr>
-                <w:rFonts w:eastAsia="Times New Roman" w:cs="Calibri"/>
-                <w:color w:val="000000"/>
-                <w:sz w:val="16"/>
-                <w:szCs w:val="16"/>
-                <w:lang w:eastAsia="pt-BR"/>
-              </w:rPr>
-              <w:t>": "</w:t>
-            </w:r>
-            <w:proofErr w:type="spellStart"/>
+              <w:t xml:space="preserve">      "dataAbertura": "</w:t>
+            </w:r>
             <w:r>
               <w:rPr>
                 <w:rFonts w:eastAsia="Times New Roman" w:cs="Calibri"/>
@@ -8212,7 +7252,6 @@
               </w:rPr>
               <w:t>string</w:t>
             </w:r>
-            <w:proofErr w:type="spellEnd"/>
             <w:r>
               <w:rPr>
                 <w:rFonts w:eastAsia="Times New Roman" w:cs="Calibri"/>
@@ -8232,31 +7271,8 @@
                 <w:lang w:eastAsia="pt-BR"/>
               </w:rPr>
               <w:br/>
-              <w:t xml:space="preserve">      "</w:t>
-            </w:r>
-            <w:proofErr w:type="spellStart"/>
-            <w:r>
-              <w:rPr>
-                <w:rFonts w:eastAsia="Times New Roman" w:cs="Calibri"/>
-                <w:color w:val="000000"/>
-                <w:sz w:val="16"/>
-                <w:szCs w:val="16"/>
-                <w:lang w:eastAsia="pt-BR"/>
-              </w:rPr>
-              <w:t>descricaoLogradouro</w:t>
-            </w:r>
-            <w:proofErr w:type="spellEnd"/>
-            <w:r>
-              <w:rPr>
-                <w:rFonts w:eastAsia="Times New Roman" w:cs="Calibri"/>
-                <w:color w:val="000000"/>
-                <w:sz w:val="16"/>
-                <w:szCs w:val="16"/>
-                <w:lang w:eastAsia="pt-BR"/>
-              </w:rPr>
-              <w:t>": "</w:t>
-            </w:r>
-            <w:proofErr w:type="spellStart"/>
+              <w:t xml:space="preserve">      "descricaoLogradouro": "</w:t>
+            </w:r>
             <w:r>
               <w:rPr>
                 <w:rFonts w:eastAsia="Times New Roman" w:cs="Calibri"/>
@@ -8267,7 +7283,6 @@
               </w:rPr>
               <w:t>string</w:t>
             </w:r>
-            <w:proofErr w:type="spellEnd"/>
             <w:r>
               <w:rPr>
                 <w:rFonts w:eastAsia="Times New Roman" w:cs="Calibri"/>
@@ -8287,31 +7302,8 @@
                 <w:lang w:eastAsia="pt-BR"/>
               </w:rPr>
               <w:br/>
-              <w:t xml:space="preserve">      "</w:t>
-            </w:r>
-            <w:proofErr w:type="spellStart"/>
-            <w:r>
-              <w:rPr>
-                <w:rFonts w:eastAsia="Times New Roman" w:cs="Calibri"/>
-                <w:color w:val="000000"/>
-                <w:sz w:val="16"/>
-                <w:szCs w:val="16"/>
-                <w:lang w:eastAsia="pt-BR"/>
-              </w:rPr>
-              <w:t>enderecoEletronico</w:t>
-            </w:r>
-            <w:proofErr w:type="spellEnd"/>
-            <w:r>
-              <w:rPr>
-                <w:rFonts w:eastAsia="Times New Roman" w:cs="Calibri"/>
-                <w:color w:val="000000"/>
-                <w:sz w:val="16"/>
-                <w:szCs w:val="16"/>
-                <w:lang w:eastAsia="pt-BR"/>
-              </w:rPr>
-              <w:t>": "</w:t>
-            </w:r>
-            <w:proofErr w:type="spellStart"/>
+              <w:t xml:space="preserve">      "enderecoEletronico": "</w:t>
+            </w:r>
             <w:r>
               <w:rPr>
                 <w:rFonts w:eastAsia="Times New Roman" w:cs="Calibri"/>
@@ -8322,7 +7314,6 @@
               </w:rPr>
               <w:t>string</w:t>
             </w:r>
-            <w:proofErr w:type="spellEnd"/>
             <w:r>
               <w:rPr>
                 <w:rFonts w:eastAsia="Times New Roman" w:cs="Calibri"/>
@@ -8342,31 +7333,8 @@
                 <w:lang w:eastAsia="pt-BR"/>
               </w:rPr>
               <w:br/>
-              <w:t xml:space="preserve">      "</w:t>
-            </w:r>
-            <w:proofErr w:type="spellStart"/>
-            <w:r>
-              <w:rPr>
-                <w:rFonts w:eastAsia="Times New Roman" w:cs="Calibri"/>
-                <w:color w:val="000000"/>
-                <w:sz w:val="16"/>
-                <w:szCs w:val="16"/>
-                <w:lang w:eastAsia="pt-BR"/>
-              </w:rPr>
-              <w:t>localidadePessoa</w:t>
-            </w:r>
-            <w:proofErr w:type="spellEnd"/>
-            <w:r>
-              <w:rPr>
-                <w:rFonts w:eastAsia="Times New Roman" w:cs="Calibri"/>
-                <w:color w:val="000000"/>
-                <w:sz w:val="16"/>
-                <w:szCs w:val="16"/>
-                <w:lang w:eastAsia="pt-BR"/>
-              </w:rPr>
-              <w:t>": "</w:t>
-            </w:r>
-            <w:proofErr w:type="spellStart"/>
+              <w:t xml:space="preserve">      "localidadePessoa": "</w:t>
+            </w:r>
             <w:r>
               <w:rPr>
                 <w:rFonts w:eastAsia="Times New Roman" w:cs="Calibri"/>
@@ -8377,7 +7345,6 @@
               </w:rPr>
               <w:t>string</w:t>
             </w:r>
-            <w:proofErr w:type="spellEnd"/>
             <w:r>
               <w:rPr>
                 <w:rFonts w:eastAsia="Times New Roman" w:cs="Calibri"/>
@@ -8397,9 +7364,8 @@
                 <w:lang w:eastAsia="pt-BR"/>
               </w:rPr>
               <w:br/>
-              <w:t xml:space="preserve">      "</w:t>
-            </w:r>
-            <w:proofErr w:type="spellStart"/>
+              <w:t xml:space="preserve">      "municipio": {</w:t>
+            </w:r>
             <w:r>
               <w:rPr>
                 <w:rFonts w:eastAsia="Times New Roman" w:cs="Calibri"/>
@@ -8408,53 +7374,9 @@
                 <w:szCs w:val="16"/>
                 <w:lang w:eastAsia="pt-BR"/>
               </w:rPr>
-              <w:t>municipio</w:t>
-            </w:r>
-            <w:proofErr w:type="spellEnd"/>
-            <w:r>
-              <w:rPr>
-                <w:rFonts w:eastAsia="Times New Roman" w:cs="Calibri"/>
-                <w:color w:val="000000"/>
-                <w:sz w:val="16"/>
-                <w:szCs w:val="16"/>
-                <w:lang w:eastAsia="pt-BR"/>
-              </w:rPr>
-              <w:t>": {</w:t>
-            </w:r>
-            <w:r>
-              <w:rPr>
-                <w:rFonts w:eastAsia="Times New Roman" w:cs="Calibri"/>
-                <w:color w:val="000000"/>
-                <w:sz w:val="16"/>
-                <w:szCs w:val="16"/>
-                <w:lang w:eastAsia="pt-BR"/>
-              </w:rPr>
               <w:br/>
-              <w:t xml:space="preserve">        "</w:t>
-            </w:r>
-            <w:proofErr w:type="spellStart"/>
-            <w:r>
-              <w:rPr>
-                <w:rFonts w:eastAsia="Times New Roman" w:cs="Calibri"/>
-                <w:color w:val="000000"/>
-                <w:sz w:val="16"/>
-                <w:szCs w:val="16"/>
-                <w:lang w:eastAsia="pt-BR"/>
-              </w:rPr>
-              <w:t>codigoIBGE</w:t>
-            </w:r>
-            <w:proofErr w:type="spellEnd"/>
-            <w:r>
-              <w:rPr>
-                <w:rFonts w:eastAsia="Times New Roman" w:cs="Calibri"/>
-                <w:color w:val="000000"/>
-                <w:sz w:val="16"/>
-                <w:szCs w:val="16"/>
-                <w:lang w:eastAsia="pt-BR"/>
-              </w:rPr>
-              <w:t>": "</w:t>
-            </w:r>
-            <w:proofErr w:type="spellStart"/>
+              <w:t xml:space="preserve">        "codigoIBGE": "</w:t>
+            </w:r>
             <w:r>
               <w:rPr>
                 <w:rFonts w:eastAsia="Times New Roman" w:cs="Calibri"/>
@@ -8465,7 +7387,6 @@
               </w:rPr>
               <w:t>string</w:t>
             </w:r>
-            <w:proofErr w:type="spellEnd"/>
             <w:r>
               <w:rPr>
                 <w:rFonts w:eastAsia="Times New Roman" w:cs="Calibri"/>
@@ -8485,31 +7406,8 @@
                 <w:lang w:eastAsia="pt-BR"/>
               </w:rPr>
               <w:br/>
-              <w:t xml:space="preserve">        "</w:t>
-            </w:r>
-            <w:proofErr w:type="spellStart"/>
-            <w:r>
-              <w:rPr>
-                <w:rFonts w:eastAsia="Times New Roman" w:cs="Calibri"/>
-                <w:color w:val="000000"/>
-                <w:sz w:val="16"/>
-                <w:szCs w:val="16"/>
-                <w:lang w:eastAsia="pt-BR"/>
-              </w:rPr>
-              <w:t>nomeIBGE</w:t>
-            </w:r>
-            <w:proofErr w:type="spellEnd"/>
-            <w:r>
-              <w:rPr>
-                <w:rFonts w:eastAsia="Times New Roman" w:cs="Calibri"/>
-                <w:color w:val="000000"/>
-                <w:sz w:val="16"/>
-                <w:szCs w:val="16"/>
-                <w:lang w:eastAsia="pt-BR"/>
-              </w:rPr>
-              <w:t>": "</w:t>
-            </w:r>
-            <w:proofErr w:type="spellStart"/>
+              <w:t xml:space="preserve">        "nomeIBGE": "</w:t>
+            </w:r>
             <w:r>
               <w:rPr>
                 <w:rFonts w:eastAsia="Times New Roman" w:cs="Calibri"/>
@@ -8520,7 +7418,6 @@
               </w:rPr>
               <w:t>string</w:t>
             </w:r>
-            <w:proofErr w:type="spellEnd"/>
             <w:r>
               <w:rPr>
                 <w:rFonts w:eastAsia="Times New Roman" w:cs="Calibri"/>
@@ -8542,7 +7439,6 @@
               <w:br/>
               <w:t xml:space="preserve">        "pais": "</w:t>
             </w:r>
-            <w:proofErr w:type="spellStart"/>
             <w:r>
               <w:rPr>
                 <w:rFonts w:eastAsia="Times New Roman" w:cs="Calibri"/>
@@ -8553,7 +7449,6 @@
               </w:rPr>
               <w:t>string</w:t>
             </w:r>
-            <w:proofErr w:type="spellEnd"/>
             <w:r>
               <w:rPr>
                 <w:rFonts w:eastAsia="Times New Roman" w:cs="Calibri"/>
@@ -8586,7 +7481,6 @@
               <w:br/>
               <w:t xml:space="preserve">          "nome": "</w:t>
             </w:r>
-            <w:proofErr w:type="spellStart"/>
             <w:r>
               <w:rPr>
                 <w:rFonts w:eastAsia="Times New Roman" w:cs="Calibri"/>
@@ -8597,7 +7491,6 @@
               </w:rPr>
               <w:t>string</w:t>
             </w:r>
-            <w:proofErr w:type="spellEnd"/>
             <w:r>
               <w:rPr>
                 <w:rFonts w:eastAsia="Times New Roman" w:cs="Calibri"/>
@@ -8619,7 +7512,6 @@
               <w:br/>
               <w:t xml:space="preserve">          "sigla": "</w:t>
             </w:r>
-            <w:proofErr w:type="spellStart"/>
             <w:r>
               <w:rPr>
                 <w:rFonts w:eastAsia="Times New Roman" w:cs="Calibri"/>
@@ -8630,7 +7522,6 @@
               </w:rPr>
               <w:t>string</w:t>
             </w:r>
-            <w:proofErr w:type="spellEnd"/>
             <w:r>
               <w:rPr>
                 <w:rFonts w:eastAsia="Times New Roman" w:cs="Calibri"/>
@@ -8672,9 +7563,8 @@
                 <w:lang w:eastAsia="pt-BR"/>
               </w:rPr>
               <w:br/>
-              <w:t xml:space="preserve">      "</w:t>
-            </w:r>
-            <w:proofErr w:type="spellStart"/>
+              <w:t xml:space="preserve">      "naturezaJuridica": {</w:t>
+            </w:r>
             <w:r>
               <w:rPr>
                 <w:rFonts w:eastAsia="Times New Roman" w:cs="Calibri"/>
@@ -8683,53 +7573,9 @@
                 <w:szCs w:val="16"/>
                 <w:lang w:eastAsia="pt-BR"/>
               </w:rPr>
-              <w:t>naturezaJuridica</w:t>
-            </w:r>
-            <w:proofErr w:type="spellEnd"/>
-            <w:r>
-              <w:rPr>
-                <w:rFonts w:eastAsia="Times New Roman" w:cs="Calibri"/>
-                <w:color w:val="000000"/>
-                <w:sz w:val="16"/>
-                <w:szCs w:val="16"/>
-                <w:lang w:eastAsia="pt-BR"/>
-              </w:rPr>
-              <w:t>": {</w:t>
-            </w:r>
-            <w:r>
-              <w:rPr>
-                <w:rFonts w:eastAsia="Times New Roman" w:cs="Calibri"/>
-                <w:color w:val="000000"/>
-                <w:sz w:val="16"/>
-                <w:szCs w:val="16"/>
-                <w:lang w:eastAsia="pt-BR"/>
-              </w:rPr>
               <w:br/>
-              <w:t xml:space="preserve">        "</w:t>
-            </w:r>
-            <w:proofErr w:type="spellStart"/>
-            <w:r>
-              <w:rPr>
-                <w:rFonts w:eastAsia="Times New Roman" w:cs="Calibri"/>
-                <w:color w:val="000000"/>
-                <w:sz w:val="16"/>
-                <w:szCs w:val="16"/>
-                <w:lang w:eastAsia="pt-BR"/>
-              </w:rPr>
-              <w:t>codigo</w:t>
-            </w:r>
-            <w:proofErr w:type="spellEnd"/>
-            <w:r>
-              <w:rPr>
-                <w:rFonts w:eastAsia="Times New Roman" w:cs="Calibri"/>
-                <w:color w:val="000000"/>
-                <w:sz w:val="16"/>
-                <w:szCs w:val="16"/>
-                <w:lang w:eastAsia="pt-BR"/>
-              </w:rPr>
-              <w:t>": "</w:t>
-            </w:r>
-            <w:proofErr w:type="spellStart"/>
+              <w:t xml:space="preserve">        "codigo": "</w:t>
+            </w:r>
             <w:r>
               <w:rPr>
                 <w:rFonts w:eastAsia="Times New Roman" w:cs="Calibri"/>
@@ -8740,7 +7586,6 @@
               </w:rPr>
               <w:t>string</w:t>
             </w:r>
-            <w:proofErr w:type="spellEnd"/>
             <w:r>
               <w:rPr>
                 <w:rFonts w:eastAsia="Times New Roman" w:cs="Calibri"/>
@@ -8770,31 +7615,8 @@
                 <w:lang w:eastAsia="pt-BR"/>
               </w:rPr>
               <w:lastRenderedPageBreak/>
-              <w:t xml:space="preserve">        "</w:t>
-            </w:r>
-            <w:proofErr w:type="spellStart"/>
-            <w:r>
-              <w:rPr>
-                <w:rFonts w:eastAsia="Times New Roman" w:cs="Calibri"/>
-                <w:color w:val="000000"/>
-                <w:sz w:val="16"/>
-                <w:szCs w:val="16"/>
-                <w:lang w:eastAsia="pt-BR"/>
-              </w:rPr>
-              <w:t>codigoTipo</w:t>
-            </w:r>
-            <w:proofErr w:type="spellEnd"/>
-            <w:r>
-              <w:rPr>
-                <w:rFonts w:eastAsia="Times New Roman" w:cs="Calibri"/>
-                <w:color w:val="000000"/>
-                <w:sz w:val="16"/>
-                <w:szCs w:val="16"/>
-                <w:lang w:eastAsia="pt-BR"/>
-              </w:rPr>
-              <w:t>": "</w:t>
-            </w:r>
-            <w:proofErr w:type="spellStart"/>
+              <w:t xml:space="preserve">        "codigoTipo": "</w:t>
+            </w:r>
             <w:r>
               <w:rPr>
                 <w:rFonts w:eastAsia="Times New Roman" w:cs="Calibri"/>
@@ -8805,7 +7627,6 @@
               </w:rPr>
               <w:t>string</w:t>
             </w:r>
-            <w:proofErr w:type="spellEnd"/>
             <w:r>
               <w:rPr>
                 <w:rFonts w:eastAsia="Times New Roman" w:cs="Calibri"/>
@@ -8825,31 +7646,8 @@
                 <w:lang w:eastAsia="pt-BR"/>
               </w:rPr>
               <w:br/>
-              <w:t xml:space="preserve">        "</w:t>
-            </w:r>
-            <w:proofErr w:type="spellStart"/>
-            <w:r>
-              <w:rPr>
-                <w:rFonts w:eastAsia="Times New Roman" w:cs="Calibri"/>
-                <w:color w:val="000000"/>
-                <w:sz w:val="16"/>
-                <w:szCs w:val="16"/>
-                <w:lang w:eastAsia="pt-BR"/>
-              </w:rPr>
-              <w:t>descricao</w:t>
-            </w:r>
-            <w:proofErr w:type="spellEnd"/>
-            <w:r>
-              <w:rPr>
-                <w:rFonts w:eastAsia="Times New Roman" w:cs="Calibri"/>
-                <w:color w:val="000000"/>
-                <w:sz w:val="16"/>
-                <w:szCs w:val="16"/>
-                <w:lang w:eastAsia="pt-BR"/>
-              </w:rPr>
-              <w:t>": "</w:t>
-            </w:r>
-            <w:proofErr w:type="spellStart"/>
+              <w:t xml:space="preserve">        "descricao": "</w:t>
+            </w:r>
             <w:r>
               <w:rPr>
                 <w:rFonts w:eastAsia="Times New Roman" w:cs="Calibri"/>
@@ -8860,7 +7658,6 @@
               </w:rPr>
               <w:t>string</w:t>
             </w:r>
-            <w:proofErr w:type="spellEnd"/>
             <w:r>
               <w:rPr>
                 <w:rFonts w:eastAsia="Times New Roman" w:cs="Calibri"/>
@@ -8880,31 +7677,8 @@
                 <w:lang w:eastAsia="pt-BR"/>
               </w:rPr>
               <w:br/>
-              <w:t xml:space="preserve">        "</w:t>
-            </w:r>
-            <w:proofErr w:type="spellStart"/>
-            <w:r>
-              <w:rPr>
-                <w:rFonts w:eastAsia="Times New Roman" w:cs="Calibri"/>
-                <w:color w:val="000000"/>
-                <w:sz w:val="16"/>
-                <w:szCs w:val="16"/>
-                <w:lang w:eastAsia="pt-BR"/>
-              </w:rPr>
-              <w:t>descricaoTipo</w:t>
-            </w:r>
-            <w:proofErr w:type="spellEnd"/>
-            <w:r>
-              <w:rPr>
-                <w:rFonts w:eastAsia="Times New Roman" w:cs="Calibri"/>
-                <w:color w:val="000000"/>
-                <w:sz w:val="16"/>
-                <w:szCs w:val="16"/>
-                <w:lang w:eastAsia="pt-BR"/>
-              </w:rPr>
-              <w:t>": "</w:t>
-            </w:r>
-            <w:proofErr w:type="spellStart"/>
+              <w:t xml:space="preserve">        "descricaoTipo": "</w:t>
+            </w:r>
             <w:r>
               <w:rPr>
                 <w:rFonts w:eastAsia="Times New Roman" w:cs="Calibri"/>
@@ -8915,7 +7689,6 @@
               </w:rPr>
               <w:t>string</w:t>
             </w:r>
-            <w:proofErr w:type="spellEnd"/>
             <w:r>
               <w:rPr>
                 <w:rFonts w:eastAsia="Times New Roman" w:cs="Calibri"/>
@@ -8948,7 +7721,6 @@
               <w:br/>
               <w:t xml:space="preserve">      "nome": "</w:t>
             </w:r>
-            <w:proofErr w:type="spellStart"/>
             <w:r>
               <w:rPr>
                 <w:rFonts w:eastAsia="Times New Roman" w:cs="Calibri"/>
@@ -8959,7 +7731,6 @@
               </w:rPr>
               <w:t>string</w:t>
             </w:r>
-            <w:proofErr w:type="spellEnd"/>
             <w:r>
               <w:rPr>
                 <w:rFonts w:eastAsia="Times New Roman" w:cs="Calibri"/>
@@ -8979,31 +7750,8 @@
                 <w:lang w:eastAsia="pt-BR"/>
               </w:rPr>
               <w:br/>
-              <w:t xml:space="preserve">      "</w:t>
-            </w:r>
-            <w:proofErr w:type="spellStart"/>
-            <w:r>
-              <w:rPr>
-                <w:rFonts w:eastAsia="Times New Roman" w:cs="Calibri"/>
-                <w:color w:val="000000"/>
-                <w:sz w:val="16"/>
-                <w:szCs w:val="16"/>
-                <w:lang w:eastAsia="pt-BR"/>
-              </w:rPr>
-              <w:t>nomeBairro</w:t>
-            </w:r>
-            <w:proofErr w:type="spellEnd"/>
-            <w:r>
-              <w:rPr>
-                <w:rFonts w:eastAsia="Times New Roman" w:cs="Calibri"/>
-                <w:color w:val="000000"/>
-                <w:sz w:val="16"/>
-                <w:szCs w:val="16"/>
-                <w:lang w:eastAsia="pt-BR"/>
-              </w:rPr>
-              <w:t>": "</w:t>
-            </w:r>
-            <w:proofErr w:type="spellStart"/>
+              <w:t xml:space="preserve">      "nomeBairro": "</w:t>
+            </w:r>
             <w:r>
               <w:rPr>
                 <w:rFonts w:eastAsia="Times New Roman" w:cs="Calibri"/>
@@ -9014,7 +7762,6 @@
               </w:rPr>
               <w:t>string</w:t>
             </w:r>
-            <w:proofErr w:type="spellEnd"/>
             <w:r>
               <w:rPr>
                 <w:rFonts w:eastAsia="Times New Roman" w:cs="Calibri"/>
@@ -9034,31 +7781,8 @@
                 <w:lang w:eastAsia="pt-BR"/>
               </w:rPr>
               <w:br/>
-              <w:t xml:space="preserve">      "</w:t>
-            </w:r>
-            <w:proofErr w:type="spellStart"/>
-            <w:r>
-              <w:rPr>
-                <w:rFonts w:eastAsia="Times New Roman" w:cs="Calibri"/>
-                <w:color w:val="000000"/>
-                <w:sz w:val="16"/>
-                <w:szCs w:val="16"/>
-                <w:lang w:eastAsia="pt-BR"/>
-              </w:rPr>
-              <w:t>nomeFantasiaReceita</w:t>
-            </w:r>
-            <w:proofErr w:type="spellEnd"/>
-            <w:r>
-              <w:rPr>
-                <w:rFonts w:eastAsia="Times New Roman" w:cs="Calibri"/>
-                <w:color w:val="000000"/>
-                <w:sz w:val="16"/>
-                <w:szCs w:val="16"/>
-                <w:lang w:eastAsia="pt-BR"/>
-              </w:rPr>
-              <w:t>": "</w:t>
-            </w:r>
-            <w:proofErr w:type="spellStart"/>
+              <w:t xml:space="preserve">      "nomeFantasiaReceita": "</w:t>
+            </w:r>
             <w:r>
               <w:rPr>
                 <w:rFonts w:eastAsia="Times New Roman" w:cs="Calibri"/>
@@ -9069,7 +7793,6 @@
               </w:rPr>
               <w:t>string</w:t>
             </w:r>
-            <w:proofErr w:type="spellEnd"/>
             <w:r>
               <w:rPr>
                 <w:rFonts w:eastAsia="Times New Roman" w:cs="Calibri"/>
@@ -9089,31 +7812,8 @@
                 <w:lang w:eastAsia="pt-BR"/>
               </w:rPr>
               <w:br/>
-              <w:t xml:space="preserve">      "</w:t>
-            </w:r>
-            <w:proofErr w:type="spellStart"/>
-            <w:r>
-              <w:rPr>
-                <w:rFonts w:eastAsia="Times New Roman" w:cs="Calibri"/>
-                <w:color w:val="000000"/>
-                <w:sz w:val="16"/>
-                <w:szCs w:val="16"/>
-                <w:lang w:eastAsia="pt-BR"/>
-              </w:rPr>
-              <w:t>numeroCEP</w:t>
-            </w:r>
-            <w:proofErr w:type="spellEnd"/>
-            <w:r>
-              <w:rPr>
-                <w:rFonts w:eastAsia="Times New Roman" w:cs="Calibri"/>
-                <w:color w:val="000000"/>
-                <w:sz w:val="16"/>
-                <w:szCs w:val="16"/>
-                <w:lang w:eastAsia="pt-BR"/>
-              </w:rPr>
-              <w:t>": "</w:t>
-            </w:r>
-            <w:proofErr w:type="spellStart"/>
+              <w:t xml:space="preserve">      "numeroCEP": "</w:t>
+            </w:r>
             <w:r>
               <w:rPr>
                 <w:rFonts w:eastAsia="Times New Roman" w:cs="Calibri"/>
@@ -9124,7 +7824,6 @@
               </w:rPr>
               <w:t>string</w:t>
             </w:r>
-            <w:proofErr w:type="spellEnd"/>
             <w:r>
               <w:rPr>
                 <w:rFonts w:eastAsia="Times New Roman" w:cs="Calibri"/>
@@ -9144,31 +7843,8 @@
                 <w:lang w:eastAsia="pt-BR"/>
               </w:rPr>
               <w:br/>
-              <w:t xml:space="preserve">      "</w:t>
-            </w:r>
-            <w:proofErr w:type="spellStart"/>
-            <w:r>
-              <w:rPr>
-                <w:rFonts w:eastAsia="Times New Roman" w:cs="Calibri"/>
-                <w:color w:val="000000"/>
-                <w:sz w:val="16"/>
-                <w:szCs w:val="16"/>
-                <w:lang w:eastAsia="pt-BR"/>
-              </w:rPr>
-              <w:t>numeroEndereco</w:t>
-            </w:r>
-            <w:proofErr w:type="spellEnd"/>
-            <w:r>
-              <w:rPr>
-                <w:rFonts w:eastAsia="Times New Roman" w:cs="Calibri"/>
-                <w:color w:val="000000"/>
-                <w:sz w:val="16"/>
-                <w:szCs w:val="16"/>
-                <w:lang w:eastAsia="pt-BR"/>
-              </w:rPr>
-              <w:t>": "</w:t>
-            </w:r>
-            <w:proofErr w:type="spellStart"/>
+              <w:t xml:space="preserve">      "numeroEndereco": "</w:t>
+            </w:r>
             <w:r>
               <w:rPr>
                 <w:rFonts w:eastAsia="Times New Roman" w:cs="Calibri"/>
@@ -9179,7 +7855,6 @@
               </w:rPr>
               <w:t>string</w:t>
             </w:r>
-            <w:proofErr w:type="spellEnd"/>
             <w:r>
               <w:rPr>
                 <w:rFonts w:eastAsia="Times New Roman" w:cs="Calibri"/>
@@ -9199,31 +7874,8 @@
                 <w:lang w:eastAsia="pt-BR"/>
               </w:rPr>
               <w:br/>
-              <w:t xml:space="preserve">      "</w:t>
-            </w:r>
-            <w:proofErr w:type="spellStart"/>
-            <w:r>
-              <w:rPr>
-                <w:rFonts w:eastAsia="Times New Roman" w:cs="Calibri"/>
-                <w:color w:val="000000"/>
-                <w:sz w:val="16"/>
-                <w:szCs w:val="16"/>
-                <w:lang w:eastAsia="pt-BR"/>
-              </w:rPr>
-              <w:t>numeroInscricaoSocial</w:t>
-            </w:r>
-            <w:proofErr w:type="spellEnd"/>
-            <w:r>
-              <w:rPr>
-                <w:rFonts w:eastAsia="Times New Roman" w:cs="Calibri"/>
-                <w:color w:val="000000"/>
-                <w:sz w:val="16"/>
-                <w:szCs w:val="16"/>
-                <w:lang w:eastAsia="pt-BR"/>
-              </w:rPr>
-              <w:t>": "</w:t>
-            </w:r>
-            <w:proofErr w:type="spellStart"/>
+              <w:t xml:space="preserve">      "numeroInscricaoSocial": "</w:t>
+            </w:r>
             <w:r>
               <w:rPr>
                 <w:rFonts w:eastAsia="Times New Roman" w:cs="Calibri"/>
@@ -9234,7 +7886,6 @@
               </w:rPr>
               <w:t>string</w:t>
             </w:r>
-            <w:proofErr w:type="spellEnd"/>
             <w:r>
               <w:rPr>
                 <w:rFonts w:eastAsia="Times New Roman" w:cs="Calibri"/>
@@ -9254,31 +7905,8 @@
                 <w:lang w:eastAsia="pt-BR"/>
               </w:rPr>
               <w:br/>
-              <w:t xml:space="preserve">      "</w:t>
-            </w:r>
-            <w:proofErr w:type="spellStart"/>
-            <w:r>
-              <w:rPr>
-                <w:rFonts w:eastAsia="Times New Roman" w:cs="Calibri"/>
-                <w:color w:val="000000"/>
-                <w:sz w:val="16"/>
-                <w:szCs w:val="16"/>
-                <w:lang w:eastAsia="pt-BR"/>
-              </w:rPr>
-              <w:t>numeroTelefone</w:t>
-            </w:r>
-            <w:proofErr w:type="spellEnd"/>
-            <w:r>
-              <w:rPr>
-                <w:rFonts w:eastAsia="Times New Roman" w:cs="Calibri"/>
-                <w:color w:val="000000"/>
-                <w:sz w:val="16"/>
-                <w:szCs w:val="16"/>
-                <w:lang w:eastAsia="pt-BR"/>
-              </w:rPr>
-              <w:t>": "</w:t>
-            </w:r>
-            <w:proofErr w:type="spellStart"/>
+              <w:t xml:space="preserve">      "numeroTelefone": "</w:t>
+            </w:r>
             <w:r>
               <w:rPr>
                 <w:rFonts w:eastAsia="Times New Roman" w:cs="Calibri"/>
@@ -9289,7 +7917,6 @@
               </w:rPr>
               <w:t>string</w:t>
             </w:r>
-            <w:proofErr w:type="spellEnd"/>
             <w:r>
               <w:rPr>
                 <w:rFonts w:eastAsia="Times New Roman" w:cs="Calibri"/>
@@ -9309,31 +7936,8 @@
                 <w:lang w:eastAsia="pt-BR"/>
               </w:rPr>
               <w:br/>
-              <w:t xml:space="preserve">      "</w:t>
-            </w:r>
-            <w:proofErr w:type="spellStart"/>
-            <w:r>
-              <w:rPr>
-                <w:rFonts w:eastAsia="Times New Roman" w:cs="Calibri"/>
-                <w:color w:val="000000"/>
-                <w:sz w:val="16"/>
-                <w:szCs w:val="16"/>
-                <w:lang w:eastAsia="pt-BR"/>
-              </w:rPr>
-              <w:t>razaoSocialReceita</w:t>
-            </w:r>
-            <w:proofErr w:type="spellEnd"/>
-            <w:r>
-              <w:rPr>
-                <w:rFonts w:eastAsia="Times New Roman" w:cs="Calibri"/>
-                <w:color w:val="000000"/>
-                <w:sz w:val="16"/>
-                <w:szCs w:val="16"/>
-                <w:lang w:eastAsia="pt-BR"/>
-              </w:rPr>
-              <w:t>": "</w:t>
-            </w:r>
-            <w:proofErr w:type="spellStart"/>
+              <w:t xml:space="preserve">      "razaoSocialReceita": "</w:t>
+            </w:r>
             <w:r>
               <w:rPr>
                 <w:rFonts w:eastAsia="Times New Roman" w:cs="Calibri"/>
@@ -9344,7 +7948,6 @@
               </w:rPr>
               <w:t>string</w:t>
             </w:r>
-            <w:proofErr w:type="spellEnd"/>
             <w:r>
               <w:rPr>
                 <w:rFonts w:eastAsia="Times New Roman" w:cs="Calibri"/>
@@ -9364,31 +7967,8 @@
                 <w:lang w:eastAsia="pt-BR"/>
               </w:rPr>
               <w:br/>
-              <w:t xml:space="preserve">      "</w:t>
-            </w:r>
-            <w:proofErr w:type="spellStart"/>
-            <w:r>
-              <w:rPr>
-                <w:rFonts w:eastAsia="Times New Roman" w:cs="Calibri"/>
-                <w:color w:val="000000"/>
-                <w:sz w:val="16"/>
-                <w:szCs w:val="16"/>
-                <w:lang w:eastAsia="pt-BR"/>
-              </w:rPr>
-              <w:t>tipoCodigo</w:t>
-            </w:r>
-            <w:proofErr w:type="spellEnd"/>
-            <w:r>
-              <w:rPr>
-                <w:rFonts w:eastAsia="Times New Roman" w:cs="Calibri"/>
-                <w:color w:val="000000"/>
-                <w:sz w:val="16"/>
-                <w:szCs w:val="16"/>
-                <w:lang w:eastAsia="pt-BR"/>
-              </w:rPr>
-              <w:t>": "</w:t>
-            </w:r>
-            <w:proofErr w:type="spellStart"/>
+              <w:t xml:space="preserve">      "tipoCodigo": "</w:t>
+            </w:r>
             <w:r>
               <w:rPr>
                 <w:rFonts w:eastAsia="Times New Roman" w:cs="Calibri"/>
@@ -9399,7 +7979,6 @@
               </w:rPr>
               <w:t>string</w:t>
             </w:r>
-            <w:proofErr w:type="spellEnd"/>
             <w:r>
               <w:rPr>
                 <w:rFonts w:eastAsia="Times New Roman" w:cs="Calibri"/>
@@ -9419,31 +7998,8 @@
                 <w:lang w:eastAsia="pt-BR"/>
               </w:rPr>
               <w:br/>
-              <w:t xml:space="preserve">      "</w:t>
-            </w:r>
-            <w:proofErr w:type="spellStart"/>
-            <w:r>
-              <w:rPr>
-                <w:rFonts w:eastAsia="Times New Roman" w:cs="Calibri"/>
-                <w:color w:val="000000"/>
-                <w:sz w:val="16"/>
-                <w:szCs w:val="16"/>
-                <w:lang w:eastAsia="pt-BR"/>
-              </w:rPr>
-              <w:t>tipoPessoa</w:t>
-            </w:r>
-            <w:proofErr w:type="spellEnd"/>
-            <w:r>
-              <w:rPr>
-                <w:rFonts w:eastAsia="Times New Roman" w:cs="Calibri"/>
-                <w:color w:val="000000"/>
-                <w:sz w:val="16"/>
-                <w:szCs w:val="16"/>
-                <w:lang w:eastAsia="pt-BR"/>
-              </w:rPr>
-              <w:t>": "</w:t>
-            </w:r>
-            <w:proofErr w:type="spellStart"/>
+              <w:t xml:space="preserve">      "tipoPessoa": "</w:t>
+            </w:r>
             <w:r>
               <w:rPr>
                 <w:rFonts w:eastAsia="Times New Roman" w:cs="Calibri"/>
@@ -9454,7 +8010,6 @@
               </w:rPr>
               <w:t>string</w:t>
             </w:r>
-            <w:proofErr w:type="spellEnd"/>
             <w:r>
               <w:rPr>
                 <w:rFonts w:eastAsia="Times New Roman" w:cs="Calibri"/>
@@ -9496,31 +8051,8 @@
                 <w:lang w:eastAsia="pt-BR"/>
               </w:rPr>
               <w:br/>
-              <w:t xml:space="preserve">      "</w:t>
-            </w:r>
-            <w:proofErr w:type="spellStart"/>
-            <w:r>
-              <w:rPr>
-                <w:rFonts w:eastAsia="Times New Roman" w:cs="Calibri"/>
-                <w:color w:val="000000"/>
-                <w:sz w:val="16"/>
-                <w:szCs w:val="16"/>
-                <w:lang w:eastAsia="pt-BR"/>
-              </w:rPr>
-              <w:t>codigoFormatado</w:t>
-            </w:r>
-            <w:proofErr w:type="spellEnd"/>
-            <w:r>
-              <w:rPr>
-                <w:rFonts w:eastAsia="Times New Roman" w:cs="Calibri"/>
-                <w:color w:val="000000"/>
-                <w:sz w:val="16"/>
-                <w:szCs w:val="16"/>
-                <w:lang w:eastAsia="pt-BR"/>
-              </w:rPr>
-              <w:t>": "</w:t>
-            </w:r>
-            <w:proofErr w:type="spellStart"/>
+              <w:t xml:space="preserve">      "codigoFormatado": "</w:t>
+            </w:r>
             <w:r>
               <w:rPr>
                 <w:rFonts w:eastAsia="Times New Roman" w:cs="Calibri"/>
@@ -9531,7 +8063,6 @@
               </w:rPr>
               <w:t>string</w:t>
             </w:r>
-            <w:proofErr w:type="spellEnd"/>
             <w:r>
               <w:rPr>
                 <w:rFonts w:eastAsia="Times New Roman" w:cs="Calibri"/>
@@ -9553,7 +8084,6 @@
               <w:br/>
               <w:t xml:space="preserve">      "nome": "</w:t>
             </w:r>
-            <w:proofErr w:type="spellStart"/>
             <w:r>
               <w:rPr>
                 <w:rFonts w:eastAsia="Times New Roman" w:cs="Calibri"/>
@@ -9564,7 +8094,6 @@
               </w:rPr>
               <w:t>string</w:t>
             </w:r>
-            <w:proofErr w:type="spellEnd"/>
             <w:r>
               <w:rPr>
                 <w:rFonts w:eastAsia="Times New Roman" w:cs="Calibri"/>
@@ -9595,31 +8124,8 @@
                 <w:lang w:eastAsia="pt-BR"/>
               </w:rPr>
               <w:br/>
-              <w:t xml:space="preserve">    "</w:t>
-            </w:r>
-            <w:proofErr w:type="spellStart"/>
-            <w:r>
-              <w:rPr>
-                <w:rFonts w:eastAsia="Times New Roman" w:cs="Calibri"/>
-                <w:color w:val="000000"/>
-                <w:sz w:val="16"/>
-                <w:szCs w:val="16"/>
-                <w:lang w:eastAsia="pt-BR"/>
-              </w:rPr>
-              <w:t>textoPublicacao</w:t>
-            </w:r>
-            <w:proofErr w:type="spellEnd"/>
-            <w:r>
-              <w:rPr>
-                <w:rFonts w:eastAsia="Times New Roman" w:cs="Calibri"/>
-                <w:color w:val="000000"/>
-                <w:sz w:val="16"/>
-                <w:szCs w:val="16"/>
-                <w:lang w:eastAsia="pt-BR"/>
-              </w:rPr>
-              <w:t>": "</w:t>
-            </w:r>
-            <w:proofErr w:type="spellStart"/>
+              <w:t xml:space="preserve">    "textoPublicacao": "</w:t>
+            </w:r>
             <w:r>
               <w:rPr>
                 <w:rFonts w:eastAsia="Times New Roman" w:cs="Calibri"/>
@@ -9630,7 +8136,6 @@
               </w:rPr>
               <w:t>string</w:t>
             </w:r>
-            <w:proofErr w:type="spellEnd"/>
             <w:r>
               <w:rPr>
                 <w:rFonts w:eastAsia="Times New Roman" w:cs="Calibri"/>
@@ -9650,9 +8155,8 @@
                 <w:lang w:eastAsia="pt-BR"/>
               </w:rPr>
               <w:br/>
-              <w:t xml:space="preserve">    "</w:t>
-            </w:r>
-            <w:proofErr w:type="spellStart"/>
+              <w:t xml:space="preserve">    "tipoSancao": {</w:t>
+            </w:r>
             <w:r>
               <w:rPr>
                 <w:rFonts w:eastAsia="Times New Roman" w:cs="Calibri"/>
@@ -9661,53 +8165,9 @@
                 <w:szCs w:val="16"/>
                 <w:lang w:eastAsia="pt-BR"/>
               </w:rPr>
-              <w:t>tipoSancao</w:t>
-            </w:r>
-            <w:proofErr w:type="spellEnd"/>
-            <w:r>
-              <w:rPr>
-                <w:rFonts w:eastAsia="Times New Roman" w:cs="Calibri"/>
-                <w:color w:val="000000"/>
-                <w:sz w:val="16"/>
-                <w:szCs w:val="16"/>
-                <w:lang w:eastAsia="pt-BR"/>
-              </w:rPr>
-              <w:t>": {</w:t>
-            </w:r>
-            <w:r>
-              <w:rPr>
-                <w:rFonts w:eastAsia="Times New Roman" w:cs="Calibri"/>
-                <w:color w:val="000000"/>
-                <w:sz w:val="16"/>
-                <w:szCs w:val="16"/>
-                <w:lang w:eastAsia="pt-BR"/>
-              </w:rPr>
               <w:br/>
-              <w:t xml:space="preserve">      "</w:t>
-            </w:r>
-            <w:proofErr w:type="spellStart"/>
-            <w:r>
-              <w:rPr>
-                <w:rFonts w:eastAsia="Times New Roman" w:cs="Calibri"/>
-                <w:color w:val="000000"/>
-                <w:sz w:val="16"/>
-                <w:szCs w:val="16"/>
-                <w:lang w:eastAsia="pt-BR"/>
-              </w:rPr>
-              <w:t>descricaoPortal</w:t>
-            </w:r>
-            <w:proofErr w:type="spellEnd"/>
-            <w:r>
-              <w:rPr>
-                <w:rFonts w:eastAsia="Times New Roman" w:cs="Calibri"/>
-                <w:color w:val="000000"/>
-                <w:sz w:val="16"/>
-                <w:szCs w:val="16"/>
-                <w:lang w:eastAsia="pt-BR"/>
-              </w:rPr>
-              <w:t>": "</w:t>
-            </w:r>
-            <w:proofErr w:type="spellStart"/>
+              <w:t xml:space="preserve">      "descricaoPortal": "</w:t>
+            </w:r>
             <w:r>
               <w:rPr>
                 <w:rFonts w:eastAsia="Times New Roman" w:cs="Calibri"/>
@@ -9718,7 +8178,6 @@
               </w:rPr>
               <w:t>string</w:t>
             </w:r>
-            <w:proofErr w:type="spellEnd"/>
             <w:r>
               <w:rPr>
                 <w:rFonts w:eastAsia="Times New Roman" w:cs="Calibri"/>
@@ -9738,31 +8197,8 @@
                 <w:lang w:eastAsia="pt-BR"/>
               </w:rPr>
               <w:br/>
-              <w:t xml:space="preserve">      "</w:t>
-            </w:r>
-            <w:proofErr w:type="spellStart"/>
-            <w:r>
-              <w:rPr>
-                <w:rFonts w:eastAsia="Times New Roman" w:cs="Calibri"/>
-                <w:color w:val="000000"/>
-                <w:sz w:val="16"/>
-                <w:szCs w:val="16"/>
-                <w:lang w:eastAsia="pt-BR"/>
-              </w:rPr>
-              <w:t>descricaoResumida</w:t>
-            </w:r>
-            <w:proofErr w:type="spellEnd"/>
-            <w:r>
-              <w:rPr>
-                <w:rFonts w:eastAsia="Times New Roman" w:cs="Calibri"/>
-                <w:color w:val="000000"/>
-                <w:sz w:val="16"/>
-                <w:szCs w:val="16"/>
-                <w:lang w:eastAsia="pt-BR"/>
-              </w:rPr>
-              <w:t>": "</w:t>
-            </w:r>
-            <w:proofErr w:type="spellStart"/>
+              <w:t xml:space="preserve">      "descricaoResumida": "</w:t>
+            </w:r>
             <w:r>
               <w:rPr>
                 <w:rFonts w:eastAsia="Times New Roman" w:cs="Calibri"/>
@@ -9773,7 +8209,6 @@
               </w:rPr>
               <w:t>string</w:t>
             </w:r>
-            <w:proofErr w:type="spellEnd"/>
             <w:r>
               <w:rPr>
                 <w:rFonts w:eastAsia="Times New Roman" w:cs="Calibri"/>
@@ -10716,8 +9151,6 @@
                 <w:lang w:eastAsia="pt-BR"/>
               </w:rPr>
             </w:pPr>
-            <w:proofErr w:type="spellStart"/>
-            <w:proofErr w:type="gramStart"/>
             <w:r>
               <w:rPr>
                 <w:rFonts w:ascii="Courier New" w:eastAsia="Times New Roman" w:hAnsi="Courier New" w:cs="Courier New"/>
@@ -10728,8 +9161,6 @@
               </w:rPr>
               <w:t>cnpjSancionado</w:t>
             </w:r>
-            <w:proofErr w:type="spellEnd"/>
-            <w:proofErr w:type="gramEnd"/>
           </w:p>
         </w:tc>
         <w:tc>
@@ -10789,7 +9220,6 @@
                 <w:lang w:eastAsia="pt-BR"/>
               </w:rPr>
             </w:pPr>
-            <w:proofErr w:type="gramStart"/>
             <w:r>
               <w:rPr>
                 <w:rFonts w:ascii="Courier New" w:eastAsia="Times New Roman" w:hAnsi="Courier New" w:cs="Courier New"/>
@@ -10800,7 +9230,6 @@
               </w:rPr>
               <w:t>query</w:t>
             </w:r>
-            <w:proofErr w:type="gramEnd"/>
           </w:p>
         </w:tc>
         <w:tc>
@@ -10825,8 +9254,6 @@
                 <w:lang w:eastAsia="pt-BR"/>
               </w:rPr>
             </w:pPr>
-            <w:proofErr w:type="spellStart"/>
-            <w:proofErr w:type="gramStart"/>
             <w:r>
               <w:rPr>
                 <w:rFonts w:ascii="Courier New" w:eastAsia="Times New Roman" w:hAnsi="Courier New" w:cs="Courier New"/>
@@ -10837,8 +9264,6 @@
               </w:rPr>
               <w:t>string</w:t>
             </w:r>
-            <w:proofErr w:type="spellEnd"/>
-            <w:proofErr w:type="gramEnd"/>
           </w:p>
         </w:tc>
       </w:tr>
@@ -10865,8 +9290,6 @@
                 <w:lang w:eastAsia="pt-BR"/>
               </w:rPr>
             </w:pPr>
-            <w:proofErr w:type="spellStart"/>
-            <w:proofErr w:type="gramStart"/>
             <w:r>
               <w:rPr>
                 <w:rFonts w:ascii="Courier New" w:eastAsia="Times New Roman" w:hAnsi="Courier New" w:cs="Courier New"/>
@@ -10877,8 +9300,6 @@
               </w:rPr>
               <w:t>nomeSancionado</w:t>
             </w:r>
-            <w:proofErr w:type="spellEnd"/>
-            <w:proofErr w:type="gramEnd"/>
           </w:p>
         </w:tc>
         <w:tc>
@@ -10931,7 +9352,6 @@
                 <w:lang w:eastAsia="pt-BR"/>
               </w:rPr>
             </w:pPr>
-            <w:proofErr w:type="gramStart"/>
             <w:r>
               <w:rPr>
                 <w:rFonts w:ascii="Courier New" w:eastAsia="Times New Roman" w:hAnsi="Courier New" w:cs="Courier New"/>
@@ -10942,7 +9362,6 @@
               </w:rPr>
               <w:t>query</w:t>
             </w:r>
-            <w:proofErr w:type="gramEnd"/>
           </w:p>
         </w:tc>
         <w:tc>
@@ -10964,8 +9383,6 @@
                 <w:lang w:eastAsia="pt-BR"/>
               </w:rPr>
             </w:pPr>
-            <w:proofErr w:type="spellStart"/>
-            <w:proofErr w:type="gramStart"/>
             <w:r>
               <w:rPr>
                 <w:rFonts w:ascii="Courier New" w:eastAsia="Times New Roman" w:hAnsi="Courier New" w:cs="Courier New"/>
@@ -10976,8 +9393,6 @@
               </w:rPr>
               <w:t>string</w:t>
             </w:r>
-            <w:proofErr w:type="spellEnd"/>
-            <w:proofErr w:type="gramEnd"/>
           </w:p>
         </w:tc>
       </w:tr>
@@ -11004,8 +9419,6 @@
                 <w:lang w:eastAsia="pt-BR"/>
               </w:rPr>
             </w:pPr>
-            <w:proofErr w:type="spellStart"/>
-            <w:proofErr w:type="gramStart"/>
             <w:r>
               <w:rPr>
                 <w:rFonts w:ascii="Courier New" w:eastAsia="Times New Roman" w:hAnsi="Courier New" w:cs="Courier New"/>
@@ -11016,8 +9429,6 @@
               </w:rPr>
               <w:t>orgaoSancionador</w:t>
             </w:r>
-            <w:proofErr w:type="spellEnd"/>
-            <w:proofErr w:type="gramEnd"/>
           </w:p>
         </w:tc>
         <w:tc>
@@ -11071,7 +9482,6 @@
                 <w:lang w:eastAsia="pt-BR"/>
               </w:rPr>
             </w:pPr>
-            <w:proofErr w:type="gramStart"/>
             <w:r>
               <w:rPr>
                 <w:rFonts w:ascii="Courier New" w:eastAsia="Times New Roman" w:hAnsi="Courier New" w:cs="Courier New"/>
@@ -11082,7 +9492,6 @@
               </w:rPr>
               <w:t>query</w:t>
             </w:r>
-            <w:proofErr w:type="gramEnd"/>
           </w:p>
         </w:tc>
         <w:tc>
@@ -11104,8 +9513,6 @@
                 <w:lang w:eastAsia="pt-BR"/>
               </w:rPr>
             </w:pPr>
-            <w:proofErr w:type="spellStart"/>
-            <w:proofErr w:type="gramStart"/>
             <w:r>
               <w:rPr>
                 <w:rFonts w:ascii="Courier New" w:eastAsia="Times New Roman" w:hAnsi="Courier New" w:cs="Courier New"/>
@@ -11116,8 +9523,6 @@
               </w:rPr>
               <w:t>string</w:t>
             </w:r>
-            <w:proofErr w:type="spellEnd"/>
-            <w:proofErr w:type="gramEnd"/>
           </w:p>
         </w:tc>
       </w:tr>
@@ -11144,8 +9549,6 @@
                 <w:lang w:eastAsia="pt-BR"/>
               </w:rPr>
             </w:pPr>
-            <w:proofErr w:type="spellStart"/>
-            <w:proofErr w:type="gramStart"/>
             <w:r>
               <w:rPr>
                 <w:rFonts w:ascii="Courier New" w:eastAsia="Times New Roman" w:hAnsi="Courier New" w:cs="Courier New"/>
@@ -11156,8 +9559,6 @@
               </w:rPr>
               <w:t>dataInicialSancao</w:t>
             </w:r>
-            <w:proofErr w:type="spellEnd"/>
-            <w:proofErr w:type="gramEnd"/>
           </w:p>
         </w:tc>
         <w:tc>
@@ -11211,7 +9612,6 @@
                 <w:lang w:eastAsia="pt-BR"/>
               </w:rPr>
             </w:pPr>
-            <w:proofErr w:type="gramStart"/>
             <w:r>
               <w:rPr>
                 <w:rFonts w:ascii="Courier New" w:eastAsia="Times New Roman" w:hAnsi="Courier New" w:cs="Courier New"/>
@@ -11222,7 +9622,6 @@
               </w:rPr>
               <w:t>query</w:t>
             </w:r>
-            <w:proofErr w:type="gramEnd"/>
           </w:p>
         </w:tc>
         <w:tc>
@@ -11244,8 +9643,6 @@
                 <w:lang w:eastAsia="pt-BR"/>
               </w:rPr>
             </w:pPr>
-            <w:proofErr w:type="spellStart"/>
-            <w:proofErr w:type="gramStart"/>
             <w:r>
               <w:rPr>
                 <w:rFonts w:ascii="Courier New" w:eastAsia="Times New Roman" w:hAnsi="Courier New" w:cs="Courier New"/>
@@ -11256,8 +9653,6 @@
               </w:rPr>
               <w:t>string</w:t>
             </w:r>
-            <w:proofErr w:type="spellEnd"/>
-            <w:proofErr w:type="gramEnd"/>
           </w:p>
         </w:tc>
       </w:tr>
@@ -11284,8 +9679,6 @@
                 <w:lang w:eastAsia="pt-BR"/>
               </w:rPr>
             </w:pPr>
-            <w:proofErr w:type="spellStart"/>
-            <w:proofErr w:type="gramStart"/>
             <w:r>
               <w:rPr>
                 <w:rFonts w:ascii="Courier New" w:eastAsia="Times New Roman" w:hAnsi="Courier New" w:cs="Courier New"/>
@@ -11296,8 +9689,6 @@
               </w:rPr>
               <w:t>dataFinalSancao</w:t>
             </w:r>
-            <w:proofErr w:type="spellEnd"/>
-            <w:proofErr w:type="gramEnd"/>
           </w:p>
         </w:tc>
         <w:tc>
@@ -11351,7 +9742,6 @@
                 <w:lang w:eastAsia="pt-BR"/>
               </w:rPr>
             </w:pPr>
-            <w:proofErr w:type="gramStart"/>
             <w:r>
               <w:rPr>
                 <w:rFonts w:ascii="Courier New" w:eastAsia="Times New Roman" w:hAnsi="Courier New" w:cs="Courier New"/>
@@ -11362,7 +9752,6 @@
               </w:rPr>
               <w:t>query</w:t>
             </w:r>
-            <w:proofErr w:type="gramEnd"/>
           </w:p>
         </w:tc>
         <w:tc>
@@ -11384,8 +9773,6 @@
                 <w:lang w:eastAsia="pt-BR"/>
               </w:rPr>
             </w:pPr>
-            <w:proofErr w:type="spellStart"/>
-            <w:proofErr w:type="gramStart"/>
             <w:r>
               <w:rPr>
                 <w:rFonts w:ascii="Courier New" w:eastAsia="Times New Roman" w:hAnsi="Courier New" w:cs="Courier New"/>
@@ -11396,8 +9783,6 @@
               </w:rPr>
               <w:t>string</w:t>
             </w:r>
-            <w:proofErr w:type="spellEnd"/>
-            <w:proofErr w:type="gramEnd"/>
           </w:p>
         </w:tc>
       </w:tr>
@@ -11425,7 +9810,6 @@
                 <w:lang w:eastAsia="pt-BR"/>
               </w:rPr>
             </w:pPr>
-            <w:proofErr w:type="gramStart"/>
             <w:r>
               <w:rPr>
                 <w:rFonts w:ascii="Courier New" w:eastAsia="Times New Roman" w:hAnsi="Courier New" w:cs="Courier New"/>
@@ -11446,9 +9830,8 @@
                 <w:szCs w:val="16"/>
                 <w:lang w:eastAsia="pt-BR"/>
               </w:rPr>
-              <w:t>agina</w:t>
-            </w:r>
-            <w:proofErr w:type="gramEnd"/>
+              <w:t>agina (</w:t>
+            </w:r>
             <w:r>
               <w:rPr>
                 <w:rFonts w:ascii="Courier New" w:eastAsia="Times New Roman" w:hAnsi="Courier New" w:cs="Courier New"/>
@@ -11458,31 +9841,7 @@
                 <w:szCs w:val="16"/>
                 <w:lang w:eastAsia="pt-BR"/>
               </w:rPr>
-              <w:t xml:space="preserve"> (</w:t>
-            </w:r>
-            <w:proofErr w:type="spellStart"/>
-            <w:r>
-              <w:rPr>
-                <w:rFonts w:ascii="Courier New" w:eastAsia="Times New Roman" w:hAnsi="Courier New" w:cs="Courier New"/>
-                <w:b/>
-                <w:color w:val="000000"/>
-                <w:sz w:val="16"/>
-                <w:szCs w:val="16"/>
-                <w:lang w:eastAsia="pt-BR"/>
-              </w:rPr>
-              <w:t>required</w:t>
-            </w:r>
-            <w:proofErr w:type="spellEnd"/>
-            <w:r>
-              <w:rPr>
-                <w:rFonts w:ascii="Courier New" w:eastAsia="Times New Roman" w:hAnsi="Courier New" w:cs="Courier New"/>
-                <w:b/>
-                <w:color w:val="000000"/>
-                <w:sz w:val="16"/>
-                <w:szCs w:val="16"/>
-                <w:lang w:eastAsia="pt-BR"/>
-              </w:rPr>
-              <w:t>)</w:t>
+              <w:t>required)</w:t>
             </w:r>
           </w:p>
         </w:tc>
@@ -11539,7 +9898,6 @@
                 <w:lang w:eastAsia="pt-BR"/>
               </w:rPr>
             </w:pPr>
-            <w:proofErr w:type="gramStart"/>
             <w:r>
               <w:rPr>
                 <w:rFonts w:ascii="Courier New" w:eastAsia="Times New Roman" w:hAnsi="Courier New" w:cs="Courier New"/>
@@ -11550,7 +9908,6 @@
               </w:rPr>
               <w:t>query</w:t>
             </w:r>
-            <w:proofErr w:type="gramEnd"/>
           </w:p>
         </w:tc>
         <w:tc>
@@ -11572,8 +9929,6 @@
                 <w:lang w:eastAsia="pt-BR"/>
               </w:rPr>
             </w:pPr>
-            <w:proofErr w:type="spellStart"/>
-            <w:proofErr w:type="gramStart"/>
             <w:r>
               <w:rPr>
                 <w:rFonts w:ascii="Courier New" w:eastAsia="Times New Roman" w:hAnsi="Courier New" w:cs="Courier New"/>
@@ -11584,8 +9939,6 @@
               </w:rPr>
               <w:t>integer</w:t>
             </w:r>
-            <w:proofErr w:type="spellEnd"/>
-            <w:proofErr w:type="gramEnd"/>
           </w:p>
         </w:tc>
       </w:tr>
@@ -12267,7 +10620,6 @@
                 <w:lang w:eastAsia="pt-BR"/>
               </w:rPr>
             </w:pPr>
-            <w:proofErr w:type="spellStart"/>
             <w:r>
               <w:rPr>
                 <w:rFonts w:ascii="Courier New" w:eastAsia="Times New Roman" w:hAnsi="Courier New" w:cs="Courier New"/>
@@ -12278,7 +10630,6 @@
               </w:rPr>
               <w:t>Unauthorized</w:t>
             </w:r>
-            <w:proofErr w:type="spellEnd"/>
           </w:p>
         </w:tc>
         <w:tc>
@@ -12483,7 +10834,6 @@
                 <w:lang w:eastAsia="pt-BR"/>
               </w:rPr>
             </w:pPr>
-            <w:proofErr w:type="spellStart"/>
             <w:r>
               <w:rPr>
                 <w:rFonts w:ascii="Courier New" w:eastAsia="Times New Roman" w:hAnsi="Courier New" w:cs="Courier New"/>
@@ -12494,7 +10844,6 @@
               </w:rPr>
               <w:t>Forbidden</w:t>
             </w:r>
-            <w:proofErr w:type="spellEnd"/>
           </w:p>
         </w:tc>
         <w:tc>
@@ -12684,7 +11033,6 @@
                 <w:lang w:eastAsia="pt-BR"/>
               </w:rPr>
             </w:pPr>
-            <w:proofErr w:type="spellStart"/>
             <w:r>
               <w:rPr>
                 <w:rFonts w:ascii="Courier New" w:eastAsia="Times New Roman" w:hAnsi="Courier New" w:cs="Courier New"/>
@@ -12693,31 +11041,8 @@
                 <w:szCs w:val="16"/>
                 <w:lang w:eastAsia="pt-BR"/>
               </w:rPr>
-              <w:t>Not</w:t>
-            </w:r>
-            <w:proofErr w:type="spellEnd"/>
-            <w:r>
-              <w:rPr>
-                <w:rFonts w:ascii="Courier New" w:eastAsia="Times New Roman" w:hAnsi="Courier New" w:cs="Courier New"/>
-                <w:color w:val="000000"/>
-                <w:sz w:val="16"/>
-                <w:szCs w:val="16"/>
-                <w:lang w:eastAsia="pt-BR"/>
-              </w:rPr>
-              <w:t xml:space="preserve"> </w:t>
-            </w:r>
-            <w:proofErr w:type="spellStart"/>
-            <w:r>
-              <w:rPr>
-                <w:rFonts w:ascii="Courier New" w:eastAsia="Times New Roman" w:hAnsi="Courier New" w:cs="Courier New"/>
-                <w:color w:val="000000"/>
-                <w:sz w:val="16"/>
-                <w:szCs w:val="16"/>
-                <w:lang w:eastAsia="pt-BR"/>
-              </w:rPr>
-              <w:t>Found</w:t>
-            </w:r>
-            <w:proofErr w:type="spellEnd"/>
+              <w:t>Not Found</w:t>
+            </w:r>
           </w:p>
           <w:p>
             <w:pPr>
@@ -12937,27 +11262,7 @@
           <w:szCs w:val="24"/>
           <w:lang w:eastAsia="pt-BR"/>
         </w:rPr>
-        <w:t>ão dos dados foi utilizada função “</w:t>
-      </w:r>
-      <w:proofErr w:type="spellStart"/>
-      <w:r>
-        <w:rPr>
-          <w:rFonts w:ascii="Arial" w:hAnsi="Arial" w:cs="Arial"/>
-          <w:sz w:val="24"/>
-          <w:szCs w:val="24"/>
-          <w:lang w:eastAsia="pt-BR"/>
-        </w:rPr>
-        <w:t>get</w:t>
-      </w:r>
-      <w:proofErr w:type="spellEnd"/>
-      <w:r>
-        <w:rPr>
-          <w:rFonts w:ascii="Arial" w:hAnsi="Arial" w:cs="Arial"/>
-          <w:sz w:val="24"/>
-          <w:szCs w:val="24"/>
-          <w:lang w:eastAsia="pt-BR"/>
-        </w:rPr>
-        <w:t xml:space="preserve">” da </w:t>
+        <w:t xml:space="preserve">ão dos dados foi utilizada função “get” da </w:t>
       </w:r>
       <w:r>
         <w:rPr>
@@ -12977,7 +11282,6 @@
         </w:rPr>
         <w:t>“</w:t>
       </w:r>
-      <w:proofErr w:type="spellStart"/>
       <w:r>
         <w:rPr>
           <w:rFonts w:ascii="Arial" w:hAnsi="Arial" w:cs="Arial"/>
@@ -12987,7 +11291,6 @@
         </w:rPr>
         <w:t>requests</w:t>
       </w:r>
-      <w:proofErr w:type="spellEnd"/>
       <w:r>
         <w:rPr>
           <w:rFonts w:ascii="Arial" w:hAnsi="Arial" w:cs="Arial"/>
@@ -13043,69 +11346,7 @@
           <w:szCs w:val="24"/>
           <w:lang w:eastAsia="pt-BR"/>
         </w:rPr>
-        <w:t>- “</w:t>
-      </w:r>
-      <w:proofErr w:type="spellStart"/>
-      <w:proofErr w:type="gramStart"/>
-      <w:r>
-        <w:rPr>
-          <w:rFonts w:ascii="Arial" w:hAnsi="Arial" w:cs="Arial"/>
-          <w:sz w:val="24"/>
-          <w:szCs w:val="24"/>
-          <w:lang w:eastAsia="pt-BR"/>
-        </w:rPr>
-        <w:t>requests.get</w:t>
-      </w:r>
-      <w:proofErr w:type="spellEnd"/>
-      <w:r>
-        <w:rPr>
-          <w:rFonts w:ascii="Arial" w:hAnsi="Arial" w:cs="Arial"/>
-          <w:sz w:val="24"/>
-          <w:szCs w:val="24"/>
-          <w:lang w:eastAsia="pt-BR"/>
-        </w:rPr>
-        <w:t>(</w:t>
-      </w:r>
-      <w:proofErr w:type="spellStart"/>
-      <w:proofErr w:type="gramEnd"/>
-      <w:r>
-        <w:rPr>
-          <w:rFonts w:ascii="Arial" w:hAnsi="Arial" w:cs="Arial"/>
-          <w:sz w:val="24"/>
-          <w:szCs w:val="24"/>
-          <w:lang w:eastAsia="pt-BR"/>
-        </w:rPr>
-        <w:t>url</w:t>
-      </w:r>
-      <w:proofErr w:type="spellEnd"/>
-      <w:r>
-        <w:rPr>
-          <w:rFonts w:ascii="Arial" w:hAnsi="Arial" w:cs="Arial"/>
-          <w:sz w:val="24"/>
-          <w:szCs w:val="24"/>
-          <w:lang w:eastAsia="pt-BR"/>
-        </w:rPr>
-        <w:t xml:space="preserve">, </w:t>
-      </w:r>
-      <w:proofErr w:type="spellStart"/>
-      <w:r>
-        <w:rPr>
-          <w:rFonts w:ascii="Arial" w:hAnsi="Arial" w:cs="Arial"/>
-          <w:sz w:val="24"/>
-          <w:szCs w:val="24"/>
-          <w:lang w:eastAsia="pt-BR"/>
-        </w:rPr>
-        <w:t>parameters</w:t>
-      </w:r>
-      <w:proofErr w:type="spellEnd"/>
-      <w:r>
-        <w:rPr>
-          <w:rFonts w:ascii="Arial" w:hAnsi="Arial" w:cs="Arial"/>
-          <w:sz w:val="24"/>
-          <w:szCs w:val="24"/>
-          <w:lang w:eastAsia="pt-BR"/>
-        </w:rPr>
-        <w:t xml:space="preserve">)” - passando </w:t>
+        <w:t xml:space="preserve">- “requests.get(url, parameters)” - passando </w:t>
       </w:r>
       <w:r>
         <w:rPr>
@@ -13161,7 +11402,15 @@
         </w:rPr>
         <w:t xml:space="preserve"> que executa a função </w:t>
       </w:r>
-      <w:proofErr w:type="spellStart"/>
+      <w:r>
+        <w:rPr>
+          <w:rFonts w:ascii="Arial" w:hAnsi="Arial" w:cs="Arial"/>
+          <w:sz w:val="24"/>
+          <w:szCs w:val="24"/>
+          <w:lang w:eastAsia="pt-BR"/>
+        </w:rPr>
+        <w:t>“</w:t>
+      </w:r>
       <w:r>
         <w:rPr>
           <w:rFonts w:ascii="Arial" w:hAnsi="Arial" w:cs="Arial"/>
@@ -13171,7 +11420,15 @@
         </w:rPr>
         <w:t>get</w:t>
       </w:r>
-      <w:proofErr w:type="spellEnd"/>
+      <w:r>
+        <w:rPr>
+          <w:rFonts w:ascii="Arial" w:hAnsi="Arial" w:cs="Arial"/>
+          <w:sz w:val="24"/>
+          <w:szCs w:val="24"/>
+          <w:lang w:eastAsia="pt-BR"/>
+        </w:rPr>
+        <w:t>”</w:t>
+      </w:r>
       <w:r>
         <w:rPr>
           <w:rFonts w:ascii="Arial" w:hAnsi="Arial" w:cs="Arial"/>
@@ -13309,29 +11566,17 @@
           <w:szCs w:val="24"/>
           <w:lang w:eastAsia="pt-BR"/>
         </w:rPr>
-        <w:t xml:space="preserve"> A cada iteração os dados eram persistidos no Banco </w:t>
-      </w:r>
-      <w:proofErr w:type="spellStart"/>
-      <w:r>
-        <w:rPr>
-          <w:rFonts w:ascii="Arial" w:hAnsi="Arial" w:cs="Arial"/>
-          <w:sz w:val="24"/>
-          <w:szCs w:val="24"/>
-          <w:lang w:eastAsia="pt-BR"/>
-        </w:rPr>
-        <w:t>MongoDB</w:t>
-      </w:r>
-      <w:proofErr w:type="spellEnd"/>
-      <w:r>
-        <w:rPr>
-          <w:rFonts w:ascii="Arial" w:hAnsi="Arial" w:cs="Arial"/>
-          <w:sz w:val="24"/>
-          <w:szCs w:val="24"/>
-          <w:lang w:eastAsia="pt-BR"/>
-        </w:rPr>
-        <w:t xml:space="preserve"> e, para tanto, foi utilizada a biblioteca </w:t>
-      </w:r>
-      <w:proofErr w:type="spellStart"/>
+        <w:t xml:space="preserve"> A cada iteração os dados eram persistidos no Banco MongoDB e, para tanto, foi utilizada a biblioteca </w:t>
+      </w:r>
+      <w:r>
+        <w:rPr>
+          <w:rFonts w:ascii="Arial" w:hAnsi="Arial" w:cs="Arial"/>
+          <w:sz w:val="24"/>
+          <w:szCs w:val="24"/>
+          <w:lang w:eastAsia="pt-BR"/>
+        </w:rPr>
+        <w:t>“</w:t>
+      </w:r>
       <w:r>
         <w:rPr>
           <w:rFonts w:ascii="Arial" w:hAnsi="Arial" w:cs="Arial"/>
@@ -13341,7 +11586,15 @@
         </w:rPr>
         <w:t>pymongo</w:t>
       </w:r>
-      <w:proofErr w:type="spellEnd"/>
+      <w:r>
+        <w:rPr>
+          <w:rFonts w:ascii="Arial" w:hAnsi="Arial" w:cs="Arial"/>
+          <w:sz w:val="24"/>
+          <w:szCs w:val="24"/>
+          <w:lang w:eastAsia="pt-BR"/>
+        </w:rPr>
+        <w:t>”</w:t>
+      </w:r>
       <w:r>
         <w:rPr>
           <w:rFonts w:ascii="Arial" w:hAnsi="Arial" w:cs="Arial"/>
@@ -13351,7 +11604,15 @@
         </w:rPr>
         <w:t xml:space="preserve">. Através da classe </w:t>
       </w:r>
-      <w:proofErr w:type="spellStart"/>
+      <w:r>
+        <w:rPr>
+          <w:rFonts w:ascii="Arial" w:hAnsi="Arial" w:cs="Arial"/>
+          <w:sz w:val="24"/>
+          <w:szCs w:val="24"/>
+          <w:lang w:eastAsia="pt-BR"/>
+        </w:rPr>
+        <w:t>“</w:t>
+      </w:r>
       <w:r>
         <w:rPr>
           <w:rFonts w:ascii="Arial" w:hAnsi="Arial" w:cs="Arial"/>
@@ -13361,7 +11622,15 @@
         </w:rPr>
         <w:t>MongoClient</w:t>
       </w:r>
-      <w:proofErr w:type="spellEnd"/>
+      <w:r>
+        <w:rPr>
+          <w:rFonts w:ascii="Arial" w:hAnsi="Arial" w:cs="Arial"/>
+          <w:sz w:val="24"/>
+          <w:szCs w:val="24"/>
+          <w:lang w:eastAsia="pt-BR"/>
+        </w:rPr>
+        <w:t>”</w:t>
+      </w:r>
       <w:r>
         <w:rPr>
           <w:rFonts w:ascii="Arial" w:hAnsi="Arial" w:cs="Arial"/>
@@ -13371,7 +11640,15 @@
         </w:rPr>
         <w:t xml:space="preserve">, da biblioteca </w:t>
       </w:r>
-      <w:proofErr w:type="spellStart"/>
+      <w:r>
+        <w:rPr>
+          <w:rFonts w:ascii="Arial" w:hAnsi="Arial" w:cs="Arial"/>
+          <w:sz w:val="24"/>
+          <w:szCs w:val="24"/>
+          <w:lang w:eastAsia="pt-BR"/>
+        </w:rPr>
+        <w:t>“</w:t>
+      </w:r>
       <w:r>
         <w:rPr>
           <w:rFonts w:ascii="Arial" w:hAnsi="Arial" w:cs="Arial"/>
@@ -13381,7 +11658,15 @@
         </w:rPr>
         <w:t>pymongo</w:t>
       </w:r>
-      <w:proofErr w:type="spellEnd"/>
+      <w:r>
+        <w:rPr>
+          <w:rFonts w:ascii="Arial" w:hAnsi="Arial" w:cs="Arial"/>
+          <w:sz w:val="24"/>
+          <w:szCs w:val="24"/>
+          <w:lang w:eastAsia="pt-BR"/>
+        </w:rPr>
+        <w:t>"</w:t>
+      </w:r>
       <w:r>
         <w:rPr>
           <w:rFonts w:ascii="Arial" w:hAnsi="Arial" w:cs="Arial"/>
@@ -13418,25 +11703,14 @@
         </w:rPr>
         <w:t xml:space="preserve"> </w:t>
       </w:r>
-      <w:proofErr w:type="spellStart"/>
-      <w:r>
-        <w:rPr>
-          <w:rFonts w:ascii="Arial" w:hAnsi="Arial" w:cs="Arial"/>
-          <w:sz w:val="24"/>
-          <w:szCs w:val="24"/>
-          <w:lang w:eastAsia="pt-BR"/>
-        </w:rPr>
-        <w:t>MongoDB</w:t>
-      </w:r>
-      <w:proofErr w:type="spellEnd"/>
-      <w:r>
-        <w:rPr>
-          <w:rFonts w:ascii="Arial" w:hAnsi="Arial" w:cs="Arial"/>
-          <w:sz w:val="24"/>
-          <w:szCs w:val="24"/>
-          <w:lang w:eastAsia="pt-BR"/>
-        </w:rPr>
-        <w:t xml:space="preserve"> local passando como parâmetro a coleção que será manipulada.</w:t>
+      <w:r>
+        <w:rPr>
+          <w:rFonts w:ascii="Arial" w:hAnsi="Arial" w:cs="Arial"/>
+          <w:sz w:val="24"/>
+          <w:szCs w:val="24"/>
+          <w:lang w:eastAsia="pt-BR"/>
+        </w:rPr>
+        <w:t>MongoDB local passando como parâmetro a coleção que será manipulada.</w:t>
       </w:r>
       <w:r>
         <w:rPr>
@@ -13492,7 +11766,6 @@
         </w:rPr>
         <w:t>“</w:t>
       </w:r>
-      <w:proofErr w:type="spellStart"/>
       <w:r>
         <w:rPr>
           <w:rFonts w:ascii="Arial" w:hAnsi="Arial" w:cs="Arial"/>
@@ -13502,7 +11775,6 @@
         </w:rPr>
         <w:t>requests</w:t>
       </w:r>
-      <w:proofErr w:type="spellEnd"/>
       <w:r>
         <w:rPr>
           <w:rFonts w:ascii="Arial" w:hAnsi="Arial" w:cs="Arial"/>
@@ -13557,7 +11829,6 @@
         </w:rPr>
         <w:t>“</w:t>
       </w:r>
-      <w:proofErr w:type="spellStart"/>
       <w:r>
         <w:rPr>
           <w:rFonts w:ascii="Arial" w:hAnsi="Arial" w:cs="Arial"/>
@@ -13567,7 +11838,6 @@
         </w:rPr>
         <w:t>utl</w:t>
       </w:r>
-      <w:proofErr w:type="spellEnd"/>
       <w:r>
         <w:rPr>
           <w:rFonts w:ascii="Arial" w:hAnsi="Arial" w:cs="Arial"/>
@@ -13593,9 +11863,8 @@
           <w:szCs w:val="24"/>
           <w:lang w:eastAsia="pt-BR"/>
         </w:rPr>
-        <w:t xml:space="preserve"> </w:t>
-      </w:r>
-      <w:proofErr w:type="spellStart"/>
+        <w:t xml:space="preserve"> MongoDB</w:t>
+      </w:r>
       <w:r>
         <w:rPr>
           <w:rFonts w:ascii="Arial" w:eastAsia="Times New Roman" w:hAnsi="Arial" w:cs="Arial"/>
@@ -13603,37 +11872,7 @@
           <w:szCs w:val="24"/>
           <w:lang w:eastAsia="pt-BR"/>
         </w:rPr>
-        <w:t>MongoDB</w:t>
-      </w:r>
-      <w:proofErr w:type="spellEnd"/>
-      <w:r>
-        <w:rPr>
-          <w:rFonts w:ascii="Arial" w:eastAsia="Times New Roman" w:hAnsi="Arial" w:cs="Arial"/>
-          <w:sz w:val="24"/>
-          <w:szCs w:val="24"/>
-          <w:lang w:eastAsia="pt-BR"/>
-        </w:rPr>
-        <w:t>, chamada “</w:t>
-      </w:r>
-      <w:proofErr w:type="spellStart"/>
-      <w:r>
-        <w:rPr>
-          <w:rFonts w:ascii="Arial" w:eastAsia="Times New Roman" w:hAnsi="Arial" w:cs="Arial"/>
-          <w:sz w:val="24"/>
-          <w:szCs w:val="24"/>
-          <w:lang w:eastAsia="pt-BR"/>
-        </w:rPr>
-        <w:t>connect_mongo</w:t>
-      </w:r>
-      <w:proofErr w:type="spellEnd"/>
-      <w:r>
-        <w:rPr>
-          <w:rFonts w:ascii="Arial" w:eastAsia="Times New Roman" w:hAnsi="Arial" w:cs="Arial"/>
-          <w:sz w:val="24"/>
-          <w:szCs w:val="24"/>
-          <w:lang w:eastAsia="pt-BR"/>
-        </w:rPr>
-        <w:t>”</w:t>
+        <w:t>, chamada “connect_mongo”</w:t>
       </w:r>
       <w:r>
         <w:rPr>
@@ -13788,7 +12027,7 @@
           <w:lang w:val="pt-BR" w:eastAsia="pt-BR"/>
         </w:rPr>
       </w:pPr>
-      <w:bookmarkStart w:id="16" w:name="_Toc40398757"/>
+      <w:bookmarkStart w:id="15" w:name="_Toc40398757"/>
       <w:r>
         <w:rPr>
           <w:lang w:val="pt-BR" w:eastAsia="pt-BR"/>
@@ -13814,7 +12053,7 @@
         </w:rPr>
         <w:t>cessamento/Tratamento de Dados</w:t>
       </w:r>
-      <w:bookmarkEnd w:id="16"/>
+      <w:bookmarkEnd w:id="15"/>
     </w:p>
     <w:p>
       <w:pPr>
@@ -13859,29 +12098,17 @@
           <w:szCs w:val="24"/>
           <w:lang w:eastAsia="pt-BR"/>
         </w:rPr>
-        <w:t xml:space="preserve">no </w:t>
-      </w:r>
-      <w:proofErr w:type="spellStart"/>
-      <w:r>
-        <w:rPr>
-          <w:rFonts w:ascii="Arial" w:hAnsi="Arial" w:cs="Arial"/>
-          <w:sz w:val="24"/>
-          <w:szCs w:val="24"/>
-          <w:lang w:eastAsia="pt-BR"/>
-        </w:rPr>
-        <w:t>MongoDB</w:t>
-      </w:r>
-      <w:proofErr w:type="spellEnd"/>
-      <w:r>
-        <w:rPr>
-          <w:rFonts w:ascii="Arial" w:hAnsi="Arial" w:cs="Arial"/>
-          <w:sz w:val="24"/>
-          <w:szCs w:val="24"/>
-          <w:lang w:eastAsia="pt-BR"/>
-        </w:rPr>
-        <w:t xml:space="preserve">, recuperou-se o </w:t>
-      </w:r>
-      <w:proofErr w:type="spellStart"/>
+        <w:t xml:space="preserve">no MongoDB, recuperou-se o </w:t>
+      </w:r>
+      <w:r>
+        <w:rPr>
+          <w:rFonts w:ascii="Arial" w:hAnsi="Arial" w:cs="Arial"/>
+          <w:sz w:val="24"/>
+          <w:szCs w:val="24"/>
+          <w:lang w:eastAsia="pt-BR"/>
+        </w:rPr>
+        <w:t>“</w:t>
+      </w:r>
       <w:r>
         <w:rPr>
           <w:rFonts w:ascii="Arial" w:hAnsi="Arial" w:cs="Arial"/>
@@ -13891,7 +12118,15 @@
         </w:rPr>
         <w:t>dataset</w:t>
       </w:r>
-      <w:proofErr w:type="spellEnd"/>
+      <w:r>
+        <w:rPr>
+          <w:rFonts w:ascii="Arial" w:hAnsi="Arial" w:cs="Arial"/>
+          <w:sz w:val="24"/>
+          <w:szCs w:val="24"/>
+          <w:lang w:eastAsia="pt-BR"/>
+        </w:rPr>
+        <w:t>”</w:t>
+      </w:r>
       <w:r>
         <w:rPr>
           <w:rFonts w:ascii="Arial" w:hAnsi="Arial" w:cs="Arial"/>
@@ -13946,7 +12181,15 @@
         </w:rPr>
         <w:t xml:space="preserve"> Para recuperar o </w:t>
       </w:r>
-      <w:proofErr w:type="spellStart"/>
+      <w:r>
+        <w:rPr>
+          <w:rFonts w:ascii="Arial" w:hAnsi="Arial" w:cs="Arial"/>
+          <w:sz w:val="24"/>
+          <w:szCs w:val="24"/>
+          <w:lang w:eastAsia="pt-BR"/>
+        </w:rPr>
+        <w:t>“</w:t>
+      </w:r>
       <w:r>
         <w:rPr>
           <w:rFonts w:ascii="Arial" w:hAnsi="Arial" w:cs="Arial"/>
@@ -13956,7 +12199,15 @@
         </w:rPr>
         <w:t>dataset</w:t>
       </w:r>
-      <w:proofErr w:type="spellEnd"/>
+      <w:r>
+        <w:rPr>
+          <w:rFonts w:ascii="Arial" w:hAnsi="Arial" w:cs="Arial"/>
+          <w:sz w:val="24"/>
+          <w:szCs w:val="24"/>
+          <w:lang w:eastAsia="pt-BR"/>
+        </w:rPr>
+        <w:t>”</w:t>
+      </w:r>
       <w:r>
         <w:rPr>
           <w:rFonts w:ascii="Arial" w:hAnsi="Arial" w:cs="Arial"/>
@@ -13966,7 +12217,6 @@
         </w:rPr>
         <w:t xml:space="preserve"> foi criada a função “</w:t>
       </w:r>
-      <w:proofErr w:type="spellStart"/>
       <w:r>
         <w:rPr>
           <w:rFonts w:ascii="Arial" w:hAnsi="Arial" w:cs="Arial"/>
@@ -13976,15 +12226,50 @@
         </w:rPr>
         <w:t>getListFromMongoCol</w:t>
       </w:r>
-      <w:proofErr w:type="spellEnd"/>
-      <w:r>
-        <w:rPr>
-          <w:rFonts w:ascii="Arial" w:hAnsi="Arial" w:cs="Arial"/>
-          <w:sz w:val="24"/>
-          <w:szCs w:val="24"/>
-          <w:lang w:eastAsia="pt-BR"/>
-        </w:rPr>
-        <w:t>”, implementada na classe utils.py.</w:t>
+      <w:r>
+        <w:rPr>
+          <w:rFonts w:ascii="Arial" w:hAnsi="Arial" w:cs="Arial"/>
+          <w:sz w:val="24"/>
+          <w:szCs w:val="24"/>
+          <w:lang w:eastAsia="pt-BR"/>
+        </w:rPr>
+        <w:t xml:space="preserve">”, implementada na classe </w:t>
+      </w:r>
+      <w:r>
+        <w:rPr>
+          <w:rFonts w:ascii="Arial" w:hAnsi="Arial" w:cs="Arial"/>
+          <w:sz w:val="24"/>
+          <w:szCs w:val="24"/>
+          <w:lang w:eastAsia="pt-BR"/>
+        </w:rPr>
+        <w:t>“</w:t>
+      </w:r>
+      <w:r>
+        <w:rPr>
+          <w:rFonts w:ascii="Arial" w:hAnsi="Arial" w:cs="Arial"/>
+          <w:sz w:val="24"/>
+          <w:szCs w:val="24"/>
+          <w:lang w:eastAsia="pt-BR"/>
+        </w:rPr>
+        <w:t>utils.py</w:t>
+      </w:r>
+      <w:r>
+        <w:rPr>
+          <w:rFonts w:ascii="Arial" w:hAnsi="Arial" w:cs="Arial"/>
+          <w:sz w:val="24"/>
+          <w:szCs w:val="24"/>
+          <w:lang w:eastAsia="pt-BR"/>
+        </w:rPr>
+        <w:t>”</w:t>
+      </w:r>
+      <w:r>
+        <w:rPr>
+          <w:rFonts w:ascii="Arial" w:hAnsi="Arial" w:cs="Arial"/>
+          <w:sz w:val="24"/>
+          <w:szCs w:val="24"/>
+          <w:lang w:eastAsia="pt-BR"/>
+        </w:rPr>
+        <w:t>.</w:t>
       </w:r>
     </w:p>
     <w:p>
@@ -14195,29 +12480,17 @@
           <w:szCs w:val="24"/>
           <w:lang w:eastAsia="pt-BR"/>
         </w:rPr>
-        <w:t xml:space="preserve"> por categorias (</w:t>
-      </w:r>
-      <w:proofErr w:type="spellStart"/>
-      <w:r>
-        <w:rPr>
-          <w:rFonts w:ascii="Arial" w:hAnsi="Arial" w:cs="Arial"/>
-          <w:sz w:val="24"/>
-          <w:szCs w:val="24"/>
-          <w:lang w:eastAsia="pt-BR"/>
-        </w:rPr>
-        <w:t>ex</w:t>
-      </w:r>
-      <w:proofErr w:type="spellEnd"/>
-      <w:r>
-        <w:rPr>
-          <w:rFonts w:ascii="Arial" w:hAnsi="Arial" w:cs="Arial"/>
-          <w:sz w:val="24"/>
-          <w:szCs w:val="24"/>
-          <w:lang w:eastAsia="pt-BR"/>
-        </w:rPr>
-        <w:t xml:space="preserve">: </w:t>
-      </w:r>
-      <w:proofErr w:type="spellStart"/>
+        <w:t xml:space="preserve"> por categorias (ex: </w:t>
+      </w:r>
+      <w:r>
+        <w:rPr>
+          <w:rFonts w:ascii="Arial" w:hAnsi="Arial" w:cs="Arial"/>
+          <w:sz w:val="24"/>
+          <w:szCs w:val="24"/>
+          <w:lang w:eastAsia="pt-BR"/>
+        </w:rPr>
+        <w:t>“</w:t>
+      </w:r>
       <w:r>
         <w:rPr>
           <w:rFonts w:ascii="Arial" w:hAnsi="Arial" w:cs="Arial"/>
@@ -14254,7 +12527,15 @@
         </w:rPr>
         <w:t>.uf.sigla</w:t>
       </w:r>
-      <w:proofErr w:type="spellEnd"/>
+      <w:r>
+        <w:rPr>
+          <w:rFonts w:ascii="Arial" w:hAnsi="Arial" w:cs="Arial"/>
+          <w:sz w:val="24"/>
+          <w:szCs w:val="24"/>
+          <w:lang w:eastAsia="pt-BR"/>
+        </w:rPr>
+        <w:t>”</w:t>
+      </w:r>
       <w:r>
         <w:rPr>
           <w:rFonts w:ascii="Arial" w:hAnsi="Arial" w:cs="Arial"/>
@@ -14280,19 +12561,134 @@
           <w:szCs w:val="24"/>
           <w:lang w:eastAsia="pt-BR"/>
         </w:rPr>
-        <w:t xml:space="preserve">o </w:t>
-      </w:r>
-      <w:proofErr w:type="spellStart"/>
-      <w:r>
-        <w:rPr>
-          <w:rFonts w:ascii="Arial" w:hAnsi="Arial" w:cs="Arial"/>
-          <w:sz w:val="24"/>
-          <w:szCs w:val="24"/>
-          <w:lang w:eastAsia="pt-BR"/>
-        </w:rPr>
-        <w:t>MongoDB</w:t>
-      </w:r>
-      <w:proofErr w:type="spellEnd"/>
+        <w:t xml:space="preserve">o MongoDB </w:t>
+      </w:r>
+      <w:r>
+        <w:rPr>
+          <w:rFonts w:ascii="Arial" w:hAnsi="Arial" w:cs="Arial"/>
+          <w:sz w:val="24"/>
+          <w:szCs w:val="24"/>
+          <w:lang w:eastAsia="pt-BR"/>
+        </w:rPr>
+        <w:t xml:space="preserve">preservou essa </w:t>
+      </w:r>
+      <w:r>
+        <w:rPr>
+          <w:rFonts w:ascii="Arial" w:hAnsi="Arial" w:cs="Arial"/>
+          <w:sz w:val="24"/>
+          <w:szCs w:val="24"/>
+          <w:lang w:eastAsia="pt-BR"/>
+        </w:rPr>
+        <w:t>estrutura</w:t>
+      </w:r>
+      <w:r>
+        <w:rPr>
+          <w:rFonts w:ascii="Arial" w:hAnsi="Arial" w:cs="Arial"/>
+          <w:sz w:val="24"/>
+          <w:szCs w:val="24"/>
+          <w:lang w:eastAsia="pt-BR"/>
+        </w:rPr>
+        <w:t xml:space="preserve">. Na recuperação do </w:t>
+      </w:r>
+      <w:r>
+        <w:rPr>
+          <w:rFonts w:ascii="Arial" w:hAnsi="Arial" w:cs="Arial"/>
+          <w:sz w:val="24"/>
+          <w:szCs w:val="24"/>
+          <w:lang w:eastAsia="pt-BR"/>
+        </w:rPr>
+        <w:t>“</w:t>
+      </w:r>
+      <w:r>
+        <w:rPr>
+          <w:rFonts w:ascii="Arial" w:hAnsi="Arial" w:cs="Arial"/>
+          <w:sz w:val="24"/>
+          <w:szCs w:val="24"/>
+          <w:lang w:eastAsia="pt-BR"/>
+        </w:rPr>
+        <w:t>dataset</w:t>
+      </w:r>
+      <w:r>
+        <w:rPr>
+          <w:rFonts w:ascii="Arial" w:hAnsi="Arial" w:cs="Arial"/>
+          <w:sz w:val="24"/>
+          <w:szCs w:val="24"/>
+          <w:lang w:eastAsia="pt-BR"/>
+        </w:rPr>
+        <w:t>”</w:t>
+      </w:r>
+      <w:r>
+        <w:rPr>
+          <w:rFonts w:ascii="Arial" w:hAnsi="Arial" w:cs="Arial"/>
+          <w:sz w:val="24"/>
+          <w:szCs w:val="24"/>
+          <w:lang w:eastAsia="pt-BR"/>
+        </w:rPr>
+        <w:t xml:space="preserve"> e </w:t>
+      </w:r>
+      <w:r>
+        <w:rPr>
+          <w:rFonts w:ascii="Arial" w:hAnsi="Arial" w:cs="Arial"/>
+          <w:sz w:val="24"/>
+          <w:szCs w:val="24"/>
+          <w:lang w:eastAsia="pt-BR"/>
+        </w:rPr>
+        <w:t xml:space="preserve">posterior </w:t>
+      </w:r>
+      <w:r>
+        <w:rPr>
+          <w:rFonts w:ascii="Arial" w:hAnsi="Arial" w:cs="Arial"/>
+          <w:sz w:val="24"/>
+          <w:szCs w:val="24"/>
+          <w:lang w:eastAsia="pt-BR"/>
+        </w:rPr>
+        <w:t>armazenamento</w:t>
+      </w:r>
+      <w:r>
+        <w:rPr>
+          <w:rFonts w:ascii="Arial" w:hAnsi="Arial" w:cs="Arial"/>
+          <w:sz w:val="24"/>
+          <w:szCs w:val="24"/>
+          <w:lang w:eastAsia="pt-BR"/>
+        </w:rPr>
+        <w:t xml:space="preserve"> em um </w:t>
+      </w:r>
+      <w:r>
+        <w:rPr>
+          <w:rFonts w:ascii="Arial" w:hAnsi="Arial" w:cs="Arial"/>
+          <w:sz w:val="24"/>
+          <w:szCs w:val="24"/>
+          <w:lang w:eastAsia="pt-BR"/>
+        </w:rPr>
+        <w:t>“pandas DataFrame”</w:t>
+      </w:r>
+      <w:r>
+        <w:rPr>
+          <w:rFonts w:ascii="Arial" w:hAnsi="Arial" w:cs="Arial"/>
+          <w:sz w:val="24"/>
+          <w:szCs w:val="24"/>
+          <w:lang w:eastAsia="pt-BR"/>
+        </w:rPr>
+        <w:t xml:space="preserve">, </w:t>
+      </w:r>
+      <w:r>
+        <w:rPr>
+          <w:rFonts w:ascii="Arial" w:hAnsi="Arial" w:cs="Arial"/>
+          <w:sz w:val="24"/>
+          <w:szCs w:val="24"/>
+          <w:lang w:eastAsia="pt-BR"/>
+        </w:rPr>
+        <w:t>no</w:t>
+      </w:r>
+      <w:r>
+        <w:rPr>
+          <w:rFonts w:ascii="Arial" w:hAnsi="Arial" w:cs="Arial"/>
+          <w:sz w:val="24"/>
+          <w:szCs w:val="24"/>
+          <w:lang w:eastAsia="pt-BR"/>
+        </w:rPr>
+        <w:t>tou-se a dificuldade em obtenção de</w:t>
+      </w:r>
       <w:r>
         <w:rPr>
           <w:rFonts w:ascii="Arial" w:hAnsi="Arial" w:cs="Arial"/>
@@ -14309,27 +12705,242 @@
           <w:szCs w:val="24"/>
           <w:lang w:eastAsia="pt-BR"/>
         </w:rPr>
-        <w:t xml:space="preserve">preservou essa </w:t>
-      </w:r>
-      <w:r>
-        <w:rPr>
-          <w:rFonts w:ascii="Arial" w:hAnsi="Arial" w:cs="Arial"/>
-          <w:sz w:val="24"/>
-          <w:szCs w:val="24"/>
-          <w:lang w:eastAsia="pt-BR"/>
-        </w:rPr>
-        <w:t>estrutura</w:t>
-      </w:r>
-      <w:r>
-        <w:rPr>
-          <w:rFonts w:ascii="Arial" w:hAnsi="Arial" w:cs="Arial"/>
-          <w:sz w:val="24"/>
-          <w:szCs w:val="24"/>
-          <w:lang w:eastAsia="pt-BR"/>
-        </w:rPr>
-        <w:t xml:space="preserve">. Na recuperação do </w:t>
-      </w:r>
-      <w:proofErr w:type="spellStart"/>
+        <w:t>“</w:t>
+      </w:r>
+      <w:r>
+        <w:rPr>
+          <w:rFonts w:ascii="Arial" w:hAnsi="Arial" w:cs="Arial"/>
+          <w:sz w:val="24"/>
+          <w:szCs w:val="24"/>
+          <w:lang w:eastAsia="pt-BR"/>
+        </w:rPr>
+        <w:t>subsets</w:t>
+      </w:r>
+      <w:r>
+        <w:rPr>
+          <w:rFonts w:ascii="Arial" w:hAnsi="Arial" w:cs="Arial"/>
+          <w:sz w:val="24"/>
+          <w:szCs w:val="24"/>
+          <w:lang w:eastAsia="pt-BR"/>
+        </w:rPr>
+        <w:t>”</w:t>
+      </w:r>
+      <w:r>
+        <w:rPr>
+          <w:rFonts w:ascii="Arial" w:hAnsi="Arial" w:cs="Arial"/>
+          <w:sz w:val="24"/>
+          <w:szCs w:val="24"/>
+          <w:lang w:eastAsia="pt-BR"/>
+        </w:rPr>
+        <w:t xml:space="preserve"> e </w:t>
+      </w:r>
+      <w:r>
+        <w:rPr>
+          <w:rFonts w:ascii="Arial" w:hAnsi="Arial" w:cs="Arial"/>
+          <w:sz w:val="24"/>
+          <w:szCs w:val="24"/>
+          <w:lang w:eastAsia="pt-BR"/>
+        </w:rPr>
+        <w:t xml:space="preserve">consultas agrupadas, </w:t>
+      </w:r>
+      <w:r>
+        <w:rPr>
+          <w:rFonts w:ascii="Arial" w:hAnsi="Arial" w:cs="Arial"/>
+          <w:sz w:val="24"/>
+          <w:szCs w:val="24"/>
+          <w:lang w:eastAsia="pt-BR"/>
+        </w:rPr>
+        <w:t xml:space="preserve">porque os </w:t>
+      </w:r>
+      <w:r>
+        <w:rPr>
+          <w:rFonts w:ascii="Arial" w:hAnsi="Arial" w:cs="Arial"/>
+          <w:sz w:val="24"/>
+          <w:szCs w:val="24"/>
+          <w:lang w:eastAsia="pt-BR"/>
+        </w:rPr>
+        <w:t xml:space="preserve">dados aninhados eram do tipo </w:t>
+      </w:r>
+      <w:r>
+        <w:rPr>
+          <w:rFonts w:ascii="Arial" w:hAnsi="Arial" w:cs="Arial"/>
+          <w:sz w:val="24"/>
+          <w:szCs w:val="24"/>
+          <w:lang w:eastAsia="pt-BR"/>
+        </w:rPr>
+        <w:t>“</w:t>
+      </w:r>
+      <w:r>
+        <w:rPr>
+          <w:rFonts w:ascii="Arial" w:hAnsi="Arial" w:cs="Arial"/>
+          <w:sz w:val="24"/>
+          <w:szCs w:val="24"/>
+          <w:lang w:eastAsia="pt-BR"/>
+        </w:rPr>
+        <w:t>dict</w:t>
+      </w:r>
+      <w:r>
+        <w:rPr>
+          <w:rFonts w:ascii="Arial" w:hAnsi="Arial" w:cs="Arial"/>
+          <w:sz w:val="24"/>
+          <w:szCs w:val="24"/>
+          <w:lang w:eastAsia="pt-BR"/>
+        </w:rPr>
+        <w:t>”</w:t>
+      </w:r>
+      <w:r>
+        <w:rPr>
+          <w:rFonts w:ascii="Arial" w:hAnsi="Arial" w:cs="Arial"/>
+          <w:sz w:val="24"/>
+          <w:szCs w:val="24"/>
+          <w:lang w:eastAsia="pt-BR"/>
+        </w:rPr>
+        <w:t xml:space="preserve"> (dicionário), o</w:t>
+      </w:r>
+      <w:r>
+        <w:rPr>
+          <w:rFonts w:ascii="Arial" w:hAnsi="Arial" w:cs="Arial"/>
+          <w:sz w:val="24"/>
+          <w:szCs w:val="24"/>
+          <w:lang w:eastAsia="pt-BR"/>
+        </w:rPr>
+        <w:t xml:space="preserve"> que </w:t>
+      </w:r>
+      <w:r>
+        <w:rPr>
+          <w:rFonts w:ascii="Arial" w:hAnsi="Arial" w:cs="Arial"/>
+          <w:sz w:val="24"/>
+          <w:szCs w:val="24"/>
+          <w:lang w:eastAsia="pt-BR"/>
+        </w:rPr>
+        <w:t xml:space="preserve">impossibilitava utilização de funções </w:t>
+      </w:r>
+      <w:r>
+        <w:rPr>
+          <w:rFonts w:ascii="Arial" w:hAnsi="Arial" w:cs="Arial"/>
+          <w:sz w:val="24"/>
+          <w:szCs w:val="24"/>
+          <w:lang w:eastAsia="pt-BR"/>
+        </w:rPr>
+        <w:t>do</w:t>
+      </w:r>
+      <w:r>
+        <w:rPr>
+          <w:rFonts w:ascii="Arial" w:hAnsi="Arial" w:cs="Arial"/>
+          <w:sz w:val="24"/>
+          <w:szCs w:val="24"/>
+          <w:lang w:eastAsia="pt-BR"/>
+        </w:rPr>
+        <w:t xml:space="preserve"> </w:t>
+      </w:r>
+      <w:r>
+        <w:rPr>
+          <w:rFonts w:ascii="Arial" w:hAnsi="Arial" w:cs="Arial"/>
+          <w:sz w:val="24"/>
+          <w:szCs w:val="24"/>
+          <w:lang w:eastAsia="pt-BR"/>
+        </w:rPr>
+        <w:t>“pandas DataF</w:t>
+      </w:r>
+      <w:r>
+        <w:rPr>
+          <w:rFonts w:ascii="Arial" w:hAnsi="Arial" w:cs="Arial"/>
+          <w:sz w:val="24"/>
+          <w:szCs w:val="24"/>
+          <w:lang w:eastAsia="pt-BR"/>
+        </w:rPr>
+        <w:t>rame</w:t>
+      </w:r>
+      <w:r>
+        <w:rPr>
+          <w:rFonts w:ascii="Arial" w:hAnsi="Arial" w:cs="Arial"/>
+          <w:sz w:val="24"/>
+          <w:szCs w:val="24"/>
+          <w:lang w:eastAsia="pt-BR"/>
+        </w:rPr>
+        <w:t>”</w:t>
+      </w:r>
+      <w:r>
+        <w:rPr>
+          <w:rFonts w:ascii="Arial" w:hAnsi="Arial" w:cs="Arial"/>
+          <w:sz w:val="24"/>
+          <w:szCs w:val="24"/>
+          <w:lang w:eastAsia="pt-BR"/>
+        </w:rPr>
+        <w:t xml:space="preserve"> </w:t>
+      </w:r>
+      <w:r>
+        <w:rPr>
+          <w:rFonts w:ascii="Arial" w:hAnsi="Arial" w:cs="Arial"/>
+          <w:sz w:val="24"/>
+          <w:szCs w:val="24"/>
+          <w:lang w:eastAsia="pt-BR"/>
+        </w:rPr>
+        <w:t>e</w:t>
+      </w:r>
+      <w:r>
+        <w:rPr>
+          <w:rFonts w:ascii="Arial" w:hAnsi="Arial" w:cs="Arial"/>
+          <w:sz w:val="24"/>
+          <w:szCs w:val="24"/>
+          <w:lang w:eastAsia="pt-BR"/>
+        </w:rPr>
+        <w:t>, para tanto, seriam necessárias</w:t>
+      </w:r>
+      <w:r>
+        <w:rPr>
+          <w:rFonts w:ascii="Arial" w:hAnsi="Arial" w:cs="Arial"/>
+          <w:sz w:val="24"/>
+          <w:szCs w:val="24"/>
+          <w:lang w:eastAsia="pt-BR"/>
+        </w:rPr>
+        <w:t xml:space="preserve"> diversas implementações em estruturas de </w:t>
+      </w:r>
+      <w:r>
+        <w:rPr>
+          <w:rFonts w:ascii="Arial" w:hAnsi="Arial" w:cs="Arial"/>
+          <w:sz w:val="24"/>
+          <w:szCs w:val="24"/>
+          <w:lang w:eastAsia="pt-BR"/>
+        </w:rPr>
+        <w:t>repeti</w:t>
+      </w:r>
+      <w:r>
+        <w:rPr>
+          <w:rFonts w:ascii="Arial" w:hAnsi="Arial" w:cs="Arial"/>
+          <w:sz w:val="24"/>
+          <w:szCs w:val="24"/>
+          <w:lang w:eastAsia="pt-BR"/>
+        </w:rPr>
+        <w:t>ç</w:t>
+      </w:r>
+      <w:r>
+        <w:rPr>
+          <w:rFonts w:ascii="Arial" w:hAnsi="Arial" w:cs="Arial"/>
+          <w:sz w:val="24"/>
+          <w:szCs w:val="24"/>
+          <w:lang w:eastAsia="pt-BR"/>
+        </w:rPr>
+        <w:t>ão para efetuar as análises</w:t>
+      </w:r>
+      <w:r>
+        <w:rPr>
+          <w:rFonts w:ascii="Arial" w:hAnsi="Arial" w:cs="Arial"/>
+          <w:sz w:val="24"/>
+          <w:szCs w:val="24"/>
+          <w:lang w:eastAsia="pt-BR"/>
+        </w:rPr>
+        <w:t xml:space="preserve">. Para contornar esse problema o </w:t>
+      </w:r>
+      <w:r>
+        <w:rPr>
+          <w:rFonts w:ascii="Arial" w:hAnsi="Arial" w:cs="Arial"/>
+          <w:sz w:val="24"/>
+          <w:szCs w:val="24"/>
+          <w:lang w:eastAsia="pt-BR"/>
+        </w:rPr>
+        <w:t>“</w:t>
+      </w:r>
       <w:r>
         <w:rPr>
           <w:rFonts w:ascii="Arial" w:hAnsi="Arial" w:cs="Arial"/>
@@ -14339,63 +12950,6 @@
         </w:rPr>
         <w:t>dataset</w:t>
       </w:r>
-      <w:proofErr w:type="spellEnd"/>
-      <w:r>
-        <w:rPr>
-          <w:rFonts w:ascii="Arial" w:hAnsi="Arial" w:cs="Arial"/>
-          <w:sz w:val="24"/>
-          <w:szCs w:val="24"/>
-          <w:lang w:eastAsia="pt-BR"/>
-        </w:rPr>
-        <w:t xml:space="preserve"> e </w:t>
-      </w:r>
-      <w:r>
-        <w:rPr>
-          <w:rFonts w:ascii="Arial" w:hAnsi="Arial" w:cs="Arial"/>
-          <w:sz w:val="24"/>
-          <w:szCs w:val="24"/>
-          <w:lang w:eastAsia="pt-BR"/>
-        </w:rPr>
-        <w:t xml:space="preserve">posterior </w:t>
-      </w:r>
-      <w:r>
-        <w:rPr>
-          <w:rFonts w:ascii="Arial" w:hAnsi="Arial" w:cs="Arial"/>
-          <w:sz w:val="24"/>
-          <w:szCs w:val="24"/>
-          <w:lang w:eastAsia="pt-BR"/>
-        </w:rPr>
-        <w:t>armazenamento</w:t>
-      </w:r>
-      <w:r>
-        <w:rPr>
-          <w:rFonts w:ascii="Arial" w:hAnsi="Arial" w:cs="Arial"/>
-          <w:sz w:val="24"/>
-          <w:szCs w:val="24"/>
-          <w:lang w:eastAsia="pt-BR"/>
-        </w:rPr>
-        <w:t xml:space="preserve"> em um </w:t>
-      </w:r>
-      <w:r>
-        <w:rPr>
-          <w:rFonts w:ascii="Arial" w:hAnsi="Arial" w:cs="Arial"/>
-          <w:sz w:val="24"/>
-          <w:szCs w:val="24"/>
-          <w:lang w:eastAsia="pt-BR"/>
-        </w:rPr>
-        <w:t xml:space="preserve">“pandas </w:t>
-      </w:r>
-      <w:proofErr w:type="spellStart"/>
-      <w:r>
-        <w:rPr>
-          <w:rFonts w:ascii="Arial" w:hAnsi="Arial" w:cs="Arial"/>
-          <w:sz w:val="24"/>
-          <w:szCs w:val="24"/>
-          <w:lang w:eastAsia="pt-BR"/>
-        </w:rPr>
-        <w:t>DataFrame</w:t>
-      </w:r>
-      <w:proofErr w:type="spellEnd"/>
       <w:r>
         <w:rPr>
           <w:rFonts w:ascii="Arial" w:hAnsi="Arial" w:cs="Arial"/>
@@ -14412,81 +12966,52 @@
           <w:szCs w:val="24"/>
           <w:lang w:eastAsia="pt-BR"/>
         </w:rPr>
-        <w:t xml:space="preserve">, </w:t>
-      </w:r>
-      <w:r>
-        <w:rPr>
-          <w:rFonts w:ascii="Arial" w:hAnsi="Arial" w:cs="Arial"/>
-          <w:sz w:val="24"/>
-          <w:szCs w:val="24"/>
-          <w:lang w:eastAsia="pt-BR"/>
-        </w:rPr>
-        <w:t>no</w:t>
-      </w:r>
-      <w:r>
-        <w:rPr>
-          <w:rFonts w:ascii="Arial" w:hAnsi="Arial" w:cs="Arial"/>
-          <w:sz w:val="24"/>
-          <w:szCs w:val="24"/>
-          <w:lang w:eastAsia="pt-BR"/>
-        </w:rPr>
-        <w:t>tou-se a dificuldade em obtenção de</w:t>
-      </w:r>
-      <w:r>
-        <w:rPr>
-          <w:rFonts w:ascii="Arial" w:hAnsi="Arial" w:cs="Arial"/>
-          <w:sz w:val="24"/>
-          <w:szCs w:val="24"/>
-          <w:lang w:eastAsia="pt-BR"/>
-        </w:rPr>
-        <w:t xml:space="preserve"> </w:t>
-      </w:r>
-      <w:proofErr w:type="spellStart"/>
-      <w:r>
-        <w:rPr>
-          <w:rFonts w:ascii="Arial" w:hAnsi="Arial" w:cs="Arial"/>
-          <w:sz w:val="24"/>
-          <w:szCs w:val="24"/>
-          <w:lang w:eastAsia="pt-BR"/>
-        </w:rPr>
-        <w:t>subsets</w:t>
-      </w:r>
-      <w:proofErr w:type="spellEnd"/>
-      <w:r>
-        <w:rPr>
-          <w:rFonts w:ascii="Arial" w:hAnsi="Arial" w:cs="Arial"/>
-          <w:sz w:val="24"/>
-          <w:szCs w:val="24"/>
-          <w:lang w:eastAsia="pt-BR"/>
-        </w:rPr>
-        <w:t xml:space="preserve"> e </w:t>
-      </w:r>
-      <w:r>
-        <w:rPr>
-          <w:rFonts w:ascii="Arial" w:hAnsi="Arial" w:cs="Arial"/>
-          <w:sz w:val="24"/>
-          <w:szCs w:val="24"/>
-          <w:lang w:eastAsia="pt-BR"/>
-        </w:rPr>
-        <w:t xml:space="preserve">consultas agrupadas, </w:t>
-      </w:r>
-      <w:r>
-        <w:rPr>
-          <w:rFonts w:ascii="Arial" w:hAnsi="Arial" w:cs="Arial"/>
-          <w:sz w:val="24"/>
-          <w:szCs w:val="24"/>
-          <w:lang w:eastAsia="pt-BR"/>
-        </w:rPr>
-        <w:t xml:space="preserve">porque os </w:t>
-      </w:r>
-      <w:r>
-        <w:rPr>
-          <w:rFonts w:ascii="Arial" w:hAnsi="Arial" w:cs="Arial"/>
-          <w:sz w:val="24"/>
-          <w:szCs w:val="24"/>
-          <w:lang w:eastAsia="pt-BR"/>
-        </w:rPr>
-        <w:t xml:space="preserve">dados aninhados eram do tipo </w:t>
+        <w:t xml:space="preserve"> foi “achatado”</w:t>
+      </w:r>
+      <w:r>
+        <w:rPr>
+          <w:rFonts w:ascii="Arial" w:hAnsi="Arial" w:cs="Arial"/>
+          <w:sz w:val="24"/>
+          <w:szCs w:val="24"/>
+          <w:lang w:eastAsia="pt-BR"/>
+        </w:rPr>
+        <w:t xml:space="preserve"> e todo conteúdo convertido em </w:t>
+      </w:r>
+      <w:r>
+        <w:rPr>
+          <w:rFonts w:ascii="Arial" w:hAnsi="Arial" w:cs="Arial"/>
+          <w:sz w:val="24"/>
+          <w:szCs w:val="24"/>
+          <w:lang w:eastAsia="pt-BR"/>
+        </w:rPr>
+        <w:t>“pandas DataFrame”</w:t>
+      </w:r>
+      <w:r>
+        <w:rPr>
+          <w:rFonts w:ascii="Arial" w:hAnsi="Arial" w:cs="Arial"/>
+          <w:sz w:val="24"/>
+          <w:szCs w:val="24"/>
+          <w:lang w:eastAsia="pt-BR"/>
+        </w:rPr>
+        <w:t xml:space="preserve">. Para isso </w:t>
+      </w:r>
+      <w:r>
+        <w:rPr>
+          <w:rFonts w:ascii="Arial" w:hAnsi="Arial" w:cs="Arial"/>
+          <w:sz w:val="24"/>
+          <w:szCs w:val="24"/>
+          <w:lang w:eastAsia="pt-BR"/>
+        </w:rPr>
+        <w:t xml:space="preserve">foi utilizada </w:t>
+      </w:r>
+      <w:r>
+        <w:rPr>
+          <w:rFonts w:ascii="Arial" w:hAnsi="Arial" w:cs="Arial"/>
+          <w:sz w:val="24"/>
+          <w:szCs w:val="24"/>
+          <w:lang w:eastAsia="pt-BR"/>
+        </w:rPr>
+        <w:t xml:space="preserve">a biblioteca </w:t>
       </w:r>
       <w:r>
         <w:rPr>
@@ -14497,276 +13022,6 @@
         </w:rPr>
         <w:t>“</w:t>
       </w:r>
-      <w:proofErr w:type="spellStart"/>
-      <w:r>
-        <w:rPr>
-          <w:rFonts w:ascii="Arial" w:hAnsi="Arial" w:cs="Arial"/>
-          <w:sz w:val="24"/>
-          <w:szCs w:val="24"/>
-          <w:lang w:eastAsia="pt-BR"/>
-        </w:rPr>
-        <w:t>dict</w:t>
-      </w:r>
-      <w:proofErr w:type="spellEnd"/>
-      <w:r>
-        <w:rPr>
-          <w:rFonts w:ascii="Arial" w:hAnsi="Arial" w:cs="Arial"/>
-          <w:sz w:val="24"/>
-          <w:szCs w:val="24"/>
-          <w:lang w:eastAsia="pt-BR"/>
-        </w:rPr>
-        <w:t>”</w:t>
-      </w:r>
-      <w:r>
-        <w:rPr>
-          <w:rFonts w:ascii="Arial" w:hAnsi="Arial" w:cs="Arial"/>
-          <w:sz w:val="24"/>
-          <w:szCs w:val="24"/>
-          <w:lang w:eastAsia="pt-BR"/>
-        </w:rPr>
-        <w:t xml:space="preserve"> (dicionário), o</w:t>
-      </w:r>
-      <w:r>
-        <w:rPr>
-          <w:rFonts w:ascii="Arial" w:hAnsi="Arial" w:cs="Arial"/>
-          <w:sz w:val="24"/>
-          <w:szCs w:val="24"/>
-          <w:lang w:eastAsia="pt-BR"/>
-        </w:rPr>
-        <w:t xml:space="preserve"> que </w:t>
-      </w:r>
-      <w:r>
-        <w:rPr>
-          <w:rFonts w:ascii="Arial" w:hAnsi="Arial" w:cs="Arial"/>
-          <w:sz w:val="24"/>
-          <w:szCs w:val="24"/>
-          <w:lang w:eastAsia="pt-BR"/>
-        </w:rPr>
-        <w:t xml:space="preserve">impossibilitava utilização de funções </w:t>
-      </w:r>
-      <w:r>
-        <w:rPr>
-          <w:rFonts w:ascii="Arial" w:hAnsi="Arial" w:cs="Arial"/>
-          <w:sz w:val="24"/>
-          <w:szCs w:val="24"/>
-          <w:lang w:eastAsia="pt-BR"/>
-        </w:rPr>
-        <w:t>do</w:t>
-      </w:r>
-      <w:r>
-        <w:rPr>
-          <w:rFonts w:ascii="Arial" w:hAnsi="Arial" w:cs="Arial"/>
-          <w:sz w:val="24"/>
-          <w:szCs w:val="24"/>
-          <w:lang w:eastAsia="pt-BR"/>
-        </w:rPr>
-        <w:t xml:space="preserve"> </w:t>
-      </w:r>
-      <w:r>
-        <w:rPr>
-          <w:rFonts w:ascii="Arial" w:hAnsi="Arial" w:cs="Arial"/>
-          <w:sz w:val="24"/>
-          <w:szCs w:val="24"/>
-          <w:lang w:eastAsia="pt-BR"/>
-        </w:rPr>
-        <w:t xml:space="preserve">“pandas </w:t>
-      </w:r>
-      <w:proofErr w:type="spellStart"/>
-      <w:r>
-        <w:rPr>
-          <w:rFonts w:ascii="Arial" w:hAnsi="Arial" w:cs="Arial"/>
-          <w:sz w:val="24"/>
-          <w:szCs w:val="24"/>
-          <w:lang w:eastAsia="pt-BR"/>
-        </w:rPr>
-        <w:t>DataF</w:t>
-      </w:r>
-      <w:r>
-        <w:rPr>
-          <w:rFonts w:ascii="Arial" w:hAnsi="Arial" w:cs="Arial"/>
-          <w:sz w:val="24"/>
-          <w:szCs w:val="24"/>
-          <w:lang w:eastAsia="pt-BR"/>
-        </w:rPr>
-        <w:t>rame</w:t>
-      </w:r>
-      <w:proofErr w:type="spellEnd"/>
-      <w:r>
-        <w:rPr>
-          <w:rFonts w:ascii="Arial" w:hAnsi="Arial" w:cs="Arial"/>
-          <w:sz w:val="24"/>
-          <w:szCs w:val="24"/>
-          <w:lang w:eastAsia="pt-BR"/>
-        </w:rPr>
-        <w:t>”</w:t>
-      </w:r>
-      <w:r>
-        <w:rPr>
-          <w:rFonts w:ascii="Arial" w:hAnsi="Arial" w:cs="Arial"/>
-          <w:sz w:val="24"/>
-          <w:szCs w:val="24"/>
-          <w:lang w:eastAsia="pt-BR"/>
-        </w:rPr>
-        <w:t xml:space="preserve"> </w:t>
-      </w:r>
-      <w:r>
-        <w:rPr>
-          <w:rFonts w:ascii="Arial" w:hAnsi="Arial" w:cs="Arial"/>
-          <w:sz w:val="24"/>
-          <w:szCs w:val="24"/>
-          <w:lang w:eastAsia="pt-BR"/>
-        </w:rPr>
-        <w:t>e</w:t>
-      </w:r>
-      <w:r>
-        <w:rPr>
-          <w:rFonts w:ascii="Arial" w:hAnsi="Arial" w:cs="Arial"/>
-          <w:sz w:val="24"/>
-          <w:szCs w:val="24"/>
-          <w:lang w:eastAsia="pt-BR"/>
-        </w:rPr>
-        <w:t>, para tanto, seriam necessárias</w:t>
-      </w:r>
-      <w:r>
-        <w:rPr>
-          <w:rFonts w:ascii="Arial" w:hAnsi="Arial" w:cs="Arial"/>
-          <w:sz w:val="24"/>
-          <w:szCs w:val="24"/>
-          <w:lang w:eastAsia="pt-BR"/>
-        </w:rPr>
-        <w:t xml:space="preserve"> diversas implementações em estruturas de </w:t>
-      </w:r>
-      <w:r>
-        <w:rPr>
-          <w:rFonts w:ascii="Arial" w:hAnsi="Arial" w:cs="Arial"/>
-          <w:sz w:val="24"/>
-          <w:szCs w:val="24"/>
-          <w:lang w:eastAsia="pt-BR"/>
-        </w:rPr>
-        <w:t>repeti</w:t>
-      </w:r>
-      <w:r>
-        <w:rPr>
-          <w:rFonts w:ascii="Arial" w:hAnsi="Arial" w:cs="Arial"/>
-          <w:sz w:val="24"/>
-          <w:szCs w:val="24"/>
-          <w:lang w:eastAsia="pt-BR"/>
-        </w:rPr>
-        <w:t>ç</w:t>
-      </w:r>
-      <w:r>
-        <w:rPr>
-          <w:rFonts w:ascii="Arial" w:hAnsi="Arial" w:cs="Arial"/>
-          <w:sz w:val="24"/>
-          <w:szCs w:val="24"/>
-          <w:lang w:eastAsia="pt-BR"/>
-        </w:rPr>
-        <w:t>ão para efetuar as análises</w:t>
-      </w:r>
-      <w:r>
-        <w:rPr>
-          <w:rFonts w:ascii="Arial" w:hAnsi="Arial" w:cs="Arial"/>
-          <w:sz w:val="24"/>
-          <w:szCs w:val="24"/>
-          <w:lang w:eastAsia="pt-BR"/>
-        </w:rPr>
-        <w:t xml:space="preserve">. Para contornar esse problema o </w:t>
-      </w:r>
-      <w:proofErr w:type="spellStart"/>
-      <w:r>
-        <w:rPr>
-          <w:rFonts w:ascii="Arial" w:hAnsi="Arial" w:cs="Arial"/>
-          <w:sz w:val="24"/>
-          <w:szCs w:val="24"/>
-          <w:lang w:eastAsia="pt-BR"/>
-        </w:rPr>
-        <w:t>dataset</w:t>
-      </w:r>
-      <w:proofErr w:type="spellEnd"/>
-      <w:r>
-        <w:rPr>
-          <w:rFonts w:ascii="Arial" w:hAnsi="Arial" w:cs="Arial"/>
-          <w:sz w:val="24"/>
-          <w:szCs w:val="24"/>
-          <w:lang w:eastAsia="pt-BR"/>
-        </w:rPr>
-        <w:t xml:space="preserve"> foi “achatado”</w:t>
-      </w:r>
-      <w:r>
-        <w:rPr>
-          <w:rFonts w:ascii="Arial" w:hAnsi="Arial" w:cs="Arial"/>
-          <w:sz w:val="24"/>
-          <w:szCs w:val="24"/>
-          <w:lang w:eastAsia="pt-BR"/>
-        </w:rPr>
-        <w:t xml:space="preserve"> e todo conteúdo convertido em </w:t>
-      </w:r>
-      <w:r>
-        <w:rPr>
-          <w:rFonts w:ascii="Arial" w:hAnsi="Arial" w:cs="Arial"/>
-          <w:sz w:val="24"/>
-          <w:szCs w:val="24"/>
-          <w:lang w:eastAsia="pt-BR"/>
-        </w:rPr>
-        <w:t xml:space="preserve">“pandas </w:t>
-      </w:r>
-      <w:proofErr w:type="spellStart"/>
-      <w:r>
-        <w:rPr>
-          <w:rFonts w:ascii="Arial" w:hAnsi="Arial" w:cs="Arial"/>
-          <w:sz w:val="24"/>
-          <w:szCs w:val="24"/>
-          <w:lang w:eastAsia="pt-BR"/>
-        </w:rPr>
-        <w:t>DataFrame</w:t>
-      </w:r>
-      <w:proofErr w:type="spellEnd"/>
-      <w:r>
-        <w:rPr>
-          <w:rFonts w:ascii="Arial" w:hAnsi="Arial" w:cs="Arial"/>
-          <w:sz w:val="24"/>
-          <w:szCs w:val="24"/>
-          <w:lang w:eastAsia="pt-BR"/>
-        </w:rPr>
-        <w:t>”</w:t>
-      </w:r>
-      <w:r>
-        <w:rPr>
-          <w:rFonts w:ascii="Arial" w:hAnsi="Arial" w:cs="Arial"/>
-          <w:sz w:val="24"/>
-          <w:szCs w:val="24"/>
-          <w:lang w:eastAsia="pt-BR"/>
-        </w:rPr>
-        <w:t xml:space="preserve">. Para isso </w:t>
-      </w:r>
-      <w:r>
-        <w:rPr>
-          <w:rFonts w:ascii="Arial" w:hAnsi="Arial" w:cs="Arial"/>
-          <w:sz w:val="24"/>
-          <w:szCs w:val="24"/>
-          <w:lang w:eastAsia="pt-BR"/>
-        </w:rPr>
-        <w:t xml:space="preserve">foi utilizada </w:t>
-      </w:r>
-      <w:r>
-        <w:rPr>
-          <w:rFonts w:ascii="Arial" w:hAnsi="Arial" w:cs="Arial"/>
-          <w:sz w:val="24"/>
-          <w:szCs w:val="24"/>
-          <w:lang w:eastAsia="pt-BR"/>
-        </w:rPr>
-        <w:t xml:space="preserve">a biblioteca </w:t>
-      </w:r>
-      <w:r>
-        <w:rPr>
-          <w:rFonts w:ascii="Arial" w:hAnsi="Arial" w:cs="Arial"/>
-          <w:sz w:val="24"/>
-          <w:szCs w:val="24"/>
-          <w:lang w:eastAsia="pt-BR"/>
-        </w:rPr>
-        <w:t>“</w:t>
-      </w:r>
-      <w:proofErr w:type="spellStart"/>
       <w:r>
         <w:rPr>
           <w:rFonts w:ascii="Arial" w:hAnsi="Arial" w:cs="Arial"/>
@@ -14776,7 +13031,6 @@
         </w:rPr>
         <w:t>flatten_json</w:t>
       </w:r>
-      <w:proofErr w:type="spellEnd"/>
       <w:r>
         <w:rPr>
           <w:rFonts w:ascii="Arial" w:hAnsi="Arial" w:cs="Arial"/>
@@ -14843,7 +13097,6 @@
         </w:rPr>
         <w:t>“</w:t>
       </w:r>
-      <w:proofErr w:type="spellStart"/>
       <w:r>
         <w:rPr>
           <w:rFonts w:ascii="Arial" w:hAnsi="Arial" w:cs="Arial"/>
@@ -14853,7 +13106,6 @@
         </w:rPr>
         <w:t>flattenListAsDF</w:t>
       </w:r>
-      <w:proofErr w:type="spellEnd"/>
       <w:r>
         <w:rPr>
           <w:rFonts w:ascii="Arial" w:hAnsi="Arial" w:cs="Arial"/>
@@ -15030,7 +13282,15 @@
         </w:rPr>
         <w:t xml:space="preserve">Após o armazenamento dos dados foram executadas análises preliminares no </w:t>
       </w:r>
-      <w:proofErr w:type="spellStart"/>
+      <w:r>
+        <w:rPr>
+          <w:rFonts w:ascii="Arial" w:hAnsi="Arial" w:cs="Arial"/>
+          <w:sz w:val="24"/>
+          <w:szCs w:val="24"/>
+          <w:lang w:eastAsia="pt-BR"/>
+        </w:rPr>
+        <w:t>“</w:t>
+      </w:r>
       <w:r>
         <w:rPr>
           <w:rFonts w:ascii="Arial" w:hAnsi="Arial" w:cs="Arial"/>
@@ -15040,7 +13300,15 @@
         </w:rPr>
         <w:t>dataframe</w:t>
       </w:r>
-      <w:proofErr w:type="spellEnd"/>
+      <w:r>
+        <w:rPr>
+          <w:rFonts w:ascii="Arial" w:hAnsi="Arial" w:cs="Arial"/>
+          <w:sz w:val="24"/>
+          <w:szCs w:val="24"/>
+          <w:lang w:eastAsia="pt-BR"/>
+        </w:rPr>
+        <w:t>”</w:t>
+      </w:r>
       <w:r>
         <w:rPr>
           <w:rFonts w:ascii="Arial" w:hAnsi="Arial" w:cs="Arial"/>
@@ -15145,7 +13413,6 @@
         </w:rPr>
         <w:t>“</w:t>
       </w:r>
-      <w:proofErr w:type="spellStart"/>
       <w:r>
         <w:rPr>
           <w:rFonts w:ascii="Arial" w:hAnsi="Arial" w:cs="Arial"/>
@@ -15155,7 +13422,6 @@
         </w:rPr>
         <w:t>df.shape</w:t>
       </w:r>
-      <w:proofErr w:type="spellEnd"/>
       <w:r>
         <w:rPr>
           <w:rFonts w:ascii="Arial" w:hAnsi="Arial" w:cs="Arial"/>
@@ -15289,47 +13555,7 @@
           <w:szCs w:val="24"/>
           <w:lang w:eastAsia="pt-BR"/>
         </w:rPr>
-        <w:t xml:space="preserve">o quantidade total de linhas informada pelo </w:t>
-      </w:r>
-      <w:proofErr w:type="spellStart"/>
-      <w:r>
-        <w:rPr>
-          <w:rFonts w:ascii="Arial" w:hAnsi="Arial" w:cs="Arial"/>
-          <w:sz w:val="24"/>
-          <w:szCs w:val="24"/>
-          <w:lang w:eastAsia="pt-BR"/>
-        </w:rPr>
-        <w:t>pelo</w:t>
-      </w:r>
-      <w:proofErr w:type="spellEnd"/>
-      <w:r>
-        <w:rPr>
-          <w:rFonts w:ascii="Arial" w:hAnsi="Arial" w:cs="Arial"/>
-          <w:sz w:val="24"/>
-          <w:szCs w:val="24"/>
-          <w:lang w:eastAsia="pt-BR"/>
-        </w:rPr>
-        <w:t xml:space="preserve"> </w:t>
-      </w:r>
-      <w:proofErr w:type="spellStart"/>
-      <w:r>
-        <w:rPr>
-          <w:rFonts w:ascii="Arial" w:hAnsi="Arial" w:cs="Arial"/>
-          <w:sz w:val="24"/>
-          <w:szCs w:val="24"/>
-          <w:lang w:eastAsia="pt-BR"/>
-        </w:rPr>
-        <w:t>MongoDB</w:t>
-      </w:r>
-      <w:proofErr w:type="spellEnd"/>
-      <w:r>
-        <w:rPr>
-          <w:rFonts w:ascii="Arial" w:hAnsi="Arial" w:cs="Arial"/>
-          <w:sz w:val="24"/>
-          <w:szCs w:val="24"/>
-          <w:lang w:eastAsia="pt-BR"/>
-        </w:rPr>
-        <w:t xml:space="preserve"> e também com o quantidade total de sanções informadas no Portal da Transparência</w:t>
+        <w:t>o quantidade total de linhas informada pelo MongoDB e também com o quantidade total de sanções informadas no Portal da Transparência</w:t>
       </w:r>
       <w:r>
         <w:rPr>
@@ -15519,27 +13745,7 @@
           <w:szCs w:val="24"/>
           <w:lang w:eastAsia="pt-BR"/>
         </w:rPr>
-        <w:t>Função “</w:t>
-      </w:r>
-      <w:proofErr w:type="spellStart"/>
-      <w:r>
-        <w:rPr>
-          <w:rFonts w:ascii="Arial" w:hAnsi="Arial" w:cs="Arial"/>
-          <w:sz w:val="24"/>
-          <w:szCs w:val="24"/>
-          <w:lang w:eastAsia="pt-BR"/>
-        </w:rPr>
-        <w:t>df.head</w:t>
-      </w:r>
-      <w:proofErr w:type="spellEnd"/>
-      <w:r>
-        <w:rPr>
-          <w:rFonts w:ascii="Arial" w:hAnsi="Arial" w:cs="Arial"/>
-          <w:sz w:val="24"/>
-          <w:szCs w:val="24"/>
-          <w:lang w:eastAsia="pt-BR"/>
-        </w:rPr>
-        <w:t>()”</w:t>
+        <w:t>Função “df.head()”</w:t>
       </w:r>
     </w:p>
     <w:p>
@@ -15622,7 +13828,15 @@
         </w:rPr>
         <w:t xml:space="preserve">Exibe os 5 primeiros e 5 últimos itens do </w:t>
       </w:r>
-      <w:proofErr w:type="spellStart"/>
+      <w:r>
+        <w:rPr>
+          <w:rFonts w:ascii="Arial" w:hAnsi="Arial" w:cs="Arial"/>
+          <w:sz w:val="24"/>
+          <w:szCs w:val="24"/>
+          <w:lang w:eastAsia="pt-BR"/>
+        </w:rPr>
+        <w:t>“</w:t>
+      </w:r>
       <w:r>
         <w:rPr>
           <w:rFonts w:ascii="Arial" w:hAnsi="Arial" w:cs="Arial"/>
@@ -15632,7 +13846,15 @@
         </w:rPr>
         <w:t>dataframe</w:t>
       </w:r>
-      <w:proofErr w:type="spellEnd"/>
+      <w:r>
+        <w:rPr>
+          <w:rFonts w:ascii="Arial" w:hAnsi="Arial" w:cs="Arial"/>
+          <w:sz w:val="24"/>
+          <w:szCs w:val="24"/>
+          <w:lang w:eastAsia="pt-BR"/>
+        </w:rPr>
+        <w:t>”</w:t>
+      </w:r>
       <w:r>
         <w:rPr>
           <w:rFonts w:ascii="Arial" w:hAnsi="Arial" w:cs="Arial"/>
@@ -15669,27 +13891,7 @@
           <w:lang w:eastAsia="pt-BR"/>
         </w:rPr>
         <w:lastRenderedPageBreak/>
-        <w:t>Propriedade “</w:t>
-      </w:r>
-      <w:proofErr w:type="spellStart"/>
-      <w:r>
-        <w:rPr>
-          <w:rFonts w:ascii="Arial" w:hAnsi="Arial" w:cs="Arial"/>
-          <w:sz w:val="24"/>
-          <w:szCs w:val="24"/>
-          <w:lang w:eastAsia="pt-BR"/>
-        </w:rPr>
-        <w:t>df.columns</w:t>
-      </w:r>
-      <w:proofErr w:type="spellEnd"/>
-      <w:r>
-        <w:rPr>
-          <w:rFonts w:ascii="Arial" w:hAnsi="Arial" w:cs="Arial"/>
-          <w:sz w:val="24"/>
-          <w:szCs w:val="24"/>
-          <w:lang w:eastAsia="pt-BR"/>
-        </w:rPr>
-        <w:t>”</w:t>
+        <w:t>Propriedade “df.columns”</w:t>
       </w:r>
     </w:p>
     <w:p>
@@ -15808,7 +14010,15 @@
         </w:rPr>
         <w:t xml:space="preserve"> das colunas do </w:t>
       </w:r>
-      <w:proofErr w:type="spellStart"/>
+      <w:r>
+        <w:rPr>
+          <w:rFonts w:ascii="Arial" w:hAnsi="Arial" w:cs="Arial"/>
+          <w:sz w:val="24"/>
+          <w:szCs w:val="24"/>
+          <w:lang w:eastAsia="pt-BR"/>
+        </w:rPr>
+        <w:t>“</w:t>
+      </w:r>
       <w:r>
         <w:rPr>
           <w:rFonts w:ascii="Arial" w:hAnsi="Arial" w:cs="Arial"/>
@@ -15818,7 +14028,15 @@
         </w:rPr>
         <w:t>dataframe</w:t>
       </w:r>
-      <w:proofErr w:type="spellEnd"/>
+      <w:r>
+        <w:rPr>
+          <w:rFonts w:ascii="Arial" w:hAnsi="Arial" w:cs="Arial"/>
+          <w:sz w:val="24"/>
+          <w:szCs w:val="24"/>
+          <w:lang w:eastAsia="pt-BR"/>
+        </w:rPr>
+        <w:t>”</w:t>
+      </w:r>
       <w:r>
         <w:rPr>
           <w:rFonts w:ascii="Arial" w:hAnsi="Arial" w:cs="Arial"/>
@@ -15854,76 +14072,25 @@
           <w:szCs w:val="24"/>
           <w:lang w:eastAsia="pt-BR"/>
         </w:rPr>
-        <w:t>Função “</w:t>
-      </w:r>
-      <w:proofErr w:type="spellStart"/>
-      <w:r>
-        <w:rPr>
-          <w:rFonts w:ascii="Arial" w:hAnsi="Arial" w:cs="Arial"/>
-          <w:sz w:val="24"/>
-          <w:szCs w:val="24"/>
-          <w:lang w:eastAsia="pt-BR"/>
-        </w:rPr>
-        <w:t>df.describe</w:t>
-      </w:r>
-      <w:proofErr w:type="spellEnd"/>
-      <w:r>
-        <w:rPr>
-          <w:rFonts w:ascii="Arial" w:hAnsi="Arial" w:cs="Arial"/>
-          <w:sz w:val="24"/>
-          <w:szCs w:val="24"/>
-          <w:lang w:eastAsia="pt-BR"/>
-        </w:rPr>
-        <w:t>(</w:t>
-      </w:r>
-      <w:r>
-        <w:rPr>
-          <w:rFonts w:ascii="Arial" w:hAnsi="Arial" w:cs="Arial"/>
-          <w:sz w:val="24"/>
-          <w:szCs w:val="24"/>
-          <w:lang w:eastAsia="pt-BR"/>
-        </w:rPr>
-        <w:t>include</w:t>
-      </w:r>
-      <w:proofErr w:type="gramStart"/>
-      <w:r>
-        <w:rPr>
-          <w:rFonts w:ascii="Arial" w:hAnsi="Arial" w:cs="Arial"/>
-          <w:sz w:val="24"/>
-          <w:szCs w:val="24"/>
-          <w:lang w:eastAsia="pt-BR"/>
-        </w:rPr>
-        <w:t>=</w:t>
-      </w:r>
-      <w:r>
-        <w:rPr>
-          <w:rFonts w:ascii="Arial" w:hAnsi="Arial" w:cs="Arial"/>
-          <w:sz w:val="24"/>
-          <w:szCs w:val="24"/>
-          <w:lang w:eastAsia="pt-BR"/>
-        </w:rPr>
-        <w:t>’</w:t>
-      </w:r>
-      <w:proofErr w:type="spellStart"/>
-      <w:r>
-        <w:rPr>
-          <w:rFonts w:ascii="Arial" w:hAnsi="Arial" w:cs="Arial"/>
-          <w:sz w:val="24"/>
-          <w:szCs w:val="24"/>
-          <w:lang w:eastAsia="pt-BR"/>
-        </w:rPr>
-        <w:t>all</w:t>
-      </w:r>
-      <w:proofErr w:type="spellEnd"/>
-      <w:proofErr w:type="gramEnd"/>
-      <w:r>
-        <w:rPr>
-          <w:rFonts w:ascii="Arial" w:hAnsi="Arial" w:cs="Arial"/>
-          <w:sz w:val="24"/>
-          <w:szCs w:val="24"/>
-          <w:lang w:eastAsia="pt-BR"/>
-        </w:rPr>
-        <w:t>’</w:t>
+        <w:t>Função “df.describe(</w:t>
+      </w:r>
+      <w:r>
+        <w:rPr>
+          <w:rFonts w:ascii="Arial" w:hAnsi="Arial" w:cs="Arial"/>
+          <w:sz w:val="24"/>
+          <w:szCs w:val="24"/>
+          <w:lang w:eastAsia="pt-BR"/>
+        </w:rPr>
+        <w:t>include=</w:t>
+      </w:r>
+      <w:r>
+        <w:rPr>
+          <w:rFonts w:ascii="Arial" w:hAnsi="Arial" w:cs="Arial"/>
+          <w:sz w:val="24"/>
+          <w:szCs w:val="24"/>
+          <w:lang w:eastAsia="pt-BR"/>
+        </w:rPr>
+        <w:t>’all’</w:t>
       </w:r>
       <w:r>
         <w:rPr>
@@ -16015,7 +14182,15 @@
         </w:rPr>
         <w:t xml:space="preserve">Exibe alguns dados estatísticos sobre o </w:t>
       </w:r>
-      <w:proofErr w:type="spellStart"/>
+      <w:r>
+        <w:rPr>
+          <w:rFonts w:ascii="Arial" w:hAnsi="Arial" w:cs="Arial"/>
+          <w:sz w:val="24"/>
+          <w:szCs w:val="24"/>
+          <w:lang w:eastAsia="pt-BR"/>
+        </w:rPr>
+        <w:t>“</w:t>
+      </w:r>
       <w:r>
         <w:rPr>
           <w:rFonts w:ascii="Arial" w:hAnsi="Arial" w:cs="Arial"/>
@@ -16025,7 +14200,15 @@
         </w:rPr>
         <w:t>dataframe</w:t>
       </w:r>
-      <w:proofErr w:type="spellEnd"/>
+      <w:r>
+        <w:rPr>
+          <w:rFonts w:ascii="Arial" w:hAnsi="Arial" w:cs="Arial"/>
+          <w:sz w:val="24"/>
+          <w:szCs w:val="24"/>
+          <w:lang w:eastAsia="pt-BR"/>
+        </w:rPr>
+        <w:t>”</w:t>
+      </w:r>
       <w:r>
         <w:rPr>
           <w:rFonts w:ascii="Arial" w:hAnsi="Arial" w:cs="Arial"/>
@@ -16063,7 +14246,6 @@
         </w:rPr>
         <w:t>Função “</w:t>
       </w:r>
-      <w:proofErr w:type="spellStart"/>
       <w:r>
         <w:rPr>
           <w:rFonts w:ascii="Arial" w:hAnsi="Arial" w:cs="Arial"/>
@@ -16089,37 +14271,7 @@
           <w:szCs w:val="24"/>
           <w:lang w:eastAsia="pt-BR"/>
         </w:rPr>
-        <w:t>.value_</w:t>
-      </w:r>
-      <w:proofErr w:type="gramStart"/>
-      <w:r>
-        <w:rPr>
-          <w:rFonts w:ascii="Arial" w:hAnsi="Arial" w:cs="Arial"/>
-          <w:sz w:val="24"/>
-          <w:szCs w:val="24"/>
-          <w:lang w:eastAsia="pt-BR"/>
-        </w:rPr>
-        <w:t>counts</w:t>
-      </w:r>
-      <w:proofErr w:type="spellEnd"/>
-      <w:r>
-        <w:rPr>
-          <w:rFonts w:ascii="Arial" w:hAnsi="Arial" w:cs="Arial"/>
-          <w:sz w:val="24"/>
-          <w:szCs w:val="24"/>
-          <w:lang w:eastAsia="pt-BR"/>
-        </w:rPr>
-        <w:t>(</w:t>
-      </w:r>
-      <w:proofErr w:type="gramEnd"/>
-      <w:r>
-        <w:rPr>
-          <w:rFonts w:ascii="Arial" w:hAnsi="Arial" w:cs="Arial"/>
-          <w:sz w:val="24"/>
-          <w:szCs w:val="24"/>
-          <w:lang w:eastAsia="pt-BR"/>
-        </w:rPr>
-        <w:t>)</w:t>
+        <w:t>.value_counts()</w:t>
       </w:r>
       <w:r>
         <w:rPr>
@@ -16211,7 +14363,6 @@
         </w:rPr>
         <w:t>Contagem de valores da série “</w:t>
       </w:r>
-      <w:proofErr w:type="spellStart"/>
       <w:r>
         <w:rPr>
           <w:rFonts w:ascii="Arial" w:hAnsi="Arial" w:cs="Arial"/>
@@ -16221,7 +14372,6 @@
         </w:rPr>
         <w:t>pessoa_tipoPessoa</w:t>
       </w:r>
-      <w:proofErr w:type="spellEnd"/>
       <w:r>
         <w:rPr>
           <w:rFonts w:ascii="Arial" w:hAnsi="Arial" w:cs="Arial"/>
@@ -16265,29 +14415,8 @@
           <w:szCs w:val="24"/>
           <w:lang w:eastAsia="pt-BR"/>
         </w:rPr>
-        <w:t>“</w:t>
-      </w:r>
-      <w:proofErr w:type="spellStart"/>
-      <w:r>
-        <w:rPr>
-          <w:rFonts w:ascii="Arial" w:hAnsi="Arial" w:cs="Arial"/>
-          <w:sz w:val="24"/>
-          <w:szCs w:val="24"/>
-          <w:lang w:eastAsia="pt-BR"/>
-        </w:rPr>
-        <w:t>missing</w:t>
-      </w:r>
-      <w:proofErr w:type="spellEnd"/>
-      <w:r>
-        <w:rPr>
-          <w:rFonts w:ascii="Arial" w:hAnsi="Arial" w:cs="Arial"/>
-          <w:sz w:val="24"/>
-          <w:szCs w:val="24"/>
-          <w:lang w:eastAsia="pt-BR"/>
-        </w:rPr>
-        <w:t xml:space="preserve"> </w:t>
-      </w:r>
-      <w:proofErr w:type="spellStart"/>
+        <w:t xml:space="preserve">“missing </w:t>
+      </w:r>
       <w:r>
         <w:rPr>
           <w:rFonts w:ascii="Arial" w:hAnsi="Arial" w:cs="Arial"/>
@@ -16297,7 +14426,6 @@
         </w:rPr>
         <w:t>value</w:t>
       </w:r>
-      <w:proofErr w:type="spellEnd"/>
       <w:r>
         <w:rPr>
           <w:rFonts w:ascii="Arial" w:hAnsi="Arial" w:cs="Arial"/>
@@ -16574,45 +14702,14 @@
         </w:rPr>
         <w:t xml:space="preserve"> “</w:t>
       </w:r>
-      <w:proofErr w:type="spellStart"/>
-      <w:r>
-        <w:rPr>
-          <w:rFonts w:ascii="Arial" w:hAnsi="Arial" w:cs="Arial"/>
-          <w:sz w:val="24"/>
-          <w:szCs w:val="24"/>
-          <w:lang w:eastAsia="pt-BR"/>
-        </w:rPr>
-        <w:t>df.pessoa_tipoPessoa.value_</w:t>
-      </w:r>
-      <w:proofErr w:type="gramStart"/>
-      <w:r>
-        <w:rPr>
-          <w:rFonts w:ascii="Arial" w:hAnsi="Arial" w:cs="Arial"/>
-          <w:sz w:val="24"/>
-          <w:szCs w:val="24"/>
-          <w:lang w:eastAsia="pt-BR"/>
-        </w:rPr>
-        <w:t>counts</w:t>
-      </w:r>
-      <w:proofErr w:type="spellEnd"/>
-      <w:r>
-        <w:rPr>
-          <w:rFonts w:ascii="Arial" w:hAnsi="Arial" w:cs="Arial"/>
-          <w:sz w:val="24"/>
-          <w:szCs w:val="24"/>
-          <w:lang w:eastAsia="pt-BR"/>
-        </w:rPr>
-        <w:t>(</w:t>
-      </w:r>
-      <w:proofErr w:type="gramEnd"/>
-      <w:r>
-        <w:rPr>
-          <w:rFonts w:ascii="Arial" w:hAnsi="Arial" w:cs="Arial"/>
-          <w:sz w:val="24"/>
-          <w:szCs w:val="24"/>
-          <w:lang w:eastAsia="pt-BR"/>
-        </w:rPr>
-        <w:t>)</w:t>
+      <w:r>
+        <w:rPr>
+          <w:rFonts w:ascii="Arial" w:hAnsi="Arial" w:cs="Arial"/>
+          <w:sz w:val="24"/>
+          <w:szCs w:val="24"/>
+          <w:lang w:eastAsia="pt-BR"/>
+        </w:rPr>
+        <w:t>df.pessoa_tipoPessoa.value_counts()</w:t>
       </w:r>
       <w:r>
         <w:rPr>
@@ -16713,7 +14810,6 @@
         </w:rPr>
         <w:t>ontagem de valores da série “</w:t>
       </w:r>
-      <w:proofErr w:type="spellStart"/>
       <w:r>
         <w:rPr>
           <w:rFonts w:ascii="Arial" w:hAnsi="Arial" w:cs="Arial"/>
@@ -16723,7 +14819,6 @@
         </w:rPr>
         <w:t>pessoa_tipoPessoa</w:t>
       </w:r>
-      <w:proofErr w:type="spellEnd"/>
       <w:r>
         <w:rPr>
           <w:rFonts w:ascii="Arial" w:hAnsi="Arial" w:cs="Arial"/>
@@ -16779,45 +14874,14 @@
         </w:rPr>
         <w:t xml:space="preserve"> “</w:t>
       </w:r>
-      <w:proofErr w:type="spellStart"/>
-      <w:r>
-        <w:rPr>
-          <w:rFonts w:ascii="Arial" w:hAnsi="Arial" w:cs="Arial"/>
-          <w:sz w:val="24"/>
-          <w:szCs w:val="24"/>
-          <w:lang w:eastAsia="pt-BR"/>
-        </w:rPr>
-        <w:t>df.pessoa_municipio_uf_sigla.value_</w:t>
-      </w:r>
-      <w:proofErr w:type="gramStart"/>
-      <w:r>
-        <w:rPr>
-          <w:rFonts w:ascii="Arial" w:hAnsi="Arial" w:cs="Arial"/>
-          <w:sz w:val="24"/>
-          <w:szCs w:val="24"/>
-          <w:lang w:eastAsia="pt-BR"/>
-        </w:rPr>
-        <w:t>counts</w:t>
-      </w:r>
-      <w:proofErr w:type="spellEnd"/>
-      <w:r>
-        <w:rPr>
-          <w:rFonts w:ascii="Arial" w:hAnsi="Arial" w:cs="Arial"/>
-          <w:sz w:val="24"/>
-          <w:szCs w:val="24"/>
-          <w:lang w:eastAsia="pt-BR"/>
-        </w:rPr>
-        <w:t>(</w:t>
-      </w:r>
-      <w:proofErr w:type="gramEnd"/>
-      <w:r>
-        <w:rPr>
-          <w:rFonts w:ascii="Arial" w:hAnsi="Arial" w:cs="Arial"/>
-          <w:sz w:val="24"/>
-          <w:szCs w:val="24"/>
-          <w:lang w:eastAsia="pt-BR"/>
-        </w:rPr>
-        <w:t>)</w:t>
+      <w:r>
+        <w:rPr>
+          <w:rFonts w:ascii="Arial" w:hAnsi="Arial" w:cs="Arial"/>
+          <w:sz w:val="24"/>
+          <w:szCs w:val="24"/>
+          <w:lang w:eastAsia="pt-BR"/>
+        </w:rPr>
+        <w:t>df.pessoa_municipio_uf_sigla.value_counts()</w:t>
       </w:r>
       <w:r>
         <w:rPr>
@@ -16918,7 +14982,6 @@
         </w:rPr>
         <w:t>ontagem de valores da série “</w:t>
       </w:r>
-      <w:proofErr w:type="spellStart"/>
       <w:r>
         <w:rPr>
           <w:rFonts w:ascii="Arial" w:hAnsi="Arial" w:cs="Arial"/>
@@ -16928,7 +14991,6 @@
         </w:rPr>
         <w:t>pessoa_municipio_uf_sigla</w:t>
       </w:r>
-      <w:proofErr w:type="spellEnd"/>
       <w:r>
         <w:rPr>
           <w:rFonts w:ascii="Arial" w:hAnsi="Arial" w:cs="Arial"/>
@@ -17147,45 +15209,14 @@
         </w:rPr>
         <w:t xml:space="preserve"> “</w:t>
       </w:r>
-      <w:proofErr w:type="spellStart"/>
-      <w:r>
-        <w:rPr>
-          <w:rFonts w:ascii="Arial" w:hAnsi="Arial" w:cs="Arial"/>
-          <w:sz w:val="24"/>
-          <w:szCs w:val="24"/>
-          <w:lang w:eastAsia="pt-BR"/>
-        </w:rPr>
-        <w:t>df.pessoa_cnae_secao.value_</w:t>
-      </w:r>
-      <w:proofErr w:type="gramStart"/>
-      <w:r>
-        <w:rPr>
-          <w:rFonts w:ascii="Arial" w:hAnsi="Arial" w:cs="Arial"/>
-          <w:sz w:val="24"/>
-          <w:szCs w:val="24"/>
-          <w:lang w:eastAsia="pt-BR"/>
-        </w:rPr>
-        <w:t>counts</w:t>
-      </w:r>
-      <w:proofErr w:type="spellEnd"/>
-      <w:r>
-        <w:rPr>
-          <w:rFonts w:ascii="Arial" w:hAnsi="Arial" w:cs="Arial"/>
-          <w:sz w:val="24"/>
-          <w:szCs w:val="24"/>
-          <w:lang w:eastAsia="pt-BR"/>
-        </w:rPr>
-        <w:t>(</w:t>
-      </w:r>
-      <w:proofErr w:type="gramEnd"/>
-      <w:r>
-        <w:rPr>
-          <w:rFonts w:ascii="Arial" w:hAnsi="Arial" w:cs="Arial"/>
-          <w:sz w:val="24"/>
-          <w:szCs w:val="24"/>
-          <w:lang w:eastAsia="pt-BR"/>
-        </w:rPr>
-        <w:t>)</w:t>
+      <w:r>
+        <w:rPr>
+          <w:rFonts w:ascii="Arial" w:hAnsi="Arial" w:cs="Arial"/>
+          <w:sz w:val="24"/>
+          <w:szCs w:val="24"/>
+          <w:lang w:eastAsia="pt-BR"/>
+        </w:rPr>
+        <w:t>df.pessoa_cnae_secao.value_counts()</w:t>
       </w:r>
       <w:r>
         <w:rPr>
@@ -17277,7 +15308,6 @@
         </w:rPr>
         <w:t>Contagem dos valores da série “</w:t>
       </w:r>
-      <w:proofErr w:type="spellStart"/>
       <w:r>
         <w:rPr>
           <w:rFonts w:ascii="Arial" w:hAnsi="Arial" w:cs="Arial"/>
@@ -17287,7 +15317,6 @@
         </w:rPr>
         <w:t>pessoa_cnae_secao</w:t>
       </w:r>
-      <w:proofErr w:type="spellEnd"/>
       <w:r>
         <w:rPr>
           <w:rFonts w:ascii="Arial" w:hAnsi="Arial" w:cs="Arial"/>
@@ -17334,45 +15363,14 @@
         </w:rPr>
         <w:t xml:space="preserve"> “</w:t>
       </w:r>
-      <w:proofErr w:type="spellStart"/>
-      <w:r>
-        <w:rPr>
-          <w:rFonts w:ascii="Arial" w:hAnsi="Arial" w:cs="Arial"/>
-          <w:sz w:val="24"/>
-          <w:szCs w:val="24"/>
-          <w:lang w:eastAsia="pt-BR"/>
-        </w:rPr>
-        <w:t>df.orgaoSancionador_nome.value_</w:t>
-      </w:r>
-      <w:proofErr w:type="gramStart"/>
-      <w:r>
-        <w:rPr>
-          <w:rFonts w:ascii="Arial" w:hAnsi="Arial" w:cs="Arial"/>
-          <w:sz w:val="24"/>
-          <w:szCs w:val="24"/>
-          <w:lang w:eastAsia="pt-BR"/>
-        </w:rPr>
-        <w:t>counts</w:t>
-      </w:r>
-      <w:proofErr w:type="spellEnd"/>
-      <w:r>
-        <w:rPr>
-          <w:rFonts w:ascii="Arial" w:hAnsi="Arial" w:cs="Arial"/>
-          <w:sz w:val="24"/>
-          <w:szCs w:val="24"/>
-          <w:lang w:eastAsia="pt-BR"/>
-        </w:rPr>
-        <w:t>(</w:t>
-      </w:r>
-      <w:proofErr w:type="gramEnd"/>
-      <w:r>
-        <w:rPr>
-          <w:rFonts w:ascii="Arial" w:hAnsi="Arial" w:cs="Arial"/>
-          <w:sz w:val="24"/>
-          <w:szCs w:val="24"/>
-          <w:lang w:eastAsia="pt-BR"/>
-        </w:rPr>
-        <w:t>)</w:t>
+      <w:r>
+        <w:rPr>
+          <w:rFonts w:ascii="Arial" w:hAnsi="Arial" w:cs="Arial"/>
+          <w:sz w:val="24"/>
+          <w:szCs w:val="24"/>
+          <w:lang w:eastAsia="pt-BR"/>
+        </w:rPr>
+        <w:t>df.orgaoSancionador_nome.value_counts()</w:t>
       </w:r>
       <w:r>
         <w:rPr>
@@ -17465,7 +15463,6 @@
         </w:rPr>
         <w:t>Contagem dos valores da série “</w:t>
       </w:r>
-      <w:proofErr w:type="spellStart"/>
       <w:r>
         <w:rPr>
           <w:rFonts w:ascii="Arial" w:hAnsi="Arial" w:cs="Arial"/>
@@ -17475,7 +15472,6 @@
         </w:rPr>
         <w:t>orgaoSancionador_nome</w:t>
       </w:r>
-      <w:proofErr w:type="spellEnd"/>
       <w:r>
         <w:rPr>
           <w:rFonts w:ascii="Arial" w:hAnsi="Arial" w:cs="Arial"/>
@@ -17591,117 +15587,26 @@
           <w:szCs w:val="24"/>
           <w:lang w:eastAsia="pt-BR"/>
         </w:rPr>
-        <w:t>(</w:t>
-      </w:r>
-      <w:proofErr w:type="spellStart"/>
-      <w:r>
-        <w:rPr>
-          <w:rFonts w:ascii="Arial" w:hAnsi="Arial" w:cs="Arial"/>
-          <w:sz w:val="24"/>
-          <w:szCs w:val="24"/>
-          <w:lang w:eastAsia="pt-BR"/>
-        </w:rPr>
-        <w:t>ex</w:t>
-      </w:r>
-      <w:proofErr w:type="spellEnd"/>
-      <w:r>
-        <w:rPr>
-          <w:rFonts w:ascii="Arial" w:hAnsi="Arial" w:cs="Arial"/>
-          <w:sz w:val="24"/>
-          <w:szCs w:val="24"/>
-          <w:lang w:eastAsia="pt-BR"/>
-        </w:rPr>
-        <w:t xml:space="preserve">: </w:t>
-      </w:r>
-      <w:r>
-        <w:rPr>
-          <w:rFonts w:ascii="Arial" w:hAnsi="Arial" w:cs="Arial"/>
-          <w:sz w:val="24"/>
-          <w:szCs w:val="24"/>
-          <w:lang w:eastAsia="pt-BR"/>
-        </w:rPr>
-        <w:t>“</w:t>
-      </w:r>
-      <w:proofErr w:type="spellStart"/>
-      <w:r>
-        <w:rPr>
-          <w:rFonts w:ascii="Arial" w:hAnsi="Arial" w:cs="Arial"/>
-          <w:sz w:val="24"/>
-          <w:szCs w:val="24"/>
-          <w:lang w:eastAsia="pt-BR"/>
-        </w:rPr>
-        <w:t>cosine</w:t>
-      </w:r>
-      <w:proofErr w:type="spellEnd"/>
-      <w:r>
-        <w:rPr>
-          <w:rFonts w:ascii="Arial" w:hAnsi="Arial" w:cs="Arial"/>
-          <w:sz w:val="24"/>
-          <w:szCs w:val="24"/>
-          <w:lang w:eastAsia="pt-BR"/>
-        </w:rPr>
-        <w:t xml:space="preserve"> </w:t>
-      </w:r>
-      <w:proofErr w:type="spellStart"/>
-      <w:r>
-        <w:rPr>
-          <w:rFonts w:ascii="Arial" w:hAnsi="Arial" w:cs="Arial"/>
-          <w:sz w:val="24"/>
-          <w:szCs w:val="24"/>
-          <w:lang w:eastAsia="pt-BR"/>
-        </w:rPr>
-        <w:t>similarity</w:t>
-      </w:r>
-      <w:proofErr w:type="spellEnd"/>
-      <w:r>
-        <w:rPr>
-          <w:rFonts w:ascii="Arial" w:hAnsi="Arial" w:cs="Arial"/>
-          <w:sz w:val="24"/>
-          <w:szCs w:val="24"/>
-          <w:lang w:eastAsia="pt-BR"/>
-        </w:rPr>
-        <w:t>” ou “</w:t>
-      </w:r>
-      <w:proofErr w:type="spellStart"/>
-      <w:r>
-        <w:rPr>
-          <w:rFonts w:ascii="Arial" w:hAnsi="Arial" w:cs="Arial"/>
-          <w:sz w:val="24"/>
-          <w:szCs w:val="24"/>
-          <w:lang w:eastAsia="pt-BR"/>
-        </w:rPr>
-        <w:t>l</w:t>
-      </w:r>
-      <w:r>
-        <w:rPr>
-          <w:rFonts w:ascii="Arial" w:hAnsi="Arial" w:cs="Arial"/>
-          <w:sz w:val="24"/>
-          <w:szCs w:val="24"/>
-          <w:lang w:eastAsia="pt-BR"/>
-        </w:rPr>
-        <w:t>evenshtein</w:t>
-      </w:r>
-      <w:proofErr w:type="spellEnd"/>
-      <w:r>
-        <w:rPr>
-          <w:rFonts w:ascii="Arial" w:hAnsi="Arial" w:cs="Arial"/>
-          <w:sz w:val="24"/>
-          <w:szCs w:val="24"/>
-          <w:lang w:eastAsia="pt-BR"/>
-        </w:rPr>
-        <w:t xml:space="preserve"> </w:t>
-      </w:r>
-      <w:proofErr w:type="spellStart"/>
-      <w:r>
-        <w:rPr>
-          <w:rFonts w:ascii="Arial" w:hAnsi="Arial" w:cs="Arial"/>
-          <w:sz w:val="24"/>
-          <w:szCs w:val="24"/>
-          <w:lang w:eastAsia="pt-BR"/>
-        </w:rPr>
-        <w:t>distance</w:t>
-      </w:r>
-      <w:proofErr w:type="spellEnd"/>
+        <w:t xml:space="preserve">(ex: </w:t>
+      </w:r>
+      <w:r>
+        <w:rPr>
+          <w:rFonts w:ascii="Arial" w:hAnsi="Arial" w:cs="Arial"/>
+          <w:sz w:val="24"/>
+          <w:szCs w:val="24"/>
+          <w:lang w:eastAsia="pt-BR"/>
+        </w:rPr>
+        <w:t>“cosine similarity” ou “l</w:t>
+      </w:r>
+      <w:r>
+        <w:rPr>
+          <w:rFonts w:ascii="Arial" w:hAnsi="Arial" w:cs="Arial"/>
+          <w:sz w:val="24"/>
+          <w:szCs w:val="24"/>
+          <w:lang w:eastAsia="pt-BR"/>
+        </w:rPr>
+        <w:t>evenshtein distance</w:t>
+      </w:r>
       <w:r>
         <w:rPr>
           <w:rFonts w:ascii="Arial" w:hAnsi="Arial" w:cs="Arial"/>
@@ -17751,45 +15656,14 @@
         </w:rPr>
         <w:t xml:space="preserve"> “</w:t>
       </w:r>
-      <w:proofErr w:type="spellStart"/>
-      <w:r>
-        <w:rPr>
-          <w:rFonts w:ascii="Arial" w:hAnsi="Arial" w:cs="Arial"/>
-          <w:sz w:val="24"/>
-          <w:szCs w:val="24"/>
-          <w:lang w:eastAsia="pt-BR"/>
-        </w:rPr>
-        <w:t>df.orgaoSancionador_siglaUf.value_</w:t>
-      </w:r>
-      <w:proofErr w:type="gramStart"/>
-      <w:r>
-        <w:rPr>
-          <w:rFonts w:ascii="Arial" w:hAnsi="Arial" w:cs="Arial"/>
-          <w:sz w:val="24"/>
-          <w:szCs w:val="24"/>
-          <w:lang w:eastAsia="pt-BR"/>
-        </w:rPr>
-        <w:t>counts</w:t>
-      </w:r>
-      <w:proofErr w:type="spellEnd"/>
-      <w:r>
-        <w:rPr>
-          <w:rFonts w:ascii="Arial" w:hAnsi="Arial" w:cs="Arial"/>
-          <w:sz w:val="24"/>
-          <w:szCs w:val="24"/>
-          <w:lang w:eastAsia="pt-BR"/>
-        </w:rPr>
-        <w:t>(</w:t>
-      </w:r>
-      <w:proofErr w:type="gramEnd"/>
-      <w:r>
-        <w:rPr>
-          <w:rFonts w:ascii="Arial" w:hAnsi="Arial" w:cs="Arial"/>
-          <w:sz w:val="24"/>
-          <w:szCs w:val="24"/>
-          <w:lang w:eastAsia="pt-BR"/>
-        </w:rPr>
-        <w:t>)</w:t>
+      <w:r>
+        <w:rPr>
+          <w:rFonts w:ascii="Arial" w:hAnsi="Arial" w:cs="Arial"/>
+          <w:sz w:val="24"/>
+          <w:szCs w:val="24"/>
+          <w:lang w:eastAsia="pt-BR"/>
+        </w:rPr>
+        <w:t>df.orgaoSancionador_siglaUf.value_counts()</w:t>
       </w:r>
       <w:r>
         <w:rPr>
@@ -17881,7 +15755,6 @@
         </w:rPr>
         <w:t>Contagem dos valores da série “</w:t>
       </w:r>
-      <w:proofErr w:type="spellStart"/>
       <w:r>
         <w:rPr>
           <w:rFonts w:ascii="Arial" w:hAnsi="Arial" w:cs="Arial"/>
@@ -17891,7 +15764,6 @@
         </w:rPr>
         <w:t>orgaoSancionador_siglaUf</w:t>
       </w:r>
-      <w:proofErr w:type="spellEnd"/>
       <w:r>
         <w:rPr>
           <w:rFonts w:ascii="Arial" w:hAnsi="Arial" w:cs="Arial"/>
@@ -17935,58 +15807,17 @@
           <w:szCs w:val="24"/>
           <w:lang w:eastAsia="pt-BR"/>
         </w:rPr>
-        <w:t xml:space="preserve"> (“</w:t>
-      </w:r>
-      <w:proofErr w:type="spellStart"/>
-      <w:r>
-        <w:rPr>
-          <w:rFonts w:ascii="Arial" w:hAnsi="Arial" w:cs="Arial"/>
-          <w:sz w:val="24"/>
-          <w:szCs w:val="24"/>
-          <w:lang w:eastAsia="pt-BR"/>
-        </w:rPr>
-        <w:t>lowercase</w:t>
-      </w:r>
-      <w:proofErr w:type="spellEnd"/>
-      <w:r>
-        <w:rPr>
-          <w:rFonts w:ascii="Arial" w:hAnsi="Arial" w:cs="Arial"/>
-          <w:sz w:val="24"/>
-          <w:szCs w:val="24"/>
-          <w:lang w:eastAsia="pt-BR"/>
-        </w:rPr>
-        <w:t>”)</w:t>
-      </w:r>
-      <w:r>
-        <w:rPr>
-          <w:rFonts w:ascii="Arial" w:hAnsi="Arial" w:cs="Arial"/>
-          <w:sz w:val="24"/>
-          <w:szCs w:val="24"/>
-          <w:lang w:eastAsia="pt-BR"/>
-        </w:rPr>
-        <w:t>, o que pode interferir nas análises comparativas e agrupamentos; 2) existe um volume considerável de “</w:t>
-      </w:r>
-      <w:proofErr w:type="spellStart"/>
-      <w:r>
-        <w:rPr>
-          <w:rFonts w:ascii="Arial" w:hAnsi="Arial" w:cs="Arial"/>
-          <w:sz w:val="24"/>
-          <w:szCs w:val="24"/>
-          <w:lang w:eastAsia="pt-BR"/>
-        </w:rPr>
-        <w:t>missing</w:t>
-      </w:r>
-      <w:proofErr w:type="spellEnd"/>
-      <w:r>
-        <w:rPr>
-          <w:rFonts w:ascii="Arial" w:hAnsi="Arial" w:cs="Arial"/>
-          <w:sz w:val="24"/>
-          <w:szCs w:val="24"/>
-          <w:lang w:eastAsia="pt-BR"/>
-        </w:rPr>
-        <w:t xml:space="preserve"> </w:t>
-      </w:r>
-      <w:proofErr w:type="spellStart"/>
+        <w:t xml:space="preserve"> (“lowercase”)</w:t>
+      </w:r>
+      <w:r>
+        <w:rPr>
+          <w:rFonts w:ascii="Arial" w:hAnsi="Arial" w:cs="Arial"/>
+          <w:sz w:val="24"/>
+          <w:szCs w:val="24"/>
+          <w:lang w:eastAsia="pt-BR"/>
+        </w:rPr>
+        <w:t xml:space="preserve">, o que pode interferir nas análises comparativas e agrupamentos; 2) existe um volume considerável de “missing </w:t>
+      </w:r>
       <w:r>
         <w:rPr>
           <w:rFonts w:ascii="Arial" w:hAnsi="Arial" w:cs="Arial"/>
@@ -17996,7 +15827,6 @@
         </w:rPr>
         <w:t>value</w:t>
       </w:r>
-      <w:proofErr w:type="spellEnd"/>
       <w:r>
         <w:rPr>
           <w:rFonts w:ascii="Arial" w:hAnsi="Arial" w:cs="Arial"/>
@@ -18013,27 +15843,7 @@
           <w:szCs w:val="24"/>
           <w:lang w:eastAsia="pt-BR"/>
         </w:rPr>
-        <w:t>. O primeiro problema será tratado transformando todas as siglas minúsculas em maiúsculas (“</w:t>
-      </w:r>
-      <w:proofErr w:type="spellStart"/>
-      <w:r>
-        <w:rPr>
-          <w:rFonts w:ascii="Arial" w:hAnsi="Arial" w:cs="Arial"/>
-          <w:sz w:val="24"/>
-          <w:szCs w:val="24"/>
-          <w:lang w:eastAsia="pt-BR"/>
-        </w:rPr>
-        <w:t>uppercase</w:t>
-      </w:r>
-      <w:proofErr w:type="spellEnd"/>
-      <w:r>
-        <w:rPr>
-          <w:rFonts w:ascii="Arial" w:hAnsi="Arial" w:cs="Arial"/>
-          <w:sz w:val="24"/>
-          <w:szCs w:val="24"/>
-          <w:lang w:eastAsia="pt-BR"/>
-        </w:rPr>
-        <w:t xml:space="preserve">”). O segundo </w:t>
+        <w:t xml:space="preserve">. O primeiro problema será tratado transformando todas as siglas minúsculas em maiúsculas (“uppercase”). O segundo </w:t>
       </w:r>
       <w:r>
         <w:rPr>
@@ -18198,45 +16008,14 @@
         </w:rPr>
         <w:t xml:space="preserve"> “</w:t>
       </w:r>
-      <w:proofErr w:type="spellStart"/>
-      <w:r>
-        <w:rPr>
-          <w:rFonts w:ascii="Arial" w:hAnsi="Arial" w:cs="Arial"/>
-          <w:sz w:val="24"/>
-          <w:szCs w:val="24"/>
-          <w:lang w:eastAsia="pt-BR"/>
-        </w:rPr>
-        <w:t>df.orgaoSancionador_poder.value_</w:t>
-      </w:r>
-      <w:proofErr w:type="gramStart"/>
-      <w:r>
-        <w:rPr>
-          <w:rFonts w:ascii="Arial" w:hAnsi="Arial" w:cs="Arial"/>
-          <w:sz w:val="24"/>
-          <w:szCs w:val="24"/>
-          <w:lang w:eastAsia="pt-BR"/>
-        </w:rPr>
-        <w:t>counts</w:t>
-      </w:r>
-      <w:proofErr w:type="spellEnd"/>
-      <w:r>
-        <w:rPr>
-          <w:rFonts w:ascii="Arial" w:hAnsi="Arial" w:cs="Arial"/>
-          <w:sz w:val="24"/>
-          <w:szCs w:val="24"/>
-          <w:lang w:eastAsia="pt-BR"/>
-        </w:rPr>
-        <w:t>(</w:t>
-      </w:r>
-      <w:proofErr w:type="gramEnd"/>
-      <w:r>
-        <w:rPr>
-          <w:rFonts w:ascii="Arial" w:hAnsi="Arial" w:cs="Arial"/>
-          <w:sz w:val="24"/>
-          <w:szCs w:val="24"/>
-          <w:lang w:eastAsia="pt-BR"/>
-        </w:rPr>
-        <w:t>)</w:t>
+      <w:r>
+        <w:rPr>
+          <w:rFonts w:ascii="Arial" w:hAnsi="Arial" w:cs="Arial"/>
+          <w:sz w:val="24"/>
+          <w:szCs w:val="24"/>
+          <w:lang w:eastAsia="pt-BR"/>
+        </w:rPr>
+        <w:t>df.orgaoSancionador_poder.value_counts()</w:t>
       </w:r>
       <w:r>
         <w:rPr>
@@ -18328,7 +16107,6 @@
         </w:rPr>
         <w:t>Contagem dos valores da série “</w:t>
       </w:r>
-      <w:proofErr w:type="spellStart"/>
       <w:r>
         <w:rPr>
           <w:rFonts w:ascii="Arial" w:hAnsi="Arial" w:cs="Arial"/>
@@ -18338,7 +16116,6 @@
         </w:rPr>
         <w:t>orgaoSancionador_poder</w:t>
       </w:r>
-      <w:proofErr w:type="spellEnd"/>
       <w:r>
         <w:rPr>
           <w:rFonts w:ascii="Arial" w:hAnsi="Arial" w:cs="Arial"/>
@@ -18387,49 +16164,17 @@
           <w:szCs w:val="24"/>
           <w:lang w:eastAsia="pt-BR"/>
         </w:rPr>
-        <w:t>das séries “</w:t>
-      </w:r>
-      <w:proofErr w:type="spellStart"/>
-      <w:r>
-        <w:rPr>
-          <w:rFonts w:ascii="Arial" w:hAnsi="Arial" w:cs="Arial"/>
-          <w:sz w:val="24"/>
-          <w:szCs w:val="24"/>
-          <w:lang w:eastAsia="pt-BR"/>
-        </w:rPr>
-        <w:t>dataInicioSancao</w:t>
-      </w:r>
-      <w:proofErr w:type="spellEnd"/>
-      <w:r>
-        <w:rPr>
-          <w:rFonts w:ascii="Arial" w:hAnsi="Arial" w:cs="Arial"/>
-          <w:sz w:val="24"/>
-          <w:szCs w:val="24"/>
-          <w:lang w:eastAsia="pt-BR"/>
-        </w:rPr>
-        <w:t>” e “</w:t>
-      </w:r>
-      <w:proofErr w:type="spellStart"/>
-      <w:r>
-        <w:rPr>
-          <w:rFonts w:ascii="Arial" w:hAnsi="Arial" w:cs="Arial"/>
-          <w:sz w:val="24"/>
-          <w:szCs w:val="24"/>
-          <w:lang w:eastAsia="pt-BR"/>
-        </w:rPr>
-        <w:t>dataFimSancao</w:t>
-      </w:r>
-      <w:proofErr w:type="spellEnd"/>
-      <w:r>
-        <w:rPr>
-          <w:rFonts w:ascii="Arial" w:hAnsi="Arial" w:cs="Arial"/>
-          <w:sz w:val="24"/>
-          <w:szCs w:val="24"/>
-          <w:lang w:eastAsia="pt-BR"/>
-        </w:rPr>
-        <w:t xml:space="preserve">”, de </w:t>
-      </w:r>
-      <w:proofErr w:type="spellStart"/>
+        <w:t xml:space="preserve">das séries “dataInicioSancao” e “dataFimSancao”, de </w:t>
+      </w:r>
+      <w:r>
+        <w:rPr>
+          <w:rFonts w:ascii="Arial" w:hAnsi="Arial" w:cs="Arial"/>
+          <w:sz w:val="24"/>
+          <w:szCs w:val="24"/>
+          <w:lang w:eastAsia="pt-BR"/>
+        </w:rPr>
+        <w:t>“</w:t>
+      </w:r>
       <w:r>
         <w:rPr>
           <w:rFonts w:ascii="Arial" w:hAnsi="Arial" w:cs="Arial"/>
@@ -18439,7 +16184,15 @@
         </w:rPr>
         <w:t>string</w:t>
       </w:r>
-      <w:proofErr w:type="spellEnd"/>
+      <w:r>
+        <w:rPr>
+          <w:rFonts w:ascii="Arial" w:hAnsi="Arial" w:cs="Arial"/>
+          <w:sz w:val="24"/>
+          <w:szCs w:val="24"/>
+          <w:lang w:eastAsia="pt-BR"/>
+        </w:rPr>
+        <w:t>”</w:t>
+      </w:r>
       <w:r>
         <w:rPr>
           <w:rFonts w:ascii="Arial" w:hAnsi="Arial" w:cs="Arial"/>
@@ -18449,7 +16202,15 @@
         </w:rPr>
         <w:t xml:space="preserve"> para </w:t>
       </w:r>
-      <w:proofErr w:type="spellStart"/>
+      <w:r>
+        <w:rPr>
+          <w:rFonts w:ascii="Arial" w:hAnsi="Arial" w:cs="Arial"/>
+          <w:sz w:val="24"/>
+          <w:szCs w:val="24"/>
+          <w:lang w:eastAsia="pt-BR"/>
+        </w:rPr>
+        <w:t>“</w:t>
+      </w:r>
       <w:r>
         <w:rPr>
           <w:rFonts w:ascii="Arial" w:hAnsi="Arial" w:cs="Arial"/>
@@ -18459,7 +16220,15 @@
         </w:rPr>
         <w:t>dateTime</w:t>
       </w:r>
-      <w:proofErr w:type="spellEnd"/>
+      <w:r>
+        <w:rPr>
+          <w:rFonts w:ascii="Arial" w:hAnsi="Arial" w:cs="Arial"/>
+          <w:sz w:val="24"/>
+          <w:szCs w:val="24"/>
+          <w:lang w:eastAsia="pt-BR"/>
+        </w:rPr>
+        <w:t>”</w:t>
+      </w:r>
       <w:r>
         <w:rPr>
           <w:rFonts w:ascii="Arial" w:hAnsi="Arial" w:cs="Arial"/>
@@ -18558,7 +16327,7 @@
           <w:lang w:val="pt-BR" w:eastAsia="pt-BR"/>
         </w:rPr>
       </w:pPr>
-      <w:bookmarkStart w:id="17" w:name="_Toc40398758"/>
+      <w:bookmarkStart w:id="16" w:name="_Toc40398758"/>
       <w:r>
         <w:rPr>
           <w:lang w:val="pt-BR" w:eastAsia="pt-BR"/>
@@ -18583,7 +16352,7 @@
         </w:rPr>
         <w:t>Análise e Exploração dos Dados</w:t>
       </w:r>
-      <w:bookmarkEnd w:id="17"/>
+      <w:bookmarkEnd w:id="16"/>
     </w:p>
     <w:p>
       <w:pPr>
@@ -18636,59 +16405,35 @@
           <w:szCs w:val="24"/>
           <w:lang w:eastAsia="pt-BR"/>
         </w:rPr>
-        <w:t xml:space="preserve"> insights dos dados algumas séries (“</w:t>
-      </w:r>
-      <w:proofErr w:type="spellStart"/>
-      <w:r>
-        <w:rPr>
-          <w:rFonts w:ascii="Arial" w:hAnsi="Arial" w:cs="Arial"/>
-          <w:sz w:val="24"/>
-          <w:szCs w:val="24"/>
-          <w:lang w:eastAsia="pt-BR"/>
-        </w:rPr>
-        <w:t>pandas.Series</w:t>
-      </w:r>
-      <w:proofErr w:type="spellEnd"/>
-      <w:r>
-        <w:rPr>
-          <w:rFonts w:ascii="Arial" w:hAnsi="Arial" w:cs="Arial"/>
-          <w:sz w:val="24"/>
-          <w:szCs w:val="24"/>
-          <w:lang w:eastAsia="pt-BR"/>
-        </w:rPr>
-        <w:t>”) foram eleitas para serem alvo da EDA (</w:t>
-      </w:r>
-      <w:proofErr w:type="spellStart"/>
-      <w:r>
-        <w:rPr>
-          <w:rFonts w:ascii="Arial" w:hAnsi="Arial" w:cs="Arial"/>
-          <w:sz w:val="24"/>
-          <w:szCs w:val="24"/>
-          <w:lang w:eastAsia="pt-BR"/>
-        </w:rPr>
-        <w:t>Exploratory</w:t>
-      </w:r>
-      <w:proofErr w:type="spellEnd"/>
-      <w:r>
-        <w:rPr>
-          <w:rFonts w:ascii="Arial" w:hAnsi="Arial" w:cs="Arial"/>
-          <w:sz w:val="24"/>
-          <w:szCs w:val="24"/>
-          <w:lang w:eastAsia="pt-BR"/>
-        </w:rPr>
-        <w:t xml:space="preserve"> Data </w:t>
-      </w:r>
-      <w:proofErr w:type="spellStart"/>
-      <w:r>
-        <w:rPr>
-          <w:rFonts w:ascii="Arial" w:hAnsi="Arial" w:cs="Arial"/>
-          <w:sz w:val="24"/>
-          <w:szCs w:val="24"/>
-          <w:lang w:eastAsia="pt-BR"/>
-        </w:rPr>
-        <w:t>Analysis</w:t>
-      </w:r>
-      <w:proofErr w:type="spellEnd"/>
+        <w:t xml:space="preserve"> insights dos dados algumas séries (“pandas.Series”) foram eleitas para serem alvo da EDA (</w:t>
+      </w:r>
+      <w:r>
+        <w:rPr>
+          <w:rFonts w:ascii="Arial" w:hAnsi="Arial" w:cs="Arial"/>
+          <w:sz w:val="24"/>
+          <w:szCs w:val="24"/>
+          <w:lang w:eastAsia="pt-BR"/>
+        </w:rPr>
+        <w:t>“</w:t>
+      </w:r>
+      <w:r>
+        <w:rPr>
+          <w:rFonts w:ascii="Arial" w:hAnsi="Arial" w:cs="Arial"/>
+          <w:sz w:val="24"/>
+          <w:szCs w:val="24"/>
+          <w:lang w:eastAsia="pt-BR"/>
+        </w:rPr>
+        <w:t>Exploratory Data Analysis</w:t>
+      </w:r>
+      <w:r>
+        <w:rPr>
+          <w:rFonts w:ascii="Arial" w:hAnsi="Arial" w:cs="Arial"/>
+          <w:sz w:val="24"/>
+          <w:szCs w:val="24"/>
+          <w:lang w:eastAsia="pt-BR"/>
+        </w:rPr>
+        <w:t>”</w:t>
+      </w:r>
       <w:r>
         <w:rPr>
           <w:rFonts w:ascii="Arial" w:hAnsi="Arial" w:cs="Arial"/>
@@ -18705,47 +16450,7 @@
           <w:szCs w:val="24"/>
           <w:lang w:eastAsia="pt-BR"/>
         </w:rPr>
-        <w:t>. As séries “</w:t>
-      </w:r>
-      <w:proofErr w:type="spellStart"/>
-      <w:r>
-        <w:rPr>
-          <w:rFonts w:ascii="Arial" w:hAnsi="Arial" w:cs="Arial"/>
-          <w:sz w:val="24"/>
-          <w:szCs w:val="24"/>
-          <w:lang w:eastAsia="pt-BR"/>
-        </w:rPr>
-        <w:t>dataInicioSancao</w:t>
-      </w:r>
-      <w:proofErr w:type="spellEnd"/>
-      <w:r>
-        <w:rPr>
-          <w:rFonts w:ascii="Arial" w:hAnsi="Arial" w:cs="Arial"/>
-          <w:sz w:val="24"/>
-          <w:szCs w:val="24"/>
-          <w:lang w:eastAsia="pt-BR"/>
-        </w:rPr>
-        <w:t>” e “</w:t>
-      </w:r>
-      <w:proofErr w:type="spellStart"/>
-      <w:r>
-        <w:rPr>
-          <w:rFonts w:ascii="Arial" w:hAnsi="Arial" w:cs="Arial"/>
-          <w:sz w:val="24"/>
-          <w:szCs w:val="24"/>
-          <w:lang w:eastAsia="pt-BR"/>
-        </w:rPr>
-        <w:t>dataFimSancao</w:t>
-      </w:r>
-      <w:proofErr w:type="spellEnd"/>
-      <w:r>
-        <w:rPr>
-          <w:rFonts w:ascii="Arial" w:hAnsi="Arial" w:cs="Arial"/>
-          <w:sz w:val="24"/>
-          <w:szCs w:val="24"/>
-          <w:lang w:eastAsia="pt-BR"/>
-        </w:rPr>
-        <w:t xml:space="preserve">”, primordialmente, trazem informações da distribuição das sanções ao longo do tempo e seus respectivos de prazos de duração. </w:t>
+        <w:t xml:space="preserve">. As séries “dataInicioSancao” e “dataFimSancao”, primordialmente, trazem informações da distribuição das sanções ao longo do tempo e seus respectivos de prazos de duração. </w:t>
       </w:r>
       <w:r>
         <w:rPr>
@@ -18756,7 +16461,6 @@
         </w:rPr>
         <w:t>A série “</w:t>
       </w:r>
-      <w:proofErr w:type="spellStart"/>
       <w:r>
         <w:rPr>
           <w:rFonts w:ascii="Arial" w:hAnsi="Arial" w:cs="Arial"/>
@@ -18773,17 +16477,7 @@
           <w:szCs w:val="24"/>
           <w:lang w:eastAsia="pt-BR"/>
         </w:rPr>
-        <w:t>Codigo</w:t>
-      </w:r>
-      <w:proofErr w:type="spellEnd"/>
-      <w:r>
-        <w:rPr>
-          <w:rFonts w:ascii="Arial" w:hAnsi="Arial" w:cs="Arial"/>
-          <w:sz w:val="24"/>
-          <w:szCs w:val="24"/>
-          <w:lang w:eastAsia="pt-BR"/>
-        </w:rPr>
-        <w:t>” in</w:t>
+        <w:t>Codigo” in</w:t>
       </w:r>
       <w:r>
         <w:rPr>
@@ -18803,7 +16497,6 @@
         </w:rPr>
         <w:t>a quantidade total de sanções entre pessoas físicas e jurídicas. A série “</w:t>
       </w:r>
-      <w:proofErr w:type="spellStart"/>
       <w:r>
         <w:rPr>
           <w:rFonts w:ascii="Arial" w:hAnsi="Arial" w:cs="Arial"/>
@@ -18813,7 +16506,6 @@
         </w:rPr>
         <w:t>pessoa_tipoPessoa</w:t>
       </w:r>
-      <w:proofErr w:type="spellEnd"/>
       <w:r>
         <w:rPr>
           <w:rFonts w:ascii="Arial" w:hAnsi="Arial" w:cs="Arial"/>
@@ -18841,7 +16533,6 @@
         </w:rPr>
         <w:t>pode informar qual a categorização das entidades que mais incorrem nas sanções. A série “</w:t>
       </w:r>
-      <w:proofErr w:type="spellStart"/>
       <w:r>
         <w:rPr>
           <w:rFonts w:ascii="Arial" w:hAnsi="Arial" w:cs="Arial"/>
@@ -18851,7 +16542,6 @@
         </w:rPr>
         <w:t>pessoa_municipio_uf_sigla</w:t>
       </w:r>
-      <w:proofErr w:type="spellEnd"/>
       <w:r>
         <w:rPr>
           <w:rFonts w:ascii="Arial" w:hAnsi="Arial" w:cs="Arial"/>
@@ -18861,7 +16551,6 @@
         </w:rPr>
         <w:t>” pode informar em quais estados estão os maiores números de entidades sancionadas. A série “</w:t>
       </w:r>
-      <w:proofErr w:type="spellStart"/>
       <w:r>
         <w:rPr>
           <w:rFonts w:ascii="Arial" w:hAnsi="Arial" w:cs="Arial"/>
@@ -18871,7 +16560,6 @@
         </w:rPr>
         <w:t>pessoa_cnae_secao</w:t>
       </w:r>
-      <w:proofErr w:type="spellEnd"/>
       <w:r>
         <w:rPr>
           <w:rFonts w:ascii="Arial" w:hAnsi="Arial" w:cs="Arial"/>
@@ -18881,7 +16569,6 @@
         </w:rPr>
         <w:t>” pode informar quais os tipos de atividade mais comuns das pessoas jurídicas sancionadas. A série “</w:t>
       </w:r>
-      <w:proofErr w:type="spellStart"/>
       <w:r>
         <w:rPr>
           <w:rFonts w:ascii="Arial" w:hAnsi="Arial" w:cs="Arial"/>
@@ -18891,7 +16578,6 @@
         </w:rPr>
         <w:t>orgaoSancionador_nome</w:t>
       </w:r>
-      <w:proofErr w:type="spellEnd"/>
       <w:r>
         <w:rPr>
           <w:rFonts w:ascii="Arial" w:hAnsi="Arial" w:cs="Arial"/>
@@ -18901,7 +16587,6 @@
         </w:rPr>
         <w:t>” pode informar quais os órgãos aplicam mais sanções. A série “</w:t>
       </w:r>
-      <w:proofErr w:type="spellStart"/>
       <w:r>
         <w:rPr>
           <w:rFonts w:ascii="Arial" w:hAnsi="Arial" w:cs="Arial"/>
@@ -18911,7 +16596,6 @@
         </w:rPr>
         <w:t>orgaoSancionador_siglaUf</w:t>
       </w:r>
-      <w:proofErr w:type="spellEnd"/>
       <w:r>
         <w:rPr>
           <w:rFonts w:ascii="Arial" w:hAnsi="Arial" w:cs="Arial"/>
@@ -18921,7 +16605,6 @@
         </w:rPr>
         <w:t>” pode informar em quais estados os órgãos aplicam mais sanções. A série “</w:t>
       </w:r>
-      <w:proofErr w:type="spellStart"/>
       <w:r>
         <w:rPr>
           <w:rFonts w:ascii="Arial" w:hAnsi="Arial" w:cs="Arial"/>
@@ -18931,7 +16614,6 @@
         </w:rPr>
         <w:t>orgaoSancionador_poder</w:t>
       </w:r>
-      <w:proofErr w:type="spellEnd"/>
       <w:r>
         <w:rPr>
           <w:rFonts w:ascii="Arial" w:hAnsi="Arial" w:cs="Arial"/>
@@ -18969,7 +16651,6 @@
         </w:rPr>
         <w:t>Série “</w:t>
       </w:r>
-      <w:proofErr w:type="spellStart"/>
       <w:r>
         <w:rPr>
           <w:rFonts w:ascii="Arial" w:hAnsi="Arial" w:cs="Arial"/>
@@ -18986,17 +16667,7 @@
           <w:szCs w:val="24"/>
           <w:lang w:eastAsia="pt-BR"/>
         </w:rPr>
-        <w:t>Codigo</w:t>
-      </w:r>
-      <w:proofErr w:type="spellEnd"/>
-      <w:r>
-        <w:rPr>
-          <w:rFonts w:ascii="Arial" w:hAnsi="Arial" w:cs="Arial"/>
-          <w:sz w:val="24"/>
-          <w:szCs w:val="24"/>
-          <w:lang w:eastAsia="pt-BR"/>
-        </w:rPr>
-        <w:t>”</w:t>
+        <w:t>Codigo”</w:t>
       </w:r>
     </w:p>
     <w:p>
@@ -19173,7 +16844,6 @@
         </w:rPr>
         <w:t>da série “</w:t>
       </w:r>
-      <w:proofErr w:type="spellStart"/>
       <w:r>
         <w:rPr>
           <w:rFonts w:ascii="Arial" w:hAnsi="Arial" w:cs="Arial"/>
@@ -19183,7 +16853,6 @@
         </w:rPr>
         <w:t>pessoa_tipoPessoa</w:t>
       </w:r>
-      <w:proofErr w:type="spellEnd"/>
       <w:r>
         <w:rPr>
           <w:rFonts w:ascii="Arial" w:hAnsi="Arial" w:cs="Arial"/>
@@ -19238,27 +16907,7 @@
           <w:lang w:eastAsia="pt-BR"/>
         </w:rPr>
         <w:lastRenderedPageBreak/>
-        <w:t>Série “</w:t>
-      </w:r>
-      <w:proofErr w:type="spellStart"/>
-      <w:r>
-        <w:rPr>
-          <w:rFonts w:ascii="Arial" w:hAnsi="Arial" w:cs="Arial"/>
-          <w:sz w:val="24"/>
-          <w:szCs w:val="24"/>
-          <w:lang w:eastAsia="pt-BR"/>
-        </w:rPr>
-        <w:t>pessoa_tipoPessoa</w:t>
-      </w:r>
-      <w:proofErr w:type="spellEnd"/>
-      <w:r>
-        <w:rPr>
-          <w:rFonts w:ascii="Arial" w:hAnsi="Arial" w:cs="Arial"/>
-          <w:sz w:val="24"/>
-          <w:szCs w:val="24"/>
-          <w:lang w:eastAsia="pt-BR"/>
-        </w:rPr>
-        <w:t>”</w:t>
+        <w:t>Série “pessoa_tipoPessoa”</w:t>
       </w:r>
     </w:p>
     <w:p>
@@ -19417,7 +17066,6 @@
         </w:rPr>
         <w:t xml:space="preserve"> é praticamente igual ao valor obtido na série anterior, o que leva a crer que, praticamente, todo valor “CPF”, da série “</w:t>
       </w:r>
-      <w:proofErr w:type="spellStart"/>
       <w:r>
         <w:rPr>
           <w:rFonts w:ascii="Arial" w:hAnsi="Arial" w:cs="Arial"/>
@@ -19434,86 +17082,25 @@
           <w:szCs w:val="24"/>
           <w:lang w:eastAsia="pt-BR"/>
         </w:rPr>
-        <w:t>Codigo</w:t>
-      </w:r>
-      <w:proofErr w:type="spellEnd"/>
-      <w:r>
-        <w:rPr>
-          <w:rFonts w:ascii="Arial" w:hAnsi="Arial" w:cs="Arial"/>
-          <w:sz w:val="24"/>
-          <w:szCs w:val="24"/>
-          <w:lang w:eastAsia="pt-BR"/>
-        </w:rPr>
-        <w:t>”, deve estar relacionado ao valor “Pessoa Física”, da série “</w:t>
-      </w:r>
-      <w:proofErr w:type="spellStart"/>
-      <w:r>
-        <w:rPr>
-          <w:rFonts w:ascii="Arial" w:hAnsi="Arial" w:cs="Arial"/>
-          <w:sz w:val="24"/>
-          <w:szCs w:val="24"/>
-          <w:lang w:eastAsia="pt-BR"/>
-        </w:rPr>
-        <w:t>pessoa_tipoPessoa</w:t>
-      </w:r>
-      <w:proofErr w:type="spellEnd"/>
-      <w:r>
-        <w:rPr>
-          <w:rFonts w:ascii="Arial" w:hAnsi="Arial" w:cs="Arial"/>
-          <w:sz w:val="24"/>
-          <w:szCs w:val="24"/>
-          <w:lang w:eastAsia="pt-BR"/>
-        </w:rPr>
-        <w:t xml:space="preserve">”. </w:t>
-      </w:r>
-      <w:r>
-        <w:rPr>
-          <w:rFonts w:ascii="Arial" w:hAnsi="Arial" w:cs="Arial"/>
-          <w:sz w:val="24"/>
-          <w:szCs w:val="24"/>
-          <w:lang w:eastAsia="pt-BR"/>
-        </w:rPr>
-        <w:t xml:space="preserve">Para confirmar essa hipótese essas séries foram </w:t>
-      </w:r>
-      <w:proofErr w:type="spellStart"/>
-      <w:r>
-        <w:rPr>
-          <w:rFonts w:ascii="Arial" w:hAnsi="Arial" w:cs="Arial"/>
-          <w:sz w:val="24"/>
-          <w:szCs w:val="24"/>
-          <w:lang w:eastAsia="pt-BR"/>
-        </w:rPr>
-        <w:t>pivotadas</w:t>
-      </w:r>
-      <w:proofErr w:type="spellEnd"/>
-      <w:r>
-        <w:rPr>
-          <w:rFonts w:ascii="Arial" w:hAnsi="Arial" w:cs="Arial"/>
-          <w:sz w:val="24"/>
-          <w:szCs w:val="24"/>
-          <w:lang w:eastAsia="pt-BR"/>
-        </w:rPr>
-        <w:t>, utilizando a função “</w:t>
-      </w:r>
-      <w:proofErr w:type="spellStart"/>
-      <w:r>
-        <w:rPr>
-          <w:rFonts w:ascii="Arial" w:hAnsi="Arial" w:cs="Arial"/>
-          <w:sz w:val="24"/>
-          <w:szCs w:val="24"/>
-          <w:lang w:eastAsia="pt-BR"/>
-        </w:rPr>
-        <w:t>pivot_table</w:t>
-      </w:r>
-      <w:proofErr w:type="spellEnd"/>
-      <w:r>
-        <w:rPr>
-          <w:rFonts w:ascii="Arial" w:hAnsi="Arial" w:cs="Arial"/>
-          <w:sz w:val="24"/>
-          <w:szCs w:val="24"/>
-          <w:lang w:eastAsia="pt-BR"/>
-        </w:rPr>
-        <w:t>”, do Pandas</w:t>
+        <w:t xml:space="preserve">Codigo”, deve estar relacionado ao valor “Pessoa Física”, da série “pessoa_tipoPessoa”. </w:t>
+      </w:r>
+      <w:r>
+        <w:rPr>
+          <w:rFonts w:ascii="Arial" w:hAnsi="Arial" w:cs="Arial"/>
+          <w:sz w:val="24"/>
+          <w:szCs w:val="24"/>
+          <w:lang w:eastAsia="pt-BR"/>
+        </w:rPr>
+        <w:t>Para confirmar essa hipótese essas séries foram pivotadas</w:t>
+      </w:r>
+      <w:r>
+        <w:rPr>
+          <w:rFonts w:ascii="Arial" w:hAnsi="Arial" w:cs="Arial"/>
+          <w:sz w:val="24"/>
+          <w:szCs w:val="24"/>
+          <w:lang w:eastAsia="pt-BR"/>
+        </w:rPr>
+        <w:t>, utilizando a função “pivot_table”, do Pandas</w:t>
       </w:r>
       <w:r>
         <w:rPr>
@@ -19662,27 +17249,7 @@
           <w:szCs w:val="24"/>
           <w:lang w:eastAsia="pt-BR"/>
         </w:rPr>
-        <w:t xml:space="preserve">Com a </w:t>
-      </w:r>
-      <w:proofErr w:type="spellStart"/>
-      <w:r>
-        <w:rPr>
-          <w:rFonts w:ascii="Arial" w:hAnsi="Arial" w:cs="Arial"/>
-          <w:sz w:val="24"/>
-          <w:szCs w:val="24"/>
-          <w:lang w:eastAsia="pt-BR"/>
-        </w:rPr>
-        <w:t>pivotação</w:t>
-      </w:r>
-      <w:proofErr w:type="spellEnd"/>
-      <w:r>
-        <w:rPr>
-          <w:rFonts w:ascii="Arial" w:hAnsi="Arial" w:cs="Arial"/>
-          <w:sz w:val="24"/>
-          <w:szCs w:val="24"/>
-          <w:lang w:eastAsia="pt-BR"/>
-        </w:rPr>
-        <w:t xml:space="preserve"> dos dados ficou claro que todo CPF está, de fato</w:t>
+        <w:t>Com a pivotação dos dados ficou claro que todo CPF está, de fato</w:t>
       </w:r>
       <w:r>
         <w:rPr>
@@ -19865,7 +17432,6 @@
         </w:rPr>
         <w:t>Série “</w:t>
       </w:r>
-      <w:proofErr w:type="spellStart"/>
       <w:r>
         <w:rPr>
           <w:rFonts w:ascii="Arial" w:hAnsi="Arial" w:cs="Arial"/>
@@ -19884,7 +17450,6 @@
         </w:rPr>
         <w:t>unicipio_uf_sigla</w:t>
       </w:r>
-      <w:proofErr w:type="spellEnd"/>
       <w:r>
         <w:rPr>
           <w:rFonts w:ascii="Arial" w:hAnsi="Arial" w:cs="Arial"/>
@@ -20078,27 +17643,7 @@
           <w:szCs w:val="24"/>
           <w:lang w:eastAsia="pt-BR"/>
         </w:rPr>
-        <w:t>Série “</w:t>
-      </w:r>
-      <w:proofErr w:type="spellStart"/>
-      <w:r>
-        <w:rPr>
-          <w:rFonts w:ascii="Arial" w:hAnsi="Arial" w:cs="Arial"/>
-          <w:sz w:val="24"/>
-          <w:szCs w:val="24"/>
-          <w:lang w:eastAsia="pt-BR"/>
-        </w:rPr>
-        <w:t>pessoa_cnae_secao</w:t>
-      </w:r>
-      <w:proofErr w:type="spellEnd"/>
-      <w:r>
-        <w:rPr>
-          <w:rFonts w:ascii="Arial" w:hAnsi="Arial" w:cs="Arial"/>
-          <w:sz w:val="24"/>
-          <w:szCs w:val="24"/>
-          <w:lang w:eastAsia="pt-BR"/>
-        </w:rPr>
-        <w:t>”</w:t>
+        <w:t>Série “pessoa_cnae_secao”</w:t>
       </w:r>
     </w:p>
     <w:p>
@@ -20444,7 +17989,6 @@
         </w:rPr>
         <w:t>“</w:t>
       </w:r>
-      <w:proofErr w:type="spellStart"/>
       <w:r>
         <w:rPr>
           <w:rFonts w:ascii="Arial" w:hAnsi="Arial" w:cs="Arial"/>
@@ -20470,17 +18014,7 @@
           <w:szCs w:val="24"/>
           <w:lang w:eastAsia="pt-BR"/>
         </w:rPr>
-        <w:t>e</w:t>
-      </w:r>
-      <w:proofErr w:type="spellEnd"/>
-      <w:r>
-        <w:rPr>
-          <w:rFonts w:ascii="Arial" w:hAnsi="Arial" w:cs="Arial"/>
-          <w:sz w:val="24"/>
-          <w:szCs w:val="24"/>
-          <w:lang w:eastAsia="pt-BR"/>
-        </w:rPr>
-        <w:t xml:space="preserve">”, do pandas, para verificar a relação entre </w:t>
+        <w:t xml:space="preserve">e”, do pandas, para verificar a relação entre </w:t>
       </w:r>
       <w:r>
         <w:rPr>
@@ -20624,27 +18158,7 @@
           <w:szCs w:val="24"/>
           <w:lang w:eastAsia="pt-BR"/>
         </w:rPr>
-        <w:t>Ratificando o que já havia sido observado anteriormente, é possível verificar que, no escopo de pessoas jurídicas (“</w:t>
-      </w:r>
-      <w:proofErr w:type="spellStart"/>
-      <w:r>
-        <w:rPr>
-          <w:rFonts w:ascii="Arial" w:hAnsi="Arial" w:cs="Arial"/>
-          <w:sz w:val="24"/>
-          <w:szCs w:val="24"/>
-          <w:lang w:eastAsia="pt-BR"/>
-        </w:rPr>
-        <w:t>pessoa_tipoCodigo</w:t>
-      </w:r>
-      <w:proofErr w:type="spellEnd"/>
-      <w:r>
-        <w:rPr>
-          <w:rFonts w:ascii="Arial" w:hAnsi="Arial" w:cs="Arial"/>
-          <w:sz w:val="24"/>
-          <w:szCs w:val="24"/>
-          <w:lang w:eastAsia="pt-BR"/>
-        </w:rPr>
-        <w:t>”)</w:t>
+        <w:t>Ratificando o que já havia sido observado anteriormente, é possível verificar que, no escopo de pessoas jurídicas (“pessoa_tipoCodigo”)</w:t>
       </w:r>
       <w:r>
         <w:rPr>
@@ -20720,7 +18234,6 @@
         </w:rPr>
         <w:t xml:space="preserve"> “</w:t>
       </w:r>
-      <w:proofErr w:type="spellStart"/>
       <w:r>
         <w:rPr>
           <w:rFonts w:ascii="Arial" w:hAnsi="Arial" w:cs="Arial"/>
@@ -20730,7 +18243,6 @@
         </w:rPr>
         <w:t>orgaoSancionador_siglaUf</w:t>
       </w:r>
-      <w:proofErr w:type="spellEnd"/>
       <w:r>
         <w:rPr>
           <w:rFonts w:ascii="Arial" w:hAnsi="Arial" w:cs="Arial"/>
@@ -20904,27 +18416,7 @@
           <w:szCs w:val="24"/>
           <w:lang w:eastAsia="pt-BR"/>
         </w:rPr>
-        <w:t xml:space="preserve">. Para confirmar essa possibilidade mais uma vez foi utilizada a </w:t>
-      </w:r>
-      <w:proofErr w:type="spellStart"/>
-      <w:r>
-        <w:rPr>
-          <w:rFonts w:ascii="Arial" w:hAnsi="Arial" w:cs="Arial"/>
-          <w:sz w:val="24"/>
-          <w:szCs w:val="24"/>
-          <w:lang w:eastAsia="pt-BR"/>
-        </w:rPr>
-        <w:t>pivotação</w:t>
-      </w:r>
-      <w:proofErr w:type="spellEnd"/>
-      <w:r>
-        <w:rPr>
-          <w:rFonts w:ascii="Arial" w:hAnsi="Arial" w:cs="Arial"/>
-          <w:sz w:val="24"/>
-          <w:szCs w:val="24"/>
-          <w:lang w:eastAsia="pt-BR"/>
-        </w:rPr>
-        <w:t xml:space="preserve"> afim de verificar a relação entre estado do órgão sancionador e estado da entidade sancionada.</w:t>
+        <w:t>. Para confirmar essa possibilidade mais uma vez foi utilizada a pivotação afim de verificar a relação entre estado do órgão sancionador e estado da entidade sancionada.</w:t>
       </w:r>
     </w:p>
     <w:p>
@@ -21015,27 +18507,7 @@
           <w:szCs w:val="24"/>
           <w:lang w:eastAsia="pt-BR"/>
         </w:rPr>
-        <w:t>Aqui foi utilizada a função “</w:t>
-      </w:r>
-      <w:proofErr w:type="spellStart"/>
-      <w:r>
-        <w:rPr>
-          <w:rFonts w:ascii="Arial" w:hAnsi="Arial" w:cs="Arial"/>
-          <w:sz w:val="24"/>
-          <w:szCs w:val="24"/>
-          <w:lang w:eastAsia="pt-BR"/>
-        </w:rPr>
-        <w:t>df.head</w:t>
-      </w:r>
-      <w:proofErr w:type="spellEnd"/>
-      <w:r>
-        <w:rPr>
-          <w:rFonts w:ascii="Arial" w:hAnsi="Arial" w:cs="Arial"/>
-          <w:sz w:val="24"/>
-          <w:szCs w:val="24"/>
-          <w:lang w:eastAsia="pt-BR"/>
-        </w:rPr>
-        <w:t>()” para que fosse analisada</w:t>
+        <w:t>Aqui foi utilizada a função “df.head()” para que fosse analisada</w:t>
       </w:r>
       <w:r>
         <w:rPr>
@@ -21073,7 +18545,15 @@
         </w:rPr>
         <w:t xml:space="preserve"> apenas uma amostragem do </w:t>
       </w:r>
-      <w:proofErr w:type="spellStart"/>
+      <w:r>
+        <w:rPr>
+          <w:rFonts w:ascii="Arial" w:hAnsi="Arial" w:cs="Arial"/>
+          <w:sz w:val="24"/>
+          <w:szCs w:val="24"/>
+          <w:lang w:eastAsia="pt-BR"/>
+        </w:rPr>
+        <w:t>“</w:t>
+      </w:r>
       <w:r>
         <w:rPr>
           <w:rFonts w:ascii="Arial" w:hAnsi="Arial" w:cs="Arial"/>
@@ -21083,7 +18563,15 @@
         </w:rPr>
         <w:t>dataframe</w:t>
       </w:r>
-      <w:proofErr w:type="spellEnd"/>
+      <w:r>
+        <w:rPr>
+          <w:rFonts w:ascii="Arial" w:hAnsi="Arial" w:cs="Arial"/>
+          <w:sz w:val="24"/>
+          <w:szCs w:val="24"/>
+          <w:lang w:eastAsia="pt-BR"/>
+        </w:rPr>
+        <w:t>”</w:t>
+      </w:r>
       <w:r>
         <w:rPr>
           <w:rFonts w:ascii="Arial" w:hAnsi="Arial" w:cs="Arial"/>
@@ -21148,7 +18636,6 @@
         </w:rPr>
         <w:t xml:space="preserve"> “</w:t>
       </w:r>
-      <w:proofErr w:type="spellStart"/>
       <w:r>
         <w:rPr>
           <w:rFonts w:ascii="Arial" w:hAnsi="Arial" w:cs="Arial"/>
@@ -21158,7 +18645,6 @@
         </w:rPr>
         <w:t>orgaoSancionador_poder</w:t>
       </w:r>
-      <w:proofErr w:type="spellEnd"/>
       <w:r>
         <w:rPr>
           <w:rFonts w:ascii="Arial" w:hAnsi="Arial" w:cs="Arial"/>
@@ -21353,7 +18839,6 @@
         </w:rPr>
         <w:t>Série “</w:t>
       </w:r>
-      <w:proofErr w:type="spellStart"/>
       <w:r>
         <w:rPr>
           <w:rFonts w:ascii="Arial" w:hAnsi="Arial" w:cs="Arial"/>
@@ -21363,7 +18848,6 @@
         </w:rPr>
         <w:t>dataInicioSancao</w:t>
       </w:r>
-      <w:proofErr w:type="spellEnd"/>
       <w:r>
         <w:rPr>
           <w:rFonts w:ascii="Arial" w:hAnsi="Arial" w:cs="Arial"/>
@@ -21504,45 +18988,23 @@
           <w:lang w:eastAsia="pt-BR"/>
         </w:rPr>
       </w:pPr>
-      <w:proofErr w:type="spellStart"/>
-      <w:r>
-        <w:rPr>
-          <w:rFonts w:ascii="Arial" w:hAnsi="Arial" w:cs="Arial"/>
-          <w:sz w:val="24"/>
-          <w:szCs w:val="24"/>
-          <w:lang w:eastAsia="pt-BR"/>
-        </w:rPr>
-        <w:t>Ná</w:t>
-      </w:r>
-      <w:proofErr w:type="spellEnd"/>
-      <w:r>
-        <w:rPr>
-          <w:rFonts w:ascii="Arial" w:hAnsi="Arial" w:cs="Arial"/>
-          <w:sz w:val="24"/>
-          <w:szCs w:val="24"/>
-          <w:lang w:eastAsia="pt-BR"/>
-        </w:rPr>
-        <w:t xml:space="preserve"> análise da distribuição da série “</w:t>
-      </w:r>
-      <w:proofErr w:type="spellStart"/>
-      <w:r>
-        <w:rPr>
-          <w:rFonts w:ascii="Arial" w:hAnsi="Arial" w:cs="Arial"/>
-          <w:sz w:val="24"/>
-          <w:szCs w:val="24"/>
-          <w:lang w:eastAsia="pt-BR"/>
-        </w:rPr>
-        <w:t>dataInicioSancao</w:t>
-      </w:r>
-      <w:proofErr w:type="spellEnd"/>
-      <w:r>
-        <w:rPr>
-          <w:rFonts w:ascii="Arial" w:hAnsi="Arial" w:cs="Arial"/>
-          <w:sz w:val="24"/>
-          <w:szCs w:val="24"/>
-          <w:lang w:eastAsia="pt-BR"/>
-        </w:rPr>
-        <w:t>” foi utilizado um histograma (</w:t>
+      <w:r>
+        <w:rPr>
+          <w:rFonts w:ascii="Arial" w:hAnsi="Arial" w:cs="Arial"/>
+          <w:sz w:val="24"/>
+          <w:szCs w:val="24"/>
+          <w:lang w:eastAsia="pt-BR"/>
+        </w:rPr>
+        <w:t>Na</w:t>
+      </w:r>
+      <w:r>
+        <w:rPr>
+          <w:rFonts w:ascii="Arial" w:hAnsi="Arial" w:cs="Arial"/>
+          <w:sz w:val="24"/>
+          <w:szCs w:val="24"/>
+          <w:lang w:eastAsia="pt-BR"/>
+        </w:rPr>
+        <w:t xml:space="preserve"> análise da distribuição da série “dataInicioSancao” foi utilizado um histograma (</w:t>
       </w:r>
       <w:hyperlink r:id="rId62" w:history="1">
         <w:r>
@@ -21620,7 +19082,6 @@
         </w:rPr>
         <w:t>Série “</w:t>
       </w:r>
-      <w:proofErr w:type="spellStart"/>
       <w:r>
         <w:rPr>
           <w:rFonts w:ascii="Arial" w:hAnsi="Arial" w:cs="Arial"/>
@@ -21630,7 +19091,6 @@
         </w:rPr>
         <w:t>dataFimSancao</w:t>
       </w:r>
-      <w:proofErr w:type="spellEnd"/>
       <w:r>
         <w:rPr>
           <w:rFonts w:ascii="Arial" w:hAnsi="Arial" w:cs="Arial"/>
@@ -21947,7 +19407,15 @@
         <w:lastRenderedPageBreak/>
         <w:t xml:space="preserve">Com o aumento do “zoom” no histograma foi possível verificar que, de fato, existe algum valor (ou alguns valores) com características de </w:t>
       </w:r>
-      <w:proofErr w:type="spellStart"/>
+      <w:r>
+        <w:rPr>
+          <w:rFonts w:ascii="Arial" w:hAnsi="Arial" w:cs="Arial"/>
+          <w:sz w:val="24"/>
+          <w:szCs w:val="24"/>
+          <w:lang w:eastAsia="pt-BR"/>
+        </w:rPr>
+        <w:t>“</w:t>
+      </w:r>
       <w:r>
         <w:rPr>
           <w:rFonts w:ascii="Arial" w:hAnsi="Arial" w:cs="Arial"/>
@@ -21957,7 +19425,15 @@
         </w:rPr>
         <w:t>outlier</w:t>
       </w:r>
-      <w:proofErr w:type="spellEnd"/>
+      <w:r>
+        <w:rPr>
+          <w:rFonts w:ascii="Arial" w:hAnsi="Arial" w:cs="Arial"/>
+          <w:sz w:val="24"/>
+          <w:szCs w:val="24"/>
+          <w:lang w:eastAsia="pt-BR"/>
+        </w:rPr>
+        <w:t>”</w:t>
+      </w:r>
       <w:r>
         <w:rPr>
           <w:rFonts w:ascii="Arial" w:hAnsi="Arial" w:cs="Arial"/>
@@ -22106,7 +19582,15 @@
         </w:rPr>
         <w:t xml:space="preserve">Aqui foi possível identificar o valor </w:t>
       </w:r>
-      <w:proofErr w:type="spellStart"/>
+      <w:r>
+        <w:rPr>
+          <w:rFonts w:ascii="Arial" w:hAnsi="Arial" w:cs="Arial"/>
+          <w:sz w:val="24"/>
+          <w:szCs w:val="24"/>
+          <w:lang w:eastAsia="pt-BR"/>
+        </w:rPr>
+        <w:t>“</w:t>
+      </w:r>
       <w:r>
         <w:rPr>
           <w:rFonts w:ascii="Arial" w:hAnsi="Arial" w:cs="Arial"/>
@@ -22116,7 +19600,15 @@
         </w:rPr>
         <w:t>outlier</w:t>
       </w:r>
-      <w:proofErr w:type="spellEnd"/>
+      <w:r>
+        <w:rPr>
+          <w:rFonts w:ascii="Arial" w:hAnsi="Arial" w:cs="Arial"/>
+          <w:sz w:val="24"/>
+          <w:szCs w:val="24"/>
+          <w:lang w:eastAsia="pt-BR"/>
+        </w:rPr>
+        <w:t>”</w:t>
+      </w:r>
       <w:r>
         <w:rPr>
           <w:rFonts w:ascii="Arial" w:hAnsi="Arial" w:cs="Arial"/>
@@ -22160,47 +19652,7 @@
           <w:szCs w:val="24"/>
           <w:lang w:eastAsia="pt-BR"/>
         </w:rPr>
-        <w:t xml:space="preserve"> atribuído um valor “</w:t>
-      </w:r>
-      <w:proofErr w:type="spellStart"/>
-      <w:r>
-        <w:rPr>
-          <w:rFonts w:ascii="Arial" w:hAnsi="Arial" w:cs="Arial"/>
-          <w:sz w:val="24"/>
-          <w:szCs w:val="24"/>
-          <w:lang w:eastAsia="pt-BR"/>
-        </w:rPr>
-        <w:t>not</w:t>
-      </w:r>
-      <w:proofErr w:type="spellEnd"/>
-      <w:r>
-        <w:rPr>
-          <w:rFonts w:ascii="Arial" w:hAnsi="Arial" w:cs="Arial"/>
-          <w:sz w:val="24"/>
-          <w:szCs w:val="24"/>
-          <w:lang w:eastAsia="pt-BR"/>
-        </w:rPr>
-        <w:t xml:space="preserve"> a time” (</w:t>
-      </w:r>
-      <w:proofErr w:type="spellStart"/>
-      <w:r>
-        <w:rPr>
-          <w:rFonts w:ascii="Arial" w:hAnsi="Arial" w:cs="Arial"/>
-          <w:sz w:val="24"/>
-          <w:szCs w:val="24"/>
-          <w:lang w:eastAsia="pt-BR"/>
-        </w:rPr>
-        <w:t>NaT</w:t>
-      </w:r>
-      <w:proofErr w:type="spellEnd"/>
-      <w:r>
-        <w:rPr>
-          <w:rFonts w:ascii="Arial" w:hAnsi="Arial" w:cs="Arial"/>
-          <w:sz w:val="24"/>
-          <w:szCs w:val="24"/>
-          <w:lang w:eastAsia="pt-BR"/>
-        </w:rPr>
-        <w:t>) para que o mesmo não interfira nas análises posteriores.</w:t>
+        <w:t xml:space="preserve"> atribuído um valor “not a time” (NaT) para que o mesmo não interfira nas análises posteriores.</w:t>
       </w:r>
     </w:p>
     <w:p>
@@ -22430,27 +19882,7 @@
           <w:szCs w:val="24"/>
           <w:lang w:eastAsia="pt-BR"/>
         </w:rPr>
-        <w:t>É possível verificar que, após a correção do valor “</w:t>
-      </w:r>
-      <w:proofErr w:type="spellStart"/>
-      <w:r>
-        <w:rPr>
-          <w:rFonts w:ascii="Arial" w:hAnsi="Arial" w:cs="Arial"/>
-          <w:sz w:val="24"/>
-          <w:szCs w:val="24"/>
-          <w:lang w:eastAsia="pt-BR"/>
-        </w:rPr>
-        <w:t>outlier</w:t>
-      </w:r>
-      <w:proofErr w:type="spellEnd"/>
-      <w:r>
-        <w:rPr>
-          <w:rFonts w:ascii="Arial" w:hAnsi="Arial" w:cs="Arial"/>
-          <w:sz w:val="24"/>
-          <w:szCs w:val="24"/>
-          <w:lang w:eastAsia="pt-BR"/>
-        </w:rPr>
-        <w:t xml:space="preserve">”, a escala do eixo </w:t>
+        <w:t xml:space="preserve">É possível verificar que, após a correção do valor “outlier”, a escala do eixo </w:t>
       </w:r>
       <w:r>
         <w:rPr>
@@ -22711,39 +20143,44 @@
           <w:szCs w:val="24"/>
           <w:lang w:eastAsia="pt-BR"/>
         </w:rPr>
-        <w:t>Através da função “</w:t>
-      </w:r>
-      <w:proofErr w:type="spellStart"/>
-      <w:r>
-        <w:rPr>
-          <w:rFonts w:ascii="Arial" w:hAnsi="Arial" w:cs="Arial"/>
-          <w:sz w:val="24"/>
-          <w:szCs w:val="24"/>
-          <w:lang w:eastAsia="pt-BR"/>
-        </w:rPr>
-        <w:t>describe</w:t>
-      </w:r>
-      <w:proofErr w:type="spellEnd"/>
-      <w:r>
-        <w:rPr>
-          <w:rFonts w:ascii="Arial" w:hAnsi="Arial" w:cs="Arial"/>
-          <w:sz w:val="24"/>
-          <w:szCs w:val="24"/>
-          <w:lang w:eastAsia="pt-BR"/>
-        </w:rPr>
-        <w:t>” da série “</w:t>
-      </w:r>
-      <w:proofErr w:type="spellStart"/>
-      <w:r>
-        <w:rPr>
-          <w:rFonts w:ascii="Arial" w:hAnsi="Arial" w:cs="Arial"/>
-          <w:sz w:val="24"/>
-          <w:szCs w:val="24"/>
-          <w:lang w:eastAsia="pt-BR"/>
-        </w:rPr>
-        <w:t>prazoSancao</w:t>
-      </w:r>
-      <w:proofErr w:type="spellEnd"/>
+        <w:t>Através da função “describe” da série “prazoSancao”</w:t>
+      </w:r>
+      <w:r>
+        <w:rPr>
+          <w:rFonts w:ascii="Arial" w:hAnsi="Arial" w:cs="Arial"/>
+          <w:sz w:val="24"/>
+          <w:szCs w:val="24"/>
+          <w:lang w:eastAsia="pt-BR"/>
+        </w:rPr>
+        <w:t xml:space="preserve"> – </w:t>
+      </w:r>
+      <w:r>
+        <w:rPr>
+          <w:rFonts w:ascii="Arial" w:hAnsi="Arial" w:cs="Arial"/>
+          <w:sz w:val="24"/>
+          <w:szCs w:val="24"/>
+          <w:lang w:eastAsia="pt-BR"/>
+        </w:rPr>
+        <w:t xml:space="preserve">resultado em dias da subtração entre as séries </w:t>
+      </w:r>
+      <w:r>
+        <w:rPr>
+          <w:rFonts w:ascii="Arial" w:hAnsi="Arial" w:cs="Arial"/>
+          <w:sz w:val="24"/>
+          <w:szCs w:val="24"/>
+          <w:lang w:eastAsia="pt-BR"/>
+        </w:rPr>
+        <w:t>“</w:t>
+      </w:r>
+      <w:r>
+        <w:rPr>
+          <w:rFonts w:ascii="Arial" w:hAnsi="Arial" w:cs="Arial"/>
+          <w:sz w:val="24"/>
+          <w:szCs w:val="24"/>
+          <w:lang w:eastAsia="pt-BR"/>
+        </w:rPr>
+        <w:t>dataFimSancao</w:t>
+      </w:r>
       <w:r>
         <w:rPr>
           <w:rFonts w:ascii="Arial" w:hAnsi="Arial" w:cs="Arial"/>
@@ -22760,56 +20197,25 @@
           <w:szCs w:val="24"/>
           <w:lang w:eastAsia="pt-BR"/>
         </w:rPr>
-        <w:t xml:space="preserve"> – </w:t>
-      </w:r>
-      <w:r>
-        <w:rPr>
-          <w:rFonts w:ascii="Arial" w:hAnsi="Arial" w:cs="Arial"/>
-          <w:sz w:val="24"/>
-          <w:szCs w:val="24"/>
-          <w:lang w:eastAsia="pt-BR"/>
-        </w:rPr>
-        <w:t xml:space="preserve">resultado em dias da subtração entre as séries </w:t>
-      </w:r>
-      <w:proofErr w:type="spellStart"/>
-      <w:r>
-        <w:rPr>
-          <w:rFonts w:ascii="Arial" w:hAnsi="Arial" w:cs="Arial"/>
-          <w:sz w:val="24"/>
-          <w:szCs w:val="24"/>
-          <w:lang w:eastAsia="pt-BR"/>
-        </w:rPr>
-        <w:t>dataFimSancao</w:t>
-      </w:r>
-      <w:proofErr w:type="spellEnd"/>
-      <w:r>
-        <w:rPr>
-          <w:rFonts w:ascii="Arial" w:hAnsi="Arial" w:cs="Arial"/>
-          <w:sz w:val="24"/>
-          <w:szCs w:val="24"/>
-          <w:lang w:eastAsia="pt-BR"/>
-        </w:rPr>
         <w:t xml:space="preserve"> e </w:t>
       </w:r>
-      <w:proofErr w:type="spellStart"/>
-      <w:r>
-        <w:rPr>
-          <w:rFonts w:ascii="Arial" w:hAnsi="Arial" w:cs="Arial"/>
-          <w:sz w:val="24"/>
-          <w:szCs w:val="24"/>
-          <w:lang w:eastAsia="pt-BR"/>
-        </w:rPr>
-        <w:t>dataInicioSancao</w:t>
-      </w:r>
-      <w:proofErr w:type="spellEnd"/>
-      <w:r>
-        <w:rPr>
-          <w:rFonts w:ascii="Arial" w:hAnsi="Arial" w:cs="Arial"/>
-          <w:sz w:val="24"/>
-          <w:szCs w:val="24"/>
-          <w:lang w:eastAsia="pt-BR"/>
-        </w:rPr>
-        <w:t xml:space="preserve"> – observou-se que o mínimo (min) apresentou valor negativo, o que não faz sentido, pois não existe prazo negativo. </w:t>
+      <w:r>
+        <w:rPr>
+          <w:rFonts w:ascii="Arial" w:hAnsi="Arial" w:cs="Arial"/>
+          <w:sz w:val="24"/>
+          <w:szCs w:val="24"/>
+          <w:lang w:eastAsia="pt-BR"/>
+        </w:rPr>
+        <w:t xml:space="preserve">“dataInicioSancao” </w:t>
+      </w:r>
+      <w:r>
+        <w:rPr>
+          <w:rFonts w:ascii="Arial" w:hAnsi="Arial" w:cs="Arial"/>
+          <w:sz w:val="24"/>
+          <w:szCs w:val="24"/>
+          <w:lang w:eastAsia="pt-BR"/>
+        </w:rPr>
+        <w:t xml:space="preserve">– observou-se que o mínimo (min) apresentou valor negativo, o que não faz sentido, pois não existe prazo negativo. </w:t>
       </w:r>
       <w:r>
         <w:rPr>
@@ -22820,7 +20226,15 @@
         </w:rPr>
         <w:t xml:space="preserve">Considerando que essa informação é inconsistente foi necessário corrigi-la no </w:t>
       </w:r>
-      <w:proofErr w:type="spellStart"/>
+      <w:r>
+        <w:rPr>
+          <w:rFonts w:ascii="Arial" w:hAnsi="Arial" w:cs="Arial"/>
+          <w:sz w:val="24"/>
+          <w:szCs w:val="24"/>
+          <w:lang w:eastAsia="pt-BR"/>
+        </w:rPr>
+        <w:t>“</w:t>
+      </w:r>
       <w:r>
         <w:rPr>
           <w:rFonts w:ascii="Arial" w:hAnsi="Arial" w:cs="Arial"/>
@@ -22830,7 +20244,15 @@
         </w:rPr>
         <w:t>dataframe</w:t>
       </w:r>
-      <w:proofErr w:type="spellEnd"/>
+      <w:r>
+        <w:rPr>
+          <w:rFonts w:ascii="Arial" w:hAnsi="Arial" w:cs="Arial"/>
+          <w:sz w:val="24"/>
+          <w:szCs w:val="24"/>
+          <w:lang w:eastAsia="pt-BR"/>
+        </w:rPr>
+        <w:t>”</w:t>
+      </w:r>
       <w:r>
         <w:rPr>
           <w:rFonts w:ascii="Arial" w:hAnsi="Arial" w:cs="Arial"/>
@@ -23126,27 +20548,7 @@
           <w:szCs w:val="24"/>
           <w:lang w:eastAsia="pt-BR"/>
         </w:rPr>
-        <w:t>. Porém, na função “</w:t>
-      </w:r>
-      <w:proofErr w:type="spellStart"/>
-      <w:r>
-        <w:rPr>
-          <w:rFonts w:ascii="Arial" w:hAnsi="Arial" w:cs="Arial"/>
-          <w:sz w:val="24"/>
-          <w:szCs w:val="24"/>
-          <w:lang w:eastAsia="pt-BR"/>
-        </w:rPr>
-        <w:t>describe</w:t>
-      </w:r>
-      <w:proofErr w:type="spellEnd"/>
-      <w:r>
-        <w:rPr>
-          <w:rFonts w:ascii="Arial" w:hAnsi="Arial" w:cs="Arial"/>
-          <w:sz w:val="24"/>
-          <w:szCs w:val="24"/>
-          <w:lang w:eastAsia="pt-BR"/>
-        </w:rPr>
-        <w:t>” anterior, foi possível observar que o valor do desvio padrão é muito alto</w:t>
+        <w:t>. Porém, na função “describe” anterior, foi possível observar que o valor do desvio padrão é muito alto</w:t>
       </w:r>
       <w:r>
         <w:rPr>
@@ -23265,7 +20667,15 @@
         </w:rPr>
         <w:t xml:space="preserve"> em um </w:t>
       </w:r>
-      <w:proofErr w:type="spellStart"/>
+      <w:r>
+        <w:rPr>
+          <w:rFonts w:ascii="Arial" w:hAnsi="Arial" w:cs="Arial"/>
+          <w:sz w:val="24"/>
+          <w:szCs w:val="24"/>
+          <w:lang w:eastAsia="pt-BR"/>
+        </w:rPr>
+        <w:t>“</w:t>
+      </w:r>
       <w:r>
         <w:rPr>
           <w:rFonts w:ascii="Arial" w:hAnsi="Arial" w:cs="Arial"/>
@@ -23275,7 +20685,15 @@
         </w:rPr>
         <w:t>array</w:t>
       </w:r>
-      <w:proofErr w:type="spellEnd"/>
+      <w:r>
+        <w:rPr>
+          <w:rFonts w:ascii="Arial" w:hAnsi="Arial" w:cs="Arial"/>
+          <w:sz w:val="24"/>
+          <w:szCs w:val="24"/>
+          <w:lang w:eastAsia="pt-BR"/>
+        </w:rPr>
+        <w:t>”</w:t>
+      </w:r>
       <w:r>
         <w:rPr>
           <w:rFonts w:ascii="Arial" w:hAnsi="Arial" w:cs="Arial"/>
@@ -23312,7 +20730,15 @@
         </w:rPr>
         <w:t xml:space="preserve">sse </w:t>
       </w:r>
-      <w:proofErr w:type="spellStart"/>
+      <w:r>
+        <w:rPr>
+          <w:rFonts w:ascii="Arial" w:hAnsi="Arial" w:cs="Arial"/>
+          <w:sz w:val="24"/>
+          <w:szCs w:val="24"/>
+          <w:lang w:eastAsia="pt-BR"/>
+        </w:rPr>
+        <w:t>“</w:t>
+      </w:r>
       <w:r>
         <w:rPr>
           <w:rFonts w:ascii="Arial" w:hAnsi="Arial" w:cs="Arial"/>
@@ -23322,7 +20748,15 @@
         </w:rPr>
         <w:t>array</w:t>
       </w:r>
-      <w:proofErr w:type="spellEnd"/>
+      <w:r>
+        <w:rPr>
+          <w:rFonts w:ascii="Arial" w:hAnsi="Arial" w:cs="Arial"/>
+          <w:sz w:val="24"/>
+          <w:szCs w:val="24"/>
+          <w:lang w:eastAsia="pt-BR"/>
+        </w:rPr>
+        <w:t>”</w:t>
+      </w:r>
       <w:r>
         <w:rPr>
           <w:rFonts w:ascii="Arial" w:hAnsi="Arial" w:cs="Arial"/>
@@ -23423,7 +20857,6 @@
         </w:rPr>
         <w:t>A função de impressão do gráfico (“</w:t>
       </w:r>
-      <w:proofErr w:type="spellStart"/>
       <w:r>
         <w:rPr>
           <w:rFonts w:ascii="Arial" w:hAnsi="Arial" w:cs="Arial"/>
@@ -23433,7 +20866,6 @@
         </w:rPr>
         <w:t>groupedBarWithLabels</w:t>
       </w:r>
-      <w:proofErr w:type="spellEnd"/>
       <w:r>
         <w:rPr>
           <w:rFonts w:ascii="Arial" w:hAnsi="Arial" w:cs="Arial"/>
@@ -23624,7 +21056,15 @@
         <w:lastRenderedPageBreak/>
         <w:t xml:space="preserve">barras agrupados. Assim como anteriormente, obteve-se os valores únicos dos estados e armazenando-os em um </w:t>
       </w:r>
-      <w:proofErr w:type="spellStart"/>
+      <w:r>
+        <w:rPr>
+          <w:rFonts w:ascii="Arial" w:hAnsi="Arial" w:cs="Arial"/>
+          <w:sz w:val="24"/>
+          <w:szCs w:val="24"/>
+          <w:lang w:eastAsia="pt-BR"/>
+        </w:rPr>
+        <w:t>“</w:t>
+      </w:r>
       <w:r>
         <w:rPr>
           <w:rFonts w:ascii="Arial" w:hAnsi="Arial" w:cs="Arial"/>
@@ -23634,7 +21074,15 @@
         </w:rPr>
         <w:t>array</w:t>
       </w:r>
-      <w:proofErr w:type="spellEnd"/>
+      <w:r>
+        <w:rPr>
+          <w:rFonts w:ascii="Arial" w:hAnsi="Arial" w:cs="Arial"/>
+          <w:sz w:val="24"/>
+          <w:szCs w:val="24"/>
+          <w:lang w:eastAsia="pt-BR"/>
+        </w:rPr>
+        <w:t>”</w:t>
+      </w:r>
       <w:r>
         <w:rPr>
           <w:rFonts w:ascii="Arial" w:hAnsi="Arial" w:cs="Arial"/>
@@ -23644,7 +21092,15 @@
         </w:rPr>
         <w:t xml:space="preserve">. Esse </w:t>
       </w:r>
-      <w:proofErr w:type="spellStart"/>
+      <w:r>
+        <w:rPr>
+          <w:rFonts w:ascii="Arial" w:hAnsi="Arial" w:cs="Arial"/>
+          <w:sz w:val="24"/>
+          <w:szCs w:val="24"/>
+          <w:lang w:eastAsia="pt-BR"/>
+        </w:rPr>
+        <w:t>“</w:t>
+      </w:r>
       <w:r>
         <w:rPr>
           <w:rFonts w:ascii="Arial" w:hAnsi="Arial" w:cs="Arial"/>
@@ -23654,7 +21110,15 @@
         </w:rPr>
         <w:t>array</w:t>
       </w:r>
-      <w:proofErr w:type="spellEnd"/>
+      <w:r>
+        <w:rPr>
+          <w:rFonts w:ascii="Arial" w:hAnsi="Arial" w:cs="Arial"/>
+          <w:sz w:val="24"/>
+          <w:szCs w:val="24"/>
+          <w:lang w:eastAsia="pt-BR"/>
+        </w:rPr>
+        <w:t>”</w:t>
+      </w:r>
       <w:r>
         <w:rPr>
           <w:rFonts w:ascii="Arial" w:hAnsi="Arial" w:cs="Arial"/>
@@ -24106,7 +21570,15 @@
         </w:rPr>
         <w:t xml:space="preserve">ser analisada.  O </w:t>
       </w:r>
-      <w:proofErr w:type="spellStart"/>
+      <w:r>
+        <w:rPr>
+          <w:rFonts w:ascii="Arial" w:hAnsi="Arial" w:cs="Arial"/>
+          <w:sz w:val="24"/>
+          <w:szCs w:val="24"/>
+          <w:lang w:eastAsia="pt-BR"/>
+        </w:rPr>
+        <w:t>“</w:t>
+      </w:r>
       <w:r>
         <w:rPr>
           <w:rFonts w:ascii="Arial" w:hAnsi="Arial" w:cs="Arial"/>
@@ -24116,7 +21588,15 @@
         </w:rPr>
         <w:t>dataframe</w:t>
       </w:r>
-      <w:proofErr w:type="spellEnd"/>
+      <w:r>
+        <w:rPr>
+          <w:rFonts w:ascii="Arial" w:hAnsi="Arial" w:cs="Arial"/>
+          <w:sz w:val="24"/>
+          <w:szCs w:val="24"/>
+          <w:lang w:eastAsia="pt-BR"/>
+        </w:rPr>
+        <w:t>”</w:t>
+      </w:r>
       <w:r>
         <w:rPr>
           <w:rFonts w:ascii="Arial" w:hAnsi="Arial" w:cs="Arial"/>
@@ -25184,8 +22664,8 @@
           <w:lang w:val="pt-BR" w:eastAsia="pt-BR"/>
         </w:rPr>
       </w:pPr>
+      <w:bookmarkStart w:id="17" w:name="_Toc40398759"/>
       <w:bookmarkStart w:id="18" w:name="_Toc40398760"/>
-      <w:bookmarkStart w:id="19" w:name="_Toc40398759"/>
       <w:r>
         <w:rPr>
           <w:lang w:val="pt-BR" w:eastAsia="pt-BR"/>
@@ -25199,7 +22679,7 @@
         </w:rPr>
         <w:t>. Apresentação dos Resultados</w:t>
       </w:r>
-      <w:bookmarkEnd w:id="19"/>
+      <w:bookmarkEnd w:id="17"/>
     </w:p>
     <w:p>
       <w:pPr>
@@ -25229,36 +22709,32 @@
           <w:sz w:val="24"/>
           <w:szCs w:val="24"/>
         </w:rPr>
-        <w:t xml:space="preserve">O intuito dessa seção é a demonstração da técnica de visualização de dados conhecida como Data </w:t>
-      </w:r>
-      <w:proofErr w:type="spellStart"/>
-      <w:r>
-        <w:rPr>
-          <w:rFonts w:ascii="Arial" w:hAnsi="Arial" w:cs="Arial"/>
-          <w:sz w:val="24"/>
-          <w:szCs w:val="24"/>
-        </w:rPr>
-        <w:t>Story</w:t>
-      </w:r>
-      <w:proofErr w:type="spellEnd"/>
-      <w:r>
-        <w:rPr>
-          <w:rFonts w:ascii="Arial" w:hAnsi="Arial" w:cs="Arial"/>
-          <w:sz w:val="24"/>
-          <w:szCs w:val="24"/>
-        </w:rPr>
-        <w:t xml:space="preserve"> </w:t>
-      </w:r>
-      <w:proofErr w:type="spellStart"/>
-      <w:r>
-        <w:rPr>
-          <w:rFonts w:ascii="Arial" w:hAnsi="Arial" w:cs="Arial"/>
-          <w:sz w:val="24"/>
-          <w:szCs w:val="24"/>
-        </w:rPr>
-        <w:t>Telling</w:t>
-      </w:r>
-      <w:proofErr w:type="spellEnd"/>
+        <w:t xml:space="preserve">O intuito dessa seção é a demonstração da técnica de visualização de dados conhecida como </w:t>
+      </w:r>
+      <w:r>
+        <w:rPr>
+          <w:rFonts w:ascii="Arial" w:hAnsi="Arial" w:cs="Arial"/>
+          <w:sz w:val="24"/>
+          <w:szCs w:val="24"/>
+        </w:rPr>
+        <w:t>“</w:t>
+      </w:r>
+      <w:r>
+        <w:rPr>
+          <w:rFonts w:ascii="Arial" w:hAnsi="Arial" w:cs="Arial"/>
+          <w:sz w:val="24"/>
+          <w:szCs w:val="24"/>
+        </w:rPr>
+        <w:t>Data Story Telling</w:t>
+      </w:r>
+      <w:r>
+        <w:rPr>
+          <w:rFonts w:ascii="Arial" w:hAnsi="Arial" w:cs="Arial"/>
+          <w:sz w:val="24"/>
+          <w:szCs w:val="24"/>
+        </w:rPr>
+        <w:t>”</w:t>
+      </w:r>
       <w:r>
         <w:rPr>
           <w:rFonts w:ascii="Arial" w:hAnsi="Arial" w:cs="Arial"/>
@@ -25284,36 +22760,32 @@
           <w:sz w:val="24"/>
           <w:szCs w:val="24"/>
         </w:rPr>
-        <w:t xml:space="preserve">Como pode ser observado abaixo, na primeira página do Data </w:t>
-      </w:r>
-      <w:proofErr w:type="spellStart"/>
-      <w:r>
-        <w:rPr>
-          <w:rFonts w:ascii="Arial" w:hAnsi="Arial" w:cs="Arial"/>
-          <w:sz w:val="24"/>
-          <w:szCs w:val="24"/>
-        </w:rPr>
-        <w:t>Story</w:t>
-      </w:r>
-      <w:proofErr w:type="spellEnd"/>
-      <w:r>
-        <w:rPr>
-          <w:rFonts w:ascii="Arial" w:hAnsi="Arial" w:cs="Arial"/>
-          <w:sz w:val="24"/>
-          <w:szCs w:val="24"/>
-        </w:rPr>
-        <w:t xml:space="preserve"> </w:t>
-      </w:r>
-      <w:proofErr w:type="spellStart"/>
-      <w:r>
-        <w:rPr>
-          <w:rFonts w:ascii="Arial" w:hAnsi="Arial" w:cs="Arial"/>
-          <w:sz w:val="24"/>
-          <w:szCs w:val="24"/>
-        </w:rPr>
-        <w:t>Telling</w:t>
-      </w:r>
-      <w:proofErr w:type="spellEnd"/>
+        <w:t xml:space="preserve">Como pode ser observado abaixo, na primeira página do </w:t>
+      </w:r>
+      <w:r>
+        <w:rPr>
+          <w:rFonts w:ascii="Arial" w:hAnsi="Arial" w:cs="Arial"/>
+          <w:sz w:val="24"/>
+          <w:szCs w:val="24"/>
+        </w:rPr>
+        <w:t>“</w:t>
+      </w:r>
+      <w:r>
+        <w:rPr>
+          <w:rFonts w:ascii="Arial" w:hAnsi="Arial" w:cs="Arial"/>
+          <w:sz w:val="24"/>
+          <w:szCs w:val="24"/>
+        </w:rPr>
+        <w:t>Data Story Telling</w:t>
+      </w:r>
+      <w:r>
+        <w:rPr>
+          <w:rFonts w:ascii="Arial" w:hAnsi="Arial" w:cs="Arial"/>
+          <w:sz w:val="24"/>
+          <w:szCs w:val="24"/>
+        </w:rPr>
+        <w:t>”</w:t>
+      </w:r>
       <w:r>
         <w:rPr>
           <w:rFonts w:ascii="Arial" w:hAnsi="Arial" w:cs="Arial"/>
@@ -25421,36 +22893,32 @@
           <w:szCs w:val="24"/>
         </w:rPr>
         <w:lastRenderedPageBreak/>
-        <w:t xml:space="preserve">No primeiro gráfico da segunda página do Data </w:t>
-      </w:r>
-      <w:proofErr w:type="spellStart"/>
-      <w:r>
-        <w:rPr>
-          <w:rFonts w:ascii="Arial" w:hAnsi="Arial" w:cs="Arial"/>
-          <w:sz w:val="24"/>
-          <w:szCs w:val="24"/>
-        </w:rPr>
-        <w:t>Story</w:t>
-      </w:r>
-      <w:proofErr w:type="spellEnd"/>
-      <w:r>
-        <w:rPr>
-          <w:rFonts w:ascii="Arial" w:hAnsi="Arial" w:cs="Arial"/>
-          <w:sz w:val="24"/>
-          <w:szCs w:val="24"/>
-        </w:rPr>
-        <w:t xml:space="preserve"> </w:t>
-      </w:r>
-      <w:proofErr w:type="spellStart"/>
-      <w:r>
-        <w:rPr>
-          <w:rFonts w:ascii="Arial" w:hAnsi="Arial" w:cs="Arial"/>
-          <w:sz w:val="24"/>
-          <w:szCs w:val="24"/>
-        </w:rPr>
-        <w:t>Telling</w:t>
-      </w:r>
-      <w:proofErr w:type="spellEnd"/>
+        <w:t xml:space="preserve">No primeiro gráfico da segunda página do </w:t>
+      </w:r>
+      <w:r>
+        <w:rPr>
+          <w:rFonts w:ascii="Arial" w:hAnsi="Arial" w:cs="Arial"/>
+          <w:sz w:val="24"/>
+          <w:szCs w:val="24"/>
+        </w:rPr>
+        <w:t>“</w:t>
+      </w:r>
+      <w:r>
+        <w:rPr>
+          <w:rFonts w:ascii="Arial" w:hAnsi="Arial" w:cs="Arial"/>
+          <w:sz w:val="24"/>
+          <w:szCs w:val="24"/>
+        </w:rPr>
+        <w:t>Data Story Telling</w:t>
+      </w:r>
+      <w:r>
+        <w:rPr>
+          <w:rFonts w:ascii="Arial" w:hAnsi="Arial" w:cs="Arial"/>
+          <w:sz w:val="24"/>
+          <w:szCs w:val="24"/>
+        </w:rPr>
+        <w:t>”</w:t>
+      </w:r>
       <w:r>
         <w:rPr>
           <w:rFonts w:ascii="Arial" w:hAnsi="Arial" w:cs="Arial"/>
@@ -25474,6 +22942,30 @@
           <w:szCs w:val="24"/>
         </w:rPr>
         <w:t>de entidades empresariais privadas.</w:t>
+      </w:r>
+      <w:r>
+        <w:rPr>
+          <w:rFonts w:ascii="Arial" w:hAnsi="Arial" w:cs="Arial"/>
+          <w:sz w:val="24"/>
+          <w:szCs w:val="24"/>
+        </w:rPr>
+        <w:t xml:space="preserve"> O terceiro gráfico exibe uma quantidade de sanções aplicadas às Pessoas Jurídicas por tipo de atividade econômica (CNAE). É possível notar a predominância de atividades como: Comércio – </w:t>
+      </w:r>
+      <w:r>
+        <w:rPr>
+          <w:rFonts w:ascii="Arial" w:hAnsi="Arial" w:cs="Arial"/>
+          <w:sz w:val="24"/>
+          <w:szCs w:val="24"/>
+        </w:rPr>
+        <w:t>R</w:t>
+      </w:r>
+      <w:r>
+        <w:rPr>
+          <w:rFonts w:ascii="Arial" w:hAnsi="Arial" w:cs="Arial"/>
+          <w:sz w:val="24"/>
+          <w:szCs w:val="24"/>
+        </w:rPr>
+        <w:t>eparação de veículos automotores e motocicletas; Atividades administrativas e serviços complementares; Atividades profissionais, científicas e técnicas; Transporte, armazenagem e correio; e Indústrias de transformação.</w:t>
       </w:r>
     </w:p>
     <w:p>
@@ -25496,10 +22988,10 @@
           <w:lang w:eastAsia="pt-BR"/>
         </w:rPr>
         <w:drawing>
-          <wp:inline distT="0" distB="0" distL="0" distR="0" wp14:anchorId="5E41DDDB" wp14:editId="1FE90209">
-            <wp:extent cx="4780800" cy="6858000"/>
-            <wp:effectExtent l="0" t="0" r="1270" b="0"/>
-            <wp:docPr id="18" name="Picture">
+          <wp:inline distT="0" distB="0" distL="0" distR="0" wp14:anchorId="1034C40C" wp14:editId="56248873">
+            <wp:extent cx="4589252" cy="6582195"/>
+            <wp:effectExtent l="0" t="0" r="1905" b="9525"/>
+            <wp:docPr id="1" name="Picture">
               <a:hlinkClick xmlns:a="http://schemas.openxmlformats.org/drawingml/2006/main" r:id="rId99"/>
             </wp:docPr>
             <wp:cNvGraphicFramePr>
@@ -25525,7 +23017,7 @@
                   <pic:spPr>
                     <a:xfrm>
                       <a:off x="0" y="0"/>
-                      <a:ext cx="4780800" cy="6858000"/>
+                      <a:ext cx="4597747" cy="6594380"/>
                     </a:xfrm>
                     <a:prstGeom prst="rect">
                       <a:avLst/>
@@ -25537,24 +23029,6 @@
             </a:graphic>
           </wp:inline>
         </w:drawing>
-      </w:r>
-    </w:p>
-    <w:p>
-      <w:pPr>
-        <w:spacing w:after="0" w:line="240" w:lineRule="auto"/>
-        <w:rPr>
-          <w:rFonts w:ascii="Arial" w:hAnsi="Arial" w:cs="Arial"/>
-          <w:sz w:val="24"/>
-          <w:szCs w:val="24"/>
-        </w:rPr>
-      </w:pPr>
-      <w:r>
-        <w:rPr>
-          <w:rFonts w:ascii="Arial" w:hAnsi="Arial" w:cs="Arial"/>
-          <w:sz w:val="24"/>
-          <w:szCs w:val="24"/>
-        </w:rPr>
-        <w:br w:type="page"/>
       </w:r>
     </w:p>
     <w:p>
@@ -25752,23 +23226,7 @@
           <w:szCs w:val="24"/>
         </w:rPr>
         <w:lastRenderedPageBreak/>
-        <w:t xml:space="preserve">Na </w:t>
-      </w:r>
-      <w:r>
-        <w:rPr>
-          <w:rFonts w:ascii="Arial" w:hAnsi="Arial" w:cs="Arial"/>
-          <w:sz w:val="24"/>
-          <w:szCs w:val="24"/>
-        </w:rPr>
-        <w:t>última</w:t>
-      </w:r>
-      <w:r>
-        <w:rPr>
-          <w:rFonts w:ascii="Arial" w:hAnsi="Arial" w:cs="Arial"/>
-          <w:sz w:val="24"/>
-          <w:szCs w:val="24"/>
-        </w:rPr>
-        <w:t xml:space="preserve"> página encontram-se as análises </w:t>
+        <w:t xml:space="preserve">Na última página encontram-se as análises </w:t>
       </w:r>
       <w:r>
         <w:rPr>
@@ -25841,8 +23299,10 @@
       <w:r>
         <w:rPr>
           <w:rFonts w:ascii="Arial" w:hAnsi="Arial" w:cs="Arial"/>
-          <w:sz w:val="24"/>
-          <w:szCs w:val="24"/>
+          <w:noProof/>
+          <w:sz w:val="24"/>
+          <w:szCs w:val="24"/>
+          <w:lang w:eastAsia="pt-BR"/>
         </w:rPr>
         <w:drawing>
           <wp:inline distT="0" distB="0" distL="0" distR="0" wp14:anchorId="256CD160" wp14:editId="5AA911A9">
@@ -25999,15 +23459,47 @@
           <w:sz w:val="24"/>
           <w:szCs w:val="24"/>
         </w:rPr>
-        <w:t xml:space="preserve"> avaliar a qualidade dos dados </w:t>
-      </w:r>
-      <w:r>
-        <w:rPr>
-          <w:rFonts w:ascii="Arial" w:hAnsi="Arial" w:cs="Arial"/>
-          <w:sz w:val="24"/>
-          <w:szCs w:val="24"/>
-        </w:rPr>
-        <w:t>para obtenção de insights</w:t>
+        <w:t xml:space="preserve"> </w:t>
+      </w:r>
+      <w:r>
+        <w:rPr>
+          <w:rFonts w:ascii="Arial" w:hAnsi="Arial" w:cs="Arial"/>
+          <w:sz w:val="24"/>
+          <w:szCs w:val="24"/>
+        </w:rPr>
+        <w:t>avaliar a</w:t>
+      </w:r>
+      <w:r>
+        <w:rPr>
+          <w:rFonts w:ascii="Arial" w:hAnsi="Arial" w:cs="Arial"/>
+          <w:sz w:val="24"/>
+          <w:szCs w:val="24"/>
+        </w:rPr>
+        <w:t xml:space="preserve"> eficácia da aplicação das técnicas de Análise Exploratória de Dados</w:t>
+      </w:r>
+      <w:r>
+        <w:rPr>
+          <w:rFonts w:ascii="Arial" w:hAnsi="Arial" w:cs="Arial"/>
+          <w:sz w:val="24"/>
+          <w:szCs w:val="24"/>
+        </w:rPr>
+        <w:t xml:space="preserve"> (EDA)</w:t>
+      </w:r>
+      <w:r>
+        <w:rPr>
+          <w:rFonts w:ascii="Arial" w:hAnsi="Arial" w:cs="Arial"/>
+          <w:sz w:val="24"/>
+          <w:szCs w:val="24"/>
+        </w:rPr>
+        <w:t xml:space="preserve"> e Visualização de Dados na</w:t>
+      </w:r>
+      <w:r>
+        <w:rPr>
+          <w:rFonts w:ascii="Arial" w:hAnsi="Arial" w:cs="Arial"/>
+          <w:sz w:val="24"/>
+          <w:szCs w:val="24"/>
+        </w:rPr>
+        <w:t xml:space="preserve"> obtenção de insights</w:t>
       </w:r>
       <w:r>
         <w:rPr>
@@ -26025,7 +23517,14 @@
         </w:rPr>
         <w:t xml:space="preserve">Para isso todo o </w:t>
       </w:r>
-      <w:proofErr w:type="spellStart"/>
+      <w:r>
+        <w:rPr>
+          <w:rFonts w:ascii="Arial" w:hAnsi="Arial" w:cs="Arial"/>
+          <w:sz w:val="24"/>
+          <w:szCs w:val="24"/>
+        </w:rPr>
+        <w:t>“</w:t>
+      </w:r>
       <w:r>
         <w:rPr>
           <w:rFonts w:ascii="Arial" w:hAnsi="Arial" w:cs="Arial"/>
@@ -26034,32 +23533,53 @@
         </w:rPr>
         <w:t>dataset</w:t>
       </w:r>
-      <w:proofErr w:type="spellEnd"/>
-      <w:r>
-        <w:rPr>
-          <w:rFonts w:ascii="Arial" w:hAnsi="Arial" w:cs="Arial"/>
-          <w:sz w:val="24"/>
-          <w:szCs w:val="24"/>
-        </w:rPr>
-        <w:t xml:space="preserve"> foi alvo de Análise Exploratória de Dados (EDA), que foi executada em cada série do </w:t>
-      </w:r>
-      <w:proofErr w:type="spellStart"/>
-      <w:r>
-        <w:rPr>
-          <w:rFonts w:ascii="Arial" w:hAnsi="Arial" w:cs="Arial"/>
-          <w:sz w:val="24"/>
-          <w:szCs w:val="24"/>
-        </w:rPr>
-        <w:t>dataset</w:t>
-      </w:r>
-      <w:proofErr w:type="spellEnd"/>
-      <w:r>
-        <w:rPr>
-          <w:rFonts w:ascii="Arial" w:hAnsi="Arial" w:cs="Arial"/>
-          <w:sz w:val="24"/>
-          <w:szCs w:val="24"/>
-        </w:rPr>
-        <w:t>, em alguns casos de forma isolada em outros de forma agrupada ou comparativa. Com base no trabalho de EDA foi possível obter os seguintes insights:</w:t>
+      <w:r>
+        <w:rPr>
+          <w:rFonts w:ascii="Arial" w:hAnsi="Arial" w:cs="Arial"/>
+          <w:sz w:val="24"/>
+          <w:szCs w:val="24"/>
+        </w:rPr>
+        <w:t>”</w:t>
+      </w:r>
+      <w:r>
+        <w:rPr>
+          <w:rFonts w:ascii="Arial" w:hAnsi="Arial" w:cs="Arial"/>
+          <w:sz w:val="24"/>
+          <w:szCs w:val="24"/>
+        </w:rPr>
+        <w:t xml:space="preserve"> foi </w:t>
+      </w:r>
+      <w:r>
+        <w:rPr>
+          <w:rFonts w:ascii="Arial" w:hAnsi="Arial" w:cs="Arial"/>
+          <w:sz w:val="24"/>
+          <w:szCs w:val="24"/>
+        </w:rPr>
+        <w:t>submetido a</w:t>
+      </w:r>
+      <w:r>
+        <w:rPr>
+          <w:rFonts w:ascii="Arial" w:hAnsi="Arial" w:cs="Arial"/>
+          <w:sz w:val="24"/>
+          <w:szCs w:val="24"/>
+        </w:rPr>
+        <w:t xml:space="preserve"> Análise Exploratória de Dados (EDA), que foi executada em cada série do </w:t>
+      </w:r>
+      <w:r>
+        <w:rPr>
+          <w:rFonts w:ascii="Arial" w:hAnsi="Arial" w:cs="Arial"/>
+          <w:sz w:val="24"/>
+          <w:szCs w:val="24"/>
+        </w:rPr>
+        <w:t xml:space="preserve">conjunto de dados, </w:t>
+      </w:r>
+      <w:r>
+        <w:rPr>
+          <w:rFonts w:ascii="Arial" w:hAnsi="Arial" w:cs="Arial"/>
+          <w:sz w:val="24"/>
+          <w:szCs w:val="24"/>
+        </w:rPr>
+        <w:t>em alguns casos de forma isolada em outros de forma agrupada ou comparativa. Com base no trabalho de EDA foi possível obter os seguintes insights:</w:t>
       </w:r>
     </w:p>
     <w:p>
@@ -26465,16 +23985,14 @@
         </w:rPr>
         <w:t xml:space="preserve">Os poderes que mais aplicam sanções são o </w:t>
       </w:r>
-      <w:proofErr w:type="spellStart"/>
-      <w:r>
-        <w:rPr>
-          <w:rFonts w:ascii="Arial" w:hAnsi="Arial" w:cs="Arial"/>
-          <w:sz w:val="24"/>
-          <w:szCs w:val="24"/>
-        </w:rPr>
-        <w:t>Judicíário</w:t>
-      </w:r>
-      <w:proofErr w:type="spellEnd"/>
+      <w:r>
+        <w:rPr>
+          <w:rFonts w:ascii="Arial" w:hAnsi="Arial" w:cs="Arial"/>
+          <w:sz w:val="24"/>
+          <w:szCs w:val="24"/>
+        </w:rPr>
+        <w:t>Judiciário</w:t>
+      </w:r>
       <w:r>
         <w:rPr>
           <w:rFonts w:ascii="Arial" w:hAnsi="Arial" w:cs="Arial"/>
@@ -26535,14 +24053,29 @@
           <w:szCs w:val="32"/>
           <w:lang w:eastAsia="pt-BR"/>
         </w:rPr>
-        <w:t>O prazo médio de vigência de uma sanção é de 59 meses. Porém, nessa série, percebeu-se, também, que o coeficiente de variação é de é muito alto (60%), o que faz com que a média não seja um métrica muito confiável.</w:t>
-      </w:r>
-      <w:bookmarkStart w:id="20" w:name="_GoBack"/>
-      <w:bookmarkEnd w:id="20"/>
-    </w:p>
-    <w:p>
-      <w:pPr>
-        <w:spacing w:after="0" w:line="240" w:lineRule="auto"/>
+        <w:t xml:space="preserve">O prazo médio de vigência de uma sanção é de 59 meses. Porém, nessa série, percebeu-se, também, que o coeficiente de variação é de é muito alto (60%), o que faz com que a média não seja um métrica muito </w:t>
+      </w:r>
+      <w:r>
+        <w:rPr>
+          <w:rFonts w:ascii="Arial" w:eastAsia="Times New Roman" w:hAnsi="Arial"/>
+          <w:bCs/>
+          <w:kern w:val="32"/>
+          <w:sz w:val="24"/>
+          <w:szCs w:val="32"/>
+          <w:lang w:eastAsia="pt-BR"/>
+        </w:rPr>
+        <w:t>assertiva;</w:t>
+      </w:r>
+    </w:p>
+    <w:p>
+      <w:pPr>
+        <w:pStyle w:val="PargrafodaLista"/>
+        <w:numPr>
+          <w:ilvl w:val="0"/>
+          <w:numId w:val="25"/>
+        </w:numPr>
+        <w:suppressAutoHyphens/>
+        <w:jc w:val="both"/>
         <w:rPr>
           <w:rFonts w:ascii="Arial" w:eastAsia="Times New Roman" w:hAnsi="Arial"/>
           <w:b/>
@@ -26555,10 +24088,491 @@
       </w:pPr>
       <w:r>
         <w:rPr>
+          <w:rFonts w:ascii="Arial" w:eastAsia="Times New Roman" w:hAnsi="Arial"/>
+          <w:bCs/>
+          <w:kern w:val="32"/>
+          <w:sz w:val="24"/>
+          <w:szCs w:val="32"/>
+          <w:lang w:eastAsia="pt-BR"/>
+        </w:rPr>
+        <w:t>Observou-se que o índice de reincidência é de cerca de 16,3%;</w:t>
+      </w:r>
+    </w:p>
+    <w:p>
+      <w:pPr>
+        <w:pStyle w:val="PargrafodaLista"/>
+        <w:numPr>
+          <w:ilvl w:val="0"/>
+          <w:numId w:val="25"/>
+        </w:numPr>
+        <w:suppressAutoHyphens/>
+        <w:jc w:val="both"/>
+        <w:rPr>
+          <w:rFonts w:ascii="Arial" w:eastAsia="Times New Roman" w:hAnsi="Arial"/>
+          <w:b/>
+          <w:bCs/>
+          <w:kern w:val="32"/>
+          <w:sz w:val="24"/>
+          <w:szCs w:val="32"/>
+          <w:lang w:eastAsia="pt-BR"/>
+        </w:rPr>
+      </w:pPr>
+      <w:r>
+        <w:rPr>
+          <w:rFonts w:ascii="Arial" w:eastAsia="Times New Roman" w:hAnsi="Arial"/>
+          <w:bCs/>
+          <w:kern w:val="32"/>
+          <w:sz w:val="24"/>
+          <w:szCs w:val="32"/>
+          <w:lang w:eastAsia="pt-BR"/>
+        </w:rPr>
+        <w:lastRenderedPageBreak/>
+        <w:t>A distribuição de reincidência entre Pessoas Físicas e Jurídicas é praticamente idêntica à distribuição de todo o universo de dados (55% PF; 45% PJ);</w:t>
+      </w:r>
+    </w:p>
+    <w:p>
+      <w:pPr>
+        <w:pStyle w:val="PargrafodaLista"/>
+        <w:numPr>
+          <w:ilvl w:val="0"/>
+          <w:numId w:val="25"/>
+        </w:numPr>
+        <w:suppressAutoHyphens/>
+        <w:jc w:val="both"/>
+        <w:rPr>
+          <w:rFonts w:ascii="Arial" w:eastAsia="Times New Roman" w:hAnsi="Arial"/>
+          <w:b/>
+          <w:bCs/>
+          <w:kern w:val="32"/>
+          <w:sz w:val="24"/>
+          <w:szCs w:val="32"/>
+          <w:lang w:eastAsia="pt-BR"/>
+        </w:rPr>
+      </w:pPr>
+      <w:r>
+        <w:rPr>
+          <w:rFonts w:ascii="Arial" w:eastAsia="Times New Roman" w:hAnsi="Arial"/>
+          <w:bCs/>
+          <w:kern w:val="32"/>
+          <w:sz w:val="24"/>
+          <w:szCs w:val="32"/>
+          <w:lang w:eastAsia="pt-BR"/>
+        </w:rPr>
+        <w:t>Verificou-se que que o estado de São Paulo também mantém a liderança dos reincidentes, com 36,5% do total;</w:t>
+      </w:r>
+    </w:p>
+    <w:p>
+      <w:pPr>
+        <w:pStyle w:val="PargrafodaLista"/>
+        <w:numPr>
+          <w:ilvl w:val="0"/>
+          <w:numId w:val="25"/>
+        </w:numPr>
+        <w:suppressAutoHyphens/>
+        <w:jc w:val="both"/>
+        <w:rPr>
+          <w:rFonts w:ascii="Arial" w:eastAsia="Times New Roman" w:hAnsi="Arial"/>
+          <w:b/>
+          <w:bCs/>
+          <w:kern w:val="32"/>
+          <w:sz w:val="24"/>
+          <w:szCs w:val="32"/>
+          <w:lang w:eastAsia="pt-BR"/>
+        </w:rPr>
+      </w:pPr>
+      <w:r>
+        <w:rPr>
+          <w:rFonts w:ascii="Arial" w:eastAsia="Times New Roman" w:hAnsi="Arial"/>
+          <w:bCs/>
+          <w:kern w:val="32"/>
+          <w:sz w:val="24"/>
+          <w:szCs w:val="32"/>
+          <w:lang w:eastAsia="pt-BR"/>
+        </w:rPr>
+        <w:t>A sanção predominante entre os reincidentes é a “Proibição – Lei de Improbidade”;</w:t>
+      </w:r>
+    </w:p>
+    <w:p>
+      <w:pPr>
+        <w:pStyle w:val="PargrafodaLista"/>
+        <w:numPr>
+          <w:ilvl w:val="0"/>
+          <w:numId w:val="25"/>
+        </w:numPr>
+        <w:suppressAutoHyphens/>
+        <w:jc w:val="both"/>
+        <w:rPr>
+          <w:rFonts w:ascii="Arial" w:eastAsia="Times New Roman" w:hAnsi="Arial"/>
+          <w:b/>
+          <w:bCs/>
+          <w:kern w:val="32"/>
+          <w:sz w:val="24"/>
+          <w:szCs w:val="32"/>
+          <w:lang w:eastAsia="pt-BR"/>
+        </w:rPr>
+      </w:pPr>
+      <w:r>
+        <w:rPr>
+          <w:rFonts w:ascii="Arial" w:eastAsia="Times New Roman" w:hAnsi="Arial"/>
+          <w:bCs/>
+          <w:kern w:val="32"/>
+          <w:sz w:val="24"/>
+          <w:szCs w:val="32"/>
+          <w:lang w:eastAsia="pt-BR"/>
+        </w:rPr>
+        <w:t xml:space="preserve">O tempo de vida média das empresas reincidentes é de cerca de 16 anos, mas aqui cabem duas observações: 1) O tempo de vida média </w:t>
+      </w:r>
+      <w:r>
+        <w:rPr>
+          <w:rFonts w:ascii="Arial" w:eastAsia="Times New Roman" w:hAnsi="Arial"/>
+          <w:bCs/>
+          <w:kern w:val="32"/>
+          <w:sz w:val="24"/>
+          <w:szCs w:val="32"/>
+          <w:lang w:eastAsia="pt-BR"/>
+        </w:rPr>
+        <w:t>d</w:t>
+      </w:r>
+      <w:r>
+        <w:rPr>
+          <w:rFonts w:ascii="Arial" w:eastAsia="Times New Roman" w:hAnsi="Arial"/>
+          <w:bCs/>
+          <w:kern w:val="32"/>
+          <w:sz w:val="24"/>
+          <w:szCs w:val="32"/>
+          <w:lang w:eastAsia="pt-BR"/>
+        </w:rPr>
+        <w:t>as empresas reincidente</w:t>
+      </w:r>
+      <w:r>
+        <w:rPr>
+          <w:rFonts w:ascii="Arial" w:eastAsia="Times New Roman" w:hAnsi="Arial"/>
+          <w:bCs/>
+          <w:kern w:val="32"/>
+          <w:sz w:val="24"/>
+          <w:szCs w:val="32"/>
+          <w:lang w:eastAsia="pt-BR"/>
+        </w:rPr>
+        <w:t>s (16,3 anos)</w:t>
+      </w:r>
+      <w:r>
+        <w:rPr>
+          <w:rFonts w:ascii="Arial" w:eastAsia="Times New Roman" w:hAnsi="Arial"/>
+          <w:bCs/>
+          <w:kern w:val="32"/>
+          <w:sz w:val="24"/>
+          <w:szCs w:val="32"/>
+          <w:lang w:eastAsia="pt-BR"/>
+        </w:rPr>
+        <w:t xml:space="preserve"> é praticamente</w:t>
+      </w:r>
+      <w:r>
+        <w:rPr>
+          <w:rFonts w:ascii="Arial" w:eastAsia="Times New Roman" w:hAnsi="Arial"/>
+          <w:bCs/>
+          <w:kern w:val="32"/>
+          <w:sz w:val="24"/>
+          <w:szCs w:val="32"/>
+          <w:lang w:eastAsia="pt-BR"/>
+        </w:rPr>
+        <w:t xml:space="preserve"> igual das empresas não reincidentes (16,8 anos); 2) Aqui também o coeficiente de variação é muito alto (cerca de 64%), fazendo com que essa métrica não seja muito assertiva;</w:t>
+      </w:r>
+    </w:p>
+    <w:p>
+      <w:pPr>
+        <w:suppressAutoHyphens/>
+        <w:ind w:firstLine="709"/>
+        <w:jc w:val="both"/>
+        <w:rPr>
+          <w:rFonts w:ascii="Arial" w:hAnsi="Arial" w:cs="Arial"/>
+          <w:sz w:val="24"/>
+          <w:szCs w:val="24"/>
+        </w:rPr>
+      </w:pPr>
+      <w:r>
+        <w:rPr>
+          <w:rFonts w:ascii="Arial" w:hAnsi="Arial" w:cs="Arial"/>
+          <w:sz w:val="24"/>
+          <w:szCs w:val="24"/>
+        </w:rPr>
+        <w:t xml:space="preserve">Após </w:t>
+      </w:r>
+      <w:r>
+        <w:rPr>
+          <w:rFonts w:ascii="Arial" w:hAnsi="Arial" w:cs="Arial"/>
+          <w:sz w:val="24"/>
+          <w:szCs w:val="24"/>
+        </w:rPr>
+        <w:t>a obtenção dos insights elencados acima foi possível determinar que, as técnicas de Análise Exploratória de Dados e Visualização de Dados são eficazes para esse propósito, possibilitando a extração de métricas e estatísticas que fornecem insumos para os processos de tomada de decisão.</w:t>
+      </w:r>
+    </w:p>
+    <w:p>
+      <w:pPr>
+        <w:suppressAutoHyphens/>
+        <w:ind w:firstLine="709"/>
+        <w:jc w:val="both"/>
+        <w:rPr>
+          <w:rFonts w:ascii="Arial" w:hAnsi="Arial" w:cs="Arial"/>
+          <w:sz w:val="24"/>
+          <w:szCs w:val="24"/>
+        </w:rPr>
+      </w:pPr>
+    </w:p>
+    <w:p>
+      <w:pPr>
+        <w:pStyle w:val="Ttulo2"/>
+        <w:suppressAutoHyphens/>
+        <w:rPr>
+          <w:rFonts w:cs="Arial"/>
+          <w:szCs w:val="24"/>
+          <w:lang w:val="pt-BR" w:eastAsia="pt-BR"/>
+        </w:rPr>
+      </w:pPr>
+      <w:r>
+        <w:rPr>
+          <w:rFonts w:cs="Arial"/>
+          <w:szCs w:val="24"/>
+          <w:lang w:val="pt-BR" w:eastAsia="pt-BR"/>
+        </w:rPr>
+        <w:t>5</w:t>
+      </w:r>
+      <w:r>
+        <w:rPr>
+          <w:rFonts w:cs="Arial"/>
+          <w:szCs w:val="24"/>
+          <w:lang w:val="pt-BR" w:eastAsia="pt-BR"/>
+        </w:rPr>
+        <w:t>.2</w:t>
+      </w:r>
+      <w:r>
+        <w:rPr>
+          <w:rFonts w:cs="Arial"/>
+          <w:szCs w:val="24"/>
+          <w:lang w:val="pt-BR" w:eastAsia="pt-BR"/>
+        </w:rPr>
+        <w:t xml:space="preserve">. </w:t>
+      </w:r>
+      <w:r>
+        <w:rPr>
+          <w:rFonts w:cs="Arial"/>
+          <w:szCs w:val="24"/>
+          <w:lang w:val="pt-BR" w:eastAsia="pt-BR"/>
+        </w:rPr>
+        <w:t>Trabalhos Futuros</w:t>
+      </w:r>
+    </w:p>
+    <w:p>
+      <w:pPr>
+        <w:spacing w:after="0" w:line="240" w:lineRule="auto"/>
+        <w:rPr>
+          <w:rFonts w:ascii="Arial" w:eastAsia="Times New Roman" w:hAnsi="Arial"/>
+          <w:b/>
+          <w:bCs/>
+          <w:kern w:val="32"/>
+          <w:sz w:val="24"/>
+          <w:szCs w:val="32"/>
+          <w:lang w:eastAsia="pt-BR"/>
+        </w:rPr>
+      </w:pPr>
+    </w:p>
+    <w:p>
+      <w:pPr>
+        <w:suppressAutoHyphens/>
+        <w:ind w:firstLine="709"/>
+        <w:jc w:val="both"/>
+        <w:rPr>
+          <w:rFonts w:ascii="Arial" w:hAnsi="Arial" w:cs="Arial"/>
+          <w:sz w:val="24"/>
+          <w:szCs w:val="24"/>
+        </w:rPr>
+      </w:pPr>
+      <w:r>
+        <w:rPr>
+          <w:rFonts w:ascii="Arial" w:hAnsi="Arial" w:cs="Arial"/>
+          <w:sz w:val="24"/>
+          <w:szCs w:val="24"/>
+        </w:rPr>
+        <w:t>Durante o desenvolvimento do trabalho e considerando os resultados obtido ao término foi possível elencar algumas propostas para trabalhos futuros dentro desse contexto:</w:t>
+      </w:r>
+    </w:p>
+    <w:p>
+      <w:pPr>
+        <w:pStyle w:val="PargrafodaLista"/>
+        <w:numPr>
+          <w:ilvl w:val="0"/>
+          <w:numId w:val="26"/>
+        </w:numPr>
+        <w:suppressAutoHyphens/>
+        <w:jc w:val="both"/>
+        <w:rPr>
+          <w:rFonts w:ascii="Arial" w:hAnsi="Arial" w:cs="Arial"/>
+          <w:sz w:val="24"/>
+          <w:szCs w:val="24"/>
+        </w:rPr>
+      </w:pPr>
+      <w:r>
+        <w:rPr>
+          <w:rFonts w:ascii="Arial" w:hAnsi="Arial" w:cs="Arial"/>
+          <w:sz w:val="24"/>
+          <w:szCs w:val="24"/>
+        </w:rPr>
+        <w:t xml:space="preserve">Utilização de mais conjuntos de dados das bases do governo para </w:t>
+      </w:r>
+      <w:r>
+        <w:rPr>
+          <w:rFonts w:ascii="Arial" w:hAnsi="Arial" w:cs="Arial"/>
+          <w:sz w:val="24"/>
+          <w:szCs w:val="24"/>
+        </w:rPr>
+        <w:t>cruzamento das</w:t>
+      </w:r>
+      <w:r>
+        <w:rPr>
+          <w:rFonts w:ascii="Arial" w:hAnsi="Arial" w:cs="Arial"/>
+          <w:sz w:val="24"/>
+          <w:szCs w:val="24"/>
+        </w:rPr>
+        <w:t xml:space="preserve"> informações (ex: Dados Abertos - Compras Governamentais: </w:t>
+      </w:r>
+      <w:hyperlink r:id="rId105" w:history="1">
+        <w:r>
+          <w:rPr>
+            <w:rStyle w:val="Hyperlink"/>
+            <w:rFonts w:ascii="Arial" w:hAnsi="Arial" w:cs="Arial"/>
+            <w:sz w:val="24"/>
+            <w:szCs w:val="24"/>
+          </w:rPr>
+          <w:t>http://compras.dados.gov.br/docs/home.html</w:t>
+        </w:r>
+      </w:hyperlink>
+      <w:r>
+        <w:rPr>
+          <w:rFonts w:ascii="Arial" w:hAnsi="Arial" w:cs="Arial"/>
+          <w:sz w:val="24"/>
+          <w:szCs w:val="24"/>
+        </w:rPr>
+        <w:t>);</w:t>
+      </w:r>
+    </w:p>
+    <w:p>
+      <w:pPr>
+        <w:pStyle w:val="PargrafodaLista"/>
+        <w:numPr>
+          <w:ilvl w:val="0"/>
+          <w:numId w:val="26"/>
+        </w:numPr>
+        <w:suppressAutoHyphens/>
+        <w:jc w:val="both"/>
+        <w:rPr>
+          <w:rFonts w:ascii="Arial" w:hAnsi="Arial" w:cs="Arial"/>
+          <w:sz w:val="24"/>
+          <w:szCs w:val="24"/>
+        </w:rPr>
+      </w:pPr>
+      <w:r>
+        <w:rPr>
+          <w:rFonts w:ascii="Arial" w:hAnsi="Arial" w:cs="Arial"/>
+          <w:sz w:val="24"/>
+          <w:szCs w:val="24"/>
+        </w:rPr>
+        <w:t>Aplicação de técnicas de PCA para redução da dimensionalidade dos dados;</w:t>
+      </w:r>
+    </w:p>
+    <w:p>
+      <w:pPr>
+        <w:pStyle w:val="PargrafodaLista"/>
+        <w:numPr>
+          <w:ilvl w:val="0"/>
+          <w:numId w:val="26"/>
+        </w:numPr>
+        <w:suppressAutoHyphens/>
+        <w:jc w:val="both"/>
+        <w:rPr>
+          <w:rFonts w:ascii="Arial" w:hAnsi="Arial" w:cs="Arial"/>
+          <w:sz w:val="24"/>
+          <w:szCs w:val="24"/>
+        </w:rPr>
+      </w:pPr>
+      <w:r>
+        <w:rPr>
+          <w:rFonts w:ascii="Arial" w:hAnsi="Arial" w:cs="Arial"/>
+          <w:sz w:val="24"/>
+          <w:szCs w:val="24"/>
+        </w:rPr>
+        <w:t>Implementação de algoritmos de classificação (ex: árvore de decisão ensemble);</w:t>
+      </w:r>
+    </w:p>
+    <w:p>
+      <w:pPr>
+        <w:pStyle w:val="PargrafodaLista"/>
+        <w:numPr>
+          <w:ilvl w:val="0"/>
+          <w:numId w:val="26"/>
+        </w:numPr>
+        <w:suppressAutoHyphens/>
+        <w:jc w:val="both"/>
+        <w:rPr>
+          <w:rFonts w:ascii="Arial" w:hAnsi="Arial" w:cs="Arial"/>
+          <w:sz w:val="24"/>
+          <w:szCs w:val="24"/>
+        </w:rPr>
+      </w:pPr>
+      <w:r>
+        <w:rPr>
+          <w:rFonts w:ascii="Arial" w:hAnsi="Arial" w:cs="Arial"/>
+          <w:sz w:val="24"/>
+          <w:szCs w:val="24"/>
+        </w:rPr>
+        <w:t>Implementação de modelos de Machine Learning para detecção de padr</w:t>
+      </w:r>
+      <w:r>
+        <w:rPr>
+          <w:rFonts w:ascii="Arial" w:hAnsi="Arial" w:cs="Arial"/>
+          <w:sz w:val="24"/>
+          <w:szCs w:val="24"/>
+        </w:rPr>
+        <w:t>ões e predição de tendências.</w:t>
+      </w:r>
+    </w:p>
+    <w:p>
+      <w:pPr>
+        <w:suppressAutoHyphens/>
+        <w:ind w:firstLine="709"/>
+        <w:jc w:val="both"/>
+        <w:rPr>
+          <w:rFonts w:ascii="Arial" w:hAnsi="Arial" w:cs="Arial"/>
+          <w:sz w:val="24"/>
+          <w:szCs w:val="24"/>
+        </w:rPr>
+      </w:pPr>
+    </w:p>
+    <w:p>
+      <w:pPr>
+        <w:suppressAutoHyphens/>
+        <w:jc w:val="both"/>
+        <w:rPr>
+          <w:rFonts w:ascii="Arial" w:eastAsia="Times New Roman" w:hAnsi="Arial"/>
+          <w:b/>
+          <w:bCs/>
+          <w:kern w:val="32"/>
+          <w:sz w:val="24"/>
+          <w:szCs w:val="32"/>
+          <w:lang w:eastAsia="pt-BR"/>
+        </w:rPr>
+      </w:pPr>
+      <w:r>
+        <w:rPr>
           <w:lang w:eastAsia="pt-BR"/>
         </w:rPr>
         <w:br w:type="page"/>
       </w:r>
+      <w:r>
+        <w:rPr>
+          <w:lang w:eastAsia="pt-BR"/>
+        </w:rPr>
+        <w:lastRenderedPageBreak/>
+        <w:t xml:space="preserve"> </w:t>
+      </w:r>
     </w:p>
     <w:p>
       <w:pPr>
@@ -26571,7 +24585,6 @@
         <w:rPr>
           <w:lang w:val="pt-BR" w:eastAsia="pt-BR"/>
         </w:rPr>
-        <w:lastRenderedPageBreak/>
         <w:t>6</w:t>
       </w:r>
       <w:r>
@@ -26650,19 +24663,19 @@
         <w:suppressAutoHyphens/>
         <w:jc w:val="center"/>
       </w:pPr>
-      <w:bookmarkStart w:id="21" w:name="_Toc351475134"/>
-      <w:bookmarkStart w:id="22" w:name="_Toc297133353"/>
+      <w:bookmarkStart w:id="19" w:name="_Toc351475134"/>
+      <w:bookmarkStart w:id="20" w:name="_Toc297133353"/>
       <w:r>
         <w:br w:type="page"/>
       </w:r>
-      <w:bookmarkStart w:id="23" w:name="_Toc40398761"/>
+      <w:bookmarkStart w:id="21" w:name="_Toc40398761"/>
       <w:r>
         <w:lastRenderedPageBreak/>
         <w:t>REFERÊNCIAS</w:t>
       </w:r>
+      <w:bookmarkEnd w:id="19"/>
+      <w:bookmarkEnd w:id="20"/>
       <w:bookmarkEnd w:id="21"/>
-      <w:bookmarkEnd w:id="22"/>
-      <w:bookmarkEnd w:id="23"/>
     </w:p>
     <w:p>
       <w:pPr>
@@ -27047,7 +25060,7 @@
       </w:pPr>
     </w:p>
     <w:sectPr>
-      <w:headerReference w:type="default" r:id="rId105"/>
+      <w:headerReference w:type="default" r:id="rId106"/>
       <w:pgSz w:w="11906" w:h="16838"/>
       <w:pgMar w:top="1701" w:right="1134" w:bottom="1134" w:left="1701" w:header="709" w:footer="709" w:gutter="0"/>
       <w:cols w:space="708"/>
@@ -27059,7 +25072,7 @@
 
 <file path=word/comments.xml><?xml version="1.0" encoding="utf-8"?>
 <w:comments xmlns:wpc="http://schemas.microsoft.com/office/word/2010/wordprocessingCanvas" xmlns:mc="http://schemas.openxmlformats.org/markup-compatibility/2006" xmlns:o="urn:schemas-microsoft-com:office:office" xmlns:r="http://schemas.openxmlformats.org/officeDocument/2006/relationships" xmlns:m="http://schemas.openxmlformats.org/officeDocument/2006/math" xmlns:v="urn:schemas-microsoft-com:vml" xmlns:wp14="http://schemas.microsoft.com/office/word/2010/wordprocessingDrawing" xmlns:wp="http://schemas.openxmlformats.org/drawingml/2006/wordprocessingDrawing" xmlns:w10="urn:schemas-microsoft-com:office:word" xmlns:w="http://schemas.openxmlformats.org/wordprocessingml/2006/main" xmlns:w14="http://schemas.microsoft.com/office/word/2010/wordml" xmlns:w15="http://schemas.microsoft.com/office/word/2012/wordml" xmlns:wpg="http://schemas.microsoft.com/office/word/2010/wordprocessingGroup" xmlns:wpi="http://schemas.microsoft.com/office/word/2010/wordprocessingInk" xmlns:wne="http://schemas.microsoft.com/office/word/2006/wordml" xmlns:wps="http://schemas.microsoft.com/office/word/2010/wordprocessingShape" mc:Ignorable="w14 w15 wp14">
-  <w:comment w:id="3" w:author="WILLIAM SANCHES LIMA" w:date="2020-05-15T00:21:00Z" w:initials="WSL">
+  <w:comment w:id="4" w:author="WILLIAM SANCHES LIMA" w:date="2020-05-15T00:21:00Z" w:initials="WSL">
     <w:p>
       <w:pPr>
         <w:pStyle w:val="Textodecomentrio"/>
@@ -27075,7 +25088,7 @@
       </w:r>
     </w:p>
   </w:comment>
-  <w:comment w:id="4" w:author="WILLIAM SANCHES LIMA" w:date="2020-05-15T00:22:00Z" w:initials="WSL">
+  <w:comment w:id="5" w:author="WILLIAM SANCHES LIMA" w:date="2020-05-15T00:22:00Z" w:initials="WSL">
     <w:p>
       <w:pPr>
         <w:pStyle w:val="Textodecomentrio"/>
@@ -27099,7 +25112,7 @@
       </w:r>
     </w:p>
   </w:comment>
-  <w:comment w:id="5" w:author="WILLIAM SANCHES LIMA" w:date="2020-04-29T00:53:00Z" w:initials="WSL">
+  <w:comment w:id="6" w:author="WILLIAM SANCHES LIMA" w:date="2020-04-29T00:53:00Z" w:initials="WSL">
     <w:p>
       <w:pPr>
         <w:pStyle w:val="Textodecomentrio"/>
@@ -27120,7 +25133,7 @@
       </w:hyperlink>
     </w:p>
   </w:comment>
-  <w:comment w:id="6" w:author="WILLIAM SANCHES LIMA" w:date="2020-05-15T00:36:00Z" w:initials="WSL">
+  <w:comment w:id="7" w:author="WILLIAM SANCHES LIMA" w:date="2020-05-15T00:36:00Z" w:initials="WSL">
     <w:p>
       <w:pPr>
         <w:pStyle w:val="Textodecomentrio"/>
@@ -27144,7 +25157,7 @@
       </w:r>
     </w:p>
   </w:comment>
-  <w:comment w:id="7" w:author="WILLIAM SANCHES LIMA" w:date="2020-04-29T00:52:00Z" w:initials="WSL">
+  <w:comment w:id="8" w:author="WILLIAM SANCHES LIMA" w:date="2020-04-29T00:52:00Z" w:initials="WSL">
     <w:p>
       <w:pPr>
         <w:pStyle w:val="Textodecomentrio"/>
@@ -27165,7 +25178,7 @@
       </w:hyperlink>
     </w:p>
   </w:comment>
-  <w:comment w:id="9" w:author="WILLIAM SANCHES LIMA" w:date="2020-04-29T00:45:00Z" w:initials="WSL">
+  <w:comment w:id="10" w:author="WILLIAM SANCHES LIMA" w:date="2020-04-29T00:45:00Z" w:initials="WSL">
     <w:p>
       <w:pPr>
         <w:pStyle w:val="Textodecomentrio"/>
@@ -27177,27 +25190,6 @@
         <w:annotationRef/>
       </w:r>
       <w:hyperlink r:id="rId5" w:history="1">
-        <w:r>
-          <w:rPr>
-            <w:rStyle w:val="Hyperlink"/>
-          </w:rPr>
-          <w:t>https://g1.globo.com/mundo/noticia/2019/01/29/brasil-fica-cai-para-105o-lugar-em-ranking-de-2018-dos-paises-menos-corruptos.ghtml</w:t>
-        </w:r>
-      </w:hyperlink>
-    </w:p>
-  </w:comment>
-  <w:comment w:id="10" w:author="WILLIAM SANCHES LIMA" w:date="2020-04-29T00:45:00Z" w:initials="WSL">
-    <w:p>
-      <w:pPr>
-        <w:pStyle w:val="Textodecomentrio"/>
-      </w:pPr>
-      <w:r>
-        <w:rPr>
-          <w:rStyle w:val="Refdecomentrio"/>
-        </w:rPr>
-        <w:annotationRef/>
-      </w:r>
-      <w:hyperlink r:id="rId6" w:history="1">
         <w:r>
           <w:rPr>
             <w:rStyle w:val="Hyperlink"/>
@@ -27218,7 +25210,7 @@
         </w:rPr>
         <w:annotationRef/>
       </w:r>
-      <w:hyperlink r:id="rId7" w:history="1">
+      <w:hyperlink r:id="rId6" w:history="1">
         <w:r>
           <w:rPr>
             <w:rStyle w:val="Hyperlink"/>
@@ -27228,7 +25220,7 @@
       </w:hyperlink>
     </w:p>
   </w:comment>
-  <w:comment w:id="12" w:author="WILLIAM SANCHES LIMA" w:date="2020-05-15T01:05:00Z" w:initials="WSL">
+  <w:comment w:id="13" w:author="WILLIAM SANCHES LIMA" w:date="2020-05-01T13:09:00Z" w:initials="WSL">
     <w:p>
       <w:pPr>
         <w:pStyle w:val="Textodecomentrio"/>
@@ -27239,20 +25231,7 @@
         </w:rPr>
         <w:annotationRef/>
       </w:r>
-    </w:p>
-  </w:comment>
-  <w:comment w:id="14" w:author="WILLIAM SANCHES LIMA" w:date="2020-05-01T13:09:00Z" w:initials="WSL">
-    <w:p>
-      <w:pPr>
-        <w:pStyle w:val="Textodecomentrio"/>
-      </w:pPr>
-      <w:r>
-        <w:rPr>
-          <w:rStyle w:val="Refdecomentrio"/>
-        </w:rPr>
-        <w:annotationRef/>
-      </w:r>
-      <w:hyperlink r:id="rId8" w:history="1">
+      <w:hyperlink r:id="rId7" w:history="1">
         <w:r>
           <w:rPr>
             <w:rStyle w:val="Hyperlink"/>
@@ -27262,7 +25241,7 @@
       </w:hyperlink>
     </w:p>
   </w:comment>
-  <w:comment w:id="15" w:author="WILLIAM SANCHES LIMA" w:date="2020-05-01T13:10:00Z" w:initials="WSL">
+  <w:comment w:id="14" w:author="WILLIAM SANCHES LIMA" w:date="2020-05-01T13:10:00Z" w:initials="WSL">
     <w:p>
       <w:pPr>
         <w:pStyle w:val="Textodecomentrio"/>
@@ -27273,7 +25252,7 @@
         </w:rPr>
         <w:annotationRef/>
       </w:r>
-      <w:hyperlink r:id="rId9" w:history="1">
+      <w:hyperlink r:id="rId8" w:history="1">
         <w:r>
           <w:rPr>
             <w:rStyle w:val="Hyperlink"/>
@@ -27293,10 +25272,8 @@
   <w15:commentEx w15:paraId="44DACEB4" w15:done="0"/>
   <w15:commentEx w15:paraId="10951765" w15:done="0"/>
   <w15:commentEx w15:paraId="2D315493" w15:done="0"/>
-  <w15:commentEx w15:paraId="0523246B" w15:done="0"/>
   <w15:commentEx w15:paraId="3038E34E" w15:done="0"/>
   <w15:commentEx w15:paraId="1174F74A" w15:done="0"/>
-  <w15:commentEx w15:paraId="280E84AD" w15:done="0"/>
   <w15:commentEx w15:paraId="4F3F7E17" w15:done="0"/>
   <w15:commentEx w15:paraId="51D518A3" w15:done="0"/>
 </w15:commentsEx>
@@ -27372,7 +25349,7 @@
       <w:rPr>
         <w:noProof/>
       </w:rPr>
-      <w:t>43</w:t>
+      <w:t>21</w:t>
     </w:r>
     <w:r>
       <w:fldChar w:fldCharType="end"/>
@@ -28735,6 +26712,119 @@
     </w:lvl>
   </w:abstractNum>
   <w:abstractNum w:abstractNumId="12">
+    <w:nsid w:val="3B8939C7"/>
+    <w:multiLevelType w:val="hybridMultilevel"/>
+    <w:tmpl w:val="721AE636"/>
+    <w:lvl w:ilvl="0" w:tplc="04160001">
+      <w:start w:val="1"/>
+      <w:numFmt w:val="bullet"/>
+      <w:lvlText w:val=""/>
+      <w:lvlJc w:val="left"/>
+      <w:pPr>
+        <w:ind w:left="1429" w:hanging="360"/>
+      </w:pPr>
+      <w:rPr>
+        <w:rFonts w:ascii="Symbol" w:hAnsi="Symbol" w:hint="default"/>
+      </w:rPr>
+    </w:lvl>
+    <w:lvl w:ilvl="1" w:tplc="04160003" w:tentative="1">
+      <w:start w:val="1"/>
+      <w:numFmt w:val="bullet"/>
+      <w:lvlText w:val="o"/>
+      <w:lvlJc w:val="left"/>
+      <w:pPr>
+        <w:ind w:left="2149" w:hanging="360"/>
+      </w:pPr>
+      <w:rPr>
+        <w:rFonts w:ascii="Courier New" w:hAnsi="Courier New" w:cs="Courier New" w:hint="default"/>
+      </w:rPr>
+    </w:lvl>
+    <w:lvl w:ilvl="2" w:tplc="04160005" w:tentative="1">
+      <w:start w:val="1"/>
+      <w:numFmt w:val="bullet"/>
+      <w:lvlText w:val=""/>
+      <w:lvlJc w:val="left"/>
+      <w:pPr>
+        <w:ind w:left="2869" w:hanging="360"/>
+      </w:pPr>
+      <w:rPr>
+        <w:rFonts w:ascii="Wingdings" w:hAnsi="Wingdings" w:hint="default"/>
+      </w:rPr>
+    </w:lvl>
+    <w:lvl w:ilvl="3" w:tplc="04160001" w:tentative="1">
+      <w:start w:val="1"/>
+      <w:numFmt w:val="bullet"/>
+      <w:lvlText w:val=""/>
+      <w:lvlJc w:val="left"/>
+      <w:pPr>
+        <w:ind w:left="3589" w:hanging="360"/>
+      </w:pPr>
+      <w:rPr>
+        <w:rFonts w:ascii="Symbol" w:hAnsi="Symbol" w:hint="default"/>
+      </w:rPr>
+    </w:lvl>
+    <w:lvl w:ilvl="4" w:tplc="04160003" w:tentative="1">
+      <w:start w:val="1"/>
+      <w:numFmt w:val="bullet"/>
+      <w:lvlText w:val="o"/>
+      <w:lvlJc w:val="left"/>
+      <w:pPr>
+        <w:ind w:left="4309" w:hanging="360"/>
+      </w:pPr>
+      <w:rPr>
+        <w:rFonts w:ascii="Courier New" w:hAnsi="Courier New" w:cs="Courier New" w:hint="default"/>
+      </w:rPr>
+    </w:lvl>
+    <w:lvl w:ilvl="5" w:tplc="04160005" w:tentative="1">
+      <w:start w:val="1"/>
+      <w:numFmt w:val="bullet"/>
+      <w:lvlText w:val=""/>
+      <w:lvlJc w:val="left"/>
+      <w:pPr>
+        <w:ind w:left="5029" w:hanging="360"/>
+      </w:pPr>
+      <w:rPr>
+        <w:rFonts w:ascii="Wingdings" w:hAnsi="Wingdings" w:hint="default"/>
+      </w:rPr>
+    </w:lvl>
+    <w:lvl w:ilvl="6" w:tplc="04160001" w:tentative="1">
+      <w:start w:val="1"/>
+      <w:numFmt w:val="bullet"/>
+      <w:lvlText w:val=""/>
+      <w:lvlJc w:val="left"/>
+      <w:pPr>
+        <w:ind w:left="5749" w:hanging="360"/>
+      </w:pPr>
+      <w:rPr>
+        <w:rFonts w:ascii="Symbol" w:hAnsi="Symbol" w:hint="default"/>
+      </w:rPr>
+    </w:lvl>
+    <w:lvl w:ilvl="7" w:tplc="04160003" w:tentative="1">
+      <w:start w:val="1"/>
+      <w:numFmt w:val="bullet"/>
+      <w:lvlText w:val="o"/>
+      <w:lvlJc w:val="left"/>
+      <w:pPr>
+        <w:ind w:left="6469" w:hanging="360"/>
+      </w:pPr>
+      <w:rPr>
+        <w:rFonts w:ascii="Courier New" w:hAnsi="Courier New" w:cs="Courier New" w:hint="default"/>
+      </w:rPr>
+    </w:lvl>
+    <w:lvl w:ilvl="8" w:tplc="04160005" w:tentative="1">
+      <w:start w:val="1"/>
+      <w:numFmt w:val="bullet"/>
+      <w:lvlText w:val=""/>
+      <w:lvlJc w:val="left"/>
+      <w:pPr>
+        <w:ind w:left="7189" w:hanging="360"/>
+      </w:pPr>
+      <w:rPr>
+        <w:rFonts w:ascii="Wingdings" w:hAnsi="Wingdings" w:hint="default"/>
+      </w:rPr>
+    </w:lvl>
+  </w:abstractNum>
+  <w:abstractNum w:abstractNumId="13">
     <w:nsid w:val="3D495F3E"/>
     <w:multiLevelType w:val="hybridMultilevel"/>
     <w:tmpl w:val="553EB76C"/>
@@ -28874,7 +26964,7 @@
       </w:rPr>
     </w:lvl>
   </w:abstractNum>
-  <w:abstractNum w:abstractNumId="13">
+  <w:abstractNum w:abstractNumId="14">
     <w:nsid w:val="40652FBD"/>
     <w:multiLevelType w:val="hybridMultilevel"/>
     <w:tmpl w:val="6204B83A"/>
@@ -28963,7 +27053,7 @@
       </w:pPr>
     </w:lvl>
   </w:abstractNum>
-  <w:abstractNum w:abstractNumId="14">
+  <w:abstractNum w:abstractNumId="15">
     <w:nsid w:val="41703331"/>
     <w:multiLevelType w:val="hybridMultilevel"/>
     <w:tmpl w:val="4E625CB2"/>
@@ -29052,7 +27142,7 @@
       </w:pPr>
     </w:lvl>
   </w:abstractNum>
-  <w:abstractNum w:abstractNumId="15">
+  <w:abstractNum w:abstractNumId="16">
     <w:nsid w:val="430D1C3E"/>
     <w:multiLevelType w:val="hybridMultilevel"/>
     <w:tmpl w:val="6E58A216"/>
@@ -29165,7 +27255,7 @@
       </w:rPr>
     </w:lvl>
   </w:abstractNum>
-  <w:abstractNum w:abstractNumId="16">
+  <w:abstractNum w:abstractNumId="17">
     <w:nsid w:val="48424091"/>
     <w:multiLevelType w:val="hybridMultilevel"/>
     <w:tmpl w:val="6B3C7274"/>
@@ -29278,7 +27368,7 @@
       </w:rPr>
     </w:lvl>
   </w:abstractNum>
-  <w:abstractNum w:abstractNumId="17">
+  <w:abstractNum w:abstractNumId="18">
     <w:nsid w:val="4EEA2650"/>
     <w:multiLevelType w:val="hybridMultilevel"/>
     <w:tmpl w:val="0BF4DFF4"/>
@@ -29391,7 +27481,7 @@
       </w:rPr>
     </w:lvl>
   </w:abstractNum>
-  <w:abstractNum w:abstractNumId="18">
+  <w:abstractNum w:abstractNumId="19">
     <w:nsid w:val="506D2CAE"/>
     <w:multiLevelType w:val="hybridMultilevel"/>
     <w:tmpl w:val="89644E10"/>
@@ -29504,7 +27594,7 @@
       </w:rPr>
     </w:lvl>
   </w:abstractNum>
-  <w:abstractNum w:abstractNumId="19">
+  <w:abstractNum w:abstractNumId="20">
     <w:nsid w:val="56594C0B"/>
     <w:multiLevelType w:val="hybridMultilevel"/>
     <w:tmpl w:val="4B008DB8"/>
@@ -29617,7 +27707,7 @@
       </w:rPr>
     </w:lvl>
   </w:abstractNum>
-  <w:abstractNum w:abstractNumId="20">
+  <w:abstractNum w:abstractNumId="21">
     <w:nsid w:val="5D1962B6"/>
     <w:multiLevelType w:val="hybridMultilevel"/>
     <w:tmpl w:val="797C1F1C"/>
@@ -29730,7 +27820,7 @@
       </w:rPr>
     </w:lvl>
   </w:abstractNum>
-  <w:abstractNum w:abstractNumId="21">
+  <w:abstractNum w:abstractNumId="22">
     <w:nsid w:val="64AE24EC"/>
     <w:multiLevelType w:val="hybridMultilevel"/>
     <w:tmpl w:val="688AF57C"/>
@@ -29843,7 +27933,7 @@
       </w:rPr>
     </w:lvl>
   </w:abstractNum>
-  <w:abstractNum w:abstractNumId="22">
+  <w:abstractNum w:abstractNumId="23">
     <w:nsid w:val="67643551"/>
     <w:multiLevelType w:val="multilevel"/>
     <w:tmpl w:val="388EFCA6"/>
@@ -29956,7 +28046,7 @@
       </w:rPr>
     </w:lvl>
   </w:abstractNum>
-  <w:abstractNum w:abstractNumId="23">
+  <w:abstractNum w:abstractNumId="24">
     <w:nsid w:val="6CE857FD"/>
     <w:multiLevelType w:val="hybridMultilevel"/>
     <w:tmpl w:val="DFB6CD36"/>
@@ -30045,7 +28135,7 @@
       </w:pPr>
     </w:lvl>
   </w:abstractNum>
-  <w:abstractNum w:abstractNumId="24">
+  <w:abstractNum w:abstractNumId="25">
     <w:nsid w:val="7AF85B75"/>
     <w:multiLevelType w:val="hybridMultilevel"/>
     <w:tmpl w:val="A126A2C4"/>
@@ -30138,31 +28228,31 @@
     </w:lvl>
   </w:abstractNum>
   <w:num w:numId="1">
+    <w:abstractNumId w:val="23"/>
+  </w:num>
+  <w:num w:numId="2">
     <w:abstractNumId w:val="22"/>
   </w:num>
-  <w:num w:numId="2">
-    <w:abstractNumId w:val="21"/>
-  </w:num>
   <w:num w:numId="3">
-    <w:abstractNumId w:val="13"/>
+    <w:abstractNumId w:val="14"/>
   </w:num>
   <w:num w:numId="4">
-    <w:abstractNumId w:val="23"/>
+    <w:abstractNumId w:val="24"/>
   </w:num>
   <w:num w:numId="5">
     <w:abstractNumId w:val="6"/>
   </w:num>
   <w:num w:numId="6">
-    <w:abstractNumId w:val="16"/>
+    <w:abstractNumId w:val="17"/>
   </w:num>
   <w:num w:numId="7">
-    <w:abstractNumId w:val="14"/>
+    <w:abstractNumId w:val="15"/>
   </w:num>
   <w:num w:numId="8">
-    <w:abstractNumId w:val="24"/>
+    <w:abstractNumId w:val="25"/>
   </w:num>
   <w:num w:numId="9">
-    <w:abstractNumId w:val="19"/>
+    <w:abstractNumId w:val="20"/>
   </w:num>
   <w:num w:numId="10">
     <w:abstractNumId w:val="1"/>
@@ -30177,7 +28267,7 @@
     <w:abstractNumId w:val="9"/>
   </w:num>
   <w:num w:numId="14">
-    <w:abstractNumId w:val="12"/>
+    <w:abstractNumId w:val="13"/>
   </w:num>
   <w:num w:numId="15">
     <w:abstractNumId w:val="2"/>
@@ -30192,10 +28282,10 @@
     <w:abstractNumId w:val="5"/>
   </w:num>
   <w:num w:numId="19">
-    <w:abstractNumId w:val="20"/>
+    <w:abstractNumId w:val="21"/>
   </w:num>
   <w:num w:numId="20">
-    <w:abstractNumId w:val="15"/>
+    <w:abstractNumId w:val="16"/>
   </w:num>
   <w:num w:numId="21">
     <w:abstractNumId w:val="7"/>
@@ -30204,13 +28294,16 @@
     <w:abstractNumId w:val="0"/>
   </w:num>
   <w:num w:numId="23">
-    <w:abstractNumId w:val="17"/>
+    <w:abstractNumId w:val="18"/>
   </w:num>
   <w:num w:numId="24">
-    <w:abstractNumId w:val="18"/>
+    <w:abstractNumId w:val="19"/>
   </w:num>
   <w:num w:numId="25">
     <w:abstractNumId w:val="8"/>
+  </w:num>
+  <w:num w:numId="26">
+    <w:abstractNumId w:val="12"/>
   </w:num>
 </w:numbering>
 </file>
@@ -30669,6 +28762,7 @@
   <w:style w:type="character" w:default="1" w:styleId="Fontepargpadro">
     <w:name w:val="Default Paragraph Font"/>
     <w:uiPriority w:val="1"/>
+    <w:semiHidden/>
     <w:unhideWhenUsed/>
   </w:style>
   <w:style w:type="table" w:default="1" w:styleId="Tabelanormal">
@@ -31391,7 +29485,7 @@
 </file>
 
 <file path=customXml/itemProps1.xml><?xml version="1.0" encoding="utf-8"?>
-<ds:datastoreItem xmlns:ds="http://schemas.openxmlformats.org/officeDocument/2006/customXml" ds:itemID="{86CB7DAD-F773-4F2C-9FF3-0A695BCDF3FF}">
+<ds:datastoreItem xmlns:ds="http://schemas.openxmlformats.org/officeDocument/2006/customXml" ds:itemID="{D39416F9-21D4-4E03-A0D6-B7A9AA0D5298}">
   <ds:schemaRefs>
     <ds:schemaRef ds:uri="http://schemas.openxmlformats.org/officeDocument/2006/bibliography"/>
   </ds:schemaRefs>

--- a/doc/TCC WILLIAM SANCHES.docx
+++ b/doc/TCC WILLIAM SANCHES.docx
@@ -1145,7 +1145,39 @@
           <w:sz w:val="24"/>
           <w:szCs w:val="24"/>
         </w:rPr>
-        <w:t>Agradeço minha esposa Erika e meus filhos João e Helena pela compreensão e paciência nos momentos de ausência.</w:t>
+        <w:t xml:space="preserve">Agradeço </w:t>
+      </w:r>
+      <w:r>
+        <w:rPr>
+          <w:rFonts w:ascii="Arial" w:hAnsi="Arial" w:cs="Arial"/>
+          <w:sz w:val="24"/>
+          <w:szCs w:val="24"/>
+        </w:rPr>
+        <w:t xml:space="preserve">a </w:t>
+      </w:r>
+      <w:r>
+        <w:rPr>
+          <w:rFonts w:ascii="Arial" w:hAnsi="Arial" w:cs="Arial"/>
+          <w:sz w:val="24"/>
+          <w:szCs w:val="24"/>
+        </w:rPr>
+        <w:t xml:space="preserve">minha esposa Erika e </w:t>
+      </w:r>
+      <w:r>
+        <w:rPr>
+          <w:rFonts w:ascii="Arial" w:hAnsi="Arial" w:cs="Arial"/>
+          <w:sz w:val="24"/>
+          <w:szCs w:val="24"/>
+        </w:rPr>
+        <w:t xml:space="preserve">aos </w:t>
+      </w:r>
+      <w:r>
+        <w:rPr>
+          <w:rFonts w:ascii="Arial" w:hAnsi="Arial" w:cs="Arial"/>
+          <w:sz w:val="24"/>
+          <w:szCs w:val="24"/>
+        </w:rPr>
+        <w:t>meus filhos João e Helena pela compreensão e paciência nos momentos de ausência.</w:t>
       </w:r>
     </w:p>
     <w:p>
@@ -1165,7 +1197,23 @@
           <w:sz w:val="24"/>
           <w:szCs w:val="24"/>
         </w:rPr>
-        <w:t>Agradeço meu amigo Ludgero que me incentivou e me ajudou na organização do meu tempo e estruturação do plano do projeto.</w:t>
+        <w:t xml:space="preserve">Agradeço </w:t>
+      </w:r>
+      <w:r>
+        <w:rPr>
+          <w:rFonts w:ascii="Arial" w:hAnsi="Arial" w:cs="Arial"/>
+          <w:sz w:val="24"/>
+          <w:szCs w:val="24"/>
+        </w:rPr>
+        <w:t xml:space="preserve">ao </w:t>
+      </w:r>
+      <w:r>
+        <w:rPr>
+          <w:rFonts w:ascii="Arial" w:hAnsi="Arial" w:cs="Arial"/>
+          <w:sz w:val="24"/>
+          <w:szCs w:val="24"/>
+        </w:rPr>
+        <w:t>meu amigo Ludgero que me incentivou e me ajudou na organização do meu tempo e estruturação do plano do projeto.</w:t>
       </w:r>
     </w:p>
     <w:p>
@@ -1215,8 +1263,6 @@
         </w:rPr>
         <w:t>Agradeço aos demais professores e integrantes da equipe PUC Minas pela oportunidade de aprendizado e pela jornada de conhecimento.</w:t>
       </w:r>
-      <w:bookmarkStart w:id="0" w:name="_GoBack"/>
-      <w:bookmarkEnd w:id="0"/>
     </w:p>
     <w:p>
       <w:pPr>
@@ -1349,7 +1395,7 @@
           <w:rPr>
             <w:webHidden/>
           </w:rPr>
-          <w:t>4</w:t>
+          <w:t>5</w:t>
         </w:r>
         <w:r>
           <w:rPr>
@@ -1410,7 +1456,7 @@
           <w:rPr>
             <w:webHidden/>
           </w:rPr>
-          <w:t>4</w:t>
+          <w:t>5</w:t>
         </w:r>
         <w:r>
           <w:rPr>
@@ -1471,7 +1517,7 @@
           <w:rPr>
             <w:webHidden/>
           </w:rPr>
-          <w:t>5</w:t>
+          <w:t>6</w:t>
         </w:r>
         <w:r>
           <w:rPr>
@@ -1530,7 +1576,7 @@
           <w:rPr>
             <w:webHidden/>
           </w:rPr>
-          <w:t>6</w:t>
+          <w:t>7</w:t>
         </w:r>
         <w:r>
           <w:rPr>
@@ -1589,7 +1635,7 @@
           <w:rPr>
             <w:webHidden/>
           </w:rPr>
-          <w:t>12</w:t>
+          <w:t>13</w:t>
         </w:r>
         <w:r>
           <w:rPr>
@@ -1648,7 +1694,7 @@
           <w:rPr>
             <w:webHidden/>
           </w:rPr>
-          <w:t>20</w:t>
+          <w:t>21</w:t>
         </w:r>
         <w:r>
           <w:rPr>
@@ -1825,7 +1871,7 @@
           <w:rPr>
             <w:webHidden/>
           </w:rPr>
-          <w:t>44</w:t>
+          <w:t>45</w:t>
         </w:r>
         <w:r>
           <w:rPr>
@@ -1903,7 +1949,7 @@
           <w:lang w:val="pt-BR" w:eastAsia="pt-BR"/>
         </w:rPr>
       </w:pPr>
-      <w:bookmarkStart w:id="1" w:name="_Toc40398753"/>
+      <w:bookmarkStart w:id="0" w:name="_Toc40398753"/>
       <w:r>
         <w:rPr>
           <w:lang w:val="pt-BR" w:eastAsia="pt-BR"/>
@@ -1917,7 +1963,7 @@
         </w:rPr>
         <w:t>Introdução</w:t>
       </w:r>
-      <w:bookmarkEnd w:id="1"/>
+      <w:bookmarkEnd w:id="0"/>
     </w:p>
     <w:p>
       <w:pPr>
@@ -1944,8 +1990,8 @@
           <w:lang w:val="pt-BR" w:eastAsia="pt-BR"/>
         </w:rPr>
       </w:pPr>
-      <w:bookmarkStart w:id="2" w:name="_Toc297133343"/>
-      <w:bookmarkStart w:id="3" w:name="_Toc40398754"/>
+      <w:bookmarkStart w:id="1" w:name="_Toc297133343"/>
+      <w:bookmarkStart w:id="2" w:name="_Toc40398754"/>
       <w:r>
         <w:rPr>
           <w:rFonts w:cs="Arial"/>
@@ -1954,16 +2000,16 @@
         </w:rPr>
         <w:t xml:space="preserve">1.1. </w:t>
       </w:r>
+      <w:bookmarkEnd w:id="1"/>
+      <w:r>
+        <w:rPr>
+          <w:rFonts w:cs="Arial"/>
+          <w:szCs w:val="24"/>
+          <w:lang w:val="pt-BR" w:eastAsia="pt-BR"/>
+        </w:rPr>
+        <w:t>Contextualização</w:t>
+      </w:r>
       <w:bookmarkEnd w:id="2"/>
-      <w:r>
-        <w:rPr>
-          <w:rFonts w:cs="Arial"/>
-          <w:szCs w:val="24"/>
-          <w:lang w:val="pt-BR" w:eastAsia="pt-BR"/>
-        </w:rPr>
-        <w:t>Contextualização</w:t>
-      </w:r>
-      <w:bookmarkEnd w:id="3"/>
     </w:p>
     <w:p>
       <w:pPr>
@@ -1992,7 +2038,7 @@
           <w:lang w:eastAsia="pt-BR"/>
         </w:rPr>
       </w:pPr>
-      <w:commentRangeStart w:id="4"/>
+      <w:commentRangeStart w:id="3"/>
       <w:r>
         <w:rPr>
           <w:rFonts w:ascii="Arial" w:hAnsi="Arial" w:cs="Arial"/>
@@ -2209,12 +2255,12 @@
         </w:rPr>
         <w:t>”</w:t>
       </w:r>
-      <w:commentRangeEnd w:id="4"/>
+      <w:commentRangeEnd w:id="3"/>
       <w:r>
         <w:rPr>
           <w:rStyle w:val="Refdecomentrio"/>
         </w:rPr>
-        <w:commentReference w:id="4"/>
+        <w:commentReference w:id="3"/>
       </w:r>
       <w:r>
         <w:rPr>
@@ -2234,7 +2280,7 @@
         </w:rPr>
         <w:t xml:space="preserve"> </w:t>
       </w:r>
-      <w:commentRangeStart w:id="5"/>
+      <w:commentRangeStart w:id="4"/>
       <w:r>
         <w:rPr>
           <w:rFonts w:ascii="Arial" w:hAnsi="Arial" w:cs="Arial"/>
@@ -2391,6 +2437,169 @@
         </w:rPr>
         <w:t>Administrar portal da transparência na internet, zelando por fácil acesso, abertura dos dados e completude das informações</w:t>
       </w:r>
+      <w:commentRangeEnd w:id="4"/>
+      <w:r>
+        <w:rPr>
+          <w:rStyle w:val="Refdecomentrio"/>
+        </w:rPr>
+        <w:commentReference w:id="4"/>
+      </w:r>
+      <w:r>
+        <w:rPr>
+          <w:rFonts w:ascii="Arial" w:hAnsi="Arial" w:cs="Arial"/>
+          <w:sz w:val="24"/>
+          <w:szCs w:val="24"/>
+          <w:lang w:eastAsia="pt-BR"/>
+        </w:rPr>
+        <w:t>”. Ora, é público e notório que a Controladoria Geral da União</w:t>
+      </w:r>
+      <w:r>
+        <w:rPr>
+          <w:rFonts w:ascii="Arial" w:hAnsi="Arial" w:cs="Arial"/>
+          <w:sz w:val="24"/>
+          <w:szCs w:val="24"/>
+          <w:lang w:eastAsia="pt-BR"/>
+        </w:rPr>
+        <w:t xml:space="preserve"> (CGU)</w:t>
+      </w:r>
+      <w:r>
+        <w:rPr>
+          <w:rFonts w:ascii="Arial" w:hAnsi="Arial" w:cs="Arial"/>
+          <w:sz w:val="24"/>
+          <w:szCs w:val="24"/>
+          <w:lang w:eastAsia="pt-BR"/>
+        </w:rPr>
+        <w:t xml:space="preserve"> ratifica, através de sua página institucional “</w:t>
+      </w:r>
+      <w:r>
+        <w:rPr>
+          <w:rFonts w:ascii="Arial" w:hAnsi="Arial" w:cs="Arial"/>
+          <w:sz w:val="24"/>
+          <w:szCs w:val="24"/>
+          <w:lang w:eastAsia="pt-BR"/>
+        </w:rPr>
+        <w:t>Transparência Pública</w:t>
+      </w:r>
+      <w:r>
+        <w:rPr>
+          <w:rFonts w:ascii="Arial" w:hAnsi="Arial" w:cs="Arial"/>
+          <w:sz w:val="24"/>
+          <w:szCs w:val="24"/>
+          <w:lang w:eastAsia="pt-BR"/>
+        </w:rPr>
+        <w:t>”</w:t>
+      </w:r>
+      <w:r>
+        <w:rPr>
+          <w:rFonts w:ascii="Arial" w:hAnsi="Arial" w:cs="Arial"/>
+          <w:sz w:val="24"/>
+          <w:szCs w:val="24"/>
+          <w:lang w:eastAsia="pt-BR"/>
+        </w:rPr>
+        <w:t>,</w:t>
+      </w:r>
+      <w:r>
+        <w:rPr>
+          <w:rFonts w:ascii="Arial" w:hAnsi="Arial" w:cs="Arial"/>
+          <w:sz w:val="24"/>
+          <w:szCs w:val="24"/>
+          <w:lang w:eastAsia="pt-BR"/>
+        </w:rPr>
+        <w:t xml:space="preserve"> qu</w:t>
+      </w:r>
+      <w:commentRangeStart w:id="5"/>
+      <w:r>
+        <w:rPr>
+          <w:rFonts w:ascii="Arial" w:hAnsi="Arial" w:cs="Arial"/>
+          <w:sz w:val="24"/>
+          <w:szCs w:val="24"/>
+          <w:lang w:eastAsia="pt-BR"/>
+        </w:rPr>
+        <w:t>e acredita n</w:t>
+      </w:r>
+      <w:r>
+        <w:rPr>
+          <w:rFonts w:ascii="Arial" w:hAnsi="Arial" w:cs="Arial"/>
+          <w:sz w:val="24"/>
+          <w:szCs w:val="24"/>
+          <w:lang w:eastAsia="pt-BR"/>
+        </w:rPr>
+        <w:t xml:space="preserve">a transparência </w:t>
+      </w:r>
+      <w:r>
+        <w:rPr>
+          <w:rFonts w:ascii="Arial" w:hAnsi="Arial" w:cs="Arial"/>
+          <w:sz w:val="24"/>
+          <w:szCs w:val="24"/>
+          <w:lang w:eastAsia="pt-BR"/>
+        </w:rPr>
+        <w:t>como melhor forma de combate à corrupção</w:t>
+      </w:r>
+      <w:r>
+        <w:rPr>
+          <w:rFonts w:ascii="Arial" w:hAnsi="Arial" w:cs="Arial"/>
+          <w:sz w:val="24"/>
+          <w:szCs w:val="24"/>
+          <w:lang w:eastAsia="pt-BR"/>
+        </w:rPr>
+        <w:t xml:space="preserve">. </w:t>
+      </w:r>
+      <w:r>
+        <w:rPr>
+          <w:rFonts w:ascii="Arial" w:hAnsi="Arial" w:cs="Arial"/>
+          <w:sz w:val="24"/>
+          <w:szCs w:val="24"/>
+          <w:lang w:eastAsia="pt-BR"/>
+        </w:rPr>
+        <w:t xml:space="preserve">Nessa mesma página </w:t>
+      </w:r>
+      <w:r>
+        <w:rPr>
+          <w:rFonts w:ascii="Arial" w:hAnsi="Arial" w:cs="Arial"/>
+          <w:sz w:val="24"/>
+          <w:szCs w:val="24"/>
+          <w:lang w:eastAsia="pt-BR"/>
+        </w:rPr>
+        <w:t>encontra-se os seguintes dizeres: “</w:t>
+      </w:r>
+      <w:r>
+        <w:rPr>
+          <w:rFonts w:ascii="Arial" w:hAnsi="Arial" w:cs="Arial"/>
+          <w:i/>
+          <w:sz w:val="24"/>
+          <w:szCs w:val="24"/>
+          <w:lang w:eastAsia="pt-BR"/>
+        </w:rPr>
+        <w:t>A</w:t>
+      </w:r>
+      <w:r>
+        <w:rPr>
+          <w:rFonts w:ascii="Arial" w:hAnsi="Arial" w:cs="Arial"/>
+          <w:i/>
+          <w:sz w:val="24"/>
+          <w:szCs w:val="24"/>
+          <w:lang w:eastAsia="pt-BR"/>
+        </w:rPr>
+        <w:t xml:space="preserve"> gestão pública transparente permite à sociedade, com informações, colaborar no controle das ações de seus governantes, com intuito de checar se os recursos públicos estão sendo usados como deveriam</w:t>
+      </w:r>
+      <w:r>
+        <w:rPr>
+          <w:rFonts w:ascii="Arial" w:hAnsi="Arial" w:cs="Arial"/>
+          <w:sz w:val="24"/>
+          <w:szCs w:val="24"/>
+          <w:lang w:eastAsia="pt-BR"/>
+        </w:rPr>
+        <w:t>”</w:t>
+      </w:r>
+      <w:r>
+        <w:rPr>
+          <w:rFonts w:ascii="Arial" w:hAnsi="Arial" w:cs="Arial"/>
+          <w:sz w:val="24"/>
+          <w:szCs w:val="24"/>
+          <w:lang w:eastAsia="pt-BR"/>
+        </w:rPr>
+        <w:t>.</w:t>
+      </w:r>
       <w:commentRangeEnd w:id="5"/>
       <w:r>
         <w:rPr>
@@ -2405,61 +2614,7 @@
           <w:szCs w:val="24"/>
           <w:lang w:eastAsia="pt-BR"/>
         </w:rPr>
-        <w:t>”. Ora, é público e notório que a Controladoria Geral da União</w:t>
-      </w:r>
-      <w:r>
-        <w:rPr>
-          <w:rFonts w:ascii="Arial" w:hAnsi="Arial" w:cs="Arial"/>
-          <w:sz w:val="24"/>
-          <w:szCs w:val="24"/>
-          <w:lang w:eastAsia="pt-BR"/>
-        </w:rPr>
-        <w:t xml:space="preserve"> (CGU)</w:t>
-      </w:r>
-      <w:r>
-        <w:rPr>
-          <w:rFonts w:ascii="Arial" w:hAnsi="Arial" w:cs="Arial"/>
-          <w:sz w:val="24"/>
-          <w:szCs w:val="24"/>
-          <w:lang w:eastAsia="pt-BR"/>
-        </w:rPr>
-        <w:t xml:space="preserve"> ratifica, através de sua página institucional “</w:t>
-      </w:r>
-      <w:r>
-        <w:rPr>
-          <w:rFonts w:ascii="Arial" w:hAnsi="Arial" w:cs="Arial"/>
-          <w:sz w:val="24"/>
-          <w:szCs w:val="24"/>
-          <w:lang w:eastAsia="pt-BR"/>
-        </w:rPr>
-        <w:t>Transparência Pública</w:t>
-      </w:r>
-      <w:r>
-        <w:rPr>
-          <w:rFonts w:ascii="Arial" w:hAnsi="Arial" w:cs="Arial"/>
-          <w:sz w:val="24"/>
-          <w:szCs w:val="24"/>
-          <w:lang w:eastAsia="pt-BR"/>
-        </w:rPr>
-        <w:t>”</w:t>
-      </w:r>
-      <w:r>
-        <w:rPr>
-          <w:rFonts w:ascii="Arial" w:hAnsi="Arial" w:cs="Arial"/>
-          <w:sz w:val="24"/>
-          <w:szCs w:val="24"/>
-          <w:lang w:eastAsia="pt-BR"/>
-        </w:rPr>
-        <w:t>,</w:t>
-      </w:r>
-      <w:r>
-        <w:rPr>
-          <w:rFonts w:ascii="Arial" w:hAnsi="Arial" w:cs="Arial"/>
-          <w:sz w:val="24"/>
-          <w:szCs w:val="24"/>
-          <w:lang w:eastAsia="pt-BR"/>
-        </w:rPr>
-        <w:t xml:space="preserve"> qu</w:t>
+        <w:t xml:space="preserve"> </w:t>
       </w:r>
       <w:commentRangeStart w:id="6"/>
       <w:r>
@@ -2469,81 +2624,68 @@
           <w:szCs w:val="24"/>
           <w:lang w:eastAsia="pt-BR"/>
         </w:rPr>
-        <w:t>e acredita n</w:t>
-      </w:r>
-      <w:r>
-        <w:rPr>
-          <w:rFonts w:ascii="Arial" w:hAnsi="Arial" w:cs="Arial"/>
-          <w:sz w:val="24"/>
-          <w:szCs w:val="24"/>
-          <w:lang w:eastAsia="pt-BR"/>
-        </w:rPr>
-        <w:t xml:space="preserve">a transparência </w:t>
-      </w:r>
-      <w:r>
-        <w:rPr>
-          <w:rFonts w:ascii="Arial" w:hAnsi="Arial" w:cs="Arial"/>
-          <w:sz w:val="24"/>
-          <w:szCs w:val="24"/>
-          <w:lang w:eastAsia="pt-BR"/>
-        </w:rPr>
-        <w:t>como melhor forma de combate à corrupção</w:t>
-      </w:r>
-      <w:r>
-        <w:rPr>
-          <w:rFonts w:ascii="Arial" w:hAnsi="Arial" w:cs="Arial"/>
-          <w:sz w:val="24"/>
-          <w:szCs w:val="24"/>
-          <w:lang w:eastAsia="pt-BR"/>
-        </w:rPr>
-        <w:t xml:space="preserve">. </w:t>
-      </w:r>
-      <w:r>
-        <w:rPr>
-          <w:rFonts w:ascii="Arial" w:hAnsi="Arial" w:cs="Arial"/>
-          <w:sz w:val="24"/>
-          <w:szCs w:val="24"/>
-          <w:lang w:eastAsia="pt-BR"/>
-        </w:rPr>
-        <w:t xml:space="preserve">Nessa mesma página </w:t>
-      </w:r>
-      <w:r>
-        <w:rPr>
-          <w:rFonts w:ascii="Arial" w:hAnsi="Arial" w:cs="Arial"/>
-          <w:sz w:val="24"/>
-          <w:szCs w:val="24"/>
-          <w:lang w:eastAsia="pt-BR"/>
-        </w:rPr>
-        <w:t>encontra-se os seguintes dizeres: “</w:t>
-      </w:r>
-      <w:r>
-        <w:rPr>
-          <w:rFonts w:ascii="Arial" w:hAnsi="Arial" w:cs="Arial"/>
-          <w:i/>
-          <w:sz w:val="24"/>
-          <w:szCs w:val="24"/>
-          <w:lang w:eastAsia="pt-BR"/>
-        </w:rPr>
-        <w:t>A</w:t>
-      </w:r>
-      <w:r>
-        <w:rPr>
-          <w:rFonts w:ascii="Arial" w:hAnsi="Arial" w:cs="Arial"/>
-          <w:i/>
-          <w:sz w:val="24"/>
-          <w:szCs w:val="24"/>
-          <w:lang w:eastAsia="pt-BR"/>
-        </w:rPr>
-        <w:t xml:space="preserve"> gestão pública transparente permite à sociedade, com informações, colaborar no controle das ações de seus governantes, com intuito de checar se os recursos públicos estão sendo usados como deveriam</w:t>
-      </w:r>
-      <w:r>
-        <w:rPr>
-          <w:rFonts w:ascii="Arial" w:hAnsi="Arial" w:cs="Arial"/>
-          <w:sz w:val="24"/>
-          <w:szCs w:val="24"/>
-          <w:lang w:eastAsia="pt-BR"/>
-        </w:rPr>
-        <w:t>”</w:t>
+        <w:t>Ainda n</w:t>
+      </w:r>
+      <w:r>
+        <w:rPr>
+          <w:rFonts w:ascii="Arial" w:hAnsi="Arial" w:cs="Arial"/>
+          <w:sz w:val="24"/>
+          <w:szCs w:val="24"/>
+          <w:lang w:eastAsia="pt-BR"/>
+        </w:rPr>
+        <w:t>esse contexto a CGU</w:t>
+      </w:r>
+      <w:r>
+        <w:rPr>
+          <w:rFonts w:ascii="Arial" w:hAnsi="Arial" w:cs="Arial"/>
+          <w:sz w:val="24"/>
+          <w:szCs w:val="24"/>
+          <w:lang w:eastAsia="pt-BR"/>
+        </w:rPr>
+        <w:t xml:space="preserve"> criou o programa Brasil Transparente para auxiliar Estados e Municípios na implementação das medidas de governo transparente previstas na Lei </w:t>
+      </w:r>
+      <w:r>
+        <w:rPr>
+          <w:rFonts w:ascii="Arial" w:hAnsi="Arial" w:cs="Arial"/>
+          <w:sz w:val="24"/>
+          <w:szCs w:val="24"/>
+          <w:lang w:eastAsia="pt-BR"/>
+        </w:rPr>
+        <w:t xml:space="preserve">de Acesso à Informação (LAI) com o </w:t>
+      </w:r>
+      <w:r>
+        <w:rPr>
+          <w:rFonts w:ascii="Arial" w:hAnsi="Arial" w:cs="Arial"/>
+          <w:sz w:val="24"/>
+          <w:szCs w:val="24"/>
+          <w:lang w:eastAsia="pt-BR"/>
+        </w:rPr>
+        <w:t xml:space="preserve">objetivo </w:t>
+      </w:r>
+      <w:r>
+        <w:rPr>
+          <w:rFonts w:ascii="Arial" w:hAnsi="Arial" w:cs="Arial"/>
+          <w:sz w:val="24"/>
+          <w:szCs w:val="24"/>
+          <w:lang w:eastAsia="pt-BR"/>
+        </w:rPr>
+        <w:t>de reforçar o avanço da</w:t>
+      </w:r>
+      <w:r>
+        <w:rPr>
+          <w:rFonts w:ascii="Arial" w:hAnsi="Arial" w:cs="Arial"/>
+          <w:sz w:val="24"/>
+          <w:szCs w:val="24"/>
+          <w:lang w:eastAsia="pt-BR"/>
+        </w:rPr>
+        <w:t xml:space="preserve"> transparência pública e a adoção de medidas de governo aberto</w:t>
+      </w:r>
+      <w:commentRangeEnd w:id="6"/>
+      <w:r>
+        <w:rPr>
+          <w:rStyle w:val="Refdecomentrio"/>
+        </w:rPr>
+        <w:commentReference w:id="6"/>
       </w:r>
       <w:r>
         <w:rPr>
@@ -2554,208 +2696,112 @@
         </w:rPr>
         <w:t>.</w:t>
       </w:r>
-      <w:commentRangeEnd w:id="6"/>
+      <w:r>
+        <w:rPr>
+          <w:rFonts w:ascii="Arial" w:hAnsi="Arial" w:cs="Arial"/>
+          <w:sz w:val="24"/>
+          <w:szCs w:val="24"/>
+          <w:lang w:eastAsia="pt-BR"/>
+        </w:rPr>
+        <w:t xml:space="preserve"> </w:t>
+      </w:r>
+      <w:r>
+        <w:rPr>
+          <w:rFonts w:ascii="Arial" w:hAnsi="Arial" w:cs="Arial"/>
+          <w:sz w:val="24"/>
+          <w:szCs w:val="24"/>
+          <w:lang w:eastAsia="pt-BR"/>
+        </w:rPr>
+        <w:t xml:space="preserve">Para atender esses requisitos </w:t>
+      </w:r>
+      <w:commentRangeStart w:id="7"/>
+      <w:r>
+        <w:rPr>
+          <w:rFonts w:ascii="Arial" w:hAnsi="Arial" w:cs="Arial"/>
+          <w:sz w:val="24"/>
+          <w:szCs w:val="24"/>
+          <w:lang w:eastAsia="pt-BR"/>
+        </w:rPr>
+        <w:t xml:space="preserve">o Ministério da Transparência e Controladoria-Geral da União </w:t>
+      </w:r>
+      <w:r>
+        <w:rPr>
+          <w:rFonts w:ascii="Arial" w:hAnsi="Arial" w:cs="Arial"/>
+          <w:sz w:val="24"/>
+          <w:szCs w:val="24"/>
+          <w:lang w:eastAsia="pt-BR"/>
+        </w:rPr>
+        <w:t xml:space="preserve">lançaram em 2004 </w:t>
+      </w:r>
+      <w:r>
+        <w:rPr>
+          <w:rFonts w:ascii="Arial" w:hAnsi="Arial" w:cs="Arial"/>
+          <w:sz w:val="24"/>
+          <w:szCs w:val="24"/>
+          <w:lang w:eastAsia="pt-BR"/>
+        </w:rPr>
+        <w:t>o Portal da T</w:t>
+      </w:r>
+      <w:r>
+        <w:rPr>
+          <w:rFonts w:ascii="Arial" w:hAnsi="Arial" w:cs="Arial"/>
+          <w:sz w:val="24"/>
+          <w:szCs w:val="24"/>
+          <w:lang w:eastAsia="pt-BR"/>
+        </w:rPr>
+        <w:t xml:space="preserve">ransparência do Governo Federal, que </w:t>
+      </w:r>
+      <w:r>
+        <w:rPr>
+          <w:rFonts w:ascii="Arial" w:hAnsi="Arial" w:cs="Arial"/>
+          <w:sz w:val="24"/>
+          <w:szCs w:val="24"/>
+          <w:lang w:eastAsia="pt-BR"/>
+        </w:rPr>
+        <w:t xml:space="preserve">é um site de acesso livre, </w:t>
+      </w:r>
+      <w:r>
+        <w:rPr>
+          <w:rFonts w:ascii="Arial" w:hAnsi="Arial" w:cs="Arial"/>
+          <w:sz w:val="24"/>
+          <w:szCs w:val="24"/>
+          <w:lang w:eastAsia="pt-BR"/>
+        </w:rPr>
+        <w:t xml:space="preserve">onde </w:t>
+      </w:r>
+      <w:r>
+        <w:rPr>
+          <w:rFonts w:ascii="Arial" w:hAnsi="Arial" w:cs="Arial"/>
+          <w:sz w:val="24"/>
+          <w:szCs w:val="24"/>
+          <w:lang w:eastAsia="pt-BR"/>
+        </w:rPr>
+        <w:t>pode</w:t>
+      </w:r>
+      <w:r>
+        <w:rPr>
+          <w:rFonts w:ascii="Arial" w:hAnsi="Arial" w:cs="Arial"/>
+          <w:sz w:val="24"/>
+          <w:szCs w:val="24"/>
+          <w:lang w:eastAsia="pt-BR"/>
+        </w:rPr>
+        <w:t>-se</w:t>
+      </w:r>
+      <w:r>
+        <w:rPr>
+          <w:rFonts w:ascii="Arial" w:hAnsi="Arial" w:cs="Arial"/>
+          <w:sz w:val="24"/>
+          <w:szCs w:val="24"/>
+          <w:lang w:eastAsia="pt-BR"/>
+        </w:rPr>
+        <w:t xml:space="preserve"> encontrar informações sobre como o dinheiro público é utilizado, além de informar sobre assuntos relacionados à gestão pública do Brasil</w:t>
+      </w:r>
+      <w:commentRangeEnd w:id="7"/>
       <w:r>
         <w:rPr>
           <w:rStyle w:val="Refdecomentrio"/>
         </w:rPr>
-        <w:commentReference w:id="6"/>
-      </w:r>
-      <w:r>
-        <w:rPr>
-          <w:rFonts w:ascii="Arial" w:hAnsi="Arial" w:cs="Arial"/>
-          <w:sz w:val="24"/>
-          <w:szCs w:val="24"/>
-          <w:lang w:eastAsia="pt-BR"/>
-        </w:rPr>
-        <w:t xml:space="preserve"> </w:t>
-      </w:r>
-      <w:commentRangeStart w:id="7"/>
-      <w:r>
-        <w:rPr>
-          <w:rFonts w:ascii="Arial" w:hAnsi="Arial" w:cs="Arial"/>
-          <w:sz w:val="24"/>
-          <w:szCs w:val="24"/>
-          <w:lang w:eastAsia="pt-BR"/>
-        </w:rPr>
-        <w:t>Ainda n</w:t>
-      </w:r>
-      <w:r>
-        <w:rPr>
-          <w:rFonts w:ascii="Arial" w:hAnsi="Arial" w:cs="Arial"/>
-          <w:sz w:val="24"/>
-          <w:szCs w:val="24"/>
-          <w:lang w:eastAsia="pt-BR"/>
-        </w:rPr>
-        <w:t>esse contexto a CGU</w:t>
-      </w:r>
-      <w:r>
-        <w:rPr>
-          <w:rFonts w:ascii="Arial" w:hAnsi="Arial" w:cs="Arial"/>
-          <w:sz w:val="24"/>
-          <w:szCs w:val="24"/>
-          <w:lang w:eastAsia="pt-BR"/>
-        </w:rPr>
-        <w:t xml:space="preserve"> criou o programa Brasil Transparente para auxiliar Estados e Municípios na implementação das medidas de governo transparente previstas na Lei </w:t>
-      </w:r>
-      <w:r>
-        <w:rPr>
-          <w:rFonts w:ascii="Arial" w:hAnsi="Arial" w:cs="Arial"/>
-          <w:sz w:val="24"/>
-          <w:szCs w:val="24"/>
-          <w:lang w:eastAsia="pt-BR"/>
-        </w:rPr>
-        <w:t xml:space="preserve">de Acesso à Informação (LAI) com o </w:t>
-      </w:r>
-      <w:r>
-        <w:rPr>
-          <w:rFonts w:ascii="Arial" w:hAnsi="Arial" w:cs="Arial"/>
-          <w:sz w:val="24"/>
-          <w:szCs w:val="24"/>
-          <w:lang w:eastAsia="pt-BR"/>
-        </w:rPr>
-        <w:t xml:space="preserve">objetivo </w:t>
-      </w:r>
-      <w:r>
-        <w:rPr>
-          <w:rFonts w:ascii="Arial" w:hAnsi="Arial" w:cs="Arial"/>
-          <w:sz w:val="24"/>
-          <w:szCs w:val="24"/>
-          <w:lang w:eastAsia="pt-BR"/>
-        </w:rPr>
-        <w:t>de reforçar o avanço da</w:t>
-      </w:r>
-      <w:r>
-        <w:rPr>
-          <w:rFonts w:ascii="Arial" w:hAnsi="Arial" w:cs="Arial"/>
-          <w:sz w:val="24"/>
-          <w:szCs w:val="24"/>
-          <w:lang w:eastAsia="pt-BR"/>
-        </w:rPr>
-        <w:t xml:space="preserve"> transparência pública e a adoção de medidas de governo aberto</w:t>
-      </w:r>
-      <w:commentRangeEnd w:id="7"/>
-      <w:r>
-        <w:rPr>
-          <w:rStyle w:val="Refdecomentrio"/>
-        </w:rPr>
         <w:commentReference w:id="7"/>
-      </w:r>
-      <w:r>
-        <w:rPr>
-          <w:rFonts w:ascii="Arial" w:hAnsi="Arial" w:cs="Arial"/>
-          <w:sz w:val="24"/>
-          <w:szCs w:val="24"/>
-          <w:lang w:eastAsia="pt-BR"/>
-        </w:rPr>
-        <w:t>.</w:t>
-      </w:r>
-      <w:r>
-        <w:rPr>
-          <w:rFonts w:ascii="Arial" w:hAnsi="Arial" w:cs="Arial"/>
-          <w:sz w:val="24"/>
-          <w:szCs w:val="24"/>
-          <w:lang w:eastAsia="pt-BR"/>
-        </w:rPr>
-        <w:t xml:space="preserve"> </w:t>
-      </w:r>
-      <w:r>
-        <w:rPr>
-          <w:rFonts w:ascii="Arial" w:hAnsi="Arial" w:cs="Arial"/>
-          <w:sz w:val="24"/>
-          <w:szCs w:val="24"/>
-          <w:lang w:eastAsia="pt-BR"/>
-        </w:rPr>
-        <w:t xml:space="preserve">Para atender esses requisitos </w:t>
-      </w:r>
-      <w:commentRangeStart w:id="8"/>
-      <w:r>
-        <w:rPr>
-          <w:rFonts w:ascii="Arial" w:hAnsi="Arial" w:cs="Arial"/>
-          <w:sz w:val="24"/>
-          <w:szCs w:val="24"/>
-          <w:lang w:eastAsia="pt-BR"/>
-        </w:rPr>
-        <w:t xml:space="preserve">o Ministério da Transparência e Controladoria-Geral da União </w:t>
-      </w:r>
-      <w:r>
-        <w:rPr>
-          <w:rFonts w:ascii="Arial" w:hAnsi="Arial" w:cs="Arial"/>
-          <w:sz w:val="24"/>
-          <w:szCs w:val="24"/>
-          <w:lang w:eastAsia="pt-BR"/>
-        </w:rPr>
-        <w:t xml:space="preserve">lançaram em 2004 </w:t>
-      </w:r>
-      <w:r>
-        <w:rPr>
-          <w:rFonts w:ascii="Arial" w:hAnsi="Arial" w:cs="Arial"/>
-          <w:sz w:val="24"/>
-          <w:szCs w:val="24"/>
-          <w:lang w:eastAsia="pt-BR"/>
-        </w:rPr>
-        <w:t>o Portal da T</w:t>
-      </w:r>
-      <w:r>
-        <w:rPr>
-          <w:rFonts w:ascii="Arial" w:hAnsi="Arial" w:cs="Arial"/>
-          <w:sz w:val="24"/>
-          <w:szCs w:val="24"/>
-          <w:lang w:eastAsia="pt-BR"/>
-        </w:rPr>
-        <w:t xml:space="preserve">ransparência do Governo Federal, que </w:t>
-      </w:r>
-      <w:r>
-        <w:rPr>
-          <w:rFonts w:ascii="Arial" w:hAnsi="Arial" w:cs="Arial"/>
-          <w:sz w:val="24"/>
-          <w:szCs w:val="24"/>
-          <w:lang w:eastAsia="pt-BR"/>
-        </w:rPr>
-        <w:t xml:space="preserve">é um site de acesso livre, </w:t>
-      </w:r>
-      <w:r>
-        <w:rPr>
-          <w:rFonts w:ascii="Arial" w:hAnsi="Arial" w:cs="Arial"/>
-          <w:sz w:val="24"/>
-          <w:szCs w:val="24"/>
-          <w:lang w:eastAsia="pt-BR"/>
-        </w:rPr>
-        <w:t xml:space="preserve">onde </w:t>
-      </w:r>
-      <w:r>
-        <w:rPr>
-          <w:rFonts w:ascii="Arial" w:hAnsi="Arial" w:cs="Arial"/>
-          <w:sz w:val="24"/>
-          <w:szCs w:val="24"/>
-          <w:lang w:eastAsia="pt-BR"/>
-        </w:rPr>
-        <w:t>pode</w:t>
-      </w:r>
-      <w:r>
-        <w:rPr>
-          <w:rFonts w:ascii="Arial" w:hAnsi="Arial" w:cs="Arial"/>
-          <w:sz w:val="24"/>
-          <w:szCs w:val="24"/>
-          <w:lang w:eastAsia="pt-BR"/>
-        </w:rPr>
-        <w:t>-se</w:t>
-      </w:r>
-      <w:r>
-        <w:rPr>
-          <w:rFonts w:ascii="Arial" w:hAnsi="Arial" w:cs="Arial"/>
-          <w:sz w:val="24"/>
-          <w:szCs w:val="24"/>
-          <w:lang w:eastAsia="pt-BR"/>
-        </w:rPr>
-        <w:t xml:space="preserve"> encontrar informações sobre como o dinheiro público é utilizado, além de informar sobre assuntos relacionados à gestão pública do Brasil</w:t>
-      </w:r>
-      <w:commentRangeEnd w:id="8"/>
-      <w:r>
-        <w:rPr>
-          <w:rStyle w:val="Refdecomentrio"/>
-        </w:rPr>
-        <w:commentReference w:id="8"/>
       </w:r>
       <w:r>
         <w:rPr>
@@ -2844,7 +2890,7 @@
           <w:lang w:val="pt-BR" w:eastAsia="pt-BR"/>
         </w:rPr>
       </w:pPr>
-      <w:bookmarkStart w:id="9" w:name="_Toc40398755"/>
+      <w:bookmarkStart w:id="8" w:name="_Toc40398755"/>
       <w:r>
         <w:rPr>
           <w:rFonts w:cs="Arial"/>
@@ -2877,7 +2923,7 @@
         </w:rPr>
         <w:t>O problema proposto</w:t>
       </w:r>
-      <w:bookmarkEnd w:id="9"/>
+      <w:bookmarkEnd w:id="8"/>
     </w:p>
     <w:p>
       <w:pPr>
@@ -3153,7 +3199,7 @@
         </w:rPr>
         <w:t xml:space="preserve">e </w:t>
       </w:r>
-      <w:commentRangeStart w:id="10"/>
+      <w:commentRangeStart w:id="9"/>
       <w:r>
         <w:rPr>
           <w:rFonts w:ascii="Arial" w:hAnsi="Arial" w:cs="Arial"/>
@@ -3182,47 +3228,47 @@
         </w:rPr>
         <w:t>lugar</w:t>
       </w:r>
+      <w:commentRangeEnd w:id="9"/>
+      <w:r>
+        <w:rPr>
+          <w:rStyle w:val="Refdecomentrio"/>
+        </w:rPr>
+        <w:commentReference w:id="9"/>
+      </w:r>
+      <w:r>
+        <w:rPr>
+          <w:rFonts w:ascii="Arial" w:hAnsi="Arial" w:cs="Arial"/>
+          <w:sz w:val="24"/>
+          <w:szCs w:val="24"/>
+          <w:lang w:eastAsia="pt-BR"/>
+        </w:rPr>
+        <w:t>.</w:t>
+      </w:r>
+      <w:r>
+        <w:rPr>
+          <w:rFonts w:ascii="Arial" w:hAnsi="Arial" w:cs="Arial"/>
+          <w:sz w:val="24"/>
+          <w:szCs w:val="24"/>
+          <w:lang w:eastAsia="pt-BR"/>
+        </w:rPr>
+        <w:t xml:space="preserve"> Dessa forma entende-se que o problema em questão é de extrema relevância pois o “custo” da corrupção tem impacto direto na </w:t>
+      </w:r>
+      <w:commentRangeStart w:id="10"/>
+      <w:r>
+        <w:rPr>
+          <w:rFonts w:ascii="Arial" w:hAnsi="Arial" w:cs="Arial"/>
+          <w:sz w:val="24"/>
+          <w:szCs w:val="24"/>
+          <w:lang w:eastAsia="pt-BR"/>
+        </w:rPr>
+        <w:t>diminuição dos investimentos na saúde, na educação, em infraestrutura, segurança, habitação, entre outros direitos essenciais à vida</w:t>
+      </w:r>
       <w:commentRangeEnd w:id="10"/>
       <w:r>
         <w:rPr>
           <w:rStyle w:val="Refdecomentrio"/>
         </w:rPr>
         <w:commentReference w:id="10"/>
-      </w:r>
-      <w:r>
-        <w:rPr>
-          <w:rFonts w:ascii="Arial" w:hAnsi="Arial" w:cs="Arial"/>
-          <w:sz w:val="24"/>
-          <w:szCs w:val="24"/>
-          <w:lang w:eastAsia="pt-BR"/>
-        </w:rPr>
-        <w:t>.</w:t>
-      </w:r>
-      <w:r>
-        <w:rPr>
-          <w:rFonts w:ascii="Arial" w:hAnsi="Arial" w:cs="Arial"/>
-          <w:sz w:val="24"/>
-          <w:szCs w:val="24"/>
-          <w:lang w:eastAsia="pt-BR"/>
-        </w:rPr>
-        <w:t xml:space="preserve"> Dessa forma entende-se que o problema em questão é de extrema relevância pois o “custo” da corrupção tem impacto direto na </w:t>
-      </w:r>
-      <w:commentRangeStart w:id="11"/>
-      <w:r>
-        <w:rPr>
-          <w:rFonts w:ascii="Arial" w:hAnsi="Arial" w:cs="Arial"/>
-          <w:sz w:val="24"/>
-          <w:szCs w:val="24"/>
-          <w:lang w:eastAsia="pt-BR"/>
-        </w:rPr>
-        <w:t>diminuição dos investimentos na saúde, na educação, em infraestrutura, segurança, habitação, entre outros direitos essenciais à vida</w:t>
-      </w:r>
-      <w:commentRangeEnd w:id="11"/>
-      <w:r>
-        <w:rPr>
-          <w:rStyle w:val="Refdecomentrio"/>
-        </w:rPr>
-        <w:commentReference w:id="11"/>
       </w:r>
       <w:r>
         <w:rPr>
@@ -3676,7 +3722,7 @@
           <w:lang w:val="pt-BR" w:eastAsia="pt-BR"/>
         </w:rPr>
       </w:pPr>
-      <w:bookmarkStart w:id="12" w:name="_Toc40398756"/>
+      <w:bookmarkStart w:id="11" w:name="_Toc40398756"/>
       <w:r>
         <w:rPr>
           <w:lang w:val="pt-BR" w:eastAsia="pt-BR"/>
@@ -3689,7 +3735,7 @@
         </w:rPr>
         <w:t>Coleta de Dados</w:t>
       </w:r>
-      <w:bookmarkEnd w:id="12"/>
+      <w:bookmarkEnd w:id="11"/>
     </w:p>
     <w:p>
       <w:pPr>
@@ -3742,7 +3788,27 @@
           <w:szCs w:val="24"/>
           <w:lang w:eastAsia="pt-BR"/>
         </w:rPr>
-        <w:t>Segue trecho extraído da página “O que é e como funciona” que explica de onde e como os dados são obtidos e com funciona o acesso a esse “dataset”:</w:t>
+        <w:t>Segue trecho extraído da página “O que é e como funciona” que explica de onde e como os dados são obtidos e com funciona o acesso a esse “</w:t>
+      </w:r>
+      <w:proofErr w:type="spellStart"/>
+      <w:r>
+        <w:rPr>
+          <w:rFonts w:ascii="Arial" w:hAnsi="Arial" w:cs="Arial"/>
+          <w:sz w:val="24"/>
+          <w:szCs w:val="24"/>
+          <w:lang w:eastAsia="pt-BR"/>
+        </w:rPr>
+        <w:t>dataset</w:t>
+      </w:r>
+      <w:proofErr w:type="spellEnd"/>
+      <w:r>
+        <w:rPr>
+          <w:rFonts w:ascii="Arial" w:hAnsi="Arial" w:cs="Arial"/>
+          <w:sz w:val="24"/>
+          <w:szCs w:val="24"/>
+          <w:lang w:eastAsia="pt-BR"/>
+        </w:rPr>
+        <w:t>”:</w:t>
       </w:r>
     </w:p>
     <w:p>
@@ -3768,7 +3834,7 @@
         </w:rPr>
         <w:t>“</w:t>
       </w:r>
-      <w:commentRangeStart w:id="13"/>
+      <w:commentRangeStart w:id="12"/>
       <w:r>
         <w:rPr>
           <w:rFonts w:ascii="Arial" w:hAnsi="Arial" w:cs="Arial"/>
@@ -3777,7 +3843,51 @@
           <w:szCs w:val="24"/>
           <w:lang w:eastAsia="pt-BR"/>
         </w:rPr>
-        <w:t xml:space="preserve">Os dados divulgados no Portal são provenientes de diversas fontes de informação, entre as quais estão os grandes sistemas estruturadores do Governo Federal – como o Sistema Integrado de Administração Financeira do Governo Federal (Siafi) e o Sistema Integrado de Administração de Recursos Humanos (Siape) –, as </w:t>
+        <w:t>Os dados divulgados no Portal são provenientes de diversas fontes de informação, entre as quais estão os grandes sistemas estruturadores do Governo Federal – como o Sistema Integrado de Administração Financeira do Governo Federal (</w:t>
+      </w:r>
+      <w:proofErr w:type="spellStart"/>
+      <w:r>
+        <w:rPr>
+          <w:rFonts w:ascii="Arial" w:hAnsi="Arial" w:cs="Arial"/>
+          <w:i/>
+          <w:sz w:val="24"/>
+          <w:szCs w:val="24"/>
+          <w:lang w:eastAsia="pt-BR"/>
+        </w:rPr>
+        <w:t>Siafi</w:t>
+      </w:r>
+      <w:proofErr w:type="spellEnd"/>
+      <w:r>
+        <w:rPr>
+          <w:rFonts w:ascii="Arial" w:hAnsi="Arial" w:cs="Arial"/>
+          <w:i/>
+          <w:sz w:val="24"/>
+          <w:szCs w:val="24"/>
+          <w:lang w:eastAsia="pt-BR"/>
+        </w:rPr>
+        <w:t>) e o Sistema Integrado de Administração de Recursos Humanos (</w:t>
+      </w:r>
+      <w:proofErr w:type="spellStart"/>
+      <w:r>
+        <w:rPr>
+          <w:rFonts w:ascii="Arial" w:hAnsi="Arial" w:cs="Arial"/>
+          <w:i/>
+          <w:sz w:val="24"/>
+          <w:szCs w:val="24"/>
+          <w:lang w:eastAsia="pt-BR"/>
+        </w:rPr>
+        <w:t>Siape</w:t>
+      </w:r>
+      <w:proofErr w:type="spellEnd"/>
+      <w:r>
+        <w:rPr>
+          <w:rFonts w:ascii="Arial" w:hAnsi="Arial" w:cs="Arial"/>
+          <w:i/>
+          <w:sz w:val="24"/>
+          <w:szCs w:val="24"/>
+          <w:lang w:eastAsia="pt-BR"/>
+        </w:rPr>
+        <w:t xml:space="preserve">) –, as </w:t>
       </w:r>
       <w:r>
         <w:rPr>
@@ -3864,7 +3974,7 @@
         </w:rPr>
         <w:t>O acesso ao Portal não requer usuário nem senhas, sendo permitido a qualquer cidadão navegar pelas páginas de forma livre, bem como visualizar e utilizar os dados disponíveis da forma que melhor lhe convier.</w:t>
       </w:r>
-      <w:commentRangeEnd w:id="13"/>
+      <w:commentRangeEnd w:id="12"/>
       <w:r>
         <w:rPr>
           <w:rFonts w:ascii="Arial" w:hAnsi="Arial" w:cs="Arial"/>
@@ -3873,7 +3983,7 @@
           <w:szCs w:val="24"/>
           <w:lang w:eastAsia="pt-BR"/>
         </w:rPr>
-        <w:commentReference w:id="13"/>
+        <w:commentReference w:id="12"/>
       </w:r>
       <w:r>
         <w:rPr>
@@ -3905,16 +4015,56 @@
           <w:szCs w:val="24"/>
           <w:lang w:eastAsia="pt-BR"/>
         </w:rPr>
-        <w:t xml:space="preserve">Analisando as documentações e tutoriais do portal observa-se que os dados são disponibilizados das seguintes formas: acesso web pelo próprio portal para visualização, download de arquivo “.csv” e API de dados. </w:t>
-      </w:r>
-      <w:r>
-        <w:rPr>
-          <w:rFonts w:ascii="Arial" w:hAnsi="Arial" w:cs="Arial"/>
-          <w:sz w:val="24"/>
-          <w:szCs w:val="24"/>
-          <w:lang w:eastAsia="pt-BR"/>
-        </w:rPr>
-        <w:t xml:space="preserve">Para o desenvolvimento desse trabalho foi escolhido o consumo dos dados via API e persistência dos mesmo em um banco de dados MongoDB local. </w:t>
+        <w:t>Analisando as documentações e tutoriais do portal observa-se que os dados são disponibilizados das seguintes formas: acesso web pelo próprio portal para visualização, download de arquivo “.</w:t>
+      </w:r>
+      <w:proofErr w:type="spellStart"/>
+      <w:r>
+        <w:rPr>
+          <w:rFonts w:ascii="Arial" w:hAnsi="Arial" w:cs="Arial"/>
+          <w:sz w:val="24"/>
+          <w:szCs w:val="24"/>
+          <w:lang w:eastAsia="pt-BR"/>
+        </w:rPr>
+        <w:t>csv</w:t>
+      </w:r>
+      <w:proofErr w:type="spellEnd"/>
+      <w:r>
+        <w:rPr>
+          <w:rFonts w:ascii="Arial" w:hAnsi="Arial" w:cs="Arial"/>
+          <w:sz w:val="24"/>
+          <w:szCs w:val="24"/>
+          <w:lang w:eastAsia="pt-BR"/>
+        </w:rPr>
+        <w:t xml:space="preserve">” e API de dados. </w:t>
+      </w:r>
+      <w:r>
+        <w:rPr>
+          <w:rFonts w:ascii="Arial" w:hAnsi="Arial" w:cs="Arial"/>
+          <w:sz w:val="24"/>
+          <w:szCs w:val="24"/>
+          <w:lang w:eastAsia="pt-BR"/>
+        </w:rPr>
+        <w:t xml:space="preserve">Para o desenvolvimento desse trabalho foi escolhido o consumo dos dados via API e persistência dos mesmo em um banco de dados </w:t>
+      </w:r>
+      <w:proofErr w:type="spellStart"/>
+      <w:r>
+        <w:rPr>
+          <w:rFonts w:ascii="Arial" w:hAnsi="Arial" w:cs="Arial"/>
+          <w:sz w:val="24"/>
+          <w:szCs w:val="24"/>
+          <w:lang w:eastAsia="pt-BR"/>
+        </w:rPr>
+        <w:t>MongoDB</w:t>
+      </w:r>
+      <w:proofErr w:type="spellEnd"/>
+      <w:r>
+        <w:rPr>
+          <w:rFonts w:ascii="Arial" w:hAnsi="Arial" w:cs="Arial"/>
+          <w:sz w:val="24"/>
+          <w:szCs w:val="24"/>
+          <w:lang w:eastAsia="pt-BR"/>
+        </w:rPr>
+        <w:t xml:space="preserve"> local. </w:t>
       </w:r>
       <w:r>
         <w:rPr>
@@ -3949,7 +4099,7 @@
         </w:rPr>
         <w:t>“</w:t>
       </w:r>
-      <w:commentRangeStart w:id="14"/>
+      <w:commentRangeStart w:id="13"/>
       <w:r>
         <w:rPr>
           <w:rFonts w:ascii="Arial" w:hAnsi="Arial" w:cs="Arial"/>
@@ -3983,7 +4133,73 @@
           <w:szCs w:val="24"/>
           <w:lang w:eastAsia="pt-BR"/>
         </w:rPr>
-        <w:t>O acesso para desenvolvedores e engajados ocorre através de uma Interface de Programa de Aplicativos (do inglês, “Application Programming Interface”), ou simplesmente “API”. Com ela, é possível ter um serviço de consulta direta aos dados do Portal da Transparência sem precisar navegar pelo site ou utilizar robôs para a obtenção das informações de forma automática. Os dados disponíveis são os mesmos apresentados em tela, com a flexibilidade característica das APIs.</w:t>
+        <w:t>O acesso para desenvolvedores e engajados ocorre através de uma Interface de Programa de Aplicativos (do inglês, “</w:t>
+      </w:r>
+      <w:proofErr w:type="spellStart"/>
+      <w:r>
+        <w:rPr>
+          <w:rFonts w:ascii="Arial" w:hAnsi="Arial" w:cs="Arial"/>
+          <w:i/>
+          <w:sz w:val="24"/>
+          <w:szCs w:val="24"/>
+          <w:lang w:eastAsia="pt-BR"/>
+        </w:rPr>
+        <w:t>Application</w:t>
+      </w:r>
+      <w:proofErr w:type="spellEnd"/>
+      <w:r>
+        <w:rPr>
+          <w:rFonts w:ascii="Arial" w:hAnsi="Arial" w:cs="Arial"/>
+          <w:i/>
+          <w:sz w:val="24"/>
+          <w:szCs w:val="24"/>
+          <w:lang w:eastAsia="pt-BR"/>
+        </w:rPr>
+        <w:t xml:space="preserve"> </w:t>
+      </w:r>
+      <w:proofErr w:type="spellStart"/>
+      <w:r>
+        <w:rPr>
+          <w:rFonts w:ascii="Arial" w:hAnsi="Arial" w:cs="Arial"/>
+          <w:i/>
+          <w:sz w:val="24"/>
+          <w:szCs w:val="24"/>
+          <w:lang w:eastAsia="pt-BR"/>
+        </w:rPr>
+        <w:t>Programming</w:t>
+      </w:r>
+      <w:proofErr w:type="spellEnd"/>
+      <w:r>
+        <w:rPr>
+          <w:rFonts w:ascii="Arial" w:hAnsi="Arial" w:cs="Arial"/>
+          <w:i/>
+          <w:sz w:val="24"/>
+          <w:szCs w:val="24"/>
+          <w:lang w:eastAsia="pt-BR"/>
+        </w:rPr>
+        <w:t xml:space="preserve"> Interface”), ou simplesmente “API”. Com ela, é possível ter um serviço de consulta direta aos dados do Portal da Transparência sem precisar navegar pelo site ou utilizar robôs para a obtenção das informações de forma automática. Os dados disponíveis são os mesmos apresentados em tela, com a flexibilidade característica das </w:t>
+      </w:r>
+      <w:proofErr w:type="spellStart"/>
+      <w:r>
+        <w:rPr>
+          <w:rFonts w:ascii="Arial" w:hAnsi="Arial" w:cs="Arial"/>
+          <w:i/>
+          <w:sz w:val="24"/>
+          <w:szCs w:val="24"/>
+          <w:lang w:eastAsia="pt-BR"/>
+        </w:rPr>
+        <w:t>APIs</w:t>
+      </w:r>
+      <w:proofErr w:type="spellEnd"/>
+      <w:r>
+        <w:rPr>
+          <w:rFonts w:ascii="Arial" w:hAnsi="Arial" w:cs="Arial"/>
+          <w:i/>
+          <w:sz w:val="24"/>
+          <w:szCs w:val="24"/>
+          <w:lang w:eastAsia="pt-BR"/>
+        </w:rPr>
+        <w:t>.</w:t>
       </w:r>
     </w:p>
     <w:p>
@@ -4009,7 +4225,73 @@
           <w:lang w:eastAsia="pt-BR"/>
         </w:rPr>
         <w:lastRenderedPageBreak/>
-        <w:t>No Portal da Transparência, o serviço de consulta via API foi implementado em REST (Representational State Transfer). Entendemos que o REST é mais simples de ser utilizado, além de poder ser testado aqui mesmo no Portal. Além do mais, o REST costuma ser a escolha preferida dos desenvolvedores.</w:t>
+        <w:t>No Portal da Transparência, o serviço de consulta via API foi implementado em REST (</w:t>
+      </w:r>
+      <w:proofErr w:type="spellStart"/>
+      <w:r>
+        <w:rPr>
+          <w:rFonts w:ascii="Arial" w:hAnsi="Arial" w:cs="Arial"/>
+          <w:i/>
+          <w:sz w:val="24"/>
+          <w:szCs w:val="24"/>
+          <w:lang w:eastAsia="pt-BR"/>
+        </w:rPr>
+        <w:t>Representational</w:t>
+      </w:r>
+      <w:proofErr w:type="spellEnd"/>
+      <w:r>
+        <w:rPr>
+          <w:rFonts w:ascii="Arial" w:hAnsi="Arial" w:cs="Arial"/>
+          <w:i/>
+          <w:sz w:val="24"/>
+          <w:szCs w:val="24"/>
+          <w:lang w:eastAsia="pt-BR"/>
+        </w:rPr>
+        <w:t xml:space="preserve"> </w:t>
+      </w:r>
+      <w:proofErr w:type="spellStart"/>
+      <w:r>
+        <w:rPr>
+          <w:rFonts w:ascii="Arial" w:hAnsi="Arial" w:cs="Arial"/>
+          <w:i/>
+          <w:sz w:val="24"/>
+          <w:szCs w:val="24"/>
+          <w:lang w:eastAsia="pt-BR"/>
+        </w:rPr>
+        <w:t>State</w:t>
+      </w:r>
+      <w:proofErr w:type="spellEnd"/>
+      <w:r>
+        <w:rPr>
+          <w:rFonts w:ascii="Arial" w:hAnsi="Arial" w:cs="Arial"/>
+          <w:i/>
+          <w:sz w:val="24"/>
+          <w:szCs w:val="24"/>
+          <w:lang w:eastAsia="pt-BR"/>
+        </w:rPr>
+        <w:t xml:space="preserve"> </w:t>
+      </w:r>
+      <w:proofErr w:type="spellStart"/>
+      <w:r>
+        <w:rPr>
+          <w:rFonts w:ascii="Arial" w:hAnsi="Arial" w:cs="Arial"/>
+          <w:i/>
+          <w:sz w:val="24"/>
+          <w:szCs w:val="24"/>
+          <w:lang w:eastAsia="pt-BR"/>
+        </w:rPr>
+        <w:t>Transfer</w:t>
+      </w:r>
+      <w:proofErr w:type="spellEnd"/>
+      <w:r>
+        <w:rPr>
+          <w:rFonts w:ascii="Arial" w:hAnsi="Arial" w:cs="Arial"/>
+          <w:i/>
+          <w:sz w:val="24"/>
+          <w:szCs w:val="24"/>
+          <w:lang w:eastAsia="pt-BR"/>
+        </w:rPr>
+        <w:t>). Entendemos que o REST é mais simples de ser utilizado, além de poder ser testado aqui mesmo no Portal. Além do mais, o REST costuma ser a escolha preferida dos desenvolvedores.</w:t>
       </w:r>
     </w:p>
     <w:p>
@@ -4103,7 +4385,29 @@
           <w:szCs w:val="24"/>
           <w:lang w:eastAsia="pt-BR"/>
         </w:rPr>
-        <w:t>A documentação do uso das APIs pode ser acessada em</w:t>
+        <w:t xml:space="preserve">A documentação do uso das </w:t>
+      </w:r>
+      <w:proofErr w:type="spellStart"/>
+      <w:r>
+        <w:rPr>
+          <w:rFonts w:ascii="Arial" w:hAnsi="Arial" w:cs="Arial"/>
+          <w:i/>
+          <w:sz w:val="24"/>
+          <w:szCs w:val="24"/>
+          <w:lang w:eastAsia="pt-BR"/>
+        </w:rPr>
+        <w:t>APIs</w:t>
+      </w:r>
+      <w:proofErr w:type="spellEnd"/>
+      <w:r>
+        <w:rPr>
+          <w:rFonts w:ascii="Arial" w:hAnsi="Arial" w:cs="Arial"/>
+          <w:i/>
+          <w:sz w:val="24"/>
+          <w:szCs w:val="24"/>
+          <w:lang w:eastAsia="pt-BR"/>
+        </w:rPr>
+        <w:t xml:space="preserve"> pode ser acessada em</w:t>
       </w:r>
       <w:r>
         <w:rPr>
@@ -4146,9 +4450,31 @@
           <w:szCs w:val="24"/>
           <w:lang w:eastAsia="pt-BR"/>
         </w:rPr>
-        <w:t>Estão disponíveis as seguintes consultas: Bolsa Família, Programa de Erradicação do Trabalho Infantil (Peti), Garantia-Safra, Seguro Defeso, Cadastro de Expulsões da Administração Federal (CEAF), Cadastro Nacional de Empresas Inidôneas e Suspensas (CEIS), Cadastro Nacional de Empresas Punidas (CNEP), Contratos do Poder Executivo Federal, Convênios do Poder Executivo Federal, Despesas Públicas, Entidades Privadas sem Fins Lucrativos Impedidas (CEPIM), Licitações do Poder Executivo Federal, Servidores do Poder Executivo Federal e Viagens a Serviço.</w:t>
-      </w:r>
-      <w:commentRangeEnd w:id="14"/>
+        <w:t>Estão disponíveis as seguintes consultas: Bolsa Família, Programa de Erradicação do Trabalho Infantil (</w:t>
+      </w:r>
+      <w:proofErr w:type="spellStart"/>
+      <w:r>
+        <w:rPr>
+          <w:rFonts w:ascii="Arial" w:hAnsi="Arial" w:cs="Arial"/>
+          <w:i/>
+          <w:sz w:val="24"/>
+          <w:szCs w:val="24"/>
+          <w:lang w:eastAsia="pt-BR"/>
+        </w:rPr>
+        <w:t>Peti</w:t>
+      </w:r>
+      <w:proofErr w:type="spellEnd"/>
+      <w:r>
+        <w:rPr>
+          <w:rFonts w:ascii="Arial" w:hAnsi="Arial" w:cs="Arial"/>
+          <w:i/>
+          <w:sz w:val="24"/>
+          <w:szCs w:val="24"/>
+          <w:lang w:eastAsia="pt-BR"/>
+        </w:rPr>
+        <w:t>), Garantia-Safra, Seguro Defeso, Cadastro de Expulsões da Administração Federal (CEAF), Cadastro Nacional de Empresas Inidôneas e Suspensas (CEIS), Cadastro Nacional de Empresas Punidas (CNEP), Contratos do Poder Executivo Federal, Convênios do Poder Executivo Federal, Despesas Públicas, Entidades Privadas sem Fins Lucrativos Impedidas (CEPIM), Licitações do Poder Executivo Federal, Servidores do Poder Executivo Federal e Viagens a Serviço.</w:t>
+      </w:r>
+      <w:commentRangeEnd w:id="13"/>
       <w:r>
         <w:rPr>
           <w:rFonts w:ascii="Arial" w:hAnsi="Arial" w:cs="Arial"/>
@@ -4166,7 +4492,7 @@
           <w:szCs w:val="24"/>
           <w:lang w:eastAsia="pt-BR"/>
         </w:rPr>
-        <w:commentReference w:id="14"/>
+        <w:commentReference w:id="13"/>
       </w:r>
     </w:p>
     <w:p>
@@ -4209,6 +4535,7 @@
         </w:rPr>
         <w:t>“</w:t>
       </w:r>
+      <w:proofErr w:type="spellStart"/>
       <w:r>
         <w:rPr>
           <w:rFonts w:ascii="Arial" w:hAnsi="Arial" w:cs="Arial"/>
@@ -4218,6 +4545,7 @@
         </w:rPr>
         <w:t>dataset</w:t>
       </w:r>
+      <w:proofErr w:type="spellEnd"/>
       <w:r>
         <w:rPr>
           <w:rFonts w:ascii="Arial" w:hAnsi="Arial" w:cs="Arial"/>
@@ -4398,8 +4726,54 @@
                 <w:color w:val="000000"/>
                 <w:lang w:eastAsia="pt-BR"/>
               </w:rPr>
-              <w:t>/api-de-dados/ceis</w:t>
-            </w:r>
+              <w:t>/</w:t>
+            </w:r>
+            <w:proofErr w:type="spellStart"/>
+            <w:r>
+              <w:rPr>
+                <w:rFonts w:eastAsia="Times New Roman" w:cs="Calibri"/>
+                <w:color w:val="000000"/>
+                <w:lang w:eastAsia="pt-BR"/>
+              </w:rPr>
+              <w:t>api</w:t>
+            </w:r>
+            <w:proofErr w:type="spellEnd"/>
+            <w:r>
+              <w:rPr>
+                <w:rFonts w:eastAsia="Times New Roman" w:cs="Calibri"/>
+                <w:color w:val="000000"/>
+                <w:lang w:eastAsia="pt-BR"/>
+              </w:rPr>
+              <w:t>-</w:t>
+            </w:r>
+            <w:proofErr w:type="spellStart"/>
+            <w:r>
+              <w:rPr>
+                <w:rFonts w:eastAsia="Times New Roman" w:cs="Calibri"/>
+                <w:color w:val="000000"/>
+                <w:lang w:eastAsia="pt-BR"/>
+              </w:rPr>
+              <w:t>de-dados</w:t>
+            </w:r>
+            <w:proofErr w:type="spellEnd"/>
+            <w:r>
+              <w:rPr>
+                <w:rFonts w:eastAsia="Times New Roman" w:cs="Calibri"/>
+                <w:color w:val="000000"/>
+                <w:lang w:eastAsia="pt-BR"/>
+              </w:rPr>
+              <w:t>/</w:t>
+            </w:r>
+            <w:proofErr w:type="spellStart"/>
+            <w:r>
+              <w:rPr>
+                <w:rFonts w:eastAsia="Times New Roman" w:cs="Calibri"/>
+                <w:color w:val="000000"/>
+                <w:lang w:eastAsia="pt-BR"/>
+              </w:rPr>
+              <w:t>ceis</w:t>
+            </w:r>
+            <w:proofErr w:type="spellEnd"/>
           </w:p>
         </w:tc>
         <w:tc>
@@ -5866,14 +6240,34 @@
                 <w:lang w:eastAsia="pt-BR"/>
               </w:rPr>
             </w:pPr>
-            <w:r>
-              <w:rPr>
-                <w:rFonts w:eastAsia="Times New Roman" w:cs="Calibri"/>
-                <w:color w:val="000000"/>
-                <w:lang w:eastAsia="pt-BR"/>
-              </w:rPr>
-              <w:t>Example Value</w:t>
-            </w:r>
+            <w:proofErr w:type="spellStart"/>
+            <w:r>
+              <w:rPr>
+                <w:rFonts w:eastAsia="Times New Roman" w:cs="Calibri"/>
+                <w:color w:val="000000"/>
+                <w:lang w:eastAsia="pt-BR"/>
+              </w:rPr>
+              <w:t>Example</w:t>
+            </w:r>
+            <w:proofErr w:type="spellEnd"/>
+            <w:r>
+              <w:rPr>
+                <w:rFonts w:eastAsia="Times New Roman" w:cs="Calibri"/>
+                <w:color w:val="000000"/>
+                <w:lang w:eastAsia="pt-BR"/>
+              </w:rPr>
+              <w:t xml:space="preserve"> </w:t>
+            </w:r>
+            <w:proofErr w:type="spellStart"/>
+            <w:r>
+              <w:rPr>
+                <w:rFonts w:eastAsia="Times New Roman" w:cs="Calibri"/>
+                <w:color w:val="000000"/>
+                <w:lang w:eastAsia="pt-BR"/>
+              </w:rPr>
+              <w:t>Value</w:t>
+            </w:r>
+            <w:proofErr w:type="spellEnd"/>
             <w:r>
               <w:rPr>
                 <w:rFonts w:eastAsia="Times New Roman" w:cs="Calibri"/>
@@ -6169,8 +6563,31 @@
                 <w:lang w:eastAsia="pt-BR"/>
               </w:rPr>
               <w:br/>
-              <w:t xml:space="preserve">    "abrangenciaDefinidaDecisaoJudicial": "</w:t>
-            </w:r>
+              <w:t xml:space="preserve">    "</w:t>
+            </w:r>
+            <w:proofErr w:type="spellStart"/>
+            <w:r>
+              <w:rPr>
+                <w:rFonts w:eastAsia="Times New Roman" w:cs="Calibri"/>
+                <w:color w:val="000000"/>
+                <w:sz w:val="16"/>
+                <w:szCs w:val="16"/>
+                <w:lang w:eastAsia="pt-BR"/>
+              </w:rPr>
+              <w:t>abrangenciaDefinidaDecisaoJudicial</w:t>
+            </w:r>
+            <w:proofErr w:type="spellEnd"/>
+            <w:r>
+              <w:rPr>
+                <w:rFonts w:eastAsia="Times New Roman" w:cs="Calibri"/>
+                <w:color w:val="000000"/>
+                <w:sz w:val="16"/>
+                <w:szCs w:val="16"/>
+                <w:lang w:eastAsia="pt-BR"/>
+              </w:rPr>
+              <w:t>": "</w:t>
+            </w:r>
+            <w:proofErr w:type="spellStart"/>
             <w:r>
               <w:rPr>
                 <w:rFonts w:eastAsia="Times New Roman" w:cs="Calibri"/>
@@ -6181,6 +6598,7 @@
               </w:rPr>
               <w:t>string</w:t>
             </w:r>
+            <w:proofErr w:type="spellEnd"/>
             <w:r>
               <w:rPr>
                 <w:rFonts w:eastAsia="Times New Roman" w:cs="Calibri"/>
@@ -6200,8 +6618,31 @@
                 <w:lang w:eastAsia="pt-BR"/>
               </w:rPr>
               <w:br/>
-              <w:t xml:space="preserve">    "dataFimSancao": "</w:t>
-            </w:r>
+              <w:t xml:space="preserve">    "</w:t>
+            </w:r>
+            <w:proofErr w:type="spellStart"/>
+            <w:r>
+              <w:rPr>
+                <w:rFonts w:eastAsia="Times New Roman" w:cs="Calibri"/>
+                <w:color w:val="000000"/>
+                <w:sz w:val="16"/>
+                <w:szCs w:val="16"/>
+                <w:lang w:eastAsia="pt-BR"/>
+              </w:rPr>
+              <w:t>dataFimSancao</w:t>
+            </w:r>
+            <w:proofErr w:type="spellEnd"/>
+            <w:r>
+              <w:rPr>
+                <w:rFonts w:eastAsia="Times New Roman" w:cs="Calibri"/>
+                <w:color w:val="000000"/>
+                <w:sz w:val="16"/>
+                <w:szCs w:val="16"/>
+                <w:lang w:eastAsia="pt-BR"/>
+              </w:rPr>
+              <w:t>": "</w:t>
+            </w:r>
+            <w:proofErr w:type="spellStart"/>
             <w:r>
               <w:rPr>
                 <w:rFonts w:eastAsia="Times New Roman" w:cs="Calibri"/>
@@ -6212,6 +6653,7 @@
               </w:rPr>
               <w:t>string</w:t>
             </w:r>
+            <w:proofErr w:type="spellEnd"/>
             <w:r>
               <w:rPr>
                 <w:rFonts w:eastAsia="Times New Roman" w:cs="Calibri"/>
@@ -6231,8 +6673,31 @@
                 <w:lang w:eastAsia="pt-BR"/>
               </w:rPr>
               <w:br/>
-              <w:t xml:space="preserve">    "dataInicioSancao": "</w:t>
-            </w:r>
+              <w:t xml:space="preserve">    "</w:t>
+            </w:r>
+            <w:proofErr w:type="spellStart"/>
+            <w:r>
+              <w:rPr>
+                <w:rFonts w:eastAsia="Times New Roman" w:cs="Calibri"/>
+                <w:color w:val="000000"/>
+                <w:sz w:val="16"/>
+                <w:szCs w:val="16"/>
+                <w:lang w:eastAsia="pt-BR"/>
+              </w:rPr>
+              <w:t>dataInicioSancao</w:t>
+            </w:r>
+            <w:proofErr w:type="spellEnd"/>
+            <w:r>
+              <w:rPr>
+                <w:rFonts w:eastAsia="Times New Roman" w:cs="Calibri"/>
+                <w:color w:val="000000"/>
+                <w:sz w:val="16"/>
+                <w:szCs w:val="16"/>
+                <w:lang w:eastAsia="pt-BR"/>
+              </w:rPr>
+              <w:t>": "</w:t>
+            </w:r>
+            <w:proofErr w:type="spellStart"/>
             <w:r>
               <w:rPr>
                 <w:rFonts w:eastAsia="Times New Roman" w:cs="Calibri"/>
@@ -6243,6 +6708,7 @@
               </w:rPr>
               <w:t>string</w:t>
             </w:r>
+            <w:proofErr w:type="spellEnd"/>
             <w:r>
               <w:rPr>
                 <w:rFonts w:eastAsia="Times New Roman" w:cs="Calibri"/>
@@ -6262,8 +6728,31 @@
                 <w:lang w:eastAsia="pt-BR"/>
               </w:rPr>
               <w:br/>
-              <w:t xml:space="preserve">    "dataOrigemInformacao": "</w:t>
-            </w:r>
+              <w:t xml:space="preserve">    "</w:t>
+            </w:r>
+            <w:proofErr w:type="spellStart"/>
+            <w:r>
+              <w:rPr>
+                <w:rFonts w:eastAsia="Times New Roman" w:cs="Calibri"/>
+                <w:color w:val="000000"/>
+                <w:sz w:val="16"/>
+                <w:szCs w:val="16"/>
+                <w:lang w:eastAsia="pt-BR"/>
+              </w:rPr>
+              <w:t>dataOrigemInformacao</w:t>
+            </w:r>
+            <w:proofErr w:type="spellEnd"/>
+            <w:r>
+              <w:rPr>
+                <w:rFonts w:eastAsia="Times New Roman" w:cs="Calibri"/>
+                <w:color w:val="000000"/>
+                <w:sz w:val="16"/>
+                <w:szCs w:val="16"/>
+                <w:lang w:eastAsia="pt-BR"/>
+              </w:rPr>
+              <w:t>": "</w:t>
+            </w:r>
+            <w:proofErr w:type="spellStart"/>
             <w:r>
               <w:rPr>
                 <w:rFonts w:eastAsia="Times New Roman" w:cs="Calibri"/>
@@ -6274,6 +6763,7 @@
               </w:rPr>
               <w:t>string</w:t>
             </w:r>
+            <w:proofErr w:type="spellEnd"/>
             <w:r>
               <w:rPr>
                 <w:rFonts w:eastAsia="Times New Roman" w:cs="Calibri"/>
@@ -6293,8 +6783,31 @@
                 <w:lang w:eastAsia="pt-BR"/>
               </w:rPr>
               <w:br/>
-              <w:t xml:space="preserve">    "dataPublicacaoSancao": "</w:t>
-            </w:r>
+              <w:t xml:space="preserve">    "</w:t>
+            </w:r>
+            <w:proofErr w:type="spellStart"/>
+            <w:r>
+              <w:rPr>
+                <w:rFonts w:eastAsia="Times New Roman" w:cs="Calibri"/>
+                <w:color w:val="000000"/>
+                <w:sz w:val="16"/>
+                <w:szCs w:val="16"/>
+                <w:lang w:eastAsia="pt-BR"/>
+              </w:rPr>
+              <w:t>dataPublicacaoSancao</w:t>
+            </w:r>
+            <w:proofErr w:type="spellEnd"/>
+            <w:r>
+              <w:rPr>
+                <w:rFonts w:eastAsia="Times New Roman" w:cs="Calibri"/>
+                <w:color w:val="000000"/>
+                <w:sz w:val="16"/>
+                <w:szCs w:val="16"/>
+                <w:lang w:eastAsia="pt-BR"/>
+              </w:rPr>
+              <w:t>": "</w:t>
+            </w:r>
+            <w:proofErr w:type="spellStart"/>
             <w:r>
               <w:rPr>
                 <w:rFonts w:eastAsia="Times New Roman" w:cs="Calibri"/>
@@ -6305,6 +6818,7 @@
               </w:rPr>
               <w:t>string</w:t>
             </w:r>
+            <w:proofErr w:type="spellEnd"/>
             <w:r>
               <w:rPr>
                 <w:rFonts w:eastAsia="Times New Roman" w:cs="Calibri"/>
@@ -6324,8 +6838,31 @@
                 <w:lang w:eastAsia="pt-BR"/>
               </w:rPr>
               <w:br/>
-              <w:t xml:space="preserve">    "dataReferencia": "</w:t>
-            </w:r>
+              <w:t xml:space="preserve">    "</w:t>
+            </w:r>
+            <w:proofErr w:type="spellStart"/>
+            <w:r>
+              <w:rPr>
+                <w:rFonts w:eastAsia="Times New Roman" w:cs="Calibri"/>
+                <w:color w:val="000000"/>
+                <w:sz w:val="16"/>
+                <w:szCs w:val="16"/>
+                <w:lang w:eastAsia="pt-BR"/>
+              </w:rPr>
+              <w:t>dataReferencia</w:t>
+            </w:r>
+            <w:proofErr w:type="spellEnd"/>
+            <w:r>
+              <w:rPr>
+                <w:rFonts w:eastAsia="Times New Roman" w:cs="Calibri"/>
+                <w:color w:val="000000"/>
+                <w:sz w:val="16"/>
+                <w:szCs w:val="16"/>
+                <w:lang w:eastAsia="pt-BR"/>
+              </w:rPr>
+              <w:t>": "</w:t>
+            </w:r>
+            <w:proofErr w:type="spellStart"/>
             <w:r>
               <w:rPr>
                 <w:rFonts w:eastAsia="Times New Roman" w:cs="Calibri"/>
@@ -6336,6 +6873,7 @@
               </w:rPr>
               <w:t>string</w:t>
             </w:r>
+            <w:proofErr w:type="spellEnd"/>
             <w:r>
               <w:rPr>
                 <w:rFonts w:eastAsia="Times New Roman" w:cs="Calibri"/>
@@ -6355,8 +6893,31 @@
                 <w:lang w:eastAsia="pt-BR"/>
               </w:rPr>
               <w:br/>
-              <w:t xml:space="preserve">    "dataTransitadoJulgado": "</w:t>
-            </w:r>
+              <w:t xml:space="preserve">    "</w:t>
+            </w:r>
+            <w:proofErr w:type="spellStart"/>
+            <w:r>
+              <w:rPr>
+                <w:rFonts w:eastAsia="Times New Roman" w:cs="Calibri"/>
+                <w:color w:val="000000"/>
+                <w:sz w:val="16"/>
+                <w:szCs w:val="16"/>
+                <w:lang w:eastAsia="pt-BR"/>
+              </w:rPr>
+              <w:t>dataTransitadoJulgado</w:t>
+            </w:r>
+            <w:proofErr w:type="spellEnd"/>
+            <w:r>
+              <w:rPr>
+                <w:rFonts w:eastAsia="Times New Roman" w:cs="Calibri"/>
+                <w:color w:val="000000"/>
+                <w:sz w:val="16"/>
+                <w:szCs w:val="16"/>
+                <w:lang w:eastAsia="pt-BR"/>
+              </w:rPr>
+              <w:t>": "</w:t>
+            </w:r>
+            <w:proofErr w:type="spellStart"/>
             <w:r>
               <w:rPr>
                 <w:rFonts w:eastAsia="Times New Roman" w:cs="Calibri"/>
@@ -6367,6 +6928,7 @@
               </w:rPr>
               <w:t>string</w:t>
             </w:r>
+            <w:proofErr w:type="spellEnd"/>
             <w:r>
               <w:rPr>
                 <w:rFonts w:eastAsia="Times New Roman" w:cs="Calibri"/>
@@ -6386,8 +6948,31 @@
                 <w:lang w:eastAsia="pt-BR"/>
               </w:rPr>
               <w:br/>
-              <w:t xml:space="preserve">    "detalhamentoPublicacao": "</w:t>
-            </w:r>
+              <w:t xml:space="preserve">    "</w:t>
+            </w:r>
+            <w:proofErr w:type="spellStart"/>
+            <w:r>
+              <w:rPr>
+                <w:rFonts w:eastAsia="Times New Roman" w:cs="Calibri"/>
+                <w:color w:val="000000"/>
+                <w:sz w:val="16"/>
+                <w:szCs w:val="16"/>
+                <w:lang w:eastAsia="pt-BR"/>
+              </w:rPr>
+              <w:t>detalhamentoPublicacao</w:t>
+            </w:r>
+            <w:proofErr w:type="spellEnd"/>
+            <w:r>
+              <w:rPr>
+                <w:rFonts w:eastAsia="Times New Roman" w:cs="Calibri"/>
+                <w:color w:val="000000"/>
+                <w:sz w:val="16"/>
+                <w:szCs w:val="16"/>
+                <w:lang w:eastAsia="pt-BR"/>
+              </w:rPr>
+              <w:t>": "</w:t>
+            </w:r>
+            <w:proofErr w:type="spellStart"/>
             <w:r>
               <w:rPr>
                 <w:rFonts w:eastAsia="Times New Roman" w:cs="Calibri"/>
@@ -6398,6 +6983,7 @@
               </w:rPr>
               <w:t>string</w:t>
             </w:r>
+            <w:proofErr w:type="spellEnd"/>
             <w:r>
               <w:rPr>
                 <w:rFonts w:eastAsia="Times New Roman" w:cs="Calibri"/>
@@ -6417,7 +7003,29 @@
                 <w:lang w:eastAsia="pt-BR"/>
               </w:rPr>
               <w:br/>
-              <w:t xml:space="preserve">    "fonteSancao": {</w:t>
+              <w:t xml:space="preserve">    "</w:t>
+            </w:r>
+            <w:proofErr w:type="spellStart"/>
+            <w:r>
+              <w:rPr>
+                <w:rFonts w:eastAsia="Times New Roman" w:cs="Calibri"/>
+                <w:color w:val="000000"/>
+                <w:sz w:val="16"/>
+                <w:szCs w:val="16"/>
+                <w:lang w:eastAsia="pt-BR"/>
+              </w:rPr>
+              <w:t>fonteSancao</w:t>
+            </w:r>
+            <w:proofErr w:type="spellEnd"/>
+            <w:r>
+              <w:rPr>
+                <w:rFonts w:eastAsia="Times New Roman" w:cs="Calibri"/>
+                <w:color w:val="000000"/>
+                <w:sz w:val="16"/>
+                <w:szCs w:val="16"/>
+                <w:lang w:eastAsia="pt-BR"/>
+              </w:rPr>
+              <w:t>": {</w:t>
             </w:r>
             <w:r>
               <w:rPr>
@@ -6428,8 +7036,31 @@
                 <w:lang w:eastAsia="pt-BR"/>
               </w:rPr>
               <w:br/>
-              <w:t xml:space="preserve">      "enderecoContato": "</w:t>
-            </w:r>
+              <w:t xml:space="preserve">      "</w:t>
+            </w:r>
+            <w:proofErr w:type="spellStart"/>
+            <w:r>
+              <w:rPr>
+                <w:rFonts w:eastAsia="Times New Roman" w:cs="Calibri"/>
+                <w:color w:val="000000"/>
+                <w:sz w:val="16"/>
+                <w:szCs w:val="16"/>
+                <w:lang w:eastAsia="pt-BR"/>
+              </w:rPr>
+              <w:t>enderecoContato</w:t>
+            </w:r>
+            <w:proofErr w:type="spellEnd"/>
+            <w:r>
+              <w:rPr>
+                <w:rFonts w:eastAsia="Times New Roman" w:cs="Calibri"/>
+                <w:color w:val="000000"/>
+                <w:sz w:val="16"/>
+                <w:szCs w:val="16"/>
+                <w:lang w:eastAsia="pt-BR"/>
+              </w:rPr>
+              <w:t>": "</w:t>
+            </w:r>
+            <w:proofErr w:type="spellStart"/>
             <w:r>
               <w:rPr>
                 <w:rFonts w:eastAsia="Times New Roman" w:cs="Calibri"/>
@@ -6440,6 +7071,7 @@
               </w:rPr>
               <w:t>string</w:t>
             </w:r>
+            <w:proofErr w:type="spellEnd"/>
             <w:r>
               <w:rPr>
                 <w:rFonts w:eastAsia="Times New Roman" w:cs="Calibri"/>
@@ -6459,8 +7091,31 @@
                 <w:lang w:eastAsia="pt-BR"/>
               </w:rPr>
               <w:br/>
-              <w:t xml:space="preserve">      "nomeExibicao": "</w:t>
-            </w:r>
+              <w:t xml:space="preserve">      "</w:t>
+            </w:r>
+            <w:proofErr w:type="spellStart"/>
+            <w:r>
+              <w:rPr>
+                <w:rFonts w:eastAsia="Times New Roman" w:cs="Calibri"/>
+                <w:color w:val="000000"/>
+                <w:sz w:val="16"/>
+                <w:szCs w:val="16"/>
+                <w:lang w:eastAsia="pt-BR"/>
+              </w:rPr>
+              <w:t>nomeExibicao</w:t>
+            </w:r>
+            <w:proofErr w:type="spellEnd"/>
+            <w:r>
+              <w:rPr>
+                <w:rFonts w:eastAsia="Times New Roman" w:cs="Calibri"/>
+                <w:color w:val="000000"/>
+                <w:sz w:val="16"/>
+                <w:szCs w:val="16"/>
+                <w:lang w:eastAsia="pt-BR"/>
+              </w:rPr>
+              <w:t>": "</w:t>
+            </w:r>
+            <w:proofErr w:type="spellStart"/>
             <w:r>
               <w:rPr>
                 <w:rFonts w:eastAsia="Times New Roman" w:cs="Calibri"/>
@@ -6471,6 +7126,7 @@
               </w:rPr>
               <w:t>string</w:t>
             </w:r>
+            <w:proofErr w:type="spellEnd"/>
             <w:r>
               <w:rPr>
                 <w:rFonts w:eastAsia="Times New Roman" w:cs="Calibri"/>
@@ -6490,8 +7146,31 @@
                 <w:lang w:eastAsia="pt-BR"/>
               </w:rPr>
               <w:br/>
-              <w:t xml:space="preserve">      "telefoneContato": "</w:t>
-            </w:r>
+              <w:t xml:space="preserve">      "</w:t>
+            </w:r>
+            <w:proofErr w:type="spellStart"/>
+            <w:r>
+              <w:rPr>
+                <w:rFonts w:eastAsia="Times New Roman" w:cs="Calibri"/>
+                <w:color w:val="000000"/>
+                <w:sz w:val="16"/>
+                <w:szCs w:val="16"/>
+                <w:lang w:eastAsia="pt-BR"/>
+              </w:rPr>
+              <w:t>telefoneContato</w:t>
+            </w:r>
+            <w:proofErr w:type="spellEnd"/>
+            <w:r>
+              <w:rPr>
+                <w:rFonts w:eastAsia="Times New Roman" w:cs="Calibri"/>
+                <w:color w:val="000000"/>
+                <w:sz w:val="16"/>
+                <w:szCs w:val="16"/>
+                <w:lang w:eastAsia="pt-BR"/>
+              </w:rPr>
+              <w:t>": "</w:t>
+            </w:r>
+            <w:proofErr w:type="spellStart"/>
             <w:r>
               <w:rPr>
                 <w:rFonts w:eastAsia="Times New Roman" w:cs="Calibri"/>
@@ -6502,6 +7181,7 @@
               </w:rPr>
               <w:t>string</w:t>
             </w:r>
+            <w:proofErr w:type="spellEnd"/>
             <w:r>
               <w:rPr>
                 <w:rFonts w:eastAsia="Times New Roman" w:cs="Calibri"/>
@@ -6543,8 +7223,31 @@
                 <w:lang w:eastAsia="pt-BR"/>
               </w:rPr>
               <w:br/>
-              <w:t xml:space="preserve">    "informacoesAdicionaisDoOrgaoSancionador": "</w:t>
-            </w:r>
+              <w:t xml:space="preserve">    "</w:t>
+            </w:r>
+            <w:proofErr w:type="spellStart"/>
+            <w:r>
+              <w:rPr>
+                <w:rFonts w:eastAsia="Times New Roman" w:cs="Calibri"/>
+                <w:color w:val="000000"/>
+                <w:sz w:val="16"/>
+                <w:szCs w:val="16"/>
+                <w:lang w:eastAsia="pt-BR"/>
+              </w:rPr>
+              <w:t>informacoesAdicionaisDoOrgaoSancionador</w:t>
+            </w:r>
+            <w:proofErr w:type="spellEnd"/>
+            <w:r>
+              <w:rPr>
+                <w:rFonts w:eastAsia="Times New Roman" w:cs="Calibri"/>
+                <w:color w:val="000000"/>
+                <w:sz w:val="16"/>
+                <w:szCs w:val="16"/>
+                <w:lang w:eastAsia="pt-BR"/>
+              </w:rPr>
+              <w:t>": "</w:t>
+            </w:r>
+            <w:proofErr w:type="spellStart"/>
             <w:r>
               <w:rPr>
                 <w:rFonts w:eastAsia="Times New Roman" w:cs="Calibri"/>
@@ -6555,6 +7258,7 @@
               </w:rPr>
               <w:t>string</w:t>
             </w:r>
+            <w:proofErr w:type="spellEnd"/>
             <w:r>
               <w:rPr>
                 <w:rFonts w:eastAsia="Times New Roman" w:cs="Calibri"/>
@@ -6574,7 +7278,29 @@
                 <w:lang w:eastAsia="pt-BR"/>
               </w:rPr>
               <w:br/>
-              <w:t xml:space="preserve">    "legislacao": {</w:t>
+              <w:t xml:space="preserve">    "</w:t>
+            </w:r>
+            <w:proofErr w:type="spellStart"/>
+            <w:r>
+              <w:rPr>
+                <w:rFonts w:eastAsia="Times New Roman" w:cs="Calibri"/>
+                <w:color w:val="000000"/>
+                <w:sz w:val="16"/>
+                <w:szCs w:val="16"/>
+                <w:lang w:eastAsia="pt-BR"/>
+              </w:rPr>
+              <w:t>legislacao</w:t>
+            </w:r>
+            <w:proofErr w:type="spellEnd"/>
+            <w:r>
+              <w:rPr>
+                <w:rFonts w:eastAsia="Times New Roman" w:cs="Calibri"/>
+                <w:color w:val="000000"/>
+                <w:sz w:val="16"/>
+                <w:szCs w:val="16"/>
+                <w:lang w:eastAsia="pt-BR"/>
+              </w:rPr>
+              <w:t>": {</w:t>
             </w:r>
             <w:r>
               <w:rPr>
@@ -6585,8 +7311,31 @@
                 <w:lang w:eastAsia="pt-BR"/>
               </w:rPr>
               <w:br/>
-              <w:t xml:space="preserve">      "descricaoFundamentacaoLegal": "</w:t>
-            </w:r>
+              <w:t xml:space="preserve">      "</w:t>
+            </w:r>
+            <w:proofErr w:type="spellStart"/>
+            <w:r>
+              <w:rPr>
+                <w:rFonts w:eastAsia="Times New Roman" w:cs="Calibri"/>
+                <w:color w:val="000000"/>
+                <w:sz w:val="16"/>
+                <w:szCs w:val="16"/>
+                <w:lang w:eastAsia="pt-BR"/>
+              </w:rPr>
+              <w:t>descricaoFundamentacaoLegal</w:t>
+            </w:r>
+            <w:proofErr w:type="spellEnd"/>
+            <w:r>
+              <w:rPr>
+                <w:rFonts w:eastAsia="Times New Roman" w:cs="Calibri"/>
+                <w:color w:val="000000"/>
+                <w:sz w:val="16"/>
+                <w:szCs w:val="16"/>
+                <w:lang w:eastAsia="pt-BR"/>
+              </w:rPr>
+              <w:t>": "</w:t>
+            </w:r>
+            <w:proofErr w:type="spellStart"/>
             <w:r>
               <w:rPr>
                 <w:rFonts w:eastAsia="Times New Roman" w:cs="Calibri"/>
@@ -6597,6 +7346,7 @@
               </w:rPr>
               <w:t>string</w:t>
             </w:r>
+            <w:proofErr w:type="spellEnd"/>
             <w:r>
               <w:rPr>
                 <w:rFonts w:eastAsia="Times New Roman" w:cs="Calibri"/>
@@ -6616,8 +7366,31 @@
                 <w:lang w:eastAsia="pt-BR"/>
               </w:rPr>
               <w:br/>
-              <w:t xml:space="preserve">      "fundamentacaoLegal": "</w:t>
-            </w:r>
+              <w:t xml:space="preserve">      "</w:t>
+            </w:r>
+            <w:proofErr w:type="spellStart"/>
+            <w:r>
+              <w:rPr>
+                <w:rFonts w:eastAsia="Times New Roman" w:cs="Calibri"/>
+                <w:color w:val="000000"/>
+                <w:sz w:val="16"/>
+                <w:szCs w:val="16"/>
+                <w:lang w:eastAsia="pt-BR"/>
+              </w:rPr>
+              <w:t>fundamentacaoLegal</w:t>
+            </w:r>
+            <w:proofErr w:type="spellEnd"/>
+            <w:r>
+              <w:rPr>
+                <w:rFonts w:eastAsia="Times New Roman" w:cs="Calibri"/>
+                <w:color w:val="000000"/>
+                <w:sz w:val="16"/>
+                <w:szCs w:val="16"/>
+                <w:lang w:eastAsia="pt-BR"/>
+              </w:rPr>
+              <w:t>": "</w:t>
+            </w:r>
+            <w:proofErr w:type="spellStart"/>
             <w:r>
               <w:rPr>
                 <w:rFonts w:eastAsia="Times New Roman" w:cs="Calibri"/>
@@ -6628,6 +7401,7 @@
               </w:rPr>
               <w:t>string</w:t>
             </w:r>
+            <w:proofErr w:type="spellEnd"/>
             <w:r>
               <w:rPr>
                 <w:rFonts w:eastAsia="Times New Roman" w:cs="Calibri"/>
@@ -6658,8 +7432,31 @@
                 <w:lang w:eastAsia="pt-BR"/>
               </w:rPr>
               <w:br/>
-              <w:t xml:space="preserve">    "linkPublicacao": "</w:t>
-            </w:r>
+              <w:t xml:space="preserve">    "</w:t>
+            </w:r>
+            <w:proofErr w:type="spellStart"/>
+            <w:r>
+              <w:rPr>
+                <w:rFonts w:eastAsia="Times New Roman" w:cs="Calibri"/>
+                <w:color w:val="000000"/>
+                <w:sz w:val="16"/>
+                <w:szCs w:val="16"/>
+                <w:lang w:eastAsia="pt-BR"/>
+              </w:rPr>
+              <w:t>linkPublicacao</w:t>
+            </w:r>
+            <w:proofErr w:type="spellEnd"/>
+            <w:r>
+              <w:rPr>
+                <w:rFonts w:eastAsia="Times New Roman" w:cs="Calibri"/>
+                <w:color w:val="000000"/>
+                <w:sz w:val="16"/>
+                <w:szCs w:val="16"/>
+                <w:lang w:eastAsia="pt-BR"/>
+              </w:rPr>
+              <w:t>": "</w:t>
+            </w:r>
+            <w:proofErr w:type="spellStart"/>
             <w:r>
               <w:rPr>
                 <w:rFonts w:eastAsia="Times New Roman" w:cs="Calibri"/>
@@ -6670,6 +7467,7 @@
               </w:rPr>
               <w:t>string</w:t>
             </w:r>
+            <w:proofErr w:type="spellEnd"/>
             <w:r>
               <w:rPr>
                 <w:rFonts w:eastAsia="Times New Roman" w:cs="Calibri"/>
@@ -6689,8 +7487,31 @@
                 <w:lang w:eastAsia="pt-BR"/>
               </w:rPr>
               <w:br/>
-              <w:t xml:space="preserve">    "numeroProcesso": "</w:t>
-            </w:r>
+              <w:t xml:space="preserve">    "</w:t>
+            </w:r>
+            <w:proofErr w:type="spellStart"/>
+            <w:r>
+              <w:rPr>
+                <w:rFonts w:eastAsia="Times New Roman" w:cs="Calibri"/>
+                <w:color w:val="000000"/>
+                <w:sz w:val="16"/>
+                <w:szCs w:val="16"/>
+                <w:lang w:eastAsia="pt-BR"/>
+              </w:rPr>
+              <w:t>numeroProcesso</w:t>
+            </w:r>
+            <w:proofErr w:type="spellEnd"/>
+            <w:r>
+              <w:rPr>
+                <w:rFonts w:eastAsia="Times New Roman" w:cs="Calibri"/>
+                <w:color w:val="000000"/>
+                <w:sz w:val="16"/>
+                <w:szCs w:val="16"/>
+                <w:lang w:eastAsia="pt-BR"/>
+              </w:rPr>
+              <w:t>": "</w:t>
+            </w:r>
+            <w:proofErr w:type="spellStart"/>
             <w:r>
               <w:rPr>
                 <w:rFonts w:eastAsia="Times New Roman" w:cs="Calibri"/>
@@ -6701,6 +7522,7 @@
               </w:rPr>
               <w:t>string</w:t>
             </w:r>
+            <w:proofErr w:type="spellEnd"/>
             <w:r>
               <w:rPr>
                 <w:rFonts w:eastAsia="Times New Roman" w:cs="Calibri"/>
@@ -6720,7 +7542,29 @@
                 <w:lang w:eastAsia="pt-BR"/>
               </w:rPr>
               <w:br/>
-              <w:t xml:space="preserve">    "orgaoSancionador": {</w:t>
+              <w:t xml:space="preserve">    "</w:t>
+            </w:r>
+            <w:proofErr w:type="spellStart"/>
+            <w:r>
+              <w:rPr>
+                <w:rFonts w:eastAsia="Times New Roman" w:cs="Calibri"/>
+                <w:color w:val="000000"/>
+                <w:sz w:val="16"/>
+                <w:szCs w:val="16"/>
+                <w:lang w:eastAsia="pt-BR"/>
+              </w:rPr>
+              <w:t>orgaoSancionador</w:t>
+            </w:r>
+            <w:proofErr w:type="spellEnd"/>
+            <w:r>
+              <w:rPr>
+                <w:rFonts w:eastAsia="Times New Roman" w:cs="Calibri"/>
+                <w:color w:val="000000"/>
+                <w:sz w:val="16"/>
+                <w:szCs w:val="16"/>
+                <w:lang w:eastAsia="pt-BR"/>
+              </w:rPr>
+              <w:t>": {</w:t>
             </w:r>
             <w:r>
               <w:rPr>
@@ -6733,6 +7577,7 @@
               <w:br/>
               <w:t xml:space="preserve">      "nome": "</w:t>
             </w:r>
+            <w:proofErr w:type="spellStart"/>
             <w:r>
               <w:rPr>
                 <w:rFonts w:eastAsia="Times New Roman" w:cs="Calibri"/>
@@ -6743,6 +7588,7 @@
               </w:rPr>
               <w:t>string</w:t>
             </w:r>
+            <w:proofErr w:type="spellEnd"/>
             <w:r>
               <w:rPr>
                 <w:rFonts w:eastAsia="Times New Roman" w:cs="Calibri"/>
@@ -6764,6 +7610,7 @@
               <w:br/>
               <w:t xml:space="preserve">      "poder": "</w:t>
             </w:r>
+            <w:proofErr w:type="spellStart"/>
             <w:r>
               <w:rPr>
                 <w:rFonts w:eastAsia="Times New Roman" w:cs="Calibri"/>
@@ -6774,6 +7621,7 @@
               </w:rPr>
               <w:t>string</w:t>
             </w:r>
+            <w:proofErr w:type="spellEnd"/>
             <w:r>
               <w:rPr>
                 <w:rFonts w:eastAsia="Times New Roman" w:cs="Calibri"/>
@@ -6793,8 +7641,31 @@
                 <w:lang w:eastAsia="pt-BR"/>
               </w:rPr>
               <w:br/>
-              <w:t xml:space="preserve">      "siglaUf": "</w:t>
-            </w:r>
+              <w:t xml:space="preserve">      "</w:t>
+            </w:r>
+            <w:proofErr w:type="spellStart"/>
+            <w:r>
+              <w:rPr>
+                <w:rFonts w:eastAsia="Times New Roman" w:cs="Calibri"/>
+                <w:color w:val="000000"/>
+                <w:sz w:val="16"/>
+                <w:szCs w:val="16"/>
+                <w:lang w:eastAsia="pt-BR"/>
+              </w:rPr>
+              <w:t>siglaUf</w:t>
+            </w:r>
+            <w:proofErr w:type="spellEnd"/>
+            <w:r>
+              <w:rPr>
+                <w:rFonts w:eastAsia="Times New Roman" w:cs="Calibri"/>
+                <w:color w:val="000000"/>
+                <w:sz w:val="16"/>
+                <w:szCs w:val="16"/>
+                <w:lang w:eastAsia="pt-BR"/>
+              </w:rPr>
+              <w:t>": "</w:t>
+            </w:r>
+            <w:proofErr w:type="spellStart"/>
             <w:r>
               <w:rPr>
                 <w:rFonts w:eastAsia="Times New Roman" w:cs="Calibri"/>
@@ -6805,6 +7676,7 @@
               </w:rPr>
               <w:t>string</w:t>
             </w:r>
+            <w:proofErr w:type="spellEnd"/>
             <w:r>
               <w:rPr>
                 <w:rFonts w:eastAsia="Times New Roman" w:cs="Calibri"/>
@@ -6846,7 +7718,29 @@
                 <w:lang w:eastAsia="pt-BR"/>
               </w:rPr>
               <w:br/>
-              <w:t xml:space="preserve">      "cnae": {</w:t>
+              <w:t xml:space="preserve">      "</w:t>
+            </w:r>
+            <w:proofErr w:type="spellStart"/>
+            <w:r>
+              <w:rPr>
+                <w:rFonts w:eastAsia="Times New Roman" w:cs="Calibri"/>
+                <w:color w:val="000000"/>
+                <w:sz w:val="16"/>
+                <w:szCs w:val="16"/>
+                <w:lang w:eastAsia="pt-BR"/>
+              </w:rPr>
+              <w:t>cnae</w:t>
+            </w:r>
+            <w:proofErr w:type="spellEnd"/>
+            <w:r>
+              <w:rPr>
+                <w:rFonts w:eastAsia="Times New Roman" w:cs="Calibri"/>
+                <w:color w:val="000000"/>
+                <w:sz w:val="16"/>
+                <w:szCs w:val="16"/>
+                <w:lang w:eastAsia="pt-BR"/>
+              </w:rPr>
+              <w:t>": {</w:t>
             </w:r>
             <w:r>
               <w:rPr>
@@ -6859,6 +7753,7 @@
               <w:br/>
               <w:t xml:space="preserve">        "classe": "</w:t>
             </w:r>
+            <w:proofErr w:type="spellStart"/>
             <w:r>
               <w:rPr>
                 <w:rFonts w:eastAsia="Times New Roman" w:cs="Calibri"/>
@@ -6869,6 +7764,7 @@
               </w:rPr>
               <w:t>string</w:t>
             </w:r>
+            <w:proofErr w:type="spellEnd"/>
             <w:r>
               <w:rPr>
                 <w:rFonts w:eastAsia="Times New Roman" w:cs="Calibri"/>
@@ -6888,8 +7784,31 @@
                 <w:lang w:eastAsia="pt-BR"/>
               </w:rPr>
               <w:br/>
-              <w:t xml:space="preserve">        "codigoClasse": "</w:t>
-            </w:r>
+              <w:t xml:space="preserve">        "</w:t>
+            </w:r>
+            <w:proofErr w:type="spellStart"/>
+            <w:r>
+              <w:rPr>
+                <w:rFonts w:eastAsia="Times New Roman" w:cs="Calibri"/>
+                <w:color w:val="000000"/>
+                <w:sz w:val="16"/>
+                <w:szCs w:val="16"/>
+                <w:lang w:eastAsia="pt-BR"/>
+              </w:rPr>
+              <w:t>codigoClasse</w:t>
+            </w:r>
+            <w:proofErr w:type="spellEnd"/>
+            <w:r>
+              <w:rPr>
+                <w:rFonts w:eastAsia="Times New Roman" w:cs="Calibri"/>
+                <w:color w:val="000000"/>
+                <w:sz w:val="16"/>
+                <w:szCs w:val="16"/>
+                <w:lang w:eastAsia="pt-BR"/>
+              </w:rPr>
+              <w:t>": "</w:t>
+            </w:r>
+            <w:proofErr w:type="spellStart"/>
             <w:r>
               <w:rPr>
                 <w:rFonts w:eastAsia="Times New Roman" w:cs="Calibri"/>
@@ -6900,6 +7819,7 @@
               </w:rPr>
               <w:t>string</w:t>
             </w:r>
+            <w:proofErr w:type="spellEnd"/>
             <w:r>
               <w:rPr>
                 <w:rFonts w:eastAsia="Times New Roman" w:cs="Calibri"/>
@@ -6919,8 +7839,31 @@
                 <w:lang w:eastAsia="pt-BR"/>
               </w:rPr>
               <w:br/>
-              <w:t xml:space="preserve">        "codigoDivisao": "</w:t>
-            </w:r>
+              <w:t xml:space="preserve">        "</w:t>
+            </w:r>
+            <w:proofErr w:type="spellStart"/>
+            <w:r>
+              <w:rPr>
+                <w:rFonts w:eastAsia="Times New Roman" w:cs="Calibri"/>
+                <w:color w:val="000000"/>
+                <w:sz w:val="16"/>
+                <w:szCs w:val="16"/>
+                <w:lang w:eastAsia="pt-BR"/>
+              </w:rPr>
+              <w:t>codigoDivisao</w:t>
+            </w:r>
+            <w:proofErr w:type="spellEnd"/>
+            <w:r>
+              <w:rPr>
+                <w:rFonts w:eastAsia="Times New Roman" w:cs="Calibri"/>
+                <w:color w:val="000000"/>
+                <w:sz w:val="16"/>
+                <w:szCs w:val="16"/>
+                <w:lang w:eastAsia="pt-BR"/>
+              </w:rPr>
+              <w:t>": "</w:t>
+            </w:r>
+            <w:proofErr w:type="spellStart"/>
             <w:r>
               <w:rPr>
                 <w:rFonts w:eastAsia="Times New Roman" w:cs="Calibri"/>
@@ -6931,6 +7874,7 @@
               </w:rPr>
               <w:t>string</w:t>
             </w:r>
+            <w:proofErr w:type="spellEnd"/>
             <w:r>
               <w:rPr>
                 <w:rFonts w:eastAsia="Times New Roman" w:cs="Calibri"/>
@@ -6950,8 +7894,31 @@
                 <w:lang w:eastAsia="pt-BR"/>
               </w:rPr>
               <w:br/>
-              <w:t xml:space="preserve">        "codigoGrupo": "</w:t>
-            </w:r>
+              <w:t xml:space="preserve">        "</w:t>
+            </w:r>
+            <w:proofErr w:type="spellStart"/>
+            <w:r>
+              <w:rPr>
+                <w:rFonts w:eastAsia="Times New Roman" w:cs="Calibri"/>
+                <w:color w:val="000000"/>
+                <w:sz w:val="16"/>
+                <w:szCs w:val="16"/>
+                <w:lang w:eastAsia="pt-BR"/>
+              </w:rPr>
+              <w:t>codigoGrupo</w:t>
+            </w:r>
+            <w:proofErr w:type="spellEnd"/>
+            <w:r>
+              <w:rPr>
+                <w:rFonts w:eastAsia="Times New Roman" w:cs="Calibri"/>
+                <w:color w:val="000000"/>
+                <w:sz w:val="16"/>
+                <w:szCs w:val="16"/>
+                <w:lang w:eastAsia="pt-BR"/>
+              </w:rPr>
+              <w:t>": "</w:t>
+            </w:r>
+            <w:proofErr w:type="spellStart"/>
             <w:r>
               <w:rPr>
                 <w:rFonts w:eastAsia="Times New Roman" w:cs="Calibri"/>
@@ -6962,6 +7929,7 @@
               </w:rPr>
               <w:t>string</w:t>
             </w:r>
+            <w:proofErr w:type="spellEnd"/>
             <w:r>
               <w:rPr>
                 <w:rFonts w:eastAsia="Times New Roman" w:cs="Calibri"/>
@@ -6981,8 +7949,31 @@
                 <w:lang w:eastAsia="pt-BR"/>
               </w:rPr>
               <w:br/>
-              <w:t xml:space="preserve">        "codigoSecao": "</w:t>
-            </w:r>
+              <w:t xml:space="preserve">        "</w:t>
+            </w:r>
+            <w:proofErr w:type="spellStart"/>
+            <w:r>
+              <w:rPr>
+                <w:rFonts w:eastAsia="Times New Roman" w:cs="Calibri"/>
+                <w:color w:val="000000"/>
+                <w:sz w:val="16"/>
+                <w:szCs w:val="16"/>
+                <w:lang w:eastAsia="pt-BR"/>
+              </w:rPr>
+              <w:t>codigoSecao</w:t>
+            </w:r>
+            <w:proofErr w:type="spellEnd"/>
+            <w:r>
+              <w:rPr>
+                <w:rFonts w:eastAsia="Times New Roman" w:cs="Calibri"/>
+                <w:color w:val="000000"/>
+                <w:sz w:val="16"/>
+                <w:szCs w:val="16"/>
+                <w:lang w:eastAsia="pt-BR"/>
+              </w:rPr>
+              <w:t>": "</w:t>
+            </w:r>
+            <w:proofErr w:type="spellStart"/>
             <w:r>
               <w:rPr>
                 <w:rFonts w:eastAsia="Times New Roman" w:cs="Calibri"/>
@@ -6993,6 +7984,7 @@
               </w:rPr>
               <w:t>string</w:t>
             </w:r>
+            <w:proofErr w:type="spellEnd"/>
             <w:r>
               <w:rPr>
                 <w:rFonts w:eastAsia="Times New Roman" w:cs="Calibri"/>
@@ -7012,8 +8004,31 @@
                 <w:lang w:eastAsia="pt-BR"/>
               </w:rPr>
               <w:br/>
-              <w:t xml:space="preserve">        "codigoSubclasse": "</w:t>
-            </w:r>
+              <w:t xml:space="preserve">        "</w:t>
+            </w:r>
+            <w:proofErr w:type="spellStart"/>
+            <w:r>
+              <w:rPr>
+                <w:rFonts w:eastAsia="Times New Roman" w:cs="Calibri"/>
+                <w:color w:val="000000"/>
+                <w:sz w:val="16"/>
+                <w:szCs w:val="16"/>
+                <w:lang w:eastAsia="pt-BR"/>
+              </w:rPr>
+              <w:t>codigoSubclasse</w:t>
+            </w:r>
+            <w:proofErr w:type="spellEnd"/>
+            <w:r>
+              <w:rPr>
+                <w:rFonts w:eastAsia="Times New Roman" w:cs="Calibri"/>
+                <w:color w:val="000000"/>
+                <w:sz w:val="16"/>
+                <w:szCs w:val="16"/>
+                <w:lang w:eastAsia="pt-BR"/>
+              </w:rPr>
+              <w:t>": "</w:t>
+            </w:r>
+            <w:proofErr w:type="spellStart"/>
             <w:r>
               <w:rPr>
                 <w:rFonts w:eastAsia="Times New Roman" w:cs="Calibri"/>
@@ -7024,6 +8039,7 @@
               </w:rPr>
               <w:t>string</w:t>
             </w:r>
+            <w:proofErr w:type="spellEnd"/>
             <w:r>
               <w:rPr>
                 <w:rFonts w:eastAsia="Times New Roman" w:cs="Calibri"/>
@@ -7043,8 +8059,31 @@
                 <w:lang w:eastAsia="pt-BR"/>
               </w:rPr>
               <w:br/>
-              <w:t xml:space="preserve">        "divisao": "</w:t>
-            </w:r>
+              <w:t xml:space="preserve">        "</w:t>
+            </w:r>
+            <w:proofErr w:type="spellStart"/>
+            <w:r>
+              <w:rPr>
+                <w:rFonts w:eastAsia="Times New Roman" w:cs="Calibri"/>
+                <w:color w:val="000000"/>
+                <w:sz w:val="16"/>
+                <w:szCs w:val="16"/>
+                <w:lang w:eastAsia="pt-BR"/>
+              </w:rPr>
+              <w:t>divisao</w:t>
+            </w:r>
+            <w:proofErr w:type="spellEnd"/>
+            <w:r>
+              <w:rPr>
+                <w:rFonts w:eastAsia="Times New Roman" w:cs="Calibri"/>
+                <w:color w:val="000000"/>
+                <w:sz w:val="16"/>
+                <w:szCs w:val="16"/>
+                <w:lang w:eastAsia="pt-BR"/>
+              </w:rPr>
+              <w:t>": "</w:t>
+            </w:r>
+            <w:proofErr w:type="spellStart"/>
             <w:r>
               <w:rPr>
                 <w:rFonts w:eastAsia="Times New Roman" w:cs="Calibri"/>
@@ -7055,6 +8094,7 @@
               </w:rPr>
               <w:t>string</w:t>
             </w:r>
+            <w:proofErr w:type="spellEnd"/>
             <w:r>
               <w:rPr>
                 <w:rFonts w:eastAsia="Times New Roman" w:cs="Calibri"/>
@@ -7076,6 +8116,7 @@
               <w:br/>
               <w:t xml:space="preserve">        "grupo": "</w:t>
             </w:r>
+            <w:proofErr w:type="spellStart"/>
             <w:r>
               <w:rPr>
                 <w:rFonts w:eastAsia="Times New Roman" w:cs="Calibri"/>
@@ -7086,6 +8127,7 @@
               </w:rPr>
               <w:t>string</w:t>
             </w:r>
+            <w:proofErr w:type="spellEnd"/>
             <w:r>
               <w:rPr>
                 <w:rFonts w:eastAsia="Times New Roman" w:cs="Calibri"/>
@@ -7105,8 +8147,31 @@
                 <w:lang w:eastAsia="pt-BR"/>
               </w:rPr>
               <w:br/>
-              <w:t xml:space="preserve">        "secao": "</w:t>
-            </w:r>
+              <w:t xml:space="preserve">        "</w:t>
+            </w:r>
+            <w:proofErr w:type="spellStart"/>
+            <w:r>
+              <w:rPr>
+                <w:rFonts w:eastAsia="Times New Roman" w:cs="Calibri"/>
+                <w:color w:val="000000"/>
+                <w:sz w:val="16"/>
+                <w:szCs w:val="16"/>
+                <w:lang w:eastAsia="pt-BR"/>
+              </w:rPr>
+              <w:t>secao</w:t>
+            </w:r>
+            <w:proofErr w:type="spellEnd"/>
+            <w:r>
+              <w:rPr>
+                <w:rFonts w:eastAsia="Times New Roman" w:cs="Calibri"/>
+                <w:color w:val="000000"/>
+                <w:sz w:val="16"/>
+                <w:szCs w:val="16"/>
+                <w:lang w:eastAsia="pt-BR"/>
+              </w:rPr>
+              <w:t>": "</w:t>
+            </w:r>
+            <w:proofErr w:type="spellStart"/>
             <w:r>
               <w:rPr>
                 <w:rFonts w:eastAsia="Times New Roman" w:cs="Calibri"/>
@@ -7117,6 +8182,7 @@
               </w:rPr>
               <w:t>string</w:t>
             </w:r>
+            <w:proofErr w:type="spellEnd"/>
             <w:r>
               <w:rPr>
                 <w:rFonts w:eastAsia="Times New Roman" w:cs="Calibri"/>
@@ -7138,6 +8204,7 @@
               <w:br/>
               <w:t xml:space="preserve">        "subclasse": "</w:t>
             </w:r>
+            <w:proofErr w:type="spellStart"/>
             <w:r>
               <w:rPr>
                 <w:rFonts w:eastAsia="Times New Roman" w:cs="Calibri"/>
@@ -7148,6 +8215,7 @@
               </w:rPr>
               <w:t>string</w:t>
             </w:r>
+            <w:proofErr w:type="spellEnd"/>
             <w:r>
               <w:rPr>
                 <w:rFonts w:eastAsia="Times New Roman" w:cs="Calibri"/>
@@ -7178,8 +8246,31 @@
                 <w:lang w:eastAsia="pt-BR"/>
               </w:rPr>
               <w:br/>
-              <w:t xml:space="preserve">      "codigoFormatado": "</w:t>
-            </w:r>
+              <w:t xml:space="preserve">      "</w:t>
+            </w:r>
+            <w:proofErr w:type="spellStart"/>
+            <w:r>
+              <w:rPr>
+                <w:rFonts w:eastAsia="Times New Roman" w:cs="Calibri"/>
+                <w:color w:val="000000"/>
+                <w:sz w:val="16"/>
+                <w:szCs w:val="16"/>
+                <w:lang w:eastAsia="pt-BR"/>
+              </w:rPr>
+              <w:t>codigoFormatado</w:t>
+            </w:r>
+            <w:proofErr w:type="spellEnd"/>
+            <w:r>
+              <w:rPr>
+                <w:rFonts w:eastAsia="Times New Roman" w:cs="Calibri"/>
+                <w:color w:val="000000"/>
+                <w:sz w:val="16"/>
+                <w:szCs w:val="16"/>
+                <w:lang w:eastAsia="pt-BR"/>
+              </w:rPr>
+              <w:t>": "</w:t>
+            </w:r>
+            <w:proofErr w:type="spellStart"/>
             <w:r>
               <w:rPr>
                 <w:rFonts w:eastAsia="Times New Roman" w:cs="Calibri"/>
@@ -7190,6 +8281,7 @@
               </w:rPr>
               <w:t>string</w:t>
             </w:r>
+            <w:proofErr w:type="spellEnd"/>
             <w:r>
               <w:rPr>
                 <w:rFonts w:eastAsia="Times New Roman" w:cs="Calibri"/>
@@ -7209,8 +8301,31 @@
                 <w:lang w:eastAsia="pt-BR"/>
               </w:rPr>
               <w:br/>
-              <w:t xml:space="preserve">      "complementoEndereco": "</w:t>
-            </w:r>
+              <w:t xml:space="preserve">      "</w:t>
+            </w:r>
+            <w:proofErr w:type="spellStart"/>
+            <w:r>
+              <w:rPr>
+                <w:rFonts w:eastAsia="Times New Roman" w:cs="Calibri"/>
+                <w:color w:val="000000"/>
+                <w:sz w:val="16"/>
+                <w:szCs w:val="16"/>
+                <w:lang w:eastAsia="pt-BR"/>
+              </w:rPr>
+              <w:t>complementoEndereco</w:t>
+            </w:r>
+            <w:proofErr w:type="spellEnd"/>
+            <w:r>
+              <w:rPr>
+                <w:rFonts w:eastAsia="Times New Roman" w:cs="Calibri"/>
+                <w:color w:val="000000"/>
+                <w:sz w:val="16"/>
+                <w:szCs w:val="16"/>
+                <w:lang w:eastAsia="pt-BR"/>
+              </w:rPr>
+              <w:t>": "</w:t>
+            </w:r>
+            <w:proofErr w:type="spellStart"/>
             <w:r>
               <w:rPr>
                 <w:rFonts w:eastAsia="Times New Roman" w:cs="Calibri"/>
@@ -7221,6 +8336,7 @@
               </w:rPr>
               <w:t>string</w:t>
             </w:r>
+            <w:proofErr w:type="spellEnd"/>
             <w:r>
               <w:rPr>
                 <w:rFonts w:eastAsia="Times New Roman" w:cs="Calibri"/>
@@ -7240,8 +8356,31 @@
                 <w:lang w:eastAsia="pt-BR"/>
               </w:rPr>
               <w:br/>
-              <w:t xml:space="preserve">      "dataAbertura": "</w:t>
-            </w:r>
+              <w:t xml:space="preserve">      "</w:t>
+            </w:r>
+            <w:proofErr w:type="spellStart"/>
+            <w:r>
+              <w:rPr>
+                <w:rFonts w:eastAsia="Times New Roman" w:cs="Calibri"/>
+                <w:color w:val="000000"/>
+                <w:sz w:val="16"/>
+                <w:szCs w:val="16"/>
+                <w:lang w:eastAsia="pt-BR"/>
+              </w:rPr>
+              <w:t>dataAbertura</w:t>
+            </w:r>
+            <w:proofErr w:type="spellEnd"/>
+            <w:r>
+              <w:rPr>
+                <w:rFonts w:eastAsia="Times New Roman" w:cs="Calibri"/>
+                <w:color w:val="000000"/>
+                <w:sz w:val="16"/>
+                <w:szCs w:val="16"/>
+                <w:lang w:eastAsia="pt-BR"/>
+              </w:rPr>
+              <w:t>": "</w:t>
+            </w:r>
+            <w:proofErr w:type="spellStart"/>
             <w:r>
               <w:rPr>
                 <w:rFonts w:eastAsia="Times New Roman" w:cs="Calibri"/>
@@ -7252,6 +8391,7 @@
               </w:rPr>
               <w:t>string</w:t>
             </w:r>
+            <w:proofErr w:type="spellEnd"/>
             <w:r>
               <w:rPr>
                 <w:rFonts w:eastAsia="Times New Roman" w:cs="Calibri"/>
@@ -7271,8 +8411,31 @@
                 <w:lang w:eastAsia="pt-BR"/>
               </w:rPr>
               <w:br/>
-              <w:t xml:space="preserve">      "descricaoLogradouro": "</w:t>
-            </w:r>
+              <w:t xml:space="preserve">      "</w:t>
+            </w:r>
+            <w:proofErr w:type="spellStart"/>
+            <w:r>
+              <w:rPr>
+                <w:rFonts w:eastAsia="Times New Roman" w:cs="Calibri"/>
+                <w:color w:val="000000"/>
+                <w:sz w:val="16"/>
+                <w:szCs w:val="16"/>
+                <w:lang w:eastAsia="pt-BR"/>
+              </w:rPr>
+              <w:t>descricaoLogradouro</w:t>
+            </w:r>
+            <w:proofErr w:type="spellEnd"/>
+            <w:r>
+              <w:rPr>
+                <w:rFonts w:eastAsia="Times New Roman" w:cs="Calibri"/>
+                <w:color w:val="000000"/>
+                <w:sz w:val="16"/>
+                <w:szCs w:val="16"/>
+                <w:lang w:eastAsia="pt-BR"/>
+              </w:rPr>
+              <w:t>": "</w:t>
+            </w:r>
+            <w:proofErr w:type="spellStart"/>
             <w:r>
               <w:rPr>
                 <w:rFonts w:eastAsia="Times New Roman" w:cs="Calibri"/>
@@ -7283,6 +8446,7 @@
               </w:rPr>
               <w:t>string</w:t>
             </w:r>
+            <w:proofErr w:type="spellEnd"/>
             <w:r>
               <w:rPr>
                 <w:rFonts w:eastAsia="Times New Roman" w:cs="Calibri"/>
@@ -7302,8 +8466,31 @@
                 <w:lang w:eastAsia="pt-BR"/>
               </w:rPr>
               <w:br/>
-              <w:t xml:space="preserve">      "enderecoEletronico": "</w:t>
-            </w:r>
+              <w:t xml:space="preserve">      "</w:t>
+            </w:r>
+            <w:proofErr w:type="spellStart"/>
+            <w:r>
+              <w:rPr>
+                <w:rFonts w:eastAsia="Times New Roman" w:cs="Calibri"/>
+                <w:color w:val="000000"/>
+                <w:sz w:val="16"/>
+                <w:szCs w:val="16"/>
+                <w:lang w:eastAsia="pt-BR"/>
+              </w:rPr>
+              <w:t>enderecoEletronico</w:t>
+            </w:r>
+            <w:proofErr w:type="spellEnd"/>
+            <w:r>
+              <w:rPr>
+                <w:rFonts w:eastAsia="Times New Roman" w:cs="Calibri"/>
+                <w:color w:val="000000"/>
+                <w:sz w:val="16"/>
+                <w:szCs w:val="16"/>
+                <w:lang w:eastAsia="pt-BR"/>
+              </w:rPr>
+              <w:t>": "</w:t>
+            </w:r>
+            <w:proofErr w:type="spellStart"/>
             <w:r>
               <w:rPr>
                 <w:rFonts w:eastAsia="Times New Roman" w:cs="Calibri"/>
@@ -7314,6 +8501,7 @@
               </w:rPr>
               <w:t>string</w:t>
             </w:r>
+            <w:proofErr w:type="spellEnd"/>
             <w:r>
               <w:rPr>
                 <w:rFonts w:eastAsia="Times New Roman" w:cs="Calibri"/>
@@ -7333,8 +8521,31 @@
                 <w:lang w:eastAsia="pt-BR"/>
               </w:rPr>
               <w:br/>
-              <w:t xml:space="preserve">      "localidadePessoa": "</w:t>
-            </w:r>
+              <w:t xml:space="preserve">      "</w:t>
+            </w:r>
+            <w:proofErr w:type="spellStart"/>
+            <w:r>
+              <w:rPr>
+                <w:rFonts w:eastAsia="Times New Roman" w:cs="Calibri"/>
+                <w:color w:val="000000"/>
+                <w:sz w:val="16"/>
+                <w:szCs w:val="16"/>
+                <w:lang w:eastAsia="pt-BR"/>
+              </w:rPr>
+              <w:t>localidadePessoa</w:t>
+            </w:r>
+            <w:proofErr w:type="spellEnd"/>
+            <w:r>
+              <w:rPr>
+                <w:rFonts w:eastAsia="Times New Roman" w:cs="Calibri"/>
+                <w:color w:val="000000"/>
+                <w:sz w:val="16"/>
+                <w:szCs w:val="16"/>
+                <w:lang w:eastAsia="pt-BR"/>
+              </w:rPr>
+              <w:t>": "</w:t>
+            </w:r>
+            <w:proofErr w:type="spellStart"/>
             <w:r>
               <w:rPr>
                 <w:rFonts w:eastAsia="Times New Roman" w:cs="Calibri"/>
@@ -7345,6 +8556,7 @@
               </w:rPr>
               <w:t>string</w:t>
             </w:r>
+            <w:proofErr w:type="spellEnd"/>
             <w:r>
               <w:rPr>
                 <w:rFonts w:eastAsia="Times New Roman" w:cs="Calibri"/>
@@ -7364,7 +8576,29 @@
                 <w:lang w:eastAsia="pt-BR"/>
               </w:rPr>
               <w:br/>
-              <w:t xml:space="preserve">      "municipio": {</w:t>
+              <w:t xml:space="preserve">      "</w:t>
+            </w:r>
+            <w:proofErr w:type="spellStart"/>
+            <w:r>
+              <w:rPr>
+                <w:rFonts w:eastAsia="Times New Roman" w:cs="Calibri"/>
+                <w:color w:val="000000"/>
+                <w:sz w:val="16"/>
+                <w:szCs w:val="16"/>
+                <w:lang w:eastAsia="pt-BR"/>
+              </w:rPr>
+              <w:t>municipio</w:t>
+            </w:r>
+            <w:proofErr w:type="spellEnd"/>
+            <w:r>
+              <w:rPr>
+                <w:rFonts w:eastAsia="Times New Roman" w:cs="Calibri"/>
+                <w:color w:val="000000"/>
+                <w:sz w:val="16"/>
+                <w:szCs w:val="16"/>
+                <w:lang w:eastAsia="pt-BR"/>
+              </w:rPr>
+              <w:t>": {</w:t>
             </w:r>
             <w:r>
               <w:rPr>
@@ -7375,8 +8609,31 @@
                 <w:lang w:eastAsia="pt-BR"/>
               </w:rPr>
               <w:br/>
-              <w:t xml:space="preserve">        "codigoIBGE": "</w:t>
-            </w:r>
+              <w:t xml:space="preserve">        "</w:t>
+            </w:r>
+            <w:proofErr w:type="spellStart"/>
+            <w:r>
+              <w:rPr>
+                <w:rFonts w:eastAsia="Times New Roman" w:cs="Calibri"/>
+                <w:color w:val="000000"/>
+                <w:sz w:val="16"/>
+                <w:szCs w:val="16"/>
+                <w:lang w:eastAsia="pt-BR"/>
+              </w:rPr>
+              <w:t>codigoIBGE</w:t>
+            </w:r>
+            <w:proofErr w:type="spellEnd"/>
+            <w:r>
+              <w:rPr>
+                <w:rFonts w:eastAsia="Times New Roman" w:cs="Calibri"/>
+                <w:color w:val="000000"/>
+                <w:sz w:val="16"/>
+                <w:szCs w:val="16"/>
+                <w:lang w:eastAsia="pt-BR"/>
+              </w:rPr>
+              <w:t>": "</w:t>
+            </w:r>
+            <w:proofErr w:type="spellStart"/>
             <w:r>
               <w:rPr>
                 <w:rFonts w:eastAsia="Times New Roman" w:cs="Calibri"/>
@@ -7387,6 +8644,7 @@
               </w:rPr>
               <w:t>string</w:t>
             </w:r>
+            <w:proofErr w:type="spellEnd"/>
             <w:r>
               <w:rPr>
                 <w:rFonts w:eastAsia="Times New Roman" w:cs="Calibri"/>
@@ -7406,8 +8664,31 @@
                 <w:lang w:eastAsia="pt-BR"/>
               </w:rPr>
               <w:br/>
-              <w:t xml:space="preserve">        "nomeIBGE": "</w:t>
-            </w:r>
+              <w:t xml:space="preserve">        "</w:t>
+            </w:r>
+            <w:proofErr w:type="spellStart"/>
+            <w:r>
+              <w:rPr>
+                <w:rFonts w:eastAsia="Times New Roman" w:cs="Calibri"/>
+                <w:color w:val="000000"/>
+                <w:sz w:val="16"/>
+                <w:szCs w:val="16"/>
+                <w:lang w:eastAsia="pt-BR"/>
+              </w:rPr>
+              <w:t>nomeIBGE</w:t>
+            </w:r>
+            <w:proofErr w:type="spellEnd"/>
+            <w:r>
+              <w:rPr>
+                <w:rFonts w:eastAsia="Times New Roman" w:cs="Calibri"/>
+                <w:color w:val="000000"/>
+                <w:sz w:val="16"/>
+                <w:szCs w:val="16"/>
+                <w:lang w:eastAsia="pt-BR"/>
+              </w:rPr>
+              <w:t>": "</w:t>
+            </w:r>
+            <w:proofErr w:type="spellStart"/>
             <w:r>
               <w:rPr>
                 <w:rFonts w:eastAsia="Times New Roman" w:cs="Calibri"/>
@@ -7418,6 +8699,7 @@
               </w:rPr>
               <w:t>string</w:t>
             </w:r>
+            <w:proofErr w:type="spellEnd"/>
             <w:r>
               <w:rPr>
                 <w:rFonts w:eastAsia="Times New Roman" w:cs="Calibri"/>
@@ -7439,6 +8721,7 @@
               <w:br/>
               <w:t xml:space="preserve">        "pais": "</w:t>
             </w:r>
+            <w:proofErr w:type="spellStart"/>
             <w:r>
               <w:rPr>
                 <w:rFonts w:eastAsia="Times New Roman" w:cs="Calibri"/>
@@ -7449,6 +8732,7 @@
               </w:rPr>
               <w:t>string</w:t>
             </w:r>
+            <w:proofErr w:type="spellEnd"/>
             <w:r>
               <w:rPr>
                 <w:rFonts w:eastAsia="Times New Roman" w:cs="Calibri"/>
@@ -7481,6 +8765,7 @@
               <w:br/>
               <w:t xml:space="preserve">          "nome": "</w:t>
             </w:r>
+            <w:proofErr w:type="spellStart"/>
             <w:r>
               <w:rPr>
                 <w:rFonts w:eastAsia="Times New Roman" w:cs="Calibri"/>
@@ -7491,6 +8776,7 @@
               </w:rPr>
               <w:t>string</w:t>
             </w:r>
+            <w:proofErr w:type="spellEnd"/>
             <w:r>
               <w:rPr>
                 <w:rFonts w:eastAsia="Times New Roman" w:cs="Calibri"/>
@@ -7512,6 +8798,7 @@
               <w:br/>
               <w:t xml:space="preserve">          "sigla": "</w:t>
             </w:r>
+            <w:proofErr w:type="spellStart"/>
             <w:r>
               <w:rPr>
                 <w:rFonts w:eastAsia="Times New Roman" w:cs="Calibri"/>
@@ -7522,6 +8809,7 @@
               </w:rPr>
               <w:t>string</w:t>
             </w:r>
+            <w:proofErr w:type="spellEnd"/>
             <w:r>
               <w:rPr>
                 <w:rFonts w:eastAsia="Times New Roman" w:cs="Calibri"/>
@@ -7563,7 +8851,29 @@
                 <w:lang w:eastAsia="pt-BR"/>
               </w:rPr>
               <w:br/>
-              <w:t xml:space="preserve">      "naturezaJuridica": {</w:t>
+              <w:t xml:space="preserve">      "</w:t>
+            </w:r>
+            <w:proofErr w:type="spellStart"/>
+            <w:r>
+              <w:rPr>
+                <w:rFonts w:eastAsia="Times New Roman" w:cs="Calibri"/>
+                <w:color w:val="000000"/>
+                <w:sz w:val="16"/>
+                <w:szCs w:val="16"/>
+                <w:lang w:eastAsia="pt-BR"/>
+              </w:rPr>
+              <w:t>naturezaJuridica</w:t>
+            </w:r>
+            <w:proofErr w:type="spellEnd"/>
+            <w:r>
+              <w:rPr>
+                <w:rFonts w:eastAsia="Times New Roman" w:cs="Calibri"/>
+                <w:color w:val="000000"/>
+                <w:sz w:val="16"/>
+                <w:szCs w:val="16"/>
+                <w:lang w:eastAsia="pt-BR"/>
+              </w:rPr>
+              <w:t>": {</w:t>
             </w:r>
             <w:r>
               <w:rPr>
@@ -7574,8 +8884,31 @@
                 <w:lang w:eastAsia="pt-BR"/>
               </w:rPr>
               <w:br/>
-              <w:t xml:space="preserve">        "codigo": "</w:t>
-            </w:r>
+              <w:t xml:space="preserve">        "</w:t>
+            </w:r>
+            <w:proofErr w:type="spellStart"/>
+            <w:r>
+              <w:rPr>
+                <w:rFonts w:eastAsia="Times New Roman" w:cs="Calibri"/>
+                <w:color w:val="000000"/>
+                <w:sz w:val="16"/>
+                <w:szCs w:val="16"/>
+                <w:lang w:eastAsia="pt-BR"/>
+              </w:rPr>
+              <w:t>codigo</w:t>
+            </w:r>
+            <w:proofErr w:type="spellEnd"/>
+            <w:r>
+              <w:rPr>
+                <w:rFonts w:eastAsia="Times New Roman" w:cs="Calibri"/>
+                <w:color w:val="000000"/>
+                <w:sz w:val="16"/>
+                <w:szCs w:val="16"/>
+                <w:lang w:eastAsia="pt-BR"/>
+              </w:rPr>
+              <w:t>": "</w:t>
+            </w:r>
+            <w:proofErr w:type="spellStart"/>
             <w:r>
               <w:rPr>
                 <w:rFonts w:eastAsia="Times New Roman" w:cs="Calibri"/>
@@ -7586,6 +8919,7 @@
               </w:rPr>
               <w:t>string</w:t>
             </w:r>
+            <w:proofErr w:type="spellEnd"/>
             <w:r>
               <w:rPr>
                 <w:rFonts w:eastAsia="Times New Roman" w:cs="Calibri"/>
@@ -7615,8 +8949,31 @@
                 <w:lang w:eastAsia="pt-BR"/>
               </w:rPr>
               <w:lastRenderedPageBreak/>
-              <w:t xml:space="preserve">        "codigoTipo": "</w:t>
-            </w:r>
+              <w:t xml:space="preserve">        "</w:t>
+            </w:r>
+            <w:proofErr w:type="spellStart"/>
+            <w:r>
+              <w:rPr>
+                <w:rFonts w:eastAsia="Times New Roman" w:cs="Calibri"/>
+                <w:color w:val="000000"/>
+                <w:sz w:val="16"/>
+                <w:szCs w:val="16"/>
+                <w:lang w:eastAsia="pt-BR"/>
+              </w:rPr>
+              <w:t>codigoTipo</w:t>
+            </w:r>
+            <w:proofErr w:type="spellEnd"/>
+            <w:r>
+              <w:rPr>
+                <w:rFonts w:eastAsia="Times New Roman" w:cs="Calibri"/>
+                <w:color w:val="000000"/>
+                <w:sz w:val="16"/>
+                <w:szCs w:val="16"/>
+                <w:lang w:eastAsia="pt-BR"/>
+              </w:rPr>
+              <w:t>": "</w:t>
+            </w:r>
+            <w:proofErr w:type="spellStart"/>
             <w:r>
               <w:rPr>
                 <w:rFonts w:eastAsia="Times New Roman" w:cs="Calibri"/>
@@ -7627,6 +8984,7 @@
               </w:rPr>
               <w:t>string</w:t>
             </w:r>
+            <w:proofErr w:type="spellEnd"/>
             <w:r>
               <w:rPr>
                 <w:rFonts w:eastAsia="Times New Roman" w:cs="Calibri"/>
@@ -7646,8 +9004,31 @@
                 <w:lang w:eastAsia="pt-BR"/>
               </w:rPr>
               <w:br/>
-              <w:t xml:space="preserve">        "descricao": "</w:t>
-            </w:r>
+              <w:t xml:space="preserve">        "</w:t>
+            </w:r>
+            <w:proofErr w:type="spellStart"/>
+            <w:r>
+              <w:rPr>
+                <w:rFonts w:eastAsia="Times New Roman" w:cs="Calibri"/>
+                <w:color w:val="000000"/>
+                <w:sz w:val="16"/>
+                <w:szCs w:val="16"/>
+                <w:lang w:eastAsia="pt-BR"/>
+              </w:rPr>
+              <w:t>descricao</w:t>
+            </w:r>
+            <w:proofErr w:type="spellEnd"/>
+            <w:r>
+              <w:rPr>
+                <w:rFonts w:eastAsia="Times New Roman" w:cs="Calibri"/>
+                <w:color w:val="000000"/>
+                <w:sz w:val="16"/>
+                <w:szCs w:val="16"/>
+                <w:lang w:eastAsia="pt-BR"/>
+              </w:rPr>
+              <w:t>": "</w:t>
+            </w:r>
+            <w:proofErr w:type="spellStart"/>
             <w:r>
               <w:rPr>
                 <w:rFonts w:eastAsia="Times New Roman" w:cs="Calibri"/>
@@ -7658,6 +9039,7 @@
               </w:rPr>
               <w:t>string</w:t>
             </w:r>
+            <w:proofErr w:type="spellEnd"/>
             <w:r>
               <w:rPr>
                 <w:rFonts w:eastAsia="Times New Roman" w:cs="Calibri"/>
@@ -7677,8 +9059,31 @@
                 <w:lang w:eastAsia="pt-BR"/>
               </w:rPr>
               <w:br/>
-              <w:t xml:space="preserve">        "descricaoTipo": "</w:t>
-            </w:r>
+              <w:t xml:space="preserve">        "</w:t>
+            </w:r>
+            <w:proofErr w:type="spellStart"/>
+            <w:r>
+              <w:rPr>
+                <w:rFonts w:eastAsia="Times New Roman" w:cs="Calibri"/>
+                <w:color w:val="000000"/>
+                <w:sz w:val="16"/>
+                <w:szCs w:val="16"/>
+                <w:lang w:eastAsia="pt-BR"/>
+              </w:rPr>
+              <w:t>descricaoTipo</w:t>
+            </w:r>
+            <w:proofErr w:type="spellEnd"/>
+            <w:r>
+              <w:rPr>
+                <w:rFonts w:eastAsia="Times New Roman" w:cs="Calibri"/>
+                <w:color w:val="000000"/>
+                <w:sz w:val="16"/>
+                <w:szCs w:val="16"/>
+                <w:lang w:eastAsia="pt-BR"/>
+              </w:rPr>
+              <w:t>": "</w:t>
+            </w:r>
+            <w:proofErr w:type="spellStart"/>
             <w:r>
               <w:rPr>
                 <w:rFonts w:eastAsia="Times New Roman" w:cs="Calibri"/>
@@ -7689,6 +9094,7 @@
               </w:rPr>
               <w:t>string</w:t>
             </w:r>
+            <w:proofErr w:type="spellEnd"/>
             <w:r>
               <w:rPr>
                 <w:rFonts w:eastAsia="Times New Roman" w:cs="Calibri"/>
@@ -7721,6 +9127,7 @@
               <w:br/>
               <w:t xml:space="preserve">      "nome": "</w:t>
             </w:r>
+            <w:proofErr w:type="spellStart"/>
             <w:r>
               <w:rPr>
                 <w:rFonts w:eastAsia="Times New Roman" w:cs="Calibri"/>
@@ -7731,6 +9138,7 @@
               </w:rPr>
               <w:t>string</w:t>
             </w:r>
+            <w:proofErr w:type="spellEnd"/>
             <w:r>
               <w:rPr>
                 <w:rFonts w:eastAsia="Times New Roman" w:cs="Calibri"/>
@@ -7750,8 +9158,31 @@
                 <w:lang w:eastAsia="pt-BR"/>
               </w:rPr>
               <w:br/>
-              <w:t xml:space="preserve">      "nomeBairro": "</w:t>
-            </w:r>
+              <w:t xml:space="preserve">      "</w:t>
+            </w:r>
+            <w:proofErr w:type="spellStart"/>
+            <w:r>
+              <w:rPr>
+                <w:rFonts w:eastAsia="Times New Roman" w:cs="Calibri"/>
+                <w:color w:val="000000"/>
+                <w:sz w:val="16"/>
+                <w:szCs w:val="16"/>
+                <w:lang w:eastAsia="pt-BR"/>
+              </w:rPr>
+              <w:t>nomeBairro</w:t>
+            </w:r>
+            <w:proofErr w:type="spellEnd"/>
+            <w:r>
+              <w:rPr>
+                <w:rFonts w:eastAsia="Times New Roman" w:cs="Calibri"/>
+                <w:color w:val="000000"/>
+                <w:sz w:val="16"/>
+                <w:szCs w:val="16"/>
+                <w:lang w:eastAsia="pt-BR"/>
+              </w:rPr>
+              <w:t>": "</w:t>
+            </w:r>
+            <w:proofErr w:type="spellStart"/>
             <w:r>
               <w:rPr>
                 <w:rFonts w:eastAsia="Times New Roman" w:cs="Calibri"/>
@@ -7762,6 +9193,7 @@
               </w:rPr>
               <w:t>string</w:t>
             </w:r>
+            <w:proofErr w:type="spellEnd"/>
             <w:r>
               <w:rPr>
                 <w:rFonts w:eastAsia="Times New Roman" w:cs="Calibri"/>
@@ -7781,8 +9213,31 @@
                 <w:lang w:eastAsia="pt-BR"/>
               </w:rPr>
               <w:br/>
-              <w:t xml:space="preserve">      "nomeFantasiaReceita": "</w:t>
-            </w:r>
+              <w:t xml:space="preserve">      "</w:t>
+            </w:r>
+            <w:proofErr w:type="spellStart"/>
+            <w:r>
+              <w:rPr>
+                <w:rFonts w:eastAsia="Times New Roman" w:cs="Calibri"/>
+                <w:color w:val="000000"/>
+                <w:sz w:val="16"/>
+                <w:szCs w:val="16"/>
+                <w:lang w:eastAsia="pt-BR"/>
+              </w:rPr>
+              <w:t>nomeFantasiaReceita</w:t>
+            </w:r>
+            <w:proofErr w:type="spellEnd"/>
+            <w:r>
+              <w:rPr>
+                <w:rFonts w:eastAsia="Times New Roman" w:cs="Calibri"/>
+                <w:color w:val="000000"/>
+                <w:sz w:val="16"/>
+                <w:szCs w:val="16"/>
+                <w:lang w:eastAsia="pt-BR"/>
+              </w:rPr>
+              <w:t>": "</w:t>
+            </w:r>
+            <w:proofErr w:type="spellStart"/>
             <w:r>
               <w:rPr>
                 <w:rFonts w:eastAsia="Times New Roman" w:cs="Calibri"/>
@@ -7793,6 +9248,7 @@
               </w:rPr>
               <w:t>string</w:t>
             </w:r>
+            <w:proofErr w:type="spellEnd"/>
             <w:r>
               <w:rPr>
                 <w:rFonts w:eastAsia="Times New Roman" w:cs="Calibri"/>
@@ -7812,8 +9268,31 @@
                 <w:lang w:eastAsia="pt-BR"/>
               </w:rPr>
               <w:br/>
-              <w:t xml:space="preserve">      "numeroCEP": "</w:t>
-            </w:r>
+              <w:t xml:space="preserve">      "</w:t>
+            </w:r>
+            <w:proofErr w:type="spellStart"/>
+            <w:r>
+              <w:rPr>
+                <w:rFonts w:eastAsia="Times New Roman" w:cs="Calibri"/>
+                <w:color w:val="000000"/>
+                <w:sz w:val="16"/>
+                <w:szCs w:val="16"/>
+                <w:lang w:eastAsia="pt-BR"/>
+              </w:rPr>
+              <w:t>numeroCEP</w:t>
+            </w:r>
+            <w:proofErr w:type="spellEnd"/>
+            <w:r>
+              <w:rPr>
+                <w:rFonts w:eastAsia="Times New Roman" w:cs="Calibri"/>
+                <w:color w:val="000000"/>
+                <w:sz w:val="16"/>
+                <w:szCs w:val="16"/>
+                <w:lang w:eastAsia="pt-BR"/>
+              </w:rPr>
+              <w:t>": "</w:t>
+            </w:r>
+            <w:proofErr w:type="spellStart"/>
             <w:r>
               <w:rPr>
                 <w:rFonts w:eastAsia="Times New Roman" w:cs="Calibri"/>
@@ -7824,6 +9303,7 @@
               </w:rPr>
               <w:t>string</w:t>
             </w:r>
+            <w:proofErr w:type="spellEnd"/>
             <w:r>
               <w:rPr>
                 <w:rFonts w:eastAsia="Times New Roman" w:cs="Calibri"/>
@@ -7843,8 +9323,31 @@
                 <w:lang w:eastAsia="pt-BR"/>
               </w:rPr>
               <w:br/>
-              <w:t xml:space="preserve">      "numeroEndereco": "</w:t>
-            </w:r>
+              <w:t xml:space="preserve">      "</w:t>
+            </w:r>
+            <w:proofErr w:type="spellStart"/>
+            <w:r>
+              <w:rPr>
+                <w:rFonts w:eastAsia="Times New Roman" w:cs="Calibri"/>
+                <w:color w:val="000000"/>
+                <w:sz w:val="16"/>
+                <w:szCs w:val="16"/>
+                <w:lang w:eastAsia="pt-BR"/>
+              </w:rPr>
+              <w:t>numeroEndereco</w:t>
+            </w:r>
+            <w:proofErr w:type="spellEnd"/>
+            <w:r>
+              <w:rPr>
+                <w:rFonts w:eastAsia="Times New Roman" w:cs="Calibri"/>
+                <w:color w:val="000000"/>
+                <w:sz w:val="16"/>
+                <w:szCs w:val="16"/>
+                <w:lang w:eastAsia="pt-BR"/>
+              </w:rPr>
+              <w:t>": "</w:t>
+            </w:r>
+            <w:proofErr w:type="spellStart"/>
             <w:r>
               <w:rPr>
                 <w:rFonts w:eastAsia="Times New Roman" w:cs="Calibri"/>
@@ -7855,6 +9358,7 @@
               </w:rPr>
               <w:t>string</w:t>
             </w:r>
+            <w:proofErr w:type="spellEnd"/>
             <w:r>
               <w:rPr>
                 <w:rFonts w:eastAsia="Times New Roman" w:cs="Calibri"/>
@@ -7874,8 +9378,31 @@
                 <w:lang w:eastAsia="pt-BR"/>
               </w:rPr>
               <w:br/>
-              <w:t xml:space="preserve">      "numeroInscricaoSocial": "</w:t>
-            </w:r>
+              <w:t xml:space="preserve">      "</w:t>
+            </w:r>
+            <w:proofErr w:type="spellStart"/>
+            <w:r>
+              <w:rPr>
+                <w:rFonts w:eastAsia="Times New Roman" w:cs="Calibri"/>
+                <w:color w:val="000000"/>
+                <w:sz w:val="16"/>
+                <w:szCs w:val="16"/>
+                <w:lang w:eastAsia="pt-BR"/>
+              </w:rPr>
+              <w:t>numeroInscricaoSocial</w:t>
+            </w:r>
+            <w:proofErr w:type="spellEnd"/>
+            <w:r>
+              <w:rPr>
+                <w:rFonts w:eastAsia="Times New Roman" w:cs="Calibri"/>
+                <w:color w:val="000000"/>
+                <w:sz w:val="16"/>
+                <w:szCs w:val="16"/>
+                <w:lang w:eastAsia="pt-BR"/>
+              </w:rPr>
+              <w:t>": "</w:t>
+            </w:r>
+            <w:proofErr w:type="spellStart"/>
             <w:r>
               <w:rPr>
                 <w:rFonts w:eastAsia="Times New Roman" w:cs="Calibri"/>
@@ -7886,6 +9413,7 @@
               </w:rPr>
               <w:t>string</w:t>
             </w:r>
+            <w:proofErr w:type="spellEnd"/>
             <w:r>
               <w:rPr>
                 <w:rFonts w:eastAsia="Times New Roman" w:cs="Calibri"/>
@@ -7905,8 +9433,31 @@
                 <w:lang w:eastAsia="pt-BR"/>
               </w:rPr>
               <w:br/>
-              <w:t xml:space="preserve">      "numeroTelefone": "</w:t>
-            </w:r>
+              <w:t xml:space="preserve">      "</w:t>
+            </w:r>
+            <w:proofErr w:type="spellStart"/>
+            <w:r>
+              <w:rPr>
+                <w:rFonts w:eastAsia="Times New Roman" w:cs="Calibri"/>
+                <w:color w:val="000000"/>
+                <w:sz w:val="16"/>
+                <w:szCs w:val="16"/>
+                <w:lang w:eastAsia="pt-BR"/>
+              </w:rPr>
+              <w:t>numeroTelefone</w:t>
+            </w:r>
+            <w:proofErr w:type="spellEnd"/>
+            <w:r>
+              <w:rPr>
+                <w:rFonts w:eastAsia="Times New Roman" w:cs="Calibri"/>
+                <w:color w:val="000000"/>
+                <w:sz w:val="16"/>
+                <w:szCs w:val="16"/>
+                <w:lang w:eastAsia="pt-BR"/>
+              </w:rPr>
+              <w:t>": "</w:t>
+            </w:r>
+            <w:proofErr w:type="spellStart"/>
             <w:r>
               <w:rPr>
                 <w:rFonts w:eastAsia="Times New Roman" w:cs="Calibri"/>
@@ -7917,6 +9468,7 @@
               </w:rPr>
               <w:t>string</w:t>
             </w:r>
+            <w:proofErr w:type="spellEnd"/>
             <w:r>
               <w:rPr>
                 <w:rFonts w:eastAsia="Times New Roman" w:cs="Calibri"/>
@@ -7936,8 +9488,31 @@
                 <w:lang w:eastAsia="pt-BR"/>
               </w:rPr>
               <w:br/>
-              <w:t xml:space="preserve">      "razaoSocialReceita": "</w:t>
-            </w:r>
+              <w:t xml:space="preserve">      "</w:t>
+            </w:r>
+            <w:proofErr w:type="spellStart"/>
+            <w:r>
+              <w:rPr>
+                <w:rFonts w:eastAsia="Times New Roman" w:cs="Calibri"/>
+                <w:color w:val="000000"/>
+                <w:sz w:val="16"/>
+                <w:szCs w:val="16"/>
+                <w:lang w:eastAsia="pt-BR"/>
+              </w:rPr>
+              <w:t>razaoSocialReceita</w:t>
+            </w:r>
+            <w:proofErr w:type="spellEnd"/>
+            <w:r>
+              <w:rPr>
+                <w:rFonts w:eastAsia="Times New Roman" w:cs="Calibri"/>
+                <w:color w:val="000000"/>
+                <w:sz w:val="16"/>
+                <w:szCs w:val="16"/>
+                <w:lang w:eastAsia="pt-BR"/>
+              </w:rPr>
+              <w:t>": "</w:t>
+            </w:r>
+            <w:proofErr w:type="spellStart"/>
             <w:r>
               <w:rPr>
                 <w:rFonts w:eastAsia="Times New Roman" w:cs="Calibri"/>
@@ -7948,6 +9523,7 @@
               </w:rPr>
               <w:t>string</w:t>
             </w:r>
+            <w:proofErr w:type="spellEnd"/>
             <w:r>
               <w:rPr>
                 <w:rFonts w:eastAsia="Times New Roman" w:cs="Calibri"/>
@@ -7967,8 +9543,31 @@
                 <w:lang w:eastAsia="pt-BR"/>
               </w:rPr>
               <w:br/>
-              <w:t xml:space="preserve">      "tipoCodigo": "</w:t>
-            </w:r>
+              <w:t xml:space="preserve">      "</w:t>
+            </w:r>
+            <w:proofErr w:type="spellStart"/>
+            <w:r>
+              <w:rPr>
+                <w:rFonts w:eastAsia="Times New Roman" w:cs="Calibri"/>
+                <w:color w:val="000000"/>
+                <w:sz w:val="16"/>
+                <w:szCs w:val="16"/>
+                <w:lang w:eastAsia="pt-BR"/>
+              </w:rPr>
+              <w:t>tipoCodigo</w:t>
+            </w:r>
+            <w:proofErr w:type="spellEnd"/>
+            <w:r>
+              <w:rPr>
+                <w:rFonts w:eastAsia="Times New Roman" w:cs="Calibri"/>
+                <w:color w:val="000000"/>
+                <w:sz w:val="16"/>
+                <w:szCs w:val="16"/>
+                <w:lang w:eastAsia="pt-BR"/>
+              </w:rPr>
+              <w:t>": "</w:t>
+            </w:r>
+            <w:proofErr w:type="spellStart"/>
             <w:r>
               <w:rPr>
                 <w:rFonts w:eastAsia="Times New Roman" w:cs="Calibri"/>
@@ -7979,6 +9578,7 @@
               </w:rPr>
               <w:t>string</w:t>
             </w:r>
+            <w:proofErr w:type="spellEnd"/>
             <w:r>
               <w:rPr>
                 <w:rFonts w:eastAsia="Times New Roman" w:cs="Calibri"/>
@@ -7998,8 +9598,31 @@
                 <w:lang w:eastAsia="pt-BR"/>
               </w:rPr>
               <w:br/>
-              <w:t xml:space="preserve">      "tipoPessoa": "</w:t>
-            </w:r>
+              <w:t xml:space="preserve">      "</w:t>
+            </w:r>
+            <w:proofErr w:type="spellStart"/>
+            <w:r>
+              <w:rPr>
+                <w:rFonts w:eastAsia="Times New Roman" w:cs="Calibri"/>
+                <w:color w:val="000000"/>
+                <w:sz w:val="16"/>
+                <w:szCs w:val="16"/>
+                <w:lang w:eastAsia="pt-BR"/>
+              </w:rPr>
+              <w:t>tipoPessoa</w:t>
+            </w:r>
+            <w:proofErr w:type="spellEnd"/>
+            <w:r>
+              <w:rPr>
+                <w:rFonts w:eastAsia="Times New Roman" w:cs="Calibri"/>
+                <w:color w:val="000000"/>
+                <w:sz w:val="16"/>
+                <w:szCs w:val="16"/>
+                <w:lang w:eastAsia="pt-BR"/>
+              </w:rPr>
+              <w:t>": "</w:t>
+            </w:r>
+            <w:proofErr w:type="spellStart"/>
             <w:r>
               <w:rPr>
                 <w:rFonts w:eastAsia="Times New Roman" w:cs="Calibri"/>
@@ -8010,6 +9633,7 @@
               </w:rPr>
               <w:t>string</w:t>
             </w:r>
+            <w:proofErr w:type="spellEnd"/>
             <w:r>
               <w:rPr>
                 <w:rFonts w:eastAsia="Times New Roman" w:cs="Calibri"/>
@@ -8051,8 +9675,31 @@
                 <w:lang w:eastAsia="pt-BR"/>
               </w:rPr>
               <w:br/>
-              <w:t xml:space="preserve">      "codigoFormatado": "</w:t>
-            </w:r>
+              <w:t xml:space="preserve">      "</w:t>
+            </w:r>
+            <w:proofErr w:type="spellStart"/>
+            <w:r>
+              <w:rPr>
+                <w:rFonts w:eastAsia="Times New Roman" w:cs="Calibri"/>
+                <w:color w:val="000000"/>
+                <w:sz w:val="16"/>
+                <w:szCs w:val="16"/>
+                <w:lang w:eastAsia="pt-BR"/>
+              </w:rPr>
+              <w:t>codigoFormatado</w:t>
+            </w:r>
+            <w:proofErr w:type="spellEnd"/>
+            <w:r>
+              <w:rPr>
+                <w:rFonts w:eastAsia="Times New Roman" w:cs="Calibri"/>
+                <w:color w:val="000000"/>
+                <w:sz w:val="16"/>
+                <w:szCs w:val="16"/>
+                <w:lang w:eastAsia="pt-BR"/>
+              </w:rPr>
+              <w:t>": "</w:t>
+            </w:r>
+            <w:proofErr w:type="spellStart"/>
             <w:r>
               <w:rPr>
                 <w:rFonts w:eastAsia="Times New Roman" w:cs="Calibri"/>
@@ -8063,6 +9710,7 @@
               </w:rPr>
               <w:t>string</w:t>
             </w:r>
+            <w:proofErr w:type="spellEnd"/>
             <w:r>
               <w:rPr>
                 <w:rFonts w:eastAsia="Times New Roman" w:cs="Calibri"/>
@@ -8084,6 +9732,7 @@
               <w:br/>
               <w:t xml:space="preserve">      "nome": "</w:t>
             </w:r>
+            <w:proofErr w:type="spellStart"/>
             <w:r>
               <w:rPr>
                 <w:rFonts w:eastAsia="Times New Roman" w:cs="Calibri"/>
@@ -8094,6 +9743,7 @@
               </w:rPr>
               <w:t>string</w:t>
             </w:r>
+            <w:proofErr w:type="spellEnd"/>
             <w:r>
               <w:rPr>
                 <w:rFonts w:eastAsia="Times New Roman" w:cs="Calibri"/>
@@ -8124,8 +9774,31 @@
                 <w:lang w:eastAsia="pt-BR"/>
               </w:rPr>
               <w:br/>
-              <w:t xml:space="preserve">    "textoPublicacao": "</w:t>
-            </w:r>
+              <w:t xml:space="preserve">    "</w:t>
+            </w:r>
+            <w:proofErr w:type="spellStart"/>
+            <w:r>
+              <w:rPr>
+                <w:rFonts w:eastAsia="Times New Roman" w:cs="Calibri"/>
+                <w:color w:val="000000"/>
+                <w:sz w:val="16"/>
+                <w:szCs w:val="16"/>
+                <w:lang w:eastAsia="pt-BR"/>
+              </w:rPr>
+              <w:t>textoPublicacao</w:t>
+            </w:r>
+            <w:proofErr w:type="spellEnd"/>
+            <w:r>
+              <w:rPr>
+                <w:rFonts w:eastAsia="Times New Roman" w:cs="Calibri"/>
+                <w:color w:val="000000"/>
+                <w:sz w:val="16"/>
+                <w:szCs w:val="16"/>
+                <w:lang w:eastAsia="pt-BR"/>
+              </w:rPr>
+              <w:t>": "</w:t>
+            </w:r>
+            <w:proofErr w:type="spellStart"/>
             <w:r>
               <w:rPr>
                 <w:rFonts w:eastAsia="Times New Roman" w:cs="Calibri"/>
@@ -8136,6 +9809,7 @@
               </w:rPr>
               <w:t>string</w:t>
             </w:r>
+            <w:proofErr w:type="spellEnd"/>
             <w:r>
               <w:rPr>
                 <w:rFonts w:eastAsia="Times New Roman" w:cs="Calibri"/>
@@ -8155,7 +9829,29 @@
                 <w:lang w:eastAsia="pt-BR"/>
               </w:rPr>
               <w:br/>
-              <w:t xml:space="preserve">    "tipoSancao": {</w:t>
+              <w:t xml:space="preserve">    "</w:t>
+            </w:r>
+            <w:proofErr w:type="spellStart"/>
+            <w:r>
+              <w:rPr>
+                <w:rFonts w:eastAsia="Times New Roman" w:cs="Calibri"/>
+                <w:color w:val="000000"/>
+                <w:sz w:val="16"/>
+                <w:szCs w:val="16"/>
+                <w:lang w:eastAsia="pt-BR"/>
+              </w:rPr>
+              <w:t>tipoSancao</w:t>
+            </w:r>
+            <w:proofErr w:type="spellEnd"/>
+            <w:r>
+              <w:rPr>
+                <w:rFonts w:eastAsia="Times New Roman" w:cs="Calibri"/>
+                <w:color w:val="000000"/>
+                <w:sz w:val="16"/>
+                <w:szCs w:val="16"/>
+                <w:lang w:eastAsia="pt-BR"/>
+              </w:rPr>
+              <w:t>": {</w:t>
             </w:r>
             <w:r>
               <w:rPr>
@@ -8166,8 +9862,31 @@
                 <w:lang w:eastAsia="pt-BR"/>
               </w:rPr>
               <w:br/>
-              <w:t xml:space="preserve">      "descricaoPortal": "</w:t>
-            </w:r>
+              <w:t xml:space="preserve">      "</w:t>
+            </w:r>
+            <w:proofErr w:type="spellStart"/>
+            <w:r>
+              <w:rPr>
+                <w:rFonts w:eastAsia="Times New Roman" w:cs="Calibri"/>
+                <w:color w:val="000000"/>
+                <w:sz w:val="16"/>
+                <w:szCs w:val="16"/>
+                <w:lang w:eastAsia="pt-BR"/>
+              </w:rPr>
+              <w:t>descricaoPortal</w:t>
+            </w:r>
+            <w:proofErr w:type="spellEnd"/>
+            <w:r>
+              <w:rPr>
+                <w:rFonts w:eastAsia="Times New Roman" w:cs="Calibri"/>
+                <w:color w:val="000000"/>
+                <w:sz w:val="16"/>
+                <w:szCs w:val="16"/>
+                <w:lang w:eastAsia="pt-BR"/>
+              </w:rPr>
+              <w:t>": "</w:t>
+            </w:r>
+            <w:proofErr w:type="spellStart"/>
             <w:r>
               <w:rPr>
                 <w:rFonts w:eastAsia="Times New Roman" w:cs="Calibri"/>
@@ -8178,6 +9897,7 @@
               </w:rPr>
               <w:t>string</w:t>
             </w:r>
+            <w:proofErr w:type="spellEnd"/>
             <w:r>
               <w:rPr>
                 <w:rFonts w:eastAsia="Times New Roman" w:cs="Calibri"/>
@@ -8197,8 +9917,31 @@
                 <w:lang w:eastAsia="pt-BR"/>
               </w:rPr>
               <w:br/>
-              <w:t xml:space="preserve">      "descricaoResumida": "</w:t>
-            </w:r>
+              <w:t xml:space="preserve">      "</w:t>
+            </w:r>
+            <w:proofErr w:type="spellStart"/>
+            <w:r>
+              <w:rPr>
+                <w:rFonts w:eastAsia="Times New Roman" w:cs="Calibri"/>
+                <w:color w:val="000000"/>
+                <w:sz w:val="16"/>
+                <w:szCs w:val="16"/>
+                <w:lang w:eastAsia="pt-BR"/>
+              </w:rPr>
+              <w:t>descricaoResumida</w:t>
+            </w:r>
+            <w:proofErr w:type="spellEnd"/>
+            <w:r>
+              <w:rPr>
+                <w:rFonts w:eastAsia="Times New Roman" w:cs="Calibri"/>
+                <w:color w:val="000000"/>
+                <w:sz w:val="16"/>
+                <w:szCs w:val="16"/>
+                <w:lang w:eastAsia="pt-BR"/>
+              </w:rPr>
+              <w:t>": "</w:t>
+            </w:r>
+            <w:proofErr w:type="spellStart"/>
             <w:r>
               <w:rPr>
                 <w:rFonts w:eastAsia="Times New Roman" w:cs="Calibri"/>
@@ -8209,6 +9952,7 @@
               </w:rPr>
               <w:t>string</w:t>
             </w:r>
+            <w:proofErr w:type="spellEnd"/>
             <w:r>
               <w:rPr>
                 <w:rFonts w:eastAsia="Times New Roman" w:cs="Calibri"/>
@@ -9151,6 +10895,7 @@
                 <w:lang w:eastAsia="pt-BR"/>
               </w:rPr>
             </w:pPr>
+            <w:proofErr w:type="spellStart"/>
             <w:r>
               <w:rPr>
                 <w:rFonts w:ascii="Courier New" w:eastAsia="Times New Roman" w:hAnsi="Courier New" w:cs="Courier New"/>
@@ -9161,6 +10906,7 @@
               </w:rPr>
               <w:t>cnpjSancionado</w:t>
             </w:r>
+            <w:proofErr w:type="spellEnd"/>
           </w:p>
         </w:tc>
         <w:tc>
@@ -9254,6 +11000,7 @@
                 <w:lang w:eastAsia="pt-BR"/>
               </w:rPr>
             </w:pPr>
+            <w:proofErr w:type="spellStart"/>
             <w:r>
               <w:rPr>
                 <w:rFonts w:ascii="Courier New" w:eastAsia="Times New Roman" w:hAnsi="Courier New" w:cs="Courier New"/>
@@ -9264,6 +11011,7 @@
               </w:rPr>
               <w:t>string</w:t>
             </w:r>
+            <w:proofErr w:type="spellEnd"/>
           </w:p>
         </w:tc>
       </w:tr>
@@ -9290,6 +11038,7 @@
                 <w:lang w:eastAsia="pt-BR"/>
               </w:rPr>
             </w:pPr>
+            <w:proofErr w:type="spellStart"/>
             <w:r>
               <w:rPr>
                 <w:rFonts w:ascii="Courier New" w:eastAsia="Times New Roman" w:hAnsi="Courier New" w:cs="Courier New"/>
@@ -9300,6 +11049,7 @@
               </w:rPr>
               <w:t>nomeSancionado</w:t>
             </w:r>
+            <w:proofErr w:type="spellEnd"/>
           </w:p>
         </w:tc>
         <w:tc>
@@ -9383,6 +11133,7 @@
                 <w:lang w:eastAsia="pt-BR"/>
               </w:rPr>
             </w:pPr>
+            <w:proofErr w:type="spellStart"/>
             <w:r>
               <w:rPr>
                 <w:rFonts w:ascii="Courier New" w:eastAsia="Times New Roman" w:hAnsi="Courier New" w:cs="Courier New"/>
@@ -9393,6 +11144,7 @@
               </w:rPr>
               <w:t>string</w:t>
             </w:r>
+            <w:proofErr w:type="spellEnd"/>
           </w:p>
         </w:tc>
       </w:tr>
@@ -9419,6 +11171,7 @@
                 <w:lang w:eastAsia="pt-BR"/>
               </w:rPr>
             </w:pPr>
+            <w:proofErr w:type="spellStart"/>
             <w:r>
               <w:rPr>
                 <w:rFonts w:ascii="Courier New" w:eastAsia="Times New Roman" w:hAnsi="Courier New" w:cs="Courier New"/>
@@ -9429,6 +11182,7 @@
               </w:rPr>
               <w:t>orgaoSancionador</w:t>
             </w:r>
+            <w:proofErr w:type="spellEnd"/>
           </w:p>
         </w:tc>
         <w:tc>
@@ -9513,6 +11267,7 @@
                 <w:lang w:eastAsia="pt-BR"/>
               </w:rPr>
             </w:pPr>
+            <w:proofErr w:type="spellStart"/>
             <w:r>
               <w:rPr>
                 <w:rFonts w:ascii="Courier New" w:eastAsia="Times New Roman" w:hAnsi="Courier New" w:cs="Courier New"/>
@@ -9523,6 +11278,7 @@
               </w:rPr>
               <w:t>string</w:t>
             </w:r>
+            <w:proofErr w:type="spellEnd"/>
           </w:p>
         </w:tc>
       </w:tr>
@@ -9549,6 +11305,7 @@
                 <w:lang w:eastAsia="pt-BR"/>
               </w:rPr>
             </w:pPr>
+            <w:proofErr w:type="spellStart"/>
             <w:r>
               <w:rPr>
                 <w:rFonts w:ascii="Courier New" w:eastAsia="Times New Roman" w:hAnsi="Courier New" w:cs="Courier New"/>
@@ -9559,6 +11316,7 @@
               </w:rPr>
               <w:t>dataInicialSancao</w:t>
             </w:r>
+            <w:proofErr w:type="spellEnd"/>
           </w:p>
         </w:tc>
         <w:tc>
@@ -9643,6 +11401,7 @@
                 <w:lang w:eastAsia="pt-BR"/>
               </w:rPr>
             </w:pPr>
+            <w:proofErr w:type="spellStart"/>
             <w:r>
               <w:rPr>
                 <w:rFonts w:ascii="Courier New" w:eastAsia="Times New Roman" w:hAnsi="Courier New" w:cs="Courier New"/>
@@ -9653,6 +11412,7 @@
               </w:rPr>
               <w:t>string</w:t>
             </w:r>
+            <w:proofErr w:type="spellEnd"/>
           </w:p>
         </w:tc>
       </w:tr>
@@ -9679,6 +11439,7 @@
                 <w:lang w:eastAsia="pt-BR"/>
               </w:rPr>
             </w:pPr>
+            <w:proofErr w:type="spellStart"/>
             <w:r>
               <w:rPr>
                 <w:rFonts w:ascii="Courier New" w:eastAsia="Times New Roman" w:hAnsi="Courier New" w:cs="Courier New"/>
@@ -9689,6 +11450,7 @@
               </w:rPr>
               <w:t>dataFinalSancao</w:t>
             </w:r>
+            <w:proofErr w:type="spellEnd"/>
           </w:p>
         </w:tc>
         <w:tc>
@@ -9773,6 +11535,7 @@
                 <w:lang w:eastAsia="pt-BR"/>
               </w:rPr>
             </w:pPr>
+            <w:proofErr w:type="spellStart"/>
             <w:r>
               <w:rPr>
                 <w:rFonts w:ascii="Courier New" w:eastAsia="Times New Roman" w:hAnsi="Courier New" w:cs="Courier New"/>
@@ -9783,6 +11546,7 @@
               </w:rPr>
               <w:t>string</w:t>
             </w:r>
+            <w:proofErr w:type="spellEnd"/>
           </w:p>
         </w:tc>
       </w:tr>
@@ -9832,6 +11596,7 @@
               </w:rPr>
               <w:t>agina (</w:t>
             </w:r>
+            <w:proofErr w:type="spellStart"/>
             <w:r>
               <w:rPr>
                 <w:rFonts w:ascii="Courier New" w:eastAsia="Times New Roman" w:hAnsi="Courier New" w:cs="Courier New"/>
@@ -9841,7 +11606,19 @@
                 <w:szCs w:val="16"/>
                 <w:lang w:eastAsia="pt-BR"/>
               </w:rPr>
-              <w:t>required)</w:t>
+              <w:t>required</w:t>
+            </w:r>
+            <w:proofErr w:type="spellEnd"/>
+            <w:r>
+              <w:rPr>
+                <w:rFonts w:ascii="Courier New" w:eastAsia="Times New Roman" w:hAnsi="Courier New" w:cs="Courier New"/>
+                <w:b/>
+                <w:color w:val="000000"/>
+                <w:sz w:val="16"/>
+                <w:szCs w:val="16"/>
+                <w:lang w:eastAsia="pt-BR"/>
+              </w:rPr>
+              <w:t>)</w:t>
             </w:r>
           </w:p>
         </w:tc>
@@ -9929,6 +11706,7 @@
                 <w:lang w:eastAsia="pt-BR"/>
               </w:rPr>
             </w:pPr>
+            <w:proofErr w:type="spellStart"/>
             <w:r>
               <w:rPr>
                 <w:rFonts w:ascii="Courier New" w:eastAsia="Times New Roman" w:hAnsi="Courier New" w:cs="Courier New"/>
@@ -9939,6 +11717,7 @@
               </w:rPr>
               <w:t>integer</w:t>
             </w:r>
+            <w:proofErr w:type="spellEnd"/>
           </w:p>
         </w:tc>
       </w:tr>
@@ -10620,6 +12399,7 @@
                 <w:lang w:eastAsia="pt-BR"/>
               </w:rPr>
             </w:pPr>
+            <w:proofErr w:type="spellStart"/>
             <w:r>
               <w:rPr>
                 <w:rFonts w:ascii="Courier New" w:eastAsia="Times New Roman" w:hAnsi="Courier New" w:cs="Courier New"/>
@@ -10630,6 +12410,7 @@
               </w:rPr>
               <w:t>Unauthorized</w:t>
             </w:r>
+            <w:proofErr w:type="spellEnd"/>
           </w:p>
         </w:tc>
         <w:tc>
@@ -10834,6 +12615,7 @@
                 <w:lang w:eastAsia="pt-BR"/>
               </w:rPr>
             </w:pPr>
+            <w:proofErr w:type="spellStart"/>
             <w:r>
               <w:rPr>
                 <w:rFonts w:ascii="Courier New" w:eastAsia="Times New Roman" w:hAnsi="Courier New" w:cs="Courier New"/>
@@ -10844,6 +12626,7 @@
               </w:rPr>
               <w:t>Forbidden</w:t>
             </w:r>
+            <w:proofErr w:type="spellEnd"/>
           </w:p>
         </w:tc>
         <w:tc>
@@ -11033,6 +12816,7 @@
                 <w:lang w:eastAsia="pt-BR"/>
               </w:rPr>
             </w:pPr>
+            <w:proofErr w:type="spellStart"/>
             <w:r>
               <w:rPr>
                 <w:rFonts w:ascii="Courier New" w:eastAsia="Times New Roman" w:hAnsi="Courier New" w:cs="Courier New"/>
@@ -11041,8 +12825,31 @@
                 <w:szCs w:val="16"/>
                 <w:lang w:eastAsia="pt-BR"/>
               </w:rPr>
-              <w:t>Not Found</w:t>
-            </w:r>
+              <w:t>Not</w:t>
+            </w:r>
+            <w:proofErr w:type="spellEnd"/>
+            <w:r>
+              <w:rPr>
+                <w:rFonts w:ascii="Courier New" w:eastAsia="Times New Roman" w:hAnsi="Courier New" w:cs="Courier New"/>
+                <w:color w:val="000000"/>
+                <w:sz w:val="16"/>
+                <w:szCs w:val="16"/>
+                <w:lang w:eastAsia="pt-BR"/>
+              </w:rPr>
+              <w:t xml:space="preserve"> </w:t>
+            </w:r>
+            <w:proofErr w:type="spellStart"/>
+            <w:r>
+              <w:rPr>
+                <w:rFonts w:ascii="Courier New" w:eastAsia="Times New Roman" w:hAnsi="Courier New" w:cs="Courier New"/>
+                <w:color w:val="000000"/>
+                <w:sz w:val="16"/>
+                <w:szCs w:val="16"/>
+                <w:lang w:eastAsia="pt-BR"/>
+              </w:rPr>
+              <w:t>Found</w:t>
+            </w:r>
+            <w:proofErr w:type="spellEnd"/>
           </w:p>
           <w:p>
             <w:pPr>
@@ -11218,14 +13025,27 @@
       <w:r>
         <w:t xml:space="preserve">Tabela </w:t>
       </w:r>
-      <w:fldSimple w:instr=" SEQ Tabela \* ARABIC ">
-        <w:r>
-          <w:rPr>
-            <w:noProof/>
-          </w:rPr>
-          <w:t>1</w:t>
-        </w:r>
-      </w:fldSimple>
+      <w:r>
+        <w:fldChar w:fldCharType="begin"/>
+      </w:r>
+      <w:r>
+        <w:instrText xml:space="preserve"> SEQ Tabela \* ARABIC </w:instrText>
+      </w:r>
+      <w:r>
+        <w:fldChar w:fldCharType="separate"/>
+      </w:r>
+      <w:r>
+        <w:rPr>
+          <w:noProof/>
+        </w:rPr>
+        <w:t>1</w:t>
+      </w:r>
+      <w:r>
+        <w:rPr>
+          <w:noProof/>
+        </w:rPr>
+        <w:fldChar w:fldCharType="end"/>
+      </w:r>
       <w:r>
         <w:rPr>
           <w:noProof/>
@@ -11262,7 +13082,27 @@
           <w:szCs w:val="24"/>
           <w:lang w:eastAsia="pt-BR"/>
         </w:rPr>
-        <w:t xml:space="preserve">ão dos dados foi utilizada função “get” da </w:t>
+        <w:t>ão dos dados foi utilizada função “</w:t>
+      </w:r>
+      <w:proofErr w:type="spellStart"/>
+      <w:r>
+        <w:rPr>
+          <w:rFonts w:ascii="Arial" w:hAnsi="Arial" w:cs="Arial"/>
+          <w:sz w:val="24"/>
+          <w:szCs w:val="24"/>
+          <w:lang w:eastAsia="pt-BR"/>
+        </w:rPr>
+        <w:t>get</w:t>
+      </w:r>
+      <w:proofErr w:type="spellEnd"/>
+      <w:r>
+        <w:rPr>
+          <w:rFonts w:ascii="Arial" w:hAnsi="Arial" w:cs="Arial"/>
+          <w:sz w:val="24"/>
+          <w:szCs w:val="24"/>
+          <w:lang w:eastAsia="pt-BR"/>
+        </w:rPr>
+        <w:t xml:space="preserve">” da </w:t>
       </w:r>
       <w:r>
         <w:rPr>
@@ -11282,6 +13122,7 @@
         </w:rPr>
         <w:t>“</w:t>
       </w:r>
+      <w:proofErr w:type="spellStart"/>
       <w:r>
         <w:rPr>
           <w:rFonts w:ascii="Arial" w:hAnsi="Arial" w:cs="Arial"/>
@@ -11291,6 +13132,7 @@
         </w:rPr>
         <w:t>requests</w:t>
       </w:r>
+      <w:proofErr w:type="spellEnd"/>
       <w:r>
         <w:rPr>
           <w:rFonts w:ascii="Arial" w:hAnsi="Arial" w:cs="Arial"/>
@@ -11346,7 +13188,67 @@
           <w:szCs w:val="24"/>
           <w:lang w:eastAsia="pt-BR"/>
         </w:rPr>
-        <w:t xml:space="preserve">- “requests.get(url, parameters)” - passando </w:t>
+        <w:t>- “</w:t>
+      </w:r>
+      <w:proofErr w:type="spellStart"/>
+      <w:r>
+        <w:rPr>
+          <w:rFonts w:ascii="Arial" w:hAnsi="Arial" w:cs="Arial"/>
+          <w:sz w:val="24"/>
+          <w:szCs w:val="24"/>
+          <w:lang w:eastAsia="pt-BR"/>
+        </w:rPr>
+        <w:t>requests.get</w:t>
+      </w:r>
+      <w:proofErr w:type="spellEnd"/>
+      <w:r>
+        <w:rPr>
+          <w:rFonts w:ascii="Arial" w:hAnsi="Arial" w:cs="Arial"/>
+          <w:sz w:val="24"/>
+          <w:szCs w:val="24"/>
+          <w:lang w:eastAsia="pt-BR"/>
+        </w:rPr>
+        <w:t>(</w:t>
+      </w:r>
+      <w:proofErr w:type="spellStart"/>
+      <w:r>
+        <w:rPr>
+          <w:rFonts w:ascii="Arial" w:hAnsi="Arial" w:cs="Arial"/>
+          <w:sz w:val="24"/>
+          <w:szCs w:val="24"/>
+          <w:lang w:eastAsia="pt-BR"/>
+        </w:rPr>
+        <w:t>url</w:t>
+      </w:r>
+      <w:proofErr w:type="spellEnd"/>
+      <w:r>
+        <w:rPr>
+          <w:rFonts w:ascii="Arial" w:hAnsi="Arial" w:cs="Arial"/>
+          <w:sz w:val="24"/>
+          <w:szCs w:val="24"/>
+          <w:lang w:eastAsia="pt-BR"/>
+        </w:rPr>
+        <w:t xml:space="preserve">, </w:t>
+      </w:r>
+      <w:proofErr w:type="spellStart"/>
+      <w:r>
+        <w:rPr>
+          <w:rFonts w:ascii="Arial" w:hAnsi="Arial" w:cs="Arial"/>
+          <w:sz w:val="24"/>
+          <w:szCs w:val="24"/>
+          <w:lang w:eastAsia="pt-BR"/>
+        </w:rPr>
+        <w:t>parameters</w:t>
+      </w:r>
+      <w:proofErr w:type="spellEnd"/>
+      <w:r>
+        <w:rPr>
+          <w:rFonts w:ascii="Arial" w:hAnsi="Arial" w:cs="Arial"/>
+          <w:sz w:val="24"/>
+          <w:szCs w:val="24"/>
+          <w:lang w:eastAsia="pt-BR"/>
+        </w:rPr>
+        <w:t xml:space="preserve">)” - passando </w:t>
       </w:r>
       <w:r>
         <w:rPr>
@@ -11411,6 +13313,7 @@
         </w:rPr>
         <w:t>“</w:t>
       </w:r>
+      <w:proofErr w:type="spellStart"/>
       <w:r>
         <w:rPr>
           <w:rFonts w:ascii="Arial" w:hAnsi="Arial" w:cs="Arial"/>
@@ -11420,6 +13323,7 @@
         </w:rPr>
         <w:t>get</w:t>
       </w:r>
+      <w:proofErr w:type="spellEnd"/>
       <w:r>
         <w:rPr>
           <w:rFonts w:ascii="Arial" w:hAnsi="Arial" w:cs="Arial"/>
@@ -11566,7 +13470,27 @@
           <w:szCs w:val="24"/>
           <w:lang w:eastAsia="pt-BR"/>
         </w:rPr>
-        <w:t xml:space="preserve"> A cada iteração os dados eram persistidos no Banco MongoDB e, para tanto, foi utilizada a biblioteca </w:t>
+        <w:t xml:space="preserve"> A cada iteração os dados eram persistidos no Banco </w:t>
+      </w:r>
+      <w:proofErr w:type="spellStart"/>
+      <w:r>
+        <w:rPr>
+          <w:rFonts w:ascii="Arial" w:hAnsi="Arial" w:cs="Arial"/>
+          <w:sz w:val="24"/>
+          <w:szCs w:val="24"/>
+          <w:lang w:eastAsia="pt-BR"/>
+        </w:rPr>
+        <w:t>MongoDB</w:t>
+      </w:r>
+      <w:proofErr w:type="spellEnd"/>
+      <w:r>
+        <w:rPr>
+          <w:rFonts w:ascii="Arial" w:hAnsi="Arial" w:cs="Arial"/>
+          <w:sz w:val="24"/>
+          <w:szCs w:val="24"/>
+          <w:lang w:eastAsia="pt-BR"/>
+        </w:rPr>
+        <w:t xml:space="preserve"> e, para tanto, foi utilizada a biblioteca </w:t>
       </w:r>
       <w:r>
         <w:rPr>
@@ -11577,6 +13501,7 @@
         </w:rPr>
         <w:t>“</w:t>
       </w:r>
+      <w:proofErr w:type="spellStart"/>
       <w:r>
         <w:rPr>
           <w:rFonts w:ascii="Arial" w:hAnsi="Arial" w:cs="Arial"/>
@@ -11586,6 +13511,7 @@
         </w:rPr>
         <w:t>pymongo</w:t>
       </w:r>
+      <w:proofErr w:type="spellEnd"/>
       <w:r>
         <w:rPr>
           <w:rFonts w:ascii="Arial" w:hAnsi="Arial" w:cs="Arial"/>
@@ -11613,6 +13539,7 @@
         </w:rPr>
         <w:t>“</w:t>
       </w:r>
+      <w:proofErr w:type="spellStart"/>
       <w:r>
         <w:rPr>
           <w:rFonts w:ascii="Arial" w:hAnsi="Arial" w:cs="Arial"/>
@@ -11622,6 +13549,7 @@
         </w:rPr>
         <w:t>MongoClient</w:t>
       </w:r>
+      <w:proofErr w:type="spellEnd"/>
       <w:r>
         <w:rPr>
           <w:rFonts w:ascii="Arial" w:hAnsi="Arial" w:cs="Arial"/>
@@ -11649,6 +13577,7 @@
         </w:rPr>
         <w:t>“</w:t>
       </w:r>
+      <w:proofErr w:type="spellStart"/>
       <w:r>
         <w:rPr>
           <w:rFonts w:ascii="Arial" w:hAnsi="Arial" w:cs="Arial"/>
@@ -11658,6 +13587,7 @@
         </w:rPr>
         <w:t>pymongo</w:t>
       </w:r>
+      <w:proofErr w:type="spellEnd"/>
       <w:r>
         <w:rPr>
           <w:rFonts w:ascii="Arial" w:hAnsi="Arial" w:cs="Arial"/>
@@ -11703,14 +13633,25 @@
         </w:rPr>
         <w:t xml:space="preserve"> </w:t>
       </w:r>
-      <w:r>
-        <w:rPr>
-          <w:rFonts w:ascii="Arial" w:hAnsi="Arial" w:cs="Arial"/>
-          <w:sz w:val="24"/>
-          <w:szCs w:val="24"/>
-          <w:lang w:eastAsia="pt-BR"/>
-        </w:rPr>
-        <w:t>MongoDB local passando como parâmetro a coleção que será manipulada.</w:t>
+      <w:proofErr w:type="spellStart"/>
+      <w:r>
+        <w:rPr>
+          <w:rFonts w:ascii="Arial" w:hAnsi="Arial" w:cs="Arial"/>
+          <w:sz w:val="24"/>
+          <w:szCs w:val="24"/>
+          <w:lang w:eastAsia="pt-BR"/>
+        </w:rPr>
+        <w:t>MongoDB</w:t>
+      </w:r>
+      <w:proofErr w:type="spellEnd"/>
+      <w:r>
+        <w:rPr>
+          <w:rFonts w:ascii="Arial" w:hAnsi="Arial" w:cs="Arial"/>
+          <w:sz w:val="24"/>
+          <w:szCs w:val="24"/>
+          <w:lang w:eastAsia="pt-BR"/>
+        </w:rPr>
+        <w:t xml:space="preserve"> local passando como parâmetro a coleção que será manipulada.</w:t>
       </w:r>
       <w:r>
         <w:rPr>
@@ -11766,6 +13707,7 @@
         </w:rPr>
         <w:t>“</w:t>
       </w:r>
+      <w:proofErr w:type="spellStart"/>
       <w:r>
         <w:rPr>
           <w:rFonts w:ascii="Arial" w:hAnsi="Arial" w:cs="Arial"/>
@@ -11775,6 +13717,7 @@
         </w:rPr>
         <w:t>requests</w:t>
       </w:r>
+      <w:proofErr w:type="spellEnd"/>
       <w:r>
         <w:rPr>
           <w:rFonts w:ascii="Arial" w:hAnsi="Arial" w:cs="Arial"/>
@@ -11829,6 +13772,7 @@
         </w:rPr>
         <w:t>“</w:t>
       </w:r>
+      <w:proofErr w:type="spellStart"/>
       <w:r>
         <w:rPr>
           <w:rFonts w:ascii="Arial" w:hAnsi="Arial" w:cs="Arial"/>
@@ -11838,6 +13782,7 @@
         </w:rPr>
         <w:t>utl</w:t>
       </w:r>
+      <w:proofErr w:type="spellEnd"/>
       <w:r>
         <w:rPr>
           <w:rFonts w:ascii="Arial" w:hAnsi="Arial" w:cs="Arial"/>
@@ -11863,8 +13808,9 @@
           <w:szCs w:val="24"/>
           <w:lang w:eastAsia="pt-BR"/>
         </w:rPr>
-        <w:t xml:space="preserve"> MongoDB</w:t>
-      </w:r>
+        <w:t xml:space="preserve"> </w:t>
+      </w:r>
+      <w:proofErr w:type="spellStart"/>
       <w:r>
         <w:rPr>
           <w:rFonts w:ascii="Arial" w:eastAsia="Times New Roman" w:hAnsi="Arial" w:cs="Arial"/>
@@ -11872,7 +13818,37 @@
           <w:szCs w:val="24"/>
           <w:lang w:eastAsia="pt-BR"/>
         </w:rPr>
-        <w:t>, chamada “connect_mongo”</w:t>
+        <w:t>MongoDB</w:t>
+      </w:r>
+      <w:proofErr w:type="spellEnd"/>
+      <w:r>
+        <w:rPr>
+          <w:rFonts w:ascii="Arial" w:eastAsia="Times New Roman" w:hAnsi="Arial" w:cs="Arial"/>
+          <w:sz w:val="24"/>
+          <w:szCs w:val="24"/>
+          <w:lang w:eastAsia="pt-BR"/>
+        </w:rPr>
+        <w:t>, chamada “</w:t>
+      </w:r>
+      <w:proofErr w:type="spellStart"/>
+      <w:r>
+        <w:rPr>
+          <w:rFonts w:ascii="Arial" w:eastAsia="Times New Roman" w:hAnsi="Arial" w:cs="Arial"/>
+          <w:sz w:val="24"/>
+          <w:szCs w:val="24"/>
+          <w:lang w:eastAsia="pt-BR"/>
+        </w:rPr>
+        <w:t>connect_mongo</w:t>
+      </w:r>
+      <w:proofErr w:type="spellEnd"/>
+      <w:r>
+        <w:rPr>
+          <w:rFonts w:ascii="Arial" w:eastAsia="Times New Roman" w:hAnsi="Arial" w:cs="Arial"/>
+          <w:sz w:val="24"/>
+          <w:szCs w:val="24"/>
+          <w:lang w:eastAsia="pt-BR"/>
+        </w:rPr>
+        <w:t>”</w:t>
       </w:r>
       <w:r>
         <w:rPr>
@@ -12027,7 +14003,7 @@
           <w:lang w:val="pt-BR" w:eastAsia="pt-BR"/>
         </w:rPr>
       </w:pPr>
-      <w:bookmarkStart w:id="15" w:name="_Toc40398757"/>
+      <w:bookmarkStart w:id="14" w:name="_Toc40398757"/>
       <w:r>
         <w:rPr>
           <w:lang w:val="pt-BR" w:eastAsia="pt-BR"/>
@@ -12053,7 +14029,7 @@
         </w:rPr>
         <w:t>cessamento/Tratamento de Dados</w:t>
       </w:r>
-      <w:bookmarkEnd w:id="15"/>
+      <w:bookmarkEnd w:id="14"/>
     </w:p>
     <w:p>
       <w:pPr>
@@ -12098,7 +14074,27 @@
           <w:szCs w:val="24"/>
           <w:lang w:eastAsia="pt-BR"/>
         </w:rPr>
-        <w:t xml:space="preserve">no MongoDB, recuperou-se o </w:t>
+        <w:t xml:space="preserve">no </w:t>
+      </w:r>
+      <w:proofErr w:type="spellStart"/>
+      <w:r>
+        <w:rPr>
+          <w:rFonts w:ascii="Arial" w:hAnsi="Arial" w:cs="Arial"/>
+          <w:sz w:val="24"/>
+          <w:szCs w:val="24"/>
+          <w:lang w:eastAsia="pt-BR"/>
+        </w:rPr>
+        <w:t>MongoDB</w:t>
+      </w:r>
+      <w:proofErr w:type="spellEnd"/>
+      <w:r>
+        <w:rPr>
+          <w:rFonts w:ascii="Arial" w:hAnsi="Arial" w:cs="Arial"/>
+          <w:sz w:val="24"/>
+          <w:szCs w:val="24"/>
+          <w:lang w:eastAsia="pt-BR"/>
+        </w:rPr>
+        <w:t xml:space="preserve">, recuperou-se o </w:t>
       </w:r>
       <w:r>
         <w:rPr>
@@ -12109,6 +14105,7 @@
         </w:rPr>
         <w:t>“</w:t>
       </w:r>
+      <w:proofErr w:type="spellStart"/>
       <w:r>
         <w:rPr>
           <w:rFonts w:ascii="Arial" w:hAnsi="Arial" w:cs="Arial"/>
@@ -12118,6 +14115,7 @@
         </w:rPr>
         <w:t>dataset</w:t>
       </w:r>
+      <w:proofErr w:type="spellEnd"/>
       <w:r>
         <w:rPr>
           <w:rFonts w:ascii="Arial" w:hAnsi="Arial" w:cs="Arial"/>
@@ -12190,6 +14188,7 @@
         </w:rPr>
         <w:t>“</w:t>
       </w:r>
+      <w:proofErr w:type="spellStart"/>
       <w:r>
         <w:rPr>
           <w:rFonts w:ascii="Arial" w:hAnsi="Arial" w:cs="Arial"/>
@@ -12199,6 +14198,7 @@
         </w:rPr>
         <w:t>dataset</w:t>
       </w:r>
+      <w:proofErr w:type="spellEnd"/>
       <w:r>
         <w:rPr>
           <w:rFonts w:ascii="Arial" w:hAnsi="Arial" w:cs="Arial"/>
@@ -12217,6 +14217,7 @@
         </w:rPr>
         <w:t xml:space="preserve"> foi criada a função “</w:t>
       </w:r>
+      <w:proofErr w:type="spellStart"/>
       <w:r>
         <w:rPr>
           <w:rFonts w:ascii="Arial" w:hAnsi="Arial" w:cs="Arial"/>
@@ -12226,6 +14227,7 @@
         </w:rPr>
         <w:t>getListFromMongoCol</w:t>
       </w:r>
+      <w:proofErr w:type="spellEnd"/>
       <w:r>
         <w:rPr>
           <w:rFonts w:ascii="Arial" w:hAnsi="Arial" w:cs="Arial"/>
@@ -12480,7 +14482,27 @@
           <w:szCs w:val="24"/>
           <w:lang w:eastAsia="pt-BR"/>
         </w:rPr>
-        <w:t xml:space="preserve"> por categorias (ex: </w:t>
+        <w:t xml:space="preserve"> por categorias (</w:t>
+      </w:r>
+      <w:proofErr w:type="spellStart"/>
+      <w:r>
+        <w:rPr>
+          <w:rFonts w:ascii="Arial" w:hAnsi="Arial" w:cs="Arial"/>
+          <w:sz w:val="24"/>
+          <w:szCs w:val="24"/>
+          <w:lang w:eastAsia="pt-BR"/>
+        </w:rPr>
+        <w:t>ex</w:t>
+      </w:r>
+      <w:proofErr w:type="spellEnd"/>
+      <w:r>
+        <w:rPr>
+          <w:rFonts w:ascii="Arial" w:hAnsi="Arial" w:cs="Arial"/>
+          <w:sz w:val="24"/>
+          <w:szCs w:val="24"/>
+          <w:lang w:eastAsia="pt-BR"/>
+        </w:rPr>
+        <w:t xml:space="preserve">: </w:t>
       </w:r>
       <w:r>
         <w:rPr>
@@ -12491,6 +14513,7 @@
         </w:rPr>
         <w:t>“</w:t>
       </w:r>
+      <w:proofErr w:type="spellStart"/>
       <w:r>
         <w:rPr>
           <w:rFonts w:ascii="Arial" w:hAnsi="Arial" w:cs="Arial"/>
@@ -12527,6 +14550,7 @@
         </w:rPr>
         <w:t>.uf.sigla</w:t>
       </w:r>
+      <w:proofErr w:type="spellEnd"/>
       <w:r>
         <w:rPr>
           <w:rFonts w:ascii="Arial" w:hAnsi="Arial" w:cs="Arial"/>
@@ -12561,7 +14585,27 @@
           <w:szCs w:val="24"/>
           <w:lang w:eastAsia="pt-BR"/>
         </w:rPr>
-        <w:t xml:space="preserve">o MongoDB </w:t>
+        <w:t xml:space="preserve">o </w:t>
+      </w:r>
+      <w:proofErr w:type="spellStart"/>
+      <w:r>
+        <w:rPr>
+          <w:rFonts w:ascii="Arial" w:hAnsi="Arial" w:cs="Arial"/>
+          <w:sz w:val="24"/>
+          <w:szCs w:val="24"/>
+          <w:lang w:eastAsia="pt-BR"/>
+        </w:rPr>
+        <w:t>MongoDB</w:t>
+      </w:r>
+      <w:proofErr w:type="spellEnd"/>
+      <w:r>
+        <w:rPr>
+          <w:rFonts w:ascii="Arial" w:hAnsi="Arial" w:cs="Arial"/>
+          <w:sz w:val="24"/>
+          <w:szCs w:val="24"/>
+          <w:lang w:eastAsia="pt-BR"/>
+        </w:rPr>
+        <w:t xml:space="preserve"> </w:t>
       </w:r>
       <w:r>
         <w:rPr>
@@ -12599,6 +14643,7 @@
         </w:rPr>
         <w:t>“</w:t>
       </w:r>
+      <w:proofErr w:type="spellStart"/>
       <w:r>
         <w:rPr>
           <w:rFonts w:ascii="Arial" w:hAnsi="Arial" w:cs="Arial"/>
@@ -12608,6 +14653,7 @@
         </w:rPr>
         <w:t>dataset</w:t>
       </w:r>
+      <w:proofErr w:type="spellEnd"/>
       <w:r>
         <w:rPr>
           <w:rFonts w:ascii="Arial" w:hAnsi="Arial" w:cs="Arial"/>
@@ -12660,7 +14706,27 @@
           <w:szCs w:val="24"/>
           <w:lang w:eastAsia="pt-BR"/>
         </w:rPr>
-        <w:t>“pandas DataFrame”</w:t>
+        <w:t xml:space="preserve">“pandas </w:t>
+      </w:r>
+      <w:proofErr w:type="spellStart"/>
+      <w:r>
+        <w:rPr>
+          <w:rFonts w:ascii="Arial" w:hAnsi="Arial" w:cs="Arial"/>
+          <w:sz w:val="24"/>
+          <w:szCs w:val="24"/>
+          <w:lang w:eastAsia="pt-BR"/>
+        </w:rPr>
+        <w:t>DataFrame</w:t>
+      </w:r>
+      <w:proofErr w:type="spellEnd"/>
+      <w:r>
+        <w:rPr>
+          <w:rFonts w:ascii="Arial" w:hAnsi="Arial" w:cs="Arial"/>
+          <w:sz w:val="24"/>
+          <w:szCs w:val="24"/>
+          <w:lang w:eastAsia="pt-BR"/>
+        </w:rPr>
+        <w:t>”</w:t>
       </w:r>
       <w:r>
         <w:rPr>
@@ -12707,6 +14773,7 @@
         </w:rPr>
         <w:t>“</w:t>
       </w:r>
+      <w:proofErr w:type="spellStart"/>
       <w:r>
         <w:rPr>
           <w:rFonts w:ascii="Arial" w:hAnsi="Arial" w:cs="Arial"/>
@@ -12716,6 +14783,7 @@
         </w:rPr>
         <w:t>subsets</w:t>
       </w:r>
+      <w:proofErr w:type="spellEnd"/>
       <w:r>
         <w:rPr>
           <w:rFonts w:ascii="Arial" w:hAnsi="Arial" w:cs="Arial"/>
@@ -12770,6 +14838,7 @@
         </w:rPr>
         <w:t>“</w:t>
       </w:r>
+      <w:proofErr w:type="spellStart"/>
       <w:r>
         <w:rPr>
           <w:rFonts w:ascii="Arial" w:hAnsi="Arial" w:cs="Arial"/>
@@ -12779,6 +14848,7 @@
         </w:rPr>
         <w:t>dict</w:t>
       </w:r>
+      <w:proofErr w:type="spellEnd"/>
       <w:r>
         <w:rPr>
           <w:rFonts w:ascii="Arial" w:hAnsi="Arial" w:cs="Arial"/>
@@ -12840,7 +14910,17 @@
           <w:szCs w:val="24"/>
           <w:lang w:eastAsia="pt-BR"/>
         </w:rPr>
-        <w:t>“pandas DataF</w:t>
+        <w:t xml:space="preserve">“pandas </w:t>
+      </w:r>
+      <w:proofErr w:type="spellStart"/>
+      <w:r>
+        <w:rPr>
+          <w:rFonts w:ascii="Arial" w:hAnsi="Arial" w:cs="Arial"/>
+          <w:sz w:val="24"/>
+          <w:szCs w:val="24"/>
+          <w:lang w:eastAsia="pt-BR"/>
+        </w:rPr>
+        <w:t>DataF</w:t>
       </w:r>
       <w:r>
         <w:rPr>
@@ -12851,6 +14931,7 @@
         </w:rPr>
         <w:t>rame</w:t>
       </w:r>
+      <w:proofErr w:type="spellEnd"/>
       <w:r>
         <w:rPr>
           <w:rFonts w:ascii="Arial" w:hAnsi="Arial" w:cs="Arial"/>
@@ -12941,6 +15022,7 @@
         </w:rPr>
         <w:t>“</w:t>
       </w:r>
+      <w:proofErr w:type="spellStart"/>
       <w:r>
         <w:rPr>
           <w:rFonts w:ascii="Arial" w:hAnsi="Arial" w:cs="Arial"/>
@@ -12950,6 +15032,7 @@
         </w:rPr>
         <w:t>dataset</w:t>
       </w:r>
+      <w:proofErr w:type="spellEnd"/>
       <w:r>
         <w:rPr>
           <w:rFonts w:ascii="Arial" w:hAnsi="Arial" w:cs="Arial"/>
@@ -12984,7 +15067,27 @@
           <w:szCs w:val="24"/>
           <w:lang w:eastAsia="pt-BR"/>
         </w:rPr>
-        <w:t>“pandas DataFrame”</w:t>
+        <w:t xml:space="preserve">“pandas </w:t>
+      </w:r>
+      <w:proofErr w:type="spellStart"/>
+      <w:r>
+        <w:rPr>
+          <w:rFonts w:ascii="Arial" w:hAnsi="Arial" w:cs="Arial"/>
+          <w:sz w:val="24"/>
+          <w:szCs w:val="24"/>
+          <w:lang w:eastAsia="pt-BR"/>
+        </w:rPr>
+        <w:t>DataFrame</w:t>
+      </w:r>
+      <w:proofErr w:type="spellEnd"/>
+      <w:r>
+        <w:rPr>
+          <w:rFonts w:ascii="Arial" w:hAnsi="Arial" w:cs="Arial"/>
+          <w:sz w:val="24"/>
+          <w:szCs w:val="24"/>
+          <w:lang w:eastAsia="pt-BR"/>
+        </w:rPr>
+        <w:t>”</w:t>
       </w:r>
       <w:r>
         <w:rPr>
@@ -13022,6 +15125,7 @@
         </w:rPr>
         <w:t>“</w:t>
       </w:r>
+      <w:proofErr w:type="spellStart"/>
       <w:r>
         <w:rPr>
           <w:rFonts w:ascii="Arial" w:hAnsi="Arial" w:cs="Arial"/>
@@ -13031,6 +15135,7 @@
         </w:rPr>
         <w:t>flatten_json</w:t>
       </w:r>
+      <w:proofErr w:type="spellEnd"/>
       <w:r>
         <w:rPr>
           <w:rFonts w:ascii="Arial" w:hAnsi="Arial" w:cs="Arial"/>
@@ -13097,6 +15202,7 @@
         </w:rPr>
         <w:t>“</w:t>
       </w:r>
+      <w:proofErr w:type="spellStart"/>
       <w:r>
         <w:rPr>
           <w:rFonts w:ascii="Arial" w:hAnsi="Arial" w:cs="Arial"/>
@@ -13106,6 +15212,7 @@
         </w:rPr>
         <w:t>flattenListAsDF</w:t>
       </w:r>
+      <w:proofErr w:type="spellEnd"/>
       <w:r>
         <w:rPr>
           <w:rFonts w:ascii="Arial" w:hAnsi="Arial" w:cs="Arial"/>
@@ -13291,6 +15398,7 @@
         </w:rPr>
         <w:t>“</w:t>
       </w:r>
+      <w:proofErr w:type="spellStart"/>
       <w:r>
         <w:rPr>
           <w:rFonts w:ascii="Arial" w:hAnsi="Arial" w:cs="Arial"/>
@@ -13300,6 +15408,7 @@
         </w:rPr>
         <w:t>dataframe</w:t>
       </w:r>
+      <w:proofErr w:type="spellEnd"/>
       <w:r>
         <w:rPr>
           <w:rFonts w:ascii="Arial" w:hAnsi="Arial" w:cs="Arial"/>
@@ -13413,6 +15522,7 @@
         </w:rPr>
         <w:t>“</w:t>
       </w:r>
+      <w:proofErr w:type="spellStart"/>
       <w:r>
         <w:rPr>
           <w:rFonts w:ascii="Arial" w:hAnsi="Arial" w:cs="Arial"/>
@@ -13422,6 +15532,7 @@
         </w:rPr>
         <w:t>df.shape</w:t>
       </w:r>
+      <w:proofErr w:type="spellEnd"/>
       <w:r>
         <w:rPr>
           <w:rFonts w:ascii="Arial" w:hAnsi="Arial" w:cs="Arial"/>
@@ -13555,7 +15666,27 @@
           <w:szCs w:val="24"/>
           <w:lang w:eastAsia="pt-BR"/>
         </w:rPr>
-        <w:t>o quantidade total de linhas informada pelo MongoDB e também com o quantidade total de sanções informadas no Portal da Transparência</w:t>
+        <w:t xml:space="preserve">o quantidade total de linhas informada pelo </w:t>
+      </w:r>
+      <w:proofErr w:type="spellStart"/>
+      <w:r>
+        <w:rPr>
+          <w:rFonts w:ascii="Arial" w:hAnsi="Arial" w:cs="Arial"/>
+          <w:sz w:val="24"/>
+          <w:szCs w:val="24"/>
+          <w:lang w:eastAsia="pt-BR"/>
+        </w:rPr>
+        <w:t>MongoDB</w:t>
+      </w:r>
+      <w:proofErr w:type="spellEnd"/>
+      <w:r>
+        <w:rPr>
+          <w:rFonts w:ascii="Arial" w:hAnsi="Arial" w:cs="Arial"/>
+          <w:sz w:val="24"/>
+          <w:szCs w:val="24"/>
+          <w:lang w:eastAsia="pt-BR"/>
+        </w:rPr>
+        <w:t xml:space="preserve"> e também com o quantidade total de sanções informadas no Portal da Transparência</w:t>
       </w:r>
       <w:r>
         <w:rPr>
@@ -13745,7 +15876,27 @@
           <w:szCs w:val="24"/>
           <w:lang w:eastAsia="pt-BR"/>
         </w:rPr>
-        <w:t>Função “df.head()”</w:t>
+        <w:t>Função “</w:t>
+      </w:r>
+      <w:proofErr w:type="spellStart"/>
+      <w:r>
+        <w:rPr>
+          <w:rFonts w:ascii="Arial" w:hAnsi="Arial" w:cs="Arial"/>
+          <w:sz w:val="24"/>
+          <w:szCs w:val="24"/>
+          <w:lang w:eastAsia="pt-BR"/>
+        </w:rPr>
+        <w:t>df.head</w:t>
+      </w:r>
+      <w:proofErr w:type="spellEnd"/>
+      <w:r>
+        <w:rPr>
+          <w:rFonts w:ascii="Arial" w:hAnsi="Arial" w:cs="Arial"/>
+          <w:sz w:val="24"/>
+          <w:szCs w:val="24"/>
+          <w:lang w:eastAsia="pt-BR"/>
+        </w:rPr>
+        <w:t>()”</w:t>
       </w:r>
     </w:p>
     <w:p>
@@ -13837,6 +15988,7 @@
         </w:rPr>
         <w:t>“</w:t>
       </w:r>
+      <w:proofErr w:type="spellStart"/>
       <w:r>
         <w:rPr>
           <w:rFonts w:ascii="Arial" w:hAnsi="Arial" w:cs="Arial"/>
@@ -13846,6 +15998,7 @@
         </w:rPr>
         <w:t>dataframe</w:t>
       </w:r>
+      <w:proofErr w:type="spellEnd"/>
       <w:r>
         <w:rPr>
           <w:rFonts w:ascii="Arial" w:hAnsi="Arial" w:cs="Arial"/>
@@ -13891,7 +16044,27 @@
           <w:lang w:eastAsia="pt-BR"/>
         </w:rPr>
         <w:lastRenderedPageBreak/>
-        <w:t>Propriedade “df.columns”</w:t>
+        <w:t>Propriedade “</w:t>
+      </w:r>
+      <w:proofErr w:type="spellStart"/>
+      <w:r>
+        <w:rPr>
+          <w:rFonts w:ascii="Arial" w:hAnsi="Arial" w:cs="Arial"/>
+          <w:sz w:val="24"/>
+          <w:szCs w:val="24"/>
+          <w:lang w:eastAsia="pt-BR"/>
+        </w:rPr>
+        <w:t>df.columns</w:t>
+      </w:r>
+      <w:proofErr w:type="spellEnd"/>
+      <w:r>
+        <w:rPr>
+          <w:rFonts w:ascii="Arial" w:hAnsi="Arial" w:cs="Arial"/>
+          <w:sz w:val="24"/>
+          <w:szCs w:val="24"/>
+          <w:lang w:eastAsia="pt-BR"/>
+        </w:rPr>
+        <w:t>”</w:t>
       </w:r>
     </w:p>
     <w:p>
@@ -14019,6 +16192,7 @@
         </w:rPr>
         <w:t>“</w:t>
       </w:r>
+      <w:proofErr w:type="spellStart"/>
       <w:r>
         <w:rPr>
           <w:rFonts w:ascii="Arial" w:hAnsi="Arial" w:cs="Arial"/>
@@ -14028,6 +16202,7 @@
         </w:rPr>
         <w:t>dataframe</w:t>
       </w:r>
+      <w:proofErr w:type="spellEnd"/>
       <w:r>
         <w:rPr>
           <w:rFonts w:ascii="Arial" w:hAnsi="Arial" w:cs="Arial"/>
@@ -14072,7 +16247,27 @@
           <w:szCs w:val="24"/>
           <w:lang w:eastAsia="pt-BR"/>
         </w:rPr>
-        <w:t>Função “df.describe(</w:t>
+        <w:t>Função “</w:t>
+      </w:r>
+      <w:proofErr w:type="spellStart"/>
+      <w:r>
+        <w:rPr>
+          <w:rFonts w:ascii="Arial" w:hAnsi="Arial" w:cs="Arial"/>
+          <w:sz w:val="24"/>
+          <w:szCs w:val="24"/>
+          <w:lang w:eastAsia="pt-BR"/>
+        </w:rPr>
+        <w:t>df.describe</w:t>
+      </w:r>
+      <w:proofErr w:type="spellEnd"/>
+      <w:r>
+        <w:rPr>
+          <w:rFonts w:ascii="Arial" w:hAnsi="Arial" w:cs="Arial"/>
+          <w:sz w:val="24"/>
+          <w:szCs w:val="24"/>
+          <w:lang w:eastAsia="pt-BR"/>
+        </w:rPr>
+        <w:t>(</w:t>
       </w:r>
       <w:r>
         <w:rPr>
@@ -14090,7 +16285,27 @@
           <w:szCs w:val="24"/>
           <w:lang w:eastAsia="pt-BR"/>
         </w:rPr>
-        <w:t>’all’</w:t>
+        <w:t>’</w:t>
+      </w:r>
+      <w:proofErr w:type="spellStart"/>
+      <w:r>
+        <w:rPr>
+          <w:rFonts w:ascii="Arial" w:hAnsi="Arial" w:cs="Arial"/>
+          <w:sz w:val="24"/>
+          <w:szCs w:val="24"/>
+          <w:lang w:eastAsia="pt-BR"/>
+        </w:rPr>
+        <w:t>all</w:t>
+      </w:r>
+      <w:proofErr w:type="spellEnd"/>
+      <w:r>
+        <w:rPr>
+          <w:rFonts w:ascii="Arial" w:hAnsi="Arial" w:cs="Arial"/>
+          <w:sz w:val="24"/>
+          <w:szCs w:val="24"/>
+          <w:lang w:eastAsia="pt-BR"/>
+        </w:rPr>
+        <w:t>’</w:t>
       </w:r>
       <w:r>
         <w:rPr>
@@ -14191,6 +16406,7 @@
         </w:rPr>
         <w:t>“</w:t>
       </w:r>
+      <w:proofErr w:type="spellStart"/>
       <w:r>
         <w:rPr>
           <w:rFonts w:ascii="Arial" w:hAnsi="Arial" w:cs="Arial"/>
@@ -14200,6 +16416,7 @@
         </w:rPr>
         <w:t>dataframe</w:t>
       </w:r>
+      <w:proofErr w:type="spellEnd"/>
       <w:r>
         <w:rPr>
           <w:rFonts w:ascii="Arial" w:hAnsi="Arial" w:cs="Arial"/>
@@ -14246,6 +16463,7 @@
         </w:rPr>
         <w:t>Função “</w:t>
       </w:r>
+      <w:proofErr w:type="spellStart"/>
       <w:r>
         <w:rPr>
           <w:rFonts w:ascii="Arial" w:hAnsi="Arial" w:cs="Arial"/>
@@ -14271,7 +16489,17 @@
           <w:szCs w:val="24"/>
           <w:lang w:eastAsia="pt-BR"/>
         </w:rPr>
-        <w:t>.value_counts()</w:t>
+        <w:t>.value_counts</w:t>
+      </w:r>
+      <w:proofErr w:type="spellEnd"/>
+      <w:r>
+        <w:rPr>
+          <w:rFonts w:ascii="Arial" w:hAnsi="Arial" w:cs="Arial"/>
+          <w:sz w:val="24"/>
+          <w:szCs w:val="24"/>
+          <w:lang w:eastAsia="pt-BR"/>
+        </w:rPr>
+        <w:t>()</w:t>
       </w:r>
       <w:r>
         <w:rPr>
@@ -14363,6 +16591,7 @@
         </w:rPr>
         <w:t>Contagem de valores da série “</w:t>
       </w:r>
+      <w:proofErr w:type="spellStart"/>
       <w:r>
         <w:rPr>
           <w:rFonts w:ascii="Arial" w:hAnsi="Arial" w:cs="Arial"/>
@@ -14372,6 +16601,7 @@
         </w:rPr>
         <w:t>pessoa_tipoPessoa</w:t>
       </w:r>
+      <w:proofErr w:type="spellEnd"/>
       <w:r>
         <w:rPr>
           <w:rFonts w:ascii="Arial" w:hAnsi="Arial" w:cs="Arial"/>
@@ -14415,8 +16645,29 @@
           <w:szCs w:val="24"/>
           <w:lang w:eastAsia="pt-BR"/>
         </w:rPr>
-        <w:t xml:space="preserve">“missing </w:t>
-      </w:r>
+        <w:t>“</w:t>
+      </w:r>
+      <w:proofErr w:type="spellStart"/>
+      <w:r>
+        <w:rPr>
+          <w:rFonts w:ascii="Arial" w:hAnsi="Arial" w:cs="Arial"/>
+          <w:sz w:val="24"/>
+          <w:szCs w:val="24"/>
+          <w:lang w:eastAsia="pt-BR"/>
+        </w:rPr>
+        <w:t>missing</w:t>
+      </w:r>
+      <w:proofErr w:type="spellEnd"/>
+      <w:r>
+        <w:rPr>
+          <w:rFonts w:ascii="Arial" w:hAnsi="Arial" w:cs="Arial"/>
+          <w:sz w:val="24"/>
+          <w:szCs w:val="24"/>
+          <w:lang w:eastAsia="pt-BR"/>
+        </w:rPr>
+        <w:t xml:space="preserve"> </w:t>
+      </w:r>
+      <w:proofErr w:type="spellStart"/>
       <w:r>
         <w:rPr>
           <w:rFonts w:ascii="Arial" w:hAnsi="Arial" w:cs="Arial"/>
@@ -14426,6 +16677,7 @@
         </w:rPr>
         <w:t>value</w:t>
       </w:r>
+      <w:proofErr w:type="spellEnd"/>
       <w:r>
         <w:rPr>
           <w:rFonts w:ascii="Arial" w:hAnsi="Arial" w:cs="Arial"/>
@@ -14702,14 +16954,25 @@
         </w:rPr>
         <w:t xml:space="preserve"> “</w:t>
       </w:r>
-      <w:r>
-        <w:rPr>
-          <w:rFonts w:ascii="Arial" w:hAnsi="Arial" w:cs="Arial"/>
-          <w:sz w:val="24"/>
-          <w:szCs w:val="24"/>
-          <w:lang w:eastAsia="pt-BR"/>
-        </w:rPr>
-        <w:t>df.pessoa_tipoPessoa.value_counts()</w:t>
+      <w:proofErr w:type="spellStart"/>
+      <w:r>
+        <w:rPr>
+          <w:rFonts w:ascii="Arial" w:hAnsi="Arial" w:cs="Arial"/>
+          <w:sz w:val="24"/>
+          <w:szCs w:val="24"/>
+          <w:lang w:eastAsia="pt-BR"/>
+        </w:rPr>
+        <w:t>df.pessoa_tipoPessoa.value_counts</w:t>
+      </w:r>
+      <w:proofErr w:type="spellEnd"/>
+      <w:r>
+        <w:rPr>
+          <w:rFonts w:ascii="Arial" w:hAnsi="Arial" w:cs="Arial"/>
+          <w:sz w:val="24"/>
+          <w:szCs w:val="24"/>
+          <w:lang w:eastAsia="pt-BR"/>
+        </w:rPr>
+        <w:t>()</w:t>
       </w:r>
       <w:r>
         <w:rPr>
@@ -14810,6 +17073,7 @@
         </w:rPr>
         <w:t>ontagem de valores da série “</w:t>
       </w:r>
+      <w:proofErr w:type="spellStart"/>
       <w:r>
         <w:rPr>
           <w:rFonts w:ascii="Arial" w:hAnsi="Arial" w:cs="Arial"/>
@@ -14819,6 +17083,7 @@
         </w:rPr>
         <w:t>pessoa_tipoPessoa</w:t>
       </w:r>
+      <w:proofErr w:type="spellEnd"/>
       <w:r>
         <w:rPr>
           <w:rFonts w:ascii="Arial" w:hAnsi="Arial" w:cs="Arial"/>
@@ -14874,14 +17139,25 @@
         </w:rPr>
         <w:t xml:space="preserve"> “</w:t>
       </w:r>
-      <w:r>
-        <w:rPr>
-          <w:rFonts w:ascii="Arial" w:hAnsi="Arial" w:cs="Arial"/>
-          <w:sz w:val="24"/>
-          <w:szCs w:val="24"/>
-          <w:lang w:eastAsia="pt-BR"/>
-        </w:rPr>
-        <w:t>df.pessoa_municipio_uf_sigla.value_counts()</w:t>
+      <w:proofErr w:type="spellStart"/>
+      <w:r>
+        <w:rPr>
+          <w:rFonts w:ascii="Arial" w:hAnsi="Arial" w:cs="Arial"/>
+          <w:sz w:val="24"/>
+          <w:szCs w:val="24"/>
+          <w:lang w:eastAsia="pt-BR"/>
+        </w:rPr>
+        <w:t>df.pessoa_municipio_uf_sigla.value_counts</w:t>
+      </w:r>
+      <w:proofErr w:type="spellEnd"/>
+      <w:r>
+        <w:rPr>
+          <w:rFonts w:ascii="Arial" w:hAnsi="Arial" w:cs="Arial"/>
+          <w:sz w:val="24"/>
+          <w:szCs w:val="24"/>
+          <w:lang w:eastAsia="pt-BR"/>
+        </w:rPr>
+        <w:t>()</w:t>
       </w:r>
       <w:r>
         <w:rPr>
@@ -14982,6 +17258,7 @@
         </w:rPr>
         <w:t>ontagem de valores da série “</w:t>
       </w:r>
+      <w:proofErr w:type="spellStart"/>
       <w:r>
         <w:rPr>
           <w:rFonts w:ascii="Arial" w:hAnsi="Arial" w:cs="Arial"/>
@@ -14991,6 +17268,7 @@
         </w:rPr>
         <w:t>pessoa_municipio_uf_sigla</w:t>
       </w:r>
+      <w:proofErr w:type="spellEnd"/>
       <w:r>
         <w:rPr>
           <w:rFonts w:ascii="Arial" w:hAnsi="Arial" w:cs="Arial"/>
@@ -15209,14 +17487,25 @@
         </w:rPr>
         <w:t xml:space="preserve"> “</w:t>
       </w:r>
-      <w:r>
-        <w:rPr>
-          <w:rFonts w:ascii="Arial" w:hAnsi="Arial" w:cs="Arial"/>
-          <w:sz w:val="24"/>
-          <w:szCs w:val="24"/>
-          <w:lang w:eastAsia="pt-BR"/>
-        </w:rPr>
-        <w:t>df.pessoa_cnae_secao.value_counts()</w:t>
+      <w:proofErr w:type="spellStart"/>
+      <w:r>
+        <w:rPr>
+          <w:rFonts w:ascii="Arial" w:hAnsi="Arial" w:cs="Arial"/>
+          <w:sz w:val="24"/>
+          <w:szCs w:val="24"/>
+          <w:lang w:eastAsia="pt-BR"/>
+        </w:rPr>
+        <w:t>df.pessoa_cnae_secao.value_counts</w:t>
+      </w:r>
+      <w:proofErr w:type="spellEnd"/>
+      <w:r>
+        <w:rPr>
+          <w:rFonts w:ascii="Arial" w:hAnsi="Arial" w:cs="Arial"/>
+          <w:sz w:val="24"/>
+          <w:szCs w:val="24"/>
+          <w:lang w:eastAsia="pt-BR"/>
+        </w:rPr>
+        <w:t>()</w:t>
       </w:r>
       <w:r>
         <w:rPr>
@@ -15308,6 +17597,7 @@
         </w:rPr>
         <w:t>Contagem dos valores da série “</w:t>
       </w:r>
+      <w:proofErr w:type="spellStart"/>
       <w:r>
         <w:rPr>
           <w:rFonts w:ascii="Arial" w:hAnsi="Arial" w:cs="Arial"/>
@@ -15317,6 +17607,7 @@
         </w:rPr>
         <w:t>pessoa_cnae_secao</w:t>
       </w:r>
+      <w:proofErr w:type="spellEnd"/>
       <w:r>
         <w:rPr>
           <w:rFonts w:ascii="Arial" w:hAnsi="Arial" w:cs="Arial"/>
@@ -15363,14 +17654,25 @@
         </w:rPr>
         <w:t xml:space="preserve"> “</w:t>
       </w:r>
-      <w:r>
-        <w:rPr>
-          <w:rFonts w:ascii="Arial" w:hAnsi="Arial" w:cs="Arial"/>
-          <w:sz w:val="24"/>
-          <w:szCs w:val="24"/>
-          <w:lang w:eastAsia="pt-BR"/>
-        </w:rPr>
-        <w:t>df.orgaoSancionador_nome.value_counts()</w:t>
+      <w:proofErr w:type="spellStart"/>
+      <w:r>
+        <w:rPr>
+          <w:rFonts w:ascii="Arial" w:hAnsi="Arial" w:cs="Arial"/>
+          <w:sz w:val="24"/>
+          <w:szCs w:val="24"/>
+          <w:lang w:eastAsia="pt-BR"/>
+        </w:rPr>
+        <w:t>df.orgaoSancionador_nome.value_counts</w:t>
+      </w:r>
+      <w:proofErr w:type="spellEnd"/>
+      <w:r>
+        <w:rPr>
+          <w:rFonts w:ascii="Arial" w:hAnsi="Arial" w:cs="Arial"/>
+          <w:sz w:val="24"/>
+          <w:szCs w:val="24"/>
+          <w:lang w:eastAsia="pt-BR"/>
+        </w:rPr>
+        <w:t>()</w:t>
       </w:r>
       <w:r>
         <w:rPr>
@@ -15463,6 +17765,7 @@
         </w:rPr>
         <w:t>Contagem dos valores da série “</w:t>
       </w:r>
+      <w:proofErr w:type="spellStart"/>
       <w:r>
         <w:rPr>
           <w:rFonts w:ascii="Arial" w:hAnsi="Arial" w:cs="Arial"/>
@@ -15472,6 +17775,7 @@
         </w:rPr>
         <w:t>orgaoSancionador_nome</w:t>
       </w:r>
+      <w:proofErr w:type="spellEnd"/>
       <w:r>
         <w:rPr>
           <w:rFonts w:ascii="Arial" w:hAnsi="Arial" w:cs="Arial"/>
@@ -15587,26 +17891,117 @@
           <w:szCs w:val="24"/>
           <w:lang w:eastAsia="pt-BR"/>
         </w:rPr>
-        <w:t xml:space="preserve">(ex: </w:t>
-      </w:r>
-      <w:r>
-        <w:rPr>
-          <w:rFonts w:ascii="Arial" w:hAnsi="Arial" w:cs="Arial"/>
-          <w:sz w:val="24"/>
-          <w:szCs w:val="24"/>
-          <w:lang w:eastAsia="pt-BR"/>
-        </w:rPr>
-        <w:t>“cosine similarity” ou “l</w:t>
-      </w:r>
-      <w:r>
-        <w:rPr>
-          <w:rFonts w:ascii="Arial" w:hAnsi="Arial" w:cs="Arial"/>
-          <w:sz w:val="24"/>
-          <w:szCs w:val="24"/>
-          <w:lang w:eastAsia="pt-BR"/>
-        </w:rPr>
-        <w:t>evenshtein distance</w:t>
-      </w:r>
+        <w:t>(</w:t>
+      </w:r>
+      <w:proofErr w:type="spellStart"/>
+      <w:r>
+        <w:rPr>
+          <w:rFonts w:ascii="Arial" w:hAnsi="Arial" w:cs="Arial"/>
+          <w:sz w:val="24"/>
+          <w:szCs w:val="24"/>
+          <w:lang w:eastAsia="pt-BR"/>
+        </w:rPr>
+        <w:t>ex</w:t>
+      </w:r>
+      <w:proofErr w:type="spellEnd"/>
+      <w:r>
+        <w:rPr>
+          <w:rFonts w:ascii="Arial" w:hAnsi="Arial" w:cs="Arial"/>
+          <w:sz w:val="24"/>
+          <w:szCs w:val="24"/>
+          <w:lang w:eastAsia="pt-BR"/>
+        </w:rPr>
+        <w:t xml:space="preserve">: </w:t>
+      </w:r>
+      <w:r>
+        <w:rPr>
+          <w:rFonts w:ascii="Arial" w:hAnsi="Arial" w:cs="Arial"/>
+          <w:sz w:val="24"/>
+          <w:szCs w:val="24"/>
+          <w:lang w:eastAsia="pt-BR"/>
+        </w:rPr>
+        <w:t>“</w:t>
+      </w:r>
+      <w:proofErr w:type="spellStart"/>
+      <w:r>
+        <w:rPr>
+          <w:rFonts w:ascii="Arial" w:hAnsi="Arial" w:cs="Arial"/>
+          <w:sz w:val="24"/>
+          <w:szCs w:val="24"/>
+          <w:lang w:eastAsia="pt-BR"/>
+        </w:rPr>
+        <w:t>cosine</w:t>
+      </w:r>
+      <w:proofErr w:type="spellEnd"/>
+      <w:r>
+        <w:rPr>
+          <w:rFonts w:ascii="Arial" w:hAnsi="Arial" w:cs="Arial"/>
+          <w:sz w:val="24"/>
+          <w:szCs w:val="24"/>
+          <w:lang w:eastAsia="pt-BR"/>
+        </w:rPr>
+        <w:t xml:space="preserve"> </w:t>
+      </w:r>
+      <w:proofErr w:type="spellStart"/>
+      <w:r>
+        <w:rPr>
+          <w:rFonts w:ascii="Arial" w:hAnsi="Arial" w:cs="Arial"/>
+          <w:sz w:val="24"/>
+          <w:szCs w:val="24"/>
+          <w:lang w:eastAsia="pt-BR"/>
+        </w:rPr>
+        <w:t>similarity</w:t>
+      </w:r>
+      <w:proofErr w:type="spellEnd"/>
+      <w:r>
+        <w:rPr>
+          <w:rFonts w:ascii="Arial" w:hAnsi="Arial" w:cs="Arial"/>
+          <w:sz w:val="24"/>
+          <w:szCs w:val="24"/>
+          <w:lang w:eastAsia="pt-BR"/>
+        </w:rPr>
+        <w:t>” ou “</w:t>
+      </w:r>
+      <w:proofErr w:type="spellStart"/>
+      <w:r>
+        <w:rPr>
+          <w:rFonts w:ascii="Arial" w:hAnsi="Arial" w:cs="Arial"/>
+          <w:sz w:val="24"/>
+          <w:szCs w:val="24"/>
+          <w:lang w:eastAsia="pt-BR"/>
+        </w:rPr>
+        <w:t>l</w:t>
+      </w:r>
+      <w:r>
+        <w:rPr>
+          <w:rFonts w:ascii="Arial" w:hAnsi="Arial" w:cs="Arial"/>
+          <w:sz w:val="24"/>
+          <w:szCs w:val="24"/>
+          <w:lang w:eastAsia="pt-BR"/>
+        </w:rPr>
+        <w:t>evenshtein</w:t>
+      </w:r>
+      <w:proofErr w:type="spellEnd"/>
+      <w:r>
+        <w:rPr>
+          <w:rFonts w:ascii="Arial" w:hAnsi="Arial" w:cs="Arial"/>
+          <w:sz w:val="24"/>
+          <w:szCs w:val="24"/>
+          <w:lang w:eastAsia="pt-BR"/>
+        </w:rPr>
+        <w:t xml:space="preserve"> </w:t>
+      </w:r>
+      <w:proofErr w:type="spellStart"/>
+      <w:r>
+        <w:rPr>
+          <w:rFonts w:ascii="Arial" w:hAnsi="Arial" w:cs="Arial"/>
+          <w:sz w:val="24"/>
+          <w:szCs w:val="24"/>
+          <w:lang w:eastAsia="pt-BR"/>
+        </w:rPr>
+        <w:t>distance</w:t>
+      </w:r>
+      <w:proofErr w:type="spellEnd"/>
       <w:r>
         <w:rPr>
           <w:rFonts w:ascii="Arial" w:hAnsi="Arial" w:cs="Arial"/>
@@ -15656,14 +18051,25 @@
         </w:rPr>
         <w:t xml:space="preserve"> “</w:t>
       </w:r>
-      <w:r>
-        <w:rPr>
-          <w:rFonts w:ascii="Arial" w:hAnsi="Arial" w:cs="Arial"/>
-          <w:sz w:val="24"/>
-          <w:szCs w:val="24"/>
-          <w:lang w:eastAsia="pt-BR"/>
-        </w:rPr>
-        <w:t>df.orgaoSancionador_siglaUf.value_counts()</w:t>
+      <w:proofErr w:type="spellStart"/>
+      <w:r>
+        <w:rPr>
+          <w:rFonts w:ascii="Arial" w:hAnsi="Arial" w:cs="Arial"/>
+          <w:sz w:val="24"/>
+          <w:szCs w:val="24"/>
+          <w:lang w:eastAsia="pt-BR"/>
+        </w:rPr>
+        <w:t>df.orgaoSancionador_siglaUf.value_counts</w:t>
+      </w:r>
+      <w:proofErr w:type="spellEnd"/>
+      <w:r>
+        <w:rPr>
+          <w:rFonts w:ascii="Arial" w:hAnsi="Arial" w:cs="Arial"/>
+          <w:sz w:val="24"/>
+          <w:szCs w:val="24"/>
+          <w:lang w:eastAsia="pt-BR"/>
+        </w:rPr>
+        <w:t>()</w:t>
       </w:r>
       <w:r>
         <w:rPr>
@@ -15755,6 +18161,7 @@
         </w:rPr>
         <w:t>Contagem dos valores da série “</w:t>
       </w:r>
+      <w:proofErr w:type="spellStart"/>
       <w:r>
         <w:rPr>
           <w:rFonts w:ascii="Arial" w:hAnsi="Arial" w:cs="Arial"/>
@@ -15764,6 +18171,7 @@
         </w:rPr>
         <w:t>orgaoSancionador_siglaUf</w:t>
       </w:r>
+      <w:proofErr w:type="spellEnd"/>
       <w:r>
         <w:rPr>
           <w:rFonts w:ascii="Arial" w:hAnsi="Arial" w:cs="Arial"/>
@@ -15807,17 +18215,58 @@
           <w:szCs w:val="24"/>
           <w:lang w:eastAsia="pt-BR"/>
         </w:rPr>
-        <w:t xml:space="preserve"> (“lowercase”)</w:t>
-      </w:r>
-      <w:r>
-        <w:rPr>
-          <w:rFonts w:ascii="Arial" w:hAnsi="Arial" w:cs="Arial"/>
-          <w:sz w:val="24"/>
-          <w:szCs w:val="24"/>
-          <w:lang w:eastAsia="pt-BR"/>
-        </w:rPr>
-        <w:t xml:space="preserve">, o que pode interferir nas análises comparativas e agrupamentos; 2) existe um volume considerável de “missing </w:t>
-      </w:r>
+        <w:t xml:space="preserve"> (“</w:t>
+      </w:r>
+      <w:proofErr w:type="spellStart"/>
+      <w:r>
+        <w:rPr>
+          <w:rFonts w:ascii="Arial" w:hAnsi="Arial" w:cs="Arial"/>
+          <w:sz w:val="24"/>
+          <w:szCs w:val="24"/>
+          <w:lang w:eastAsia="pt-BR"/>
+        </w:rPr>
+        <w:t>lowercase</w:t>
+      </w:r>
+      <w:proofErr w:type="spellEnd"/>
+      <w:r>
+        <w:rPr>
+          <w:rFonts w:ascii="Arial" w:hAnsi="Arial" w:cs="Arial"/>
+          <w:sz w:val="24"/>
+          <w:szCs w:val="24"/>
+          <w:lang w:eastAsia="pt-BR"/>
+        </w:rPr>
+        <w:t>”)</w:t>
+      </w:r>
+      <w:r>
+        <w:rPr>
+          <w:rFonts w:ascii="Arial" w:hAnsi="Arial" w:cs="Arial"/>
+          <w:sz w:val="24"/>
+          <w:szCs w:val="24"/>
+          <w:lang w:eastAsia="pt-BR"/>
+        </w:rPr>
+        <w:t>, o que pode interferir nas análises comparativas e agrupamentos; 2) existe um volume considerável de “</w:t>
+      </w:r>
+      <w:proofErr w:type="spellStart"/>
+      <w:r>
+        <w:rPr>
+          <w:rFonts w:ascii="Arial" w:hAnsi="Arial" w:cs="Arial"/>
+          <w:sz w:val="24"/>
+          <w:szCs w:val="24"/>
+          <w:lang w:eastAsia="pt-BR"/>
+        </w:rPr>
+        <w:t>missing</w:t>
+      </w:r>
+      <w:proofErr w:type="spellEnd"/>
+      <w:r>
+        <w:rPr>
+          <w:rFonts w:ascii="Arial" w:hAnsi="Arial" w:cs="Arial"/>
+          <w:sz w:val="24"/>
+          <w:szCs w:val="24"/>
+          <w:lang w:eastAsia="pt-BR"/>
+        </w:rPr>
+        <w:t xml:space="preserve"> </w:t>
+      </w:r>
+      <w:proofErr w:type="spellStart"/>
       <w:r>
         <w:rPr>
           <w:rFonts w:ascii="Arial" w:hAnsi="Arial" w:cs="Arial"/>
@@ -15827,6 +18276,7 @@
         </w:rPr>
         <w:t>value</w:t>
       </w:r>
+      <w:proofErr w:type="spellEnd"/>
       <w:r>
         <w:rPr>
           <w:rFonts w:ascii="Arial" w:hAnsi="Arial" w:cs="Arial"/>
@@ -15843,7 +18293,27 @@
           <w:szCs w:val="24"/>
           <w:lang w:eastAsia="pt-BR"/>
         </w:rPr>
-        <w:t xml:space="preserve">. O primeiro problema será tratado transformando todas as siglas minúsculas em maiúsculas (“uppercase”). O segundo </w:t>
+        <w:t>. O primeiro problema será tratado transformando todas as siglas minúsculas em maiúsculas (“</w:t>
+      </w:r>
+      <w:proofErr w:type="spellStart"/>
+      <w:r>
+        <w:rPr>
+          <w:rFonts w:ascii="Arial" w:hAnsi="Arial" w:cs="Arial"/>
+          <w:sz w:val="24"/>
+          <w:szCs w:val="24"/>
+          <w:lang w:eastAsia="pt-BR"/>
+        </w:rPr>
+        <w:t>uppercase</w:t>
+      </w:r>
+      <w:proofErr w:type="spellEnd"/>
+      <w:r>
+        <w:rPr>
+          <w:rFonts w:ascii="Arial" w:hAnsi="Arial" w:cs="Arial"/>
+          <w:sz w:val="24"/>
+          <w:szCs w:val="24"/>
+          <w:lang w:eastAsia="pt-BR"/>
+        </w:rPr>
+        <w:t xml:space="preserve">”). O segundo </w:t>
       </w:r>
       <w:r>
         <w:rPr>
@@ -16008,14 +18478,25 @@
         </w:rPr>
         <w:t xml:space="preserve"> “</w:t>
       </w:r>
-      <w:r>
-        <w:rPr>
-          <w:rFonts w:ascii="Arial" w:hAnsi="Arial" w:cs="Arial"/>
-          <w:sz w:val="24"/>
-          <w:szCs w:val="24"/>
-          <w:lang w:eastAsia="pt-BR"/>
-        </w:rPr>
-        <w:t>df.orgaoSancionador_poder.value_counts()</w:t>
+      <w:proofErr w:type="spellStart"/>
+      <w:r>
+        <w:rPr>
+          <w:rFonts w:ascii="Arial" w:hAnsi="Arial" w:cs="Arial"/>
+          <w:sz w:val="24"/>
+          <w:szCs w:val="24"/>
+          <w:lang w:eastAsia="pt-BR"/>
+        </w:rPr>
+        <w:t>df.orgaoSancionador_poder.value_counts</w:t>
+      </w:r>
+      <w:proofErr w:type="spellEnd"/>
+      <w:r>
+        <w:rPr>
+          <w:rFonts w:ascii="Arial" w:hAnsi="Arial" w:cs="Arial"/>
+          <w:sz w:val="24"/>
+          <w:szCs w:val="24"/>
+          <w:lang w:eastAsia="pt-BR"/>
+        </w:rPr>
+        <w:t>()</w:t>
       </w:r>
       <w:r>
         <w:rPr>
@@ -16107,6 +18588,7 @@
         </w:rPr>
         <w:t>Contagem dos valores da série “</w:t>
       </w:r>
+      <w:proofErr w:type="spellStart"/>
       <w:r>
         <w:rPr>
           <w:rFonts w:ascii="Arial" w:hAnsi="Arial" w:cs="Arial"/>
@@ -16116,6 +18598,7 @@
         </w:rPr>
         <w:t>orgaoSancionador_poder</w:t>
       </w:r>
+      <w:proofErr w:type="spellEnd"/>
       <w:r>
         <w:rPr>
           <w:rFonts w:ascii="Arial" w:hAnsi="Arial" w:cs="Arial"/>
@@ -16155,16 +18638,74 @@
           <w:szCs w:val="24"/>
           <w:lang w:eastAsia="pt-BR"/>
         </w:rPr>
-        <w:t xml:space="preserve">Posteriormente às análises preliminares também foi identificada a necessidade de padronização </w:t>
-      </w:r>
-      <w:r>
-        <w:rPr>
-          <w:rFonts w:ascii="Arial" w:hAnsi="Arial" w:cs="Arial"/>
-          <w:sz w:val="24"/>
-          <w:szCs w:val="24"/>
-          <w:lang w:eastAsia="pt-BR"/>
-        </w:rPr>
-        <w:t xml:space="preserve">das séries “dataInicioSancao” e “dataFimSancao”, de </w:t>
+        <w:t xml:space="preserve">Posteriormente às análises preliminares também foi identificada a necessidade de </w:t>
+      </w:r>
+      <w:r>
+        <w:rPr>
+          <w:rFonts w:ascii="Arial" w:hAnsi="Arial" w:cs="Arial"/>
+          <w:sz w:val="24"/>
+          <w:szCs w:val="24"/>
+          <w:lang w:eastAsia="pt-BR"/>
+        </w:rPr>
+        <w:t>transformação</w:t>
+      </w:r>
+      <w:r>
+        <w:rPr>
+          <w:rFonts w:ascii="Arial" w:hAnsi="Arial" w:cs="Arial"/>
+          <w:sz w:val="24"/>
+          <w:szCs w:val="24"/>
+          <w:lang w:eastAsia="pt-BR"/>
+        </w:rPr>
+        <w:t xml:space="preserve"> </w:t>
+      </w:r>
+      <w:r>
+        <w:rPr>
+          <w:rFonts w:ascii="Arial" w:hAnsi="Arial" w:cs="Arial"/>
+          <w:sz w:val="24"/>
+          <w:szCs w:val="24"/>
+          <w:lang w:eastAsia="pt-BR"/>
+        </w:rPr>
+        <w:t>das séries “</w:t>
+      </w:r>
+      <w:proofErr w:type="spellStart"/>
+      <w:r>
+        <w:rPr>
+          <w:rFonts w:ascii="Arial" w:hAnsi="Arial" w:cs="Arial"/>
+          <w:sz w:val="24"/>
+          <w:szCs w:val="24"/>
+          <w:lang w:eastAsia="pt-BR"/>
+        </w:rPr>
+        <w:t>dataInicioSancao</w:t>
+      </w:r>
+      <w:proofErr w:type="spellEnd"/>
+      <w:r>
+        <w:rPr>
+          <w:rFonts w:ascii="Arial" w:hAnsi="Arial" w:cs="Arial"/>
+          <w:sz w:val="24"/>
+          <w:szCs w:val="24"/>
+          <w:lang w:eastAsia="pt-BR"/>
+        </w:rPr>
+        <w:t>” e “</w:t>
+      </w:r>
+      <w:proofErr w:type="spellStart"/>
+      <w:r>
+        <w:rPr>
+          <w:rFonts w:ascii="Arial" w:hAnsi="Arial" w:cs="Arial"/>
+          <w:sz w:val="24"/>
+          <w:szCs w:val="24"/>
+          <w:lang w:eastAsia="pt-BR"/>
+        </w:rPr>
+        <w:t>dataFimSancao</w:t>
+      </w:r>
+      <w:proofErr w:type="spellEnd"/>
+      <w:r>
+        <w:rPr>
+          <w:rFonts w:ascii="Arial" w:hAnsi="Arial" w:cs="Arial"/>
+          <w:sz w:val="24"/>
+          <w:szCs w:val="24"/>
+          <w:lang w:eastAsia="pt-BR"/>
+        </w:rPr>
+        <w:t xml:space="preserve">”, de </w:t>
       </w:r>
       <w:r>
         <w:rPr>
@@ -16175,6 +18716,7 @@
         </w:rPr>
         <w:t>“</w:t>
       </w:r>
+      <w:proofErr w:type="spellStart"/>
       <w:r>
         <w:rPr>
           <w:rFonts w:ascii="Arial" w:hAnsi="Arial" w:cs="Arial"/>
@@ -16184,6 +18726,7 @@
         </w:rPr>
         <w:t>string</w:t>
       </w:r>
+      <w:proofErr w:type="spellEnd"/>
       <w:r>
         <w:rPr>
           <w:rFonts w:ascii="Arial" w:hAnsi="Arial" w:cs="Arial"/>
@@ -16211,6 +18754,7 @@
         </w:rPr>
         <w:t>“</w:t>
       </w:r>
+      <w:proofErr w:type="spellStart"/>
       <w:r>
         <w:rPr>
           <w:rFonts w:ascii="Arial" w:hAnsi="Arial" w:cs="Arial"/>
@@ -16220,6 +18764,7 @@
         </w:rPr>
         <w:t>dateTime</w:t>
       </w:r>
+      <w:proofErr w:type="spellEnd"/>
       <w:r>
         <w:rPr>
           <w:rFonts w:ascii="Arial" w:hAnsi="Arial" w:cs="Arial"/>
@@ -16327,7 +18872,7 @@
           <w:lang w:val="pt-BR" w:eastAsia="pt-BR"/>
         </w:rPr>
       </w:pPr>
-      <w:bookmarkStart w:id="16" w:name="_Toc40398758"/>
+      <w:bookmarkStart w:id="15" w:name="_Toc40398758"/>
       <w:r>
         <w:rPr>
           <w:lang w:val="pt-BR" w:eastAsia="pt-BR"/>
@@ -16352,7 +18897,7 @@
         </w:rPr>
         <w:t>Análise e Exploração dos Dados</w:t>
       </w:r>
-      <w:bookmarkEnd w:id="16"/>
+      <w:bookmarkEnd w:id="15"/>
     </w:p>
     <w:p>
       <w:pPr>
@@ -16405,7 +18950,27 @@
           <w:szCs w:val="24"/>
           <w:lang w:eastAsia="pt-BR"/>
         </w:rPr>
-        <w:t xml:space="preserve"> insights dos dados algumas séries (“pandas.Series”) foram eleitas para serem alvo da EDA (</w:t>
+        <w:t xml:space="preserve"> insights dos dados algumas séries (“</w:t>
+      </w:r>
+      <w:proofErr w:type="spellStart"/>
+      <w:r>
+        <w:rPr>
+          <w:rFonts w:ascii="Arial" w:hAnsi="Arial" w:cs="Arial"/>
+          <w:sz w:val="24"/>
+          <w:szCs w:val="24"/>
+          <w:lang w:eastAsia="pt-BR"/>
+        </w:rPr>
+        <w:t>pandas.Series</w:t>
+      </w:r>
+      <w:proofErr w:type="spellEnd"/>
+      <w:r>
+        <w:rPr>
+          <w:rFonts w:ascii="Arial" w:hAnsi="Arial" w:cs="Arial"/>
+          <w:sz w:val="24"/>
+          <w:szCs w:val="24"/>
+          <w:lang w:eastAsia="pt-BR"/>
+        </w:rPr>
+        <w:t>”) foram eleitas para serem alvo da EDA (</w:t>
       </w:r>
       <w:r>
         <w:rPr>
@@ -16416,15 +18981,37 @@
         </w:rPr>
         <w:t>“</w:t>
       </w:r>
-      <w:r>
-        <w:rPr>
-          <w:rFonts w:ascii="Arial" w:hAnsi="Arial" w:cs="Arial"/>
-          <w:sz w:val="24"/>
-          <w:szCs w:val="24"/>
-          <w:lang w:eastAsia="pt-BR"/>
-        </w:rPr>
-        <w:t>Exploratory Data Analysis</w:t>
-      </w:r>
+      <w:proofErr w:type="spellStart"/>
+      <w:r>
+        <w:rPr>
+          <w:rFonts w:ascii="Arial" w:hAnsi="Arial" w:cs="Arial"/>
+          <w:sz w:val="24"/>
+          <w:szCs w:val="24"/>
+          <w:lang w:eastAsia="pt-BR"/>
+        </w:rPr>
+        <w:t>Exploratory</w:t>
+      </w:r>
+      <w:proofErr w:type="spellEnd"/>
+      <w:r>
+        <w:rPr>
+          <w:rFonts w:ascii="Arial" w:hAnsi="Arial" w:cs="Arial"/>
+          <w:sz w:val="24"/>
+          <w:szCs w:val="24"/>
+          <w:lang w:eastAsia="pt-BR"/>
+        </w:rPr>
+        <w:t xml:space="preserve"> Data </w:t>
+      </w:r>
+      <w:proofErr w:type="spellStart"/>
+      <w:r>
+        <w:rPr>
+          <w:rFonts w:ascii="Arial" w:hAnsi="Arial" w:cs="Arial"/>
+          <w:sz w:val="24"/>
+          <w:szCs w:val="24"/>
+          <w:lang w:eastAsia="pt-BR"/>
+        </w:rPr>
+        <w:t>Analysis</w:t>
+      </w:r>
+      <w:proofErr w:type="spellEnd"/>
       <w:r>
         <w:rPr>
           <w:rFonts w:ascii="Arial" w:hAnsi="Arial" w:cs="Arial"/>
@@ -16450,7 +19037,47 @@
           <w:szCs w:val="24"/>
           <w:lang w:eastAsia="pt-BR"/>
         </w:rPr>
-        <w:t xml:space="preserve">. As séries “dataInicioSancao” e “dataFimSancao”, primordialmente, trazem informações da distribuição das sanções ao longo do tempo e seus respectivos de prazos de duração. </w:t>
+        <w:t>. As séries “</w:t>
+      </w:r>
+      <w:proofErr w:type="spellStart"/>
+      <w:r>
+        <w:rPr>
+          <w:rFonts w:ascii="Arial" w:hAnsi="Arial" w:cs="Arial"/>
+          <w:sz w:val="24"/>
+          <w:szCs w:val="24"/>
+          <w:lang w:eastAsia="pt-BR"/>
+        </w:rPr>
+        <w:t>dataInicioSancao</w:t>
+      </w:r>
+      <w:proofErr w:type="spellEnd"/>
+      <w:r>
+        <w:rPr>
+          <w:rFonts w:ascii="Arial" w:hAnsi="Arial" w:cs="Arial"/>
+          <w:sz w:val="24"/>
+          <w:szCs w:val="24"/>
+          <w:lang w:eastAsia="pt-BR"/>
+        </w:rPr>
+        <w:t>” e “</w:t>
+      </w:r>
+      <w:proofErr w:type="spellStart"/>
+      <w:r>
+        <w:rPr>
+          <w:rFonts w:ascii="Arial" w:hAnsi="Arial" w:cs="Arial"/>
+          <w:sz w:val="24"/>
+          <w:szCs w:val="24"/>
+          <w:lang w:eastAsia="pt-BR"/>
+        </w:rPr>
+        <w:t>dataFimSancao</w:t>
+      </w:r>
+      <w:proofErr w:type="spellEnd"/>
+      <w:r>
+        <w:rPr>
+          <w:rFonts w:ascii="Arial" w:hAnsi="Arial" w:cs="Arial"/>
+          <w:sz w:val="24"/>
+          <w:szCs w:val="24"/>
+          <w:lang w:eastAsia="pt-BR"/>
+        </w:rPr>
+        <w:t xml:space="preserve">”, primordialmente, trazem informações da distribuição das sanções ao longo do tempo e seus respectivos de prazos de duração. </w:t>
       </w:r>
       <w:r>
         <w:rPr>
@@ -16461,6 +19088,7 @@
         </w:rPr>
         <w:t>A série “</w:t>
       </w:r>
+      <w:proofErr w:type="spellStart"/>
       <w:r>
         <w:rPr>
           <w:rFonts w:ascii="Arial" w:hAnsi="Arial" w:cs="Arial"/>
@@ -16477,7 +19105,17 @@
           <w:szCs w:val="24"/>
           <w:lang w:eastAsia="pt-BR"/>
         </w:rPr>
-        <w:t>Codigo” in</w:t>
+        <w:t>Codigo</w:t>
+      </w:r>
+      <w:proofErr w:type="spellEnd"/>
+      <w:r>
+        <w:rPr>
+          <w:rFonts w:ascii="Arial" w:hAnsi="Arial" w:cs="Arial"/>
+          <w:sz w:val="24"/>
+          <w:szCs w:val="24"/>
+          <w:lang w:eastAsia="pt-BR"/>
+        </w:rPr>
+        <w:t>” in</w:t>
       </w:r>
       <w:r>
         <w:rPr>
@@ -16497,6 +19135,7 @@
         </w:rPr>
         <w:t>a quantidade total de sanções entre pessoas físicas e jurídicas. A série “</w:t>
       </w:r>
+      <w:proofErr w:type="spellStart"/>
       <w:r>
         <w:rPr>
           <w:rFonts w:ascii="Arial" w:hAnsi="Arial" w:cs="Arial"/>
@@ -16506,6 +19145,7 @@
         </w:rPr>
         <w:t>pessoa_tipoPessoa</w:t>
       </w:r>
+      <w:proofErr w:type="spellEnd"/>
       <w:r>
         <w:rPr>
           <w:rFonts w:ascii="Arial" w:hAnsi="Arial" w:cs="Arial"/>
@@ -16533,6 +19173,7 @@
         </w:rPr>
         <w:t>pode informar qual a categorização das entidades que mais incorrem nas sanções. A série “</w:t>
       </w:r>
+      <w:proofErr w:type="spellStart"/>
       <w:r>
         <w:rPr>
           <w:rFonts w:ascii="Arial" w:hAnsi="Arial" w:cs="Arial"/>
@@ -16542,6 +19183,7 @@
         </w:rPr>
         <w:t>pessoa_municipio_uf_sigla</w:t>
       </w:r>
+      <w:proofErr w:type="spellEnd"/>
       <w:r>
         <w:rPr>
           <w:rFonts w:ascii="Arial" w:hAnsi="Arial" w:cs="Arial"/>
@@ -16551,6 +19193,7 @@
         </w:rPr>
         <w:t>” pode informar em quais estados estão os maiores números de entidades sancionadas. A série “</w:t>
       </w:r>
+      <w:proofErr w:type="spellStart"/>
       <w:r>
         <w:rPr>
           <w:rFonts w:ascii="Arial" w:hAnsi="Arial" w:cs="Arial"/>
@@ -16560,6 +19203,7 @@
         </w:rPr>
         <w:t>pessoa_cnae_secao</w:t>
       </w:r>
+      <w:proofErr w:type="spellEnd"/>
       <w:r>
         <w:rPr>
           <w:rFonts w:ascii="Arial" w:hAnsi="Arial" w:cs="Arial"/>
@@ -16569,6 +19213,7 @@
         </w:rPr>
         <w:t>” pode informar quais os tipos de atividade mais comuns das pessoas jurídicas sancionadas. A série “</w:t>
       </w:r>
+      <w:proofErr w:type="spellStart"/>
       <w:r>
         <w:rPr>
           <w:rFonts w:ascii="Arial" w:hAnsi="Arial" w:cs="Arial"/>
@@ -16578,6 +19223,7 @@
         </w:rPr>
         <w:t>orgaoSancionador_nome</w:t>
       </w:r>
+      <w:proofErr w:type="spellEnd"/>
       <w:r>
         <w:rPr>
           <w:rFonts w:ascii="Arial" w:hAnsi="Arial" w:cs="Arial"/>
@@ -16587,6 +19233,7 @@
         </w:rPr>
         <w:t>” pode informar quais os órgãos aplicam mais sanções. A série “</w:t>
       </w:r>
+      <w:proofErr w:type="spellStart"/>
       <w:r>
         <w:rPr>
           <w:rFonts w:ascii="Arial" w:hAnsi="Arial" w:cs="Arial"/>
@@ -16596,6 +19243,7 @@
         </w:rPr>
         <w:t>orgaoSancionador_siglaUf</w:t>
       </w:r>
+      <w:proofErr w:type="spellEnd"/>
       <w:r>
         <w:rPr>
           <w:rFonts w:ascii="Arial" w:hAnsi="Arial" w:cs="Arial"/>
@@ -16605,6 +19253,7 @@
         </w:rPr>
         <w:t>” pode informar em quais estados os órgãos aplicam mais sanções. A série “</w:t>
       </w:r>
+      <w:proofErr w:type="spellStart"/>
       <w:r>
         <w:rPr>
           <w:rFonts w:ascii="Arial" w:hAnsi="Arial" w:cs="Arial"/>
@@ -16614,6 +19263,7 @@
         </w:rPr>
         <w:t>orgaoSancionador_poder</w:t>
       </w:r>
+      <w:proofErr w:type="spellEnd"/>
       <w:r>
         <w:rPr>
           <w:rFonts w:ascii="Arial" w:hAnsi="Arial" w:cs="Arial"/>
@@ -16651,6 +19301,7 @@
         </w:rPr>
         <w:t>Série “</w:t>
       </w:r>
+      <w:proofErr w:type="spellStart"/>
       <w:r>
         <w:rPr>
           <w:rFonts w:ascii="Arial" w:hAnsi="Arial" w:cs="Arial"/>
@@ -16667,7 +19318,17 @@
           <w:szCs w:val="24"/>
           <w:lang w:eastAsia="pt-BR"/>
         </w:rPr>
-        <w:t>Codigo”</w:t>
+        <w:t>Codigo</w:t>
+      </w:r>
+      <w:proofErr w:type="spellEnd"/>
+      <w:r>
+        <w:rPr>
+          <w:rFonts w:ascii="Arial" w:hAnsi="Arial" w:cs="Arial"/>
+          <w:sz w:val="24"/>
+          <w:szCs w:val="24"/>
+          <w:lang w:eastAsia="pt-BR"/>
+        </w:rPr>
+        <w:t>”</w:t>
       </w:r>
     </w:p>
     <w:p>
@@ -16844,6 +19505,7 @@
         </w:rPr>
         <w:t>da série “</w:t>
       </w:r>
+      <w:proofErr w:type="spellStart"/>
       <w:r>
         <w:rPr>
           <w:rFonts w:ascii="Arial" w:hAnsi="Arial" w:cs="Arial"/>
@@ -16853,6 +19515,7 @@
         </w:rPr>
         <w:t>pessoa_tipoPessoa</w:t>
       </w:r>
+      <w:proofErr w:type="spellEnd"/>
       <w:r>
         <w:rPr>
           <w:rFonts w:ascii="Arial" w:hAnsi="Arial" w:cs="Arial"/>
@@ -16907,7 +19570,27 @@
           <w:lang w:eastAsia="pt-BR"/>
         </w:rPr>
         <w:lastRenderedPageBreak/>
-        <w:t>Série “pessoa_tipoPessoa”</w:t>
+        <w:t>Série “</w:t>
+      </w:r>
+      <w:proofErr w:type="spellStart"/>
+      <w:r>
+        <w:rPr>
+          <w:rFonts w:ascii="Arial" w:hAnsi="Arial" w:cs="Arial"/>
+          <w:sz w:val="24"/>
+          <w:szCs w:val="24"/>
+          <w:lang w:eastAsia="pt-BR"/>
+        </w:rPr>
+        <w:t>pessoa_tipoPessoa</w:t>
+      </w:r>
+      <w:proofErr w:type="spellEnd"/>
+      <w:r>
+        <w:rPr>
+          <w:rFonts w:ascii="Arial" w:hAnsi="Arial" w:cs="Arial"/>
+          <w:sz w:val="24"/>
+          <w:szCs w:val="24"/>
+          <w:lang w:eastAsia="pt-BR"/>
+        </w:rPr>
+        <w:t>”</w:t>
       </w:r>
     </w:p>
     <w:p>
@@ -17066,6 +19749,7 @@
         </w:rPr>
         <w:t xml:space="preserve"> é praticamente igual ao valor obtido na série anterior, o que leva a crer que, praticamente, todo valor “CPF”, da série “</w:t>
       </w:r>
+      <w:proofErr w:type="spellStart"/>
       <w:r>
         <w:rPr>
           <w:rFonts w:ascii="Arial" w:hAnsi="Arial" w:cs="Arial"/>
@@ -17082,25 +19766,86 @@
           <w:szCs w:val="24"/>
           <w:lang w:eastAsia="pt-BR"/>
         </w:rPr>
-        <w:t xml:space="preserve">Codigo”, deve estar relacionado ao valor “Pessoa Física”, da série “pessoa_tipoPessoa”. </w:t>
-      </w:r>
-      <w:r>
-        <w:rPr>
-          <w:rFonts w:ascii="Arial" w:hAnsi="Arial" w:cs="Arial"/>
-          <w:sz w:val="24"/>
-          <w:szCs w:val="24"/>
-          <w:lang w:eastAsia="pt-BR"/>
-        </w:rPr>
-        <w:t>Para confirmar essa hipótese essas séries foram pivotadas</w:t>
-      </w:r>
-      <w:r>
-        <w:rPr>
-          <w:rFonts w:ascii="Arial" w:hAnsi="Arial" w:cs="Arial"/>
-          <w:sz w:val="24"/>
-          <w:szCs w:val="24"/>
-          <w:lang w:eastAsia="pt-BR"/>
-        </w:rPr>
-        <w:t>, utilizando a função “pivot_table”, do Pandas</w:t>
+        <w:t>Codigo</w:t>
+      </w:r>
+      <w:proofErr w:type="spellEnd"/>
+      <w:r>
+        <w:rPr>
+          <w:rFonts w:ascii="Arial" w:hAnsi="Arial" w:cs="Arial"/>
+          <w:sz w:val="24"/>
+          <w:szCs w:val="24"/>
+          <w:lang w:eastAsia="pt-BR"/>
+        </w:rPr>
+        <w:t>”, deve estar relacionado ao valor “Pessoa Física”, da série “</w:t>
+      </w:r>
+      <w:proofErr w:type="spellStart"/>
+      <w:r>
+        <w:rPr>
+          <w:rFonts w:ascii="Arial" w:hAnsi="Arial" w:cs="Arial"/>
+          <w:sz w:val="24"/>
+          <w:szCs w:val="24"/>
+          <w:lang w:eastAsia="pt-BR"/>
+        </w:rPr>
+        <w:t>pessoa_tipoPessoa</w:t>
+      </w:r>
+      <w:proofErr w:type="spellEnd"/>
+      <w:r>
+        <w:rPr>
+          <w:rFonts w:ascii="Arial" w:hAnsi="Arial" w:cs="Arial"/>
+          <w:sz w:val="24"/>
+          <w:szCs w:val="24"/>
+          <w:lang w:eastAsia="pt-BR"/>
+        </w:rPr>
+        <w:t xml:space="preserve">”. </w:t>
+      </w:r>
+      <w:r>
+        <w:rPr>
+          <w:rFonts w:ascii="Arial" w:hAnsi="Arial" w:cs="Arial"/>
+          <w:sz w:val="24"/>
+          <w:szCs w:val="24"/>
+          <w:lang w:eastAsia="pt-BR"/>
+        </w:rPr>
+        <w:t xml:space="preserve">Para confirmar essa hipótese essas séries foram </w:t>
+      </w:r>
+      <w:proofErr w:type="spellStart"/>
+      <w:r>
+        <w:rPr>
+          <w:rFonts w:ascii="Arial" w:hAnsi="Arial" w:cs="Arial"/>
+          <w:sz w:val="24"/>
+          <w:szCs w:val="24"/>
+          <w:lang w:eastAsia="pt-BR"/>
+        </w:rPr>
+        <w:t>pivotadas</w:t>
+      </w:r>
+      <w:proofErr w:type="spellEnd"/>
+      <w:r>
+        <w:rPr>
+          <w:rFonts w:ascii="Arial" w:hAnsi="Arial" w:cs="Arial"/>
+          <w:sz w:val="24"/>
+          <w:szCs w:val="24"/>
+          <w:lang w:eastAsia="pt-BR"/>
+        </w:rPr>
+        <w:t>, utilizando a função “</w:t>
+      </w:r>
+      <w:proofErr w:type="spellStart"/>
+      <w:r>
+        <w:rPr>
+          <w:rFonts w:ascii="Arial" w:hAnsi="Arial" w:cs="Arial"/>
+          <w:sz w:val="24"/>
+          <w:szCs w:val="24"/>
+          <w:lang w:eastAsia="pt-BR"/>
+        </w:rPr>
+        <w:t>pivot_table</w:t>
+      </w:r>
+      <w:proofErr w:type="spellEnd"/>
+      <w:r>
+        <w:rPr>
+          <w:rFonts w:ascii="Arial" w:hAnsi="Arial" w:cs="Arial"/>
+          <w:sz w:val="24"/>
+          <w:szCs w:val="24"/>
+          <w:lang w:eastAsia="pt-BR"/>
+        </w:rPr>
+        <w:t>”, do Pandas</w:t>
       </w:r>
       <w:r>
         <w:rPr>
@@ -17186,17 +19931,15 @@
       <w:r>
         <w:rPr>
           <w:rFonts w:ascii="Arial" w:hAnsi="Arial" w:cs="Arial"/>
-          <w:noProof/>
-          <w:sz w:val="24"/>
-          <w:szCs w:val="24"/>
-          <w:lang w:eastAsia="pt-BR"/>
-        </w:rPr>
-        <w:lastRenderedPageBreak/>
+          <w:sz w:val="24"/>
+          <w:szCs w:val="24"/>
+          <w:lang w:eastAsia="pt-BR"/>
+        </w:rPr>
         <w:drawing>
-          <wp:inline distT="0" distB="0" distL="0" distR="0" wp14:anchorId="47083CC0" wp14:editId="472EB40A">
-            <wp:extent cx="5212080" cy="3730752"/>
-            <wp:effectExtent l="0" t="0" r="7620" b="3175"/>
-            <wp:docPr id="49" name="Imagem 49"/>
+          <wp:inline distT="0" distB="0" distL="0" distR="0" wp14:anchorId="01B54C92" wp14:editId="23472E0B">
+            <wp:extent cx="5239481" cy="2029108"/>
+            <wp:effectExtent l="0" t="0" r="0" b="9525"/>
+            <wp:docPr id="11" name="Imagem 11"/>
             <wp:cNvGraphicFramePr>
               <a:graphicFrameLocks xmlns:a="http://schemas.openxmlformats.org/drawingml/2006/main" noChangeAspect="1"/>
             </wp:cNvGraphicFramePr>
@@ -17216,7 +19959,7 @@
                   <pic:spPr>
                     <a:xfrm>
                       <a:off x="0" y="0"/>
-                      <a:ext cx="5212080" cy="3730752"/>
+                      <a:ext cx="5239481" cy="2029108"/>
                     </a:xfrm>
                     <a:prstGeom prst="rect">
                       <a:avLst/>
@@ -17249,7 +19992,27 @@
           <w:szCs w:val="24"/>
           <w:lang w:eastAsia="pt-BR"/>
         </w:rPr>
-        <w:t>Com a pivotação dos dados ficou claro que todo CPF está, de fato</w:t>
+        <w:t xml:space="preserve">Com a </w:t>
+      </w:r>
+      <w:proofErr w:type="spellStart"/>
+      <w:r>
+        <w:rPr>
+          <w:rFonts w:ascii="Arial" w:hAnsi="Arial" w:cs="Arial"/>
+          <w:sz w:val="24"/>
+          <w:szCs w:val="24"/>
+          <w:lang w:eastAsia="pt-BR"/>
+        </w:rPr>
+        <w:t>pivotação</w:t>
+      </w:r>
+      <w:proofErr w:type="spellEnd"/>
+      <w:r>
+        <w:rPr>
+          <w:rFonts w:ascii="Arial" w:hAnsi="Arial" w:cs="Arial"/>
+          <w:sz w:val="24"/>
+          <w:szCs w:val="24"/>
+          <w:lang w:eastAsia="pt-BR"/>
+        </w:rPr>
+        <w:t xml:space="preserve"> dos dados ficou claro que todo CPF está, de fato</w:t>
       </w:r>
       <w:r>
         <w:rPr>
@@ -17430,8 +20193,10 @@
           <w:szCs w:val="24"/>
           <w:lang w:eastAsia="pt-BR"/>
         </w:rPr>
+        <w:lastRenderedPageBreak/>
         <w:t>Série “</w:t>
       </w:r>
+      <w:proofErr w:type="spellStart"/>
       <w:r>
         <w:rPr>
           <w:rFonts w:ascii="Arial" w:hAnsi="Arial" w:cs="Arial"/>
@@ -17450,6 +20215,7 @@
         </w:rPr>
         <w:t>unicipio_uf_sigla</w:t>
       </w:r>
+      <w:proofErr w:type="spellEnd"/>
       <w:r>
         <w:rPr>
           <w:rFonts w:ascii="Arial" w:hAnsi="Arial" w:cs="Arial"/>
@@ -17539,7 +20305,6 @@
           <w:szCs w:val="24"/>
           <w:lang w:eastAsia="pt-BR"/>
         </w:rPr>
-        <w:lastRenderedPageBreak/>
         <w:drawing>
           <wp:inline distT="0" distB="0" distL="0" distR="0" wp14:anchorId="3DD39E6C" wp14:editId="7A715FB6">
             <wp:extent cx="3439005" cy="4706007"/>
@@ -17643,7 +20408,27 @@
           <w:szCs w:val="24"/>
           <w:lang w:eastAsia="pt-BR"/>
         </w:rPr>
-        <w:t>Série “pessoa_cnae_secao”</w:t>
+        <w:t>Série “</w:t>
+      </w:r>
+      <w:proofErr w:type="spellStart"/>
+      <w:r>
+        <w:rPr>
+          <w:rFonts w:ascii="Arial" w:hAnsi="Arial" w:cs="Arial"/>
+          <w:sz w:val="24"/>
+          <w:szCs w:val="24"/>
+          <w:lang w:eastAsia="pt-BR"/>
+        </w:rPr>
+        <w:t>pessoa_cnae_secao</w:t>
+      </w:r>
+      <w:proofErr w:type="spellEnd"/>
+      <w:r>
+        <w:rPr>
+          <w:rFonts w:ascii="Arial" w:hAnsi="Arial" w:cs="Arial"/>
+          <w:sz w:val="24"/>
+          <w:szCs w:val="24"/>
+          <w:lang w:eastAsia="pt-BR"/>
+        </w:rPr>
+        <w:t>”</w:t>
       </w:r>
     </w:p>
     <w:p>
@@ -17989,6 +20774,7 @@
         </w:rPr>
         <w:t>“</w:t>
       </w:r>
+      <w:proofErr w:type="spellStart"/>
       <w:r>
         <w:rPr>
           <w:rFonts w:ascii="Arial" w:hAnsi="Arial" w:cs="Arial"/>
@@ -18014,7 +20800,17 @@
           <w:szCs w:val="24"/>
           <w:lang w:eastAsia="pt-BR"/>
         </w:rPr>
-        <w:t xml:space="preserve">e”, do pandas, para verificar a relação entre </w:t>
+        <w:t>e</w:t>
+      </w:r>
+      <w:proofErr w:type="spellEnd"/>
+      <w:r>
+        <w:rPr>
+          <w:rFonts w:ascii="Arial" w:hAnsi="Arial" w:cs="Arial"/>
+          <w:sz w:val="24"/>
+          <w:szCs w:val="24"/>
+          <w:lang w:eastAsia="pt-BR"/>
+        </w:rPr>
+        <w:t xml:space="preserve">”, do pandas, para verificar a relação entre </w:t>
       </w:r>
       <w:r>
         <w:rPr>
@@ -18158,7 +20954,27 @@
           <w:szCs w:val="24"/>
           <w:lang w:eastAsia="pt-BR"/>
         </w:rPr>
-        <w:t>Ratificando o que já havia sido observado anteriormente, é possível verificar que, no escopo de pessoas jurídicas (“pessoa_tipoCodigo”)</w:t>
+        <w:t>Ratificando o que já havia sido observado anteriormente, é possível verificar que, no escopo de pessoas jurídicas (“</w:t>
+      </w:r>
+      <w:proofErr w:type="spellStart"/>
+      <w:r>
+        <w:rPr>
+          <w:rFonts w:ascii="Arial" w:hAnsi="Arial" w:cs="Arial"/>
+          <w:sz w:val="24"/>
+          <w:szCs w:val="24"/>
+          <w:lang w:eastAsia="pt-BR"/>
+        </w:rPr>
+        <w:t>pessoa_tipoCodigo</w:t>
+      </w:r>
+      <w:proofErr w:type="spellEnd"/>
+      <w:r>
+        <w:rPr>
+          <w:rFonts w:ascii="Arial" w:hAnsi="Arial" w:cs="Arial"/>
+          <w:sz w:val="24"/>
+          <w:szCs w:val="24"/>
+          <w:lang w:eastAsia="pt-BR"/>
+        </w:rPr>
+        <w:t>”)</w:t>
       </w:r>
       <w:r>
         <w:rPr>
@@ -18234,6 +21050,7 @@
         </w:rPr>
         <w:t xml:space="preserve"> “</w:t>
       </w:r>
+      <w:proofErr w:type="spellStart"/>
       <w:r>
         <w:rPr>
           <w:rFonts w:ascii="Arial" w:hAnsi="Arial" w:cs="Arial"/>
@@ -18243,6 +21060,7 @@
         </w:rPr>
         <w:t>orgaoSancionador_siglaUf</w:t>
       </w:r>
+      <w:proofErr w:type="spellEnd"/>
       <w:r>
         <w:rPr>
           <w:rFonts w:ascii="Arial" w:hAnsi="Arial" w:cs="Arial"/>
@@ -18416,7 +21234,27 @@
           <w:szCs w:val="24"/>
           <w:lang w:eastAsia="pt-BR"/>
         </w:rPr>
-        <w:t>. Para confirmar essa possibilidade mais uma vez foi utilizada a pivotação afim de verificar a relação entre estado do órgão sancionador e estado da entidade sancionada.</w:t>
+        <w:t xml:space="preserve">. Para confirmar essa possibilidade mais uma vez foi utilizada a </w:t>
+      </w:r>
+      <w:proofErr w:type="spellStart"/>
+      <w:r>
+        <w:rPr>
+          <w:rFonts w:ascii="Arial" w:hAnsi="Arial" w:cs="Arial"/>
+          <w:sz w:val="24"/>
+          <w:szCs w:val="24"/>
+          <w:lang w:eastAsia="pt-BR"/>
+        </w:rPr>
+        <w:t>pivotação</w:t>
+      </w:r>
+      <w:proofErr w:type="spellEnd"/>
+      <w:r>
+        <w:rPr>
+          <w:rFonts w:ascii="Arial" w:hAnsi="Arial" w:cs="Arial"/>
+          <w:sz w:val="24"/>
+          <w:szCs w:val="24"/>
+          <w:lang w:eastAsia="pt-BR"/>
+        </w:rPr>
+        <w:t xml:space="preserve"> afim de verificar a relação entre estado do órgão sancionador e estado da entidade sancionada.</w:t>
       </w:r>
     </w:p>
     <w:p>
@@ -18507,7 +21345,27 @@
           <w:szCs w:val="24"/>
           <w:lang w:eastAsia="pt-BR"/>
         </w:rPr>
-        <w:t>Aqui foi utilizada a função “df.head()” para que fosse analisada</w:t>
+        <w:t>Aqui foi utilizada a função “</w:t>
+      </w:r>
+      <w:proofErr w:type="spellStart"/>
+      <w:r>
+        <w:rPr>
+          <w:rFonts w:ascii="Arial" w:hAnsi="Arial" w:cs="Arial"/>
+          <w:sz w:val="24"/>
+          <w:szCs w:val="24"/>
+          <w:lang w:eastAsia="pt-BR"/>
+        </w:rPr>
+        <w:t>df.head</w:t>
+      </w:r>
+      <w:proofErr w:type="spellEnd"/>
+      <w:r>
+        <w:rPr>
+          <w:rFonts w:ascii="Arial" w:hAnsi="Arial" w:cs="Arial"/>
+          <w:sz w:val="24"/>
+          <w:szCs w:val="24"/>
+          <w:lang w:eastAsia="pt-BR"/>
+        </w:rPr>
+        <w:t>()” para que fosse analisada</w:t>
       </w:r>
       <w:r>
         <w:rPr>
@@ -18554,6 +21412,7 @@
         </w:rPr>
         <w:t>“</w:t>
       </w:r>
+      <w:proofErr w:type="spellStart"/>
       <w:r>
         <w:rPr>
           <w:rFonts w:ascii="Arial" w:hAnsi="Arial" w:cs="Arial"/>
@@ -18563,6 +21422,7 @@
         </w:rPr>
         <w:t>dataframe</w:t>
       </w:r>
+      <w:proofErr w:type="spellEnd"/>
       <w:r>
         <w:rPr>
           <w:rFonts w:ascii="Arial" w:hAnsi="Arial" w:cs="Arial"/>
@@ -18636,6 +21496,7 @@
         </w:rPr>
         <w:t xml:space="preserve"> “</w:t>
       </w:r>
+      <w:proofErr w:type="spellStart"/>
       <w:r>
         <w:rPr>
           <w:rFonts w:ascii="Arial" w:hAnsi="Arial" w:cs="Arial"/>
@@ -18645,6 +21506,7 @@
         </w:rPr>
         <w:t>orgaoSancionador_poder</w:t>
       </w:r>
+      <w:proofErr w:type="spellEnd"/>
       <w:r>
         <w:rPr>
           <w:rFonts w:ascii="Arial" w:hAnsi="Arial" w:cs="Arial"/>
@@ -18839,6 +21701,7 @@
         </w:rPr>
         <w:t>Série “</w:t>
       </w:r>
+      <w:proofErr w:type="spellStart"/>
       <w:r>
         <w:rPr>
           <w:rFonts w:ascii="Arial" w:hAnsi="Arial" w:cs="Arial"/>
@@ -18848,6 +21711,7 @@
         </w:rPr>
         <w:t>dataInicioSancao</w:t>
       </w:r>
+      <w:proofErr w:type="spellEnd"/>
       <w:r>
         <w:rPr>
           <w:rFonts w:ascii="Arial" w:hAnsi="Arial" w:cs="Arial"/>
@@ -19004,7 +21868,27 @@
           <w:szCs w:val="24"/>
           <w:lang w:eastAsia="pt-BR"/>
         </w:rPr>
-        <w:t xml:space="preserve"> análise da distribuição da série “dataInicioSancao” foi utilizado um histograma (</w:t>
+        <w:t xml:space="preserve"> análise da distribuição da série “</w:t>
+      </w:r>
+      <w:proofErr w:type="spellStart"/>
+      <w:r>
+        <w:rPr>
+          <w:rFonts w:ascii="Arial" w:hAnsi="Arial" w:cs="Arial"/>
+          <w:sz w:val="24"/>
+          <w:szCs w:val="24"/>
+          <w:lang w:eastAsia="pt-BR"/>
+        </w:rPr>
+        <w:t>dataInicioSancao</w:t>
+      </w:r>
+      <w:proofErr w:type="spellEnd"/>
+      <w:r>
+        <w:rPr>
+          <w:rFonts w:ascii="Arial" w:hAnsi="Arial" w:cs="Arial"/>
+          <w:sz w:val="24"/>
+          <w:szCs w:val="24"/>
+          <w:lang w:eastAsia="pt-BR"/>
+        </w:rPr>
+        <w:t>” foi utilizado um histograma (</w:t>
       </w:r>
       <w:hyperlink r:id="rId62" w:history="1">
         <w:r>
@@ -19082,6 +21966,7 @@
         </w:rPr>
         <w:t>Série “</w:t>
       </w:r>
+      <w:proofErr w:type="spellStart"/>
       <w:r>
         <w:rPr>
           <w:rFonts w:ascii="Arial" w:hAnsi="Arial" w:cs="Arial"/>
@@ -19091,6 +21976,7 @@
         </w:rPr>
         <w:t>dataFimSancao</w:t>
       </w:r>
+      <w:proofErr w:type="spellEnd"/>
       <w:r>
         <w:rPr>
           <w:rFonts w:ascii="Arial" w:hAnsi="Arial" w:cs="Arial"/>
@@ -19416,6 +22302,7 @@
         </w:rPr>
         <w:t>“</w:t>
       </w:r>
+      <w:proofErr w:type="spellStart"/>
       <w:r>
         <w:rPr>
           <w:rFonts w:ascii="Arial" w:hAnsi="Arial" w:cs="Arial"/>
@@ -19425,6 +22312,7 @@
         </w:rPr>
         <w:t>outlier</w:t>
       </w:r>
+      <w:proofErr w:type="spellEnd"/>
       <w:r>
         <w:rPr>
           <w:rFonts w:ascii="Arial" w:hAnsi="Arial" w:cs="Arial"/>
@@ -19591,6 +22479,7 @@
         </w:rPr>
         <w:t>“</w:t>
       </w:r>
+      <w:proofErr w:type="spellStart"/>
       <w:r>
         <w:rPr>
           <w:rFonts w:ascii="Arial" w:hAnsi="Arial" w:cs="Arial"/>
@@ -19600,6 +22489,7 @@
         </w:rPr>
         <w:t>outlier</w:t>
       </w:r>
+      <w:proofErr w:type="spellEnd"/>
       <w:r>
         <w:rPr>
           <w:rFonts w:ascii="Arial" w:hAnsi="Arial" w:cs="Arial"/>
@@ -19652,7 +22542,47 @@
           <w:szCs w:val="24"/>
           <w:lang w:eastAsia="pt-BR"/>
         </w:rPr>
-        <w:t xml:space="preserve"> atribuído um valor “not a time” (NaT) para que o mesmo não interfira nas análises posteriores.</w:t>
+        <w:t xml:space="preserve"> atribuído um valor “</w:t>
+      </w:r>
+      <w:proofErr w:type="spellStart"/>
+      <w:r>
+        <w:rPr>
+          <w:rFonts w:ascii="Arial" w:hAnsi="Arial" w:cs="Arial"/>
+          <w:sz w:val="24"/>
+          <w:szCs w:val="24"/>
+          <w:lang w:eastAsia="pt-BR"/>
+        </w:rPr>
+        <w:t>not</w:t>
+      </w:r>
+      <w:proofErr w:type="spellEnd"/>
+      <w:r>
+        <w:rPr>
+          <w:rFonts w:ascii="Arial" w:hAnsi="Arial" w:cs="Arial"/>
+          <w:sz w:val="24"/>
+          <w:szCs w:val="24"/>
+          <w:lang w:eastAsia="pt-BR"/>
+        </w:rPr>
+        <w:t xml:space="preserve"> a time” (</w:t>
+      </w:r>
+      <w:proofErr w:type="spellStart"/>
+      <w:r>
+        <w:rPr>
+          <w:rFonts w:ascii="Arial" w:hAnsi="Arial" w:cs="Arial"/>
+          <w:sz w:val="24"/>
+          <w:szCs w:val="24"/>
+          <w:lang w:eastAsia="pt-BR"/>
+        </w:rPr>
+        <w:t>NaT</w:t>
+      </w:r>
+      <w:proofErr w:type="spellEnd"/>
+      <w:r>
+        <w:rPr>
+          <w:rFonts w:ascii="Arial" w:hAnsi="Arial" w:cs="Arial"/>
+          <w:sz w:val="24"/>
+          <w:szCs w:val="24"/>
+          <w:lang w:eastAsia="pt-BR"/>
+        </w:rPr>
+        <w:t>) para que o mesmo não interfira nas análises posteriores.</w:t>
       </w:r>
     </w:p>
     <w:p>
@@ -19882,7 +22812,27 @@
           <w:szCs w:val="24"/>
           <w:lang w:eastAsia="pt-BR"/>
         </w:rPr>
-        <w:t xml:space="preserve">É possível verificar que, após a correção do valor “outlier”, a escala do eixo </w:t>
+        <w:t>É possível verificar que, após a correção do valor “</w:t>
+      </w:r>
+      <w:proofErr w:type="spellStart"/>
+      <w:r>
+        <w:rPr>
+          <w:rFonts w:ascii="Arial" w:hAnsi="Arial" w:cs="Arial"/>
+          <w:sz w:val="24"/>
+          <w:szCs w:val="24"/>
+          <w:lang w:eastAsia="pt-BR"/>
+        </w:rPr>
+        <w:t>outlier</w:t>
+      </w:r>
+      <w:proofErr w:type="spellEnd"/>
+      <w:r>
+        <w:rPr>
+          <w:rFonts w:ascii="Arial" w:hAnsi="Arial" w:cs="Arial"/>
+          <w:sz w:val="24"/>
+          <w:szCs w:val="24"/>
+          <w:lang w:eastAsia="pt-BR"/>
+        </w:rPr>
+        <w:t xml:space="preserve">”, a escala do eixo </w:t>
       </w:r>
       <w:r>
         <w:rPr>
@@ -20143,7 +23093,47 @@
           <w:szCs w:val="24"/>
           <w:lang w:eastAsia="pt-BR"/>
         </w:rPr>
-        <w:t>Através da função “describe” da série “prazoSancao”</w:t>
+        <w:t>Através da função “</w:t>
+      </w:r>
+      <w:proofErr w:type="spellStart"/>
+      <w:r>
+        <w:rPr>
+          <w:rFonts w:ascii="Arial" w:hAnsi="Arial" w:cs="Arial"/>
+          <w:sz w:val="24"/>
+          <w:szCs w:val="24"/>
+          <w:lang w:eastAsia="pt-BR"/>
+        </w:rPr>
+        <w:t>describe</w:t>
+      </w:r>
+      <w:proofErr w:type="spellEnd"/>
+      <w:r>
+        <w:rPr>
+          <w:rFonts w:ascii="Arial" w:hAnsi="Arial" w:cs="Arial"/>
+          <w:sz w:val="24"/>
+          <w:szCs w:val="24"/>
+          <w:lang w:eastAsia="pt-BR"/>
+        </w:rPr>
+        <w:t>” da série “</w:t>
+      </w:r>
+      <w:proofErr w:type="spellStart"/>
+      <w:r>
+        <w:rPr>
+          <w:rFonts w:ascii="Arial" w:hAnsi="Arial" w:cs="Arial"/>
+          <w:sz w:val="24"/>
+          <w:szCs w:val="24"/>
+          <w:lang w:eastAsia="pt-BR"/>
+        </w:rPr>
+        <w:t>prazoSancao</w:t>
+      </w:r>
+      <w:proofErr w:type="spellEnd"/>
+      <w:r>
+        <w:rPr>
+          <w:rFonts w:ascii="Arial" w:hAnsi="Arial" w:cs="Arial"/>
+          <w:sz w:val="24"/>
+          <w:szCs w:val="24"/>
+          <w:lang w:eastAsia="pt-BR"/>
+        </w:rPr>
+        <w:t>”</w:t>
       </w:r>
       <w:r>
         <w:rPr>
@@ -20172,6 +23162,7 @@
         </w:rPr>
         <w:t>“</w:t>
       </w:r>
+      <w:proofErr w:type="spellStart"/>
       <w:r>
         <w:rPr>
           <w:rFonts w:ascii="Arial" w:hAnsi="Arial" w:cs="Arial"/>
@@ -20181,6 +23172,7 @@
         </w:rPr>
         <w:t>dataFimSancao</w:t>
       </w:r>
+      <w:proofErr w:type="spellEnd"/>
       <w:r>
         <w:rPr>
           <w:rFonts w:ascii="Arial" w:hAnsi="Arial" w:cs="Arial"/>
@@ -20206,7 +23198,27 @@
           <w:szCs w:val="24"/>
           <w:lang w:eastAsia="pt-BR"/>
         </w:rPr>
-        <w:t xml:space="preserve">“dataInicioSancao” </w:t>
+        <w:t>“</w:t>
+      </w:r>
+      <w:proofErr w:type="spellStart"/>
+      <w:r>
+        <w:rPr>
+          <w:rFonts w:ascii="Arial" w:hAnsi="Arial" w:cs="Arial"/>
+          <w:sz w:val="24"/>
+          <w:szCs w:val="24"/>
+          <w:lang w:eastAsia="pt-BR"/>
+        </w:rPr>
+        <w:t>dataInicioSancao</w:t>
+      </w:r>
+      <w:proofErr w:type="spellEnd"/>
+      <w:r>
+        <w:rPr>
+          <w:rFonts w:ascii="Arial" w:hAnsi="Arial" w:cs="Arial"/>
+          <w:sz w:val="24"/>
+          <w:szCs w:val="24"/>
+          <w:lang w:eastAsia="pt-BR"/>
+        </w:rPr>
+        <w:t xml:space="preserve">” </w:t>
       </w:r>
       <w:r>
         <w:rPr>
@@ -20235,6 +23247,7 @@
         </w:rPr>
         <w:t>“</w:t>
       </w:r>
+      <w:proofErr w:type="spellStart"/>
       <w:r>
         <w:rPr>
           <w:rFonts w:ascii="Arial" w:hAnsi="Arial" w:cs="Arial"/>
@@ -20244,6 +23257,7 @@
         </w:rPr>
         <w:t>dataframe</w:t>
       </w:r>
+      <w:proofErr w:type="spellEnd"/>
       <w:r>
         <w:rPr>
           <w:rFonts w:ascii="Arial" w:hAnsi="Arial" w:cs="Arial"/>
@@ -20548,7 +23562,27 @@
           <w:szCs w:val="24"/>
           <w:lang w:eastAsia="pt-BR"/>
         </w:rPr>
-        <w:t>. Porém, na função “describe” anterior, foi possível observar que o valor do desvio padrão é muito alto</w:t>
+        <w:t>. Porém, na função “</w:t>
+      </w:r>
+      <w:proofErr w:type="spellStart"/>
+      <w:r>
+        <w:rPr>
+          <w:rFonts w:ascii="Arial" w:hAnsi="Arial" w:cs="Arial"/>
+          <w:sz w:val="24"/>
+          <w:szCs w:val="24"/>
+          <w:lang w:eastAsia="pt-BR"/>
+        </w:rPr>
+        <w:t>describe</w:t>
+      </w:r>
+      <w:proofErr w:type="spellEnd"/>
+      <w:r>
+        <w:rPr>
+          <w:rFonts w:ascii="Arial" w:hAnsi="Arial" w:cs="Arial"/>
+          <w:sz w:val="24"/>
+          <w:szCs w:val="24"/>
+          <w:lang w:eastAsia="pt-BR"/>
+        </w:rPr>
+        <w:t>” anterior, foi possível observar que o valor do desvio padrão é muito alto</w:t>
       </w:r>
       <w:r>
         <w:rPr>
@@ -20676,6 +23710,7 @@
         </w:rPr>
         <w:t>“</w:t>
       </w:r>
+      <w:proofErr w:type="spellStart"/>
       <w:r>
         <w:rPr>
           <w:rFonts w:ascii="Arial" w:hAnsi="Arial" w:cs="Arial"/>
@@ -20685,6 +23720,7 @@
         </w:rPr>
         <w:t>array</w:t>
       </w:r>
+      <w:proofErr w:type="spellEnd"/>
       <w:r>
         <w:rPr>
           <w:rFonts w:ascii="Arial" w:hAnsi="Arial" w:cs="Arial"/>
@@ -20739,6 +23775,7 @@
         </w:rPr>
         <w:t>“</w:t>
       </w:r>
+      <w:proofErr w:type="spellStart"/>
       <w:r>
         <w:rPr>
           <w:rFonts w:ascii="Arial" w:hAnsi="Arial" w:cs="Arial"/>
@@ -20748,6 +23785,7 @@
         </w:rPr>
         <w:t>array</w:t>
       </w:r>
+      <w:proofErr w:type="spellEnd"/>
       <w:r>
         <w:rPr>
           <w:rFonts w:ascii="Arial" w:hAnsi="Arial" w:cs="Arial"/>
@@ -20857,6 +23895,7 @@
         </w:rPr>
         <w:t>A função de impressão do gráfico (“</w:t>
       </w:r>
+      <w:proofErr w:type="spellStart"/>
       <w:r>
         <w:rPr>
           <w:rFonts w:ascii="Arial" w:hAnsi="Arial" w:cs="Arial"/>
@@ -20866,6 +23905,7 @@
         </w:rPr>
         <w:t>groupedBarWithLabels</w:t>
       </w:r>
+      <w:proofErr w:type="spellEnd"/>
       <w:r>
         <w:rPr>
           <w:rFonts w:ascii="Arial" w:hAnsi="Arial" w:cs="Arial"/>
@@ -21065,6 +24105,7 @@
         </w:rPr>
         <w:t>“</w:t>
       </w:r>
+      <w:proofErr w:type="spellStart"/>
       <w:r>
         <w:rPr>
           <w:rFonts w:ascii="Arial" w:hAnsi="Arial" w:cs="Arial"/>
@@ -21074,6 +24115,7 @@
         </w:rPr>
         <w:t>array</w:t>
       </w:r>
+      <w:proofErr w:type="spellEnd"/>
       <w:r>
         <w:rPr>
           <w:rFonts w:ascii="Arial" w:hAnsi="Arial" w:cs="Arial"/>
@@ -21101,6 +24143,7 @@
         </w:rPr>
         <w:t>“</w:t>
       </w:r>
+      <w:proofErr w:type="spellStart"/>
       <w:r>
         <w:rPr>
           <w:rFonts w:ascii="Arial" w:hAnsi="Arial" w:cs="Arial"/>
@@ -21110,6 +24153,7 @@
         </w:rPr>
         <w:t>array</w:t>
       </w:r>
+      <w:proofErr w:type="spellEnd"/>
       <w:r>
         <w:rPr>
           <w:rFonts w:ascii="Arial" w:hAnsi="Arial" w:cs="Arial"/>
@@ -21579,6 +24623,7 @@
         </w:rPr>
         <w:t>“</w:t>
       </w:r>
+      <w:proofErr w:type="spellStart"/>
       <w:r>
         <w:rPr>
           <w:rFonts w:ascii="Arial" w:hAnsi="Arial" w:cs="Arial"/>
@@ -21588,6 +24633,7 @@
         </w:rPr>
         <w:t>dataframe</w:t>
       </w:r>
+      <w:proofErr w:type="spellEnd"/>
       <w:r>
         <w:rPr>
           <w:rFonts w:ascii="Arial" w:hAnsi="Arial" w:cs="Arial"/>
@@ -22664,8 +25710,8 @@
           <w:lang w:val="pt-BR" w:eastAsia="pt-BR"/>
         </w:rPr>
       </w:pPr>
-      <w:bookmarkStart w:id="17" w:name="_Toc40398759"/>
-      <w:bookmarkStart w:id="18" w:name="_Toc40398760"/>
+      <w:bookmarkStart w:id="16" w:name="_Toc40398759"/>
+      <w:bookmarkStart w:id="17" w:name="_Toc40398760"/>
       <w:r>
         <w:rPr>
           <w:lang w:val="pt-BR" w:eastAsia="pt-BR"/>
@@ -22679,7 +25725,7 @@
         </w:rPr>
         <w:t>. Apresentação dos Resultados</w:t>
       </w:r>
-      <w:bookmarkEnd w:id="17"/>
+      <w:bookmarkEnd w:id="16"/>
     </w:p>
     <w:p>
       <w:pPr>
@@ -22725,8 +25771,36 @@
           <w:sz w:val="24"/>
           <w:szCs w:val="24"/>
         </w:rPr>
-        <w:t>Data Story Telling</w:t>
-      </w:r>
+        <w:t xml:space="preserve">Data </w:t>
+      </w:r>
+      <w:proofErr w:type="spellStart"/>
+      <w:r>
+        <w:rPr>
+          <w:rFonts w:ascii="Arial" w:hAnsi="Arial" w:cs="Arial"/>
+          <w:sz w:val="24"/>
+          <w:szCs w:val="24"/>
+        </w:rPr>
+        <w:t>Story</w:t>
+      </w:r>
+      <w:proofErr w:type="spellEnd"/>
+      <w:r>
+        <w:rPr>
+          <w:rFonts w:ascii="Arial" w:hAnsi="Arial" w:cs="Arial"/>
+          <w:sz w:val="24"/>
+          <w:szCs w:val="24"/>
+        </w:rPr>
+        <w:t xml:space="preserve"> </w:t>
+      </w:r>
+      <w:proofErr w:type="spellStart"/>
+      <w:r>
+        <w:rPr>
+          <w:rFonts w:ascii="Arial" w:hAnsi="Arial" w:cs="Arial"/>
+          <w:sz w:val="24"/>
+          <w:szCs w:val="24"/>
+        </w:rPr>
+        <w:t>Telling</w:t>
+      </w:r>
+      <w:proofErr w:type="spellEnd"/>
       <w:r>
         <w:rPr>
           <w:rFonts w:ascii="Arial" w:hAnsi="Arial" w:cs="Arial"/>
@@ -22776,8 +25850,36 @@
           <w:sz w:val="24"/>
           <w:szCs w:val="24"/>
         </w:rPr>
-        <w:t>Data Story Telling</w:t>
-      </w:r>
+        <w:t xml:space="preserve">Data </w:t>
+      </w:r>
+      <w:proofErr w:type="spellStart"/>
+      <w:r>
+        <w:rPr>
+          <w:rFonts w:ascii="Arial" w:hAnsi="Arial" w:cs="Arial"/>
+          <w:sz w:val="24"/>
+          <w:szCs w:val="24"/>
+        </w:rPr>
+        <w:t>Story</w:t>
+      </w:r>
+      <w:proofErr w:type="spellEnd"/>
+      <w:r>
+        <w:rPr>
+          <w:rFonts w:ascii="Arial" w:hAnsi="Arial" w:cs="Arial"/>
+          <w:sz w:val="24"/>
+          <w:szCs w:val="24"/>
+        </w:rPr>
+        <w:t xml:space="preserve"> </w:t>
+      </w:r>
+      <w:proofErr w:type="spellStart"/>
+      <w:r>
+        <w:rPr>
+          <w:rFonts w:ascii="Arial" w:hAnsi="Arial" w:cs="Arial"/>
+          <w:sz w:val="24"/>
+          <w:szCs w:val="24"/>
+        </w:rPr>
+        <w:t>Telling</w:t>
+      </w:r>
+      <w:proofErr w:type="spellEnd"/>
       <w:r>
         <w:rPr>
           <w:rFonts w:ascii="Arial" w:hAnsi="Arial" w:cs="Arial"/>
@@ -22909,8 +26011,36 @@
           <w:sz w:val="24"/>
           <w:szCs w:val="24"/>
         </w:rPr>
-        <w:t>Data Story Telling</w:t>
-      </w:r>
+        <w:t xml:space="preserve">Data </w:t>
+      </w:r>
+      <w:proofErr w:type="spellStart"/>
+      <w:r>
+        <w:rPr>
+          <w:rFonts w:ascii="Arial" w:hAnsi="Arial" w:cs="Arial"/>
+          <w:sz w:val="24"/>
+          <w:szCs w:val="24"/>
+        </w:rPr>
+        <w:t>Story</w:t>
+      </w:r>
+      <w:proofErr w:type="spellEnd"/>
+      <w:r>
+        <w:rPr>
+          <w:rFonts w:ascii="Arial" w:hAnsi="Arial" w:cs="Arial"/>
+          <w:sz w:val="24"/>
+          <w:szCs w:val="24"/>
+        </w:rPr>
+        <w:t xml:space="preserve"> </w:t>
+      </w:r>
+      <w:proofErr w:type="spellStart"/>
+      <w:r>
+        <w:rPr>
+          <w:rFonts w:ascii="Arial" w:hAnsi="Arial" w:cs="Arial"/>
+          <w:sz w:val="24"/>
+          <w:szCs w:val="24"/>
+        </w:rPr>
+        <w:t>Telling</w:t>
+      </w:r>
+      <w:proofErr w:type="spellEnd"/>
       <w:r>
         <w:rPr>
           <w:rFonts w:ascii="Arial" w:hAnsi="Arial" w:cs="Arial"/>
@@ -23525,6 +26655,7 @@
         </w:rPr>
         <w:t>“</w:t>
       </w:r>
+      <w:proofErr w:type="spellStart"/>
       <w:r>
         <w:rPr>
           <w:rFonts w:ascii="Arial" w:hAnsi="Arial" w:cs="Arial"/>
@@ -23533,6 +26664,7 @@
         </w:rPr>
         <w:t>dataset</w:t>
       </w:r>
+      <w:proofErr w:type="spellEnd"/>
       <w:r>
         <w:rPr>
           <w:rFonts w:ascii="Arial" w:hAnsi="Arial" w:cs="Arial"/>
@@ -24432,7 +27564,25 @@
           <w:sz w:val="24"/>
           <w:szCs w:val="24"/>
         </w:rPr>
-        <w:t xml:space="preserve"> informações (ex: Dados Abertos - Compras Governamentais: </w:t>
+        <w:t xml:space="preserve"> informações (</w:t>
+      </w:r>
+      <w:proofErr w:type="spellStart"/>
+      <w:r>
+        <w:rPr>
+          <w:rFonts w:ascii="Arial" w:hAnsi="Arial" w:cs="Arial"/>
+          <w:sz w:val="24"/>
+          <w:szCs w:val="24"/>
+        </w:rPr>
+        <w:t>ex</w:t>
+      </w:r>
+      <w:proofErr w:type="spellEnd"/>
+      <w:r>
+        <w:rPr>
+          <w:rFonts w:ascii="Arial" w:hAnsi="Arial" w:cs="Arial"/>
+          <w:sz w:val="24"/>
+          <w:szCs w:val="24"/>
+        </w:rPr>
+        <w:t xml:space="preserve">: Dados Abertos - Compras Governamentais: </w:t>
       </w:r>
       <w:hyperlink r:id="rId105" w:history="1">
         <w:r>
@@ -24499,7 +27649,25 @@
           <w:sz w:val="24"/>
           <w:szCs w:val="24"/>
         </w:rPr>
-        <w:t>Implementação de algoritmos de classificação (ex: árvore de decisão ensemble);</w:t>
+        <w:t>Implementação de algoritmos de classificação (</w:t>
+      </w:r>
+      <w:proofErr w:type="spellStart"/>
+      <w:r>
+        <w:rPr>
+          <w:rFonts w:ascii="Arial" w:hAnsi="Arial" w:cs="Arial"/>
+          <w:sz w:val="24"/>
+          <w:szCs w:val="24"/>
+        </w:rPr>
+        <w:t>ex</w:t>
+      </w:r>
+      <w:proofErr w:type="spellEnd"/>
+      <w:r>
+        <w:rPr>
+          <w:rFonts w:ascii="Arial" w:hAnsi="Arial" w:cs="Arial"/>
+          <w:sz w:val="24"/>
+          <w:szCs w:val="24"/>
+        </w:rPr>
+        <w:t>: árvore de decisão ensemble);</w:t>
       </w:r>
     </w:p>
     <w:p>
@@ -24523,7 +27691,25 @@
           <w:sz w:val="24"/>
           <w:szCs w:val="24"/>
         </w:rPr>
-        <w:t>Implementação de modelos de Machine Learning para detecção de padr</w:t>
+        <w:t xml:space="preserve">Implementação de modelos de </w:t>
+      </w:r>
+      <w:proofErr w:type="spellStart"/>
+      <w:r>
+        <w:rPr>
+          <w:rFonts w:ascii="Arial" w:hAnsi="Arial" w:cs="Arial"/>
+          <w:sz w:val="24"/>
+          <w:szCs w:val="24"/>
+        </w:rPr>
+        <w:t>Machine</w:t>
+      </w:r>
+      <w:proofErr w:type="spellEnd"/>
+      <w:r>
+        <w:rPr>
+          <w:rFonts w:ascii="Arial" w:hAnsi="Arial" w:cs="Arial"/>
+          <w:sz w:val="24"/>
+          <w:szCs w:val="24"/>
+        </w:rPr>
+        <w:t xml:space="preserve"> Learning para detecção de padr</w:t>
       </w:r>
       <w:r>
         <w:rPr>
@@ -24605,7 +27791,7 @@
         </w:rPr>
         <w:t>Links</w:t>
       </w:r>
-      <w:bookmarkEnd w:id="18"/>
+      <w:bookmarkEnd w:id="17"/>
     </w:p>
     <w:p>
       <w:pPr>
@@ -24630,18 +27816,41 @@
           <w:rFonts w:ascii="Arial" w:eastAsia="Times New Roman" w:hAnsi="Arial" w:cs="Arial"/>
           <w:sz w:val="24"/>
           <w:szCs w:val="24"/>
-          <w:lang w:eastAsia="pt-BR"/>
-        </w:rPr>
-      </w:pPr>
+          <w:lang w:val="en-US" w:eastAsia="pt-BR"/>
+        </w:rPr>
+      </w:pPr>
+      <w:proofErr w:type="spellStart"/>
       <w:r>
         <w:rPr>
           <w:rFonts w:ascii="Arial" w:eastAsia="Times New Roman" w:hAnsi="Arial" w:cs="Arial"/>
           <w:sz w:val="24"/>
           <w:szCs w:val="24"/>
-          <w:lang w:eastAsia="pt-BR"/>
-        </w:rPr>
-        <w:t>Aqui você deve disponibilizar os links para o vídeo com sua apresentação de 5 minutos e para o repositório contendo os dados utilizados no projeto, scripts criados, etc.</w:t>
-      </w:r>
+          <w:lang w:val="en-US" w:eastAsia="pt-BR"/>
+        </w:rPr>
+        <w:t>Scritps</w:t>
+      </w:r>
+      <w:proofErr w:type="spellEnd"/>
+      <w:r>
+        <w:rPr>
+          <w:rFonts w:ascii="Arial" w:eastAsia="Times New Roman" w:hAnsi="Arial" w:cs="Arial"/>
+          <w:sz w:val="24"/>
+          <w:szCs w:val="24"/>
+          <w:lang w:val="en-US" w:eastAsia="pt-BR"/>
+        </w:rPr>
+        <w:t xml:space="preserve">: </w:t>
+      </w:r>
+      <w:hyperlink r:id="rId106" w:history="1">
+        <w:r>
+          <w:rPr>
+            <w:rStyle w:val="Hyperlink"/>
+            <w:rFonts w:ascii="Arial" w:eastAsia="Times New Roman" w:hAnsi="Arial" w:cs="Arial"/>
+            <w:sz w:val="24"/>
+            <w:szCs w:val="24"/>
+            <w:lang w:val="en-US" w:eastAsia="pt-BR"/>
+          </w:rPr>
+          <w:t>https://github.com/willsancheslima/tcc-puc-minas</w:t>
+        </w:r>
+      </w:hyperlink>
     </w:p>
     <w:p>
       <w:pPr>
@@ -24650,44 +27859,10 @@
         <w:ind w:firstLine="709"/>
         <w:jc w:val="both"/>
         <w:rPr>
-          <w:rFonts w:cs="Calibri"/>
-          <w:i/>
-          <w:sz w:val="24"/>
-          <w:szCs w:val="24"/>
-        </w:rPr>
-      </w:pPr>
-    </w:p>
-    <w:p>
-      <w:pPr>
-        <w:pStyle w:val="Ttulo1"/>
-        <w:suppressAutoHyphens/>
-        <w:jc w:val="center"/>
-      </w:pPr>
-      <w:bookmarkStart w:id="19" w:name="_Toc351475134"/>
-      <w:bookmarkStart w:id="20" w:name="_Toc297133353"/>
-      <w:r>
-        <w:br w:type="page"/>
-      </w:r>
-      <w:bookmarkStart w:id="21" w:name="_Toc40398761"/>
-      <w:r>
-        <w:lastRenderedPageBreak/>
-        <w:t>REFERÊNCIAS</w:t>
-      </w:r>
-      <w:bookmarkEnd w:id="19"/>
-      <w:bookmarkEnd w:id="20"/>
-      <w:bookmarkEnd w:id="21"/>
-    </w:p>
-    <w:p>
-      <w:pPr>
-        <w:suppressAutoHyphens/>
-        <w:spacing w:after="0" w:line="360" w:lineRule="auto"/>
-        <w:jc w:val="both"/>
-        <w:rPr>
           <w:rFonts w:ascii="Arial" w:eastAsia="Times New Roman" w:hAnsi="Arial" w:cs="Arial"/>
-          <w:b/>
-          <w:sz w:val="24"/>
-          <w:szCs w:val="24"/>
-          <w:lang w:eastAsia="pt-BR"/>
+          <w:sz w:val="24"/>
+          <w:szCs w:val="24"/>
+          <w:lang w:val="en-US" w:eastAsia="pt-BR"/>
         </w:rPr>
       </w:pPr>
     </w:p>
@@ -24706,77 +27881,115 @@
       </w:pPr>
       <w:r>
         <w:rPr>
-          <w:rFonts w:ascii="Arial" w:hAnsi="Arial" w:cs="Arial"/>
-          <w:sz w:val="24"/>
-          <w:szCs w:val="24"/>
-        </w:rPr>
-        <w:t>U</w:t>
-      </w:r>
-      <w:r>
-        <w:rPr>
-          <w:rFonts w:ascii="Arial" w:hAnsi="Arial" w:cs="Arial"/>
-          <w:sz w:val="24"/>
-          <w:szCs w:val="24"/>
-        </w:rPr>
-        <w:t xml:space="preserve">m projeto </w:t>
-      </w:r>
-      <w:r>
-        <w:rPr>
-          <w:rFonts w:ascii="Arial" w:hAnsi="Arial" w:cs="Arial"/>
-          <w:sz w:val="24"/>
-          <w:szCs w:val="24"/>
-        </w:rPr>
-        <w:t>de Ciência de Dados</w:t>
-      </w:r>
-      <w:r>
-        <w:rPr>
-          <w:rFonts w:ascii="Arial" w:hAnsi="Arial" w:cs="Arial"/>
-          <w:sz w:val="24"/>
-          <w:szCs w:val="24"/>
-        </w:rPr>
-        <w:t xml:space="preserve"> não requer revisão bibliográfica</w:t>
-      </w:r>
-      <w:r>
-        <w:rPr>
-          <w:rFonts w:ascii="Arial" w:hAnsi="Arial" w:cs="Arial"/>
-          <w:sz w:val="24"/>
-          <w:szCs w:val="24"/>
-        </w:rPr>
-        <w:t>. Portanto,</w:t>
-      </w:r>
-      <w:r>
-        <w:rPr>
-          <w:rFonts w:ascii="Arial" w:hAnsi="Arial" w:cs="Arial"/>
-          <w:sz w:val="24"/>
-          <w:szCs w:val="24"/>
-        </w:rPr>
-        <w:t xml:space="preserve"> a inclusão das referências não é obrigatória. No entanto, caso você deseje incluir referências relacionadas às tecnologias ou às metodologias usadas </w:t>
-      </w:r>
-      <w:r>
-        <w:rPr>
-          <w:rFonts w:ascii="Arial" w:hAnsi="Arial" w:cs="Arial"/>
-          <w:sz w:val="24"/>
-          <w:szCs w:val="24"/>
-        </w:rPr>
-        <w:t>em</w:t>
-      </w:r>
-      <w:r>
-        <w:rPr>
-          <w:rFonts w:ascii="Arial" w:hAnsi="Arial" w:cs="Arial"/>
-          <w:sz w:val="24"/>
-          <w:szCs w:val="24"/>
-        </w:rPr>
-        <w:t xml:space="preserve"> seu trabalho, relacione-as de acordo com o modelo a seguir.</w:t>
-      </w:r>
+          <w:rFonts w:ascii="Arial" w:eastAsia="Times New Roman" w:hAnsi="Arial" w:cs="Arial"/>
+          <w:sz w:val="24"/>
+          <w:szCs w:val="24"/>
+          <w:lang w:eastAsia="pt-BR"/>
+        </w:rPr>
+        <w:t xml:space="preserve">Vídeo: </w:t>
+      </w:r>
+      <w:hyperlink r:id="rId107" w:history="1">
+        <w:r>
+          <w:rPr>
+            <w:rStyle w:val="Hyperlink"/>
+            <w:rFonts w:ascii="Arial" w:eastAsia="Times New Roman" w:hAnsi="Arial" w:cs="Arial"/>
+            <w:sz w:val="24"/>
+            <w:szCs w:val="24"/>
+            <w:lang w:eastAsia="pt-BR"/>
+          </w:rPr>
+          <w:t>https://youtu.be/IPJP6VOBO1k</w:t>
+        </w:r>
+      </w:hyperlink>
     </w:p>
     <w:p>
       <w:pPr>
         <w:suppressAutoHyphens/>
         <w:spacing w:after="0" w:line="360" w:lineRule="auto"/>
-        <w:rPr>
-          <w:rFonts w:ascii="Arial" w:hAnsi="Arial" w:cs="Arial"/>
-          <w:sz w:val="24"/>
-          <w:szCs w:val="24"/>
+        <w:ind w:firstLine="709"/>
+        <w:jc w:val="both"/>
+        <w:rPr>
+          <w:rFonts w:ascii="Arial" w:eastAsia="Times New Roman" w:hAnsi="Arial" w:cs="Arial"/>
+          <w:sz w:val="24"/>
+          <w:szCs w:val="24"/>
+          <w:lang w:eastAsia="pt-BR"/>
+        </w:rPr>
+      </w:pPr>
+      <w:bookmarkStart w:id="18" w:name="_GoBack"/>
+      <w:bookmarkEnd w:id="18"/>
+    </w:p>
+    <w:p>
+      <w:pPr>
+        <w:suppressAutoHyphens/>
+        <w:spacing w:after="0" w:line="360" w:lineRule="auto"/>
+        <w:ind w:firstLine="709"/>
+        <w:jc w:val="both"/>
+        <w:rPr>
+          <w:rFonts w:ascii="Arial" w:eastAsia="Times New Roman" w:hAnsi="Arial" w:cs="Arial"/>
+          <w:sz w:val="24"/>
+          <w:szCs w:val="24"/>
+          <w:lang w:eastAsia="pt-BR"/>
+        </w:rPr>
+      </w:pPr>
+    </w:p>
+    <w:p>
+      <w:pPr>
+        <w:suppressAutoHyphens/>
+        <w:spacing w:after="0" w:line="360" w:lineRule="auto"/>
+        <w:ind w:firstLine="709"/>
+        <w:jc w:val="both"/>
+        <w:rPr>
+          <w:rFonts w:ascii="Arial" w:eastAsia="Times New Roman" w:hAnsi="Arial" w:cs="Arial"/>
+          <w:sz w:val="24"/>
+          <w:szCs w:val="24"/>
+          <w:lang w:eastAsia="pt-BR"/>
+        </w:rPr>
+      </w:pPr>
+    </w:p>
+    <w:p>
+      <w:pPr>
+        <w:suppressAutoHyphens/>
+        <w:spacing w:after="0" w:line="360" w:lineRule="auto"/>
+        <w:ind w:firstLine="709"/>
+        <w:jc w:val="both"/>
+        <w:rPr>
+          <w:rFonts w:cs="Calibri"/>
+          <w:i/>
+          <w:sz w:val="24"/>
+          <w:szCs w:val="24"/>
+        </w:rPr>
+      </w:pPr>
+    </w:p>
+    <w:p>
+      <w:pPr>
+        <w:pStyle w:val="Ttulo1"/>
+        <w:suppressAutoHyphens/>
+        <w:jc w:val="center"/>
+      </w:pPr>
+      <w:bookmarkStart w:id="19" w:name="_Toc351475134"/>
+      <w:bookmarkStart w:id="20" w:name="_Toc297133353"/>
+      <w:r>
+        <w:br w:type="page"/>
+      </w:r>
+      <w:bookmarkStart w:id="21" w:name="_Toc40398761"/>
+      <w:r>
+        <w:lastRenderedPageBreak/>
+        <w:t>REFERÊNCIAS</w:t>
+      </w:r>
+      <w:bookmarkEnd w:id="19"/>
+      <w:bookmarkEnd w:id="20"/>
+      <w:bookmarkEnd w:id="21"/>
+    </w:p>
+    <w:p>
+      <w:pPr>
+        <w:suppressAutoHyphens/>
+        <w:spacing w:after="0" w:line="360" w:lineRule="auto"/>
+        <w:jc w:val="both"/>
+        <w:rPr>
+          <w:rFonts w:ascii="Arial" w:eastAsia="Times New Roman" w:hAnsi="Arial" w:cs="Arial"/>
+          <w:b/>
+          <w:sz w:val="24"/>
+          <w:szCs w:val="24"/>
+          <w:lang w:eastAsia="pt-BR"/>
         </w:rPr>
       </w:pPr>
     </w:p>
@@ -24800,24 +28013,7 @@
           <w:sz w:val="24"/>
           <w:szCs w:val="24"/>
         </w:rPr>
-        <w:t xml:space="preserve">SOBRENOME DO AUTOR, Nome do autor. </w:t>
-      </w:r>
-      <w:r>
-        <w:rPr>
-          <w:rFonts w:ascii="Arial" w:hAnsi="Arial" w:cs="Arial"/>
-          <w:b/>
-          <w:sz w:val="24"/>
-          <w:szCs w:val="24"/>
-        </w:rPr>
-        <w:t>Título do livro ou artigo.</w:t>
-      </w:r>
-      <w:r>
-        <w:rPr>
-          <w:rFonts w:ascii="Arial" w:hAnsi="Arial" w:cs="Arial"/>
-          <w:sz w:val="24"/>
-          <w:szCs w:val="24"/>
-        </w:rPr>
-        <w:t xml:space="preserve"> Cidade: Editora, ano.</w:t>
+        <w:t>https://pandas.pydata.org/pandas-docs/stable/reference/api/pandas.DataFrame.html</w:t>
       </w:r>
     </w:p>
     <w:p>
@@ -24840,24 +28036,7 @@
           <w:sz w:val="24"/>
           <w:szCs w:val="24"/>
         </w:rPr>
-        <w:t xml:space="preserve">SOBRENOME DO AUTOR, Nome do autor. </w:t>
-      </w:r>
-      <w:r>
-        <w:rPr>
-          <w:rFonts w:ascii="Arial" w:hAnsi="Arial" w:cs="Arial"/>
-          <w:b/>
-          <w:sz w:val="24"/>
-          <w:szCs w:val="24"/>
-        </w:rPr>
-        <w:t>Título do livro ou artigo.</w:t>
-      </w:r>
-      <w:r>
-        <w:rPr>
-          <w:rFonts w:ascii="Arial" w:hAnsi="Arial" w:cs="Arial"/>
-          <w:sz w:val="24"/>
-          <w:szCs w:val="24"/>
-        </w:rPr>
-        <w:t xml:space="preserve"> Cidade: Editora, ano.</w:t>
+        <w:t>https://medium.com/@hhuuggoo/handy-dandy-guide-to-working-with-time-in-pandas-738ca6eadbbd</w:t>
       </w:r>
     </w:p>
     <w:p>
@@ -24880,24 +28059,7 @@
           <w:sz w:val="24"/>
           <w:szCs w:val="24"/>
         </w:rPr>
-        <w:t xml:space="preserve">SOBRENOME DO AUTOR, Nome do autor. </w:t>
-      </w:r>
-      <w:r>
-        <w:rPr>
-          <w:rFonts w:ascii="Arial" w:hAnsi="Arial" w:cs="Arial"/>
-          <w:b/>
-          <w:sz w:val="24"/>
-          <w:szCs w:val="24"/>
-        </w:rPr>
-        <w:t>Título do livro ou artigo.</w:t>
-      </w:r>
-      <w:r>
-        <w:rPr>
-          <w:rFonts w:ascii="Arial" w:hAnsi="Arial" w:cs="Arial"/>
-          <w:sz w:val="24"/>
-          <w:szCs w:val="24"/>
-        </w:rPr>
-        <w:t xml:space="preserve"> Cidade: Editora, ano.</w:t>
+        <w:t>https://medium.com/@amirziai/flatten-json-on-python-package-index-pypi-9e4951693a5a</w:t>
       </w:r>
     </w:p>
     <w:p>
@@ -24920,24 +28082,7 @@
           <w:sz w:val="24"/>
           <w:szCs w:val="24"/>
         </w:rPr>
-        <w:t xml:space="preserve">SOBRENOME DO AUTOR, Nome do autor. </w:t>
-      </w:r>
-      <w:r>
-        <w:rPr>
-          <w:rFonts w:ascii="Arial" w:hAnsi="Arial" w:cs="Arial"/>
-          <w:b/>
-          <w:sz w:val="24"/>
-          <w:szCs w:val="24"/>
-        </w:rPr>
-        <w:t>Título do livro ou artigo.</w:t>
-      </w:r>
-      <w:r>
-        <w:rPr>
-          <w:rFonts w:ascii="Arial" w:hAnsi="Arial" w:cs="Arial"/>
-          <w:sz w:val="24"/>
-          <w:szCs w:val="24"/>
-        </w:rPr>
-        <w:t xml:space="preserve"> Cidade: Editora, ano.</w:t>
+        <w:t>https://www.dataquest.io/blog/python-api-tutorial/</w:t>
       </w:r>
     </w:p>
     <w:p>
@@ -24960,24 +28105,7 @@
           <w:sz w:val="24"/>
           <w:szCs w:val="24"/>
         </w:rPr>
-        <w:t xml:space="preserve">SOBRENOME DO AUTOR, Nome do autor. </w:t>
-      </w:r>
-      <w:r>
-        <w:rPr>
-          <w:rFonts w:ascii="Arial" w:hAnsi="Arial" w:cs="Arial"/>
-          <w:b/>
-          <w:sz w:val="24"/>
-          <w:szCs w:val="24"/>
-        </w:rPr>
-        <w:t>Título do livro ou artigo.</w:t>
-      </w:r>
-      <w:r>
-        <w:rPr>
-          <w:rFonts w:ascii="Arial" w:hAnsi="Arial" w:cs="Arial"/>
-          <w:sz w:val="24"/>
-          <w:szCs w:val="24"/>
-        </w:rPr>
-        <w:t xml:space="preserve"> Cidade: Editora, ano.</w:t>
+        <w:t>https://transparenciainternacional.org.br/ipc/</w:t>
       </w:r>
     </w:p>
     <w:p>
@@ -25000,24 +28128,107 @@
           <w:sz w:val="24"/>
           <w:szCs w:val="24"/>
         </w:rPr>
-        <w:t xml:space="preserve">SOBRENOME DO AUTOR, Nome do autor. </w:t>
-      </w:r>
-      <w:r>
-        <w:rPr>
-          <w:rFonts w:ascii="Arial" w:hAnsi="Arial" w:cs="Arial"/>
-          <w:b/>
-          <w:sz w:val="24"/>
-          <w:szCs w:val="24"/>
-        </w:rPr>
-        <w:t>Título do livro ou artigo.</w:t>
-      </w:r>
-      <w:r>
-        <w:rPr>
-          <w:rFonts w:ascii="Arial" w:hAnsi="Arial" w:cs="Arial"/>
-          <w:sz w:val="24"/>
-          <w:szCs w:val="24"/>
-        </w:rPr>
-        <w:t xml:space="preserve"> Cidade: Editora, ano.</w:t>
+        <w:t>https://comunidade.transparenciainternacional.org.br/asset/24:ucc-novas-medidas.pdf?stream=1</w:t>
+      </w:r>
+    </w:p>
+    <w:p>
+      <w:pPr>
+        <w:suppressAutoHyphens/>
+        <w:autoSpaceDE w:val="0"/>
+        <w:autoSpaceDN w:val="0"/>
+        <w:adjustRightInd w:val="0"/>
+        <w:spacing w:before="200" w:after="0" w:line="240" w:lineRule="auto"/>
+        <w:jc w:val="both"/>
+        <w:rPr>
+          <w:rFonts w:ascii="Arial" w:hAnsi="Arial" w:cs="Arial"/>
+          <w:sz w:val="24"/>
+          <w:szCs w:val="24"/>
+        </w:rPr>
+      </w:pPr>
+      <w:r>
+        <w:rPr>
+          <w:rFonts w:ascii="Arial" w:hAnsi="Arial" w:cs="Arial"/>
+          <w:sz w:val="24"/>
+          <w:szCs w:val="24"/>
+        </w:rPr>
+        <w:t>https://www.gov.br/cgu/pt-br/assuntos/transparencia-publica</w:t>
+      </w:r>
+    </w:p>
+    <w:p>
+      <w:pPr>
+        <w:suppressAutoHyphens/>
+        <w:autoSpaceDE w:val="0"/>
+        <w:autoSpaceDN w:val="0"/>
+        <w:adjustRightInd w:val="0"/>
+        <w:spacing w:before="200" w:after="0" w:line="240" w:lineRule="auto"/>
+        <w:jc w:val="both"/>
+        <w:rPr>
+          <w:rFonts w:ascii="Arial" w:hAnsi="Arial" w:cs="Arial"/>
+          <w:sz w:val="24"/>
+          <w:szCs w:val="24"/>
+        </w:rPr>
+      </w:pPr>
+      <w:r>
+        <w:rPr>
+          <w:rFonts w:ascii="Arial" w:hAnsi="Arial" w:cs="Arial"/>
+          <w:sz w:val="24"/>
+          <w:szCs w:val="24"/>
+        </w:rPr>
+        <w:t>https://www.gov.br/cgu/pt-br/assuntos/transparencia-publica/brasil-transparente</w:t>
+      </w:r>
+    </w:p>
+    <w:p>
+      <w:pPr>
+        <w:suppressAutoHyphens/>
+        <w:autoSpaceDE w:val="0"/>
+        <w:autoSpaceDN w:val="0"/>
+        <w:adjustRightInd w:val="0"/>
+        <w:spacing w:before="200" w:after="0" w:line="240" w:lineRule="auto"/>
+        <w:jc w:val="both"/>
+        <w:rPr>
+          <w:rFonts w:ascii="Arial" w:hAnsi="Arial" w:cs="Arial"/>
+          <w:sz w:val="24"/>
+          <w:szCs w:val="24"/>
+        </w:rPr>
+      </w:pPr>
+      <w:r>
+        <w:rPr>
+          <w:rFonts w:ascii="Arial" w:hAnsi="Arial" w:cs="Arial"/>
+          <w:sz w:val="24"/>
+          <w:szCs w:val="24"/>
+        </w:rPr>
+        <w:t>http://www.portaltransparencia.gov.br/sobre/o-que-e-e-como-funciona</w:t>
+      </w:r>
+    </w:p>
+    <w:p>
+      <w:pPr>
+        <w:suppressAutoHyphens/>
+        <w:autoSpaceDE w:val="0"/>
+        <w:autoSpaceDN w:val="0"/>
+        <w:adjustRightInd w:val="0"/>
+        <w:spacing w:before="200" w:after="0" w:line="240" w:lineRule="auto"/>
+        <w:jc w:val="both"/>
+        <w:rPr>
+          <w:rFonts w:ascii="Arial" w:hAnsi="Arial" w:cs="Arial"/>
+          <w:sz w:val="24"/>
+          <w:szCs w:val="24"/>
+        </w:rPr>
+      </w:pPr>
+      <w:r>
+        <w:rPr>
+          <w:rFonts w:ascii="Arial" w:hAnsi="Arial" w:cs="Arial"/>
+          <w:sz w:val="24"/>
+          <w:szCs w:val="24"/>
+        </w:rPr>
+        <w:t>http://www.portaltr</w:t>
+      </w:r>
+      <w:r>
+        <w:rPr>
+          <w:rFonts w:ascii="Arial" w:hAnsi="Arial" w:cs="Arial"/>
+          <w:sz w:val="24"/>
+          <w:szCs w:val="24"/>
+        </w:rPr>
+        <w:t>ansparencia.gov.br/api-de-dados</w:t>
       </w:r>
     </w:p>
     <w:p>
@@ -25046,21 +28257,8 @@
         </w:rPr>
       </w:pPr>
     </w:p>
-    <w:p>
-      <w:pPr>
-        <w:suppressAutoHyphens/>
-        <w:spacing w:after="0" w:line="360" w:lineRule="auto"/>
-        <w:jc w:val="both"/>
-        <w:rPr>
-          <w:rFonts w:ascii="Arial" w:eastAsia="Times New Roman" w:hAnsi="Arial" w:cs="Arial"/>
-          <w:sz w:val="24"/>
-          <w:szCs w:val="24"/>
-          <w:lang w:eastAsia="pt-BR"/>
-        </w:rPr>
-      </w:pPr>
-    </w:p>
     <w:sectPr>
-      <w:headerReference w:type="default" r:id="rId106"/>
+      <w:headerReference w:type="default" r:id="rId108"/>
       <w:pgSz w:w="11906" w:h="16838"/>
       <w:pgMar w:top="1701" w:right="1134" w:bottom="1134" w:left="1701" w:header="709" w:footer="709" w:gutter="0"/>
       <w:cols w:space="708"/>
@@ -25072,7 +28270,7 @@
 
 <file path=word/comments.xml><?xml version="1.0" encoding="utf-8"?>
 <w:comments xmlns:wpc="http://schemas.microsoft.com/office/word/2010/wordprocessingCanvas" xmlns:mc="http://schemas.openxmlformats.org/markup-compatibility/2006" xmlns:o="urn:schemas-microsoft-com:office:office" xmlns:r="http://schemas.openxmlformats.org/officeDocument/2006/relationships" xmlns:m="http://schemas.openxmlformats.org/officeDocument/2006/math" xmlns:v="urn:schemas-microsoft-com:vml" xmlns:wp14="http://schemas.microsoft.com/office/word/2010/wordprocessingDrawing" xmlns:wp="http://schemas.openxmlformats.org/drawingml/2006/wordprocessingDrawing" xmlns:w10="urn:schemas-microsoft-com:office:word" xmlns:w="http://schemas.openxmlformats.org/wordprocessingml/2006/main" xmlns:w14="http://schemas.microsoft.com/office/word/2010/wordml" xmlns:w15="http://schemas.microsoft.com/office/word/2012/wordml" xmlns:wpg="http://schemas.microsoft.com/office/word/2010/wordprocessingGroup" xmlns:wpi="http://schemas.microsoft.com/office/word/2010/wordprocessingInk" xmlns:wne="http://schemas.microsoft.com/office/word/2006/wordml" xmlns:wps="http://schemas.microsoft.com/office/word/2010/wordprocessingShape" mc:Ignorable="w14 w15 wp14">
-  <w:comment w:id="4" w:author="WILLIAM SANCHES LIMA" w:date="2020-05-15T00:21:00Z" w:initials="WSL">
+  <w:comment w:id="3" w:author="WILLIAM SANCHES LIMA" w:date="2020-05-15T00:21:00Z" w:initials="WSL">
     <w:p>
       <w:pPr>
         <w:pStyle w:val="Textodecomentrio"/>
@@ -25088,7 +28286,7 @@
       </w:r>
     </w:p>
   </w:comment>
-  <w:comment w:id="5" w:author="WILLIAM SANCHES LIMA" w:date="2020-05-15T00:22:00Z" w:initials="WSL">
+  <w:comment w:id="4" w:author="WILLIAM SANCHES LIMA" w:date="2020-05-15T00:22:00Z" w:initials="WSL">
     <w:p>
       <w:pPr>
         <w:pStyle w:val="Textodecomentrio"/>
@@ -25112,7 +28310,7 @@
       </w:r>
     </w:p>
   </w:comment>
-  <w:comment w:id="6" w:author="WILLIAM SANCHES LIMA" w:date="2020-04-29T00:53:00Z" w:initials="WSL">
+  <w:comment w:id="5" w:author="WILLIAM SANCHES LIMA" w:date="2020-04-29T00:53:00Z" w:initials="WSL">
     <w:p>
       <w:pPr>
         <w:pStyle w:val="Textodecomentrio"/>
@@ -25133,7 +28331,7 @@
       </w:hyperlink>
     </w:p>
   </w:comment>
-  <w:comment w:id="7" w:author="WILLIAM SANCHES LIMA" w:date="2020-05-15T00:36:00Z" w:initials="WSL">
+  <w:comment w:id="6" w:author="WILLIAM SANCHES LIMA" w:date="2020-05-15T00:36:00Z" w:initials="WSL">
     <w:p>
       <w:pPr>
         <w:pStyle w:val="Textodecomentrio"/>
@@ -25157,7 +28355,7 @@
       </w:r>
     </w:p>
   </w:comment>
-  <w:comment w:id="8" w:author="WILLIAM SANCHES LIMA" w:date="2020-04-29T00:52:00Z" w:initials="WSL">
+  <w:comment w:id="7" w:author="WILLIAM SANCHES LIMA" w:date="2020-04-29T00:52:00Z" w:initials="WSL">
     <w:p>
       <w:pPr>
         <w:pStyle w:val="Textodecomentrio"/>
@@ -25178,7 +28376,7 @@
       </w:hyperlink>
     </w:p>
   </w:comment>
-  <w:comment w:id="10" w:author="WILLIAM SANCHES LIMA" w:date="2020-04-29T00:45:00Z" w:initials="WSL">
+  <w:comment w:id="9" w:author="WILLIAM SANCHES LIMA" w:date="2020-04-29T00:45:00Z" w:initials="WSL">
     <w:p>
       <w:pPr>
         <w:pStyle w:val="Textodecomentrio"/>
@@ -25199,7 +28397,7 @@
       </w:hyperlink>
     </w:p>
   </w:comment>
-  <w:comment w:id="11" w:author="WILLIAM SANCHES LIMA" w:date="2020-04-29T01:39:00Z" w:initials="WSL">
+  <w:comment w:id="10" w:author="WILLIAM SANCHES LIMA" w:date="2020-04-29T01:39:00Z" w:initials="WSL">
     <w:p>
       <w:pPr>
         <w:pStyle w:val="Textodecomentrio"/>
@@ -25220,7 +28418,7 @@
       </w:hyperlink>
     </w:p>
   </w:comment>
-  <w:comment w:id="13" w:author="WILLIAM SANCHES LIMA" w:date="2020-05-01T13:09:00Z" w:initials="WSL">
+  <w:comment w:id="12" w:author="WILLIAM SANCHES LIMA" w:date="2020-05-01T13:09:00Z" w:initials="WSL">
     <w:p>
       <w:pPr>
         <w:pStyle w:val="Textodecomentrio"/>
@@ -25241,7 +28439,7 @@
       </w:hyperlink>
     </w:p>
   </w:comment>
-  <w:comment w:id="14" w:author="WILLIAM SANCHES LIMA" w:date="2020-05-01T13:10:00Z" w:initials="WSL">
+  <w:comment w:id="13" w:author="WILLIAM SANCHES LIMA" w:date="2020-05-01T13:10:00Z" w:initials="WSL">
     <w:p>
       <w:pPr>
         <w:pStyle w:val="Textodecomentrio"/>
@@ -29485,7 +32683,7 @@
 </file>
 
 <file path=customXml/itemProps1.xml><?xml version="1.0" encoding="utf-8"?>
-<ds:datastoreItem xmlns:ds="http://schemas.openxmlformats.org/officeDocument/2006/customXml" ds:itemID="{D39416F9-21D4-4E03-A0D6-B7A9AA0D5298}">
+<ds:datastoreItem xmlns:ds="http://schemas.openxmlformats.org/officeDocument/2006/customXml" ds:itemID="{D2971F8F-51B9-4C85-B761-C7F7EBDB7F7E}">
   <ds:schemaRefs>
     <ds:schemaRef ds:uri="http://schemas.openxmlformats.org/officeDocument/2006/bibliography"/>
   </ds:schemaRefs>
